--- a/论文.docx
+++ b/论文.docx
@@ -8228,7 +8228,7 @@
         <w:rPr>
           <w:rFonts w:hint="eastAsia"/>
         </w:rPr>
-        <w:t>课题背景与意义</w:t>
+        <w:t>课题背景</w:t>
       </w:r>
     </w:p>
     <w:p>
@@ -8386,785 +8386,1695 @@
           <w:rFonts w:hint="eastAsia"/>
           <w:szCs w:val="24"/>
         </w:rPr>
-        <w:t>发展的必然的趋势。</w:t>
+        <w:t>发展的必然的趋势</w:t>
+      </w:r>
+      <w:r>
+        <w:rPr>
+          <w:szCs w:val="24"/>
+        </w:rPr>
+        <w:t>，</w:t>
+      </w:r>
+      <w:r>
+        <w:rPr>
+          <w:rFonts w:hint="eastAsia"/>
+          <w:szCs w:val="24"/>
+        </w:rPr>
+        <w:t>网络</w:t>
+      </w:r>
+      <w:r>
+        <w:rPr>
+          <w:szCs w:val="24"/>
+        </w:rPr>
+        <w:t>地理信息系统（</w:t>
+      </w:r>
+      <w:r>
+        <w:rPr>
+          <w:szCs w:val="24"/>
+        </w:rPr>
+        <w:t xml:space="preserve">Web </w:t>
+      </w:r>
+      <w:r>
+        <w:rPr>
+          <w:rFonts w:hint="eastAsia"/>
+          <w:szCs w:val="24"/>
+        </w:rPr>
+        <w:t>Geographic</w:t>
+      </w:r>
+      <w:r>
+        <w:rPr>
+          <w:szCs w:val="24"/>
+        </w:rPr>
+        <w:t xml:space="preserve"> </w:t>
+      </w:r>
+      <w:r>
+        <w:rPr>
+          <w:rFonts w:hint="eastAsia"/>
+          <w:szCs w:val="24"/>
+        </w:rPr>
+        <w:t>Information</w:t>
+      </w:r>
+      <w:r>
+        <w:rPr>
+          <w:szCs w:val="24"/>
+        </w:rPr>
+        <w:t xml:space="preserve"> </w:t>
+      </w:r>
+      <w:r>
+        <w:rPr>
+          <w:rFonts w:hint="eastAsia"/>
+          <w:szCs w:val="24"/>
+        </w:rPr>
+        <w:t>System</w:t>
+      </w:r>
+      <w:r>
+        <w:rPr>
+          <w:szCs w:val="24"/>
+        </w:rPr>
+        <w:t>，</w:t>
+      </w:r>
+      <w:r>
+        <w:rPr>
+          <w:rFonts w:hint="eastAsia"/>
+          <w:szCs w:val="24"/>
+        </w:rPr>
+        <w:t>WebGIS</w:t>
+      </w:r>
+      <w:r>
+        <w:rPr>
+          <w:rFonts w:hint="eastAsia"/>
+          <w:szCs w:val="24"/>
+        </w:rPr>
+        <w:t>）</w:t>
+      </w:r>
+      <w:r>
+        <w:rPr>
+          <w:szCs w:val="24"/>
+        </w:rPr>
+        <w:t>应运而生，并成了目前</w:t>
+      </w:r>
+      <w:r>
+        <w:rPr>
+          <w:szCs w:val="24"/>
+        </w:rPr>
+        <w:t>GIS</w:t>
+      </w:r>
+      <w:r>
+        <w:rPr>
+          <w:szCs w:val="24"/>
+        </w:rPr>
+        <w:t>领域最重要的研究方向之一</w:t>
+      </w:r>
+      <w:r>
+        <w:rPr>
+          <w:rFonts w:hint="eastAsia"/>
+          <w:szCs w:val="24"/>
+        </w:rPr>
+        <w:t>。</w:t>
       </w:r>
     </w:p>
     <w:p>
       <w:pPr>
         <w:ind w:firstLine="480"/>
         <w:rPr>
-          <w:szCs w:val="24"/>
-        </w:rPr>
-      </w:pPr>
-      <w:r>
-        <w:rPr>
-          <w:rFonts w:hint="eastAsia"/>
-          <w:color w:val="FF0000"/>
-          <w:szCs w:val="24"/>
-        </w:rPr>
-        <w:t xml:space="preserve">OGC-Web </w:t>
-      </w:r>
-      <w:r>
-        <w:rPr>
-          <w:rFonts w:hint="eastAsia"/>
-          <w:color w:val="FF0000"/>
-          <w:szCs w:val="24"/>
-        </w:rPr>
-        <w:t>服务通用标准</w:t>
-      </w:r>
-      <w:r>
-        <w:rPr>
-          <w:rFonts w:hint="eastAsia"/>
-          <w:color w:val="FF0000"/>
-          <w:szCs w:val="24"/>
-        </w:rPr>
-        <w:t xml:space="preserve">  (__TODO__)</w:t>
-      </w:r>
-      <w:r>
-        <w:rPr>
-          <w:rFonts w:hint="eastAsia"/>
-          <w:szCs w:val="24"/>
-        </w:rPr>
-        <w:t>。</w:t>
+          <w:rFonts w:hint="eastAsia"/>
+          <w:szCs w:val="24"/>
+        </w:rPr>
+      </w:pPr>
+      <w:r>
+        <w:rPr>
+          <w:rFonts w:hint="eastAsia"/>
+          <w:szCs w:val="24"/>
+        </w:rPr>
+        <w:t>近年来</w:t>
+      </w:r>
+      <w:r>
+        <w:rPr>
+          <w:rFonts w:hint="eastAsia"/>
+          <w:szCs w:val="24"/>
+        </w:rPr>
+        <w:t xml:space="preserve"> ,</w:t>
+      </w:r>
+      <w:r>
+        <w:rPr>
+          <w:rFonts w:hint="eastAsia"/>
+          <w:szCs w:val="24"/>
+        </w:rPr>
+        <w:t>不同部门、不同行业通过遥感、航摄</w:t>
+      </w:r>
+      <w:r>
+        <w:rPr>
+          <w:rFonts w:hint="eastAsia"/>
+          <w:szCs w:val="24"/>
+        </w:rPr>
+        <w:t xml:space="preserve"> </w:t>
+      </w:r>
+      <w:r>
+        <w:rPr>
+          <w:rFonts w:hint="eastAsia"/>
+          <w:szCs w:val="24"/>
+        </w:rPr>
+        <w:t>、</w:t>
+      </w:r>
+      <w:r>
+        <w:rPr>
+          <w:rFonts w:hint="eastAsia"/>
+          <w:szCs w:val="24"/>
+        </w:rPr>
+        <w:t>GPS</w:t>
+      </w:r>
+      <w:r>
+        <w:rPr>
+          <w:rFonts w:hint="eastAsia"/>
+          <w:szCs w:val="24"/>
+        </w:rPr>
+        <w:t>、</w:t>
+      </w:r>
+      <w:r>
+        <w:rPr>
+          <w:rFonts w:hint="eastAsia"/>
+          <w:szCs w:val="24"/>
+        </w:rPr>
+        <w:t xml:space="preserve">LIDAR </w:t>
+      </w:r>
+      <w:r>
+        <w:rPr>
+          <w:rFonts w:hint="eastAsia"/>
+          <w:szCs w:val="24"/>
+        </w:rPr>
+        <w:t>、传统测绘等生产了海量的二维、三维空间地理数据</w:t>
+      </w:r>
+      <w:r>
+        <w:rPr>
+          <w:rFonts w:hint="eastAsia"/>
+          <w:szCs w:val="24"/>
+        </w:rPr>
+        <w:t>,</w:t>
+      </w:r>
+      <w:r>
+        <w:rPr>
+          <w:rFonts w:hint="eastAsia"/>
+          <w:szCs w:val="24"/>
+        </w:rPr>
+        <w:t>建立了大量的空间地理信息系统和空间数据库。但是由于空间地理数据的多样性和复杂性</w:t>
+      </w:r>
+      <w:r>
+        <w:rPr>
+          <w:rFonts w:hint="eastAsia"/>
+          <w:szCs w:val="24"/>
+        </w:rPr>
+        <w:t>,</w:t>
+      </w:r>
+      <w:r>
+        <w:rPr>
+          <w:rFonts w:hint="eastAsia"/>
+          <w:szCs w:val="24"/>
+        </w:rPr>
+        <w:t>传统的表现方法缺陷日益凸显。各个系统彼此封闭、孤立、缺乏统一标准</w:t>
+      </w:r>
+      <w:r>
+        <w:rPr>
+          <w:rFonts w:hint="eastAsia"/>
+          <w:szCs w:val="24"/>
+        </w:rPr>
+        <w:t xml:space="preserve"> ,</w:t>
+      </w:r>
+      <w:r>
+        <w:rPr>
+          <w:rFonts w:hint="eastAsia"/>
+          <w:szCs w:val="24"/>
+        </w:rPr>
+        <w:t>不同的数据格式、数据结构、存储方法</w:t>
+      </w:r>
+      <w:r>
+        <w:rPr>
+          <w:rFonts w:hint="eastAsia"/>
+          <w:szCs w:val="24"/>
+        </w:rPr>
+        <w:t>,</w:t>
+      </w:r>
+      <w:r>
+        <w:rPr>
+          <w:rFonts w:hint="eastAsia"/>
+          <w:szCs w:val="24"/>
+        </w:rPr>
+        <w:t>数据系统和“孤岛数据库”难以实现信息共享和交流</w:t>
+      </w:r>
+      <w:r>
+        <w:rPr>
+          <w:rFonts w:hint="eastAsia"/>
+          <w:szCs w:val="24"/>
+        </w:rPr>
+        <w:t>,</w:t>
+      </w:r>
+      <w:r>
+        <w:rPr>
+          <w:rFonts w:hint="eastAsia"/>
+          <w:szCs w:val="24"/>
+        </w:rPr>
+        <w:t>无法实现空问地理信息数据和服务的最大共享。</w:t>
       </w:r>
     </w:p>
     <w:p>
       <w:pPr>
         <w:ind w:firstLine="480"/>
         <w:rPr>
-          <w:szCs w:val="24"/>
-        </w:rPr>
-      </w:pPr>
-      <w:r>
-        <w:rPr>
-          <w:rFonts w:hint="eastAsia"/>
-          <w:szCs w:val="24"/>
-        </w:rPr>
-        <w:t>近年来</w:t>
-      </w:r>
-      <w:r>
-        <w:rPr>
-          <w:rFonts w:hint="eastAsia"/>
-          <w:szCs w:val="24"/>
-        </w:rPr>
-        <w:t xml:space="preserve"> ,</w:t>
-      </w:r>
-      <w:r>
-        <w:rPr>
-          <w:rFonts w:hint="eastAsia"/>
-          <w:szCs w:val="24"/>
-        </w:rPr>
-        <w:t>不同部门、不同行业通过遥感、航摄</w:t>
-      </w:r>
-      <w:r>
-        <w:rPr>
-          <w:rFonts w:hint="eastAsia"/>
+          <w:rFonts w:hint="eastAsia"/>
+          <w:szCs w:val="24"/>
+        </w:rPr>
+      </w:pPr>
+      <w:r>
+        <w:rPr>
+          <w:rFonts w:hint="eastAsia"/>
+          <w:szCs w:val="24"/>
+        </w:rPr>
+        <w:t xml:space="preserve">Web Services </w:t>
+      </w:r>
+      <w:r>
+        <w:rPr>
+          <w:rFonts w:hint="eastAsia"/>
+          <w:szCs w:val="24"/>
+        </w:rPr>
+        <w:t>的引入将能改变</w:t>
+      </w:r>
+      <w:r>
+        <w:rPr>
+          <w:rFonts w:hint="eastAsia"/>
+          <w:szCs w:val="24"/>
+        </w:rPr>
+        <w:t>GIS</w:t>
+      </w:r>
+      <w:r>
+        <w:rPr>
+          <w:rFonts w:hint="eastAsia"/>
+          <w:szCs w:val="24"/>
+        </w:rPr>
+        <w:t>数据访问的网络互操作，实现真正的网络环境下的空间地理信息共享</w:t>
+      </w:r>
+      <w:r>
+        <w:rPr>
+          <w:rFonts w:hint="eastAsia"/>
+          <w:szCs w:val="24"/>
+        </w:rPr>
+        <w:t xml:space="preserve">. </w:t>
+      </w:r>
+      <w:r>
+        <w:rPr>
+          <w:rFonts w:hint="eastAsia"/>
+          <w:szCs w:val="24"/>
+        </w:rPr>
+        <w:t>互联网上大量的信息资源多数具有空间分布的特性，利用</w:t>
+      </w:r>
+      <w:r>
+        <w:rPr>
+          <w:rFonts w:hint="eastAsia"/>
+          <w:szCs w:val="24"/>
+        </w:rPr>
+        <w:t>WebGIS</w:t>
+      </w:r>
+      <w:r>
+        <w:rPr>
+          <w:rFonts w:hint="eastAsia"/>
+          <w:szCs w:val="24"/>
+        </w:rPr>
+        <w:t>对这些信息进行管理，为用于提供基于空间分布的多种信息服务，提高资源的利用率和共享程度。</w:t>
+      </w:r>
+      <w:r>
+        <w:rPr>
+          <w:szCs w:val="24"/>
+        </w:rPr>
+        <w:t>但是</w:t>
+      </w:r>
+      <w:r>
+        <w:rPr>
+          <w:color w:val="000000" w:themeColor="text1"/>
+          <w:szCs w:val="24"/>
+        </w:rPr>
+        <w:t>各大</w:t>
+      </w:r>
+      <w:r>
+        <w:rPr>
+          <w:color w:val="000000" w:themeColor="text1"/>
+          <w:szCs w:val="24"/>
+        </w:rPr>
+        <w:t>厂商都开始不断推出自己的</w:t>
+      </w:r>
+      <w:r>
+        <w:rPr>
+          <w:color w:val="000000" w:themeColor="text1"/>
+          <w:szCs w:val="24"/>
+        </w:rPr>
+        <w:t>WebGIS</w:t>
+      </w:r>
+      <w:r>
+        <w:rPr>
+          <w:color w:val="000000" w:themeColor="text1"/>
+          <w:szCs w:val="24"/>
+        </w:rPr>
+        <w:t>，</w:t>
+      </w:r>
+      <w:r>
+        <w:rPr>
+          <w:rFonts w:hint="eastAsia"/>
+          <w:color w:val="000000" w:themeColor="text1"/>
+          <w:szCs w:val="24"/>
+        </w:rPr>
+        <w:t>没有</w:t>
+      </w:r>
+      <w:r>
+        <w:rPr>
+          <w:color w:val="000000" w:themeColor="text1"/>
+          <w:szCs w:val="24"/>
+        </w:rPr>
+        <w:t>一个统一的标准，是很难</w:t>
+      </w:r>
+      <w:r>
+        <w:rPr>
+          <w:rFonts w:hint="eastAsia"/>
+          <w:color w:val="000000" w:themeColor="text1"/>
+          <w:szCs w:val="24"/>
+        </w:rPr>
+        <w:t>真正</w:t>
+      </w:r>
+      <w:r>
+        <w:rPr>
+          <w:color w:val="000000" w:themeColor="text1"/>
+          <w:szCs w:val="24"/>
+        </w:rPr>
+        <w:t>做到在各个平台之间共享各自的</w:t>
+      </w:r>
+      <w:bookmarkStart w:id="98" w:name="_GoBack"/>
+      <w:bookmarkEnd w:id="98"/>
+      <w:r>
+        <w:rPr>
+          <w:color w:val="000000" w:themeColor="text1"/>
+          <w:szCs w:val="24"/>
+        </w:rPr>
+        <w:t>数据。</w:t>
+      </w:r>
+      <w:r>
+        <w:rPr>
+          <w:color w:val="000000" w:themeColor="text1"/>
           <w:szCs w:val="24"/>
         </w:rPr>
         <w:t xml:space="preserve"> </w:t>
       </w:r>
       <w:r>
         <w:rPr>
-          <w:rFonts w:hint="eastAsia"/>
-          <w:szCs w:val="24"/>
+          <w:color w:val="000000" w:themeColor="text1"/>
+          <w:szCs w:val="24"/>
+        </w:rPr>
+        <w:t>于是</w:t>
+      </w:r>
+      <w:r>
+        <w:rPr>
+          <w:color w:val="000000" w:themeColor="text1"/>
+          <w:szCs w:val="24"/>
+        </w:rPr>
+        <w:t>OGC</w:t>
+      </w:r>
+      <w:r>
+        <w:rPr>
+          <w:color w:val="000000" w:themeColor="text1"/>
+          <w:szCs w:val="24"/>
+        </w:rPr>
+        <w:t>（</w:t>
+      </w:r>
+      <w:r>
+        <w:rPr>
+          <w:color w:val="000000" w:themeColor="text1"/>
+          <w:szCs w:val="24"/>
+        </w:rPr>
+        <w:t>open GIS Consortium</w:t>
+      </w:r>
+      <w:r>
+        <w:rPr>
+          <w:color w:val="000000" w:themeColor="text1"/>
+          <w:szCs w:val="24"/>
+        </w:rPr>
+        <w:t>开放地理信息系统协会）在</w:t>
+      </w:r>
+      <w:r>
+        <w:rPr>
+          <w:color w:val="000000" w:themeColor="text1"/>
+          <w:szCs w:val="24"/>
+        </w:rPr>
+        <w:t>XML</w:t>
+      </w:r>
+      <w:r>
+        <w:rPr>
+          <w:color w:val="000000" w:themeColor="text1"/>
+          <w:szCs w:val="24"/>
+        </w:rPr>
+        <w:t>和</w:t>
+      </w:r>
+      <w:r>
+        <w:rPr>
+          <w:color w:val="000000" w:themeColor="text1"/>
+          <w:szCs w:val="24"/>
+        </w:rPr>
+        <w:t>web</w:t>
+      </w:r>
+      <w:r>
+        <w:rPr>
+          <w:color w:val="000000" w:themeColor="text1"/>
+          <w:szCs w:val="24"/>
+        </w:rPr>
+        <w:t>服务基础上制定了一系列用于地理数据的共享和互操作的规范。改规范包含地理信息</w:t>
+      </w:r>
+      <w:r>
+        <w:rPr>
+          <w:color w:val="000000" w:themeColor="text1"/>
+          <w:szCs w:val="24"/>
+        </w:rPr>
+        <w:t>web</w:t>
+      </w:r>
+      <w:r>
+        <w:rPr>
+          <w:color w:val="000000" w:themeColor="text1"/>
+          <w:szCs w:val="24"/>
+        </w:rPr>
+        <w:t>服务、</w:t>
+      </w:r>
+      <w:r>
+        <w:rPr>
+          <w:color w:val="000000" w:themeColor="text1"/>
+          <w:szCs w:val="24"/>
+        </w:rPr>
+        <w:t>GML</w:t>
+      </w:r>
+      <w:r>
+        <w:rPr>
+          <w:color w:val="000000" w:themeColor="text1"/>
+          <w:szCs w:val="24"/>
+        </w:rPr>
+        <w:t>（</w:t>
+      </w:r>
+      <w:r>
+        <w:rPr>
+          <w:color w:val="000000" w:themeColor="text1"/>
+          <w:szCs w:val="24"/>
+        </w:rPr>
+        <w:t>Geography Markup Language</w:t>
+      </w:r>
+      <w:r>
+        <w:rPr>
+          <w:color w:val="000000" w:themeColor="text1"/>
+          <w:szCs w:val="24"/>
+        </w:rPr>
+        <w:t>）以及</w:t>
+      </w:r>
+      <w:r>
+        <w:rPr>
+          <w:color w:val="000000" w:themeColor="text1"/>
+          <w:szCs w:val="24"/>
+        </w:rPr>
+        <w:t>OWS</w:t>
+      </w:r>
+      <w:r>
+        <w:rPr>
+          <w:color w:val="000000" w:themeColor="text1"/>
+          <w:szCs w:val="24"/>
+        </w:rPr>
+        <w:t>（</w:t>
+      </w:r>
+      <w:r>
+        <w:rPr>
+          <w:color w:val="000000" w:themeColor="text1"/>
+          <w:szCs w:val="24"/>
+        </w:rPr>
+        <w:t>OGC Web Services</w:t>
+      </w:r>
+      <w:r>
+        <w:rPr>
+          <w:color w:val="000000" w:themeColor="text1"/>
+          <w:szCs w:val="24"/>
+        </w:rPr>
+        <w:t>）。地理标识语言</w:t>
+      </w:r>
+      <w:r>
+        <w:rPr>
+          <w:color w:val="000000" w:themeColor="text1"/>
+          <w:szCs w:val="24"/>
+        </w:rPr>
+        <w:t>GML</w:t>
+      </w:r>
+      <w:r>
+        <w:rPr>
+          <w:color w:val="000000" w:themeColor="text1"/>
+          <w:szCs w:val="24"/>
+        </w:rPr>
+        <w:t>是</w:t>
+      </w:r>
+      <w:r>
+        <w:rPr>
+          <w:color w:val="000000" w:themeColor="text1"/>
+          <w:szCs w:val="24"/>
+        </w:rPr>
+        <w:t>OGC</w:t>
+      </w:r>
+      <w:r>
+        <w:rPr>
+          <w:color w:val="000000" w:themeColor="text1"/>
+          <w:szCs w:val="24"/>
+        </w:rPr>
+        <w:t>推出的基于</w:t>
+      </w:r>
+      <w:r>
+        <w:rPr>
+          <w:color w:val="000000" w:themeColor="text1"/>
+          <w:szCs w:val="24"/>
+        </w:rPr>
+        <w:t>XML</w:t>
+      </w:r>
+      <w:r>
+        <w:rPr>
+          <w:color w:val="000000" w:themeColor="text1"/>
+          <w:szCs w:val="24"/>
+        </w:rPr>
+        <w:t>的一种开放式空间数据编码标准。</w:t>
+      </w:r>
+    </w:p>
+    <w:p>
+      <w:pPr>
+        <w:ind w:firstLine="480"/>
+        <w:rPr>
+          <w:color w:val="000000" w:themeColor="text1"/>
+          <w:szCs w:val="24"/>
+        </w:rPr>
+      </w:pPr>
+      <w:r>
+        <w:rPr>
+          <w:color w:val="000000" w:themeColor="text1"/>
+          <w:szCs w:val="24"/>
+        </w:rPr>
+        <w:t>OGC</w:t>
+      </w:r>
+      <w:r>
+        <w:rPr>
+          <w:color w:val="000000" w:themeColor="text1"/>
+          <w:szCs w:val="24"/>
+        </w:rPr>
+        <w:t>地理信息服务包括</w:t>
+      </w:r>
+      <w:r>
+        <w:rPr>
+          <w:rFonts w:hint="eastAsia"/>
+          <w:color w:val="000000" w:themeColor="text1"/>
+          <w:szCs w:val="24"/>
+        </w:rPr>
+        <w:t>四</w:t>
+      </w:r>
+      <w:r>
+        <w:rPr>
+          <w:color w:val="000000" w:themeColor="text1"/>
+          <w:szCs w:val="24"/>
+        </w:rPr>
+        <w:t>个主要的地理信息服务</w:t>
+      </w:r>
+      <w:r>
+        <w:rPr>
+          <w:color w:val="000000" w:themeColor="text1"/>
+          <w:szCs w:val="24"/>
+        </w:rPr>
+        <w:t>:web</w:t>
+      </w:r>
+      <w:r>
+        <w:rPr>
+          <w:color w:val="000000" w:themeColor="text1"/>
+          <w:szCs w:val="24"/>
+        </w:rPr>
+        <w:t>地图服务（</w:t>
+      </w:r>
+      <w:r>
+        <w:rPr>
+          <w:color w:val="000000" w:themeColor="text1"/>
+          <w:szCs w:val="24"/>
+        </w:rPr>
+        <w:t>WMS</w:t>
+      </w:r>
+      <w:r>
+        <w:rPr>
+          <w:color w:val="000000" w:themeColor="text1"/>
+          <w:szCs w:val="24"/>
+        </w:rPr>
+        <w:t>，</w:t>
+      </w:r>
+      <w:r>
+        <w:rPr>
+          <w:color w:val="000000" w:themeColor="text1"/>
+          <w:szCs w:val="24"/>
+        </w:rPr>
+        <w:t xml:space="preserve">Web Map </w:t>
+      </w:r>
+      <w:r>
+        <w:rPr>
+          <w:color w:val="000000" w:themeColor="text1"/>
+          <w:szCs w:val="24"/>
+        </w:rPr>
+        <w:lastRenderedPageBreak/>
+        <w:t>Service</w:t>
+      </w:r>
+      <w:r>
+        <w:rPr>
+          <w:color w:val="000000" w:themeColor="text1"/>
+          <w:szCs w:val="24"/>
+        </w:rPr>
+        <w:t>）、</w:t>
+      </w:r>
+      <w:r>
+        <w:rPr>
+          <w:color w:val="000000" w:themeColor="text1"/>
+          <w:szCs w:val="24"/>
+        </w:rPr>
+        <w:t>web</w:t>
+      </w:r>
+      <w:r>
+        <w:rPr>
+          <w:color w:val="000000" w:themeColor="text1"/>
+          <w:szCs w:val="24"/>
+        </w:rPr>
+        <w:t>要素服务（</w:t>
+      </w:r>
+      <w:r>
+        <w:rPr>
+          <w:color w:val="000000" w:themeColor="text1"/>
+          <w:szCs w:val="24"/>
+        </w:rPr>
+        <w:t>WFS</w:t>
+      </w:r>
+      <w:r>
+        <w:rPr>
+          <w:color w:val="000000" w:themeColor="text1"/>
+          <w:szCs w:val="24"/>
+        </w:rPr>
+        <w:t>，</w:t>
+      </w:r>
+      <w:r>
+        <w:rPr>
+          <w:color w:val="000000" w:themeColor="text1"/>
+          <w:szCs w:val="24"/>
+        </w:rPr>
+        <w:t>Web Feature Service</w:t>
+      </w:r>
+      <w:r>
+        <w:rPr>
+          <w:color w:val="000000" w:themeColor="text1"/>
+          <w:szCs w:val="24"/>
+        </w:rPr>
+        <w:t>）、</w:t>
+      </w:r>
+      <w:r>
+        <w:rPr>
+          <w:color w:val="000000" w:themeColor="text1"/>
+          <w:szCs w:val="24"/>
+        </w:rPr>
+        <w:t>web</w:t>
+      </w:r>
+      <w:r>
+        <w:rPr>
+          <w:color w:val="000000" w:themeColor="text1"/>
+          <w:szCs w:val="24"/>
+        </w:rPr>
+        <w:t>覆盖服务（</w:t>
+      </w:r>
+      <w:r>
+        <w:rPr>
+          <w:color w:val="000000" w:themeColor="text1"/>
+          <w:szCs w:val="24"/>
+        </w:rPr>
+        <w:t>WCS</w:t>
+      </w:r>
+      <w:r>
+        <w:rPr>
+          <w:color w:val="000000" w:themeColor="text1"/>
+          <w:szCs w:val="24"/>
+        </w:rPr>
+        <w:t>，</w:t>
+      </w:r>
+      <w:r>
+        <w:rPr>
+          <w:color w:val="000000" w:themeColor="text1"/>
+          <w:szCs w:val="24"/>
+        </w:rPr>
+        <w:t>Web Coverage Service</w:t>
+      </w:r>
+      <w:r>
+        <w:rPr>
+          <w:color w:val="000000" w:themeColor="text1"/>
+          <w:szCs w:val="24"/>
+        </w:rPr>
+        <w:t>）。</w:t>
+      </w:r>
+      <w:r>
+        <w:rPr>
+          <w:rFonts w:hint="eastAsia"/>
+          <w:color w:val="000000" w:themeColor="text1"/>
+          <w:szCs w:val="24"/>
+        </w:rPr>
+        <w:t>切片</w:t>
+      </w:r>
+      <w:r>
+        <w:rPr>
+          <w:color w:val="000000" w:themeColor="text1"/>
+          <w:szCs w:val="24"/>
+        </w:rPr>
+        <w:t>地图</w:t>
+      </w:r>
+      <w:r>
+        <w:rPr>
+          <w:color w:val="000000" w:themeColor="text1"/>
+          <w:szCs w:val="24"/>
+        </w:rPr>
+        <w:t>Web</w:t>
+      </w:r>
+      <w:r>
+        <w:rPr>
+          <w:color w:val="000000" w:themeColor="text1"/>
+          <w:szCs w:val="24"/>
+        </w:rPr>
+        <w:t>服务（</w:t>
+      </w:r>
+      <w:r>
+        <w:rPr>
+          <w:color w:val="000000" w:themeColor="text1"/>
+          <w:szCs w:val="24"/>
+        </w:rPr>
+        <w:t>WMTS</w:t>
+      </w:r>
+      <w:r>
+        <w:rPr>
+          <w:color w:val="000000" w:themeColor="text1"/>
+          <w:szCs w:val="24"/>
+        </w:rPr>
+        <w:t>，</w:t>
+      </w:r>
+      <w:r>
+        <w:rPr>
+          <w:rFonts w:hint="eastAsia"/>
+          <w:color w:val="000000" w:themeColor="text1"/>
+          <w:szCs w:val="24"/>
+        </w:rPr>
+        <w:t>Web</w:t>
+      </w:r>
+      <w:r>
+        <w:rPr>
+          <w:color w:val="000000" w:themeColor="text1"/>
+          <w:szCs w:val="24"/>
+        </w:rPr>
+        <w:t xml:space="preserve"> </w:t>
+      </w:r>
+      <w:r>
+        <w:rPr>
+          <w:rFonts w:hint="eastAsia"/>
+          <w:color w:val="000000" w:themeColor="text1"/>
+          <w:szCs w:val="24"/>
+        </w:rPr>
+        <w:t>Map</w:t>
+      </w:r>
+      <w:r>
+        <w:rPr>
+          <w:color w:val="000000" w:themeColor="text1"/>
+          <w:szCs w:val="24"/>
+        </w:rPr>
+        <w:t xml:space="preserve"> Tile Service</w:t>
+      </w:r>
+      <w:r>
+        <w:rPr>
+          <w:color w:val="000000" w:themeColor="text1"/>
+          <w:szCs w:val="24"/>
+        </w:rPr>
+        <w:t>）。</w:t>
+      </w:r>
+      <w:r>
+        <w:rPr>
+          <w:color w:val="000000" w:themeColor="text1"/>
+          <w:szCs w:val="24"/>
+        </w:rPr>
+        <w:t>其中</w:t>
+      </w:r>
+      <w:r>
+        <w:rPr>
+          <w:color w:val="000000" w:themeColor="text1"/>
+          <w:szCs w:val="24"/>
+        </w:rPr>
+        <w:t>WMS</w:t>
+      </w:r>
+      <w:r>
+        <w:rPr>
+          <w:color w:val="000000" w:themeColor="text1"/>
+          <w:szCs w:val="24"/>
+        </w:rPr>
+        <w:t>属于地图表达服务，用于从网络上的分布式空间数据库中获取地图和要素来形成用户所需的地图。</w:t>
+      </w:r>
+      <w:r>
+        <w:rPr>
+          <w:color w:val="000000" w:themeColor="text1"/>
+          <w:szCs w:val="24"/>
+        </w:rPr>
+        <w:t>WFS</w:t>
+      </w:r>
+      <w:r>
+        <w:rPr>
+          <w:color w:val="000000" w:themeColor="text1"/>
+          <w:szCs w:val="24"/>
+        </w:rPr>
+        <w:t>是</w:t>
+      </w:r>
+      <w:r>
+        <w:rPr>
+          <w:color w:val="000000" w:themeColor="text1"/>
+          <w:szCs w:val="24"/>
+        </w:rPr>
+        <w:t>WMS</w:t>
+      </w:r>
+      <w:r>
+        <w:rPr>
+          <w:color w:val="000000" w:themeColor="text1"/>
+          <w:szCs w:val="24"/>
+        </w:rPr>
+        <w:t>的进一步深入，</w:t>
+      </w:r>
+      <w:r>
+        <w:rPr>
+          <w:color w:val="000000" w:themeColor="text1"/>
+          <w:szCs w:val="24"/>
+        </w:rPr>
+        <w:t>WFS</w:t>
+      </w:r>
+      <w:r>
+        <w:rPr>
+          <w:color w:val="000000" w:themeColor="text1"/>
+          <w:szCs w:val="24"/>
+        </w:rPr>
+        <w:t>返回的是要素级的</w:t>
+      </w:r>
+      <w:r>
+        <w:rPr>
+          <w:color w:val="000000" w:themeColor="text1"/>
+          <w:szCs w:val="24"/>
+        </w:rPr>
+        <w:t>GML</w:t>
+      </w:r>
+      <w:r>
+        <w:rPr>
+          <w:color w:val="000000" w:themeColor="text1"/>
+          <w:szCs w:val="24"/>
+        </w:rPr>
+        <w:t>编码。</w:t>
+      </w:r>
+      <w:r>
+        <w:rPr>
+          <w:color w:val="000000" w:themeColor="text1"/>
+          <w:szCs w:val="24"/>
+        </w:rPr>
+        <w:t>WCS</w:t>
+      </w:r>
+      <w:r>
+        <w:rPr>
+          <w:color w:val="000000" w:themeColor="text1"/>
+          <w:szCs w:val="24"/>
+        </w:rPr>
+        <w:t>是主要针对的是</w:t>
+      </w:r>
+      <w:r>
+        <w:rPr>
+          <w:color w:val="000000" w:themeColor="text1"/>
+          <w:szCs w:val="24"/>
+        </w:rPr>
+        <w:t>”</w:t>
+      </w:r>
+      <w:r>
+        <w:rPr>
+          <w:rFonts w:hint="eastAsia"/>
+          <w:color w:val="000000" w:themeColor="text1"/>
+          <w:szCs w:val="24"/>
+        </w:rPr>
+        <w:t>Coverage</w:t>
+      </w:r>
+      <w:r>
+        <w:rPr>
+          <w:color w:val="000000" w:themeColor="text1"/>
+          <w:szCs w:val="24"/>
+        </w:rPr>
+        <w:t>”</w:t>
+      </w:r>
+      <w:r>
+        <w:rPr>
+          <w:rFonts w:hint="eastAsia"/>
+          <w:color w:val="000000" w:themeColor="text1"/>
+          <w:szCs w:val="24"/>
+        </w:rPr>
+        <w:t>阿虎局</w:t>
+      </w:r>
+      <w:r>
+        <w:rPr>
+          <w:color w:val="000000" w:themeColor="text1"/>
+          <w:szCs w:val="24"/>
+        </w:rPr>
+        <w:t>，如卫星影像、</w:t>
+      </w:r>
+      <w:r>
+        <w:rPr>
+          <w:rFonts w:hint="eastAsia"/>
+          <w:color w:val="000000" w:themeColor="text1"/>
+          <w:szCs w:val="24"/>
+        </w:rPr>
+        <w:t>数字</w:t>
+      </w:r>
+      <w:r>
+        <w:rPr>
+          <w:color w:val="000000" w:themeColor="text1"/>
+          <w:szCs w:val="24"/>
+        </w:rPr>
+        <w:t>高程数据等。</w:t>
+      </w:r>
+      <w:r>
+        <w:rPr>
+          <w:rFonts w:hint="eastAsia"/>
+          <w:color w:val="000000" w:themeColor="text1"/>
+          <w:szCs w:val="24"/>
+        </w:rPr>
+        <w:t>WMTS</w:t>
+      </w:r>
+      <w:r>
+        <w:rPr>
+          <w:color w:val="000000" w:themeColor="text1"/>
+          <w:szCs w:val="24"/>
+        </w:rPr>
+        <w:t>标准定义</w:t>
+      </w:r>
+      <w:r>
+        <w:rPr>
+          <w:rFonts w:hint="eastAsia"/>
+          <w:color w:val="000000" w:themeColor="text1"/>
+          <w:szCs w:val="24"/>
+        </w:rPr>
+        <w:t>了</w:t>
+      </w:r>
+      <w:r>
+        <w:rPr>
+          <w:color w:val="000000" w:themeColor="text1"/>
+          <w:szCs w:val="24"/>
+        </w:rPr>
+        <w:t>一些操作，</w:t>
+      </w:r>
+      <w:r>
+        <w:rPr>
+          <w:rFonts w:hint="eastAsia"/>
+          <w:color w:val="000000" w:themeColor="text1"/>
+          <w:szCs w:val="24"/>
+        </w:rPr>
+        <w:t>允许</w:t>
+      </w:r>
+      <w:r>
+        <w:rPr>
+          <w:color w:val="000000" w:themeColor="text1"/>
+          <w:szCs w:val="24"/>
+        </w:rPr>
+        <w:t>用户访问切片地图。</w:t>
+      </w:r>
+    </w:p>
+    <w:p>
+      <w:pPr>
+        <w:pStyle w:val="Heading2"/>
+      </w:pPr>
+      <w:r>
+        <w:rPr>
+          <w:rFonts w:hint="eastAsia"/>
+        </w:rPr>
+        <w:t>国内外发展现状</w:t>
+      </w:r>
+    </w:p>
+    <w:p>
+      <w:pPr>
+        <w:ind w:firstLine="480"/>
+      </w:pPr>
+      <w:r>
+        <w:rPr>
+          <w:rFonts w:hint="eastAsia"/>
+        </w:rPr>
+        <w:t>不同的</w:t>
+      </w:r>
+      <w:r>
+        <w:rPr>
+          <w:rFonts w:hint="eastAsia"/>
+        </w:rPr>
+        <w:t>WebGIS</w:t>
+      </w:r>
+      <w:r>
+        <w:rPr>
+          <w:rFonts w:hint="eastAsia"/>
+        </w:rPr>
+        <w:t>平台具有多样性，其所存储的地图数据结构也有可能不一致，即数据之间存在存储的异构性。针对以上问题，只有选择一种与存储和平台无关的技术才能实现统一、规范和标准的地图数据交换与共享方式。网络地图服务是一种融合分布式网络、计算机图形学、网络服务（</w:t>
+      </w:r>
+      <w:r>
+        <w:rPr>
+          <w:rFonts w:hint="eastAsia"/>
+        </w:rPr>
+        <w:t>WebService</w:t>
+      </w:r>
+      <w:r>
+        <w:rPr>
+          <w:rFonts w:hint="eastAsia"/>
+        </w:rPr>
+        <w:t>）和空间数据库于一体的用于存储、处理和共享地图数据的高新技术，其采用</w:t>
+      </w:r>
+      <w:r>
+        <w:rPr>
+          <w:rFonts w:hint="eastAsia"/>
+        </w:rPr>
+        <w:t>HTTP</w:t>
+      </w:r>
+      <w:r>
+        <w:rPr>
+          <w:rFonts w:hint="eastAsia"/>
+        </w:rPr>
+        <w:t>协议访问与传输数据，与传输两端系统和平台无关，因此，网络地图服务成为</w:t>
+      </w:r>
+      <w:r>
+        <w:rPr>
+          <w:rFonts w:hint="eastAsia"/>
+        </w:rPr>
+        <w:t>WebGIS</w:t>
+      </w:r>
+      <w:r>
+        <w:rPr>
+          <w:rFonts w:hint="eastAsia"/>
+        </w:rPr>
+        <w:t>间地图数据共享的主要途径。在多个</w:t>
+      </w:r>
+      <w:r>
+        <w:rPr>
+          <w:rFonts w:hint="eastAsia"/>
+        </w:rPr>
+        <w:t>WebGIS</w:t>
+      </w:r>
+      <w:r>
+        <w:rPr>
+          <w:rFonts w:hint="eastAsia"/>
+        </w:rPr>
+        <w:t>之间，网络地图数据把地图数据的相关属性与</w:t>
+      </w:r>
+      <w:r>
+        <w:rPr>
+          <w:rFonts w:hint="eastAsia"/>
+        </w:rPr>
+        <w:t>WebService</w:t>
+      </w:r>
+      <w:r>
+        <w:rPr>
+          <w:rFonts w:hint="eastAsia"/>
+        </w:rPr>
+        <w:t>结合起来，根据实际需求，灵活准确地为开发者提供地图数据渲染、分析和可视化表达等一系列接口。开发者基于网络地图服务进行二次开发，辅助决策或实现其他业务功能。目前，网络地图服务已经成为</w:t>
+      </w:r>
+      <w:r>
+        <w:rPr>
+          <w:rFonts w:hint="eastAsia"/>
+        </w:rPr>
+        <w:t>WebGIS</w:t>
+      </w:r>
+      <w:r>
+        <w:rPr>
+          <w:rFonts w:hint="eastAsia"/>
+        </w:rPr>
+        <w:t>中必不可少的基础服务，以其为基础的软件和解决方案正逐步渗透到生产生活中的各个领域，可靠、便捷的网络地图服务正成为</w:t>
+      </w:r>
+      <w:r>
+        <w:rPr>
+          <w:rFonts w:hint="eastAsia"/>
+        </w:rPr>
+        <w:t>WebGIS</w:t>
+      </w:r>
+      <w:r>
+        <w:rPr>
+          <w:rFonts w:hint="eastAsia"/>
+        </w:rPr>
+        <w:t>发展的重要方向之一。</w:t>
+      </w:r>
+    </w:p>
+    <w:p>
+      <w:pPr>
+        <w:ind w:firstLine="480"/>
+      </w:pPr>
+      <w:r>
+        <w:rPr>
+          <w:rFonts w:hint="eastAsia"/>
+        </w:rPr>
+        <w:t>目前，国内外各大公司研制的</w:t>
+      </w:r>
+      <w:r>
+        <w:rPr>
+          <w:rFonts w:hint="eastAsia"/>
+        </w:rPr>
+        <w:t>WebGIS</w:t>
+      </w:r>
+      <w:r>
+        <w:rPr>
+          <w:rFonts w:hint="eastAsia"/>
+        </w:rPr>
+        <w:t>产品中均提供网络地图服务，采用这种服务可以接入</w:t>
+      </w:r>
+      <w:r>
+        <w:rPr>
+          <w:rFonts w:hint="eastAsia"/>
+        </w:rPr>
+        <w:t>Internet</w:t>
+      </w:r>
+      <w:r>
+        <w:rPr>
+          <w:rFonts w:hint="eastAsia"/>
+        </w:rPr>
+        <w:t>提供的网络地图数据，纵使本地没有存储地图数据也可以快速、方便的完成浏览与分析功能，例如国外</w:t>
+      </w:r>
+      <w:r>
+        <w:rPr>
+          <w:rFonts w:hint="eastAsia"/>
+        </w:rPr>
+        <w:t>MapInfo</w:t>
+      </w:r>
+      <w:r>
+        <w:rPr>
+          <w:rFonts w:hint="eastAsia"/>
+        </w:rPr>
+        <w:t>的</w:t>
+      </w:r>
+      <w:r>
+        <w:rPr>
+          <w:rFonts w:hint="eastAsia"/>
+        </w:rPr>
+        <w:t>MapXtreme</w:t>
+      </w:r>
+      <w:r>
+        <w:rPr>
+          <w:rFonts w:hint="eastAsia"/>
+        </w:rPr>
+        <w:t>，</w:t>
+      </w:r>
+      <w:r>
+        <w:rPr>
+          <w:rFonts w:hint="eastAsia"/>
+        </w:rPr>
+        <w:t>ESRI</w:t>
+      </w:r>
+      <w:r>
+        <w:rPr>
+          <w:rFonts w:hint="eastAsia"/>
+        </w:rPr>
+        <w:t>的</w:t>
+      </w:r>
+      <w:r>
+        <w:rPr>
+          <w:rFonts w:hint="eastAsia"/>
+        </w:rPr>
+        <w:t>ArcGIS</w:t>
+      </w:r>
+      <w:r>
+        <w:rPr>
+          <w:rFonts w:hint="eastAsia"/>
+        </w:rPr>
+        <w:t>，</w:t>
+      </w:r>
+      <w:r>
+        <w:rPr>
+          <w:rFonts w:hint="eastAsia"/>
+        </w:rPr>
+        <w:t>Autodesk</w:t>
+      </w:r>
+      <w:r>
+        <w:rPr>
+          <w:rFonts w:hint="eastAsia"/>
+        </w:rPr>
+        <w:t>的</w:t>
+      </w:r>
+      <w:r>
+        <w:rPr>
+          <w:rFonts w:hint="eastAsia"/>
+        </w:rPr>
+        <w:t>MapGuide</w:t>
+      </w:r>
+      <w:r>
+        <w:rPr>
+          <w:rFonts w:hint="eastAsia"/>
+        </w:rPr>
+        <w:t>，</w:t>
+      </w:r>
+      <w:r>
+        <w:rPr>
+          <w:rFonts w:hint="eastAsia"/>
+        </w:rPr>
+        <w:t>Intergraph</w:t>
+      </w:r>
+      <w:r>
+        <w:rPr>
+          <w:rFonts w:hint="eastAsia"/>
+        </w:rPr>
+        <w:t>的</w:t>
+      </w:r>
+      <w:r>
+        <w:rPr>
+          <w:rFonts w:hint="eastAsia"/>
+        </w:rPr>
+        <w:t>GeoMedia WebMap</w:t>
+      </w:r>
+      <w:r>
+        <w:rPr>
+          <w:rFonts w:hint="eastAsia"/>
+        </w:rPr>
+        <w:t>以及开源的</w:t>
+      </w:r>
+      <w:r>
+        <w:rPr>
+          <w:rFonts w:hint="eastAsia"/>
+        </w:rPr>
+        <w:t>GeoGIS</w:t>
+      </w:r>
+      <w:r>
+        <w:rPr>
+          <w:rFonts w:hint="eastAsia"/>
+        </w:rPr>
+        <w:t>等，国内的</w:t>
+      </w:r>
+      <w:r>
+        <w:rPr>
+          <w:rFonts w:hint="eastAsia"/>
+        </w:rPr>
+        <w:t>SuperMap GIS</w:t>
+      </w:r>
+      <w:r>
+        <w:rPr>
+          <w:rFonts w:hint="eastAsia"/>
         </w:rPr>
         <w:t>、</w:t>
       </w:r>
       <w:r>
         <w:rPr>
           <w:rFonts w:hint="eastAsia"/>
-          <w:szCs w:val="24"/>
-        </w:rPr>
-        <w:t>GPS</w:t>
-      </w:r>
-      <w:r>
-        <w:rPr>
-          <w:rFonts w:hint="eastAsia"/>
-          <w:szCs w:val="24"/>
+        </w:rPr>
+        <w:t>MapGIS</w:t>
+      </w:r>
+      <w:r>
+        <w:rPr>
+          <w:rFonts w:hint="eastAsia"/>
         </w:rPr>
         <w:t>、</w:t>
       </w:r>
       <w:r>
         <w:rPr>
           <w:rFonts w:hint="eastAsia"/>
-          <w:szCs w:val="24"/>
-        </w:rPr>
-        <w:t xml:space="preserve">LIDAR </w:t>
-      </w:r>
-      <w:r>
-        <w:rPr>
-          <w:rFonts w:hint="eastAsia"/>
-          <w:szCs w:val="24"/>
-        </w:rPr>
-        <w:t>、传统测绘等生产了海量的二维、三维空间地理数据</w:t>
-      </w:r>
-      <w:r>
-        <w:rPr>
-          <w:rFonts w:hint="eastAsia"/>
-          <w:szCs w:val="24"/>
+        </w:rPr>
+        <w:t>Citystar</w:t>
+      </w:r>
+      <w:r>
+        <w:rPr>
+          <w:rFonts w:hint="eastAsia"/>
+        </w:rPr>
+        <w:t>等都良好的实现了该类服务。</w:t>
+      </w:r>
+    </w:p>
+    <w:p>
+      <w:pPr>
+        <w:ind w:firstLine="480"/>
+      </w:pPr>
+      <w:r>
+        <w:rPr>
+          <w:rFonts w:hint="eastAsia"/>
+        </w:rPr>
+        <w:t>虽然网络地图服务的发展取得了长足的进步，但是还存在以下不足：</w:t>
+      </w:r>
+    </w:p>
+    <w:p>
+      <w:pPr>
+        <w:ind w:firstLine="480"/>
+      </w:pPr>
+      <w:r>
+        <w:rPr>
+          <w:rFonts w:hint="eastAsia"/>
+        </w:rPr>
+        <w:t>1</w:t>
+      </w:r>
+      <w:r>
+        <w:rPr>
+          <w:rFonts w:hint="eastAsia"/>
+        </w:rPr>
+        <w:t>）</w:t>
+      </w:r>
+      <w:r>
+        <w:rPr>
+          <w:rFonts w:hint="eastAsia"/>
+        </w:rPr>
+        <w:t xml:space="preserve"> </w:t>
+      </w:r>
+      <w:r>
+        <w:rPr>
+          <w:rFonts w:hint="eastAsia"/>
+        </w:rPr>
+        <w:t>服务中地图发布流程固定，定制性不强；</w:t>
+      </w:r>
+    </w:p>
+    <w:p>
+      <w:pPr>
+        <w:ind w:firstLine="480"/>
+      </w:pPr>
+      <w:r>
+        <w:rPr>
+          <w:rFonts w:hint="eastAsia"/>
+        </w:rPr>
+        <w:t>2</w:t>
+      </w:r>
+      <w:r>
+        <w:rPr>
+          <w:rFonts w:hint="eastAsia"/>
+        </w:rPr>
+        <w:t>）</w:t>
+      </w:r>
+      <w:r>
+        <w:rPr>
+          <w:rFonts w:hint="eastAsia"/>
+        </w:rPr>
+        <w:t xml:space="preserve"> </w:t>
+      </w:r>
+      <w:r>
+        <w:rPr>
+          <w:rFonts w:hint="eastAsia"/>
+        </w:rPr>
+        <w:t>网络地图服务发布的地图数据源支持格式有限，扩展性不强；</w:t>
+      </w:r>
+    </w:p>
+    <w:p>
+      <w:pPr>
+        <w:ind w:firstLine="480"/>
+      </w:pPr>
+      <w:r>
+        <w:rPr>
+          <w:rFonts w:hint="eastAsia"/>
+        </w:rPr>
+        <w:t>3</w:t>
+      </w:r>
+      <w:r>
+        <w:rPr>
+          <w:rFonts w:hint="eastAsia"/>
+        </w:rPr>
+        <w:t>）</w:t>
+      </w:r>
+      <w:r>
+        <w:rPr>
+          <w:rFonts w:hint="eastAsia"/>
+        </w:rPr>
+        <w:t xml:space="preserve"> </w:t>
+      </w:r>
+      <w:r>
+        <w:rPr>
+          <w:rFonts w:hint="eastAsia"/>
+        </w:rPr>
+        <w:t>以上产品间的服务中数据交换虽然有一定标准，但仍存在不兼容现象；</w:t>
+      </w:r>
+    </w:p>
+    <w:p>
+      <w:pPr>
+        <w:ind w:firstLine="480"/>
+      </w:pPr>
+      <w:r>
+        <w:rPr>
+          <w:rFonts w:hint="eastAsia"/>
+        </w:rPr>
+        <w:t>4</w:t>
+      </w:r>
+      <w:r>
+        <w:rPr>
+          <w:rFonts w:hint="eastAsia"/>
+        </w:rPr>
+        <w:t>）</w:t>
+      </w:r>
+      <w:r>
+        <w:rPr>
+          <w:rFonts w:hint="eastAsia"/>
+        </w:rPr>
+        <w:t xml:space="preserve"> </w:t>
+      </w:r>
+      <w:r>
+        <w:rPr>
+          <w:rFonts w:hint="eastAsia"/>
+        </w:rPr>
+        <w:t>某些领域的地图数据存储格式和交换具有特殊标准，以上产品更是无法兼容；</w:t>
+      </w:r>
+    </w:p>
+    <w:p>
+      <w:pPr>
+        <w:ind w:firstLine="480"/>
+      </w:pPr>
+      <w:r>
+        <w:rPr>
+          <w:rFonts w:hint="eastAsia"/>
+        </w:rPr>
+        <w:t>5</w:t>
+      </w:r>
+      <w:r>
+        <w:rPr>
+          <w:rFonts w:hint="eastAsia"/>
+        </w:rPr>
+        <w:t>）</w:t>
+      </w:r>
+      <w:r>
+        <w:rPr>
+          <w:rFonts w:hint="eastAsia"/>
+        </w:rPr>
+        <w:t xml:space="preserve"> </w:t>
+      </w:r>
+      <w:r>
+        <w:rPr>
+          <w:rFonts w:hint="eastAsia"/>
+        </w:rPr>
+        <w:t>以上大多产品为商业产品，通常需要高昂的服务和维护费用，而一部分开源产品在效率上又达不到要求。</w:t>
+      </w:r>
+    </w:p>
+    <w:p>
+      <w:pPr>
+        <w:ind w:firstLine="480"/>
+      </w:pPr>
+      <w:r>
+        <w:rPr>
+          <w:rFonts w:hint="eastAsia"/>
+        </w:rPr>
+        <w:t>因此，开发一款</w:t>
+      </w:r>
+      <w:r>
+        <w:rPr>
+          <w:rFonts w:hint="eastAsia"/>
+        </w:rPr>
+        <w:t>WebGIS</w:t>
+      </w:r>
+      <w:r>
+        <w:rPr>
+          <w:rFonts w:hint="eastAsia"/>
+        </w:rPr>
+        <w:t>产品，实现定制性与扩展性兼备，并且符合特殊领域地</w:t>
+      </w:r>
+      <w:r>
+        <w:rPr>
+          <w:rFonts w:hint="eastAsia"/>
+        </w:rPr>
+        <w:lastRenderedPageBreak/>
+        <w:t>图数据存储和交换标准的网络地图服务系统是必要的。</w:t>
+      </w:r>
+    </w:p>
+    <w:p>
+      <w:pPr>
+        <w:pStyle w:val="Heading2"/>
+      </w:pPr>
+      <w:r>
+        <w:rPr>
+          <w:rFonts w:hint="eastAsia"/>
+        </w:rPr>
+        <w:t>论文的主要工作与章节安排</w:t>
+      </w:r>
+    </w:p>
+    <w:p>
+      <w:pPr>
+        <w:ind w:firstLine="480"/>
+      </w:pPr>
+      <w:r>
+        <w:rPr>
+          <w:rFonts w:hint="eastAsia"/>
+        </w:rPr>
+        <w:t>本文主要阐述了实现高性能分布式的符合</w:t>
+      </w:r>
+      <w:r>
+        <w:rPr>
+          <w:rFonts w:hint="eastAsia"/>
+        </w:rPr>
+        <w:t>OGC</w:t>
+      </w:r>
+      <w:r>
+        <w:rPr>
+          <w:rFonts w:hint="eastAsia"/>
+        </w:rPr>
+        <w:t>标准的</w:t>
+      </w:r>
+      <w:r>
+        <w:rPr>
+          <w:rFonts w:hint="eastAsia"/>
+        </w:rPr>
+        <w:t>GIS</w:t>
+      </w:r>
+      <w:r>
+        <w:rPr>
+          <w:rFonts w:hint="eastAsia"/>
+        </w:rPr>
+        <w:t>服务</w:t>
+      </w:r>
+      <w:r>
+        <w:rPr>
+          <w:rFonts w:hint="eastAsia"/>
         </w:rPr>
         <w:t>,</w:t>
       </w:r>
       <w:r>
         <w:rPr>
           <w:rFonts w:hint="eastAsia"/>
-          <w:szCs w:val="24"/>
-        </w:rPr>
-        <w:t>建立了大量的空间地理信息系统和空间数据库。但是由于空间地理数据的多样性和复杂性</w:t>
-      </w:r>
-      <w:r>
-        <w:rPr>
-          <w:rFonts w:hint="eastAsia"/>
-          <w:szCs w:val="24"/>
-        </w:rPr>
-        <w:t>,</w:t>
-      </w:r>
-      <w:r>
-        <w:rPr>
-          <w:rFonts w:hint="eastAsia"/>
-          <w:szCs w:val="24"/>
-        </w:rPr>
-        <w:t>传统的表现方法缺陷日益凸显。各个系统彼此封闭、孤立、缺乏统一标准</w:t>
-      </w:r>
-      <w:r>
-        <w:rPr>
-          <w:rFonts w:hint="eastAsia"/>
-          <w:szCs w:val="24"/>
-        </w:rPr>
-        <w:t xml:space="preserve"> ,</w:t>
-      </w:r>
-      <w:r>
-        <w:rPr>
-          <w:rFonts w:hint="eastAsia"/>
-          <w:szCs w:val="24"/>
-        </w:rPr>
-        <w:t>不同的数据格式、数据结构、存储方法</w:t>
-      </w:r>
-      <w:r>
-        <w:rPr>
-          <w:rFonts w:hint="eastAsia"/>
-          <w:szCs w:val="24"/>
-        </w:rPr>
-        <w:t>,</w:t>
-      </w:r>
-      <w:r>
-        <w:rPr>
-          <w:rFonts w:hint="eastAsia"/>
-          <w:szCs w:val="24"/>
-        </w:rPr>
-        <w:t>数据系统和“孤岛数据库”难以实现信息共享和交流</w:t>
-      </w:r>
-      <w:r>
-        <w:rPr>
-          <w:rFonts w:hint="eastAsia"/>
-          <w:szCs w:val="24"/>
-        </w:rPr>
-        <w:t>,</w:t>
-      </w:r>
-      <w:r>
-        <w:rPr>
-          <w:rFonts w:hint="eastAsia"/>
-          <w:szCs w:val="24"/>
-        </w:rPr>
-        <w:t>无法实现空问地理信息数据和服务的最大共享。而</w:t>
-      </w:r>
-      <w:r>
-        <w:rPr>
-          <w:rFonts w:hint="eastAsia"/>
-          <w:szCs w:val="24"/>
-        </w:rPr>
-        <w:t xml:space="preserve">Web Services </w:t>
-      </w:r>
-      <w:r>
-        <w:rPr>
-          <w:rFonts w:hint="eastAsia"/>
-          <w:szCs w:val="24"/>
-        </w:rPr>
-        <w:t>的引入将能改变</w:t>
-      </w:r>
-      <w:r>
-        <w:rPr>
-          <w:rFonts w:hint="eastAsia"/>
-          <w:szCs w:val="24"/>
+        </w:rPr>
+        <w:t>设计了由</w:t>
+      </w:r>
+      <w:r>
+        <w:rPr>
+          <w:rFonts w:hint="eastAsia"/>
+        </w:rPr>
+        <w:t>Web</w:t>
+      </w:r>
+      <w:r>
+        <w:rPr>
+          <w:rFonts w:hint="eastAsia"/>
+        </w:rPr>
+        <w:t>服务器、</w:t>
+      </w:r>
+      <w:r>
+        <w:rPr>
+          <w:rFonts w:hint="eastAsia"/>
+        </w:rPr>
+        <w:t>OGC</w:t>
+      </w:r>
+      <w:r>
+        <w:rPr>
+          <w:rFonts w:hint="eastAsia"/>
+        </w:rPr>
+        <w:t>应用服务器层、数据引擎层</w:t>
+      </w:r>
+      <w:r>
+        <w:rPr>
+          <w:rFonts w:hint="eastAsia"/>
+        </w:rPr>
+        <w:t xml:space="preserve"> </w:t>
+      </w:r>
+      <w:r>
+        <w:rPr>
+          <w:rFonts w:hint="eastAsia"/>
+        </w:rPr>
+        <w:t>三层架构组成的符合</w:t>
+      </w:r>
+      <w:r>
+        <w:rPr>
+          <w:rFonts w:hint="eastAsia"/>
+        </w:rPr>
+        <w:t>OGC</w:t>
+      </w:r>
+      <w:r>
+        <w:rPr>
+          <w:rFonts w:hint="eastAsia"/>
+        </w:rPr>
+        <w:t>标准的</w:t>
+      </w:r>
+      <w:r>
+        <w:rPr>
+          <w:rFonts w:hint="eastAsia"/>
         </w:rPr>
         <w:t>GIS</w:t>
       </w:r>
       <w:r>
         <w:rPr>
           <w:rFonts w:hint="eastAsia"/>
-          <w:szCs w:val="24"/>
-        </w:rPr>
-        <w:t>数据访问的网络互操作，实现真正的网络环境下的空间地理信息共享</w:t>
-      </w:r>
-      <w:r>
-        <w:rPr>
-          <w:rFonts w:hint="eastAsia"/>
-          <w:szCs w:val="24"/>
-        </w:rPr>
-        <w:t xml:space="preserve">. </w:t>
-      </w:r>
-      <w:r>
-        <w:rPr>
-          <w:rFonts w:hint="eastAsia"/>
-          <w:szCs w:val="24"/>
-        </w:rPr>
-        <w:t>互联网上大量的信息资源多数具有空间分布的特性，利用</w:t>
-      </w:r>
-      <w:r>
-        <w:rPr>
-          <w:rFonts w:hint="eastAsia"/>
-          <w:szCs w:val="24"/>
+        </w:rPr>
+        <w:t>服务。重点阐述了</w:t>
+      </w:r>
+      <w:r>
+        <w:rPr>
+          <w:rFonts w:hint="eastAsia"/>
+        </w:rPr>
+        <w:t>OGC</w:t>
+      </w:r>
+      <w:r>
+        <w:rPr>
+          <w:rFonts w:hint="eastAsia"/>
+        </w:rPr>
+        <w:t>应用服务器层的实现过程，并测试与分析了服务的稳定性和并发性。总结论文所做的工作，论文的章节安排如下：</w:t>
+      </w:r>
+    </w:p>
+    <w:p>
+      <w:pPr>
+        <w:ind w:firstLine="480"/>
+      </w:pPr>
+      <w:r>
+        <w:rPr>
+          <w:rFonts w:hint="eastAsia"/>
+        </w:rPr>
+        <w:t>第一章为绪论部分，简单介绍了课题的研究背景、地理信息系统的发展现状、</w:t>
+      </w:r>
+      <w:r>
+        <w:rPr>
+          <w:rFonts w:hint="eastAsia"/>
+        </w:rPr>
+        <w:t>OGC</w:t>
+      </w:r>
+      <w:r>
+        <w:rPr>
+          <w:rFonts w:hint="eastAsia"/>
+        </w:rPr>
+        <w:t>标准服务规范、分布式</w:t>
+      </w:r>
+      <w:r>
+        <w:rPr>
+          <w:rFonts w:hint="eastAsia"/>
+        </w:rPr>
+        <w:t>OGC</w:t>
+      </w:r>
+      <w:r>
+        <w:rPr>
+          <w:rFonts w:hint="eastAsia"/>
+        </w:rPr>
+        <w:t>服务的三层架构。指出多</w:t>
+      </w:r>
+      <w:r>
+        <w:rPr>
+          <w:rFonts w:hint="eastAsia"/>
         </w:rPr>
         <w:t>WebGIS</w:t>
       </w:r>
       <w:r>
         <w:rPr>
           <w:rFonts w:hint="eastAsia"/>
-          <w:szCs w:val="24"/>
-        </w:rPr>
-        <w:t>对这些信息进行管理，为用于提供基于空间分布的多种信息服务，提高资源的利用率和共享程度。</w:t>
+        </w:rPr>
+        <w:t>间地图数据交换共享所存在的问题以及相应地解决方案，重点阐述了如何实现高效稳定的分布式</w:t>
+      </w:r>
+      <w:r>
+        <w:rPr>
+          <w:rFonts w:hint="eastAsia"/>
+        </w:rPr>
+        <w:t>OGC</w:t>
+      </w:r>
+      <w:r>
+        <w:rPr>
+          <w:rFonts w:hint="eastAsia"/>
+        </w:rPr>
+        <w:t>应用服务器。</w:t>
       </w:r>
     </w:p>
     <w:p>
       <w:pPr>
         <w:ind w:firstLine="480"/>
-        <w:rPr>
-          <w:color w:val="FF0000"/>
-        </w:rPr>
-      </w:pPr>
-      <w:r>
-        <w:rPr>
-          <w:rFonts w:hint="eastAsia"/>
-          <w:color w:val="FF0000"/>
-          <w:szCs w:val="24"/>
-        </w:rPr>
-        <w:t xml:space="preserve">* W*S </w:t>
-      </w:r>
-      <w:r>
-        <w:rPr>
-          <w:rFonts w:hint="eastAsia"/>
-          <w:color w:val="FF0000"/>
-          <w:szCs w:val="24"/>
-        </w:rPr>
-        <w:t>服务的介绍</w:t>
-      </w:r>
-      <w:r>
-        <w:rPr>
-          <w:rFonts w:hint="eastAsia"/>
-          <w:color w:val="FF0000"/>
-          <w:szCs w:val="24"/>
-        </w:rPr>
-        <w:t xml:space="preserve">  (__TODO__)</w:t>
-      </w:r>
-    </w:p>
-    <w:p>
-      <w:pPr>
-        <w:ind w:firstLine="480"/>
-      </w:pPr>
-    </w:p>
-    <w:p>
-      <w:pPr>
-        <w:pStyle w:val="Heading2"/>
-      </w:pPr>
-      <w:r>
-        <w:rPr>
-          <w:rFonts w:hint="eastAsia"/>
-        </w:rPr>
-        <w:t>国内外发展现状</w:t>
-      </w:r>
-    </w:p>
-    <w:p>
-      <w:pPr>
-        <w:ind w:firstLine="480"/>
-      </w:pPr>
-      <w:r>
-        <w:rPr>
-          <w:rFonts w:hint="eastAsia"/>
-        </w:rPr>
-        <w:t>不同的</w:t>
-      </w:r>
-      <w:r>
-        <w:rPr>
-          <w:rFonts w:hint="eastAsia"/>
-        </w:rPr>
-        <w:t>WebGIS</w:t>
-      </w:r>
-      <w:r>
-        <w:rPr>
-          <w:rFonts w:hint="eastAsia"/>
-        </w:rPr>
-        <w:t>平台具有多样性，其所存储的地图数据结构也有可能不一致，即数据之间存在存储的异构性。针对以上问题，只有选择一种与存储和平台无关的技术才能实现统一、规范和标准的地图数据交换与共享方式。网络地图服务是一种融合分布式网络、计算机图形学、网络服务（</w:t>
-      </w:r>
-      <w:r>
-        <w:rPr>
-          <w:rFonts w:hint="eastAsia"/>
-        </w:rPr>
-        <w:t>WebService</w:t>
-      </w:r>
-      <w:r>
-        <w:rPr>
-          <w:rFonts w:hint="eastAsia"/>
-        </w:rPr>
-        <w:t>）和空间数据库于一体的用于存储、</w:t>
-      </w:r>
-      <w:r>
-        <w:rPr>
-          <w:rFonts w:hint="eastAsia"/>
-        </w:rPr>
-        <w:lastRenderedPageBreak/>
-        <w:t>处理和共享地图数据的高新技术，其采用</w:t>
-      </w:r>
-      <w:r>
-        <w:rPr>
-          <w:rFonts w:hint="eastAsia"/>
-        </w:rPr>
-        <w:t>HTTP</w:t>
-      </w:r>
-      <w:r>
-        <w:rPr>
-          <w:rFonts w:hint="eastAsia"/>
-        </w:rPr>
-        <w:t>协议访问与传输数据，与传输两端系统和平台无关，因此，网络地图服务成为</w:t>
-      </w:r>
-      <w:r>
-        <w:rPr>
-          <w:rFonts w:hint="eastAsia"/>
-        </w:rPr>
-        <w:t>WebGIS</w:t>
-      </w:r>
-      <w:r>
-        <w:rPr>
-          <w:rFonts w:hint="eastAsia"/>
-        </w:rPr>
-        <w:t>间地图数据共享的主要途径。在多个</w:t>
-      </w:r>
-      <w:r>
-        <w:rPr>
-          <w:rFonts w:hint="eastAsia"/>
-        </w:rPr>
-        <w:t>WebGIS</w:t>
-      </w:r>
-      <w:r>
-        <w:rPr>
-          <w:rFonts w:hint="eastAsia"/>
-        </w:rPr>
-        <w:t>之间，网络地图数据把地图数据的相关属性与</w:t>
-      </w:r>
-      <w:r>
-        <w:rPr>
-          <w:rFonts w:hint="eastAsia"/>
-        </w:rPr>
-        <w:t>WebService</w:t>
-      </w:r>
-      <w:r>
-        <w:rPr>
-          <w:rFonts w:hint="eastAsia"/>
-        </w:rPr>
-        <w:t>结合起来，根据实际需求，灵活准确地为开发者提供地图数据渲染、分析和可视化表达等一系列接口。开发者基于网络地图服务进行二次开发，辅助决策或实现其他业务功能。目前，网络地图服务已经成为</w:t>
-      </w:r>
-      <w:r>
-        <w:rPr>
-          <w:rFonts w:hint="eastAsia"/>
-        </w:rPr>
-        <w:t>WebGIS</w:t>
-      </w:r>
-      <w:r>
-        <w:rPr>
-          <w:rFonts w:hint="eastAsia"/>
-        </w:rPr>
-        <w:t>中必不可少的基础服务，以其为基础的软件和解决方案正逐步渗透到生产生活中的各个领域，可靠、便捷的网络地图服务正成为</w:t>
-      </w:r>
-      <w:r>
-        <w:rPr>
-          <w:rFonts w:hint="eastAsia"/>
-        </w:rPr>
-        <w:t>WebGIS</w:t>
-      </w:r>
-      <w:r>
-        <w:rPr>
-          <w:rFonts w:hint="eastAsia"/>
-        </w:rPr>
-        <w:t>发展的重要方向之一。</w:t>
-      </w:r>
-    </w:p>
-    <w:p>
-      <w:pPr>
-        <w:ind w:firstLine="480"/>
-      </w:pPr>
-      <w:r>
-        <w:rPr>
-          <w:rFonts w:hint="eastAsia"/>
-        </w:rPr>
-        <w:t>目前，国内外各大公司研制的</w:t>
-      </w:r>
-      <w:r>
-        <w:rPr>
-          <w:rFonts w:hint="eastAsia"/>
-        </w:rPr>
-        <w:t>WebGIS</w:t>
-      </w:r>
-      <w:r>
-        <w:rPr>
-          <w:rFonts w:hint="eastAsia"/>
-        </w:rPr>
-        <w:t>产品中均提供网络地图服务，采用这种服务可以接入</w:t>
-      </w:r>
-      <w:r>
-        <w:rPr>
-          <w:rFonts w:hint="eastAsia"/>
-        </w:rPr>
-        <w:t>Internet</w:t>
-      </w:r>
-      <w:r>
-        <w:rPr>
-          <w:rFonts w:hint="eastAsia"/>
-        </w:rPr>
-        <w:t>提供的网络地图数据，纵使本地没有存储地图数据也可以快速、方便的完成浏览与分析功能，例如国外</w:t>
-      </w:r>
-      <w:r>
-        <w:rPr>
-          <w:rFonts w:hint="eastAsia"/>
-        </w:rPr>
-        <w:t>MapInfo</w:t>
-      </w:r>
-      <w:r>
-        <w:rPr>
-          <w:rFonts w:hint="eastAsia"/>
-        </w:rPr>
-        <w:t>的</w:t>
-      </w:r>
-      <w:r>
-        <w:rPr>
-          <w:rFonts w:hint="eastAsia"/>
-        </w:rPr>
-        <w:t>MapXtreme</w:t>
-      </w:r>
-      <w:r>
-        <w:rPr>
-          <w:rFonts w:hint="eastAsia"/>
-        </w:rPr>
-        <w:t>，</w:t>
-      </w:r>
-      <w:r>
-        <w:rPr>
-          <w:rFonts w:hint="eastAsia"/>
-        </w:rPr>
-        <w:t>ESRI</w:t>
-      </w:r>
-      <w:r>
-        <w:rPr>
-          <w:rFonts w:hint="eastAsia"/>
-        </w:rPr>
-        <w:t>的</w:t>
-      </w:r>
-      <w:r>
-        <w:rPr>
-          <w:rFonts w:hint="eastAsia"/>
-        </w:rPr>
-        <w:t>ArcGIS</w:t>
-      </w:r>
-      <w:r>
-        <w:rPr>
-          <w:rFonts w:hint="eastAsia"/>
-        </w:rPr>
-        <w:t>，</w:t>
-      </w:r>
-      <w:r>
-        <w:rPr>
-          <w:rFonts w:hint="eastAsia"/>
-        </w:rPr>
-        <w:t>Autodesk</w:t>
-      </w:r>
-      <w:r>
-        <w:rPr>
-          <w:rFonts w:hint="eastAsia"/>
-        </w:rPr>
-        <w:t>的</w:t>
-      </w:r>
-      <w:r>
-        <w:rPr>
-          <w:rFonts w:hint="eastAsia"/>
-        </w:rPr>
-        <w:t>MapGuide</w:t>
-      </w:r>
-      <w:r>
-        <w:rPr>
-          <w:rFonts w:hint="eastAsia"/>
-        </w:rPr>
-        <w:t>，</w:t>
-      </w:r>
-      <w:r>
-        <w:rPr>
-          <w:rFonts w:hint="eastAsia"/>
-        </w:rPr>
-        <w:t>Intergraph</w:t>
-      </w:r>
-      <w:r>
-        <w:rPr>
-          <w:rFonts w:hint="eastAsia"/>
-        </w:rPr>
-        <w:t>的</w:t>
-      </w:r>
-      <w:r>
-        <w:rPr>
-          <w:rFonts w:hint="eastAsia"/>
-        </w:rPr>
-        <w:t>GeoMedia WebMap</w:t>
-      </w:r>
-      <w:r>
-        <w:rPr>
-          <w:rFonts w:hint="eastAsia"/>
-        </w:rPr>
-        <w:t>以及开源的</w:t>
-      </w:r>
-      <w:r>
-        <w:rPr>
-          <w:rFonts w:hint="eastAsia"/>
-        </w:rPr>
-        <w:t>GeoGIS</w:t>
-      </w:r>
-      <w:r>
-        <w:rPr>
-          <w:rFonts w:hint="eastAsia"/>
-        </w:rPr>
-        <w:t>等，国内的</w:t>
-      </w:r>
-      <w:r>
-        <w:rPr>
-          <w:rFonts w:hint="eastAsia"/>
-        </w:rPr>
-        <w:t>SuperMap GIS</w:t>
-      </w:r>
-      <w:r>
-        <w:rPr>
-          <w:rFonts w:hint="eastAsia"/>
-        </w:rPr>
-        <w:t>、</w:t>
-      </w:r>
-      <w:r>
-        <w:rPr>
-          <w:rFonts w:hint="eastAsia"/>
-        </w:rPr>
-        <w:t>MapGIS</w:t>
-      </w:r>
-      <w:r>
-        <w:rPr>
-          <w:rFonts w:hint="eastAsia"/>
-        </w:rPr>
-        <w:t>、</w:t>
-      </w:r>
-      <w:r>
-        <w:rPr>
-          <w:rFonts w:hint="eastAsia"/>
-        </w:rPr>
-        <w:t>Citystar</w:t>
-      </w:r>
-      <w:r>
-        <w:rPr>
-          <w:rFonts w:hint="eastAsia"/>
-        </w:rPr>
-        <w:t>等都良好的实现了该类服务。</w:t>
-      </w:r>
-    </w:p>
-    <w:p>
-      <w:pPr>
-        <w:ind w:firstLine="480"/>
-      </w:pPr>
-      <w:r>
-        <w:rPr>
-          <w:rFonts w:hint="eastAsia"/>
-        </w:rPr>
-        <w:t>虽然网络地图服务的发展取得了长足的进步，但是还存在以下不足：</w:t>
-      </w:r>
-    </w:p>
-    <w:p>
-      <w:pPr>
-        <w:ind w:firstLine="480"/>
-      </w:pPr>
-      <w:r>
-        <w:rPr>
-          <w:rFonts w:hint="eastAsia"/>
-        </w:rPr>
-        <w:t>1</w:t>
-      </w:r>
-      <w:r>
-        <w:rPr>
-          <w:rFonts w:hint="eastAsia"/>
-        </w:rPr>
-        <w:t>）</w:t>
-      </w:r>
-      <w:r>
-        <w:rPr>
-          <w:rFonts w:hint="eastAsia"/>
-        </w:rPr>
-        <w:t xml:space="preserve"> </w:t>
-      </w:r>
-      <w:r>
-        <w:rPr>
-          <w:rFonts w:hint="eastAsia"/>
-        </w:rPr>
-        <w:t>服务中地图发布流程固定，定制性不强；</w:t>
-      </w:r>
-    </w:p>
-    <w:p>
-      <w:pPr>
-        <w:ind w:firstLine="480"/>
-      </w:pPr>
-      <w:r>
-        <w:rPr>
-          <w:rFonts w:hint="eastAsia"/>
-        </w:rPr>
-        <w:t>2</w:t>
-      </w:r>
-      <w:r>
-        <w:rPr>
-          <w:rFonts w:hint="eastAsia"/>
-        </w:rPr>
-        <w:t>）</w:t>
-      </w:r>
-      <w:r>
-        <w:rPr>
-          <w:rFonts w:hint="eastAsia"/>
-        </w:rPr>
-        <w:t xml:space="preserve"> </w:t>
-      </w:r>
-      <w:r>
-        <w:rPr>
-          <w:rFonts w:hint="eastAsia"/>
-        </w:rPr>
-        <w:t>网络地图服务发布的地图数据源支持格式有限，扩展性不强；</w:t>
-      </w:r>
-    </w:p>
-    <w:p>
-      <w:pPr>
-        <w:ind w:firstLine="480"/>
-      </w:pPr>
-      <w:r>
-        <w:rPr>
-          <w:rFonts w:hint="eastAsia"/>
-        </w:rPr>
-        <w:t>3</w:t>
-      </w:r>
-      <w:r>
-        <w:rPr>
-          <w:rFonts w:hint="eastAsia"/>
-        </w:rPr>
-        <w:t>）</w:t>
-      </w:r>
-      <w:r>
-        <w:rPr>
-          <w:rFonts w:hint="eastAsia"/>
-        </w:rPr>
-        <w:t xml:space="preserve"> </w:t>
-      </w:r>
-      <w:r>
-        <w:rPr>
-          <w:rFonts w:hint="eastAsia"/>
-        </w:rPr>
-        <w:t>以上产品间的服务中数据交换虽然有一定标准，但仍存在不兼容现象；</w:t>
-      </w:r>
-    </w:p>
-    <w:p>
-      <w:pPr>
-        <w:ind w:firstLine="480"/>
-      </w:pPr>
-      <w:r>
-        <w:rPr>
-          <w:rFonts w:hint="eastAsia"/>
-        </w:rPr>
-        <w:t>4</w:t>
-      </w:r>
-      <w:r>
-        <w:rPr>
-          <w:rFonts w:hint="eastAsia"/>
-        </w:rPr>
-        <w:t>）</w:t>
-      </w:r>
-      <w:r>
-        <w:rPr>
-          <w:rFonts w:hint="eastAsia"/>
-        </w:rPr>
-        <w:t xml:space="preserve"> </w:t>
-      </w:r>
-      <w:r>
-        <w:rPr>
-          <w:rFonts w:hint="eastAsia"/>
-        </w:rPr>
-        <w:t>某些领域的地图数据存储格式和交换具有特殊标准，以上产品更是无法兼容；</w:t>
-      </w:r>
-    </w:p>
-    <w:p>
-      <w:pPr>
-        <w:ind w:firstLine="480"/>
-      </w:pPr>
-      <w:r>
-        <w:rPr>
-          <w:rFonts w:hint="eastAsia"/>
-        </w:rPr>
-        <w:t>5</w:t>
-      </w:r>
-      <w:r>
-        <w:rPr>
-          <w:rFonts w:hint="eastAsia"/>
-        </w:rPr>
-        <w:t>）</w:t>
-      </w:r>
-      <w:r>
-        <w:rPr>
-          <w:rFonts w:hint="eastAsia"/>
-        </w:rPr>
-        <w:t xml:space="preserve"> </w:t>
-      </w:r>
-      <w:r>
-        <w:rPr>
-          <w:rFonts w:hint="eastAsia"/>
-        </w:rPr>
-        <w:t>以上大多产品为商业产品，通常需要高昂的服务和维护费用，而一部分开源产品在效率上又达不到要求。</w:t>
-      </w:r>
-    </w:p>
-    <w:p>
-      <w:pPr>
-        <w:ind w:firstLine="480"/>
-      </w:pPr>
-      <w:r>
-        <w:rPr>
-          <w:rFonts w:hint="eastAsia"/>
-        </w:rPr>
-        <w:t>因此，开发一款</w:t>
-      </w:r>
-      <w:r>
-        <w:rPr>
-          <w:rFonts w:hint="eastAsia"/>
-        </w:rPr>
-        <w:t>WebGIS</w:t>
-      </w:r>
-      <w:r>
-        <w:rPr>
-          <w:rFonts w:hint="eastAsia"/>
-        </w:rPr>
-        <w:t>产品，实现定制性与扩展性兼备，并且符合特殊领域地图数据存储和交换标准的网络地图服务系统是必要的。</w:t>
-      </w:r>
-    </w:p>
-    <w:p>
-      <w:pPr>
-        <w:pStyle w:val="Heading2"/>
-      </w:pPr>
-      <w:r>
-        <w:rPr>
-          <w:rFonts w:hint="eastAsia"/>
-        </w:rPr>
-        <w:t>论文的主要工作与章节安排</w:t>
-      </w:r>
-    </w:p>
-    <w:p>
-      <w:pPr>
-        <w:ind w:firstLine="480"/>
-      </w:pPr>
-      <w:r>
-        <w:rPr>
-          <w:rFonts w:hint="eastAsia"/>
-        </w:rPr>
-        <w:t>本文主要阐述了实现高性能分布式的符合</w:t>
+      </w:pPr>
+      <w:r>
+        <w:rPr>
+          <w:rFonts w:hint="eastAsia"/>
+        </w:rPr>
+        <w:t>第二章，详细介绍了分布式</w:t>
       </w:r>
       <w:r>
         <w:rPr>
@@ -9176,192 +10086,7 @@
         <w:rPr>
           <w:rFonts w:hint="eastAsia"/>
         </w:rPr>
-        <w:t>标准的</w:t>
-      </w:r>
-      <w:r>
-        <w:rPr>
-          <w:rFonts w:hint="eastAsia"/>
-        </w:rPr>
-        <w:t>GIS</w:t>
-      </w:r>
-      <w:r>
-        <w:rPr>
-          <w:rFonts w:hint="eastAsia"/>
-        </w:rPr>
-        <w:t>服务</w:t>
-      </w:r>
-      <w:r>
-        <w:rPr>
-          <w:rFonts w:hint="eastAsia"/>
-        </w:rPr>
-        <w:t>,</w:t>
-      </w:r>
-      <w:r>
-        <w:rPr>
-          <w:rFonts w:hint="eastAsia"/>
-        </w:rPr>
-        <w:t>设计了由</w:t>
-      </w:r>
-      <w:r>
-        <w:rPr>
-          <w:rFonts w:hint="eastAsia"/>
-        </w:rPr>
-        <w:t>Web</w:t>
-      </w:r>
-      <w:r>
-        <w:rPr>
-          <w:rFonts w:hint="eastAsia"/>
-        </w:rPr>
-        <w:t>服务器、</w:t>
-      </w:r>
-      <w:r>
-        <w:rPr>
-          <w:rFonts w:hint="eastAsia"/>
-        </w:rPr>
-        <w:t>OGC</w:t>
-      </w:r>
-      <w:r>
-        <w:rPr>
-          <w:rFonts w:hint="eastAsia"/>
-        </w:rPr>
-        <w:t>应用服务器层、数据引擎层</w:t>
-      </w:r>
-      <w:r>
-        <w:rPr>
-          <w:rFonts w:hint="eastAsia"/>
-        </w:rPr>
-        <w:t xml:space="preserve"> </w:t>
-      </w:r>
-      <w:r>
-        <w:rPr>
-          <w:rFonts w:hint="eastAsia"/>
-        </w:rPr>
-        <w:t>三层架构组成的符合</w:t>
-      </w:r>
-      <w:r>
-        <w:rPr>
-          <w:rFonts w:hint="eastAsia"/>
-        </w:rPr>
-        <w:t>OGC</w:t>
-      </w:r>
-      <w:r>
-        <w:rPr>
-          <w:rFonts w:hint="eastAsia"/>
-        </w:rPr>
-        <w:t>标准的</w:t>
-      </w:r>
-      <w:r>
-        <w:rPr>
-          <w:rFonts w:hint="eastAsia"/>
-        </w:rPr>
-        <w:t>GIS</w:t>
-      </w:r>
-      <w:r>
-        <w:rPr>
-          <w:rFonts w:hint="eastAsia"/>
-        </w:rPr>
-        <w:t>服务。重点阐述了</w:t>
-      </w:r>
-      <w:r>
-        <w:rPr>
-          <w:rFonts w:hint="eastAsia"/>
-        </w:rPr>
-        <w:t>OGC</w:t>
-      </w:r>
-      <w:r>
-        <w:rPr>
-          <w:rFonts w:hint="eastAsia"/>
-        </w:rPr>
-        <w:t>应用服务器层的实现过程，并测试与分析了服务的稳定性和并发性。总结论文所做的工作，论文的章节安排如下：</w:t>
-      </w:r>
-    </w:p>
-    <w:p>
-      <w:pPr>
-        <w:ind w:firstLine="480"/>
-      </w:pPr>
-      <w:r>
-        <w:rPr>
-          <w:rFonts w:hint="eastAsia"/>
-        </w:rPr>
-        <w:t>第一章为绪论部分，简单介绍了课题的研究背景、地理信息系统的发展现状、</w:t>
-      </w:r>
-      <w:r>
-        <w:rPr>
-          <w:rFonts w:hint="eastAsia"/>
-        </w:rPr>
-        <w:t>OGC</w:t>
-      </w:r>
-      <w:r>
-        <w:rPr>
-          <w:rFonts w:hint="eastAsia"/>
-        </w:rPr>
-        <w:t>标准服务规范、分布式</w:t>
-      </w:r>
-      <w:r>
-        <w:rPr>
-          <w:rFonts w:hint="eastAsia"/>
-        </w:rPr>
-        <w:t>OGC</w:t>
-      </w:r>
-      <w:r>
-        <w:rPr>
-          <w:rFonts w:hint="eastAsia"/>
-        </w:rPr>
-        <w:t>服务的三层架构。指出多</w:t>
-      </w:r>
-      <w:r>
-        <w:rPr>
-          <w:rFonts w:hint="eastAsia"/>
-        </w:rPr>
-        <w:t>WebGIS</w:t>
-      </w:r>
-      <w:r>
-        <w:rPr>
-          <w:rFonts w:hint="eastAsia"/>
-        </w:rPr>
-        <w:t>间地图数据交换共享所存在的问题以及相应地解决方案，重点阐述了如何实现高效稳定的分布式</w:t>
-      </w:r>
-      <w:r>
-        <w:rPr>
-          <w:rFonts w:hint="eastAsia"/>
-        </w:rPr>
-        <w:t>OGC</w:t>
-      </w:r>
-      <w:r>
-        <w:rPr>
-          <w:rFonts w:hint="eastAsia"/>
-        </w:rPr>
-        <w:t>应用服务器。</w:t>
-      </w:r>
-    </w:p>
-    <w:p>
-      <w:pPr>
-        <w:ind w:firstLine="480"/>
-      </w:pPr>
-      <w:r>
-        <w:rPr>
-          <w:rFonts w:hint="eastAsia"/>
-        </w:rPr>
-        <w:t>第二章，详细介绍了分布式</w:t>
-      </w:r>
-      <w:r>
-        <w:rPr>
-          <w:rFonts w:hint="eastAsia"/>
-        </w:rPr>
-        <w:t>OGC</w:t>
-      </w:r>
-      <w:r>
-        <w:rPr>
-          <w:rFonts w:hint="eastAsia"/>
-        </w:rPr>
-        <w:t>服务的三层架构，介绍了每层架构的主要功能</w:t>
-      </w:r>
-      <w:r>
-        <w:rPr>
-          <w:rFonts w:hint="eastAsia"/>
-        </w:rPr>
-        <w:lastRenderedPageBreak/>
-        <w:t>和相互之间的关联，以及对服务用到的相关技术进行了简单介绍，包括分布式对象中间件</w:t>
+        <w:t>服务的三层架构，介绍了每层架构的主要功能和相互之间的关联，以及对服务用到的相关技术进行了简单介绍，包括分布式对象中间件</w:t>
       </w:r>
       <w:r>
         <w:rPr>
@@ -9587,7 +10312,7 @@
       <w:pPr>
         <w:pStyle w:val="Heading1"/>
       </w:pPr>
-      <w:bookmarkStart w:id="98" w:name="_Ref406368797"/>
+      <w:bookmarkStart w:id="99" w:name="_Ref406368797"/>
       <w:bookmarkEnd w:id="95"/>
       <w:bookmarkEnd w:id="96"/>
       <w:bookmarkEnd w:id="97"/>
@@ -9623,9 +10348,6 @@
     <w:p>
       <w:pPr>
         <w:ind w:firstLine="480"/>
-        <w:rPr>
-          <w:rFonts w:hint="eastAsia"/>
-        </w:rPr>
       </w:pPr>
     </w:p>
     <w:p>
@@ -9759,7 +10481,7 @@
           <v:shape id="_x0000_i1025" type="#_x0000_t75" style="width:264.85pt;height:235.7pt" o:ole="">
             <v:imagedata r:id="rId27" o:title=""/>
           </v:shape>
-          <o:OLEObject Type="Embed" ProgID="Visio.Drawing.11" ShapeID="_x0000_i1025" DrawAspect="Content" ObjectID="_1506935181" r:id="rId28"/>
+          <o:OLEObject Type="Embed" ProgID="Visio.Drawing.11" ShapeID="_x0000_i1025" DrawAspect="Content" ObjectID="_1506947875" r:id="rId28"/>
         </w:object>
       </w:r>
     </w:p>
@@ -10738,7 +11460,7 @@
       <w:pPr>
         <w:pStyle w:val="Heading2"/>
       </w:pPr>
-      <w:bookmarkStart w:id="99" w:name="_Toc413704343"/>
+      <w:bookmarkStart w:id="100" w:name="_Toc413704343"/>
       <w:r>
         <w:t>管理</w:t>
       </w:r>
@@ -11163,7 +11885,7 @@
         <w:t>服务功能。</w:t>
       </w:r>
     </w:p>
-    <w:bookmarkEnd w:id="99"/>
+    <w:bookmarkEnd w:id="100"/>
     <w:p>
       <w:pPr>
         <w:pStyle w:val="Heading2"/>
@@ -11181,9 +11903,6 @@
     <w:p>
       <w:pPr>
         <w:pStyle w:val="Heading3"/>
-        <w:rPr>
-          <w:rFonts w:hint="eastAsia"/>
-        </w:rPr>
       </w:pPr>
       <w:r>
         <w:t xml:space="preserve">WebGIS </w:t>
@@ -11225,9 +11944,6 @@
     <w:p>
       <w:pPr>
         <w:pStyle w:val="Heading3"/>
-        <w:rPr>
-          <w:rFonts w:hint="eastAsia"/>
-        </w:rPr>
       </w:pPr>
       <w:r>
         <w:rPr>
@@ -11322,8 +12038,8 @@
       <w:pPr>
         <w:pStyle w:val="Heading1"/>
       </w:pPr>
-      <w:bookmarkStart w:id="100" w:name="_Ref406403300"/>
-      <w:bookmarkStart w:id="101" w:name="_Toc413704357"/>
+      <w:bookmarkStart w:id="101" w:name="_Ref406403300"/>
+      <w:bookmarkStart w:id="102" w:name="_Toc413704357"/>
       <w:r>
         <w:lastRenderedPageBreak/>
         <w:t>高性能</w:t>
@@ -11334,8 +12050,8 @@
       <w:r>
         <w:t>应用服务器</w:t>
       </w:r>
-      <w:bookmarkEnd w:id="100"/>
       <w:bookmarkEnd w:id="101"/>
+      <w:bookmarkEnd w:id="102"/>
       <w:r>
         <w:t>设计与</w:t>
       </w:r>
@@ -11565,9 +12281,6 @@
     <w:p>
       <w:pPr>
         <w:ind w:firstLine="480"/>
-        <w:rPr>
-          <w:rFonts w:hint="eastAsia"/>
-        </w:rPr>
       </w:pPr>
     </w:p>
     <w:p>
@@ -11593,9 +12306,6 @@
     <w:p>
       <w:pPr>
         <w:ind w:firstLine="480"/>
-        <w:rPr>
-          <w:rFonts w:hint="eastAsia"/>
-        </w:rPr>
       </w:pPr>
       <w:r>
         <w:rPr>
@@ -12046,7 +12756,6 @@
       <w:pPr>
         <w:ind w:firstLine="480"/>
         <w:rPr>
-          <w:rFonts w:hint="eastAsia"/>
           <w:color w:val="FF0000"/>
         </w:rPr>
       </w:pPr>
@@ -12067,9 +12776,6 @@
     <w:p>
       <w:pPr>
         <w:ind w:firstLine="480"/>
-        <w:rPr>
-          <w:rFonts w:hint="eastAsia"/>
-        </w:rPr>
       </w:pPr>
       <w:r>
         <w:rPr>
@@ -12081,9 +12787,6 @@
     <w:p>
       <w:pPr>
         <w:ind w:firstLine="480"/>
-        <w:rPr>
-          <w:rFonts w:hint="eastAsia"/>
-        </w:rPr>
       </w:pPr>
       <w:r>
         <w:rPr>
@@ -12474,9 +13177,6 @@
     <w:p>
       <w:pPr>
         <w:ind w:firstLine="480"/>
-        <w:rPr>
-          <w:rFonts w:hint="eastAsia"/>
-        </w:rPr>
       </w:pPr>
       <w:r>
         <w:rPr>
@@ -12614,9 +13314,6 @@
     <w:p>
       <w:pPr>
         <w:ind w:firstLine="480"/>
-        <w:rPr>
-          <w:rFonts w:hint="eastAsia"/>
-        </w:rPr>
       </w:pPr>
       <w:r>
         <w:rPr>
@@ -12805,9 +13502,6 @@
     <w:p>
       <w:pPr>
         <w:ind w:firstLine="480"/>
-        <w:rPr>
-          <w:rFonts w:hint="eastAsia"/>
-        </w:rPr>
       </w:pPr>
     </w:p>
     <w:p>
@@ -12881,11 +13575,8 @@
     <w:p>
       <w:pPr>
         <w:pStyle w:val="Heading2"/>
-        <w:rPr>
-          <w:rFonts w:hint="eastAsia"/>
-        </w:rPr>
-      </w:pPr>
-      <w:bookmarkStart w:id="102" w:name="_Toc413704360"/>
+      </w:pPr>
+      <w:bookmarkStart w:id="103" w:name="_Toc413704360"/>
       <w:r>
         <w:t>高效</w:t>
       </w:r>
@@ -12898,7 +13589,7 @@
       <w:r>
         <w:t>内存管理</w:t>
       </w:r>
-      <w:bookmarkEnd w:id="102"/>
+      <w:bookmarkEnd w:id="103"/>
     </w:p>
     <w:p>
       <w:pPr>
@@ -12942,130 +13633,7 @@
     <w:p>
       <w:pPr>
         <w:ind w:firstLine="480"/>
-        <w:rPr>
-          <w:rFonts w:hint="eastAsia"/>
-        </w:rPr>
-      </w:pPr>
-    </w:p>
-    <w:p>
-      <w:pPr>
-        <w:ind w:firstLine="480"/>
-      </w:pPr>
-      <w:r>
-        <w:rPr>
-          <w:rFonts w:hint="eastAsia"/>
-        </w:rPr>
-        <w:t>（</w:t>
-      </w:r>
-      <w:r>
-        <w:rPr>
-          <w:rFonts w:hint="eastAsia"/>
-        </w:rPr>
-        <w:t>1</w:t>
-      </w:r>
-      <w:r>
-        <w:rPr>
-          <w:rFonts w:hint="eastAsia"/>
-        </w:rPr>
-        <w:t>）</w:t>
-      </w:r>
-      <w:r>
-        <w:rPr>
-          <w:rFonts w:hint="eastAsia"/>
-        </w:rPr>
-        <w:t>打印：学位论文必须用</w:t>
-      </w:r>
-      <w:r>
-        <w:rPr>
-          <w:rFonts w:hint="eastAsia"/>
-        </w:rPr>
-        <w:t>A4</w:t>
-      </w:r>
-      <w:r>
-        <w:rPr>
-          <w:rFonts w:hint="eastAsia"/>
-        </w:rPr>
-        <w:t>纸页面排版，双面打印；</w:t>
-      </w:r>
-    </w:p>
-    <w:p>
-      <w:pPr>
-        <w:ind w:firstLine="480"/>
-      </w:pPr>
-      <w:r>
-        <w:rPr>
-          <w:rFonts w:hint="eastAsia"/>
-        </w:rPr>
-        <w:t>（</w:t>
-      </w:r>
-      <w:r>
-        <w:rPr>
-          <w:rFonts w:hint="eastAsia"/>
-        </w:rPr>
-        <w:t>2</w:t>
-      </w:r>
-      <w:r>
-        <w:rPr>
-          <w:rFonts w:hint="eastAsia"/>
-        </w:rPr>
-        <w:t>）</w:t>
-      </w:r>
-      <w:r>
-        <w:rPr>
-          <w:rFonts w:hint="eastAsia"/>
-        </w:rPr>
-        <w:t>装订：依次按照中文题名页、英文题名页、声明、摘要、插图索引、表格索引、符号对照表、缩略语对照表、目录、正文、附录（可选）、参考文献、致谢、作者简介的顺序，用学校统一印制的学位论文封面装订成册。盲审论文必须删除致谢部分</w:t>
-      </w:r>
-      <w:r>
-        <w:rPr>
-          <w:rFonts w:hint="eastAsia"/>
-        </w:rPr>
-        <w:t>的文字内容（致谢标题须保留）</w:t>
-      </w:r>
-      <w:r>
-        <w:rPr>
-          <w:rFonts w:hint="eastAsia"/>
-        </w:rPr>
-        <w:t>以及封面和研究成果中的作者和指导教师姓名</w:t>
-      </w:r>
-      <w:r>
-        <w:rPr>
-          <w:rFonts w:hint="eastAsia"/>
-        </w:rPr>
-        <w:t>，研究成果列表中</w:t>
-      </w:r>
-      <w:r>
-        <w:rPr>
-          <w:rFonts w:hint="eastAsia"/>
-        </w:rPr>
-        <w:t>应</w:t>
-      </w:r>
-      <w:r>
-        <w:rPr>
-          <w:rFonts w:hint="eastAsia"/>
-        </w:rPr>
-        <w:t>体现作者的排序，如第一作者</w:t>
-      </w:r>
-      <w:r>
-        <w:rPr>
-          <w:rFonts w:hint="eastAsia"/>
-        </w:rPr>
-        <w:t>、</w:t>
-      </w:r>
-      <w:r>
-        <w:rPr>
-          <w:rFonts w:hint="eastAsia"/>
-        </w:rPr>
-        <w:t>第一发明人等</w:t>
-      </w:r>
-      <w:r>
-        <w:rPr>
-          <w:rFonts w:hint="eastAsia"/>
-        </w:rPr>
-        <w:t>。</w:t>
-      </w:r>
-      <w:bookmarkStart w:id="103" w:name="_GoBack"/>
-      <w:bookmarkEnd w:id="103"/>
+      </w:pPr>
     </w:p>
     <w:p>
       <w:pPr>
@@ -13320,9 +13888,6 @@
     <w:p>
       <w:pPr>
         <w:pStyle w:val="Heading1"/>
-        <w:rPr>
-          <w:rFonts w:hint="eastAsia"/>
-        </w:rPr>
       </w:pPr>
       <w:r>
         <w:rPr>
@@ -13430,7 +13995,7 @@
       <w:bookmarkStart w:id="106" w:name="_Toc156292018"/>
       <w:bookmarkStart w:id="107" w:name="_Toc163533804"/>
       <w:bookmarkEnd w:id="0"/>
-      <w:bookmarkEnd w:id="98"/>
+      <w:bookmarkEnd w:id="99"/>
       <w:r>
         <w:lastRenderedPageBreak/>
         <w:t>参考文献</w:t>
@@ -17612,7 +18177,7 @@
           <w:rPr>
             <w:lang w:val="zh-CN"/>
           </w:rPr>
-          <w:t>12</w:t>
+          <w:t>XIV</w:t>
         </w:r>
         <w:r>
           <w:rPr>
@@ -17647,7 +18212,7 @@
       <w:rPr>
         <w:lang w:val="zh-CN"/>
       </w:rPr>
-      <w:t>V</w:t>
+      <w:t>III</w:t>
     </w:r>
     <w:r>
       <w:rPr>
@@ -17680,7 +18245,7 @@
       <w:rPr>
         <w:lang w:val="zh-CN"/>
       </w:rPr>
-      <w:t>11</w:t>
+      <w:t>1</w:t>
     </w:r>
     <w:r>
       <w:rPr>
@@ -20208,7 +20773,6 @@
   <w:style w:type="character" w:default="1" w:styleId="DefaultParagraphFont">
     <w:name w:val="Default Paragraph Font"/>
     <w:uiPriority w:val="1"/>
-    <w:semiHidden/>
     <w:unhideWhenUsed/>
   </w:style>
   <w:style w:type="table" w:default="1" w:styleId="TableNormal">
@@ -21043,6 +21607,7 @@
     <w:rsid w:val="004D77AB"/>
     <w:rsid w:val="004E6B1C"/>
     <w:rsid w:val="004F6847"/>
+    <w:rsid w:val="005121DF"/>
     <w:rsid w:val="00517D2A"/>
     <w:rsid w:val="005F2022"/>
     <w:rsid w:val="00621509"/>
@@ -31187,7 +31752,7 @@
 </file>
 
 <file path=customXml/itemProps1.xml><?xml version="1.0" encoding="utf-8"?>
-<ds:datastoreItem xmlns:ds="http://schemas.openxmlformats.org/officeDocument/2006/customXml" ds:itemID="{67382419-D8F5-B246-995B-F6B09A7DB083}">
+<ds:datastoreItem xmlns:ds="http://schemas.openxmlformats.org/officeDocument/2006/customXml" ds:itemID="{D158CBE4-C36B-FA44-AFC8-5CC0C1F32326}">
   <ds:schemaRefs>
     <ds:schemaRef ds:uri="http://schemas.openxmlformats.org/officeDocument/2006/bibliography"/>
   </ds:schemaRefs>

--- a/论文.docx
+++ b/论文.docx
@@ -2501,7 +2501,15 @@
         <w:pStyle w:val="a0"/>
       </w:pPr>
       <w:r>
-        <w:t>The format of the Chinese Abstract is what follows: Song Ti, Small 4, justified, 2 characters indented in the first line, line spacing at a fixed value of 20 pounds, and paragraph spacing section at 0 pound.</w:t>
+        <w:t xml:space="preserve">The format of the Chinese Abstract is what follows: Song </w:t>
+      </w:r>
+      <w:proofErr w:type="spellStart"/>
+      <w:r>
+        <w:t>Ti</w:t>
+      </w:r>
+      <w:proofErr w:type="spellEnd"/>
+      <w:r>
+        <w:t>, Small 4, justified, 2 characters indented in the first line, line spacing at a fixed value of 20 pounds, and paragraph spacing section at 0 pound.</w:t>
       </w:r>
     </w:p>
     <w:p>
@@ -7590,7 +7598,7 @@
           <v:shape id="_x0000_i1025" type="#_x0000_t75" style="width:208.9pt;height:208.9pt" o:ole="">
             <v:imagedata r:id="rId25" o:title=""/>
           </v:shape>
-          <o:OLEObject Type="Embed" ProgID="Visio.Drawing.11" ShapeID="_x0000_i1025" DrawAspect="Content" ObjectID="_1507406117" r:id="rId26"/>
+          <o:OLEObject Type="Embed" ProgID="Visio.Drawing.11" ShapeID="_x0000_i1025" DrawAspect="Content" ObjectID="_1507450105" r:id="rId26"/>
         </w:object>
       </w:r>
     </w:p>
@@ -8018,7 +8026,7 @@
           <v:shape id="_x0000_i1026" type="#_x0000_t75" style="width:236.55pt;height:536.45pt" o:ole="">
             <v:imagedata r:id="rId27" o:title=""/>
           </v:shape>
-          <o:OLEObject Type="Embed" ProgID="Visio.Drawing.11" ShapeID="_x0000_i1026" DrawAspect="Content" ObjectID="_1507406118" r:id="rId28"/>
+          <o:OLEObject Type="Embed" ProgID="Visio.Drawing.11" ShapeID="_x0000_i1026" DrawAspect="Content" ObjectID="_1507450106" r:id="rId28"/>
         </w:object>
       </w:r>
     </w:p>
@@ -11150,7 +11158,7 @@
           <v:shape id="_x0000_i1027" type="#_x0000_t75" style="width:434.75pt;height:121.05pt" o:ole="">
             <v:imagedata r:id="rId29" o:title=""/>
           </v:shape>
-          <o:OLEObject Type="Embed" ProgID="Visio.Drawing.11" ShapeID="_x0000_i1027" DrawAspect="Content" ObjectID="_1507406119" r:id="rId30"/>
+          <o:OLEObject Type="Embed" ProgID="Visio.Drawing.11" ShapeID="_x0000_i1027" DrawAspect="Content" ObjectID="_1507450107" r:id="rId30"/>
         </w:object>
       </w:r>
     </w:p>
@@ -12799,7 +12807,7 @@
           <v:shape id="_x0000_i1028" type="#_x0000_t75" style="width:377.8pt;height:171.3pt" o:ole="">
             <v:imagedata r:id="rId31" o:title=""/>
           </v:shape>
-          <o:OLEObject Type="Embed" ProgID="Visio.Drawing.11" ShapeID="_x0000_i1028" DrawAspect="Content" ObjectID="_1507406120" r:id="rId32"/>
+          <o:OLEObject Type="Embed" ProgID="Visio.Drawing.11" ShapeID="_x0000_i1028" DrawAspect="Content" ObjectID="_1507450108" r:id="rId32"/>
         </w:object>
       </w:r>
     </w:p>
@@ -12948,7 +12956,7 @@
           <v:shape id="_x0000_i1029" type="#_x0000_t75" style="width:336.65pt;height:230.65pt" o:ole="">
             <v:imagedata r:id="rId33" o:title=""/>
           </v:shape>
-          <o:OLEObject Type="Embed" ProgID="Visio.Drawing.11" ShapeID="_x0000_i1029" DrawAspect="Content" ObjectID="_1507406121" r:id="rId34"/>
+          <o:OLEObject Type="Embed" ProgID="Visio.Drawing.11" ShapeID="_x0000_i1029" DrawAspect="Content" ObjectID="_1507450109" r:id="rId34"/>
         </w:object>
       </w:r>
     </w:p>
@@ -14347,7 +14355,7 @@
           <v:shape id="_x0000_i1030" type="#_x0000_t75" style="width:353.25pt;height:204.55pt" o:ole="">
             <v:imagedata r:id="rId36" o:title=""/>
           </v:shape>
-          <o:OLEObject Type="Embed" ProgID="Visio.Drawing.11" ShapeID="_x0000_i1030" DrawAspect="Content" ObjectID="_1507406122" r:id="rId37"/>
+          <o:OLEObject Type="Embed" ProgID="Visio.Drawing.11" ShapeID="_x0000_i1030" DrawAspect="Content" ObjectID="_1507450110" r:id="rId37"/>
         </w:object>
       </w:r>
     </w:p>
@@ -14793,10 +14801,87 @@
       </w:r>
       <w:r>
         <w:t>与代理方法接口。</w:t>
+      </w:r>
+      <w:r>
+        <w:t>OGC</w:t>
+      </w:r>
+      <w:r>
+        <w:rPr>
+          <w:rFonts w:hint="eastAsia"/>
+        </w:rPr>
+        <w:t>应用</w:t>
+      </w:r>
+      <w:r>
+        <w:t>服务器</w:t>
+      </w:r>
+      <w:r>
+        <w:t>的</w:t>
+      </w:r>
+      <w:r>
+        <w:lastRenderedPageBreak/>
+        <w:t>主要模块</w:t>
+      </w:r>
+      <w:r>
+        <w:t>的设计</w:t>
+      </w:r>
+      <w:r>
+        <w:t>是基于</w:t>
+      </w:r>
+      <w:r>
+        <w:t>IceGrid</w:t>
+      </w:r>
+      <w:r>
+        <w:t>完成，</w:t>
+      </w:r>
+      <w:r>
+        <w:t>主要包含了</w:t>
+      </w:r>
+      <w:r>
+        <w:rPr>
+          <w:rFonts w:hint="eastAsia"/>
+        </w:rPr>
+        <w:t>应用</w:t>
+      </w:r>
+      <w:r>
+        <w:t>服务组件和管理监控模块。</w:t>
+      </w:r>
+    </w:p>
+    <w:p>
+      <w:pPr>
+        <w:jc w:val="left"/>
+        <w:rPr>
+          <w:rFonts w:hint="eastAsia"/>
+        </w:rPr>
+      </w:pPr>
+      <w:r>
+        <w:rPr>
+          <w:rFonts w:hint="eastAsia"/>
+        </w:rPr>
+        <w:t>应用</w:t>
+      </w:r>
+      <w:r>
+        <w:t>服务</w:t>
+      </w:r>
+      <w:r>
+        <w:rPr>
+          <w:rFonts w:hint="eastAsia"/>
+        </w:rPr>
+        <w:t>组件</w:t>
+      </w:r>
+      <w:r>
+        <w:t>是</w:t>
       </w:r>
       <w:bookmarkStart w:id="106" w:name="_GoBack"/>
       <w:bookmarkEnd w:id="106"/>
     </w:p>
+    <w:p>
+      <w:pPr>
+        <w:jc w:val="left"/>
+        <w:rPr>
+          <w:rFonts w:hint="eastAsia"/>
+        </w:rPr>
+      </w:pPr>
+    </w:p>
     <w:p/>
     <w:p>
       <w:pPr>
@@ -14806,402 +14891,459 @@
         <w:rPr>
           <w:rFonts w:hint="eastAsia"/>
         </w:rPr>
+        <w:t>OGC</w:t>
+      </w:r>
+      <w:r>
+        <w:rPr>
+          <w:rFonts w:hint="eastAsia"/>
+        </w:rPr>
+        <w:t>应用</w:t>
+      </w:r>
+      <w:r>
+        <w:t>服务器层的网络框架模型</w:t>
+      </w:r>
+    </w:p>
+    <w:p>
+      <w:r>
+        <w:rPr>
+          <w:rFonts w:hint="eastAsia"/>
+        </w:rPr>
+        <w:t>在网络编程中，阻塞、非阻塞、同步、异步经常被提到。同步和异步是针对功能的执行顺序来说的，而阻塞和非阻塞是针对等待</w:t>
+      </w:r>
+      <w:r>
+        <w:rPr>
+          <w:rFonts w:hint="eastAsia"/>
+        </w:rPr>
+        <w:t>IO</w:t>
+      </w:r>
+      <w:r>
+        <w:rPr>
+          <w:rFonts w:hint="eastAsia"/>
+        </w:rPr>
+        <w:t>数据的方式说的。因此这是两对概念，同步与阻塞，异步与非阻塞没有必然的联系。同步就是工作线程在处理</w:t>
+      </w:r>
+      <w:r>
+        <w:rPr>
+          <w:rFonts w:hint="eastAsia"/>
+        </w:rPr>
+        <w:t>IO</w:t>
+      </w:r>
+      <w:r>
+        <w:rPr>
+          <w:rFonts w:hint="eastAsia"/>
+        </w:rPr>
+        <w:t>时等待</w:t>
+      </w:r>
+      <w:r>
+        <w:rPr>
+          <w:rFonts w:hint="eastAsia"/>
+        </w:rPr>
+        <w:t>IO</w:t>
+      </w:r>
+      <w:r>
+        <w:rPr>
+          <w:rFonts w:hint="eastAsia"/>
+        </w:rPr>
+        <w:t>完成再继续后面的工作；异步就是工作线程不等待</w:t>
+      </w:r>
+      <w:r>
+        <w:rPr>
+          <w:rFonts w:hint="eastAsia"/>
+        </w:rPr>
+        <w:t>IO</w:t>
+      </w:r>
+      <w:r>
+        <w:rPr>
+          <w:rFonts w:hint="eastAsia"/>
+        </w:rPr>
+        <w:t>处理的结果就继续后面的工作，而</w:t>
+      </w:r>
+      <w:r>
+        <w:rPr>
+          <w:rFonts w:hint="eastAsia"/>
+        </w:rPr>
+        <w:t>IO</w:t>
+      </w:r>
+      <w:r>
+        <w:rPr>
+          <w:rFonts w:hint="eastAsia"/>
+        </w:rPr>
+        <w:t>处理结果将通过回调的方式返回；阻塞是在等待</w:t>
+      </w:r>
+      <w:r>
+        <w:rPr>
+          <w:rFonts w:hint="eastAsia"/>
+        </w:rPr>
+        <w:t>IO</w:t>
+      </w:r>
+      <w:r>
+        <w:rPr>
+          <w:rFonts w:hint="eastAsia"/>
+        </w:rPr>
+        <w:t>时，如果</w:t>
+      </w:r>
+      <w:r>
+        <w:rPr>
+          <w:rFonts w:hint="eastAsia"/>
+        </w:rPr>
+        <w:t>IO</w:t>
+      </w:r>
+      <w:r>
+        <w:rPr>
+          <w:rFonts w:hint="eastAsia"/>
+        </w:rPr>
+        <w:t>没有可用数据或数据没有传送完成，那么一直等待下去，直到</w:t>
+      </w:r>
+      <w:r>
+        <w:rPr>
+          <w:rFonts w:hint="eastAsia"/>
+        </w:rPr>
+        <w:t>IO</w:t>
+      </w:r>
+      <w:r>
+        <w:rPr>
+          <w:rFonts w:hint="eastAsia"/>
+        </w:rPr>
+        <w:t>处理完数据再返回；非阻塞就是不管</w:t>
+      </w:r>
+      <w:r>
+        <w:rPr>
+          <w:rFonts w:hint="eastAsia"/>
+        </w:rPr>
+        <w:t>IO</w:t>
+      </w:r>
+      <w:r>
+        <w:rPr>
+          <w:rFonts w:hint="eastAsia"/>
+        </w:rPr>
+        <w:t>是否有可用数据或数据已经传送，照样返回。只要把同步和阻塞分清，这四个概念就很容易理清了。</w:t>
+      </w:r>
+    </w:p>
+    <w:p>
+      <w:r>
+        <w:rPr>
+          <w:rFonts w:hint="eastAsia"/>
+        </w:rPr>
+        <w:t>同步、异步、阻塞、非阻塞等原理确定了网络通信的基本网络通信模型结构。它们处理的怎么等待数据和怎么收发数据的问题，特别是服务端，当成千上万的连接发生并发时，降低</w:t>
+      </w:r>
+      <w:r>
+        <w:rPr>
+          <w:rFonts w:hint="eastAsia"/>
+        </w:rPr>
+        <w:t>cpu</w:t>
+      </w:r>
+      <w:r>
+        <w:rPr>
+          <w:rFonts w:hint="eastAsia"/>
+        </w:rPr>
+        <w:t>的占用率，减少内存使用率，减少带宽就成为了很关键的问题。同步和异步关注的是消息通信机制</w:t>
+      </w:r>
+      <w:r>
+        <w:rPr>
+          <w:rFonts w:hint="eastAsia"/>
+        </w:rPr>
+        <w:t xml:space="preserve"> (synchronous communication/ asynchronous communication)</w:t>
+      </w:r>
+      <w:r>
+        <w:rPr>
+          <w:rFonts w:hint="eastAsia"/>
+        </w:rPr>
+        <w:t>。所谓同步，就是在发出一个</w:t>
+      </w:r>
+      <w:r>
+        <w:rPr>
+          <w:rFonts w:hint="eastAsia"/>
+        </w:rPr>
+        <w:t>"</w:t>
+      </w:r>
+      <w:r>
+        <w:rPr>
+          <w:rFonts w:hint="eastAsia"/>
+        </w:rPr>
+        <w:t>调用</w:t>
+      </w:r>
+      <w:r>
+        <w:rPr>
+          <w:rFonts w:hint="eastAsia"/>
+        </w:rPr>
+        <w:t>"</w:t>
+      </w:r>
+      <w:r>
+        <w:rPr>
+          <w:rFonts w:hint="eastAsia"/>
+        </w:rPr>
+        <w:t>时，在没有得到结果之前，该</w:t>
+      </w:r>
+      <w:r>
+        <w:rPr>
+          <w:rFonts w:hint="eastAsia"/>
+        </w:rPr>
+        <w:t>"</w:t>
+      </w:r>
+      <w:r>
+        <w:rPr>
+          <w:rFonts w:hint="eastAsia"/>
+        </w:rPr>
+        <w:t>调用</w:t>
+      </w:r>
+      <w:r>
+        <w:rPr>
+          <w:rFonts w:hint="eastAsia"/>
+        </w:rPr>
+        <w:t>"</w:t>
+      </w:r>
+      <w:r>
+        <w:rPr>
+          <w:rFonts w:hint="eastAsia"/>
+        </w:rPr>
+        <w:t>就不返回。但是一旦</w:t>
+      </w:r>
+      <w:r>
+        <w:rPr>
+          <w:rFonts w:hint="eastAsia"/>
+        </w:rPr>
+        <w:t>"</w:t>
+      </w:r>
+      <w:r>
+        <w:rPr>
+          <w:rFonts w:hint="eastAsia"/>
+        </w:rPr>
+        <w:t>调用</w:t>
+      </w:r>
+      <w:r>
+        <w:rPr>
+          <w:rFonts w:hint="eastAsia"/>
+        </w:rPr>
+        <w:t>"</w:t>
+      </w:r>
+      <w:r>
+        <w:rPr>
+          <w:rFonts w:hint="eastAsia"/>
+        </w:rPr>
+        <w:t>返回，就得到返回值了。换句话说，就是由</w:t>
+      </w:r>
+      <w:r>
+        <w:rPr>
+          <w:rFonts w:hint="eastAsia"/>
+        </w:rPr>
+        <w:t>"</w:t>
+      </w:r>
+      <w:r>
+        <w:rPr>
+          <w:rFonts w:hint="eastAsia"/>
+        </w:rPr>
+        <w:t>调用者</w:t>
+      </w:r>
+      <w:r>
+        <w:rPr>
+          <w:rFonts w:hint="eastAsia"/>
+        </w:rPr>
+        <w:t>"</w:t>
+      </w:r>
+      <w:r>
+        <w:rPr>
+          <w:rFonts w:hint="eastAsia"/>
+        </w:rPr>
+        <w:t>主动等待这个</w:t>
+      </w:r>
+      <w:r>
+        <w:rPr>
+          <w:rFonts w:hint="eastAsia"/>
+        </w:rPr>
+        <w:t>"</w:t>
+      </w:r>
+      <w:r>
+        <w:rPr>
+          <w:rFonts w:hint="eastAsia"/>
+        </w:rPr>
+        <w:t>调用</w:t>
+      </w:r>
+      <w:r>
+        <w:rPr>
+          <w:rFonts w:hint="eastAsia"/>
+        </w:rPr>
+        <w:t>"</w:t>
+      </w:r>
+      <w:r>
+        <w:rPr>
+          <w:rFonts w:hint="eastAsia"/>
+        </w:rPr>
+        <w:t>的结果。而异步则是相反，</w:t>
+      </w:r>
+      <w:r>
+        <w:rPr>
+          <w:rFonts w:hint="eastAsia"/>
+        </w:rPr>
+        <w:t>"</w:t>
+      </w:r>
+      <w:r>
+        <w:rPr>
+          <w:rFonts w:hint="eastAsia"/>
+        </w:rPr>
+        <w:t>调用</w:t>
+      </w:r>
+      <w:r>
+        <w:rPr>
+          <w:rFonts w:hint="eastAsia"/>
+        </w:rPr>
+        <w:t>"</w:t>
+      </w:r>
+      <w:r>
+        <w:rPr>
+          <w:rFonts w:hint="eastAsia"/>
+        </w:rPr>
+        <w:t>在发出之后，这个调用就直接返回了，所以没有返回结果。换句话说，当一个异步过程调用发出后，调用者不会立刻得到结果。而是在</w:t>
+      </w:r>
+      <w:r>
+        <w:rPr>
+          <w:rFonts w:hint="eastAsia"/>
+        </w:rPr>
+        <w:t>"</w:t>
+      </w:r>
+      <w:r>
+        <w:rPr>
+          <w:rFonts w:hint="eastAsia"/>
+        </w:rPr>
+        <w:t>调用</w:t>
+      </w:r>
+      <w:r>
+        <w:rPr>
+          <w:rFonts w:hint="eastAsia"/>
+        </w:rPr>
+        <w:t>"</w:t>
+      </w:r>
+      <w:r>
+        <w:rPr>
+          <w:rFonts w:hint="eastAsia"/>
+        </w:rPr>
+        <w:t>发出后，</w:t>
+      </w:r>
+      <w:r>
+        <w:rPr>
+          <w:rFonts w:hint="eastAsia"/>
+        </w:rPr>
+        <w:t>"</w:t>
+      </w:r>
+      <w:r>
+        <w:rPr>
+          <w:rFonts w:hint="eastAsia"/>
+        </w:rPr>
+        <w:t>被调用者</w:t>
+      </w:r>
+      <w:r>
+        <w:rPr>
+          <w:rFonts w:hint="eastAsia"/>
+        </w:rPr>
+        <w:t>"</w:t>
+      </w:r>
+      <w:r>
+        <w:rPr>
+          <w:rFonts w:hint="eastAsia"/>
+        </w:rPr>
+        <w:t>通过状态、通知来通知调用者，或通过回调函数处理这个调用。</w:t>
+      </w:r>
+    </w:p>
+    <w:p>
+      <w:r>
+        <w:rPr>
+          <w:rFonts w:hint="eastAsia"/>
+        </w:rPr>
+        <w:t>在</w:t>
+      </w:r>
+      <w:r>
+        <w:t>进行</w:t>
+      </w:r>
+      <w:r>
+        <w:t>OGC</w:t>
+      </w:r>
+      <w:r>
+        <w:t>应用服务</w:t>
+      </w:r>
+      <w:r>
+        <w:rPr>
+          <w:rFonts w:hint="eastAsia"/>
+        </w:rPr>
+        <w:t>器</w:t>
+      </w:r>
+      <w:r>
+        <w:t>层开发阶段，基于迭代开发的思想，</w:t>
+      </w:r>
+      <w:r>
+        <w:rPr>
+          <w:rFonts w:hint="eastAsia"/>
+        </w:rPr>
+        <w:t>我</w:t>
+      </w:r>
+      <w:r>
+        <w:t>相继用了四</w:t>
+      </w:r>
+      <w:r>
+        <w:rPr>
+          <w:rFonts w:hint="eastAsia"/>
+        </w:rPr>
+        <w:t>种</w:t>
+      </w:r>
+      <w:r>
+        <w:t>网络模型：</w:t>
+      </w:r>
+      <w:r>
+        <w:rPr>
+          <w:rFonts w:hint="eastAsia"/>
+        </w:rPr>
+        <w:t>同步</w:t>
+      </w:r>
+      <w:r>
+        <w:t>模型、</w:t>
+      </w:r>
+      <w:r>
+        <w:rPr>
+          <w:rFonts w:hint="eastAsia"/>
+        </w:rPr>
+        <w:t>异步</w:t>
+      </w:r>
+      <w:r>
+        <w:t>模型、</w:t>
+      </w:r>
+      <w:r>
+        <w:rPr>
+          <w:rFonts w:hint="eastAsia"/>
+        </w:rPr>
+        <w:t>基于</w:t>
+      </w:r>
+      <w:r>
+        <w:t>线程池的同步会话模型、基于线程池的异步会话模型。</w:t>
+      </w:r>
+    </w:p>
+    <w:p>
+      <w:pPr>
+        <w:pStyle w:val="Heading3"/>
+      </w:pPr>
+      <w:r>
+        <w:rPr>
+          <w:rFonts w:hint="eastAsia"/>
+        </w:rPr>
+        <w:t>同步</w:t>
+      </w:r>
+      <w:r>
+        <w:t>模型</w:t>
+      </w:r>
+    </w:p>
+    <w:p>
+      <w:r>
+        <w:rPr>
+          <w:rFonts w:hint="eastAsia"/>
+        </w:rPr>
+        <w:t>通过使用远程过程调用，远端服务调用变得像传统的方法调用一样容易，现代中间件技术力图减轻程序员在转向分布式应用开发时的负担：你调用某个对象上的方法，当该方法完成时，就会返回结果，或是抛出异常。当然，分布式系统中，对象的实现可能会驻留在另一个主机上，从而带来一些语义上的差异，程序员必须加以注意，比</w:t>
+      </w:r>
+      <w:r>
+        <w:rPr>
+          <w:rFonts w:hint="eastAsia"/>
+        </w:rPr>
         <w:lastRenderedPageBreak/>
-        <w:t>OGC</w:t>
-      </w:r>
-      <w:r>
-        <w:rPr>
-          <w:rFonts w:hint="eastAsia"/>
-        </w:rPr>
-        <w:t>应用</w:t>
-      </w:r>
-      <w:r>
-        <w:t>服务器层的网络框架模型</w:t>
-      </w:r>
-    </w:p>
-    <w:p>
-      <w:r>
-        <w:rPr>
-          <w:rFonts w:hint="eastAsia"/>
-        </w:rPr>
-        <w:t>在网络编程中，阻塞、非阻塞、同步、异步经常被提到。同步和异步是针对功能的执行顺序来说的，而阻塞和非阻塞是针对等待</w:t>
-      </w:r>
-      <w:r>
-        <w:rPr>
-          <w:rFonts w:hint="eastAsia"/>
-        </w:rPr>
-        <w:t>IO</w:t>
-      </w:r>
-      <w:r>
-        <w:rPr>
-          <w:rFonts w:hint="eastAsia"/>
-        </w:rPr>
-        <w:t>数据的方式说的。因此这是两对概念，同步与阻塞，异步与非阻塞没有必然的联系。同步就是工作线程在处理</w:t>
-      </w:r>
-      <w:r>
-        <w:rPr>
-          <w:rFonts w:hint="eastAsia"/>
-        </w:rPr>
-        <w:t>IO</w:t>
-      </w:r>
-      <w:r>
-        <w:rPr>
-          <w:rFonts w:hint="eastAsia"/>
-        </w:rPr>
-        <w:t>时等待</w:t>
-      </w:r>
-      <w:r>
-        <w:rPr>
-          <w:rFonts w:hint="eastAsia"/>
-        </w:rPr>
-        <w:t>IO</w:t>
-      </w:r>
-      <w:r>
-        <w:rPr>
-          <w:rFonts w:hint="eastAsia"/>
-        </w:rPr>
-        <w:t>完成再继续后面的工作；异步就是工作线程不等待</w:t>
-      </w:r>
-      <w:r>
-        <w:rPr>
-          <w:rFonts w:hint="eastAsia"/>
-        </w:rPr>
-        <w:t>IO</w:t>
-      </w:r>
-      <w:r>
-        <w:rPr>
-          <w:rFonts w:hint="eastAsia"/>
-        </w:rPr>
-        <w:t>处理的结果就继续后面的工作，而</w:t>
-      </w:r>
-      <w:r>
-        <w:rPr>
-          <w:rFonts w:hint="eastAsia"/>
-        </w:rPr>
-        <w:t>IO</w:t>
-      </w:r>
-      <w:r>
-        <w:rPr>
-          <w:rFonts w:hint="eastAsia"/>
-        </w:rPr>
-        <w:t>处理结果将通过回调的方式返回；阻塞是在等待</w:t>
-      </w:r>
-      <w:r>
-        <w:rPr>
-          <w:rFonts w:hint="eastAsia"/>
-        </w:rPr>
-        <w:t>IO</w:t>
-      </w:r>
-      <w:r>
-        <w:rPr>
-          <w:rFonts w:hint="eastAsia"/>
-        </w:rPr>
-        <w:t>时，如果</w:t>
-      </w:r>
-      <w:r>
-        <w:rPr>
-          <w:rFonts w:hint="eastAsia"/>
-        </w:rPr>
-        <w:t>IO</w:t>
-      </w:r>
-      <w:r>
-        <w:rPr>
-          <w:rFonts w:hint="eastAsia"/>
-        </w:rPr>
-        <w:t>没有可用数据或数据没有传送完成，那么一直等待下去，直到</w:t>
-      </w:r>
-      <w:r>
-        <w:rPr>
-          <w:rFonts w:hint="eastAsia"/>
-        </w:rPr>
-        <w:t>IO</w:t>
-      </w:r>
-      <w:r>
-        <w:rPr>
-          <w:rFonts w:hint="eastAsia"/>
-        </w:rPr>
-        <w:t>处理完数据再返回；非阻塞就是不管</w:t>
-      </w:r>
-      <w:r>
-        <w:rPr>
-          <w:rFonts w:hint="eastAsia"/>
-        </w:rPr>
-        <w:t>IO</w:t>
-      </w:r>
-      <w:r>
-        <w:rPr>
-          <w:rFonts w:hint="eastAsia"/>
-        </w:rPr>
-        <w:t>是否有可用数据或数据已经传送，照样返回。只要把同步和阻塞分清，这四个概念就很容易理清了。</w:t>
-      </w:r>
-    </w:p>
-    <w:p>
-      <w:r>
-        <w:rPr>
-          <w:rFonts w:hint="eastAsia"/>
-        </w:rPr>
-        <w:t>同步、异步、阻塞、非阻塞等原理确定了网络通信的基本网络通信模型结构。它们处理的怎么等待数据和怎么收发数据的问题，特别是服务端，当成千上万的连接发生并发时，降低</w:t>
-      </w:r>
-      <w:r>
-        <w:rPr>
-          <w:rFonts w:hint="eastAsia"/>
-        </w:rPr>
-        <w:t>cpu</w:t>
-      </w:r>
-      <w:r>
-        <w:rPr>
-          <w:rFonts w:hint="eastAsia"/>
-        </w:rPr>
-        <w:t>的占用率，减少内存使用率，减少带宽就成为了很关键的问题。同步和异步关注的是消息通信机制</w:t>
-      </w:r>
-      <w:r>
-        <w:rPr>
-          <w:rFonts w:hint="eastAsia"/>
-        </w:rPr>
-        <w:t xml:space="preserve"> (synchronous communication/ asynchronous communication)</w:t>
-      </w:r>
-      <w:r>
-        <w:rPr>
-          <w:rFonts w:hint="eastAsia"/>
-        </w:rPr>
-        <w:t>。所谓同步，就是在发出一个</w:t>
-      </w:r>
-      <w:r>
-        <w:rPr>
-          <w:rFonts w:hint="eastAsia"/>
-        </w:rPr>
-        <w:t>"</w:t>
-      </w:r>
-      <w:r>
-        <w:rPr>
-          <w:rFonts w:hint="eastAsia"/>
-        </w:rPr>
-        <w:t>调用</w:t>
-      </w:r>
-      <w:r>
-        <w:rPr>
-          <w:rFonts w:hint="eastAsia"/>
-        </w:rPr>
-        <w:t>"</w:t>
-      </w:r>
-      <w:r>
-        <w:rPr>
-          <w:rFonts w:hint="eastAsia"/>
-        </w:rPr>
-        <w:t>时，在没有得到结果之前，该</w:t>
-      </w:r>
-      <w:r>
-        <w:rPr>
-          <w:rFonts w:hint="eastAsia"/>
-        </w:rPr>
-        <w:t>"</w:t>
-      </w:r>
-      <w:r>
-        <w:rPr>
-          <w:rFonts w:hint="eastAsia"/>
-        </w:rPr>
-        <w:t>调用</w:t>
-      </w:r>
-      <w:r>
-        <w:rPr>
-          <w:rFonts w:hint="eastAsia"/>
-        </w:rPr>
-        <w:t>"</w:t>
-      </w:r>
-      <w:r>
-        <w:rPr>
-          <w:rFonts w:hint="eastAsia"/>
-        </w:rPr>
-        <w:t>就不返回。但是一旦</w:t>
-      </w:r>
-      <w:r>
-        <w:rPr>
-          <w:rFonts w:hint="eastAsia"/>
-        </w:rPr>
-        <w:t>"</w:t>
-      </w:r>
-      <w:r>
-        <w:rPr>
-          <w:rFonts w:hint="eastAsia"/>
-        </w:rPr>
-        <w:t>调用</w:t>
-      </w:r>
-      <w:r>
-        <w:rPr>
-          <w:rFonts w:hint="eastAsia"/>
-        </w:rPr>
-        <w:t>"</w:t>
-      </w:r>
-      <w:r>
-        <w:rPr>
-          <w:rFonts w:hint="eastAsia"/>
-        </w:rPr>
-        <w:t>返回，就得到返回值了。换句话说，就是由</w:t>
-      </w:r>
-      <w:r>
-        <w:rPr>
-          <w:rFonts w:hint="eastAsia"/>
-        </w:rPr>
-        <w:t>"</w:t>
-      </w:r>
-      <w:r>
-        <w:rPr>
-          <w:rFonts w:hint="eastAsia"/>
-        </w:rPr>
-        <w:t>调用者</w:t>
-      </w:r>
-      <w:r>
-        <w:rPr>
-          <w:rFonts w:hint="eastAsia"/>
-        </w:rPr>
-        <w:t>"</w:t>
-      </w:r>
-      <w:r>
-        <w:rPr>
-          <w:rFonts w:hint="eastAsia"/>
-        </w:rPr>
-        <w:t>主动等待这个</w:t>
-      </w:r>
-      <w:r>
-        <w:rPr>
-          <w:rFonts w:hint="eastAsia"/>
-        </w:rPr>
-        <w:t>"</w:t>
-      </w:r>
-      <w:r>
-        <w:rPr>
-          <w:rFonts w:hint="eastAsia"/>
-        </w:rPr>
-        <w:t>调用</w:t>
-      </w:r>
-      <w:r>
-        <w:rPr>
-          <w:rFonts w:hint="eastAsia"/>
-        </w:rPr>
-        <w:t>"</w:t>
-      </w:r>
-      <w:r>
-        <w:rPr>
-          <w:rFonts w:hint="eastAsia"/>
-        </w:rPr>
-        <w:t>的结果。而异步则是相反，</w:t>
-      </w:r>
-      <w:r>
-        <w:rPr>
-          <w:rFonts w:hint="eastAsia"/>
-        </w:rPr>
-        <w:t>"</w:t>
-      </w:r>
-      <w:r>
-        <w:rPr>
-          <w:rFonts w:hint="eastAsia"/>
-        </w:rPr>
-        <w:t>调用</w:t>
-      </w:r>
-      <w:r>
-        <w:rPr>
-          <w:rFonts w:hint="eastAsia"/>
-        </w:rPr>
-        <w:t>"</w:t>
-      </w:r>
-      <w:r>
-        <w:rPr>
-          <w:rFonts w:hint="eastAsia"/>
-        </w:rPr>
-        <w:t>在发出之后，这个调用就直接返回了，所以没有返回结果。换句话说，当一个异步过程调用发出后，调用者不会立刻得到结果。而是在</w:t>
-      </w:r>
-      <w:r>
-        <w:rPr>
-          <w:rFonts w:hint="eastAsia"/>
-        </w:rPr>
-        <w:t>"</w:t>
-      </w:r>
-      <w:r>
-        <w:rPr>
-          <w:rFonts w:hint="eastAsia"/>
-        </w:rPr>
-        <w:t>调用</w:t>
-      </w:r>
-      <w:r>
-        <w:rPr>
-          <w:rFonts w:hint="eastAsia"/>
-        </w:rPr>
-        <w:t>"</w:t>
-      </w:r>
-      <w:r>
-        <w:rPr>
-          <w:rFonts w:hint="eastAsia"/>
-        </w:rPr>
-        <w:t>发出后，</w:t>
-      </w:r>
-      <w:r>
-        <w:rPr>
-          <w:rFonts w:hint="eastAsia"/>
-        </w:rPr>
-        <w:t>"</w:t>
-      </w:r>
-      <w:r>
-        <w:rPr>
-          <w:rFonts w:hint="eastAsia"/>
-        </w:rPr>
-        <w:t>被调用者</w:t>
-      </w:r>
-      <w:r>
-        <w:rPr>
-          <w:rFonts w:hint="eastAsia"/>
-        </w:rPr>
-        <w:t>"</w:t>
-      </w:r>
-      <w:r>
-        <w:rPr>
-          <w:rFonts w:hint="eastAsia"/>
-        </w:rPr>
-        <w:t>通过状态、通知来通知调用者，或通过回调函数处理这个调用。</w:t>
-      </w:r>
-    </w:p>
-    <w:p>
-      <w:r>
-        <w:rPr>
-          <w:rFonts w:hint="eastAsia"/>
-        </w:rPr>
-        <w:t>在</w:t>
-      </w:r>
-      <w:r>
-        <w:t>进行</w:t>
-      </w:r>
-      <w:r>
-        <w:t>OGC</w:t>
-      </w:r>
-      <w:r>
-        <w:t>应用服务</w:t>
-      </w:r>
-      <w:r>
-        <w:rPr>
-          <w:rFonts w:hint="eastAsia"/>
-        </w:rPr>
-        <w:t>器</w:t>
-      </w:r>
-      <w:r>
-        <w:t>层开发阶段，基于迭代开发的思想，</w:t>
-      </w:r>
-      <w:r>
-        <w:rPr>
-          <w:rFonts w:hint="eastAsia"/>
-        </w:rPr>
-        <w:t>我</w:t>
-      </w:r>
-      <w:r>
-        <w:t>相继用了四</w:t>
-      </w:r>
-      <w:r>
-        <w:rPr>
-          <w:rFonts w:hint="eastAsia"/>
-        </w:rPr>
-        <w:t>种</w:t>
-      </w:r>
-      <w:r>
-        <w:t>网络模型：</w:t>
-      </w:r>
+        <w:t>如远程调用的开销，以及可能发生与网络有关的错误。尽管有这样一些问题，程序员的面向对象编程经验仍然是有用的，上述的同步编程模型（发出调用的线程会阻塞到操作返回）是我们所熟悉和容易理解的</w:t>
+      </w:r>
+    </w:p>
+    <w:p>
       <w:r>
         <w:rPr>
           <w:rFonts w:hint="eastAsia"/>
@@ -15209,8 +15351,41 @@
         <w:t>同步</w:t>
       </w:r>
       <w:r>
-        <w:t>模型、</w:t>
-      </w:r>
+        <w:t>模型的流程图</w:t>
+      </w:r>
+    </w:p>
+    <w:p>
+      <w:r>
+        <w:rPr>
+          <w:rFonts w:hint="eastAsia"/>
+        </w:rPr>
+        <w:t>同步模型的优点：编程实现简单，每一种服务的每一个请求调用就是一次远程过程调用，服务器端处理完此次调用直接将结果返回或抛出异常。</w:t>
+      </w:r>
+    </w:p>
+    <w:p>
+      <w:r>
+        <w:rPr>
+          <w:rFonts w:hint="eastAsia"/>
+        </w:rPr>
+        <w:t>同步模型的缺点：同步模型下，服务器端的并发量收到限制，服务端</w:t>
+      </w:r>
+      <w:r>
+        <w:rPr>
+          <w:rFonts w:hint="eastAsia"/>
+        </w:rPr>
+        <w:t>Ice</w:t>
+      </w:r>
+      <w:r>
+        <w:rPr>
+          <w:rFonts w:hint="eastAsia"/>
+        </w:rPr>
+        <w:t>的每个接收请求的线程不仅要接受客户端发过来的调用请求，还要负责每次调用请求的处理逻辑。不仅客户端的调用请求会一直阻塞住等待返回，服务器端的接收线程在每一次调用过程中阻塞时间过长，当并发量和接收线程池内的线程数量相当时，接收线程资源很容易就被耗尽，从而无法满足更多的并发请求</w:t>
+      </w:r>
+    </w:p>
+    <w:p>
+      <w:pPr>
+        <w:pStyle w:val="Heading3"/>
+      </w:pPr>
       <w:r>
         <w:rPr>
           <w:rFonts w:hint="eastAsia"/>
@@ -15218,29 +15393,6 @@
         <w:t>异步</w:t>
       </w:r>
       <w:r>
-        <w:t>模型、</w:t>
-      </w:r>
-      <w:r>
-        <w:rPr>
-          <w:rFonts w:hint="eastAsia"/>
-        </w:rPr>
-        <w:t>基于</w:t>
-      </w:r>
-      <w:r>
-        <w:t>线程池的同步会话模型、基于线程池的异步会话模型。</w:t>
-      </w:r>
-    </w:p>
-    <w:p>
-      <w:pPr>
-        <w:pStyle w:val="Heading3"/>
-      </w:pPr>
-      <w:r>
-        <w:rPr>
-          <w:rFonts w:hint="eastAsia"/>
-        </w:rPr>
-        <w:t>同步</w:t>
-      </w:r>
-      <w:r>
         <w:t>模型</w:t>
       </w:r>
     </w:p>
@@ -15249,636 +15401,575 @@
         <w:rPr>
           <w:rFonts w:hint="eastAsia"/>
         </w:rPr>
-        <w:t>通过使用远程过程调用，远端服务调用变得像传统的方法调用一样容易，现代中间件技术力图减轻程序员在转向分布式应用开发时的负担：你调用某个对象上的方法，当该方法完成时，就会返回结果，或是抛出异常。当然，分布式系统中，对象的实现可能会驻留在另一个主机上，从而带来一些语义上的差异，程序员必须加以注意，比如远程调用的开销，以及可能发生与网络有关的错误。尽管有这样一些问题，程序员的面向对象编程经验仍然是有用的，上述的同步编程模型（发出调用的线程会阻塞到操作返回）是我们所熟悉和容易理解的</w:t>
-      </w:r>
-    </w:p>
-    <w:p>
-      <w:r>
-        <w:rPr>
-          <w:rFonts w:hint="eastAsia"/>
-        </w:rPr>
-        <w:t>同步</w:t>
-      </w:r>
-      <w:r>
-        <w:t>模型的流程图</w:t>
-      </w:r>
-    </w:p>
-    <w:p>
-      <w:r>
-        <w:rPr>
-          <w:rFonts w:hint="eastAsia"/>
-        </w:rPr>
-        <w:t>同步模型的优点：编程实现简单，每一种服务的每一个请求调用就是一次远程过</w:t>
+        <w:t xml:space="preserve">Ice </w:t>
+      </w:r>
+      <w:r>
+        <w:rPr>
+          <w:rFonts w:hint="eastAsia"/>
+        </w:rPr>
+        <w:t>在本质上是一个异步的中间件平台</w:t>
+      </w:r>
+      <w:r>
+        <w:rPr>
+          <w:rFonts w:hint="eastAsia"/>
+        </w:rPr>
+        <w:t>,</w:t>
+      </w:r>
+      <w:r>
+        <w:rPr>
+          <w:rFonts w:hint="eastAsia"/>
+        </w:rPr>
+        <w:t>出于对应用</w:t>
+      </w:r>
+      <w:r>
+        <w:rPr>
+          <w:rFonts w:hint="eastAsia"/>
+        </w:rPr>
+        <w:t xml:space="preserve"> (</w:t>
+      </w:r>
+      <w:r>
+        <w:rPr>
+          <w:rFonts w:hint="eastAsia"/>
+        </w:rPr>
+        <w:t>及其程序员</w:t>
+      </w:r>
+      <w:r>
+        <w:rPr>
+          <w:rFonts w:hint="eastAsia"/>
+        </w:rPr>
+        <w:t>)</w:t>
+      </w:r>
+      <w:r>
+        <w:rPr>
+          <w:rFonts w:hint="eastAsia"/>
+        </w:rPr>
+        <w:t>的</w:t>
+      </w:r>
+      <w:r>
+        <w:rPr>
+          <w:rFonts w:hint="eastAsia"/>
+        </w:rPr>
+        <w:t xml:space="preserve"> </w:t>
+      </w:r>
+      <w:r>
+        <w:rPr>
+          <w:rFonts w:hint="eastAsia"/>
+        </w:rPr>
+        <w:t>考虑而模拟了同步的行为。当</w:t>
+      </w:r>
+      <w:r>
+        <w:rPr>
+          <w:rFonts w:hint="eastAsia"/>
+        </w:rPr>
+        <w:t xml:space="preserve"> Ice </w:t>
+      </w:r>
+      <w:r>
+        <w:rPr>
+          <w:rFonts w:hint="eastAsia"/>
+        </w:rPr>
+        <w:t>应用通过代理、向远地对象发出同步的双</w:t>
+      </w:r>
+      <w:r>
+        <w:rPr>
+          <w:rFonts w:hint="eastAsia"/>
+        </w:rPr>
+        <w:t xml:space="preserve"> </w:t>
+      </w:r>
+      <w:r>
+        <w:rPr>
+          <w:rFonts w:hint="eastAsia"/>
+        </w:rPr>
+        <w:t>向调用时</w:t>
+      </w:r>
+      <w:r>
+        <w:rPr>
+          <w:rFonts w:hint="eastAsia"/>
+        </w:rPr>
+        <w:t>,</w:t>
+      </w:r>
+      <w:r>
+        <w:rPr>
+          <w:rFonts w:hint="eastAsia"/>
+        </w:rPr>
+        <w:t>发出调用的线程会阻塞起来</w:t>
+      </w:r>
+      <w:r>
+        <w:rPr>
+          <w:rFonts w:hint="eastAsia"/>
+        </w:rPr>
+        <w:t>,</w:t>
+      </w:r>
+      <w:r>
+        <w:rPr>
+          <w:rFonts w:hint="eastAsia"/>
+        </w:rPr>
+        <w:t>以模拟同步的方法调用。在此期间，</w:t>
+      </w:r>
+      <w:r>
+        <w:rPr>
+          <w:rFonts w:hint="eastAsia"/>
+        </w:rPr>
+        <w:t xml:space="preserve">Ice run time </w:t>
+      </w:r>
+      <w:r>
+        <w:rPr>
+          <w:rFonts w:hint="eastAsia"/>
+        </w:rPr>
+        <w:t>在后台运行</w:t>
+      </w:r>
+      <w:r>
+        <w:rPr>
+          <w:rFonts w:hint="eastAsia"/>
+        </w:rPr>
+        <w:t>,</w:t>
+      </w:r>
+      <w:r>
+        <w:rPr>
+          <w:rFonts w:hint="eastAsia"/>
+        </w:rPr>
+        <w:t>处理消息</w:t>
+      </w:r>
+      <w:r>
+        <w:rPr>
+          <w:rFonts w:hint="eastAsia"/>
+        </w:rPr>
+        <w:t>,</w:t>
+      </w:r>
+      <w:r>
+        <w:rPr>
+          <w:rFonts w:hint="eastAsia"/>
+        </w:rPr>
+        <w:t>直到收到所需的答复为止</w:t>
+      </w:r>
+      <w:r>
+        <w:rPr>
+          <w:rFonts w:hint="eastAsia"/>
+        </w:rPr>
+        <w:t>,</w:t>
+      </w:r>
+      <w:r>
+        <w:rPr>
+          <w:rFonts w:hint="eastAsia"/>
+        </w:rPr>
+        <w:t>然后</w:t>
+      </w:r>
+      <w:r>
+        <w:rPr>
+          <w:rFonts w:hint="eastAsia"/>
+        </w:rPr>
+        <w:t xml:space="preserve"> </w:t>
+      </w:r>
+      <w:r>
+        <w:rPr>
+          <w:rFonts w:hint="eastAsia"/>
+        </w:rPr>
+        <w:t>发出调用的线程就可以解除阻塞</w:t>
+      </w:r>
+      <w:r>
+        <w:rPr>
+          <w:rFonts w:hint="eastAsia"/>
+        </w:rPr>
+        <w:t>,</w:t>
+      </w:r>
+      <w:r>
+        <w:rPr>
+          <w:rFonts w:hint="eastAsia"/>
+        </w:rPr>
+        <w:t>解编结果了。但是</w:t>
+      </w:r>
+      <w:r>
+        <w:rPr>
+          <w:rFonts w:hint="eastAsia"/>
+        </w:rPr>
+        <w:t>,</w:t>
+      </w:r>
+      <w:r>
+        <w:rPr>
+          <w:rFonts w:hint="eastAsia"/>
+        </w:rPr>
+        <w:t>在许多情况下</w:t>
+      </w:r>
+      <w:r>
+        <w:rPr>
+          <w:rFonts w:hint="eastAsia"/>
+        </w:rPr>
+        <w:t>,</w:t>
+      </w:r>
+      <w:r>
+        <w:rPr>
+          <w:rFonts w:hint="eastAsia"/>
+        </w:rPr>
+        <w:t>同步编程的阻塞本质太过受限。例如</w:t>
+      </w:r>
+      <w:r>
+        <w:rPr>
+          <w:rFonts w:hint="eastAsia"/>
+        </w:rPr>
+        <w:t>,</w:t>
+      </w:r>
+      <w:r>
+        <w:rPr>
+          <w:rFonts w:hint="eastAsia"/>
+        </w:rPr>
+        <w:t>在等待远</w:t>
+      </w:r>
+      <w:r>
+        <w:rPr>
+          <w:rFonts w:hint="eastAsia"/>
+        </w:rPr>
+        <w:t xml:space="preserve"> </w:t>
+      </w:r>
+      <w:r>
+        <w:rPr>
+          <w:rFonts w:hint="eastAsia"/>
+        </w:rPr>
+        <w:t>地调用的响应返回时</w:t>
+      </w:r>
+      <w:r>
+        <w:rPr>
+          <w:rFonts w:hint="eastAsia"/>
+        </w:rPr>
+        <w:t>,</w:t>
+      </w:r>
+      <w:r>
+        <w:rPr>
+          <w:rFonts w:hint="eastAsia"/>
+        </w:rPr>
+        <w:t>应用本来可以另外做一些工作</w:t>
+      </w:r>
+      <w:r>
+        <w:rPr>
+          <w:rFonts w:hint="eastAsia"/>
+        </w:rPr>
+        <w:t>;</w:t>
+      </w:r>
+      <w:r>
+        <w:rPr>
+          <w:rFonts w:hint="eastAsia"/>
+        </w:rPr>
+        <w:t>在这样的情况下使</w:t>
+      </w:r>
+      <w:r>
+        <w:rPr>
+          <w:rFonts w:hint="eastAsia"/>
+        </w:rPr>
+        <w:t xml:space="preserve"> </w:t>
+      </w:r>
+      <w:r>
+        <w:rPr>
+          <w:rFonts w:hint="eastAsia"/>
+        </w:rPr>
+        <w:t>用同步调用</w:t>
+      </w:r>
+      <w:r>
+        <w:rPr>
+          <w:rFonts w:hint="eastAsia"/>
+        </w:rPr>
+        <w:t>,</w:t>
+      </w:r>
+      <w:r>
+        <w:rPr>
+          <w:rFonts w:hint="eastAsia"/>
+        </w:rPr>
+        <w:t>应用就会被迫把工作推后、等待响应返回</w:t>
+      </w:r>
+      <w:r>
+        <w:rPr>
+          <w:rFonts w:hint="eastAsia"/>
+        </w:rPr>
+        <w:t>,</w:t>
+      </w:r>
+      <w:r>
+        <w:rPr>
+          <w:rFonts w:hint="eastAsia"/>
+        </w:rPr>
+        <w:t>或是在另外一个</w:t>
+      </w:r>
+      <w:r>
+        <w:rPr>
+          <w:rFonts w:hint="eastAsia"/>
+        </w:rPr>
+        <w:t xml:space="preserve"> </w:t>
+      </w:r>
+      <w:r>
+        <w:rPr>
+          <w:rFonts w:hint="eastAsia"/>
+        </w:rPr>
+        <w:t>线程中执行该工作。如果这些做法都不可接受</w:t>
+      </w:r>
+      <w:r>
+        <w:rPr>
+          <w:rFonts w:hint="eastAsia"/>
+        </w:rPr>
+        <w:t xml:space="preserve">, Ice </w:t>
+      </w:r>
+      <w:r>
+        <w:rPr>
+          <w:rFonts w:hint="eastAsia"/>
+        </w:rPr>
+        <w:t>的异步设施提供了一种</w:t>
+      </w:r>
+      <w:r>
+        <w:rPr>
+          <w:rFonts w:hint="eastAsia"/>
+        </w:rPr>
+        <w:t xml:space="preserve"> </w:t>
+      </w:r>
+      <w:r>
+        <w:rPr>
+          <w:rFonts w:hint="eastAsia"/>
+        </w:rPr>
+        <w:t>有效的解决方案</w:t>
+      </w:r>
+      <w:r>
+        <w:rPr>
+          <w:rFonts w:hint="eastAsia"/>
+        </w:rPr>
+        <w:t>,</w:t>
+      </w:r>
+      <w:r>
+        <w:rPr>
+          <w:rFonts w:hint="eastAsia"/>
+        </w:rPr>
+        <w:t>可以改善性能和可伸缩性</w:t>
+      </w:r>
+      <w:r>
+        <w:rPr>
+          <w:rFonts w:hint="eastAsia"/>
+        </w:rPr>
+        <w:t>,</w:t>
+      </w:r>
+      <w:r>
+        <w:rPr>
+          <w:rFonts w:hint="eastAsia"/>
+        </w:rPr>
+        <w:t>或是简化复杂的应用任务。</w:t>
+      </w:r>
+    </w:p>
+    <w:p>
+      <w:r>
+        <w:rPr>
+          <w:rFonts w:hint="eastAsia"/>
+        </w:rPr>
+        <w:t>一个服务器在同一时刻所能支持的同步请求数受到</w:t>
+      </w:r>
+      <w:r>
+        <w:rPr>
+          <w:rFonts w:hint="eastAsia"/>
+        </w:rPr>
+        <w:t xml:space="preserve"> Ice run time </w:t>
+      </w:r>
+      <w:r>
+        <w:rPr>
+          <w:rFonts w:hint="eastAsia"/>
+        </w:rPr>
+        <w:t>的服务器线程池的尺寸限制。如果所有线程都在忙于分派长时间运行的操作</w:t>
+      </w:r>
+      <w:r>
+        <w:rPr>
+          <w:rFonts w:hint="eastAsia"/>
+        </w:rPr>
+        <w:t>,</w:t>
+      </w:r>
+      <w:r>
+        <w:rPr>
+          <w:rFonts w:hint="eastAsia"/>
+        </w:rPr>
+        <w:t>那么就没有线程可用于处理新的请求</w:t>
+      </w:r>
+      <w:r>
+        <w:rPr>
+          <w:rFonts w:hint="eastAsia"/>
+        </w:rPr>
+        <w:t>,</w:t>
+      </w:r>
+      <w:r>
+        <w:rPr>
+          <w:rFonts w:hint="eastAsia"/>
+        </w:rPr>
+        <w:t>客户就会经常处于不可接受的无响应状态。异步模型有两种概念</w:t>
+      </w:r>
+      <w:r>
+        <w:rPr>
+          <w:rFonts w:hint="eastAsia"/>
+        </w:rPr>
+        <w:t xml:space="preserve">: </w:t>
+      </w:r>
+      <w:r>
+        <w:rPr>
+          <w:rFonts w:hint="eastAsia"/>
+        </w:rPr>
+        <w:t>异步方法调用和异步方法分派</w:t>
+      </w:r>
+      <w:r>
+        <w:rPr>
+          <w:rFonts w:hint="eastAsia"/>
+        </w:rPr>
+        <w:t>。</w:t>
+      </w:r>
+    </w:p>
+    <w:p>
+      <w:r>
+        <w:rPr>
+          <w:rFonts w:hint="eastAsia"/>
+        </w:rPr>
+        <w:t>异步方法调用</w:t>
+      </w:r>
+      <w:r>
+        <w:rPr>
+          <w:rFonts w:hint="eastAsia"/>
+        </w:rPr>
+        <w:t>(AMI)</w:t>
+      </w:r>
+      <w:r>
+        <w:rPr>
+          <w:rFonts w:hint="eastAsia"/>
+        </w:rPr>
+        <w:t>这个属于描述的是客户端的异步编程模型支持。如果使用</w:t>
+      </w:r>
+      <w:r>
+        <w:rPr>
+          <w:rFonts w:hint="eastAsia"/>
+        </w:rPr>
+        <w:t>AMI</w:t>
+      </w:r>
+      <w:r>
+        <w:rPr>
+          <w:rFonts w:hint="eastAsia"/>
+        </w:rPr>
+        <w:t>发出远地调用，在</w:t>
+      </w:r>
+      <w:r>
+        <w:rPr>
+          <w:rFonts w:hint="eastAsia"/>
+        </w:rPr>
+        <w:t xml:space="preserve">Ice run time </w:t>
+      </w:r>
+      <w:r>
+        <w:rPr>
+          <w:rFonts w:hint="eastAsia"/>
+        </w:rPr>
+        <w:t>等待答复的同时，发出调用的线程不会阻塞</w:t>
+      </w:r>
+      <w:r>
+        <w:rPr>
+          <w:rFonts w:hint="eastAsia"/>
+        </w:rPr>
+        <w:t>,</w:t>
+      </w:r>
+      <w:r>
+        <w:rPr>
+          <w:rFonts w:hint="eastAsia"/>
+        </w:rPr>
+        <w:t>相反，发出调用的线程可以继续进行各种搞活动，当答复最终到达时，</w:t>
+      </w:r>
+      <w:r>
+        <w:rPr>
+          <w:rFonts w:hint="eastAsia"/>
+        </w:rPr>
+        <w:t>Ice run time</w:t>
+      </w:r>
+      <w:r>
+        <w:rPr>
+          <w:rFonts w:hint="eastAsia"/>
+        </w:rPr>
+        <w:t>会通知客户端应用。</w:t>
+      </w:r>
+    </w:p>
+    <w:p>
+      <w:r>
+        <w:rPr>
+          <w:rFonts w:hint="eastAsia"/>
+        </w:rPr>
+        <w:t>异步方法分派</w:t>
+      </w:r>
+      <w:r>
+        <w:rPr>
+          <w:rFonts w:hint="eastAsia"/>
+        </w:rPr>
+        <w:t>(AMD</w:t>
+      </w:r>
+      <w:r>
+        <w:rPr>
+          <w:rFonts w:hint="eastAsia"/>
+        </w:rPr>
+        <w:t>)</w:t>
+      </w:r>
+      <w:r>
+        <w:t>，</w:t>
+      </w:r>
+      <w:r>
+        <w:rPr>
+          <w:rFonts w:hint="eastAsia"/>
+        </w:rPr>
+        <w:t>一个服务器在同一时刻所能支持的同步请求数受到</w:t>
+      </w:r>
+      <w:r>
+        <w:rPr>
+          <w:rFonts w:hint="eastAsia"/>
+        </w:rPr>
+        <w:t xml:space="preserve"> Ice run time </w:t>
+      </w:r>
+      <w:r>
+        <w:rPr>
+          <w:rFonts w:hint="eastAsia"/>
+        </w:rPr>
+        <w:t>的服务器线程池的尺寸限制。如果所有线程都在忙于分派长时间运行的操作</w:t>
+      </w:r>
+      <w:r>
+        <w:rPr>
+          <w:rFonts w:hint="eastAsia"/>
+        </w:rPr>
+        <w:t>,</w:t>
+      </w:r>
+      <w:r>
+        <w:rPr>
+          <w:rFonts w:hint="eastAsia"/>
+        </w:rPr>
+        <w:t>那么就没有线程可用于处理新的请求</w:t>
+      </w:r>
+      <w:r>
+        <w:rPr>
+          <w:rFonts w:hint="eastAsia"/>
+        </w:rPr>
+        <w:t>,</w:t>
+      </w:r>
+      <w:r>
+        <w:rPr>
+          <w:rFonts w:hint="eastAsia"/>
+        </w:rPr>
+        <w:t>客户就会经常处于不可接受的无响应状态。异步方法分派（</w:t>
+      </w:r>
+      <w:r>
+        <w:rPr>
+          <w:rFonts w:hint="eastAsia"/>
+        </w:rPr>
+        <w:t>AMD</w:t>
+      </w:r>
+      <w:r>
+        <w:rPr>
+          <w:rFonts w:hint="eastAsia"/>
+        </w:rPr>
+        <w:t>）是</w:t>
+      </w:r>
+      <w:r>
+        <w:rPr>
+          <w:rFonts w:hint="eastAsia"/>
+        </w:rPr>
+        <w:t>AMI</w:t>
+      </w:r>
+      <w:r>
+        <w:rPr>
+          <w:rFonts w:hint="eastAsia"/>
+        </w:rPr>
+        <w:t>的服务器端等价物，能够解决这个可伸缩性问题。在使</w:t>
       </w:r>
       <w:r>
         <w:rPr>
           <w:rFonts w:hint="eastAsia"/>
         </w:rPr>
         <w:lastRenderedPageBreak/>
-        <w:t>程调用，服务器端处理完此次调用直接将结果返回或抛出异常。</w:t>
-      </w:r>
-    </w:p>
-    <w:p>
-      <w:r>
-        <w:rPr>
-          <w:rFonts w:hint="eastAsia"/>
-        </w:rPr>
-        <w:t>同步模型的缺点：同步模型下，服务器端的并发量收到限制，服务端</w:t>
-      </w:r>
-      <w:r>
-        <w:rPr>
-          <w:rFonts w:hint="eastAsia"/>
-        </w:rPr>
-        <w:t>Ice</w:t>
-      </w:r>
-      <w:r>
-        <w:rPr>
-          <w:rFonts w:hint="eastAsia"/>
-        </w:rPr>
-        <w:t>的每个接收请求的线程不仅要接受客户端发过来的调用请求，还要负责每次调用请求的处理逻辑。不仅客户端的调用请求会一直阻塞住等待返回，服务器端的接收线程在每一次调用过程中阻塞时间过长，当并发量和接收线程池内的线程数量相当时，接收线程资源很容易就被耗尽，从而无法满足更多的并发请求</w:t>
-      </w:r>
-    </w:p>
-    <w:p>
-      <w:pPr>
-        <w:pStyle w:val="Heading3"/>
-      </w:pPr>
-      <w:r>
-        <w:rPr>
-          <w:rFonts w:hint="eastAsia"/>
-        </w:rPr>
-        <w:t>异步</w:t>
-      </w:r>
-      <w:r>
-        <w:t>模型</w:t>
-      </w:r>
-    </w:p>
-    <w:p>
-      <w:r>
-        <w:rPr>
-          <w:rFonts w:hint="eastAsia"/>
-        </w:rPr>
-        <w:t xml:space="preserve">Ice </w:t>
-      </w:r>
-      <w:r>
-        <w:rPr>
-          <w:rFonts w:hint="eastAsia"/>
-        </w:rPr>
-        <w:t>在本质上是一个异步的中间件平台</w:t>
-      </w:r>
-      <w:r>
-        <w:rPr>
-          <w:rFonts w:hint="eastAsia"/>
-        </w:rPr>
-        <w:t>,</w:t>
-      </w:r>
-      <w:r>
-        <w:rPr>
-          <w:rFonts w:hint="eastAsia"/>
-        </w:rPr>
-        <w:t>出于对应用</w:t>
-      </w:r>
-      <w:r>
-        <w:rPr>
-          <w:rFonts w:hint="eastAsia"/>
-        </w:rPr>
-        <w:t xml:space="preserve"> (</w:t>
-      </w:r>
-      <w:r>
-        <w:rPr>
-          <w:rFonts w:hint="eastAsia"/>
-        </w:rPr>
-        <w:t>及其程序员</w:t>
-      </w:r>
-      <w:r>
-        <w:rPr>
-          <w:rFonts w:hint="eastAsia"/>
-        </w:rPr>
-        <w:t>)</w:t>
-      </w:r>
-      <w:r>
-        <w:rPr>
-          <w:rFonts w:hint="eastAsia"/>
-        </w:rPr>
-        <w:t>的</w:t>
-      </w:r>
-      <w:r>
-        <w:rPr>
-          <w:rFonts w:hint="eastAsia"/>
-        </w:rPr>
-        <w:t xml:space="preserve"> </w:t>
-      </w:r>
-      <w:r>
-        <w:rPr>
-          <w:rFonts w:hint="eastAsia"/>
-        </w:rPr>
-        <w:t>考虑而模拟了同步的行为。当</w:t>
-      </w:r>
-      <w:r>
-        <w:rPr>
-          <w:rFonts w:hint="eastAsia"/>
-        </w:rPr>
-        <w:t xml:space="preserve"> Ice </w:t>
-      </w:r>
-      <w:r>
-        <w:rPr>
-          <w:rFonts w:hint="eastAsia"/>
-        </w:rPr>
-        <w:t>应用通过代理、向远地对象发出同步的双</w:t>
-      </w:r>
-      <w:r>
-        <w:rPr>
-          <w:rFonts w:hint="eastAsia"/>
-        </w:rPr>
-        <w:t xml:space="preserve"> </w:t>
-      </w:r>
-      <w:r>
-        <w:rPr>
-          <w:rFonts w:hint="eastAsia"/>
-        </w:rPr>
-        <w:t>向调用时</w:t>
-      </w:r>
-      <w:r>
-        <w:rPr>
-          <w:rFonts w:hint="eastAsia"/>
-        </w:rPr>
-        <w:t>,</w:t>
-      </w:r>
-      <w:r>
-        <w:rPr>
-          <w:rFonts w:hint="eastAsia"/>
-        </w:rPr>
-        <w:t>发出调用的线程会阻塞起来</w:t>
-      </w:r>
-      <w:r>
-        <w:rPr>
-          <w:rFonts w:hint="eastAsia"/>
-        </w:rPr>
-        <w:t>,</w:t>
-      </w:r>
-      <w:r>
-        <w:rPr>
-          <w:rFonts w:hint="eastAsia"/>
-        </w:rPr>
-        <w:t>以模拟同步的方法调用。在此期间，</w:t>
-      </w:r>
-      <w:r>
-        <w:rPr>
-          <w:rFonts w:hint="eastAsia"/>
-        </w:rPr>
-        <w:t xml:space="preserve">Ice run time </w:t>
-      </w:r>
-      <w:r>
-        <w:rPr>
-          <w:rFonts w:hint="eastAsia"/>
-        </w:rPr>
-        <w:t>在后台运行</w:t>
-      </w:r>
-      <w:r>
-        <w:rPr>
-          <w:rFonts w:hint="eastAsia"/>
-        </w:rPr>
-        <w:t>,</w:t>
-      </w:r>
-      <w:r>
-        <w:rPr>
-          <w:rFonts w:hint="eastAsia"/>
-        </w:rPr>
-        <w:t>处理消息</w:t>
-      </w:r>
-      <w:r>
-        <w:rPr>
-          <w:rFonts w:hint="eastAsia"/>
-        </w:rPr>
-        <w:t>,</w:t>
-      </w:r>
-      <w:r>
-        <w:rPr>
-          <w:rFonts w:hint="eastAsia"/>
-        </w:rPr>
-        <w:t>直到收到所需的答复为止</w:t>
-      </w:r>
-      <w:r>
-        <w:rPr>
-          <w:rFonts w:hint="eastAsia"/>
-        </w:rPr>
-        <w:t>,</w:t>
-      </w:r>
-      <w:r>
-        <w:rPr>
-          <w:rFonts w:hint="eastAsia"/>
-        </w:rPr>
-        <w:t>然后</w:t>
-      </w:r>
-      <w:r>
-        <w:rPr>
-          <w:rFonts w:hint="eastAsia"/>
-        </w:rPr>
-        <w:t xml:space="preserve"> </w:t>
-      </w:r>
-      <w:r>
-        <w:rPr>
-          <w:rFonts w:hint="eastAsia"/>
-        </w:rPr>
-        <w:t>发出调用的线程就可以解除阻塞</w:t>
-      </w:r>
-      <w:r>
-        <w:rPr>
-          <w:rFonts w:hint="eastAsia"/>
-        </w:rPr>
-        <w:t>,</w:t>
-      </w:r>
-      <w:r>
-        <w:rPr>
-          <w:rFonts w:hint="eastAsia"/>
-        </w:rPr>
-        <w:t>解编结果了。但是</w:t>
-      </w:r>
-      <w:r>
-        <w:rPr>
-          <w:rFonts w:hint="eastAsia"/>
-        </w:rPr>
-        <w:t>,</w:t>
-      </w:r>
-      <w:r>
-        <w:rPr>
-          <w:rFonts w:hint="eastAsia"/>
-        </w:rPr>
-        <w:t>在许多情况下</w:t>
-      </w:r>
-      <w:r>
-        <w:rPr>
-          <w:rFonts w:hint="eastAsia"/>
-        </w:rPr>
-        <w:t>,</w:t>
-      </w:r>
-      <w:r>
-        <w:rPr>
-          <w:rFonts w:hint="eastAsia"/>
-        </w:rPr>
-        <w:t>同步编程的阻塞本质太过受限。例如</w:t>
-      </w:r>
-      <w:r>
-        <w:rPr>
-          <w:rFonts w:hint="eastAsia"/>
-        </w:rPr>
-        <w:t>,</w:t>
-      </w:r>
-      <w:r>
-        <w:rPr>
-          <w:rFonts w:hint="eastAsia"/>
-        </w:rPr>
-        <w:t>在等待远</w:t>
-      </w:r>
-      <w:r>
-        <w:rPr>
-          <w:rFonts w:hint="eastAsia"/>
-        </w:rPr>
-        <w:t xml:space="preserve"> </w:t>
-      </w:r>
-      <w:r>
-        <w:rPr>
-          <w:rFonts w:hint="eastAsia"/>
-        </w:rPr>
-        <w:t>地调用的响应返回时</w:t>
-      </w:r>
-      <w:r>
-        <w:rPr>
-          <w:rFonts w:hint="eastAsia"/>
-        </w:rPr>
-        <w:t>,</w:t>
-      </w:r>
-      <w:r>
-        <w:rPr>
-          <w:rFonts w:hint="eastAsia"/>
-        </w:rPr>
-        <w:t>应用本来可以另外做一些工作</w:t>
-      </w:r>
-      <w:r>
-        <w:rPr>
-          <w:rFonts w:hint="eastAsia"/>
-        </w:rPr>
-        <w:t>;</w:t>
-      </w:r>
-      <w:r>
-        <w:rPr>
-          <w:rFonts w:hint="eastAsia"/>
-        </w:rPr>
-        <w:t>在这样的情况下使</w:t>
-      </w:r>
-      <w:r>
-        <w:rPr>
-          <w:rFonts w:hint="eastAsia"/>
-        </w:rPr>
-        <w:t xml:space="preserve"> </w:t>
-      </w:r>
-      <w:r>
-        <w:rPr>
-          <w:rFonts w:hint="eastAsia"/>
-        </w:rPr>
-        <w:t>用同步调用</w:t>
-      </w:r>
-      <w:r>
-        <w:rPr>
-          <w:rFonts w:hint="eastAsia"/>
-        </w:rPr>
-        <w:t>,</w:t>
-      </w:r>
-      <w:r>
-        <w:rPr>
-          <w:rFonts w:hint="eastAsia"/>
-        </w:rPr>
-        <w:t>应用就会被迫把工作推后、等待响应返回</w:t>
-      </w:r>
-      <w:r>
-        <w:rPr>
-          <w:rFonts w:hint="eastAsia"/>
-        </w:rPr>
-        <w:t>,</w:t>
-      </w:r>
-      <w:r>
-        <w:rPr>
-          <w:rFonts w:hint="eastAsia"/>
-        </w:rPr>
-        <w:t>或是在另外一个</w:t>
-      </w:r>
-      <w:r>
-        <w:rPr>
-          <w:rFonts w:hint="eastAsia"/>
-        </w:rPr>
-        <w:t xml:space="preserve"> </w:t>
-      </w:r>
-      <w:r>
-        <w:rPr>
-          <w:rFonts w:hint="eastAsia"/>
-        </w:rPr>
-        <w:t>线程中执行该工作。如果这些做法都不可接受</w:t>
-      </w:r>
-      <w:r>
-        <w:rPr>
-          <w:rFonts w:hint="eastAsia"/>
-        </w:rPr>
-        <w:t xml:space="preserve">, Ice </w:t>
-      </w:r>
-      <w:r>
-        <w:rPr>
-          <w:rFonts w:hint="eastAsia"/>
-        </w:rPr>
-        <w:t>的异步设施提供了一种</w:t>
-      </w:r>
-      <w:r>
-        <w:rPr>
-          <w:rFonts w:hint="eastAsia"/>
-        </w:rPr>
-        <w:t xml:space="preserve"> </w:t>
-      </w:r>
-      <w:r>
-        <w:rPr>
-          <w:rFonts w:hint="eastAsia"/>
-        </w:rPr>
-        <w:t>有效的解决方案</w:t>
-      </w:r>
-      <w:r>
-        <w:rPr>
-          <w:rFonts w:hint="eastAsia"/>
-        </w:rPr>
-        <w:t>,</w:t>
-      </w:r>
-      <w:r>
-        <w:rPr>
-          <w:rFonts w:hint="eastAsia"/>
-        </w:rPr>
-        <w:t>可以改善性能和可伸缩性</w:t>
-      </w:r>
-      <w:r>
-        <w:rPr>
-          <w:rFonts w:hint="eastAsia"/>
-        </w:rPr>
-        <w:t>,</w:t>
-      </w:r>
-      <w:r>
-        <w:rPr>
-          <w:rFonts w:hint="eastAsia"/>
-        </w:rPr>
-        <w:t>或是简化复杂的应用任务。</w:t>
-      </w:r>
-    </w:p>
-    <w:p>
-      <w:r>
-        <w:rPr>
-          <w:rFonts w:hint="eastAsia"/>
-        </w:rPr>
-        <w:t>一个服务器在同一时刻所能支持的同步请求数受到</w:t>
-      </w:r>
-      <w:r>
-        <w:rPr>
-          <w:rFonts w:hint="eastAsia"/>
-        </w:rPr>
-        <w:t xml:space="preserve"> Ice run time </w:t>
-      </w:r>
-      <w:r>
-        <w:rPr>
-          <w:rFonts w:hint="eastAsia"/>
-        </w:rPr>
-        <w:t>的服务器线程池的尺寸限制。如果所有线程都在忙于分派长时间运行的操作</w:t>
-      </w:r>
-      <w:r>
-        <w:rPr>
-          <w:rFonts w:hint="eastAsia"/>
-        </w:rPr>
-        <w:t>,</w:t>
-      </w:r>
-      <w:r>
-        <w:rPr>
-          <w:rFonts w:hint="eastAsia"/>
-        </w:rPr>
-        <w:t>那么就没有线程可用于处理新的请求</w:t>
-      </w:r>
-      <w:r>
-        <w:rPr>
-          <w:rFonts w:hint="eastAsia"/>
-        </w:rPr>
-        <w:t>,</w:t>
-      </w:r>
-      <w:r>
-        <w:rPr>
-          <w:rFonts w:hint="eastAsia"/>
-        </w:rPr>
-        <w:t>客户就会经常处于不可接受的无响应状态。异步模型有两种概念</w:t>
-      </w:r>
-      <w:r>
-        <w:rPr>
-          <w:rFonts w:hint="eastAsia"/>
-        </w:rPr>
-        <w:t xml:space="preserve">: </w:t>
-      </w:r>
-      <w:r>
-        <w:rPr>
-          <w:rFonts w:hint="eastAsia"/>
-        </w:rPr>
-        <w:t>异步方法调用和异步方法分派</w:t>
-      </w:r>
-      <w:r>
-        <w:rPr>
-          <w:rFonts w:hint="eastAsia"/>
-        </w:rPr>
-        <w:t>。</w:t>
-      </w:r>
-    </w:p>
-    <w:p>
-      <w:r>
-        <w:rPr>
-          <w:rFonts w:hint="eastAsia"/>
-        </w:rPr>
-        <w:t>异步方法调用</w:t>
-      </w:r>
-      <w:r>
-        <w:rPr>
-          <w:rFonts w:hint="eastAsia"/>
-        </w:rPr>
-        <w:t>(AMI)</w:t>
-      </w:r>
-      <w:r>
-        <w:rPr>
-          <w:rFonts w:hint="eastAsia"/>
-        </w:rPr>
-        <w:t>这个属于描述的是客户端的异步编程模型支持。如果使用</w:t>
-      </w:r>
-      <w:r>
-        <w:rPr>
-          <w:rFonts w:hint="eastAsia"/>
-        </w:rPr>
-        <w:t>AMI</w:t>
-      </w:r>
-      <w:r>
-        <w:rPr>
-          <w:rFonts w:hint="eastAsia"/>
-        </w:rPr>
-        <w:t>发出远地调用，在</w:t>
-      </w:r>
-      <w:r>
-        <w:rPr>
-          <w:rFonts w:hint="eastAsia"/>
-        </w:rPr>
-        <w:t xml:space="preserve">Ice run time </w:t>
-      </w:r>
-      <w:r>
-        <w:rPr>
-          <w:rFonts w:hint="eastAsia"/>
-        </w:rPr>
-        <w:t>等待答复的同时，发出调用的线程不会阻塞</w:t>
-      </w:r>
-      <w:r>
-        <w:rPr>
-          <w:rFonts w:hint="eastAsia"/>
-        </w:rPr>
-        <w:t>,</w:t>
-      </w:r>
-      <w:r>
-        <w:rPr>
-          <w:rFonts w:hint="eastAsia"/>
-        </w:rPr>
-        <w:t>相反，发出调用的线程可以继续进行各种搞活动，当答复最终到达时，</w:t>
-      </w:r>
-      <w:r>
-        <w:rPr>
-          <w:rFonts w:hint="eastAsia"/>
-        </w:rPr>
-        <w:t>Ice run time</w:t>
-      </w:r>
-      <w:r>
-        <w:rPr>
-          <w:rFonts w:hint="eastAsia"/>
-        </w:rPr>
-        <w:t>会通知客户端应用。</w:t>
-      </w:r>
-    </w:p>
-    <w:p>
-      <w:r>
-        <w:rPr>
-          <w:rFonts w:hint="eastAsia"/>
-        </w:rPr>
-        <w:t>异步方法分派</w:t>
-      </w:r>
-      <w:r>
-        <w:rPr>
-          <w:rFonts w:hint="eastAsia"/>
-        </w:rPr>
-        <w:t>(AMD</w:t>
-      </w:r>
-      <w:r>
-        <w:rPr>
-          <w:rFonts w:hint="eastAsia"/>
-        </w:rPr>
-        <w:t>)</w:t>
-      </w:r>
-      <w:r>
-        <w:t>，</w:t>
-      </w:r>
-      <w:r>
-        <w:rPr>
-          <w:rFonts w:hint="eastAsia"/>
-        </w:rPr>
-        <w:t>一个服务器在同一时刻所能支持的同步请求数受到</w:t>
-      </w:r>
-      <w:r>
-        <w:rPr>
-          <w:rFonts w:hint="eastAsia"/>
-        </w:rPr>
-        <w:t xml:space="preserve"> Ice run time </w:t>
-      </w:r>
-      <w:r>
-        <w:rPr>
-          <w:rFonts w:hint="eastAsia"/>
-        </w:rPr>
-        <w:t>的服务器线程池的尺寸限制。如果所有线程都在忙于分派长时间运行的操作</w:t>
-      </w:r>
-      <w:r>
-        <w:rPr>
-          <w:rFonts w:hint="eastAsia"/>
-        </w:rPr>
-        <w:t>,</w:t>
-      </w:r>
-      <w:r>
-        <w:rPr>
-          <w:rFonts w:hint="eastAsia"/>
-        </w:rPr>
-        <w:t>那么就没有线程可用于处理新的请求</w:t>
-      </w:r>
-      <w:r>
-        <w:rPr>
-          <w:rFonts w:hint="eastAsia"/>
-        </w:rPr>
-        <w:t>,</w:t>
-      </w:r>
-      <w:r>
-        <w:rPr>
-          <w:rFonts w:hint="eastAsia"/>
-        </w:rPr>
-        <w:t>客户就会经常处于不可接受的无响应状态。异步方法分派（</w:t>
-      </w:r>
-      <w:r>
-        <w:rPr>
-          <w:rFonts w:hint="eastAsia"/>
-        </w:rPr>
-        <w:t>AMD</w:t>
-      </w:r>
-      <w:r>
-        <w:rPr>
-          <w:rFonts w:hint="eastAsia"/>
-        </w:rPr>
-        <w:t>）是</w:t>
-      </w:r>
-      <w:r>
-        <w:rPr>
-          <w:rFonts w:hint="eastAsia"/>
-        </w:rPr>
-        <w:t>AMI</w:t>
-      </w:r>
-      <w:r>
-        <w:rPr>
-          <w:rFonts w:hint="eastAsia"/>
-        </w:rPr>
-        <w:t>的服务器端等价物，能够解决这个可伸缩性问题。在使用</w:t>
+        <w:t>用</w:t>
       </w:r>
       <w:r>
         <w:rPr>
@@ -18957,7 +19048,7 @@
           <w:rPr>
             <w:lang w:val="zh-CN"/>
           </w:rPr>
-          <w:t>16</w:t>
+          <w:t>18</w:t>
         </w:r>
         <w:r>
           <w:rPr>
@@ -32538,7 +32629,7 @@
 </file>
 
 <file path=customXml/itemProps1.xml><?xml version="1.0" encoding="utf-8"?>
-<ds:datastoreItem xmlns:ds="http://schemas.openxmlformats.org/officeDocument/2006/customXml" ds:itemID="{36D43695-2B32-2A4F-96AF-2124DA7AE1BC}">
+<ds:datastoreItem xmlns:ds="http://schemas.openxmlformats.org/officeDocument/2006/customXml" ds:itemID="{DB235E04-DCF2-134B-8BE1-685D7A833221}">
   <ds:schemaRefs>
     <ds:schemaRef ds:uri="http://schemas.openxmlformats.org/officeDocument/2006/bibliography"/>
   </ds:schemaRefs>

--- a/论文.docx
+++ b/论文.docx
@@ -7598,7 +7598,7 @@
           <v:shape id="_x0000_i1025" type="#_x0000_t75" style="width:208.9pt;height:208.9pt" o:ole="">
             <v:imagedata r:id="rId25" o:title=""/>
           </v:shape>
-          <o:OLEObject Type="Embed" ProgID="Visio.Drawing.11" ShapeID="_x0000_i1025" DrawAspect="Content" ObjectID="_1507450105" r:id="rId26"/>
+          <o:OLEObject Type="Embed" ProgID="Visio.Drawing.11" ShapeID="_x0000_i1025" DrawAspect="Content" ObjectID="_1507451979" r:id="rId26"/>
         </w:object>
       </w:r>
     </w:p>
@@ -8026,7 +8026,7 @@
           <v:shape id="_x0000_i1026" type="#_x0000_t75" style="width:236.55pt;height:536.45pt" o:ole="">
             <v:imagedata r:id="rId27" o:title=""/>
           </v:shape>
-          <o:OLEObject Type="Embed" ProgID="Visio.Drawing.11" ShapeID="_x0000_i1026" DrawAspect="Content" ObjectID="_1507450106" r:id="rId28"/>
+          <o:OLEObject Type="Embed" ProgID="Visio.Drawing.11" ShapeID="_x0000_i1026" DrawAspect="Content" ObjectID="_1507451980" r:id="rId28"/>
         </w:object>
       </w:r>
     </w:p>
@@ -11158,7 +11158,7 @@
           <v:shape id="_x0000_i1027" type="#_x0000_t75" style="width:434.75pt;height:121.05pt" o:ole="">
             <v:imagedata r:id="rId29" o:title=""/>
           </v:shape>
-          <o:OLEObject Type="Embed" ProgID="Visio.Drawing.11" ShapeID="_x0000_i1027" DrawAspect="Content" ObjectID="_1507450107" r:id="rId30"/>
+          <o:OLEObject Type="Embed" ProgID="Visio.Drawing.11" ShapeID="_x0000_i1027" DrawAspect="Content" ObjectID="_1507451981" r:id="rId30"/>
         </w:object>
       </w:r>
     </w:p>
@@ -12807,7 +12807,7 @@
           <v:shape id="_x0000_i1028" type="#_x0000_t75" style="width:377.8pt;height:171.3pt" o:ole="">
             <v:imagedata r:id="rId31" o:title=""/>
           </v:shape>
-          <o:OLEObject Type="Embed" ProgID="Visio.Drawing.11" ShapeID="_x0000_i1028" DrawAspect="Content" ObjectID="_1507450108" r:id="rId32"/>
+          <o:OLEObject Type="Embed" ProgID="Visio.Drawing.11" ShapeID="_x0000_i1028" DrawAspect="Content" ObjectID="_1507451982" r:id="rId32"/>
         </w:object>
       </w:r>
     </w:p>
@@ -12956,7 +12956,7 @@
           <v:shape id="_x0000_i1029" type="#_x0000_t75" style="width:336.65pt;height:230.65pt" o:ole="">
             <v:imagedata r:id="rId33" o:title=""/>
           </v:shape>
-          <o:OLEObject Type="Embed" ProgID="Visio.Drawing.11" ShapeID="_x0000_i1029" DrawAspect="Content" ObjectID="_1507450109" r:id="rId34"/>
+          <o:OLEObject Type="Embed" ProgID="Visio.Drawing.11" ShapeID="_x0000_i1029" DrawAspect="Content" ObjectID="_1507451983" r:id="rId34"/>
         </w:object>
       </w:r>
     </w:p>
@@ -14355,7 +14355,7 @@
           <v:shape id="_x0000_i1030" type="#_x0000_t75" style="width:353.25pt;height:204.55pt" o:ole="">
             <v:imagedata r:id="rId36" o:title=""/>
           </v:shape>
-          <o:OLEObject Type="Embed" ProgID="Visio.Drawing.11" ShapeID="_x0000_i1030" DrawAspect="Content" ObjectID="_1507450110" r:id="rId37"/>
+          <o:OLEObject Type="Embed" ProgID="Visio.Drawing.11" ShapeID="_x0000_i1030" DrawAspect="Content" ObjectID="_1507451984" r:id="rId37"/>
         </w:object>
       </w:r>
     </w:p>
@@ -14849,9 +14849,6 @@
     <w:p>
       <w:pPr>
         <w:jc w:val="left"/>
-        <w:rPr>
-          <w:rFonts w:hint="eastAsia"/>
-        </w:rPr>
       </w:pPr>
       <w:r>
         <w:rPr>
@@ -14870,6 +14867,125 @@
       </w:r>
       <w:r>
         <w:t>是</w:t>
+      </w:r>
+      <w:r>
+        <w:rPr>
+          <w:rFonts w:hint="eastAsia"/>
+        </w:rPr>
+        <w:t>部署</w:t>
+      </w:r>
+      <w:r>
+        <w:t>在每个应用服务器节点上运行的，</w:t>
+      </w:r>
+      <w:r>
+        <w:rPr>
+          <w:rFonts w:hint="eastAsia"/>
+        </w:rPr>
+        <w:t>是</w:t>
+      </w:r>
+      <w:r>
+        <w:t>完成</w:t>
+      </w:r>
+      <w:r>
+        <w:t>OGC</w:t>
+      </w:r>
+      <w:r>
+        <w:t>应用服务层主要功能的载体，</w:t>
+      </w:r>
+      <w:r>
+        <w:rPr>
+          <w:rFonts w:hint="eastAsia"/>
+        </w:rPr>
+        <w:t>实质</w:t>
+      </w:r>
+      <w:r>
+        <w:t>上是封装了</w:t>
+      </w:r>
+      <w:r>
+        <w:rPr>
+          <w:rFonts w:hint="eastAsia"/>
+        </w:rPr>
+        <w:t>不同</w:t>
+      </w:r>
+      <w:r>
+        <w:t xml:space="preserve">Ice </w:t>
+      </w:r>
+      <w:r>
+        <w:rPr>
+          <w:rFonts w:hint="eastAsia"/>
+        </w:rPr>
+        <w:t>servant</w:t>
+      </w:r>
+      <w:r>
+        <w:t>服务类及其定义的方法的可执行文件。</w:t>
+      </w:r>
+      <w:r>
+        <w:rPr>
+          <w:rFonts w:hint="eastAsia"/>
+        </w:rPr>
+        <w:t>应用</w:t>
+      </w:r>
+      <w:r>
+        <w:t>服务</w:t>
+      </w:r>
+      <w:r>
+        <w:rPr>
+          <w:rFonts w:hint="eastAsia"/>
+        </w:rPr>
+        <w:t>组件</w:t>
+      </w:r>
+      <w:r>
+        <w:t>可以通过管理监控</w:t>
+      </w:r>
+      <w:r>
+        <w:rPr>
+          <w:rFonts w:hint="eastAsia"/>
+        </w:rPr>
+        <w:t>模块在</w:t>
+      </w:r>
+      <w:r>
+        <w:t>每个应用服务器节点上进行动态的加载和卸载</w:t>
+      </w:r>
+      <w:r>
+        <w:t>。</w:t>
+      </w:r>
+    </w:p>
+    <w:p>
+      <w:pPr>
+        <w:jc w:val="left"/>
+      </w:pPr>
+      <w:r>
+        <w:rPr>
+          <w:rFonts w:hint="eastAsia"/>
+        </w:rPr>
+        <w:t>管理</w:t>
+      </w:r>
+      <w:r>
+        <w:t>监控木块主要负责</w:t>
+      </w:r>
+      <w:r>
+        <w:t>OGC</w:t>
+      </w:r>
+      <w:r>
+        <w:t>应用服务器集群</w:t>
+      </w:r>
+      <w:r>
+        <w:rPr>
+          <w:rFonts w:hint="eastAsia"/>
+        </w:rPr>
+        <w:t>里面</w:t>
+      </w:r>
+      <w:r>
+        <w:t>每个应用服务组件的部署、配置、</w:t>
+      </w:r>
+      <w:r>
+        <w:rPr>
+          <w:rFonts w:hint="eastAsia"/>
+        </w:rPr>
+        <w:t>监控</w:t>
+      </w:r>
+      <w:r>
+        <w:t>和记录跟踪，</w:t>
       </w:r>
       <w:bookmarkStart w:id="106" w:name="_GoBack"/>
       <w:bookmarkEnd w:id="106"/>
@@ -15322,6 +15438,7 @@
         <w:rPr>
           <w:rFonts w:hint="eastAsia"/>
         </w:rPr>
+        <w:lastRenderedPageBreak/>
         <w:t>同步</w:t>
       </w:r>
       <w:r>
@@ -15333,81 +15450,588 @@
         <w:rPr>
           <w:rFonts w:hint="eastAsia"/>
         </w:rPr>
-        <w:t>通过使用远程过程调用，远端服务调用变得像传统的方法调用一样容易，现代中间件技术力图减轻程序员在转向分布式应用开发时的负担：你调用某个对象上的方法，当该方法完成时，就会返回结果，或是抛出异常。当然，分布式系统中，对象的实现可能会驻留在另一个主机上，从而带来一些语义上的差异，程序员必须加以注意，比</w:t>
+        <w:t>通过使用远程过程调用，远端服务调用变得像传统的方法调用一样容易，现代中间件技术力图减轻程序员在转向分布式应用开发时的负担：你调用某个对象上的方法，当该方法完成时，就会返回结果，或是抛出异常。当然，分布式系统中，对象的实现可能会驻留在另一个主机上，从而带来一些语义上的差异，程序员必须加以注意，比如远程调用的开销，以及可能发生与网络有关的错误。尽管有这样一些问题，程序员的面向对象编程经验仍然是有用的，上述的同步编程模型（发出调用的线程会阻塞到操作返回）是我们所熟悉和容易理解的</w:t>
+      </w:r>
+    </w:p>
+    <w:p>
+      <w:r>
+        <w:rPr>
+          <w:rFonts w:hint="eastAsia"/>
+        </w:rPr>
+        <w:t>同步</w:t>
+      </w:r>
+      <w:r>
+        <w:t>模型的流程图</w:t>
+      </w:r>
+    </w:p>
+    <w:p>
+      <w:r>
+        <w:rPr>
+          <w:rFonts w:hint="eastAsia"/>
+        </w:rPr>
+        <w:t>同步模型的优点：编程实现简单，每一种服务的每一个请求调用就是一次远程过程调用，服务器端处理完此次调用直接将结果返回或抛出异常。</w:t>
+      </w:r>
+    </w:p>
+    <w:p>
+      <w:r>
+        <w:rPr>
+          <w:rFonts w:hint="eastAsia"/>
+        </w:rPr>
+        <w:t>同步模型的缺点：同步模型下，服务器端的并发量收到限制，服务端</w:t>
+      </w:r>
+      <w:r>
+        <w:rPr>
+          <w:rFonts w:hint="eastAsia"/>
+        </w:rPr>
+        <w:t>Ice</w:t>
+      </w:r>
+      <w:r>
+        <w:rPr>
+          <w:rFonts w:hint="eastAsia"/>
+        </w:rPr>
+        <w:t>的每个接收请求的线程不仅要接受客户端发过来的调用请求，还要负责每次调用请求的处理逻辑。不仅客户端的调用请求会一直阻塞住等待返回，服务器端的接收线程在每一次调用过程中阻塞时间过长，当并发量和接收线程池内的线程数量相当时，接收线程资源很容易就被耗尽，从而无法满足更多的并发请求</w:t>
+      </w:r>
+    </w:p>
+    <w:p>
+      <w:pPr>
+        <w:pStyle w:val="Heading3"/>
+      </w:pPr>
+      <w:r>
+        <w:rPr>
+          <w:rFonts w:hint="eastAsia"/>
+        </w:rPr>
+        <w:t>异步</w:t>
+      </w:r>
+      <w:r>
+        <w:t>模型</w:t>
+      </w:r>
+    </w:p>
+    <w:p>
+      <w:r>
+        <w:rPr>
+          <w:rFonts w:hint="eastAsia"/>
+        </w:rPr>
+        <w:t xml:space="preserve">Ice </w:t>
+      </w:r>
+      <w:r>
+        <w:rPr>
+          <w:rFonts w:hint="eastAsia"/>
+        </w:rPr>
+        <w:t>在本质上是一个异步的中间件平台</w:t>
+      </w:r>
+      <w:r>
+        <w:rPr>
+          <w:rFonts w:hint="eastAsia"/>
+        </w:rPr>
+        <w:t>,</w:t>
+      </w:r>
+      <w:r>
+        <w:rPr>
+          <w:rFonts w:hint="eastAsia"/>
+        </w:rPr>
+        <w:t>出于对应用</w:t>
+      </w:r>
+      <w:r>
+        <w:rPr>
+          <w:rFonts w:hint="eastAsia"/>
+        </w:rPr>
+        <w:t xml:space="preserve"> (</w:t>
+      </w:r>
+      <w:r>
+        <w:rPr>
+          <w:rFonts w:hint="eastAsia"/>
+        </w:rPr>
+        <w:t>及其程序员</w:t>
+      </w:r>
+      <w:r>
+        <w:rPr>
+          <w:rFonts w:hint="eastAsia"/>
+        </w:rPr>
+        <w:t>)</w:t>
+      </w:r>
+      <w:r>
+        <w:rPr>
+          <w:rFonts w:hint="eastAsia"/>
+        </w:rPr>
+        <w:t>的</w:t>
+      </w:r>
+      <w:r>
+        <w:rPr>
+          <w:rFonts w:hint="eastAsia"/>
+        </w:rPr>
+        <w:t xml:space="preserve"> </w:t>
+      </w:r>
+      <w:r>
+        <w:rPr>
+          <w:rFonts w:hint="eastAsia"/>
+        </w:rPr>
+        <w:t>考虑而模拟了同步的行为。当</w:t>
+      </w:r>
+      <w:r>
+        <w:rPr>
+          <w:rFonts w:hint="eastAsia"/>
+        </w:rPr>
+        <w:t xml:space="preserve"> Ice </w:t>
+      </w:r>
+      <w:r>
+        <w:rPr>
+          <w:rFonts w:hint="eastAsia"/>
+        </w:rPr>
+        <w:t>应用通过代理、向远地对象发出同步的双</w:t>
+      </w:r>
+      <w:r>
+        <w:rPr>
+          <w:rFonts w:hint="eastAsia"/>
+        </w:rPr>
+        <w:t xml:space="preserve"> </w:t>
+      </w:r>
+      <w:r>
+        <w:rPr>
+          <w:rFonts w:hint="eastAsia"/>
+        </w:rPr>
+        <w:t>向调用时</w:t>
+      </w:r>
+      <w:r>
+        <w:rPr>
+          <w:rFonts w:hint="eastAsia"/>
+        </w:rPr>
+        <w:t>,</w:t>
+      </w:r>
+      <w:r>
+        <w:rPr>
+          <w:rFonts w:hint="eastAsia"/>
+        </w:rPr>
+        <w:t>发出调用的线程会阻塞起来</w:t>
+      </w:r>
+      <w:r>
+        <w:rPr>
+          <w:rFonts w:hint="eastAsia"/>
+        </w:rPr>
+        <w:t>,</w:t>
+      </w:r>
+      <w:r>
+        <w:rPr>
+          <w:rFonts w:hint="eastAsia"/>
+        </w:rPr>
+        <w:t>以模拟同步的方法调用。在此期间，</w:t>
+      </w:r>
+      <w:r>
+        <w:rPr>
+          <w:rFonts w:hint="eastAsia"/>
+        </w:rPr>
+        <w:t xml:space="preserve">Ice run time </w:t>
+      </w:r>
+      <w:r>
+        <w:rPr>
+          <w:rFonts w:hint="eastAsia"/>
+        </w:rPr>
+        <w:t>在后台运行</w:t>
+      </w:r>
+      <w:r>
+        <w:rPr>
+          <w:rFonts w:hint="eastAsia"/>
+        </w:rPr>
+        <w:t>,</w:t>
+      </w:r>
+      <w:r>
+        <w:rPr>
+          <w:rFonts w:hint="eastAsia"/>
+        </w:rPr>
+        <w:t>处理消息</w:t>
+      </w:r>
+      <w:r>
+        <w:rPr>
+          <w:rFonts w:hint="eastAsia"/>
+        </w:rPr>
+        <w:t>,</w:t>
+      </w:r>
+      <w:r>
+        <w:rPr>
+          <w:rFonts w:hint="eastAsia"/>
+        </w:rPr>
+        <w:t>直到收到所需的答复为止</w:t>
+      </w:r>
+      <w:r>
+        <w:rPr>
+          <w:rFonts w:hint="eastAsia"/>
+        </w:rPr>
+        <w:t>,</w:t>
+      </w:r>
+      <w:r>
+        <w:rPr>
+          <w:rFonts w:hint="eastAsia"/>
+        </w:rPr>
+        <w:t>然后</w:t>
+      </w:r>
+      <w:r>
+        <w:rPr>
+          <w:rFonts w:hint="eastAsia"/>
+        </w:rPr>
+        <w:t xml:space="preserve"> </w:t>
+      </w:r>
+      <w:r>
+        <w:rPr>
+          <w:rFonts w:hint="eastAsia"/>
+        </w:rPr>
+        <w:t>发出调用的线程就可以解除阻塞</w:t>
+      </w:r>
+      <w:r>
+        <w:rPr>
+          <w:rFonts w:hint="eastAsia"/>
+        </w:rPr>
+        <w:t>,</w:t>
+      </w:r>
+      <w:r>
+        <w:rPr>
+          <w:rFonts w:hint="eastAsia"/>
+        </w:rPr>
+        <w:t>解编结果了。但是</w:t>
+      </w:r>
+      <w:r>
+        <w:rPr>
+          <w:rFonts w:hint="eastAsia"/>
+        </w:rPr>
+        <w:t>,</w:t>
+      </w:r>
+      <w:r>
+        <w:rPr>
+          <w:rFonts w:hint="eastAsia"/>
+        </w:rPr>
+        <w:t>在许多情况下</w:t>
+      </w:r>
+      <w:r>
+        <w:rPr>
+          <w:rFonts w:hint="eastAsia"/>
+        </w:rPr>
+        <w:t>,</w:t>
+      </w:r>
+      <w:r>
+        <w:rPr>
+          <w:rFonts w:hint="eastAsia"/>
+        </w:rPr>
+        <w:t>同步编程的阻塞本质太过受限。例如</w:t>
+      </w:r>
+      <w:r>
+        <w:rPr>
+          <w:rFonts w:hint="eastAsia"/>
+        </w:rPr>
+        <w:t>,</w:t>
+      </w:r>
+      <w:r>
+        <w:rPr>
+          <w:rFonts w:hint="eastAsia"/>
+        </w:rPr>
+        <w:t>在等待远</w:t>
+      </w:r>
+      <w:r>
+        <w:rPr>
+          <w:rFonts w:hint="eastAsia"/>
+        </w:rPr>
+        <w:t xml:space="preserve"> </w:t>
+      </w:r>
+      <w:r>
+        <w:rPr>
+          <w:rFonts w:hint="eastAsia"/>
+        </w:rPr>
+        <w:t>地调用的响应返回时</w:t>
+      </w:r>
+      <w:r>
+        <w:rPr>
+          <w:rFonts w:hint="eastAsia"/>
+        </w:rPr>
+        <w:t>,</w:t>
+      </w:r>
+      <w:r>
+        <w:rPr>
+          <w:rFonts w:hint="eastAsia"/>
+        </w:rPr>
+        <w:t>应用本来可以另外做一些工作</w:t>
+      </w:r>
+      <w:r>
+        <w:rPr>
+          <w:rFonts w:hint="eastAsia"/>
+        </w:rPr>
+        <w:t>;</w:t>
+      </w:r>
+      <w:r>
+        <w:rPr>
+          <w:rFonts w:hint="eastAsia"/>
+        </w:rPr>
+        <w:t>在这样的情况下使</w:t>
+      </w:r>
+      <w:r>
+        <w:rPr>
+          <w:rFonts w:hint="eastAsia"/>
+        </w:rPr>
+        <w:t xml:space="preserve"> </w:t>
+      </w:r>
+      <w:r>
+        <w:rPr>
+          <w:rFonts w:hint="eastAsia"/>
+        </w:rPr>
+        <w:t>用同步调用</w:t>
+      </w:r>
+      <w:r>
+        <w:rPr>
+          <w:rFonts w:hint="eastAsia"/>
+        </w:rPr>
+        <w:t>,</w:t>
+      </w:r>
+      <w:r>
+        <w:rPr>
+          <w:rFonts w:hint="eastAsia"/>
+        </w:rPr>
+        <w:t>应用就会被迫把工作推后、等待响应返回</w:t>
+      </w:r>
+      <w:r>
+        <w:rPr>
+          <w:rFonts w:hint="eastAsia"/>
+        </w:rPr>
+        <w:t>,</w:t>
+      </w:r>
+      <w:r>
+        <w:rPr>
+          <w:rFonts w:hint="eastAsia"/>
+        </w:rPr>
+        <w:t>或是在另外一个</w:t>
+      </w:r>
+      <w:r>
+        <w:rPr>
+          <w:rFonts w:hint="eastAsia"/>
+        </w:rPr>
+        <w:t xml:space="preserve"> </w:t>
+      </w:r>
+      <w:r>
+        <w:rPr>
+          <w:rFonts w:hint="eastAsia"/>
+        </w:rPr>
+        <w:t>线程中执行该工作。如果这些做法都不可接受</w:t>
+      </w:r>
+      <w:r>
+        <w:rPr>
+          <w:rFonts w:hint="eastAsia"/>
+        </w:rPr>
+        <w:t xml:space="preserve">, Ice </w:t>
+      </w:r>
+      <w:r>
+        <w:rPr>
+          <w:rFonts w:hint="eastAsia"/>
+        </w:rPr>
+        <w:t>的异步设施提供了一种</w:t>
+      </w:r>
+      <w:r>
+        <w:rPr>
+          <w:rFonts w:hint="eastAsia"/>
+        </w:rPr>
+        <w:t xml:space="preserve"> </w:t>
+      </w:r>
+      <w:r>
+        <w:rPr>
+          <w:rFonts w:hint="eastAsia"/>
+        </w:rPr>
+        <w:t>有效的解决方案</w:t>
+      </w:r>
+      <w:r>
+        <w:rPr>
+          <w:rFonts w:hint="eastAsia"/>
+        </w:rPr>
+        <w:t>,</w:t>
+      </w:r>
+      <w:r>
+        <w:rPr>
+          <w:rFonts w:hint="eastAsia"/>
+        </w:rPr>
+        <w:t>可以改善性能和可伸缩性</w:t>
+      </w:r>
+      <w:r>
+        <w:rPr>
+          <w:rFonts w:hint="eastAsia"/>
+        </w:rPr>
+        <w:t>,</w:t>
+      </w:r>
+      <w:r>
+        <w:rPr>
+          <w:rFonts w:hint="eastAsia"/>
+        </w:rPr>
+        <w:t>或是简化复杂的应用任务。</w:t>
+      </w:r>
+    </w:p>
+    <w:p>
+      <w:r>
+        <w:rPr>
+          <w:rFonts w:hint="eastAsia"/>
+        </w:rPr>
+        <w:t>一个服务器在同一时刻所能支持的同步请求数受到</w:t>
+      </w:r>
+      <w:r>
+        <w:rPr>
+          <w:rFonts w:hint="eastAsia"/>
+        </w:rPr>
+        <w:t xml:space="preserve"> Ice run time </w:t>
+      </w:r>
+      <w:r>
+        <w:rPr>
+          <w:rFonts w:hint="eastAsia"/>
+        </w:rPr>
+        <w:t>的服务器线程池的尺寸限制。如果所有线程都在忙于分派长时间运行的操作</w:t>
+      </w:r>
+      <w:r>
+        <w:rPr>
+          <w:rFonts w:hint="eastAsia"/>
+        </w:rPr>
+        <w:t>,</w:t>
+      </w:r>
+      <w:r>
+        <w:rPr>
+          <w:rFonts w:hint="eastAsia"/>
+        </w:rPr>
+        <w:t>那么就没有线程可用于处理新的请求</w:t>
+      </w:r>
+      <w:r>
+        <w:rPr>
+          <w:rFonts w:hint="eastAsia"/>
+        </w:rPr>
+        <w:t>,</w:t>
+      </w:r>
+      <w:r>
+        <w:rPr>
+          <w:rFonts w:hint="eastAsia"/>
+        </w:rPr>
+        <w:t>客户就会经常处于不可接受的无响应状态。异步模型有两种概念</w:t>
+      </w:r>
+      <w:r>
+        <w:rPr>
+          <w:rFonts w:hint="eastAsia"/>
+        </w:rPr>
+        <w:t xml:space="preserve">: </w:t>
+      </w:r>
+      <w:r>
+        <w:rPr>
+          <w:rFonts w:hint="eastAsia"/>
+        </w:rPr>
+        <w:t>异步方法调用和异步方法分派</w:t>
+      </w:r>
+      <w:r>
+        <w:rPr>
+          <w:rFonts w:hint="eastAsia"/>
+        </w:rPr>
+        <w:t>。</w:t>
+      </w:r>
+    </w:p>
+    <w:p>
+      <w:r>
+        <w:rPr>
+          <w:rFonts w:hint="eastAsia"/>
+        </w:rPr>
+        <w:t>异步方法调用</w:t>
+      </w:r>
+      <w:r>
+        <w:rPr>
+          <w:rFonts w:hint="eastAsia"/>
+        </w:rPr>
+        <w:t>(AMI)</w:t>
+      </w:r>
+      <w:r>
+        <w:rPr>
+          <w:rFonts w:hint="eastAsia"/>
+        </w:rPr>
+        <w:t>这个属于描述的是客户端的异步编程模型支持。如果使用</w:t>
+      </w:r>
+      <w:r>
+        <w:rPr>
+          <w:rFonts w:hint="eastAsia"/>
+        </w:rPr>
+        <w:t>AMI</w:t>
+      </w:r>
+      <w:r>
+        <w:rPr>
+          <w:rFonts w:hint="eastAsia"/>
+        </w:rPr>
+        <w:t>发出远地调用，在</w:t>
+      </w:r>
+      <w:r>
+        <w:rPr>
+          <w:rFonts w:hint="eastAsia"/>
+        </w:rPr>
+        <w:t xml:space="preserve">Ice run time </w:t>
+      </w:r>
+      <w:r>
+        <w:rPr>
+          <w:rFonts w:hint="eastAsia"/>
+        </w:rPr>
+        <w:t>等待答复的同时，发出调用的线程不会阻塞</w:t>
+      </w:r>
+      <w:r>
+        <w:rPr>
+          <w:rFonts w:hint="eastAsia"/>
+        </w:rPr>
+        <w:t>,</w:t>
+      </w:r>
+      <w:r>
+        <w:rPr>
+          <w:rFonts w:hint="eastAsia"/>
+        </w:rPr>
+        <w:t>相反，发出调用的线程可以继续进行各种搞活动，当答复最终到达时，</w:t>
+      </w:r>
+      <w:r>
+        <w:rPr>
+          <w:rFonts w:hint="eastAsia"/>
+        </w:rPr>
+        <w:t>Ice run time</w:t>
+      </w:r>
+      <w:r>
+        <w:rPr>
+          <w:rFonts w:hint="eastAsia"/>
+        </w:rPr>
+        <w:t>会通知客</w:t>
       </w:r>
       <w:r>
         <w:rPr>
           <w:rFonts w:hint="eastAsia"/>
         </w:rPr>
         <w:lastRenderedPageBreak/>
-        <w:t>如远程调用的开销，以及可能发生与网络有关的错误。尽管有这样一些问题，程序员的面向对象编程经验仍然是有用的，上述的同步编程模型（发出调用的线程会阻塞到操作返回）是我们所熟悉和容易理解的</w:t>
-      </w:r>
-    </w:p>
-    <w:p>
-      <w:r>
-        <w:rPr>
-          <w:rFonts w:hint="eastAsia"/>
-        </w:rPr>
-        <w:t>同步</w:t>
-      </w:r>
-      <w:r>
-        <w:t>模型的流程图</w:t>
-      </w:r>
-    </w:p>
-    <w:p>
-      <w:r>
-        <w:rPr>
-          <w:rFonts w:hint="eastAsia"/>
-        </w:rPr>
-        <w:t>同步模型的优点：编程实现简单，每一种服务的每一个请求调用就是一次远程过程调用，服务器端处理完此次调用直接将结果返回或抛出异常。</w:t>
-      </w:r>
-    </w:p>
-    <w:p>
-      <w:r>
-        <w:rPr>
-          <w:rFonts w:hint="eastAsia"/>
-        </w:rPr>
-        <w:t>同步模型的缺点：同步模型下，服务器端的并发量收到限制，服务端</w:t>
-      </w:r>
-      <w:r>
-        <w:rPr>
-          <w:rFonts w:hint="eastAsia"/>
-        </w:rPr>
-        <w:t>Ice</w:t>
-      </w:r>
-      <w:r>
-        <w:rPr>
-          <w:rFonts w:hint="eastAsia"/>
-        </w:rPr>
-        <w:t>的每个接收请求的线程不仅要接受客户端发过来的调用请求，还要负责每次调用请求的处理逻辑。不仅客户端的调用请求会一直阻塞住等待返回，服务器端的接收线程在每一次调用过程中阻塞时间过长，当并发量和接收线程池内的线程数量相当时，接收线程资源很容易就被耗尽，从而无法满足更多的并发请求</w:t>
-      </w:r>
-    </w:p>
-    <w:p>
-      <w:pPr>
-        <w:pStyle w:val="Heading3"/>
-      </w:pPr>
-      <w:r>
-        <w:rPr>
-          <w:rFonts w:hint="eastAsia"/>
-        </w:rPr>
-        <w:t>异步</w:t>
-      </w:r>
-      <w:r>
-        <w:t>模型</w:t>
-      </w:r>
-    </w:p>
-    <w:p>
-      <w:r>
-        <w:rPr>
-          <w:rFonts w:hint="eastAsia"/>
-        </w:rPr>
-        <w:t xml:space="preserve">Ice </w:t>
-      </w:r>
-      <w:r>
-        <w:rPr>
-          <w:rFonts w:hint="eastAsia"/>
-        </w:rPr>
-        <w:t>在本质上是一个异步的中间件平台</w:t>
+        <w:t>户端应用。</w:t>
+      </w:r>
+    </w:p>
+    <w:p>
+      <w:r>
+        <w:rPr>
+          <w:rFonts w:hint="eastAsia"/>
+        </w:rPr>
+        <w:t>异步方法分派</w:t>
+      </w:r>
+      <w:r>
+        <w:rPr>
+          <w:rFonts w:hint="eastAsia"/>
+        </w:rPr>
+        <w:t>(AMD</w:t>
+      </w:r>
+      <w:r>
+        <w:rPr>
+          <w:rFonts w:hint="eastAsia"/>
+        </w:rPr>
+        <w:t>)</w:t>
+      </w:r>
+      <w:r>
+        <w:t>，</w:t>
+      </w:r>
+      <w:r>
+        <w:rPr>
+          <w:rFonts w:hint="eastAsia"/>
+        </w:rPr>
+        <w:t>一个服务器在同一时刻所能支持的同步请求数受到</w:t>
+      </w:r>
+      <w:r>
+        <w:rPr>
+          <w:rFonts w:hint="eastAsia"/>
+        </w:rPr>
+        <w:t xml:space="preserve"> Ice run time </w:t>
+      </w:r>
+      <w:r>
+        <w:rPr>
+          <w:rFonts w:hint="eastAsia"/>
+        </w:rPr>
+        <w:t>的服务器线程池的尺寸限制。如果所有线程都在忙于分派长时间运行的操作</w:t>
       </w:r>
       <w:r>
         <w:rPr>
@@ -15419,67 +16043,7 @@
         <w:rPr>
           <w:rFonts w:hint="eastAsia"/>
         </w:rPr>
-        <w:t>出于对应用</w:t>
-      </w:r>
-      <w:r>
-        <w:rPr>
-          <w:rFonts w:hint="eastAsia"/>
-        </w:rPr>
-        <w:t xml:space="preserve"> (</w:t>
-      </w:r>
-      <w:r>
-        <w:rPr>
-          <w:rFonts w:hint="eastAsia"/>
-        </w:rPr>
-        <w:t>及其程序员</w:t>
-      </w:r>
-      <w:r>
-        <w:rPr>
-          <w:rFonts w:hint="eastAsia"/>
-        </w:rPr>
-        <w:t>)</w:t>
-      </w:r>
-      <w:r>
-        <w:rPr>
-          <w:rFonts w:hint="eastAsia"/>
-        </w:rPr>
-        <w:t>的</w:t>
-      </w:r>
-      <w:r>
-        <w:rPr>
-          <w:rFonts w:hint="eastAsia"/>
-        </w:rPr>
-        <w:t xml:space="preserve"> </w:t>
-      </w:r>
-      <w:r>
-        <w:rPr>
-          <w:rFonts w:hint="eastAsia"/>
-        </w:rPr>
-        <w:t>考虑而模拟了同步的行为。当</w:t>
-      </w:r>
-      <w:r>
-        <w:rPr>
-          <w:rFonts w:hint="eastAsia"/>
-        </w:rPr>
-        <w:t xml:space="preserve"> Ice </w:t>
-      </w:r>
-      <w:r>
-        <w:rPr>
-          <w:rFonts w:hint="eastAsia"/>
-        </w:rPr>
-        <w:t>应用通过代理、向远地对象发出同步的双</w:t>
-      </w:r>
-      <w:r>
-        <w:rPr>
-          <w:rFonts w:hint="eastAsia"/>
-        </w:rPr>
-        <w:t xml:space="preserve"> </w:t>
-      </w:r>
-      <w:r>
-        <w:rPr>
-          <w:rFonts w:hint="eastAsia"/>
-        </w:rPr>
-        <w:t>向调用时</w:t>
+        <w:t>那么就没有线程可用于处理新的请求</w:t>
       </w:r>
       <w:r>
         <w:rPr>
@@ -15491,341 +16055,19 @@
         <w:rPr>
           <w:rFonts w:hint="eastAsia"/>
         </w:rPr>
-        <w:t>发出调用的线程会阻塞起来</w:t>
-      </w:r>
-      <w:r>
-        <w:rPr>
-          <w:rFonts w:hint="eastAsia"/>
-        </w:rPr>
-        <w:t>,</w:t>
-      </w:r>
-      <w:r>
-        <w:rPr>
-          <w:rFonts w:hint="eastAsia"/>
-        </w:rPr>
-        <w:t>以模拟同步的方法调用。在此期间，</w:t>
-      </w:r>
-      <w:r>
-        <w:rPr>
-          <w:rFonts w:hint="eastAsia"/>
-        </w:rPr>
-        <w:t xml:space="preserve">Ice run time </w:t>
-      </w:r>
-      <w:r>
-        <w:rPr>
-          <w:rFonts w:hint="eastAsia"/>
-        </w:rPr>
-        <w:t>在后台运行</w:t>
-      </w:r>
-      <w:r>
-        <w:rPr>
-          <w:rFonts w:hint="eastAsia"/>
-        </w:rPr>
-        <w:t>,</w:t>
-      </w:r>
-      <w:r>
-        <w:rPr>
-          <w:rFonts w:hint="eastAsia"/>
-        </w:rPr>
-        <w:t>处理消息</w:t>
-      </w:r>
-      <w:r>
-        <w:rPr>
-          <w:rFonts w:hint="eastAsia"/>
-        </w:rPr>
-        <w:t>,</w:t>
-      </w:r>
-      <w:r>
-        <w:rPr>
-          <w:rFonts w:hint="eastAsia"/>
-        </w:rPr>
-        <w:t>直到收到所需的答复为止</w:t>
-      </w:r>
-      <w:r>
-        <w:rPr>
-          <w:rFonts w:hint="eastAsia"/>
-        </w:rPr>
-        <w:t>,</w:t>
-      </w:r>
-      <w:r>
-        <w:rPr>
-          <w:rFonts w:hint="eastAsia"/>
-        </w:rPr>
-        <w:t>然后</w:t>
-      </w:r>
-      <w:r>
-        <w:rPr>
-          <w:rFonts w:hint="eastAsia"/>
-        </w:rPr>
-        <w:t xml:space="preserve"> </w:t>
-      </w:r>
-      <w:r>
-        <w:rPr>
-          <w:rFonts w:hint="eastAsia"/>
-        </w:rPr>
-        <w:t>发出调用的线程就可以解除阻塞</w:t>
-      </w:r>
-      <w:r>
-        <w:rPr>
-          <w:rFonts w:hint="eastAsia"/>
-        </w:rPr>
-        <w:t>,</w:t>
-      </w:r>
-      <w:r>
-        <w:rPr>
-          <w:rFonts w:hint="eastAsia"/>
-        </w:rPr>
-        <w:t>解编结果了。但是</w:t>
-      </w:r>
-      <w:r>
-        <w:rPr>
-          <w:rFonts w:hint="eastAsia"/>
-        </w:rPr>
-        <w:t>,</w:t>
-      </w:r>
-      <w:r>
-        <w:rPr>
-          <w:rFonts w:hint="eastAsia"/>
-        </w:rPr>
-        <w:t>在许多情况下</w:t>
-      </w:r>
-      <w:r>
-        <w:rPr>
-          <w:rFonts w:hint="eastAsia"/>
-        </w:rPr>
-        <w:t>,</w:t>
-      </w:r>
-      <w:r>
-        <w:rPr>
-          <w:rFonts w:hint="eastAsia"/>
-        </w:rPr>
-        <w:t>同步编程的阻塞本质太过受限。例如</w:t>
-      </w:r>
-      <w:r>
-        <w:rPr>
-          <w:rFonts w:hint="eastAsia"/>
-        </w:rPr>
-        <w:t>,</w:t>
-      </w:r>
-      <w:r>
-        <w:rPr>
-          <w:rFonts w:hint="eastAsia"/>
-        </w:rPr>
-        <w:t>在等待远</w:t>
-      </w:r>
-      <w:r>
-        <w:rPr>
-          <w:rFonts w:hint="eastAsia"/>
-        </w:rPr>
-        <w:t xml:space="preserve"> </w:t>
-      </w:r>
-      <w:r>
-        <w:rPr>
-          <w:rFonts w:hint="eastAsia"/>
-        </w:rPr>
-        <w:t>地调用的响应返回时</w:t>
-      </w:r>
-      <w:r>
-        <w:rPr>
-          <w:rFonts w:hint="eastAsia"/>
-        </w:rPr>
-        <w:t>,</w:t>
-      </w:r>
-      <w:r>
-        <w:rPr>
-          <w:rFonts w:hint="eastAsia"/>
-        </w:rPr>
-        <w:t>应用本来可以另外做一些工作</w:t>
-      </w:r>
-      <w:r>
-        <w:rPr>
-          <w:rFonts w:hint="eastAsia"/>
-        </w:rPr>
-        <w:t>;</w:t>
-      </w:r>
-      <w:r>
-        <w:rPr>
-          <w:rFonts w:hint="eastAsia"/>
-        </w:rPr>
-        <w:t>在这样的情况下使</w:t>
-      </w:r>
-      <w:r>
-        <w:rPr>
-          <w:rFonts w:hint="eastAsia"/>
-        </w:rPr>
-        <w:t xml:space="preserve"> </w:t>
-      </w:r>
-      <w:r>
-        <w:rPr>
-          <w:rFonts w:hint="eastAsia"/>
-        </w:rPr>
-        <w:t>用同步调用</w:t>
-      </w:r>
-      <w:r>
-        <w:rPr>
-          <w:rFonts w:hint="eastAsia"/>
-        </w:rPr>
-        <w:t>,</w:t>
-      </w:r>
-      <w:r>
-        <w:rPr>
-          <w:rFonts w:hint="eastAsia"/>
-        </w:rPr>
-        <w:t>应用就会被迫把工作推后、等待响应返回</w:t>
-      </w:r>
-      <w:r>
-        <w:rPr>
-          <w:rFonts w:hint="eastAsia"/>
-        </w:rPr>
-        <w:t>,</w:t>
-      </w:r>
-      <w:r>
-        <w:rPr>
-          <w:rFonts w:hint="eastAsia"/>
-        </w:rPr>
-        <w:t>或是在另外一个</w:t>
-      </w:r>
-      <w:r>
-        <w:rPr>
-          <w:rFonts w:hint="eastAsia"/>
-        </w:rPr>
-        <w:t xml:space="preserve"> </w:t>
-      </w:r>
-      <w:r>
-        <w:rPr>
-          <w:rFonts w:hint="eastAsia"/>
-        </w:rPr>
-        <w:t>线程中执行该工作。如果这些做法都不可接受</w:t>
-      </w:r>
-      <w:r>
-        <w:rPr>
-          <w:rFonts w:hint="eastAsia"/>
-        </w:rPr>
-        <w:t xml:space="preserve">, Ice </w:t>
-      </w:r>
-      <w:r>
-        <w:rPr>
-          <w:rFonts w:hint="eastAsia"/>
-        </w:rPr>
-        <w:t>的异步设施提供了一种</w:t>
-      </w:r>
-      <w:r>
-        <w:rPr>
-          <w:rFonts w:hint="eastAsia"/>
-        </w:rPr>
-        <w:t xml:space="preserve"> </w:t>
-      </w:r>
-      <w:r>
-        <w:rPr>
-          <w:rFonts w:hint="eastAsia"/>
-        </w:rPr>
-        <w:t>有效的解决方案</w:t>
-      </w:r>
-      <w:r>
-        <w:rPr>
-          <w:rFonts w:hint="eastAsia"/>
-        </w:rPr>
-        <w:t>,</w:t>
-      </w:r>
-      <w:r>
-        <w:rPr>
-          <w:rFonts w:hint="eastAsia"/>
-        </w:rPr>
-        <w:t>可以改善性能和可伸缩性</w:t>
-      </w:r>
-      <w:r>
-        <w:rPr>
-          <w:rFonts w:hint="eastAsia"/>
-        </w:rPr>
-        <w:t>,</w:t>
-      </w:r>
-      <w:r>
-        <w:rPr>
-          <w:rFonts w:hint="eastAsia"/>
-        </w:rPr>
-        <w:t>或是简化复杂的应用任务。</w:t>
-      </w:r>
-    </w:p>
-    <w:p>
-      <w:r>
-        <w:rPr>
-          <w:rFonts w:hint="eastAsia"/>
-        </w:rPr>
-        <w:t>一个服务器在同一时刻所能支持的同步请求数受到</w:t>
-      </w:r>
-      <w:r>
-        <w:rPr>
-          <w:rFonts w:hint="eastAsia"/>
-        </w:rPr>
-        <w:t xml:space="preserve"> Ice run time </w:t>
-      </w:r>
-      <w:r>
-        <w:rPr>
-          <w:rFonts w:hint="eastAsia"/>
-        </w:rPr>
-        <w:t>的服务器线程池的尺寸限制。如果所有线程都在忙于分派长时间运行的操作</w:t>
-      </w:r>
-      <w:r>
-        <w:rPr>
-          <w:rFonts w:hint="eastAsia"/>
-        </w:rPr>
-        <w:t>,</w:t>
-      </w:r>
-      <w:r>
-        <w:rPr>
-          <w:rFonts w:hint="eastAsia"/>
-        </w:rPr>
-        <w:t>那么就没有线程可用于处理新的请求</w:t>
-      </w:r>
-      <w:r>
-        <w:rPr>
-          <w:rFonts w:hint="eastAsia"/>
-        </w:rPr>
-        <w:t>,</w:t>
-      </w:r>
-      <w:r>
-        <w:rPr>
-          <w:rFonts w:hint="eastAsia"/>
-        </w:rPr>
-        <w:t>客户就会经常处于不可接受的无响应状态。异步模型有两种概念</w:t>
-      </w:r>
-      <w:r>
-        <w:rPr>
-          <w:rFonts w:hint="eastAsia"/>
-        </w:rPr>
-        <w:t xml:space="preserve">: </w:t>
-      </w:r>
-      <w:r>
-        <w:rPr>
-          <w:rFonts w:hint="eastAsia"/>
-        </w:rPr>
-        <w:t>异步方法调用和异步方法分派</w:t>
-      </w:r>
-      <w:r>
-        <w:rPr>
-          <w:rFonts w:hint="eastAsia"/>
-        </w:rPr>
-        <w:t>。</w:t>
-      </w:r>
-    </w:p>
-    <w:p>
-      <w:r>
-        <w:rPr>
-          <w:rFonts w:hint="eastAsia"/>
-        </w:rPr>
-        <w:t>异步方法调用</w:t>
-      </w:r>
-      <w:r>
-        <w:rPr>
-          <w:rFonts w:hint="eastAsia"/>
-        </w:rPr>
-        <w:t>(AMI)</w:t>
-      </w:r>
-      <w:r>
-        <w:rPr>
-          <w:rFonts w:hint="eastAsia"/>
-        </w:rPr>
-        <w:t>这个属于描述的是客户端的异步编程模型支持。如果使用</w:t>
+        <w:t>客户就会经常处于不可接受的无响应状态。异步方法分派（</w:t>
+      </w:r>
+      <w:r>
+        <w:rPr>
+          <w:rFonts w:hint="eastAsia"/>
+        </w:rPr>
+        <w:t>AMD</w:t>
+      </w:r>
+      <w:r>
+        <w:rPr>
+          <w:rFonts w:hint="eastAsia"/>
+        </w:rPr>
+        <w:t>）是</w:t>
       </w:r>
       <w:r>
         <w:rPr>
@@ -15837,139 +16079,7 @@
         <w:rPr>
           <w:rFonts w:hint="eastAsia"/>
         </w:rPr>
-        <w:t>发出远地调用，在</w:t>
-      </w:r>
-      <w:r>
-        <w:rPr>
-          <w:rFonts w:hint="eastAsia"/>
-        </w:rPr>
-        <w:t xml:space="preserve">Ice run time </w:t>
-      </w:r>
-      <w:r>
-        <w:rPr>
-          <w:rFonts w:hint="eastAsia"/>
-        </w:rPr>
-        <w:t>等待答复的同时，发出调用的线程不会阻塞</w:t>
-      </w:r>
-      <w:r>
-        <w:rPr>
-          <w:rFonts w:hint="eastAsia"/>
-        </w:rPr>
-        <w:t>,</w:t>
-      </w:r>
-      <w:r>
-        <w:rPr>
-          <w:rFonts w:hint="eastAsia"/>
-        </w:rPr>
-        <w:t>相反，发出调用的线程可以继续进行各种搞活动，当答复最终到达时，</w:t>
-      </w:r>
-      <w:r>
-        <w:rPr>
-          <w:rFonts w:hint="eastAsia"/>
-        </w:rPr>
-        <w:t>Ice run time</w:t>
-      </w:r>
-      <w:r>
-        <w:rPr>
-          <w:rFonts w:hint="eastAsia"/>
-        </w:rPr>
-        <w:t>会通知客户端应用。</w:t>
-      </w:r>
-    </w:p>
-    <w:p>
-      <w:r>
-        <w:rPr>
-          <w:rFonts w:hint="eastAsia"/>
-        </w:rPr>
-        <w:t>异步方法分派</w:t>
-      </w:r>
-      <w:r>
-        <w:rPr>
-          <w:rFonts w:hint="eastAsia"/>
-        </w:rPr>
-        <w:t>(AMD</w:t>
-      </w:r>
-      <w:r>
-        <w:rPr>
-          <w:rFonts w:hint="eastAsia"/>
-        </w:rPr>
-        <w:t>)</w:t>
-      </w:r>
-      <w:r>
-        <w:t>，</w:t>
-      </w:r>
-      <w:r>
-        <w:rPr>
-          <w:rFonts w:hint="eastAsia"/>
-        </w:rPr>
-        <w:t>一个服务器在同一时刻所能支持的同步请求数受到</w:t>
-      </w:r>
-      <w:r>
-        <w:rPr>
-          <w:rFonts w:hint="eastAsia"/>
-        </w:rPr>
-        <w:t xml:space="preserve"> Ice run time </w:t>
-      </w:r>
-      <w:r>
-        <w:rPr>
-          <w:rFonts w:hint="eastAsia"/>
-        </w:rPr>
-        <w:t>的服务器线程池的尺寸限制。如果所有线程都在忙于分派长时间运行的操作</w:t>
-      </w:r>
-      <w:r>
-        <w:rPr>
-          <w:rFonts w:hint="eastAsia"/>
-        </w:rPr>
-        <w:t>,</w:t>
-      </w:r>
-      <w:r>
-        <w:rPr>
-          <w:rFonts w:hint="eastAsia"/>
-        </w:rPr>
-        <w:t>那么就没有线程可用于处理新的请求</w:t>
-      </w:r>
-      <w:r>
-        <w:rPr>
-          <w:rFonts w:hint="eastAsia"/>
-        </w:rPr>
-        <w:t>,</w:t>
-      </w:r>
-      <w:r>
-        <w:rPr>
-          <w:rFonts w:hint="eastAsia"/>
-        </w:rPr>
-        <w:t>客户就会经常处于不可接受的无响应状态。异步方法分派（</w:t>
-      </w:r>
-      <w:r>
-        <w:rPr>
-          <w:rFonts w:hint="eastAsia"/>
-        </w:rPr>
-        <w:t>AMD</w:t>
-      </w:r>
-      <w:r>
-        <w:rPr>
-          <w:rFonts w:hint="eastAsia"/>
-        </w:rPr>
-        <w:t>）是</w:t>
-      </w:r>
-      <w:r>
-        <w:rPr>
-          <w:rFonts w:hint="eastAsia"/>
-        </w:rPr>
-        <w:t>AMI</w:t>
-      </w:r>
-      <w:r>
-        <w:rPr>
-          <w:rFonts w:hint="eastAsia"/>
-        </w:rPr>
-        <w:t>的服务器端等价物，能够解决这个可伸缩性问题。在使</w:t>
-      </w:r>
-      <w:r>
-        <w:rPr>
-          <w:rFonts w:hint="eastAsia"/>
-        </w:rPr>
-        <w:lastRenderedPageBreak/>
-        <w:t>用</w:t>
+        <w:t>的服务器端等价物，能够解决这个可伸缩性问题。在使用</w:t>
       </w:r>
       <w:r>
         <w:rPr>
@@ -19114,7 +19224,7 @@
       <w:rPr>
         <w:lang w:val="zh-CN"/>
       </w:rPr>
-      <w:t>17</w:t>
+      <w:t>33</w:t>
     </w:r>
     <w:r>
       <w:rPr>
@@ -32629,7 +32739,7 @@
 </file>
 
 <file path=customXml/itemProps1.xml><?xml version="1.0" encoding="utf-8"?>
-<ds:datastoreItem xmlns:ds="http://schemas.openxmlformats.org/officeDocument/2006/customXml" ds:itemID="{DB235E04-DCF2-134B-8BE1-685D7A833221}">
+<ds:datastoreItem xmlns:ds="http://schemas.openxmlformats.org/officeDocument/2006/customXml" ds:itemID="{8415673B-4B4A-CF4F-ADBD-5A671F6F869B}">
   <ds:schemaRefs>
     <ds:schemaRef ds:uri="http://schemas.openxmlformats.org/officeDocument/2006/bibliography"/>
   </ds:schemaRefs>

--- a/论文.docx
+++ b/论文.docx
@@ -7598,7 +7598,7 @@
           <v:shape id="_x0000_i1025" type="#_x0000_t75" style="width:208.9pt;height:208.9pt" o:ole="">
             <v:imagedata r:id="rId25" o:title=""/>
           </v:shape>
-          <o:OLEObject Type="Embed" ProgID="Visio.Drawing.11" ShapeID="_x0000_i1025" DrawAspect="Content" ObjectID="_1507451979" r:id="rId26"/>
+          <o:OLEObject Type="Embed" ProgID="Visio.Drawing.11" ShapeID="_x0000_i1025" DrawAspect="Content" ObjectID="_1507728448" r:id="rId26"/>
         </w:object>
       </w:r>
     </w:p>
@@ -8023,10 +8023,10 @@
       </w:pPr>
       <w:r>
         <w:object w:dxaOrig="6945" w:dyaOrig="15754" w14:anchorId="545BCF98">
-          <v:shape id="_x0000_i1026" type="#_x0000_t75" style="width:236.55pt;height:536.45pt" o:ole="">
+          <v:shape id="_x0000_i1026" type="#_x0000_t75" style="width:236.2pt;height:536.45pt" o:ole="">
             <v:imagedata r:id="rId27" o:title=""/>
           </v:shape>
-          <o:OLEObject Type="Embed" ProgID="Visio.Drawing.11" ShapeID="_x0000_i1026" DrawAspect="Content" ObjectID="_1507451980" r:id="rId28"/>
+          <o:OLEObject Type="Embed" ProgID="Visio.Drawing.11" ShapeID="_x0000_i1026" DrawAspect="Content" ObjectID="_1507728449" r:id="rId28"/>
         </w:object>
       </w:r>
     </w:p>
@@ -9153,31 +9153,19 @@
         <w:rPr>
           <w:rFonts w:hint="eastAsia"/>
         </w:rPr>
-        <w:t>为一个获取要素实例的请求提供服务；</w:t>
-      </w:r>
-      <w:r>
-        <w:rPr>
-          <w:rFonts w:hint="eastAsia"/>
-        </w:rPr>
-        <w:t>Transaction</w:t>
-      </w:r>
-      <w:r>
-        <w:rPr>
-          <w:rFonts w:hint="eastAsia"/>
-        </w:rPr>
-        <w:t>为事务请求提供服务；</w:t>
-      </w:r>
-      <w:r>
-        <w:rPr>
-          <w:rFonts w:hint="eastAsia"/>
-        </w:rPr>
-        <w:t>LockFeature</w:t>
-      </w:r>
-      <w:r>
-        <w:rPr>
-          <w:rFonts w:hint="eastAsia"/>
-        </w:rPr>
-        <w:t>处理在一个事务期间对一个或多个要素类型实例上锁的请求。</w:t>
+        <w:t>为一个获取要素实例的请求提供服务</w:t>
+      </w:r>
+      <w:r>
+        <w:rPr>
+          <w:rFonts w:hint="eastAsia"/>
+        </w:rPr>
+        <w:t xml:space="preserve"> </w:t>
+      </w:r>
+      <w:r>
+        <w:rPr>
+          <w:rFonts w:hint="eastAsia"/>
+        </w:rPr>
+        <w:t>。</w:t>
       </w:r>
     </w:p>
     <w:p>
@@ -11158,7 +11146,7 @@
           <v:shape id="_x0000_i1027" type="#_x0000_t75" style="width:434.75pt;height:121.05pt" o:ole="">
             <v:imagedata r:id="rId29" o:title=""/>
           </v:shape>
-          <o:OLEObject Type="Embed" ProgID="Visio.Drawing.11" ShapeID="_x0000_i1027" DrawAspect="Content" ObjectID="_1507451981" r:id="rId30"/>
+          <o:OLEObject Type="Embed" ProgID="Visio.Drawing.11" ShapeID="_x0000_i1027" DrawAspect="Content" ObjectID="_1507728450" r:id="rId30"/>
         </w:object>
       </w:r>
     </w:p>
@@ -12807,7 +12795,7 @@
           <v:shape id="_x0000_i1028" type="#_x0000_t75" style="width:377.8pt;height:171.3pt" o:ole="">
             <v:imagedata r:id="rId31" o:title=""/>
           </v:shape>
-          <o:OLEObject Type="Embed" ProgID="Visio.Drawing.11" ShapeID="_x0000_i1028" DrawAspect="Content" ObjectID="_1507451982" r:id="rId32"/>
+          <o:OLEObject Type="Embed" ProgID="Visio.Drawing.11" ShapeID="_x0000_i1028" DrawAspect="Content" ObjectID="_1507728451" r:id="rId32"/>
         </w:object>
       </w:r>
     </w:p>
@@ -12953,10 +12941,10 @@
       </w:pPr>
       <w:r>
         <w:object w:dxaOrig="6731" w:dyaOrig="4610" w14:anchorId="1A19780C">
-          <v:shape id="_x0000_i1029" type="#_x0000_t75" style="width:336.65pt;height:230.65pt" o:ole="">
+          <v:shape id="_x0000_i1029" type="#_x0000_t75" style="width:336.65pt;height:231.05pt" o:ole="">
             <v:imagedata r:id="rId33" o:title=""/>
           </v:shape>
-          <o:OLEObject Type="Embed" ProgID="Visio.Drawing.11" ShapeID="_x0000_i1029" DrawAspect="Content" ObjectID="_1507451983" r:id="rId34"/>
+          <o:OLEObject Type="Embed" ProgID="Visio.Drawing.11" ShapeID="_x0000_i1029" DrawAspect="Content" ObjectID="_1507728452" r:id="rId34"/>
         </w:object>
       </w:r>
     </w:p>
@@ -14124,13 +14112,7 @@
       <w:bookmarkEnd w:id="104"/>
       <w:bookmarkEnd w:id="105"/>
       <w:r>
-        <w:t>设计与</w:t>
-      </w:r>
-      <w:r>
-        <w:rPr>
-          <w:rFonts w:hint="eastAsia"/>
-        </w:rPr>
-        <w:t>实现</w:t>
+        <w:t>设计</w:t>
       </w:r>
     </w:p>
     <w:p>
@@ -14163,6 +14145,20 @@
       </w:r>
     </w:p>
     <w:p>
+      <w:pPr>
+        <w:pStyle w:val="Heading3"/>
+      </w:pPr>
+      <w:r>
+        <w:rPr>
+          <w:rFonts w:hint="eastAsia"/>
+        </w:rPr>
+        <w:t>分布式</w:t>
+      </w:r>
+      <w:r>
+        <w:t>请求</w:t>
+      </w:r>
+    </w:p>
+    <w:p>
       <w:r>
         <w:rPr>
           <w:rFonts w:hint="eastAsia"/>
@@ -14346,16 +14342,13 @@
     <w:p>
       <w:pPr>
         <w:jc w:val="center"/>
-        <w:rPr>
-          <w:rFonts w:hint="eastAsia"/>
-        </w:rPr>
       </w:pPr>
       <w:r>
         <w:object w:dxaOrig="7401" w:dyaOrig="4284" w14:anchorId="4BDB8F9C">
           <v:shape id="_x0000_i1030" type="#_x0000_t75" style="width:353.25pt;height:204.55pt" o:ole="">
             <v:imagedata r:id="rId36" o:title=""/>
           </v:shape>
-          <o:OLEObject Type="Embed" ProgID="Visio.Drawing.11" ShapeID="_x0000_i1030" DrawAspect="Content" ObjectID="_1507451984" r:id="rId37"/>
+          <o:OLEObject Type="Embed" ProgID="Visio.Drawing.11" ShapeID="_x0000_i1030" DrawAspect="Content" ObjectID="_1507728453" r:id="rId37"/>
         </w:object>
       </w:r>
     </w:p>
@@ -14612,8 +14605,363 @@
         <w:t>proxy</w:t>
       </w:r>
       <w:r>
+        <w:t>，</w:t>
+      </w:r>
+      <w:r>
+        <w:rPr>
+          <w:rFonts w:hint="eastAsia"/>
+        </w:rPr>
+        <w:t>服务的</w:t>
+      </w:r>
+      <w:r>
+        <w:t>工作流程如下</w:t>
+      </w:r>
+      <w:r>
+        <w:t>3.2</w:t>
+      </w:r>
+      <w:r>
+        <w:t>：</w:t>
+      </w:r>
+    </w:p>
+    <w:p>
+      <w:pPr>
+        <w:jc w:val="center"/>
+      </w:pPr>
+      <w:r>
+        <w:object w:dxaOrig="4585" w:dyaOrig="4874" w14:anchorId="16732E3A">
+          <v:shape id="_x0000_i1031" type="#_x0000_t75" style="width:228.65pt;height:243.7pt" o:ole="">
+            <v:imagedata r:id="rId38" o:title=""/>
+          </v:shape>
+          <o:OLEObject Type="Embed" ProgID="Visio.Drawing.11" ShapeID="_x0000_i1031" DrawAspect="Content" ObjectID="_1507728454" r:id="rId39"/>
+        </w:object>
+      </w:r>
+    </w:p>
+    <w:p>
+      <w:pPr>
+        <w:jc w:val="center"/>
+      </w:pPr>
+      <w:r>
+        <w:rPr>
+          <w:rFonts w:hint="eastAsia"/>
+        </w:rPr>
+        <w:t>图</w:t>
+      </w:r>
+      <w:r>
+        <w:t xml:space="preserve">3.2 </w:t>
+      </w:r>
+      <w:r>
+        <w:rPr>
+          <w:rFonts w:hint="eastAsia"/>
+        </w:rPr>
+        <w:t>应用</w:t>
+      </w:r>
+      <w:r>
+        <w:t>服务器的工作流程</w:t>
+      </w:r>
+    </w:p>
+    <w:p>
+      <w:pPr>
+        <w:jc w:val="left"/>
+      </w:pPr>
+      <w:r>
+        <w:t>应用服务请求的路由方式分为两种：</w:t>
+      </w:r>
+      <w:r>
+        <w:rPr>
+          <w:rFonts w:hint="eastAsia"/>
+        </w:rPr>
+        <w:t>直接</w:t>
+      </w:r>
+      <w:r>
+        <w:t>请求和间接请求。</w:t>
+      </w:r>
+      <w:r>
+        <w:rPr>
+          <w:rFonts w:hint="eastAsia"/>
+        </w:rPr>
+        <w:t>直接</w:t>
+      </w:r>
+      <w:r>
+        <w:t>请求是</w:t>
+      </w:r>
+      <w:r>
+        <w:t>Web</w:t>
+      </w:r>
+      <w:r>
+        <w:t>客户端直接请求</w:t>
+      </w:r>
+      <w:r>
+        <w:rPr>
+          <w:rFonts w:hint="eastAsia"/>
+        </w:rPr>
+        <w:t>应用</w:t>
+      </w:r>
+      <w:r>
+        <w:t>服务器集群中某应用服务器节点，</w:t>
+      </w:r>
+      <w:r>
+        <w:rPr>
+          <w:rFonts w:hint="eastAsia"/>
+        </w:rPr>
+        <w:t>间接</w:t>
+      </w:r>
+      <w:r>
+        <w:t>请求如上所述，</w:t>
+      </w:r>
+      <w:r>
+        <w:rPr>
+          <w:rFonts w:hint="eastAsia"/>
+        </w:rPr>
+        <w:t>Web</w:t>
+      </w:r>
+      <w:r>
+        <w:t>客户端需要首先请求一次</w:t>
+      </w:r>
+      <w:r>
+        <w:t>Ice</w:t>
+      </w:r>
+      <w:r>
+        <w:t>注册中心获取集群内某应用服务器节点的</w:t>
+      </w:r>
+      <w:r>
+        <w:rPr>
+          <w:rFonts w:hint="eastAsia"/>
+        </w:rPr>
+        <w:t>代理</w:t>
+      </w:r>
+      <w:r>
+        <w:t>信息，</w:t>
+      </w:r>
+      <w:r>
+        <w:rPr>
+          <w:rFonts w:hint="eastAsia"/>
+        </w:rPr>
+        <w:t>然后再</w:t>
+      </w:r>
+      <w:r>
+        <w:t>根据代理信息</w:t>
+      </w:r>
+      <w:r>
+        <w:rPr>
+          <w:rFonts w:hint="eastAsia"/>
+        </w:rPr>
+        <w:t>去</w:t>
+      </w:r>
+      <w:r>
+        <w:t>请求应用服务器节点。直接请求的优点是</w:t>
+      </w:r>
+      <w:r>
+        <w:rPr>
+          <w:rFonts w:hint="eastAsia"/>
+        </w:rPr>
+        <w:t>简单</w:t>
+      </w:r>
+      <w:r>
+        <w:t>快捷，</w:t>
+      </w:r>
+      <w:r>
+        <w:rPr>
+          <w:rFonts w:hint="eastAsia"/>
+        </w:rPr>
+        <w:t>但是</w:t>
+      </w:r>
+      <w:r>
+        <w:t>缺点也很明显，</w:t>
+      </w:r>
+      <w:r>
+        <w:t>首先：</w:t>
+      </w:r>
+      <w:r>
+        <w:rPr>
+          <w:rFonts w:hint="eastAsia"/>
+        </w:rPr>
+        <w:t>应用</w:t>
+      </w:r>
+      <w:r>
+        <w:t>服务器集群的所有节点的信息必须都暴露给客户端，</w:t>
+      </w:r>
+      <w:r>
+        <w:rPr>
+          <w:rFonts w:hint="eastAsia"/>
+        </w:rPr>
+        <w:t>客户端</w:t>
+      </w:r>
+      <w:r>
+        <w:t>的编程任务加重</w:t>
+      </w:r>
+      <w:r>
         <w:t>。</w:t>
       </w:r>
+      <w:r>
+        <w:t>然后</w:t>
+      </w:r>
+      <w:r>
+        <w:t>：</w:t>
+      </w:r>
+      <w:r>
+        <w:rPr>
+          <w:rFonts w:hint="eastAsia"/>
+        </w:rPr>
+        <w:t>客户端</w:t>
+      </w:r>
+      <w:r>
+        <w:t>还需要去</w:t>
+      </w:r>
+      <w:r>
+        <w:rPr>
+          <w:rFonts w:hint="eastAsia"/>
+        </w:rPr>
+        <w:t>关注</w:t>
+      </w:r>
+      <w:r>
+        <w:t>应用服务器</w:t>
+      </w:r>
+      <w:r>
+        <w:rPr>
+          <w:rFonts w:hint="eastAsia"/>
+        </w:rPr>
+        <w:t>集群</w:t>
+      </w:r>
+      <w:r>
+        <w:rPr>
+          <w:rFonts w:hint="eastAsia"/>
+        </w:rPr>
+        <w:t>的</w:t>
+      </w:r>
+      <w:r>
+        <w:t>状态信息，</w:t>
+      </w:r>
+      <w:r>
+        <w:rPr>
+          <w:rFonts w:hint="eastAsia"/>
+        </w:rPr>
+        <w:t>如</w:t>
+      </w:r>
+      <w:r>
+        <w:t>应用服务器集群</w:t>
+      </w:r>
+      <w:r>
+        <w:rPr>
+          <w:rFonts w:hint="eastAsia"/>
+        </w:rPr>
+        <w:t>内</w:t>
+      </w:r>
+      <w:r>
+        <w:t>某节点发生改变（</w:t>
+      </w:r>
+      <w:r>
+        <w:rPr>
+          <w:rFonts w:hint="eastAsia"/>
+        </w:rPr>
+        <w:t>失效</w:t>
+      </w:r>
+      <w:r>
+        <w:t>或更新等），</w:t>
+      </w:r>
+      <w:r>
+        <w:rPr>
+          <w:rFonts w:hint="eastAsia"/>
+        </w:rPr>
+        <w:t>都会</w:t>
+      </w:r>
+      <w:r>
+        <w:t>对客户端造成影响。最后：</w:t>
+      </w:r>
+      <w:r>
+        <w:rPr>
+          <w:rFonts w:hint="eastAsia"/>
+        </w:rPr>
+        <w:t>客户端</w:t>
+      </w:r>
+      <w:r>
+        <w:t>自己选择应用服务器集群内某个应用服务器节点，</w:t>
+      </w:r>
+      <w:r>
+        <w:rPr>
+          <w:rFonts w:hint="eastAsia"/>
+        </w:rPr>
+        <w:t>就</w:t>
+      </w:r>
+      <w:r>
+        <w:t>以为这负载均衡模块必须由客户端自己来</w:t>
+      </w:r>
+      <w:r>
+        <w:rPr>
+          <w:rFonts w:hint="eastAsia"/>
+        </w:rPr>
+        <w:t>负责</w:t>
+      </w:r>
+      <w:r>
+        <w:t>，这是</w:t>
+      </w:r>
+      <w:r>
+        <w:rPr>
+          <w:rFonts w:hint="eastAsia"/>
+        </w:rPr>
+        <w:t>非常</w:t>
+      </w:r>
+      <w:r>
+        <w:t>不合理的，</w:t>
+      </w:r>
+      <w:r>
+        <w:rPr>
+          <w:rFonts w:hint="eastAsia"/>
+        </w:rPr>
+        <w:t>客户端</w:t>
+      </w:r>
+      <w:r>
+        <w:t>和服务器的耦合度过高，</w:t>
+      </w:r>
+      <w:r>
+        <w:rPr>
+          <w:rFonts w:hint="eastAsia"/>
+        </w:rPr>
+        <w:t>负载</w:t>
+      </w:r>
+      <w:r>
+        <w:t>均衡是服务器模块，</w:t>
+      </w:r>
+      <w:r>
+        <w:rPr>
+          <w:rFonts w:hint="eastAsia"/>
+        </w:rPr>
+        <w:t>更不能</w:t>
+      </w:r>
+      <w:r>
+        <w:t>把</w:t>
+      </w:r>
+      <w:r>
+        <w:rPr>
+          <w:rFonts w:hint="eastAsia"/>
+        </w:rPr>
+        <w:t>任务</w:t>
+      </w:r>
+      <w:r>
+        <w:t>抛给上层</w:t>
+      </w:r>
+      <w:r>
+        <w:t>。由于以上的缺点分析，</w:t>
+      </w:r>
+      <w:r>
+        <w:rPr>
+          <w:rFonts w:hint="eastAsia"/>
+        </w:rPr>
+        <w:t>在</w:t>
+      </w:r>
+      <w:r>
+        <w:t>OGC</w:t>
+      </w:r>
+      <w:r>
+        <w:t>应用服务器端的设计中，我们采用间接请求的方式。</w:t>
+      </w:r>
+    </w:p>
+    <w:p>
+      <w:pPr>
+        <w:pStyle w:val="Heading3"/>
+      </w:pPr>
+      <w:r>
+        <w:t>模块设计</w:t>
+      </w:r>
     </w:p>
     <w:p>
       <w:pPr>
@@ -14815,35 +15163,220 @@
         <w:t>服务器</w:t>
       </w:r>
       <w:r>
+        <w:t>的主要模块</w:t>
+      </w:r>
+      <w:r>
+        <w:t>的设计</w:t>
+      </w:r>
+      <w:r>
+        <w:t>是基于</w:t>
+      </w:r>
+      <w:r>
+        <w:t>IceGrid</w:t>
+      </w:r>
+      <w:r>
+        <w:t>完成，</w:t>
+      </w:r>
+      <w:r>
+        <w:t>主要包含了</w:t>
+      </w:r>
+      <w:r>
+        <w:rPr>
+          <w:rFonts w:hint="eastAsia"/>
+        </w:rPr>
+        <w:t>应用</w:t>
+      </w:r>
+      <w:r>
+        <w:t>服务组件和管理监控模块。</w:t>
+      </w:r>
+    </w:p>
+    <w:p>
+      <w:pPr>
+        <w:jc w:val="left"/>
+      </w:pPr>
+      <w:r>
+        <w:rPr>
+          <w:rFonts w:hint="eastAsia"/>
+        </w:rPr>
+        <w:t>应用</w:t>
+      </w:r>
+      <w:r>
+        <w:t>服务</w:t>
+      </w:r>
+      <w:r>
+        <w:rPr>
+          <w:rFonts w:hint="eastAsia"/>
+        </w:rPr>
+        <w:t>组件</w:t>
+      </w:r>
+      <w:r>
+        <w:t>是</w:t>
+      </w:r>
+      <w:r>
+        <w:rPr>
+          <w:rFonts w:hint="eastAsia"/>
+        </w:rPr>
+        <w:t>部署</w:t>
+      </w:r>
+      <w:r>
+        <w:t>在每个应用服务器节点上运行的，</w:t>
+      </w:r>
+      <w:r>
+        <w:rPr>
+          <w:rFonts w:hint="eastAsia"/>
+        </w:rPr>
+        <w:t>是</w:t>
+      </w:r>
+      <w:r>
+        <w:t>完成</w:t>
+      </w:r>
+      <w:r>
+        <w:t>OGC</w:t>
+      </w:r>
+      <w:r>
+        <w:t>应用服务层主要功能的载体，</w:t>
+      </w:r>
+      <w:r>
+        <w:rPr>
+          <w:rFonts w:hint="eastAsia"/>
+        </w:rPr>
+        <w:t>实质</w:t>
+      </w:r>
+      <w:r>
+        <w:t>上是封装了</w:t>
+      </w:r>
+      <w:r>
+        <w:rPr>
+          <w:rFonts w:hint="eastAsia"/>
+        </w:rPr>
+        <w:t>不同</w:t>
+      </w:r>
+      <w:r>
+        <w:t xml:space="preserve">Ice </w:t>
+      </w:r>
+      <w:r>
+        <w:rPr>
+          <w:rFonts w:hint="eastAsia"/>
+        </w:rPr>
+        <w:t>servant</w:t>
+      </w:r>
+      <w:r>
+        <w:t>服务类及其定义的方法的可执行文件。</w:t>
+      </w:r>
+      <w:r>
+        <w:rPr>
+          <w:rFonts w:hint="eastAsia"/>
+        </w:rPr>
+        <w:t>应用</w:t>
+      </w:r>
+      <w:r>
+        <w:t>服务</w:t>
+      </w:r>
+      <w:r>
+        <w:rPr>
+          <w:rFonts w:hint="eastAsia"/>
+        </w:rPr>
+        <w:t>组件</w:t>
+      </w:r>
+      <w:r>
+        <w:t>可以通过管理监控</w:t>
+      </w:r>
+      <w:r>
+        <w:rPr>
+          <w:rFonts w:hint="eastAsia"/>
+        </w:rPr>
+        <w:t>模块在</w:t>
+      </w:r>
+      <w:r>
+        <w:t>每个应用服务器节点上进行动态的加载和</w:t>
+      </w:r>
+      <w:r>
+        <w:lastRenderedPageBreak/>
+        <w:t>卸载</w:t>
+      </w:r>
+      <w:r>
+        <w:t>。</w:t>
+      </w:r>
+      <w:r>
+        <w:t>应用服务器端的开发人员在进行服务组件开发时</w:t>
+      </w:r>
+      <w:r>
+        <w:t>，</w:t>
+      </w:r>
+      <w:r>
+        <w:t>如前面所述，</w:t>
+      </w:r>
+      <w:r>
+        <w:rPr>
+          <w:rFonts w:hint="eastAsia"/>
+        </w:rPr>
+        <w:t>首先</w:t>
+      </w:r>
+      <w:r>
+        <w:t>是进行接口定义，</w:t>
+      </w:r>
+      <w:r>
+        <w:t>再由</w:t>
+      </w:r>
+      <w:r>
+        <w:t>slice2</w:t>
+      </w:r>
+      <w:r>
+        <w:rPr>
+          <w:rFonts w:hint="eastAsia"/>
+        </w:rPr>
+        <w:t>cpp</w:t>
+      </w:r>
+      <w:r>
+        <w:t>生成相应地骨架类</w:t>
+      </w:r>
+      <w:r>
+        <w:t>，</w:t>
+      </w:r>
+      <w:r>
+        <w:rPr>
+          <w:rFonts w:hint="eastAsia"/>
+        </w:rPr>
+        <w:t>根据</w:t>
+      </w:r>
+      <w:r>
+        <w:t>骨架类里面的</w:t>
+      </w:r>
+      <w:r>
+        <w:rPr>
+          <w:rFonts w:hint="eastAsia"/>
+        </w:rPr>
+        <w:t>方法</w:t>
+      </w:r>
+      <w:r>
         <w:t>的</w:t>
       </w:r>
       <w:r>
-        <w:lastRenderedPageBreak/>
-        <w:t>主要模块</w:t>
-      </w:r>
-      <w:r>
-        <w:t>的设计</w:t>
-      </w:r>
-      <w:r>
-        <w:t>是基于</w:t>
-      </w:r>
-      <w:r>
-        <w:t>IceGrid</w:t>
-      </w:r>
-      <w:r>
-        <w:t>完成，</w:t>
-      </w:r>
-      <w:r>
-        <w:t>主要包含了</w:t>
-      </w:r>
-      <w:r>
-        <w:rPr>
-          <w:rFonts w:hint="eastAsia"/>
-        </w:rPr>
-        <w:t>应用</w:t>
-      </w:r>
-      <w:r>
-        <w:t>服务组件和管理监控模块。</w:t>
+        <w:t>定义完成所有</w:t>
+      </w:r>
+      <w:r>
+        <w:t>方法的实现并生成相应地可执行文件。</w:t>
+      </w:r>
+      <w:r>
+        <w:t>最后，</w:t>
+      </w:r>
+      <w:r>
+        <w:rPr>
+          <w:rFonts w:hint="eastAsia"/>
+        </w:rPr>
+        <w:t>将</w:t>
+      </w:r>
+      <w:r>
+        <w:t>可执行文件通过管理模块配置到应用服务集群</w:t>
+      </w:r>
+      <w:r>
+        <w:rPr>
+          <w:rFonts w:hint="eastAsia"/>
+        </w:rPr>
+        <w:t>中去</w:t>
+      </w:r>
+      <w:r>
+        <w:t>。</w:t>
       </w:r>
     </w:p>
     <w:p>
@@ -14854,148 +15387,78 @@
         <w:rPr>
           <w:rFonts w:hint="eastAsia"/>
         </w:rPr>
-        <w:t>应用</w:t>
-      </w:r>
-      <w:r>
-        <w:t>服务</w:t>
-      </w:r>
-      <w:r>
-        <w:rPr>
-          <w:rFonts w:hint="eastAsia"/>
-        </w:rPr>
-        <w:t>组件</w:t>
-      </w:r>
-      <w:r>
-        <w:t>是</w:t>
-      </w:r>
-      <w:r>
-        <w:rPr>
-          <w:rFonts w:hint="eastAsia"/>
-        </w:rPr>
-        <w:t>部署</w:t>
-      </w:r>
-      <w:r>
-        <w:t>在每个应用服务器节点上运行的，</w:t>
-      </w:r>
-      <w:r>
-        <w:rPr>
-          <w:rFonts w:hint="eastAsia"/>
-        </w:rPr>
-        <w:t>是</w:t>
-      </w:r>
-      <w:r>
-        <w:t>完成</w:t>
+        <w:t>管理</w:t>
+      </w:r>
+      <w:r>
+        <w:t>监控</w:t>
+      </w:r>
+      <w:r>
+        <w:rPr>
+          <w:rFonts w:hint="eastAsia"/>
+        </w:rPr>
+        <w:t>模块</w:t>
+      </w:r>
+      <w:r>
+        <w:t>主要负责</w:t>
       </w:r>
       <w:r>
         <w:t>OGC</w:t>
       </w:r>
       <w:r>
-        <w:t>应用服务层主要功能的载体，</w:t>
-      </w:r>
-      <w:r>
-        <w:rPr>
-          <w:rFonts w:hint="eastAsia"/>
-        </w:rPr>
-        <w:t>实质</w:t>
-      </w:r>
-      <w:r>
-        <w:t>上是封装了</w:t>
-      </w:r>
-      <w:r>
-        <w:rPr>
-          <w:rFonts w:hint="eastAsia"/>
-        </w:rPr>
-        <w:t>不同</w:t>
-      </w:r>
-      <w:r>
-        <w:t xml:space="preserve">Ice </w:t>
-      </w:r>
-      <w:r>
-        <w:rPr>
-          <w:rFonts w:hint="eastAsia"/>
-        </w:rPr>
-        <w:t>servant</w:t>
-      </w:r>
-      <w:r>
-        <w:t>服务类及其定义的方法的可执行文件。</w:t>
-      </w:r>
-      <w:r>
-        <w:rPr>
-          <w:rFonts w:hint="eastAsia"/>
-        </w:rPr>
-        <w:t>应用</w:t>
-      </w:r>
-      <w:r>
-        <w:t>服务</w:t>
-      </w:r>
-      <w:r>
-        <w:rPr>
-          <w:rFonts w:hint="eastAsia"/>
-        </w:rPr>
-        <w:t>组件</w:t>
-      </w:r>
-      <w:r>
-        <w:t>可以通过管理监控</w:t>
-      </w:r>
-      <w:r>
-        <w:rPr>
-          <w:rFonts w:hint="eastAsia"/>
-        </w:rPr>
-        <w:t>模块在</w:t>
-      </w:r>
-      <w:r>
-        <w:t>每个应用服务器节点上进行动态的加载和卸载</w:t>
-      </w:r>
-      <w:r>
-        <w:t>。</w:t>
+        <w:t>应用服务器集群</w:t>
+      </w:r>
+      <w:r>
+        <w:rPr>
+          <w:rFonts w:hint="eastAsia"/>
+        </w:rPr>
+        <w:t>里面</w:t>
+      </w:r>
+      <w:r>
+        <w:t>每个应用服务组件的部署、配置、</w:t>
+      </w:r>
+      <w:r>
+        <w:rPr>
+          <w:rFonts w:hint="eastAsia"/>
+        </w:rPr>
+        <w:t>监控</w:t>
+      </w:r>
+      <w:r>
+        <w:t>和记录跟踪，</w:t>
+      </w:r>
+      <w:r>
+        <w:t>这一模块</w:t>
+      </w:r>
+      <w:r>
+        <w:rPr>
+          <w:rFonts w:hint="eastAsia"/>
+        </w:rPr>
+        <w:t>将会</w:t>
+      </w:r>
+      <w:r>
+        <w:t>在</w:t>
+      </w:r>
+      <w:r>
+        <w:rPr>
+          <w:rFonts w:hint="eastAsia"/>
+        </w:rPr>
+        <w:t>第五章</w:t>
+      </w:r>
+      <w:r>
+        <w:t>中</w:t>
+      </w:r>
+      <w:r>
+        <w:rPr>
+          <w:rFonts w:hint="eastAsia"/>
+        </w:rPr>
+        <w:t>做</w:t>
+      </w:r>
+      <w:r>
+        <w:t>详细描述。</w:t>
       </w:r>
     </w:p>
     <w:p>
       <w:pPr>
         <w:jc w:val="left"/>
-      </w:pPr>
-      <w:r>
-        <w:rPr>
-          <w:rFonts w:hint="eastAsia"/>
-        </w:rPr>
-        <w:t>管理</w:t>
-      </w:r>
-      <w:r>
-        <w:t>监控木块主要负责</w:t>
-      </w:r>
-      <w:r>
-        <w:t>OGC</w:t>
-      </w:r>
-      <w:r>
-        <w:t>应用服务器集群</w:t>
-      </w:r>
-      <w:r>
-        <w:rPr>
-          <w:rFonts w:hint="eastAsia"/>
-        </w:rPr>
-        <w:t>里面</w:t>
-      </w:r>
-      <w:r>
-        <w:t>每个应用服务组件的部署、配置、</w:t>
-      </w:r>
-      <w:r>
-        <w:rPr>
-          <w:rFonts w:hint="eastAsia"/>
-        </w:rPr>
-        <w:t>监控</w:t>
-      </w:r>
-      <w:r>
-        <w:t>和记录跟踪，</w:t>
-      </w:r>
-      <w:bookmarkStart w:id="106" w:name="_GoBack"/>
-      <w:bookmarkEnd w:id="106"/>
-    </w:p>
-    <w:p>
-      <w:pPr>
-        <w:jc w:val="left"/>
-        <w:rPr>
-          <w:rFonts w:hint="eastAsia"/>
-        </w:rPr>
       </w:pPr>
     </w:p>
     <w:p/>
@@ -15454,15 +15917,30 @@
       </w:r>
     </w:p>
     <w:p>
-      <w:r>
-        <w:rPr>
-          <w:rFonts w:hint="eastAsia"/>
+      <w:pPr>
+        <w:rPr>
+          <w:color w:val="FF0000"/>
+        </w:rPr>
+      </w:pPr>
+      <w:r>
+        <w:rPr>
+          <w:rFonts w:hint="eastAsia"/>
+          <w:color w:val="FF0000"/>
         </w:rPr>
         <w:t>同步</w:t>
       </w:r>
       <w:r>
+        <w:rPr>
+          <w:color w:val="FF0000"/>
+        </w:rPr>
         <w:t>模型的流程图</w:t>
       </w:r>
+      <w:r>
+        <w:rPr>
+          <w:color w:val="FF0000"/>
+        </w:rPr>
+        <w:t>3.3</w:t>
+      </w:r>
     </w:p>
     <w:p>
       <w:r>
@@ -15491,6 +15969,36 @@
         </w:rPr>
         <w:t>的每个接收请求的线程不仅要接受客户端发过来的调用请求，还要负责每次调用请求的处理逻辑。不仅客户端的调用请求会一直阻塞住等待返回，服务器端的接收线程在每一次调用过程中阻塞时间过长，当并发量和接收线程池内的线程数量相当时，接收线程资源很容易就被耗尽，从而无法满足更多的并发请求</w:t>
       </w:r>
+      <w:r>
+        <w:t>。</w:t>
+      </w:r>
+    </w:p>
+    <w:p>
+      <w:r>
+        <w:rPr>
+          <w:rFonts w:hint="eastAsia"/>
+        </w:rPr>
+        <w:t>同步模型</w:t>
+      </w:r>
+      <w:r>
+        <w:t>的实现相对简单，</w:t>
+      </w:r>
+      <w:r>
+        <w:rPr>
+          <w:rFonts w:hint="eastAsia"/>
+          <w:color w:val="FF0000"/>
+        </w:rPr>
+        <w:t>类图</w:t>
+      </w:r>
+      <w:r>
+        <w:rPr>
+          <w:color w:val="FF0000"/>
+        </w:rPr>
+        <w:t>3.4</w:t>
+      </w:r>
+      <w:r>
+        <w:t>如下：</w:t>
+      </w:r>
     </w:p>
     <w:p>
       <w:pPr>
@@ -15553,464 +16061,1318 @@
         <w:rPr>
           <w:rFonts w:hint="eastAsia"/>
         </w:rPr>
+        <w:t>的考虑而模拟了同步的行为。当</w:t>
+      </w:r>
+      <w:r>
+        <w:rPr>
+          <w:rFonts w:hint="eastAsia"/>
+        </w:rPr>
+        <w:t>Ice</w:t>
+      </w:r>
+      <w:r>
+        <w:rPr>
+          <w:rFonts w:hint="eastAsia"/>
+        </w:rPr>
+        <w:t>应用通过代理、向远地对象发出同步的双向调用时</w:t>
+      </w:r>
+      <w:r>
+        <w:rPr>
+          <w:rFonts w:hint="eastAsia"/>
+        </w:rPr>
+        <w:t>,</w:t>
+      </w:r>
+      <w:r>
+        <w:rPr>
+          <w:rFonts w:hint="eastAsia"/>
+        </w:rPr>
+        <w:t>发出调用的线程会阻塞起来</w:t>
+      </w:r>
+      <w:r>
+        <w:rPr>
+          <w:rFonts w:hint="eastAsia"/>
+        </w:rPr>
+        <w:t>,</w:t>
+      </w:r>
+      <w:r>
+        <w:rPr>
+          <w:rFonts w:hint="eastAsia"/>
+        </w:rPr>
+        <w:t>以模拟同步的方法调用。在此期间，</w:t>
+      </w:r>
+      <w:r>
+        <w:rPr>
+          <w:rFonts w:hint="eastAsia"/>
+        </w:rPr>
+        <w:t xml:space="preserve">Ice run time </w:t>
+      </w:r>
+      <w:r>
+        <w:rPr>
+          <w:rFonts w:hint="eastAsia"/>
+        </w:rPr>
+        <w:t>在后台运行</w:t>
+      </w:r>
+      <w:r>
+        <w:rPr>
+          <w:rFonts w:hint="eastAsia"/>
+        </w:rPr>
+        <w:t>,</w:t>
+      </w:r>
+      <w:r>
+        <w:rPr>
+          <w:rFonts w:hint="eastAsia"/>
+        </w:rPr>
+        <w:t>处理消息</w:t>
+      </w:r>
+      <w:r>
+        <w:rPr>
+          <w:rFonts w:hint="eastAsia"/>
+        </w:rPr>
+        <w:t>,</w:t>
+      </w:r>
+      <w:r>
+        <w:rPr>
+          <w:rFonts w:hint="eastAsia"/>
+        </w:rPr>
+        <w:t>直到收到所需的答复为止</w:t>
+      </w:r>
+      <w:r>
+        <w:rPr>
+          <w:rFonts w:hint="eastAsia"/>
+        </w:rPr>
+        <w:t>,</w:t>
+      </w:r>
+      <w:r>
+        <w:rPr>
+          <w:rFonts w:hint="eastAsia"/>
+        </w:rPr>
+        <w:t>然后发出调用的线程就可以解除阻塞</w:t>
+      </w:r>
+      <w:r>
+        <w:rPr>
+          <w:rFonts w:hint="eastAsia"/>
+        </w:rPr>
+        <w:t>,</w:t>
+      </w:r>
+      <w:r>
+        <w:rPr>
+          <w:rFonts w:hint="eastAsia"/>
+        </w:rPr>
+        <w:t>解编结果了。但是</w:t>
+      </w:r>
+      <w:r>
+        <w:rPr>
+          <w:rFonts w:hint="eastAsia"/>
+        </w:rPr>
+        <w:t>,</w:t>
+      </w:r>
+      <w:r>
+        <w:rPr>
+          <w:rFonts w:hint="eastAsia"/>
+        </w:rPr>
+        <w:t>在许多情况下</w:t>
+      </w:r>
+      <w:r>
+        <w:rPr>
+          <w:rFonts w:hint="eastAsia"/>
+        </w:rPr>
+        <w:t>,</w:t>
+      </w:r>
+      <w:r>
+        <w:rPr>
+          <w:rFonts w:hint="eastAsia"/>
+        </w:rPr>
+        <w:t>同步编程的阻塞本质太过受限。例如</w:t>
+      </w:r>
+      <w:r>
+        <w:rPr>
+          <w:rFonts w:hint="eastAsia"/>
+        </w:rPr>
+        <w:t>,</w:t>
+      </w:r>
+      <w:r>
+        <w:rPr>
+          <w:rFonts w:hint="eastAsia"/>
+        </w:rPr>
+        <w:t>在等待远地调用的响应返回时</w:t>
+      </w:r>
+      <w:r>
+        <w:rPr>
+          <w:rFonts w:hint="eastAsia"/>
+        </w:rPr>
+        <w:t>,</w:t>
+      </w:r>
+      <w:r>
+        <w:rPr>
+          <w:rFonts w:hint="eastAsia"/>
+        </w:rPr>
+        <w:t>应用本来可以另外做一些工作</w:t>
+      </w:r>
+      <w:r>
+        <w:rPr>
+          <w:rFonts w:hint="eastAsia"/>
+        </w:rPr>
+        <w:t>;</w:t>
+      </w:r>
+      <w:r>
+        <w:rPr>
+          <w:rFonts w:hint="eastAsia"/>
+        </w:rPr>
+        <w:t>在这样的情况下使用同步调用</w:t>
+      </w:r>
+      <w:r>
+        <w:rPr>
+          <w:rFonts w:hint="eastAsia"/>
+        </w:rPr>
+        <w:t>,</w:t>
+      </w:r>
+      <w:r>
+        <w:rPr>
+          <w:rFonts w:hint="eastAsia"/>
+        </w:rPr>
+        <w:t>应用就会被迫把工作推后、等待响应返回</w:t>
+      </w:r>
+      <w:r>
+        <w:rPr>
+          <w:rFonts w:hint="eastAsia"/>
+        </w:rPr>
+        <w:t>,</w:t>
+      </w:r>
+      <w:r>
+        <w:rPr>
+          <w:rFonts w:hint="eastAsia"/>
+        </w:rPr>
+        <w:t>或是在另外一个线程中执行该工作。如果这些做法都不可接受</w:t>
+      </w:r>
+      <w:r>
+        <w:rPr>
+          <w:rFonts w:hint="eastAsia"/>
+        </w:rPr>
+        <w:t xml:space="preserve">, Ice </w:t>
+      </w:r>
+      <w:r>
+        <w:rPr>
+          <w:rFonts w:hint="eastAsia"/>
+        </w:rPr>
+        <w:t>的异步设施提供了一种有效的解决方案</w:t>
+      </w:r>
+      <w:r>
+        <w:rPr>
+          <w:rFonts w:hint="eastAsia"/>
+        </w:rPr>
+        <w:t>,</w:t>
+      </w:r>
+      <w:r>
+        <w:rPr>
+          <w:rFonts w:hint="eastAsia"/>
+        </w:rPr>
+        <w:t>可以改善性能和可伸缩性</w:t>
+      </w:r>
+      <w:r>
+        <w:rPr>
+          <w:rFonts w:hint="eastAsia"/>
+        </w:rPr>
+        <w:t>,</w:t>
+      </w:r>
+      <w:r>
+        <w:rPr>
+          <w:rFonts w:hint="eastAsia"/>
+        </w:rPr>
+        <w:t>或是简化复杂的应用任务。</w:t>
+      </w:r>
+    </w:p>
+    <w:p>
+      <w:r>
+        <w:rPr>
+          <w:rFonts w:hint="eastAsia"/>
+        </w:rPr>
+        <w:t>一个服务器在同一时刻所能支持的同步请求数受到</w:t>
+      </w:r>
+      <w:r>
+        <w:rPr>
+          <w:rFonts w:hint="eastAsia"/>
+        </w:rPr>
+        <w:t xml:space="preserve"> Ice run time </w:t>
+      </w:r>
+      <w:r>
+        <w:rPr>
+          <w:rFonts w:hint="eastAsia"/>
+        </w:rPr>
+        <w:t>的服务器线程池的尺寸限制。如果所有线程都在忙于分派长时间运行的操作</w:t>
+      </w:r>
+      <w:r>
+        <w:rPr>
+          <w:rFonts w:hint="eastAsia"/>
+        </w:rPr>
+        <w:t>,</w:t>
+      </w:r>
+      <w:r>
+        <w:rPr>
+          <w:rFonts w:hint="eastAsia"/>
+        </w:rPr>
+        <w:t>那么就没有线程可用于处理新的请求</w:t>
+      </w:r>
+      <w:r>
+        <w:rPr>
+          <w:rFonts w:hint="eastAsia"/>
+        </w:rPr>
+        <w:t>,</w:t>
+      </w:r>
+      <w:r>
+        <w:rPr>
+          <w:rFonts w:hint="eastAsia"/>
+        </w:rPr>
+        <w:t>客户就会经常处于不可接受的无响应状态。异步模型有两种概念</w:t>
+      </w:r>
+      <w:r>
+        <w:rPr>
+          <w:rFonts w:hint="eastAsia"/>
+        </w:rPr>
+        <w:t xml:space="preserve">: </w:t>
+      </w:r>
+      <w:r>
+        <w:rPr>
+          <w:rFonts w:hint="eastAsia"/>
+        </w:rPr>
+        <w:t>异步方法调用和异步方法分派</w:t>
+      </w:r>
+      <w:r>
+        <w:rPr>
+          <w:rFonts w:hint="eastAsia"/>
+        </w:rPr>
+        <w:t>。</w:t>
+      </w:r>
+    </w:p>
+    <w:p>
+      <w:r>
+        <w:rPr>
+          <w:rFonts w:hint="eastAsia"/>
+        </w:rPr>
+        <w:t>异步方法调用</w:t>
+      </w:r>
+      <w:r>
+        <w:rPr>
+          <w:rFonts w:hint="eastAsia"/>
+        </w:rPr>
+        <w:t>(AMI)</w:t>
+      </w:r>
+      <w:r>
+        <w:rPr>
+          <w:rFonts w:hint="eastAsia"/>
+        </w:rPr>
+        <w:t>这个属于描述的是客户端的异步编程模型支持。如果使用</w:t>
+      </w:r>
+      <w:r>
+        <w:rPr>
+          <w:rFonts w:hint="eastAsia"/>
+        </w:rPr>
+        <w:t>AMI</w:t>
+      </w:r>
+      <w:r>
+        <w:rPr>
+          <w:rFonts w:hint="eastAsia"/>
+        </w:rPr>
+        <w:t>发出远地调用，在</w:t>
+      </w:r>
+      <w:r>
+        <w:rPr>
+          <w:rFonts w:hint="eastAsia"/>
+        </w:rPr>
+        <w:t xml:space="preserve">Ice run time </w:t>
+      </w:r>
+      <w:r>
+        <w:rPr>
+          <w:rFonts w:hint="eastAsia"/>
+        </w:rPr>
+        <w:t>等待答复的同时，发出调用的线程不会阻塞</w:t>
+      </w:r>
+      <w:r>
+        <w:rPr>
+          <w:rFonts w:hint="eastAsia"/>
+        </w:rPr>
+        <w:t>,</w:t>
+      </w:r>
+      <w:r>
+        <w:rPr>
+          <w:rFonts w:hint="eastAsia"/>
+        </w:rPr>
+        <w:t>相反，</w:t>
+      </w:r>
+      <w:r>
+        <w:rPr>
+          <w:rFonts w:hint="eastAsia"/>
+        </w:rPr>
+        <w:lastRenderedPageBreak/>
+        <w:t>发出调用的线程可以继续进行各种搞活动，当答复最终到达时，</w:t>
+      </w:r>
+      <w:r>
+        <w:rPr>
+          <w:rFonts w:hint="eastAsia"/>
+        </w:rPr>
+        <w:t>Ice run time</w:t>
+      </w:r>
+      <w:r>
+        <w:rPr>
+          <w:rFonts w:hint="eastAsia"/>
+        </w:rPr>
+        <w:t>会通知客户端应用。</w:t>
+      </w:r>
+    </w:p>
+    <w:p>
+      <w:r>
+        <w:rPr>
+          <w:rFonts w:hint="eastAsia"/>
+        </w:rPr>
+        <w:t>异步方法分派</w:t>
+      </w:r>
+      <w:r>
+        <w:rPr>
+          <w:rFonts w:hint="eastAsia"/>
+        </w:rPr>
+        <w:t>(AMD</w:t>
+      </w:r>
+      <w:r>
+        <w:rPr>
+          <w:rFonts w:hint="eastAsia"/>
+        </w:rPr>
+        <w:t>)</w:t>
+      </w:r>
+      <w:r>
+        <w:t>，</w:t>
+      </w:r>
+      <w:r>
+        <w:rPr>
+          <w:rFonts w:hint="eastAsia"/>
+        </w:rPr>
+        <w:t>一个服务器在同一时刻所能支持的同步请求数受到</w:t>
+      </w:r>
+      <w:r>
+        <w:rPr>
+          <w:rFonts w:hint="eastAsia"/>
+        </w:rPr>
+        <w:t xml:space="preserve"> Ice run time </w:t>
+      </w:r>
+      <w:r>
+        <w:rPr>
+          <w:rFonts w:hint="eastAsia"/>
+        </w:rPr>
+        <w:t>的服务器线程池的尺寸限制。如果所有线程都在忙于分派长时间运行的操作</w:t>
+      </w:r>
+      <w:r>
+        <w:rPr>
+          <w:rFonts w:hint="eastAsia"/>
+        </w:rPr>
+        <w:t>,</w:t>
+      </w:r>
+      <w:r>
+        <w:rPr>
+          <w:rFonts w:hint="eastAsia"/>
+        </w:rPr>
+        <w:t>那么就没有线程可用于处理新的请求</w:t>
+      </w:r>
+      <w:r>
+        <w:rPr>
+          <w:rFonts w:hint="eastAsia"/>
+        </w:rPr>
+        <w:t>,</w:t>
+      </w:r>
+      <w:r>
+        <w:rPr>
+          <w:rFonts w:hint="eastAsia"/>
+        </w:rPr>
+        <w:t>客户就会经常处于不可接受的无响应状态。异步方法分派（</w:t>
+      </w:r>
+      <w:r>
+        <w:rPr>
+          <w:rFonts w:hint="eastAsia"/>
+        </w:rPr>
+        <w:t>AMD</w:t>
+      </w:r>
+      <w:r>
+        <w:rPr>
+          <w:rFonts w:hint="eastAsia"/>
+        </w:rPr>
+        <w:t>）是</w:t>
+      </w:r>
+      <w:r>
+        <w:rPr>
+          <w:rFonts w:hint="eastAsia"/>
+        </w:rPr>
+        <w:t>AMI</w:t>
+      </w:r>
+      <w:r>
+        <w:rPr>
+          <w:rFonts w:hint="eastAsia"/>
+        </w:rPr>
+        <w:t>的服务器端等价物，能够解决这个可伸缩性问题。在使用</w:t>
+      </w:r>
+      <w:r>
+        <w:rPr>
+          <w:rFonts w:hint="eastAsia"/>
+        </w:rPr>
+        <w:t xml:space="preserve"> AMD </w:t>
+      </w:r>
+      <w:r>
+        <w:rPr>
+          <w:rFonts w:hint="eastAsia"/>
+        </w:rPr>
+        <w:t>时</w:t>
+      </w:r>
+      <w:r>
+        <w:rPr>
+          <w:rFonts w:hint="eastAsia"/>
+        </w:rPr>
+        <w:t>,</w:t>
+      </w:r>
+      <w:r>
+        <w:rPr>
+          <w:rFonts w:hint="eastAsia"/>
+        </w:rPr>
+        <w:t>服务器可以接收一个请求</w:t>
+      </w:r>
+      <w:r>
+        <w:rPr>
+          <w:rFonts w:hint="eastAsia"/>
+        </w:rPr>
+        <w:t>,</w:t>
+      </w:r>
+      <w:r>
+        <w:rPr>
+          <w:rFonts w:hint="eastAsia"/>
+        </w:rPr>
+        <w:t>然后挂起其处理</w:t>
+      </w:r>
+      <w:r>
+        <w:rPr>
+          <w:rFonts w:hint="eastAsia"/>
+        </w:rPr>
+        <w:t xml:space="preserve">, </w:t>
+      </w:r>
+      <w:r>
+        <w:rPr>
+          <w:rFonts w:hint="eastAsia"/>
+        </w:rPr>
+        <w:t>以尽快释放分派线程。当处理恢复、结果已得出时</w:t>
+      </w:r>
+      <w:r>
+        <w:rPr>
+          <w:rFonts w:hint="eastAsia"/>
+        </w:rPr>
+        <w:t>,</w:t>
+      </w:r>
+      <w:r>
+        <w:rPr>
+          <w:rFonts w:hint="eastAsia"/>
+        </w:rPr>
+        <w:t>服务器要使用</w:t>
+      </w:r>
+      <w:r>
+        <w:rPr>
+          <w:rFonts w:hint="eastAsia"/>
+        </w:rPr>
+        <w:t xml:space="preserve"> Ice run time </w:t>
+      </w:r>
+      <w:r>
+        <w:rPr>
+          <w:rFonts w:hint="eastAsia"/>
+        </w:rPr>
+        <w:t>提供的回调对象</w:t>
+      </w:r>
+      <w:r>
+        <w:rPr>
+          <w:rFonts w:hint="eastAsia"/>
+        </w:rPr>
+        <w:t>,</w:t>
+      </w:r>
+      <w:r>
+        <w:rPr>
+          <w:rFonts w:hint="eastAsia"/>
+        </w:rPr>
+        <w:t>显式地发送响应。</w:t>
+      </w:r>
+      <w:r>
+        <w:rPr>
+          <w:rFonts w:hint="eastAsia"/>
+        </w:rPr>
+        <w:t>AMD</w:t>
+      </w:r>
+      <w:r>
+        <w:rPr>
+          <w:rFonts w:hint="eastAsia"/>
+        </w:rPr>
+        <w:t>操作通常会把氢气数据（也就是，回调对象和操作参数）放入队列中，供应用的某个线程（或线程池）随后处理用，这样，服务器就是分派线程的使用率降低限度，能够高效地支持数千并发客户。</w:t>
+      </w:r>
+    </w:p>
+    <w:p>
+      <w:r>
+        <w:rPr>
+          <w:rFonts w:hint="eastAsia"/>
+        </w:rPr>
+        <w:t>利用</w:t>
+      </w:r>
+      <w:r>
+        <w:t>Ice</w:t>
+      </w:r>
+      <w:r>
+        <w:t>提供的</w:t>
+      </w:r>
+      <w:r>
+        <w:rPr>
+          <w:rFonts w:hint="eastAsia"/>
+        </w:rPr>
+        <w:t>异步</w:t>
+      </w:r>
+      <w:r>
+        <w:t>编程模型</w:t>
+      </w:r>
+      <w:r>
+        <w:t>，</w:t>
+      </w:r>
+      <w:r>
+        <w:rPr>
+          <w:rFonts w:hint="eastAsia"/>
+        </w:rPr>
+        <w:t>接口</w:t>
+      </w:r>
+      <w:r>
+        <w:t>的定义和同步方式下几乎一样，</w:t>
+      </w:r>
+      <w:r>
+        <w:t>唯一的区别是增加关键字</w:t>
+      </w:r>
+      <w:r>
+        <w:t xml:space="preserve"> [“</w:t>
+      </w:r>
+      <w:r>
+        <w:rPr>
+          <w:rFonts w:hint="eastAsia"/>
+        </w:rPr>
+        <w:t>am</w:t>
+      </w:r>
+      <w:r>
+        <w:t>d</w:t>
+      </w:r>
+      <w:r>
+        <w:t>”</w:t>
+      </w:r>
+      <w:r>
+        <w:rPr>
+          <w:rFonts w:hint="eastAsia"/>
+        </w:rPr>
+        <w:t>]</w:t>
+      </w:r>
+      <w:r>
+        <w:rPr>
+          <w:rFonts w:hint="eastAsia"/>
+        </w:rPr>
+        <w:t>。</w:t>
+      </w:r>
+      <w:r>
+        <w:t>应用服务器端</w:t>
+      </w:r>
+      <w:r>
+        <w:t>的开发人员可以在两个层面</w:t>
+      </w:r>
+      <w:r>
+        <w:rPr>
+          <w:rFonts w:hint="eastAsia"/>
+        </w:rPr>
+        <w:t>批注</w:t>
+      </w:r>
+      <w:r>
+        <w:t>上</w:t>
+      </w:r>
+      <w:r>
+        <w:t>[“</w:t>
+      </w:r>
+      <w:r>
+        <w:rPr>
+          <w:rFonts w:hint="eastAsia"/>
+        </w:rPr>
+        <w:t>am</w:t>
+      </w:r>
+      <w:r>
+        <w:t>d</w:t>
+      </w:r>
+      <w:r>
+        <w:t>”</w:t>
+      </w:r>
+      <w:r>
+        <w:rPr>
+          <w:rFonts w:hint="eastAsia"/>
+        </w:rPr>
+        <w:t>]</w:t>
+      </w:r>
+      <w:r>
+        <w:rPr>
+          <w:rFonts w:hint="eastAsia"/>
+        </w:rPr>
+        <w:t>关键字</w:t>
+      </w:r>
+      <w:r>
+        <w:t>，</w:t>
+      </w:r>
+      <w:r>
+        <w:rPr>
+          <w:rFonts w:hint="eastAsia"/>
+        </w:rPr>
+        <w:t>接口</w:t>
+      </w:r>
+      <w:r>
+        <w:t>（</w:t>
+      </w:r>
+      <w:r>
+        <w:t>interface</w:t>
+      </w:r>
+      <w:r>
+        <w:t>）</w:t>
+      </w:r>
+      <w:r>
+        <w:t>的层面或单个方法的层面</w:t>
+      </w:r>
+      <w:r>
+        <w:t>。</w:t>
+      </w:r>
+      <w:r>
+        <w:rPr>
+          <w:rFonts w:hint="eastAsia"/>
+        </w:rPr>
+        <w:t>如果</w:t>
+      </w:r>
+      <w:r>
+        <w:rPr>
+          <w:rFonts w:hint="eastAsia"/>
+        </w:rPr>
+        <w:t>是</w:t>
+      </w:r>
+      <w:r>
+        <w:t>在为一个接口</w:t>
+      </w:r>
+      <w:r>
+        <w:t>进行指定异步属性，</w:t>
+      </w:r>
+      <w:r>
+        <w:rPr>
+          <w:rFonts w:hint="eastAsia"/>
+        </w:rPr>
+        <w:t>那么</w:t>
+      </w:r>
+      <w:r>
+        <w:t>它的所有</w:t>
+      </w:r>
+      <w:r>
+        <w:rPr>
+          <w:rFonts w:hint="eastAsia"/>
+        </w:rPr>
+        <w:t>方法</w:t>
+      </w:r>
+      <w:r>
+        <w:t>生成的代码都将会有异步支持，</w:t>
+      </w:r>
+      <w:r>
+        <w:rPr>
+          <w:rFonts w:hint="eastAsia"/>
+        </w:rPr>
+        <w:t>如果</w:t>
+      </w:r>
+      <w:r>
+        <w:t>只有</w:t>
+      </w:r>
+      <w:r>
+        <w:rPr>
+          <w:rFonts w:hint="eastAsia"/>
+        </w:rPr>
+        <w:t>某些</w:t>
+      </w:r>
+      <w:r>
+        <w:t>操作需要异步支持，</w:t>
+      </w:r>
+      <w:r>
+        <w:rPr>
+          <w:rFonts w:hint="eastAsia"/>
+        </w:rPr>
+        <w:t>那么</w:t>
+      </w:r>
+      <w:r>
+        <w:t>可以只为这些操作前面制定</w:t>
+      </w:r>
+      <w:r>
+        <w:t>[“</w:t>
+      </w:r>
+      <w:r>
+        <w:rPr>
+          <w:rFonts w:hint="eastAsia"/>
+        </w:rPr>
+        <w:t>am</w:t>
+      </w:r>
+      <w:r>
+        <w:t>d</w:t>
+      </w:r>
+      <w:r>
+        <w:t>”</w:t>
+      </w:r>
+      <w:r>
+        <w:rPr>
+          <w:rFonts w:hint="eastAsia"/>
+        </w:rPr>
+        <w:t>]</w:t>
+      </w:r>
+      <w:r>
+        <w:rPr>
+          <w:rFonts w:hint="eastAsia"/>
+        </w:rPr>
+        <w:t>关键字</w:t>
+      </w:r>
+      <w:r>
+        <w:t>，从而是生成的代码的数据降到最低限度</w:t>
+      </w:r>
+      <w:r>
+        <w:t>。</w:t>
+      </w:r>
+      <w:r>
+        <w:rPr>
+          <w:rFonts w:hint="eastAsia"/>
+        </w:rPr>
+        <w:t>在</w:t>
+      </w:r>
+      <w:r>
+        <w:t>2.2.3</w:t>
+      </w:r>
+      <w:r>
+        <w:rPr>
+          <w:rFonts w:hint="eastAsia"/>
+        </w:rPr>
+        <w:t>章节</w:t>
+      </w:r>
+      <w:r>
+        <w:t>中介绍了我们所</w:t>
+      </w:r>
+      <w:r>
+        <w:rPr>
+          <w:rFonts w:hint="eastAsia"/>
+        </w:rPr>
+        <w:t>要</w:t>
+      </w:r>
+      <w:r>
+        <w:t>实现的</w:t>
+      </w:r>
+      <w:r>
+        <w:t>6</w:t>
+      </w:r>
+      <w:r>
+        <w:rPr>
+          <w:rFonts w:hint="eastAsia"/>
+        </w:rPr>
+        <w:t>中</w:t>
+      </w:r>
+      <w:r>
+        <w:t>服务的</w:t>
+      </w:r>
+      <w:r>
+        <w:rPr>
+          <w:rFonts w:hint="eastAsia"/>
+        </w:rPr>
+        <w:t>介绍</w:t>
+      </w:r>
+      <w:r>
+        <w:t>，</w:t>
+      </w:r>
+      <w:r>
+        <w:rPr>
+          <w:rFonts w:hint="eastAsia"/>
+        </w:rPr>
+        <w:t>例如</w:t>
+      </w:r>
+      <w:r>
+        <w:rPr>
+          <w:rFonts w:hint="eastAsia"/>
+        </w:rPr>
+        <w:t>WFS</w:t>
+      </w:r>
+      <w:r>
+        <w:t>服务的</w:t>
+      </w:r>
+      <w:r>
+        <w:rPr>
+          <w:rFonts w:hint="eastAsia"/>
+        </w:rPr>
+        <w:t>接口</w:t>
+      </w:r>
+      <w:r>
+        <w:t>定义如下</w:t>
+      </w:r>
+      <w:r>
+        <w:t>:</w:t>
+      </w:r>
+    </w:p>
+    <w:p>
+      <w:pPr>
+        <w:ind w:firstLineChars="0" w:firstLine="0"/>
+      </w:pPr>
+      <w:r>
+        <w:t>["amd"] interface WFS{</w:t>
+      </w:r>
+    </w:p>
+    <w:p>
+      <w:r>
+        <w:t>FileInfo getCapabilitiesFile();</w:t>
+      </w:r>
+    </w:p>
+    <w:p>
+      <w:r>
+        <w:t>FileInfo describeFeatureTypeFile(string typeName);</w:t>
+      </w:r>
+    </w:p>
+    <w:p>
+      <w:r>
+        <w:t>FileInfo getFeatureFile (string typeName, BBOX box, stringStream propertyName);</w:t>
+      </w:r>
+    </w:p>
+    <w:p>
+      <w:pPr>
+        <w:ind w:firstLineChars="0" w:firstLine="0"/>
+      </w:pPr>
+      <w:r>
+        <w:t>};</w:t>
+      </w:r>
+    </w:p>
+    <w:p>
+      <w:pPr>
+        <w:ind w:firstLineChars="0" w:firstLine="0"/>
+      </w:pPr>
+      <w:r>
+        <w:tab/>
+      </w:r>
+      <w:r>
+        <w:rPr>
+          <w:rFonts w:hint="eastAsia"/>
+        </w:rPr>
+        <w:t>在</w:t>
+      </w:r>
+      <w:r>
+        <w:t>WFS</w:t>
+      </w:r>
+      <w:r>
+        <w:t>接口前增加了</w:t>
+      </w:r>
+      <w:r>
+        <w:t>Ice</w:t>
+      </w:r>
+      <w:r>
+        <w:rPr>
+          <w:rFonts w:hint="eastAsia"/>
+        </w:rPr>
         <w:t>的</w:t>
       </w:r>
       <w:r>
-        <w:rPr>
-          <w:rFonts w:hint="eastAsia"/>
-        </w:rPr>
-        <w:t xml:space="preserve"> </w:t>
-      </w:r>
-      <w:r>
-        <w:rPr>
-          <w:rFonts w:hint="eastAsia"/>
-        </w:rPr>
-        <w:t>考虑而模拟了同步的行为。当</w:t>
-      </w:r>
-      <w:r>
-        <w:rPr>
-          <w:rFonts w:hint="eastAsia"/>
-        </w:rPr>
-        <w:t xml:space="preserve"> Ice </w:t>
-      </w:r>
-      <w:r>
-        <w:rPr>
-          <w:rFonts w:hint="eastAsia"/>
-        </w:rPr>
-        <w:t>应用通过代理、向远地对象发出同步的双</w:t>
-      </w:r>
-      <w:r>
-        <w:rPr>
-          <w:rFonts w:hint="eastAsia"/>
-        </w:rPr>
-        <w:t xml:space="preserve"> </w:t>
-      </w:r>
-      <w:r>
-        <w:rPr>
-          <w:rFonts w:hint="eastAsia"/>
-        </w:rPr>
-        <w:t>向调用时</w:t>
-      </w:r>
-      <w:r>
-        <w:rPr>
-          <w:rFonts w:hint="eastAsia"/>
-        </w:rPr>
-        <w:t>,</w:t>
-      </w:r>
-      <w:r>
-        <w:rPr>
-          <w:rFonts w:hint="eastAsia"/>
-        </w:rPr>
-        <w:t>发出调用的线程会阻塞起来</w:t>
-      </w:r>
-      <w:r>
-        <w:rPr>
-          <w:rFonts w:hint="eastAsia"/>
-        </w:rPr>
-        <w:t>,</w:t>
-      </w:r>
-      <w:r>
-        <w:rPr>
-          <w:rFonts w:hint="eastAsia"/>
-        </w:rPr>
-        <w:t>以模拟同步的方法调用。在此期间，</w:t>
-      </w:r>
-      <w:r>
-        <w:rPr>
-          <w:rFonts w:hint="eastAsia"/>
-        </w:rPr>
-        <w:t xml:space="preserve">Ice run time </w:t>
-      </w:r>
-      <w:r>
-        <w:rPr>
-          <w:rFonts w:hint="eastAsia"/>
-        </w:rPr>
-        <w:t>在后台运行</w:t>
-      </w:r>
-      <w:r>
-        <w:rPr>
-          <w:rFonts w:hint="eastAsia"/>
-        </w:rPr>
-        <w:t>,</w:t>
-      </w:r>
-      <w:r>
-        <w:rPr>
-          <w:rFonts w:hint="eastAsia"/>
-        </w:rPr>
-        <w:t>处理消息</w:t>
-      </w:r>
-      <w:r>
-        <w:rPr>
-          <w:rFonts w:hint="eastAsia"/>
-        </w:rPr>
-        <w:t>,</w:t>
-      </w:r>
-      <w:r>
-        <w:rPr>
-          <w:rFonts w:hint="eastAsia"/>
-        </w:rPr>
-        <w:t>直到收到所需的答复为止</w:t>
-      </w:r>
-      <w:r>
-        <w:rPr>
-          <w:rFonts w:hint="eastAsia"/>
-        </w:rPr>
-        <w:t>,</w:t>
-      </w:r>
-      <w:r>
-        <w:rPr>
-          <w:rFonts w:hint="eastAsia"/>
-        </w:rPr>
-        <w:t>然后</w:t>
-      </w:r>
-      <w:r>
-        <w:rPr>
-          <w:rFonts w:hint="eastAsia"/>
-        </w:rPr>
-        <w:t xml:space="preserve"> </w:t>
-      </w:r>
-      <w:r>
-        <w:rPr>
-          <w:rFonts w:hint="eastAsia"/>
-        </w:rPr>
-        <w:t>发出调用的线程就可以解除阻塞</w:t>
-      </w:r>
-      <w:r>
-        <w:rPr>
-          <w:rFonts w:hint="eastAsia"/>
-        </w:rPr>
-        <w:t>,</w:t>
-      </w:r>
-      <w:r>
-        <w:rPr>
-          <w:rFonts w:hint="eastAsia"/>
-        </w:rPr>
-        <w:t>解编结果了。但是</w:t>
-      </w:r>
-      <w:r>
-        <w:rPr>
-          <w:rFonts w:hint="eastAsia"/>
-        </w:rPr>
-        <w:t>,</w:t>
-      </w:r>
-      <w:r>
-        <w:rPr>
-          <w:rFonts w:hint="eastAsia"/>
-        </w:rPr>
-        <w:t>在许多情况下</w:t>
-      </w:r>
-      <w:r>
-        <w:rPr>
-          <w:rFonts w:hint="eastAsia"/>
-        </w:rPr>
-        <w:t>,</w:t>
-      </w:r>
-      <w:r>
-        <w:rPr>
-          <w:rFonts w:hint="eastAsia"/>
-        </w:rPr>
-        <w:t>同步编程的阻塞本质太过受限。例如</w:t>
-      </w:r>
-      <w:r>
-        <w:rPr>
-          <w:rFonts w:hint="eastAsia"/>
-        </w:rPr>
-        <w:t>,</w:t>
-      </w:r>
-      <w:r>
-        <w:rPr>
-          <w:rFonts w:hint="eastAsia"/>
-        </w:rPr>
-        <w:t>在等待远</w:t>
-      </w:r>
-      <w:r>
-        <w:rPr>
-          <w:rFonts w:hint="eastAsia"/>
-        </w:rPr>
-        <w:t xml:space="preserve"> </w:t>
-      </w:r>
-      <w:r>
-        <w:rPr>
-          <w:rFonts w:hint="eastAsia"/>
-        </w:rPr>
-        <w:t>地调用的响应返回时</w:t>
-      </w:r>
-      <w:r>
-        <w:rPr>
-          <w:rFonts w:hint="eastAsia"/>
-        </w:rPr>
-        <w:t>,</w:t>
-      </w:r>
-      <w:r>
-        <w:rPr>
-          <w:rFonts w:hint="eastAsia"/>
-        </w:rPr>
-        <w:t>应用本来可以另外做一些工作</w:t>
-      </w:r>
-      <w:r>
-        <w:rPr>
-          <w:rFonts w:hint="eastAsia"/>
-        </w:rPr>
-        <w:t>;</w:t>
-      </w:r>
-      <w:r>
-        <w:rPr>
-          <w:rFonts w:hint="eastAsia"/>
-        </w:rPr>
-        <w:t>在这样的情况下使</w:t>
-      </w:r>
-      <w:r>
-        <w:rPr>
-          <w:rFonts w:hint="eastAsia"/>
-        </w:rPr>
-        <w:t xml:space="preserve"> </w:t>
-      </w:r>
-      <w:r>
-        <w:rPr>
-          <w:rFonts w:hint="eastAsia"/>
-        </w:rPr>
-        <w:t>用同步调用</w:t>
-      </w:r>
-      <w:r>
-        <w:rPr>
-          <w:rFonts w:hint="eastAsia"/>
-        </w:rPr>
-        <w:t>,</w:t>
-      </w:r>
-      <w:r>
-        <w:rPr>
-          <w:rFonts w:hint="eastAsia"/>
-        </w:rPr>
-        <w:t>应用就会被迫把工作推后、等待响应返回</w:t>
-      </w:r>
-      <w:r>
-        <w:rPr>
-          <w:rFonts w:hint="eastAsia"/>
-        </w:rPr>
-        <w:t>,</w:t>
-      </w:r>
-      <w:r>
-        <w:rPr>
-          <w:rFonts w:hint="eastAsia"/>
-        </w:rPr>
-        <w:t>或是在另外一个</w:t>
-      </w:r>
-      <w:r>
-        <w:rPr>
-          <w:rFonts w:hint="eastAsia"/>
-        </w:rPr>
-        <w:t xml:space="preserve"> </w:t>
-      </w:r>
-      <w:r>
-        <w:rPr>
-          <w:rFonts w:hint="eastAsia"/>
-        </w:rPr>
-        <w:t>线程中执行该工作。如果这些做法都不可接受</w:t>
-      </w:r>
-      <w:r>
-        <w:rPr>
-          <w:rFonts w:hint="eastAsia"/>
-        </w:rPr>
-        <w:t xml:space="preserve">, Ice </w:t>
-      </w:r>
-      <w:r>
-        <w:rPr>
-          <w:rFonts w:hint="eastAsia"/>
-        </w:rPr>
-        <w:t>的异步设施提供了一种</w:t>
-      </w:r>
-      <w:r>
-        <w:rPr>
-          <w:rFonts w:hint="eastAsia"/>
-        </w:rPr>
-        <w:t xml:space="preserve"> </w:t>
-      </w:r>
-      <w:r>
-        <w:rPr>
-          <w:rFonts w:hint="eastAsia"/>
-        </w:rPr>
-        <w:t>有效的解决方案</w:t>
-      </w:r>
-      <w:r>
-        <w:rPr>
-          <w:rFonts w:hint="eastAsia"/>
-        </w:rPr>
-        <w:t>,</w:t>
-      </w:r>
-      <w:r>
-        <w:rPr>
-          <w:rFonts w:hint="eastAsia"/>
-        </w:rPr>
-        <w:t>可以改善性能和可伸缩性</w:t>
-      </w:r>
-      <w:r>
-        <w:rPr>
-          <w:rFonts w:hint="eastAsia"/>
-        </w:rPr>
-        <w:t>,</w:t>
-      </w:r>
-      <w:r>
-        <w:rPr>
-          <w:rFonts w:hint="eastAsia"/>
-        </w:rPr>
-        <w:t>或是简化复杂的应用任务。</w:t>
-      </w:r>
-    </w:p>
-    <w:p>
-      <w:r>
-        <w:rPr>
-          <w:rFonts w:hint="eastAsia"/>
-        </w:rPr>
-        <w:t>一个服务器在同一时刻所能支持的同步请求数受到</w:t>
-      </w:r>
-      <w:r>
-        <w:rPr>
-          <w:rFonts w:hint="eastAsia"/>
-        </w:rPr>
-        <w:t xml:space="preserve"> Ice run time </w:t>
-      </w:r>
-      <w:r>
-        <w:rPr>
-          <w:rFonts w:hint="eastAsia"/>
-        </w:rPr>
-        <w:t>的服务器线程池的尺寸限制。如果所有线程都在忙于分派长时间运行的操作</w:t>
-      </w:r>
-      <w:r>
-        <w:rPr>
-          <w:rFonts w:hint="eastAsia"/>
-        </w:rPr>
-        <w:t>,</w:t>
-      </w:r>
-      <w:r>
-        <w:rPr>
-          <w:rFonts w:hint="eastAsia"/>
-        </w:rPr>
-        <w:t>那么就没有线程可用于处理新的请求</w:t>
-      </w:r>
-      <w:r>
-        <w:rPr>
-          <w:rFonts w:hint="eastAsia"/>
-        </w:rPr>
-        <w:t>,</w:t>
-      </w:r>
-      <w:r>
-        <w:rPr>
-          <w:rFonts w:hint="eastAsia"/>
-        </w:rPr>
-        <w:t>客户就会经常处于不可接受的无响应状态。异步模型有两种概念</w:t>
-      </w:r>
-      <w:r>
-        <w:rPr>
-          <w:rFonts w:hint="eastAsia"/>
-        </w:rPr>
-        <w:t xml:space="preserve">: </w:t>
-      </w:r>
-      <w:r>
-        <w:rPr>
-          <w:rFonts w:hint="eastAsia"/>
-        </w:rPr>
-        <w:t>异步方法调用和异步方法分派</w:t>
-      </w:r>
-      <w:r>
-        <w:rPr>
-          <w:rFonts w:hint="eastAsia"/>
-        </w:rPr>
+        <w:t>异步关键字，</w:t>
+      </w:r>
+      <w:r>
+        <w:rPr>
+          <w:rFonts w:hint="eastAsia"/>
+        </w:rPr>
+        <w:t>使得</w:t>
+      </w:r>
+      <w:r>
+        <w:t>WFS</w:t>
+      </w:r>
+      <w:r>
+        <w:t>服务的</w:t>
+      </w:r>
+      <w:r>
+        <w:rPr>
+          <w:rFonts w:hint="eastAsia"/>
+        </w:rPr>
+        <w:t>内部</w:t>
+      </w:r>
+      <w:r>
+        <w:t>的三种</w:t>
+      </w:r>
+      <w:r>
+        <w:rPr>
+          <w:rFonts w:hint="eastAsia"/>
+        </w:rPr>
+        <w:t>方法</w:t>
+      </w:r>
+      <w:r>
+        <w:t>均为异步方法。</w:t>
+      </w:r>
+      <w:r>
+        <w:t>异步模型</w:t>
+      </w:r>
+      <w:r>
+        <w:t>将服务器端</w:t>
+      </w:r>
+      <w:r>
+        <w:t>Ice</w:t>
+      </w:r>
+      <w:r>
+        <w:t>运行时的分派线程的处理任务减轻，</w:t>
+      </w:r>
+      <w:r>
+        <w:rPr>
+          <w:rFonts w:hint="eastAsia"/>
+        </w:rPr>
+        <w:t>将</w:t>
+      </w:r>
+      <w:r>
+        <w:t>请求的分派和请求的处理分开来，</w:t>
+      </w:r>
+      <w:r>
+        <w:rPr>
+          <w:rFonts w:hint="eastAsia"/>
+        </w:rPr>
+        <w:t>大大</w:t>
+      </w:r>
+      <w:r>
+        <w:t>提高了</w:t>
+      </w:r>
+      <w:r>
+        <w:rPr>
+          <w:rFonts w:hint="eastAsia"/>
+        </w:rPr>
+        <w:t>应用</w:t>
+      </w:r>
+      <w:r>
+        <w:t>服务器端</w:t>
+      </w:r>
+      <w:r>
+        <w:t>的并发能力</w:t>
+      </w:r>
+      <w:r>
         <w:t>。</w:t>
       </w:r>
-    </w:p>
-    <w:p>
-      <w:r>
-        <w:rPr>
-          <w:rFonts w:hint="eastAsia"/>
-        </w:rPr>
-        <w:t>异步方法调用</w:t>
-      </w:r>
-      <w:r>
-        <w:rPr>
-          <w:rFonts w:hint="eastAsia"/>
-        </w:rPr>
-        <w:t>(AMI)</w:t>
-      </w:r>
-      <w:r>
-        <w:rPr>
-          <w:rFonts w:hint="eastAsia"/>
-        </w:rPr>
-        <w:t>这个属于描述的是客户端的异步编程模型支持。如果使用</w:t>
-      </w:r>
-      <w:r>
-        <w:rPr>
-          <w:rFonts w:hint="eastAsia"/>
-        </w:rPr>
-        <w:t>AMI</w:t>
-      </w:r>
-      <w:r>
-        <w:rPr>
-          <w:rFonts w:hint="eastAsia"/>
-        </w:rPr>
-        <w:t>发出远地调用，在</w:t>
-      </w:r>
-      <w:r>
-        <w:rPr>
-          <w:rFonts w:hint="eastAsia"/>
-        </w:rPr>
-        <w:t xml:space="preserve">Ice run time </w:t>
-      </w:r>
-      <w:r>
-        <w:rPr>
-          <w:rFonts w:hint="eastAsia"/>
-        </w:rPr>
-        <w:t>等待答复的同时，发出调用的线程不会阻塞</w:t>
-      </w:r>
-      <w:r>
-        <w:rPr>
-          <w:rFonts w:hint="eastAsia"/>
-        </w:rPr>
-        <w:t>,</w:t>
-      </w:r>
-      <w:r>
-        <w:rPr>
-          <w:rFonts w:hint="eastAsia"/>
-        </w:rPr>
-        <w:t>相反，发出调用的线程可以继续进行各种搞活动，当答复最终到达时，</w:t>
-      </w:r>
-      <w:r>
-        <w:rPr>
-          <w:rFonts w:hint="eastAsia"/>
-        </w:rPr>
-        <w:t>Ice run time</w:t>
-      </w:r>
-      <w:r>
-        <w:rPr>
-          <w:rFonts w:hint="eastAsia"/>
-        </w:rPr>
-        <w:t>会通知客</w:t>
+      <w:r>
+        <w:t>AMD</w:t>
+      </w:r>
+      <w:r>
+        <w:t>操作的逻辑实现分为两种线程：</w:t>
+      </w:r>
+      <w:r>
+        <w:rPr>
+          <w:rFonts w:hint="eastAsia"/>
+        </w:rPr>
+        <w:t>分派</w:t>
+      </w:r>
+      <w:r>
+        <w:t>线程（接收调用的线程），</w:t>
+      </w:r>
+      <w:r>
+        <w:rPr>
+          <w:rFonts w:hint="eastAsia"/>
+        </w:rPr>
+        <w:t>以及响应</w:t>
+      </w:r>
+      <w:r>
+        <w:t>线程（</w:t>
+      </w:r>
+      <w:r>
+        <w:rPr>
+          <w:rFonts w:hint="eastAsia"/>
+        </w:rPr>
+        <w:t>发送</w:t>
+      </w:r>
+      <w:r>
+        <w:t>响应的线程）。</w:t>
+      </w:r>
+      <w:r>
+        <w:t>分派线程仅仅负责</w:t>
+      </w:r>
+      <w:r>
+        <w:rPr>
+          <w:rFonts w:hint="eastAsia"/>
+        </w:rPr>
+        <w:t>接收</w:t>
+      </w:r>
+      <w:r>
+        <w:t>客户端发过来的请求</w:t>
+      </w:r>
+      <w:r>
+        <w:rPr>
+          <w:rFonts w:hint="eastAsia"/>
+        </w:rPr>
+        <w:t>和</w:t>
+      </w:r>
+      <w:r>
+        <w:t>请求参数，</w:t>
+      </w:r>
+      <w:r>
+        <w:t>响应线程负责具体的运算</w:t>
+      </w:r>
+      <w:r>
+        <w:rPr>
+          <w:rFonts w:hint="eastAsia"/>
+        </w:rPr>
+        <w:t>逻辑</w:t>
+      </w:r>
+      <w:r>
+        <w:t>和请求结果的响应。</w:t>
+      </w:r>
+      <w:r>
+        <w:t>通过把费时的请求</w:t>
+      </w:r>
+      <w:r>
+        <w:t>交给响应线程去处理，</w:t>
+      </w:r>
+      <w:r>
+        <w:rPr>
+          <w:rFonts w:hint="eastAsia"/>
+        </w:rPr>
+        <w:t>servant</w:t>
+      </w:r>
+      <w:r>
+        <w:rPr>
+          <w:rFonts w:hint="eastAsia"/>
+        </w:rPr>
+        <w:t>可以</w:t>
+      </w:r>
+      <w:r>
+        <w:t>改善可伸缩性，</w:t>
+      </w:r>
+      <w:r>
+        <w:rPr>
+          <w:rFonts w:hint="eastAsia"/>
+        </w:rPr>
+        <w:t>并</w:t>
+      </w:r>
+      <w:r>
+        <w:t>节省资源，</w:t>
+      </w:r>
+      <w:r>
+        <w:rPr>
+          <w:rFonts w:hint="eastAsia"/>
+        </w:rPr>
+        <w:t>从而</w:t>
+      </w:r>
+      <w:r>
+        <w:t>提高并发性。</w:t>
+      </w:r>
+    </w:p>
+    <w:p>
+      <w:pPr>
+        <w:ind w:firstLineChars="0" w:firstLine="0"/>
+      </w:pPr>
+      <w:r>
+        <w:rPr>
+          <w:rFonts w:hint="eastAsia"/>
+        </w:rPr>
+        <w:tab/>
+      </w:r>
+      <w:r>
+        <w:rPr>
+          <w:rFonts w:hint="eastAsia"/>
+        </w:rPr>
+        <w:t>但是</w:t>
+      </w:r>
+      <w:r>
+        <w:t>异步模型</w:t>
+      </w:r>
+      <w:r>
+        <w:t>并非能解决所有</w:t>
+      </w:r>
+      <w:r>
+        <w:rPr>
+          <w:rFonts w:hint="eastAsia"/>
+        </w:rPr>
+        <w:t>应用</w:t>
+      </w:r>
+      <w:r>
+        <w:t>服务器端开发遇到的场景，</w:t>
+      </w:r>
+      <w:r>
+        <w:rPr>
+          <w:rFonts w:hint="eastAsia"/>
+        </w:rPr>
+        <w:t>它</w:t>
+      </w:r>
+      <w:r>
+        <w:t>也有这自己的局限性。</w:t>
+      </w:r>
+      <w:r>
+        <w:t>1</w:t>
+      </w:r>
+      <w:r>
+        <w:t>）</w:t>
+      </w:r>
+      <w:r>
+        <w:rPr>
+          <w:rFonts w:hint="eastAsia"/>
+        </w:rPr>
+        <w:t>响应</w:t>
+      </w:r>
+      <w:r>
+        <w:t>线程池无法动态的调整，</w:t>
+      </w:r>
+      <w:r>
+        <w:rPr>
+          <w:rFonts w:hint="eastAsia"/>
+        </w:rPr>
+        <w:t>服务器端</w:t>
+      </w:r>
+      <w:r>
+        <w:t>的并发量并不是一个稳定的常量，</w:t>
+      </w:r>
+      <w:r>
+        <w:rPr>
+          <w:rFonts w:hint="eastAsia"/>
+        </w:rPr>
+        <w:t>响应</w:t>
+      </w:r>
+      <w:r>
+        <w:t>线程池</w:t>
+      </w:r>
+      <w:r>
+        <w:rPr>
+          <w:rFonts w:hint="eastAsia"/>
+        </w:rPr>
+        <w:t>如果</w:t>
+      </w:r>
+      <w:r>
+        <w:t>开得太小，</w:t>
+      </w:r>
+      <w:r>
+        <w:rPr>
+          <w:rFonts w:hint="eastAsia"/>
+        </w:rPr>
+        <w:t>那么</w:t>
+      </w:r>
+      <w:r>
+        <w:t>很多请求</w:t>
+      </w:r>
+      <w:r>
+        <w:rPr>
+          <w:rFonts w:hint="eastAsia"/>
+        </w:rPr>
+        <w:t>会</w:t>
+      </w:r>
+      <w:r>
+        <w:t>得不到响应，</w:t>
+      </w:r>
+      <w:r>
+        <w:rPr>
+          <w:rFonts w:hint="eastAsia"/>
+        </w:rPr>
+        <w:t>服务器端</w:t>
+      </w:r>
+      <w:r>
+        <w:t>会发生阻塞，</w:t>
+      </w:r>
+      <w:r>
+        <w:rPr>
+          <w:rFonts w:hint="eastAsia"/>
+        </w:rPr>
+        <w:t>导致</w:t>
+      </w:r>
+      <w:r>
+        <w:t>更多的请求得不到</w:t>
+      </w:r>
+      <w:r>
+        <w:rPr>
+          <w:rFonts w:hint="eastAsia"/>
+        </w:rPr>
+        <w:t>响应</w:t>
+      </w:r>
+      <w:r>
+        <w:t>；</w:t>
+      </w:r>
+      <w:r>
+        <w:rPr>
+          <w:rFonts w:hint="eastAsia"/>
+        </w:rPr>
+        <w:t>响应</w:t>
+      </w:r>
+      <w:r>
+        <w:t>线程池如果开得太大，</w:t>
+      </w:r>
+      <w:r>
+        <w:rPr>
+          <w:rFonts w:hint="eastAsia"/>
+        </w:rPr>
+        <w:t>又会</w:t>
+      </w:r>
+      <w:r>
+        <w:t>造成</w:t>
+      </w:r>
+      <w:r>
+        <w:rPr>
+          <w:rFonts w:hint="eastAsia"/>
+        </w:rPr>
+        <w:t>资源</w:t>
+      </w:r>
+      <w:r>
+        <w:t>浪费，</w:t>
+      </w:r>
+      <w:r>
+        <w:rPr>
+          <w:rFonts w:hint="eastAsia"/>
+        </w:rPr>
+        <w:t>线程</w:t>
+      </w:r>
+      <w:r>
+        <w:t>资源过多，</w:t>
+      </w:r>
+      <w:r>
+        <w:rPr>
+          <w:rFonts w:hint="eastAsia"/>
+        </w:rPr>
+        <w:t>线程</w:t>
+      </w:r>
+      <w:r>
+        <w:t>之间的调用切换也会占据一部分时间，甚至可能倒置服务器的性能下降。</w:t>
+      </w:r>
+      <w:r>
+        <w:t>2</w:t>
+      </w:r>
+      <w:r>
+        <w:t>）</w:t>
       </w:r>
       <w:r>
         <w:rPr>
           <w:rFonts w:hint="eastAsia"/>
         </w:rPr>
         <w:lastRenderedPageBreak/>
-        <w:t>户端应用。</w:t>
-      </w:r>
-    </w:p>
-    <w:p>
-      <w:r>
-        <w:rPr>
-          <w:rFonts w:hint="eastAsia"/>
-        </w:rPr>
-        <w:t>异步方法分派</w:t>
-      </w:r>
-      <w:r>
-        <w:rPr>
-          <w:rFonts w:hint="eastAsia"/>
-        </w:rPr>
-        <w:t>(AMD</w:t>
-      </w:r>
-      <w:r>
-        <w:rPr>
-          <w:rFonts w:hint="eastAsia"/>
-        </w:rPr>
-        <w:t>)</w:t>
+        <w:t>响应</w:t>
+      </w:r>
+      <w:r>
+        <w:t>线程池对</w:t>
+      </w:r>
+      <w:r>
+        <w:rPr>
+          <w:rFonts w:hint="eastAsia"/>
+        </w:rPr>
+        <w:t>客户端</w:t>
+      </w:r>
+      <w:r>
+        <w:t>发送过来的请求</w:t>
+      </w:r>
+      <w:r>
+        <w:rPr>
+          <w:rFonts w:hint="eastAsia"/>
+        </w:rPr>
+        <w:t>是</w:t>
+      </w:r>
+      <w:r>
+        <w:t>没有优先级处理，</w:t>
+      </w:r>
+      <w:r>
+        <w:rPr>
+          <w:rFonts w:hint="eastAsia"/>
+        </w:rPr>
+        <w:t>全部</w:t>
+      </w:r>
+      <w:r>
+        <w:t>都是</w:t>
+      </w:r>
+      <w:r>
+        <w:t>按照</w:t>
+      </w:r>
+      <w:r>
+        <w:t>时间顺序</w:t>
+      </w:r>
+      <w:r>
+        <w:t>以竞争的方式获取来</w:t>
+      </w:r>
+      <w:r>
+        <w:t>获取请求任务类完成的</w:t>
       </w:r>
       <w:r>
         <w:t>，</w:t>
@@ -16019,271 +17381,2370 @@
         <w:rPr>
           <w:rFonts w:hint="eastAsia"/>
         </w:rPr>
-        <w:t>一个服务器在同一时刻所能支持的同步请求数受到</w:t>
-      </w:r>
-      <w:r>
-        <w:rPr>
-          <w:rFonts w:hint="eastAsia"/>
-        </w:rPr>
-        <w:t xml:space="preserve"> Ice run time </w:t>
-      </w:r>
-      <w:r>
-        <w:rPr>
-          <w:rFonts w:hint="eastAsia"/>
-        </w:rPr>
-        <w:t>的服务器线程池的尺寸限制。如果所有线程都在忙于分派长时间运行的操作</w:t>
-      </w:r>
-      <w:r>
-        <w:rPr>
-          <w:rFonts w:hint="eastAsia"/>
-        </w:rPr>
-        <w:t>,</w:t>
-      </w:r>
-      <w:r>
-        <w:rPr>
-          <w:rFonts w:hint="eastAsia"/>
-        </w:rPr>
-        <w:t>那么就没有线程可用于处理新的请求</w:t>
-      </w:r>
-      <w:r>
-        <w:rPr>
-          <w:rFonts w:hint="eastAsia"/>
-        </w:rPr>
-        <w:t>,</w:t>
-      </w:r>
-      <w:r>
-        <w:rPr>
-          <w:rFonts w:hint="eastAsia"/>
-        </w:rPr>
-        <w:t>客户就会经常处于不可接受的无响应状态。异步方法分派（</w:t>
-      </w:r>
-      <w:r>
-        <w:rPr>
-          <w:rFonts w:hint="eastAsia"/>
-        </w:rPr>
-        <w:t>AMD</w:t>
-      </w:r>
-      <w:r>
-        <w:rPr>
-          <w:rFonts w:hint="eastAsia"/>
-        </w:rPr>
-        <w:t>）是</w:t>
-      </w:r>
-      <w:r>
-        <w:rPr>
-          <w:rFonts w:hint="eastAsia"/>
-        </w:rPr>
-        <w:t>AMI</w:t>
-      </w:r>
-      <w:r>
-        <w:rPr>
-          <w:rFonts w:hint="eastAsia"/>
-        </w:rPr>
-        <w:t>的服务器端等价物，能够解决这个可伸缩性问题。在使用</w:t>
-      </w:r>
-      <w:r>
-        <w:rPr>
-          <w:rFonts w:hint="eastAsia"/>
-        </w:rPr>
-        <w:t xml:space="preserve"> AMD </w:t>
-      </w:r>
-      <w:r>
-        <w:rPr>
-          <w:rFonts w:hint="eastAsia"/>
-        </w:rPr>
-        <w:t>时</w:t>
-      </w:r>
-      <w:r>
-        <w:rPr>
-          <w:rFonts w:hint="eastAsia"/>
-        </w:rPr>
-        <w:t>,</w:t>
-      </w:r>
-      <w:r>
-        <w:rPr>
-          <w:rFonts w:hint="eastAsia"/>
-        </w:rPr>
-        <w:t>服务器可以接收一个请求</w:t>
-      </w:r>
-      <w:r>
-        <w:rPr>
-          <w:rFonts w:hint="eastAsia"/>
-        </w:rPr>
-        <w:t>,</w:t>
-      </w:r>
-      <w:r>
-        <w:rPr>
-          <w:rFonts w:hint="eastAsia"/>
-        </w:rPr>
-        <w:t>然后挂起其处理</w:t>
-      </w:r>
-      <w:r>
-        <w:rPr>
-          <w:rFonts w:hint="eastAsia"/>
-        </w:rPr>
-        <w:t xml:space="preserve">, </w:t>
-      </w:r>
-      <w:r>
-        <w:rPr>
-          <w:rFonts w:hint="eastAsia"/>
-        </w:rPr>
-        <w:t>以尽快释放分派线程。当处理恢复、结果已得出时</w:t>
-      </w:r>
-      <w:r>
-        <w:rPr>
-          <w:rFonts w:hint="eastAsia"/>
-        </w:rPr>
-        <w:t>,</w:t>
-      </w:r>
-      <w:r>
-        <w:rPr>
-          <w:rFonts w:hint="eastAsia"/>
-        </w:rPr>
-        <w:t>服务器要使用</w:t>
-      </w:r>
-      <w:r>
-        <w:rPr>
-          <w:rFonts w:hint="eastAsia"/>
-        </w:rPr>
-        <w:t xml:space="preserve"> Ice run time </w:t>
-      </w:r>
-      <w:r>
-        <w:rPr>
-          <w:rFonts w:hint="eastAsia"/>
-        </w:rPr>
-        <w:t>提供的回调对象</w:t>
-      </w:r>
-      <w:r>
-        <w:rPr>
-          <w:rFonts w:hint="eastAsia"/>
-        </w:rPr>
-        <w:t>,</w:t>
-      </w:r>
-      <w:r>
-        <w:rPr>
-          <w:rFonts w:hint="eastAsia"/>
-        </w:rPr>
-        <w:t>显式地发送响应。</w:t>
-      </w:r>
-      <w:r>
-        <w:rPr>
-          <w:rFonts w:hint="eastAsia"/>
-        </w:rPr>
-        <w:t>AMD</w:t>
-      </w:r>
-      <w:r>
-        <w:rPr>
-          <w:rFonts w:hint="eastAsia"/>
-        </w:rPr>
-        <w:t>操作通常会把氢气数据（也就是，回调对象和操作参数）放入队列中，供应用的某个线程（或线程池）随后处理用，这样，服务器就是分派线程的使用率降低限度，能够高效地支持数千并发客户。</w:t>
+        <w:t>这种</w:t>
+      </w:r>
+      <w:r>
+        <w:t>处理方式简单快捷，</w:t>
+      </w:r>
+      <w:r>
+        <w:rPr>
+          <w:rFonts w:hint="eastAsia"/>
+        </w:rPr>
+        <w:t>但却不灵活</w:t>
+      </w:r>
+      <w:r>
+        <w:t>。</w:t>
+      </w:r>
+      <w:r>
+        <w:t>因为不同服务的不同操作</w:t>
+      </w:r>
+      <w:r>
+        <w:t>的优先级并不一定是</w:t>
+      </w:r>
+      <w:r>
+        <w:rPr>
+          <w:rFonts w:hint="eastAsia"/>
+        </w:rPr>
+        <w:t>相同</w:t>
+      </w:r>
+      <w:r>
+        <w:t>的，</w:t>
+      </w:r>
+      <w:r>
+        <w:t>有些操作客户端需要得到快速响应以便进行下一步</w:t>
+      </w:r>
+      <w:r>
+        <w:rPr>
+          <w:rFonts w:hint="eastAsia"/>
+        </w:rPr>
+        <w:t>操作</w:t>
+      </w:r>
+      <w:r>
+        <w:t>，</w:t>
+      </w:r>
+      <w:r>
+        <w:rPr>
+          <w:rFonts w:hint="eastAsia"/>
+        </w:rPr>
+        <w:t>如各种</w:t>
+      </w:r>
+      <w:r>
+        <w:t>OWS</w:t>
+      </w:r>
+      <w:r>
+        <w:t>服务的</w:t>
+      </w:r>
+      <w:r>
+        <w:t>Getcapabilities</w:t>
+      </w:r>
+      <w:r>
+        <w:t>方法；</w:t>
+      </w:r>
+      <w:r>
+        <w:rPr>
+          <w:rFonts w:hint="eastAsia"/>
+        </w:rPr>
+        <w:t>有些</w:t>
+      </w:r>
+      <w:r>
+        <w:t>操作</w:t>
+      </w:r>
+      <w:r>
+        <w:rPr>
+          <w:rFonts w:hint="eastAsia"/>
+        </w:rPr>
+        <w:t>是</w:t>
+      </w:r>
+      <w:r>
+        <w:t>I/O</w:t>
+      </w:r>
+      <w:r>
+        <w:t>密集型，</w:t>
+      </w:r>
+      <w:r>
+        <w:rPr>
+          <w:rFonts w:hint="eastAsia"/>
+        </w:rPr>
+        <w:t>需要</w:t>
+      </w:r>
+      <w:r>
+        <w:t>比较长的处理时间</w:t>
+      </w:r>
+      <w:r>
+        <w:t>，</w:t>
+      </w:r>
+      <w:r>
+        <w:rPr>
+          <w:rFonts w:hint="eastAsia"/>
+        </w:rPr>
+        <w:t>可以</w:t>
+      </w:r>
+      <w:r>
+        <w:t>适当的调低其优先级，</w:t>
+      </w:r>
+      <w:r>
+        <w:rPr>
+          <w:rFonts w:hint="eastAsia"/>
+        </w:rPr>
+        <w:t>如</w:t>
+      </w:r>
+      <w:r>
+        <w:t>打包下载</w:t>
+      </w:r>
+      <w:r>
+        <w:rPr>
+          <w:rFonts w:hint="eastAsia"/>
+        </w:rPr>
+        <w:t>服务</w:t>
+      </w:r>
+      <w:r>
+        <w:t>接口。</w:t>
+      </w:r>
+      <w:r>
+        <w:rPr>
+          <w:rFonts w:hint="eastAsia"/>
+        </w:rPr>
+        <w:t>单纯的异步</w:t>
+      </w:r>
+      <w:r>
+        <w:t>模型无法满足给不同服务的不同</w:t>
+      </w:r>
+      <w:r>
+        <w:rPr>
+          <w:rFonts w:hint="eastAsia"/>
+        </w:rPr>
+        <w:t>操作</w:t>
+      </w:r>
+      <w:r>
+        <w:t>设置优先级。</w:t>
+      </w:r>
+      <w:r>
+        <w:t>3</w:t>
+      </w:r>
+      <w:r>
+        <w:t>）</w:t>
+      </w:r>
+      <w:r>
+        <w:t>无论是同步模型还是异步模型，</w:t>
+      </w:r>
+      <w:r>
+        <w:t>当</w:t>
+      </w:r>
+      <w:r>
+        <w:rPr>
+          <w:rFonts w:hint="eastAsia"/>
+        </w:rPr>
+        <w:t>请求操作</w:t>
+      </w:r>
+      <w:r>
+        <w:t>处理完毕之后，</w:t>
+      </w:r>
+      <w:r>
+        <w:rPr>
+          <w:rFonts w:hint="eastAsia"/>
+        </w:rPr>
+        <w:t>所得到</w:t>
+      </w:r>
+      <w:r>
+        <w:t>的结果都是一次性给客户端返回的，</w:t>
+      </w:r>
+      <w:r>
+        <w:t>Ice</w:t>
+      </w:r>
+      <w:r>
+        <w:t>运行时的通信方式仍然是</w:t>
+      </w:r>
+      <w:r>
+        <w:rPr>
+          <w:rFonts w:hint="eastAsia"/>
+        </w:rPr>
+        <w:t>基于</w:t>
+      </w:r>
+      <w:r>
+        <w:t>传输层的网路通信，</w:t>
+      </w:r>
+      <w:r>
+        <w:t>Ice</w:t>
+      </w:r>
+      <w:r>
+        <w:t>对每次通信的字节流长度也是由限制的，</w:t>
+      </w:r>
+      <w:r>
+        <w:t>当服务</w:t>
+      </w:r>
+      <w:r>
+        <w:rPr>
+          <w:rFonts w:hint="eastAsia"/>
+        </w:rPr>
+        <w:t>请求</w:t>
+      </w:r>
+      <w:r>
+        <w:t>的结果数据量大小超过这个限制时，</w:t>
+      </w:r>
+      <w:r>
+        <w:rPr>
+          <w:rFonts w:hint="eastAsia"/>
+        </w:rPr>
+        <w:t>就</w:t>
+      </w:r>
+      <w:r>
+        <w:t>无法正常的返回。</w:t>
+      </w:r>
+      <w:r>
+        <w:t>例如</w:t>
+      </w:r>
+      <w:r>
+        <w:t>WFS</w:t>
+      </w:r>
+      <w:r>
+        <w:t>的</w:t>
+      </w:r>
+      <w:r>
+        <w:t>GetFeature</w:t>
+      </w:r>
+      <w:r>
+        <w:rPr>
+          <w:rFonts w:hint="eastAsia"/>
+        </w:rPr>
+        <w:t>操作</w:t>
+      </w:r>
+      <w:r>
+        <w:t>的返回结果可能是几百兆的</w:t>
+      </w:r>
+      <w:r>
+        <w:t>feature</w:t>
+      </w:r>
+      <w:r>
+        <w:t>地理数据，</w:t>
+      </w:r>
+      <w:r>
+        <w:rPr>
+          <w:rFonts w:hint="eastAsia"/>
+        </w:rPr>
+        <w:t>打包</w:t>
+      </w:r>
+      <w:r>
+        <w:t>下载服务的打包后的瓦片集能达到</w:t>
+      </w:r>
+      <w:r>
+        <w:rPr>
+          <w:rFonts w:hint="eastAsia"/>
+        </w:rPr>
+        <w:t>上</w:t>
+      </w:r>
+      <w:r>
+        <w:t>G</w:t>
+      </w:r>
+      <w:r>
+        <w:t>的大小，</w:t>
+      </w:r>
+      <w:r>
+        <w:t>这些数据量无法通过一次性的网络传输返回。</w:t>
+      </w:r>
+    </w:p>
+    <w:p>
+      <w:pPr>
+        <w:ind w:firstLineChars="0" w:firstLine="0"/>
+      </w:pPr>
+      <w:r>
+        <w:rPr>
+          <w:rFonts w:hint="eastAsia"/>
+        </w:rPr>
+        <w:tab/>
+      </w:r>
+      <w:r>
+        <w:rPr>
+          <w:rFonts w:hint="eastAsia"/>
+        </w:rPr>
+        <w:t>基于</w:t>
+      </w:r>
+      <w:r>
+        <w:t>以上的</w:t>
+      </w:r>
+      <w:r>
+        <w:rPr>
+          <w:rFonts w:hint="eastAsia"/>
+        </w:rPr>
+        <w:t>三点</w:t>
+      </w:r>
+      <w:r>
+        <w:t>局限性，</w:t>
+      </w:r>
+      <w:r>
+        <w:rPr>
+          <w:rFonts w:hint="eastAsia"/>
+        </w:rPr>
+        <w:t>异步</w:t>
+      </w:r>
+      <w:r>
+        <w:t>模型无法完全的</w:t>
+      </w:r>
+      <w:r>
+        <w:t>解决</w:t>
+      </w:r>
+      <w:r>
+        <w:t>OGC</w:t>
+      </w:r>
+      <w:r>
+        <w:t>应用服务层各种组件的设计开发，</w:t>
+      </w:r>
+      <w:r>
+        <w:rPr>
+          <w:rFonts w:hint="eastAsia"/>
+        </w:rPr>
+        <w:t>下面</w:t>
+      </w:r>
+      <w:r>
+        <w:t>将介绍一种基于线程池的会话模型，</w:t>
+      </w:r>
+      <w:r>
+        <w:rPr>
+          <w:rFonts w:hint="eastAsia"/>
+        </w:rPr>
+        <w:t>会话</w:t>
+      </w:r>
+      <w:r>
+        <w:t>模型也是由两种，</w:t>
+      </w:r>
+      <w:r>
+        <w:rPr>
+          <w:rFonts w:hint="eastAsia"/>
+        </w:rPr>
+        <w:t>同步</w:t>
+      </w:r>
+      <w:r>
+        <w:t>会话和异步会话。</w:t>
+      </w:r>
+    </w:p>
+    <w:p>
+      <w:pPr>
+        <w:pStyle w:val="Heading3"/>
+      </w:pPr>
+      <w:r>
+        <w:rPr>
+          <w:rFonts w:hint="eastAsia"/>
+        </w:rPr>
+        <w:t>基于</w:t>
+      </w:r>
+      <w:r>
+        <w:t>线程池的同步会话模型</w:t>
+      </w:r>
+    </w:p>
+    <w:p>
+      <w:r>
+        <w:t>由</w:t>
+      </w:r>
+      <w:r>
+        <w:rPr>
+          <w:rFonts w:hint="eastAsia"/>
+        </w:rPr>
+        <w:t>异步</w:t>
+      </w:r>
+      <w:r>
+        <w:t>模型的局限性</w:t>
+      </w:r>
+      <w:r>
+        <w:t>，</w:t>
+      </w:r>
+      <w:r>
+        <w:t>我们用一种</w:t>
+      </w:r>
+      <w:r>
+        <w:rPr>
+          <w:rFonts w:hint="eastAsia"/>
+        </w:rPr>
+        <w:t>新的</w:t>
+      </w:r>
+      <w:r>
+        <w:t>网络框架模型</w:t>
+      </w:r>
+      <w:r>
+        <w:t>。</w:t>
+      </w:r>
+      <w:r>
+        <w:rPr>
+          <w:rFonts w:hint="eastAsia"/>
+        </w:rPr>
+        <w:t>一次</w:t>
+      </w:r>
+      <w:r>
+        <w:t>网络服务的请求如果局限在一次处理并返回，</w:t>
+      </w:r>
+      <w:r>
+        <w:rPr>
+          <w:rFonts w:hint="eastAsia"/>
+        </w:rPr>
+        <w:t>无论</w:t>
+      </w:r>
+      <w:r>
+        <w:t>是使用还是异步模型，</w:t>
+      </w:r>
+      <w:r>
+        <w:rPr>
+          <w:rFonts w:hint="eastAsia"/>
+        </w:rPr>
+        <w:t>都</w:t>
+      </w:r>
+      <w:r>
+        <w:t>无法突破</w:t>
+      </w:r>
+      <w:r>
+        <w:t>Ice</w:t>
+      </w:r>
+      <w:r>
+        <w:t>运行时一次传输数据流大小的限制</w:t>
+      </w:r>
+      <w:r>
+        <w:t>。</w:t>
+      </w:r>
+      <w:r>
+        <w:t>此时必须要讲一次网络服务请求进行分解，</w:t>
+      </w:r>
+      <w:r>
+        <w:t>请求任务和获取结果</w:t>
+      </w:r>
+      <w:r>
+        <w:rPr>
+          <w:rFonts w:hint="eastAsia"/>
+        </w:rPr>
+        <w:t>至少</w:t>
+      </w:r>
+      <w:r>
+        <w:t>需要分成两个步骤</w:t>
+      </w:r>
+      <w:r>
+        <w:t>，</w:t>
+      </w:r>
+      <w:r>
+        <w:rPr>
+          <w:rFonts w:hint="eastAsia"/>
+        </w:rPr>
+        <w:t>如此</w:t>
+      </w:r>
+      <w:r>
+        <w:t>一来，</w:t>
+      </w:r>
+      <w:r>
+        <w:rPr>
+          <w:rFonts w:hint="eastAsia"/>
+        </w:rPr>
+        <w:t>客户端</w:t>
+      </w:r>
+      <w:r>
+        <w:t>发送一个请求任务到服务器端，服务器端处理完毕之后，客户端再请求一遍将结果数据拿走，</w:t>
+      </w:r>
+      <w:r>
+        <w:rPr>
+          <w:rFonts w:hint="eastAsia"/>
+        </w:rPr>
+        <w:t>注意</w:t>
+      </w:r>
+      <w:r>
+        <w:t>，</w:t>
+      </w:r>
+      <w:r>
+        <w:rPr>
+          <w:rFonts w:hint="eastAsia"/>
+        </w:rPr>
+        <w:t>这里</w:t>
+      </w:r>
+      <w:r>
+        <w:t>是可以循环多次获取结果数据的，</w:t>
+      </w:r>
+      <w:r>
+        <w:rPr>
+          <w:rFonts w:hint="eastAsia"/>
+        </w:rPr>
+        <w:t>如此一来就可以</w:t>
+      </w:r>
+      <w:r>
+        <w:t>解决结果数据大小的限制。</w:t>
+      </w:r>
+    </w:p>
+    <w:p>
+      <w:r>
+        <w:t>但是，</w:t>
+      </w:r>
+      <w:r>
+        <w:rPr>
+          <w:rFonts w:hint="eastAsia"/>
+        </w:rPr>
+        <w:t>客户端</w:t>
+      </w:r>
+      <w:r>
+        <w:t>发送请求任务之后要</w:t>
+      </w:r>
+      <w:r>
+        <w:t>，</w:t>
+      </w:r>
+      <w:r>
+        <w:t>需要确定服务器端的服务请求已经处理完毕才能进一步发送获取</w:t>
+      </w:r>
+      <w:r>
+        <w:rPr>
+          <w:rFonts w:hint="eastAsia"/>
+        </w:rPr>
+        <w:t>数据</w:t>
+      </w:r>
+      <w:r>
+        <w:t>的请求</w:t>
+      </w:r>
+      <w:r>
+        <w:t>。</w:t>
+      </w:r>
+      <w:r>
+        <w:rPr>
+          <w:rFonts w:hint="eastAsia"/>
+        </w:rPr>
+        <w:t>如此</w:t>
+      </w:r>
+      <w:r>
+        <w:t>一来，</w:t>
+      </w:r>
+      <w:r>
+        <w:t>当服务器端的请求处理</w:t>
+      </w:r>
+      <w:r>
+        <w:rPr>
+          <w:rFonts w:hint="eastAsia"/>
+        </w:rPr>
+        <w:t>比较</w:t>
+      </w:r>
+      <w:r>
+        <w:t>耗时的时候，</w:t>
+      </w:r>
+      <w:r>
+        <w:rPr>
+          <w:rFonts w:hint="eastAsia"/>
+        </w:rPr>
+        <w:t>客户端</w:t>
+      </w:r>
+      <w:r>
+        <w:t>就会一直等待</w:t>
+      </w:r>
+      <w:r>
+        <w:rPr>
+          <w:rFonts w:hint="eastAsia"/>
+        </w:rPr>
+        <w:t>下去</w:t>
+      </w:r>
+      <w:r>
+        <w:t>得不到响应，</w:t>
+      </w:r>
+      <w:r>
+        <w:rPr>
+          <w:rFonts w:hint="eastAsia"/>
+        </w:rPr>
+        <w:t>Web</w:t>
+      </w:r>
+      <w:r>
+        <w:t>客户端和</w:t>
+      </w:r>
+      <w:r>
+        <w:t>OGC</w:t>
+      </w:r>
+      <w:r>
+        <w:t>应用服务器之间的通信方式是基于</w:t>
+      </w:r>
+      <w:r>
+        <w:rPr>
+          <w:rFonts w:hint="eastAsia"/>
+        </w:rPr>
+        <w:t>Ice</w:t>
+      </w:r>
+      <w:r>
+        <w:rPr>
+          <w:rFonts w:hint="eastAsia"/>
+        </w:rPr>
+        <w:t>中间件</w:t>
+      </w:r>
+      <w:r>
+        <w:t>的</w:t>
+      </w:r>
+      <w:r>
+        <w:rPr>
+          <w:rFonts w:hint="eastAsia"/>
+        </w:rPr>
+        <w:t>TCP</w:t>
+      </w:r>
+      <w:r>
+        <w:t>进行传输，</w:t>
+      </w:r>
+      <w:r>
+        <w:rPr>
+          <w:rFonts w:hint="eastAsia"/>
+        </w:rPr>
+        <w:t>客户端</w:t>
+      </w:r>
+      <w:r>
+        <w:t>长时间得不到响应，</w:t>
+      </w:r>
+      <w:r>
+        <w:rPr>
+          <w:rFonts w:hint="eastAsia"/>
+        </w:rPr>
+        <w:t>甚至</w:t>
+      </w:r>
+      <w:r>
+        <w:t>会出现请求超时的情况，</w:t>
+      </w:r>
+      <w:r>
+        <w:rPr>
+          <w:rFonts w:hint="eastAsia"/>
+        </w:rPr>
+        <w:t>导致</w:t>
+      </w:r>
+      <w:r>
+        <w:t>连接失效</w:t>
+      </w:r>
+      <w:r>
+        <w:t>。</w:t>
+      </w:r>
+    </w:p>
+    <w:p>
+      <w:r>
+        <w:t>为了不让客户端的</w:t>
+      </w:r>
+      <w:r>
+        <w:rPr>
+          <w:rFonts w:hint="eastAsia"/>
+        </w:rPr>
+        <w:t>请求</w:t>
+      </w:r>
+      <w:r>
+        <w:t>处于长时间等待状态，我们采取的解决方案是模仿</w:t>
+      </w:r>
+      <w:r>
+        <w:t>http</w:t>
+      </w:r>
+      <w:r>
+        <w:t>协议的</w:t>
+      </w:r>
+      <w:r>
+        <w:t>session</w:t>
+      </w:r>
+      <w:r>
+        <w:t>。</w:t>
+      </w:r>
+      <w:r>
+        <w:rPr>
+          <w:rFonts w:hint="eastAsia"/>
+        </w:rPr>
+        <w:t>http</w:t>
+      </w:r>
+      <w:r>
+        <w:rPr>
+          <w:rFonts w:hint="eastAsia"/>
+        </w:rPr>
+        <w:t>是无状态的协议，客户每次读取</w:t>
+      </w:r>
+      <w:r>
+        <w:rPr>
+          <w:rFonts w:hint="eastAsia"/>
+        </w:rPr>
+        <w:t>web</w:t>
+      </w:r>
+      <w:r>
+        <w:rPr>
+          <w:rFonts w:hint="eastAsia"/>
+        </w:rPr>
+        <w:t>页面时，服务器都打开新的会话，而且服务器也不会自动维护客户的上下文信息，那么要怎么才能实现会话跟踪呢？</w:t>
+      </w:r>
+      <w:r>
+        <w:rPr>
+          <w:rFonts w:hint="eastAsia"/>
+        </w:rPr>
+        <w:t>session</w:t>
+      </w:r>
+      <w:r>
+        <w:rPr>
+          <w:rFonts w:hint="eastAsia"/>
+        </w:rPr>
+        <w:t>就是一种保存上下文信息的机制，它是针对每一个用户的，变量的值保存在服务器端，通过</w:t>
+      </w:r>
+      <w:r>
+        <w:rPr>
+          <w:rFonts w:hint="eastAsia"/>
+        </w:rPr>
+        <w:t>SessionID</w:t>
+      </w:r>
+      <w:r>
+        <w:rPr>
+          <w:rFonts w:hint="eastAsia"/>
+        </w:rPr>
+        <w:t>来区分不同的客户</w:t>
+      </w:r>
+      <w:r>
+        <w:rPr>
+          <w:rFonts w:hint="eastAsia"/>
+        </w:rPr>
+        <w:t>,session</w:t>
+      </w:r>
+      <w:r>
+        <w:rPr>
+          <w:rFonts w:hint="eastAsia"/>
+        </w:rPr>
+        <w:t>是以</w:t>
+      </w:r>
+      <w:r>
+        <w:rPr>
+          <w:rFonts w:hint="eastAsia"/>
+        </w:rPr>
+        <w:t>cookie</w:t>
+      </w:r>
+      <w:r>
+        <w:rPr>
+          <w:rFonts w:hint="eastAsia"/>
+        </w:rPr>
+        <w:t>或</w:t>
+      </w:r>
+      <w:r>
+        <w:rPr>
+          <w:rFonts w:hint="eastAsia"/>
+        </w:rPr>
+        <w:t>URL</w:t>
+      </w:r>
+      <w:r>
+        <w:rPr>
+          <w:rFonts w:hint="eastAsia"/>
+        </w:rPr>
+        <w:t>重写为基础的，默认使用</w:t>
+      </w:r>
+      <w:r>
+        <w:rPr>
+          <w:rFonts w:hint="eastAsia"/>
+        </w:rPr>
+        <w:t>cookie</w:t>
+      </w:r>
+      <w:r>
+        <w:rPr>
+          <w:rFonts w:hint="eastAsia"/>
+        </w:rPr>
+        <w:t>来实现，系统会创造一个名为</w:t>
+      </w:r>
+      <w:r>
+        <w:rPr>
+          <w:rFonts w:hint="eastAsia"/>
+        </w:rPr>
+        <w:t>JSESSIONID</w:t>
+      </w:r>
+      <w:r>
+        <w:rPr>
+          <w:rFonts w:hint="eastAsia"/>
+        </w:rPr>
+        <w:t>的输出返回给客户端</w:t>
+      </w:r>
+      <w:r>
+        <w:rPr>
+          <w:rFonts w:hint="eastAsia"/>
+        </w:rPr>
+        <w:t>Cookie</w:t>
+      </w:r>
+      <w:r>
+        <w:rPr>
+          <w:rFonts w:hint="eastAsia"/>
+        </w:rPr>
+        <w:t>保存。</w:t>
+      </w:r>
+      <w:r>
+        <w:t>我们</w:t>
+      </w:r>
+      <w:r>
+        <w:rPr>
+          <w:rFonts w:hint="eastAsia"/>
+        </w:rPr>
+        <w:t>服务</w:t>
+      </w:r>
+      <w:r>
+        <w:t>的</w:t>
+      </w:r>
+      <w:r>
+        <w:t>Web</w:t>
+      </w:r>
+      <w:r>
+        <w:t>客户端和</w:t>
+      </w:r>
+      <w:r>
+        <w:rPr>
+          <w:rFonts w:hint="eastAsia"/>
+        </w:rPr>
+        <w:t>OGC</w:t>
+      </w:r>
+      <w:r>
+        <w:t>应用服务器之间</w:t>
+      </w:r>
+      <w:r>
+        <w:t>的通信也是无</w:t>
+      </w:r>
+      <w:r>
+        <w:lastRenderedPageBreak/>
+        <w:t>状态的，</w:t>
+      </w:r>
+      <w:r>
+        <w:rPr>
+          <w:rFonts w:hint="eastAsia"/>
+        </w:rPr>
+        <w:t>为了</w:t>
+      </w:r>
+      <w:r>
+        <w:t>维护客户端和服务器端一次服务请求的状态，</w:t>
+      </w:r>
+      <w:r>
+        <w:rPr>
+          <w:rFonts w:hint="eastAsia"/>
+        </w:rPr>
+        <w:t>我们</w:t>
+      </w:r>
+      <w:r>
+        <w:t>用类似于</w:t>
+      </w:r>
+      <w:r>
+        <w:t>session</w:t>
+      </w:r>
+      <w:r>
+        <w:t>功能的</w:t>
+      </w:r>
+      <w:r>
+        <w:t>uuid</w:t>
+      </w:r>
+      <w:r>
+        <w:t>来唯一标识某一次服务请求的</w:t>
+      </w:r>
+      <w:r>
+        <w:rPr>
+          <w:rFonts w:hint="eastAsia"/>
+        </w:rPr>
+        <w:t>全过程</w:t>
+      </w:r>
+      <w:r>
+        <w:t>，</w:t>
+      </w:r>
+      <w:r>
+        <w:rPr>
+          <w:rFonts w:hint="eastAsia"/>
+        </w:rPr>
+        <w:t>我们将</w:t>
+      </w:r>
+      <w:r>
+        <w:t>客户端</w:t>
+      </w:r>
+      <w:r>
+        <w:t>原本一次的服务请求分解成三次会话过程：</w:t>
+      </w:r>
+      <w:r>
+        <w:t>1</w:t>
+      </w:r>
+      <w:r>
+        <w:t>）</w:t>
+      </w:r>
+      <w:r>
+        <w:rPr>
+          <w:rFonts w:hint="eastAsia"/>
+        </w:rPr>
+        <w:t>客户度</w:t>
+      </w:r>
+      <w:r>
+        <w:t>发送请求任务</w:t>
+      </w:r>
+      <w:r>
+        <w:t>，</w:t>
+      </w:r>
+      <w:r>
+        <w:rPr>
+          <w:rFonts w:hint="eastAsia"/>
+        </w:rPr>
+        <w:t>应用</w:t>
+      </w:r>
+      <w:r>
+        <w:t>服务器端生成此次请求任务的唯一</w:t>
+      </w:r>
+      <w:r>
+        <w:rPr>
+          <w:rFonts w:hint="eastAsia"/>
+        </w:rPr>
+        <w:t>标识</w:t>
+      </w:r>
+      <w:r>
+        <w:t>uuid</w:t>
+      </w:r>
+      <w:r>
+        <w:t>返回给客户端。</w:t>
+      </w:r>
+      <w:r>
+        <w:t>2</w:t>
+      </w:r>
+      <w:r>
+        <w:t>）</w:t>
+      </w:r>
+      <w:r>
+        <w:rPr>
+          <w:rFonts w:hint="eastAsia"/>
+        </w:rPr>
+        <w:t>客户端</w:t>
+      </w:r>
+      <w:r>
+        <w:t>根据</w:t>
+      </w:r>
+      <w:r>
+        <w:t>uuid</w:t>
+      </w:r>
+      <w:r>
+        <w:rPr>
+          <w:rFonts w:hint="eastAsia"/>
+        </w:rPr>
+        <w:t>向</w:t>
+      </w:r>
+      <w:r>
+        <w:t>应用服务器</w:t>
+      </w:r>
+      <w:r>
+        <w:t>查询</w:t>
+      </w:r>
+      <w:r>
+        <w:t>请求任务的</w:t>
+      </w:r>
+      <w:r>
+        <w:t>准备</w:t>
+      </w:r>
+      <w:r>
+        <w:t>状态</w:t>
+      </w:r>
+      <w:r>
+        <w:t>。如果请求任务准备完成，</w:t>
+      </w:r>
+      <w:r>
+        <w:rPr>
+          <w:rFonts w:hint="eastAsia"/>
+        </w:rPr>
+        <w:t>则</w:t>
+      </w:r>
+      <w:r>
+        <w:t>进入第三</w:t>
+      </w:r>
+      <w:r>
+        <w:rPr>
+          <w:rFonts w:hint="eastAsia"/>
+        </w:rPr>
+        <w:t>步</w:t>
+      </w:r>
+      <w:r>
+        <w:t>，</w:t>
+      </w:r>
+      <w:r>
+        <w:rPr>
+          <w:rFonts w:hint="eastAsia"/>
+        </w:rPr>
+        <w:t>否则</w:t>
+      </w:r>
+      <w:r>
+        <w:t>返回第二步。</w:t>
+      </w:r>
+      <w:r>
+        <w:t>3</w:t>
+      </w:r>
+      <w:r>
+        <w:t>）</w:t>
+      </w:r>
+      <w:r>
+        <w:rPr>
+          <w:rFonts w:hint="eastAsia"/>
+        </w:rPr>
+        <w:t>当</w:t>
+      </w:r>
+      <w:r>
+        <w:t>服务器端的请求任务完成，</w:t>
+      </w:r>
+      <w:r>
+        <w:rPr>
+          <w:rFonts w:hint="eastAsia"/>
+        </w:rPr>
+        <w:t>结果</w:t>
+      </w:r>
+      <w:r>
+        <w:t>数据已经</w:t>
+      </w:r>
+      <w:r>
+        <w:rPr>
+          <w:rFonts w:hint="eastAsia"/>
+        </w:rPr>
+        <w:t>准备好</w:t>
+      </w:r>
+      <w:r>
+        <w:t>，</w:t>
+      </w:r>
+      <w:r>
+        <w:rPr>
+          <w:rFonts w:hint="eastAsia"/>
+        </w:rPr>
+        <w:t>则</w:t>
+      </w:r>
+      <w:r>
+        <w:t>客户端</w:t>
+      </w:r>
+      <w:r>
+        <w:t>根据</w:t>
+      </w:r>
+      <w:r>
+        <w:t>uuid</w:t>
+      </w:r>
+      <w:r>
+        <w:rPr>
+          <w:rFonts w:hint="eastAsia"/>
+        </w:rPr>
+        <w:t>向</w:t>
+      </w:r>
+      <w:r>
+        <w:t>服务器端获取结果数据。</w:t>
+      </w:r>
+      <w:r>
+        <w:t>根据服务请求的三次会话的过程，</w:t>
+      </w:r>
+      <w:r>
+        <w:t>设计的服务类图</w:t>
+      </w:r>
+      <w:r>
+        <w:rPr>
+          <w:rFonts w:hint="eastAsia"/>
+        </w:rPr>
+        <w:t>如</w:t>
+      </w:r>
+      <w:r>
+        <w:t>下</w:t>
+      </w:r>
+      <w:r>
+        <w:rPr>
+          <w:color w:val="FF0000"/>
+        </w:rPr>
+        <w:t>3.</w:t>
+      </w:r>
+      <w:r>
+        <w:rPr>
+          <w:rFonts w:hint="eastAsia"/>
+          <w:color w:val="FF0000"/>
+        </w:rPr>
+        <w:t>x</w:t>
+      </w:r>
+      <w:r>
+        <w:t>:</w:t>
+      </w:r>
+    </w:p>
+    <w:p>
+      <w:r>
+        <w:t>如类图所示，</w:t>
+      </w:r>
+      <w:r>
+        <w:t>每种服务都</w:t>
+      </w:r>
+      <w:r>
+        <w:rPr>
+          <w:rFonts w:hint="eastAsia"/>
+        </w:rPr>
+        <w:t>继承</w:t>
+      </w:r>
+      <w:r>
+        <w:t>了公共接口</w:t>
+      </w:r>
+      <w:r>
+        <w:t>DataOperation</w:t>
+      </w:r>
+      <w:r>
+        <w:t>，</w:t>
+      </w:r>
+      <w:r>
+        <w:rPr>
+          <w:rFonts w:hint="eastAsia"/>
+        </w:rPr>
+        <w:t>该</w:t>
+      </w:r>
+      <w:r>
+        <w:t>接口提供了两种公共函数，</w:t>
+      </w:r>
+      <w:r>
+        <w:t>CheckState</w:t>
+      </w:r>
+      <w:r>
+        <w:t>和</w:t>
+      </w:r>
+      <w:r>
+        <w:t>ReadData</w:t>
+      </w:r>
+      <w:r>
+        <w:t>，</w:t>
+      </w:r>
+      <w:r>
+        <w:rPr>
+          <w:rFonts w:hint="eastAsia"/>
+        </w:rPr>
+        <w:t>分别</w:t>
+      </w:r>
+      <w:r>
+        <w:t>用来检查</w:t>
+      </w:r>
+      <w:r>
+        <w:rPr>
+          <w:rFonts w:hint="eastAsia"/>
+        </w:rPr>
+        <w:t>应用</w:t>
+      </w:r>
+      <w:r>
+        <w:t>服务器端</w:t>
+      </w:r>
+      <w:r>
+        <w:rPr>
+          <w:rFonts w:hint="eastAsia"/>
+        </w:rPr>
+        <w:t>服务请求</w:t>
+      </w:r>
+      <w:r>
+        <w:t>的准备状态和从应用服务器端读取请求结果数据。</w:t>
+      </w:r>
+      <w:r>
+        <w:t>用</w:t>
+      </w:r>
+      <w:r>
+        <w:t>WMTS</w:t>
+      </w:r>
+      <w:r>
+        <w:t>服务的</w:t>
+      </w:r>
+      <w:r>
+        <w:t>GetMap</w:t>
+      </w:r>
+      <w:r>
+        <w:t>操作来举例，</w:t>
+      </w:r>
+      <w:r>
+        <w:rPr>
+          <w:rFonts w:hint="eastAsia"/>
+        </w:rPr>
+        <w:t>流程图</w:t>
+      </w:r>
+      <w:r>
+        <w:t>如下：</w:t>
+      </w:r>
+      <w:r>
+        <w:rPr>
+          <w:color w:val="FF0000"/>
+        </w:rPr>
+        <w:t>3.</w:t>
+      </w:r>
+      <w:r>
+        <w:rPr>
+          <w:rFonts w:hint="eastAsia"/>
+          <w:color w:val="FF0000"/>
+        </w:rPr>
+        <w:t>x</w:t>
+      </w:r>
+      <w:r>
+        <w:t>：</w:t>
       </w:r>
     </w:p>
     <w:p/>
     <w:p>
+      <w:r>
+        <w:rPr>
+          <w:rFonts w:hint="eastAsia"/>
+        </w:rPr>
+        <w:t>上述</w:t>
+      </w:r>
+      <w:r>
+        <w:t>的网络框架模型是从客户端的</w:t>
+      </w:r>
+      <w:r>
+        <w:rPr>
+          <w:rFonts w:hint="eastAsia"/>
+        </w:rPr>
+        <w:t>流程</w:t>
+      </w:r>
+      <w:r>
+        <w:t>来</w:t>
+      </w:r>
+      <w:r>
+        <w:rPr>
+          <w:rFonts w:hint="eastAsia"/>
+        </w:rPr>
+        <w:t>分析</w:t>
+      </w:r>
+      <w:r>
+        <w:t>，</w:t>
+      </w:r>
+      <w:r>
+        <w:rPr>
+          <w:rFonts w:hint="eastAsia"/>
+        </w:rPr>
+        <w:t>而</w:t>
+      </w:r>
+      <w:r>
+        <w:t>从</w:t>
+      </w:r>
+      <w:r>
+        <w:t>OGC</w:t>
+      </w:r>
+      <w:r>
+        <w:t>应用服务器的角度分析</w:t>
+      </w:r>
+      <w:r>
+        <w:rPr>
+          <w:rFonts w:hint="eastAsia"/>
+        </w:rPr>
+        <w:t>来看</w:t>
+      </w:r>
+      <w:r>
+        <w:t>。</w:t>
+      </w:r>
+      <w:r>
+        <w:t>应用服务器端接收</w:t>
+      </w:r>
+      <w:r>
+        <w:t>Web</w:t>
+      </w:r>
+      <w:r>
+        <w:t>客户端发过来的服务请求之后，</w:t>
+      </w:r>
+      <w:r>
+        <w:t>生成一个请求任务，任务</w:t>
+      </w:r>
+      <w:r>
+        <w:t>中包含任务的唯一标识符</w:t>
+      </w:r>
+      <w:r>
+        <w:t>uuid</w:t>
+      </w:r>
+      <w:r>
+        <w:t>，</w:t>
+      </w:r>
+      <w:r>
+        <w:rPr>
+          <w:rFonts w:hint="eastAsia"/>
+        </w:rPr>
+        <w:t>请求类型</w:t>
+      </w:r>
+      <w:r>
+        <w:t>，</w:t>
+      </w:r>
+      <w:r>
+        <w:rPr>
+          <w:rFonts w:hint="eastAsia"/>
+        </w:rPr>
+        <w:t>请求</w:t>
+      </w:r>
+      <w:r>
+        <w:t>参数，请求状态，</w:t>
+      </w:r>
+      <w:r>
+        <w:rPr>
+          <w:rFonts w:hint="eastAsia"/>
+        </w:rPr>
+        <w:t>并</w:t>
+      </w:r>
+      <w:r>
+        <w:t>将任务放入任务队列</w:t>
+      </w:r>
+      <w:r>
+        <w:rPr>
+          <w:rFonts w:hint="eastAsia"/>
+        </w:rPr>
+        <w:t>之中</w:t>
+      </w:r>
+      <w:r>
+        <w:t>，然后将任务的</w:t>
+      </w:r>
+      <w:r>
+        <w:t>uuid</w:t>
+      </w:r>
+      <w:r>
+        <w:t>返回给客户端。</w:t>
+      </w:r>
+      <w:r>
+        <w:rPr>
+          <w:rFonts w:hint="eastAsia"/>
+        </w:rPr>
+        <w:t>服务器</w:t>
+      </w:r>
+      <w:r>
+        <w:t>端</w:t>
+      </w:r>
+      <w:r>
+        <w:rPr>
+          <w:rFonts w:hint="eastAsia"/>
+        </w:rPr>
+        <w:t>有一个</w:t>
+      </w:r>
+      <w:r>
+        <w:t>处理任务用的</w:t>
+      </w:r>
+      <w:r>
+        <w:rPr>
+          <w:rFonts w:hint="eastAsia"/>
+        </w:rPr>
+        <w:t>线程池</w:t>
+      </w:r>
+      <w:r>
+        <w:t>，</w:t>
+      </w:r>
+      <w:r>
+        <w:rPr>
+          <w:rFonts w:hint="eastAsia"/>
+        </w:rPr>
+        <w:t>线程池</w:t>
+      </w:r>
+      <w:r>
+        <w:t>中</w:t>
+      </w:r>
+      <w:r>
+        <w:t>线程已竞争的方式从任务队列中</w:t>
+      </w:r>
+      <w:r>
+        <w:t>获取任务并执行</w:t>
+      </w:r>
+      <w:r>
+        <w:t>；</w:t>
+      </w:r>
+      <w:r>
+        <w:rPr>
+          <w:rFonts w:hint="eastAsia"/>
+        </w:rPr>
+        <w:t>线程</w:t>
+      </w:r>
+      <w:r>
+        <w:t>拿到</w:t>
+      </w:r>
+      <w:r>
+        <w:rPr>
+          <w:rFonts w:hint="eastAsia"/>
+        </w:rPr>
+        <w:t>一个</w:t>
+      </w:r>
+      <w:r>
+        <w:t>任务执行完毕之后将结果数据放入结果队列之中，</w:t>
+      </w:r>
+      <w:r>
+        <w:rPr>
+          <w:rFonts w:hint="eastAsia"/>
+        </w:rPr>
+        <w:t>并将</w:t>
+      </w:r>
+      <w:r>
+        <w:t>该任务的</w:t>
+      </w:r>
+      <w:r>
+        <w:rPr>
+          <w:rFonts w:hint="eastAsia"/>
+        </w:rPr>
+        <w:t>状态</w:t>
+      </w:r>
+      <w:r>
+        <w:t>设置成可读状态。</w:t>
+      </w:r>
+      <w:r>
+        <w:rPr>
+          <w:rFonts w:hint="eastAsia"/>
+        </w:rPr>
+        <w:t>待到</w:t>
+      </w:r>
+      <w:r>
+        <w:t>客户端将结果队列中此次任务的结果数据全部获取完毕之后，服务器端线程</w:t>
+      </w:r>
+      <w:r>
+        <w:rPr>
+          <w:rFonts w:hint="eastAsia"/>
+        </w:rPr>
+        <w:t>将</w:t>
+      </w:r>
+      <w:r>
+        <w:t>此次的结果数据删除（</w:t>
+      </w:r>
+      <w:r>
+        <w:rPr>
+          <w:rFonts w:hint="eastAsia"/>
+        </w:rPr>
+        <w:t>至于缓存</w:t>
+      </w:r>
+      <w:r>
+        <w:t>策略，</w:t>
+      </w:r>
+      <w:r>
+        <w:rPr>
+          <w:rFonts w:hint="eastAsia"/>
+        </w:rPr>
+        <w:t>会在</w:t>
+      </w:r>
+      <w:r>
+        <w:t>第五章详述）。</w:t>
+      </w:r>
+      <w:r>
+        <w:t>服务器端的流程图如下</w:t>
+      </w:r>
+      <w:r>
+        <w:rPr>
+          <w:color w:val="FF0000"/>
+        </w:rPr>
+        <w:t>3.</w:t>
+      </w:r>
+      <w:r>
+        <w:rPr>
+          <w:rFonts w:hint="eastAsia"/>
+          <w:color w:val="FF0000"/>
+        </w:rPr>
+        <w:t>x</w:t>
+      </w:r>
+      <w:r>
+        <w:t>：</w:t>
+      </w:r>
+    </w:p>
+    <w:p/>
+    <w:p>
+      <w:r>
+        <w:t>以上的</w:t>
+      </w:r>
+      <w:r>
+        <w:rPr>
+          <w:rFonts w:hint="eastAsia"/>
+        </w:rPr>
+        <w:t>基于</w:t>
+      </w:r>
+      <w:r>
+        <w:t>线程池的同步会话模型</w:t>
+      </w:r>
+      <w:r>
+        <w:t>适用于各种服务场景，</w:t>
+      </w:r>
+      <w:r>
+        <w:t>结果数据无论多大，</w:t>
+      </w:r>
+      <w:r>
+        <w:rPr>
+          <w:rFonts w:hint="eastAsia"/>
+        </w:rPr>
+        <w:t>分多次</w:t>
+      </w:r>
+      <w:r>
+        <w:t>就可以读取完毕</w:t>
+      </w:r>
+      <w:r>
+        <w:t>。</w:t>
+      </w:r>
+      <w:r>
+        <w:rPr>
+          <w:rFonts w:hint="eastAsia"/>
+        </w:rPr>
+        <w:t>但是</w:t>
+      </w:r>
+      <w:r>
+        <w:t>同样有着一个缺点：</w:t>
+      </w:r>
+      <w:r>
+        <w:t>Web</w:t>
+      </w:r>
+      <w:r>
+        <w:t>客户端频繁得去</w:t>
+      </w:r>
+      <w:r>
+        <w:rPr>
+          <w:rFonts w:hint="eastAsia"/>
+        </w:rPr>
+        <w:t>轮询应用</w:t>
+      </w:r>
+      <w:r>
+        <w:t>服务器端的服务请求状态，</w:t>
+      </w:r>
+      <w:r>
+        <w:rPr>
+          <w:rFonts w:hint="eastAsia"/>
+        </w:rPr>
+        <w:t>这样</w:t>
+      </w:r>
+      <w:r>
+        <w:t>的轮询操作也浪费了带宽</w:t>
+      </w:r>
+      <w:r>
+        <w:rPr>
+          <w:rFonts w:hint="eastAsia"/>
+        </w:rPr>
+        <w:t>和</w:t>
+      </w:r>
+      <w:r>
+        <w:t>连接资源。</w:t>
+      </w:r>
+      <w:r>
+        <w:t>对于</w:t>
+      </w:r>
+      <w:r>
+        <w:t>Web</w:t>
+      </w:r>
+      <w:r>
+        <w:t>客户端来说，</w:t>
+      </w:r>
+      <w:r>
+        <w:rPr>
+          <w:rFonts w:hint="eastAsia"/>
+        </w:rPr>
+        <w:t>需要</w:t>
+      </w:r>
+      <w:r>
+        <w:t>不断得去调用</w:t>
+      </w:r>
+      <w:r>
+        <w:t>CheckState</w:t>
+      </w:r>
+      <w:r>
+        <w:rPr>
+          <w:rFonts w:hint="eastAsia"/>
+        </w:rPr>
+        <w:t>方法</w:t>
+      </w:r>
+      <w:r>
+        <w:t>去</w:t>
+      </w:r>
+      <w:r>
+        <w:rPr>
+          <w:rFonts w:hint="eastAsia"/>
+        </w:rPr>
+        <w:t>查询</w:t>
+      </w:r>
+      <w:r>
+        <w:t>服务器端</w:t>
+      </w:r>
+      <w:r>
+        <w:rPr>
+          <w:rFonts w:hint="eastAsia"/>
+        </w:rPr>
+        <w:t>状态</w:t>
+      </w:r>
+      <w:r>
+        <w:t>，</w:t>
+      </w:r>
+      <w:r>
+        <w:t>占用客户端的</w:t>
+      </w:r>
+      <w:r>
+        <w:t>cpu</w:t>
+      </w:r>
+      <w:r>
+        <w:t>资源，</w:t>
+      </w:r>
+      <w:r>
+        <w:rPr>
+          <w:rFonts w:hint="eastAsia"/>
+        </w:rPr>
+        <w:t>无法</w:t>
+      </w:r>
+      <w:r>
+        <w:t>处理其他任务，</w:t>
+      </w:r>
+      <w:r>
+        <w:rPr>
+          <w:rFonts w:hint="eastAsia"/>
+        </w:rPr>
+        <w:t>不利于</w:t>
+      </w:r>
+      <w:r>
+        <w:t>Web</w:t>
+      </w:r>
+      <w:r>
+        <w:t>客户端的并发性；</w:t>
+      </w:r>
+      <w:r>
+        <w:rPr>
+          <w:rFonts w:hint="eastAsia"/>
+        </w:rPr>
+        <w:t>对于</w:t>
+      </w:r>
+      <w:r>
+        <w:t>OGC</w:t>
+      </w:r>
+      <w:r>
+        <w:rPr>
+          <w:rFonts w:hint="eastAsia"/>
+        </w:rPr>
+        <w:t>应用</w:t>
+      </w:r>
+      <w:r>
+        <w:t>服务器</w:t>
+      </w:r>
+      <w:r>
+        <w:rPr>
+          <w:rFonts w:hint="eastAsia"/>
+        </w:rPr>
+        <w:t>端</w:t>
+      </w:r>
+      <w:r>
+        <w:t>来说，</w:t>
+      </w:r>
+      <w:r>
+        <w:rPr>
+          <w:rFonts w:hint="eastAsia"/>
+        </w:rPr>
+        <w:t>Web</w:t>
+      </w:r>
+      <w:r>
+        <w:t>客户端的每次</w:t>
+      </w:r>
+      <w:r>
+        <w:t>CheckState</w:t>
+      </w:r>
+      <w:r>
+        <w:t>请求，</w:t>
+      </w:r>
+      <w:r>
+        <w:rPr>
+          <w:rFonts w:hint="eastAsia"/>
+        </w:rPr>
+        <w:t>服务器</w:t>
+      </w:r>
+      <w:r>
+        <w:t>端也都要做出相应地</w:t>
+      </w:r>
+      <w:r>
+        <w:rPr>
+          <w:rFonts w:hint="eastAsia"/>
+        </w:rPr>
+        <w:t>响应</w:t>
+      </w:r>
+      <w:r>
+        <w:t>，</w:t>
+      </w:r>
+      <w:r>
+        <w:t>Ice</w:t>
+      </w:r>
+      <w:r>
+        <w:t>运行时的</w:t>
+      </w:r>
+      <w:r>
+        <w:rPr>
+          <w:rFonts w:hint="eastAsia"/>
+        </w:rPr>
+        <w:t>派发</w:t>
+      </w:r>
+      <w:r>
+        <w:t>线程接收到查询请求，会从</w:t>
+      </w:r>
+      <w:r>
+        <w:rPr>
+          <w:rFonts w:hint="eastAsia"/>
+        </w:rPr>
+        <w:t>任务</w:t>
+      </w:r>
+      <w:r>
+        <w:t>队列中获取此次任务的状态信息，</w:t>
+      </w:r>
+      <w:r>
+        <w:rPr>
+          <w:rFonts w:hint="eastAsia"/>
+        </w:rPr>
+        <w:t>并返回</w:t>
+      </w:r>
+      <w:r>
+        <w:t>给</w:t>
+      </w:r>
+      <w:r>
+        <w:rPr>
+          <w:rFonts w:hint="eastAsia"/>
+        </w:rPr>
+        <w:t>Web</w:t>
+      </w:r>
+      <w:r>
+        <w:t>客户端。</w:t>
+      </w:r>
+      <w:r>
+        <w:rPr>
+          <w:rFonts w:hint="eastAsia"/>
+        </w:rPr>
+        <w:t>这一</w:t>
+      </w:r>
+      <w:r>
+        <w:t>过程不仅占用应用服务器的</w:t>
+      </w:r>
+      <w:r>
+        <w:t>cpu</w:t>
+      </w:r>
+      <w:r>
+        <w:t>资源，</w:t>
+      </w:r>
+      <w:r>
+        <w:rPr>
+          <w:rFonts w:hint="eastAsia"/>
+        </w:rPr>
+        <w:t>同时</w:t>
+      </w:r>
+      <w:r>
+        <w:t>也占用了派发线程的资源</w:t>
+      </w:r>
+      <w:r>
+        <w:t>，</w:t>
+      </w:r>
+      <w:r>
+        <w:rPr>
+          <w:rFonts w:hint="eastAsia"/>
+        </w:rPr>
+        <w:t>如果</w:t>
+      </w:r>
+      <w:r>
+        <w:t>大量</w:t>
+      </w:r>
+      <w:r>
+        <w:t>Web</w:t>
+      </w:r>
+      <w:r>
+        <w:t>客户端进行并发的轮询请求，</w:t>
+      </w:r>
+      <w:r>
+        <w:rPr>
+          <w:rFonts w:hint="eastAsia"/>
+        </w:rPr>
+        <w:t>派发</w:t>
+      </w:r>
+      <w:r>
+        <w:t>线程可能会被这些轮询请求占满，</w:t>
+      </w:r>
+      <w:r>
+        <w:rPr>
+          <w:rFonts w:hint="eastAsia"/>
+        </w:rPr>
+        <w:t>从而</w:t>
+      </w:r>
+      <w:r>
+        <w:t>无法为新的</w:t>
+      </w:r>
+      <w:r>
+        <w:rPr>
+          <w:rFonts w:hint="eastAsia"/>
+        </w:rPr>
+        <w:t>Web</w:t>
+      </w:r>
+      <w:r>
+        <w:t>客户端的任务请求进行服务</w:t>
+      </w:r>
+      <w:r>
+        <w:t>，</w:t>
+      </w:r>
+      <w:r>
+        <w:rPr>
+          <w:rFonts w:hint="eastAsia"/>
+        </w:rPr>
+        <w:t>限制</w:t>
+      </w:r>
+      <w:r>
+        <w:t>了整体服务</w:t>
+      </w:r>
+      <w:r>
+        <w:rPr>
+          <w:rFonts w:hint="eastAsia"/>
+        </w:rPr>
+        <w:t>框架</w:t>
+      </w:r>
+      <w:r>
+        <w:t>的并发性。</w:t>
+      </w:r>
+    </w:p>
+    <w:p>
       <w:pPr>
         <w:pStyle w:val="Heading3"/>
       </w:pPr>
       <w:r>
-        <w:rPr>
-          <w:rFonts w:hint="eastAsia"/>
-        </w:rPr>
+        <w:t>基于线程池的异步会话模型</w:t>
+      </w:r>
+    </w:p>
+    <w:p>
+      <w:r>
+        <w:t>在设计模式中有一条设计原则</w:t>
+      </w:r>
+      <w:r>
+        <w:rPr>
+          <w:rFonts w:hint="eastAsia"/>
+        </w:rPr>
+        <w:t>叫做好莱坞</w:t>
+      </w:r>
+      <w:r>
+        <w:t>原则</w:t>
+      </w:r>
+      <w:r>
+        <w:t>——“</w:t>
+      </w:r>
+      <w:r>
+        <w:rPr>
+          <w:rFonts w:hint="eastAsia"/>
+        </w:rPr>
+        <w:t>不要</w:t>
+      </w:r>
+      <w:r>
+        <w:t>打电话给我，我会主动</w:t>
+      </w:r>
+      <w:r>
+        <w:lastRenderedPageBreak/>
+        <w:t>给你打电话</w:t>
+      </w:r>
+      <w:r>
+        <w:t>”</w:t>
+      </w:r>
+      <w:r>
+        <w:t>。</w:t>
+      </w:r>
+      <w:r>
+        <w:t>根据</w:t>
+      </w:r>
+      <w:r>
+        <w:t>好莱坞原则，我们</w:t>
+      </w:r>
+      <w:r>
         <w:t>基于</w:t>
       </w:r>
       <w:r>
-        <w:t>线程池的同步会话模型</w:t>
-      </w:r>
-    </w:p>
-    <w:p>
-      <w:r>
-        <w:t>。。。</w:t>
-      </w:r>
-      <w:r>
-        <w:t>。。。。</w:t>
-      </w:r>
+        <w:t>Ice</w:t>
+      </w:r>
+      <w:r>
+        <w:t>的异步</w:t>
+      </w:r>
+      <w:r>
+        <w:rPr>
+          <w:rFonts w:hint="eastAsia"/>
+        </w:rPr>
+        <w:t>编程</w:t>
+      </w:r>
+      <w:r>
+        <w:t>模型</w:t>
+      </w:r>
+      <w:r>
+        <w:rPr>
+          <w:rFonts w:hint="eastAsia"/>
+        </w:rPr>
+        <w:t>改进了</w:t>
+      </w:r>
+      <w:r>
+        <w:t>上述的基于线程池的同步会话模型，</w:t>
+      </w:r>
+      <w:r>
+        <w:t>采用异步通知机制来通知</w:t>
+      </w:r>
+      <w:r>
+        <w:t>Web</w:t>
+      </w:r>
+      <w:r>
+        <w:t>客户端任务请求在应用服务器端的状态</w:t>
+      </w:r>
+      <w:r>
+        <w:t>。</w:t>
+      </w:r>
+      <w:r>
+        <w:rPr>
+          <w:rFonts w:hint="eastAsia"/>
+        </w:rPr>
+        <w:t>改进后</w:t>
+      </w:r>
+      <w:r>
+        <w:t>的服务框架模型</w:t>
+      </w:r>
+      <w:r>
+        <w:rPr>
+          <w:rFonts w:hint="eastAsia"/>
+        </w:rPr>
+        <w:t>的</w:t>
+      </w:r>
+      <w:r>
+        <w:t>流程如下：</w:t>
+      </w:r>
+      <w:r>
+        <w:t>1</w:t>
+      </w:r>
+      <w:r>
+        <w:t>）</w:t>
+      </w:r>
+      <w:r>
+        <w:rPr>
+          <w:rFonts w:hint="eastAsia"/>
+        </w:rPr>
+        <w:t>Web</w:t>
+      </w:r>
+      <w:r>
+        <w:t>客户端发送服务操作请求，</w:t>
+      </w:r>
+      <w:r>
+        <w:rPr>
+          <w:rFonts w:hint="eastAsia"/>
+        </w:rPr>
+        <w:t>OGC</w:t>
+      </w:r>
+      <w:r>
+        <w:t>应用服务器端接收到</w:t>
+      </w:r>
+      <w:r>
+        <w:rPr>
+          <w:rFonts w:hint="eastAsia"/>
+        </w:rPr>
+        <w:t>服务</w:t>
+      </w:r>
+      <w:r>
+        <w:t>请求之后生成任务放入任务队列，</w:t>
+      </w:r>
+      <w:r>
+        <w:rPr>
+          <w:rFonts w:hint="eastAsia"/>
+        </w:rPr>
+        <w:t>并</w:t>
+      </w:r>
+      <w:r>
+        <w:t>给客户端返回任务</w:t>
+      </w:r>
+      <w:r>
+        <w:t>uuid</w:t>
+      </w:r>
+      <w:r>
+        <w:t>，</w:t>
+      </w:r>
+      <w:r>
+        <w:t>客户端接到应用服务器端</w:t>
+      </w:r>
+      <w:r>
+        <w:rPr>
+          <w:rFonts w:hint="eastAsia"/>
+        </w:rPr>
+        <w:t>返回</w:t>
+      </w:r>
+      <w:r>
+        <w:t>的</w:t>
+      </w:r>
+      <w:r>
+        <w:t>uuid</w:t>
+      </w:r>
+      <w:r>
+        <w:t>之后继续客户端的其他处理逻辑，</w:t>
+      </w:r>
+      <w:r>
+        <w:rPr>
+          <w:rFonts w:hint="eastAsia"/>
+        </w:rPr>
+        <w:t>暂时</w:t>
+      </w:r>
+      <w:r>
+        <w:t>不用管</w:t>
+      </w:r>
+      <w:r>
+        <w:rPr>
+          <w:rFonts w:hint="eastAsia"/>
+        </w:rPr>
+        <w:t>此次</w:t>
+      </w:r>
+      <w:r>
+        <w:t>请求。</w:t>
+      </w:r>
+      <w:r>
+        <w:t>3</w:t>
+      </w:r>
+      <w:r>
+        <w:t>）</w:t>
+      </w:r>
+      <w:r>
+        <w:t>Web</w:t>
+      </w:r>
+      <w:r>
+        <w:t>客户端接收到应用服务器的回调通知之后再去想应用服务器</w:t>
+      </w:r>
+      <w:r>
+        <w:t>去获取此次任务的结果数据。</w:t>
+      </w:r>
+      <w:r>
+        <w:t>流程图如下</w:t>
+      </w:r>
+      <w:r>
+        <w:rPr>
+          <w:color w:val="FF0000"/>
+        </w:rPr>
+        <w:t>3.</w:t>
+      </w:r>
+      <w:r>
+        <w:rPr>
+          <w:rFonts w:hint="eastAsia"/>
+          <w:color w:val="FF0000"/>
+        </w:rPr>
+        <w:t>x</w:t>
+      </w:r>
+      <w:r>
+        <w:rPr>
+          <w:rFonts w:hint="eastAsia"/>
+        </w:rPr>
+        <w:t>：</w:t>
+      </w:r>
+    </w:p>
+    <w:p>
+      <w:pPr>
+        <w:rPr>
+          <w:rFonts w:hint="eastAsia"/>
+        </w:rPr>
+      </w:pPr>
+    </w:p>
+    <w:p>
+      <w:pPr>
+        <w:rPr>
+          <w:rFonts w:hint="eastAsia"/>
+        </w:rPr>
+      </w:pPr>
+      <w:r>
+        <w:rPr>
+          <w:rFonts w:hint="eastAsia"/>
+        </w:rPr>
+        <w:t>基于</w:t>
+      </w:r>
+      <w:r>
+        <w:t>线程池的异步会话模型</w:t>
+      </w:r>
+      <w:r>
+        <w:rPr>
+          <w:rFonts w:hint="eastAsia"/>
+        </w:rPr>
+        <w:t>解决了</w:t>
+      </w:r>
+      <w:r>
+        <w:t>Web</w:t>
+      </w:r>
+      <w:r>
+        <w:t>客户端不断</w:t>
+      </w:r>
+      <w:r>
+        <w:rPr>
+          <w:rFonts w:hint="eastAsia"/>
+        </w:rPr>
+        <w:t>轮询</w:t>
+      </w:r>
+      <w:r>
+        <w:t>造成的</w:t>
+      </w:r>
+      <w:r>
+        <w:rPr>
+          <w:rFonts w:hint="eastAsia"/>
+        </w:rPr>
+        <w:t>网络</w:t>
+      </w:r>
+      <w:r>
+        <w:t>通信负担，</w:t>
+      </w:r>
+      <w:r>
+        <w:t>Ice</w:t>
+      </w:r>
+      <w:r>
+        <w:rPr>
+          <w:rFonts w:hint="eastAsia"/>
+        </w:rPr>
+        <w:t>运行时</w:t>
+      </w:r>
+      <w:r>
+        <w:t>的派发线程池</w:t>
+      </w:r>
+      <w:r>
+        <w:t>单纯处理</w:t>
+      </w:r>
+      <w:r>
+        <w:rPr>
+          <w:rFonts w:hint="eastAsia"/>
+        </w:rPr>
+        <w:t>请求</w:t>
+      </w:r>
+      <w:r>
+        <w:t>任务的派发工作</w:t>
+      </w:r>
+      <w:r>
+        <w:t>，</w:t>
+      </w:r>
+      <w:r>
+        <w:rPr>
+          <w:rFonts w:hint="eastAsia"/>
+        </w:rPr>
+        <w:t>应用</w:t>
+      </w:r>
+      <w:r>
+        <w:t>服务器层的</w:t>
+      </w:r>
+      <w:r>
+        <w:t>cpu</w:t>
+      </w:r>
+      <w:r>
+        <w:t>负担减轻，提升了服务整体的并发能力；</w:t>
+      </w:r>
+      <w:r>
+        <w:t>Web</w:t>
+      </w:r>
+      <w:r>
+        <w:t>客户端不用再去</w:t>
+      </w:r>
+      <w:r>
+        <w:rPr>
+          <w:rFonts w:hint="eastAsia"/>
+        </w:rPr>
+        <w:t>向</w:t>
+      </w:r>
+      <w:r>
+        <w:t>应用服务器进行轮询操作，</w:t>
+      </w:r>
+      <w:r>
+        <w:rPr>
+          <w:rFonts w:hint="eastAsia"/>
+        </w:rPr>
+        <w:t>可以</w:t>
+      </w:r>
+      <w:r>
+        <w:t>让请求线程挂起或处理其他任务，</w:t>
+      </w:r>
+      <w:r>
+        <w:rPr>
+          <w:rFonts w:hint="eastAsia"/>
+        </w:rPr>
+        <w:t>大大</w:t>
+      </w:r>
+      <w:r>
+        <w:t>减轻</w:t>
+      </w:r>
+      <w:r>
+        <w:t>Web</w:t>
+      </w:r>
+      <w:r>
+        <w:t>客户端的负担。</w:t>
+      </w:r>
+      <w:r>
+        <w:t>但是，基于线程池的异步</w:t>
+      </w:r>
+      <w:r>
+        <w:rPr>
+          <w:rFonts w:hint="eastAsia"/>
+        </w:rPr>
+        <w:t>会话</w:t>
+      </w:r>
+      <w:r>
+        <w:t>模型有这些优点的同时，</w:t>
+      </w:r>
+      <w:r>
+        <w:rPr>
+          <w:rFonts w:hint="eastAsia"/>
+        </w:rPr>
+        <w:t>其</w:t>
+      </w:r>
+      <w:r>
+        <w:t>缺点也是不能忽略。</w:t>
+      </w:r>
+      <w:r>
+        <w:t>客户端和应用服务器端的开发难度加大</w:t>
+      </w:r>
+      <w:r>
+        <w:t>，</w:t>
+      </w:r>
+      <w:r>
+        <w:rPr>
+          <w:rFonts w:hint="eastAsia"/>
+        </w:rPr>
+        <w:t>异步</w:t>
+      </w:r>
+      <w:r>
+        <w:t>编程模型相较于同步编程模型来说</w:t>
+      </w:r>
+      <w:r>
+        <w:t>虽然更</w:t>
+      </w:r>
+      <w:r>
+        <w:rPr>
+          <w:rFonts w:hint="eastAsia"/>
+        </w:rPr>
+        <w:t>为高效</w:t>
+      </w:r>
+      <w:r>
+        <w:t>但也</w:t>
+      </w:r>
+      <w:r>
+        <w:t>更为复杂</w:t>
+      </w:r>
+      <w:r>
+        <w:t>。</w:t>
+      </w:r>
+    </w:p>
+    <w:p>
+      <w:pPr>
+        <w:pStyle w:val="Heading2"/>
+      </w:pPr>
+      <w:bookmarkStart w:id="106" w:name="_Toc413704360"/>
+      <w:r>
+        <w:t>高效</w:t>
+      </w:r>
+      <w:r>
+        <w:rPr>
+          <w:rFonts w:hint="eastAsia"/>
+        </w:rPr>
+        <w:t>的</w:t>
+      </w:r>
+      <w:r>
+        <w:t>内存管理</w:t>
+      </w:r>
+      <w:bookmarkEnd w:id="106"/>
     </w:p>
     <w:p>
       <w:pPr>
         <w:pStyle w:val="Heading3"/>
       </w:pPr>
       <w:r>
-        <w:t>基于线程池的异步会话模型</w:t>
-      </w:r>
-    </w:p>
-    <w:p>
-      <w:r>
-        <w:t>。。。</w:t>
-      </w:r>
-      <w:r>
-        <w:t>。。。。</w:t>
-      </w:r>
-    </w:p>
+        <w:rPr>
+          <w:rFonts w:hint="eastAsia"/>
+        </w:rPr>
+        <w:t>概述</w:t>
+      </w:r>
+    </w:p>
+    <w:p>
+      <w:pPr>
+        <w:rPr>
+          <w:color w:val="FF0000"/>
+        </w:rPr>
+      </w:pPr>
+      <w:r>
+        <w:rPr>
+          <w:color w:val="FF0000"/>
+        </w:rPr>
+        <w:t>OGC</w:t>
+      </w:r>
+      <w:r>
+        <w:rPr>
+          <w:color w:val="FF0000"/>
+        </w:rPr>
+        <w:t>应用服务器端</w:t>
+      </w:r>
+      <w:r>
+        <w:rPr>
+          <w:rFonts w:hint="eastAsia"/>
+          <w:color w:val="FF0000"/>
+        </w:rPr>
+        <w:t>是</w:t>
+      </w:r>
+      <w:r>
+        <w:rPr>
+          <w:color w:val="FF0000"/>
+        </w:rPr>
+        <w:t>利用</w:t>
+      </w:r>
+      <w:r>
+        <w:rPr>
+          <w:color w:val="FF0000"/>
+        </w:rPr>
+        <w:t>C++</w:t>
+      </w:r>
+      <w:r>
+        <w:rPr>
+          <w:color w:val="FF0000"/>
+        </w:rPr>
+        <w:t>语言进行开发</w:t>
+      </w:r>
+      <w:r>
+        <w:rPr>
+          <w:color w:val="FF0000"/>
+        </w:rPr>
+        <w:t>。。。。。</w:t>
+      </w:r>
+    </w:p>
+    <w:p>
+      <w:pPr>
+        <w:pStyle w:val="Heading3"/>
+      </w:pPr>
+      <w:r>
+        <w:rPr>
+          <w:rFonts w:hint="eastAsia"/>
+        </w:rPr>
+        <w:t>内存池</w:t>
+      </w:r>
+    </w:p>
+    <w:p>
+      <w:pPr>
+        <w:rPr>
+          <w:rFonts w:hint="eastAsia"/>
+        </w:rPr>
+      </w:pPr>
+      <w:r>
+        <w:rPr>
+          <w:rFonts w:hint="eastAsia"/>
+        </w:rPr>
+        <w:t>内存池</w:t>
+      </w:r>
+      <w:bookmarkStart w:id="107" w:name="_GoBack"/>
+      <w:bookmarkEnd w:id="107"/>
+      <w:r>
+        <w:rPr>
+          <w:rFonts w:hint="eastAsia"/>
+        </w:rPr>
+        <w:t>(Memory Pool)</w:t>
+      </w:r>
+      <w:r>
+        <w:rPr>
+          <w:rFonts w:hint="eastAsia"/>
+        </w:rPr>
+        <w:t>是一种内存分配方式。通常我们习惯直接使用</w:t>
+      </w:r>
+      <w:r>
+        <w:rPr>
+          <w:rFonts w:hint="eastAsia"/>
+        </w:rPr>
+        <w:t>new</w:t>
+      </w:r>
+      <w:r>
+        <w:rPr>
+          <w:rFonts w:hint="eastAsia"/>
+        </w:rPr>
+        <w:t>、</w:t>
+      </w:r>
+      <w:r>
+        <w:rPr>
+          <w:rFonts w:hint="eastAsia"/>
+        </w:rPr>
+        <w:t>malloc</w:t>
+      </w:r>
+      <w:r>
+        <w:rPr>
+          <w:rFonts w:hint="eastAsia"/>
+        </w:rPr>
+        <w:t>等</w:t>
+      </w:r>
+      <w:r>
+        <w:rPr>
+          <w:rFonts w:hint="eastAsia"/>
+        </w:rPr>
+        <w:t>API</w:t>
+      </w:r>
+      <w:r>
+        <w:rPr>
+          <w:rFonts w:hint="eastAsia"/>
+        </w:rPr>
+        <w:t>申请分配内存，这样做的缺点在于：由于所申请内存块的大小不定，当频繁使用时会造成大量的内存碎片并进而降低性能。</w:t>
+      </w:r>
+    </w:p>
+    <w:p>
+      <w:pPr>
+        <w:pStyle w:val="Heading3"/>
+      </w:pPr>
+      <w:r>
+        <w:rPr>
+          <w:rFonts w:hint="eastAsia"/>
+        </w:rPr>
+        <w:t>内存</w:t>
+      </w:r>
+      <w:r>
+        <w:t>环形缓冲区</w:t>
+      </w:r>
+    </w:p>
+    <w:p>
+      <w:pPr>
+        <w:pStyle w:val="Heading3"/>
+      </w:pPr>
+      <w:r>
+        <w:rPr>
+          <w:rFonts w:hint="eastAsia"/>
+        </w:rPr>
+        <w:t>内存泄露</w:t>
+      </w:r>
+      <w:r>
+        <w:t>的检测和处理</w:t>
+      </w:r>
+    </w:p>
+    <w:p/>
     <w:p>
       <w:pPr>
         <w:pStyle w:val="Heading2"/>
       </w:pPr>
-      <w:bookmarkStart w:id="107" w:name="_Toc413704360"/>
-      <w:r>
-        <w:t>高效</w:t>
-      </w:r>
-      <w:r>
-        <w:rPr>
-          <w:rFonts w:hint="eastAsia"/>
-        </w:rPr>
-        <w:t>的</w:t>
-      </w:r>
-      <w:r>
-        <w:t>内存管理</w:t>
-      </w:r>
-      <w:bookmarkEnd w:id="107"/>
-    </w:p>
-    <w:p>
-      <w:pPr>
-        <w:pStyle w:val="Heading3"/>
-      </w:pPr>
-      <w:r>
-        <w:rPr>
-          <w:rFonts w:hint="eastAsia"/>
-        </w:rPr>
-        <w:t>内存池</w:t>
-      </w:r>
-    </w:p>
-    <w:p>
-      <w:pPr>
-        <w:pStyle w:val="Heading3"/>
-      </w:pPr>
-      <w:r>
-        <w:rPr>
-          <w:rFonts w:hint="eastAsia"/>
-        </w:rPr>
-        <w:t>内存</w:t>
-      </w:r>
-      <w:r>
-        <w:t>环形缓冲区</w:t>
-      </w:r>
-    </w:p>
-    <w:p>
-      <w:pPr>
-        <w:pStyle w:val="Heading3"/>
-      </w:pPr>
-      <w:r>
-        <w:rPr>
-          <w:rFonts w:hint="eastAsia"/>
-        </w:rPr>
-        <w:t>内存泄露</w:t>
-      </w:r>
-      <w:r>
-        <w:t>的检测和处理</w:t>
-      </w:r>
-    </w:p>
-    <w:p/>
-    <w:p>
-      <w:pPr>
-        <w:pStyle w:val="Heading2"/>
-      </w:pPr>
-      <w:r>
-        <w:rPr>
-          <w:rFonts w:hint="eastAsia"/>
-        </w:rPr>
+      <w:r>
+        <w:rPr>
+          <w:rFonts w:hint="eastAsia"/>
+        </w:rPr>
+        <w:lastRenderedPageBreak/>
         <w:t>服务</w:t>
       </w:r>
       <w:r>
@@ -16361,1888 +19822,6 @@
     <w:p>
       <w:pPr>
         <w:sectPr>
-          <w:headerReference w:type="default" r:id="rId38"/>
-          <w:footnotePr>
-            <w:numFmt w:val="decimalEnclosedCircleChinese"/>
-            <w:numRestart w:val="eachSect"/>
-          </w:footnotePr>
-          <w:type w:val="oddPage"/>
-          <w:pgSz w:w="11907" w:h="16840" w:code="9"/>
-          <w:pgMar w:top="1701" w:right="1418" w:bottom="1134" w:left="1418" w:header="1134" w:footer="992" w:gutter="284"/>
-          <w:cols w:space="425"/>
-          <w:docGrid w:linePitch="384" w:charSpace="7430"/>
-        </w:sectPr>
-      </w:pPr>
-    </w:p>
-    <w:p>
-      <w:pPr>
-        <w:pStyle w:val="Heading1"/>
-      </w:pPr>
-      <w:r>
-        <w:rPr>
-          <w:rFonts w:hint="eastAsia"/>
-        </w:rPr>
-        <w:lastRenderedPageBreak/>
-        <w:t>OGC</w:t>
-      </w:r>
-      <w:r>
-        <w:t>应用服务器层负载均衡的设计和实现</w:t>
-      </w:r>
-    </w:p>
-    <w:p>
-      <w:r>
-        <w:rPr>
-          <w:rFonts w:hint="eastAsia"/>
-        </w:rPr>
-        <w:t>图</w:t>
-      </w:r>
-      <w:r>
-        <w:rPr>
-          <w:rFonts w:hint="eastAsia"/>
-        </w:rPr>
-        <w:t>。</w:t>
-      </w:r>
-    </w:p>
-    <w:p>
-      <w:pPr>
-        <w:pStyle w:val="Heading1"/>
-      </w:pPr>
-      <w:r>
-        <w:rPr>
-          <w:rFonts w:hint="eastAsia"/>
-        </w:rPr>
-        <w:t>OGC</w:t>
-      </w:r>
-      <w:r>
-        <w:t>应用服务器层集群监控和缓存的设计和实现</w:t>
-      </w:r>
-    </w:p>
-    <w:p>
-      <w:pPr>
-        <w:pStyle w:val="Heading1"/>
-      </w:pPr>
-      <w:r>
-        <w:rPr>
-          <w:rFonts w:hint="eastAsia"/>
-        </w:rPr>
-        <w:t>总结</w:t>
-      </w:r>
-      <w:r>
-        <w:t>与展望</w:t>
-      </w:r>
-    </w:p>
-    <w:p/>
-    <w:p/>
-    <w:p>
-      <w:r>
-        <w:fldChar w:fldCharType="begin"/>
-      </w:r>
-      <w:r>
-        <w:instrText xml:space="preserve"> </w:instrText>
-      </w:r>
-      <w:r>
-        <w:rPr>
-          <w:rFonts w:hint="eastAsia"/>
-        </w:rPr>
-        <w:instrText>MACROBUTTON MTEditEquationSection2</w:instrText>
-      </w:r>
-      <w:r>
-        <w:instrText xml:space="preserve"> </w:instrText>
-      </w:r>
-      <w:r>
-        <w:rPr>
-          <w:rStyle w:val="MTEquationSection"/>
-        </w:rPr>
-        <w:instrText>Equation Section (Next)</w:instrText>
-      </w:r>
-      <w:r>
-        <w:fldChar w:fldCharType="begin"/>
-      </w:r>
-      <w:r>
-        <w:instrText xml:space="preserve"> SEQ MTEqn \r \h \* MERGEFORMAT </w:instrText>
-      </w:r>
-      <w:r>
-        <w:fldChar w:fldCharType="end"/>
-      </w:r>
-      <w:r>
-        <w:fldChar w:fldCharType="begin"/>
-      </w:r>
-      <w:r>
-        <w:instrText xml:space="preserve"> SEQ MTSec \h \* MERGEFORMAT </w:instrText>
-      </w:r>
-      <w:r>
-        <w:fldChar w:fldCharType="end"/>
-      </w:r>
-      <w:r>
-        <w:fldChar w:fldCharType="end"/>
-      </w:r>
-    </w:p>
-    <w:p/>
-    <w:p/>
-    <w:p>
-      <w:pPr>
-        <w:sectPr>
-          <w:headerReference w:type="default" r:id="rId39"/>
-          <w:footnotePr>
-            <w:numFmt w:val="decimalEnclosedCircleChinese"/>
-            <w:numRestart w:val="eachSect"/>
-          </w:footnotePr>
-          <w:type w:val="oddPage"/>
-          <w:pgSz w:w="11907" w:h="16840" w:code="9"/>
-          <w:pgMar w:top="1701" w:right="1418" w:bottom="1134" w:left="1418" w:header="1134" w:footer="992" w:gutter="284"/>
-          <w:cols w:space="425"/>
-          <w:docGrid w:linePitch="384" w:charSpace="7430"/>
-        </w:sectPr>
-      </w:pPr>
-    </w:p>
-    <w:p>
-      <w:pPr>
-        <w:pStyle w:val="-1"/>
-      </w:pPr>
-      <w:bookmarkStart w:id="108" w:name="_Toc413704363"/>
-      <w:bookmarkStart w:id="109" w:name="_Toc156291166"/>
-      <w:bookmarkStart w:id="110" w:name="_Toc156292018"/>
-      <w:bookmarkStart w:id="111" w:name="_Toc163533804"/>
-      <w:bookmarkEnd w:id="0"/>
-      <w:bookmarkEnd w:id="98"/>
-      <w:r>
-        <w:lastRenderedPageBreak/>
-        <w:t>参考文献</w:t>
-      </w:r>
-      <w:bookmarkEnd w:id="108"/>
-    </w:p>
-    <w:p>
-      <w:pPr>
-        <w:pStyle w:val="a"/>
-      </w:pPr>
-      <w:r>
-        <w:rPr>
-          <w:rFonts w:hint="eastAsia"/>
-        </w:rPr>
-        <w:t>普通图书</w:t>
-      </w:r>
-      <w:r>
-        <w:rPr>
-          <w:rFonts w:hint="eastAsia"/>
-        </w:rPr>
-        <w:t>示例</w:t>
-      </w:r>
-      <w:r>
-        <w:rPr>
-          <w:rFonts w:hint="eastAsia"/>
-        </w:rPr>
-        <w:t>：</w:t>
-      </w:r>
-    </w:p>
-    <w:p>
-      <w:pPr>
-        <w:pStyle w:val="a"/>
-      </w:pPr>
-      <w:r>
-        <w:rPr>
-          <w:rFonts w:hint="eastAsia"/>
-        </w:rPr>
-        <w:t>广西壮族自治区林业厅</w:t>
-      </w:r>
-      <w:r>
-        <w:rPr>
-          <w:rFonts w:hint="eastAsia"/>
-        </w:rPr>
-        <w:t xml:space="preserve">. </w:t>
-      </w:r>
-      <w:r>
-        <w:rPr>
-          <w:rFonts w:hint="eastAsia"/>
-        </w:rPr>
-        <w:t>广西自然保护区</w:t>
-      </w:r>
-      <w:r>
-        <w:rPr>
-          <w:rFonts w:hint="eastAsia"/>
-        </w:rPr>
-        <w:t xml:space="preserve">[M]. </w:t>
-      </w:r>
-      <w:r>
-        <w:rPr>
-          <w:rFonts w:hint="eastAsia"/>
-        </w:rPr>
-        <w:t>北京</w:t>
-      </w:r>
-      <w:r>
-        <w:rPr>
-          <w:rFonts w:hint="eastAsia"/>
-        </w:rPr>
-        <w:t xml:space="preserve">: </w:t>
-      </w:r>
-      <w:r>
-        <w:rPr>
-          <w:rFonts w:hint="eastAsia"/>
-        </w:rPr>
-        <w:t>中国林业出版社</w:t>
-      </w:r>
-      <w:r>
-        <w:rPr>
-          <w:rFonts w:hint="eastAsia"/>
-        </w:rPr>
-        <w:t xml:space="preserve">, </w:t>
-      </w:r>
-      <w:r>
-        <w:rPr>
-          <w:rFonts w:hint="eastAsia"/>
-        </w:rPr>
-        <w:t>1993.</w:t>
-      </w:r>
-    </w:p>
-    <w:p>
-      <w:pPr>
-        <w:pStyle w:val="a"/>
-      </w:pPr>
-      <w:r>
-        <w:rPr>
-          <w:rFonts w:hint="eastAsia"/>
-        </w:rPr>
-        <w:t>蒋有绪</w:t>
-      </w:r>
-      <w:r>
-        <w:rPr>
-          <w:rFonts w:hint="eastAsia"/>
-        </w:rPr>
-        <w:t xml:space="preserve">, </w:t>
-      </w:r>
-      <w:r>
-        <w:rPr>
-          <w:rFonts w:hint="eastAsia"/>
-        </w:rPr>
-        <w:t>郭泉水</w:t>
-      </w:r>
-      <w:r>
-        <w:rPr>
-          <w:rFonts w:hint="eastAsia"/>
-        </w:rPr>
-        <w:t xml:space="preserve">, </w:t>
-      </w:r>
-      <w:r>
-        <w:rPr>
-          <w:rFonts w:hint="eastAsia"/>
-        </w:rPr>
-        <w:t>马娟等</w:t>
-      </w:r>
-      <w:r>
-        <w:rPr>
-          <w:rFonts w:hint="eastAsia"/>
-        </w:rPr>
-        <w:t xml:space="preserve">. </w:t>
-      </w:r>
-      <w:r>
-        <w:rPr>
-          <w:rFonts w:hint="eastAsia"/>
-        </w:rPr>
-        <w:t>中国森林群落分类及其群落学特征</w:t>
-      </w:r>
-      <w:r>
-        <w:rPr>
-          <w:rFonts w:hint="eastAsia"/>
-        </w:rPr>
-        <w:t xml:space="preserve">[M]. </w:t>
-      </w:r>
-      <w:r>
-        <w:rPr>
-          <w:rFonts w:hint="eastAsia"/>
-        </w:rPr>
-        <w:t>北京</w:t>
-      </w:r>
-      <w:r>
-        <w:rPr>
-          <w:rFonts w:hint="eastAsia"/>
-        </w:rPr>
-        <w:t>:</w:t>
-      </w:r>
-      <w:r>
-        <w:rPr>
-          <w:rFonts w:hint="eastAsia"/>
-        </w:rPr>
-        <w:t xml:space="preserve"> </w:t>
-      </w:r>
-      <w:r>
-        <w:rPr>
-          <w:rFonts w:hint="eastAsia"/>
-        </w:rPr>
-        <w:t>科学出版社</w:t>
-      </w:r>
-      <w:r>
-        <w:rPr>
-          <w:rFonts w:hint="eastAsia"/>
-        </w:rPr>
-        <w:t xml:space="preserve">, </w:t>
-      </w:r>
-      <w:r>
-        <w:rPr>
-          <w:rFonts w:hint="eastAsia"/>
-        </w:rPr>
-        <w:t>1998.</w:t>
-      </w:r>
-    </w:p>
-    <w:p>
-      <w:pPr>
-        <w:pStyle w:val="a"/>
-      </w:pPr>
-      <w:r>
-        <w:rPr>
-          <w:rFonts w:hint="eastAsia"/>
-        </w:rPr>
-        <w:t>唐绪军</w:t>
-      </w:r>
-      <w:r>
-        <w:rPr>
-          <w:rFonts w:hint="eastAsia"/>
-        </w:rPr>
-        <w:t xml:space="preserve">. </w:t>
-      </w:r>
-      <w:r>
-        <w:rPr>
-          <w:rFonts w:hint="eastAsia"/>
-        </w:rPr>
-        <w:t>报业经济与报业经营</w:t>
-      </w:r>
-      <w:r>
-        <w:rPr>
-          <w:rFonts w:hint="eastAsia"/>
-        </w:rPr>
-        <w:t>[M] .</w:t>
-      </w:r>
-      <w:r>
-        <w:rPr>
-          <w:rFonts w:hint="eastAsia"/>
-        </w:rPr>
-        <w:t>北京</w:t>
-      </w:r>
-      <w:r>
-        <w:rPr>
-          <w:rFonts w:hint="eastAsia"/>
-        </w:rPr>
-        <w:t>:</w:t>
-      </w:r>
-      <w:r>
-        <w:rPr>
-          <w:rFonts w:hint="eastAsia"/>
-        </w:rPr>
-        <w:t xml:space="preserve"> </w:t>
-      </w:r>
-      <w:r>
-        <w:rPr>
-          <w:rFonts w:hint="eastAsia"/>
-        </w:rPr>
-        <w:t>新华出版社</w:t>
-      </w:r>
-      <w:r>
-        <w:rPr>
-          <w:rFonts w:hint="eastAsia"/>
-        </w:rPr>
-        <w:t xml:space="preserve">, </w:t>
-      </w:r>
-      <w:r>
-        <w:rPr>
-          <w:rFonts w:hint="eastAsia"/>
-        </w:rPr>
-        <w:t>1999: 117-121.</w:t>
-      </w:r>
-    </w:p>
-    <w:p>
-      <w:pPr>
-        <w:pStyle w:val="a"/>
-      </w:pPr>
-      <w:r>
-        <w:rPr>
-          <w:rFonts w:hint="eastAsia"/>
-        </w:rPr>
-        <w:t>赵凯华</w:t>
-      </w:r>
-      <w:r>
-        <w:rPr>
-          <w:rFonts w:hint="eastAsia"/>
-        </w:rPr>
-        <w:t xml:space="preserve">, </w:t>
-      </w:r>
-      <w:r>
-        <w:rPr>
-          <w:rFonts w:hint="eastAsia"/>
-        </w:rPr>
-        <w:t>罗蔚茵</w:t>
-      </w:r>
-      <w:r>
-        <w:rPr>
-          <w:rFonts w:hint="eastAsia"/>
-        </w:rPr>
-        <w:t xml:space="preserve">. </w:t>
-      </w:r>
-      <w:r>
-        <w:rPr>
-          <w:rFonts w:hint="eastAsia"/>
-        </w:rPr>
-        <w:t>新概念物理教程</w:t>
-      </w:r>
-      <w:r>
-        <w:rPr>
-          <w:rFonts w:hint="eastAsia"/>
-        </w:rPr>
-        <w:t xml:space="preserve">: </w:t>
-      </w:r>
-      <w:r>
-        <w:rPr>
-          <w:rFonts w:hint="eastAsia"/>
-        </w:rPr>
-        <w:t>力学</w:t>
-      </w:r>
-      <w:r>
-        <w:rPr>
-          <w:rFonts w:hint="eastAsia"/>
-        </w:rPr>
-        <w:t xml:space="preserve">[M]. </w:t>
-      </w:r>
-      <w:r>
-        <w:rPr>
-          <w:rFonts w:hint="eastAsia"/>
-        </w:rPr>
-        <w:t>北京</w:t>
-      </w:r>
-      <w:r>
-        <w:rPr>
-          <w:rFonts w:hint="eastAsia"/>
-        </w:rPr>
-        <w:t xml:space="preserve">: </w:t>
-      </w:r>
-      <w:r>
-        <w:rPr>
-          <w:rFonts w:hint="eastAsia"/>
-        </w:rPr>
-        <w:t>高等教育出版社</w:t>
-      </w:r>
-      <w:r>
-        <w:rPr>
-          <w:rFonts w:hint="eastAsia"/>
-        </w:rPr>
-        <w:t xml:space="preserve">, </w:t>
-      </w:r>
-      <w:r>
-        <w:rPr>
-          <w:rFonts w:hint="eastAsia"/>
-        </w:rPr>
-        <w:t>1995.</w:t>
-      </w:r>
-    </w:p>
-    <w:p>
-      <w:pPr>
-        <w:pStyle w:val="a"/>
-      </w:pPr>
-      <w:r>
-        <w:rPr>
-          <w:rFonts w:hint="eastAsia"/>
-        </w:rPr>
-        <w:t>汪昂</w:t>
-      </w:r>
-      <w:r>
-        <w:rPr>
-          <w:rFonts w:hint="eastAsia"/>
-        </w:rPr>
-        <w:t>. (</w:t>
-      </w:r>
-      <w:r>
-        <w:rPr>
-          <w:rFonts w:hint="eastAsia"/>
-        </w:rPr>
-        <w:t>增补</w:t>
-      </w:r>
-      <w:r>
-        <w:rPr>
-          <w:rFonts w:hint="eastAsia"/>
-        </w:rPr>
-        <w:t>)</w:t>
-      </w:r>
-      <w:r>
-        <w:rPr>
-          <w:rFonts w:hint="eastAsia"/>
-        </w:rPr>
-        <w:t>本草备要</w:t>
-      </w:r>
-      <w:r>
-        <w:rPr>
-          <w:rFonts w:hint="eastAsia"/>
-        </w:rPr>
-        <w:t xml:space="preserve">[M]. </w:t>
-      </w:r>
-      <w:r>
-        <w:rPr>
-          <w:rFonts w:hint="eastAsia"/>
-        </w:rPr>
-        <w:t>石印本</w:t>
-      </w:r>
-      <w:r>
-        <w:rPr>
-          <w:rFonts w:hint="eastAsia"/>
-        </w:rPr>
-        <w:t xml:space="preserve">. </w:t>
-      </w:r>
-      <w:r>
-        <w:rPr>
-          <w:rFonts w:hint="eastAsia"/>
-        </w:rPr>
-        <w:t>上海</w:t>
-      </w:r>
-      <w:r>
-        <w:rPr>
-          <w:rFonts w:hint="eastAsia"/>
-        </w:rPr>
-        <w:t xml:space="preserve">: </w:t>
-      </w:r>
-      <w:r>
-        <w:rPr>
-          <w:rFonts w:hint="eastAsia"/>
-        </w:rPr>
-        <w:t>同文书局</w:t>
-      </w:r>
-      <w:r>
-        <w:rPr>
-          <w:rFonts w:hint="eastAsia"/>
-        </w:rPr>
-        <w:t xml:space="preserve">, </w:t>
-      </w:r>
-      <w:r>
-        <w:rPr>
-          <w:rFonts w:hint="eastAsia"/>
-        </w:rPr>
-        <w:t>1912 .</w:t>
-      </w:r>
-    </w:p>
-    <w:p>
-      <w:pPr>
-        <w:pStyle w:val="a"/>
-      </w:pPr>
-      <w:r>
-        <w:t>CRAWFPRD W, GORMAN M. Future libraries: dreams, madness, &amp; reality[M]. Chicago: American Library Association, 1995.</w:t>
-      </w:r>
-    </w:p>
-    <w:p>
-      <w:pPr>
-        <w:pStyle w:val="a"/>
-      </w:pPr>
-      <w:r>
-        <w:t>International Federation of Library Association and Institutions. Names of persons: national usages for entry in catalogues[M]. 3rd ed. London: IFLA International Office for UBC, 1977.</w:t>
-      </w:r>
-    </w:p>
-    <w:p>
-      <w:pPr>
-        <w:pStyle w:val="a"/>
-      </w:pPr>
-      <w:r>
-        <w:t>O’BRIEN J A. Introduction to information systems[M]. 7th ed. Burr Ridge, III.: Irwin, 1994.</w:t>
-      </w:r>
-    </w:p>
-    <w:p>
-      <w:pPr>
-        <w:pStyle w:val="a"/>
-      </w:pPr>
-      <w:r>
-        <w:t>ROOD H J. Logic and structured design for computer programmers[M]. 3rd ed.</w:t>
-      </w:r>
-      <w:r>
-        <w:rPr>
-          <w:rFonts w:hint="eastAsia"/>
-        </w:rPr>
-        <w:t xml:space="preserve"> </w:t>
-      </w:r>
-      <w:r>
-        <w:rPr>
-          <w:rFonts w:hint="eastAsia"/>
-        </w:rPr>
-        <w:t>Watertown</w:t>
-      </w:r>
-      <w:r>
-        <w:t>: Brooks/Cole Thomson Learning, 2001.</w:t>
-      </w:r>
-    </w:p>
-    <w:p>
-      <w:pPr>
-        <w:pStyle w:val="a"/>
-      </w:pPr>
-    </w:p>
-    <w:p>
-      <w:pPr>
-        <w:pStyle w:val="a"/>
-      </w:pPr>
-      <w:r>
-        <w:rPr>
-          <w:rFonts w:hint="eastAsia"/>
-        </w:rPr>
-        <w:t>论文集、会议录</w:t>
-      </w:r>
-      <w:r>
-        <w:rPr>
-          <w:rFonts w:hint="eastAsia"/>
-        </w:rPr>
-        <w:t>示例：</w:t>
-      </w:r>
-    </w:p>
-    <w:p>
-      <w:pPr>
-        <w:pStyle w:val="a"/>
-      </w:pPr>
-      <w:r>
-        <w:rPr>
-          <w:rFonts w:hint="eastAsia"/>
-        </w:rPr>
-        <w:t>中国力学学会</w:t>
-      </w:r>
-      <w:r>
-        <w:rPr>
-          <w:rFonts w:hint="eastAsia"/>
-        </w:rPr>
-        <w:t xml:space="preserve">. </w:t>
-      </w:r>
-      <w:r>
-        <w:rPr>
-          <w:rFonts w:hint="eastAsia"/>
-        </w:rPr>
-        <w:t>第</w:t>
-      </w:r>
-      <w:r>
-        <w:rPr>
-          <w:rFonts w:hint="eastAsia"/>
-        </w:rPr>
-        <w:t>3</w:t>
-      </w:r>
-      <w:r>
-        <w:rPr>
-          <w:rFonts w:hint="eastAsia"/>
-        </w:rPr>
-        <w:t>届全国实验流体力学学术会议论文集</w:t>
-      </w:r>
-      <w:r>
-        <w:rPr>
-          <w:rFonts w:hint="eastAsia"/>
-        </w:rPr>
-        <w:t xml:space="preserve">[C]. </w:t>
-      </w:r>
-      <w:r>
-        <w:rPr>
-          <w:rFonts w:hint="eastAsia"/>
-        </w:rPr>
-        <w:t>天津</w:t>
-      </w:r>
-      <w:r>
-        <w:rPr>
-          <w:rFonts w:hint="eastAsia"/>
-        </w:rPr>
-        <w:t xml:space="preserve">: </w:t>
-      </w:r>
-      <w:r>
-        <w:rPr>
-          <w:rFonts w:hint="eastAsia"/>
-        </w:rPr>
-        <w:t>南开</w:t>
-      </w:r>
-      <w:r>
-        <w:rPr>
-          <w:rFonts w:hint="eastAsia"/>
-        </w:rPr>
-        <w:t>大学出</w:t>
-      </w:r>
-      <w:r>
-        <w:rPr>
-          <w:rFonts w:hint="eastAsia"/>
-        </w:rPr>
-        <w:t>版社</w:t>
-      </w:r>
-      <w:r>
-        <w:rPr>
-          <w:rFonts w:hint="eastAsia"/>
-        </w:rPr>
-        <w:t>,1990.</w:t>
-      </w:r>
-    </w:p>
-    <w:p>
-      <w:pPr>
-        <w:pStyle w:val="a"/>
-      </w:pPr>
-      <w:r>
-        <w:t>ROSENTHALL E M. Proceedings of the Fifth Canadian Mathematical Congress, University of Montreal, 1961[C]. Toronto: University of Toronto Press, 1963.</w:t>
-      </w:r>
-    </w:p>
-    <w:p>
-      <w:pPr>
-        <w:pStyle w:val="a"/>
-      </w:pPr>
-      <w:r>
-        <w:t>GANZHA V G, MAYR E W, VOROZHTSOV E V. Computer algebra in scientific computing: CASC 2000: proceedings of the Third Workshop on Computer Algebra in Scientific Computing, Samarkand, October 5-9, 2000[C]. Berlin: Springer, c2000.</w:t>
-      </w:r>
-    </w:p>
-    <w:p>
-      <w:pPr>
-        <w:pStyle w:val="a"/>
-      </w:pPr>
-    </w:p>
-    <w:p>
-      <w:pPr>
-        <w:pStyle w:val="a"/>
-      </w:pPr>
-      <w:r>
-        <w:rPr>
-          <w:rFonts w:hint="eastAsia"/>
-        </w:rPr>
-        <w:t>科技报告</w:t>
-      </w:r>
-      <w:r>
-        <w:rPr>
-          <w:rFonts w:hint="eastAsia"/>
-        </w:rPr>
-        <w:t>示例：</w:t>
-      </w:r>
-    </w:p>
-    <w:p>
-      <w:pPr>
-        <w:pStyle w:val="a"/>
-      </w:pPr>
-      <w:r>
-        <w:t>U. S. Department of Transportation Federal Highway Administration. Guidelines for bandling excavated acid-producing materials, PB 91-194001[R]. Springfield:U. S.Department of Commerce National Information Service, 1990.</w:t>
-      </w:r>
-    </w:p>
-    <w:p>
-      <w:pPr>
-        <w:pStyle w:val="a"/>
-      </w:pPr>
-      <w:r>
-        <w:t>World Health Organization. Factors regulating the immune response: report of WHO Scientific Group[R]. Geneva: WHO, 1970.</w:t>
-      </w:r>
-    </w:p>
-    <w:p>
-      <w:pPr>
-        <w:pStyle w:val="a"/>
-      </w:pPr>
-    </w:p>
-    <w:p>
-      <w:pPr>
-        <w:pStyle w:val="a"/>
-      </w:pPr>
-      <w:r>
-        <w:rPr>
-          <w:rFonts w:hint="eastAsia"/>
-        </w:rPr>
-        <w:t>学位论文</w:t>
-      </w:r>
-      <w:r>
-        <w:rPr>
-          <w:rFonts w:hint="eastAsia"/>
-        </w:rPr>
-        <w:t>示例：</w:t>
-      </w:r>
-    </w:p>
-    <w:p>
-      <w:pPr>
-        <w:pStyle w:val="a"/>
-      </w:pPr>
-      <w:r>
-        <w:rPr>
-          <w:rFonts w:hint="eastAsia"/>
-        </w:rPr>
-        <w:t>张志祥</w:t>
-      </w:r>
-      <w:r>
-        <w:rPr>
-          <w:rFonts w:hint="eastAsia"/>
-        </w:rPr>
-        <w:t xml:space="preserve">. </w:t>
-      </w:r>
-      <w:r>
-        <w:rPr>
-          <w:rFonts w:hint="eastAsia"/>
-        </w:rPr>
-        <w:t>间断动力系统的随机扰动及其在守恒律方程中的应用</w:t>
-      </w:r>
-      <w:r>
-        <w:rPr>
-          <w:rFonts w:hint="eastAsia"/>
-        </w:rPr>
-        <w:t xml:space="preserve">[D]. </w:t>
-      </w:r>
-      <w:r>
-        <w:rPr>
-          <w:rFonts w:hint="eastAsia"/>
-        </w:rPr>
-        <w:t>北京</w:t>
-      </w:r>
-      <w:r>
-        <w:rPr>
-          <w:rFonts w:hint="eastAsia"/>
-        </w:rPr>
-        <w:t xml:space="preserve">: </w:t>
-      </w:r>
-      <w:r>
-        <w:rPr>
-          <w:rFonts w:hint="eastAsia"/>
-        </w:rPr>
-        <w:t>北京大学数学学院</w:t>
-      </w:r>
-      <w:r>
-        <w:rPr>
-          <w:rFonts w:hint="eastAsia"/>
-        </w:rPr>
-        <w:t xml:space="preserve">, </w:t>
-      </w:r>
-      <w:r>
-        <w:rPr>
-          <w:rFonts w:hint="eastAsia"/>
-        </w:rPr>
-        <w:t>1998.</w:t>
-      </w:r>
-    </w:p>
-    <w:p>
-      <w:pPr>
-        <w:pStyle w:val="a"/>
-      </w:pPr>
-      <w:r>
-        <w:t>CALMS R B. Infrared spectroscopic studies on solid oxygen[D]. Berkeley:</w:t>
-      </w:r>
-      <w:r>
-        <w:rPr>
-          <w:rFonts w:hint="eastAsia"/>
-        </w:rPr>
-        <w:t xml:space="preserve"> </w:t>
-      </w:r>
-      <w:r>
-        <w:t>Univ. of California. 1965.</w:t>
-      </w:r>
-    </w:p>
-    <w:p>
-      <w:pPr>
-        <w:pStyle w:val="a"/>
-      </w:pPr>
-    </w:p>
-    <w:p>
-      <w:pPr>
-        <w:pStyle w:val="a"/>
-      </w:pPr>
-      <w:r>
-        <w:rPr>
-          <w:rFonts w:hint="eastAsia"/>
-        </w:rPr>
-        <w:t>专利文献</w:t>
-      </w:r>
-      <w:r>
-        <w:rPr>
-          <w:rFonts w:hint="eastAsia"/>
-        </w:rPr>
-        <w:t>示例：</w:t>
-      </w:r>
-    </w:p>
-    <w:p>
-      <w:pPr>
-        <w:pStyle w:val="a"/>
-      </w:pPr>
-      <w:r>
-        <w:rPr>
-          <w:rFonts w:hint="eastAsia"/>
-        </w:rPr>
-        <w:t>刘加林</w:t>
-      </w:r>
-      <w:r>
-        <w:rPr>
-          <w:rFonts w:hint="eastAsia"/>
-        </w:rPr>
-        <w:t xml:space="preserve">. </w:t>
-      </w:r>
-      <w:r>
-        <w:rPr>
-          <w:rFonts w:hint="eastAsia"/>
-        </w:rPr>
-        <w:t>多功能一次性压舌板</w:t>
-      </w:r>
-      <w:r>
-        <w:rPr>
-          <w:rFonts w:hint="eastAsia"/>
-        </w:rPr>
-        <w:t>:</w:t>
-      </w:r>
-      <w:r>
-        <w:rPr>
-          <w:rFonts w:hint="eastAsia"/>
-        </w:rPr>
-        <w:t xml:space="preserve"> </w:t>
-      </w:r>
-      <w:r>
-        <w:rPr>
-          <w:rFonts w:hint="eastAsia"/>
-        </w:rPr>
-        <w:t>中国</w:t>
-      </w:r>
-      <w:r>
-        <w:rPr>
-          <w:rFonts w:hint="eastAsia"/>
-        </w:rPr>
-        <w:t>,</w:t>
-      </w:r>
-      <w:r>
-        <w:rPr>
-          <w:rFonts w:hint="eastAsia"/>
-        </w:rPr>
-        <w:t xml:space="preserve"> </w:t>
-      </w:r>
-      <w:r>
-        <w:rPr>
-          <w:rFonts w:hint="eastAsia"/>
-        </w:rPr>
-        <w:t>92214985. 2</w:t>
-      </w:r>
-      <w:r>
-        <w:rPr>
-          <w:rFonts w:hint="eastAsia"/>
-        </w:rPr>
-        <w:t>[P].</w:t>
-      </w:r>
-      <w:r>
-        <w:rPr>
-          <w:rFonts w:hint="eastAsia"/>
-        </w:rPr>
-        <w:t xml:space="preserve"> 1993-04-14.</w:t>
-      </w:r>
-    </w:p>
-    <w:p>
-      <w:pPr>
-        <w:pStyle w:val="a"/>
-      </w:pPr>
-      <w:r>
-        <w:rPr>
-          <w:rFonts w:hint="eastAsia"/>
-        </w:rPr>
-        <w:t>河北绿洲生态环境科技有限公司</w:t>
-      </w:r>
-      <w:r>
-        <w:rPr>
-          <w:rFonts w:hint="eastAsia"/>
-        </w:rPr>
-        <w:t>.</w:t>
-      </w:r>
-      <w:r>
-        <w:rPr>
-          <w:rFonts w:hint="eastAsia"/>
-        </w:rPr>
-        <w:t>一种荒漠化地区生态植被综合培育种植方法</w:t>
-      </w:r>
-      <w:r>
-        <w:rPr>
-          <w:rFonts w:hint="eastAsia"/>
-        </w:rPr>
-        <w:t xml:space="preserve">: </w:t>
-      </w:r>
-      <w:r>
-        <w:rPr>
-          <w:rFonts w:hint="eastAsia"/>
-        </w:rPr>
-        <w:t>中国</w:t>
-      </w:r>
-      <w:r>
-        <w:rPr>
-          <w:rFonts w:hint="eastAsia"/>
-        </w:rPr>
-        <w:t>,</w:t>
-      </w:r>
-      <w:r>
-        <w:rPr>
-          <w:rFonts w:hint="eastAsia"/>
-        </w:rPr>
-        <w:t xml:space="preserve"> </w:t>
-      </w:r>
-      <w:r>
-        <w:rPr>
-          <w:rFonts w:hint="eastAsia"/>
-        </w:rPr>
-        <w:t>01129210.5</w:t>
-      </w:r>
-      <w:r>
-        <w:rPr>
-          <w:rFonts w:hint="eastAsia"/>
-        </w:rPr>
-        <w:t>[P/OL].</w:t>
-      </w:r>
-      <w:r>
-        <w:rPr>
-          <w:rFonts w:hint="eastAsia"/>
-        </w:rPr>
-        <w:t xml:space="preserve"> 2001-10-24[2002-05-28]. http://211.152.9.47/sipoasp/zlijs/hyjs-yx- new.asp? recid=01129210.5&amp;leixin.</w:t>
-      </w:r>
-    </w:p>
-    <w:p>
-      <w:pPr>
-        <w:pStyle w:val="a"/>
-      </w:pPr>
-      <w:r>
-        <w:t xml:space="preserve">KOSEKI A, MOMOSE H, KAWAHITO M, </w:t>
-      </w:r>
-      <w:r>
-        <w:t>et al.</w:t>
-      </w:r>
-      <w:r>
-        <w:t xml:space="preserve"> Compiler</w:t>
-      </w:r>
-      <w:r>
-        <w:rPr>
-          <w:rFonts w:hint="eastAsia"/>
-        </w:rPr>
-        <w:t>:</w:t>
-      </w:r>
-      <w:r>
-        <w:t xml:space="preserve"> US</w:t>
-      </w:r>
-      <w:r>
-        <w:rPr>
-          <w:rFonts w:hint="eastAsia"/>
-        </w:rPr>
-        <w:t xml:space="preserve">, </w:t>
-      </w:r>
-      <w:r>
-        <w:t>828402</w:t>
-      </w:r>
-      <w:r>
-        <w:t>[P/OL]</w:t>
-      </w:r>
-      <w:r>
-        <w:rPr>
-          <w:rFonts w:hint="eastAsia"/>
-        </w:rPr>
-        <w:t xml:space="preserve">. </w:t>
-      </w:r>
-      <w:r>
-        <w:t>2002-05-25</w:t>
-      </w:r>
-      <w:r>
-        <w:rPr>
-          <w:rFonts w:hint="eastAsia"/>
-        </w:rPr>
-        <w:t xml:space="preserve"> </w:t>
-      </w:r>
-      <w:r>
-        <w:t>[2002-05-28].http://FF&amp;p=1&amp;u=netahtml/PTO/search-b</w:t>
-      </w:r>
-      <w:r>
-        <w:t>ool.html&amp;r=5&amp;f=G&amp;1=50&amp;co1=AND&amp;d</w:t>
-      </w:r>
-      <w:r>
-        <w:t>=PGOl&amp;sl=IBM. AS. &amp;OS=AN/IBM&amp;RS=AN/IBM.</w:t>
-      </w:r>
-    </w:p>
-    <w:p>
-      <w:pPr>
-        <w:pStyle w:val="a"/>
-      </w:pPr>
-    </w:p>
-    <w:p>
-      <w:pPr>
-        <w:pStyle w:val="a"/>
-      </w:pPr>
-      <w:r>
-        <w:rPr>
-          <w:rFonts w:hint="eastAsia"/>
-        </w:rPr>
-        <w:t>专著中析出的文献</w:t>
-      </w:r>
-      <w:r>
-        <w:rPr>
-          <w:rFonts w:hint="eastAsia"/>
-        </w:rPr>
-        <w:t>示例：</w:t>
-      </w:r>
-    </w:p>
-    <w:p>
-      <w:pPr>
-        <w:pStyle w:val="a"/>
-      </w:pPr>
-      <w:r>
-        <w:rPr>
-          <w:rFonts w:hint="eastAsia"/>
-        </w:rPr>
-        <w:t>国家标准局信息分类编码研究所</w:t>
-      </w:r>
-      <w:r>
-        <w:rPr>
-          <w:rFonts w:hint="eastAsia"/>
-        </w:rPr>
-        <w:t>. GB/T 2659-1986</w:t>
-      </w:r>
-      <w:r>
-        <w:rPr>
-          <w:rFonts w:hint="eastAsia"/>
-        </w:rPr>
-        <w:t>世界各国和地区名称代码</w:t>
-      </w:r>
-      <w:r>
-        <w:rPr>
-          <w:rFonts w:hint="eastAsia"/>
-        </w:rPr>
-        <w:t>[S]//</w:t>
-      </w:r>
-      <w:r>
-        <w:rPr>
-          <w:rFonts w:hint="eastAsia"/>
-        </w:rPr>
-        <w:t>全国文献工作标准化技术委员会</w:t>
-      </w:r>
-      <w:r>
-        <w:rPr>
-          <w:rFonts w:hint="eastAsia"/>
-        </w:rPr>
-        <w:t xml:space="preserve">. </w:t>
-      </w:r>
-      <w:r>
-        <w:rPr>
-          <w:rFonts w:hint="eastAsia"/>
-        </w:rPr>
-        <w:t>文献工作国家标准汇编</w:t>
-      </w:r>
-      <w:r>
-        <w:rPr>
-          <w:rFonts w:hint="eastAsia"/>
-        </w:rPr>
-        <w:t>: 3.</w:t>
-      </w:r>
-      <w:r>
-        <w:rPr>
-          <w:rFonts w:hint="eastAsia"/>
-        </w:rPr>
-        <w:t>北京</w:t>
-      </w:r>
-      <w:r>
-        <w:rPr>
-          <w:rFonts w:hint="eastAsia"/>
-        </w:rPr>
-        <w:t xml:space="preserve">: </w:t>
-      </w:r>
-      <w:r>
-        <w:rPr>
-          <w:rFonts w:hint="eastAsia"/>
-        </w:rPr>
-        <w:t>中国标准出版社</w:t>
-      </w:r>
-      <w:r>
-        <w:rPr>
-          <w:rFonts w:hint="eastAsia"/>
-        </w:rPr>
-        <w:t xml:space="preserve">, </w:t>
-      </w:r>
-      <w:r>
-        <w:rPr>
-          <w:rFonts w:hint="eastAsia"/>
-        </w:rPr>
-        <w:t>1988:59-92.</w:t>
-      </w:r>
-    </w:p>
-    <w:p>
-      <w:pPr>
-        <w:pStyle w:val="a"/>
-      </w:pPr>
-      <w:r>
-        <w:rPr>
-          <w:rFonts w:hint="eastAsia"/>
-        </w:rPr>
-        <w:t>韩吉人</w:t>
-      </w:r>
-      <w:r>
-        <w:rPr>
-          <w:rFonts w:hint="eastAsia"/>
-        </w:rPr>
-        <w:t xml:space="preserve">. </w:t>
-      </w:r>
-      <w:r>
-        <w:rPr>
-          <w:rFonts w:hint="eastAsia"/>
-        </w:rPr>
-        <w:t>论职工教育的特点</w:t>
-      </w:r>
-      <w:r>
-        <w:rPr>
-          <w:rFonts w:hint="eastAsia"/>
-        </w:rPr>
-        <w:t>[G]//</w:t>
-      </w:r>
-      <w:r>
-        <w:rPr>
-          <w:rFonts w:hint="eastAsia"/>
-        </w:rPr>
-        <w:t>中国职工教育研究会</w:t>
-      </w:r>
-      <w:r>
-        <w:rPr>
-          <w:rFonts w:hint="eastAsia"/>
-        </w:rPr>
-        <w:t xml:space="preserve">. </w:t>
-      </w:r>
-      <w:r>
-        <w:rPr>
-          <w:rFonts w:hint="eastAsia"/>
-        </w:rPr>
-        <w:t>职工教育研究论文集</w:t>
-      </w:r>
-      <w:r>
-        <w:rPr>
-          <w:rFonts w:hint="eastAsia"/>
-        </w:rPr>
-        <w:t xml:space="preserve">. </w:t>
-      </w:r>
-      <w:r>
-        <w:rPr>
-          <w:rFonts w:hint="eastAsia"/>
-        </w:rPr>
-        <w:t>北京</w:t>
-      </w:r>
-      <w:r>
-        <w:rPr>
-          <w:rFonts w:hint="eastAsia"/>
-        </w:rPr>
-        <w:t xml:space="preserve">: </w:t>
-      </w:r>
-      <w:r>
-        <w:rPr>
-          <w:rFonts w:hint="eastAsia"/>
-        </w:rPr>
-        <w:t>人民教育出版社</w:t>
-      </w:r>
-      <w:r>
-        <w:rPr>
-          <w:rFonts w:hint="eastAsia"/>
-        </w:rPr>
-        <w:t>, 1985:90-99.</w:t>
-      </w:r>
-    </w:p>
-    <w:p>
-      <w:pPr>
-        <w:pStyle w:val="a"/>
-      </w:pPr>
-      <w:r>
-        <w:t>BUSECK P R, NORD G L, Jr. , VEBLEN D R. Subsolidus phenomena in pyroxenes[M]// PREWITT C T. Pyroxense. Washington, D. C. :</w:t>
-      </w:r>
-      <w:r>
-        <w:rPr>
-          <w:rFonts w:hint="eastAsia"/>
-        </w:rPr>
-        <w:t xml:space="preserve"> </w:t>
-      </w:r>
-      <w:r>
-        <w:t>Mineralogical Society of America, c1980: 117-211.</w:t>
-      </w:r>
-    </w:p>
-    <w:p>
-      <w:pPr>
-        <w:pStyle w:val="a"/>
-      </w:pPr>
-      <w:r>
-        <w:t>FOURNEY M E. Advances in holographic photoelasticity [C]// American Society of Mechanical Engineers. Applied Mechanics Division. Symposium on Applications of Holography in Mechanics, August 23-25, 1971, University of Southern California, Los Angeles, California. New York: ASME, c1971 : 17-38.</w:t>
-      </w:r>
-    </w:p>
-    <w:p>
-      <w:pPr>
-        <w:pStyle w:val="a"/>
-      </w:pPr>
-      <w:r>
-        <w:t>MARTIN G.. Control of electronic resources inAustralia[M]//PATTLE L W, COX BJ. Electronic resources: selection and bibliographic control. New York: The Haworth Press, 1996: 85-96.</w:t>
-      </w:r>
-    </w:p>
-    <w:p>
-      <w:pPr>
-        <w:pStyle w:val="a"/>
-      </w:pPr>
-    </w:p>
-    <w:p>
-      <w:pPr>
-        <w:pStyle w:val="a"/>
-      </w:pPr>
-      <w:r>
-        <w:rPr>
-          <w:rFonts w:hint="eastAsia"/>
-        </w:rPr>
-        <w:t>期刊中析出的文献</w:t>
-      </w:r>
-    </w:p>
-    <w:p>
-      <w:pPr>
-        <w:pStyle w:val="a"/>
-      </w:pPr>
-      <w:r>
-        <w:rPr>
-          <w:rFonts w:hint="eastAsia"/>
-        </w:rPr>
-        <w:t>李炳穆</w:t>
-      </w:r>
-      <w:r>
-        <w:rPr>
-          <w:rFonts w:hint="eastAsia"/>
-        </w:rPr>
-        <w:t xml:space="preserve">. </w:t>
-      </w:r>
-      <w:r>
-        <w:rPr>
-          <w:rFonts w:hint="eastAsia"/>
-        </w:rPr>
-        <w:t>理想的图书馆员和信息专家的素质与形象</w:t>
-      </w:r>
-      <w:r>
-        <w:rPr>
-          <w:rFonts w:hint="eastAsia"/>
-        </w:rPr>
-        <w:t xml:space="preserve">[J]. </w:t>
-      </w:r>
-      <w:r>
-        <w:rPr>
-          <w:rFonts w:hint="eastAsia"/>
-        </w:rPr>
-        <w:t>图书情报工作</w:t>
-      </w:r>
-      <w:r>
-        <w:rPr>
-          <w:rFonts w:hint="eastAsia"/>
-        </w:rPr>
-        <w:t xml:space="preserve">, </w:t>
-      </w:r>
-      <w:r>
-        <w:rPr>
-          <w:rFonts w:hint="eastAsia"/>
-        </w:rPr>
-        <w:lastRenderedPageBreak/>
-        <w:t>2000(2):5-8.</w:t>
-      </w:r>
-    </w:p>
-    <w:p>
-      <w:pPr>
-        <w:pStyle w:val="a"/>
-      </w:pPr>
-      <w:r>
-        <w:rPr>
-          <w:rFonts w:hint="eastAsia"/>
-        </w:rPr>
-        <w:t>陶仁骥</w:t>
-      </w:r>
-      <w:r>
-        <w:rPr>
-          <w:rFonts w:hint="eastAsia"/>
-        </w:rPr>
-        <w:t xml:space="preserve">. </w:t>
-      </w:r>
-      <w:r>
-        <w:rPr>
-          <w:rFonts w:hint="eastAsia"/>
-        </w:rPr>
-        <w:t>密码学与数学</w:t>
-      </w:r>
-      <w:r>
-        <w:rPr>
-          <w:rFonts w:hint="eastAsia"/>
-        </w:rPr>
-        <w:t xml:space="preserve">[J]. </w:t>
-      </w:r>
-      <w:r>
-        <w:rPr>
-          <w:rFonts w:hint="eastAsia"/>
-        </w:rPr>
-        <w:t>自然杂志</w:t>
-      </w:r>
-      <w:r>
-        <w:rPr>
-          <w:rFonts w:hint="eastAsia"/>
-        </w:rPr>
-        <w:t xml:space="preserve">, </w:t>
-      </w:r>
-      <w:r>
-        <w:rPr>
-          <w:rFonts w:hint="eastAsia"/>
-        </w:rPr>
-        <w:t>1984,7(7):527.</w:t>
-      </w:r>
-    </w:p>
-    <w:p>
-      <w:pPr>
-        <w:pStyle w:val="a"/>
-      </w:pPr>
-      <w:r>
-        <w:rPr>
-          <w:rFonts w:hint="eastAsia"/>
-        </w:rPr>
-        <w:t>习亚洲地质图编目组</w:t>
-      </w:r>
-      <w:r>
-        <w:rPr>
-          <w:rFonts w:hint="eastAsia"/>
-        </w:rPr>
-        <w:t xml:space="preserve">. </w:t>
-      </w:r>
-      <w:r>
-        <w:rPr>
-          <w:rFonts w:hint="eastAsia"/>
-        </w:rPr>
-        <w:t>亚洲地层与地质历史概述</w:t>
-      </w:r>
-      <w:r>
-        <w:rPr>
-          <w:rFonts w:hint="eastAsia"/>
-        </w:rPr>
-        <w:t xml:space="preserve">[J]. </w:t>
-      </w:r>
-      <w:r>
-        <w:rPr>
-          <w:rFonts w:hint="eastAsia"/>
-        </w:rPr>
-        <w:t>地质学报</w:t>
-      </w:r>
-      <w:r>
-        <w:rPr>
-          <w:rFonts w:hint="eastAsia"/>
-        </w:rPr>
-        <w:t xml:space="preserve">, </w:t>
-      </w:r>
-      <w:r>
-        <w:rPr>
-          <w:rFonts w:hint="eastAsia"/>
-        </w:rPr>
-        <w:t>1978,</w:t>
-      </w:r>
-      <w:r>
-        <w:rPr>
-          <w:rFonts w:hint="eastAsia"/>
-        </w:rPr>
-        <w:t xml:space="preserve"> </w:t>
-      </w:r>
-      <w:r>
-        <w:rPr>
-          <w:rFonts w:hint="eastAsia"/>
-        </w:rPr>
-        <w:t>3:</w:t>
-      </w:r>
-      <w:r>
-        <w:rPr>
-          <w:rFonts w:hint="eastAsia"/>
-        </w:rPr>
-        <w:t xml:space="preserve"> </w:t>
-      </w:r>
-      <w:r>
-        <w:rPr>
-          <w:rFonts w:hint="eastAsia"/>
-        </w:rPr>
-        <w:t>194-208.</w:t>
-      </w:r>
-    </w:p>
-    <w:p>
-      <w:pPr>
-        <w:pStyle w:val="a"/>
-      </w:pPr>
-      <w:r>
-        <w:t>DES MARAIS D J, STRAUSS H, SUMMONS R E, et al. Carbon isotope evidence for the stepwise oxidation of the Proterozoic environment [J]. Nature, 1992, 359:</w:t>
-      </w:r>
-      <w:r>
-        <w:rPr>
-          <w:rFonts w:hint="eastAsia"/>
-        </w:rPr>
-        <w:t xml:space="preserve"> </w:t>
-      </w:r>
-      <w:r>
-        <w:t>605-609.</w:t>
-      </w:r>
-    </w:p>
-    <w:p>
-      <w:pPr>
-        <w:pStyle w:val="a"/>
-      </w:pPr>
-      <w:r>
-        <w:t>HEWITT J A. Technical services in 1983[J]. Library Resource Services, 1984, 28(3): 205-218.</w:t>
-      </w:r>
-    </w:p>
-    <w:p>
-      <w:pPr>
-        <w:pStyle w:val="a"/>
-      </w:pPr>
-    </w:p>
-    <w:p>
-      <w:pPr>
-        <w:pStyle w:val="a"/>
-      </w:pPr>
-      <w:r>
-        <w:rPr>
-          <w:rFonts w:hint="eastAsia"/>
-        </w:rPr>
-        <w:t>报纸中析出的文献</w:t>
-      </w:r>
-      <w:r>
-        <w:rPr>
-          <w:rFonts w:hint="eastAsia"/>
-        </w:rPr>
-        <w:t>示例：</w:t>
-      </w:r>
-    </w:p>
-    <w:p>
-      <w:pPr>
-        <w:pStyle w:val="a"/>
-      </w:pPr>
-      <w:r>
-        <w:rPr>
-          <w:rFonts w:hint="eastAsia"/>
-        </w:rPr>
-        <w:t>丁文祥</w:t>
-      </w:r>
-      <w:r>
-        <w:rPr>
-          <w:rFonts w:hint="eastAsia"/>
-        </w:rPr>
-        <w:t xml:space="preserve">. </w:t>
-      </w:r>
-      <w:r>
-        <w:rPr>
-          <w:rFonts w:hint="eastAsia"/>
-        </w:rPr>
-        <w:t>数字革命与竞争国际化</w:t>
-      </w:r>
-      <w:r>
-        <w:rPr>
-          <w:rFonts w:hint="eastAsia"/>
-        </w:rPr>
-        <w:t xml:space="preserve">[N]. </w:t>
-      </w:r>
-      <w:r>
-        <w:rPr>
-          <w:rFonts w:hint="eastAsia"/>
-        </w:rPr>
-        <w:t>中国青年报</w:t>
-      </w:r>
-      <w:r>
-        <w:rPr>
-          <w:rFonts w:hint="eastAsia"/>
-        </w:rPr>
-        <w:t xml:space="preserve">, </w:t>
-      </w:r>
-      <w:r>
-        <w:rPr>
-          <w:rFonts w:hint="eastAsia"/>
-        </w:rPr>
-        <w:t>2000-11-20(15).</w:t>
-      </w:r>
-    </w:p>
-    <w:p>
-      <w:pPr>
-        <w:pStyle w:val="a"/>
-      </w:pPr>
-      <w:r>
-        <w:rPr>
-          <w:rFonts w:hint="eastAsia"/>
-        </w:rPr>
-        <w:t>张田勤</w:t>
-      </w:r>
-      <w:r>
-        <w:rPr>
-          <w:rFonts w:hint="eastAsia"/>
-        </w:rPr>
-        <w:t xml:space="preserve">. </w:t>
-      </w:r>
-      <w:r>
-        <w:rPr>
-          <w:rFonts w:hint="eastAsia"/>
-        </w:rPr>
-        <w:t>罪犯</w:t>
-      </w:r>
-      <w:r>
-        <w:rPr>
-          <w:rFonts w:hint="eastAsia"/>
-        </w:rPr>
-        <w:t>DNA</w:t>
-      </w:r>
-      <w:r>
-        <w:rPr>
-          <w:rFonts w:hint="eastAsia"/>
-        </w:rPr>
-        <w:t>库与生命伦理学计划</w:t>
-      </w:r>
-      <w:r>
-        <w:rPr>
-          <w:rFonts w:hint="eastAsia"/>
-        </w:rPr>
-        <w:t xml:space="preserve">[N]. </w:t>
-      </w:r>
-      <w:r>
-        <w:rPr>
-          <w:rFonts w:hint="eastAsia"/>
-        </w:rPr>
-        <w:t>大众科技报</w:t>
-      </w:r>
-      <w:r>
-        <w:rPr>
-          <w:rFonts w:hint="eastAsia"/>
-        </w:rPr>
-        <w:t xml:space="preserve">, </w:t>
-      </w:r>
-      <w:r>
-        <w:rPr>
-          <w:rFonts w:hint="eastAsia"/>
-        </w:rPr>
-        <w:t>2000-11-12(7).</w:t>
-      </w:r>
-    </w:p>
-    <w:p>
-      <w:pPr>
-        <w:pStyle w:val="a"/>
-      </w:pPr>
-    </w:p>
-    <w:p>
-      <w:pPr>
-        <w:pStyle w:val="a"/>
-      </w:pPr>
-      <w:r>
-        <w:rPr>
-          <w:rFonts w:hint="eastAsia"/>
-        </w:rPr>
-        <w:t>电子文献</w:t>
-      </w:r>
-      <w:r>
-        <w:rPr>
-          <w:rFonts w:hint="eastAsia"/>
-        </w:rPr>
-        <w:t>(</w:t>
-      </w:r>
-      <w:r>
-        <w:rPr>
-          <w:rFonts w:hint="eastAsia"/>
-        </w:rPr>
-        <w:t>包括专著或连续出版物中析出的电子文献</w:t>
-      </w:r>
-      <w:r>
-        <w:rPr>
-          <w:rFonts w:hint="eastAsia"/>
-        </w:rPr>
-        <w:t>)</w:t>
-      </w:r>
-      <w:r>
-        <w:rPr>
-          <w:rFonts w:hint="eastAsia"/>
-        </w:rPr>
-        <w:t>示例：</w:t>
-      </w:r>
-    </w:p>
-    <w:p>
-      <w:pPr>
-        <w:pStyle w:val="a"/>
-      </w:pPr>
-      <w:r>
-        <w:rPr>
-          <w:rFonts w:hint="eastAsia"/>
-        </w:rPr>
-        <w:t>江向东</w:t>
-      </w:r>
-      <w:r>
-        <w:rPr>
-          <w:rFonts w:hint="eastAsia"/>
-        </w:rPr>
-        <w:t xml:space="preserve">. </w:t>
-      </w:r>
-      <w:r>
-        <w:rPr>
-          <w:rFonts w:hint="eastAsia"/>
-        </w:rPr>
-        <w:t>互联网环境下的信息处理与图书管理系统解决方案</w:t>
-      </w:r>
-      <w:r>
-        <w:rPr>
-          <w:rFonts w:hint="eastAsia"/>
-        </w:rPr>
-        <w:t xml:space="preserve">[J/OL]. </w:t>
-      </w:r>
-      <w:r>
-        <w:rPr>
-          <w:rFonts w:hint="eastAsia"/>
-        </w:rPr>
-        <w:t>情报学报</w:t>
-      </w:r>
-      <w:r>
-        <w:rPr>
-          <w:rFonts w:hint="eastAsia"/>
-        </w:rPr>
-        <w:t xml:space="preserve">, </w:t>
-      </w:r>
-      <w:r>
-        <w:rPr>
-          <w:rFonts w:hint="eastAsia"/>
-        </w:rPr>
-        <w:t>1999,</w:t>
-      </w:r>
-      <w:r>
-        <w:rPr>
-          <w:rFonts w:hint="eastAsia"/>
-        </w:rPr>
-        <w:t xml:space="preserve"> </w:t>
-      </w:r>
-      <w:r>
-        <w:rPr>
-          <w:rFonts w:hint="eastAsia"/>
-        </w:rPr>
-        <w:t>18(2):</w:t>
-      </w:r>
-      <w:r>
-        <w:rPr>
-          <w:rFonts w:hint="eastAsia"/>
-        </w:rPr>
-        <w:t xml:space="preserve"> </w:t>
-      </w:r>
-      <w:r>
-        <w:rPr>
-          <w:rFonts w:hint="eastAsia"/>
-        </w:rPr>
-        <w:t>4[2000-01-18].</w:t>
-      </w:r>
-    </w:p>
-    <w:p>
-      <w:pPr>
-        <w:pStyle w:val="a"/>
-      </w:pPr>
-      <w:r>
-        <w:rPr>
-          <w:rFonts w:hint="eastAsia"/>
-        </w:rPr>
-        <w:t>萧钮</w:t>
-      </w:r>
-      <w:r>
-        <w:rPr>
-          <w:rFonts w:hint="eastAsia"/>
-        </w:rPr>
-        <w:t xml:space="preserve">. </w:t>
-      </w:r>
-      <w:r>
-        <w:rPr>
-          <w:rFonts w:hint="eastAsia"/>
-        </w:rPr>
-        <w:t>出版业信息化迈人快车道</w:t>
-      </w:r>
-      <w:r>
-        <w:rPr>
-          <w:rFonts w:hint="eastAsia"/>
-        </w:rPr>
-        <w:t>[EB/OL]. (2001-12-19) [2002-04-15]</w:t>
-      </w:r>
-    </w:p>
-    <w:p>
-      <w:pPr>
-        <w:pStyle w:val="a"/>
-      </w:pPr>
-      <w:r>
-        <w:t>CHRISTINE M. Plant physiology: plant biology in the Genome Era[J/OL]. Science, 1998, 281:331-332[1998-09-23].</w:t>
-      </w:r>
-    </w:p>
-    <w:p>
-      <w:pPr>
-        <w:pStyle w:val="a"/>
-      </w:pPr>
-      <w:r>
-        <w:t>METCALF S W. The Tort Hall air emission study[C/OL]//The International Congress on Hazardous Waste, Atlanta Marriott Marquis Hotel, Atlanta,Georgia, June 5-8, 1995: impact on human and ecological health[1998-09-22].</w:t>
-      </w:r>
-    </w:p>
-    <w:p>
-      <w:pPr>
-        <w:pStyle w:val="a"/>
-      </w:pPr>
-      <w:r>
-        <w:t>TURCOTTE D L. Fractals and chaos in geology and geophysics[M/OL]. New York: Cambridge Univ</w:t>
-      </w:r>
-      <w:r>
-        <w:t>ersity Press, 1992[1998-09-231.</w:t>
-      </w:r>
-    </w:p>
-    <w:p>
-      <w:pPr>
-        <w:pStyle w:val="a"/>
-      </w:pPr>
-      <w:r>
-        <w:t>Scitor Corporation. Project scheduler[CP/DK]. Sunnyvale, Calif. : Scitor Corporation, c1983.</w:t>
-      </w:r>
-    </w:p>
-    <w:p>
-      <w:pPr>
-        <w:pStyle w:val="a"/>
-      </w:pPr>
-    </w:p>
-    <w:p>
-      <w:pPr>
-        <w:pStyle w:val="a"/>
-      </w:pPr>
-    </w:p>
-    <w:p>
-      <w:pPr>
-        <w:pStyle w:val="a"/>
-      </w:pPr>
-    </w:p>
-    <w:p>
-      <w:pPr>
-        <w:pStyle w:val="a"/>
-      </w:pPr>
-    </w:p>
-    <w:p>
-      <w:pPr>
-        <w:pStyle w:val="a"/>
-      </w:pPr>
-    </w:p>
-    <w:p>
-      <w:pPr>
-        <w:pStyle w:val="a"/>
-      </w:pPr>
-    </w:p>
-    <w:p>
-      <w:pPr>
-        <w:pStyle w:val="a"/>
-      </w:pPr>
-    </w:p>
-    <w:p>
-      <w:pPr>
-        <w:pStyle w:val="a"/>
-      </w:pPr>
-    </w:p>
-    <w:p>
-      <w:pPr>
-        <w:pStyle w:val="a"/>
-      </w:pPr>
-    </w:p>
-    <w:p>
-      <w:pPr>
-        <w:pStyle w:val="a"/>
-      </w:pPr>
-    </w:p>
-    <w:p>
-      <w:pPr>
-        <w:pStyle w:val="a"/>
-      </w:pPr>
-    </w:p>
-    <w:p>
-      <w:pPr>
-        <w:pStyle w:val="a"/>
-      </w:pPr>
-    </w:p>
-    <w:p>
-      <w:pPr>
-        <w:pStyle w:val="a"/>
-      </w:pPr>
-    </w:p>
-    <w:p>
-      <w:pPr>
-        <w:rPr>
-          <w:snapToGrid w:val="0"/>
-          <w:kern w:val="0"/>
-        </w:rPr>
-      </w:pPr>
-      <w:r>
-        <w:br w:type="page"/>
-      </w:r>
-    </w:p>
-    <w:p>
-      <w:pPr>
-        <w:pStyle w:val="a"/>
-      </w:pPr>
-    </w:p>
-    <w:p>
-      <w:pPr>
-        <w:pStyle w:val="a"/>
-      </w:pPr>
-    </w:p>
-    <w:p>
-      <w:pPr>
-        <w:pStyle w:val="a"/>
-        <w:sectPr>
           <w:headerReference w:type="default" r:id="rId40"/>
           <w:footnotePr>
             <w:numFmt w:val="decimalEnclosedCircleChinese"/>
@@ -18258,198 +19837,111 @@
     </w:p>
     <w:p>
       <w:pPr>
-        <w:pStyle w:val="-1"/>
-      </w:pPr>
-      <w:bookmarkStart w:id="112" w:name="_Toc211067524"/>
-      <w:bookmarkStart w:id="113" w:name="_Toc413704364"/>
-      <w:r>
+        <w:pStyle w:val="Heading1"/>
+      </w:pPr>
+      <w:r>
+        <w:rPr>
+          <w:rFonts w:hint="eastAsia"/>
+        </w:rPr>
         <w:lastRenderedPageBreak/>
-        <w:t>致谢</w:t>
-      </w:r>
-      <w:bookmarkEnd w:id="112"/>
-      <w:bookmarkEnd w:id="113"/>
-    </w:p>
-    <w:p>
-      <w:r>
-        <w:t>本论文是在导师的悉心指导下完成的</w:t>
-      </w:r>
-      <w:r>
-        <w:rPr>
-          <w:rFonts w:hint="eastAsia"/>
-        </w:rPr>
-        <w:t>，</w:t>
-      </w:r>
-      <w:r>
-        <w:t>从论文的选题到论文的撰写，无不渗透着导师的心血，</w:t>
-      </w:r>
-      <w:r>
-        <w:t>……</w:t>
-      </w:r>
-      <w:r>
-        <w:t>值此论文完稿之际，谨对导师的辛勤培育以及谆谆教诲表示最衷心的感谢</w:t>
-      </w:r>
-      <w:r>
-        <w:t>!</w:t>
-      </w:r>
-    </w:p>
-    <w:p>
-      <w:pPr>
-        <w:pStyle w:val="a"/>
-      </w:pPr>
-    </w:p>
-    <w:p>
-      <w:pPr>
-        <w:pStyle w:val="a"/>
-      </w:pPr>
-    </w:p>
-    <w:p>
-      <w:pPr>
-        <w:pStyle w:val="a"/>
-      </w:pPr>
-    </w:p>
-    <w:p>
-      <w:pPr>
-        <w:pStyle w:val="a"/>
-      </w:pPr>
-    </w:p>
-    <w:p>
-      <w:pPr>
-        <w:pStyle w:val="a"/>
-      </w:pPr>
-    </w:p>
-    <w:p>
-      <w:pPr>
-        <w:pStyle w:val="a"/>
-      </w:pPr>
-    </w:p>
-    <w:p>
-      <w:pPr>
-        <w:pStyle w:val="a"/>
-      </w:pPr>
-    </w:p>
-    <w:p>
-      <w:pPr>
-        <w:pStyle w:val="a"/>
-      </w:pPr>
-    </w:p>
-    <w:p>
-      <w:pPr>
-        <w:pStyle w:val="a"/>
-      </w:pPr>
-    </w:p>
-    <w:p>
-      <w:pPr>
-        <w:pStyle w:val="a"/>
-      </w:pPr>
-    </w:p>
-    <w:p>
-      <w:pPr>
-        <w:pStyle w:val="a"/>
-      </w:pPr>
-    </w:p>
-    <w:p>
-      <w:pPr>
-        <w:pStyle w:val="a"/>
-      </w:pPr>
-    </w:p>
-    <w:p>
-      <w:pPr>
-        <w:pStyle w:val="a"/>
-      </w:pPr>
-    </w:p>
-    <w:p>
-      <w:pPr>
-        <w:pStyle w:val="a"/>
-      </w:pPr>
-    </w:p>
-    <w:p>
-      <w:pPr>
-        <w:pStyle w:val="a"/>
-      </w:pPr>
-    </w:p>
-    <w:p>
-      <w:pPr>
-        <w:pStyle w:val="a"/>
-      </w:pPr>
-    </w:p>
-    <w:p>
-      <w:pPr>
-        <w:pStyle w:val="a"/>
-      </w:pPr>
-    </w:p>
-    <w:p>
-      <w:pPr>
-        <w:pStyle w:val="a"/>
-      </w:pPr>
-    </w:p>
-    <w:p>
-      <w:pPr>
-        <w:pStyle w:val="a"/>
-      </w:pPr>
-    </w:p>
-    <w:p>
-      <w:pPr>
-        <w:pStyle w:val="a"/>
-      </w:pPr>
-    </w:p>
-    <w:p>
-      <w:pPr>
-        <w:pStyle w:val="a"/>
-      </w:pPr>
-    </w:p>
-    <w:p>
-      <w:pPr>
-        <w:pStyle w:val="a"/>
-      </w:pPr>
-    </w:p>
-    <w:p>
-      <w:pPr>
-        <w:pStyle w:val="a"/>
-      </w:pPr>
-    </w:p>
-    <w:p>
-      <w:pPr>
-        <w:pStyle w:val="a"/>
-      </w:pPr>
-    </w:p>
-    <w:p>
-      <w:pPr>
-        <w:pStyle w:val="a"/>
-      </w:pPr>
-    </w:p>
-    <w:p>
-      <w:pPr>
-        <w:pStyle w:val="a"/>
-      </w:pPr>
-    </w:p>
-    <w:p>
-      <w:pPr>
-        <w:pStyle w:val="a"/>
-      </w:pPr>
-    </w:p>
-    <w:p>
-      <w:pPr>
-        <w:pStyle w:val="a"/>
-      </w:pPr>
-    </w:p>
-    <w:p>
-      <w:pPr>
-        <w:pStyle w:val="a"/>
-      </w:pPr>
-    </w:p>
-    <w:p>
-      <w:pPr>
-        <w:pStyle w:val="a"/>
-      </w:pPr>
-    </w:p>
-    <w:p>
-      <w:pPr>
-        <w:pStyle w:val="a"/>
-      </w:pPr>
-    </w:p>
-    <w:p>
-      <w:pPr>
-        <w:pStyle w:val="a"/>
+        <w:t>OGC</w:t>
+      </w:r>
+      <w:r>
+        <w:t>应用服务器层负载均衡的设计和实现</w:t>
+      </w:r>
+    </w:p>
+    <w:p>
+      <w:r>
+        <w:rPr>
+          <w:rFonts w:hint="eastAsia"/>
+        </w:rPr>
+        <w:t>图</w:t>
+      </w:r>
+      <w:r>
+        <w:rPr>
+          <w:rFonts w:hint="eastAsia"/>
+        </w:rPr>
+        <w:t>。</w:t>
+      </w:r>
+    </w:p>
+    <w:p>
+      <w:pPr>
+        <w:pStyle w:val="Heading1"/>
+      </w:pPr>
+      <w:r>
+        <w:rPr>
+          <w:rFonts w:hint="eastAsia"/>
+        </w:rPr>
+        <w:t>OGC</w:t>
+      </w:r>
+      <w:r>
+        <w:t>应用服务器层集群监控和缓存的设计和实现</w:t>
+      </w:r>
+    </w:p>
+    <w:p>
+      <w:pPr>
+        <w:pStyle w:val="Heading1"/>
+      </w:pPr>
+      <w:r>
+        <w:rPr>
+          <w:rFonts w:hint="eastAsia"/>
+        </w:rPr>
+        <w:t>总结</w:t>
+      </w:r>
+      <w:r>
+        <w:t>与展望</w:t>
+      </w:r>
+    </w:p>
+    <w:p/>
+    <w:p/>
+    <w:p>
+      <w:r>
+        <w:fldChar w:fldCharType="begin"/>
+      </w:r>
+      <w:r>
+        <w:instrText xml:space="preserve"> </w:instrText>
+      </w:r>
+      <w:r>
+        <w:rPr>
+          <w:rFonts w:hint="eastAsia"/>
+        </w:rPr>
+        <w:instrText>MACROBUTTON MTEditEquationSection2</w:instrText>
+      </w:r>
+      <w:r>
+        <w:instrText xml:space="preserve"> </w:instrText>
+      </w:r>
+      <w:r>
+        <w:rPr>
+          <w:rStyle w:val="MTEquationSection"/>
+        </w:rPr>
+        <w:instrText>Equation Section (Next)</w:instrText>
+      </w:r>
+      <w:r>
+        <w:fldChar w:fldCharType="begin"/>
+      </w:r>
+      <w:r>
+        <w:instrText xml:space="preserve"> SEQ MTEqn \r \h \* MERGEFORMAT </w:instrText>
+      </w:r>
+      <w:r>
+        <w:fldChar w:fldCharType="end"/>
+      </w:r>
+      <w:r>
+        <w:fldChar w:fldCharType="begin"/>
+      </w:r>
+      <w:r>
+        <w:instrText xml:space="preserve"> SEQ MTSec \h \* MERGEFORMAT </w:instrText>
+      </w:r>
+      <w:r>
+        <w:fldChar w:fldCharType="end"/>
+      </w:r>
+      <w:r>
+        <w:fldChar w:fldCharType="end"/>
+      </w:r>
+    </w:p>
+    <w:p/>
+    <w:p/>
+    <w:p>
+      <w:pPr>
         <w:sectPr>
           <w:headerReference w:type="default" r:id="rId41"/>
           <w:footnotePr>
@@ -18468,6 +19960,1975 @@
       <w:pPr>
         <w:pStyle w:val="-1"/>
       </w:pPr>
+      <w:bookmarkStart w:id="108" w:name="_Toc413704363"/>
+      <w:bookmarkStart w:id="109" w:name="_Toc156291166"/>
+      <w:bookmarkStart w:id="110" w:name="_Toc156292018"/>
+      <w:bookmarkStart w:id="111" w:name="_Toc163533804"/>
+      <w:bookmarkEnd w:id="0"/>
+      <w:bookmarkEnd w:id="98"/>
+      <w:r>
+        <w:lastRenderedPageBreak/>
+        <w:t>参考文献</w:t>
+      </w:r>
+      <w:bookmarkEnd w:id="108"/>
+    </w:p>
+    <w:p>
+      <w:pPr>
+        <w:pStyle w:val="a"/>
+      </w:pPr>
+      <w:r>
+        <w:rPr>
+          <w:rFonts w:hint="eastAsia"/>
+        </w:rPr>
+        <w:t>普通图书</w:t>
+      </w:r>
+      <w:r>
+        <w:rPr>
+          <w:rFonts w:hint="eastAsia"/>
+        </w:rPr>
+        <w:t>示例</w:t>
+      </w:r>
+      <w:r>
+        <w:rPr>
+          <w:rFonts w:hint="eastAsia"/>
+        </w:rPr>
+        <w:t>：</w:t>
+      </w:r>
+    </w:p>
+    <w:p>
+      <w:pPr>
+        <w:pStyle w:val="a"/>
+      </w:pPr>
+      <w:r>
+        <w:rPr>
+          <w:rFonts w:hint="eastAsia"/>
+        </w:rPr>
+        <w:t>广西壮族自治区林业厅</w:t>
+      </w:r>
+      <w:r>
+        <w:rPr>
+          <w:rFonts w:hint="eastAsia"/>
+        </w:rPr>
+        <w:t xml:space="preserve">. </w:t>
+      </w:r>
+      <w:r>
+        <w:rPr>
+          <w:rFonts w:hint="eastAsia"/>
+        </w:rPr>
+        <w:t>广西自然保护区</w:t>
+      </w:r>
+      <w:r>
+        <w:rPr>
+          <w:rFonts w:hint="eastAsia"/>
+        </w:rPr>
+        <w:t xml:space="preserve">[M]. </w:t>
+      </w:r>
+      <w:r>
+        <w:rPr>
+          <w:rFonts w:hint="eastAsia"/>
+        </w:rPr>
+        <w:t>北京</w:t>
+      </w:r>
+      <w:r>
+        <w:rPr>
+          <w:rFonts w:hint="eastAsia"/>
+        </w:rPr>
+        <w:t xml:space="preserve">: </w:t>
+      </w:r>
+      <w:r>
+        <w:rPr>
+          <w:rFonts w:hint="eastAsia"/>
+        </w:rPr>
+        <w:t>中国林业出版社</w:t>
+      </w:r>
+      <w:r>
+        <w:rPr>
+          <w:rFonts w:hint="eastAsia"/>
+        </w:rPr>
+        <w:t xml:space="preserve">, </w:t>
+      </w:r>
+      <w:r>
+        <w:rPr>
+          <w:rFonts w:hint="eastAsia"/>
+        </w:rPr>
+        <w:t>1993.</w:t>
+      </w:r>
+    </w:p>
+    <w:p>
+      <w:pPr>
+        <w:pStyle w:val="a"/>
+      </w:pPr>
+      <w:r>
+        <w:rPr>
+          <w:rFonts w:hint="eastAsia"/>
+        </w:rPr>
+        <w:t>蒋有绪</w:t>
+      </w:r>
+      <w:r>
+        <w:rPr>
+          <w:rFonts w:hint="eastAsia"/>
+        </w:rPr>
+        <w:t xml:space="preserve">, </w:t>
+      </w:r>
+      <w:r>
+        <w:rPr>
+          <w:rFonts w:hint="eastAsia"/>
+        </w:rPr>
+        <w:t>郭泉水</w:t>
+      </w:r>
+      <w:r>
+        <w:rPr>
+          <w:rFonts w:hint="eastAsia"/>
+        </w:rPr>
+        <w:t xml:space="preserve">, </w:t>
+      </w:r>
+      <w:r>
+        <w:rPr>
+          <w:rFonts w:hint="eastAsia"/>
+        </w:rPr>
+        <w:t>马娟等</w:t>
+      </w:r>
+      <w:r>
+        <w:rPr>
+          <w:rFonts w:hint="eastAsia"/>
+        </w:rPr>
+        <w:t xml:space="preserve">. </w:t>
+      </w:r>
+      <w:r>
+        <w:rPr>
+          <w:rFonts w:hint="eastAsia"/>
+        </w:rPr>
+        <w:t>中国森林群落分类及其群落学特征</w:t>
+      </w:r>
+      <w:r>
+        <w:rPr>
+          <w:rFonts w:hint="eastAsia"/>
+        </w:rPr>
+        <w:t xml:space="preserve">[M]. </w:t>
+      </w:r>
+      <w:r>
+        <w:rPr>
+          <w:rFonts w:hint="eastAsia"/>
+        </w:rPr>
+        <w:t>北京</w:t>
+      </w:r>
+      <w:r>
+        <w:rPr>
+          <w:rFonts w:hint="eastAsia"/>
+        </w:rPr>
+        <w:t>:</w:t>
+      </w:r>
+      <w:r>
+        <w:rPr>
+          <w:rFonts w:hint="eastAsia"/>
+        </w:rPr>
+        <w:t xml:space="preserve"> </w:t>
+      </w:r>
+      <w:r>
+        <w:rPr>
+          <w:rFonts w:hint="eastAsia"/>
+        </w:rPr>
+        <w:t>科学出版社</w:t>
+      </w:r>
+      <w:r>
+        <w:rPr>
+          <w:rFonts w:hint="eastAsia"/>
+        </w:rPr>
+        <w:t xml:space="preserve">, </w:t>
+      </w:r>
+      <w:r>
+        <w:rPr>
+          <w:rFonts w:hint="eastAsia"/>
+        </w:rPr>
+        <w:t>1998.</w:t>
+      </w:r>
+    </w:p>
+    <w:p>
+      <w:pPr>
+        <w:pStyle w:val="a"/>
+      </w:pPr>
+      <w:r>
+        <w:rPr>
+          <w:rFonts w:hint="eastAsia"/>
+        </w:rPr>
+        <w:t>唐绪军</w:t>
+      </w:r>
+      <w:r>
+        <w:rPr>
+          <w:rFonts w:hint="eastAsia"/>
+        </w:rPr>
+        <w:t xml:space="preserve">. </w:t>
+      </w:r>
+      <w:r>
+        <w:rPr>
+          <w:rFonts w:hint="eastAsia"/>
+        </w:rPr>
+        <w:t>报业经济与报业经营</w:t>
+      </w:r>
+      <w:r>
+        <w:rPr>
+          <w:rFonts w:hint="eastAsia"/>
+        </w:rPr>
+        <w:t>[M] .</w:t>
+      </w:r>
+      <w:r>
+        <w:rPr>
+          <w:rFonts w:hint="eastAsia"/>
+        </w:rPr>
+        <w:t>北京</w:t>
+      </w:r>
+      <w:r>
+        <w:rPr>
+          <w:rFonts w:hint="eastAsia"/>
+        </w:rPr>
+        <w:t>:</w:t>
+      </w:r>
+      <w:r>
+        <w:rPr>
+          <w:rFonts w:hint="eastAsia"/>
+        </w:rPr>
+        <w:t xml:space="preserve"> </w:t>
+      </w:r>
+      <w:r>
+        <w:rPr>
+          <w:rFonts w:hint="eastAsia"/>
+        </w:rPr>
+        <w:t>新华出版社</w:t>
+      </w:r>
+      <w:r>
+        <w:rPr>
+          <w:rFonts w:hint="eastAsia"/>
+        </w:rPr>
+        <w:t xml:space="preserve">, </w:t>
+      </w:r>
+      <w:r>
+        <w:rPr>
+          <w:rFonts w:hint="eastAsia"/>
+        </w:rPr>
+        <w:t>1999: 117-121.</w:t>
+      </w:r>
+    </w:p>
+    <w:p>
+      <w:pPr>
+        <w:pStyle w:val="a"/>
+      </w:pPr>
+      <w:r>
+        <w:rPr>
+          <w:rFonts w:hint="eastAsia"/>
+        </w:rPr>
+        <w:t>赵凯华</w:t>
+      </w:r>
+      <w:r>
+        <w:rPr>
+          <w:rFonts w:hint="eastAsia"/>
+        </w:rPr>
+        <w:t xml:space="preserve">, </w:t>
+      </w:r>
+      <w:r>
+        <w:rPr>
+          <w:rFonts w:hint="eastAsia"/>
+        </w:rPr>
+        <w:t>罗蔚茵</w:t>
+      </w:r>
+      <w:r>
+        <w:rPr>
+          <w:rFonts w:hint="eastAsia"/>
+        </w:rPr>
+        <w:t xml:space="preserve">. </w:t>
+      </w:r>
+      <w:r>
+        <w:rPr>
+          <w:rFonts w:hint="eastAsia"/>
+        </w:rPr>
+        <w:t>新概念物理教程</w:t>
+      </w:r>
+      <w:r>
+        <w:rPr>
+          <w:rFonts w:hint="eastAsia"/>
+        </w:rPr>
+        <w:t xml:space="preserve">: </w:t>
+      </w:r>
+      <w:r>
+        <w:rPr>
+          <w:rFonts w:hint="eastAsia"/>
+        </w:rPr>
+        <w:t>力学</w:t>
+      </w:r>
+      <w:r>
+        <w:rPr>
+          <w:rFonts w:hint="eastAsia"/>
+        </w:rPr>
+        <w:t xml:space="preserve">[M]. </w:t>
+      </w:r>
+      <w:r>
+        <w:rPr>
+          <w:rFonts w:hint="eastAsia"/>
+        </w:rPr>
+        <w:t>北京</w:t>
+      </w:r>
+      <w:r>
+        <w:rPr>
+          <w:rFonts w:hint="eastAsia"/>
+        </w:rPr>
+        <w:t xml:space="preserve">: </w:t>
+      </w:r>
+      <w:r>
+        <w:rPr>
+          <w:rFonts w:hint="eastAsia"/>
+        </w:rPr>
+        <w:t>高等教育出版社</w:t>
+      </w:r>
+      <w:r>
+        <w:rPr>
+          <w:rFonts w:hint="eastAsia"/>
+        </w:rPr>
+        <w:t xml:space="preserve">, </w:t>
+      </w:r>
+      <w:r>
+        <w:rPr>
+          <w:rFonts w:hint="eastAsia"/>
+        </w:rPr>
+        <w:t>1995.</w:t>
+      </w:r>
+    </w:p>
+    <w:p>
+      <w:pPr>
+        <w:pStyle w:val="a"/>
+      </w:pPr>
+      <w:r>
+        <w:rPr>
+          <w:rFonts w:hint="eastAsia"/>
+        </w:rPr>
+        <w:t>汪昂</w:t>
+      </w:r>
+      <w:r>
+        <w:rPr>
+          <w:rFonts w:hint="eastAsia"/>
+        </w:rPr>
+        <w:t>. (</w:t>
+      </w:r>
+      <w:r>
+        <w:rPr>
+          <w:rFonts w:hint="eastAsia"/>
+        </w:rPr>
+        <w:t>增补</w:t>
+      </w:r>
+      <w:r>
+        <w:rPr>
+          <w:rFonts w:hint="eastAsia"/>
+        </w:rPr>
+        <w:t>)</w:t>
+      </w:r>
+      <w:r>
+        <w:rPr>
+          <w:rFonts w:hint="eastAsia"/>
+        </w:rPr>
+        <w:t>本草备要</w:t>
+      </w:r>
+      <w:r>
+        <w:rPr>
+          <w:rFonts w:hint="eastAsia"/>
+        </w:rPr>
+        <w:t xml:space="preserve">[M]. </w:t>
+      </w:r>
+      <w:r>
+        <w:rPr>
+          <w:rFonts w:hint="eastAsia"/>
+        </w:rPr>
+        <w:t>石印本</w:t>
+      </w:r>
+      <w:r>
+        <w:rPr>
+          <w:rFonts w:hint="eastAsia"/>
+        </w:rPr>
+        <w:t xml:space="preserve">. </w:t>
+      </w:r>
+      <w:r>
+        <w:rPr>
+          <w:rFonts w:hint="eastAsia"/>
+        </w:rPr>
+        <w:t>上海</w:t>
+      </w:r>
+      <w:r>
+        <w:rPr>
+          <w:rFonts w:hint="eastAsia"/>
+        </w:rPr>
+        <w:t xml:space="preserve">: </w:t>
+      </w:r>
+      <w:r>
+        <w:rPr>
+          <w:rFonts w:hint="eastAsia"/>
+        </w:rPr>
+        <w:t>同文书局</w:t>
+      </w:r>
+      <w:r>
+        <w:rPr>
+          <w:rFonts w:hint="eastAsia"/>
+        </w:rPr>
+        <w:t xml:space="preserve">, </w:t>
+      </w:r>
+      <w:r>
+        <w:rPr>
+          <w:rFonts w:hint="eastAsia"/>
+        </w:rPr>
+        <w:t>1912 .</w:t>
+      </w:r>
+    </w:p>
+    <w:p>
+      <w:pPr>
+        <w:pStyle w:val="a"/>
+      </w:pPr>
+      <w:r>
+        <w:t>CRAWFPRD W, GORMAN M. Future libraries: dreams, madness, &amp; reality[M]. Chicago: American Library Association, 1995.</w:t>
+      </w:r>
+    </w:p>
+    <w:p>
+      <w:pPr>
+        <w:pStyle w:val="a"/>
+      </w:pPr>
+      <w:r>
+        <w:t>International Federation of Library Association and Institutions. Names of persons: national usages for entry in catalogues[M]. 3rd ed. London: IFLA International Office for UBC, 1977.</w:t>
+      </w:r>
+    </w:p>
+    <w:p>
+      <w:pPr>
+        <w:pStyle w:val="a"/>
+      </w:pPr>
+      <w:r>
+        <w:t>O’BRIEN J A. Introduction to information systems[M]. 7th ed. Burr Ridge, III.: Irwin, 1994.</w:t>
+      </w:r>
+    </w:p>
+    <w:p>
+      <w:pPr>
+        <w:pStyle w:val="a"/>
+      </w:pPr>
+      <w:r>
+        <w:t>ROOD H J. Logic and structured design for computer programmers[M]. 3rd ed.</w:t>
+      </w:r>
+      <w:r>
+        <w:rPr>
+          <w:rFonts w:hint="eastAsia"/>
+        </w:rPr>
+        <w:t xml:space="preserve"> </w:t>
+      </w:r>
+      <w:r>
+        <w:rPr>
+          <w:rFonts w:hint="eastAsia"/>
+        </w:rPr>
+        <w:t>Watertown</w:t>
+      </w:r>
+      <w:r>
+        <w:t>: Brooks/Cole Thomson Learning, 2001.</w:t>
+      </w:r>
+    </w:p>
+    <w:p>
+      <w:pPr>
+        <w:pStyle w:val="a"/>
+      </w:pPr>
+    </w:p>
+    <w:p>
+      <w:pPr>
+        <w:pStyle w:val="a"/>
+      </w:pPr>
+      <w:r>
+        <w:rPr>
+          <w:rFonts w:hint="eastAsia"/>
+        </w:rPr>
+        <w:t>论文集、会议录</w:t>
+      </w:r>
+      <w:r>
+        <w:rPr>
+          <w:rFonts w:hint="eastAsia"/>
+        </w:rPr>
+        <w:t>示例：</w:t>
+      </w:r>
+    </w:p>
+    <w:p>
+      <w:pPr>
+        <w:pStyle w:val="a"/>
+      </w:pPr>
+      <w:r>
+        <w:rPr>
+          <w:rFonts w:hint="eastAsia"/>
+        </w:rPr>
+        <w:t>中国力学学会</w:t>
+      </w:r>
+      <w:r>
+        <w:rPr>
+          <w:rFonts w:hint="eastAsia"/>
+        </w:rPr>
+        <w:t xml:space="preserve">. </w:t>
+      </w:r>
+      <w:r>
+        <w:rPr>
+          <w:rFonts w:hint="eastAsia"/>
+        </w:rPr>
+        <w:t>第</w:t>
+      </w:r>
+      <w:r>
+        <w:rPr>
+          <w:rFonts w:hint="eastAsia"/>
+        </w:rPr>
+        <w:t>3</w:t>
+      </w:r>
+      <w:r>
+        <w:rPr>
+          <w:rFonts w:hint="eastAsia"/>
+        </w:rPr>
+        <w:t>届全国实验流体力学学术会议论文集</w:t>
+      </w:r>
+      <w:r>
+        <w:rPr>
+          <w:rFonts w:hint="eastAsia"/>
+        </w:rPr>
+        <w:t xml:space="preserve">[C]. </w:t>
+      </w:r>
+      <w:r>
+        <w:rPr>
+          <w:rFonts w:hint="eastAsia"/>
+        </w:rPr>
+        <w:t>天津</w:t>
+      </w:r>
+      <w:r>
+        <w:rPr>
+          <w:rFonts w:hint="eastAsia"/>
+        </w:rPr>
+        <w:t xml:space="preserve">: </w:t>
+      </w:r>
+      <w:r>
+        <w:rPr>
+          <w:rFonts w:hint="eastAsia"/>
+        </w:rPr>
+        <w:t>南开</w:t>
+      </w:r>
+      <w:r>
+        <w:rPr>
+          <w:rFonts w:hint="eastAsia"/>
+        </w:rPr>
+        <w:t>大学出</w:t>
+      </w:r>
+      <w:r>
+        <w:rPr>
+          <w:rFonts w:hint="eastAsia"/>
+        </w:rPr>
+        <w:t>版社</w:t>
+      </w:r>
+      <w:r>
+        <w:rPr>
+          <w:rFonts w:hint="eastAsia"/>
+        </w:rPr>
+        <w:t>,1990.</w:t>
+      </w:r>
+    </w:p>
+    <w:p>
+      <w:pPr>
+        <w:pStyle w:val="a"/>
+      </w:pPr>
+      <w:r>
+        <w:t>ROSENTHALL E M. Proceedings of the Fifth Canadian Mathematical Congress, University of Montreal, 1961[C]. Toronto: University of Toronto Press, 1963.</w:t>
+      </w:r>
+    </w:p>
+    <w:p>
+      <w:pPr>
+        <w:pStyle w:val="a"/>
+      </w:pPr>
+      <w:r>
+        <w:t>GANZHA V G, MAYR E W, VOROZHTSOV E V. Computer algebra in scientific computing: CASC 2000: proceedings of the Third Workshop on Computer Algebra in Scientific Computing, Samarkand, October 5-9, 2000[C]. Berlin: Springer, c2000.</w:t>
+      </w:r>
+    </w:p>
+    <w:p>
+      <w:pPr>
+        <w:pStyle w:val="a"/>
+      </w:pPr>
+    </w:p>
+    <w:p>
+      <w:pPr>
+        <w:pStyle w:val="a"/>
+      </w:pPr>
+      <w:r>
+        <w:rPr>
+          <w:rFonts w:hint="eastAsia"/>
+        </w:rPr>
+        <w:t>科技报告</w:t>
+      </w:r>
+      <w:r>
+        <w:rPr>
+          <w:rFonts w:hint="eastAsia"/>
+        </w:rPr>
+        <w:t>示例：</w:t>
+      </w:r>
+    </w:p>
+    <w:p>
+      <w:pPr>
+        <w:pStyle w:val="a"/>
+      </w:pPr>
+      <w:r>
+        <w:t>U. S. Department of Transportation Federal Highway Administration. Guidelines for bandling excavated acid-producing materials, PB 91-194001[R]. Springfield:U. S.Department of Commerce National Information Service, 1990.</w:t>
+      </w:r>
+    </w:p>
+    <w:p>
+      <w:pPr>
+        <w:pStyle w:val="a"/>
+      </w:pPr>
+      <w:r>
+        <w:t>World Health Organization. Factors regulating the immune response: report of WHO Scientific Group[R]. Geneva: WHO, 1970.</w:t>
+      </w:r>
+    </w:p>
+    <w:p>
+      <w:pPr>
+        <w:pStyle w:val="a"/>
+      </w:pPr>
+    </w:p>
+    <w:p>
+      <w:pPr>
+        <w:pStyle w:val="a"/>
+      </w:pPr>
+      <w:r>
+        <w:rPr>
+          <w:rFonts w:hint="eastAsia"/>
+        </w:rPr>
+        <w:t>学位论文</w:t>
+      </w:r>
+      <w:r>
+        <w:rPr>
+          <w:rFonts w:hint="eastAsia"/>
+        </w:rPr>
+        <w:t>示例：</w:t>
+      </w:r>
+    </w:p>
+    <w:p>
+      <w:pPr>
+        <w:pStyle w:val="a"/>
+      </w:pPr>
+      <w:r>
+        <w:rPr>
+          <w:rFonts w:hint="eastAsia"/>
+        </w:rPr>
+        <w:t>张志祥</w:t>
+      </w:r>
+      <w:r>
+        <w:rPr>
+          <w:rFonts w:hint="eastAsia"/>
+        </w:rPr>
+        <w:t xml:space="preserve">. </w:t>
+      </w:r>
+      <w:r>
+        <w:rPr>
+          <w:rFonts w:hint="eastAsia"/>
+        </w:rPr>
+        <w:t>间断动力系统的随机扰动及其在守恒律方程中的应用</w:t>
+      </w:r>
+      <w:r>
+        <w:rPr>
+          <w:rFonts w:hint="eastAsia"/>
+        </w:rPr>
+        <w:t xml:space="preserve">[D]. </w:t>
+      </w:r>
+      <w:r>
+        <w:rPr>
+          <w:rFonts w:hint="eastAsia"/>
+        </w:rPr>
+        <w:t>北京</w:t>
+      </w:r>
+      <w:r>
+        <w:rPr>
+          <w:rFonts w:hint="eastAsia"/>
+        </w:rPr>
+        <w:t xml:space="preserve">: </w:t>
+      </w:r>
+      <w:r>
+        <w:rPr>
+          <w:rFonts w:hint="eastAsia"/>
+        </w:rPr>
+        <w:t>北京大学数学学院</w:t>
+      </w:r>
+      <w:r>
+        <w:rPr>
+          <w:rFonts w:hint="eastAsia"/>
+        </w:rPr>
+        <w:t xml:space="preserve">, </w:t>
+      </w:r>
+      <w:r>
+        <w:rPr>
+          <w:rFonts w:hint="eastAsia"/>
+        </w:rPr>
+        <w:t>1998.</w:t>
+      </w:r>
+    </w:p>
+    <w:p>
+      <w:pPr>
+        <w:pStyle w:val="a"/>
+      </w:pPr>
+      <w:r>
+        <w:t>CALMS R B. Infrared spectroscopic studies on solid oxygen[D]. Berkeley:</w:t>
+      </w:r>
+      <w:r>
+        <w:rPr>
+          <w:rFonts w:hint="eastAsia"/>
+        </w:rPr>
+        <w:t xml:space="preserve"> </w:t>
+      </w:r>
+      <w:r>
+        <w:t>Univ. of California. 1965.</w:t>
+      </w:r>
+    </w:p>
+    <w:p>
+      <w:pPr>
+        <w:pStyle w:val="a"/>
+      </w:pPr>
+    </w:p>
+    <w:p>
+      <w:pPr>
+        <w:pStyle w:val="a"/>
+      </w:pPr>
+      <w:r>
+        <w:rPr>
+          <w:rFonts w:hint="eastAsia"/>
+        </w:rPr>
+        <w:t>专利文献</w:t>
+      </w:r>
+      <w:r>
+        <w:rPr>
+          <w:rFonts w:hint="eastAsia"/>
+        </w:rPr>
+        <w:t>示例：</w:t>
+      </w:r>
+    </w:p>
+    <w:p>
+      <w:pPr>
+        <w:pStyle w:val="a"/>
+      </w:pPr>
+      <w:r>
+        <w:rPr>
+          <w:rFonts w:hint="eastAsia"/>
+        </w:rPr>
+        <w:t>刘加林</w:t>
+      </w:r>
+      <w:r>
+        <w:rPr>
+          <w:rFonts w:hint="eastAsia"/>
+        </w:rPr>
+        <w:t xml:space="preserve">. </w:t>
+      </w:r>
+      <w:r>
+        <w:rPr>
+          <w:rFonts w:hint="eastAsia"/>
+        </w:rPr>
+        <w:t>多功能一次性压舌板</w:t>
+      </w:r>
+      <w:r>
+        <w:rPr>
+          <w:rFonts w:hint="eastAsia"/>
+        </w:rPr>
+        <w:t>:</w:t>
+      </w:r>
+      <w:r>
+        <w:rPr>
+          <w:rFonts w:hint="eastAsia"/>
+        </w:rPr>
+        <w:t xml:space="preserve"> </w:t>
+      </w:r>
+      <w:r>
+        <w:rPr>
+          <w:rFonts w:hint="eastAsia"/>
+        </w:rPr>
+        <w:t>中国</w:t>
+      </w:r>
+      <w:r>
+        <w:rPr>
+          <w:rFonts w:hint="eastAsia"/>
+        </w:rPr>
+        <w:t>,</w:t>
+      </w:r>
+      <w:r>
+        <w:rPr>
+          <w:rFonts w:hint="eastAsia"/>
+        </w:rPr>
+        <w:t xml:space="preserve"> </w:t>
+      </w:r>
+      <w:r>
+        <w:rPr>
+          <w:rFonts w:hint="eastAsia"/>
+        </w:rPr>
+        <w:t>92214985. 2</w:t>
+      </w:r>
+      <w:r>
+        <w:rPr>
+          <w:rFonts w:hint="eastAsia"/>
+        </w:rPr>
+        <w:t>[P].</w:t>
+      </w:r>
+      <w:r>
+        <w:rPr>
+          <w:rFonts w:hint="eastAsia"/>
+        </w:rPr>
+        <w:t xml:space="preserve"> 1993-04-14.</w:t>
+      </w:r>
+    </w:p>
+    <w:p>
+      <w:pPr>
+        <w:pStyle w:val="a"/>
+      </w:pPr>
+      <w:r>
+        <w:rPr>
+          <w:rFonts w:hint="eastAsia"/>
+        </w:rPr>
+        <w:t>河北绿洲生态环境科技有限公司</w:t>
+      </w:r>
+      <w:r>
+        <w:rPr>
+          <w:rFonts w:hint="eastAsia"/>
+        </w:rPr>
+        <w:t>.</w:t>
+      </w:r>
+      <w:r>
+        <w:rPr>
+          <w:rFonts w:hint="eastAsia"/>
+        </w:rPr>
+        <w:t>一种荒漠化地区生态植被综合培育种植方法</w:t>
+      </w:r>
+      <w:r>
+        <w:rPr>
+          <w:rFonts w:hint="eastAsia"/>
+        </w:rPr>
+        <w:t xml:space="preserve">: </w:t>
+      </w:r>
+      <w:r>
+        <w:rPr>
+          <w:rFonts w:hint="eastAsia"/>
+        </w:rPr>
+        <w:t>中国</w:t>
+      </w:r>
+      <w:r>
+        <w:rPr>
+          <w:rFonts w:hint="eastAsia"/>
+        </w:rPr>
+        <w:t>,</w:t>
+      </w:r>
+      <w:r>
+        <w:rPr>
+          <w:rFonts w:hint="eastAsia"/>
+        </w:rPr>
+        <w:t xml:space="preserve"> </w:t>
+      </w:r>
+      <w:r>
+        <w:rPr>
+          <w:rFonts w:hint="eastAsia"/>
+        </w:rPr>
+        <w:t>01129210.5</w:t>
+      </w:r>
+      <w:r>
+        <w:rPr>
+          <w:rFonts w:hint="eastAsia"/>
+        </w:rPr>
+        <w:t>[P/OL].</w:t>
+      </w:r>
+      <w:r>
+        <w:rPr>
+          <w:rFonts w:hint="eastAsia"/>
+        </w:rPr>
+        <w:t xml:space="preserve"> 2001-10-24[2002-05-28]. http://211.152.9.47/sipoasp/zlijs/hyjs-yx- new.asp? recid=01129210.5&amp;leixin.</w:t>
+      </w:r>
+    </w:p>
+    <w:p>
+      <w:pPr>
+        <w:pStyle w:val="a"/>
+      </w:pPr>
+      <w:r>
+        <w:t xml:space="preserve">KOSEKI A, MOMOSE H, KAWAHITO M, </w:t>
+      </w:r>
+      <w:r>
+        <w:t>et al.</w:t>
+      </w:r>
+      <w:r>
+        <w:t xml:space="preserve"> Compiler</w:t>
+      </w:r>
+      <w:r>
+        <w:rPr>
+          <w:rFonts w:hint="eastAsia"/>
+        </w:rPr>
+        <w:t>:</w:t>
+      </w:r>
+      <w:r>
+        <w:t xml:space="preserve"> US</w:t>
+      </w:r>
+      <w:r>
+        <w:rPr>
+          <w:rFonts w:hint="eastAsia"/>
+        </w:rPr>
+        <w:t xml:space="preserve">, </w:t>
+      </w:r>
+      <w:r>
+        <w:t>828402</w:t>
+      </w:r>
+      <w:r>
+        <w:t>[P/OL]</w:t>
+      </w:r>
+      <w:r>
+        <w:rPr>
+          <w:rFonts w:hint="eastAsia"/>
+        </w:rPr>
+        <w:t xml:space="preserve">. </w:t>
+      </w:r>
+      <w:r>
+        <w:t>2002-05-25</w:t>
+      </w:r>
+      <w:r>
+        <w:rPr>
+          <w:rFonts w:hint="eastAsia"/>
+        </w:rPr>
+        <w:t xml:space="preserve"> </w:t>
+      </w:r>
+      <w:r>
+        <w:t>[2002-05-28].http://FF&amp;p=1&amp;u=netahtml/PTO/search-b</w:t>
+      </w:r>
+      <w:r>
+        <w:t>ool.html&amp;r=5&amp;f=G&amp;1=50&amp;co1=AND&amp;d</w:t>
+      </w:r>
+      <w:r>
+        <w:t>=PGOl&amp;sl=IBM. AS. &amp;OS=AN/IBM&amp;RS=AN/IBM.</w:t>
+      </w:r>
+    </w:p>
+    <w:p>
+      <w:pPr>
+        <w:pStyle w:val="a"/>
+      </w:pPr>
+    </w:p>
+    <w:p>
+      <w:pPr>
+        <w:pStyle w:val="a"/>
+      </w:pPr>
+      <w:r>
+        <w:rPr>
+          <w:rFonts w:hint="eastAsia"/>
+        </w:rPr>
+        <w:t>专著中析出的文献</w:t>
+      </w:r>
+      <w:r>
+        <w:rPr>
+          <w:rFonts w:hint="eastAsia"/>
+        </w:rPr>
+        <w:t>示例：</w:t>
+      </w:r>
+    </w:p>
+    <w:p>
+      <w:pPr>
+        <w:pStyle w:val="a"/>
+      </w:pPr>
+      <w:r>
+        <w:rPr>
+          <w:rFonts w:hint="eastAsia"/>
+        </w:rPr>
+        <w:t>国家标准局信息分类编码研究所</w:t>
+      </w:r>
+      <w:r>
+        <w:rPr>
+          <w:rFonts w:hint="eastAsia"/>
+        </w:rPr>
+        <w:t>. GB/T 2659-1986</w:t>
+      </w:r>
+      <w:r>
+        <w:rPr>
+          <w:rFonts w:hint="eastAsia"/>
+        </w:rPr>
+        <w:t>世界各国和地区名称代码</w:t>
+      </w:r>
+      <w:r>
+        <w:rPr>
+          <w:rFonts w:hint="eastAsia"/>
+        </w:rPr>
+        <w:t>[S]//</w:t>
+      </w:r>
+      <w:r>
+        <w:rPr>
+          <w:rFonts w:hint="eastAsia"/>
+        </w:rPr>
+        <w:t>全国文献工作标准化技术委员会</w:t>
+      </w:r>
+      <w:r>
+        <w:rPr>
+          <w:rFonts w:hint="eastAsia"/>
+        </w:rPr>
+        <w:t xml:space="preserve">. </w:t>
+      </w:r>
+      <w:r>
+        <w:rPr>
+          <w:rFonts w:hint="eastAsia"/>
+        </w:rPr>
+        <w:t>文献工作国家标准汇编</w:t>
+      </w:r>
+      <w:r>
+        <w:rPr>
+          <w:rFonts w:hint="eastAsia"/>
+        </w:rPr>
+        <w:t>: 3.</w:t>
+      </w:r>
+      <w:r>
+        <w:rPr>
+          <w:rFonts w:hint="eastAsia"/>
+        </w:rPr>
+        <w:t>北京</w:t>
+      </w:r>
+      <w:r>
+        <w:rPr>
+          <w:rFonts w:hint="eastAsia"/>
+        </w:rPr>
+        <w:t xml:space="preserve">: </w:t>
+      </w:r>
+      <w:r>
+        <w:rPr>
+          <w:rFonts w:hint="eastAsia"/>
+        </w:rPr>
+        <w:t>中国标准出版社</w:t>
+      </w:r>
+      <w:r>
+        <w:rPr>
+          <w:rFonts w:hint="eastAsia"/>
+        </w:rPr>
+        <w:t xml:space="preserve">, </w:t>
+      </w:r>
+      <w:r>
+        <w:rPr>
+          <w:rFonts w:hint="eastAsia"/>
+        </w:rPr>
+        <w:t>1988:59-92.</w:t>
+      </w:r>
+    </w:p>
+    <w:p>
+      <w:pPr>
+        <w:pStyle w:val="a"/>
+      </w:pPr>
+      <w:r>
+        <w:rPr>
+          <w:rFonts w:hint="eastAsia"/>
+        </w:rPr>
+        <w:t>韩吉人</w:t>
+      </w:r>
+      <w:r>
+        <w:rPr>
+          <w:rFonts w:hint="eastAsia"/>
+        </w:rPr>
+        <w:t xml:space="preserve">. </w:t>
+      </w:r>
+      <w:r>
+        <w:rPr>
+          <w:rFonts w:hint="eastAsia"/>
+        </w:rPr>
+        <w:t>论职工教育的特点</w:t>
+      </w:r>
+      <w:r>
+        <w:rPr>
+          <w:rFonts w:hint="eastAsia"/>
+        </w:rPr>
+        <w:t>[G]//</w:t>
+      </w:r>
+      <w:r>
+        <w:rPr>
+          <w:rFonts w:hint="eastAsia"/>
+        </w:rPr>
+        <w:t>中国职工教育研究会</w:t>
+      </w:r>
+      <w:r>
+        <w:rPr>
+          <w:rFonts w:hint="eastAsia"/>
+        </w:rPr>
+        <w:t xml:space="preserve">. </w:t>
+      </w:r>
+      <w:r>
+        <w:rPr>
+          <w:rFonts w:hint="eastAsia"/>
+        </w:rPr>
+        <w:t>职工教育研究论文集</w:t>
+      </w:r>
+      <w:r>
+        <w:rPr>
+          <w:rFonts w:hint="eastAsia"/>
+        </w:rPr>
+        <w:t xml:space="preserve">. </w:t>
+      </w:r>
+      <w:r>
+        <w:rPr>
+          <w:rFonts w:hint="eastAsia"/>
+        </w:rPr>
+        <w:t>北京</w:t>
+      </w:r>
+      <w:r>
+        <w:rPr>
+          <w:rFonts w:hint="eastAsia"/>
+        </w:rPr>
+        <w:t xml:space="preserve">: </w:t>
+      </w:r>
+      <w:r>
+        <w:rPr>
+          <w:rFonts w:hint="eastAsia"/>
+        </w:rPr>
+        <w:t>人民教育出版社</w:t>
+      </w:r>
+      <w:r>
+        <w:rPr>
+          <w:rFonts w:hint="eastAsia"/>
+        </w:rPr>
+        <w:t>, 1985:90-99.</w:t>
+      </w:r>
+    </w:p>
+    <w:p>
+      <w:pPr>
+        <w:pStyle w:val="a"/>
+      </w:pPr>
+      <w:r>
+        <w:t>BUSECK P R, NORD G L, Jr. , VEBLEN D R. Subsolidus phenomena in pyroxenes[M]// PREWITT C T. Pyroxense. Washington, D. C. :</w:t>
+      </w:r>
+      <w:r>
+        <w:rPr>
+          <w:rFonts w:hint="eastAsia"/>
+        </w:rPr>
+        <w:t xml:space="preserve"> </w:t>
+      </w:r>
+      <w:r>
+        <w:t>Mineralogical Society of America, c1980: 117-211.</w:t>
+      </w:r>
+    </w:p>
+    <w:p>
+      <w:pPr>
+        <w:pStyle w:val="a"/>
+      </w:pPr>
+      <w:r>
+        <w:t>FOURNEY M E. Advances in holographic photoelasticity [C]// American Society of Mechanical Engineers. Applied Mechanics Division. Symposium on Applications of Holography in Mechanics, August 23-25, 1971, University of Southern California, Los Angeles, California. New York: ASME, c1971 : 17-38.</w:t>
+      </w:r>
+    </w:p>
+    <w:p>
+      <w:pPr>
+        <w:pStyle w:val="a"/>
+      </w:pPr>
+      <w:r>
+        <w:t>MARTIN G.. Control of electronic resources inAustralia[M]//PATTLE L W, COX BJ. Electronic resources: selection and bibliographic control. New York: The Haworth Press, 1996: 85-96.</w:t>
+      </w:r>
+    </w:p>
+    <w:p>
+      <w:pPr>
+        <w:pStyle w:val="a"/>
+      </w:pPr>
+    </w:p>
+    <w:p>
+      <w:pPr>
+        <w:pStyle w:val="a"/>
+      </w:pPr>
+      <w:r>
+        <w:rPr>
+          <w:rFonts w:hint="eastAsia"/>
+        </w:rPr>
+        <w:t>期刊中析出的文献</w:t>
+      </w:r>
+    </w:p>
+    <w:p>
+      <w:pPr>
+        <w:pStyle w:val="a"/>
+      </w:pPr>
+      <w:r>
+        <w:rPr>
+          <w:rFonts w:hint="eastAsia"/>
+        </w:rPr>
+        <w:t>李炳穆</w:t>
+      </w:r>
+      <w:r>
+        <w:rPr>
+          <w:rFonts w:hint="eastAsia"/>
+        </w:rPr>
+        <w:t xml:space="preserve">. </w:t>
+      </w:r>
+      <w:r>
+        <w:rPr>
+          <w:rFonts w:hint="eastAsia"/>
+        </w:rPr>
+        <w:t>理想的图书馆员和信息专家的素质与形象</w:t>
+      </w:r>
+      <w:r>
+        <w:rPr>
+          <w:rFonts w:hint="eastAsia"/>
+        </w:rPr>
+        <w:t xml:space="preserve">[J]. </w:t>
+      </w:r>
+      <w:r>
+        <w:rPr>
+          <w:rFonts w:hint="eastAsia"/>
+        </w:rPr>
+        <w:t>图书情报工作</w:t>
+      </w:r>
+      <w:r>
+        <w:rPr>
+          <w:rFonts w:hint="eastAsia"/>
+        </w:rPr>
+        <w:t xml:space="preserve">, </w:t>
+      </w:r>
+      <w:r>
+        <w:rPr>
+          <w:rFonts w:hint="eastAsia"/>
+        </w:rPr>
+        <w:lastRenderedPageBreak/>
+        <w:t>2000(2):5-8.</w:t>
+      </w:r>
+    </w:p>
+    <w:p>
+      <w:pPr>
+        <w:pStyle w:val="a"/>
+      </w:pPr>
+      <w:r>
+        <w:rPr>
+          <w:rFonts w:hint="eastAsia"/>
+        </w:rPr>
+        <w:t>陶仁骥</w:t>
+      </w:r>
+      <w:r>
+        <w:rPr>
+          <w:rFonts w:hint="eastAsia"/>
+        </w:rPr>
+        <w:t xml:space="preserve">. </w:t>
+      </w:r>
+      <w:r>
+        <w:rPr>
+          <w:rFonts w:hint="eastAsia"/>
+        </w:rPr>
+        <w:t>密码学与数学</w:t>
+      </w:r>
+      <w:r>
+        <w:rPr>
+          <w:rFonts w:hint="eastAsia"/>
+        </w:rPr>
+        <w:t xml:space="preserve">[J]. </w:t>
+      </w:r>
+      <w:r>
+        <w:rPr>
+          <w:rFonts w:hint="eastAsia"/>
+        </w:rPr>
+        <w:t>自然杂志</w:t>
+      </w:r>
+      <w:r>
+        <w:rPr>
+          <w:rFonts w:hint="eastAsia"/>
+        </w:rPr>
+        <w:t xml:space="preserve">, </w:t>
+      </w:r>
+      <w:r>
+        <w:rPr>
+          <w:rFonts w:hint="eastAsia"/>
+        </w:rPr>
+        <w:t>1984,7(7):527.</w:t>
+      </w:r>
+    </w:p>
+    <w:p>
+      <w:pPr>
+        <w:pStyle w:val="a"/>
+      </w:pPr>
+      <w:r>
+        <w:rPr>
+          <w:rFonts w:hint="eastAsia"/>
+        </w:rPr>
+        <w:t>习亚洲地质图编目组</w:t>
+      </w:r>
+      <w:r>
+        <w:rPr>
+          <w:rFonts w:hint="eastAsia"/>
+        </w:rPr>
+        <w:t xml:space="preserve">. </w:t>
+      </w:r>
+      <w:r>
+        <w:rPr>
+          <w:rFonts w:hint="eastAsia"/>
+        </w:rPr>
+        <w:t>亚洲地层与地质历史概述</w:t>
+      </w:r>
+      <w:r>
+        <w:rPr>
+          <w:rFonts w:hint="eastAsia"/>
+        </w:rPr>
+        <w:t xml:space="preserve">[J]. </w:t>
+      </w:r>
+      <w:r>
+        <w:rPr>
+          <w:rFonts w:hint="eastAsia"/>
+        </w:rPr>
+        <w:t>地质学报</w:t>
+      </w:r>
+      <w:r>
+        <w:rPr>
+          <w:rFonts w:hint="eastAsia"/>
+        </w:rPr>
+        <w:t xml:space="preserve">, </w:t>
+      </w:r>
+      <w:r>
+        <w:rPr>
+          <w:rFonts w:hint="eastAsia"/>
+        </w:rPr>
+        <w:t>1978,</w:t>
+      </w:r>
+      <w:r>
+        <w:rPr>
+          <w:rFonts w:hint="eastAsia"/>
+        </w:rPr>
+        <w:t xml:space="preserve"> </w:t>
+      </w:r>
+      <w:r>
+        <w:rPr>
+          <w:rFonts w:hint="eastAsia"/>
+        </w:rPr>
+        <w:t>3:</w:t>
+      </w:r>
+      <w:r>
+        <w:rPr>
+          <w:rFonts w:hint="eastAsia"/>
+        </w:rPr>
+        <w:t xml:space="preserve"> </w:t>
+      </w:r>
+      <w:r>
+        <w:rPr>
+          <w:rFonts w:hint="eastAsia"/>
+        </w:rPr>
+        <w:t>194-208.</w:t>
+      </w:r>
+    </w:p>
+    <w:p>
+      <w:pPr>
+        <w:pStyle w:val="a"/>
+      </w:pPr>
+      <w:r>
+        <w:t>DES MARAIS D J, STRAUSS H, SUMMONS R E, et al. Carbon isotope evidence for the stepwise oxidation of the Proterozoic environment [J]. Nature, 1992, 359:</w:t>
+      </w:r>
+      <w:r>
+        <w:rPr>
+          <w:rFonts w:hint="eastAsia"/>
+        </w:rPr>
+        <w:t xml:space="preserve"> </w:t>
+      </w:r>
+      <w:r>
+        <w:t>605-609.</w:t>
+      </w:r>
+    </w:p>
+    <w:p>
+      <w:pPr>
+        <w:pStyle w:val="a"/>
+      </w:pPr>
+      <w:r>
+        <w:t>HEWITT J A. Technical services in 1983[J]. Library Resource Services, 1984, 28(3): 205-218.</w:t>
+      </w:r>
+    </w:p>
+    <w:p>
+      <w:pPr>
+        <w:pStyle w:val="a"/>
+      </w:pPr>
+    </w:p>
+    <w:p>
+      <w:pPr>
+        <w:pStyle w:val="a"/>
+      </w:pPr>
+      <w:r>
+        <w:rPr>
+          <w:rFonts w:hint="eastAsia"/>
+        </w:rPr>
+        <w:t>报纸中析出的文献</w:t>
+      </w:r>
+      <w:r>
+        <w:rPr>
+          <w:rFonts w:hint="eastAsia"/>
+        </w:rPr>
+        <w:t>示例：</w:t>
+      </w:r>
+    </w:p>
+    <w:p>
+      <w:pPr>
+        <w:pStyle w:val="a"/>
+      </w:pPr>
+      <w:r>
+        <w:rPr>
+          <w:rFonts w:hint="eastAsia"/>
+        </w:rPr>
+        <w:t>丁文祥</w:t>
+      </w:r>
+      <w:r>
+        <w:rPr>
+          <w:rFonts w:hint="eastAsia"/>
+        </w:rPr>
+        <w:t xml:space="preserve">. </w:t>
+      </w:r>
+      <w:r>
+        <w:rPr>
+          <w:rFonts w:hint="eastAsia"/>
+        </w:rPr>
+        <w:t>数字革命与竞争国际化</w:t>
+      </w:r>
+      <w:r>
+        <w:rPr>
+          <w:rFonts w:hint="eastAsia"/>
+        </w:rPr>
+        <w:t xml:space="preserve">[N]. </w:t>
+      </w:r>
+      <w:r>
+        <w:rPr>
+          <w:rFonts w:hint="eastAsia"/>
+        </w:rPr>
+        <w:t>中国青年报</w:t>
+      </w:r>
+      <w:r>
+        <w:rPr>
+          <w:rFonts w:hint="eastAsia"/>
+        </w:rPr>
+        <w:t xml:space="preserve">, </w:t>
+      </w:r>
+      <w:r>
+        <w:rPr>
+          <w:rFonts w:hint="eastAsia"/>
+        </w:rPr>
+        <w:t>2000-11-20(15).</w:t>
+      </w:r>
+    </w:p>
+    <w:p>
+      <w:pPr>
+        <w:pStyle w:val="a"/>
+      </w:pPr>
+      <w:r>
+        <w:rPr>
+          <w:rFonts w:hint="eastAsia"/>
+        </w:rPr>
+        <w:t>张田勤</w:t>
+      </w:r>
+      <w:r>
+        <w:rPr>
+          <w:rFonts w:hint="eastAsia"/>
+        </w:rPr>
+        <w:t xml:space="preserve">. </w:t>
+      </w:r>
+      <w:r>
+        <w:rPr>
+          <w:rFonts w:hint="eastAsia"/>
+        </w:rPr>
+        <w:t>罪犯</w:t>
+      </w:r>
+      <w:r>
+        <w:rPr>
+          <w:rFonts w:hint="eastAsia"/>
+        </w:rPr>
+        <w:t>DNA</w:t>
+      </w:r>
+      <w:r>
+        <w:rPr>
+          <w:rFonts w:hint="eastAsia"/>
+        </w:rPr>
+        <w:t>库与生命伦理学计划</w:t>
+      </w:r>
+      <w:r>
+        <w:rPr>
+          <w:rFonts w:hint="eastAsia"/>
+        </w:rPr>
+        <w:t xml:space="preserve">[N]. </w:t>
+      </w:r>
+      <w:r>
+        <w:rPr>
+          <w:rFonts w:hint="eastAsia"/>
+        </w:rPr>
+        <w:t>大众科技报</w:t>
+      </w:r>
+      <w:r>
+        <w:rPr>
+          <w:rFonts w:hint="eastAsia"/>
+        </w:rPr>
+        <w:t xml:space="preserve">, </w:t>
+      </w:r>
+      <w:r>
+        <w:rPr>
+          <w:rFonts w:hint="eastAsia"/>
+        </w:rPr>
+        <w:t>2000-11-12(7).</w:t>
+      </w:r>
+    </w:p>
+    <w:p>
+      <w:pPr>
+        <w:pStyle w:val="a"/>
+      </w:pPr>
+    </w:p>
+    <w:p>
+      <w:pPr>
+        <w:pStyle w:val="a"/>
+      </w:pPr>
+      <w:r>
+        <w:rPr>
+          <w:rFonts w:hint="eastAsia"/>
+        </w:rPr>
+        <w:t>电子文献</w:t>
+      </w:r>
+      <w:r>
+        <w:rPr>
+          <w:rFonts w:hint="eastAsia"/>
+        </w:rPr>
+        <w:t>(</w:t>
+      </w:r>
+      <w:r>
+        <w:rPr>
+          <w:rFonts w:hint="eastAsia"/>
+        </w:rPr>
+        <w:t>包括专著或连续出版物中析出的电子文献</w:t>
+      </w:r>
+      <w:r>
+        <w:rPr>
+          <w:rFonts w:hint="eastAsia"/>
+        </w:rPr>
+        <w:t>)</w:t>
+      </w:r>
+      <w:r>
+        <w:rPr>
+          <w:rFonts w:hint="eastAsia"/>
+        </w:rPr>
+        <w:t>示例：</w:t>
+      </w:r>
+    </w:p>
+    <w:p>
+      <w:pPr>
+        <w:pStyle w:val="a"/>
+      </w:pPr>
+      <w:r>
+        <w:rPr>
+          <w:rFonts w:hint="eastAsia"/>
+        </w:rPr>
+        <w:t>江向东</w:t>
+      </w:r>
+      <w:r>
+        <w:rPr>
+          <w:rFonts w:hint="eastAsia"/>
+        </w:rPr>
+        <w:t xml:space="preserve">. </w:t>
+      </w:r>
+      <w:r>
+        <w:rPr>
+          <w:rFonts w:hint="eastAsia"/>
+        </w:rPr>
+        <w:t>互联网环境下的信息处理与图书管理系统解决方案</w:t>
+      </w:r>
+      <w:r>
+        <w:rPr>
+          <w:rFonts w:hint="eastAsia"/>
+        </w:rPr>
+        <w:t xml:space="preserve">[J/OL]. </w:t>
+      </w:r>
+      <w:r>
+        <w:rPr>
+          <w:rFonts w:hint="eastAsia"/>
+        </w:rPr>
+        <w:t>情报学报</w:t>
+      </w:r>
+      <w:r>
+        <w:rPr>
+          <w:rFonts w:hint="eastAsia"/>
+        </w:rPr>
+        <w:t xml:space="preserve">, </w:t>
+      </w:r>
+      <w:r>
+        <w:rPr>
+          <w:rFonts w:hint="eastAsia"/>
+        </w:rPr>
+        <w:t>1999,</w:t>
+      </w:r>
+      <w:r>
+        <w:rPr>
+          <w:rFonts w:hint="eastAsia"/>
+        </w:rPr>
+        <w:t xml:space="preserve"> </w:t>
+      </w:r>
+      <w:r>
+        <w:rPr>
+          <w:rFonts w:hint="eastAsia"/>
+        </w:rPr>
+        <w:t>18(2):</w:t>
+      </w:r>
+      <w:r>
+        <w:rPr>
+          <w:rFonts w:hint="eastAsia"/>
+        </w:rPr>
+        <w:t xml:space="preserve"> </w:t>
+      </w:r>
+      <w:r>
+        <w:rPr>
+          <w:rFonts w:hint="eastAsia"/>
+        </w:rPr>
+        <w:t>4[2000-01-18].</w:t>
+      </w:r>
+    </w:p>
+    <w:p>
+      <w:pPr>
+        <w:pStyle w:val="a"/>
+      </w:pPr>
+      <w:r>
+        <w:rPr>
+          <w:rFonts w:hint="eastAsia"/>
+        </w:rPr>
+        <w:t>萧钮</w:t>
+      </w:r>
+      <w:r>
+        <w:rPr>
+          <w:rFonts w:hint="eastAsia"/>
+        </w:rPr>
+        <w:t xml:space="preserve">. </w:t>
+      </w:r>
+      <w:r>
+        <w:rPr>
+          <w:rFonts w:hint="eastAsia"/>
+        </w:rPr>
+        <w:t>出版业信息化迈人快车道</w:t>
+      </w:r>
+      <w:r>
+        <w:rPr>
+          <w:rFonts w:hint="eastAsia"/>
+        </w:rPr>
+        <w:t>[EB/OL]. (2001-12-19) [2002-04-15]</w:t>
+      </w:r>
+    </w:p>
+    <w:p>
+      <w:pPr>
+        <w:pStyle w:val="a"/>
+      </w:pPr>
+      <w:r>
+        <w:t>CHRISTINE M. Plant physiology: plant biology in the Genome Era[J/OL]. Science, 1998, 281:331-332[1998-09-23].</w:t>
+      </w:r>
+    </w:p>
+    <w:p>
+      <w:pPr>
+        <w:pStyle w:val="a"/>
+      </w:pPr>
+      <w:r>
+        <w:t>METCALF S W. The Tort Hall air emission study[C/OL]//The International Congress on Hazardous Waste, Atlanta Marriott Marquis Hotel, Atlanta,Georgia, June 5-8, 1995: impact on human and ecological health[1998-09-22].</w:t>
+      </w:r>
+    </w:p>
+    <w:p>
+      <w:pPr>
+        <w:pStyle w:val="a"/>
+      </w:pPr>
+      <w:r>
+        <w:t>TURCOTTE D L. Fractals and chaos in geology and geophysics[M/OL]. New York: Cambridge Univ</w:t>
+      </w:r>
+      <w:r>
+        <w:t>ersity Press, 1992[1998-09-231.</w:t>
+      </w:r>
+    </w:p>
+    <w:p>
+      <w:pPr>
+        <w:pStyle w:val="a"/>
+      </w:pPr>
+      <w:r>
+        <w:t>Scitor Corporation. Project scheduler[CP/DK]. Sunnyvale, Calif. : Scitor Corporation, c1983.</w:t>
+      </w:r>
+    </w:p>
+    <w:p>
+      <w:pPr>
+        <w:pStyle w:val="a"/>
+      </w:pPr>
+    </w:p>
+    <w:p>
+      <w:pPr>
+        <w:pStyle w:val="a"/>
+      </w:pPr>
+    </w:p>
+    <w:p>
+      <w:pPr>
+        <w:pStyle w:val="a"/>
+      </w:pPr>
+    </w:p>
+    <w:p>
+      <w:pPr>
+        <w:pStyle w:val="a"/>
+      </w:pPr>
+    </w:p>
+    <w:p>
+      <w:pPr>
+        <w:pStyle w:val="a"/>
+      </w:pPr>
+    </w:p>
+    <w:p>
+      <w:pPr>
+        <w:pStyle w:val="a"/>
+      </w:pPr>
+    </w:p>
+    <w:p>
+      <w:pPr>
+        <w:pStyle w:val="a"/>
+      </w:pPr>
+    </w:p>
+    <w:p>
+      <w:pPr>
+        <w:pStyle w:val="a"/>
+      </w:pPr>
+    </w:p>
+    <w:p>
+      <w:pPr>
+        <w:pStyle w:val="a"/>
+      </w:pPr>
+    </w:p>
+    <w:p>
+      <w:pPr>
+        <w:pStyle w:val="a"/>
+      </w:pPr>
+    </w:p>
+    <w:p>
+      <w:pPr>
+        <w:pStyle w:val="a"/>
+      </w:pPr>
+    </w:p>
+    <w:p>
+      <w:pPr>
+        <w:pStyle w:val="a"/>
+      </w:pPr>
+    </w:p>
+    <w:p>
+      <w:pPr>
+        <w:pStyle w:val="a"/>
+      </w:pPr>
+    </w:p>
+    <w:p>
+      <w:pPr>
+        <w:rPr>
+          <w:snapToGrid w:val="0"/>
+          <w:kern w:val="0"/>
+        </w:rPr>
+      </w:pPr>
+      <w:r>
+        <w:br w:type="page"/>
+      </w:r>
+    </w:p>
+    <w:p>
+      <w:pPr>
+        <w:pStyle w:val="a"/>
+      </w:pPr>
+    </w:p>
+    <w:p>
+      <w:pPr>
+        <w:pStyle w:val="a"/>
+      </w:pPr>
+    </w:p>
+    <w:p>
+      <w:pPr>
+        <w:pStyle w:val="a"/>
+        <w:sectPr>
+          <w:headerReference w:type="default" r:id="rId42"/>
+          <w:footnotePr>
+            <w:numFmt w:val="decimalEnclosedCircleChinese"/>
+            <w:numRestart w:val="eachSect"/>
+          </w:footnotePr>
+          <w:type w:val="oddPage"/>
+          <w:pgSz w:w="11907" w:h="16840" w:code="9"/>
+          <w:pgMar w:top="1701" w:right="1418" w:bottom="1134" w:left="1418" w:header="1134" w:footer="992" w:gutter="284"/>
+          <w:cols w:space="425"/>
+          <w:docGrid w:linePitch="384" w:charSpace="7430"/>
+        </w:sectPr>
+      </w:pPr>
+    </w:p>
+    <w:p>
+      <w:pPr>
+        <w:pStyle w:val="-1"/>
+      </w:pPr>
+      <w:bookmarkStart w:id="112" w:name="_Toc211067524"/>
+      <w:bookmarkStart w:id="113" w:name="_Toc413704364"/>
+      <w:r>
+        <w:lastRenderedPageBreak/>
+        <w:t>致谢</w:t>
+      </w:r>
+      <w:bookmarkEnd w:id="112"/>
+      <w:bookmarkEnd w:id="113"/>
+    </w:p>
+    <w:p>
+      <w:r>
+        <w:t>本论文是在导师的悉心指导下完成的</w:t>
+      </w:r>
+      <w:r>
+        <w:rPr>
+          <w:rFonts w:hint="eastAsia"/>
+        </w:rPr>
+        <w:t>，</w:t>
+      </w:r>
+      <w:r>
+        <w:t>从论文的选题到论文的撰写，无不渗透着导师的心血，</w:t>
+      </w:r>
+      <w:r>
+        <w:t>……</w:t>
+      </w:r>
+      <w:r>
+        <w:t>值此论文完稿之际，谨对导师的辛勤培育以及谆谆教诲表示最衷心的感谢</w:t>
+      </w:r>
+      <w:r>
+        <w:t>!</w:t>
+      </w:r>
+    </w:p>
+    <w:p>
+      <w:pPr>
+        <w:pStyle w:val="a"/>
+      </w:pPr>
+    </w:p>
+    <w:p>
+      <w:pPr>
+        <w:pStyle w:val="a"/>
+      </w:pPr>
+    </w:p>
+    <w:p>
+      <w:pPr>
+        <w:pStyle w:val="a"/>
+      </w:pPr>
+    </w:p>
+    <w:p>
+      <w:pPr>
+        <w:pStyle w:val="a"/>
+      </w:pPr>
+    </w:p>
+    <w:p>
+      <w:pPr>
+        <w:pStyle w:val="a"/>
+      </w:pPr>
+    </w:p>
+    <w:p>
+      <w:pPr>
+        <w:pStyle w:val="a"/>
+      </w:pPr>
+    </w:p>
+    <w:p>
+      <w:pPr>
+        <w:pStyle w:val="a"/>
+      </w:pPr>
+    </w:p>
+    <w:p>
+      <w:pPr>
+        <w:pStyle w:val="a"/>
+      </w:pPr>
+    </w:p>
+    <w:p>
+      <w:pPr>
+        <w:pStyle w:val="a"/>
+      </w:pPr>
+    </w:p>
+    <w:p>
+      <w:pPr>
+        <w:pStyle w:val="a"/>
+      </w:pPr>
+    </w:p>
+    <w:p>
+      <w:pPr>
+        <w:pStyle w:val="a"/>
+      </w:pPr>
+    </w:p>
+    <w:p>
+      <w:pPr>
+        <w:pStyle w:val="a"/>
+      </w:pPr>
+    </w:p>
+    <w:p>
+      <w:pPr>
+        <w:pStyle w:val="a"/>
+      </w:pPr>
+    </w:p>
+    <w:p>
+      <w:pPr>
+        <w:pStyle w:val="a"/>
+      </w:pPr>
+    </w:p>
+    <w:p>
+      <w:pPr>
+        <w:pStyle w:val="a"/>
+      </w:pPr>
+    </w:p>
+    <w:p>
+      <w:pPr>
+        <w:pStyle w:val="a"/>
+      </w:pPr>
+    </w:p>
+    <w:p>
+      <w:pPr>
+        <w:pStyle w:val="a"/>
+      </w:pPr>
+    </w:p>
+    <w:p>
+      <w:pPr>
+        <w:pStyle w:val="a"/>
+      </w:pPr>
+    </w:p>
+    <w:p>
+      <w:pPr>
+        <w:pStyle w:val="a"/>
+      </w:pPr>
+    </w:p>
+    <w:p>
+      <w:pPr>
+        <w:pStyle w:val="a"/>
+      </w:pPr>
+    </w:p>
+    <w:p>
+      <w:pPr>
+        <w:pStyle w:val="a"/>
+      </w:pPr>
+    </w:p>
+    <w:p>
+      <w:pPr>
+        <w:pStyle w:val="a"/>
+      </w:pPr>
+    </w:p>
+    <w:p>
+      <w:pPr>
+        <w:pStyle w:val="a"/>
+      </w:pPr>
+    </w:p>
+    <w:p>
+      <w:pPr>
+        <w:pStyle w:val="a"/>
+      </w:pPr>
+    </w:p>
+    <w:p>
+      <w:pPr>
+        <w:pStyle w:val="a"/>
+      </w:pPr>
+    </w:p>
+    <w:p>
+      <w:pPr>
+        <w:pStyle w:val="a"/>
+      </w:pPr>
+    </w:p>
+    <w:p>
+      <w:pPr>
+        <w:pStyle w:val="a"/>
+      </w:pPr>
+    </w:p>
+    <w:p>
+      <w:pPr>
+        <w:pStyle w:val="a"/>
+      </w:pPr>
+    </w:p>
+    <w:p>
+      <w:pPr>
+        <w:pStyle w:val="a"/>
+      </w:pPr>
+    </w:p>
+    <w:p>
+      <w:pPr>
+        <w:pStyle w:val="a"/>
+      </w:pPr>
+    </w:p>
+    <w:p>
+      <w:pPr>
+        <w:pStyle w:val="a"/>
+      </w:pPr>
+    </w:p>
+    <w:p>
+      <w:pPr>
+        <w:pStyle w:val="a"/>
+        <w:sectPr>
+          <w:headerReference w:type="default" r:id="rId43"/>
+          <w:footnotePr>
+            <w:numFmt w:val="decimalEnclosedCircleChinese"/>
+            <w:numRestart w:val="eachSect"/>
+          </w:footnotePr>
+          <w:type w:val="oddPage"/>
+          <w:pgSz w:w="11907" w:h="16840" w:code="9"/>
+          <w:pgMar w:top="1701" w:right="1418" w:bottom="1134" w:left="1418" w:header="1134" w:footer="992" w:gutter="284"/>
+          <w:cols w:space="425"/>
+          <w:docGrid w:linePitch="384" w:charSpace="7430"/>
+        </w:sectPr>
+      </w:pPr>
+    </w:p>
+    <w:p>
+      <w:pPr>
+        <w:pStyle w:val="-1"/>
+      </w:pPr>
       <w:bookmarkStart w:id="114" w:name="_Toc413704365"/>
       <w:bookmarkEnd w:id="109"/>
       <w:bookmarkEnd w:id="110"/>
@@ -19031,9 +22492,9 @@
     <w:p/>
     <w:p/>
     <w:sectPr>
-      <w:headerReference w:type="default" r:id="rId42"/>
-      <w:headerReference w:type="first" r:id="rId43"/>
-      <w:footerReference w:type="first" r:id="rId44"/>
+      <w:headerReference w:type="default" r:id="rId44"/>
+      <w:headerReference w:type="first" r:id="rId45"/>
+      <w:footerReference w:type="first" r:id="rId46"/>
       <w:type w:val="oddPage"/>
       <w:pgSz w:w="11907" w:h="16840" w:code="9"/>
       <w:pgMar w:top="1701" w:right="1418" w:bottom="1134" w:left="1418" w:header="1134" w:footer="992" w:gutter="284"/>
@@ -19158,7 +22619,7 @@
           <w:rPr>
             <w:lang w:val="zh-CN"/>
           </w:rPr>
-          <w:t>18</w:t>
+          <w:t>24</w:t>
         </w:r>
         <w:r>
           <w:rPr>
@@ -19224,7 +22685,7 @@
       <w:rPr>
         <w:lang w:val="zh-CN"/>
       </w:rPr>
-      <w:t>33</w:t>
+      <w:t>37</w:t>
     </w:r>
     <w:r>
       <w:rPr>
@@ -20568,7 +24029,7 @@
   <w:abstractNum w:abstractNumId="10">
     <w:nsid w:val="61B35CA1"/>
     <w:multiLevelType w:val="multilevel"/>
-    <w:tmpl w:val="0714CD8A"/>
+    <w:tmpl w:val="DC287902"/>
     <w:lvl w:ilvl="0">
       <w:start w:val="1"/>
       <w:numFmt w:val="chineseCountingThousand"/>
@@ -21608,14 +25069,14 @@
     <w:link w:val="Heading3Char"/>
     <w:autoRedefine/>
     <w:qFormat/>
-    <w:rsid w:val="00EF0F44"/>
+    <w:rsid w:val="0099765E"/>
     <w:pPr>
       <w:numPr>
         <w:ilvl w:val="2"/>
       </w:numPr>
       <w:spacing w:before="240" w:after="120"/>
       <w:ind w:left="510"/>
-      <w:jc w:val="center"/>
+      <w:jc w:val="left"/>
       <w:outlineLvl w:val="2"/>
     </w:pPr>
     <w:rPr>
@@ -22239,7 +25700,7 @@
     <w:name w:val="Heading 3 Char"/>
     <w:aliases w:val="三级标题 Char"/>
     <w:link w:val="Heading3"/>
-    <w:rsid w:val="00EF0F44"/>
+    <w:rsid w:val="0099765E"/>
     <w:rPr>
       <w:b/>
       <w:bCs/>
@@ -22563,6 +26024,7 @@
     <w:rsid w:val="0027023E"/>
     <w:rsid w:val="002A0297"/>
     <w:rsid w:val="002C122D"/>
+    <w:rsid w:val="002C49C9"/>
     <w:rsid w:val="002F0318"/>
     <w:rsid w:val="0032041C"/>
     <w:rsid w:val="003277A7"/>
@@ -22583,11 +26045,13 @@
     <w:rsid w:val="004D77AB"/>
     <w:rsid w:val="004E6B1C"/>
     <w:rsid w:val="004F6847"/>
+    <w:rsid w:val="005102C6"/>
     <w:rsid w:val="005121DF"/>
     <w:rsid w:val="00517D2A"/>
     <w:rsid w:val="00534386"/>
     <w:rsid w:val="005F2022"/>
     <w:rsid w:val="00621509"/>
+    <w:rsid w:val="00635465"/>
     <w:rsid w:val="006450D0"/>
     <w:rsid w:val="00661BAF"/>
     <w:rsid w:val="006951A6"/>
@@ -32739,7 +36203,7 @@
 </file>
 
 <file path=customXml/itemProps1.xml><?xml version="1.0" encoding="utf-8"?>
-<ds:datastoreItem xmlns:ds="http://schemas.openxmlformats.org/officeDocument/2006/customXml" ds:itemID="{8415673B-4B4A-CF4F-ADBD-5A671F6F869B}">
+<ds:datastoreItem xmlns:ds="http://schemas.openxmlformats.org/officeDocument/2006/customXml" ds:itemID="{37F3E06E-0A2B-664F-A7A8-1ABB27813FDE}">
   <ds:schemaRefs>
     <ds:schemaRef ds:uri="http://schemas.openxmlformats.org/officeDocument/2006/bibliography"/>
   </ds:schemaRefs>

--- a/论文.docx
+++ b/论文.docx
@@ -7598,7 +7598,7 @@
           <v:shape id="_x0000_i1025" type="#_x0000_t75" style="width:208.9pt;height:208.9pt" o:ole="">
             <v:imagedata r:id="rId25" o:title=""/>
           </v:shape>
-          <o:OLEObject Type="Embed" ProgID="Visio.Drawing.11" ShapeID="_x0000_i1025" DrawAspect="Content" ObjectID="_1507728448" r:id="rId26"/>
+          <o:OLEObject Type="Embed" ProgID="Visio.Drawing.11" ShapeID="_x0000_i1025" DrawAspect="Content" ObjectID="_1507841797" r:id="rId26"/>
         </w:object>
       </w:r>
     </w:p>
@@ -8026,7 +8026,7 @@
           <v:shape id="_x0000_i1026" type="#_x0000_t75" style="width:236.2pt;height:536.45pt" o:ole="">
             <v:imagedata r:id="rId27" o:title=""/>
           </v:shape>
-          <o:OLEObject Type="Embed" ProgID="Visio.Drawing.11" ShapeID="_x0000_i1026" DrawAspect="Content" ObjectID="_1507728449" r:id="rId28"/>
+          <o:OLEObject Type="Embed" ProgID="Visio.Drawing.11" ShapeID="_x0000_i1026" DrawAspect="Content" ObjectID="_1507841798" r:id="rId28"/>
         </w:object>
       </w:r>
     </w:p>
@@ -11146,7 +11146,7 @@
           <v:shape id="_x0000_i1027" type="#_x0000_t75" style="width:434.75pt;height:121.05pt" o:ole="">
             <v:imagedata r:id="rId29" o:title=""/>
           </v:shape>
-          <o:OLEObject Type="Embed" ProgID="Visio.Drawing.11" ShapeID="_x0000_i1027" DrawAspect="Content" ObjectID="_1507728450" r:id="rId30"/>
+          <o:OLEObject Type="Embed" ProgID="Visio.Drawing.11" ShapeID="_x0000_i1027" DrawAspect="Content" ObjectID="_1507841799" r:id="rId30"/>
         </w:object>
       </w:r>
     </w:p>
@@ -12795,7 +12795,7 @@
           <v:shape id="_x0000_i1028" type="#_x0000_t75" style="width:377.8pt;height:171.3pt" o:ole="">
             <v:imagedata r:id="rId31" o:title=""/>
           </v:shape>
-          <o:OLEObject Type="Embed" ProgID="Visio.Drawing.11" ShapeID="_x0000_i1028" DrawAspect="Content" ObjectID="_1507728451" r:id="rId32"/>
+          <o:OLEObject Type="Embed" ProgID="Visio.Drawing.11" ShapeID="_x0000_i1028" DrawAspect="Content" ObjectID="_1507841800" r:id="rId32"/>
         </w:object>
       </w:r>
     </w:p>
@@ -12944,7 +12944,7 @@
           <v:shape id="_x0000_i1029" type="#_x0000_t75" style="width:336.65pt;height:231.05pt" o:ole="">
             <v:imagedata r:id="rId33" o:title=""/>
           </v:shape>
-          <o:OLEObject Type="Embed" ProgID="Visio.Drawing.11" ShapeID="_x0000_i1029" DrawAspect="Content" ObjectID="_1507728452" r:id="rId34"/>
+          <o:OLEObject Type="Embed" ProgID="Visio.Drawing.11" ShapeID="_x0000_i1029" DrawAspect="Content" ObjectID="_1507841801" r:id="rId34"/>
         </w:object>
       </w:r>
     </w:p>
@@ -14348,7 +14348,7 @@
           <v:shape id="_x0000_i1030" type="#_x0000_t75" style="width:353.25pt;height:204.55pt" o:ole="">
             <v:imagedata r:id="rId36" o:title=""/>
           </v:shape>
-          <o:OLEObject Type="Embed" ProgID="Visio.Drawing.11" ShapeID="_x0000_i1030" DrawAspect="Content" ObjectID="_1507728453" r:id="rId37"/>
+          <o:OLEObject Type="Embed" ProgID="Visio.Drawing.11" ShapeID="_x0000_i1030" DrawAspect="Content" ObjectID="_1507841802" r:id="rId37"/>
         </w:object>
       </w:r>
     </w:p>
@@ -14632,7 +14632,7 @@
           <v:shape id="_x0000_i1031" type="#_x0000_t75" style="width:228.65pt;height:243.7pt" o:ole="">
             <v:imagedata r:id="rId38" o:title=""/>
           </v:shape>
-          <o:OLEObject Type="Embed" ProgID="Visio.Drawing.11" ShapeID="_x0000_i1031" DrawAspect="Content" ObjectID="_1507728454" r:id="rId39"/>
+          <o:OLEObject Type="Embed" ProgID="Visio.Drawing.11" ShapeID="_x0000_i1031" DrawAspect="Content" ObjectID="_1507841803" r:id="rId39"/>
         </w:object>
       </w:r>
     </w:p>
@@ -19567,10 +19567,16 @@
         </w:rPr>
         <w:t>的</w:t>
       </w:r>
-      <w:r>
-        <w:t>内存管理</w:t>
-      </w:r>
       <w:bookmarkEnd w:id="106"/>
+      <w:r>
+        <w:rPr>
+          <w:rFonts w:hint="eastAsia"/>
+        </w:rPr>
+        <w:t>资源</w:t>
+      </w:r>
+      <w:r>
+        <w:t>管理</w:t>
+      </w:r>
     </w:p>
     <w:p>
       <w:pPr>
@@ -19635,6 +19641,25 @@
     </w:p>
     <w:p>
       <w:pPr>
+        <w:rPr>
+          <w:rFonts w:hint="eastAsia"/>
+        </w:rPr>
+      </w:pPr>
+      <w:r>
+        <w:rPr>
+          <w:rFonts w:hint="eastAsia"/>
+        </w:rPr>
+        <w:t>Pool</w:t>
+      </w:r>
+      <w:r>
+        <w:rPr>
+          <w:rFonts w:hint="eastAsia"/>
+        </w:rPr>
+        <w:t>（池）的概念被广泛的应用在服务器端软件的开发上。使用池结构可以明显的提高你的应用程序的速度，改善效率和降低系统资源的开销。所以在现在的应用服务器端的开发中池的设计和实现是开发工作中的重要一环。那么到底什么是池呢？我们可以简单的想象一下应用运行时的环境，当大量的客户并发的访问应用服务器时我们如何提供服务呢？我们可以为每一个客户提供一个新的服务对象进行服务这种方法看起来简单，在实际应用中如果采用这种实现会有很多问题，显而易见的是不断的创建和销毁新服务对象必将给造成系统资源的巨大开销，导致系统的性能下降。针对这个问题我们采用池的方式。池可以想象成就是一个容器保存着各种我们需要的对象。我们对这些对象进行复用，从而提高系统性能。从结构上看，它应该具有容器对象和具体的元素对象。从使用方法上看，我们可以直接取得池中的元素来用，也可以把我们要做的任务交给它处理。</w:t>
+      </w:r>
+    </w:p>
+    <w:p>
+      <w:pPr>
         <w:pStyle w:val="Heading3"/>
       </w:pPr>
       <w:r>
@@ -19654,71 +19679,2168 @@
         <w:rPr>
           <w:rFonts w:hint="eastAsia"/>
         </w:rPr>
+        <w:t>通常我们习惯直接使用</w:t>
+      </w:r>
+      <w:r>
+        <w:rPr>
+          <w:rFonts w:hint="eastAsia"/>
+        </w:rPr>
+        <w:t>new</w:t>
+      </w:r>
+      <w:r>
+        <w:rPr>
+          <w:rFonts w:hint="eastAsia"/>
+        </w:rPr>
+        <w:t>、</w:t>
+      </w:r>
+      <w:r>
+        <w:rPr>
+          <w:rFonts w:hint="eastAsia"/>
+        </w:rPr>
+        <w:t>malloc</w:t>
+      </w:r>
+      <w:r>
+        <w:rPr>
+          <w:rFonts w:hint="eastAsia"/>
+        </w:rPr>
+        <w:t>等</w:t>
+      </w:r>
+      <w:r>
+        <w:rPr>
+          <w:rFonts w:hint="eastAsia"/>
+        </w:rPr>
+        <w:t>API</w:t>
+      </w:r>
+      <w:r>
+        <w:rPr>
+          <w:rFonts w:hint="eastAsia"/>
+        </w:rPr>
+        <w:t>申请分配内存，这样做的缺点在于：</w:t>
+      </w:r>
+      <w:r>
+        <w:rPr>
+          <w:rFonts w:hint="eastAsia"/>
+        </w:rPr>
+        <w:lastRenderedPageBreak/>
+        <w:t>由于所申请内存块的大小不定，当频繁使用时会造成大量的内存碎片并进而降低性能。</w:t>
+      </w:r>
+      <w:r>
+        <w:rPr>
+          <w:rFonts w:hint="eastAsia"/>
+        </w:rPr>
+        <w:t>对于</w:t>
+      </w:r>
+      <w:r>
+        <w:t>我们的</w:t>
+      </w:r>
+      <w:r>
+        <w:t>OGC</w:t>
+      </w:r>
+      <w:r>
+        <w:t>应用服务器层的开发来说，</w:t>
+      </w:r>
+      <w:r>
+        <w:t>需要频繁得申请</w:t>
+      </w:r>
+      <w:r>
+        <w:rPr>
+          <w:rFonts w:hint="eastAsia"/>
+        </w:rPr>
+        <w:t>使用</w:t>
+      </w:r>
+      <w:r>
+        <w:t>内存资源</w:t>
+      </w:r>
+      <w:r>
+        <w:t>。</w:t>
+      </w:r>
+      <w:r>
+        <w:t>如果</w:t>
+      </w:r>
+      <w:r>
+        <w:rPr>
+          <w:rFonts w:hint="eastAsia"/>
+        </w:rPr>
+        <w:t>直接</w:t>
+      </w:r>
+      <w:r>
+        <w:t>使用</w:t>
+      </w:r>
+      <w:r>
+        <w:t>new</w:t>
+      </w:r>
+      <w:r>
+        <w:t>、</w:t>
+      </w:r>
+      <w:r>
+        <w:rPr>
+          <w:rFonts w:hint="eastAsia"/>
+        </w:rPr>
+        <w:t>malloc</w:t>
+      </w:r>
+      <w:r>
+        <w:t>等</w:t>
+      </w:r>
+      <w:r>
+        <w:t>API</w:t>
+      </w:r>
+      <w:r>
+        <w:t>申请分配内</w:t>
+      </w:r>
+      <w:r>
+        <w:rPr>
+          <w:rFonts w:hint="eastAsia"/>
+        </w:rPr>
+        <w:t>存</w:t>
+      </w:r>
+      <w:r>
+        <w:t>，</w:t>
+      </w:r>
+      <w:r>
+        <w:rPr>
+          <w:rFonts w:hint="eastAsia"/>
+        </w:rPr>
+        <w:t>会产生</w:t>
+      </w:r>
+      <w:r>
+        <w:t>大量的内存</w:t>
+      </w:r>
+      <w:r>
+        <w:rPr>
+          <w:rFonts w:hint="eastAsia"/>
+        </w:rPr>
+        <w:t>碎片</w:t>
+      </w:r>
+      <w:r>
+        <w:t>，</w:t>
+      </w:r>
+      <w:r>
+        <w:rPr>
+          <w:rFonts w:hint="eastAsia"/>
+        </w:rPr>
+        <w:t>从</w:t>
+      </w:r>
+      <w:r>
+        <w:t>而使得服务程序的</w:t>
+      </w:r>
+      <w:r>
+        <w:rPr>
+          <w:rFonts w:hint="eastAsia"/>
+        </w:rPr>
+        <w:t>运行</w:t>
+      </w:r>
+      <w:r>
+        <w:t>效率越来越低。</w:t>
+      </w:r>
+    </w:p>
+    <w:p>
+      <w:r>
+        <w:rPr>
+          <w:rFonts w:hint="eastAsia"/>
+        </w:rPr>
         <w:t>内存池</w:t>
+      </w:r>
+      <w:r>
+        <w:rPr>
+          <w:rFonts w:hint="eastAsia"/>
+        </w:rPr>
+        <w:t>(Memory Pool)</w:t>
+      </w:r>
+      <w:r>
+        <w:rPr>
+          <w:rFonts w:hint="eastAsia"/>
+        </w:rPr>
+        <w:t>是一种内存分配方式。</w:t>
+      </w:r>
+      <w:r>
+        <w:rPr>
+          <w:rFonts w:hint="eastAsia"/>
+        </w:rPr>
+        <w:t>内存池则是在真正使用内存之前，先申请分配一定数量的、大小相等</w:t>
+      </w:r>
+      <w:r>
+        <w:rPr>
+          <w:rFonts w:hint="eastAsia"/>
+        </w:rPr>
+        <w:t>(</w:t>
+      </w:r>
+      <w:r>
+        <w:rPr>
+          <w:rFonts w:hint="eastAsia"/>
+        </w:rPr>
+        <w:t>一般情况下</w:t>
+      </w:r>
+      <w:r>
+        <w:rPr>
+          <w:rFonts w:hint="eastAsia"/>
+        </w:rPr>
+        <w:t>)</w:t>
+      </w:r>
+      <w:r>
+        <w:rPr>
+          <w:rFonts w:hint="eastAsia"/>
+        </w:rPr>
+        <w:t>的内存块留作备用。当有新的内存需求时，就从内存池中分出一部分内存块，若内存块不够再继续申请新的内存。这样做的一个显著优点是，使得内存分配效率得到提升。</w:t>
+      </w:r>
+      <w:r>
+        <w:rPr>
+          <w:rFonts w:hint="eastAsia"/>
+        </w:rPr>
+        <w:t>在</w:t>
+      </w:r>
+      <w:r>
+        <w:t>服务中，</w:t>
+      </w:r>
+      <w:r>
+        <w:rPr>
+          <w:rFonts w:hint="eastAsia"/>
+        </w:rPr>
+        <w:t>我们</w:t>
+      </w:r>
+      <w:r>
+        <w:t>通过改进</w:t>
+      </w:r>
+      <w:r>
+        <w:t xml:space="preserve">SGI </w:t>
+      </w:r>
+      <w:r>
+        <w:rPr>
+          <w:rFonts w:hint="eastAsia"/>
+        </w:rPr>
+        <w:t>STL</w:t>
+      </w:r>
+      <w:r>
+        <w:t>中的内存分配器（</w:t>
+      </w:r>
+      <w:r>
+        <w:rPr>
+          <w:rFonts w:hint="eastAsia"/>
+        </w:rPr>
+        <w:t>allocator</w:t>
+      </w:r>
+      <w:r>
+        <w:t>）</w:t>
+      </w:r>
+      <w:r>
+        <w:rPr>
+          <w:rFonts w:hint="eastAsia"/>
+        </w:rPr>
+        <w:t>来</w:t>
+      </w:r>
+      <w:r>
+        <w:t>设计</w:t>
+      </w:r>
+      <w:r>
+        <w:rPr>
+          <w:rFonts w:hint="eastAsia"/>
+        </w:rPr>
+        <w:t>内存池</w:t>
+      </w:r>
+      <w:r>
+        <w:t>。</w:t>
+      </w:r>
+      <w:r>
+        <w:t xml:space="preserve">SGI </w:t>
+      </w:r>
+      <w:r>
+        <w:rPr>
+          <w:rFonts w:hint="eastAsia"/>
+        </w:rPr>
+        <w:t>STL</w:t>
+      </w:r>
+      <w:r>
+        <w:t>的内存分配器是单线程版本的，</w:t>
+      </w:r>
+      <w:r>
+        <w:rPr>
+          <w:rFonts w:hint="eastAsia"/>
+        </w:rPr>
+        <w:t>且</w:t>
+      </w:r>
+      <w:r>
+        <w:t>内存池中每个内存的</w:t>
+      </w:r>
+      <w:r>
+        <w:rPr>
+          <w:rFonts w:hint="eastAsia"/>
+        </w:rPr>
+        <w:t>节点</w:t>
+      </w:r>
+      <w:r>
+        <w:t>数量无法动态增减。</w:t>
+      </w:r>
+      <w:r>
+        <w:rPr>
+          <w:rFonts w:hint="eastAsia"/>
+        </w:rPr>
+        <w:t>我们</w:t>
+      </w:r>
+      <w:r>
+        <w:t>的</w:t>
+      </w:r>
+      <w:r>
+        <w:t>OGC</w:t>
+      </w:r>
+      <w:r>
+        <w:t>应用服务器端设计的线程池是要在多线程环境下工作</w:t>
+      </w:r>
+      <w:r>
+        <w:t>，</w:t>
+      </w:r>
+      <w:r>
+        <w:rPr>
+          <w:rFonts w:hint="eastAsia"/>
+        </w:rPr>
+        <w:t>并且</w:t>
+      </w:r>
+      <w:r>
+        <w:t>最好能根据</w:t>
+      </w:r>
+      <w:r>
+        <w:rPr>
+          <w:rFonts w:hint="eastAsia"/>
+        </w:rPr>
+        <w:t>应用</w:t>
+      </w:r>
+      <w:r>
+        <w:t>服务器层的需求情况，</w:t>
+      </w:r>
+      <w:r>
+        <w:rPr>
+          <w:rFonts w:hint="eastAsia"/>
+        </w:rPr>
+        <w:t>进行</w:t>
+      </w:r>
+      <w:r>
+        <w:t>动态的增减。</w:t>
+      </w:r>
+      <w:r>
+        <w:rPr>
+          <w:rFonts w:hint="eastAsia"/>
+        </w:rPr>
+        <w:t>设计</w:t>
+      </w:r>
+      <w:r>
+        <w:t>图如下</w:t>
+      </w:r>
+      <w:r>
+        <w:rPr>
+          <w:color w:val="FF0000"/>
+        </w:rPr>
+        <w:t>3.</w:t>
+      </w:r>
+      <w:r>
+        <w:rPr>
+          <w:rFonts w:hint="eastAsia"/>
+          <w:color w:val="FF0000"/>
+        </w:rPr>
+        <w:t>x</w:t>
+      </w:r>
+      <w:r>
+        <w:t>：</w:t>
+      </w:r>
+    </w:p>
+    <w:p>
+      <w:pPr>
+        <w:rPr>
+          <w:rFonts w:hint="eastAsia"/>
+        </w:rPr>
+      </w:pPr>
+    </w:p>
+    <w:p>
+      <w:r>
+        <w:rPr>
+          <w:rFonts w:hint="eastAsia"/>
+        </w:rPr>
+        <w:t>如图</w:t>
+      </w:r>
+      <w:r>
+        <w:t>：</w:t>
+      </w:r>
+      <w:r>
+        <w:rPr>
+          <w:rFonts w:hint="eastAsia"/>
+        </w:rPr>
+        <w:t>内存</w:t>
+      </w:r>
+      <w:r>
+        <w:t>池中有一个桶（</w:t>
+      </w:r>
+      <w:r>
+        <w:rPr>
+          <w:rFonts w:hint="eastAsia"/>
+        </w:rPr>
+        <w:t>数组</w:t>
+      </w:r>
+      <w:r>
+        <w:t>），</w:t>
+      </w:r>
+      <w:r>
+        <w:rPr>
+          <w:rFonts w:hint="eastAsia"/>
+        </w:rPr>
+        <w:t>桶</w:t>
+      </w:r>
+      <w:r>
+        <w:t>内部的每个节点是一定大小内存块</w:t>
+      </w:r>
+      <w:r>
+        <w:t>链表</w:t>
+      </w:r>
+      <w:r>
+        <w:t>的头结点，</w:t>
+      </w:r>
+      <w:r>
+        <w:rPr>
+          <w:rFonts w:hint="eastAsia"/>
+        </w:rPr>
+        <w:t>当</w:t>
+      </w:r>
+      <w:r>
+        <w:t>应用服务器的某个线程</w:t>
+      </w:r>
+      <w:r>
+        <w:rPr>
+          <w:rFonts w:hint="eastAsia"/>
+        </w:rPr>
+        <w:t>需要</w:t>
+      </w:r>
+      <w:r>
+        <w:t>内存资源的时候，便</w:t>
+      </w:r>
+      <w:r>
+        <w:rPr>
+          <w:rFonts w:hint="eastAsia"/>
+        </w:rPr>
+        <w:t>向</w:t>
+      </w:r>
+      <w:r>
+        <w:t>内存池调用</w:t>
+      </w:r>
+      <w:r>
+        <w:rPr>
+          <w:rFonts w:hint="eastAsia"/>
+        </w:rPr>
+        <w:t>get</w:t>
+      </w:r>
+      <w:r>
+        <w:t>操作，</w:t>
+      </w:r>
+      <w:r>
+        <w:rPr>
+          <w:rFonts w:hint="eastAsia"/>
+        </w:rPr>
+        <w:t>获取</w:t>
+      </w:r>
+      <w:r>
+        <w:t>一个</w:t>
+      </w:r>
+      <w:r>
+        <w:rPr>
+          <w:rFonts w:hint="eastAsia"/>
+        </w:rPr>
+        <w:t>适合</w:t>
+      </w:r>
+      <w:r>
+        <w:t>大小的桶节点的内存块，</w:t>
+      </w:r>
+      <w:r>
+        <w:rPr>
+          <w:rFonts w:hint="eastAsia"/>
+        </w:rPr>
+        <w:t>使用</w:t>
+      </w:r>
+      <w:r>
+        <w:t>完毕之后再调用</w:t>
+      </w:r>
+      <w:r>
+        <w:t>put</w:t>
+      </w:r>
+      <w:r>
+        <w:t>将内存块放回到内存池的桶内部。</w:t>
+      </w:r>
+      <w:r>
+        <w:rPr>
+          <w:rFonts w:hint="eastAsia"/>
+        </w:rPr>
+        <w:t>为了</w:t>
+      </w:r>
+      <w:r>
+        <w:t>让</w:t>
+      </w:r>
+      <w:r>
+        <w:rPr>
+          <w:rFonts w:hint="eastAsia"/>
+        </w:rPr>
+        <w:t>内存池</w:t>
+      </w:r>
+      <w:r>
+        <w:t>线程安全，</w:t>
+      </w:r>
+      <w:r>
+        <w:t>在桶内的每个节点都放上互斥锁保证资源的安全。</w:t>
+      </w:r>
+      <w:r>
+        <w:t>同时，</w:t>
+      </w:r>
+      <w:r>
+        <w:rPr>
+          <w:rFonts w:hint="eastAsia"/>
+        </w:rPr>
+        <w:t>为了让</w:t>
+      </w:r>
+      <w:r>
+        <w:t>内存的尺寸适合</w:t>
+      </w:r>
+      <w:r>
+        <w:rPr>
+          <w:rFonts w:hint="eastAsia"/>
+        </w:rPr>
+        <w:t>应用服务器</w:t>
+      </w:r>
+      <w:r>
+        <w:t>的需求变化，</w:t>
+      </w:r>
+      <w:r>
+        <w:rPr>
+          <w:rFonts w:hint="eastAsia"/>
+        </w:rPr>
+        <w:t>会有</w:t>
+      </w:r>
+      <w:r>
+        <w:t>后台线程每隔两分钟检测内存池剩余内存块情况，</w:t>
+      </w:r>
+      <w:r>
+        <w:rPr>
+          <w:rFonts w:hint="eastAsia"/>
+        </w:rPr>
+        <w:t>以此</w:t>
+      </w:r>
+      <w:r>
+        <w:t>为判断动态得向内存池中添加新的内存块资源或消除多余资源。</w:t>
+      </w:r>
+    </w:p>
+    <w:p>
+      <w:pPr>
+        <w:pStyle w:val="Heading3"/>
+      </w:pPr>
+      <w:r>
+        <w:t>环形</w:t>
+      </w:r>
+      <w:r>
+        <w:rPr>
+          <w:rFonts w:hint="eastAsia"/>
+        </w:rPr>
+        <w:t>内存</w:t>
+      </w:r>
+      <w:r>
+        <w:t>缓冲区</w:t>
+      </w:r>
+    </w:p>
+    <w:p>
+      <w:r>
+        <w:rPr>
+          <w:rFonts w:hint="eastAsia"/>
+        </w:rPr>
+        <w:t>OGC</w:t>
+      </w:r>
+      <w:r>
+        <w:t>应用服务</w:t>
+      </w:r>
+      <w:r>
+        <w:rPr>
+          <w:rFonts w:hint="eastAsia"/>
+        </w:rPr>
+        <w:t>器</w:t>
+      </w:r>
+      <w:r>
+        <w:t>层</w:t>
+      </w:r>
+      <w:r>
+        <w:t>处理服务请求结果的</w:t>
+      </w:r>
+      <w:r>
+        <w:rPr>
+          <w:rFonts w:hint="eastAsia"/>
+        </w:rPr>
+        <w:t>方式</w:t>
+      </w:r>
+      <w:r>
+        <w:t>是将请求结果直接放入结果队列之中。</w:t>
+      </w:r>
+      <w:r>
+        <w:t>如此一来，</w:t>
+      </w:r>
+      <w:r>
+        <w:rPr>
+          <w:rFonts w:hint="eastAsia"/>
+        </w:rPr>
+        <w:t>请求</w:t>
+      </w:r>
+      <w:r>
+        <w:t>结果的内存数据必须全部准备完毕才能通知</w:t>
+      </w:r>
+      <w:r>
+        <w:t>Web</w:t>
+      </w:r>
+      <w:r>
+        <w:t>客户端过来</w:t>
+      </w:r>
+      <w:r>
+        <w:rPr>
+          <w:rFonts w:hint="eastAsia"/>
+        </w:rPr>
+        <w:t>读取</w:t>
+      </w:r>
+      <w:r>
+        <w:t>此次请求</w:t>
+      </w:r>
+      <w:r>
+        <w:rPr>
+          <w:rFonts w:hint="eastAsia"/>
+        </w:rPr>
+        <w:t>结果</w:t>
+      </w:r>
+      <w:r>
+        <w:t>。</w:t>
+      </w:r>
+      <w:r>
+        <w:t>但是</w:t>
+      </w:r>
+      <w:r>
+        <w:t>WFS</w:t>
+      </w:r>
+      <w:r>
+        <w:t>的</w:t>
+      </w:r>
+      <w:r>
+        <w:t>GetFeature</w:t>
+      </w:r>
+      <w:r>
+        <w:t>操作</w:t>
+      </w:r>
+      <w:r>
+        <w:t>的结果数据有达到几百兆甚至上</w:t>
+      </w:r>
+      <w:r>
+        <w:t>G</w:t>
+      </w:r>
+      <w:r>
+        <w:t>大小，</w:t>
+      </w:r>
+      <w:r>
+        <w:rPr>
+          <w:rFonts w:hint="eastAsia"/>
+        </w:rPr>
+        <w:t>这样</w:t>
+      </w:r>
+      <w:r>
+        <w:t>大规模的数据量，</w:t>
+      </w:r>
+      <w:r>
+        <w:rPr>
+          <w:rFonts w:hint="eastAsia"/>
+        </w:rPr>
+        <w:t>不可能</w:t>
+      </w:r>
+      <w:r>
+        <w:t>全部存储在内存里然后给客户端读取。</w:t>
+      </w:r>
+      <w:r>
+        <w:t>一方面，</w:t>
+      </w:r>
+      <w:r>
+        <w:rPr>
+          <w:rFonts w:hint="eastAsia"/>
+        </w:rPr>
+        <w:t>应用</w:t>
+      </w:r>
+      <w:r>
+        <w:t>服务器</w:t>
+      </w:r>
+      <w:r>
+        <w:rPr>
+          <w:rFonts w:hint="eastAsia"/>
+        </w:rPr>
+        <w:t>的</w:t>
+      </w:r>
+      <w:r>
+        <w:t>内存资源有所限制，</w:t>
+      </w:r>
+      <w:r>
+        <w:rPr>
+          <w:rFonts w:hint="eastAsia"/>
+        </w:rPr>
+        <w:t>另一方面</w:t>
+      </w:r>
+      <w:r>
+        <w:t>，</w:t>
+      </w:r>
+      <w:r>
+        <w:t>如此大的数据量，</w:t>
+      </w:r>
+      <w:r>
+        <w:rPr>
+          <w:rFonts w:hint="eastAsia"/>
+        </w:rPr>
+        <w:t>应用</w:t>
+      </w:r>
+      <w:r>
+        <w:t>服务器</w:t>
+      </w:r>
+      <w:r>
+        <w:rPr>
+          <w:rFonts w:hint="eastAsia"/>
+        </w:rPr>
+        <w:t>的</w:t>
+      </w:r>
+      <w:r>
+        <w:t>处理也是非常耗时，</w:t>
+      </w:r>
+      <w:r>
+        <w:rPr>
+          <w:rFonts w:hint="eastAsia"/>
+        </w:rPr>
+        <w:t>客户端</w:t>
+      </w:r>
+      <w:r>
+        <w:t>等到</w:t>
+      </w:r>
+      <w:r>
+        <w:t>应用服务器全部处理完毕再读取数据</w:t>
+      </w:r>
+      <w:r>
+        <w:rPr>
+          <w:rFonts w:hint="eastAsia"/>
+        </w:rPr>
+        <w:t>导致</w:t>
+      </w:r>
+      <w:r>
+        <w:t>流程串行化，</w:t>
+      </w:r>
+      <w:r>
+        <w:rPr>
+          <w:rFonts w:hint="eastAsia"/>
+        </w:rPr>
+        <w:t>客户端</w:t>
+      </w:r>
+      <w:r>
+        <w:t>等待时间太长。</w:t>
+      </w:r>
+      <w:r>
+        <w:t>为了解决上述问题，</w:t>
+      </w:r>
+      <w:r>
+        <w:rPr>
+          <w:rFonts w:hint="eastAsia"/>
+        </w:rPr>
+        <w:t>我们设计</w:t>
+      </w:r>
+      <w:r>
+        <w:t>了环形内存缓冲区，</w:t>
+      </w:r>
+      <w:r>
+        <w:rPr>
+          <w:rFonts w:hint="eastAsia"/>
+        </w:rPr>
+        <w:t>结构</w:t>
+      </w:r>
+      <w:r>
+        <w:t>图如下</w:t>
+      </w:r>
+      <w:r>
+        <w:t>3.</w:t>
+      </w:r>
+      <w:r>
+        <w:rPr>
+          <w:rFonts w:hint="eastAsia"/>
+        </w:rPr>
+        <w:t>x</w:t>
+      </w:r>
+      <w:r>
+        <w:t>：</w:t>
+      </w:r>
+    </w:p>
+    <w:p/>
+    <w:p>
+      <w:pPr>
+        <w:rPr>
+          <w:rFonts w:hint="eastAsia"/>
+        </w:rPr>
+      </w:pPr>
+      <w:r>
+        <w:rPr>
+          <w:rFonts w:hint="eastAsia"/>
+        </w:rPr>
+        <w:t>如图</w:t>
+      </w:r>
+      <w:r>
+        <w:t>，</w:t>
+      </w:r>
+      <w:r>
+        <w:rPr>
+          <w:rFonts w:hint="eastAsia"/>
+        </w:rPr>
+        <w:t>环形</w:t>
+      </w:r>
+      <w:r>
+        <w:t>内存缓冲区中有</w:t>
+      </w:r>
+      <w:r>
+        <w:t>n</w:t>
+      </w:r>
+      <w:r>
+        <w:t>个组成环形的内存块节点组成，</w:t>
+      </w:r>
+      <w:r>
+        <w:t>有读游标和写游标</w:t>
+      </w:r>
+      <w:r>
+        <w:rPr>
+          <w:rFonts w:hint="eastAsia"/>
+        </w:rPr>
+        <w:t>用来</w:t>
+      </w:r>
+      <w:r>
+        <w:t>标识缓冲区中内存数据情况，</w:t>
+      </w:r>
+      <w:r>
+        <w:rPr>
+          <w:rFonts w:hint="eastAsia"/>
+        </w:rPr>
+        <w:t>应用</w:t>
+      </w:r>
+      <w:r>
+        <w:t>服务器的处理线程</w:t>
+      </w:r>
+      <w:r>
+        <w:t>在获取结果数据期间，</w:t>
+      </w:r>
+      <w:r>
+        <w:rPr>
+          <w:rFonts w:hint="eastAsia"/>
+        </w:rPr>
+        <w:t>不断向</w:t>
+      </w:r>
+      <w:r>
+        <w:t>环形内存缓冲区中写入结果数据，</w:t>
+      </w:r>
+      <w:r>
+        <w:rPr>
+          <w:rFonts w:hint="eastAsia"/>
+        </w:rPr>
+        <w:t>并</w:t>
+      </w:r>
+      <w:r>
+        <w:t>通知</w:t>
+      </w:r>
+      <w:r>
+        <w:rPr>
+          <w:rFonts w:hint="eastAsia"/>
+        </w:rPr>
+        <w:t>Web</w:t>
+      </w:r>
+      <w:r>
+        <w:t>客户端过来读取这一部分数据，</w:t>
+      </w:r>
+      <w:r>
+        <w:rPr>
+          <w:rFonts w:hint="eastAsia"/>
+        </w:rPr>
+        <w:t>Web</w:t>
+      </w:r>
+      <w:r>
+        <w:t>客户端接收到通知之后，</w:t>
+      </w:r>
+      <w:r>
+        <w:rPr>
+          <w:rFonts w:hint="eastAsia"/>
+        </w:rPr>
+        <w:t>便</w:t>
+      </w:r>
+      <w:r>
+        <w:t>从环形内存缓冲区中将该部分结果数据取走。</w:t>
+      </w:r>
+      <w:r>
+        <w:t>应用服务器</w:t>
+      </w:r>
+      <w:r>
+        <w:lastRenderedPageBreak/>
+        <w:t>的处理线程作为生产者，</w:t>
+      </w:r>
+      <w:r>
+        <w:rPr>
+          <w:rFonts w:hint="eastAsia"/>
+        </w:rPr>
+        <w:t>Web</w:t>
+      </w:r>
+      <w:r>
+        <w:t>客户端的读取请求线程作为消费者，</w:t>
+      </w:r>
+      <w:r>
+        <w:rPr>
+          <w:rFonts w:hint="eastAsia"/>
+        </w:rPr>
+        <w:t>二者</w:t>
+      </w:r>
+      <w:r>
+        <w:t>共享该环形内存</w:t>
+      </w:r>
+      <w:r>
+        <w:t>缓冲区资源。</w:t>
+      </w:r>
+    </w:p>
+    <w:p>
+      <w:pPr>
+        <w:pStyle w:val="Heading3"/>
+      </w:pPr>
+      <w:r>
+        <w:rPr>
+          <w:rFonts w:hint="eastAsia"/>
+        </w:rPr>
+        <w:t>数据库</w:t>
+      </w:r>
+      <w:r>
+        <w:t>连接池</w:t>
+      </w:r>
+    </w:p>
+    <w:p>
+      <w:r>
+        <w:rPr>
+          <w:rFonts w:hint="eastAsia"/>
+        </w:rPr>
+        <w:t>Pool</w:t>
+      </w:r>
+      <w:r>
+        <w:rPr>
+          <w:rFonts w:hint="eastAsia"/>
+        </w:rPr>
+        <w:t>（池）</w:t>
+      </w:r>
+      <w:r>
+        <w:t>的运用如上我们已经在</w:t>
+      </w:r>
+      <w:r>
+        <w:rPr>
+          <w:rFonts w:hint="eastAsia"/>
+        </w:rPr>
+        <w:t>应用</w:t>
+      </w:r>
+      <w:r>
+        <w:t>服务器中</w:t>
+      </w:r>
+      <w:r>
+        <w:rPr>
+          <w:rFonts w:hint="eastAsia"/>
+        </w:rPr>
+        <w:t>设计</w:t>
+      </w:r>
+      <w:r>
+        <w:t>了线程池和内存池</w:t>
+      </w:r>
+      <w:r>
+        <w:rPr>
+          <w:rFonts w:hint="eastAsia"/>
+        </w:rPr>
+        <w:t>，各个</w:t>
+      </w:r>
+      <w:r>
+        <w:t>服务在</w:t>
+      </w:r>
+      <w:r>
+        <w:t>使用</w:t>
+      </w:r>
+      <w:r>
+        <w:rPr>
+          <w:rFonts w:hint="eastAsia"/>
+        </w:rPr>
+        <w:t>数据</w:t>
+      </w:r>
+      <w:r>
+        <w:rPr>
+          <w:rFonts w:hint="eastAsia"/>
+        </w:rPr>
+        <w:t>引擎</w:t>
+      </w:r>
+      <w:r>
+        <w:t>层</w:t>
+      </w:r>
+      <w:r>
+        <w:t>与数据</w:t>
+      </w:r>
+      <w:r>
+        <w:rPr>
+          <w:rFonts w:hint="eastAsia"/>
+        </w:rPr>
+        <w:t>存储</w:t>
+      </w:r>
+      <w:r>
+        <w:t>系统进行数据</w:t>
+      </w:r>
+      <w:r>
+        <w:rPr>
+          <w:rFonts w:hint="eastAsia"/>
+        </w:rPr>
+        <w:t>交互</w:t>
+      </w:r>
+      <w:r>
+        <w:t>，</w:t>
+      </w:r>
+      <w:r>
+        <w:rPr>
+          <w:rFonts w:hint="eastAsia"/>
+        </w:rPr>
+        <w:t>二者</w:t>
+      </w:r>
+      <w:r>
+        <w:t>交互的媒介</w:t>
+      </w:r>
+      <w:r>
+        <w:rPr>
+          <w:rFonts w:hint="eastAsia"/>
+        </w:rPr>
+        <w:t>是</w:t>
+      </w:r>
+      <w:r>
+        <w:t>数据库句柄。</w:t>
+      </w:r>
+      <w:r>
+        <w:t>数据库句柄的创建</w:t>
+      </w:r>
+      <w:r>
+        <w:rPr>
+          <w:rFonts w:hint="eastAsia"/>
+        </w:rPr>
+        <w:t>和</w:t>
+      </w:r>
+      <w:r>
+        <w:t>销毁</w:t>
+      </w:r>
+      <w:r>
+        <w:rPr>
+          <w:rFonts w:hint="eastAsia"/>
+        </w:rPr>
+        <w:t>是</w:t>
+      </w:r>
+      <w:r>
+        <w:t>需要</w:t>
+      </w:r>
+      <w:r>
+        <w:rPr>
+          <w:rFonts w:hint="eastAsia"/>
+        </w:rPr>
+        <w:t>占用</w:t>
+      </w:r>
+      <w:r>
+        <w:t>网络资源，</w:t>
+      </w:r>
+      <w:r>
+        <w:t>如果</w:t>
+      </w:r>
+      <w:r>
+        <w:t>每一个需要与</w:t>
+      </w:r>
+      <w:r>
+        <w:t>数据库交互的线程都需要创建数据库句柄，</w:t>
+      </w:r>
+      <w:r>
+        <w:rPr>
+          <w:rFonts w:hint="eastAsia"/>
+        </w:rPr>
+        <w:t>使用</w:t>
+      </w:r>
+      <w:r>
+        <w:t>完毕之后销毁，</w:t>
+      </w:r>
+      <w:r>
+        <w:rPr>
+          <w:rFonts w:hint="eastAsia"/>
+        </w:rPr>
+        <w:t>这是</w:t>
+      </w:r>
+      <w:r>
+        <w:t>相当耗时</w:t>
+      </w:r>
+      <w:r>
+        <w:rPr>
+          <w:rFonts w:hint="eastAsia"/>
+        </w:rPr>
+        <w:t>且</w:t>
+      </w:r>
+      <w:r>
+        <w:t>影响应用服务器</w:t>
+      </w:r>
+      <w:r>
+        <w:rPr>
+          <w:rFonts w:hint="eastAsia"/>
+        </w:rPr>
+        <w:t>性能</w:t>
+      </w:r>
+      <w:r>
+        <w:t>的做法。</w:t>
+      </w:r>
+      <w:r>
+        <w:rPr>
+          <w:rFonts w:hint="eastAsia"/>
+        </w:rPr>
+        <w:t>利用</w:t>
+      </w:r>
+      <w:r>
+        <w:t>池的思想，我们设计了数据库连接池</w:t>
+      </w:r>
+      <w:r>
+        <w:t>，</w:t>
+      </w:r>
+      <w:r>
+        <w:rPr>
+          <w:rFonts w:hint="eastAsia"/>
+        </w:rPr>
+        <w:t>结构</w:t>
+      </w:r>
+      <w:r>
+        <w:t>如图</w:t>
+      </w:r>
+      <w:r>
+        <w:rPr>
+          <w:color w:val="FF0000"/>
+        </w:rPr>
+        <w:t>3.</w:t>
+      </w:r>
+      <w:r>
+        <w:rPr>
+          <w:rFonts w:hint="eastAsia"/>
+          <w:color w:val="FF0000"/>
+        </w:rPr>
+        <w:t>x</w:t>
+      </w:r>
+      <w:r>
+        <w:t>所示：</w:t>
+      </w:r>
+    </w:p>
+    <w:p>
+      <w:pPr>
+        <w:rPr>
+          <w:rFonts w:hint="eastAsia"/>
+        </w:rPr>
+      </w:pPr>
+    </w:p>
+    <w:p>
+      <w:r>
+        <w:t>如图，</w:t>
+      </w:r>
+      <w:r>
+        <w:rPr>
+          <w:rFonts w:hint="eastAsia"/>
+        </w:rPr>
+        <w:t>在</w:t>
+      </w:r>
+      <w:r>
+        <w:t>服务器开启时，</w:t>
+      </w:r>
+      <w:r>
+        <w:rPr>
+          <w:rFonts w:hint="eastAsia"/>
+        </w:rPr>
+        <w:t>应用</w:t>
+      </w:r>
+      <w:r>
+        <w:t>服务器主动创建一部分数据库句柄资源放入数据库连接池中，</w:t>
+      </w:r>
+      <w:r>
+        <w:t>在</w:t>
+      </w:r>
+      <w:r>
+        <w:rPr>
+          <w:rFonts w:hint="eastAsia"/>
+        </w:rPr>
+        <w:t>服务</w:t>
+      </w:r>
+      <w:r>
+        <w:t>过程中，</w:t>
+      </w:r>
+      <w:r>
+        <w:rPr>
+          <w:rFonts w:hint="eastAsia"/>
+        </w:rPr>
+        <w:t>处理</w:t>
+      </w:r>
+      <w:r>
+        <w:t>线程需要数据库句柄资源可以直接想数据库连接池获取，</w:t>
+      </w:r>
+      <w:r>
+        <w:rPr>
+          <w:rFonts w:hint="eastAsia"/>
+        </w:rPr>
+        <w:t>使用</w:t>
+      </w:r>
+      <w:r>
+        <w:t>完毕之后</w:t>
+      </w:r>
+      <w:r>
+        <w:rPr>
+          <w:rFonts w:hint="eastAsia"/>
+        </w:rPr>
+        <w:t>再</w:t>
+      </w:r>
+      <w:r>
+        <w:t>放回连接池中。</w:t>
+      </w:r>
+      <w:r>
+        <w:t>同时，</w:t>
+      </w:r>
+      <w:r>
+        <w:rPr>
+          <w:rFonts w:hint="eastAsia"/>
+        </w:rPr>
+        <w:t>数据库</w:t>
+      </w:r>
+      <w:r>
+        <w:t>句柄</w:t>
+      </w:r>
+      <w:r>
+        <w:rPr>
+          <w:rFonts w:hint="eastAsia"/>
+        </w:rPr>
+        <w:t>是面向</w:t>
+      </w:r>
+      <w:r>
+        <w:t>网络的资源，</w:t>
+      </w:r>
+      <w:r>
+        <w:rPr>
+          <w:rFonts w:hint="eastAsia"/>
+        </w:rPr>
+        <w:t>意味着</w:t>
+      </w:r>
+      <w:r>
+        <w:t>如果长时间没有客户端使用，</w:t>
+      </w:r>
+      <w:r>
+        <w:rPr>
+          <w:rFonts w:hint="eastAsia"/>
+        </w:rPr>
+        <w:t>该</w:t>
+      </w:r>
+      <w:r>
+        <w:t>网络连接可能会断开，</w:t>
+      </w:r>
+      <w:r>
+        <w:rPr>
+          <w:rFonts w:hint="eastAsia"/>
+        </w:rPr>
+        <w:t>连接</w:t>
+      </w:r>
+      <w:r>
+        <w:t>资源失效</w:t>
+      </w:r>
+      <w:r>
+        <w:t>。</w:t>
+      </w:r>
+      <w:r>
+        <w:t>类似于内存池的后台</w:t>
+      </w:r>
+      <w:r>
+        <w:rPr>
+          <w:rFonts w:hint="eastAsia"/>
+        </w:rPr>
+        <w:t>维护</w:t>
+      </w:r>
+      <w:r>
+        <w:t>线程，</w:t>
+      </w:r>
+      <w:r>
+        <w:rPr>
+          <w:rFonts w:hint="eastAsia"/>
+        </w:rPr>
+        <w:t>数据库</w:t>
+      </w:r>
+      <w:r>
+        <w:t>连接池同样有后台连接线程，</w:t>
+      </w:r>
+      <w:r>
+        <w:rPr>
+          <w:rFonts w:hint="eastAsia"/>
+        </w:rPr>
+        <w:t>每个一段</w:t>
+      </w:r>
+      <w:r>
+        <w:t>时间会检测连接池内所有数据库连接的有效性，</w:t>
+      </w:r>
+      <w:r>
+        <w:rPr>
+          <w:rFonts w:hint="eastAsia"/>
+        </w:rPr>
+        <w:t>对</w:t>
+      </w:r>
+      <w:r>
+        <w:t>失效的数据库连接进行重新连接，</w:t>
+      </w:r>
+      <w:r>
+        <w:rPr>
+          <w:rFonts w:hint="eastAsia"/>
+        </w:rPr>
+        <w:t>并</w:t>
+      </w:r>
+      <w:r>
+        <w:t>动态得</w:t>
+      </w:r>
+      <w:r>
+        <w:rPr>
+          <w:rFonts w:hint="eastAsia"/>
+        </w:rPr>
+        <w:t>调整</w:t>
+      </w:r>
+      <w:r>
+        <w:t>数据库连接池的大小。</w:t>
+      </w:r>
+    </w:p>
+    <w:p>
+      <w:pPr>
+        <w:pStyle w:val="Heading1"/>
+      </w:pPr>
+      <w:r>
+        <w:t>OGC</w:t>
+      </w:r>
+      <w:r>
+        <w:t>应用服务器层辅助</w:t>
+      </w:r>
+      <w:r>
+        <w:t>模块</w:t>
+      </w:r>
+      <w:r>
+        <w:t>设计</w:t>
+      </w:r>
+    </w:p>
+    <w:p>
+      <w:pPr>
+        <w:pStyle w:val="Heading2"/>
+      </w:pPr>
+      <w:r>
+        <w:rPr>
+          <w:rFonts w:hint="eastAsia"/>
+        </w:rPr>
+        <w:t>概述</w:t>
+      </w:r>
+    </w:p>
+    <w:p>
+      <w:pPr>
+        <w:rPr>
+          <w:rFonts w:hint="eastAsia"/>
+        </w:rPr>
+      </w:pPr>
+      <w:r>
+        <w:rPr>
+          <w:rFonts w:hint="eastAsia"/>
+          <w:color w:val="FF0000"/>
+        </w:rPr>
+        <w:t>主要</w:t>
+      </w:r>
+      <w:r>
+        <w:rPr>
+          <w:color w:val="FF0000"/>
+        </w:rPr>
+        <w:t>描述</w:t>
+      </w:r>
+      <w:r>
+        <w:rPr>
+          <w:color w:val="FF0000"/>
+        </w:rPr>
+        <w:t>OGC</w:t>
+      </w:r>
+      <w:r>
+        <w:rPr>
+          <w:color w:val="FF0000"/>
+        </w:rPr>
+        <w:t>应用服务器层是分布式的，</w:t>
+      </w:r>
+      <w:r>
+        <w:rPr>
+          <w:rFonts w:hint="eastAsia"/>
+          <w:color w:val="FF0000"/>
+        </w:rPr>
+        <w:t>需要</w:t>
+      </w:r>
+      <w:r>
+        <w:rPr>
+          <w:color w:val="FF0000"/>
+        </w:rPr>
+        <w:t>辅助的集群管理监控模块和缓存模块</w:t>
+      </w:r>
+      <w:r>
+        <w:t>。</w:t>
+      </w:r>
+    </w:p>
+    <w:p>
+      <w:r>
+        <w:t>在第三章中，</w:t>
+      </w:r>
+      <w:r>
+        <w:rPr>
+          <w:rFonts w:hint="eastAsia"/>
+        </w:rPr>
+        <w:t>我们</w:t>
+      </w:r>
+      <w:r>
+        <w:t>详述了如何设计高效地</w:t>
+      </w:r>
+      <w:r>
+        <w:t>OGC</w:t>
+      </w:r>
+      <w:r>
+        <w:t>应用服务</w:t>
+      </w:r>
+      <w:r>
+        <w:rPr>
+          <w:rFonts w:hint="eastAsia"/>
+        </w:rPr>
+        <w:t>组件</w:t>
+      </w:r>
+      <w:r>
+        <w:t>，</w:t>
+      </w:r>
+      <w:r>
+        <w:rPr>
+          <w:rFonts w:hint="eastAsia"/>
+        </w:rPr>
+        <w:t>从</w:t>
+      </w:r>
+      <w:r>
+        <w:t>高效</w:t>
+      </w:r>
+      <w:r>
+        <w:rPr>
+          <w:rFonts w:hint="eastAsia"/>
+        </w:rPr>
+        <w:t>的</w:t>
+      </w:r>
+      <w:r>
+        <w:t>网络框架模型和资源管理策略提升了单个应用服务器节点的并发能力和稳定性。</w:t>
+      </w:r>
+      <w:r>
+        <w:rPr>
+          <w:rFonts w:hint="eastAsia"/>
+        </w:rPr>
+        <w:t>但是</w:t>
+      </w:r>
+      <w:r>
+        <w:t>无论单个应用服务器节点的性能如何得提升，</w:t>
+      </w:r>
+      <w:r>
+        <w:rPr>
+          <w:rFonts w:hint="eastAsia"/>
+        </w:rPr>
+        <w:t>也显然</w:t>
+      </w:r>
+      <w:r>
+        <w:t>无法满足高并发压力的需求，</w:t>
+      </w:r>
+      <w:r>
+        <w:rPr>
+          <w:rFonts w:hint="eastAsia"/>
+        </w:rPr>
+        <w:t>OGC</w:t>
+      </w:r>
+      <w:r>
+        <w:t>应用服务器层是</w:t>
+      </w:r>
+      <w:r>
+        <w:rPr>
+          <w:rFonts w:hint="eastAsia"/>
+        </w:rPr>
+        <w:t>整个分布式</w:t>
+      </w:r>
+      <w:r>
+        <w:t>OGC</w:t>
+      </w:r>
+      <w:r>
+        <w:t>服务</w:t>
+      </w:r>
+      <w:r>
+        <w:rPr>
+          <w:rFonts w:hint="eastAsia"/>
+        </w:rPr>
+        <w:t>系统</w:t>
+      </w:r>
+      <w:r>
+        <w:t>的核心层，</w:t>
+      </w:r>
+      <w:r>
+        <w:rPr>
+          <w:rFonts w:hint="eastAsia"/>
+        </w:rPr>
+        <w:t>所以</w:t>
+      </w:r>
+      <w:r>
+        <w:t>我们</w:t>
+      </w:r>
+      <w:r>
+        <w:t>采用多</w:t>
+      </w:r>
+      <w:r>
+        <w:rPr>
+          <w:rFonts w:hint="eastAsia"/>
+        </w:rPr>
+        <w:t>台</w:t>
+      </w:r>
+      <w:r>
+        <w:t>服务器协同工作，</w:t>
+      </w:r>
+      <w:r>
+        <w:rPr>
+          <w:rFonts w:hint="eastAsia"/>
+        </w:rPr>
+        <w:t>用来</w:t>
+      </w:r>
+      <w:r>
+        <w:t>提高整个</w:t>
+      </w:r>
+      <w:r>
+        <w:rPr>
+          <w:rFonts w:hint="eastAsia"/>
+        </w:rPr>
+        <w:t>分布式</w:t>
+      </w:r>
+      <w:r>
+        <w:t>OGC</w:t>
+      </w:r>
+      <w:r>
+        <w:t>服务系统的</w:t>
+      </w:r>
+      <w:r>
+        <w:rPr>
+          <w:rFonts w:hint="eastAsia"/>
+        </w:rPr>
+        <w:t>并发</w:t>
+      </w:r>
+      <w:r>
+        <w:t>处理能力</w:t>
+      </w:r>
+      <w:r>
+        <w:t>。</w:t>
+      </w:r>
+    </w:p>
+    <w:p>
+      <w:pPr>
+        <w:rPr>
+          <w:rFonts w:hint="eastAsia"/>
+        </w:rPr>
+      </w:pPr>
+      <w:r>
+        <w:rPr>
+          <w:rFonts w:hint="eastAsia"/>
+        </w:rPr>
+        <w:t>但是</w:t>
+      </w:r>
+      <w:r>
+        <w:t>如何在不同的</w:t>
+      </w:r>
+      <w:r>
+        <w:t>OGC</w:t>
+      </w:r>
+      <w:r>
+        <w:t>应用服务器节点之间</w:t>
+      </w:r>
+      <w:r>
+        <w:rPr>
+          <w:rFonts w:hint="eastAsia"/>
+        </w:rPr>
+        <w:t>进行</w:t>
+      </w:r>
+      <w:r>
+        <w:t>协调工作，</w:t>
+      </w:r>
+      <w:r>
+        <w:rPr>
+          <w:rFonts w:hint="eastAsia"/>
+        </w:rPr>
+        <w:t>实现合理</w:t>
+      </w:r>
+      <w:r>
+        <w:t>的请求任务分配</w:t>
+      </w:r>
+      <w:r>
+        <w:t>，</w:t>
+      </w:r>
+      <w:r>
+        <w:rPr>
+          <w:rFonts w:hint="eastAsia"/>
+        </w:rPr>
+        <w:t>使</w:t>
+      </w:r>
+      <w:r>
+        <w:t>集群</w:t>
+      </w:r>
+      <w:r>
+        <w:t>不会出现一台服务器过于</w:t>
+      </w:r>
+      <w:r>
+        <w:rPr>
+          <w:rFonts w:hint="eastAsia"/>
+        </w:rPr>
+        <w:t>忙碌</w:t>
+      </w:r>
+      <w:r>
+        <w:t>，</w:t>
+      </w:r>
+      <w:r>
+        <w:rPr>
+          <w:rFonts w:hint="eastAsia"/>
+        </w:rPr>
+        <w:t>而</w:t>
+      </w:r>
+      <w:r>
+        <w:t>其他的</w:t>
+      </w:r>
+      <w:r>
+        <w:rPr>
+          <w:rFonts w:hint="eastAsia"/>
+        </w:rPr>
+        <w:t>服务器</w:t>
+      </w:r>
+      <w:r>
+        <w:t>节点却没有充分发挥处理能力的情况，</w:t>
+      </w:r>
+      <w:r>
+        <w:t>负载均衡</w:t>
+      </w:r>
+      <w:r>
+        <w:t>是一种分布式系统框架下</w:t>
+      </w:r>
+      <w:r>
+        <w:rPr>
+          <w:rFonts w:hint="eastAsia"/>
+        </w:rPr>
+        <w:t>的</w:t>
+      </w:r>
+      <w:r>
+        <w:t>业务</w:t>
+      </w:r>
+      <w:r>
+        <w:rPr>
+          <w:rFonts w:hint="eastAsia"/>
+        </w:rPr>
+        <w:t>调度</w:t>
+      </w:r>
+      <w:r>
+        <w:t>和负载分配的解决方案，</w:t>
+      </w:r>
+      <w:r>
+        <w:rPr>
+          <w:rFonts w:hint="eastAsia"/>
+        </w:rPr>
+        <w:t>目的</w:t>
+      </w:r>
+      <w:r>
+        <w:t>是为了</w:t>
+      </w:r>
+      <w:r>
+        <w:rPr>
+          <w:rFonts w:hint="eastAsia"/>
+        </w:rPr>
+        <w:t>使</w:t>
+      </w:r>
+      <w:r>
+        <w:t>分布式系统中的</w:t>
+      </w:r>
+      <w:r>
+        <w:rPr>
+          <w:rFonts w:hint="eastAsia"/>
+        </w:rPr>
+        <w:t>每台</w:t>
+      </w:r>
+      <w:r>
+        <w:t>服务器节点都能够最大限度的发挥功效。</w:t>
+      </w:r>
+    </w:p>
+    <w:p>
+      <w:r>
+        <w:t>管理监控模块是对应用服务器集群的</w:t>
+      </w:r>
+      <w:r>
+        <w:rPr>
+          <w:rFonts w:hint="eastAsia"/>
+        </w:rPr>
+        <w:t>辅助</w:t>
+      </w:r>
+      <w:r>
+        <w:t>模块</w:t>
+      </w:r>
+      <w:r>
+        <w:t>，</w:t>
+      </w:r>
+      <w:r>
+        <w:rPr>
+          <w:rFonts w:hint="eastAsia"/>
+        </w:rPr>
+        <w:t>用来</w:t>
+      </w:r>
+      <w:r>
+        <w:t>支持应用服务组件的动态部</w:t>
+      </w:r>
+      <w:r>
+        <w:lastRenderedPageBreak/>
+        <w:t>署</w:t>
+      </w:r>
+      <w:r>
+        <w:t>、</w:t>
+      </w:r>
+      <w:r>
+        <w:rPr>
+          <w:rFonts w:hint="eastAsia"/>
+        </w:rPr>
+        <w:t>控制</w:t>
+      </w:r>
+      <w:r>
+        <w:t>应用服务器集群</w:t>
+      </w:r>
+      <w:r>
+        <w:rPr>
+          <w:rFonts w:hint="eastAsia"/>
+        </w:rPr>
+        <w:t>和</w:t>
+      </w:r>
+      <w:r>
+        <w:t>获取</w:t>
+      </w:r>
+      <w:r>
+        <w:rPr>
+          <w:rFonts w:hint="eastAsia"/>
+        </w:rPr>
+        <w:t>应用</w:t>
+      </w:r>
+      <w:r>
+        <w:t>服务器集群的信息</w:t>
+      </w:r>
+      <w:r>
+        <w:t>，</w:t>
+      </w:r>
+      <w:r>
+        <w:rPr>
+          <w:rFonts w:hint="eastAsia"/>
+        </w:rPr>
+        <w:t>方便</w:t>
+      </w:r>
+      <w:r>
+        <w:t>服务器管理人员更好的管理整个</w:t>
+      </w:r>
+      <w:r>
+        <w:t>OGC</w:t>
+      </w:r>
+      <w:r>
+        <w:t>应用</w:t>
+      </w:r>
+      <w:r>
+        <w:rPr>
+          <w:rFonts w:hint="eastAsia"/>
+        </w:rPr>
+        <w:t>服务</w:t>
+      </w:r>
+      <w:r>
+        <w:rPr>
+          <w:rFonts w:hint="eastAsia"/>
+        </w:rPr>
+        <w:t>器</w:t>
+      </w:r>
+      <w:r>
+        <w:t>层。</w:t>
+      </w:r>
+      <w:r>
+        <w:t>分布式缓存模块同样是</w:t>
+      </w:r>
+      <w:r>
+        <w:t>OGC</w:t>
+      </w:r>
+      <w:r>
+        <w:rPr>
+          <w:rFonts w:hint="eastAsia"/>
+        </w:rPr>
+        <w:t>应用</w:t>
+      </w:r>
+      <w:r>
+        <w:t>服务器层的一部分，</w:t>
+      </w:r>
+      <w:r>
+        <w:t>缓存模块的存在</w:t>
+      </w:r>
+      <w:r>
+        <w:rPr>
+          <w:rFonts w:hint="eastAsia"/>
+        </w:rPr>
+        <w:t>大大</w:t>
+      </w:r>
+      <w:r>
+        <w:t>降低了应用服务器的计算负载</w:t>
+      </w:r>
+      <w:r>
+        <w:t>，</w:t>
+      </w:r>
+      <w:r>
+        <w:rPr>
+          <w:rFonts w:hint="eastAsia"/>
+        </w:rPr>
+        <w:t>对</w:t>
+      </w:r>
+      <w:r>
+        <w:t>整个服务器的并发性能的提升起到了重要作用。</w:t>
+      </w:r>
+    </w:p>
+    <w:p>
+      <w:pPr>
+        <w:pStyle w:val="Heading2"/>
+      </w:pPr>
+      <w:r>
+        <w:rPr>
+          <w:rFonts w:hint="eastAsia"/>
+        </w:rPr>
+        <w:t>负载</w:t>
+      </w:r>
+      <w:r>
+        <w:t>均衡</w:t>
+      </w:r>
+    </w:p>
+    <w:p>
+      <w:pPr>
+        <w:pStyle w:val="Heading3"/>
+      </w:pPr>
+      <w:r>
+        <w:t>负载分配模型</w:t>
+      </w:r>
+    </w:p>
+    <w:p>
+      <w:r>
+        <w:t>OGC</w:t>
+      </w:r>
+      <w:r>
+        <w:t>应用</w:t>
+      </w:r>
+      <w:r>
+        <w:rPr>
+          <w:rFonts w:hint="eastAsia"/>
+        </w:rPr>
+        <w:t>服务器</w:t>
+      </w:r>
+      <w:r>
+        <w:t>集群</w:t>
+      </w:r>
+      <w:r>
+        <w:rPr>
+          <w:rFonts w:hint="eastAsia"/>
+        </w:rPr>
+        <w:t>的</w:t>
+      </w:r>
+      <w:r>
+        <w:t>负载均衡</w:t>
+      </w:r>
+      <w:r>
+        <w:rPr>
+          <w:rFonts w:hint="eastAsia"/>
+        </w:rPr>
+        <w:t>我们</w:t>
+      </w:r>
+      <w:r>
+        <w:t>采用了</w:t>
+      </w:r>
+      <w:r>
+        <w:rPr>
+          <w:rFonts w:hint="eastAsia"/>
+        </w:rPr>
+        <w:t>二级</w:t>
+      </w:r>
+      <w:r>
+        <w:t>负载均衡策略</w:t>
+      </w:r>
+      <w:r>
+        <w:t>，</w:t>
+      </w:r>
+      <w:r>
+        <w:rPr>
+          <w:rFonts w:hint="eastAsia"/>
+        </w:rPr>
+        <w:t>框架</w:t>
+      </w:r>
+      <w:r>
+        <w:t>如如下</w:t>
+      </w:r>
+      <w:r>
+        <w:rPr>
+          <w:color w:val="FF0000"/>
+        </w:rPr>
+        <w:t>4.</w:t>
+      </w:r>
+      <w:r>
+        <w:rPr>
+          <w:rFonts w:hint="eastAsia"/>
+          <w:color w:val="FF0000"/>
+        </w:rPr>
+        <w:t>x</w:t>
+      </w:r>
+      <w:r>
+        <w:t>：</w:t>
+      </w:r>
+    </w:p>
+    <w:p/>
+    <w:p>
+      <w:r>
+        <w:rPr>
+          <w:rFonts w:hint="eastAsia"/>
+        </w:rPr>
+        <w:t>OGC</w:t>
+      </w:r>
+      <w:r>
+        <w:rPr>
+          <w:rFonts w:hint="eastAsia"/>
+        </w:rPr>
+        <w:t>应用服务器是</w:t>
+      </w:r>
+      <w:r>
+        <w:t>基于</w:t>
+      </w:r>
+      <w:r>
+        <w:t>IceGrid</w:t>
+      </w:r>
+      <w:r>
+        <w:t>实现的分布式服务，</w:t>
+      </w:r>
+      <w:r>
+        <w:t>3.1</w:t>
+      </w:r>
+      <w:r>
+        <w:rPr>
+          <w:rFonts w:hint="eastAsia"/>
+        </w:rPr>
+        <w:t>章节</w:t>
+      </w:r>
+      <w:r>
+        <w:t>中详述了分布式请求的过程，</w:t>
+      </w:r>
+      <w:r>
+        <w:rPr>
+          <w:rFonts w:hint="eastAsia"/>
+        </w:rPr>
+        <w:t>传统</w:t>
+      </w:r>
+      <w:r>
+        <w:t>的</w:t>
+      </w:r>
+      <w:r>
+        <w:t>IceGrid</w:t>
+      </w:r>
+      <w:r>
+        <w:t>实现的分布式服务均是一个中心节点对应多个服务器节点，</w:t>
+      </w:r>
+      <w:r>
+        <w:rPr>
+          <w:rFonts w:hint="eastAsia"/>
+        </w:rPr>
+        <w:t>所有</w:t>
+      </w:r>
+      <w:r>
+        <w:t>的客户端请求都是通过中心节点实现派发。</w:t>
+      </w:r>
+      <w:r>
+        <w:t>如此一来，</w:t>
+      </w:r>
+      <w:r>
+        <w:rPr>
+          <w:rFonts w:hint="eastAsia"/>
+        </w:rPr>
+        <w:t>中心</w:t>
+      </w:r>
+      <w:r>
+        <w:t>节点边成为</w:t>
+      </w:r>
+      <w:r>
+        <w:rPr>
+          <w:color w:val="FF0000"/>
+        </w:rPr>
+        <w:t>单点</w:t>
+      </w:r>
+      <w:r>
+        <w:t>，虽然中心节点的业务逻辑十分简单，</w:t>
+      </w:r>
+      <w:r>
+        <w:rPr>
+          <w:rFonts w:hint="eastAsia"/>
+        </w:rPr>
+        <w:t>仅仅</w:t>
+      </w:r>
+      <w:r>
+        <w:t>需要</w:t>
+      </w:r>
+      <w:r>
+        <w:rPr>
+          <w:rFonts w:hint="eastAsia"/>
+        </w:rPr>
+        <w:t>更具</w:t>
+      </w:r>
+      <w:r>
+        <w:t>负载均衡策略选择</w:t>
+      </w:r>
+      <w:r>
+        <w:rPr>
+          <w:rFonts w:hint="eastAsia"/>
+        </w:rPr>
+        <w:t>服务器</w:t>
+      </w:r>
+      <w:r>
+        <w:t>集群中的一台服务器</w:t>
+      </w:r>
+      <w:r>
+        <w:rPr>
+          <w:rFonts w:hint="eastAsia"/>
+        </w:rPr>
+        <w:t>即可</w:t>
+      </w:r>
+      <w:r>
+        <w:t>，</w:t>
+      </w:r>
+      <w:r>
+        <w:rPr>
+          <w:rFonts w:hint="eastAsia"/>
+        </w:rPr>
+        <w:t>但是</w:t>
+      </w:r>
+      <w:r>
+        <w:t>，</w:t>
+      </w:r>
+      <w:r>
+        <w:t>随着集群规模的增大，</w:t>
+      </w:r>
+      <w:r>
+        <w:rPr>
+          <w:rFonts w:hint="eastAsia"/>
+        </w:rPr>
+        <w:t>并发量</w:t>
+      </w:r>
+      <w:r>
+        <w:t>的增大</w:t>
+      </w:r>
+      <w:r>
+        <w:t>，</w:t>
+      </w:r>
+      <w:r>
+        <w:rPr>
+          <w:rFonts w:hint="eastAsia"/>
+        </w:rPr>
+        <w:t>一台</w:t>
+      </w:r>
+      <w:r>
+        <w:t>中心节点</w:t>
+      </w:r>
+      <w:r>
+        <w:t>将见见</w:t>
+      </w:r>
+      <w:r>
+        <w:t>无法满足</w:t>
+      </w:r>
+      <w:r>
+        <w:t>需求，</w:t>
+      </w:r>
+      <w:r>
+        <w:rPr>
+          <w:rFonts w:hint="eastAsia"/>
+        </w:rPr>
+        <w:t>而且</w:t>
+      </w:r>
+      <w:r>
+        <w:t>，</w:t>
+      </w:r>
+      <w:r>
+        <w:rPr>
+          <w:rFonts w:hint="eastAsia"/>
+        </w:rPr>
+        <w:t>当</w:t>
+      </w:r>
+      <w:r>
+        <w:t>中心节点崩溃时，</w:t>
+      </w:r>
+      <w:r>
+        <w:rPr>
+          <w:rFonts w:hint="eastAsia"/>
+        </w:rPr>
+        <w:t>整个</w:t>
+      </w:r>
+      <w:r>
+        <w:t>服务器集群</w:t>
+      </w:r>
+      <w:r>
+        <w:rPr>
+          <w:rFonts w:hint="eastAsia"/>
+        </w:rPr>
+        <w:t>都</w:t>
+      </w:r>
+      <w:r>
+        <w:t>将</w:t>
+      </w:r>
+      <w:r>
+        <w:rPr>
+          <w:rFonts w:hint="eastAsia"/>
+        </w:rPr>
+        <w:t>无法</w:t>
+      </w:r>
+      <w:r>
+        <w:t>向客户端提供服务。</w:t>
+      </w:r>
+    </w:p>
+    <w:p>
+      <w:r>
+        <w:rPr>
+          <w:rFonts w:hint="eastAsia"/>
+        </w:rPr>
+        <w:t>一级</w:t>
+      </w:r>
+      <w:r>
+        <w:rPr>
+          <w:rFonts w:hint="eastAsia"/>
+        </w:rPr>
+        <w:t>负载均衡</w:t>
       </w:r>
       <w:bookmarkStart w:id="107" w:name="_GoBack"/>
       <w:bookmarkEnd w:id="107"/>
-      <w:r>
-        <w:rPr>
-          <w:rFonts w:hint="eastAsia"/>
-        </w:rPr>
-        <w:t>(Memory Pool)</w:t>
-      </w:r>
-      <w:r>
-        <w:rPr>
-          <w:rFonts w:hint="eastAsia"/>
-        </w:rPr>
-        <w:t>是一种内存分配方式。通常我们习惯直接使用</w:t>
-      </w:r>
-      <w:r>
-        <w:rPr>
-          <w:rFonts w:hint="eastAsia"/>
-        </w:rPr>
-        <w:t>new</w:t>
-      </w:r>
-      <w:r>
-        <w:rPr>
-          <w:rFonts w:hint="eastAsia"/>
-        </w:rPr>
-        <w:t>、</w:t>
-      </w:r>
-      <w:r>
-        <w:rPr>
-          <w:rFonts w:hint="eastAsia"/>
-        </w:rPr>
-        <w:t>malloc</w:t>
-      </w:r>
-      <w:r>
-        <w:rPr>
-          <w:rFonts w:hint="eastAsia"/>
-        </w:rPr>
-        <w:t>等</w:t>
-      </w:r>
-      <w:r>
-        <w:rPr>
-          <w:rFonts w:hint="eastAsia"/>
-        </w:rPr>
-        <w:t>API</w:t>
-      </w:r>
-      <w:r>
-        <w:rPr>
-          <w:rFonts w:hint="eastAsia"/>
-        </w:rPr>
-        <w:t>申请分配内存，这样做的缺点在于：由于所申请内存块的大小不定，当频繁使用时会造成大量的内存碎片并进而降低性能。</w:t>
-      </w:r>
     </w:p>
     <w:p>
       <w:pPr>
         <w:pStyle w:val="Heading3"/>
-      </w:pPr>
-      <w:r>
-        <w:rPr>
-          <w:rFonts w:hint="eastAsia"/>
-        </w:rPr>
-        <w:t>内存</w:t>
-      </w:r>
-      <w:r>
-        <w:t>环形缓冲区</w:t>
+        <w:rPr>
+          <w:rFonts w:hint="eastAsia"/>
+        </w:rPr>
+      </w:pPr>
+      <w:r>
+        <w:rPr>
+          <w:rFonts w:hint="eastAsia"/>
+        </w:rPr>
+        <w:t>负载</w:t>
+      </w:r>
+      <w:r>
+        <w:t>均衡策略</w:t>
+      </w:r>
+    </w:p>
+    <w:p>
+      <w:pPr>
+        <w:pStyle w:val="Heading2"/>
+      </w:pPr>
+      <w:r>
+        <w:t>集群管理监控模块设计</w:t>
+      </w:r>
+    </w:p>
+    <w:p>
+      <w:pPr>
+        <w:pStyle w:val="Heading2"/>
+      </w:pPr>
+      <w:r>
+        <w:rPr>
+          <w:rFonts w:hint="eastAsia"/>
+        </w:rPr>
+        <w:t>分布式</w:t>
+      </w:r>
+      <w:r>
+        <w:t>缓存</w:t>
+      </w:r>
+      <w:r>
+        <w:t>模块</w:t>
+      </w:r>
+      <w:r>
+        <w:t>设计</w:t>
       </w:r>
     </w:p>
     <w:p>
@@ -19729,13 +21851,73 @@
         <w:rPr>
           <w:rFonts w:hint="eastAsia"/>
         </w:rPr>
-        <w:t>内存泄露</w:t>
-      </w:r>
-      <w:r>
-        <w:t>的检测和处理</w:t>
-      </w:r>
-    </w:p>
-    <w:p/>
+        <w:t>M</w:t>
+      </w:r>
+      <w:r>
+        <w:t>emcached</w:t>
+      </w:r>
+      <w:r>
+        <w:rPr>
+          <w:rFonts w:hint="eastAsia"/>
+        </w:rPr>
+        <w:t>缓存</w:t>
+      </w:r>
+      <w:r>
+        <w:t>服务集群</w:t>
+      </w:r>
+    </w:p>
+    <w:p>
+      <w:pPr>
+        <w:pStyle w:val="Heading3"/>
+        <w:rPr>
+          <w:rFonts w:hint="eastAsia"/>
+        </w:rPr>
+      </w:pPr>
+      <w:r>
+        <w:rPr>
+          <w:rFonts w:hint="eastAsia"/>
+        </w:rPr>
+        <w:t>空间</w:t>
+      </w:r>
+      <w:r>
+        <w:t>局部性</w:t>
+      </w:r>
+      <w:r>
+        <w:t>与</w:t>
+      </w:r>
+      <w:r>
+        <w:t>数据预处理</w:t>
+      </w:r>
+    </w:p>
+    <w:p>
+      <w:pPr>
+        <w:ind w:firstLineChars="0" w:firstLine="0"/>
+      </w:pPr>
+    </w:p>
+    <w:p>
+      <w:pPr>
+        <w:pStyle w:val="Heading1"/>
+      </w:pPr>
+      <w:r>
+        <w:rPr>
+          <w:rFonts w:hint="eastAsia"/>
+        </w:rPr>
+        <w:lastRenderedPageBreak/>
+        <w:t>OGC</w:t>
+      </w:r>
+      <w:r>
+        <w:t>应用服务器</w:t>
+      </w:r>
+      <w:r>
+        <w:rPr>
+          <w:rFonts w:hint="eastAsia"/>
+        </w:rPr>
+        <w:t>层</w:t>
+      </w:r>
+      <w:r>
+        <w:t>的实现与测试</w:t>
+      </w:r>
+    </w:p>
     <w:p>
       <w:pPr>
         <w:pStyle w:val="Heading2"/>
@@ -19744,79 +21926,117 @@
         <w:rPr>
           <w:rFonts w:hint="eastAsia"/>
         </w:rPr>
-        <w:lastRenderedPageBreak/>
-        <w:t>服务</w:t>
-      </w:r>
-      <w:r>
-        <w:t>的预处理</w:t>
-      </w:r>
-    </w:p>
-    <w:p>
-      <w:pPr>
-        <w:pStyle w:val="Heading3"/>
-      </w:pPr>
-      <w:r>
-        <w:rPr>
-          <w:rFonts w:hint="eastAsia"/>
-        </w:rPr>
-        <w:t>缓存</w:t>
-      </w:r>
-      <w:r>
-        <w:t>预热</w:t>
-      </w:r>
-    </w:p>
-    <w:p>
-      <w:pPr>
-        <w:pStyle w:val="Heading3"/>
-      </w:pPr>
-      <w:r>
-        <w:rPr>
-          <w:rFonts w:hint="eastAsia"/>
-        </w:rPr>
-        <w:t>数据库</w:t>
-      </w:r>
-      <w:r>
-        <w:t>连接池</w:t>
-      </w:r>
-    </w:p>
-    <w:p>
-      <w:pPr>
-        <w:pStyle w:val="Heading3"/>
-      </w:pPr>
-      <w:r>
-        <w:rPr>
-          <w:rFonts w:hint="eastAsia"/>
-        </w:rPr>
-        <w:t>周边</w:t>
-      </w:r>
-      <w:r>
-        <w:t>预渲染</w:t>
+        <w:t>系统</w:t>
+      </w:r>
+      <w:r>
+        <w:t>测试环境与场景</w:t>
+      </w:r>
+    </w:p>
+    <w:p>
+      <w:pPr>
+        <w:pStyle w:val="Heading2"/>
+      </w:pPr>
+      <w:r>
+        <w:rPr>
+          <w:rFonts w:hint="eastAsia"/>
+        </w:rPr>
+        <w:t>应用</w:t>
+      </w:r>
+      <w:r>
+        <w:t>服务组件的实现</w:t>
+      </w:r>
+    </w:p>
+    <w:p>
+      <w:pPr>
+        <w:pStyle w:val="Heading2"/>
+      </w:pPr>
+      <w:r>
+        <w:rPr>
+          <w:rFonts w:hint="eastAsia"/>
+        </w:rPr>
+        <w:t>集群</w:t>
+      </w:r>
+      <w:r>
+        <w:t>监控的实现</w:t>
+      </w:r>
+    </w:p>
+    <w:p>
+      <w:pPr>
+        <w:pStyle w:val="Heading2"/>
+        <w:rPr>
+          <w:rFonts w:hint="eastAsia"/>
+        </w:rPr>
+      </w:pPr>
+      <w:r>
+        <w:rPr>
+          <w:rFonts w:hint="eastAsia"/>
+        </w:rPr>
+        <w:t>分布式缓存</w:t>
+      </w:r>
+      <w:r>
+        <w:t>的实现</w:t>
+      </w:r>
+    </w:p>
+    <w:p>
+      <w:pPr>
+        <w:pStyle w:val="Heading1"/>
+      </w:pPr>
+      <w:r>
+        <w:rPr>
+          <w:rFonts w:hint="eastAsia"/>
+        </w:rPr>
+        <w:t>总结</w:t>
+      </w:r>
+      <w:r>
+        <w:t>与展望</w:t>
       </w:r>
     </w:p>
     <w:p/>
     <w:p/>
-    <w:p/>
-    <w:p/>
-    <w:p/>
-    <w:p/>
-    <w:p/>
-    <w:p/>
-    <w:p/>
-    <w:p/>
-    <w:p/>
-    <w:p/>
-    <w:p/>
-    <w:p/>
-    <w:p/>
-    <w:p/>
-    <w:p/>
-    <w:p/>
-    <w:p/>
-    <w:p/>
-    <w:p/>
-    <w:p/>
-    <w:p/>
-    <w:p/>
+    <w:p>
+      <w:r>
+        <w:fldChar w:fldCharType="begin"/>
+      </w:r>
+      <w:r>
+        <w:instrText xml:space="preserve"> </w:instrText>
+      </w:r>
+      <w:r>
+        <w:rPr>
+          <w:rFonts w:hint="eastAsia"/>
+        </w:rPr>
+        <w:instrText>MACROBUTTON MTEditEquationSection2</w:instrText>
+      </w:r>
+      <w:r>
+        <w:instrText xml:space="preserve"> </w:instrText>
+      </w:r>
+      <w:r>
+        <w:rPr>
+          <w:rStyle w:val="MTEquationSection"/>
+        </w:rPr>
+        <w:instrText>Equation Section (Next)</w:instrText>
+      </w:r>
+      <w:r>
+        <w:fldChar w:fldCharType="begin"/>
+      </w:r>
+      <w:r>
+        <w:instrText xml:space="preserve"> SEQ MTEqn \r \h \* MERGEFORMAT </w:instrText>
+      </w:r>
+      <w:r>
+        <w:fldChar w:fldCharType="end"/>
+      </w:r>
+      <w:r>
+        <w:fldChar w:fldCharType="begin"/>
+      </w:r>
+      <w:r>
+        <w:instrText xml:space="preserve"> SEQ MTSec \h \* MERGEFORMAT </w:instrText>
+      </w:r>
+      <w:r>
+        <w:fldChar w:fldCharType="end"/>
+      </w:r>
+      <w:r>
+        <w:fldChar w:fldCharType="end"/>
+      </w:r>
+    </w:p>
     <w:p/>
     <w:p/>
     <w:p>
@@ -19837,111 +22057,1175 @@
     </w:p>
     <w:p>
       <w:pPr>
-        <w:pStyle w:val="Heading1"/>
-      </w:pPr>
-      <w:r>
-        <w:rPr>
-          <w:rFonts w:hint="eastAsia"/>
-        </w:rPr>
+        <w:pStyle w:val="-1"/>
+      </w:pPr>
+      <w:bookmarkStart w:id="108" w:name="_Toc413704363"/>
+      <w:bookmarkStart w:id="109" w:name="_Toc156291166"/>
+      <w:bookmarkStart w:id="110" w:name="_Toc156292018"/>
+      <w:bookmarkStart w:id="111" w:name="_Toc163533804"/>
+      <w:bookmarkEnd w:id="0"/>
+      <w:bookmarkEnd w:id="98"/>
+      <w:r>
         <w:lastRenderedPageBreak/>
-        <w:t>OGC</w:t>
-      </w:r>
-      <w:r>
-        <w:t>应用服务器层负载均衡的设计和实现</w:t>
-      </w:r>
-    </w:p>
-    <w:p>
-      <w:r>
-        <w:rPr>
-          <w:rFonts w:hint="eastAsia"/>
-        </w:rPr>
-        <w:t>图</w:t>
-      </w:r>
-      <w:r>
-        <w:rPr>
-          <w:rFonts w:hint="eastAsia"/>
-        </w:rPr>
-        <w:t>。</w:t>
-      </w:r>
-    </w:p>
-    <w:p>
-      <w:pPr>
-        <w:pStyle w:val="Heading1"/>
-      </w:pPr>
-      <w:r>
-        <w:rPr>
-          <w:rFonts w:hint="eastAsia"/>
-        </w:rPr>
-        <w:t>OGC</w:t>
-      </w:r>
-      <w:r>
-        <w:t>应用服务器层集群监控和缓存的设计和实现</w:t>
-      </w:r>
-    </w:p>
-    <w:p>
-      <w:pPr>
-        <w:pStyle w:val="Heading1"/>
-      </w:pPr>
-      <w:r>
-        <w:rPr>
-          <w:rFonts w:hint="eastAsia"/>
-        </w:rPr>
-        <w:t>总结</w:t>
-      </w:r>
-      <w:r>
-        <w:t>与展望</w:t>
-      </w:r>
-    </w:p>
-    <w:p/>
-    <w:p/>
-    <w:p>
-      <w:r>
-        <w:fldChar w:fldCharType="begin"/>
-      </w:r>
-      <w:r>
-        <w:instrText xml:space="preserve"> </w:instrText>
-      </w:r>
-      <w:r>
-        <w:rPr>
-          <w:rFonts w:hint="eastAsia"/>
-        </w:rPr>
-        <w:instrText>MACROBUTTON MTEditEquationSection2</w:instrText>
-      </w:r>
-      <w:r>
-        <w:instrText xml:space="preserve"> </w:instrText>
-      </w:r>
-      <w:r>
-        <w:rPr>
-          <w:rStyle w:val="MTEquationSection"/>
-        </w:rPr>
-        <w:instrText>Equation Section (Next)</w:instrText>
-      </w:r>
-      <w:r>
-        <w:fldChar w:fldCharType="begin"/>
-      </w:r>
-      <w:r>
-        <w:instrText xml:space="preserve"> SEQ MTEqn \r \h \* MERGEFORMAT </w:instrText>
-      </w:r>
-      <w:r>
-        <w:fldChar w:fldCharType="end"/>
-      </w:r>
-      <w:r>
-        <w:fldChar w:fldCharType="begin"/>
-      </w:r>
-      <w:r>
-        <w:instrText xml:space="preserve"> SEQ MTSec \h \* MERGEFORMAT </w:instrText>
-      </w:r>
-      <w:r>
-        <w:fldChar w:fldCharType="end"/>
-      </w:r>
-      <w:r>
-        <w:fldChar w:fldCharType="end"/>
-      </w:r>
-    </w:p>
-    <w:p/>
-    <w:p/>
-    <w:p>
-      <w:pPr>
+        <w:t>参考文献</w:t>
+      </w:r>
+      <w:bookmarkEnd w:id="108"/>
+    </w:p>
+    <w:p>
+      <w:pPr>
+        <w:pStyle w:val="a"/>
+      </w:pPr>
+      <w:r>
+        <w:rPr>
+          <w:rFonts w:hint="eastAsia"/>
+        </w:rPr>
+        <w:t>普通图书</w:t>
+      </w:r>
+      <w:r>
+        <w:rPr>
+          <w:rFonts w:hint="eastAsia"/>
+        </w:rPr>
+        <w:t>示例</w:t>
+      </w:r>
+      <w:r>
+        <w:rPr>
+          <w:rFonts w:hint="eastAsia"/>
+        </w:rPr>
+        <w:t>：</w:t>
+      </w:r>
+    </w:p>
+    <w:p>
+      <w:pPr>
+        <w:pStyle w:val="a"/>
+      </w:pPr>
+    </w:p>
+    <w:p>
+      <w:pPr>
+        <w:pStyle w:val="a"/>
+      </w:pPr>
+      <w:r>
+        <w:rPr>
+          <w:rFonts w:hint="eastAsia"/>
+        </w:rPr>
+        <w:t>学位论文</w:t>
+      </w:r>
+      <w:r>
+        <w:rPr>
+          <w:rFonts w:hint="eastAsia"/>
+        </w:rPr>
+        <w:t>示例：</w:t>
+      </w:r>
+    </w:p>
+    <w:p>
+      <w:pPr>
+        <w:pStyle w:val="a"/>
+      </w:pPr>
+      <w:r>
+        <w:rPr>
+          <w:rFonts w:hint="eastAsia"/>
+        </w:rPr>
+        <w:t>张志祥</w:t>
+      </w:r>
+      <w:r>
+        <w:rPr>
+          <w:rFonts w:hint="eastAsia"/>
+        </w:rPr>
+        <w:t xml:space="preserve">. </w:t>
+      </w:r>
+      <w:r>
+        <w:rPr>
+          <w:rFonts w:hint="eastAsia"/>
+        </w:rPr>
+        <w:t>间断动力系统的随机扰动及其在守恒律方程中的应用</w:t>
+      </w:r>
+      <w:r>
+        <w:rPr>
+          <w:rFonts w:hint="eastAsia"/>
+        </w:rPr>
+        <w:t xml:space="preserve">[D]. </w:t>
+      </w:r>
+      <w:r>
+        <w:rPr>
+          <w:rFonts w:hint="eastAsia"/>
+        </w:rPr>
+        <w:t>北京</w:t>
+      </w:r>
+      <w:r>
+        <w:rPr>
+          <w:rFonts w:hint="eastAsia"/>
+        </w:rPr>
+        <w:t xml:space="preserve">: </w:t>
+      </w:r>
+      <w:r>
+        <w:rPr>
+          <w:rFonts w:hint="eastAsia"/>
+        </w:rPr>
+        <w:t>北京大学数学学院</w:t>
+      </w:r>
+      <w:r>
+        <w:rPr>
+          <w:rFonts w:hint="eastAsia"/>
+        </w:rPr>
+        <w:t xml:space="preserve">, </w:t>
+      </w:r>
+      <w:r>
+        <w:rPr>
+          <w:rFonts w:hint="eastAsia"/>
+        </w:rPr>
+        <w:t>1998.</w:t>
+      </w:r>
+    </w:p>
+    <w:p>
+      <w:pPr>
+        <w:pStyle w:val="a"/>
+      </w:pPr>
+      <w:r>
+        <w:t>CALMS R B. Infrared spectroscopic studies on solid oxygen[D]. Berkeley:</w:t>
+      </w:r>
+      <w:r>
+        <w:rPr>
+          <w:rFonts w:hint="eastAsia"/>
+        </w:rPr>
+        <w:t xml:space="preserve"> </w:t>
+      </w:r>
+      <w:r>
+        <w:t>Univ. of California. 1965.</w:t>
+      </w:r>
+    </w:p>
+    <w:p>
+      <w:pPr>
+        <w:pStyle w:val="a"/>
+      </w:pPr>
+    </w:p>
+    <w:p>
+      <w:pPr>
+        <w:pStyle w:val="a"/>
+      </w:pPr>
+      <w:r>
+        <w:rPr>
+          <w:rFonts w:hint="eastAsia"/>
+        </w:rPr>
+        <w:t>专利文献</w:t>
+      </w:r>
+      <w:r>
+        <w:rPr>
+          <w:rFonts w:hint="eastAsia"/>
+        </w:rPr>
+        <w:t>示例：</w:t>
+      </w:r>
+    </w:p>
+    <w:p>
+      <w:pPr>
+        <w:pStyle w:val="a"/>
+      </w:pPr>
+      <w:r>
+        <w:rPr>
+          <w:rFonts w:hint="eastAsia"/>
+        </w:rPr>
+        <w:t>刘加林</w:t>
+      </w:r>
+      <w:r>
+        <w:rPr>
+          <w:rFonts w:hint="eastAsia"/>
+        </w:rPr>
+        <w:t xml:space="preserve">. </w:t>
+      </w:r>
+      <w:r>
+        <w:rPr>
+          <w:rFonts w:hint="eastAsia"/>
+        </w:rPr>
+        <w:t>多功能一次性压舌板</w:t>
+      </w:r>
+      <w:r>
+        <w:rPr>
+          <w:rFonts w:hint="eastAsia"/>
+        </w:rPr>
+        <w:t>:</w:t>
+      </w:r>
+      <w:r>
+        <w:rPr>
+          <w:rFonts w:hint="eastAsia"/>
+        </w:rPr>
+        <w:t xml:space="preserve"> </w:t>
+      </w:r>
+      <w:r>
+        <w:rPr>
+          <w:rFonts w:hint="eastAsia"/>
+        </w:rPr>
+        <w:t>中国</w:t>
+      </w:r>
+      <w:r>
+        <w:rPr>
+          <w:rFonts w:hint="eastAsia"/>
+        </w:rPr>
+        <w:t>,</w:t>
+      </w:r>
+      <w:r>
+        <w:rPr>
+          <w:rFonts w:hint="eastAsia"/>
+        </w:rPr>
+        <w:t xml:space="preserve"> </w:t>
+      </w:r>
+      <w:r>
+        <w:rPr>
+          <w:rFonts w:hint="eastAsia"/>
+        </w:rPr>
+        <w:t>92214985. 2</w:t>
+      </w:r>
+      <w:r>
+        <w:rPr>
+          <w:rFonts w:hint="eastAsia"/>
+        </w:rPr>
+        <w:t>[P].</w:t>
+      </w:r>
+      <w:r>
+        <w:rPr>
+          <w:rFonts w:hint="eastAsia"/>
+        </w:rPr>
+        <w:t xml:space="preserve"> 1993-04-14.</w:t>
+      </w:r>
+    </w:p>
+    <w:p>
+      <w:pPr>
+        <w:pStyle w:val="a"/>
+      </w:pPr>
+      <w:r>
+        <w:rPr>
+          <w:rFonts w:hint="eastAsia"/>
+        </w:rPr>
+        <w:t>河北绿洲生态环境科技有限公司</w:t>
+      </w:r>
+      <w:r>
+        <w:rPr>
+          <w:rFonts w:hint="eastAsia"/>
+        </w:rPr>
+        <w:t>.</w:t>
+      </w:r>
+      <w:r>
+        <w:rPr>
+          <w:rFonts w:hint="eastAsia"/>
+        </w:rPr>
+        <w:t>一种荒漠化地区生态植被综合培育种植方法</w:t>
+      </w:r>
+      <w:r>
+        <w:rPr>
+          <w:rFonts w:hint="eastAsia"/>
+        </w:rPr>
+        <w:t xml:space="preserve">: </w:t>
+      </w:r>
+      <w:r>
+        <w:rPr>
+          <w:rFonts w:hint="eastAsia"/>
+        </w:rPr>
+        <w:t>中国</w:t>
+      </w:r>
+      <w:r>
+        <w:rPr>
+          <w:rFonts w:hint="eastAsia"/>
+        </w:rPr>
+        <w:t>,</w:t>
+      </w:r>
+      <w:r>
+        <w:rPr>
+          <w:rFonts w:hint="eastAsia"/>
+        </w:rPr>
+        <w:t xml:space="preserve"> </w:t>
+      </w:r>
+      <w:r>
+        <w:rPr>
+          <w:rFonts w:hint="eastAsia"/>
+        </w:rPr>
+        <w:t>01129210.5</w:t>
+      </w:r>
+      <w:r>
+        <w:rPr>
+          <w:rFonts w:hint="eastAsia"/>
+        </w:rPr>
+        <w:t>[P/OL].</w:t>
+      </w:r>
+      <w:r>
+        <w:rPr>
+          <w:rFonts w:hint="eastAsia"/>
+        </w:rPr>
+        <w:t xml:space="preserve"> 2001-10-24[2002-05-28]. http://211.152.9.47/sipoasp/zlijs/hyjs-yx- new.asp? recid=01129210.5&amp;leixin.</w:t>
+      </w:r>
+    </w:p>
+    <w:p>
+      <w:pPr>
+        <w:pStyle w:val="a"/>
+      </w:pPr>
+      <w:r>
+        <w:t xml:space="preserve">KOSEKI A, MOMOSE H, KAWAHITO M, </w:t>
+      </w:r>
+      <w:r>
+        <w:t>et al.</w:t>
+      </w:r>
+      <w:r>
+        <w:t xml:space="preserve"> Compiler</w:t>
+      </w:r>
+      <w:r>
+        <w:rPr>
+          <w:rFonts w:hint="eastAsia"/>
+        </w:rPr>
+        <w:t>:</w:t>
+      </w:r>
+      <w:r>
+        <w:t xml:space="preserve"> US</w:t>
+      </w:r>
+      <w:r>
+        <w:rPr>
+          <w:rFonts w:hint="eastAsia"/>
+        </w:rPr>
+        <w:t xml:space="preserve">, </w:t>
+      </w:r>
+      <w:r>
+        <w:t>828402</w:t>
+      </w:r>
+      <w:r>
+        <w:t>[P/OL]</w:t>
+      </w:r>
+      <w:r>
+        <w:rPr>
+          <w:rFonts w:hint="eastAsia"/>
+        </w:rPr>
+        <w:t xml:space="preserve">. </w:t>
+      </w:r>
+      <w:r>
+        <w:t>2002-05-25</w:t>
+      </w:r>
+      <w:r>
+        <w:rPr>
+          <w:rFonts w:hint="eastAsia"/>
+        </w:rPr>
+        <w:t xml:space="preserve"> </w:t>
+      </w:r>
+      <w:r>
+        <w:t>[2002-05-28].http://FF&amp;p=1&amp;u=netahtml/PTO/search-b</w:t>
+      </w:r>
+      <w:r>
+        <w:t>ool.html&amp;r=5&amp;f=G&amp;1=50&amp;co1=AND&amp;d</w:t>
+      </w:r>
+      <w:r>
+        <w:t>=PGOl&amp;sl=IBM. AS. &amp;OS=AN/IBM&amp;RS=AN/IBM.</w:t>
+      </w:r>
+    </w:p>
+    <w:p>
+      <w:pPr>
+        <w:pStyle w:val="a"/>
+      </w:pPr>
+    </w:p>
+    <w:p>
+      <w:pPr>
+        <w:pStyle w:val="a"/>
+      </w:pPr>
+      <w:r>
+        <w:rPr>
+          <w:rFonts w:hint="eastAsia"/>
+        </w:rPr>
+        <w:t>专著中析出的文献</w:t>
+      </w:r>
+      <w:r>
+        <w:rPr>
+          <w:rFonts w:hint="eastAsia"/>
+        </w:rPr>
+        <w:t>示例：</w:t>
+      </w:r>
+    </w:p>
+    <w:p>
+      <w:pPr>
+        <w:pStyle w:val="a"/>
+      </w:pPr>
+      <w:r>
+        <w:rPr>
+          <w:rFonts w:hint="eastAsia"/>
+        </w:rPr>
+        <w:t>国家标准局信息分类编码研究所</w:t>
+      </w:r>
+      <w:r>
+        <w:rPr>
+          <w:rFonts w:hint="eastAsia"/>
+        </w:rPr>
+        <w:t>. GB/T 2659-1986</w:t>
+      </w:r>
+      <w:r>
+        <w:rPr>
+          <w:rFonts w:hint="eastAsia"/>
+        </w:rPr>
+        <w:t>世界各国和地区名称代码</w:t>
+      </w:r>
+      <w:r>
+        <w:rPr>
+          <w:rFonts w:hint="eastAsia"/>
+        </w:rPr>
+        <w:t>[S]//</w:t>
+      </w:r>
+      <w:r>
+        <w:rPr>
+          <w:rFonts w:hint="eastAsia"/>
+        </w:rPr>
+        <w:t>全国文献工作标准化技术委员会</w:t>
+      </w:r>
+      <w:r>
+        <w:rPr>
+          <w:rFonts w:hint="eastAsia"/>
+        </w:rPr>
+        <w:t xml:space="preserve">. </w:t>
+      </w:r>
+      <w:r>
+        <w:rPr>
+          <w:rFonts w:hint="eastAsia"/>
+        </w:rPr>
+        <w:t>文献工作国家标准汇编</w:t>
+      </w:r>
+      <w:r>
+        <w:rPr>
+          <w:rFonts w:hint="eastAsia"/>
+        </w:rPr>
+        <w:t>: 3.</w:t>
+      </w:r>
+      <w:r>
+        <w:rPr>
+          <w:rFonts w:hint="eastAsia"/>
+        </w:rPr>
+        <w:t>北京</w:t>
+      </w:r>
+      <w:r>
+        <w:rPr>
+          <w:rFonts w:hint="eastAsia"/>
+        </w:rPr>
+        <w:t xml:space="preserve">: </w:t>
+      </w:r>
+      <w:r>
+        <w:rPr>
+          <w:rFonts w:hint="eastAsia"/>
+        </w:rPr>
+        <w:t>中国标准出版社</w:t>
+      </w:r>
+      <w:r>
+        <w:rPr>
+          <w:rFonts w:hint="eastAsia"/>
+        </w:rPr>
+        <w:t xml:space="preserve">, </w:t>
+      </w:r>
+      <w:r>
+        <w:rPr>
+          <w:rFonts w:hint="eastAsia"/>
+        </w:rPr>
+        <w:t>1988:59-92.</w:t>
+      </w:r>
+    </w:p>
+    <w:p>
+      <w:pPr>
+        <w:pStyle w:val="a"/>
+      </w:pPr>
+      <w:r>
+        <w:rPr>
+          <w:rFonts w:hint="eastAsia"/>
+        </w:rPr>
+        <w:t>韩吉人</w:t>
+      </w:r>
+      <w:r>
+        <w:rPr>
+          <w:rFonts w:hint="eastAsia"/>
+        </w:rPr>
+        <w:t xml:space="preserve">. </w:t>
+      </w:r>
+      <w:r>
+        <w:rPr>
+          <w:rFonts w:hint="eastAsia"/>
+        </w:rPr>
+        <w:t>论职工教育的特点</w:t>
+      </w:r>
+      <w:r>
+        <w:rPr>
+          <w:rFonts w:hint="eastAsia"/>
+        </w:rPr>
+        <w:t>[G]//</w:t>
+      </w:r>
+      <w:r>
+        <w:rPr>
+          <w:rFonts w:hint="eastAsia"/>
+        </w:rPr>
+        <w:t>中国职工教育研究会</w:t>
+      </w:r>
+      <w:r>
+        <w:rPr>
+          <w:rFonts w:hint="eastAsia"/>
+        </w:rPr>
+        <w:t xml:space="preserve">. </w:t>
+      </w:r>
+      <w:r>
+        <w:rPr>
+          <w:rFonts w:hint="eastAsia"/>
+        </w:rPr>
+        <w:t>职工教育研究论文集</w:t>
+      </w:r>
+      <w:r>
+        <w:rPr>
+          <w:rFonts w:hint="eastAsia"/>
+        </w:rPr>
+        <w:t xml:space="preserve">. </w:t>
+      </w:r>
+      <w:r>
+        <w:rPr>
+          <w:rFonts w:hint="eastAsia"/>
+        </w:rPr>
+        <w:t>北京</w:t>
+      </w:r>
+      <w:r>
+        <w:rPr>
+          <w:rFonts w:hint="eastAsia"/>
+        </w:rPr>
+        <w:t xml:space="preserve">: </w:t>
+      </w:r>
+      <w:r>
+        <w:rPr>
+          <w:rFonts w:hint="eastAsia"/>
+        </w:rPr>
+        <w:t>人民教育出版社</w:t>
+      </w:r>
+      <w:r>
+        <w:rPr>
+          <w:rFonts w:hint="eastAsia"/>
+        </w:rPr>
+        <w:t>, 1985:90-99.</w:t>
+      </w:r>
+    </w:p>
+    <w:p>
+      <w:pPr>
+        <w:pStyle w:val="a"/>
+      </w:pPr>
+      <w:r>
+        <w:t>BUSECK P R, NORD G L, Jr. , VEBLEN D R. Subsolidus phenomena in pyroxenes[M]// PREWITT C T. Pyroxense. Washington, D. C. :</w:t>
+      </w:r>
+      <w:r>
+        <w:rPr>
+          <w:rFonts w:hint="eastAsia"/>
+        </w:rPr>
+        <w:t xml:space="preserve"> </w:t>
+      </w:r>
+      <w:r>
+        <w:t>Mineralogical Society of America, c1980: 117-211.</w:t>
+      </w:r>
+    </w:p>
+    <w:p>
+      <w:pPr>
+        <w:pStyle w:val="a"/>
+      </w:pPr>
+      <w:r>
+        <w:t>FOURNEY M E. Advances in holographic photoelasticity [C]// American Society of Mechanical Engineers. Applied Mechanics Division. Symposium on Applications of Holography in Mechanics, August 23-25, 1971, University of Southern California, Los Angeles, California. New York: ASME, c1971 : 17-38.</w:t>
+      </w:r>
+    </w:p>
+    <w:p>
+      <w:pPr>
+        <w:pStyle w:val="a"/>
+      </w:pPr>
+      <w:r>
+        <w:t xml:space="preserve">MARTIN G.. Control of electronic resources inAustralia[M]//PATTLE L W, COX BJ. Electronic resources: selection and bibliographic control. New York: The </w:t>
+      </w:r>
+      <w:r>
+        <w:lastRenderedPageBreak/>
+        <w:t>Haworth Press, 1996: 85-96.</w:t>
+      </w:r>
+    </w:p>
+    <w:p>
+      <w:pPr>
+        <w:pStyle w:val="a"/>
+      </w:pPr>
+    </w:p>
+    <w:p>
+      <w:pPr>
+        <w:pStyle w:val="a"/>
+      </w:pPr>
+      <w:r>
+        <w:rPr>
+          <w:rFonts w:hint="eastAsia"/>
+        </w:rPr>
+        <w:t>期刊中析出的文献</w:t>
+      </w:r>
+    </w:p>
+    <w:p>
+      <w:pPr>
+        <w:pStyle w:val="a"/>
+      </w:pPr>
+      <w:r>
+        <w:rPr>
+          <w:rFonts w:hint="eastAsia"/>
+        </w:rPr>
+        <w:t>李炳穆</w:t>
+      </w:r>
+      <w:r>
+        <w:rPr>
+          <w:rFonts w:hint="eastAsia"/>
+        </w:rPr>
+        <w:t xml:space="preserve">. </w:t>
+      </w:r>
+      <w:r>
+        <w:rPr>
+          <w:rFonts w:hint="eastAsia"/>
+        </w:rPr>
+        <w:t>理想的图书馆员和信息专家的素质与形象</w:t>
+      </w:r>
+      <w:r>
+        <w:rPr>
+          <w:rFonts w:hint="eastAsia"/>
+        </w:rPr>
+        <w:t xml:space="preserve">[J]. </w:t>
+      </w:r>
+      <w:r>
+        <w:rPr>
+          <w:rFonts w:hint="eastAsia"/>
+        </w:rPr>
+        <w:t>图书情报工作</w:t>
+      </w:r>
+      <w:r>
+        <w:rPr>
+          <w:rFonts w:hint="eastAsia"/>
+        </w:rPr>
+        <w:t xml:space="preserve">, </w:t>
+      </w:r>
+      <w:r>
+        <w:rPr>
+          <w:rFonts w:hint="eastAsia"/>
+        </w:rPr>
+        <w:t>2000(2):5-8.</w:t>
+      </w:r>
+    </w:p>
+    <w:p>
+      <w:pPr>
+        <w:pStyle w:val="a"/>
+      </w:pPr>
+      <w:r>
+        <w:rPr>
+          <w:rFonts w:hint="eastAsia"/>
+        </w:rPr>
+        <w:t>陶仁骥</w:t>
+      </w:r>
+      <w:r>
+        <w:rPr>
+          <w:rFonts w:hint="eastAsia"/>
+        </w:rPr>
+        <w:t xml:space="preserve">. </w:t>
+      </w:r>
+      <w:r>
+        <w:rPr>
+          <w:rFonts w:hint="eastAsia"/>
+        </w:rPr>
+        <w:t>密码学与数学</w:t>
+      </w:r>
+      <w:r>
+        <w:rPr>
+          <w:rFonts w:hint="eastAsia"/>
+        </w:rPr>
+        <w:t xml:space="preserve">[J]. </w:t>
+      </w:r>
+      <w:r>
+        <w:rPr>
+          <w:rFonts w:hint="eastAsia"/>
+        </w:rPr>
+        <w:t>自然杂志</w:t>
+      </w:r>
+      <w:r>
+        <w:rPr>
+          <w:rFonts w:hint="eastAsia"/>
+        </w:rPr>
+        <w:t xml:space="preserve">, </w:t>
+      </w:r>
+      <w:r>
+        <w:rPr>
+          <w:rFonts w:hint="eastAsia"/>
+        </w:rPr>
+        <w:t>1984,7(7):527.</w:t>
+      </w:r>
+    </w:p>
+    <w:p>
+      <w:pPr>
+        <w:pStyle w:val="a"/>
+      </w:pPr>
+      <w:r>
+        <w:rPr>
+          <w:rFonts w:hint="eastAsia"/>
+        </w:rPr>
+        <w:t>习亚洲地质图编目组</w:t>
+      </w:r>
+      <w:r>
+        <w:rPr>
+          <w:rFonts w:hint="eastAsia"/>
+        </w:rPr>
+        <w:t xml:space="preserve">. </w:t>
+      </w:r>
+      <w:r>
+        <w:rPr>
+          <w:rFonts w:hint="eastAsia"/>
+        </w:rPr>
+        <w:t>亚洲地层与地质历史概述</w:t>
+      </w:r>
+      <w:r>
+        <w:rPr>
+          <w:rFonts w:hint="eastAsia"/>
+        </w:rPr>
+        <w:t xml:space="preserve">[J]. </w:t>
+      </w:r>
+      <w:r>
+        <w:rPr>
+          <w:rFonts w:hint="eastAsia"/>
+        </w:rPr>
+        <w:t>地质学报</w:t>
+      </w:r>
+      <w:r>
+        <w:rPr>
+          <w:rFonts w:hint="eastAsia"/>
+        </w:rPr>
+        <w:t xml:space="preserve">, </w:t>
+      </w:r>
+      <w:r>
+        <w:rPr>
+          <w:rFonts w:hint="eastAsia"/>
+        </w:rPr>
+        <w:t>1978,</w:t>
+      </w:r>
+      <w:r>
+        <w:rPr>
+          <w:rFonts w:hint="eastAsia"/>
+        </w:rPr>
+        <w:t xml:space="preserve"> </w:t>
+      </w:r>
+      <w:r>
+        <w:rPr>
+          <w:rFonts w:hint="eastAsia"/>
+        </w:rPr>
+        <w:t>3:</w:t>
+      </w:r>
+      <w:r>
+        <w:rPr>
+          <w:rFonts w:hint="eastAsia"/>
+        </w:rPr>
+        <w:t xml:space="preserve"> </w:t>
+      </w:r>
+      <w:r>
+        <w:rPr>
+          <w:rFonts w:hint="eastAsia"/>
+        </w:rPr>
+        <w:t>194-208.</w:t>
+      </w:r>
+    </w:p>
+    <w:p>
+      <w:pPr>
+        <w:pStyle w:val="a"/>
+      </w:pPr>
+      <w:r>
+        <w:t>DES MARAIS D J, STRAUSS H, SUMMONS R E, et al. Carbon isotope evidence for the stepwise oxidation of the Proterozoic environment [J]. Nature, 1992, 359:</w:t>
+      </w:r>
+      <w:r>
+        <w:rPr>
+          <w:rFonts w:hint="eastAsia"/>
+        </w:rPr>
+        <w:t xml:space="preserve"> </w:t>
+      </w:r>
+      <w:r>
+        <w:t>605-609.</w:t>
+      </w:r>
+    </w:p>
+    <w:p>
+      <w:pPr>
+        <w:pStyle w:val="a"/>
+      </w:pPr>
+      <w:r>
+        <w:t>HEWITT J A. Technical services in 1983[J]. Library Resource Services, 1984, 28(3): 205-218.</w:t>
+      </w:r>
+    </w:p>
+    <w:p>
+      <w:pPr>
+        <w:pStyle w:val="a"/>
+      </w:pPr>
+    </w:p>
+    <w:p>
+      <w:pPr>
+        <w:pStyle w:val="a"/>
+      </w:pPr>
+      <w:r>
+        <w:rPr>
+          <w:rFonts w:hint="eastAsia"/>
+        </w:rPr>
+        <w:t>报纸中析出的文献</w:t>
+      </w:r>
+      <w:r>
+        <w:rPr>
+          <w:rFonts w:hint="eastAsia"/>
+        </w:rPr>
+        <w:t>示例：</w:t>
+      </w:r>
+    </w:p>
+    <w:p>
+      <w:pPr>
+        <w:pStyle w:val="a"/>
+      </w:pPr>
+      <w:r>
+        <w:rPr>
+          <w:rFonts w:hint="eastAsia"/>
+        </w:rPr>
+        <w:t>丁文祥</w:t>
+      </w:r>
+      <w:r>
+        <w:rPr>
+          <w:rFonts w:hint="eastAsia"/>
+        </w:rPr>
+        <w:t xml:space="preserve">. </w:t>
+      </w:r>
+      <w:r>
+        <w:rPr>
+          <w:rFonts w:hint="eastAsia"/>
+        </w:rPr>
+        <w:t>数字革命与竞争国际化</w:t>
+      </w:r>
+      <w:r>
+        <w:rPr>
+          <w:rFonts w:hint="eastAsia"/>
+        </w:rPr>
+        <w:t xml:space="preserve">[N]. </w:t>
+      </w:r>
+      <w:r>
+        <w:rPr>
+          <w:rFonts w:hint="eastAsia"/>
+        </w:rPr>
+        <w:t>中国青年报</w:t>
+      </w:r>
+      <w:r>
+        <w:rPr>
+          <w:rFonts w:hint="eastAsia"/>
+        </w:rPr>
+        <w:t xml:space="preserve">, </w:t>
+      </w:r>
+      <w:r>
+        <w:rPr>
+          <w:rFonts w:hint="eastAsia"/>
+        </w:rPr>
+        <w:t>2000-11-20(15).</w:t>
+      </w:r>
+    </w:p>
+    <w:p>
+      <w:pPr>
+        <w:pStyle w:val="a"/>
+      </w:pPr>
+      <w:r>
+        <w:rPr>
+          <w:rFonts w:hint="eastAsia"/>
+        </w:rPr>
+        <w:t>张田勤</w:t>
+      </w:r>
+      <w:r>
+        <w:rPr>
+          <w:rFonts w:hint="eastAsia"/>
+        </w:rPr>
+        <w:t xml:space="preserve">. </w:t>
+      </w:r>
+      <w:r>
+        <w:rPr>
+          <w:rFonts w:hint="eastAsia"/>
+        </w:rPr>
+        <w:t>罪犯</w:t>
+      </w:r>
+      <w:r>
+        <w:rPr>
+          <w:rFonts w:hint="eastAsia"/>
+        </w:rPr>
+        <w:t>DNA</w:t>
+      </w:r>
+      <w:r>
+        <w:rPr>
+          <w:rFonts w:hint="eastAsia"/>
+        </w:rPr>
+        <w:t>库与生命伦理学计划</w:t>
+      </w:r>
+      <w:r>
+        <w:rPr>
+          <w:rFonts w:hint="eastAsia"/>
+        </w:rPr>
+        <w:t xml:space="preserve">[N]. </w:t>
+      </w:r>
+      <w:r>
+        <w:rPr>
+          <w:rFonts w:hint="eastAsia"/>
+        </w:rPr>
+        <w:t>大众科技报</w:t>
+      </w:r>
+      <w:r>
+        <w:rPr>
+          <w:rFonts w:hint="eastAsia"/>
+        </w:rPr>
+        <w:t xml:space="preserve">, </w:t>
+      </w:r>
+      <w:r>
+        <w:rPr>
+          <w:rFonts w:hint="eastAsia"/>
+        </w:rPr>
+        <w:t>2000-11-12(7).</w:t>
+      </w:r>
+    </w:p>
+    <w:p>
+      <w:pPr>
+        <w:pStyle w:val="a"/>
+      </w:pPr>
+    </w:p>
+    <w:p>
+      <w:pPr>
+        <w:pStyle w:val="a"/>
+      </w:pPr>
+      <w:r>
+        <w:rPr>
+          <w:rFonts w:hint="eastAsia"/>
+        </w:rPr>
+        <w:t>电子文献</w:t>
+      </w:r>
+      <w:r>
+        <w:rPr>
+          <w:rFonts w:hint="eastAsia"/>
+        </w:rPr>
+        <w:t>(</w:t>
+      </w:r>
+      <w:r>
+        <w:rPr>
+          <w:rFonts w:hint="eastAsia"/>
+        </w:rPr>
+        <w:t>包括专著或连续出版物中析出的电子文献</w:t>
+      </w:r>
+      <w:r>
+        <w:rPr>
+          <w:rFonts w:hint="eastAsia"/>
+        </w:rPr>
+        <w:t>)</w:t>
+      </w:r>
+      <w:r>
+        <w:rPr>
+          <w:rFonts w:hint="eastAsia"/>
+        </w:rPr>
+        <w:t>示例：</w:t>
+      </w:r>
+    </w:p>
+    <w:p>
+      <w:pPr>
+        <w:pStyle w:val="a"/>
+      </w:pPr>
+      <w:r>
+        <w:rPr>
+          <w:rFonts w:hint="eastAsia"/>
+        </w:rPr>
+        <w:t>江向东</w:t>
+      </w:r>
+      <w:r>
+        <w:rPr>
+          <w:rFonts w:hint="eastAsia"/>
+        </w:rPr>
+        <w:t xml:space="preserve">. </w:t>
+      </w:r>
+      <w:r>
+        <w:rPr>
+          <w:rFonts w:hint="eastAsia"/>
+        </w:rPr>
+        <w:t>互联网环境下的信息处理与图书管理系统解决方案</w:t>
+      </w:r>
+      <w:r>
+        <w:rPr>
+          <w:rFonts w:hint="eastAsia"/>
+        </w:rPr>
+        <w:t xml:space="preserve">[J/OL]. </w:t>
+      </w:r>
+      <w:r>
+        <w:rPr>
+          <w:rFonts w:hint="eastAsia"/>
+        </w:rPr>
+        <w:t>情报学报</w:t>
+      </w:r>
+      <w:r>
+        <w:rPr>
+          <w:rFonts w:hint="eastAsia"/>
+        </w:rPr>
+        <w:t xml:space="preserve">, </w:t>
+      </w:r>
+      <w:r>
+        <w:rPr>
+          <w:rFonts w:hint="eastAsia"/>
+        </w:rPr>
+        <w:t>1999,</w:t>
+      </w:r>
+      <w:r>
+        <w:rPr>
+          <w:rFonts w:hint="eastAsia"/>
+        </w:rPr>
+        <w:t xml:space="preserve"> </w:t>
+      </w:r>
+      <w:r>
+        <w:rPr>
+          <w:rFonts w:hint="eastAsia"/>
+        </w:rPr>
+        <w:t>18(2):</w:t>
+      </w:r>
+      <w:r>
+        <w:rPr>
+          <w:rFonts w:hint="eastAsia"/>
+        </w:rPr>
+        <w:t xml:space="preserve"> </w:t>
+      </w:r>
+      <w:r>
+        <w:rPr>
+          <w:rFonts w:hint="eastAsia"/>
+        </w:rPr>
+        <w:t>4[2000-01-18].</w:t>
+      </w:r>
+    </w:p>
+    <w:p>
+      <w:pPr>
+        <w:pStyle w:val="a"/>
+      </w:pPr>
+      <w:r>
+        <w:rPr>
+          <w:rFonts w:hint="eastAsia"/>
+        </w:rPr>
+        <w:t>萧钮</w:t>
+      </w:r>
+      <w:r>
+        <w:rPr>
+          <w:rFonts w:hint="eastAsia"/>
+        </w:rPr>
+        <w:t xml:space="preserve">. </w:t>
+      </w:r>
+      <w:r>
+        <w:rPr>
+          <w:rFonts w:hint="eastAsia"/>
+        </w:rPr>
+        <w:t>出版业信息化迈人快车道</w:t>
+      </w:r>
+      <w:r>
+        <w:rPr>
+          <w:rFonts w:hint="eastAsia"/>
+        </w:rPr>
+        <w:t>[EB/OL]. (2001-12-19) [2002-04-15]</w:t>
+      </w:r>
+    </w:p>
+    <w:p>
+      <w:pPr>
+        <w:pStyle w:val="a"/>
+      </w:pPr>
+      <w:r>
+        <w:t>CHRISTINE M. Plant physiology: plant biology in the Genome Era[J/OL]. Science, 1998, 281:331-332[1998-09-23].</w:t>
+      </w:r>
+    </w:p>
+    <w:p>
+      <w:pPr>
+        <w:pStyle w:val="a"/>
+      </w:pPr>
+      <w:r>
+        <w:t>METCALF S W. The Tort Hall air emission study[C/OL]//The International Congress on Hazardous Waste, Atlanta Marriott Marquis Hotel, Atlanta,Georgia, June 5-8, 1995: impact on human and ecological health[1998-09-22].</w:t>
+      </w:r>
+    </w:p>
+    <w:p>
+      <w:pPr>
+        <w:pStyle w:val="a"/>
+      </w:pPr>
+      <w:r>
+        <w:t>TURCOTTE D L. Fractals and chaos in geology and geophysics[M/OL]. New York: Cambridge Univ</w:t>
+      </w:r>
+      <w:r>
+        <w:t>ersity Press, 1992[1998-09-231.</w:t>
+      </w:r>
+    </w:p>
+    <w:p>
+      <w:pPr>
+        <w:pStyle w:val="a"/>
+      </w:pPr>
+      <w:r>
+        <w:t>Scitor Corporation. Project scheduler[CP/DK]. Sunnyvale, Calif. : Scitor Corporation, c1983.</w:t>
+      </w:r>
+    </w:p>
+    <w:p>
+      <w:pPr>
+        <w:pStyle w:val="a"/>
+      </w:pPr>
+    </w:p>
+    <w:p>
+      <w:pPr>
+        <w:pStyle w:val="a"/>
+      </w:pPr>
+    </w:p>
+    <w:p>
+      <w:pPr>
+        <w:pStyle w:val="a"/>
+      </w:pPr>
+    </w:p>
+    <w:p>
+      <w:pPr>
+        <w:pStyle w:val="a"/>
+      </w:pPr>
+    </w:p>
+    <w:p>
+      <w:pPr>
+        <w:pStyle w:val="a"/>
+      </w:pPr>
+    </w:p>
+    <w:p>
+      <w:pPr>
+        <w:pStyle w:val="a"/>
+      </w:pPr>
+    </w:p>
+    <w:p>
+      <w:pPr>
+        <w:pStyle w:val="a"/>
+      </w:pPr>
+    </w:p>
+    <w:p>
+      <w:pPr>
+        <w:pStyle w:val="a"/>
+      </w:pPr>
+    </w:p>
+    <w:p>
+      <w:pPr>
+        <w:pStyle w:val="a"/>
+      </w:pPr>
+    </w:p>
+    <w:p>
+      <w:pPr>
+        <w:pStyle w:val="a"/>
+      </w:pPr>
+    </w:p>
+    <w:p>
+      <w:pPr>
+        <w:pStyle w:val="a"/>
+      </w:pPr>
+    </w:p>
+    <w:p>
+      <w:pPr>
+        <w:pStyle w:val="a"/>
+      </w:pPr>
+    </w:p>
+    <w:p>
+      <w:pPr>
+        <w:pStyle w:val="a"/>
+      </w:pPr>
+    </w:p>
+    <w:p>
+      <w:pPr>
+        <w:rPr>
+          <w:snapToGrid w:val="0"/>
+          <w:kern w:val="0"/>
+        </w:rPr>
+      </w:pPr>
+      <w:r>
+        <w:br w:type="page"/>
+      </w:r>
+    </w:p>
+    <w:p>
+      <w:pPr>
+        <w:pStyle w:val="a"/>
+      </w:pPr>
+    </w:p>
+    <w:p>
+      <w:pPr>
+        <w:pStyle w:val="a"/>
+      </w:pPr>
+    </w:p>
+    <w:p>
+      <w:pPr>
+        <w:pStyle w:val="a"/>
         <w:sectPr>
           <w:headerReference w:type="default" r:id="rId41"/>
           <w:footnotePr>
@@ -19960,466 +23244,87 @@
       <w:pPr>
         <w:pStyle w:val="-1"/>
       </w:pPr>
-      <w:bookmarkStart w:id="108" w:name="_Toc413704363"/>
-      <w:bookmarkStart w:id="109" w:name="_Toc156291166"/>
-      <w:bookmarkStart w:id="110" w:name="_Toc156292018"/>
-      <w:bookmarkStart w:id="111" w:name="_Toc163533804"/>
-      <w:bookmarkEnd w:id="0"/>
-      <w:bookmarkEnd w:id="98"/>
+      <w:bookmarkStart w:id="112" w:name="_Toc211067524"/>
+      <w:bookmarkStart w:id="113" w:name="_Toc413704364"/>
       <w:r>
         <w:lastRenderedPageBreak/>
-        <w:t>参考文献</w:t>
-      </w:r>
-      <w:bookmarkEnd w:id="108"/>
+        <w:t>致谢</w:t>
+      </w:r>
+      <w:bookmarkEnd w:id="112"/>
+      <w:bookmarkEnd w:id="113"/>
+    </w:p>
+    <w:p>
+      <w:r>
+        <w:t>本论文是在导师的悉心指导下完成的</w:t>
+      </w:r>
+      <w:r>
+        <w:rPr>
+          <w:rFonts w:hint="eastAsia"/>
+        </w:rPr>
+        <w:t>，</w:t>
+      </w:r>
+      <w:r>
+        <w:t>从论文的选题到论文的撰写，无不渗透着导师的心血，</w:t>
+      </w:r>
+      <w:r>
+        <w:t>……</w:t>
+      </w:r>
+      <w:r>
+        <w:t>值此论文完稿之际，谨对导师的辛勤培育以及谆谆教诲表示最衷心的感谢</w:t>
+      </w:r>
+      <w:r>
+        <w:t>!</w:t>
+      </w:r>
     </w:p>
     <w:p>
       <w:pPr>
         <w:pStyle w:val="a"/>
       </w:pPr>
-      <w:r>
-        <w:rPr>
-          <w:rFonts w:hint="eastAsia"/>
-        </w:rPr>
-        <w:t>普通图书</w:t>
-      </w:r>
-      <w:r>
-        <w:rPr>
-          <w:rFonts w:hint="eastAsia"/>
-        </w:rPr>
-        <w:t>示例</w:t>
-      </w:r>
-      <w:r>
-        <w:rPr>
-          <w:rFonts w:hint="eastAsia"/>
-        </w:rPr>
-        <w:t>：</w:t>
-      </w:r>
     </w:p>
     <w:p>
       <w:pPr>
         <w:pStyle w:val="a"/>
       </w:pPr>
-      <w:r>
-        <w:rPr>
-          <w:rFonts w:hint="eastAsia"/>
-        </w:rPr>
-        <w:t>广西壮族自治区林业厅</w:t>
-      </w:r>
-      <w:r>
-        <w:rPr>
-          <w:rFonts w:hint="eastAsia"/>
-        </w:rPr>
-        <w:t xml:space="preserve">. </w:t>
-      </w:r>
-      <w:r>
-        <w:rPr>
-          <w:rFonts w:hint="eastAsia"/>
-        </w:rPr>
-        <w:t>广西自然保护区</w:t>
-      </w:r>
-      <w:r>
-        <w:rPr>
-          <w:rFonts w:hint="eastAsia"/>
-        </w:rPr>
-        <w:t xml:space="preserve">[M]. </w:t>
-      </w:r>
-      <w:r>
-        <w:rPr>
-          <w:rFonts w:hint="eastAsia"/>
-        </w:rPr>
-        <w:t>北京</w:t>
-      </w:r>
-      <w:r>
-        <w:rPr>
-          <w:rFonts w:hint="eastAsia"/>
-        </w:rPr>
-        <w:t xml:space="preserve">: </w:t>
-      </w:r>
-      <w:r>
-        <w:rPr>
-          <w:rFonts w:hint="eastAsia"/>
-        </w:rPr>
-        <w:t>中国林业出版社</w:t>
-      </w:r>
-      <w:r>
-        <w:rPr>
-          <w:rFonts w:hint="eastAsia"/>
-        </w:rPr>
-        <w:t xml:space="preserve">, </w:t>
-      </w:r>
-      <w:r>
-        <w:rPr>
-          <w:rFonts w:hint="eastAsia"/>
-        </w:rPr>
-        <w:t>1993.</w:t>
-      </w:r>
     </w:p>
     <w:p>
       <w:pPr>
         <w:pStyle w:val="a"/>
       </w:pPr>
-      <w:r>
-        <w:rPr>
-          <w:rFonts w:hint="eastAsia"/>
-        </w:rPr>
-        <w:t>蒋有绪</w:t>
-      </w:r>
-      <w:r>
-        <w:rPr>
-          <w:rFonts w:hint="eastAsia"/>
-        </w:rPr>
-        <w:t xml:space="preserve">, </w:t>
-      </w:r>
-      <w:r>
-        <w:rPr>
-          <w:rFonts w:hint="eastAsia"/>
-        </w:rPr>
-        <w:t>郭泉水</w:t>
-      </w:r>
-      <w:r>
-        <w:rPr>
-          <w:rFonts w:hint="eastAsia"/>
-        </w:rPr>
-        <w:t xml:space="preserve">, </w:t>
-      </w:r>
-      <w:r>
-        <w:rPr>
-          <w:rFonts w:hint="eastAsia"/>
-        </w:rPr>
-        <w:t>马娟等</w:t>
-      </w:r>
-      <w:r>
-        <w:rPr>
-          <w:rFonts w:hint="eastAsia"/>
-        </w:rPr>
-        <w:t xml:space="preserve">. </w:t>
-      </w:r>
-      <w:r>
-        <w:rPr>
-          <w:rFonts w:hint="eastAsia"/>
-        </w:rPr>
-        <w:t>中国森林群落分类及其群落学特征</w:t>
-      </w:r>
-      <w:r>
-        <w:rPr>
-          <w:rFonts w:hint="eastAsia"/>
-        </w:rPr>
-        <w:t xml:space="preserve">[M]. </w:t>
-      </w:r>
-      <w:r>
-        <w:rPr>
-          <w:rFonts w:hint="eastAsia"/>
-        </w:rPr>
-        <w:t>北京</w:t>
-      </w:r>
-      <w:r>
-        <w:rPr>
-          <w:rFonts w:hint="eastAsia"/>
-        </w:rPr>
-        <w:t>:</w:t>
-      </w:r>
-      <w:r>
-        <w:rPr>
-          <w:rFonts w:hint="eastAsia"/>
-        </w:rPr>
-        <w:t xml:space="preserve"> </w:t>
-      </w:r>
-      <w:r>
-        <w:rPr>
-          <w:rFonts w:hint="eastAsia"/>
-        </w:rPr>
-        <w:t>科学出版社</w:t>
-      </w:r>
-      <w:r>
-        <w:rPr>
-          <w:rFonts w:hint="eastAsia"/>
-        </w:rPr>
-        <w:t xml:space="preserve">, </w:t>
-      </w:r>
-      <w:r>
-        <w:rPr>
-          <w:rFonts w:hint="eastAsia"/>
-        </w:rPr>
-        <w:t>1998.</w:t>
-      </w:r>
     </w:p>
     <w:p>
       <w:pPr>
         <w:pStyle w:val="a"/>
       </w:pPr>
-      <w:r>
-        <w:rPr>
-          <w:rFonts w:hint="eastAsia"/>
-        </w:rPr>
-        <w:t>唐绪军</w:t>
-      </w:r>
-      <w:r>
-        <w:rPr>
-          <w:rFonts w:hint="eastAsia"/>
-        </w:rPr>
-        <w:t xml:space="preserve">. </w:t>
-      </w:r>
-      <w:r>
-        <w:rPr>
-          <w:rFonts w:hint="eastAsia"/>
-        </w:rPr>
-        <w:t>报业经济与报业经营</w:t>
-      </w:r>
-      <w:r>
-        <w:rPr>
-          <w:rFonts w:hint="eastAsia"/>
-        </w:rPr>
-        <w:t>[M] .</w:t>
-      </w:r>
-      <w:r>
-        <w:rPr>
-          <w:rFonts w:hint="eastAsia"/>
-        </w:rPr>
-        <w:t>北京</w:t>
-      </w:r>
-      <w:r>
-        <w:rPr>
-          <w:rFonts w:hint="eastAsia"/>
-        </w:rPr>
-        <w:t>:</w:t>
-      </w:r>
-      <w:r>
-        <w:rPr>
-          <w:rFonts w:hint="eastAsia"/>
-        </w:rPr>
-        <w:t xml:space="preserve"> </w:t>
-      </w:r>
-      <w:r>
-        <w:rPr>
-          <w:rFonts w:hint="eastAsia"/>
-        </w:rPr>
-        <w:t>新华出版社</w:t>
-      </w:r>
-      <w:r>
-        <w:rPr>
-          <w:rFonts w:hint="eastAsia"/>
-        </w:rPr>
-        <w:t xml:space="preserve">, </w:t>
-      </w:r>
-      <w:r>
-        <w:rPr>
-          <w:rFonts w:hint="eastAsia"/>
-        </w:rPr>
-        <w:t>1999: 117-121.</w:t>
-      </w:r>
     </w:p>
     <w:p>
       <w:pPr>
         <w:pStyle w:val="a"/>
       </w:pPr>
-      <w:r>
-        <w:rPr>
-          <w:rFonts w:hint="eastAsia"/>
-        </w:rPr>
-        <w:t>赵凯华</w:t>
-      </w:r>
-      <w:r>
-        <w:rPr>
-          <w:rFonts w:hint="eastAsia"/>
-        </w:rPr>
-        <w:t xml:space="preserve">, </w:t>
-      </w:r>
-      <w:r>
-        <w:rPr>
-          <w:rFonts w:hint="eastAsia"/>
-        </w:rPr>
-        <w:t>罗蔚茵</w:t>
-      </w:r>
-      <w:r>
-        <w:rPr>
-          <w:rFonts w:hint="eastAsia"/>
-        </w:rPr>
-        <w:t xml:space="preserve">. </w:t>
-      </w:r>
-      <w:r>
-        <w:rPr>
-          <w:rFonts w:hint="eastAsia"/>
-        </w:rPr>
-        <w:t>新概念物理教程</w:t>
-      </w:r>
-      <w:r>
-        <w:rPr>
-          <w:rFonts w:hint="eastAsia"/>
-        </w:rPr>
-        <w:t xml:space="preserve">: </w:t>
-      </w:r>
-      <w:r>
-        <w:rPr>
-          <w:rFonts w:hint="eastAsia"/>
-        </w:rPr>
-        <w:t>力学</w:t>
-      </w:r>
-      <w:r>
-        <w:rPr>
-          <w:rFonts w:hint="eastAsia"/>
-        </w:rPr>
-        <w:t xml:space="preserve">[M]. </w:t>
-      </w:r>
-      <w:r>
-        <w:rPr>
-          <w:rFonts w:hint="eastAsia"/>
-        </w:rPr>
-        <w:t>北京</w:t>
-      </w:r>
-      <w:r>
-        <w:rPr>
-          <w:rFonts w:hint="eastAsia"/>
-        </w:rPr>
-        <w:t xml:space="preserve">: </w:t>
-      </w:r>
-      <w:r>
-        <w:rPr>
-          <w:rFonts w:hint="eastAsia"/>
-        </w:rPr>
-        <w:t>高等教育出版社</w:t>
-      </w:r>
-      <w:r>
-        <w:rPr>
-          <w:rFonts w:hint="eastAsia"/>
-        </w:rPr>
-        <w:t xml:space="preserve">, </w:t>
-      </w:r>
-      <w:r>
-        <w:rPr>
-          <w:rFonts w:hint="eastAsia"/>
-        </w:rPr>
-        <w:t>1995.</w:t>
-      </w:r>
     </w:p>
     <w:p>
       <w:pPr>
         <w:pStyle w:val="a"/>
       </w:pPr>
-      <w:r>
-        <w:rPr>
-          <w:rFonts w:hint="eastAsia"/>
-        </w:rPr>
-        <w:t>汪昂</w:t>
-      </w:r>
-      <w:r>
-        <w:rPr>
-          <w:rFonts w:hint="eastAsia"/>
-        </w:rPr>
-        <w:t>. (</w:t>
-      </w:r>
-      <w:r>
-        <w:rPr>
-          <w:rFonts w:hint="eastAsia"/>
-        </w:rPr>
-        <w:t>增补</w:t>
-      </w:r>
-      <w:r>
-        <w:rPr>
-          <w:rFonts w:hint="eastAsia"/>
-        </w:rPr>
-        <w:t>)</w:t>
-      </w:r>
-      <w:r>
-        <w:rPr>
-          <w:rFonts w:hint="eastAsia"/>
-        </w:rPr>
-        <w:t>本草备要</w:t>
-      </w:r>
-      <w:r>
-        <w:rPr>
-          <w:rFonts w:hint="eastAsia"/>
-        </w:rPr>
-        <w:t xml:space="preserve">[M]. </w:t>
-      </w:r>
-      <w:r>
-        <w:rPr>
-          <w:rFonts w:hint="eastAsia"/>
-        </w:rPr>
-        <w:t>石印本</w:t>
-      </w:r>
-      <w:r>
-        <w:rPr>
-          <w:rFonts w:hint="eastAsia"/>
-        </w:rPr>
-        <w:t xml:space="preserve">. </w:t>
-      </w:r>
-      <w:r>
-        <w:rPr>
-          <w:rFonts w:hint="eastAsia"/>
-        </w:rPr>
-        <w:t>上海</w:t>
-      </w:r>
-      <w:r>
-        <w:rPr>
-          <w:rFonts w:hint="eastAsia"/>
-        </w:rPr>
-        <w:t xml:space="preserve">: </w:t>
-      </w:r>
-      <w:r>
-        <w:rPr>
-          <w:rFonts w:hint="eastAsia"/>
-        </w:rPr>
-        <w:t>同文书局</w:t>
-      </w:r>
-      <w:r>
-        <w:rPr>
-          <w:rFonts w:hint="eastAsia"/>
-        </w:rPr>
-        <w:t xml:space="preserve">, </w:t>
-      </w:r>
-      <w:r>
-        <w:rPr>
-          <w:rFonts w:hint="eastAsia"/>
-        </w:rPr>
-        <w:t>1912 .</w:t>
-      </w:r>
     </w:p>
     <w:p>
       <w:pPr>
         <w:pStyle w:val="a"/>
       </w:pPr>
-      <w:r>
-        <w:t>CRAWFPRD W, GORMAN M. Future libraries: dreams, madness, &amp; reality[M]. Chicago: American Library Association, 1995.</w:t>
-      </w:r>
     </w:p>
     <w:p>
       <w:pPr>
         <w:pStyle w:val="a"/>
       </w:pPr>
-      <w:r>
-        <w:t>International Federation of Library Association and Institutions. Names of persons: national usages for entry in catalogues[M]. 3rd ed. London: IFLA International Office for UBC, 1977.</w:t>
-      </w:r>
     </w:p>
     <w:p>
       <w:pPr>
         <w:pStyle w:val="a"/>
       </w:pPr>
-      <w:r>
-        <w:t>O’BRIEN J A. Introduction to information systems[M]. 7th ed. Burr Ridge, III.: Irwin, 1994.</w:t>
-      </w:r>
     </w:p>
     <w:p>
       <w:pPr>
         <w:pStyle w:val="a"/>
       </w:pPr>
-      <w:r>
-        <w:t>ROOD H J. Logic and structured design for computer programmers[M]. 3rd ed.</w:t>
-      </w:r>
-      <w:r>
-        <w:rPr>
-          <w:rFonts w:hint="eastAsia"/>
-        </w:rPr>
-        <w:t xml:space="preserve"> </w:t>
-      </w:r>
-      <w:r>
-        <w:rPr>
-          <w:rFonts w:hint="eastAsia"/>
-        </w:rPr>
-        <w:t>Watertown</w:t>
-      </w:r>
-      <w:r>
-        <w:t>: Brooks/Cole Thomson Learning, 2001.</w:t>
-      </w:r>
     </w:p>
     <w:p>
       <w:pPr>
@@ -20430,111 +23335,21 @@
       <w:pPr>
         <w:pStyle w:val="a"/>
       </w:pPr>
-      <w:r>
-        <w:rPr>
-          <w:rFonts w:hint="eastAsia"/>
-        </w:rPr>
-        <w:t>论文集、会议录</w:t>
-      </w:r>
-      <w:r>
-        <w:rPr>
-          <w:rFonts w:hint="eastAsia"/>
-        </w:rPr>
-        <w:t>示例：</w:t>
-      </w:r>
     </w:p>
     <w:p>
       <w:pPr>
         <w:pStyle w:val="a"/>
       </w:pPr>
-      <w:r>
-        <w:rPr>
-          <w:rFonts w:hint="eastAsia"/>
-        </w:rPr>
-        <w:t>中国力学学会</w:t>
-      </w:r>
-      <w:r>
-        <w:rPr>
-          <w:rFonts w:hint="eastAsia"/>
-        </w:rPr>
-        <w:t xml:space="preserve">. </w:t>
-      </w:r>
-      <w:r>
-        <w:rPr>
-          <w:rFonts w:hint="eastAsia"/>
-        </w:rPr>
-        <w:t>第</w:t>
-      </w:r>
-      <w:r>
-        <w:rPr>
-          <w:rFonts w:hint="eastAsia"/>
-        </w:rPr>
-        <w:t>3</w:t>
-      </w:r>
-      <w:r>
-        <w:rPr>
-          <w:rFonts w:hint="eastAsia"/>
-        </w:rPr>
-        <w:t>届全国实验流体力学学术会议论文集</w:t>
-      </w:r>
-      <w:r>
-        <w:rPr>
-          <w:rFonts w:hint="eastAsia"/>
-        </w:rPr>
-        <w:t xml:space="preserve">[C]. </w:t>
-      </w:r>
-      <w:r>
-        <w:rPr>
-          <w:rFonts w:hint="eastAsia"/>
-        </w:rPr>
-        <w:t>天津</w:t>
-      </w:r>
-      <w:r>
-        <w:rPr>
-          <w:rFonts w:hint="eastAsia"/>
-        </w:rPr>
-        <w:t xml:space="preserve">: </w:t>
-      </w:r>
-      <w:r>
-        <w:rPr>
-          <w:rFonts w:hint="eastAsia"/>
-        </w:rPr>
-        <w:t>南开</w:t>
-      </w:r>
-      <w:r>
-        <w:rPr>
-          <w:rFonts w:hint="eastAsia"/>
-        </w:rPr>
-        <w:t>大学出</w:t>
-      </w:r>
-      <w:r>
-        <w:rPr>
-          <w:rFonts w:hint="eastAsia"/>
-        </w:rPr>
-        <w:t>版社</w:t>
-      </w:r>
-      <w:r>
-        <w:rPr>
-          <w:rFonts w:hint="eastAsia"/>
-        </w:rPr>
-        <w:t>,1990.</w:t>
-      </w:r>
     </w:p>
     <w:p>
       <w:pPr>
         <w:pStyle w:val="a"/>
       </w:pPr>
-      <w:r>
-        <w:t>ROSENTHALL E M. Proceedings of the Fifth Canadian Mathematical Congress, University of Montreal, 1961[C]. Toronto: University of Toronto Press, 1963.</w:t>
-      </w:r>
     </w:p>
     <w:p>
       <w:pPr>
         <w:pStyle w:val="a"/>
       </w:pPr>
-      <w:r>
-        <w:t>GANZHA V G, MAYR E W, VOROZHTSOV E V. Computer algebra in scientific computing: CASC 2000: proceedings of the Third Workshop on Computer Algebra in Scientific Computing, Samarkand, October 5-9, 2000[C]. Berlin: Springer, c2000.</w:t>
-      </w:r>
     </w:p>
     <w:p>
       <w:pPr>
@@ -20545,34 +23360,16 @@
       <w:pPr>
         <w:pStyle w:val="a"/>
       </w:pPr>
-      <w:r>
-        <w:rPr>
-          <w:rFonts w:hint="eastAsia"/>
-        </w:rPr>
-        <w:t>科技报告</w:t>
-      </w:r>
-      <w:r>
-        <w:rPr>
-          <w:rFonts w:hint="eastAsia"/>
-        </w:rPr>
-        <w:t>示例：</w:t>
-      </w:r>
     </w:p>
     <w:p>
       <w:pPr>
         <w:pStyle w:val="a"/>
       </w:pPr>
-      <w:r>
-        <w:t>U. S. Department of Transportation Federal Highway Administration. Guidelines for bandling excavated acid-producing materials, PB 91-194001[R]. Springfield:U. S.Department of Commerce National Information Service, 1990.</w:t>
-      </w:r>
     </w:p>
     <w:p>
       <w:pPr>
         <w:pStyle w:val="a"/>
       </w:pPr>
-      <w:r>
-        <w:t>World Health Organization. Factors regulating the immune response: report of WHO Scientific Group[R]. Geneva: WHO, 1970.</w:t>
-      </w:r>
     </w:p>
     <w:p>
       <w:pPr>
@@ -20583,94 +23380,16 @@
       <w:pPr>
         <w:pStyle w:val="a"/>
       </w:pPr>
-      <w:r>
-        <w:rPr>
-          <w:rFonts w:hint="eastAsia"/>
-        </w:rPr>
-        <w:t>学位论文</w:t>
-      </w:r>
-      <w:r>
-        <w:rPr>
-          <w:rFonts w:hint="eastAsia"/>
-        </w:rPr>
-        <w:t>示例：</w:t>
-      </w:r>
     </w:p>
     <w:p>
       <w:pPr>
         <w:pStyle w:val="a"/>
       </w:pPr>
-      <w:r>
-        <w:rPr>
-          <w:rFonts w:hint="eastAsia"/>
-        </w:rPr>
-        <w:t>张志祥</w:t>
-      </w:r>
-      <w:r>
-        <w:rPr>
-          <w:rFonts w:hint="eastAsia"/>
-        </w:rPr>
-        <w:t xml:space="preserve">. </w:t>
-      </w:r>
-      <w:r>
-        <w:rPr>
-          <w:rFonts w:hint="eastAsia"/>
-        </w:rPr>
-        <w:t>间断动力系统的随机扰动及其在守恒律方程中的应用</w:t>
-      </w:r>
-      <w:r>
-        <w:rPr>
-          <w:rFonts w:hint="eastAsia"/>
-        </w:rPr>
-        <w:t xml:space="preserve">[D]. </w:t>
-      </w:r>
-      <w:r>
-        <w:rPr>
-          <w:rFonts w:hint="eastAsia"/>
-        </w:rPr>
-        <w:t>北京</w:t>
-      </w:r>
-      <w:r>
-        <w:rPr>
-          <w:rFonts w:hint="eastAsia"/>
-        </w:rPr>
-        <w:t xml:space="preserve">: </w:t>
-      </w:r>
-      <w:r>
-        <w:rPr>
-          <w:rFonts w:hint="eastAsia"/>
-        </w:rPr>
-        <w:t>北京大学数学学院</w:t>
-      </w:r>
-      <w:r>
-        <w:rPr>
-          <w:rFonts w:hint="eastAsia"/>
-        </w:rPr>
-        <w:t xml:space="preserve">, </w:t>
-      </w:r>
-      <w:r>
-        <w:rPr>
-          <w:rFonts w:hint="eastAsia"/>
-        </w:rPr>
-        <w:t>1998.</w:t>
-      </w:r>
     </w:p>
     <w:p>
       <w:pPr>
         <w:pStyle w:val="a"/>
       </w:pPr>
-      <w:r>
-        <w:t>CALMS R B. Infrared spectroscopic studies on solid oxygen[D]. Berkeley:</w:t>
-      </w:r>
-      <w:r>
-        <w:rPr>
-          <w:rFonts w:hint="eastAsia"/>
-        </w:rPr>
-        <w:t xml:space="preserve"> </w:t>
-      </w:r>
-      <w:r>
-        <w:t>Univ. of California. 1965.</w:t>
-      </w:r>
     </w:p>
     <w:p>
       <w:pPr>
@@ -20681,1014 +23400,26 @@
       <w:pPr>
         <w:pStyle w:val="a"/>
       </w:pPr>
-      <w:r>
-        <w:rPr>
-          <w:rFonts w:hint="eastAsia"/>
-        </w:rPr>
-        <w:t>专利文献</w:t>
-      </w:r>
-      <w:r>
-        <w:rPr>
-          <w:rFonts w:hint="eastAsia"/>
-        </w:rPr>
-        <w:t>示例：</w:t>
-      </w:r>
     </w:p>
     <w:p>
       <w:pPr>
         <w:pStyle w:val="a"/>
       </w:pPr>
-      <w:r>
-        <w:rPr>
-          <w:rFonts w:hint="eastAsia"/>
-        </w:rPr>
-        <w:t>刘加林</w:t>
-      </w:r>
-      <w:r>
-        <w:rPr>
-          <w:rFonts w:hint="eastAsia"/>
-        </w:rPr>
-        <w:t xml:space="preserve">. </w:t>
-      </w:r>
-      <w:r>
-        <w:rPr>
-          <w:rFonts w:hint="eastAsia"/>
-        </w:rPr>
-        <w:t>多功能一次性压舌板</w:t>
-      </w:r>
-      <w:r>
-        <w:rPr>
-          <w:rFonts w:hint="eastAsia"/>
-        </w:rPr>
-        <w:t>:</w:t>
-      </w:r>
-      <w:r>
-        <w:rPr>
-          <w:rFonts w:hint="eastAsia"/>
-        </w:rPr>
-        <w:t xml:space="preserve"> </w:t>
-      </w:r>
-      <w:r>
-        <w:rPr>
-          <w:rFonts w:hint="eastAsia"/>
-        </w:rPr>
-        <w:t>中国</w:t>
-      </w:r>
-      <w:r>
-        <w:rPr>
-          <w:rFonts w:hint="eastAsia"/>
-        </w:rPr>
-        <w:t>,</w:t>
-      </w:r>
-      <w:r>
-        <w:rPr>
-          <w:rFonts w:hint="eastAsia"/>
-        </w:rPr>
-        <w:t xml:space="preserve"> </w:t>
-      </w:r>
-      <w:r>
-        <w:rPr>
-          <w:rFonts w:hint="eastAsia"/>
-        </w:rPr>
-        <w:t>92214985. 2</w:t>
-      </w:r>
-      <w:r>
-        <w:rPr>
-          <w:rFonts w:hint="eastAsia"/>
-        </w:rPr>
-        <w:t>[P].</w:t>
-      </w:r>
-      <w:r>
-        <w:rPr>
-          <w:rFonts w:hint="eastAsia"/>
-        </w:rPr>
-        <w:t xml:space="preserve"> 1993-04-14.</w:t>
-      </w:r>
     </w:p>
     <w:p>
       <w:pPr>
         <w:pStyle w:val="a"/>
       </w:pPr>
-      <w:r>
-        <w:rPr>
-          <w:rFonts w:hint="eastAsia"/>
-        </w:rPr>
-        <w:t>河北绿洲生态环境科技有限公司</w:t>
-      </w:r>
-      <w:r>
-        <w:rPr>
-          <w:rFonts w:hint="eastAsia"/>
-        </w:rPr>
-        <w:t>.</w:t>
-      </w:r>
-      <w:r>
-        <w:rPr>
-          <w:rFonts w:hint="eastAsia"/>
-        </w:rPr>
-        <w:t>一种荒漠化地区生态植被综合培育种植方法</w:t>
-      </w:r>
-      <w:r>
-        <w:rPr>
-          <w:rFonts w:hint="eastAsia"/>
-        </w:rPr>
-        <w:t xml:space="preserve">: </w:t>
-      </w:r>
-      <w:r>
-        <w:rPr>
-          <w:rFonts w:hint="eastAsia"/>
-        </w:rPr>
-        <w:t>中国</w:t>
-      </w:r>
-      <w:r>
-        <w:rPr>
-          <w:rFonts w:hint="eastAsia"/>
-        </w:rPr>
-        <w:t>,</w:t>
-      </w:r>
-      <w:r>
-        <w:rPr>
-          <w:rFonts w:hint="eastAsia"/>
-        </w:rPr>
-        <w:t xml:space="preserve"> </w:t>
-      </w:r>
-      <w:r>
-        <w:rPr>
-          <w:rFonts w:hint="eastAsia"/>
-        </w:rPr>
-        <w:t>01129210.5</w:t>
-      </w:r>
-      <w:r>
-        <w:rPr>
-          <w:rFonts w:hint="eastAsia"/>
-        </w:rPr>
-        <w:t>[P/OL].</w:t>
-      </w:r>
-      <w:r>
-        <w:rPr>
-          <w:rFonts w:hint="eastAsia"/>
-        </w:rPr>
-        <w:t xml:space="preserve"> 2001-10-24[2002-05-28]. http://211.152.9.47/sipoasp/zlijs/hyjs-yx- new.asp? recid=01129210.5&amp;leixin.</w:t>
-      </w:r>
     </w:p>
     <w:p>
       <w:pPr>
         <w:pStyle w:val="a"/>
       </w:pPr>
-      <w:r>
-        <w:t xml:space="preserve">KOSEKI A, MOMOSE H, KAWAHITO M, </w:t>
-      </w:r>
-      <w:r>
-        <w:t>et al.</w:t>
-      </w:r>
-      <w:r>
-        <w:t xml:space="preserve"> Compiler</w:t>
-      </w:r>
-      <w:r>
-        <w:rPr>
-          <w:rFonts w:hint="eastAsia"/>
-        </w:rPr>
-        <w:t>:</w:t>
-      </w:r>
-      <w:r>
-        <w:t xml:space="preserve"> US</w:t>
-      </w:r>
-      <w:r>
-        <w:rPr>
-          <w:rFonts w:hint="eastAsia"/>
-        </w:rPr>
-        <w:t xml:space="preserve">, </w:t>
-      </w:r>
-      <w:r>
-        <w:t>828402</w:t>
-      </w:r>
-      <w:r>
-        <w:t>[P/OL]</w:t>
-      </w:r>
-      <w:r>
-        <w:rPr>
-          <w:rFonts w:hint="eastAsia"/>
-        </w:rPr>
-        <w:t xml:space="preserve">. </w:t>
-      </w:r>
-      <w:r>
-        <w:t>2002-05-25</w:t>
-      </w:r>
-      <w:r>
-        <w:rPr>
-          <w:rFonts w:hint="eastAsia"/>
-        </w:rPr>
-        <w:t xml:space="preserve"> </w:t>
-      </w:r>
-      <w:r>
-        <w:t>[2002-05-28].http://FF&amp;p=1&amp;u=netahtml/PTO/search-b</w:t>
-      </w:r>
-      <w:r>
-        <w:t>ool.html&amp;r=5&amp;f=G&amp;1=50&amp;co1=AND&amp;d</w:t>
-      </w:r>
-      <w:r>
-        <w:t>=PGOl&amp;sl=IBM. AS. &amp;OS=AN/IBM&amp;RS=AN/IBM.</w:t>
-      </w:r>
     </w:p>
     <w:p>
       <w:pPr>
         <w:pStyle w:val="a"/>
       </w:pPr>
-    </w:p>
-    <w:p>
-      <w:pPr>
-        <w:pStyle w:val="a"/>
-      </w:pPr>
-      <w:r>
-        <w:rPr>
-          <w:rFonts w:hint="eastAsia"/>
-        </w:rPr>
-        <w:t>专著中析出的文献</w:t>
-      </w:r>
-      <w:r>
-        <w:rPr>
-          <w:rFonts w:hint="eastAsia"/>
-        </w:rPr>
-        <w:t>示例：</w:t>
-      </w:r>
-    </w:p>
-    <w:p>
-      <w:pPr>
-        <w:pStyle w:val="a"/>
-      </w:pPr>
-      <w:r>
-        <w:rPr>
-          <w:rFonts w:hint="eastAsia"/>
-        </w:rPr>
-        <w:t>国家标准局信息分类编码研究所</w:t>
-      </w:r>
-      <w:r>
-        <w:rPr>
-          <w:rFonts w:hint="eastAsia"/>
-        </w:rPr>
-        <w:t>. GB/T 2659-1986</w:t>
-      </w:r>
-      <w:r>
-        <w:rPr>
-          <w:rFonts w:hint="eastAsia"/>
-        </w:rPr>
-        <w:t>世界各国和地区名称代码</w:t>
-      </w:r>
-      <w:r>
-        <w:rPr>
-          <w:rFonts w:hint="eastAsia"/>
-        </w:rPr>
-        <w:t>[S]//</w:t>
-      </w:r>
-      <w:r>
-        <w:rPr>
-          <w:rFonts w:hint="eastAsia"/>
-        </w:rPr>
-        <w:t>全国文献工作标准化技术委员会</w:t>
-      </w:r>
-      <w:r>
-        <w:rPr>
-          <w:rFonts w:hint="eastAsia"/>
-        </w:rPr>
-        <w:t xml:space="preserve">. </w:t>
-      </w:r>
-      <w:r>
-        <w:rPr>
-          <w:rFonts w:hint="eastAsia"/>
-        </w:rPr>
-        <w:t>文献工作国家标准汇编</w:t>
-      </w:r>
-      <w:r>
-        <w:rPr>
-          <w:rFonts w:hint="eastAsia"/>
-        </w:rPr>
-        <w:t>: 3.</w:t>
-      </w:r>
-      <w:r>
-        <w:rPr>
-          <w:rFonts w:hint="eastAsia"/>
-        </w:rPr>
-        <w:t>北京</w:t>
-      </w:r>
-      <w:r>
-        <w:rPr>
-          <w:rFonts w:hint="eastAsia"/>
-        </w:rPr>
-        <w:t xml:space="preserve">: </w:t>
-      </w:r>
-      <w:r>
-        <w:rPr>
-          <w:rFonts w:hint="eastAsia"/>
-        </w:rPr>
-        <w:t>中国标准出版社</w:t>
-      </w:r>
-      <w:r>
-        <w:rPr>
-          <w:rFonts w:hint="eastAsia"/>
-        </w:rPr>
-        <w:t xml:space="preserve">, </w:t>
-      </w:r>
-      <w:r>
-        <w:rPr>
-          <w:rFonts w:hint="eastAsia"/>
-        </w:rPr>
-        <w:t>1988:59-92.</w:t>
-      </w:r>
-    </w:p>
-    <w:p>
-      <w:pPr>
-        <w:pStyle w:val="a"/>
-      </w:pPr>
-      <w:r>
-        <w:rPr>
-          <w:rFonts w:hint="eastAsia"/>
-        </w:rPr>
-        <w:t>韩吉人</w:t>
-      </w:r>
-      <w:r>
-        <w:rPr>
-          <w:rFonts w:hint="eastAsia"/>
-        </w:rPr>
-        <w:t xml:space="preserve">. </w:t>
-      </w:r>
-      <w:r>
-        <w:rPr>
-          <w:rFonts w:hint="eastAsia"/>
-        </w:rPr>
-        <w:t>论职工教育的特点</w:t>
-      </w:r>
-      <w:r>
-        <w:rPr>
-          <w:rFonts w:hint="eastAsia"/>
-        </w:rPr>
-        <w:t>[G]//</w:t>
-      </w:r>
-      <w:r>
-        <w:rPr>
-          <w:rFonts w:hint="eastAsia"/>
-        </w:rPr>
-        <w:t>中国职工教育研究会</w:t>
-      </w:r>
-      <w:r>
-        <w:rPr>
-          <w:rFonts w:hint="eastAsia"/>
-        </w:rPr>
-        <w:t xml:space="preserve">. </w:t>
-      </w:r>
-      <w:r>
-        <w:rPr>
-          <w:rFonts w:hint="eastAsia"/>
-        </w:rPr>
-        <w:t>职工教育研究论文集</w:t>
-      </w:r>
-      <w:r>
-        <w:rPr>
-          <w:rFonts w:hint="eastAsia"/>
-        </w:rPr>
-        <w:t xml:space="preserve">. </w:t>
-      </w:r>
-      <w:r>
-        <w:rPr>
-          <w:rFonts w:hint="eastAsia"/>
-        </w:rPr>
-        <w:t>北京</w:t>
-      </w:r>
-      <w:r>
-        <w:rPr>
-          <w:rFonts w:hint="eastAsia"/>
-        </w:rPr>
-        <w:t xml:space="preserve">: </w:t>
-      </w:r>
-      <w:r>
-        <w:rPr>
-          <w:rFonts w:hint="eastAsia"/>
-        </w:rPr>
-        <w:t>人民教育出版社</w:t>
-      </w:r>
-      <w:r>
-        <w:rPr>
-          <w:rFonts w:hint="eastAsia"/>
-        </w:rPr>
-        <w:t>, 1985:90-99.</w:t>
-      </w:r>
-    </w:p>
-    <w:p>
-      <w:pPr>
-        <w:pStyle w:val="a"/>
-      </w:pPr>
-      <w:r>
-        <w:t>BUSECK P R, NORD G L, Jr. , VEBLEN D R. Subsolidus phenomena in pyroxenes[M]// PREWITT C T. Pyroxense. Washington, D. C. :</w:t>
-      </w:r>
-      <w:r>
-        <w:rPr>
-          <w:rFonts w:hint="eastAsia"/>
-        </w:rPr>
-        <w:t xml:space="preserve"> </w:t>
-      </w:r>
-      <w:r>
-        <w:t>Mineralogical Society of America, c1980: 117-211.</w:t>
-      </w:r>
-    </w:p>
-    <w:p>
-      <w:pPr>
-        <w:pStyle w:val="a"/>
-      </w:pPr>
-      <w:r>
-        <w:t>FOURNEY M E. Advances in holographic photoelasticity [C]// American Society of Mechanical Engineers. Applied Mechanics Division. Symposium on Applications of Holography in Mechanics, August 23-25, 1971, University of Southern California, Los Angeles, California. New York: ASME, c1971 : 17-38.</w:t>
-      </w:r>
-    </w:p>
-    <w:p>
-      <w:pPr>
-        <w:pStyle w:val="a"/>
-      </w:pPr>
-      <w:r>
-        <w:t>MARTIN G.. Control of electronic resources inAustralia[M]//PATTLE L W, COX BJ. Electronic resources: selection and bibliographic control. New York: The Haworth Press, 1996: 85-96.</w:t>
-      </w:r>
-    </w:p>
-    <w:p>
-      <w:pPr>
-        <w:pStyle w:val="a"/>
-      </w:pPr>
-    </w:p>
-    <w:p>
-      <w:pPr>
-        <w:pStyle w:val="a"/>
-      </w:pPr>
-      <w:r>
-        <w:rPr>
-          <w:rFonts w:hint="eastAsia"/>
-        </w:rPr>
-        <w:t>期刊中析出的文献</w:t>
-      </w:r>
-    </w:p>
-    <w:p>
-      <w:pPr>
-        <w:pStyle w:val="a"/>
-      </w:pPr>
-      <w:r>
-        <w:rPr>
-          <w:rFonts w:hint="eastAsia"/>
-        </w:rPr>
-        <w:t>李炳穆</w:t>
-      </w:r>
-      <w:r>
-        <w:rPr>
-          <w:rFonts w:hint="eastAsia"/>
-        </w:rPr>
-        <w:t xml:space="preserve">. </w:t>
-      </w:r>
-      <w:r>
-        <w:rPr>
-          <w:rFonts w:hint="eastAsia"/>
-        </w:rPr>
-        <w:t>理想的图书馆员和信息专家的素质与形象</w:t>
-      </w:r>
-      <w:r>
-        <w:rPr>
-          <w:rFonts w:hint="eastAsia"/>
-        </w:rPr>
-        <w:t xml:space="preserve">[J]. </w:t>
-      </w:r>
-      <w:r>
-        <w:rPr>
-          <w:rFonts w:hint="eastAsia"/>
-        </w:rPr>
-        <w:t>图书情报工作</w:t>
-      </w:r>
-      <w:r>
-        <w:rPr>
-          <w:rFonts w:hint="eastAsia"/>
-        </w:rPr>
-        <w:t xml:space="preserve">, </w:t>
-      </w:r>
-      <w:r>
-        <w:rPr>
-          <w:rFonts w:hint="eastAsia"/>
-        </w:rPr>
-        <w:lastRenderedPageBreak/>
-        <w:t>2000(2):5-8.</w:t>
-      </w:r>
-    </w:p>
-    <w:p>
-      <w:pPr>
-        <w:pStyle w:val="a"/>
-      </w:pPr>
-      <w:r>
-        <w:rPr>
-          <w:rFonts w:hint="eastAsia"/>
-        </w:rPr>
-        <w:t>陶仁骥</w:t>
-      </w:r>
-      <w:r>
-        <w:rPr>
-          <w:rFonts w:hint="eastAsia"/>
-        </w:rPr>
-        <w:t xml:space="preserve">. </w:t>
-      </w:r>
-      <w:r>
-        <w:rPr>
-          <w:rFonts w:hint="eastAsia"/>
-        </w:rPr>
-        <w:t>密码学与数学</w:t>
-      </w:r>
-      <w:r>
-        <w:rPr>
-          <w:rFonts w:hint="eastAsia"/>
-        </w:rPr>
-        <w:t xml:space="preserve">[J]. </w:t>
-      </w:r>
-      <w:r>
-        <w:rPr>
-          <w:rFonts w:hint="eastAsia"/>
-        </w:rPr>
-        <w:t>自然杂志</w:t>
-      </w:r>
-      <w:r>
-        <w:rPr>
-          <w:rFonts w:hint="eastAsia"/>
-        </w:rPr>
-        <w:t xml:space="preserve">, </w:t>
-      </w:r>
-      <w:r>
-        <w:rPr>
-          <w:rFonts w:hint="eastAsia"/>
-        </w:rPr>
-        <w:t>1984,7(7):527.</w:t>
-      </w:r>
-    </w:p>
-    <w:p>
-      <w:pPr>
-        <w:pStyle w:val="a"/>
-      </w:pPr>
-      <w:r>
-        <w:rPr>
-          <w:rFonts w:hint="eastAsia"/>
-        </w:rPr>
-        <w:t>习亚洲地质图编目组</w:t>
-      </w:r>
-      <w:r>
-        <w:rPr>
-          <w:rFonts w:hint="eastAsia"/>
-        </w:rPr>
-        <w:t xml:space="preserve">. </w:t>
-      </w:r>
-      <w:r>
-        <w:rPr>
-          <w:rFonts w:hint="eastAsia"/>
-        </w:rPr>
-        <w:t>亚洲地层与地质历史概述</w:t>
-      </w:r>
-      <w:r>
-        <w:rPr>
-          <w:rFonts w:hint="eastAsia"/>
-        </w:rPr>
-        <w:t xml:space="preserve">[J]. </w:t>
-      </w:r>
-      <w:r>
-        <w:rPr>
-          <w:rFonts w:hint="eastAsia"/>
-        </w:rPr>
-        <w:t>地质学报</w:t>
-      </w:r>
-      <w:r>
-        <w:rPr>
-          <w:rFonts w:hint="eastAsia"/>
-        </w:rPr>
-        <w:t xml:space="preserve">, </w:t>
-      </w:r>
-      <w:r>
-        <w:rPr>
-          <w:rFonts w:hint="eastAsia"/>
-        </w:rPr>
-        <w:t>1978,</w:t>
-      </w:r>
-      <w:r>
-        <w:rPr>
-          <w:rFonts w:hint="eastAsia"/>
-        </w:rPr>
-        <w:t xml:space="preserve"> </w:t>
-      </w:r>
-      <w:r>
-        <w:rPr>
-          <w:rFonts w:hint="eastAsia"/>
-        </w:rPr>
-        <w:t>3:</w:t>
-      </w:r>
-      <w:r>
-        <w:rPr>
-          <w:rFonts w:hint="eastAsia"/>
-        </w:rPr>
-        <w:t xml:space="preserve"> </w:t>
-      </w:r>
-      <w:r>
-        <w:rPr>
-          <w:rFonts w:hint="eastAsia"/>
-        </w:rPr>
-        <w:t>194-208.</w:t>
-      </w:r>
-    </w:p>
-    <w:p>
-      <w:pPr>
-        <w:pStyle w:val="a"/>
-      </w:pPr>
-      <w:r>
-        <w:t>DES MARAIS D J, STRAUSS H, SUMMONS R E, et al. Carbon isotope evidence for the stepwise oxidation of the Proterozoic environment [J]. Nature, 1992, 359:</w:t>
-      </w:r>
-      <w:r>
-        <w:rPr>
-          <w:rFonts w:hint="eastAsia"/>
-        </w:rPr>
-        <w:t xml:space="preserve"> </w:t>
-      </w:r>
-      <w:r>
-        <w:t>605-609.</w:t>
-      </w:r>
-    </w:p>
-    <w:p>
-      <w:pPr>
-        <w:pStyle w:val="a"/>
-      </w:pPr>
-      <w:r>
-        <w:t>HEWITT J A. Technical services in 1983[J]. Library Resource Services, 1984, 28(3): 205-218.</w:t>
-      </w:r>
-    </w:p>
-    <w:p>
-      <w:pPr>
-        <w:pStyle w:val="a"/>
-      </w:pPr>
-    </w:p>
-    <w:p>
-      <w:pPr>
-        <w:pStyle w:val="a"/>
-      </w:pPr>
-      <w:r>
-        <w:rPr>
-          <w:rFonts w:hint="eastAsia"/>
-        </w:rPr>
-        <w:t>报纸中析出的文献</w:t>
-      </w:r>
-      <w:r>
-        <w:rPr>
-          <w:rFonts w:hint="eastAsia"/>
-        </w:rPr>
-        <w:t>示例：</w:t>
-      </w:r>
-    </w:p>
-    <w:p>
-      <w:pPr>
-        <w:pStyle w:val="a"/>
-      </w:pPr>
-      <w:r>
-        <w:rPr>
-          <w:rFonts w:hint="eastAsia"/>
-        </w:rPr>
-        <w:t>丁文祥</w:t>
-      </w:r>
-      <w:r>
-        <w:rPr>
-          <w:rFonts w:hint="eastAsia"/>
-        </w:rPr>
-        <w:t xml:space="preserve">. </w:t>
-      </w:r>
-      <w:r>
-        <w:rPr>
-          <w:rFonts w:hint="eastAsia"/>
-        </w:rPr>
-        <w:t>数字革命与竞争国际化</w:t>
-      </w:r>
-      <w:r>
-        <w:rPr>
-          <w:rFonts w:hint="eastAsia"/>
-        </w:rPr>
-        <w:t xml:space="preserve">[N]. </w:t>
-      </w:r>
-      <w:r>
-        <w:rPr>
-          <w:rFonts w:hint="eastAsia"/>
-        </w:rPr>
-        <w:t>中国青年报</w:t>
-      </w:r>
-      <w:r>
-        <w:rPr>
-          <w:rFonts w:hint="eastAsia"/>
-        </w:rPr>
-        <w:t xml:space="preserve">, </w:t>
-      </w:r>
-      <w:r>
-        <w:rPr>
-          <w:rFonts w:hint="eastAsia"/>
-        </w:rPr>
-        <w:t>2000-11-20(15).</w:t>
-      </w:r>
-    </w:p>
-    <w:p>
-      <w:pPr>
-        <w:pStyle w:val="a"/>
-      </w:pPr>
-      <w:r>
-        <w:rPr>
-          <w:rFonts w:hint="eastAsia"/>
-        </w:rPr>
-        <w:t>张田勤</w:t>
-      </w:r>
-      <w:r>
-        <w:rPr>
-          <w:rFonts w:hint="eastAsia"/>
-        </w:rPr>
-        <w:t xml:space="preserve">. </w:t>
-      </w:r>
-      <w:r>
-        <w:rPr>
-          <w:rFonts w:hint="eastAsia"/>
-        </w:rPr>
-        <w:t>罪犯</w:t>
-      </w:r>
-      <w:r>
-        <w:rPr>
-          <w:rFonts w:hint="eastAsia"/>
-        </w:rPr>
-        <w:t>DNA</w:t>
-      </w:r>
-      <w:r>
-        <w:rPr>
-          <w:rFonts w:hint="eastAsia"/>
-        </w:rPr>
-        <w:t>库与生命伦理学计划</w:t>
-      </w:r>
-      <w:r>
-        <w:rPr>
-          <w:rFonts w:hint="eastAsia"/>
-        </w:rPr>
-        <w:t xml:space="preserve">[N]. </w:t>
-      </w:r>
-      <w:r>
-        <w:rPr>
-          <w:rFonts w:hint="eastAsia"/>
-        </w:rPr>
-        <w:t>大众科技报</w:t>
-      </w:r>
-      <w:r>
-        <w:rPr>
-          <w:rFonts w:hint="eastAsia"/>
-        </w:rPr>
-        <w:t xml:space="preserve">, </w:t>
-      </w:r>
-      <w:r>
-        <w:rPr>
-          <w:rFonts w:hint="eastAsia"/>
-        </w:rPr>
-        <w:t>2000-11-12(7).</w:t>
-      </w:r>
-    </w:p>
-    <w:p>
-      <w:pPr>
-        <w:pStyle w:val="a"/>
-      </w:pPr>
-    </w:p>
-    <w:p>
-      <w:pPr>
-        <w:pStyle w:val="a"/>
-      </w:pPr>
-      <w:r>
-        <w:rPr>
-          <w:rFonts w:hint="eastAsia"/>
-        </w:rPr>
-        <w:t>电子文献</w:t>
-      </w:r>
-      <w:r>
-        <w:rPr>
-          <w:rFonts w:hint="eastAsia"/>
-        </w:rPr>
-        <w:t>(</w:t>
-      </w:r>
-      <w:r>
-        <w:rPr>
-          <w:rFonts w:hint="eastAsia"/>
-        </w:rPr>
-        <w:t>包括专著或连续出版物中析出的电子文献</w:t>
-      </w:r>
-      <w:r>
-        <w:rPr>
-          <w:rFonts w:hint="eastAsia"/>
-        </w:rPr>
-        <w:t>)</w:t>
-      </w:r>
-      <w:r>
-        <w:rPr>
-          <w:rFonts w:hint="eastAsia"/>
-        </w:rPr>
-        <w:t>示例：</w:t>
-      </w:r>
-    </w:p>
-    <w:p>
-      <w:pPr>
-        <w:pStyle w:val="a"/>
-      </w:pPr>
-      <w:r>
-        <w:rPr>
-          <w:rFonts w:hint="eastAsia"/>
-        </w:rPr>
-        <w:t>江向东</w:t>
-      </w:r>
-      <w:r>
-        <w:rPr>
-          <w:rFonts w:hint="eastAsia"/>
-        </w:rPr>
-        <w:t xml:space="preserve">. </w:t>
-      </w:r>
-      <w:r>
-        <w:rPr>
-          <w:rFonts w:hint="eastAsia"/>
-        </w:rPr>
-        <w:t>互联网环境下的信息处理与图书管理系统解决方案</w:t>
-      </w:r>
-      <w:r>
-        <w:rPr>
-          <w:rFonts w:hint="eastAsia"/>
-        </w:rPr>
-        <w:t xml:space="preserve">[J/OL]. </w:t>
-      </w:r>
-      <w:r>
-        <w:rPr>
-          <w:rFonts w:hint="eastAsia"/>
-        </w:rPr>
-        <w:t>情报学报</w:t>
-      </w:r>
-      <w:r>
-        <w:rPr>
-          <w:rFonts w:hint="eastAsia"/>
-        </w:rPr>
-        <w:t xml:space="preserve">, </w:t>
-      </w:r>
-      <w:r>
-        <w:rPr>
-          <w:rFonts w:hint="eastAsia"/>
-        </w:rPr>
-        <w:t>1999,</w:t>
-      </w:r>
-      <w:r>
-        <w:rPr>
-          <w:rFonts w:hint="eastAsia"/>
-        </w:rPr>
-        <w:t xml:space="preserve"> </w:t>
-      </w:r>
-      <w:r>
-        <w:rPr>
-          <w:rFonts w:hint="eastAsia"/>
-        </w:rPr>
-        <w:t>18(2):</w:t>
-      </w:r>
-      <w:r>
-        <w:rPr>
-          <w:rFonts w:hint="eastAsia"/>
-        </w:rPr>
-        <w:t xml:space="preserve"> </w:t>
-      </w:r>
-      <w:r>
-        <w:rPr>
-          <w:rFonts w:hint="eastAsia"/>
-        </w:rPr>
-        <w:t>4[2000-01-18].</w:t>
-      </w:r>
-    </w:p>
-    <w:p>
-      <w:pPr>
-        <w:pStyle w:val="a"/>
-      </w:pPr>
-      <w:r>
-        <w:rPr>
-          <w:rFonts w:hint="eastAsia"/>
-        </w:rPr>
-        <w:t>萧钮</w:t>
-      </w:r>
-      <w:r>
-        <w:rPr>
-          <w:rFonts w:hint="eastAsia"/>
-        </w:rPr>
-        <w:t xml:space="preserve">. </w:t>
-      </w:r>
-      <w:r>
-        <w:rPr>
-          <w:rFonts w:hint="eastAsia"/>
-        </w:rPr>
-        <w:t>出版业信息化迈人快车道</w:t>
-      </w:r>
-      <w:r>
-        <w:rPr>
-          <w:rFonts w:hint="eastAsia"/>
-        </w:rPr>
-        <w:t>[EB/OL]. (2001-12-19) [2002-04-15]</w:t>
-      </w:r>
-    </w:p>
-    <w:p>
-      <w:pPr>
-        <w:pStyle w:val="a"/>
-      </w:pPr>
-      <w:r>
-        <w:t>CHRISTINE M. Plant physiology: plant biology in the Genome Era[J/OL]. Science, 1998, 281:331-332[1998-09-23].</w:t>
-      </w:r>
-    </w:p>
-    <w:p>
-      <w:pPr>
-        <w:pStyle w:val="a"/>
-      </w:pPr>
-      <w:r>
-        <w:t>METCALF S W. The Tort Hall air emission study[C/OL]//The International Congress on Hazardous Waste, Atlanta Marriott Marquis Hotel, Atlanta,Georgia, June 5-8, 1995: impact on human and ecological health[1998-09-22].</w:t>
-      </w:r>
-    </w:p>
-    <w:p>
-      <w:pPr>
-        <w:pStyle w:val="a"/>
-      </w:pPr>
-      <w:r>
-        <w:t>TURCOTTE D L. Fractals and chaos in geology and geophysics[M/OL]. New York: Cambridge Univ</w:t>
-      </w:r>
-      <w:r>
-        <w:t>ersity Press, 1992[1998-09-231.</w:t>
-      </w:r>
-    </w:p>
-    <w:p>
-      <w:pPr>
-        <w:pStyle w:val="a"/>
-      </w:pPr>
-      <w:r>
-        <w:t>Scitor Corporation. Project scheduler[CP/DK]. Sunnyvale, Calif. : Scitor Corporation, c1983.</w:t>
-      </w:r>
-    </w:p>
-    <w:p>
-      <w:pPr>
-        <w:pStyle w:val="a"/>
-      </w:pPr>
-    </w:p>
-    <w:p>
-      <w:pPr>
-        <w:pStyle w:val="a"/>
-      </w:pPr>
-    </w:p>
-    <w:p>
-      <w:pPr>
-        <w:pStyle w:val="a"/>
-      </w:pPr>
-    </w:p>
-    <w:p>
-      <w:pPr>
-        <w:pStyle w:val="a"/>
-      </w:pPr>
-    </w:p>
-    <w:p>
-      <w:pPr>
-        <w:pStyle w:val="a"/>
-      </w:pPr>
-    </w:p>
-    <w:p>
-      <w:pPr>
-        <w:pStyle w:val="a"/>
-      </w:pPr>
-    </w:p>
-    <w:p>
-      <w:pPr>
-        <w:pStyle w:val="a"/>
-      </w:pPr>
-    </w:p>
-    <w:p>
-      <w:pPr>
-        <w:pStyle w:val="a"/>
-      </w:pPr>
-    </w:p>
-    <w:p>
-      <w:pPr>
-        <w:pStyle w:val="a"/>
-      </w:pPr>
-    </w:p>
-    <w:p>
-      <w:pPr>
-        <w:pStyle w:val="a"/>
-      </w:pPr>
-    </w:p>
-    <w:p>
-      <w:pPr>
-        <w:pStyle w:val="a"/>
-      </w:pPr>
-    </w:p>
-    <w:p>
-      <w:pPr>
-        <w:pStyle w:val="a"/>
-      </w:pPr>
-    </w:p>
-    <w:p>
-      <w:pPr>
-        <w:pStyle w:val="a"/>
-      </w:pPr>
-    </w:p>
-    <w:p>
-      <w:pPr>
-        <w:rPr>
-          <w:snapToGrid w:val="0"/>
-          <w:kern w:val="0"/>
-        </w:rPr>
-      </w:pPr>
-      <w:r>
-        <w:br w:type="page"/>
-      </w:r>
     </w:p>
     <w:p>
       <w:pPr>
@@ -21721,214 +23452,6 @@
       <w:pPr>
         <w:pStyle w:val="-1"/>
       </w:pPr>
-      <w:bookmarkStart w:id="112" w:name="_Toc211067524"/>
-      <w:bookmarkStart w:id="113" w:name="_Toc413704364"/>
-      <w:r>
-        <w:lastRenderedPageBreak/>
-        <w:t>致谢</w:t>
-      </w:r>
-      <w:bookmarkEnd w:id="112"/>
-      <w:bookmarkEnd w:id="113"/>
-    </w:p>
-    <w:p>
-      <w:r>
-        <w:t>本论文是在导师的悉心指导下完成的</w:t>
-      </w:r>
-      <w:r>
-        <w:rPr>
-          <w:rFonts w:hint="eastAsia"/>
-        </w:rPr>
-        <w:t>，</w:t>
-      </w:r>
-      <w:r>
-        <w:t>从论文的选题到论文的撰写，无不渗透着导师的心血，</w:t>
-      </w:r>
-      <w:r>
-        <w:t>……</w:t>
-      </w:r>
-      <w:r>
-        <w:t>值此论文完稿之际，谨对导师的辛勤培育以及谆谆教诲表示最衷心的感谢</w:t>
-      </w:r>
-      <w:r>
-        <w:t>!</w:t>
-      </w:r>
-    </w:p>
-    <w:p>
-      <w:pPr>
-        <w:pStyle w:val="a"/>
-      </w:pPr>
-    </w:p>
-    <w:p>
-      <w:pPr>
-        <w:pStyle w:val="a"/>
-      </w:pPr>
-    </w:p>
-    <w:p>
-      <w:pPr>
-        <w:pStyle w:val="a"/>
-      </w:pPr>
-    </w:p>
-    <w:p>
-      <w:pPr>
-        <w:pStyle w:val="a"/>
-      </w:pPr>
-    </w:p>
-    <w:p>
-      <w:pPr>
-        <w:pStyle w:val="a"/>
-      </w:pPr>
-    </w:p>
-    <w:p>
-      <w:pPr>
-        <w:pStyle w:val="a"/>
-      </w:pPr>
-    </w:p>
-    <w:p>
-      <w:pPr>
-        <w:pStyle w:val="a"/>
-      </w:pPr>
-    </w:p>
-    <w:p>
-      <w:pPr>
-        <w:pStyle w:val="a"/>
-      </w:pPr>
-    </w:p>
-    <w:p>
-      <w:pPr>
-        <w:pStyle w:val="a"/>
-      </w:pPr>
-    </w:p>
-    <w:p>
-      <w:pPr>
-        <w:pStyle w:val="a"/>
-      </w:pPr>
-    </w:p>
-    <w:p>
-      <w:pPr>
-        <w:pStyle w:val="a"/>
-      </w:pPr>
-    </w:p>
-    <w:p>
-      <w:pPr>
-        <w:pStyle w:val="a"/>
-      </w:pPr>
-    </w:p>
-    <w:p>
-      <w:pPr>
-        <w:pStyle w:val="a"/>
-      </w:pPr>
-    </w:p>
-    <w:p>
-      <w:pPr>
-        <w:pStyle w:val="a"/>
-      </w:pPr>
-    </w:p>
-    <w:p>
-      <w:pPr>
-        <w:pStyle w:val="a"/>
-      </w:pPr>
-    </w:p>
-    <w:p>
-      <w:pPr>
-        <w:pStyle w:val="a"/>
-      </w:pPr>
-    </w:p>
-    <w:p>
-      <w:pPr>
-        <w:pStyle w:val="a"/>
-      </w:pPr>
-    </w:p>
-    <w:p>
-      <w:pPr>
-        <w:pStyle w:val="a"/>
-      </w:pPr>
-    </w:p>
-    <w:p>
-      <w:pPr>
-        <w:pStyle w:val="a"/>
-      </w:pPr>
-    </w:p>
-    <w:p>
-      <w:pPr>
-        <w:pStyle w:val="a"/>
-      </w:pPr>
-    </w:p>
-    <w:p>
-      <w:pPr>
-        <w:pStyle w:val="a"/>
-      </w:pPr>
-    </w:p>
-    <w:p>
-      <w:pPr>
-        <w:pStyle w:val="a"/>
-      </w:pPr>
-    </w:p>
-    <w:p>
-      <w:pPr>
-        <w:pStyle w:val="a"/>
-      </w:pPr>
-    </w:p>
-    <w:p>
-      <w:pPr>
-        <w:pStyle w:val="a"/>
-      </w:pPr>
-    </w:p>
-    <w:p>
-      <w:pPr>
-        <w:pStyle w:val="a"/>
-      </w:pPr>
-    </w:p>
-    <w:p>
-      <w:pPr>
-        <w:pStyle w:val="a"/>
-      </w:pPr>
-    </w:p>
-    <w:p>
-      <w:pPr>
-        <w:pStyle w:val="a"/>
-      </w:pPr>
-    </w:p>
-    <w:p>
-      <w:pPr>
-        <w:pStyle w:val="a"/>
-      </w:pPr>
-    </w:p>
-    <w:p>
-      <w:pPr>
-        <w:pStyle w:val="a"/>
-      </w:pPr>
-    </w:p>
-    <w:p>
-      <w:pPr>
-        <w:pStyle w:val="a"/>
-      </w:pPr>
-    </w:p>
-    <w:p>
-      <w:pPr>
-        <w:pStyle w:val="a"/>
-      </w:pPr>
-    </w:p>
-    <w:p>
-      <w:pPr>
-        <w:pStyle w:val="a"/>
-        <w:sectPr>
-          <w:headerReference w:type="default" r:id="rId43"/>
-          <w:footnotePr>
-            <w:numFmt w:val="decimalEnclosedCircleChinese"/>
-            <w:numRestart w:val="eachSect"/>
-          </w:footnotePr>
-          <w:type w:val="oddPage"/>
-          <w:pgSz w:w="11907" w:h="16840" w:code="9"/>
-          <w:pgMar w:top="1701" w:right="1418" w:bottom="1134" w:left="1418" w:header="1134" w:footer="992" w:gutter="284"/>
-          <w:cols w:space="425"/>
-          <w:docGrid w:linePitch="384" w:charSpace="7430"/>
-        </w:sectPr>
-      </w:pPr>
-    </w:p>
-    <w:p>
-      <w:pPr>
-        <w:pStyle w:val="-1"/>
-      </w:pPr>
       <w:bookmarkStart w:id="114" w:name="_Toc413704365"/>
       <w:bookmarkEnd w:id="109"/>
       <w:bookmarkEnd w:id="110"/>
@@ -22492,9 +24015,9 @@
     <w:p/>
     <w:p/>
     <w:sectPr>
-      <w:headerReference w:type="default" r:id="rId44"/>
-      <w:headerReference w:type="first" r:id="rId45"/>
-      <w:footerReference w:type="first" r:id="rId46"/>
+      <w:headerReference w:type="default" r:id="rId43"/>
+      <w:headerReference w:type="first" r:id="rId44"/>
+      <w:footerReference w:type="first" r:id="rId45"/>
       <w:type w:val="oddPage"/>
       <w:pgSz w:w="11907" w:h="16840" w:code="9"/>
       <w:pgMar w:top="1701" w:right="1418" w:bottom="1134" w:left="1418" w:header="1134" w:footer="992" w:gutter="284"/>
@@ -22619,7 +24142,7 @@
           <w:rPr>
             <w:lang w:val="zh-CN"/>
           </w:rPr>
-          <w:t>24</w:t>
+          <w:t>36</w:t>
         </w:r>
         <w:r>
           <w:rPr>
@@ -22685,7 +24208,7 @@
       <w:rPr>
         <w:lang w:val="zh-CN"/>
       </w:rPr>
-      <w:t>37</w:t>
+      <w:t>27</w:t>
     </w:r>
     <w:r>
       <w:rPr>
@@ -22851,64 +24374,6 @@
       <w:pStyle w:val="Header"/>
     </w:pPr>
     <w:r>
-      <w:fldChar w:fldCharType="begin"/>
-    </w:r>
-    <w:r>
-      <w:instrText xml:space="preserve"> REF _Ref406403300 \w \h </w:instrText>
-    </w:r>
-    <w:r>
-      <w:fldChar w:fldCharType="separate"/>
-    </w:r>
-    <w:r>
-      <w:rPr>
-        <w:rFonts w:hint="eastAsia"/>
-      </w:rPr>
-      <w:t>第三章</w:t>
-    </w:r>
-    <w:r>
-      <w:fldChar w:fldCharType="end"/>
-    </w:r>
-    <w:r>
-      <w:rPr>
-        <w:rFonts w:hint="eastAsia"/>
-      </w:rPr>
-      <w:t xml:space="preserve"> </w:t>
-    </w:r>
-    <w:r>
-      <w:fldChar w:fldCharType="begin"/>
-    </w:r>
-    <w:r>
-      <w:instrText xml:space="preserve"> REF _Ref406403300 \h </w:instrText>
-    </w:r>
-    <w:r>
-      <w:fldChar w:fldCharType="separate"/>
-    </w:r>
-    <w:r>
-      <w:rPr>
-        <w:rFonts w:hint="eastAsia"/>
-      </w:rPr>
-      <w:t>研</w:t>
-    </w:r>
-    <w:r>
-      <w:fldChar w:fldCharType="end"/>
-    </w:r>
-    <w:r>
-      <w:rPr>
-        <w:rFonts w:hint="eastAsia"/>
-      </w:rPr>
-      <w:t>究生学位论文的编辑、打印、装订要求</w:t>
-    </w:r>
-  </w:p>
-</w:hdr>
-</file>
-
-<file path=word/header13.xml><?xml version="1.0" encoding="utf-8"?>
-<w:hdr xmlns:wpc="http://schemas.microsoft.com/office/word/2010/wordprocessingCanvas" xmlns:mo="http://schemas.microsoft.com/office/mac/office/2008/main" xmlns:mc="http://schemas.openxmlformats.org/markup-compatibility/2006" xmlns:mv="urn:schemas-microsoft-com:mac:vml" xmlns:o="urn:schemas-microsoft-com:office:office" xmlns:r="http://schemas.openxmlformats.org/officeDocument/2006/relationships" xmlns:m="http://schemas.openxmlformats.org/officeDocument/2006/math" xmlns:v="urn:schemas-microsoft-com:vml" xmlns:wp14="http://schemas.microsoft.com/office/word/2010/wordprocessingDrawing" xmlns:wp="http://schemas.openxmlformats.org/drawingml/2006/wordprocessingDrawing" xmlns:w10="urn:schemas-microsoft-com:office:word" xmlns:w="http://schemas.openxmlformats.org/wordprocessingml/2006/main" xmlns:w14="http://schemas.microsoft.com/office/word/2010/wordml" xmlns:w15="http://schemas.microsoft.com/office/word/2012/wordml" xmlns:wpg="http://schemas.microsoft.com/office/word/2010/wordprocessingGroup" xmlns:wpi="http://schemas.microsoft.com/office/word/2010/wordprocessingInk" xmlns:wne="http://schemas.microsoft.com/office/word/2006/wordml" xmlns:wps="http://schemas.microsoft.com/office/word/2010/wordprocessingShape" mc:Ignorable="w14 w15 wp14">
-  <w:p>
-    <w:pPr>
-      <w:pStyle w:val="Header"/>
-    </w:pPr>
-    <w:r>
       <w:rPr>
         <w:rFonts w:hint="eastAsia"/>
       </w:rPr>
@@ -22930,7 +24395,7 @@
 </w:hdr>
 </file>
 
-<file path=word/header14.xml><?xml version="1.0" encoding="utf-8"?>
+<file path=word/header13.xml><?xml version="1.0" encoding="utf-8"?>
 <w:hdr xmlns:wpc="http://schemas.microsoft.com/office/word/2010/wordprocessingCanvas" xmlns:mo="http://schemas.microsoft.com/office/mac/office/2008/main" xmlns:mc="http://schemas.openxmlformats.org/markup-compatibility/2006" xmlns:mv="urn:schemas-microsoft-com:mac:vml" xmlns:o="urn:schemas-microsoft-com:office:office" xmlns:r="http://schemas.openxmlformats.org/officeDocument/2006/relationships" xmlns:m="http://schemas.openxmlformats.org/officeDocument/2006/math" xmlns:v="urn:schemas-microsoft-com:vml" xmlns:wp14="http://schemas.microsoft.com/office/word/2010/wordprocessingDrawing" xmlns:wp="http://schemas.openxmlformats.org/drawingml/2006/wordprocessingDrawing" xmlns:w10="urn:schemas-microsoft-com:office:word" xmlns:w="http://schemas.openxmlformats.org/wordprocessingml/2006/main" xmlns:w14="http://schemas.microsoft.com/office/word/2010/wordml" xmlns:w15="http://schemas.microsoft.com/office/word/2012/wordml" xmlns:wpg="http://schemas.microsoft.com/office/word/2010/wordprocessingGroup" xmlns:wpi="http://schemas.microsoft.com/office/word/2010/wordprocessingInk" xmlns:wne="http://schemas.microsoft.com/office/word/2006/wordml" xmlns:wps="http://schemas.microsoft.com/office/word/2010/wordprocessingShape" mc:Ignorable="w14 w15 wp14">
   <w:p>
     <w:pPr>
@@ -22946,7 +24411,7 @@
 </w:hdr>
 </file>
 
-<file path=word/header15.xml><?xml version="1.0" encoding="utf-8"?>
+<file path=word/header14.xml><?xml version="1.0" encoding="utf-8"?>
 <w:hdr xmlns:wpc="http://schemas.microsoft.com/office/word/2010/wordprocessingCanvas" xmlns:mo="http://schemas.microsoft.com/office/mac/office/2008/main" xmlns:mc="http://schemas.openxmlformats.org/markup-compatibility/2006" xmlns:mv="urn:schemas-microsoft-com:mac:vml" xmlns:o="urn:schemas-microsoft-com:office:office" xmlns:r="http://schemas.openxmlformats.org/officeDocument/2006/relationships" xmlns:m="http://schemas.openxmlformats.org/officeDocument/2006/math" xmlns:v="urn:schemas-microsoft-com:vml" xmlns:wp14="http://schemas.microsoft.com/office/word/2010/wordprocessingDrawing" xmlns:wp="http://schemas.openxmlformats.org/drawingml/2006/wordprocessingDrawing" xmlns:w10="urn:schemas-microsoft-com:office:word" xmlns:w="http://schemas.openxmlformats.org/wordprocessingml/2006/main" xmlns:w14="http://schemas.microsoft.com/office/word/2010/wordml" xmlns:w15="http://schemas.microsoft.com/office/word/2012/wordml" xmlns:wpg="http://schemas.microsoft.com/office/word/2010/wordprocessingGroup" xmlns:wpi="http://schemas.microsoft.com/office/word/2010/wordprocessingInk" xmlns:wne="http://schemas.microsoft.com/office/word/2006/wordml" xmlns:wps="http://schemas.microsoft.com/office/word/2010/wordprocessingShape" mc:Ignorable="w14 w15 wp14">
   <w:p>
     <w:pPr>
@@ -22962,7 +24427,7 @@
 </w:hdr>
 </file>
 
-<file path=word/header16.xml><?xml version="1.0" encoding="utf-8"?>
+<file path=word/header15.xml><?xml version="1.0" encoding="utf-8"?>
 <w:hdr xmlns:wpc="http://schemas.microsoft.com/office/word/2010/wordprocessingCanvas" xmlns:mo="http://schemas.microsoft.com/office/mac/office/2008/main" xmlns:mc="http://schemas.openxmlformats.org/markup-compatibility/2006" xmlns:mv="urn:schemas-microsoft-com:mac:vml" xmlns:o="urn:schemas-microsoft-com:office:office" xmlns:r="http://schemas.openxmlformats.org/officeDocument/2006/relationships" xmlns:m="http://schemas.openxmlformats.org/officeDocument/2006/math" xmlns:v="urn:schemas-microsoft-com:vml" xmlns:wp14="http://schemas.microsoft.com/office/word/2010/wordprocessingDrawing" xmlns:wp="http://schemas.openxmlformats.org/drawingml/2006/wordprocessingDrawing" xmlns:w10="urn:schemas-microsoft-com:office:word" xmlns:w="http://schemas.openxmlformats.org/wordprocessingml/2006/main" xmlns:w14="http://schemas.microsoft.com/office/word/2010/wordml" xmlns:w15="http://schemas.microsoft.com/office/word/2012/wordml" xmlns:wpg="http://schemas.microsoft.com/office/word/2010/wordprocessingGroup" xmlns:wpi="http://schemas.microsoft.com/office/word/2010/wordprocessingInk" xmlns:wne="http://schemas.microsoft.com/office/word/2006/wordml" xmlns:wps="http://schemas.microsoft.com/office/word/2010/wordprocessingShape" mc:Ignorable="w14 w15 wp14">
   <w:p>
     <w:pPr>
@@ -22978,7 +24443,7 @@
 </w:hdr>
 </file>
 
-<file path=word/header17.xml><?xml version="1.0" encoding="utf-8"?>
+<file path=word/header16.xml><?xml version="1.0" encoding="utf-8"?>
 <w:hdr xmlns:wpc="http://schemas.microsoft.com/office/word/2010/wordprocessingCanvas" xmlns:mo="http://schemas.microsoft.com/office/mac/office/2008/main" xmlns:mc="http://schemas.openxmlformats.org/markup-compatibility/2006" xmlns:mv="urn:schemas-microsoft-com:mac:vml" xmlns:o="urn:schemas-microsoft-com:office:office" xmlns:r="http://schemas.openxmlformats.org/officeDocument/2006/relationships" xmlns:m="http://schemas.openxmlformats.org/officeDocument/2006/math" xmlns:v="urn:schemas-microsoft-com:vml" xmlns:wp14="http://schemas.microsoft.com/office/word/2010/wordprocessingDrawing" xmlns:wp="http://schemas.openxmlformats.org/drawingml/2006/wordprocessingDrawing" xmlns:w10="urn:schemas-microsoft-com:office:word" xmlns:w="http://schemas.openxmlformats.org/wordprocessingml/2006/main" xmlns:w14="http://schemas.microsoft.com/office/word/2010/wordml" xmlns:w15="http://schemas.microsoft.com/office/word/2012/wordml" xmlns:wpg="http://schemas.microsoft.com/office/word/2010/wordprocessingGroup" xmlns:wpi="http://schemas.microsoft.com/office/word/2010/wordprocessingInk" xmlns:wne="http://schemas.microsoft.com/office/word/2006/wordml" xmlns:wps="http://schemas.microsoft.com/office/word/2010/wordprocessingShape" mc:Ignorable="w14 w15 wp14">
   <w:p>
     <w:pPr>
@@ -36203,7 +37668,7 @@
 </file>
 
 <file path=customXml/itemProps1.xml><?xml version="1.0" encoding="utf-8"?>
-<ds:datastoreItem xmlns:ds="http://schemas.openxmlformats.org/officeDocument/2006/customXml" ds:itemID="{37F3E06E-0A2B-664F-A7A8-1ABB27813FDE}">
+<ds:datastoreItem xmlns:ds="http://schemas.openxmlformats.org/officeDocument/2006/customXml" ds:itemID="{DD47917B-56FB-AD46-824D-F4AD9CC85164}">
   <ds:schemaRefs>
     <ds:schemaRef ds:uri="http://schemas.openxmlformats.org/officeDocument/2006/bibliography"/>
   </ds:schemaRefs>

--- a/论文.docx
+++ b/论文.docx
@@ -29,6 +29,7 @@
                     <w:id w:val="247932826"/>
                     <w:lock w:val="sdtLocked"/>
                   </w:sdtPr>
+                  <w:sdtEndPr/>
                   <w:sdtContent>
                     <w:p>
                       <w:r>
@@ -137,6 +138,7 @@
                       <w:showingPlcHdr/>
                       <w:text/>
                     </w:sdtPr>
+                    <w:sdtEndPr/>
                     <w:sdtContent>
                       <w:r>
                         <w:rPr>
@@ -254,6 +256,7 @@
                         <w:listItem w:displayText="副教授" w:value="副教授"/>
                       </w:dropDownList>
                     </w:sdtPr>
+                    <w:sdtEndPr/>
                     <w:sdtContent>
                       <w:r>
                         <w:rPr>
@@ -350,6 +353,7 @@
                         <w:listItem w:displayText="管理学博士" w:value="管理学博士"/>
                       </w:dropDownList>
                     </w:sdtPr>
+                    <w:sdtEndPr/>
                     <w:sdtContent>
                       <w:r>
                         <w:rPr>
@@ -630,6 +634,7 @@
                         <w:listItem w:displayText="图书情报与档案管理" w:value="图书情报与档案管理"/>
                       </w:dropDownList>
                     </w:sdtPr>
+                    <w:sdtEndPr/>
                     <w:sdtContent>
                       <w:r>
                         <w:rPr>
@@ -744,6 +749,7 @@
                         <w:listItem w:displayText="空间科学与技术" w:value="空间科学与技术"/>
                       </w:dropDownList>
                     </w:sdtPr>
+                    <w:sdtEndPr/>
                     <w:sdtContent>
                       <w:r>
                         <w:rPr>
@@ -787,6 +793,7 @@
                         <w:listItem w:displayText="管理学博士" w:value="管理学博士"/>
                       </w:dropDownList>
                     </w:sdtPr>
+                    <w:sdtEndPr/>
                     <w:sdtContent>
                       <w:r>
                         <w:rPr>
@@ -871,6 +878,7 @@
                         <w:listItem w:displayText="副教授" w:value="副教授"/>
                       </w:dropDownList>
                     </w:sdtPr>
+                    <w:sdtEndPr/>
                     <w:sdtContent>
                       <w:r>
                         <w:rPr>
@@ -929,6 +937,7 @@
                         <w:listItem w:displayText="网络与信息安全学院" w:value="网络与信息安全学院"/>
                       </w:dropDownList>
                     </w:sdtPr>
+                    <w:sdtEndPr/>
                     <w:sdtContent>
                       <w:r>
                         <w:t xml:space="preserve"> </w:t>
@@ -974,6 +983,7 @@
                         <w:calendar w:val="gregorian"/>
                       </w:date>
                     </w:sdtPr>
+                    <w:sdtEndPr/>
                     <w:sdtContent>
                       <w:r>
                         <w:rPr>
@@ -1031,6 +1041,7 @@
                         <w:listItem w:displayText="博士学位" w:value="博士学位"/>
                       </w:dropDownList>
                     </w:sdtPr>
+                    <w:sdtEndPr/>
                     <w:sdtContent>
                       <w:r>
                         <w:rPr>
@@ -1077,6 +1088,7 @@
                       <w:id w:val="1602374232"/>
                       <w:showingPlcHdr/>
                     </w:sdtPr>
+                    <w:sdtEndPr/>
                     <w:sdtContent>
                       <w:r>
                         <w:rPr>
@@ -1130,6 +1142,7 @@
                         <w:listItem w:displayText="公开" w:value="公开"/>
                       </w:dropDownList>
                     </w:sdtPr>
+                    <w:sdtEndPr/>
                     <w:sdtContent>
                       <w:r>
                         <w:rPr>
@@ -1265,6 +1278,7 @@
                       <w:id w:val="-2047901713"/>
                       <w:showingPlcHdr/>
                     </w:sdtPr>
+                    <w:sdtEndPr/>
                     <w:sdtContent>
                       <w:r>
                         <w:rPr>
@@ -1350,6 +1364,7 @@
                       <w:id w:val="1267427202"/>
                       <w:showingPlcHdr/>
                     </w:sdtPr>
+                    <w:sdtEndPr/>
                     <w:sdtContent>
                       <w:r>
                         <w:rPr>
@@ -1370,6 +1385,7 @@
                       <w:lock w:val="sdtLocked"/>
                       <w:showingPlcHdr/>
                     </w:sdtPr>
+                    <w:sdtEndPr/>
                     <w:sdtContent>
                       <w:r>
                         <w:rPr>
@@ -1399,6 +1415,7 @@
                         <w:listItem w:displayText="Associate Professor" w:value="Associate Professor"/>
                       </w:dropDownList>
                     </w:sdtPr>
+                    <w:sdtEndPr/>
                     <w:sdtContent>
                       <w:r>
                         <w:rPr>
@@ -1423,6 +1440,7 @@
                         <w:calendar w:val="gregorian"/>
                       </w:date>
                     </w:sdtPr>
+                    <w:sdtEndPr/>
                     <w:sdtContent>
                       <w:r>
                         <w:t>February 2015</w:t>
@@ -1461,6 +1479,7 @@
                         <w:listItem w:displayText="dissertation" w:value="dissertation"/>
                       </w:dropDownList>
                     </w:sdtPr>
+                    <w:sdtEndPr/>
                     <w:sdtContent>
                       <w:r>
                         <w:rPr>
@@ -1522,6 +1541,7 @@
                         <w:listItem w:displayText="Doctor of Philosophy" w:value="Doctor of Philosophy"/>
                       </w:dropDownList>
                     </w:sdtPr>
+                    <w:sdtEndPr/>
                     <w:sdtContent>
                       <w:r>
                         <w:rPr>
@@ -1628,6 +1648,7 @@
                         <w:listItem w:displayText="Space Science and Technology" w:value="Space Science and Technology"/>
                       </w:dropDownList>
                     </w:sdtPr>
+                    <w:sdtEndPr/>
                     <w:sdtContent>
                       <w:r>
                         <w:rPr>
@@ -7598,7 +7619,7 @@
           <v:shape id="_x0000_i1025" type="#_x0000_t75" style="width:208.9pt;height:208.9pt" o:ole="">
             <v:imagedata r:id="rId25" o:title=""/>
           </v:shape>
-          <o:OLEObject Type="Embed" ProgID="Visio.Drawing.11" ShapeID="_x0000_i1025" DrawAspect="Content" ObjectID="_1507841797" r:id="rId26"/>
+          <o:OLEObject Type="Embed" ProgID="Visio.Drawing.11" ShapeID="_x0000_i1025" DrawAspect="Content" ObjectID="_1507840931" r:id="rId26"/>
         </w:object>
       </w:r>
     </w:p>
@@ -8026,7 +8047,7 @@
           <v:shape id="_x0000_i1026" type="#_x0000_t75" style="width:236.2pt;height:536.45pt" o:ole="">
             <v:imagedata r:id="rId27" o:title=""/>
           </v:shape>
-          <o:OLEObject Type="Embed" ProgID="Visio.Drawing.11" ShapeID="_x0000_i1026" DrawAspect="Content" ObjectID="_1507841798" r:id="rId28"/>
+          <o:OLEObject Type="Embed" ProgID="Visio.Drawing.11" ShapeID="_x0000_i1026" DrawAspect="Content" ObjectID="_1507840932" r:id="rId28"/>
         </w:object>
       </w:r>
     </w:p>
@@ -11146,7 +11167,7 @@
           <v:shape id="_x0000_i1027" type="#_x0000_t75" style="width:434.75pt;height:121.05pt" o:ole="">
             <v:imagedata r:id="rId29" o:title=""/>
           </v:shape>
-          <o:OLEObject Type="Embed" ProgID="Visio.Drawing.11" ShapeID="_x0000_i1027" DrawAspect="Content" ObjectID="_1507841799" r:id="rId30"/>
+          <o:OLEObject Type="Embed" ProgID="Visio.Drawing.11" ShapeID="_x0000_i1027" DrawAspect="Content" ObjectID="_1507840933" r:id="rId30"/>
         </w:object>
       </w:r>
     </w:p>
@@ -12795,7 +12816,7 @@
           <v:shape id="_x0000_i1028" type="#_x0000_t75" style="width:377.8pt;height:171.3pt" o:ole="">
             <v:imagedata r:id="rId31" o:title=""/>
           </v:shape>
-          <o:OLEObject Type="Embed" ProgID="Visio.Drawing.11" ShapeID="_x0000_i1028" DrawAspect="Content" ObjectID="_1507841800" r:id="rId32"/>
+          <o:OLEObject Type="Embed" ProgID="Visio.Drawing.11" ShapeID="_x0000_i1028" DrawAspect="Content" ObjectID="_1507840934" r:id="rId32"/>
         </w:object>
       </w:r>
     </w:p>
@@ -12944,7 +12965,7 @@
           <v:shape id="_x0000_i1029" type="#_x0000_t75" style="width:336.65pt;height:231.05pt" o:ole="">
             <v:imagedata r:id="rId33" o:title=""/>
           </v:shape>
-          <o:OLEObject Type="Embed" ProgID="Visio.Drawing.11" ShapeID="_x0000_i1029" DrawAspect="Content" ObjectID="_1507841801" r:id="rId34"/>
+          <o:OLEObject Type="Embed" ProgID="Visio.Drawing.11" ShapeID="_x0000_i1029" DrawAspect="Content" ObjectID="_1507840935" r:id="rId34"/>
         </w:object>
       </w:r>
     </w:p>
@@ -14348,7 +14369,7 @@
           <v:shape id="_x0000_i1030" type="#_x0000_t75" style="width:353.25pt;height:204.55pt" o:ole="">
             <v:imagedata r:id="rId36" o:title=""/>
           </v:shape>
-          <o:OLEObject Type="Embed" ProgID="Visio.Drawing.11" ShapeID="_x0000_i1030" DrawAspect="Content" ObjectID="_1507841802" r:id="rId37"/>
+          <o:OLEObject Type="Embed" ProgID="Visio.Drawing.11" ShapeID="_x0000_i1030" DrawAspect="Content" ObjectID="_1507840936" r:id="rId37"/>
         </w:object>
       </w:r>
     </w:p>
@@ -14632,7 +14653,7 @@
           <v:shape id="_x0000_i1031" type="#_x0000_t75" style="width:228.65pt;height:243.7pt" o:ole="">
             <v:imagedata r:id="rId38" o:title=""/>
           </v:shape>
-          <o:OLEObject Type="Embed" ProgID="Visio.Drawing.11" ShapeID="_x0000_i1031" DrawAspect="Content" ObjectID="_1507841803" r:id="rId39"/>
+          <o:OLEObject Type="Embed" ProgID="Visio.Drawing.11" ShapeID="_x0000_i1031" DrawAspect="Content" ObjectID="_1507840937" r:id="rId39"/>
         </w:object>
       </w:r>
     </w:p>
@@ -19365,19 +19386,8 @@
         <w:t>：</w:t>
       </w:r>
     </w:p>
-    <w:p>
-      <w:pPr>
-        <w:rPr>
-          <w:rFonts w:hint="eastAsia"/>
-        </w:rPr>
-      </w:pPr>
-    </w:p>
-    <w:p>
-      <w:pPr>
-        <w:rPr>
-          <w:rFonts w:hint="eastAsia"/>
-        </w:rPr>
-      </w:pPr>
+    <w:p/>
+    <w:p>
       <w:r>
         <w:rPr>
           <w:rFonts w:hint="eastAsia"/>
@@ -19640,11 +19650,6 @@
       </w:r>
     </w:p>
     <w:p>
-      <w:pPr>
-        <w:rPr>
-          <w:rFonts w:hint="eastAsia"/>
-        </w:rPr>
-      </w:pPr>
       <w:r>
         <w:rPr>
           <w:rFonts w:hint="eastAsia"/>
@@ -19670,11 +19675,6 @@
       </w:r>
     </w:p>
     <w:p>
-      <w:pPr>
-        <w:rPr>
-          <w:rFonts w:hint="eastAsia"/>
-        </w:rPr>
-      </w:pPr>
       <w:r>
         <w:rPr>
           <w:rFonts w:hint="eastAsia"/>
@@ -20040,13 +20040,7 @@
         <w:t>：</w:t>
       </w:r>
     </w:p>
-    <w:p>
-      <w:pPr>
-        <w:rPr>
-          <w:rFonts w:hint="eastAsia"/>
-        </w:rPr>
-      </w:pPr>
-    </w:p>
+    <w:p/>
     <w:p>
       <w:r>
         <w:rPr>
@@ -20463,11 +20457,6 @@
     </w:p>
     <w:p/>
     <w:p>
-      <w:pPr>
-        <w:rPr>
-          <w:rFonts w:hint="eastAsia"/>
-        </w:rPr>
-      </w:pPr>
       <w:r>
         <w:rPr>
           <w:rFonts w:hint="eastAsia"/>
@@ -20817,13 +20806,7 @@
         <w:t>所示：</w:t>
       </w:r>
     </w:p>
-    <w:p>
-      <w:pPr>
-        <w:rPr>
-          <w:rFonts w:hint="eastAsia"/>
-        </w:rPr>
-      </w:pPr>
-    </w:p>
+    <w:p/>
     <w:p>
       <w:r>
         <w:t>如图，</w:t>
@@ -21023,11 +21006,6 @@
       </w:r>
     </w:p>
     <w:p>
-      <w:pPr>
-        <w:rPr>
-          <w:rFonts w:hint="eastAsia"/>
-        </w:rPr>
-      </w:pPr>
       <w:r>
         <w:rPr>
           <w:rFonts w:hint="eastAsia"/>
@@ -21171,10 +21149,7 @@
         <w:t>所以</w:t>
       </w:r>
       <w:r>
-        <w:t>我们</w:t>
-      </w:r>
-      <w:r>
-        <w:t>采用多</w:t>
+        <w:t>我们采用多</w:t>
       </w:r>
       <w:r>
         <w:rPr>
@@ -21220,11 +21195,6 @@
       </w:r>
     </w:p>
     <w:p>
-      <w:pPr>
-        <w:rPr>
-          <w:rFonts w:hint="eastAsia"/>
-        </w:rPr>
-      </w:pPr>
       <w:r>
         <w:rPr>
           <w:rFonts w:hint="eastAsia"/>
@@ -21783,6 +21753,11 @@
       </w:r>
     </w:p>
     <w:p>
+      <w:pPr>
+        <w:rPr>
+          <w:rFonts w:hint="eastAsia"/>
+        </w:rPr>
+      </w:pPr>
       <w:r>
         <w:rPr>
           <w:rFonts w:hint="eastAsia"/>
@@ -21794,6 +21769,30 @@
           <w:rFonts w:hint="eastAsia"/>
         </w:rPr>
         <w:t>负载均衡</w:t>
+      </w:r>
+      <w:r>
+        <w:rPr>
+          <w:rFonts w:hint="eastAsia"/>
+        </w:rPr>
+        <w:t>面向</w:t>
+      </w:r>
+      <w:r>
+        <w:t>的是</w:t>
+      </w:r>
+      <w:r>
+        <w:t>OGC</w:t>
+      </w:r>
+      <w:r>
+        <w:rPr>
+          <w:rFonts w:hint="eastAsia"/>
+        </w:rPr>
+        <w:t>应用</w:t>
+      </w:r>
+      <w:r>
+        <w:t>服务器集群的中心节点，</w:t>
+      </w:r>
+      <w:r>
+        <w:t>目的是</w:t>
       </w:r>
       <w:bookmarkStart w:id="107" w:name="_GoBack"/>
       <w:bookmarkEnd w:id="107"/>
@@ -21801,9 +21800,6 @@
     <w:p>
       <w:pPr>
         <w:pStyle w:val="Heading3"/>
-        <w:rPr>
-          <w:rFonts w:hint="eastAsia"/>
-        </w:rPr>
       </w:pPr>
       <w:r>
         <w:rPr>
@@ -21869,9 +21865,6 @@
     <w:p>
       <w:pPr>
         <w:pStyle w:val="Heading3"/>
-        <w:rPr>
-          <w:rFonts w:hint="eastAsia"/>
-        </w:rPr>
       </w:pPr>
       <w:r>
         <w:rPr>
@@ -21963,9 +21956,6 @@
     <w:p>
       <w:pPr>
         <w:pStyle w:val="Heading2"/>
-        <w:rPr>
-          <w:rFonts w:hint="eastAsia"/>
-        </w:rPr>
       </w:pPr>
       <w:r>
         <w:rPr>
@@ -24123,6 +24113,7 @@
         <w:docPartUnique/>
       </w:docPartObj>
     </w:sdtPr>
+    <w:sdtEndPr/>
     <w:sdtContent>
       <w:p>
         <w:pPr>
@@ -24142,7 +24133,7 @@
           <w:rPr>
             <w:lang w:val="zh-CN"/>
           </w:rPr>
-          <w:t>36</w:t>
+          <w:t>26</w:t>
         </w:r>
         <w:r>
           <w:rPr>
@@ -24176,7 +24167,7 @@
       <w:rPr>
         <w:lang w:val="zh-CN"/>
       </w:rPr>
-      <w:t>XIII</w:t>
+      <w:t>I</w:t>
     </w:r>
     <w:r>
       <w:rPr>
@@ -24484,6 +24475,7 @@
           <w:listItem w:displayText="博士毕业" w:value="博士毕业"/>
         </w:dropDownList>
       </w:sdtPr>
+      <w:sdtEndPr/>
       <w:sdtContent>
         <w:r>
           <w:rPr>
@@ -27561,6 +27553,7 @@
     <w:rsid w:val="00B66435"/>
     <w:rsid w:val="00B850F0"/>
     <w:rsid w:val="00BA0CD8"/>
+    <w:rsid w:val="00BA366B"/>
     <w:rsid w:val="00BC3CE6"/>
     <w:rsid w:val="00BD1198"/>
     <w:rsid w:val="00BE314D"/>
@@ -37668,7 +37661,7 @@
 </file>
 
 <file path=customXml/itemProps1.xml><?xml version="1.0" encoding="utf-8"?>
-<ds:datastoreItem xmlns:ds="http://schemas.openxmlformats.org/officeDocument/2006/customXml" ds:itemID="{DD47917B-56FB-AD46-824D-F4AD9CC85164}">
+<ds:datastoreItem xmlns:ds="http://schemas.openxmlformats.org/officeDocument/2006/customXml" ds:itemID="{B455FB82-AB01-2E49-8C57-BDDDC2C4DFD8}">
   <ds:schemaRefs>
     <ds:schemaRef ds:uri="http://schemas.openxmlformats.org/officeDocument/2006/bibliography"/>
   </ds:schemaRefs>

--- a/论文.docx
+++ b/论文.docx
@@ -2522,15 +2522,7 @@
         <w:pStyle w:val="a0"/>
       </w:pPr>
       <w:r>
-        <w:t xml:space="preserve">The format of the Chinese Abstract is what follows: Song </w:t>
-      </w:r>
-      <w:proofErr w:type="spellStart"/>
-      <w:r>
-        <w:t>Ti</w:t>
-      </w:r>
-      <w:proofErr w:type="spellEnd"/>
-      <w:r>
-        <w:t>, Small 4, justified, 2 characters indented in the first line, line spacing at a fixed value of 20 pounds, and paragraph spacing section at 0 pound.</w:t>
+        <w:t>The format of the Chinese Abstract is what follows: Song Ti, Small 4, justified, 2 characters indented in the first line, line spacing at a fixed value of 20 pounds, and paragraph spacing section at 0 pound.</w:t>
       </w:r>
     </w:p>
     <w:p>
@@ -7619,7 +7611,7 @@
           <v:shape id="_x0000_i1025" type="#_x0000_t75" style="width:208.9pt;height:208.9pt" o:ole="">
             <v:imagedata r:id="rId25" o:title=""/>
           </v:shape>
-          <o:OLEObject Type="Embed" ProgID="Visio.Drawing.11" ShapeID="_x0000_i1025" DrawAspect="Content" ObjectID="_1507840931" r:id="rId26"/>
+          <o:OLEObject Type="Embed" ProgID="Visio.Drawing.11" ShapeID="_x0000_i1025" DrawAspect="Content" ObjectID="_1507841770" r:id="rId26"/>
         </w:object>
       </w:r>
     </w:p>
@@ -8047,7 +8039,7 @@
           <v:shape id="_x0000_i1026" type="#_x0000_t75" style="width:236.2pt;height:536.45pt" o:ole="">
             <v:imagedata r:id="rId27" o:title=""/>
           </v:shape>
-          <o:OLEObject Type="Embed" ProgID="Visio.Drawing.11" ShapeID="_x0000_i1026" DrawAspect="Content" ObjectID="_1507840932" r:id="rId28"/>
+          <o:OLEObject Type="Embed" ProgID="Visio.Drawing.11" ShapeID="_x0000_i1026" DrawAspect="Content" ObjectID="_1507841771" r:id="rId28"/>
         </w:object>
       </w:r>
     </w:p>
@@ -11167,7 +11159,7 @@
           <v:shape id="_x0000_i1027" type="#_x0000_t75" style="width:434.75pt;height:121.05pt" o:ole="">
             <v:imagedata r:id="rId29" o:title=""/>
           </v:shape>
-          <o:OLEObject Type="Embed" ProgID="Visio.Drawing.11" ShapeID="_x0000_i1027" DrawAspect="Content" ObjectID="_1507840933" r:id="rId30"/>
+          <o:OLEObject Type="Embed" ProgID="Visio.Drawing.11" ShapeID="_x0000_i1027" DrawAspect="Content" ObjectID="_1507841772" r:id="rId30"/>
         </w:object>
       </w:r>
     </w:p>
@@ -12816,7 +12808,7 @@
           <v:shape id="_x0000_i1028" type="#_x0000_t75" style="width:377.8pt;height:171.3pt" o:ole="">
             <v:imagedata r:id="rId31" o:title=""/>
           </v:shape>
-          <o:OLEObject Type="Embed" ProgID="Visio.Drawing.11" ShapeID="_x0000_i1028" DrawAspect="Content" ObjectID="_1507840934" r:id="rId32"/>
+          <o:OLEObject Type="Embed" ProgID="Visio.Drawing.11" ShapeID="_x0000_i1028" DrawAspect="Content" ObjectID="_1507841773" r:id="rId32"/>
         </w:object>
       </w:r>
     </w:p>
@@ -12965,7 +12957,7 @@
           <v:shape id="_x0000_i1029" type="#_x0000_t75" style="width:336.65pt;height:231.05pt" o:ole="">
             <v:imagedata r:id="rId33" o:title=""/>
           </v:shape>
-          <o:OLEObject Type="Embed" ProgID="Visio.Drawing.11" ShapeID="_x0000_i1029" DrawAspect="Content" ObjectID="_1507840935" r:id="rId34"/>
+          <o:OLEObject Type="Embed" ProgID="Visio.Drawing.11" ShapeID="_x0000_i1029" DrawAspect="Content" ObjectID="_1507841774" r:id="rId34"/>
         </w:object>
       </w:r>
     </w:p>
@@ -14369,7 +14361,7 @@
           <v:shape id="_x0000_i1030" type="#_x0000_t75" style="width:353.25pt;height:204.55pt" o:ole="">
             <v:imagedata r:id="rId36" o:title=""/>
           </v:shape>
-          <o:OLEObject Type="Embed" ProgID="Visio.Drawing.11" ShapeID="_x0000_i1030" DrawAspect="Content" ObjectID="_1507840936" r:id="rId37"/>
+          <o:OLEObject Type="Embed" ProgID="Visio.Drawing.11" ShapeID="_x0000_i1030" DrawAspect="Content" ObjectID="_1507841775" r:id="rId37"/>
         </w:object>
       </w:r>
     </w:p>
@@ -14653,7 +14645,7 @@
           <v:shape id="_x0000_i1031" type="#_x0000_t75" style="width:228.65pt;height:243.7pt" o:ole="">
             <v:imagedata r:id="rId38" o:title=""/>
           </v:shape>
-          <o:OLEObject Type="Embed" ProgID="Visio.Drawing.11" ShapeID="_x0000_i1031" DrawAspect="Content" ObjectID="_1507840937" r:id="rId39"/>
+          <o:OLEObject Type="Embed" ProgID="Visio.Drawing.11" ShapeID="_x0000_i1031" DrawAspect="Content" ObjectID="_1507841776" r:id="rId39"/>
         </w:object>
       </w:r>
     </w:p>
@@ -21753,11 +21745,6 @@
       </w:r>
     </w:p>
     <w:p>
-      <w:pPr>
-        <w:rPr>
-          <w:rFonts w:hint="eastAsia"/>
-        </w:rPr>
-      </w:pPr>
       <w:r>
         <w:rPr>
           <w:rFonts w:hint="eastAsia"/>
@@ -21793,6 +21780,24 @@
       </w:r>
       <w:r>
         <w:t>目的是</w:t>
+      </w:r>
+      <w:r>
+        <w:rPr>
+          <w:rFonts w:hint="eastAsia"/>
+        </w:rPr>
+        <w:t>解决</w:t>
+      </w:r>
+      <w:r>
+        <w:t>中心节点</w:t>
+      </w:r>
+      <w:r>
+        <w:rPr>
+          <w:rFonts w:hint="eastAsia"/>
+        </w:rPr>
+        <w:t>的</w:t>
+      </w:r>
+      <w:r>
+        <w:t>单点问题。</w:t>
       </w:r>
       <w:bookmarkStart w:id="107" w:name="_GoBack"/>
       <w:bookmarkEnd w:id="107"/>
@@ -24133,7 +24138,7 @@
           <w:rPr>
             <w:lang w:val="zh-CN"/>
           </w:rPr>
-          <w:t>26</w:t>
+          <w:t>36</w:t>
         </w:r>
         <w:r>
           <w:rPr>
@@ -27553,7 +27558,6 @@
     <w:rsid w:val="00B66435"/>
     <w:rsid w:val="00B850F0"/>
     <w:rsid w:val="00BA0CD8"/>
-    <w:rsid w:val="00BA366B"/>
     <w:rsid w:val="00BC3CE6"/>
     <w:rsid w:val="00BD1198"/>
     <w:rsid w:val="00BE314D"/>
@@ -27577,6 +27581,7 @@
     <w:rsid w:val="00E90D19"/>
     <w:rsid w:val="00EF6ABD"/>
     <w:rsid w:val="00F20ADF"/>
+    <w:rsid w:val="00F43A38"/>
     <w:rsid w:val="00F522F9"/>
     <w:rsid w:val="00FB0D9D"/>
     <w:rsid w:val="00FC3845"/>
@@ -37661,7 +37666,7 @@
 </file>
 
 <file path=customXml/itemProps1.xml><?xml version="1.0" encoding="utf-8"?>
-<ds:datastoreItem xmlns:ds="http://schemas.openxmlformats.org/officeDocument/2006/customXml" ds:itemID="{B455FB82-AB01-2E49-8C57-BDDDC2C4DFD8}">
+<ds:datastoreItem xmlns:ds="http://schemas.openxmlformats.org/officeDocument/2006/customXml" ds:itemID="{D3AC9D39-771E-8E47-90E1-C4229349D239}">
   <ds:schemaRefs>
     <ds:schemaRef ds:uri="http://schemas.openxmlformats.org/officeDocument/2006/bibliography"/>
   </ds:schemaRefs>

--- a/论文.docx
+++ b/论文.docx
@@ -2522,7 +2522,15 @@
         <w:pStyle w:val="a0"/>
       </w:pPr>
       <w:r>
-        <w:t>The format of the Chinese Abstract is what follows: Song Ti, Small 4, justified, 2 characters indented in the first line, line spacing at a fixed value of 20 pounds, and paragraph spacing section at 0 pound.</w:t>
+        <w:t xml:space="preserve">The format of the Chinese Abstract is what follows: Song </w:t>
+      </w:r>
+      <w:proofErr w:type="spellStart"/>
+      <w:r>
+        <w:t>Ti</w:t>
+      </w:r>
+      <w:proofErr w:type="spellEnd"/>
+      <w:r>
+        <w:t>, Small 4, justified, 2 characters indented in the first line, line spacing at a fixed value of 20 pounds, and paragraph spacing section at 0 pound.</w:t>
       </w:r>
     </w:p>
     <w:p>
@@ -7611,7 +7619,7 @@
           <v:shape id="_x0000_i1025" type="#_x0000_t75" style="width:208.9pt;height:208.9pt" o:ole="">
             <v:imagedata r:id="rId25" o:title=""/>
           </v:shape>
-          <o:OLEObject Type="Embed" ProgID="Visio.Drawing.11" ShapeID="_x0000_i1025" DrawAspect="Content" ObjectID="_1507841770" r:id="rId26"/>
+          <o:OLEObject Type="Embed" ProgID="Visio.Drawing.11" ShapeID="_x0000_i1025" DrawAspect="Content" ObjectID="_1507842447" r:id="rId26"/>
         </w:object>
       </w:r>
     </w:p>
@@ -8039,7 +8047,7 @@
           <v:shape id="_x0000_i1026" type="#_x0000_t75" style="width:236.2pt;height:536.45pt" o:ole="">
             <v:imagedata r:id="rId27" o:title=""/>
           </v:shape>
-          <o:OLEObject Type="Embed" ProgID="Visio.Drawing.11" ShapeID="_x0000_i1026" DrawAspect="Content" ObjectID="_1507841771" r:id="rId28"/>
+          <o:OLEObject Type="Embed" ProgID="Visio.Drawing.11" ShapeID="_x0000_i1026" DrawAspect="Content" ObjectID="_1507842448" r:id="rId28"/>
         </w:object>
       </w:r>
     </w:p>
@@ -11159,7 +11167,7 @@
           <v:shape id="_x0000_i1027" type="#_x0000_t75" style="width:434.75pt;height:121.05pt" o:ole="">
             <v:imagedata r:id="rId29" o:title=""/>
           </v:shape>
-          <o:OLEObject Type="Embed" ProgID="Visio.Drawing.11" ShapeID="_x0000_i1027" DrawAspect="Content" ObjectID="_1507841772" r:id="rId30"/>
+          <o:OLEObject Type="Embed" ProgID="Visio.Drawing.11" ShapeID="_x0000_i1027" DrawAspect="Content" ObjectID="_1507842449" r:id="rId30"/>
         </w:object>
       </w:r>
     </w:p>
@@ -12808,7 +12816,7 @@
           <v:shape id="_x0000_i1028" type="#_x0000_t75" style="width:377.8pt;height:171.3pt" o:ole="">
             <v:imagedata r:id="rId31" o:title=""/>
           </v:shape>
-          <o:OLEObject Type="Embed" ProgID="Visio.Drawing.11" ShapeID="_x0000_i1028" DrawAspect="Content" ObjectID="_1507841773" r:id="rId32"/>
+          <o:OLEObject Type="Embed" ProgID="Visio.Drawing.11" ShapeID="_x0000_i1028" DrawAspect="Content" ObjectID="_1507842450" r:id="rId32"/>
         </w:object>
       </w:r>
     </w:p>
@@ -12957,7 +12965,7 @@
           <v:shape id="_x0000_i1029" type="#_x0000_t75" style="width:336.65pt;height:231.05pt" o:ole="">
             <v:imagedata r:id="rId33" o:title=""/>
           </v:shape>
-          <o:OLEObject Type="Embed" ProgID="Visio.Drawing.11" ShapeID="_x0000_i1029" DrawAspect="Content" ObjectID="_1507841774" r:id="rId34"/>
+          <o:OLEObject Type="Embed" ProgID="Visio.Drawing.11" ShapeID="_x0000_i1029" DrawAspect="Content" ObjectID="_1507842451" r:id="rId34"/>
         </w:object>
       </w:r>
     </w:p>
@@ -14361,7 +14369,7 @@
           <v:shape id="_x0000_i1030" type="#_x0000_t75" style="width:353.25pt;height:204.55pt" o:ole="">
             <v:imagedata r:id="rId36" o:title=""/>
           </v:shape>
-          <o:OLEObject Type="Embed" ProgID="Visio.Drawing.11" ShapeID="_x0000_i1030" DrawAspect="Content" ObjectID="_1507841775" r:id="rId37"/>
+          <o:OLEObject Type="Embed" ProgID="Visio.Drawing.11" ShapeID="_x0000_i1030" DrawAspect="Content" ObjectID="_1507842452" r:id="rId37"/>
         </w:object>
       </w:r>
     </w:p>
@@ -14645,7 +14653,7 @@
           <v:shape id="_x0000_i1031" type="#_x0000_t75" style="width:228.65pt;height:243.7pt" o:ole="">
             <v:imagedata r:id="rId38" o:title=""/>
           </v:shape>
-          <o:OLEObject Type="Embed" ProgID="Visio.Drawing.11" ShapeID="_x0000_i1031" DrawAspect="Content" ObjectID="_1507841776" r:id="rId39"/>
+          <o:OLEObject Type="Embed" ProgID="Visio.Drawing.11" ShapeID="_x0000_i1031" DrawAspect="Content" ObjectID="_1507842453" r:id="rId39"/>
         </w:object>
       </w:r>
     </w:p>
@@ -21745,6 +21753,11 @@
       </w:r>
     </w:p>
     <w:p>
+      <w:pPr>
+        <w:rPr>
+          <w:rFonts w:hint="eastAsia"/>
+        </w:rPr>
+      </w:pPr>
       <w:r>
         <w:rPr>
           <w:rFonts w:hint="eastAsia"/>
@@ -21798,6 +21811,43 @@
       </w:r>
       <w:r>
         <w:t>单点问题。</w:t>
+      </w:r>
+      <w:r>
+        <w:t>如图</w:t>
+      </w:r>
+      <w:r>
+        <w:rPr>
+          <w:color w:val="FF0000"/>
+        </w:rPr>
+        <w:t>4.</w:t>
+      </w:r>
+      <w:r>
+        <w:rPr>
+          <w:rFonts w:hint="eastAsia"/>
+          <w:color w:val="FF0000"/>
+        </w:rPr>
+        <w:t>x</w:t>
+      </w:r>
+      <w:r>
+        <w:t>，</w:t>
+      </w:r>
+      <w:r>
+        <w:rPr>
+          <w:rFonts w:hint="eastAsia"/>
+        </w:rPr>
+        <w:t>应用</w:t>
+      </w:r>
+      <w:r>
+        <w:t>服务器集群</w:t>
+      </w:r>
+      <w:r>
+        <w:rPr>
+          <w:rFonts w:hint="eastAsia"/>
+        </w:rPr>
+        <w:t>有</w:t>
+      </w:r>
+      <w:r>
+        <w:t>多个中心节点</w:t>
       </w:r>
       <w:bookmarkStart w:id="107" w:name="_GoBack"/>
       <w:bookmarkEnd w:id="107"/>
@@ -24138,7 +24188,7 @@
           <w:rPr>
             <w:lang w:val="zh-CN"/>
           </w:rPr>
-          <w:t>36</w:t>
+          <w:t>26</w:t>
         </w:r>
         <w:r>
           <w:rPr>
@@ -27583,6 +27633,7 @@
     <w:rsid w:val="00F20ADF"/>
     <w:rsid w:val="00F43A38"/>
     <w:rsid w:val="00F522F9"/>
+    <w:rsid w:val="00F6453A"/>
     <w:rsid w:val="00FB0D9D"/>
     <w:rsid w:val="00FC3845"/>
     <w:rsid w:val="00FF5F29"/>
@@ -37666,7 +37717,7 @@
 </file>
 
 <file path=customXml/itemProps1.xml><?xml version="1.0" encoding="utf-8"?>
-<ds:datastoreItem xmlns:ds="http://schemas.openxmlformats.org/officeDocument/2006/customXml" ds:itemID="{D3AC9D39-771E-8E47-90E1-C4229349D239}">
+<ds:datastoreItem xmlns:ds="http://schemas.openxmlformats.org/officeDocument/2006/customXml" ds:itemID="{F57A47B1-808D-8B4E-A860-DDAB4CD6DA95}">
   <ds:schemaRefs>
     <ds:schemaRef ds:uri="http://schemas.openxmlformats.org/officeDocument/2006/bibliography"/>
   </ds:schemaRefs>

--- a/论文.docx
+++ b/论文.docx
@@ -29,7 +29,6 @@
                     <w:id w:val="247932826"/>
                     <w:lock w:val="sdtLocked"/>
                   </w:sdtPr>
-                  <w:sdtEndPr/>
                   <w:sdtContent>
                     <w:p>
                       <w:r>
@@ -138,7 +137,6 @@
                       <w:showingPlcHdr/>
                       <w:text/>
                     </w:sdtPr>
-                    <w:sdtEndPr/>
                     <w:sdtContent>
                       <w:r>
                         <w:rPr>
@@ -256,7 +254,6 @@
                         <w:listItem w:displayText="副教授" w:value="副教授"/>
                       </w:dropDownList>
                     </w:sdtPr>
-                    <w:sdtEndPr/>
                     <w:sdtContent>
                       <w:r>
                         <w:rPr>
@@ -353,7 +350,6 @@
                         <w:listItem w:displayText="管理学博士" w:value="管理学博士"/>
                       </w:dropDownList>
                     </w:sdtPr>
-                    <w:sdtEndPr/>
                     <w:sdtContent>
                       <w:r>
                         <w:rPr>
@@ -634,7 +630,6 @@
                         <w:listItem w:displayText="图书情报与档案管理" w:value="图书情报与档案管理"/>
                       </w:dropDownList>
                     </w:sdtPr>
-                    <w:sdtEndPr/>
                     <w:sdtContent>
                       <w:r>
                         <w:rPr>
@@ -749,7 +744,6 @@
                         <w:listItem w:displayText="空间科学与技术" w:value="空间科学与技术"/>
                       </w:dropDownList>
                     </w:sdtPr>
-                    <w:sdtEndPr/>
                     <w:sdtContent>
                       <w:r>
                         <w:rPr>
@@ -793,7 +787,6 @@
                         <w:listItem w:displayText="管理学博士" w:value="管理学博士"/>
                       </w:dropDownList>
                     </w:sdtPr>
-                    <w:sdtEndPr/>
                     <w:sdtContent>
                       <w:r>
                         <w:rPr>
@@ -878,7 +871,6 @@
                         <w:listItem w:displayText="副教授" w:value="副教授"/>
                       </w:dropDownList>
                     </w:sdtPr>
-                    <w:sdtEndPr/>
                     <w:sdtContent>
                       <w:r>
                         <w:rPr>
@@ -937,7 +929,6 @@
                         <w:listItem w:displayText="网络与信息安全学院" w:value="网络与信息安全学院"/>
                       </w:dropDownList>
                     </w:sdtPr>
-                    <w:sdtEndPr/>
                     <w:sdtContent>
                       <w:r>
                         <w:t xml:space="preserve"> </w:t>
@@ -983,7 +974,6 @@
                         <w:calendar w:val="gregorian"/>
                       </w:date>
                     </w:sdtPr>
-                    <w:sdtEndPr/>
                     <w:sdtContent>
                       <w:r>
                         <w:rPr>
@@ -1041,7 +1031,6 @@
                         <w:listItem w:displayText="博士学位" w:value="博士学位"/>
                       </w:dropDownList>
                     </w:sdtPr>
-                    <w:sdtEndPr/>
                     <w:sdtContent>
                       <w:r>
                         <w:rPr>
@@ -1088,7 +1077,6 @@
                       <w:id w:val="1602374232"/>
                       <w:showingPlcHdr/>
                     </w:sdtPr>
-                    <w:sdtEndPr/>
                     <w:sdtContent>
                       <w:r>
                         <w:rPr>
@@ -1142,7 +1130,6 @@
                         <w:listItem w:displayText="公开" w:value="公开"/>
                       </w:dropDownList>
                     </w:sdtPr>
-                    <w:sdtEndPr/>
                     <w:sdtContent>
                       <w:r>
                         <w:rPr>
@@ -1278,7 +1265,6 @@
                       <w:id w:val="-2047901713"/>
                       <w:showingPlcHdr/>
                     </w:sdtPr>
-                    <w:sdtEndPr/>
                     <w:sdtContent>
                       <w:r>
                         <w:rPr>
@@ -1364,7 +1350,6 @@
                       <w:id w:val="1267427202"/>
                       <w:showingPlcHdr/>
                     </w:sdtPr>
-                    <w:sdtEndPr/>
                     <w:sdtContent>
                       <w:r>
                         <w:rPr>
@@ -1385,7 +1370,6 @@
                       <w:lock w:val="sdtLocked"/>
                       <w:showingPlcHdr/>
                     </w:sdtPr>
-                    <w:sdtEndPr/>
                     <w:sdtContent>
                       <w:r>
                         <w:rPr>
@@ -1415,7 +1399,6 @@
                         <w:listItem w:displayText="Associate Professor" w:value="Associate Professor"/>
                       </w:dropDownList>
                     </w:sdtPr>
-                    <w:sdtEndPr/>
                     <w:sdtContent>
                       <w:r>
                         <w:rPr>
@@ -1440,7 +1423,6 @@
                         <w:calendar w:val="gregorian"/>
                       </w:date>
                     </w:sdtPr>
-                    <w:sdtEndPr/>
                     <w:sdtContent>
                       <w:r>
                         <w:t>February 2015</w:t>
@@ -1479,7 +1461,6 @@
                         <w:listItem w:displayText="dissertation" w:value="dissertation"/>
                       </w:dropDownList>
                     </w:sdtPr>
-                    <w:sdtEndPr/>
                     <w:sdtContent>
                       <w:r>
                         <w:rPr>
@@ -1541,7 +1522,6 @@
                         <w:listItem w:displayText="Doctor of Philosophy" w:value="Doctor of Philosophy"/>
                       </w:dropDownList>
                     </w:sdtPr>
-                    <w:sdtEndPr/>
                     <w:sdtContent>
                       <w:r>
                         <w:rPr>
@@ -1648,7 +1628,6 @@
                         <w:listItem w:displayText="Space Science and Technology" w:value="Space Science and Technology"/>
                       </w:dropDownList>
                     </w:sdtPr>
-                    <w:sdtEndPr/>
                     <w:sdtContent>
                       <w:r>
                         <w:rPr>
@@ -2522,15 +2501,7 @@
         <w:pStyle w:val="a0"/>
       </w:pPr>
       <w:r>
-        <w:t xml:space="preserve">The format of the Chinese Abstract is what follows: Song </w:t>
-      </w:r>
-      <w:proofErr w:type="spellStart"/>
-      <w:r>
-        <w:t>Ti</w:t>
-      </w:r>
-      <w:proofErr w:type="spellEnd"/>
-      <w:r>
-        <w:t>, Small 4, justified, 2 characters indented in the first line, line spacing at a fixed value of 20 pounds, and paragraph spacing section at 0 pound.</w:t>
+        <w:t>The format of the Chinese Abstract is what follows: Song Ti, Small 4, justified, 2 characters indented in the first line, line spacing at a fixed value of 20 pounds, and paragraph spacing section at 0 pound.</w:t>
       </w:r>
     </w:p>
     <w:p>
@@ -7619,7 +7590,7 @@
           <v:shape id="_x0000_i1025" type="#_x0000_t75" style="width:208.9pt;height:208.9pt" o:ole="">
             <v:imagedata r:id="rId25" o:title=""/>
           </v:shape>
-          <o:OLEObject Type="Embed" ProgID="Visio.Drawing.11" ShapeID="_x0000_i1025" DrawAspect="Content" ObjectID="_1507842447" r:id="rId26"/>
+          <o:OLEObject Type="Embed" ProgID="Visio.Drawing.11" ShapeID="_x0000_i1025" DrawAspect="Content" ObjectID="_1507902042" r:id="rId26"/>
         </w:object>
       </w:r>
     </w:p>
@@ -8047,7 +8018,7 @@
           <v:shape id="_x0000_i1026" type="#_x0000_t75" style="width:236.2pt;height:536.45pt" o:ole="">
             <v:imagedata r:id="rId27" o:title=""/>
           </v:shape>
-          <o:OLEObject Type="Embed" ProgID="Visio.Drawing.11" ShapeID="_x0000_i1026" DrawAspect="Content" ObjectID="_1507842448" r:id="rId28"/>
+          <o:OLEObject Type="Embed" ProgID="Visio.Drawing.11" ShapeID="_x0000_i1026" DrawAspect="Content" ObjectID="_1507902043" r:id="rId28"/>
         </w:object>
       </w:r>
     </w:p>
@@ -11167,7 +11138,7 @@
           <v:shape id="_x0000_i1027" type="#_x0000_t75" style="width:434.75pt;height:121.05pt" o:ole="">
             <v:imagedata r:id="rId29" o:title=""/>
           </v:shape>
-          <o:OLEObject Type="Embed" ProgID="Visio.Drawing.11" ShapeID="_x0000_i1027" DrawAspect="Content" ObjectID="_1507842449" r:id="rId30"/>
+          <o:OLEObject Type="Embed" ProgID="Visio.Drawing.11" ShapeID="_x0000_i1027" DrawAspect="Content" ObjectID="_1507902044" r:id="rId30"/>
         </w:object>
       </w:r>
     </w:p>
@@ -12816,7 +12787,7 @@
           <v:shape id="_x0000_i1028" type="#_x0000_t75" style="width:377.8pt;height:171.3pt" o:ole="">
             <v:imagedata r:id="rId31" o:title=""/>
           </v:shape>
-          <o:OLEObject Type="Embed" ProgID="Visio.Drawing.11" ShapeID="_x0000_i1028" DrawAspect="Content" ObjectID="_1507842450" r:id="rId32"/>
+          <o:OLEObject Type="Embed" ProgID="Visio.Drawing.11" ShapeID="_x0000_i1028" DrawAspect="Content" ObjectID="_1507902045" r:id="rId32"/>
         </w:object>
       </w:r>
     </w:p>
@@ -12965,7 +12936,7 @@
           <v:shape id="_x0000_i1029" type="#_x0000_t75" style="width:336.65pt;height:231.05pt" o:ole="">
             <v:imagedata r:id="rId33" o:title=""/>
           </v:shape>
-          <o:OLEObject Type="Embed" ProgID="Visio.Drawing.11" ShapeID="_x0000_i1029" DrawAspect="Content" ObjectID="_1507842451" r:id="rId34"/>
+          <o:OLEObject Type="Embed" ProgID="Visio.Drawing.11" ShapeID="_x0000_i1029" DrawAspect="Content" ObjectID="_1507902046" r:id="rId34"/>
         </w:object>
       </w:r>
     </w:p>
@@ -14369,7 +14340,7 @@
           <v:shape id="_x0000_i1030" type="#_x0000_t75" style="width:353.25pt;height:204.55pt" o:ole="">
             <v:imagedata r:id="rId36" o:title=""/>
           </v:shape>
-          <o:OLEObject Type="Embed" ProgID="Visio.Drawing.11" ShapeID="_x0000_i1030" DrawAspect="Content" ObjectID="_1507842452" r:id="rId37"/>
+          <o:OLEObject Type="Embed" ProgID="Visio.Drawing.11" ShapeID="_x0000_i1030" DrawAspect="Content" ObjectID="_1507902047" r:id="rId37"/>
         </w:object>
       </w:r>
     </w:p>
@@ -14653,7 +14624,7 @@
           <v:shape id="_x0000_i1031" type="#_x0000_t75" style="width:228.65pt;height:243.7pt" o:ole="">
             <v:imagedata r:id="rId38" o:title=""/>
           </v:shape>
-          <o:OLEObject Type="Embed" ProgID="Visio.Drawing.11" ShapeID="_x0000_i1031" DrawAspect="Content" ObjectID="_1507842453" r:id="rId39"/>
+          <o:OLEObject Type="Embed" ProgID="Visio.Drawing.11" ShapeID="_x0000_i1031" DrawAspect="Content" ObjectID="_1507902048" r:id="rId39"/>
         </w:object>
       </w:r>
     </w:p>
@@ -21753,11 +21724,6 @@
       </w:r>
     </w:p>
     <w:p>
-      <w:pPr>
-        <w:rPr>
-          <w:rFonts w:hint="eastAsia"/>
-        </w:rPr>
-      </w:pPr>
       <w:r>
         <w:rPr>
           <w:rFonts w:hint="eastAsia"/>
@@ -21848,10 +21814,1470 @@
       </w:r>
       <w:r>
         <w:t>多个中心节点</w:t>
+      </w:r>
+      <w:r>
+        <w:t>，</w:t>
+      </w:r>
+      <w:r>
+        <w:t>Web</w:t>
+      </w:r>
+      <w:r>
+        <w:rPr>
+          <w:rFonts w:hint="eastAsia"/>
+        </w:rPr>
+        <w:t>客户端</w:t>
+      </w:r>
+      <w:r>
+        <w:t>通过</w:t>
+      </w:r>
+      <w:r>
+        <w:rPr>
+          <w:rFonts w:hint="eastAsia"/>
+        </w:rPr>
+        <w:t>一级负载</w:t>
+      </w:r>
+      <w:r>
+        <w:t>均衡策略从多个中心节点中选择一个，</w:t>
+      </w:r>
+      <w:r>
+        <w:t>然后</w:t>
+      </w:r>
+      <w:r>
+        <w:rPr>
+          <w:rFonts w:hint="eastAsia"/>
+        </w:rPr>
+        <w:t>向</w:t>
+      </w:r>
+      <w:r>
+        <w:t>该中心节点发出请求</w:t>
+      </w:r>
+      <w:r>
+        <w:t>，</w:t>
+      </w:r>
+      <w:r>
+        <w:rPr>
+          <w:rFonts w:hint="eastAsia"/>
+        </w:rPr>
+        <w:t>获取</w:t>
+      </w:r>
+      <w:r>
+        <w:t>应用</w:t>
+      </w:r>
+      <w:r>
+        <w:rPr>
+          <w:rFonts w:hint="eastAsia"/>
+        </w:rPr>
+        <w:t>服务器</w:t>
+      </w:r>
+      <w:r>
+        <w:t>的代理信息，</w:t>
+      </w:r>
+      <w:r>
+        <w:t>再根据该代理信息请求服务。</w:t>
+      </w:r>
+      <w:r>
+        <w:t>中心节点</w:t>
+      </w:r>
+      <w:r>
+        <w:rPr>
+          <w:rFonts w:hint="eastAsia"/>
+        </w:rPr>
+        <w:t>的</w:t>
+      </w:r>
+      <w:r>
+        <w:t>数量随着</w:t>
+      </w:r>
+      <w:r>
+        <w:t>应用服务器节点</w:t>
+      </w:r>
+      <w:r>
+        <w:rPr>
+          <w:rFonts w:hint="eastAsia"/>
+        </w:rPr>
+        <w:t>数量</w:t>
+      </w:r>
+      <w:r>
+        <w:t>的增加也会动态增加</w:t>
+      </w:r>
+      <w:r>
+        <w:t>，</w:t>
+      </w:r>
+      <w:r>
+        <w:rPr>
+          <w:rFonts w:hint="eastAsia"/>
+        </w:rPr>
+        <w:t>例如</w:t>
+      </w:r>
+      <w:r>
+        <w:t>我们配置</w:t>
+      </w:r>
+      <w:r>
+        <w:t>1</w:t>
+      </w:r>
+      <w:r>
+        <w:t>台中心节点对应</w:t>
+      </w:r>
+      <w:r>
+        <w:t>10</w:t>
+      </w:r>
+      <w:r>
+        <w:rPr>
+          <w:rFonts w:hint="eastAsia"/>
+        </w:rPr>
+        <w:t>台</w:t>
+      </w:r>
+      <w:r>
+        <w:t>应用服务器</w:t>
+      </w:r>
+      <w:r>
+        <w:t>节点，</w:t>
+      </w:r>
+      <w:r>
+        <w:rPr>
+          <w:rFonts w:hint="eastAsia"/>
+        </w:rPr>
+        <w:t>保持中心</w:t>
+      </w:r>
+      <w:r>
+        <w:t>节点和应用服务</w:t>
+      </w:r>
+      <w:r>
+        <w:rPr>
+          <w:rFonts w:hint="eastAsia"/>
+        </w:rPr>
+        <w:t>器</w:t>
+      </w:r>
+      <w:r>
+        <w:t>节点</w:t>
+      </w:r>
+      <w:r>
+        <w:t>数量是</w:t>
+      </w:r>
+      <w:r>
+        <w:t>1:10</w:t>
+      </w:r>
+      <w:r>
+        <w:rPr>
+          <w:rFonts w:hint="eastAsia"/>
+        </w:rPr>
+        <w:t>的</w:t>
+      </w:r>
+      <w:r>
+        <w:t>关系</w:t>
+      </w:r>
+      <w:r>
+        <w:t>，</w:t>
+      </w:r>
+      <w:r>
+        <w:rPr>
+          <w:rFonts w:hint="eastAsia"/>
+        </w:rPr>
+        <w:t>如此一来</w:t>
+      </w:r>
+      <w:r>
+        <w:t>，</w:t>
+      </w:r>
+      <w:r>
+        <w:rPr>
+          <w:rFonts w:hint="eastAsia"/>
+        </w:rPr>
+        <w:t>各个</w:t>
+      </w:r>
+      <w:r>
+        <w:t>中心节点之间</w:t>
+      </w:r>
+      <w:r>
+        <w:rPr>
+          <w:rFonts w:hint="eastAsia"/>
+        </w:rPr>
+        <w:t>互不</w:t>
+      </w:r>
+      <w:r>
+        <w:t>干扰</w:t>
+      </w:r>
+      <w:r>
+        <w:t>。</w:t>
+      </w:r>
+    </w:p>
+    <w:p>
+      <w:pPr>
+        <w:rPr>
+          <w:rFonts w:hint="eastAsia"/>
+        </w:rPr>
+      </w:pPr>
+      <w:r>
+        <w:t>二级负载均衡</w:t>
+      </w:r>
+      <w:r>
+        <w:t>是对</w:t>
+      </w:r>
+      <w:r>
+        <w:t>OGC</w:t>
+      </w:r>
+      <w:r>
+        <w:t>应用</w:t>
+      </w:r>
+      <w:r>
+        <w:rPr>
+          <w:rFonts w:hint="eastAsia"/>
+        </w:rPr>
+        <w:t>服务器</w:t>
+      </w:r>
+      <w:r>
+        <w:t>节点的负载均衡，</w:t>
+      </w:r>
+      <w:r>
+        <w:t>利用</w:t>
+      </w:r>
+      <w:r>
+        <w:t>IceGrid</w:t>
+      </w:r>
+      <w:r>
+        <w:t>框架</w:t>
+      </w:r>
+      <w:r>
+        <w:rPr>
+          <w:rFonts w:hint="eastAsia"/>
+        </w:rPr>
+        <w:t>来</w:t>
+      </w:r>
+      <w:r>
+        <w:t>完成</w:t>
+      </w:r>
+      <w:r>
+        <w:rPr>
+          <w:rFonts w:hint="eastAsia"/>
+        </w:rPr>
+        <w:t>中心</w:t>
+      </w:r>
+      <w:r>
+        <w:t>节点和应用服务器集群的</w:t>
+      </w:r>
+      <w:r>
+        <w:t>开发</w:t>
+      </w:r>
+      <w:r>
+        <w:t>。</w:t>
+      </w:r>
+      <w:r>
+        <w:rPr>
+          <w:rFonts w:hint="eastAsia"/>
+        </w:rPr>
+        <w:t>如图</w:t>
+      </w:r>
+      <w:r>
+        <w:t>4.</w:t>
+      </w:r>
+      <w:r>
+        <w:rPr>
+          <w:rFonts w:hint="eastAsia"/>
+        </w:rPr>
+        <w:t>x</w:t>
+      </w:r>
+      <w:r>
+        <w:t>，</w:t>
+      </w:r>
+      <w:r>
+        <w:rPr>
+          <w:rFonts w:hint="eastAsia"/>
+        </w:rPr>
+        <w:t>应用</w:t>
+      </w:r>
+      <w:r>
+        <w:t>服务器节点</w:t>
+      </w:r>
+      <w:r>
+        <w:rPr>
+          <w:rFonts w:hint="eastAsia"/>
+        </w:rPr>
+        <w:t>利用</w:t>
+      </w:r>
+      <w:r>
+        <w:t>IceGrid</w:t>
+      </w:r>
+      <w:r>
+        <w:t>框架定期想中心节点发送</w:t>
+      </w:r>
+      <w:r>
+        <w:rPr>
+          <w:color w:val="FF0000"/>
+        </w:rPr>
+        <w:t>心跳数据包</w:t>
+      </w:r>
+      <w:r>
+        <w:t>，应用服务器节点定期将服务器的</w:t>
+      </w:r>
+      <w:r>
+        <w:t>负载、</w:t>
+      </w:r>
+      <w:r>
+        <w:rPr>
+          <w:rFonts w:hint="eastAsia"/>
+        </w:rPr>
+        <w:t>cpu</w:t>
+      </w:r>
+      <w:r>
+        <w:t>利用率、</w:t>
+      </w:r>
+      <w:r>
+        <w:rPr>
+          <w:rFonts w:hint="eastAsia"/>
+        </w:rPr>
+        <w:t>磁盘占用率</w:t>
+      </w:r>
+      <w:r>
+        <w:t>、</w:t>
+      </w:r>
+      <w:r>
+        <w:rPr>
+          <w:rFonts w:hint="eastAsia"/>
+        </w:rPr>
+        <w:t>服务组件</w:t>
+      </w:r>
+      <w:r>
+        <w:t>的</w:t>
+      </w:r>
+      <w:r>
+        <w:t>运行情况</w:t>
+      </w:r>
+      <w:r>
+        <w:rPr>
+          <w:rFonts w:hint="eastAsia"/>
+        </w:rPr>
+        <w:t>等</w:t>
+      </w:r>
+      <w:r>
+        <w:t>信息发送到中心节点</w:t>
+      </w:r>
+      <w:r>
+        <w:t>，</w:t>
+      </w:r>
+      <w:r>
+        <w:rPr>
+          <w:rFonts w:hint="eastAsia"/>
+        </w:rPr>
+        <w:t>中心</w:t>
+      </w:r>
+      <w:r>
+        <w:t>节点根据这些信息</w:t>
+      </w:r>
+      <w:r>
+        <w:rPr>
+          <w:rFonts w:hint="eastAsia"/>
+        </w:rPr>
+        <w:t>作为</w:t>
+      </w:r>
+      <w:r>
+        <w:t>负载均衡算法的</w:t>
+      </w:r>
+      <w:r>
+        <w:rPr>
+          <w:rFonts w:hint="eastAsia"/>
+        </w:rPr>
+        <w:t>依据</w:t>
+      </w:r>
+      <w:r>
+        <w:t>。</w:t>
+      </w:r>
+    </w:p>
+    <w:p>
+      <w:pPr>
+        <w:pStyle w:val="Heading3"/>
+      </w:pPr>
+      <w:r>
+        <w:rPr>
+          <w:rFonts w:hint="eastAsia"/>
+        </w:rPr>
+        <w:t>负载</w:t>
+      </w:r>
+      <w:r>
+        <w:t>均衡策略</w:t>
+      </w:r>
+    </w:p>
+    <w:p>
+      <w:pPr>
+        <w:rPr>
+          <w:snapToGrid w:val="0"/>
+        </w:rPr>
+      </w:pPr>
+      <w:r>
+        <w:rPr>
+          <w:rFonts w:hint="eastAsia"/>
+          <w:snapToGrid w:val="0"/>
+        </w:rPr>
+        <w:t>在</w:t>
+      </w:r>
+      <w:r>
+        <w:rPr>
+          <w:snapToGrid w:val="0"/>
+        </w:rPr>
+        <w:t>所有的分布式系统中，</w:t>
+      </w:r>
+      <w:r>
+        <w:rPr>
+          <w:rFonts w:hint="eastAsia"/>
+          <w:snapToGrid w:val="0"/>
+        </w:rPr>
+        <w:t>负载</w:t>
+      </w:r>
+      <w:r>
+        <w:rPr>
+          <w:snapToGrid w:val="0"/>
+        </w:rPr>
+        <w:t>均衡</w:t>
+      </w:r>
+      <w:r>
+        <w:rPr>
+          <w:rFonts w:hint="eastAsia"/>
+          <w:snapToGrid w:val="0"/>
+        </w:rPr>
+        <w:t>是</w:t>
+      </w:r>
+      <w:r>
+        <w:rPr>
+          <w:snapToGrid w:val="0"/>
+        </w:rPr>
+        <w:t>通过将客户端提交的请求分散到各个服务器节点上从而提高系统的性能</w:t>
+      </w:r>
+      <w:r>
+        <w:rPr>
+          <w:snapToGrid w:val="0"/>
+        </w:rPr>
+        <w:t>。</w:t>
+      </w:r>
+      <w:r>
+        <w:rPr>
+          <w:rFonts w:hint="eastAsia"/>
+          <w:snapToGrid w:val="0"/>
+        </w:rPr>
+        <w:t>在</w:t>
+      </w:r>
+      <w:r>
+        <w:rPr>
+          <w:snapToGrid w:val="0"/>
+        </w:rPr>
+        <w:t>2.4</w:t>
+      </w:r>
+      <w:r>
+        <w:rPr>
+          <w:rFonts w:hint="eastAsia"/>
+          <w:snapToGrid w:val="0"/>
+        </w:rPr>
+        <w:t>章节</w:t>
+      </w:r>
+      <w:r>
+        <w:rPr>
+          <w:snapToGrid w:val="0"/>
+        </w:rPr>
+        <w:t>中</w:t>
+      </w:r>
+      <w:r>
+        <w:rPr>
+          <w:snapToGrid w:val="0"/>
+        </w:rPr>
+        <w:t>简单介绍了几种负载均衡</w:t>
+      </w:r>
+      <w:r>
+        <w:rPr>
+          <w:rFonts w:hint="eastAsia"/>
+          <w:snapToGrid w:val="0"/>
+        </w:rPr>
+        <w:t>的</w:t>
+      </w:r>
+      <w:r>
+        <w:rPr>
+          <w:snapToGrid w:val="0"/>
+        </w:rPr>
+        <w:t>算法策略，</w:t>
+      </w:r>
+      <w:r>
+        <w:rPr>
+          <w:snapToGrid w:val="0"/>
+        </w:rPr>
+        <w:t>一级负载均衡的负载均衡策略</w:t>
+      </w:r>
+      <w:r>
+        <w:rPr>
+          <w:snapToGrid w:val="0"/>
+        </w:rPr>
+        <w:t>采用的是</w:t>
+      </w:r>
+      <w:r>
+        <w:rPr>
+          <w:snapToGrid w:val="0"/>
+        </w:rPr>
+        <w:t>加权法</w:t>
+      </w:r>
+      <w:r>
+        <w:rPr>
+          <w:snapToGrid w:val="0"/>
+        </w:rPr>
+        <w:t>，</w:t>
+      </w:r>
+      <w:r>
+        <w:rPr>
+          <w:rFonts w:hint="eastAsia"/>
+          <w:snapToGrid w:val="0"/>
+        </w:rPr>
+        <w:t>权值</w:t>
+      </w:r>
+      <w:r>
+        <w:rPr>
+          <w:snapToGrid w:val="0"/>
+        </w:rPr>
+        <w:t>很简单，</w:t>
+      </w:r>
+      <w:r>
+        <w:rPr>
+          <w:rFonts w:hint="eastAsia"/>
+          <w:snapToGrid w:val="0"/>
+        </w:rPr>
+        <w:t>就是</w:t>
+      </w:r>
+      <w:r>
+        <w:rPr>
+          <w:snapToGrid w:val="0"/>
+        </w:rPr>
+        <w:t>中心节点所对应的应用服务器节点的数量</w:t>
+      </w:r>
+      <w:r>
+        <w:rPr>
+          <w:snapToGrid w:val="0"/>
+        </w:rPr>
+        <w:t>，</w:t>
+      </w:r>
+      <w:r>
+        <w:rPr>
+          <w:snapToGrid w:val="0"/>
+        </w:rPr>
+        <w:t>中心节点所对应的应用</w:t>
+      </w:r>
+      <w:r>
+        <w:rPr>
+          <w:rFonts w:hint="eastAsia"/>
+          <w:snapToGrid w:val="0"/>
+        </w:rPr>
+        <w:t>服务器</w:t>
+      </w:r>
+      <w:r>
+        <w:rPr>
+          <w:snapToGrid w:val="0"/>
+        </w:rPr>
+        <w:t>节点的数量越多，</w:t>
+      </w:r>
+      <w:r>
+        <w:rPr>
+          <w:rFonts w:hint="eastAsia"/>
+          <w:snapToGrid w:val="0"/>
+        </w:rPr>
+        <w:t>表示</w:t>
+      </w:r>
+      <w:r>
+        <w:rPr>
+          <w:snapToGrid w:val="0"/>
+        </w:rPr>
+        <w:t>该中心节</w:t>
+      </w:r>
+      <w:r>
+        <w:rPr>
+          <w:snapToGrid w:val="0"/>
+        </w:rPr>
+        <w:lastRenderedPageBreak/>
+        <w:t>点</w:t>
+      </w:r>
+      <w:r>
+        <w:rPr>
+          <w:rFonts w:hint="eastAsia"/>
+          <w:snapToGrid w:val="0"/>
+        </w:rPr>
+        <w:t>所对应</w:t>
+      </w:r>
+      <w:r>
+        <w:rPr>
+          <w:snapToGrid w:val="0"/>
+        </w:rPr>
+        <w:t>的服务器群的</w:t>
+      </w:r>
+      <w:r>
+        <w:rPr>
+          <w:rFonts w:hint="eastAsia"/>
+          <w:snapToGrid w:val="0"/>
+        </w:rPr>
+        <w:t>并发</w:t>
+      </w:r>
+      <w:r>
+        <w:rPr>
+          <w:snapToGrid w:val="0"/>
+        </w:rPr>
+        <w:t>能力越强</w:t>
+      </w:r>
+      <w:r>
+        <w:rPr>
+          <w:snapToGrid w:val="0"/>
+        </w:rPr>
+        <w:t>，</w:t>
+      </w:r>
+      <w:r>
+        <w:rPr>
+          <w:rFonts w:hint="eastAsia"/>
+          <w:snapToGrid w:val="0"/>
+        </w:rPr>
+        <w:t>其</w:t>
+      </w:r>
+      <w:r>
+        <w:rPr>
+          <w:snapToGrid w:val="0"/>
+        </w:rPr>
+        <w:t>权值也就越大。</w:t>
+      </w:r>
+      <w:r>
+        <w:rPr>
+          <w:snapToGrid w:val="0"/>
+        </w:rPr>
+        <w:t>中心节点的权值会根据服务器节点数量进行动态的变化</w:t>
+      </w:r>
+      <w:r>
+        <w:rPr>
+          <w:snapToGrid w:val="0"/>
+        </w:rPr>
+        <w:t>。</w:t>
+      </w:r>
+    </w:p>
+    <w:p>
+      <w:pPr>
+        <w:rPr>
+          <w:snapToGrid w:val="0"/>
+        </w:rPr>
+      </w:pPr>
+      <w:r>
+        <w:rPr>
+          <w:rFonts w:hint="eastAsia"/>
+          <w:snapToGrid w:val="0"/>
+        </w:rPr>
+        <w:t>二级</w:t>
+      </w:r>
+      <w:r>
+        <w:rPr>
+          <w:snapToGrid w:val="0"/>
+        </w:rPr>
+        <w:t>负载均衡采用的</w:t>
+      </w:r>
+      <w:r>
+        <w:rPr>
+          <w:snapToGrid w:val="0"/>
+        </w:rPr>
+        <w:t>IceGrid</w:t>
+      </w:r>
+      <w:r>
+        <w:rPr>
+          <w:snapToGrid w:val="0"/>
+        </w:rPr>
+        <w:t>提供</w:t>
+      </w:r>
+      <w:r>
+        <w:rPr>
+          <w:rFonts w:hint="eastAsia"/>
+          <w:snapToGrid w:val="0"/>
+        </w:rPr>
+        <w:t>的</w:t>
+      </w:r>
+      <w:r>
+        <w:rPr>
+          <w:snapToGrid w:val="0"/>
+        </w:rPr>
+        <w:t>四种通用的负载均衡策略</w:t>
+      </w:r>
+      <w:r>
+        <w:rPr>
+          <w:snapToGrid w:val="0"/>
+        </w:rPr>
+        <w:t>，</w:t>
+      </w:r>
+      <w:r>
+        <w:rPr>
+          <w:rFonts w:hint="eastAsia"/>
+          <w:snapToGrid w:val="0"/>
+        </w:rPr>
+        <w:t>随机</w:t>
+      </w:r>
+      <w:r>
+        <w:rPr>
+          <w:snapToGrid w:val="0"/>
+        </w:rPr>
+        <w:t>（</w:t>
+      </w:r>
+      <w:r>
+        <w:rPr>
+          <w:snapToGrid w:val="0"/>
+        </w:rPr>
+        <w:t>random</w:t>
+      </w:r>
+      <w:r>
+        <w:rPr>
+          <w:snapToGrid w:val="0"/>
+        </w:rPr>
+        <w:t>）</w:t>
+      </w:r>
+      <w:r>
+        <w:rPr>
+          <w:rFonts w:hint="eastAsia"/>
+          <w:snapToGrid w:val="0"/>
+        </w:rPr>
+        <w:t>、</w:t>
+      </w:r>
+      <w:r>
+        <w:rPr>
+          <w:rFonts w:hint="eastAsia"/>
+          <w:snapToGrid w:val="0"/>
+        </w:rPr>
+        <w:t>自适应</w:t>
+      </w:r>
+      <w:r>
+        <w:rPr>
+          <w:snapToGrid w:val="0"/>
+        </w:rPr>
+        <w:t>（</w:t>
+      </w:r>
+      <w:r>
+        <w:rPr>
+          <w:rFonts w:hint="eastAsia"/>
+          <w:snapToGrid w:val="0"/>
+        </w:rPr>
+        <w:t>adaptive</w:t>
+      </w:r>
+      <w:r>
+        <w:rPr>
+          <w:snapToGrid w:val="0"/>
+        </w:rPr>
+        <w:t>）、</w:t>
+      </w:r>
+      <w:r>
+        <w:rPr>
+          <w:snapToGrid w:val="0"/>
+        </w:rPr>
+        <w:t>轮询（</w:t>
+      </w:r>
+      <w:r>
+        <w:rPr>
+          <w:rFonts w:hint="eastAsia"/>
+          <w:snapToGrid w:val="0"/>
+        </w:rPr>
+        <w:t>roundRobin</w:t>
+      </w:r>
+      <w:r>
+        <w:rPr>
+          <w:snapToGrid w:val="0"/>
+        </w:rPr>
+        <w:t>）、优先级（</w:t>
+      </w:r>
+      <w:r>
+        <w:rPr>
+          <w:rFonts w:hint="eastAsia"/>
+          <w:snapToGrid w:val="0"/>
+        </w:rPr>
+        <w:t>ordered</w:t>
+      </w:r>
+      <w:r>
+        <w:rPr>
+          <w:snapToGrid w:val="0"/>
+        </w:rPr>
+        <w:t>）。</w:t>
+      </w:r>
+      <w:r>
+        <w:rPr>
+          <w:rFonts w:hint="eastAsia"/>
+          <w:snapToGrid w:val="0"/>
+        </w:rPr>
+        <w:t>应用</w:t>
+      </w:r>
+      <w:r>
+        <w:rPr>
+          <w:snapToGrid w:val="0"/>
+        </w:rPr>
+        <w:t>层的服务</w:t>
+      </w:r>
+      <w:r>
+        <w:rPr>
+          <w:rFonts w:hint="eastAsia"/>
+          <w:snapToGrid w:val="0"/>
+        </w:rPr>
+        <w:t>管理</w:t>
+      </w:r>
+      <w:r>
+        <w:rPr>
+          <w:snapToGrid w:val="0"/>
+        </w:rPr>
+        <w:t>人员可以通过集群监控模块</w:t>
+      </w:r>
+      <w:r>
+        <w:rPr>
+          <w:snapToGrid w:val="0"/>
+        </w:rPr>
+        <w:t>动态的更改</w:t>
+      </w:r>
+      <w:r>
+        <w:rPr>
+          <w:rFonts w:hint="eastAsia"/>
+          <w:snapToGrid w:val="0"/>
+        </w:rPr>
+        <w:t>二级</w:t>
+      </w:r>
+      <w:r>
+        <w:rPr>
+          <w:snapToGrid w:val="0"/>
+        </w:rPr>
+        <w:t>负载均衡策略</w:t>
+      </w:r>
+      <w:r>
+        <w:rPr>
+          <w:snapToGrid w:val="0"/>
+        </w:rPr>
+        <w:t>。</w:t>
+      </w:r>
+    </w:p>
+    <w:p>
+      <w:pPr>
+        <w:pStyle w:val="Heading2"/>
+      </w:pPr>
+      <w:r>
+        <w:t>集群管理监控模块设计</w:t>
+      </w:r>
+    </w:p>
+    <w:p>
+      <w:r>
+        <w:t>管理监控</w:t>
+      </w:r>
+      <w:r>
+        <w:rPr>
+          <w:rFonts w:hint="eastAsia"/>
+        </w:rPr>
+        <w:t>模块</w:t>
+      </w:r>
+      <w:r>
+        <w:t>是</w:t>
+      </w:r>
+      <w:r>
+        <w:rPr>
+          <w:rFonts w:hint="eastAsia"/>
+        </w:rPr>
+        <w:t>服务</w:t>
+      </w:r>
+      <w:r>
+        <w:t>管理人员用来</w:t>
+      </w:r>
+      <w:r>
+        <w:rPr>
+          <w:rFonts w:hint="eastAsia"/>
+        </w:rPr>
+        <w:t>配置</w:t>
+      </w:r>
+      <w:r>
+        <w:t>、</w:t>
+      </w:r>
+      <w:r>
+        <w:rPr>
+          <w:rFonts w:hint="eastAsia"/>
+        </w:rPr>
+        <w:t>监控</w:t>
+      </w:r>
+      <w:r>
+        <w:t>OGC</w:t>
+      </w:r>
+      <w:r>
+        <w:rPr>
+          <w:rFonts w:hint="eastAsia"/>
+        </w:rPr>
+        <w:t>应用</w:t>
+      </w:r>
+      <w:r>
+        <w:t>服务层</w:t>
+      </w:r>
+      <w:r>
+        <w:t>，</w:t>
+      </w:r>
+      <w:r>
+        <w:rPr>
+          <w:rFonts w:hint="eastAsia"/>
+        </w:rPr>
+        <w:t>主要功能</w:t>
+      </w:r>
+      <w:r>
+        <w:t>点</w:t>
+      </w:r>
+      <w:r>
+        <w:rPr>
+          <w:rFonts w:hint="eastAsia"/>
+        </w:rPr>
+        <w:t>如下</w:t>
+      </w:r>
+      <w:r>
+        <w:t>：</w:t>
+      </w:r>
+    </w:p>
+    <w:p>
+      <w:r>
+        <w:rPr>
+          <w:rFonts w:hint="eastAsia"/>
+        </w:rPr>
+        <w:t>1</w:t>
+      </w:r>
+      <w:r>
+        <w:rPr>
+          <w:rFonts w:hint="eastAsia"/>
+        </w:rPr>
+        <w:t>）监控</w:t>
+      </w:r>
+      <w:r>
+        <w:t>集群内所有应用服务器</w:t>
+      </w:r>
+      <w:r>
+        <w:rPr>
+          <w:rFonts w:hint="eastAsia"/>
+        </w:rPr>
+        <w:t>节点</w:t>
+      </w:r>
+      <w:r>
+        <w:t>的信息，包括</w:t>
+      </w:r>
+      <w:r>
+        <w:t>应用</w:t>
+      </w:r>
+      <w:r>
+        <w:rPr>
+          <w:rFonts w:hint="eastAsia"/>
+        </w:rPr>
+        <w:t>服务器</w:t>
+      </w:r>
+      <w:r>
+        <w:t>节点的</w:t>
+      </w:r>
+      <w:r>
+        <w:t>IP</w:t>
+      </w:r>
+      <w:r>
+        <w:t>、</w:t>
+      </w:r>
+      <w:r>
+        <w:rPr>
+          <w:rFonts w:hint="eastAsia"/>
+        </w:rPr>
+        <w:t>内存使用率</w:t>
+      </w:r>
+      <w:r>
+        <w:t>、</w:t>
+      </w:r>
+      <w:r>
+        <w:rPr>
+          <w:rFonts w:hint="eastAsia"/>
+        </w:rPr>
+        <w:t>磁盘</w:t>
+      </w:r>
+      <w:r>
+        <w:t>剩余情况、</w:t>
+      </w:r>
+      <w:r>
+        <w:t>负载信息、</w:t>
+      </w:r>
+      <w:r>
+        <w:rPr>
+          <w:rFonts w:hint="eastAsia"/>
+        </w:rPr>
+        <w:t>服务</w:t>
+      </w:r>
+      <w:r>
+        <w:t>组件调用信息</w:t>
+      </w:r>
+      <w:r>
+        <w:rPr>
+          <w:rFonts w:hint="eastAsia"/>
+        </w:rPr>
+        <w:t>等</w:t>
+      </w:r>
+      <w:r>
+        <w:t>。</w:t>
+      </w:r>
+    </w:p>
+    <w:p>
+      <w:r>
+        <w:rPr>
+          <w:rFonts w:hint="eastAsia"/>
+        </w:rPr>
+        <w:t>2</w:t>
+      </w:r>
+      <w:r>
+        <w:rPr>
+          <w:rFonts w:hint="eastAsia"/>
+        </w:rPr>
+        <w:t>）</w:t>
+      </w:r>
+      <w:r>
+        <w:t>部署应用服务器组件，</w:t>
+      </w:r>
+      <w:r>
+        <w:t>利用</w:t>
+      </w:r>
+      <w:r>
+        <w:t>Ice</w:t>
+      </w:r>
+      <w:r>
+        <w:t>Patch2</w:t>
+      </w:r>
+      <w:r>
+        <w:rPr>
+          <w:rFonts w:hint="eastAsia"/>
+        </w:rPr>
+        <w:t>服务</w:t>
+      </w:r>
+      <w:r>
+        <w:t>与</w:t>
+      </w:r>
+      <w:r>
+        <w:t>IceStorm</w:t>
+      </w:r>
+      <w:r>
+        <w:t>服务</w:t>
+      </w:r>
+      <w:r>
+        <w:rPr>
+          <w:rFonts w:hint="eastAsia"/>
+        </w:rPr>
+        <w:t>进行</w:t>
+      </w:r>
+      <w:r>
+        <w:t>服务组件</w:t>
+      </w:r>
+      <w:r>
+        <w:rPr>
+          <w:rFonts w:hint="eastAsia"/>
+        </w:rPr>
+        <w:t>部署</w:t>
+      </w:r>
+      <w:r>
+        <w:t>和更新。</w:t>
+      </w:r>
+    </w:p>
+    <w:p>
+      <w:r>
+        <w:rPr>
+          <w:rFonts w:hint="eastAsia"/>
+        </w:rPr>
+        <w:t>3</w:t>
+      </w:r>
+      <w:r>
+        <w:rPr>
+          <w:rFonts w:hint="eastAsia"/>
+        </w:rPr>
+        <w:t>）</w:t>
+      </w:r>
+      <w:r>
+        <w:t>控制应用</w:t>
+      </w:r>
+      <w:r>
+        <w:t>服务</w:t>
+      </w:r>
+      <w:r>
+        <w:rPr>
+          <w:rFonts w:hint="eastAsia"/>
+        </w:rPr>
+        <w:t>组件</w:t>
+      </w:r>
+      <w:r>
+        <w:t>的开启和关闭，</w:t>
+      </w:r>
+      <w:r>
+        <w:rPr>
+          <w:rFonts w:hint="eastAsia"/>
+        </w:rPr>
+        <w:t>通过</w:t>
+      </w:r>
+      <w:r>
+        <w:t>管理监控</w:t>
+      </w:r>
+      <w:r>
+        <w:rPr>
+          <w:rFonts w:hint="eastAsia"/>
+        </w:rPr>
+        <w:t>模块</w:t>
+      </w:r>
+      <w:r>
+        <w:t>，</w:t>
+      </w:r>
+      <w:r>
+        <w:rPr>
+          <w:rFonts w:hint="eastAsia"/>
+        </w:rPr>
+        <w:t>可以</w:t>
+      </w:r>
+      <w:r>
+        <w:t>对集群内</w:t>
+      </w:r>
+      <w:r>
+        <w:rPr>
+          <w:rFonts w:hint="eastAsia"/>
+        </w:rPr>
+        <w:t>的</w:t>
+      </w:r>
+      <w:r>
+        <w:t>应用服务组件</w:t>
+      </w:r>
+      <w:r>
+        <w:t>进行单个或者批量的开启或关闭。</w:t>
+      </w:r>
+    </w:p>
+    <w:p>
+      <w:pPr>
+        <w:rPr>
+          <w:rFonts w:hint="eastAsia"/>
+        </w:rPr>
+      </w:pPr>
+      <w:r>
+        <w:rPr>
+          <w:rFonts w:hint="eastAsia"/>
+        </w:rPr>
+        <w:t>4</w:t>
+      </w:r>
+      <w:r>
+        <w:rPr>
+          <w:rFonts w:hint="eastAsia"/>
+        </w:rPr>
+        <w:t>）</w:t>
+      </w:r>
+      <w:r>
+        <w:t>配置应用服务器组件的负载均衡策略</w:t>
+      </w:r>
+      <w:r>
+        <w:t>，如</w:t>
+      </w:r>
+      <w:r>
+        <w:rPr>
+          <w:rFonts w:hint="eastAsia"/>
+        </w:rPr>
+        <w:t>4.2</w:t>
+      </w:r>
+      <w:r>
+        <w:rPr>
+          <w:rFonts w:hint="eastAsia"/>
+        </w:rPr>
+        <w:t>章节</w:t>
+      </w:r>
+      <w:r>
+        <w:t>所述，</w:t>
+      </w:r>
+      <w:r>
+        <w:rPr>
+          <w:rFonts w:hint="eastAsia"/>
+        </w:rPr>
+        <w:t>应用</w:t>
+      </w:r>
+      <w:r>
+        <w:t>服务组件的第二级负载的四种均衡策略，可以通过管理监控模块</w:t>
+      </w:r>
+      <w:r>
+        <w:rPr>
+          <w:rFonts w:hint="eastAsia"/>
+        </w:rPr>
+        <w:t>进行</w:t>
+      </w:r>
+      <w:r>
+        <w:t>动态的配置。</w:t>
+      </w:r>
+    </w:p>
+    <w:p>
+      <w:r>
+        <w:t>在上述各个功能中，</w:t>
+      </w:r>
+      <w:r>
+        <w:t>集群</w:t>
+      </w:r>
+      <w:r>
+        <w:t>管理监控</w:t>
+      </w:r>
+      <w:r>
+        <w:t>模块</w:t>
+      </w:r>
+      <w:r>
+        <w:t>是直接与各个中心节点进行交互</w:t>
+      </w:r>
+      <w:r>
+        <w:t>，</w:t>
+      </w:r>
+      <w:r>
+        <w:rPr>
+          <w:rFonts w:hint="eastAsia"/>
+        </w:rPr>
+        <w:t>中心节点</w:t>
+      </w:r>
+      <w:r>
+        <w:t>与各个应用服务器</w:t>
+      </w:r>
+      <w:r>
+        <w:rPr>
+          <w:rFonts w:hint="eastAsia"/>
+        </w:rPr>
+        <w:t>节点</w:t>
+      </w:r>
+      <w:r>
+        <w:t>进行交互</w:t>
+      </w:r>
+      <w:r>
+        <w:t>，</w:t>
+      </w:r>
+      <w:r>
+        <w:t>如图</w:t>
+      </w:r>
+      <w:r>
+        <w:rPr>
+          <w:color w:val="FF0000"/>
+        </w:rPr>
+        <w:t>4.</w:t>
+      </w:r>
+      <w:r>
+        <w:rPr>
+          <w:rFonts w:hint="eastAsia"/>
+          <w:color w:val="FF0000"/>
+        </w:rPr>
+        <w:t>x</w:t>
+      </w:r>
+      <w:r>
+        <w:t>为利用管理监控模块发布服务的过程</w:t>
+      </w:r>
+      <w:r>
+        <w:t>：</w:t>
+      </w:r>
+    </w:p>
+    <w:p>
+      <w:r>
+        <w:object w:dxaOrig="7573" w:dyaOrig="4541" w14:anchorId="38B238BC">
+          <v:shape id="_x0000_i1032" type="#_x0000_t75" style="width:378.6pt;height:227.1pt" o:ole="">
+            <v:imagedata r:id="rId40" o:title=""/>
+          </v:shape>
+          <o:OLEObject Type="Embed" ProgID="Visio.Drawing.11" ShapeID="_x0000_i1032" DrawAspect="Content" ObjectID="_1507902049" r:id="rId41"/>
+        </w:object>
+      </w:r>
+    </w:p>
+    <w:p>
+      <w:pPr>
+        <w:jc w:val="center"/>
+      </w:pPr>
+      <w:r>
+        <w:rPr>
+          <w:rFonts w:hint="eastAsia"/>
+        </w:rPr>
+        <w:t>4.x</w:t>
+      </w:r>
+      <w:r>
+        <w:t xml:space="preserve"> </w:t>
+      </w:r>
+      <w:r>
+        <w:rPr>
+          <w:rFonts w:hint="eastAsia"/>
+        </w:rPr>
+        <w:t>管理</w:t>
+      </w:r>
+      <w:r>
+        <w:t>监控</w:t>
+      </w:r>
+      <w:r>
+        <w:rPr>
+          <w:rFonts w:hint="eastAsia"/>
+        </w:rPr>
+        <w:t>模块</w:t>
+      </w:r>
+      <w:r>
+        <w:t>进行服务</w:t>
+      </w:r>
+      <w:r>
+        <w:rPr>
+          <w:rFonts w:hint="eastAsia"/>
+        </w:rPr>
+        <w:t>部署</w:t>
+      </w:r>
+    </w:p>
+    <w:p>
+      <w:r>
+        <w:rPr>
+          <w:rFonts w:hint="eastAsia"/>
+        </w:rPr>
+        <w:t>由</w:t>
+      </w:r>
+      <w:r>
+        <w:t>4.</w:t>
+      </w:r>
+      <w:r>
+        <w:rPr>
+          <w:rFonts w:hint="eastAsia"/>
+        </w:rPr>
+        <w:t>x</w:t>
+      </w:r>
+      <w:r>
+        <w:rPr>
+          <w:rFonts w:hint="eastAsia"/>
+        </w:rPr>
+        <w:t>可知</w:t>
+      </w:r>
+      <w:r>
+        <w:t>，</w:t>
+      </w:r>
+      <w:r>
+        <w:t>OGC</w:t>
+      </w:r>
+      <w:r>
+        <w:rPr>
+          <w:rFonts w:hint="eastAsia"/>
+        </w:rPr>
+        <w:t>应用</w:t>
+      </w:r>
+      <w:r>
+        <w:t>服务</w:t>
+      </w:r>
+      <w:r>
+        <w:rPr>
+          <w:rFonts w:hint="eastAsia"/>
+        </w:rPr>
+        <w:t>组件</w:t>
+      </w:r>
+      <w:r>
+        <w:t>的发布</w:t>
+      </w:r>
+      <w:r>
+        <w:rPr>
+          <w:rFonts w:hint="eastAsia"/>
+        </w:rPr>
+        <w:t>流程</w:t>
+      </w:r>
+      <w:r>
+        <w:t>为：</w:t>
+      </w:r>
+      <w:r>
+        <w:rPr>
+          <w:rFonts w:hint="eastAsia"/>
+        </w:rPr>
+        <w:t>首先</w:t>
+      </w:r>
+      <w:r>
+        <w:t>，</w:t>
+      </w:r>
+      <w:r>
+        <w:rPr>
+          <w:rFonts w:hint="eastAsia"/>
+        </w:rPr>
+        <w:t>服务</w:t>
+      </w:r>
+      <w:r>
+        <w:t>管理员通过</w:t>
+      </w:r>
+      <w:r>
+        <w:rPr>
+          <w:rFonts w:hint="eastAsia"/>
+        </w:rPr>
+        <w:t>管理监控</w:t>
+      </w:r>
+      <w:r>
+        <w:t>的终端将新的服务组件和</w:t>
+      </w:r>
+      <w:r>
+        <w:t>xml</w:t>
+      </w:r>
+      <w:r>
+        <w:t>配置信息发往各个中心节点</w:t>
+      </w:r>
+      <w:r>
+        <w:t>；</w:t>
+      </w:r>
+      <w:r>
+        <w:rPr>
+          <w:rFonts w:hint="eastAsia"/>
+        </w:rPr>
+        <w:t>中心</w:t>
+      </w:r>
+      <w:r>
+        <w:t>节点</w:t>
+      </w:r>
+      <w:r>
+        <w:t>将新的服务组件</w:t>
+      </w:r>
+      <w:r>
+        <w:lastRenderedPageBreak/>
+        <w:t>根据</w:t>
+      </w:r>
+      <w:r>
+        <w:rPr>
+          <w:rFonts w:hint="eastAsia"/>
+        </w:rPr>
+        <w:t>xml</w:t>
+      </w:r>
+      <w:r>
+        <w:t>配置信息</w:t>
+      </w:r>
+      <w:r>
+        <w:t>添加到服务集群中，</w:t>
+      </w:r>
+      <w:r>
+        <w:t>利用</w:t>
+      </w:r>
+      <w:r>
+        <w:t>IcePatch2</w:t>
+      </w:r>
+      <w:r>
+        <w:rPr>
+          <w:rFonts w:hint="eastAsia"/>
+        </w:rPr>
+        <w:t>服务</w:t>
+      </w:r>
+      <w:r>
+        <w:t>奖服务组件发送到各个应用</w:t>
+      </w:r>
+      <w:r>
+        <w:rPr>
+          <w:rFonts w:hint="eastAsia"/>
+        </w:rPr>
+        <w:t>服务器节点</w:t>
+      </w:r>
+      <w:r>
+        <w:t>；</w:t>
+      </w:r>
+      <w:r>
+        <w:rPr>
+          <w:rFonts w:hint="eastAsia"/>
+        </w:rPr>
+        <w:t>管理</w:t>
+      </w:r>
+      <w:r>
+        <w:t>监控模块利用中心节点发送命令将新配置的服务组件</w:t>
+      </w:r>
+      <w:r>
+        <w:rPr>
+          <w:rFonts w:hint="eastAsia"/>
+        </w:rPr>
+        <w:t>开启</w:t>
+      </w:r>
+      <w:r>
+        <w:t>。</w:t>
       </w:r>
       <w:bookmarkStart w:id="107" w:name="_GoBack"/>
       <w:bookmarkEnd w:id="107"/>
     </w:p>
+    <w:p/>
+    <w:p>
+      <w:pPr>
+        <w:pStyle w:val="Heading2"/>
+      </w:pPr>
+      <w:r>
+        <w:rPr>
+          <w:rFonts w:hint="eastAsia"/>
+        </w:rPr>
+        <w:t>分布式</w:t>
+      </w:r>
+      <w:r>
+        <w:t>缓存</w:t>
+      </w:r>
+      <w:r>
+        <w:t>模块</w:t>
+      </w:r>
+      <w:r>
+        <w:t>设计</w:t>
+      </w:r>
+    </w:p>
     <w:p>
       <w:pPr>
         <w:pStyle w:val="Heading3"/>
@@ -21860,38 +23286,19 @@
         <w:rPr>
           <w:rFonts w:hint="eastAsia"/>
         </w:rPr>
-        <w:t>负载</w:t>
-      </w:r>
-      <w:r>
-        <w:t>均衡策略</w:t>
-      </w:r>
-    </w:p>
-    <w:p>
-      <w:pPr>
-        <w:pStyle w:val="Heading2"/>
-      </w:pPr>
-      <w:r>
-        <w:t>集群管理监控模块设计</w:t>
-      </w:r>
-    </w:p>
-    <w:p>
-      <w:pPr>
-        <w:pStyle w:val="Heading2"/>
-      </w:pPr>
-      <w:r>
-        <w:rPr>
-          <w:rFonts w:hint="eastAsia"/>
-        </w:rPr>
-        <w:t>分布式</w:t>
-      </w:r>
-      <w:r>
+        <w:t>M</w:t>
+      </w:r>
+      <w:r>
+        <w:t>emcached</w:t>
+      </w:r>
+      <w:r>
+        <w:rPr>
+          <w:rFonts w:hint="eastAsia"/>
+        </w:rPr>
         <w:t>缓存</w:t>
       </w:r>
       <w:r>
-        <w:t>模块</w:t>
-      </w:r>
-      <w:r>
-        <w:t>设计</w:t>
+        <w:t>服务集群</w:t>
       </w:r>
     </w:p>
     <w:p>
@@ -21902,29 +23309,6 @@
         <w:rPr>
           <w:rFonts w:hint="eastAsia"/>
         </w:rPr>
-        <w:t>M</w:t>
-      </w:r>
-      <w:r>
-        <w:t>emcached</w:t>
-      </w:r>
-      <w:r>
-        <w:rPr>
-          <w:rFonts w:hint="eastAsia"/>
-        </w:rPr>
-        <w:t>缓存</w:t>
-      </w:r>
-      <w:r>
-        <w:t>服务集群</w:t>
-      </w:r>
-    </w:p>
-    <w:p>
-      <w:pPr>
-        <w:pStyle w:val="Heading3"/>
-      </w:pPr>
-      <w:r>
-        <w:rPr>
-          <w:rFonts w:hint="eastAsia"/>
-        </w:rPr>
         <w:t>空间</w:t>
       </w:r>
       <w:r>
@@ -21950,7 +23334,6 @@
         <w:rPr>
           <w:rFonts w:hint="eastAsia"/>
         </w:rPr>
-        <w:lastRenderedPageBreak/>
         <w:t>OGC</w:t>
       </w:r>
       <w:r>
@@ -22086,1399 +23469,6 @@
     <w:p/>
     <w:p>
       <w:pPr>
-        <w:sectPr>
-          <w:headerReference w:type="default" r:id="rId40"/>
-          <w:footnotePr>
-            <w:numFmt w:val="decimalEnclosedCircleChinese"/>
-            <w:numRestart w:val="eachSect"/>
-          </w:footnotePr>
-          <w:type w:val="oddPage"/>
-          <w:pgSz w:w="11907" w:h="16840" w:code="9"/>
-          <w:pgMar w:top="1701" w:right="1418" w:bottom="1134" w:left="1418" w:header="1134" w:footer="992" w:gutter="284"/>
-          <w:cols w:space="425"/>
-          <w:docGrid w:linePitch="384" w:charSpace="7430"/>
-        </w:sectPr>
-      </w:pPr>
-    </w:p>
-    <w:p>
-      <w:pPr>
-        <w:pStyle w:val="-1"/>
-      </w:pPr>
-      <w:bookmarkStart w:id="108" w:name="_Toc413704363"/>
-      <w:bookmarkStart w:id="109" w:name="_Toc156291166"/>
-      <w:bookmarkStart w:id="110" w:name="_Toc156292018"/>
-      <w:bookmarkStart w:id="111" w:name="_Toc163533804"/>
-      <w:bookmarkEnd w:id="0"/>
-      <w:bookmarkEnd w:id="98"/>
-      <w:r>
-        <w:lastRenderedPageBreak/>
-        <w:t>参考文献</w:t>
-      </w:r>
-      <w:bookmarkEnd w:id="108"/>
-    </w:p>
-    <w:p>
-      <w:pPr>
-        <w:pStyle w:val="a"/>
-      </w:pPr>
-      <w:r>
-        <w:rPr>
-          <w:rFonts w:hint="eastAsia"/>
-        </w:rPr>
-        <w:t>普通图书</w:t>
-      </w:r>
-      <w:r>
-        <w:rPr>
-          <w:rFonts w:hint="eastAsia"/>
-        </w:rPr>
-        <w:t>示例</w:t>
-      </w:r>
-      <w:r>
-        <w:rPr>
-          <w:rFonts w:hint="eastAsia"/>
-        </w:rPr>
-        <w:t>：</w:t>
-      </w:r>
-    </w:p>
-    <w:p>
-      <w:pPr>
-        <w:pStyle w:val="a"/>
-      </w:pPr>
-    </w:p>
-    <w:p>
-      <w:pPr>
-        <w:pStyle w:val="a"/>
-      </w:pPr>
-      <w:r>
-        <w:rPr>
-          <w:rFonts w:hint="eastAsia"/>
-        </w:rPr>
-        <w:t>学位论文</w:t>
-      </w:r>
-      <w:r>
-        <w:rPr>
-          <w:rFonts w:hint="eastAsia"/>
-        </w:rPr>
-        <w:t>示例：</w:t>
-      </w:r>
-    </w:p>
-    <w:p>
-      <w:pPr>
-        <w:pStyle w:val="a"/>
-      </w:pPr>
-      <w:r>
-        <w:rPr>
-          <w:rFonts w:hint="eastAsia"/>
-        </w:rPr>
-        <w:t>张志祥</w:t>
-      </w:r>
-      <w:r>
-        <w:rPr>
-          <w:rFonts w:hint="eastAsia"/>
-        </w:rPr>
-        <w:t xml:space="preserve">. </w:t>
-      </w:r>
-      <w:r>
-        <w:rPr>
-          <w:rFonts w:hint="eastAsia"/>
-        </w:rPr>
-        <w:t>间断动力系统的随机扰动及其在守恒律方程中的应用</w:t>
-      </w:r>
-      <w:r>
-        <w:rPr>
-          <w:rFonts w:hint="eastAsia"/>
-        </w:rPr>
-        <w:t xml:space="preserve">[D]. </w:t>
-      </w:r>
-      <w:r>
-        <w:rPr>
-          <w:rFonts w:hint="eastAsia"/>
-        </w:rPr>
-        <w:t>北京</w:t>
-      </w:r>
-      <w:r>
-        <w:rPr>
-          <w:rFonts w:hint="eastAsia"/>
-        </w:rPr>
-        <w:t xml:space="preserve">: </w:t>
-      </w:r>
-      <w:r>
-        <w:rPr>
-          <w:rFonts w:hint="eastAsia"/>
-        </w:rPr>
-        <w:t>北京大学数学学院</w:t>
-      </w:r>
-      <w:r>
-        <w:rPr>
-          <w:rFonts w:hint="eastAsia"/>
-        </w:rPr>
-        <w:t xml:space="preserve">, </w:t>
-      </w:r>
-      <w:r>
-        <w:rPr>
-          <w:rFonts w:hint="eastAsia"/>
-        </w:rPr>
-        <w:t>1998.</w:t>
-      </w:r>
-    </w:p>
-    <w:p>
-      <w:pPr>
-        <w:pStyle w:val="a"/>
-      </w:pPr>
-      <w:r>
-        <w:t>CALMS R B. Infrared spectroscopic studies on solid oxygen[D]. Berkeley:</w:t>
-      </w:r>
-      <w:r>
-        <w:rPr>
-          <w:rFonts w:hint="eastAsia"/>
-        </w:rPr>
-        <w:t xml:space="preserve"> </w:t>
-      </w:r>
-      <w:r>
-        <w:t>Univ. of California. 1965.</w:t>
-      </w:r>
-    </w:p>
-    <w:p>
-      <w:pPr>
-        <w:pStyle w:val="a"/>
-      </w:pPr>
-    </w:p>
-    <w:p>
-      <w:pPr>
-        <w:pStyle w:val="a"/>
-      </w:pPr>
-      <w:r>
-        <w:rPr>
-          <w:rFonts w:hint="eastAsia"/>
-        </w:rPr>
-        <w:t>专利文献</w:t>
-      </w:r>
-      <w:r>
-        <w:rPr>
-          <w:rFonts w:hint="eastAsia"/>
-        </w:rPr>
-        <w:t>示例：</w:t>
-      </w:r>
-    </w:p>
-    <w:p>
-      <w:pPr>
-        <w:pStyle w:val="a"/>
-      </w:pPr>
-      <w:r>
-        <w:rPr>
-          <w:rFonts w:hint="eastAsia"/>
-        </w:rPr>
-        <w:t>刘加林</w:t>
-      </w:r>
-      <w:r>
-        <w:rPr>
-          <w:rFonts w:hint="eastAsia"/>
-        </w:rPr>
-        <w:t xml:space="preserve">. </w:t>
-      </w:r>
-      <w:r>
-        <w:rPr>
-          <w:rFonts w:hint="eastAsia"/>
-        </w:rPr>
-        <w:t>多功能一次性压舌板</w:t>
-      </w:r>
-      <w:r>
-        <w:rPr>
-          <w:rFonts w:hint="eastAsia"/>
-        </w:rPr>
-        <w:t>:</w:t>
-      </w:r>
-      <w:r>
-        <w:rPr>
-          <w:rFonts w:hint="eastAsia"/>
-        </w:rPr>
-        <w:t xml:space="preserve"> </w:t>
-      </w:r>
-      <w:r>
-        <w:rPr>
-          <w:rFonts w:hint="eastAsia"/>
-        </w:rPr>
-        <w:t>中国</w:t>
-      </w:r>
-      <w:r>
-        <w:rPr>
-          <w:rFonts w:hint="eastAsia"/>
-        </w:rPr>
-        <w:t>,</w:t>
-      </w:r>
-      <w:r>
-        <w:rPr>
-          <w:rFonts w:hint="eastAsia"/>
-        </w:rPr>
-        <w:t xml:space="preserve"> </w:t>
-      </w:r>
-      <w:r>
-        <w:rPr>
-          <w:rFonts w:hint="eastAsia"/>
-        </w:rPr>
-        <w:t>92214985. 2</w:t>
-      </w:r>
-      <w:r>
-        <w:rPr>
-          <w:rFonts w:hint="eastAsia"/>
-        </w:rPr>
-        <w:t>[P].</w:t>
-      </w:r>
-      <w:r>
-        <w:rPr>
-          <w:rFonts w:hint="eastAsia"/>
-        </w:rPr>
-        <w:t xml:space="preserve"> 1993-04-14.</w:t>
-      </w:r>
-    </w:p>
-    <w:p>
-      <w:pPr>
-        <w:pStyle w:val="a"/>
-      </w:pPr>
-      <w:r>
-        <w:rPr>
-          <w:rFonts w:hint="eastAsia"/>
-        </w:rPr>
-        <w:t>河北绿洲生态环境科技有限公司</w:t>
-      </w:r>
-      <w:r>
-        <w:rPr>
-          <w:rFonts w:hint="eastAsia"/>
-        </w:rPr>
-        <w:t>.</w:t>
-      </w:r>
-      <w:r>
-        <w:rPr>
-          <w:rFonts w:hint="eastAsia"/>
-        </w:rPr>
-        <w:t>一种荒漠化地区生态植被综合培育种植方法</w:t>
-      </w:r>
-      <w:r>
-        <w:rPr>
-          <w:rFonts w:hint="eastAsia"/>
-        </w:rPr>
-        <w:t xml:space="preserve">: </w:t>
-      </w:r>
-      <w:r>
-        <w:rPr>
-          <w:rFonts w:hint="eastAsia"/>
-        </w:rPr>
-        <w:t>中国</w:t>
-      </w:r>
-      <w:r>
-        <w:rPr>
-          <w:rFonts w:hint="eastAsia"/>
-        </w:rPr>
-        <w:t>,</w:t>
-      </w:r>
-      <w:r>
-        <w:rPr>
-          <w:rFonts w:hint="eastAsia"/>
-        </w:rPr>
-        <w:t xml:space="preserve"> </w:t>
-      </w:r>
-      <w:r>
-        <w:rPr>
-          <w:rFonts w:hint="eastAsia"/>
-        </w:rPr>
-        <w:t>01129210.5</w:t>
-      </w:r>
-      <w:r>
-        <w:rPr>
-          <w:rFonts w:hint="eastAsia"/>
-        </w:rPr>
-        <w:t>[P/OL].</w:t>
-      </w:r>
-      <w:r>
-        <w:rPr>
-          <w:rFonts w:hint="eastAsia"/>
-        </w:rPr>
-        <w:t xml:space="preserve"> 2001-10-24[2002-05-28]. http://211.152.9.47/sipoasp/zlijs/hyjs-yx- new.asp? recid=01129210.5&amp;leixin.</w:t>
-      </w:r>
-    </w:p>
-    <w:p>
-      <w:pPr>
-        <w:pStyle w:val="a"/>
-      </w:pPr>
-      <w:r>
-        <w:t xml:space="preserve">KOSEKI A, MOMOSE H, KAWAHITO M, </w:t>
-      </w:r>
-      <w:r>
-        <w:t>et al.</w:t>
-      </w:r>
-      <w:r>
-        <w:t xml:space="preserve"> Compiler</w:t>
-      </w:r>
-      <w:r>
-        <w:rPr>
-          <w:rFonts w:hint="eastAsia"/>
-        </w:rPr>
-        <w:t>:</w:t>
-      </w:r>
-      <w:r>
-        <w:t xml:space="preserve"> US</w:t>
-      </w:r>
-      <w:r>
-        <w:rPr>
-          <w:rFonts w:hint="eastAsia"/>
-        </w:rPr>
-        <w:t xml:space="preserve">, </w:t>
-      </w:r>
-      <w:r>
-        <w:t>828402</w:t>
-      </w:r>
-      <w:r>
-        <w:t>[P/OL]</w:t>
-      </w:r>
-      <w:r>
-        <w:rPr>
-          <w:rFonts w:hint="eastAsia"/>
-        </w:rPr>
-        <w:t xml:space="preserve">. </w:t>
-      </w:r>
-      <w:r>
-        <w:t>2002-05-25</w:t>
-      </w:r>
-      <w:r>
-        <w:rPr>
-          <w:rFonts w:hint="eastAsia"/>
-        </w:rPr>
-        <w:t xml:space="preserve"> </w:t>
-      </w:r>
-      <w:r>
-        <w:t>[2002-05-28].http://FF&amp;p=1&amp;u=netahtml/PTO/search-b</w:t>
-      </w:r>
-      <w:r>
-        <w:t>ool.html&amp;r=5&amp;f=G&amp;1=50&amp;co1=AND&amp;d</w:t>
-      </w:r>
-      <w:r>
-        <w:t>=PGOl&amp;sl=IBM. AS. &amp;OS=AN/IBM&amp;RS=AN/IBM.</w:t>
-      </w:r>
-    </w:p>
-    <w:p>
-      <w:pPr>
-        <w:pStyle w:val="a"/>
-      </w:pPr>
-    </w:p>
-    <w:p>
-      <w:pPr>
-        <w:pStyle w:val="a"/>
-      </w:pPr>
-      <w:r>
-        <w:rPr>
-          <w:rFonts w:hint="eastAsia"/>
-        </w:rPr>
-        <w:t>专著中析出的文献</w:t>
-      </w:r>
-      <w:r>
-        <w:rPr>
-          <w:rFonts w:hint="eastAsia"/>
-        </w:rPr>
-        <w:t>示例：</w:t>
-      </w:r>
-    </w:p>
-    <w:p>
-      <w:pPr>
-        <w:pStyle w:val="a"/>
-      </w:pPr>
-      <w:r>
-        <w:rPr>
-          <w:rFonts w:hint="eastAsia"/>
-        </w:rPr>
-        <w:t>国家标准局信息分类编码研究所</w:t>
-      </w:r>
-      <w:r>
-        <w:rPr>
-          <w:rFonts w:hint="eastAsia"/>
-        </w:rPr>
-        <w:t>. GB/T 2659-1986</w:t>
-      </w:r>
-      <w:r>
-        <w:rPr>
-          <w:rFonts w:hint="eastAsia"/>
-        </w:rPr>
-        <w:t>世界各国和地区名称代码</w:t>
-      </w:r>
-      <w:r>
-        <w:rPr>
-          <w:rFonts w:hint="eastAsia"/>
-        </w:rPr>
-        <w:t>[S]//</w:t>
-      </w:r>
-      <w:r>
-        <w:rPr>
-          <w:rFonts w:hint="eastAsia"/>
-        </w:rPr>
-        <w:t>全国文献工作标准化技术委员会</w:t>
-      </w:r>
-      <w:r>
-        <w:rPr>
-          <w:rFonts w:hint="eastAsia"/>
-        </w:rPr>
-        <w:t xml:space="preserve">. </w:t>
-      </w:r>
-      <w:r>
-        <w:rPr>
-          <w:rFonts w:hint="eastAsia"/>
-        </w:rPr>
-        <w:t>文献工作国家标准汇编</w:t>
-      </w:r>
-      <w:r>
-        <w:rPr>
-          <w:rFonts w:hint="eastAsia"/>
-        </w:rPr>
-        <w:t>: 3.</w:t>
-      </w:r>
-      <w:r>
-        <w:rPr>
-          <w:rFonts w:hint="eastAsia"/>
-        </w:rPr>
-        <w:t>北京</w:t>
-      </w:r>
-      <w:r>
-        <w:rPr>
-          <w:rFonts w:hint="eastAsia"/>
-        </w:rPr>
-        <w:t xml:space="preserve">: </w:t>
-      </w:r>
-      <w:r>
-        <w:rPr>
-          <w:rFonts w:hint="eastAsia"/>
-        </w:rPr>
-        <w:t>中国标准出版社</w:t>
-      </w:r>
-      <w:r>
-        <w:rPr>
-          <w:rFonts w:hint="eastAsia"/>
-        </w:rPr>
-        <w:t xml:space="preserve">, </w:t>
-      </w:r>
-      <w:r>
-        <w:rPr>
-          <w:rFonts w:hint="eastAsia"/>
-        </w:rPr>
-        <w:t>1988:59-92.</w:t>
-      </w:r>
-    </w:p>
-    <w:p>
-      <w:pPr>
-        <w:pStyle w:val="a"/>
-      </w:pPr>
-      <w:r>
-        <w:rPr>
-          <w:rFonts w:hint="eastAsia"/>
-        </w:rPr>
-        <w:t>韩吉人</w:t>
-      </w:r>
-      <w:r>
-        <w:rPr>
-          <w:rFonts w:hint="eastAsia"/>
-        </w:rPr>
-        <w:t xml:space="preserve">. </w:t>
-      </w:r>
-      <w:r>
-        <w:rPr>
-          <w:rFonts w:hint="eastAsia"/>
-        </w:rPr>
-        <w:t>论职工教育的特点</w:t>
-      </w:r>
-      <w:r>
-        <w:rPr>
-          <w:rFonts w:hint="eastAsia"/>
-        </w:rPr>
-        <w:t>[G]//</w:t>
-      </w:r>
-      <w:r>
-        <w:rPr>
-          <w:rFonts w:hint="eastAsia"/>
-        </w:rPr>
-        <w:t>中国职工教育研究会</w:t>
-      </w:r>
-      <w:r>
-        <w:rPr>
-          <w:rFonts w:hint="eastAsia"/>
-        </w:rPr>
-        <w:t xml:space="preserve">. </w:t>
-      </w:r>
-      <w:r>
-        <w:rPr>
-          <w:rFonts w:hint="eastAsia"/>
-        </w:rPr>
-        <w:t>职工教育研究论文集</w:t>
-      </w:r>
-      <w:r>
-        <w:rPr>
-          <w:rFonts w:hint="eastAsia"/>
-        </w:rPr>
-        <w:t xml:space="preserve">. </w:t>
-      </w:r>
-      <w:r>
-        <w:rPr>
-          <w:rFonts w:hint="eastAsia"/>
-        </w:rPr>
-        <w:t>北京</w:t>
-      </w:r>
-      <w:r>
-        <w:rPr>
-          <w:rFonts w:hint="eastAsia"/>
-        </w:rPr>
-        <w:t xml:space="preserve">: </w:t>
-      </w:r>
-      <w:r>
-        <w:rPr>
-          <w:rFonts w:hint="eastAsia"/>
-        </w:rPr>
-        <w:t>人民教育出版社</w:t>
-      </w:r>
-      <w:r>
-        <w:rPr>
-          <w:rFonts w:hint="eastAsia"/>
-        </w:rPr>
-        <w:t>, 1985:90-99.</w:t>
-      </w:r>
-    </w:p>
-    <w:p>
-      <w:pPr>
-        <w:pStyle w:val="a"/>
-      </w:pPr>
-      <w:r>
-        <w:t>BUSECK P R, NORD G L, Jr. , VEBLEN D R. Subsolidus phenomena in pyroxenes[M]// PREWITT C T. Pyroxense. Washington, D. C. :</w:t>
-      </w:r>
-      <w:r>
-        <w:rPr>
-          <w:rFonts w:hint="eastAsia"/>
-        </w:rPr>
-        <w:t xml:space="preserve"> </w:t>
-      </w:r>
-      <w:r>
-        <w:t>Mineralogical Society of America, c1980: 117-211.</w:t>
-      </w:r>
-    </w:p>
-    <w:p>
-      <w:pPr>
-        <w:pStyle w:val="a"/>
-      </w:pPr>
-      <w:r>
-        <w:t>FOURNEY M E. Advances in holographic photoelasticity [C]// American Society of Mechanical Engineers. Applied Mechanics Division. Symposium on Applications of Holography in Mechanics, August 23-25, 1971, University of Southern California, Los Angeles, California. New York: ASME, c1971 : 17-38.</w:t>
-      </w:r>
-    </w:p>
-    <w:p>
-      <w:pPr>
-        <w:pStyle w:val="a"/>
-      </w:pPr>
-      <w:r>
-        <w:t xml:space="preserve">MARTIN G.. Control of electronic resources inAustralia[M]//PATTLE L W, COX BJ. Electronic resources: selection and bibliographic control. New York: The </w:t>
-      </w:r>
-      <w:r>
-        <w:lastRenderedPageBreak/>
-        <w:t>Haworth Press, 1996: 85-96.</w:t>
-      </w:r>
-    </w:p>
-    <w:p>
-      <w:pPr>
-        <w:pStyle w:val="a"/>
-      </w:pPr>
-    </w:p>
-    <w:p>
-      <w:pPr>
-        <w:pStyle w:val="a"/>
-      </w:pPr>
-      <w:r>
-        <w:rPr>
-          <w:rFonts w:hint="eastAsia"/>
-        </w:rPr>
-        <w:t>期刊中析出的文献</w:t>
-      </w:r>
-    </w:p>
-    <w:p>
-      <w:pPr>
-        <w:pStyle w:val="a"/>
-      </w:pPr>
-      <w:r>
-        <w:rPr>
-          <w:rFonts w:hint="eastAsia"/>
-        </w:rPr>
-        <w:t>李炳穆</w:t>
-      </w:r>
-      <w:r>
-        <w:rPr>
-          <w:rFonts w:hint="eastAsia"/>
-        </w:rPr>
-        <w:t xml:space="preserve">. </w:t>
-      </w:r>
-      <w:r>
-        <w:rPr>
-          <w:rFonts w:hint="eastAsia"/>
-        </w:rPr>
-        <w:t>理想的图书馆员和信息专家的素质与形象</w:t>
-      </w:r>
-      <w:r>
-        <w:rPr>
-          <w:rFonts w:hint="eastAsia"/>
-        </w:rPr>
-        <w:t xml:space="preserve">[J]. </w:t>
-      </w:r>
-      <w:r>
-        <w:rPr>
-          <w:rFonts w:hint="eastAsia"/>
-        </w:rPr>
-        <w:t>图书情报工作</w:t>
-      </w:r>
-      <w:r>
-        <w:rPr>
-          <w:rFonts w:hint="eastAsia"/>
-        </w:rPr>
-        <w:t xml:space="preserve">, </w:t>
-      </w:r>
-      <w:r>
-        <w:rPr>
-          <w:rFonts w:hint="eastAsia"/>
-        </w:rPr>
-        <w:t>2000(2):5-8.</w:t>
-      </w:r>
-    </w:p>
-    <w:p>
-      <w:pPr>
-        <w:pStyle w:val="a"/>
-      </w:pPr>
-      <w:r>
-        <w:rPr>
-          <w:rFonts w:hint="eastAsia"/>
-        </w:rPr>
-        <w:t>陶仁骥</w:t>
-      </w:r>
-      <w:r>
-        <w:rPr>
-          <w:rFonts w:hint="eastAsia"/>
-        </w:rPr>
-        <w:t xml:space="preserve">. </w:t>
-      </w:r>
-      <w:r>
-        <w:rPr>
-          <w:rFonts w:hint="eastAsia"/>
-        </w:rPr>
-        <w:t>密码学与数学</w:t>
-      </w:r>
-      <w:r>
-        <w:rPr>
-          <w:rFonts w:hint="eastAsia"/>
-        </w:rPr>
-        <w:t xml:space="preserve">[J]. </w:t>
-      </w:r>
-      <w:r>
-        <w:rPr>
-          <w:rFonts w:hint="eastAsia"/>
-        </w:rPr>
-        <w:t>自然杂志</w:t>
-      </w:r>
-      <w:r>
-        <w:rPr>
-          <w:rFonts w:hint="eastAsia"/>
-        </w:rPr>
-        <w:t xml:space="preserve">, </w:t>
-      </w:r>
-      <w:r>
-        <w:rPr>
-          <w:rFonts w:hint="eastAsia"/>
-        </w:rPr>
-        <w:t>1984,7(7):527.</w:t>
-      </w:r>
-    </w:p>
-    <w:p>
-      <w:pPr>
-        <w:pStyle w:val="a"/>
-      </w:pPr>
-      <w:r>
-        <w:rPr>
-          <w:rFonts w:hint="eastAsia"/>
-        </w:rPr>
-        <w:t>习亚洲地质图编目组</w:t>
-      </w:r>
-      <w:r>
-        <w:rPr>
-          <w:rFonts w:hint="eastAsia"/>
-        </w:rPr>
-        <w:t xml:space="preserve">. </w:t>
-      </w:r>
-      <w:r>
-        <w:rPr>
-          <w:rFonts w:hint="eastAsia"/>
-        </w:rPr>
-        <w:t>亚洲地层与地质历史概述</w:t>
-      </w:r>
-      <w:r>
-        <w:rPr>
-          <w:rFonts w:hint="eastAsia"/>
-        </w:rPr>
-        <w:t xml:space="preserve">[J]. </w:t>
-      </w:r>
-      <w:r>
-        <w:rPr>
-          <w:rFonts w:hint="eastAsia"/>
-        </w:rPr>
-        <w:t>地质学报</w:t>
-      </w:r>
-      <w:r>
-        <w:rPr>
-          <w:rFonts w:hint="eastAsia"/>
-        </w:rPr>
-        <w:t xml:space="preserve">, </w:t>
-      </w:r>
-      <w:r>
-        <w:rPr>
-          <w:rFonts w:hint="eastAsia"/>
-        </w:rPr>
-        <w:t>1978,</w:t>
-      </w:r>
-      <w:r>
-        <w:rPr>
-          <w:rFonts w:hint="eastAsia"/>
-        </w:rPr>
-        <w:t xml:space="preserve"> </w:t>
-      </w:r>
-      <w:r>
-        <w:rPr>
-          <w:rFonts w:hint="eastAsia"/>
-        </w:rPr>
-        <w:t>3:</w:t>
-      </w:r>
-      <w:r>
-        <w:rPr>
-          <w:rFonts w:hint="eastAsia"/>
-        </w:rPr>
-        <w:t xml:space="preserve"> </w:t>
-      </w:r>
-      <w:r>
-        <w:rPr>
-          <w:rFonts w:hint="eastAsia"/>
-        </w:rPr>
-        <w:t>194-208.</w:t>
-      </w:r>
-    </w:p>
-    <w:p>
-      <w:pPr>
-        <w:pStyle w:val="a"/>
-      </w:pPr>
-      <w:r>
-        <w:t>DES MARAIS D J, STRAUSS H, SUMMONS R E, et al. Carbon isotope evidence for the stepwise oxidation of the Proterozoic environment [J]. Nature, 1992, 359:</w:t>
-      </w:r>
-      <w:r>
-        <w:rPr>
-          <w:rFonts w:hint="eastAsia"/>
-        </w:rPr>
-        <w:t xml:space="preserve"> </w:t>
-      </w:r>
-      <w:r>
-        <w:t>605-609.</w:t>
-      </w:r>
-    </w:p>
-    <w:p>
-      <w:pPr>
-        <w:pStyle w:val="a"/>
-      </w:pPr>
-      <w:r>
-        <w:t>HEWITT J A. Technical services in 1983[J]. Library Resource Services, 1984, 28(3): 205-218.</w:t>
-      </w:r>
-    </w:p>
-    <w:p>
-      <w:pPr>
-        <w:pStyle w:val="a"/>
-      </w:pPr>
-    </w:p>
-    <w:p>
-      <w:pPr>
-        <w:pStyle w:val="a"/>
-      </w:pPr>
-      <w:r>
-        <w:rPr>
-          <w:rFonts w:hint="eastAsia"/>
-        </w:rPr>
-        <w:t>报纸中析出的文献</w:t>
-      </w:r>
-      <w:r>
-        <w:rPr>
-          <w:rFonts w:hint="eastAsia"/>
-        </w:rPr>
-        <w:t>示例：</w:t>
-      </w:r>
-    </w:p>
-    <w:p>
-      <w:pPr>
-        <w:pStyle w:val="a"/>
-      </w:pPr>
-      <w:r>
-        <w:rPr>
-          <w:rFonts w:hint="eastAsia"/>
-        </w:rPr>
-        <w:t>丁文祥</w:t>
-      </w:r>
-      <w:r>
-        <w:rPr>
-          <w:rFonts w:hint="eastAsia"/>
-        </w:rPr>
-        <w:t xml:space="preserve">. </w:t>
-      </w:r>
-      <w:r>
-        <w:rPr>
-          <w:rFonts w:hint="eastAsia"/>
-        </w:rPr>
-        <w:t>数字革命与竞争国际化</w:t>
-      </w:r>
-      <w:r>
-        <w:rPr>
-          <w:rFonts w:hint="eastAsia"/>
-        </w:rPr>
-        <w:t xml:space="preserve">[N]. </w:t>
-      </w:r>
-      <w:r>
-        <w:rPr>
-          <w:rFonts w:hint="eastAsia"/>
-        </w:rPr>
-        <w:t>中国青年报</w:t>
-      </w:r>
-      <w:r>
-        <w:rPr>
-          <w:rFonts w:hint="eastAsia"/>
-        </w:rPr>
-        <w:t xml:space="preserve">, </w:t>
-      </w:r>
-      <w:r>
-        <w:rPr>
-          <w:rFonts w:hint="eastAsia"/>
-        </w:rPr>
-        <w:t>2000-11-20(15).</w:t>
-      </w:r>
-    </w:p>
-    <w:p>
-      <w:pPr>
-        <w:pStyle w:val="a"/>
-      </w:pPr>
-      <w:r>
-        <w:rPr>
-          <w:rFonts w:hint="eastAsia"/>
-        </w:rPr>
-        <w:t>张田勤</w:t>
-      </w:r>
-      <w:r>
-        <w:rPr>
-          <w:rFonts w:hint="eastAsia"/>
-        </w:rPr>
-        <w:t xml:space="preserve">. </w:t>
-      </w:r>
-      <w:r>
-        <w:rPr>
-          <w:rFonts w:hint="eastAsia"/>
-        </w:rPr>
-        <w:t>罪犯</w:t>
-      </w:r>
-      <w:r>
-        <w:rPr>
-          <w:rFonts w:hint="eastAsia"/>
-        </w:rPr>
-        <w:t>DNA</w:t>
-      </w:r>
-      <w:r>
-        <w:rPr>
-          <w:rFonts w:hint="eastAsia"/>
-        </w:rPr>
-        <w:t>库与生命伦理学计划</w:t>
-      </w:r>
-      <w:r>
-        <w:rPr>
-          <w:rFonts w:hint="eastAsia"/>
-        </w:rPr>
-        <w:t xml:space="preserve">[N]. </w:t>
-      </w:r>
-      <w:r>
-        <w:rPr>
-          <w:rFonts w:hint="eastAsia"/>
-        </w:rPr>
-        <w:t>大众科技报</w:t>
-      </w:r>
-      <w:r>
-        <w:rPr>
-          <w:rFonts w:hint="eastAsia"/>
-        </w:rPr>
-        <w:t xml:space="preserve">, </w:t>
-      </w:r>
-      <w:r>
-        <w:rPr>
-          <w:rFonts w:hint="eastAsia"/>
-        </w:rPr>
-        <w:t>2000-11-12(7).</w:t>
-      </w:r>
-    </w:p>
-    <w:p>
-      <w:pPr>
-        <w:pStyle w:val="a"/>
-      </w:pPr>
-    </w:p>
-    <w:p>
-      <w:pPr>
-        <w:pStyle w:val="a"/>
-      </w:pPr>
-      <w:r>
-        <w:rPr>
-          <w:rFonts w:hint="eastAsia"/>
-        </w:rPr>
-        <w:t>电子文献</w:t>
-      </w:r>
-      <w:r>
-        <w:rPr>
-          <w:rFonts w:hint="eastAsia"/>
-        </w:rPr>
-        <w:t>(</w:t>
-      </w:r>
-      <w:r>
-        <w:rPr>
-          <w:rFonts w:hint="eastAsia"/>
-        </w:rPr>
-        <w:t>包括专著或连续出版物中析出的电子文献</w:t>
-      </w:r>
-      <w:r>
-        <w:rPr>
-          <w:rFonts w:hint="eastAsia"/>
-        </w:rPr>
-        <w:t>)</w:t>
-      </w:r>
-      <w:r>
-        <w:rPr>
-          <w:rFonts w:hint="eastAsia"/>
-        </w:rPr>
-        <w:t>示例：</w:t>
-      </w:r>
-    </w:p>
-    <w:p>
-      <w:pPr>
-        <w:pStyle w:val="a"/>
-      </w:pPr>
-      <w:r>
-        <w:rPr>
-          <w:rFonts w:hint="eastAsia"/>
-        </w:rPr>
-        <w:t>江向东</w:t>
-      </w:r>
-      <w:r>
-        <w:rPr>
-          <w:rFonts w:hint="eastAsia"/>
-        </w:rPr>
-        <w:t xml:space="preserve">. </w:t>
-      </w:r>
-      <w:r>
-        <w:rPr>
-          <w:rFonts w:hint="eastAsia"/>
-        </w:rPr>
-        <w:t>互联网环境下的信息处理与图书管理系统解决方案</w:t>
-      </w:r>
-      <w:r>
-        <w:rPr>
-          <w:rFonts w:hint="eastAsia"/>
-        </w:rPr>
-        <w:t xml:space="preserve">[J/OL]. </w:t>
-      </w:r>
-      <w:r>
-        <w:rPr>
-          <w:rFonts w:hint="eastAsia"/>
-        </w:rPr>
-        <w:t>情报学报</w:t>
-      </w:r>
-      <w:r>
-        <w:rPr>
-          <w:rFonts w:hint="eastAsia"/>
-        </w:rPr>
-        <w:t xml:space="preserve">, </w:t>
-      </w:r>
-      <w:r>
-        <w:rPr>
-          <w:rFonts w:hint="eastAsia"/>
-        </w:rPr>
-        <w:t>1999,</w:t>
-      </w:r>
-      <w:r>
-        <w:rPr>
-          <w:rFonts w:hint="eastAsia"/>
-        </w:rPr>
-        <w:t xml:space="preserve"> </w:t>
-      </w:r>
-      <w:r>
-        <w:rPr>
-          <w:rFonts w:hint="eastAsia"/>
-        </w:rPr>
-        <w:t>18(2):</w:t>
-      </w:r>
-      <w:r>
-        <w:rPr>
-          <w:rFonts w:hint="eastAsia"/>
-        </w:rPr>
-        <w:t xml:space="preserve"> </w:t>
-      </w:r>
-      <w:r>
-        <w:rPr>
-          <w:rFonts w:hint="eastAsia"/>
-        </w:rPr>
-        <w:t>4[2000-01-18].</w:t>
-      </w:r>
-    </w:p>
-    <w:p>
-      <w:pPr>
-        <w:pStyle w:val="a"/>
-      </w:pPr>
-      <w:r>
-        <w:rPr>
-          <w:rFonts w:hint="eastAsia"/>
-        </w:rPr>
-        <w:t>萧钮</w:t>
-      </w:r>
-      <w:r>
-        <w:rPr>
-          <w:rFonts w:hint="eastAsia"/>
-        </w:rPr>
-        <w:t xml:space="preserve">. </w:t>
-      </w:r>
-      <w:r>
-        <w:rPr>
-          <w:rFonts w:hint="eastAsia"/>
-        </w:rPr>
-        <w:t>出版业信息化迈人快车道</w:t>
-      </w:r>
-      <w:r>
-        <w:rPr>
-          <w:rFonts w:hint="eastAsia"/>
-        </w:rPr>
-        <w:t>[EB/OL]. (2001-12-19) [2002-04-15]</w:t>
-      </w:r>
-    </w:p>
-    <w:p>
-      <w:pPr>
-        <w:pStyle w:val="a"/>
-      </w:pPr>
-      <w:r>
-        <w:t>CHRISTINE M. Plant physiology: plant biology in the Genome Era[J/OL]. Science, 1998, 281:331-332[1998-09-23].</w:t>
-      </w:r>
-    </w:p>
-    <w:p>
-      <w:pPr>
-        <w:pStyle w:val="a"/>
-      </w:pPr>
-      <w:r>
-        <w:t>METCALF S W. The Tort Hall air emission study[C/OL]//The International Congress on Hazardous Waste, Atlanta Marriott Marquis Hotel, Atlanta,Georgia, June 5-8, 1995: impact on human and ecological health[1998-09-22].</w:t>
-      </w:r>
-    </w:p>
-    <w:p>
-      <w:pPr>
-        <w:pStyle w:val="a"/>
-      </w:pPr>
-      <w:r>
-        <w:t>TURCOTTE D L. Fractals and chaos in geology and geophysics[M/OL]. New York: Cambridge Univ</w:t>
-      </w:r>
-      <w:r>
-        <w:t>ersity Press, 1992[1998-09-231.</w:t>
-      </w:r>
-    </w:p>
-    <w:p>
-      <w:pPr>
-        <w:pStyle w:val="a"/>
-      </w:pPr>
-      <w:r>
-        <w:t>Scitor Corporation. Project scheduler[CP/DK]. Sunnyvale, Calif. : Scitor Corporation, c1983.</w:t>
-      </w:r>
-    </w:p>
-    <w:p>
-      <w:pPr>
-        <w:pStyle w:val="a"/>
-      </w:pPr>
-    </w:p>
-    <w:p>
-      <w:pPr>
-        <w:pStyle w:val="a"/>
-      </w:pPr>
-    </w:p>
-    <w:p>
-      <w:pPr>
-        <w:pStyle w:val="a"/>
-      </w:pPr>
-    </w:p>
-    <w:p>
-      <w:pPr>
-        <w:pStyle w:val="a"/>
-      </w:pPr>
-    </w:p>
-    <w:p>
-      <w:pPr>
-        <w:pStyle w:val="a"/>
-      </w:pPr>
-    </w:p>
-    <w:p>
-      <w:pPr>
-        <w:pStyle w:val="a"/>
-      </w:pPr>
-    </w:p>
-    <w:p>
-      <w:pPr>
-        <w:pStyle w:val="a"/>
-      </w:pPr>
-    </w:p>
-    <w:p>
-      <w:pPr>
-        <w:pStyle w:val="a"/>
-      </w:pPr>
-    </w:p>
-    <w:p>
-      <w:pPr>
-        <w:pStyle w:val="a"/>
-      </w:pPr>
-    </w:p>
-    <w:p>
-      <w:pPr>
-        <w:pStyle w:val="a"/>
-      </w:pPr>
-    </w:p>
-    <w:p>
-      <w:pPr>
-        <w:pStyle w:val="a"/>
-      </w:pPr>
-    </w:p>
-    <w:p>
-      <w:pPr>
-        <w:pStyle w:val="a"/>
-      </w:pPr>
-    </w:p>
-    <w:p>
-      <w:pPr>
-        <w:pStyle w:val="a"/>
-      </w:pPr>
-    </w:p>
-    <w:p>
-      <w:pPr>
-        <w:rPr>
-          <w:snapToGrid w:val="0"/>
-          <w:kern w:val="0"/>
-        </w:rPr>
-      </w:pPr>
-      <w:r>
-        <w:br w:type="page"/>
-      </w:r>
-    </w:p>
-    <w:p>
-      <w:pPr>
-        <w:pStyle w:val="a"/>
-      </w:pPr>
-    </w:p>
-    <w:p>
-      <w:pPr>
-        <w:pStyle w:val="a"/>
-      </w:pPr>
-    </w:p>
-    <w:p>
-      <w:pPr>
-        <w:pStyle w:val="a"/>
-        <w:sectPr>
-          <w:headerReference w:type="default" r:id="rId41"/>
-          <w:footnotePr>
-            <w:numFmt w:val="decimalEnclosedCircleChinese"/>
-            <w:numRestart w:val="eachSect"/>
-          </w:footnotePr>
-          <w:type w:val="oddPage"/>
-          <w:pgSz w:w="11907" w:h="16840" w:code="9"/>
-          <w:pgMar w:top="1701" w:right="1418" w:bottom="1134" w:left="1418" w:header="1134" w:footer="992" w:gutter="284"/>
-          <w:cols w:space="425"/>
-          <w:docGrid w:linePitch="384" w:charSpace="7430"/>
-        </w:sectPr>
-      </w:pPr>
-    </w:p>
-    <w:p>
-      <w:pPr>
-        <w:pStyle w:val="-1"/>
-      </w:pPr>
-      <w:bookmarkStart w:id="112" w:name="_Toc211067524"/>
-      <w:bookmarkStart w:id="113" w:name="_Toc413704364"/>
-      <w:r>
-        <w:lastRenderedPageBreak/>
-        <w:t>致谢</w:t>
-      </w:r>
-      <w:bookmarkEnd w:id="112"/>
-      <w:bookmarkEnd w:id="113"/>
-    </w:p>
-    <w:p>
-      <w:r>
-        <w:t>本论文是在导师的悉心指导下完成的</w:t>
-      </w:r>
-      <w:r>
-        <w:rPr>
-          <w:rFonts w:hint="eastAsia"/>
-        </w:rPr>
-        <w:t>，</w:t>
-      </w:r>
-      <w:r>
-        <w:t>从论文的选题到论文的撰写，无不渗透着导师的心血，</w:t>
-      </w:r>
-      <w:r>
-        <w:t>……</w:t>
-      </w:r>
-      <w:r>
-        <w:t>值此论文完稿之际，谨对导师的辛勤培育以及谆谆教诲表示最衷心的感谢</w:t>
-      </w:r>
-      <w:r>
-        <w:t>!</w:t>
-      </w:r>
-    </w:p>
-    <w:p>
-      <w:pPr>
-        <w:pStyle w:val="a"/>
-      </w:pPr>
-    </w:p>
-    <w:p>
-      <w:pPr>
-        <w:pStyle w:val="a"/>
-      </w:pPr>
-    </w:p>
-    <w:p>
-      <w:pPr>
-        <w:pStyle w:val="a"/>
-      </w:pPr>
-    </w:p>
-    <w:p>
-      <w:pPr>
-        <w:pStyle w:val="a"/>
-      </w:pPr>
-    </w:p>
-    <w:p>
-      <w:pPr>
-        <w:pStyle w:val="a"/>
-      </w:pPr>
-    </w:p>
-    <w:p>
-      <w:pPr>
-        <w:pStyle w:val="a"/>
-      </w:pPr>
-    </w:p>
-    <w:p>
-      <w:pPr>
-        <w:pStyle w:val="a"/>
-      </w:pPr>
-    </w:p>
-    <w:p>
-      <w:pPr>
-        <w:pStyle w:val="a"/>
-      </w:pPr>
-    </w:p>
-    <w:p>
-      <w:pPr>
-        <w:pStyle w:val="a"/>
-      </w:pPr>
-    </w:p>
-    <w:p>
-      <w:pPr>
-        <w:pStyle w:val="a"/>
-      </w:pPr>
-    </w:p>
-    <w:p>
-      <w:pPr>
-        <w:pStyle w:val="a"/>
-      </w:pPr>
-    </w:p>
-    <w:p>
-      <w:pPr>
-        <w:pStyle w:val="a"/>
-      </w:pPr>
-    </w:p>
-    <w:p>
-      <w:pPr>
-        <w:pStyle w:val="a"/>
-      </w:pPr>
-    </w:p>
-    <w:p>
-      <w:pPr>
-        <w:pStyle w:val="a"/>
-      </w:pPr>
-    </w:p>
-    <w:p>
-      <w:pPr>
-        <w:pStyle w:val="a"/>
-      </w:pPr>
-    </w:p>
-    <w:p>
-      <w:pPr>
-        <w:pStyle w:val="a"/>
-      </w:pPr>
-    </w:p>
-    <w:p>
-      <w:pPr>
-        <w:pStyle w:val="a"/>
-      </w:pPr>
-    </w:p>
-    <w:p>
-      <w:pPr>
-        <w:pStyle w:val="a"/>
-      </w:pPr>
-    </w:p>
-    <w:p>
-      <w:pPr>
-        <w:pStyle w:val="a"/>
-      </w:pPr>
-    </w:p>
-    <w:p>
-      <w:pPr>
-        <w:pStyle w:val="a"/>
-      </w:pPr>
-    </w:p>
-    <w:p>
-      <w:pPr>
-        <w:pStyle w:val="a"/>
-      </w:pPr>
-    </w:p>
-    <w:p>
-      <w:pPr>
-        <w:pStyle w:val="a"/>
-      </w:pPr>
-    </w:p>
-    <w:p>
-      <w:pPr>
-        <w:pStyle w:val="a"/>
-      </w:pPr>
-    </w:p>
-    <w:p>
-      <w:pPr>
-        <w:pStyle w:val="a"/>
-      </w:pPr>
-    </w:p>
-    <w:p>
-      <w:pPr>
-        <w:pStyle w:val="a"/>
-      </w:pPr>
-    </w:p>
-    <w:p>
-      <w:pPr>
-        <w:pStyle w:val="a"/>
-      </w:pPr>
-    </w:p>
-    <w:p>
-      <w:pPr>
-        <w:pStyle w:val="a"/>
-      </w:pPr>
-    </w:p>
-    <w:p>
-      <w:pPr>
-        <w:pStyle w:val="a"/>
-      </w:pPr>
-    </w:p>
-    <w:p>
-      <w:pPr>
-        <w:pStyle w:val="a"/>
-      </w:pPr>
-    </w:p>
-    <w:p>
-      <w:pPr>
-        <w:pStyle w:val="a"/>
-      </w:pPr>
-    </w:p>
-    <w:p>
-      <w:pPr>
-        <w:pStyle w:val="a"/>
-      </w:pPr>
-    </w:p>
-    <w:p>
-      <w:pPr>
-        <w:pStyle w:val="a"/>
         <w:sectPr>
           <w:headerReference w:type="default" r:id="rId42"/>
           <w:footnotePr>
@@ -23497,6 +23487,1399 @@
       <w:pPr>
         <w:pStyle w:val="-1"/>
       </w:pPr>
+      <w:bookmarkStart w:id="108" w:name="_Toc413704363"/>
+      <w:bookmarkStart w:id="109" w:name="_Toc156291166"/>
+      <w:bookmarkStart w:id="110" w:name="_Toc156292018"/>
+      <w:bookmarkStart w:id="111" w:name="_Toc163533804"/>
+      <w:bookmarkEnd w:id="0"/>
+      <w:bookmarkEnd w:id="98"/>
+      <w:r>
+        <w:lastRenderedPageBreak/>
+        <w:t>参考文献</w:t>
+      </w:r>
+      <w:bookmarkEnd w:id="108"/>
+    </w:p>
+    <w:p>
+      <w:pPr>
+        <w:pStyle w:val="a"/>
+      </w:pPr>
+      <w:r>
+        <w:rPr>
+          <w:rFonts w:hint="eastAsia"/>
+        </w:rPr>
+        <w:t>普通图书</w:t>
+      </w:r>
+      <w:r>
+        <w:rPr>
+          <w:rFonts w:hint="eastAsia"/>
+        </w:rPr>
+        <w:t>示例</w:t>
+      </w:r>
+      <w:r>
+        <w:rPr>
+          <w:rFonts w:hint="eastAsia"/>
+        </w:rPr>
+        <w:t>：</w:t>
+      </w:r>
+    </w:p>
+    <w:p>
+      <w:pPr>
+        <w:pStyle w:val="a"/>
+      </w:pPr>
+    </w:p>
+    <w:p>
+      <w:pPr>
+        <w:pStyle w:val="a"/>
+      </w:pPr>
+      <w:r>
+        <w:rPr>
+          <w:rFonts w:hint="eastAsia"/>
+        </w:rPr>
+        <w:t>学位论文</w:t>
+      </w:r>
+      <w:r>
+        <w:rPr>
+          <w:rFonts w:hint="eastAsia"/>
+        </w:rPr>
+        <w:t>示例：</w:t>
+      </w:r>
+    </w:p>
+    <w:p>
+      <w:pPr>
+        <w:pStyle w:val="a"/>
+      </w:pPr>
+      <w:r>
+        <w:rPr>
+          <w:rFonts w:hint="eastAsia"/>
+        </w:rPr>
+        <w:t>张志祥</w:t>
+      </w:r>
+      <w:r>
+        <w:rPr>
+          <w:rFonts w:hint="eastAsia"/>
+        </w:rPr>
+        <w:t xml:space="preserve">. </w:t>
+      </w:r>
+      <w:r>
+        <w:rPr>
+          <w:rFonts w:hint="eastAsia"/>
+        </w:rPr>
+        <w:t>间断动力系统的随机扰动及其在守恒律方程中的应用</w:t>
+      </w:r>
+      <w:r>
+        <w:rPr>
+          <w:rFonts w:hint="eastAsia"/>
+        </w:rPr>
+        <w:t xml:space="preserve">[D]. </w:t>
+      </w:r>
+      <w:r>
+        <w:rPr>
+          <w:rFonts w:hint="eastAsia"/>
+        </w:rPr>
+        <w:t>北京</w:t>
+      </w:r>
+      <w:r>
+        <w:rPr>
+          <w:rFonts w:hint="eastAsia"/>
+        </w:rPr>
+        <w:t xml:space="preserve">: </w:t>
+      </w:r>
+      <w:r>
+        <w:rPr>
+          <w:rFonts w:hint="eastAsia"/>
+        </w:rPr>
+        <w:t>北京大学数学学院</w:t>
+      </w:r>
+      <w:r>
+        <w:rPr>
+          <w:rFonts w:hint="eastAsia"/>
+        </w:rPr>
+        <w:t xml:space="preserve">, </w:t>
+      </w:r>
+      <w:r>
+        <w:rPr>
+          <w:rFonts w:hint="eastAsia"/>
+        </w:rPr>
+        <w:t>1998.</w:t>
+      </w:r>
+    </w:p>
+    <w:p>
+      <w:pPr>
+        <w:pStyle w:val="a"/>
+      </w:pPr>
+      <w:r>
+        <w:t>CALMS R B. Infrared spectroscopic studies on solid oxygen[D]. Berkeley:</w:t>
+      </w:r>
+      <w:r>
+        <w:rPr>
+          <w:rFonts w:hint="eastAsia"/>
+        </w:rPr>
+        <w:t xml:space="preserve"> </w:t>
+      </w:r>
+      <w:r>
+        <w:t>Univ. of California. 1965.</w:t>
+      </w:r>
+    </w:p>
+    <w:p>
+      <w:pPr>
+        <w:pStyle w:val="a"/>
+      </w:pPr>
+    </w:p>
+    <w:p>
+      <w:pPr>
+        <w:pStyle w:val="a"/>
+      </w:pPr>
+      <w:r>
+        <w:rPr>
+          <w:rFonts w:hint="eastAsia"/>
+        </w:rPr>
+        <w:t>专利文献</w:t>
+      </w:r>
+      <w:r>
+        <w:rPr>
+          <w:rFonts w:hint="eastAsia"/>
+        </w:rPr>
+        <w:t>示例：</w:t>
+      </w:r>
+    </w:p>
+    <w:p>
+      <w:pPr>
+        <w:pStyle w:val="a"/>
+      </w:pPr>
+      <w:r>
+        <w:rPr>
+          <w:rFonts w:hint="eastAsia"/>
+        </w:rPr>
+        <w:t>刘加林</w:t>
+      </w:r>
+      <w:r>
+        <w:rPr>
+          <w:rFonts w:hint="eastAsia"/>
+        </w:rPr>
+        <w:t xml:space="preserve">. </w:t>
+      </w:r>
+      <w:r>
+        <w:rPr>
+          <w:rFonts w:hint="eastAsia"/>
+        </w:rPr>
+        <w:t>多功能一次性压舌板</w:t>
+      </w:r>
+      <w:r>
+        <w:rPr>
+          <w:rFonts w:hint="eastAsia"/>
+        </w:rPr>
+        <w:t>:</w:t>
+      </w:r>
+      <w:r>
+        <w:rPr>
+          <w:rFonts w:hint="eastAsia"/>
+        </w:rPr>
+        <w:t xml:space="preserve"> </w:t>
+      </w:r>
+      <w:r>
+        <w:rPr>
+          <w:rFonts w:hint="eastAsia"/>
+        </w:rPr>
+        <w:t>中国</w:t>
+      </w:r>
+      <w:r>
+        <w:rPr>
+          <w:rFonts w:hint="eastAsia"/>
+        </w:rPr>
+        <w:t>,</w:t>
+      </w:r>
+      <w:r>
+        <w:rPr>
+          <w:rFonts w:hint="eastAsia"/>
+        </w:rPr>
+        <w:t xml:space="preserve"> </w:t>
+      </w:r>
+      <w:r>
+        <w:rPr>
+          <w:rFonts w:hint="eastAsia"/>
+        </w:rPr>
+        <w:t>92214985. 2</w:t>
+      </w:r>
+      <w:r>
+        <w:rPr>
+          <w:rFonts w:hint="eastAsia"/>
+        </w:rPr>
+        <w:t>[P].</w:t>
+      </w:r>
+      <w:r>
+        <w:rPr>
+          <w:rFonts w:hint="eastAsia"/>
+        </w:rPr>
+        <w:t xml:space="preserve"> 1993-04-14.</w:t>
+      </w:r>
+    </w:p>
+    <w:p>
+      <w:pPr>
+        <w:pStyle w:val="a"/>
+      </w:pPr>
+      <w:r>
+        <w:rPr>
+          <w:rFonts w:hint="eastAsia"/>
+        </w:rPr>
+        <w:t>河北绿洲生态环境科技有限公司</w:t>
+      </w:r>
+      <w:r>
+        <w:rPr>
+          <w:rFonts w:hint="eastAsia"/>
+        </w:rPr>
+        <w:t>.</w:t>
+      </w:r>
+      <w:r>
+        <w:rPr>
+          <w:rFonts w:hint="eastAsia"/>
+        </w:rPr>
+        <w:t>一种荒漠化地区生态植被综合培育种植方法</w:t>
+      </w:r>
+      <w:r>
+        <w:rPr>
+          <w:rFonts w:hint="eastAsia"/>
+        </w:rPr>
+        <w:t xml:space="preserve">: </w:t>
+      </w:r>
+      <w:r>
+        <w:rPr>
+          <w:rFonts w:hint="eastAsia"/>
+        </w:rPr>
+        <w:t>中国</w:t>
+      </w:r>
+      <w:r>
+        <w:rPr>
+          <w:rFonts w:hint="eastAsia"/>
+        </w:rPr>
+        <w:t>,</w:t>
+      </w:r>
+      <w:r>
+        <w:rPr>
+          <w:rFonts w:hint="eastAsia"/>
+        </w:rPr>
+        <w:t xml:space="preserve"> </w:t>
+      </w:r>
+      <w:r>
+        <w:rPr>
+          <w:rFonts w:hint="eastAsia"/>
+        </w:rPr>
+        <w:t>01129210.5</w:t>
+      </w:r>
+      <w:r>
+        <w:rPr>
+          <w:rFonts w:hint="eastAsia"/>
+        </w:rPr>
+        <w:t>[P/OL].</w:t>
+      </w:r>
+      <w:r>
+        <w:rPr>
+          <w:rFonts w:hint="eastAsia"/>
+        </w:rPr>
+        <w:t xml:space="preserve"> 2001-10-24[2002-05-28]. http://211.152.9.47/sipoasp/zlijs/hyjs-yx- new.asp? recid=01129210.5&amp;leixin.</w:t>
+      </w:r>
+    </w:p>
+    <w:p>
+      <w:pPr>
+        <w:pStyle w:val="a"/>
+      </w:pPr>
+      <w:r>
+        <w:t xml:space="preserve">KOSEKI A, MOMOSE H, KAWAHITO M, </w:t>
+      </w:r>
+      <w:r>
+        <w:t>et al.</w:t>
+      </w:r>
+      <w:r>
+        <w:t xml:space="preserve"> Compiler</w:t>
+      </w:r>
+      <w:r>
+        <w:rPr>
+          <w:rFonts w:hint="eastAsia"/>
+        </w:rPr>
+        <w:t>:</w:t>
+      </w:r>
+      <w:r>
+        <w:t xml:space="preserve"> US</w:t>
+      </w:r>
+      <w:r>
+        <w:rPr>
+          <w:rFonts w:hint="eastAsia"/>
+        </w:rPr>
+        <w:t xml:space="preserve">, </w:t>
+      </w:r>
+      <w:r>
+        <w:t>828402</w:t>
+      </w:r>
+      <w:r>
+        <w:t>[P/OL]</w:t>
+      </w:r>
+      <w:r>
+        <w:rPr>
+          <w:rFonts w:hint="eastAsia"/>
+        </w:rPr>
+        <w:t xml:space="preserve">. </w:t>
+      </w:r>
+      <w:r>
+        <w:t>2002-05-25</w:t>
+      </w:r>
+      <w:r>
+        <w:rPr>
+          <w:rFonts w:hint="eastAsia"/>
+        </w:rPr>
+        <w:t xml:space="preserve"> </w:t>
+      </w:r>
+      <w:r>
+        <w:t>[2002-05-28].http://FF&amp;p=1&amp;u=netahtml/PTO/search-b</w:t>
+      </w:r>
+      <w:r>
+        <w:t>ool.html&amp;r=5&amp;f=G&amp;1=50&amp;co1=AND&amp;d</w:t>
+      </w:r>
+      <w:r>
+        <w:t>=PGOl&amp;sl=IBM. AS. &amp;OS=AN/IBM&amp;RS=AN/IBM.</w:t>
+      </w:r>
+    </w:p>
+    <w:p>
+      <w:pPr>
+        <w:pStyle w:val="a"/>
+      </w:pPr>
+    </w:p>
+    <w:p>
+      <w:pPr>
+        <w:pStyle w:val="a"/>
+      </w:pPr>
+      <w:r>
+        <w:rPr>
+          <w:rFonts w:hint="eastAsia"/>
+        </w:rPr>
+        <w:t>专著中析出的文献</w:t>
+      </w:r>
+      <w:r>
+        <w:rPr>
+          <w:rFonts w:hint="eastAsia"/>
+        </w:rPr>
+        <w:t>示例：</w:t>
+      </w:r>
+    </w:p>
+    <w:p>
+      <w:pPr>
+        <w:pStyle w:val="a"/>
+      </w:pPr>
+      <w:r>
+        <w:rPr>
+          <w:rFonts w:hint="eastAsia"/>
+        </w:rPr>
+        <w:t>国家标准局信息分类编码研究所</w:t>
+      </w:r>
+      <w:r>
+        <w:rPr>
+          <w:rFonts w:hint="eastAsia"/>
+        </w:rPr>
+        <w:t>. GB/T 2659-1986</w:t>
+      </w:r>
+      <w:r>
+        <w:rPr>
+          <w:rFonts w:hint="eastAsia"/>
+        </w:rPr>
+        <w:t>世界各国和地区名称代码</w:t>
+      </w:r>
+      <w:r>
+        <w:rPr>
+          <w:rFonts w:hint="eastAsia"/>
+        </w:rPr>
+        <w:t>[S]//</w:t>
+      </w:r>
+      <w:r>
+        <w:rPr>
+          <w:rFonts w:hint="eastAsia"/>
+        </w:rPr>
+        <w:t>全国文献工作标准化技术委员会</w:t>
+      </w:r>
+      <w:r>
+        <w:rPr>
+          <w:rFonts w:hint="eastAsia"/>
+        </w:rPr>
+        <w:t xml:space="preserve">. </w:t>
+      </w:r>
+      <w:r>
+        <w:rPr>
+          <w:rFonts w:hint="eastAsia"/>
+        </w:rPr>
+        <w:t>文献工作国家标准汇编</w:t>
+      </w:r>
+      <w:r>
+        <w:rPr>
+          <w:rFonts w:hint="eastAsia"/>
+        </w:rPr>
+        <w:t>: 3.</w:t>
+      </w:r>
+      <w:r>
+        <w:rPr>
+          <w:rFonts w:hint="eastAsia"/>
+        </w:rPr>
+        <w:t>北京</w:t>
+      </w:r>
+      <w:r>
+        <w:rPr>
+          <w:rFonts w:hint="eastAsia"/>
+        </w:rPr>
+        <w:t xml:space="preserve">: </w:t>
+      </w:r>
+      <w:r>
+        <w:rPr>
+          <w:rFonts w:hint="eastAsia"/>
+        </w:rPr>
+        <w:t>中国标准出版社</w:t>
+      </w:r>
+      <w:r>
+        <w:rPr>
+          <w:rFonts w:hint="eastAsia"/>
+        </w:rPr>
+        <w:t xml:space="preserve">, </w:t>
+      </w:r>
+      <w:r>
+        <w:rPr>
+          <w:rFonts w:hint="eastAsia"/>
+        </w:rPr>
+        <w:t>1988:59-92.</w:t>
+      </w:r>
+    </w:p>
+    <w:p>
+      <w:pPr>
+        <w:pStyle w:val="a"/>
+      </w:pPr>
+      <w:r>
+        <w:rPr>
+          <w:rFonts w:hint="eastAsia"/>
+        </w:rPr>
+        <w:t>韩吉人</w:t>
+      </w:r>
+      <w:r>
+        <w:rPr>
+          <w:rFonts w:hint="eastAsia"/>
+        </w:rPr>
+        <w:t xml:space="preserve">. </w:t>
+      </w:r>
+      <w:r>
+        <w:rPr>
+          <w:rFonts w:hint="eastAsia"/>
+        </w:rPr>
+        <w:t>论职工教育的特点</w:t>
+      </w:r>
+      <w:r>
+        <w:rPr>
+          <w:rFonts w:hint="eastAsia"/>
+        </w:rPr>
+        <w:t>[G]//</w:t>
+      </w:r>
+      <w:r>
+        <w:rPr>
+          <w:rFonts w:hint="eastAsia"/>
+        </w:rPr>
+        <w:t>中国职工教育研究会</w:t>
+      </w:r>
+      <w:r>
+        <w:rPr>
+          <w:rFonts w:hint="eastAsia"/>
+        </w:rPr>
+        <w:t xml:space="preserve">. </w:t>
+      </w:r>
+      <w:r>
+        <w:rPr>
+          <w:rFonts w:hint="eastAsia"/>
+        </w:rPr>
+        <w:t>职工教育研究论文集</w:t>
+      </w:r>
+      <w:r>
+        <w:rPr>
+          <w:rFonts w:hint="eastAsia"/>
+        </w:rPr>
+        <w:t xml:space="preserve">. </w:t>
+      </w:r>
+      <w:r>
+        <w:rPr>
+          <w:rFonts w:hint="eastAsia"/>
+        </w:rPr>
+        <w:t>北京</w:t>
+      </w:r>
+      <w:r>
+        <w:rPr>
+          <w:rFonts w:hint="eastAsia"/>
+        </w:rPr>
+        <w:t xml:space="preserve">: </w:t>
+      </w:r>
+      <w:r>
+        <w:rPr>
+          <w:rFonts w:hint="eastAsia"/>
+        </w:rPr>
+        <w:t>人民教育出版社</w:t>
+      </w:r>
+      <w:r>
+        <w:rPr>
+          <w:rFonts w:hint="eastAsia"/>
+        </w:rPr>
+        <w:t>, 1985:90-99.</w:t>
+      </w:r>
+    </w:p>
+    <w:p>
+      <w:pPr>
+        <w:pStyle w:val="a"/>
+      </w:pPr>
+      <w:r>
+        <w:t>BUSECK P R, NORD G L, Jr. , VEBLEN D R. Subsolidus phenomena in pyroxenes[M]// PREWITT C T. Pyroxense. Washington, D. C. :</w:t>
+      </w:r>
+      <w:r>
+        <w:rPr>
+          <w:rFonts w:hint="eastAsia"/>
+        </w:rPr>
+        <w:t xml:space="preserve"> </w:t>
+      </w:r>
+      <w:r>
+        <w:t>Mineralogical Society of America, c1980: 117-211.</w:t>
+      </w:r>
+    </w:p>
+    <w:p>
+      <w:pPr>
+        <w:pStyle w:val="a"/>
+      </w:pPr>
+      <w:r>
+        <w:t>FOURNEY M E. Advances in holographic photoelasticity [C]// American Society of Mechanical Engineers. Applied Mechanics Division. Symposium on Applications of Holography in Mechanics, August 23-25, 1971, University of Southern California, Los Angeles, California. New York: ASME, c1971 : 17-38.</w:t>
+      </w:r>
+    </w:p>
+    <w:p>
+      <w:pPr>
+        <w:pStyle w:val="a"/>
+      </w:pPr>
+      <w:r>
+        <w:t xml:space="preserve">MARTIN G.. Control of electronic resources inAustralia[M]//PATTLE L W, COX BJ. Electronic resources: selection and bibliographic control. New York: The </w:t>
+      </w:r>
+      <w:r>
+        <w:lastRenderedPageBreak/>
+        <w:t>Haworth Press, 1996: 85-96.</w:t>
+      </w:r>
+    </w:p>
+    <w:p>
+      <w:pPr>
+        <w:pStyle w:val="a"/>
+      </w:pPr>
+    </w:p>
+    <w:p>
+      <w:pPr>
+        <w:pStyle w:val="a"/>
+      </w:pPr>
+      <w:r>
+        <w:rPr>
+          <w:rFonts w:hint="eastAsia"/>
+        </w:rPr>
+        <w:t>期刊中析出的文献</w:t>
+      </w:r>
+    </w:p>
+    <w:p>
+      <w:pPr>
+        <w:pStyle w:val="a"/>
+      </w:pPr>
+      <w:r>
+        <w:rPr>
+          <w:rFonts w:hint="eastAsia"/>
+        </w:rPr>
+        <w:t>李炳穆</w:t>
+      </w:r>
+      <w:r>
+        <w:rPr>
+          <w:rFonts w:hint="eastAsia"/>
+        </w:rPr>
+        <w:t xml:space="preserve">. </w:t>
+      </w:r>
+      <w:r>
+        <w:rPr>
+          <w:rFonts w:hint="eastAsia"/>
+        </w:rPr>
+        <w:t>理想的图书馆员和信息专家的素质与形象</w:t>
+      </w:r>
+      <w:r>
+        <w:rPr>
+          <w:rFonts w:hint="eastAsia"/>
+        </w:rPr>
+        <w:t xml:space="preserve">[J]. </w:t>
+      </w:r>
+      <w:r>
+        <w:rPr>
+          <w:rFonts w:hint="eastAsia"/>
+        </w:rPr>
+        <w:t>图书情报工作</w:t>
+      </w:r>
+      <w:r>
+        <w:rPr>
+          <w:rFonts w:hint="eastAsia"/>
+        </w:rPr>
+        <w:t xml:space="preserve">, </w:t>
+      </w:r>
+      <w:r>
+        <w:rPr>
+          <w:rFonts w:hint="eastAsia"/>
+        </w:rPr>
+        <w:t>2000(2):5-8.</w:t>
+      </w:r>
+    </w:p>
+    <w:p>
+      <w:pPr>
+        <w:pStyle w:val="a"/>
+      </w:pPr>
+      <w:r>
+        <w:rPr>
+          <w:rFonts w:hint="eastAsia"/>
+        </w:rPr>
+        <w:t>陶仁骥</w:t>
+      </w:r>
+      <w:r>
+        <w:rPr>
+          <w:rFonts w:hint="eastAsia"/>
+        </w:rPr>
+        <w:t xml:space="preserve">. </w:t>
+      </w:r>
+      <w:r>
+        <w:rPr>
+          <w:rFonts w:hint="eastAsia"/>
+        </w:rPr>
+        <w:t>密码学与数学</w:t>
+      </w:r>
+      <w:r>
+        <w:rPr>
+          <w:rFonts w:hint="eastAsia"/>
+        </w:rPr>
+        <w:t xml:space="preserve">[J]. </w:t>
+      </w:r>
+      <w:r>
+        <w:rPr>
+          <w:rFonts w:hint="eastAsia"/>
+        </w:rPr>
+        <w:t>自然杂志</w:t>
+      </w:r>
+      <w:r>
+        <w:rPr>
+          <w:rFonts w:hint="eastAsia"/>
+        </w:rPr>
+        <w:t xml:space="preserve">, </w:t>
+      </w:r>
+      <w:r>
+        <w:rPr>
+          <w:rFonts w:hint="eastAsia"/>
+        </w:rPr>
+        <w:t>1984,7(7):527.</w:t>
+      </w:r>
+    </w:p>
+    <w:p>
+      <w:pPr>
+        <w:pStyle w:val="a"/>
+      </w:pPr>
+      <w:r>
+        <w:rPr>
+          <w:rFonts w:hint="eastAsia"/>
+        </w:rPr>
+        <w:t>习亚洲地质图编目组</w:t>
+      </w:r>
+      <w:r>
+        <w:rPr>
+          <w:rFonts w:hint="eastAsia"/>
+        </w:rPr>
+        <w:t xml:space="preserve">. </w:t>
+      </w:r>
+      <w:r>
+        <w:rPr>
+          <w:rFonts w:hint="eastAsia"/>
+        </w:rPr>
+        <w:t>亚洲地层与地质历史概述</w:t>
+      </w:r>
+      <w:r>
+        <w:rPr>
+          <w:rFonts w:hint="eastAsia"/>
+        </w:rPr>
+        <w:t xml:space="preserve">[J]. </w:t>
+      </w:r>
+      <w:r>
+        <w:rPr>
+          <w:rFonts w:hint="eastAsia"/>
+        </w:rPr>
+        <w:t>地质学报</w:t>
+      </w:r>
+      <w:r>
+        <w:rPr>
+          <w:rFonts w:hint="eastAsia"/>
+        </w:rPr>
+        <w:t xml:space="preserve">, </w:t>
+      </w:r>
+      <w:r>
+        <w:rPr>
+          <w:rFonts w:hint="eastAsia"/>
+        </w:rPr>
+        <w:t>1978,</w:t>
+      </w:r>
+      <w:r>
+        <w:rPr>
+          <w:rFonts w:hint="eastAsia"/>
+        </w:rPr>
+        <w:t xml:space="preserve"> </w:t>
+      </w:r>
+      <w:r>
+        <w:rPr>
+          <w:rFonts w:hint="eastAsia"/>
+        </w:rPr>
+        <w:t>3:</w:t>
+      </w:r>
+      <w:r>
+        <w:rPr>
+          <w:rFonts w:hint="eastAsia"/>
+        </w:rPr>
+        <w:t xml:space="preserve"> </w:t>
+      </w:r>
+      <w:r>
+        <w:rPr>
+          <w:rFonts w:hint="eastAsia"/>
+        </w:rPr>
+        <w:t>194-208.</w:t>
+      </w:r>
+    </w:p>
+    <w:p>
+      <w:pPr>
+        <w:pStyle w:val="a"/>
+      </w:pPr>
+      <w:r>
+        <w:t>DES MARAIS D J, STRAUSS H, SUMMONS R E, et al. Carbon isotope evidence for the stepwise oxidation of the Proterozoic environment [J]. Nature, 1992, 359:</w:t>
+      </w:r>
+      <w:r>
+        <w:rPr>
+          <w:rFonts w:hint="eastAsia"/>
+        </w:rPr>
+        <w:t xml:space="preserve"> </w:t>
+      </w:r>
+      <w:r>
+        <w:t>605-609.</w:t>
+      </w:r>
+    </w:p>
+    <w:p>
+      <w:pPr>
+        <w:pStyle w:val="a"/>
+      </w:pPr>
+      <w:r>
+        <w:t>HEWITT J A. Technical services in 1983[J]. Library Resource Services, 1984, 28(3): 205-218.</w:t>
+      </w:r>
+    </w:p>
+    <w:p>
+      <w:pPr>
+        <w:pStyle w:val="a"/>
+      </w:pPr>
+    </w:p>
+    <w:p>
+      <w:pPr>
+        <w:pStyle w:val="a"/>
+      </w:pPr>
+      <w:r>
+        <w:rPr>
+          <w:rFonts w:hint="eastAsia"/>
+        </w:rPr>
+        <w:t>报纸中析出的文献</w:t>
+      </w:r>
+      <w:r>
+        <w:rPr>
+          <w:rFonts w:hint="eastAsia"/>
+        </w:rPr>
+        <w:t>示例：</w:t>
+      </w:r>
+    </w:p>
+    <w:p>
+      <w:pPr>
+        <w:pStyle w:val="a"/>
+      </w:pPr>
+      <w:r>
+        <w:rPr>
+          <w:rFonts w:hint="eastAsia"/>
+        </w:rPr>
+        <w:t>丁文祥</w:t>
+      </w:r>
+      <w:r>
+        <w:rPr>
+          <w:rFonts w:hint="eastAsia"/>
+        </w:rPr>
+        <w:t xml:space="preserve">. </w:t>
+      </w:r>
+      <w:r>
+        <w:rPr>
+          <w:rFonts w:hint="eastAsia"/>
+        </w:rPr>
+        <w:t>数字革命与竞争国际化</w:t>
+      </w:r>
+      <w:r>
+        <w:rPr>
+          <w:rFonts w:hint="eastAsia"/>
+        </w:rPr>
+        <w:t xml:space="preserve">[N]. </w:t>
+      </w:r>
+      <w:r>
+        <w:rPr>
+          <w:rFonts w:hint="eastAsia"/>
+        </w:rPr>
+        <w:t>中国青年报</w:t>
+      </w:r>
+      <w:r>
+        <w:rPr>
+          <w:rFonts w:hint="eastAsia"/>
+        </w:rPr>
+        <w:t xml:space="preserve">, </w:t>
+      </w:r>
+      <w:r>
+        <w:rPr>
+          <w:rFonts w:hint="eastAsia"/>
+        </w:rPr>
+        <w:t>2000-11-20(15).</w:t>
+      </w:r>
+    </w:p>
+    <w:p>
+      <w:pPr>
+        <w:pStyle w:val="a"/>
+      </w:pPr>
+      <w:r>
+        <w:rPr>
+          <w:rFonts w:hint="eastAsia"/>
+        </w:rPr>
+        <w:t>张田勤</w:t>
+      </w:r>
+      <w:r>
+        <w:rPr>
+          <w:rFonts w:hint="eastAsia"/>
+        </w:rPr>
+        <w:t xml:space="preserve">. </w:t>
+      </w:r>
+      <w:r>
+        <w:rPr>
+          <w:rFonts w:hint="eastAsia"/>
+        </w:rPr>
+        <w:t>罪犯</w:t>
+      </w:r>
+      <w:r>
+        <w:rPr>
+          <w:rFonts w:hint="eastAsia"/>
+        </w:rPr>
+        <w:t>DNA</w:t>
+      </w:r>
+      <w:r>
+        <w:rPr>
+          <w:rFonts w:hint="eastAsia"/>
+        </w:rPr>
+        <w:t>库与生命伦理学计划</w:t>
+      </w:r>
+      <w:r>
+        <w:rPr>
+          <w:rFonts w:hint="eastAsia"/>
+        </w:rPr>
+        <w:t xml:space="preserve">[N]. </w:t>
+      </w:r>
+      <w:r>
+        <w:rPr>
+          <w:rFonts w:hint="eastAsia"/>
+        </w:rPr>
+        <w:t>大众科技报</w:t>
+      </w:r>
+      <w:r>
+        <w:rPr>
+          <w:rFonts w:hint="eastAsia"/>
+        </w:rPr>
+        <w:t xml:space="preserve">, </w:t>
+      </w:r>
+      <w:r>
+        <w:rPr>
+          <w:rFonts w:hint="eastAsia"/>
+        </w:rPr>
+        <w:t>2000-11-12(7).</w:t>
+      </w:r>
+    </w:p>
+    <w:p>
+      <w:pPr>
+        <w:pStyle w:val="a"/>
+      </w:pPr>
+    </w:p>
+    <w:p>
+      <w:pPr>
+        <w:pStyle w:val="a"/>
+      </w:pPr>
+      <w:r>
+        <w:rPr>
+          <w:rFonts w:hint="eastAsia"/>
+        </w:rPr>
+        <w:t>电子文献</w:t>
+      </w:r>
+      <w:r>
+        <w:rPr>
+          <w:rFonts w:hint="eastAsia"/>
+        </w:rPr>
+        <w:t>(</w:t>
+      </w:r>
+      <w:r>
+        <w:rPr>
+          <w:rFonts w:hint="eastAsia"/>
+        </w:rPr>
+        <w:t>包括专著或连续出版物中析出的电子文献</w:t>
+      </w:r>
+      <w:r>
+        <w:rPr>
+          <w:rFonts w:hint="eastAsia"/>
+        </w:rPr>
+        <w:t>)</w:t>
+      </w:r>
+      <w:r>
+        <w:rPr>
+          <w:rFonts w:hint="eastAsia"/>
+        </w:rPr>
+        <w:t>示例：</w:t>
+      </w:r>
+    </w:p>
+    <w:p>
+      <w:pPr>
+        <w:pStyle w:val="a"/>
+      </w:pPr>
+      <w:r>
+        <w:rPr>
+          <w:rFonts w:hint="eastAsia"/>
+        </w:rPr>
+        <w:t>江向东</w:t>
+      </w:r>
+      <w:r>
+        <w:rPr>
+          <w:rFonts w:hint="eastAsia"/>
+        </w:rPr>
+        <w:t xml:space="preserve">. </w:t>
+      </w:r>
+      <w:r>
+        <w:rPr>
+          <w:rFonts w:hint="eastAsia"/>
+        </w:rPr>
+        <w:t>互联网环境下的信息处理与图书管理系统解决方案</w:t>
+      </w:r>
+      <w:r>
+        <w:rPr>
+          <w:rFonts w:hint="eastAsia"/>
+        </w:rPr>
+        <w:t xml:space="preserve">[J/OL]. </w:t>
+      </w:r>
+      <w:r>
+        <w:rPr>
+          <w:rFonts w:hint="eastAsia"/>
+        </w:rPr>
+        <w:t>情报学报</w:t>
+      </w:r>
+      <w:r>
+        <w:rPr>
+          <w:rFonts w:hint="eastAsia"/>
+        </w:rPr>
+        <w:t xml:space="preserve">, </w:t>
+      </w:r>
+      <w:r>
+        <w:rPr>
+          <w:rFonts w:hint="eastAsia"/>
+        </w:rPr>
+        <w:t>1999,</w:t>
+      </w:r>
+      <w:r>
+        <w:rPr>
+          <w:rFonts w:hint="eastAsia"/>
+        </w:rPr>
+        <w:t xml:space="preserve"> </w:t>
+      </w:r>
+      <w:r>
+        <w:rPr>
+          <w:rFonts w:hint="eastAsia"/>
+        </w:rPr>
+        <w:t>18(2):</w:t>
+      </w:r>
+      <w:r>
+        <w:rPr>
+          <w:rFonts w:hint="eastAsia"/>
+        </w:rPr>
+        <w:t xml:space="preserve"> </w:t>
+      </w:r>
+      <w:r>
+        <w:rPr>
+          <w:rFonts w:hint="eastAsia"/>
+        </w:rPr>
+        <w:t>4[2000-01-18].</w:t>
+      </w:r>
+    </w:p>
+    <w:p>
+      <w:pPr>
+        <w:pStyle w:val="a"/>
+      </w:pPr>
+      <w:r>
+        <w:rPr>
+          <w:rFonts w:hint="eastAsia"/>
+        </w:rPr>
+        <w:t>萧钮</w:t>
+      </w:r>
+      <w:r>
+        <w:rPr>
+          <w:rFonts w:hint="eastAsia"/>
+        </w:rPr>
+        <w:t xml:space="preserve">. </w:t>
+      </w:r>
+      <w:r>
+        <w:rPr>
+          <w:rFonts w:hint="eastAsia"/>
+        </w:rPr>
+        <w:t>出版业信息化迈人快车道</w:t>
+      </w:r>
+      <w:r>
+        <w:rPr>
+          <w:rFonts w:hint="eastAsia"/>
+        </w:rPr>
+        <w:t>[EB/OL]. (2001-12-19) [2002-04-15]</w:t>
+      </w:r>
+    </w:p>
+    <w:p>
+      <w:pPr>
+        <w:pStyle w:val="a"/>
+      </w:pPr>
+      <w:r>
+        <w:t>CHRISTINE M. Plant physiology: plant biology in the Genome Era[J/OL]. Science, 1998, 281:331-332[1998-09-23].</w:t>
+      </w:r>
+    </w:p>
+    <w:p>
+      <w:pPr>
+        <w:pStyle w:val="a"/>
+      </w:pPr>
+      <w:r>
+        <w:t>METCALF S W. The Tort Hall air emission study[C/OL]//The International Congress on Hazardous Waste, Atlanta Marriott Marquis Hotel, Atlanta,Georgia, June 5-8, 1995: impact on human and ecological health[1998-09-22].</w:t>
+      </w:r>
+    </w:p>
+    <w:p>
+      <w:pPr>
+        <w:pStyle w:val="a"/>
+      </w:pPr>
+      <w:r>
+        <w:t>TURCOTTE D L. Fractals and chaos in geology and geophysics[M/OL]. New York: Cambridge Univ</w:t>
+      </w:r>
+      <w:r>
+        <w:t>ersity Press, 1992[1998-09-231.</w:t>
+      </w:r>
+    </w:p>
+    <w:p>
+      <w:pPr>
+        <w:pStyle w:val="a"/>
+      </w:pPr>
+      <w:r>
+        <w:t>Scitor Corporation. Project scheduler[CP/DK]. Sunnyvale, Calif. : Scitor Corporation, c1983.</w:t>
+      </w:r>
+    </w:p>
+    <w:p>
+      <w:pPr>
+        <w:pStyle w:val="a"/>
+      </w:pPr>
+    </w:p>
+    <w:p>
+      <w:pPr>
+        <w:pStyle w:val="a"/>
+      </w:pPr>
+    </w:p>
+    <w:p>
+      <w:pPr>
+        <w:pStyle w:val="a"/>
+      </w:pPr>
+    </w:p>
+    <w:p>
+      <w:pPr>
+        <w:pStyle w:val="a"/>
+      </w:pPr>
+    </w:p>
+    <w:p>
+      <w:pPr>
+        <w:pStyle w:val="a"/>
+      </w:pPr>
+    </w:p>
+    <w:p>
+      <w:pPr>
+        <w:pStyle w:val="a"/>
+      </w:pPr>
+    </w:p>
+    <w:p>
+      <w:pPr>
+        <w:pStyle w:val="a"/>
+      </w:pPr>
+    </w:p>
+    <w:p>
+      <w:pPr>
+        <w:pStyle w:val="a"/>
+      </w:pPr>
+    </w:p>
+    <w:p>
+      <w:pPr>
+        <w:pStyle w:val="a"/>
+      </w:pPr>
+    </w:p>
+    <w:p>
+      <w:pPr>
+        <w:pStyle w:val="a"/>
+      </w:pPr>
+    </w:p>
+    <w:p>
+      <w:pPr>
+        <w:pStyle w:val="a"/>
+      </w:pPr>
+    </w:p>
+    <w:p>
+      <w:pPr>
+        <w:pStyle w:val="a"/>
+      </w:pPr>
+    </w:p>
+    <w:p>
+      <w:pPr>
+        <w:pStyle w:val="a"/>
+      </w:pPr>
+    </w:p>
+    <w:p>
+      <w:pPr>
+        <w:rPr>
+          <w:snapToGrid w:val="0"/>
+          <w:kern w:val="0"/>
+        </w:rPr>
+      </w:pPr>
+      <w:r>
+        <w:br w:type="page"/>
+      </w:r>
+    </w:p>
+    <w:p>
+      <w:pPr>
+        <w:pStyle w:val="a"/>
+      </w:pPr>
+    </w:p>
+    <w:p>
+      <w:pPr>
+        <w:pStyle w:val="a"/>
+      </w:pPr>
+    </w:p>
+    <w:p>
+      <w:pPr>
+        <w:pStyle w:val="a"/>
+        <w:sectPr>
+          <w:headerReference w:type="default" r:id="rId43"/>
+          <w:footnotePr>
+            <w:numFmt w:val="decimalEnclosedCircleChinese"/>
+            <w:numRestart w:val="eachSect"/>
+          </w:footnotePr>
+          <w:type w:val="oddPage"/>
+          <w:pgSz w:w="11907" w:h="16840" w:code="9"/>
+          <w:pgMar w:top="1701" w:right="1418" w:bottom="1134" w:left="1418" w:header="1134" w:footer="992" w:gutter="284"/>
+          <w:cols w:space="425"/>
+          <w:docGrid w:linePitch="384" w:charSpace="7430"/>
+        </w:sectPr>
+      </w:pPr>
+    </w:p>
+    <w:p>
+      <w:pPr>
+        <w:pStyle w:val="-1"/>
+      </w:pPr>
+      <w:bookmarkStart w:id="112" w:name="_Toc211067524"/>
+      <w:bookmarkStart w:id="113" w:name="_Toc413704364"/>
+      <w:r>
+        <w:lastRenderedPageBreak/>
+        <w:t>致谢</w:t>
+      </w:r>
+      <w:bookmarkEnd w:id="112"/>
+      <w:bookmarkEnd w:id="113"/>
+    </w:p>
+    <w:p>
+      <w:r>
+        <w:t>本论文是在导师的悉心指导下完成的</w:t>
+      </w:r>
+      <w:r>
+        <w:rPr>
+          <w:rFonts w:hint="eastAsia"/>
+        </w:rPr>
+        <w:t>，</w:t>
+      </w:r>
+      <w:r>
+        <w:t>从论文的选题到论文的撰写，无不渗透着导师的心血，</w:t>
+      </w:r>
+      <w:r>
+        <w:t>……</w:t>
+      </w:r>
+      <w:r>
+        <w:t>值此论文完稿之际，谨对导师的辛勤培育以及谆谆教诲表示最衷心的感谢</w:t>
+      </w:r>
+      <w:r>
+        <w:t>!</w:t>
+      </w:r>
+    </w:p>
+    <w:p>
+      <w:pPr>
+        <w:pStyle w:val="a"/>
+      </w:pPr>
+    </w:p>
+    <w:p>
+      <w:pPr>
+        <w:pStyle w:val="a"/>
+      </w:pPr>
+    </w:p>
+    <w:p>
+      <w:pPr>
+        <w:pStyle w:val="a"/>
+      </w:pPr>
+    </w:p>
+    <w:p>
+      <w:pPr>
+        <w:pStyle w:val="a"/>
+      </w:pPr>
+    </w:p>
+    <w:p>
+      <w:pPr>
+        <w:pStyle w:val="a"/>
+      </w:pPr>
+    </w:p>
+    <w:p>
+      <w:pPr>
+        <w:pStyle w:val="a"/>
+      </w:pPr>
+    </w:p>
+    <w:p>
+      <w:pPr>
+        <w:pStyle w:val="a"/>
+      </w:pPr>
+    </w:p>
+    <w:p>
+      <w:pPr>
+        <w:pStyle w:val="a"/>
+      </w:pPr>
+    </w:p>
+    <w:p>
+      <w:pPr>
+        <w:pStyle w:val="a"/>
+      </w:pPr>
+    </w:p>
+    <w:p>
+      <w:pPr>
+        <w:pStyle w:val="a"/>
+      </w:pPr>
+    </w:p>
+    <w:p>
+      <w:pPr>
+        <w:pStyle w:val="a"/>
+      </w:pPr>
+    </w:p>
+    <w:p>
+      <w:pPr>
+        <w:pStyle w:val="a"/>
+      </w:pPr>
+    </w:p>
+    <w:p>
+      <w:pPr>
+        <w:pStyle w:val="a"/>
+      </w:pPr>
+    </w:p>
+    <w:p>
+      <w:pPr>
+        <w:pStyle w:val="a"/>
+      </w:pPr>
+    </w:p>
+    <w:p>
+      <w:pPr>
+        <w:pStyle w:val="a"/>
+      </w:pPr>
+    </w:p>
+    <w:p>
+      <w:pPr>
+        <w:pStyle w:val="a"/>
+      </w:pPr>
+    </w:p>
+    <w:p>
+      <w:pPr>
+        <w:pStyle w:val="a"/>
+      </w:pPr>
+    </w:p>
+    <w:p>
+      <w:pPr>
+        <w:pStyle w:val="a"/>
+      </w:pPr>
+    </w:p>
+    <w:p>
+      <w:pPr>
+        <w:pStyle w:val="a"/>
+      </w:pPr>
+    </w:p>
+    <w:p>
+      <w:pPr>
+        <w:pStyle w:val="a"/>
+      </w:pPr>
+    </w:p>
+    <w:p>
+      <w:pPr>
+        <w:pStyle w:val="a"/>
+      </w:pPr>
+    </w:p>
+    <w:p>
+      <w:pPr>
+        <w:pStyle w:val="a"/>
+      </w:pPr>
+    </w:p>
+    <w:p>
+      <w:pPr>
+        <w:pStyle w:val="a"/>
+      </w:pPr>
+    </w:p>
+    <w:p>
+      <w:pPr>
+        <w:pStyle w:val="a"/>
+      </w:pPr>
+    </w:p>
+    <w:p>
+      <w:pPr>
+        <w:pStyle w:val="a"/>
+      </w:pPr>
+    </w:p>
+    <w:p>
+      <w:pPr>
+        <w:pStyle w:val="a"/>
+      </w:pPr>
+    </w:p>
+    <w:p>
+      <w:pPr>
+        <w:pStyle w:val="a"/>
+      </w:pPr>
+    </w:p>
+    <w:p>
+      <w:pPr>
+        <w:pStyle w:val="a"/>
+      </w:pPr>
+    </w:p>
+    <w:p>
+      <w:pPr>
+        <w:pStyle w:val="a"/>
+      </w:pPr>
+    </w:p>
+    <w:p>
+      <w:pPr>
+        <w:pStyle w:val="a"/>
+      </w:pPr>
+    </w:p>
+    <w:p>
+      <w:pPr>
+        <w:pStyle w:val="a"/>
+      </w:pPr>
+    </w:p>
+    <w:p>
+      <w:pPr>
+        <w:pStyle w:val="a"/>
+        <w:sectPr>
+          <w:headerReference w:type="default" r:id="rId44"/>
+          <w:footnotePr>
+            <w:numFmt w:val="decimalEnclosedCircleChinese"/>
+            <w:numRestart w:val="eachSect"/>
+          </w:footnotePr>
+          <w:type w:val="oddPage"/>
+          <w:pgSz w:w="11907" w:h="16840" w:code="9"/>
+          <w:pgMar w:top="1701" w:right="1418" w:bottom="1134" w:left="1418" w:header="1134" w:footer="992" w:gutter="284"/>
+          <w:cols w:space="425"/>
+          <w:docGrid w:linePitch="384" w:charSpace="7430"/>
+        </w:sectPr>
+      </w:pPr>
+    </w:p>
+    <w:p>
+      <w:pPr>
+        <w:pStyle w:val="-1"/>
+      </w:pPr>
       <w:bookmarkStart w:id="114" w:name="_Toc413704365"/>
       <w:bookmarkEnd w:id="109"/>
       <w:bookmarkEnd w:id="110"/>
@@ -24060,9 +25443,9 @@
     <w:p/>
     <w:p/>
     <w:sectPr>
-      <w:headerReference w:type="default" r:id="rId43"/>
-      <w:headerReference w:type="first" r:id="rId44"/>
-      <w:footerReference w:type="first" r:id="rId45"/>
+      <w:headerReference w:type="default" r:id="rId45"/>
+      <w:headerReference w:type="first" r:id="rId46"/>
+      <w:footerReference w:type="first" r:id="rId47"/>
       <w:type w:val="oddPage"/>
       <w:pgSz w:w="11907" w:h="16840" w:code="9"/>
       <w:pgMar w:top="1701" w:right="1418" w:bottom="1134" w:left="1418" w:header="1134" w:footer="992" w:gutter="284"/>
@@ -24168,7 +25551,6 @@
         <w:docPartUnique/>
       </w:docPartObj>
     </w:sdtPr>
-    <w:sdtEndPr/>
     <w:sdtContent>
       <w:p>
         <w:pPr>
@@ -24188,7 +25570,7 @@
           <w:rPr>
             <w:lang w:val="zh-CN"/>
           </w:rPr>
-          <w:t>26</w:t>
+          <w:t>28</w:t>
         </w:r>
         <w:r>
           <w:rPr>
@@ -24222,7 +25604,7 @@
       <w:rPr>
         <w:lang w:val="zh-CN"/>
       </w:rPr>
-      <w:t>I</w:t>
+      <w:t>XIII</w:t>
     </w:r>
     <w:r>
       <w:rPr>
@@ -24254,7 +25636,7 @@
       <w:rPr>
         <w:lang w:val="zh-CN"/>
       </w:rPr>
-      <w:t>27</w:t>
+      <w:t>29</w:t>
     </w:r>
     <w:r>
       <w:rPr>
@@ -24530,7 +25912,6 @@
           <w:listItem w:displayText="博士毕业" w:value="博士毕业"/>
         </w:dropDownList>
       </w:sdtPr>
-      <w:sdtEndPr/>
       <w:sdtContent>
         <w:r>
           <w:rPr>
@@ -27572,6 +28953,7 @@
     <w:rsid w:val="006D7B4C"/>
     <w:rsid w:val="006F3195"/>
     <w:rsid w:val="00700DAD"/>
+    <w:rsid w:val="0070329E"/>
     <w:rsid w:val="00713AF9"/>
     <w:rsid w:val="00731B0D"/>
     <w:rsid w:val="007A7097"/>
@@ -37717,7 +39099,7 @@
 </file>
 
 <file path=customXml/itemProps1.xml><?xml version="1.0" encoding="utf-8"?>
-<ds:datastoreItem xmlns:ds="http://schemas.openxmlformats.org/officeDocument/2006/customXml" ds:itemID="{F57A47B1-808D-8B4E-A860-DDAB4CD6DA95}">
+<ds:datastoreItem xmlns:ds="http://schemas.openxmlformats.org/officeDocument/2006/customXml" ds:itemID="{CF9C6843-C37A-E147-9007-81FAC1784C20}">
   <ds:schemaRefs>
     <ds:schemaRef ds:uri="http://schemas.openxmlformats.org/officeDocument/2006/bibliography"/>
   </ds:schemaRefs>

--- a/论文.docx
+++ b/论文.docx
@@ -7558,8 +7558,46 @@
       <w:r>
         <w:rPr>
           <w:rFonts w:hint="eastAsia"/>
-        </w:rPr>
-        <w:t>2.1:</w:t>
+          <w:color w:val="FF0000"/>
+        </w:rPr>
+        <w:t>2.1</w:t>
+      </w:r>
+      <w:r>
+        <w:rPr>
+          <w:color w:val="FF0000"/>
+        </w:rPr>
+        <w:t>(</w:t>
+      </w:r>
+      <w:r>
+        <w:rPr>
+          <w:color w:val="FF0000"/>
+        </w:rPr>
+        <w:t>图内部加入</w:t>
+      </w:r>
+      <w:r>
+        <w:rPr>
+          <w:rFonts w:hint="eastAsia"/>
+          <w:color w:val="FF0000"/>
+        </w:rPr>
+        <w:t>缓存</w:t>
+      </w:r>
+      <w:r>
+        <w:rPr>
+          <w:color w:val="FF0000"/>
+        </w:rPr>
+        <w:t>池模块</w:t>
+      </w:r>
+      <w:r>
+        <w:rPr>
+          <w:color w:val="FF0000"/>
+        </w:rPr>
+        <w:t>)</w:t>
+      </w:r>
+      <w:r>
+        <w:rPr>
+          <w:rFonts w:hint="eastAsia"/>
+        </w:rPr>
+        <w:t>:</w:t>
       </w:r>
     </w:p>
     <w:p>
@@ -7587,10 +7625,10 @@
             <v:path o:extrusionok="f" gradientshapeok="t" o:connecttype="rect"/>
             <o:lock v:ext="edit" aspectratio="t"/>
           </v:shapetype>
-          <v:shape id="_x0000_i1025" type="#_x0000_t75" style="width:208.9pt;height:208.9pt" o:ole="">
+          <v:shape id="_x0000_i1025" type="#_x0000_t75" style="width:208.95pt;height:208.95pt" o:ole="">
             <v:imagedata r:id="rId25" o:title=""/>
           </v:shape>
-          <o:OLEObject Type="Embed" ProgID="Visio.Drawing.11" ShapeID="_x0000_i1025" DrawAspect="Content" ObjectID="_1507902042" r:id="rId26"/>
+          <o:OLEObject Type="Embed" ProgID="Visio.Drawing.11" ShapeID="_x0000_i1025" DrawAspect="Content" ObjectID="_1507928171" r:id="rId26"/>
         </w:object>
       </w:r>
     </w:p>
@@ -7885,14 +7923,14 @@
         <w:rPr>
           <w:rFonts w:hint="eastAsia"/>
         </w:rPr>
-        <w:t>服务器集群使用期提供的数据服务，由于分层架构中的每相邻两层都是解耦的，客户端可以</w:t>
+        <w:t>服务器</w:t>
       </w:r>
       <w:r>
         <w:rPr>
           <w:rFonts w:hint="eastAsia"/>
         </w:rPr>
         <w:lastRenderedPageBreak/>
-        <w:t>开发自己的服务表现层来使用该分布式</w:t>
+        <w:t>集群使用期提供的数据服务，由于分层架构中的每相邻两层都是解耦的，客户端可以开发自己的服务表现层来使用该分布式</w:t>
       </w:r>
       <w:r>
         <w:rPr>
@@ -8015,10 +8053,10 @@
       </w:pPr>
       <w:r>
         <w:object w:dxaOrig="6945" w:dyaOrig="15754" w14:anchorId="545BCF98">
-          <v:shape id="_x0000_i1026" type="#_x0000_t75" style="width:236.2pt;height:536.45pt" o:ole="">
+          <v:shape id="_x0000_i1026" type="#_x0000_t75" style="width:236.3pt;height:536.3pt" o:ole="">
             <v:imagedata r:id="rId27" o:title=""/>
           </v:shape>
-          <o:OLEObject Type="Embed" ProgID="Visio.Drawing.11" ShapeID="_x0000_i1026" DrawAspect="Content" ObjectID="_1507902043" r:id="rId28"/>
+          <o:OLEObject Type="Embed" ProgID="Visio.Drawing.11" ShapeID="_x0000_i1026" DrawAspect="Content" ObjectID="_1507928172" r:id="rId28"/>
         </w:object>
       </w:r>
     </w:p>
@@ -8030,11 +8068,1850 @@
         <w:rPr>
           <w:rFonts w:hint="eastAsia"/>
         </w:rPr>
+        <w:t>图</w:t>
+      </w:r>
+      <w:r>
+        <w:t xml:space="preserve">2.2 </w:t>
+      </w:r>
+      <w:r>
+        <w:rPr>
+          <w:rFonts w:hint="eastAsia"/>
+        </w:rPr>
+        <w:t>分布式</w:t>
+      </w:r>
+      <w:r>
+        <w:t>OGC</w:t>
+      </w:r>
+      <w:r>
+        <w:t>服务框架系统物理部署</w:t>
+      </w:r>
+    </w:p>
+    <w:p>
+      <w:pPr>
+        <w:pStyle w:val="Heading2"/>
+      </w:pPr>
+      <w:r>
+        <w:rPr>
+          <w:rFonts w:hint="eastAsia"/>
+        </w:rPr>
+        <w:t>分布式</w:t>
+      </w:r>
+      <w:r>
+        <w:rPr>
+          <w:rFonts w:hint="eastAsia"/>
+        </w:rPr>
+        <w:t>OGC</w:t>
+      </w:r>
+      <w:r>
+        <w:rPr>
+          <w:rFonts w:hint="eastAsia"/>
+        </w:rPr>
+        <w:t>服务系统各层的功能</w:t>
+      </w:r>
+    </w:p>
+    <w:p>
+      <w:r>
+        <w:rPr>
+          <w:rFonts w:hint="eastAsia"/>
+        </w:rPr>
+        <w:t>根据上一节</w:t>
+      </w:r>
+      <w:r>
+        <w:rPr>
+          <w:rFonts w:hint="eastAsia"/>
+        </w:rPr>
+        <w:t>2.1</w:t>
+      </w:r>
+      <w:r>
+        <w:rPr>
+          <w:rFonts w:hint="eastAsia"/>
+        </w:rPr>
+        <w:t>的服务总体框架的设计，</w:t>
+      </w:r>
+      <w:r>
+        <w:rPr>
+          <w:rFonts w:hint="eastAsia"/>
+        </w:rPr>
+        <w:t>分布式</w:t>
+      </w:r>
+      <w:r>
+        <w:rPr>
+          <w:rFonts w:hint="eastAsia"/>
+        </w:rPr>
+        <w:t>OGC</w:t>
+      </w:r>
+      <w:r>
+        <w:rPr>
+          <w:rFonts w:hint="eastAsia"/>
+        </w:rPr>
+        <w:t>服务</w:t>
+      </w:r>
+      <w:r>
+        <w:t>自上而下</w:t>
+      </w:r>
+      <w:r>
+        <w:rPr>
+          <w:rFonts w:hint="eastAsia"/>
+        </w:rPr>
+        <w:t>的</w:t>
+      </w:r>
+      <w:r>
+        <w:t>流程</w:t>
+      </w:r>
+      <w:r>
+        <w:rPr>
+          <w:rFonts w:hint="eastAsia"/>
+        </w:rPr>
+        <w:t>如下</w:t>
+      </w:r>
+      <w:r>
+        <w:t>：</w:t>
+      </w:r>
+      <w:r>
+        <w:rPr>
+          <w:rFonts w:hint="eastAsia"/>
+        </w:rPr>
+        <w:t xml:space="preserve"> </w:t>
+      </w:r>
+      <w:r>
+        <w:rPr>
+          <w:rFonts w:hint="eastAsia"/>
+        </w:rPr>
+        <w:t>OGC</w:t>
+      </w:r>
+      <w:r>
+        <w:t>应用服务器端是</w:t>
+      </w:r>
+      <w:r>
+        <w:rPr>
+          <w:rFonts w:hint="eastAsia"/>
+        </w:rPr>
+        <w:t>使用</w:t>
+      </w:r>
+      <w:r>
+        <w:t>C++</w:t>
+      </w:r>
+      <w:r>
+        <w:t>语言进行开发，</w:t>
+      </w:r>
+      <w:r>
+        <w:rPr>
+          <w:rFonts w:hint="eastAsia"/>
+        </w:rPr>
+        <w:t>通过</w:t>
+      </w:r>
+      <w:r>
+        <w:t>数据引擎层</w:t>
+      </w:r>
+      <w:r>
+        <w:rPr>
+          <w:rFonts w:hint="eastAsia"/>
+        </w:rPr>
+        <w:t>实现</w:t>
+      </w:r>
+      <w:r>
+        <w:t>从</w:t>
+      </w:r>
+      <w:r>
+        <w:rPr>
+          <w:rFonts w:hint="eastAsia"/>
+        </w:rPr>
+        <w:t>数据</w:t>
+      </w:r>
+      <w:r>
+        <w:t>存储</w:t>
+      </w:r>
+      <w:r>
+        <w:rPr>
+          <w:rFonts w:hint="eastAsia"/>
+        </w:rPr>
+        <w:t>系统</w:t>
+      </w:r>
+      <w:r>
+        <w:t>获取数据，</w:t>
+      </w:r>
+      <w:r>
+        <w:t>并使用分布式对象中间件</w:t>
+      </w:r>
+      <w:r>
+        <w:t>Ice</w:t>
+      </w:r>
+      <w:r>
+        <w:t>将结果以</w:t>
+      </w:r>
+      <w:r>
+        <w:rPr>
+          <w:rFonts w:hint="eastAsia"/>
+        </w:rPr>
+        <w:t>字节流</w:t>
+      </w:r>
+      <w:r>
+        <w:t>的形式返回给</w:t>
+      </w:r>
+      <w:r>
+        <w:rPr>
+          <w:rFonts w:hint="eastAsia"/>
+        </w:rPr>
+        <w:t>Web</w:t>
+      </w:r>
+      <w:r>
+        <w:t>客户端，</w:t>
+      </w:r>
+      <w:r>
+        <w:rPr>
+          <w:rFonts w:hint="eastAsia"/>
+        </w:rPr>
+        <w:t>Web</w:t>
+      </w:r>
+      <w:r>
+        <w:t>客户端支持各种</w:t>
+      </w:r>
+      <w:r>
+        <w:rPr>
+          <w:rFonts w:hint="eastAsia"/>
+        </w:rPr>
+        <w:t>服务</w:t>
+      </w:r>
+      <w:r>
+        <w:t>SOAP</w:t>
+      </w:r>
+      <w:r>
+        <w:t>协议的服务表现层</w:t>
+      </w:r>
+      <w:r>
+        <w:t>。</w:t>
+      </w:r>
+      <w:r>
+        <w:t>OGC</w:t>
+      </w:r>
+      <w:r>
+        <w:t>服务系统支持</w:t>
+      </w:r>
+      <w:r>
+        <w:t>WFS</w:t>
+      </w:r>
+      <w:r>
+        <w:t>、</w:t>
+      </w:r>
+      <w:r>
+        <w:rPr>
+          <w:rFonts w:hint="eastAsia"/>
+        </w:rPr>
+        <w:t>WCS</w:t>
+      </w:r>
+      <w:r>
+        <w:t>、</w:t>
+      </w:r>
+      <w:r>
+        <w:rPr>
+          <w:rFonts w:hint="eastAsia"/>
+        </w:rPr>
         <w:lastRenderedPageBreak/>
+        <w:t>WMS</w:t>
+      </w:r>
+      <w:r>
+        <w:t>、</w:t>
+      </w:r>
+      <w:r>
+        <w:rPr>
+          <w:rFonts w:hint="eastAsia"/>
+        </w:rPr>
+        <w:t>WMTS</w:t>
+      </w:r>
+      <w:r>
+        <w:t>、</w:t>
+      </w:r>
+      <w:r>
+        <w:rPr>
+          <w:rFonts w:hint="eastAsia"/>
+        </w:rPr>
+        <w:t>四种</w:t>
+      </w:r>
+      <w:r>
+        <w:t>OGC</w:t>
+      </w:r>
+      <w:r>
+        <w:rPr>
+          <w:rFonts w:hint="eastAsia"/>
+        </w:rPr>
+        <w:t>服务</w:t>
+      </w:r>
+      <w:r>
+        <w:t>标准；</w:t>
+      </w:r>
+      <w:r>
+        <w:rPr>
+          <w:rFonts w:hint="eastAsia"/>
+        </w:rPr>
+        <w:t>支持目录</w:t>
+      </w:r>
+      <w:r>
+        <w:t>服务、</w:t>
+      </w:r>
+      <w:r>
+        <w:rPr>
+          <w:rFonts w:hint="eastAsia"/>
+        </w:rPr>
+        <w:t>元数据</w:t>
+      </w:r>
+      <w:r>
+        <w:t>服务；</w:t>
+      </w:r>
+      <w:r>
+        <w:rPr>
+          <w:rFonts w:hint="eastAsia"/>
+        </w:rPr>
+        <w:t>支持</w:t>
+      </w:r>
+      <w:r>
+        <w:t>瓦片数据打包下载服务。</w:t>
+      </w:r>
+    </w:p>
+    <w:p>
+      <w:pPr>
+        <w:pStyle w:val="Heading3"/>
+      </w:pPr>
+      <w:r>
+        <w:rPr>
+          <w:rFonts w:hint="eastAsia"/>
+        </w:rPr>
+        <w:t>服务</w:t>
+      </w:r>
+      <w:r>
+        <w:t>展现层</w:t>
+      </w:r>
+    </w:p>
+    <w:p>
+      <w:r>
+        <w:t>服务展现层</w:t>
+      </w:r>
+      <w:r>
+        <w:rPr>
+          <w:rFonts w:hint="eastAsia"/>
+        </w:rPr>
+        <w:t>主要</w:t>
+      </w:r>
+      <w:r>
+        <w:t>实现的功能</w:t>
+      </w:r>
+      <w:r>
+        <w:t>…………</w:t>
+      </w:r>
+      <w:r>
+        <w:rPr>
+          <w:rFonts w:hint="eastAsia"/>
+        </w:rPr>
+        <w:t>..(TODO).</w:t>
+      </w:r>
+    </w:p>
+    <w:p>
+      <w:pPr>
+        <w:pStyle w:val="Heading3"/>
+      </w:pPr>
+      <w:r>
+        <w:rPr>
+          <w:rFonts w:hint="eastAsia"/>
+        </w:rPr>
+        <w:t>Web</w:t>
+      </w:r>
+      <w:r>
+        <w:t>服务器层</w:t>
+      </w:r>
+    </w:p>
+    <w:p>
+      <w:r>
+        <w:t>Web</w:t>
+      </w:r>
+      <w:r>
+        <w:t>服务器</w:t>
+      </w:r>
+      <w:r>
+        <w:rPr>
+          <w:rFonts w:hint="eastAsia"/>
+        </w:rPr>
+        <w:t>端</w:t>
+      </w:r>
+      <w:r>
+        <w:t>选择了</w:t>
+      </w:r>
+      <w:r>
+        <w:t>Tomcat</w:t>
+      </w:r>
+      <w:r>
+        <w:t>作为</w:t>
+      </w:r>
+      <w:r>
+        <w:t>Web</w:t>
+      </w:r>
+      <w:r>
+        <w:t>容器，</w:t>
+      </w:r>
+      <w:r>
+        <w:rPr>
+          <w:rFonts w:hint="eastAsia"/>
+        </w:rPr>
+        <w:t>之所以</w:t>
+      </w:r>
+      <w:r>
+        <w:t>选择</w:t>
+      </w:r>
+      <w:r>
+        <w:t>Tomcat</w:t>
+      </w:r>
+      <w:r>
+        <w:t>，</w:t>
+      </w:r>
+      <w:r>
+        <w:rPr>
+          <w:rFonts w:hint="eastAsia"/>
+        </w:rPr>
+        <w:t>是因为</w:t>
+      </w:r>
+      <w:r>
+        <w:t>Tomcat</w:t>
+      </w:r>
+      <w:r>
+        <w:t>本身开源、</w:t>
+      </w:r>
+      <w:r>
+        <w:rPr>
+          <w:rFonts w:hint="eastAsia"/>
+        </w:rPr>
+        <w:t>免费</w:t>
+      </w:r>
+      <w:r>
+        <w:t>、</w:t>
+      </w:r>
+      <w:r>
+        <w:rPr>
+          <w:rFonts w:hint="eastAsia"/>
+        </w:rPr>
+        <w:t>运行时</w:t>
+      </w:r>
+      <w:r>
+        <w:t>占用系统资源少、</w:t>
+      </w:r>
+      <w:r>
+        <w:rPr>
+          <w:rFonts w:hint="eastAsia"/>
+        </w:rPr>
+        <w:t>有</w:t>
+      </w:r>
+      <w:r>
+        <w:t>良好扩展性</w:t>
+      </w:r>
+      <w:r>
+        <w:rPr>
+          <w:rFonts w:hint="eastAsia"/>
+        </w:rPr>
+        <w:t>而且</w:t>
+      </w:r>
+      <w:r>
+        <w:t>对负载均衡</w:t>
+      </w:r>
+      <w:r>
+        <w:rPr>
+          <w:rFonts w:hint="eastAsia"/>
+        </w:rPr>
+        <w:t>的</w:t>
+      </w:r>
+      <w:r>
+        <w:t>配置有很好的支持，是一款</w:t>
+      </w:r>
+      <w:r>
+        <w:rPr>
+          <w:rFonts w:hint="eastAsia"/>
+        </w:rPr>
+        <w:t>深受</w:t>
+      </w:r>
+      <w:r>
+        <w:t>广大</w:t>
+      </w:r>
+      <w:r>
+        <w:t>Web</w:t>
+      </w:r>
+      <w:r>
+        <w:t>端程序员的偏爱的</w:t>
+      </w:r>
+      <w:r>
+        <w:t>Web</w:t>
+      </w:r>
+      <w:r>
+        <w:t>服务器。</w:t>
+      </w:r>
+    </w:p>
+    <w:p>
+      <w:pPr>
+        <w:rPr>
+          <w:color w:val="FF0000"/>
+        </w:rPr>
+      </w:pPr>
+      <w:r>
+        <w:t>Web</w:t>
+      </w:r>
+      <w:r>
+        <w:t>服务器层</w:t>
+      </w:r>
+      <w:r>
+        <w:rPr>
+          <w:rFonts w:hint="eastAsia"/>
+        </w:rPr>
+        <w:t>主要</w:t>
+      </w:r>
+      <w:r>
+        <w:t>实现的功能</w:t>
+      </w:r>
+      <w:r>
+        <w:rPr>
+          <w:color w:val="FF0000"/>
+        </w:rPr>
+        <w:t>…………</w:t>
+      </w:r>
+      <w:r>
+        <w:rPr>
+          <w:rFonts w:hint="eastAsia"/>
+          <w:color w:val="FF0000"/>
+        </w:rPr>
+        <w:t>..(TODO).</w:t>
+      </w:r>
+    </w:p>
+    <w:p>
+      <w:pPr>
+        <w:pStyle w:val="Heading3"/>
+      </w:pPr>
+      <w:r>
+        <w:t>OGC</w:t>
+      </w:r>
+      <w:r>
+        <w:t>应用服务器层</w:t>
+      </w:r>
+    </w:p>
+    <w:p>
+      <w:r>
+        <w:rPr>
+          <w:rFonts w:hint="eastAsia"/>
+        </w:rPr>
+        <w:t>OGC</w:t>
+      </w:r>
+      <w:r>
+        <w:t>应用服务器层</w:t>
+      </w:r>
+      <w:r>
+        <w:rPr>
+          <w:rFonts w:hint="eastAsia"/>
+        </w:rPr>
+        <w:t>主要</w:t>
+      </w:r>
+      <w:r>
+        <w:t>负责的是</w:t>
+      </w:r>
+      <w:r>
+        <w:rPr>
+          <w:rFonts w:hint="eastAsia"/>
+        </w:rPr>
+        <w:t>整个</w:t>
+      </w:r>
+      <w:r>
+        <w:t>分布式</w:t>
+      </w:r>
+      <w:r>
+        <w:t>OGC</w:t>
+      </w:r>
+      <w:r>
+        <w:t>服务框架的后台服务的</w:t>
+      </w:r>
+      <w:r>
+        <w:rPr>
+          <w:rFonts w:hint="eastAsia"/>
+        </w:rPr>
+        <w:t>计算</w:t>
+      </w:r>
+      <w:r>
+        <w:t>逻辑和数据存取逻辑，</w:t>
+      </w:r>
+      <w:r>
+        <w:rPr>
+          <w:rFonts w:hint="eastAsia"/>
+        </w:rPr>
+        <w:t>起到</w:t>
+      </w:r>
+      <w:r>
+        <w:t>承上启下的作用</w:t>
+      </w:r>
+      <w:r>
+        <w:rPr>
+          <w:rFonts w:hint="eastAsia"/>
+        </w:rPr>
+        <w:t>。</w:t>
+      </w:r>
+      <w:r>
+        <w:rPr>
+          <w:rFonts w:hint="eastAsia"/>
+        </w:rPr>
+        <w:t>承上连接</w:t>
+      </w:r>
+      <w:r>
+        <w:t>W</w:t>
+      </w:r>
+      <w:r>
+        <w:rPr>
+          <w:rFonts w:hint="eastAsia"/>
+        </w:rPr>
+        <w:t>eb</w:t>
+      </w:r>
+      <w:r>
+        <w:t>服务器层</w:t>
+      </w:r>
+      <w:r>
+        <w:t>,</w:t>
+      </w:r>
+      <w:r>
+        <w:t>为</w:t>
+      </w:r>
+      <w:r>
+        <w:t>Web</w:t>
+      </w:r>
+      <w:r>
+        <w:t>服务器层提供数据和计算服务</w:t>
+      </w:r>
+      <w:r>
+        <w:t>，</w:t>
+      </w:r>
+      <w:r>
+        <w:rPr>
+          <w:rFonts w:hint="eastAsia"/>
+        </w:rPr>
+        <w:t>在</w:t>
+      </w:r>
+      <w:r>
+        <w:t>Web</w:t>
+      </w:r>
+      <w:r>
+        <w:t>服务器层</w:t>
+      </w:r>
+      <w:r>
+        <w:rPr>
+          <w:rFonts w:hint="eastAsia"/>
+        </w:rPr>
+        <w:t>的</w:t>
+      </w:r>
+      <w:r>
+        <w:t>实现中，</w:t>
+      </w:r>
+      <w:r>
+        <w:rPr>
+          <w:rFonts w:hint="eastAsia"/>
+        </w:rPr>
+        <w:t>Web</w:t>
+      </w:r>
+      <w:r>
+        <w:t>服务器组件</w:t>
+      </w:r>
+      <w:r>
+        <w:rPr>
+          <w:rFonts w:hint="eastAsia"/>
+        </w:rPr>
+        <w:t>是</w:t>
+      </w:r>
+      <w:r>
+        <w:t>通过调用</w:t>
+      </w:r>
+      <w:r>
+        <w:t>OGC</w:t>
+      </w:r>
+      <w:r>
+        <w:t>应用服务器组件的本地代理来获取相应数据的。</w:t>
+      </w:r>
+      <w:r>
+        <w:rPr>
+          <w:rFonts w:hint="eastAsia"/>
+        </w:rPr>
+        <w:t>而</w:t>
+      </w:r>
+      <w:r>
+        <w:t>代理真正的实现体在</w:t>
+      </w:r>
+      <w:r>
+        <w:t>OGC</w:t>
+      </w:r>
+      <w:r>
+        <w:t>应用服务器层，</w:t>
+      </w:r>
+      <w:r>
+        <w:rPr>
+          <w:rFonts w:hint="eastAsia"/>
+        </w:rPr>
+        <w:t>二者</w:t>
+      </w:r>
+      <w:r>
+        <w:t>通过</w:t>
+      </w:r>
+      <w:r>
+        <w:t>Ice</w:t>
+      </w:r>
+      <w:r>
+        <w:t>中间件进行传输</w:t>
+      </w:r>
+      <w:r>
+        <w:t>；</w:t>
+      </w:r>
+      <w:r>
+        <w:t>启下利用数据引擎层，</w:t>
+      </w:r>
+      <w:r>
+        <w:t>为各个不同的</w:t>
+      </w:r>
+      <w:r>
+        <w:t>OWS</w:t>
+      </w:r>
+      <w:r>
+        <w:t>服务提供相应地数据和处理操作</w:t>
+      </w:r>
+      <w:r>
+        <w:t>；</w:t>
+      </w:r>
+    </w:p>
+    <w:p>
+      <w:r>
+        <w:rPr>
+          <w:rFonts w:hint="eastAsia"/>
+        </w:rPr>
+        <w:t>同时</w:t>
+      </w:r>
+      <w:r>
+        <w:t>OGC</w:t>
+      </w:r>
+      <w:r>
+        <w:t>应用服务器层还承担了服务组件的管理、</w:t>
+      </w:r>
+      <w:r>
+        <w:rPr>
+          <w:rFonts w:hint="eastAsia"/>
+        </w:rPr>
+        <w:t>部署和</w:t>
+      </w:r>
+      <w:r>
+        <w:t>整个应用服务器集群的监控和负载均衡。</w:t>
+      </w:r>
+      <w:r>
+        <w:rPr>
+          <w:rFonts w:hint="eastAsia"/>
+        </w:rPr>
+        <w:t>主要</w:t>
+      </w:r>
+      <w:r>
+        <w:t>业务</w:t>
+      </w:r>
+      <w:r>
+        <w:t>功能点包括</w:t>
+      </w:r>
+      <w:r>
+        <w:rPr>
+          <w:rFonts w:hint="eastAsia"/>
+        </w:rPr>
+        <w:t>WMS</w:t>
+      </w:r>
+      <w:r>
+        <w:rPr>
+          <w:rFonts w:hint="eastAsia"/>
+        </w:rPr>
+        <w:t>服务</w:t>
+      </w:r>
+      <w:r>
+        <w:t>、</w:t>
+      </w:r>
+      <w:r>
+        <w:t>W</w:t>
+      </w:r>
+      <w:r>
+        <w:rPr>
+          <w:rFonts w:hint="eastAsia"/>
+        </w:rPr>
+        <w:t>FS</w:t>
+      </w:r>
+      <w:r>
+        <w:t>服务、</w:t>
+      </w:r>
+      <w:r>
+        <w:rPr>
+          <w:rFonts w:hint="eastAsia"/>
+        </w:rPr>
+        <w:t>WCS</w:t>
+      </w:r>
+      <w:r>
+        <w:t>服务、</w:t>
+      </w:r>
+      <w:r>
+        <w:t>WMTS</w:t>
+      </w:r>
+      <w:r>
+        <w:t>服务、目录</w:t>
+      </w:r>
+      <w:r>
+        <w:rPr>
+          <w:rFonts w:hint="eastAsia"/>
+        </w:rPr>
+        <w:t>与</w:t>
+      </w:r>
+      <w:r>
+        <w:t>元数据服务、</w:t>
+      </w:r>
+      <w:r>
+        <w:rPr>
+          <w:rFonts w:hint="eastAsia"/>
+        </w:rPr>
+        <w:t>打包下载</w:t>
+      </w:r>
+      <w:r>
+        <w:t>服务</w:t>
+      </w:r>
+      <w:r>
+        <w:t xml:space="preserve"> </w:t>
+      </w:r>
+      <w:r>
+        <w:t>。</w:t>
+      </w:r>
+      <w:r>
+        <w:rPr>
+          <w:rFonts w:hint="eastAsia"/>
+        </w:rPr>
+        <w:t>前</w:t>
+      </w:r>
+      <w:r>
+        <w:t>4</w:t>
+      </w:r>
+      <w:r>
+        <w:rPr>
+          <w:rFonts w:hint="eastAsia"/>
+        </w:rPr>
+        <w:t>种</w:t>
+      </w:r>
+      <w:r>
+        <w:t>服务是标准的</w:t>
+      </w:r>
+      <w:r>
+        <w:t>OGC</w:t>
+      </w:r>
+      <w:r>
+        <w:t>服务，</w:t>
+      </w:r>
+      <w:r>
+        <w:rPr>
+          <w:rFonts w:hint="eastAsia"/>
+        </w:rPr>
+        <w:t>后</w:t>
+      </w:r>
+      <w:r>
+        <w:t>2</w:t>
+      </w:r>
+      <w:r>
+        <w:rPr>
+          <w:rFonts w:hint="eastAsia"/>
+        </w:rPr>
+        <w:t>种</w:t>
+      </w:r>
+      <w:r>
+        <w:t>服务</w:t>
+      </w:r>
+      <w:r>
+        <w:rPr>
+          <w:rFonts w:hint="eastAsia"/>
+        </w:rPr>
+        <w:t>是</w:t>
+      </w:r>
+      <w:r>
+        <w:t>扩展的业务服务。</w:t>
+      </w:r>
+    </w:p>
+    <w:p>
+      <w:pPr>
+        <w:pStyle w:val="xd"/>
+      </w:pPr>
+      <w:r>
+        <w:t>Web</w:t>
+      </w:r>
+      <w:r>
+        <w:rPr>
+          <w:rFonts w:hint="eastAsia"/>
+        </w:rPr>
+        <w:t>地图</w:t>
+      </w:r>
+      <w:r>
+        <w:t>服务（</w:t>
+      </w:r>
+      <w:r>
+        <w:rPr>
+          <w:rFonts w:hint="eastAsia"/>
+        </w:rPr>
+        <w:t>WMS</w:t>
+      </w:r>
+      <w:r>
+        <w:rPr>
+          <w:rFonts w:hint="eastAsia"/>
+        </w:rPr>
+        <w:t>）：</w:t>
+      </w:r>
+      <w:r>
+        <w:t>可以动态地利用地理信息中的空间数据绘制地图</w:t>
+      </w:r>
+      <w:r>
+        <w:rPr>
+          <w:rFonts w:hint="eastAsia"/>
+        </w:rPr>
+        <w:t>。</w:t>
+      </w:r>
+      <w:r>
+        <w:t>地图本身并不是地理数据，而是数据的表现形式。</w:t>
+      </w:r>
+      <w:r>
+        <w:t>Web</w:t>
+      </w:r>
+      <w:r>
+        <w:t>地图服务所产生的地图一般是</w:t>
+      </w:r>
+      <w:r>
+        <w:t>PNG, GIF</w:t>
+      </w:r>
+      <w:r>
+        <w:t>或</w:t>
+      </w:r>
+      <w:r>
+        <w:t>JPEG</w:t>
+      </w:r>
+      <w:r>
+        <w:t>格式的，但偶尔也产生矢量格式的地图如：</w:t>
+      </w:r>
+      <w:r>
+        <w:t>SVG</w:t>
+      </w:r>
+      <w:r>
+        <w:t>或</w:t>
+      </w:r>
+      <w:r>
+        <w:t>WebCGM</w:t>
+      </w:r>
+      <w:r>
+        <w:t>格式的地图。根据</w:t>
+      </w:r>
+      <w:r>
+        <w:t>OGC</w:t>
+      </w:r>
+      <w:r>
+        <w:t>规范，地图服务是专门提供共享地图数据的服务，负责根据客户程序的请求，提供地图图像、指定坐标点的要素信息、以及地图服务的功能说明信息。</w:t>
+      </w:r>
+      <w:r>
+        <w:rPr>
+          <w:rFonts w:hint="eastAsia"/>
+        </w:rPr>
+        <w:t>这个规范定义了三个操作：</w:t>
+      </w:r>
+      <w:r>
+        <w:rPr>
+          <w:rFonts w:hint="eastAsia"/>
+        </w:rPr>
+        <w:t>GetCapabitities</w:t>
+      </w:r>
+      <w:r>
+        <w:rPr>
+          <w:rFonts w:hint="eastAsia"/>
+        </w:rPr>
+        <w:t>返回服务级元数据，它是对服务信息内容和要求参数的一种描述；</w:t>
+      </w:r>
+      <w:r>
+        <w:rPr>
+          <w:rFonts w:hint="eastAsia"/>
+        </w:rPr>
+        <w:t xml:space="preserve"> GetMap</w:t>
+      </w:r>
+      <w:r>
+        <w:rPr>
+          <w:rFonts w:hint="eastAsia"/>
+        </w:rPr>
+        <w:t>返回一个地图影像，其地理空间参考和大小参数是明确定义了的；</w:t>
+      </w:r>
+      <w:r>
+        <w:rPr>
+          <w:rFonts w:hint="eastAsia"/>
+        </w:rPr>
+        <w:t>GetFeatureInfo</w:t>
+      </w:r>
+      <w:r>
+        <w:rPr>
+          <w:rFonts w:hint="eastAsia"/>
+        </w:rPr>
+        <w:t>（可选）返回显示在地图上的某些特殊要素的信息</w:t>
+      </w:r>
+    </w:p>
+    <w:p>
+      <w:pPr>
+        <w:pStyle w:val="xd"/>
+      </w:pPr>
+      <w:r>
+        <w:t>Web</w:t>
+      </w:r>
+      <w:r>
+        <w:t>要素服务（</w:t>
+      </w:r>
+      <w:r>
+        <w:rPr>
+          <w:rFonts w:hint="eastAsia"/>
+        </w:rPr>
+        <w:t>WFS</w:t>
+      </w:r>
+      <w:r>
+        <w:rPr>
+          <w:rFonts w:hint="eastAsia"/>
+        </w:rPr>
+        <w:t>）：</w:t>
+      </w:r>
+      <w:r>
+        <w:t>通过</w:t>
+      </w:r>
+      <w:r>
+        <w:t>WFS</w:t>
+      </w:r>
+      <w:r>
+        <w:t>服务提供数据服务的情况下，任何使用</w:t>
+      </w:r>
+      <w:r>
+        <w:t>Web</w:t>
+      </w:r>
+      <w:r>
+        <w:t>服务的应用程序均可访问地图或地理数据库中的地理要素。与返回地图图像的</w:t>
+      </w:r>
+      <w:r>
+        <w:t xml:space="preserve"> </w:t>
+      </w:r>
+      <w:r>
+        <w:lastRenderedPageBreak/>
+        <w:t>OGC Web</w:t>
+      </w:r>
+      <w:r>
+        <w:t>地图服务</w:t>
+      </w:r>
+      <w:r>
+        <w:t xml:space="preserve"> (WMS) </w:t>
+      </w:r>
+      <w:r>
+        <w:t>不同，</w:t>
+      </w:r>
+      <w:r>
+        <w:t>WFS</w:t>
+      </w:r>
+      <w:r>
+        <w:t>服务返回的是带有几何和属性信息的实际要素，客户端可以将这些要素与属性用于任何类型的地理空间分析。</w:t>
+      </w:r>
+      <w:r>
+        <w:t>WFS</w:t>
+      </w:r>
+      <w:r>
+        <w:t>服务也支持过滤器，由此用户可以在数据上执行空间查询和属性查询。</w:t>
+      </w:r>
+      <w:r>
+        <w:t>WFS</w:t>
+      </w:r>
+      <w:r>
+        <w:rPr>
+          <w:rFonts w:hint="eastAsia"/>
+        </w:rPr>
+        <w:t>定义了五个操作：</w:t>
+      </w:r>
+      <w:r>
+        <w:rPr>
+          <w:rFonts w:hint="eastAsia"/>
+        </w:rPr>
+        <w:t>GetCapabilites</w:t>
+      </w:r>
+      <w:r>
+        <w:rPr>
+          <w:rFonts w:hint="eastAsia"/>
+        </w:rPr>
+        <w:t>返回</w:t>
+      </w:r>
+      <w:r>
+        <w:rPr>
+          <w:rFonts w:hint="eastAsia"/>
+        </w:rPr>
+        <w:t>Web</w:t>
+      </w:r>
+      <w:r>
+        <w:rPr>
+          <w:rFonts w:hint="eastAsia"/>
+        </w:rPr>
+        <w:t>要素服务性能描述文档（用</w:t>
+      </w:r>
+      <w:r>
+        <w:rPr>
+          <w:rFonts w:hint="eastAsia"/>
+        </w:rPr>
+        <w:t>XML</w:t>
+      </w:r>
+      <w:r>
+        <w:rPr>
+          <w:rFonts w:hint="eastAsia"/>
+        </w:rPr>
+        <w:t>描述）；</w:t>
+      </w:r>
+      <w:r>
+        <w:rPr>
+          <w:rFonts w:hint="eastAsia"/>
+        </w:rPr>
+        <w:t>DescribeFeatureType</w:t>
+      </w:r>
+      <w:r>
+        <w:rPr>
+          <w:rFonts w:hint="eastAsia"/>
+        </w:rPr>
+        <w:t>返回描述可以提供服务的任何要素结构的</w:t>
+      </w:r>
+      <w:r>
+        <w:rPr>
+          <w:rFonts w:hint="eastAsia"/>
+        </w:rPr>
+        <w:t>XML</w:t>
+      </w:r>
+      <w:r>
+        <w:rPr>
+          <w:rFonts w:hint="eastAsia"/>
+        </w:rPr>
+        <w:t>文档；</w:t>
+      </w:r>
+      <w:r>
+        <w:rPr>
+          <w:rFonts w:hint="eastAsia"/>
+        </w:rPr>
+        <w:t>GetFeature</w:t>
+      </w:r>
+      <w:r>
+        <w:rPr>
+          <w:rFonts w:hint="eastAsia"/>
+        </w:rPr>
+        <w:t>为一个获取要素实例的请求提供服务</w:t>
+      </w:r>
+      <w:r>
+        <w:rPr>
+          <w:rFonts w:hint="eastAsia"/>
+        </w:rPr>
+        <w:t xml:space="preserve"> </w:t>
+      </w:r>
+      <w:r>
+        <w:rPr>
+          <w:rFonts w:hint="eastAsia"/>
+        </w:rPr>
+        <w:t>。</w:t>
+      </w:r>
+    </w:p>
+    <w:p>
+      <w:pPr>
+        <w:pStyle w:val="xd"/>
+      </w:pPr>
+      <w:r>
+        <w:rPr>
+          <w:rFonts w:hint="eastAsia"/>
+        </w:rPr>
+        <w:t>Web</w:t>
+      </w:r>
+      <w:r>
+        <w:t>地理覆盖服务（</w:t>
+      </w:r>
+      <w:r>
+        <w:rPr>
+          <w:rFonts w:hint="eastAsia"/>
+        </w:rPr>
+        <w:t>WCS</w:t>
+      </w:r>
+      <w:r>
+        <w:rPr>
+          <w:rFonts w:hint="eastAsia"/>
+        </w:rPr>
+        <w:t>）：</w:t>
+      </w:r>
+      <w:r>
+        <w:t>提供的是包含了地理位置信息或属性的空间栅格图层，而不是静态地图的访问。根据</w:t>
+      </w:r>
+      <w:r>
+        <w:t>HTTP</w:t>
+      </w:r>
+      <w:r>
+        <w:t>客户端要求发送相应数据，包括影像，多光谱影像和其它科学数据</w:t>
+      </w:r>
+      <w:r>
+        <w:t>。</w:t>
+      </w:r>
+      <w:r>
+        <w:t>通</w:t>
+      </w:r>
+      <w:r>
+        <w:t>WCS</w:t>
+      </w:r>
+      <w:r>
+        <w:t>服务获取的栅格数据集被称为</w:t>
+      </w:r>
+      <w:r>
+        <w:t xml:space="preserve"> coverage</w:t>
+      </w:r>
+      <w:r>
+        <w:t>。</w:t>
+      </w:r>
+      <w:r>
+        <w:rPr>
+          <w:rFonts w:hint="eastAsia"/>
+        </w:rPr>
+        <w:t>网络覆盖服务由三种操作组成：</w:t>
+      </w:r>
+      <w:r>
+        <w:rPr>
+          <w:rFonts w:hint="eastAsia"/>
+        </w:rPr>
+        <w:t>GetCapabilities</w:t>
+      </w:r>
+      <w:r>
+        <w:rPr>
+          <w:rFonts w:hint="eastAsia"/>
+        </w:rPr>
+        <w:t>，</w:t>
+      </w:r>
+      <w:r>
+        <w:rPr>
+          <w:rFonts w:hint="eastAsia"/>
+        </w:rPr>
+        <w:t>GetCoverage</w:t>
+      </w:r>
+      <w:r>
+        <w:rPr>
+          <w:rFonts w:hint="eastAsia"/>
+        </w:rPr>
+        <w:t>和</w:t>
+      </w:r>
+      <w:r>
+        <w:rPr>
+          <w:rFonts w:hint="eastAsia"/>
+        </w:rPr>
+        <w:t>DescribeCoverageType</w:t>
+      </w:r>
+      <w:r>
+        <w:rPr>
+          <w:rFonts w:hint="eastAsia"/>
+        </w:rPr>
+        <w:t>。</w:t>
+      </w:r>
+      <w:r>
+        <w:rPr>
+          <w:rFonts w:hint="eastAsia"/>
+        </w:rPr>
+        <w:t>GetCapabilities</w:t>
+      </w:r>
+      <w:r>
+        <w:rPr>
+          <w:rFonts w:hint="eastAsia"/>
+        </w:rPr>
+        <w:t>操作返回描述服务和数据集的</w:t>
+      </w:r>
+      <w:r>
+        <w:rPr>
+          <w:rFonts w:hint="eastAsia"/>
+        </w:rPr>
+        <w:t>XML</w:t>
+      </w:r>
+      <w:r>
+        <w:rPr>
+          <w:rFonts w:hint="eastAsia"/>
+        </w:rPr>
+        <w:t>文档。网络覆盖服务中的</w:t>
+      </w:r>
+      <w:r>
+        <w:rPr>
+          <w:rFonts w:hint="eastAsia"/>
+        </w:rPr>
+        <w:t>GetCoverage</w:t>
+      </w:r>
+      <w:r>
+        <w:rPr>
+          <w:rFonts w:hint="eastAsia"/>
+        </w:rPr>
+        <w:t>操作是在</w:t>
+      </w:r>
+      <w:r>
+        <w:rPr>
+          <w:rFonts w:hint="eastAsia"/>
+        </w:rPr>
+        <w:t>GetCapabilities</w:t>
+      </w:r>
+      <w:r>
+        <w:rPr>
+          <w:rFonts w:hint="eastAsia"/>
+        </w:rPr>
+        <w:t>确定什么样的查询可以执行、什么样的数据能够获取之后执行的，它使用通用的覆盖格式返回地理位置的值或属性。</w:t>
+      </w:r>
+      <w:r>
+        <w:rPr>
+          <w:rFonts w:hint="eastAsia"/>
+        </w:rPr>
+        <w:t>DescribeCoverageType</w:t>
+      </w:r>
+      <w:r>
+        <w:rPr>
+          <w:rFonts w:hint="eastAsia"/>
+        </w:rPr>
+        <w:t>操作允许客户端请求由具体的</w:t>
+      </w:r>
+      <w:r>
+        <w:rPr>
+          <w:rFonts w:hint="eastAsia"/>
+        </w:rPr>
+        <w:t>WCS</w:t>
+      </w:r>
+      <w:r>
+        <w:rPr>
+          <w:rFonts w:hint="eastAsia"/>
+        </w:rPr>
+        <w:t>服务器提供的任一覆盖层的完全描述。</w:t>
+      </w:r>
+    </w:p>
+    <w:p>
+      <w:pPr>
+        <w:pStyle w:val="xd"/>
+      </w:pPr>
+      <w:r>
+        <w:t>Web</w:t>
+      </w:r>
+      <w:r>
+        <w:t>地图切片服务（</w:t>
+      </w:r>
+      <w:r>
+        <w:rPr>
+          <w:rFonts w:hint="eastAsia"/>
+        </w:rPr>
+        <w:t>WMTS</w:t>
+      </w:r>
+      <w:r>
+        <w:rPr>
+          <w:rFonts w:hint="eastAsia"/>
+        </w:rPr>
+        <w:t>）：是</w:t>
+      </w:r>
+      <w:r>
+        <w:t>一种在</w:t>
+      </w:r>
+      <w:r>
+        <w:t>web</w:t>
+      </w:r>
+      <w:r>
+        <w:t>上使用缓存图</w:t>
+      </w:r>
+      <w:r>
+        <w:rPr>
+          <w:rFonts w:hint="eastAsia"/>
+        </w:rPr>
+        <w:t>像</w:t>
+      </w:r>
+      <w:r>
+        <w:t>切片提供</w:t>
+      </w:r>
+      <w:r>
+        <w:rPr>
+          <w:rFonts w:hint="eastAsia"/>
+        </w:rPr>
+        <w:t>数字</w:t>
+      </w:r>
+      <w:r>
+        <w:t>地图的服务，</w:t>
+      </w:r>
+      <w:r>
+        <w:t>对客户端只提供这些预先定义好的单个瓦片的服务，将更多的数据处理操作如影像切割、图层叠加等放在客户端，从而缓解</w:t>
+      </w:r>
+      <w:r>
+        <w:t xml:space="preserve"> GIS </w:t>
+      </w:r>
+      <w:r>
+        <w:t>服务器端数据处理的压力，改善用户体验。</w:t>
+      </w:r>
+      <w:r>
+        <w:rPr>
+          <w:rFonts w:hint="eastAsia"/>
+        </w:rPr>
+        <w:t xml:space="preserve">WMTS </w:t>
+      </w:r>
+      <w:r>
+        <w:rPr>
+          <w:rFonts w:hint="eastAsia"/>
+        </w:rPr>
+        <w:t>服务</w:t>
+      </w:r>
+      <w:r>
+        <w:rPr>
+          <w:rFonts w:hint="eastAsia"/>
+        </w:rPr>
+        <w:t>􏰁</w:t>
+      </w:r>
+      <w:r>
+        <w:rPr>
+          <w:rFonts w:hint="eastAsia"/>
+        </w:rPr>
+        <w:t>供三种操作</w:t>
+      </w:r>
+      <w:r>
+        <w:rPr>
+          <w:rFonts w:hint="eastAsia"/>
+        </w:rPr>
+        <w:t>: GetCapabilities</w:t>
+      </w:r>
+      <w:r>
+        <w:rPr>
+          <w:rFonts w:hint="eastAsia"/>
+        </w:rPr>
+        <w:t>、</w:t>
+      </w:r>
+      <w:r>
+        <w:rPr>
+          <w:rFonts w:hint="eastAsia"/>
+        </w:rPr>
+        <w:t xml:space="preserve">GetTile </w:t>
+      </w:r>
+      <w:r>
+        <w:rPr>
+          <w:rFonts w:hint="eastAsia"/>
+        </w:rPr>
+        <w:t>与</w:t>
+      </w:r>
+      <w:r>
+        <w:rPr>
+          <w:rFonts w:hint="eastAsia"/>
+        </w:rPr>
+        <w:t xml:space="preserve"> GetFeatureInfo</w:t>
+      </w:r>
+      <w:r>
+        <w:rPr>
+          <w:rFonts w:hint="eastAsia"/>
+        </w:rPr>
+        <w:t>。作用</w:t>
+      </w:r>
+      <w:r>
+        <w:t>分</w:t>
+      </w:r>
+      <w:r>
+        <w:t>别</w:t>
+      </w:r>
+      <w:r>
+        <w:t>是返回</w:t>
+      </w:r>
+      <w:r>
+        <w:t>元数据信息和获取地图</w:t>
+      </w:r>
+      <w:r>
+        <w:rPr>
+          <w:rFonts w:hint="eastAsia"/>
+        </w:rPr>
+        <w:t>切片</w:t>
+      </w:r>
+      <w:r>
+        <w:t>。</w:t>
+      </w:r>
+    </w:p>
+    <w:p>
+      <w:pPr>
+        <w:pStyle w:val="xd"/>
+        <w:rPr>
+          <w:lang w:val="en-US"/>
+        </w:rPr>
+      </w:pPr>
+      <w:r>
+        <w:t>目录</w:t>
+      </w:r>
+      <w:r>
+        <w:t>与元数据</w:t>
+      </w:r>
+      <w:r>
+        <w:t>服务：</w:t>
+      </w:r>
+      <w:r>
+        <w:t>提供了一种数据发现服务</w:t>
+      </w:r>
+      <w:r>
+        <w:rPr>
+          <w:rFonts w:hint="eastAsia"/>
+        </w:rPr>
+        <w:t>，</w:t>
+      </w:r>
+      <w:r>
+        <w:t>数据存储系统中存储多种不同类型的地图数据，</w:t>
+      </w:r>
+      <w:r>
+        <w:rPr>
+          <w:rFonts w:hint="eastAsia"/>
+        </w:rPr>
+        <w:t>面向</w:t>
+      </w:r>
+      <w:r>
+        <w:t>不同的服务。</w:t>
+      </w:r>
+      <w:r>
+        <w:rPr>
+          <w:rFonts w:hint="eastAsia"/>
+        </w:rPr>
+        <w:t>目录</w:t>
+      </w:r>
+      <w:r>
+        <w:t>服务可以</w:t>
+      </w:r>
+      <w:r>
+        <w:t>将已经配置</w:t>
+      </w:r>
+      <w:r>
+        <w:rPr>
+          <w:rFonts w:hint="eastAsia"/>
+        </w:rPr>
+        <w:t>好</w:t>
+      </w:r>
+      <w:r>
+        <w:t>的可以向外发布的数据源</w:t>
+      </w:r>
+      <w:r>
+        <w:t>按照</w:t>
+      </w:r>
+      <w:r>
+        <w:t>xml</w:t>
+      </w:r>
+      <w:r>
+        <w:t>目录树的形式服务给上层，</w:t>
+      </w:r>
+      <w:r>
+        <w:rPr>
+          <w:rFonts w:hint="eastAsia"/>
+        </w:rPr>
+        <w:t>元数据</w:t>
+      </w:r>
+      <w:r>
+        <w:t>服务是对目录服务的一种补充，</w:t>
+      </w:r>
+      <w:r>
+        <w:rPr>
+          <w:rFonts w:hint="eastAsia"/>
+        </w:rPr>
+        <w:t>目录</w:t>
+      </w:r>
+      <w:r>
+        <w:t>服务提供的仅仅是简单</w:t>
+      </w:r>
+      <w:r>
+        <w:rPr>
+          <w:rFonts w:hint="eastAsia"/>
+        </w:rPr>
+        <w:t>的数据源</w:t>
+      </w:r>
+      <w:r>
+        <w:t>的名称和所在的目录结构，</w:t>
+      </w:r>
+      <w:r>
+        <w:rPr>
+          <w:rFonts w:hint="eastAsia"/>
+        </w:rPr>
+        <w:t>元数据服务</w:t>
+      </w:r>
+      <w:r>
+        <w:t>可以提供每一种服务出去的数据源的更详细的元数据信息给上层。</w:t>
+      </w:r>
+    </w:p>
+    <w:p>
+      <w:pPr>
+        <w:pStyle w:val="Heading3"/>
+      </w:pPr>
+      <w:r>
+        <w:rPr>
+          <w:rFonts w:hint="eastAsia"/>
+        </w:rPr>
+        <w:t>数据引擎</w:t>
+      </w:r>
+      <w:r>
+        <w:t>层</w:t>
+      </w:r>
+    </w:p>
+    <w:p>
+      <w:r>
+        <w:rPr>
+          <w:rFonts w:hint="eastAsia"/>
+        </w:rPr>
+        <w:t>如</w:t>
+      </w:r>
+      <w:r>
         <w:t>图</w:t>
       </w:r>
       <w:r>
-        <w:t xml:space="preserve">2.2 </w:t>
+        <w:t>2.1</w:t>
+      </w:r>
+      <w:r>
+        <w:t>，数据存储系统</w:t>
+      </w:r>
+      <w:r>
+        <w:rPr>
+          <w:rFonts w:hint="eastAsia"/>
+        </w:rPr>
+        <w:t>是</w:t>
+      </w:r>
+      <w:r>
+        <w:t>整个</w:t>
+      </w:r>
+      <w:r>
+        <w:t>OGC</w:t>
+      </w:r>
+      <w:r>
+        <w:t>服务系统的</w:t>
+      </w:r>
+      <w:r>
+        <w:rPr>
+          <w:rFonts w:hint="eastAsia"/>
+        </w:rPr>
+        <w:t>数据</w:t>
+      </w:r>
+      <w:r>
+        <w:t>中心</w:t>
+      </w:r>
+      <w:r>
+        <w:t>，</w:t>
+      </w:r>
+      <w:r>
+        <w:rPr>
+          <w:rFonts w:hint="eastAsia"/>
+        </w:rPr>
+        <w:t>为了</w:t>
+      </w:r>
+      <w:r>
+        <w:t>适应不同服务不同数据的需要，</w:t>
+      </w:r>
+      <w:r>
+        <w:rPr>
+          <w:rFonts w:hint="eastAsia"/>
+        </w:rPr>
+        <w:t>整个</w:t>
+      </w:r>
+      <w:r>
+        <w:t>OGC</w:t>
+      </w:r>
+      <w:r>
+        <w:t>服务系统并不是用的</w:t>
+      </w:r>
+      <w:r>
+        <w:rPr>
+          <w:rFonts w:hint="eastAsia"/>
+        </w:rPr>
+        <w:t>单一的</w:t>
+      </w:r>
+      <w:r>
+        <w:t>某一种数据库存储系统</w:t>
+      </w:r>
+      <w:r>
+        <w:t>，</w:t>
+      </w:r>
+      <w:r>
+        <w:rPr>
+          <w:rFonts w:hint="eastAsia"/>
+        </w:rPr>
+        <w:t>目前是下面四种数据源组成：</w:t>
+      </w:r>
+      <w:r>
+        <w:rPr>
+          <w:rFonts w:hint="eastAsia"/>
+        </w:rPr>
+        <w:t>Oracle</w:t>
+      </w:r>
+      <w:r>
+        <w:rPr>
+          <w:rFonts w:hint="eastAsia"/>
+        </w:rPr>
+        <w:t>框架数据源、</w:t>
+      </w:r>
+      <w:r>
+        <w:rPr>
+          <w:rFonts w:hint="eastAsia"/>
+        </w:rPr>
+        <w:t>Sqlite</w:t>
+      </w:r>
+      <w:r>
+        <w:rPr>
+          <w:rFonts w:hint="eastAsia"/>
+        </w:rPr>
+        <w:t>瓦片数据源、本地文件系统数据源、</w:t>
+      </w:r>
+      <w:r>
+        <w:rPr>
+          <w:rFonts w:hint="eastAsia"/>
+        </w:rPr>
+        <w:t>Hadoop</w:t>
+      </w:r>
+      <w:r>
+        <w:rPr>
+          <w:rFonts w:hint="eastAsia"/>
+        </w:rPr>
+        <w:t>云端数据源</w:t>
+      </w:r>
+      <w:r>
+        <w:t>。</w:t>
+      </w:r>
+      <w:r>
+        <w:rPr>
+          <w:rFonts w:hint="eastAsia"/>
+        </w:rPr>
+        <w:t>主要</w:t>
+      </w:r>
+      <w:r>
+        <w:t>的两种存储介质为</w:t>
+      </w:r>
+      <w:r>
+        <w:t>Oracle</w:t>
+      </w:r>
+      <w:r>
+        <w:t>框架数据源和</w:t>
+      </w:r>
+      <w:r>
+        <w:t>Hadoop</w:t>
+      </w:r>
+      <w:r>
+        <w:t>云端数据源。</w:t>
+      </w:r>
+      <w:r>
+        <w:rPr>
+          <w:rFonts w:hint="eastAsia"/>
+        </w:rPr>
+        <w:t>Oracle</w:t>
+      </w:r>
+      <w:r>
+        <w:t>数据源</w:t>
+      </w:r>
+      <w:r>
+        <w:rPr>
+          <w:rFonts w:hint="eastAsia"/>
+        </w:rPr>
+        <w:t>存储</w:t>
+      </w:r>
+      <w:r>
+        <w:t>了各种类型的框架</w:t>
+      </w:r>
+      <w:r>
+        <w:rPr>
+          <w:rFonts w:hint="eastAsia"/>
+        </w:rPr>
+        <w:t>数据</w:t>
+      </w:r>
+      <w:r>
+        <w:t>，包括地理空间</w:t>
+      </w:r>
+      <w:r>
+        <w:rPr>
+          <w:rFonts w:hint="eastAsia"/>
+        </w:rPr>
+        <w:t>的</w:t>
+      </w:r>
+      <w:r>
+        <w:t>矢量数据、</w:t>
+      </w:r>
+      <w:r>
+        <w:rPr>
+          <w:rFonts w:hint="eastAsia"/>
+        </w:rPr>
+        <w:t>要素</w:t>
+      </w:r>
+      <w:r>
+        <w:t>数据</w:t>
+      </w:r>
+      <w:r>
+        <w:t>，</w:t>
+      </w:r>
+      <w:r>
+        <w:rPr>
+          <w:rFonts w:hint="eastAsia"/>
+        </w:rPr>
+        <w:t>Hadoop</w:t>
+      </w:r>
+      <w:r>
+        <w:t>云端数据源</w:t>
+      </w:r>
+      <w:r>
+        <w:rPr>
+          <w:rFonts w:hint="eastAsia"/>
+        </w:rPr>
+        <w:t>存储</w:t>
+      </w:r>
+      <w:r>
+        <w:t>了</w:t>
+      </w:r>
+      <w:r>
+        <w:rPr>
+          <w:rFonts w:hint="eastAsia"/>
+        </w:rPr>
+        <w:t>预先生成</w:t>
+      </w:r>
+      <w:r>
+        <w:t>好的地图切片</w:t>
+      </w:r>
+      <w:r>
+        <w:t>，</w:t>
+      </w:r>
+      <w:r>
+        <w:t>按照瓦片图层来存储，</w:t>
+      </w:r>
+      <w:r>
+        <w:rPr>
+          <w:rFonts w:hint="eastAsia"/>
+        </w:rPr>
+        <w:t>每个</w:t>
+      </w:r>
+      <w:r>
+        <w:t>瓦片图层同时存储了相应地元数据信息，</w:t>
+      </w:r>
+      <w:r>
+        <w:rPr>
+          <w:rFonts w:hint="eastAsia"/>
+        </w:rPr>
+        <w:t>之所以</w:t>
+      </w:r>
+      <w:r>
+        <w:t>使用分布式的</w:t>
+      </w:r>
+      <w:r>
+        <w:t>Hadoop</w:t>
+      </w:r>
+      <w:r>
+        <w:t>云端</w:t>
+      </w:r>
+      <w:r>
+        <w:rPr>
+          <w:rFonts w:hint="eastAsia"/>
+        </w:rPr>
+        <w:t>存储</w:t>
+      </w:r>
+      <w:r>
+        <w:t>，</w:t>
+      </w:r>
+      <w:r>
+        <w:lastRenderedPageBreak/>
+        <w:t>是因为</w:t>
+      </w:r>
+      <w:r>
+        <w:t>WMTS</w:t>
+      </w:r>
+      <w:r>
+        <w:t>服务的地图切片数据会非常大，</w:t>
+      </w:r>
+      <w:r>
+        <w:rPr>
+          <w:rFonts w:hint="eastAsia"/>
+        </w:rPr>
+        <w:t>单机</w:t>
+      </w:r>
+      <w:r>
+        <w:t>数据库存储已无法满足，</w:t>
+      </w:r>
+      <w:r>
+        <w:rPr>
+          <w:rFonts w:hint="eastAsia"/>
+        </w:rPr>
+        <w:t>而</w:t>
+      </w:r>
+      <w:r>
+        <w:t>HBase</w:t>
+      </w:r>
+      <w:r>
+        <w:t>是一个针对结构化数据的可伸缩的、</w:t>
       </w:r>
       <w:r>
         <w:rPr>
@@ -8043,16 +9920,234 @@
         <w:t>分布式</w:t>
       </w:r>
       <w:r>
+        <w:t>和面向列的动态数据库</w:t>
+      </w:r>
+      <w:r>
+        <w:t>，</w:t>
+      </w:r>
+      <w:r>
+        <w:rPr>
+          <w:rFonts w:hint="eastAsia"/>
+        </w:rPr>
+        <w:t>利用</w:t>
+      </w:r>
+      <w:r>
+        <w:t>Hadooop</w:t>
+      </w:r>
+      <w:r>
+        <w:t>集群来存储数据，可以有更好的</w:t>
+      </w:r>
+      <w:r>
+        <w:rPr>
+          <w:rFonts w:hint="eastAsia"/>
+        </w:rPr>
+        <w:t>容量</w:t>
+      </w:r>
+      <w:r>
+        <w:t>扩展。</w:t>
+      </w:r>
+      <w:r>
+        <w:t>本地数据源和</w:t>
+      </w:r>
+      <w:r>
+        <w:t>Sqlite</w:t>
+      </w:r>
+      <w:r>
+        <w:t>数据源是为了</w:t>
+      </w:r>
+      <w:r>
+        <w:rPr>
+          <w:rFonts w:hint="eastAsia"/>
+        </w:rPr>
+        <w:t>是</w:t>
+      </w:r>
+      <w:r>
+        <w:t>在</w:t>
+      </w:r>
+      <w:r>
+        <w:t>WMTS</w:t>
+      </w:r>
+      <w:r>
+        <w:t>服务的数据量较小的时候方便更简单的演示</w:t>
+      </w:r>
+      <w:r>
+        <w:rPr>
+          <w:rFonts w:hint="eastAsia"/>
+        </w:rPr>
+        <w:t>整个</w:t>
+      </w:r>
+      <w:r>
+        <w:t>服务的功能。</w:t>
+      </w:r>
+    </w:p>
+    <w:p>
+      <w:r>
+        <w:rPr>
+          <w:rFonts w:hint="eastAsia"/>
+        </w:rPr>
+        <w:t>数据引擎</w:t>
+      </w:r>
+      <w:r>
+        <w:rPr>
+          <w:rFonts w:hint="eastAsia"/>
+        </w:rPr>
+        <w:t>层</w:t>
+      </w:r>
+      <w:r>
+        <w:t>是用于</w:t>
+      </w:r>
+      <w:r>
+        <w:rPr>
+          <w:rFonts w:hint="eastAsia"/>
+        </w:rPr>
+        <w:t>存储</w:t>
+      </w:r>
+      <w:r>
+        <w:t>、</w:t>
+      </w:r>
+      <w:r>
+        <w:rPr>
+          <w:rFonts w:hint="eastAsia"/>
+        </w:rPr>
+        <w:t>处理</w:t>
+      </w:r>
+      <w:r>
+        <w:t>和保护数据的核心服务层。</w:t>
+      </w:r>
+      <w:r>
+        <w:rPr>
+          <w:rFonts w:hint="eastAsia"/>
+        </w:rPr>
+        <w:t>面对</w:t>
+      </w:r>
+      <w:r>
+        <w:t>底层</w:t>
+      </w:r>
+      <w:r>
+        <w:rPr>
+          <w:rFonts w:hint="eastAsia"/>
+        </w:rPr>
+        <w:t>多种</w:t>
+      </w:r>
+      <w:r>
+        <w:t>不同源的数据存储中心，若</w:t>
+      </w:r>
+      <w:r>
         <w:t>OGC</w:t>
       </w:r>
       <w:r>
-        <w:t>服务框架系统物理部署</w:t>
+        <w:t>应用服务器层</w:t>
+      </w:r>
+      <w:r>
+        <w:rPr>
+          <w:rFonts w:hint="eastAsia"/>
+        </w:rPr>
+        <w:t>直接</w:t>
+      </w:r>
+      <w:r>
+        <w:t>对这么多不同种类的数据源进行存取</w:t>
+      </w:r>
+      <w:r>
+        <w:rPr>
+          <w:rFonts w:hint="eastAsia"/>
+        </w:rPr>
+        <w:t>操作</w:t>
+      </w:r>
+      <w:r>
+        <w:t>，</w:t>
+      </w:r>
+      <w:r>
+        <w:rPr>
+          <w:rFonts w:hint="eastAsia"/>
+        </w:rPr>
+        <w:t>将会</w:t>
+      </w:r>
+      <w:r>
+        <w:t>大大提升</w:t>
+      </w:r>
+      <w:r>
+        <w:t>对</w:t>
+      </w:r>
+      <w:r>
+        <w:t>OGC</w:t>
+      </w:r>
+      <w:r>
+        <w:rPr>
+          <w:rFonts w:hint="eastAsia"/>
+        </w:rPr>
+        <w:t>应用服务器</w:t>
+      </w:r>
+      <w:r>
+        <w:t>层的开发难度，根据</w:t>
+      </w:r>
+      <w:r>
+        <w:t>”</w:t>
+      </w:r>
+      <w:r>
+        <w:rPr>
+          <w:rFonts w:hint="eastAsia"/>
+        </w:rPr>
+        <w:t>分层</w:t>
+      </w:r>
+      <w:r>
+        <w:t>解耦</w:t>
+      </w:r>
+      <w:r>
+        <w:t>”</w:t>
+      </w:r>
+      <w:r>
+        <w:rPr>
+          <w:rFonts w:hint="eastAsia"/>
+        </w:rPr>
+        <w:t>的</w:t>
+      </w:r>
+      <w:r>
+        <w:t>思想，</w:t>
+      </w:r>
+      <w:r>
+        <w:rPr>
+          <w:rFonts w:hint="eastAsia"/>
+        </w:rPr>
+        <w:t>数据</w:t>
+      </w:r>
+      <w:r>
+        <w:t>引擎层将完全屏蔽底层多种存储源，</w:t>
+      </w:r>
+      <w:r>
+        <w:rPr>
+          <w:rFonts w:hint="eastAsia"/>
+        </w:rPr>
+        <w:t>对</w:t>
+      </w:r>
+      <w:r>
+        <w:t>上层暴露一个统一的存取接口。</w:t>
       </w:r>
     </w:p>
     <w:p>
       <w:pPr>
         <w:pStyle w:val="Heading2"/>
       </w:pPr>
+      <w:bookmarkStart w:id="99" w:name="_Toc413704343"/>
+      <w:r>
+        <w:t>管理</w:t>
+      </w:r>
+      <w:r>
+        <w:rPr>
+          <w:rFonts w:hint="eastAsia"/>
+        </w:rPr>
+        <w:t>监控子系统</w:t>
+      </w:r>
+    </w:p>
+    <w:p>
+      <w:r>
+        <w:rPr>
+          <w:rFonts w:hint="eastAsia"/>
+        </w:rPr>
+        <w:t>OGC</w:t>
+      </w:r>
+      <w:r>
+        <w:t>应用服务器层是</w:t>
+      </w:r>
       <w:r>
         <w:rPr>
           <w:rFonts w:hint="eastAsia"/>
@@ -8060,42 +10155,122 @@
         <w:t>分布式</w:t>
       </w:r>
       <w:r>
-        <w:rPr>
-          <w:rFonts w:hint="eastAsia"/>
-        </w:rPr>
+        <w:t>的集群服务，服务的部署、</w:t>
+      </w:r>
+      <w:r>
+        <w:rPr>
+          <w:rFonts w:hint="eastAsia"/>
+        </w:rPr>
+        <w:t>管理</w:t>
+      </w:r>
+      <w:r>
+        <w:t>相比较单机服务要复杂的多，</w:t>
+      </w:r>
+      <w:r>
+        <w:rPr>
+          <w:rFonts w:hint="eastAsia"/>
+        </w:rPr>
+        <w:t>对性能</w:t>
+      </w:r>
+      <w:r>
+        <w:t>和稳定的要求也更高。管理监控子系统是</w:t>
+      </w:r>
+      <w:r>
         <w:t>OGC</w:t>
       </w:r>
       <w:r>
-        <w:rPr>
-          <w:rFonts w:hint="eastAsia"/>
-        </w:rPr>
-        <w:t>服务系统各层的功能</w:t>
-      </w:r>
-    </w:p>
-    <w:p>
-      <w:r>
-        <w:rPr>
-          <w:rFonts w:hint="eastAsia"/>
-        </w:rPr>
-        <w:t>根据上一节</w:t>
-      </w:r>
-      <w:r>
-        <w:rPr>
-          <w:rFonts w:hint="eastAsia"/>
-        </w:rPr>
-        <w:t>2.1</w:t>
-      </w:r>
-      <w:r>
-        <w:rPr>
-          <w:rFonts w:hint="eastAsia"/>
-        </w:rPr>
-        <w:t>的服务总体框架的设计，</w:t>
-      </w:r>
-      <w:r>
-        <w:rPr>
-          <w:rFonts w:hint="eastAsia"/>
-        </w:rPr>
-        <w:t>分布式</w:t>
+        <w:t>应用服务器层的辅助模块，</w:t>
+      </w:r>
+      <w:r>
+        <w:t>面向的用户的服务管理员</w:t>
+      </w:r>
+      <w:r>
+        <w:rPr>
+          <w:rFonts w:hint="eastAsia"/>
+        </w:rPr>
+        <w:t>。</w:t>
+      </w:r>
+      <w:r>
+        <w:t>主要</w:t>
+      </w:r>
+      <w:r>
+        <w:rPr>
+          <w:rFonts w:hint="eastAsia"/>
+        </w:rPr>
+        <w:t>有</w:t>
+      </w:r>
+      <w:r>
+        <w:t>两个</w:t>
+      </w:r>
+      <w:r>
+        <w:rPr>
+          <w:rFonts w:hint="eastAsia"/>
+        </w:rPr>
+        <w:t>部分</w:t>
+      </w:r>
+      <w:r>
+        <w:t>组成：</w:t>
+      </w:r>
+      <w:r>
+        <w:rPr>
+          <w:rFonts w:hint="eastAsia"/>
+        </w:rPr>
+        <w:t>集群</w:t>
+      </w:r>
+      <w:r>
+        <w:t>监控模块和集群管理模块，</w:t>
+      </w:r>
+      <w:r>
+        <w:rPr>
+          <w:rFonts w:hint="eastAsia"/>
+        </w:rPr>
+        <w:t>两个</w:t>
+      </w:r>
+      <w:r>
+        <w:t>模块的</w:t>
+      </w:r>
+      <w:r>
+        <w:rPr>
+          <w:rFonts w:hint="eastAsia"/>
+        </w:rPr>
+        <w:t>具体</w:t>
+      </w:r>
+      <w:r>
+        <w:t>功能</w:t>
+      </w:r>
+      <w:r>
+        <w:rPr>
+          <w:rFonts w:hint="eastAsia"/>
+        </w:rPr>
+        <w:t>如下</w:t>
+      </w:r>
+      <w:r>
+        <w:t>。</w:t>
+      </w:r>
+    </w:p>
+    <w:p>
+      <w:pPr>
+        <w:pStyle w:val="Heading3"/>
+      </w:pPr>
+      <w:r>
+        <w:rPr>
+          <w:rFonts w:hint="eastAsia"/>
+        </w:rPr>
+        <w:t>集群</w:t>
+      </w:r>
+      <w:r>
+        <w:t>监控模块</w:t>
+      </w:r>
+    </w:p>
+    <w:p>
+      <w:r>
+        <w:rPr>
+          <w:rFonts w:hint="eastAsia"/>
+        </w:rPr>
+        <w:t>集群</w:t>
+      </w:r>
+      <w:r>
+        <w:t>监控模块的功能是监控</w:t>
       </w:r>
       <w:r>
         <w:rPr>
@@ -8104,13 +10279,101 @@
         <w:t>OGC</w:t>
       </w:r>
       <w:r>
-        <w:rPr>
-          <w:rFonts w:hint="eastAsia"/>
-        </w:rPr>
+        <w:t>应用服务集群每一个服务器上</w:t>
+      </w:r>
+      <w:r>
+        <w:rPr>
+          <w:rFonts w:hint="eastAsia"/>
+        </w:rPr>
+        <w:t>和</w:t>
+      </w:r>
+      <w:r>
         <w:t>服务</w:t>
       </w:r>
       <w:r>
-        <w:t>自上而下</w:t>
+        <w:rPr>
+          <w:rFonts w:hint="eastAsia"/>
+        </w:rPr>
+        <w:t>器</w:t>
+      </w:r>
+      <w:r>
+        <w:t>上的</w:t>
+      </w:r>
+      <w:r>
+        <w:t>每一个服务</w:t>
+      </w:r>
+      <w:r>
+        <w:t>组件</w:t>
+      </w:r>
+      <w:r>
+        <w:t>，</w:t>
+      </w:r>
+      <w:r>
+        <w:rPr>
+          <w:rFonts w:hint="eastAsia"/>
+        </w:rPr>
+        <w:t>包括服务</w:t>
+      </w:r>
+      <w:r>
+        <w:t>集群里每个服务器的状态、</w:t>
+      </w:r>
+      <w:r>
+        <w:t>ip</w:t>
+      </w:r>
+      <w:r>
+        <w:t>、</w:t>
+      </w:r>
+      <w:r>
+        <w:rPr>
+          <w:rFonts w:hint="eastAsia"/>
+        </w:rPr>
+        <w:t>负载</w:t>
+      </w:r>
+      <w:r>
+        <w:t>情况；</w:t>
+      </w:r>
+      <w:r>
+        <w:rPr>
+          <w:rFonts w:hint="eastAsia"/>
+        </w:rPr>
+        <w:t>服务</w:t>
+      </w:r>
+      <w:r>
+        <w:t>集群中每个服务器上每个服务组件的</w:t>
+      </w:r>
+      <w:r>
+        <w:rPr>
+          <w:rFonts w:hint="eastAsia"/>
+        </w:rPr>
+        <w:t>状态</w:t>
+      </w:r>
+      <w:r>
+        <w:t>、</w:t>
+      </w:r>
+      <w:r>
+        <w:rPr>
+          <w:rFonts w:hint="eastAsia"/>
+        </w:rPr>
+        <w:t>被调用</w:t>
+      </w:r>
+      <w:r>
+        <w:t>的次数等。</w:t>
+      </w:r>
+    </w:p>
+    <w:p>
+      <w:pPr>
+        <w:pStyle w:val="Heading3"/>
+      </w:pPr>
+      <w:r>
+        <w:t>集群管理模块</w:t>
+      </w:r>
+      <w:r>
+        <w:t xml:space="preserve"> </w:t>
+      </w:r>
+    </w:p>
+    <w:p>
+      <w:r>
+        <w:t>集群管理模块</w:t>
       </w:r>
       <w:r>
         <w:rPr>
@@ -8119,3026 +10382,804 @@
         <w:t>的</w:t>
       </w:r>
       <w:r>
-        <w:t>流程</w:t>
-      </w:r>
-      <w:r>
-        <w:rPr>
-          <w:rFonts w:hint="eastAsia"/>
-        </w:rPr>
-        <w:t>如下</w:t>
+        <w:t>功能是</w:t>
+      </w:r>
+      <w:r>
+        <w:rPr>
+          <w:rFonts w:hint="eastAsia"/>
+        </w:rPr>
+        <w:t>负责</w:t>
+      </w:r>
+      <w:r>
+        <w:rPr>
+          <w:rFonts w:hint="eastAsia"/>
+        </w:rPr>
+        <w:t>OGC</w:t>
+      </w:r>
+      <w:r>
+        <w:t>应用服务器</w:t>
+      </w:r>
+      <w:r>
+        <w:rPr>
+          <w:rFonts w:hint="eastAsia"/>
+        </w:rPr>
+        <w:t>集群</w:t>
+      </w:r>
+      <w:r>
+        <w:rPr>
+          <w:rFonts w:hint="eastAsia"/>
+        </w:rPr>
+        <w:t>的</w:t>
+      </w:r>
+      <w:r>
+        <w:t>控制，</w:t>
+      </w:r>
+      <w:r>
+        <w:rPr>
+          <w:rFonts w:hint="eastAsia"/>
+        </w:rPr>
+        <w:t>实现</w:t>
+      </w:r>
+      <w:r>
+        <w:t>以下功能：</w:t>
+      </w:r>
+      <w:r>
+        <w:rPr>
+          <w:rFonts w:hint="eastAsia"/>
+        </w:rPr>
+        <w:t>添加</w:t>
+      </w:r>
+      <w:r>
+        <w:t>、</w:t>
+      </w:r>
+      <w:r>
+        <w:rPr>
+          <w:rFonts w:hint="eastAsia"/>
+        </w:rPr>
+        <w:t>删除</w:t>
+      </w:r>
+      <w:r>
+        <w:t>服务器节点；启用、</w:t>
+      </w:r>
+      <w:r>
+        <w:rPr>
+          <w:rFonts w:hint="eastAsia"/>
+        </w:rPr>
+        <w:t>关闭</w:t>
+      </w:r>
+      <w:r>
+        <w:t>单个服务器</w:t>
+      </w:r>
+      <w:r>
+        <w:t>(</w:t>
+      </w:r>
+      <w:r>
+        <w:t>或整个集群</w:t>
+      </w:r>
+      <w:r>
+        <w:t>)</w:t>
+      </w:r>
+      <w:r>
+        <w:t>的某个服务组件；</w:t>
+      </w:r>
+      <w:r>
+        <w:rPr>
+          <w:rFonts w:hint="eastAsia"/>
+        </w:rPr>
+        <w:t>配置</w:t>
+      </w:r>
+      <w:r>
+        <w:t>整个服务集群上某个负载组件的负载均衡</w:t>
+      </w:r>
+      <w:r>
+        <w:rPr>
+          <w:rFonts w:hint="eastAsia"/>
+        </w:rPr>
+        <w:t>策略</w:t>
+      </w:r>
+      <w:r>
+        <w:t>。</w:t>
+      </w:r>
+    </w:p>
+    <w:p>
+      <w:r>
+        <w:rPr>
+          <w:rFonts w:hint="eastAsia"/>
+        </w:rPr>
+        <w:t>管理</w:t>
+      </w:r>
+      <w:r>
+        <w:t>子系统的是部署在</w:t>
+      </w:r>
+      <w:r>
+        <w:t>OGC</w:t>
+      </w:r>
+      <w:r>
+        <w:t>应用服务集群的中心节点上，</w:t>
+      </w:r>
+      <w:r>
+        <w:t>两个</w:t>
+      </w:r>
+      <w:r>
+        <w:t>功能模块实际是一体的，</w:t>
+      </w:r>
+      <w:r>
+        <w:rPr>
+          <w:rFonts w:hint="eastAsia"/>
+        </w:rPr>
+        <w:t>隶属于</w:t>
+      </w:r>
+      <w:r>
+        <w:t>一个管理</w:t>
+      </w:r>
+      <w:r>
+        <w:rPr>
+          <w:rFonts w:hint="eastAsia"/>
+        </w:rPr>
+        <w:t>监控</w:t>
+      </w:r>
+      <w:r>
+        <w:t>子系统的</w:t>
+      </w:r>
+      <w:r>
+        <w:rPr>
+          <w:rFonts w:hint="eastAsia"/>
+        </w:rPr>
+        <w:t>设计</w:t>
+      </w:r>
+      <w:r>
+        <w:t>实现中。</w:t>
+      </w:r>
+    </w:p>
+    <w:p>
+      <w:r>
+        <w:t>基于上述的架构和功能点</w:t>
+      </w:r>
+      <w:r>
+        <w:t>，</w:t>
+      </w:r>
+      <w:r>
+        <w:rPr>
+          <w:rFonts w:hint="eastAsia"/>
+        </w:rPr>
+        <w:t>本文</w:t>
+      </w:r>
+      <w:r>
+        <w:t>重点是描述</w:t>
+      </w:r>
+      <w:r>
+        <w:t>OGC</w:t>
+      </w:r>
+      <w:r>
+        <w:t>应用</w:t>
+      </w:r>
+      <w:r>
+        <w:rPr>
+          <w:rFonts w:hint="eastAsia"/>
+        </w:rPr>
+        <w:t>服务器</w:t>
+      </w:r>
+      <w:r>
+        <w:t>层的设计和实现过程，以及相应</w:t>
+      </w:r>
+      <w:r>
+        <w:rPr>
+          <w:rFonts w:hint="eastAsia"/>
+        </w:rPr>
+        <w:t>得</w:t>
+      </w:r>
+      <w:r>
+        <w:t>管理监控子系统的设计和实现</w:t>
+      </w:r>
+      <w:r>
+        <w:t>。</w:t>
+      </w:r>
+      <w:r>
+        <w:rPr>
+          <w:rFonts w:hint="eastAsia"/>
+        </w:rPr>
+        <w:t>在</w:t>
+      </w:r>
+      <w:r>
+        <w:t>分布式对象中间件</w:t>
+      </w:r>
+      <w:r>
+        <w:t>Ice</w:t>
+      </w:r>
+      <w:r>
+        <w:t>的</w:t>
+      </w:r>
+      <w:r>
+        <w:t>IceGrid</w:t>
+      </w:r>
+      <w:r>
+        <w:t>基础上</w:t>
+      </w:r>
+      <w:r>
+        <w:rPr>
+          <w:rFonts w:hint="eastAsia"/>
+        </w:rPr>
+        <w:t>实现分布式集群</w:t>
+      </w:r>
+      <w:r>
+        <w:t>服务功能。</w:t>
+      </w:r>
+    </w:p>
+    <w:bookmarkEnd w:id="99"/>
+    <w:p>
+      <w:pPr>
+        <w:pStyle w:val="Heading2"/>
+      </w:pPr>
+      <w:r>
+        <w:rPr>
+          <w:rFonts w:hint="eastAsia"/>
+        </w:rPr>
+        <w:lastRenderedPageBreak/>
+        <w:t>相关</w:t>
+      </w:r>
+      <w:r>
+        <w:t>技术分析</w:t>
+      </w:r>
+    </w:p>
+    <w:p>
+      <w:pPr>
+        <w:pStyle w:val="Heading3"/>
+      </w:pPr>
+      <w:r>
+        <w:t>WebGIS</w:t>
+      </w:r>
+      <w:r>
+        <w:rPr>
+          <w:rFonts w:hint="eastAsia"/>
+        </w:rPr>
+        <w:t>与</w:t>
+      </w:r>
+      <w:r>
+        <w:rPr>
+          <w:rFonts w:hint="eastAsia"/>
+        </w:rPr>
+        <w:t>OGC</w:t>
+      </w:r>
+      <w:r>
+        <w:t xml:space="preserve"> </w:t>
+      </w:r>
+      <w:r>
+        <w:rPr>
+          <w:rFonts w:hint="eastAsia"/>
+        </w:rPr>
+        <w:t>Web</w:t>
+      </w:r>
+      <w:r>
+        <w:rPr>
+          <w:rFonts w:hint="eastAsia"/>
+        </w:rPr>
+        <w:t>服务</w:t>
+      </w:r>
+      <w:r>
+        <w:t>规范</w:t>
+      </w:r>
+    </w:p>
+    <w:p>
+      <w:r>
+        <w:t>WebGIS</w:t>
+      </w:r>
+      <w:r>
+        <w:rPr>
+          <w:rFonts w:hint="eastAsia"/>
+        </w:rPr>
+        <w:t>是</w:t>
+      </w:r>
+      <w:r>
+        <w:t>一种基于</w:t>
+      </w:r>
+      <w:r>
+        <w:rPr>
+          <w:rFonts w:hint="eastAsia"/>
+        </w:rPr>
+        <w:t>网络</w:t>
+      </w:r>
+      <w:r>
+        <w:t>的地理信息系统，</w:t>
+      </w:r>
+      <w:r>
+        <w:rPr>
+          <w:rFonts w:hint="eastAsia"/>
+        </w:rPr>
+        <w:t>结合</w:t>
+      </w:r>
+      <w:r>
+        <w:t>了</w:t>
+      </w:r>
+      <w:r>
+        <w:t>Web</w:t>
+      </w:r>
+      <w:r>
+        <w:t>技术，</w:t>
+      </w:r>
+      <w:r>
+        <w:rPr>
+          <w:rFonts w:hint="eastAsia"/>
+        </w:rPr>
+        <w:t>GIS</w:t>
+      </w:r>
+      <w:r>
+        <w:rPr>
+          <w:rFonts w:hint="eastAsia"/>
+        </w:rPr>
+        <w:t>技术</w:t>
+      </w:r>
+      <w:r>
+        <w:t>和数据库技术，其核心是在</w:t>
+      </w:r>
+      <w:r>
+        <w:t>GIS</w:t>
+      </w:r>
+      <w:r>
+        <w:t>中嵌入</w:t>
+      </w:r>
+      <w:r>
+        <w:t>HTTP</w:t>
+      </w:r>
+      <w:r>
+        <w:rPr>
+          <w:rFonts w:hint="eastAsia"/>
+        </w:rPr>
+        <w:t>标准</w:t>
+      </w:r>
+      <w:r>
+        <w:t>的应用体系，实现</w:t>
+      </w:r>
+      <w:r>
+        <w:t>Internet</w:t>
+      </w:r>
+      <w:r>
+        <w:t>环境下地空间信息管理和发布。</w:t>
+      </w:r>
+      <w:r>
+        <w:t>WebGIS</w:t>
+      </w:r>
+      <w:r>
+        <w:t>通过互联网对</w:t>
+      </w:r>
+      <w:r>
+        <w:t>地理</w:t>
+      </w:r>
+      <w:r>
+        <w:rPr>
+          <w:rFonts w:hint="eastAsia"/>
+        </w:rPr>
+        <w:t>空间数据</w:t>
+      </w:r>
+      <w:r>
+        <w:t>进行发布和应用，以实现空间数据的共享和互操作，如</w:t>
+      </w:r>
+      <w:r>
+        <w:t>GIS</w:t>
+      </w:r>
+      <w:r>
+        <w:t>信息的在线查询和业务处理等。</w:t>
+      </w:r>
+      <w:r>
+        <w:t>WebGIS</w:t>
+      </w:r>
+      <w:r>
+        <w:t>可以采用多主机</w:t>
+      </w:r>
+      <w:r>
+        <w:t>、</w:t>
+      </w:r>
+      <w:r>
+        <w:rPr>
+          <w:rFonts w:hint="eastAsia"/>
+        </w:rPr>
+        <w:t>多</w:t>
+      </w:r>
+      <w:r>
+        <w:t>数据库进行分布式部署，</w:t>
+      </w:r>
+      <w:r>
+        <w:rPr>
+          <w:rFonts w:hint="eastAsia"/>
+        </w:rPr>
+        <w:t>通过</w:t>
+      </w:r>
+      <w:r>
+        <w:t>Internet</w:t>
+      </w:r>
+      <w:r>
+        <w:t>实现互联，</w:t>
+      </w:r>
+      <w:r>
+        <w:rPr>
+          <w:rFonts w:hint="eastAsia"/>
+        </w:rPr>
+        <w:t>是一种</w:t>
+      </w:r>
+      <w:r>
+        <w:t>浏览器</w:t>
+      </w:r>
+      <w:r>
+        <w:t>/</w:t>
+      </w:r>
+      <w:r>
+        <w:rPr>
+          <w:rFonts w:hint="eastAsia"/>
+        </w:rPr>
+        <w:t>服务器</w:t>
+      </w:r>
+      <w:r>
+        <w:t>(B/S)</w:t>
+      </w:r>
+      <w:r>
+        <w:rPr>
+          <w:rFonts w:hint="eastAsia"/>
+        </w:rPr>
+        <w:t>模式</w:t>
+      </w:r>
+      <w:r>
+        <w:t>，</w:t>
+      </w:r>
+      <w:r>
+        <w:rPr>
+          <w:rFonts w:hint="eastAsia"/>
+        </w:rPr>
+        <w:t>服务器</w:t>
+      </w:r>
+      <w:r>
+        <w:t>端向客户端提供信息和服务，</w:t>
+      </w:r>
+      <w:r>
+        <w:rPr>
+          <w:rFonts w:hint="eastAsia"/>
+        </w:rPr>
+        <w:t>浏览器</w:t>
+      </w:r>
+      <w:r>
+        <w:t>端（</w:t>
+      </w:r>
+      <w:r>
+        <w:rPr>
+          <w:rFonts w:hint="eastAsia"/>
+        </w:rPr>
+        <w:t>客户端</w:t>
+      </w:r>
+      <w:r>
+        <w:t>）</w:t>
+      </w:r>
+      <w:r>
+        <w:rPr>
+          <w:rFonts w:hint="eastAsia"/>
+        </w:rPr>
+        <w:t>具有</w:t>
+      </w:r>
+      <w:r>
+        <w:t>获得各种空间信息</w:t>
+      </w:r>
+      <w:r>
+        <w:rPr>
+          <w:rFonts w:hint="eastAsia"/>
+        </w:rPr>
+        <w:t>和</w:t>
+      </w:r>
+      <w:r>
+        <w:t>应用的功能，</w:t>
+      </w:r>
+      <w:r>
+        <w:t>WebGIS</w:t>
+      </w:r>
+      <w:r>
+        <w:t>主要作用是进行空间数据发布、空间查询与检索、空间模型服务、</w:t>
+      </w:r>
+      <w:r>
+        <w:t>Web</w:t>
+      </w:r>
+      <w:r>
+        <w:t>资源的组织等。</w:t>
+      </w:r>
+    </w:p>
+    <w:p>
+      <w:r>
+        <w:rPr>
+          <w:rFonts w:hint="eastAsia"/>
+        </w:rPr>
+        <w:t>Web</w:t>
+      </w:r>
+      <w:r>
+        <w:t>GIS</w:t>
+      </w:r>
+      <w:r>
+        <w:t>是通过</w:t>
+      </w:r>
+      <w:r>
+        <w:t>HTTP</w:t>
+      </w:r>
+      <w:r>
+        <w:t>协议</w:t>
+      </w:r>
+      <w:r>
+        <w:rPr>
+          <w:rFonts w:hint="eastAsia"/>
+        </w:rPr>
+        <w:t>来</w:t>
+      </w:r>
+      <w:r>
+        <w:t>进行请求的发送和接收返回结果，</w:t>
+      </w:r>
+      <w:r>
+        <w:rPr>
+          <w:rFonts w:hint="eastAsia"/>
+        </w:rPr>
+        <w:t>且</w:t>
+      </w:r>
+      <w:r>
+        <w:t>遵循</w:t>
+      </w:r>
+      <w:r>
+        <w:t>SOAP</w:t>
+      </w:r>
+      <w:r>
+        <w:t>协议</w:t>
+      </w:r>
+      <w:r>
+        <w:t>，</w:t>
+      </w:r>
+      <w:r>
+        <w:t>WebGIS</w:t>
+      </w:r>
+      <w:r>
+        <w:rPr>
+          <w:rFonts w:hint="eastAsia"/>
+        </w:rPr>
+        <w:t>结构</w:t>
+      </w:r>
+      <w:r>
+        <w:t>应用</w:t>
+      </w:r>
+      <w:r>
+        <w:rPr>
+          <w:rFonts w:hint="eastAsia"/>
+        </w:rPr>
+        <w:t>已经由浏览器</w:t>
+      </w:r>
+      <w:r>
+        <w:rPr>
+          <w:rFonts w:hint="eastAsia"/>
+        </w:rPr>
+        <w:t>/</w:t>
+      </w:r>
+      <w:r>
+        <w:rPr>
+          <w:rFonts w:hint="eastAsia"/>
+        </w:rPr>
+        <w:t>网络服务器</w:t>
+      </w:r>
+      <w:r>
+        <w:rPr>
+          <w:rFonts w:hint="eastAsia"/>
+        </w:rPr>
+        <w:t>/</w:t>
+      </w:r>
+      <w:r>
+        <w:rPr>
+          <w:rFonts w:hint="eastAsia"/>
+        </w:rPr>
+        <w:t>数据服务器（</w:t>
+      </w:r>
+      <w:r>
+        <w:rPr>
+          <w:rFonts w:hint="eastAsia"/>
+        </w:rPr>
+        <w:t>Browser/Web Server/Data Server</w:t>
+      </w:r>
+      <w:r>
+        <w:rPr>
+          <w:rFonts w:hint="eastAsia"/>
+        </w:rPr>
+        <w:t>）三层架构阶段进入到浏览器</w:t>
+      </w:r>
+      <w:r>
+        <w:rPr>
+          <w:rFonts w:hint="eastAsia"/>
+        </w:rPr>
+        <w:t>/</w:t>
+      </w:r>
+      <w:r>
+        <w:rPr>
+          <w:rFonts w:hint="eastAsia"/>
+        </w:rPr>
+        <w:t>网络服务器</w:t>
+      </w:r>
+      <w:r>
+        <w:rPr>
+          <w:rFonts w:hint="eastAsia"/>
+        </w:rPr>
+        <w:t>/</w:t>
+      </w:r>
+      <w:r>
+        <w:rPr>
+          <w:rFonts w:hint="eastAsia"/>
+        </w:rPr>
+        <w:t>应用服务器</w:t>
+      </w:r>
+      <w:r>
+        <w:rPr>
+          <w:rFonts w:hint="eastAsia"/>
+        </w:rPr>
+        <w:t>/</w:t>
+      </w:r>
+      <w:r>
+        <w:rPr>
+          <w:rFonts w:hint="eastAsia"/>
+        </w:rPr>
+        <w:t>数据服务器（</w:t>
+      </w:r>
+      <w:r>
+        <w:rPr>
+          <w:rFonts w:hint="eastAsia"/>
+        </w:rPr>
+        <w:t>Browser/Web Server/Application Server/Data Server</w:t>
+      </w:r>
+      <w:r>
+        <w:rPr>
+          <w:rFonts w:hint="eastAsia"/>
+        </w:rPr>
+        <w:t>）四层架构阶段。在新的四层架构中，网络服务器和应用服务器分离，并且其间还可以插入二次开发和扩展功能，其中的应用服务器一般为支持远程调用的组件式</w:t>
+      </w:r>
+      <w:r>
+        <w:rPr>
+          <w:rFonts w:hint="eastAsia"/>
+        </w:rPr>
+        <w:t>GIS</w:t>
+      </w:r>
+      <w:r>
+        <w:rPr>
+          <w:rFonts w:hint="eastAsia"/>
+        </w:rPr>
+        <w:t>平台，或由组件式</w:t>
+      </w:r>
+      <w:r>
+        <w:rPr>
+          <w:rFonts w:hint="eastAsia"/>
+        </w:rPr>
+        <w:t>GIS</w:t>
+      </w:r>
+      <w:r>
+        <w:rPr>
+          <w:rFonts w:hint="eastAsia"/>
+        </w:rPr>
+        <w:t>平台封装而成。将</w:t>
+      </w:r>
+      <w:r>
+        <w:rPr>
+          <w:rFonts w:hint="eastAsia"/>
+        </w:rPr>
+        <w:t>GIS</w:t>
+      </w:r>
+      <w:r>
+        <w:rPr>
+          <w:rFonts w:hint="eastAsia"/>
+        </w:rPr>
+        <w:t>复杂数据分析与处理功能（编辑、拓扑关系的构建、对象关系的自动维护、制图）移到</w:t>
+      </w:r>
+      <w:r>
+        <w:rPr>
+          <w:rFonts w:hint="eastAsia"/>
+        </w:rPr>
+        <w:t>GIS</w:t>
+      </w:r>
+      <w:r>
+        <w:rPr>
+          <w:rFonts w:hint="eastAsia"/>
+        </w:rPr>
+        <w:t>应用服务器上，使客户端与服务端的数据传输减少到最少的程度，为在</w:t>
+      </w:r>
+      <w:r>
+        <w:rPr>
+          <w:rFonts w:hint="eastAsia"/>
+        </w:rPr>
+        <w:t>Internet</w:t>
+      </w:r>
+      <w:r>
+        <w:rPr>
+          <w:rFonts w:hint="eastAsia"/>
+        </w:rPr>
+        <w:t>上实现复杂、大规模的地理信息服务提供了可能。这一架构带来的巨大优势是使服务器端具有极强的扩展性，因此作为应用服务器的组件式</w:t>
+      </w:r>
+      <w:r>
+        <w:rPr>
+          <w:rFonts w:hint="eastAsia"/>
+        </w:rPr>
+        <w:t>GIS</w:t>
+      </w:r>
+      <w:r>
+        <w:rPr>
+          <w:rFonts w:hint="eastAsia"/>
+        </w:rPr>
+        <w:t>所具备的功能，都可以通过</w:t>
+      </w:r>
+      <w:r>
+        <w:rPr>
+          <w:rFonts w:hint="eastAsia"/>
+        </w:rPr>
+        <w:t>B/S</w:t>
+      </w:r>
+      <w:r>
+        <w:rPr>
+          <w:rFonts w:hint="eastAsia"/>
+        </w:rPr>
+        <w:t>结构实现，</w:t>
+      </w:r>
+      <w:r>
+        <w:rPr>
+          <w:rFonts w:hint="eastAsia"/>
+        </w:rPr>
+        <w:t>WebGIS</w:t>
+      </w:r>
+      <w:r>
+        <w:rPr>
+          <w:rFonts w:hint="eastAsia"/>
+        </w:rPr>
+        <w:t>不再是只能满足地图浏览和查询的简单软件了，而是一个体系先进，功能强大的服务器端</w:t>
+      </w:r>
+      <w:r>
+        <w:rPr>
+          <w:rFonts w:hint="eastAsia"/>
+        </w:rPr>
+        <w:t>GIS</w:t>
+      </w:r>
+      <w:r>
+        <w:rPr>
+          <w:rFonts w:hint="eastAsia"/>
+        </w:rPr>
+        <w:t>（</w:t>
+      </w:r>
+      <w:r>
+        <w:rPr>
+          <w:rFonts w:hint="eastAsia"/>
+        </w:rPr>
+        <w:t>Server GIS</w:t>
+      </w:r>
+      <w:r>
+        <w:rPr>
+          <w:rFonts w:hint="eastAsia"/>
+        </w:rPr>
+        <w:t>）。新的服务器端</w:t>
+      </w:r>
+      <w:r>
+        <w:rPr>
+          <w:rFonts w:hint="eastAsia"/>
+        </w:rPr>
+        <w:t>GIS</w:t>
+      </w:r>
+      <w:r>
+        <w:rPr>
+          <w:rFonts w:hint="eastAsia"/>
+        </w:rPr>
+        <w:t>将是未来应用的发展的主流。</w:t>
+      </w:r>
+      <w:r>
+        <w:t>服务体系如</w:t>
+      </w:r>
+      <w:r>
+        <w:rPr>
+          <w:rFonts w:hint="eastAsia"/>
+        </w:rPr>
+        <w:t>图</w:t>
+      </w:r>
+      <w:r>
+        <w:t>2.2</w:t>
       </w:r>
       <w:r>
         <w:t>：</w:t>
       </w:r>
-      <w:r>
-        <w:rPr>
-          <w:rFonts w:hint="eastAsia"/>
-        </w:rPr>
-        <w:t xml:space="preserve"> </w:t>
-      </w:r>
-      <w:r>
-        <w:rPr>
-          <w:rFonts w:hint="eastAsia"/>
-        </w:rPr>
-        <w:t>OGC</w:t>
-      </w:r>
-      <w:r>
-        <w:t>应用服务器端是</w:t>
-      </w:r>
-      <w:r>
-        <w:rPr>
-          <w:rFonts w:hint="eastAsia"/>
-        </w:rPr>
-        <w:t>使用</w:t>
-      </w:r>
-      <w:r>
-        <w:t>C++</w:t>
-      </w:r>
-      <w:r>
-        <w:t>语言进行开发，</w:t>
-      </w:r>
-      <w:r>
-        <w:rPr>
-          <w:rFonts w:hint="eastAsia"/>
-        </w:rPr>
-        <w:t>通过</w:t>
-      </w:r>
-      <w:r>
-        <w:t>数据引擎层</w:t>
-      </w:r>
-      <w:r>
-        <w:rPr>
-          <w:rFonts w:hint="eastAsia"/>
-        </w:rPr>
-        <w:t>实现</w:t>
-      </w:r>
-      <w:r>
-        <w:t>从</w:t>
-      </w:r>
-      <w:r>
-        <w:rPr>
-          <w:rFonts w:hint="eastAsia"/>
-        </w:rPr>
-        <w:t>数据</w:t>
-      </w:r>
-      <w:r>
-        <w:t>存储</w:t>
-      </w:r>
-      <w:r>
-        <w:rPr>
-          <w:rFonts w:hint="eastAsia"/>
-        </w:rPr>
-        <w:t>系统</w:t>
-      </w:r>
-      <w:r>
-        <w:t>获取数据，</w:t>
-      </w:r>
-      <w:r>
-        <w:t>并使用分布式对象中间件</w:t>
-      </w:r>
-      <w:r>
-        <w:t>Ice</w:t>
-      </w:r>
-      <w:r>
-        <w:t>将结果以</w:t>
-      </w:r>
-      <w:r>
-        <w:rPr>
-          <w:rFonts w:hint="eastAsia"/>
-        </w:rPr>
-        <w:t>字节流</w:t>
-      </w:r>
-      <w:r>
-        <w:t>的形式返回给</w:t>
-      </w:r>
-      <w:r>
-        <w:rPr>
-          <w:rFonts w:hint="eastAsia"/>
-        </w:rPr>
-        <w:t>Web</w:t>
-      </w:r>
-      <w:r>
-        <w:t>客户端，</w:t>
-      </w:r>
-      <w:r>
-        <w:rPr>
-          <w:rFonts w:hint="eastAsia"/>
-        </w:rPr>
-        <w:t>Web</w:t>
-      </w:r>
-      <w:r>
-        <w:t>客户端支持各种</w:t>
-      </w:r>
-      <w:r>
-        <w:rPr>
-          <w:rFonts w:hint="eastAsia"/>
-        </w:rPr>
-        <w:t>服务</w:t>
-      </w:r>
-      <w:r>
-        <w:t>SOAP</w:t>
-      </w:r>
-      <w:r>
-        <w:t>协议的服务表现层</w:t>
-      </w:r>
-      <w:r>
-        <w:t>。</w:t>
-      </w:r>
-      <w:r>
-        <w:t>OGC</w:t>
-      </w:r>
-      <w:r>
-        <w:t>服务系统支持</w:t>
-      </w:r>
-      <w:r>
-        <w:t>WFS</w:t>
-      </w:r>
-      <w:r>
-        <w:t>、</w:t>
-      </w:r>
-      <w:r>
-        <w:rPr>
-          <w:rFonts w:hint="eastAsia"/>
-        </w:rPr>
-        <w:t>WCS</w:t>
-      </w:r>
-      <w:r>
-        <w:t>、</w:t>
-      </w:r>
-      <w:r>
-        <w:rPr>
-          <w:rFonts w:hint="eastAsia"/>
-        </w:rPr>
-        <w:t>WMS</w:t>
-      </w:r>
-      <w:r>
-        <w:t>、</w:t>
-      </w:r>
-      <w:r>
-        <w:rPr>
-          <w:rFonts w:hint="eastAsia"/>
-        </w:rPr>
-        <w:t>WMTS</w:t>
-      </w:r>
-      <w:r>
-        <w:t>、</w:t>
-      </w:r>
-      <w:r>
-        <w:rPr>
-          <w:rFonts w:hint="eastAsia"/>
-        </w:rPr>
-        <w:t>四种</w:t>
-      </w:r>
-      <w:r>
-        <w:t>OGC</w:t>
-      </w:r>
-      <w:r>
-        <w:rPr>
-          <w:rFonts w:hint="eastAsia"/>
-        </w:rPr>
-        <w:t>服务</w:t>
-      </w:r>
-      <w:r>
-        <w:t>标准；</w:t>
-      </w:r>
-      <w:r>
-        <w:rPr>
-          <w:rFonts w:hint="eastAsia"/>
-        </w:rPr>
-        <w:t>支持目录</w:t>
-      </w:r>
-      <w:r>
-        <w:t>服务、</w:t>
-      </w:r>
-      <w:r>
-        <w:rPr>
-          <w:rFonts w:hint="eastAsia"/>
-        </w:rPr>
-        <w:t>元数据</w:t>
-      </w:r>
-      <w:r>
-        <w:t>服务；</w:t>
-      </w:r>
-      <w:r>
-        <w:rPr>
-          <w:rFonts w:hint="eastAsia"/>
-        </w:rPr>
-        <w:t>支持</w:t>
-      </w:r>
-      <w:r>
-        <w:t>瓦片数据打包下载服务。</w:t>
-      </w:r>
-    </w:p>
-    <w:p>
-      <w:pPr>
-        <w:pStyle w:val="Heading3"/>
-      </w:pPr>
-      <w:r>
-        <w:rPr>
-          <w:rFonts w:hint="eastAsia"/>
-        </w:rPr>
-        <w:t>服务</w:t>
-      </w:r>
-      <w:r>
-        <w:t>展现层</w:t>
-      </w:r>
-    </w:p>
-    <w:p>
-      <w:r>
-        <w:t>服务展现层</w:t>
-      </w:r>
-      <w:r>
-        <w:rPr>
-          <w:rFonts w:hint="eastAsia"/>
-        </w:rPr>
-        <w:t>主要</w:t>
-      </w:r>
-      <w:r>
-        <w:t>实现的功能</w:t>
-      </w:r>
-      <w:r>
-        <w:t>…………</w:t>
-      </w:r>
-      <w:r>
-        <w:rPr>
-          <w:rFonts w:hint="eastAsia"/>
-        </w:rPr>
-        <w:t>..(TODO).</w:t>
-      </w:r>
-    </w:p>
-    <w:p>
-      <w:pPr>
-        <w:pStyle w:val="Heading3"/>
-      </w:pPr>
-      <w:r>
-        <w:rPr>
-          <w:rFonts w:hint="eastAsia"/>
-        </w:rPr>
-        <w:t>Web</w:t>
-      </w:r>
-      <w:r>
-        <w:t>服务器层</w:t>
-      </w:r>
-    </w:p>
-    <w:p>
-      <w:r>
-        <w:t>Web</w:t>
-      </w:r>
-      <w:r>
-        <w:t>服务器</w:t>
-      </w:r>
-      <w:r>
-        <w:rPr>
-          <w:rFonts w:hint="eastAsia"/>
-        </w:rPr>
-        <w:t>端</w:t>
-      </w:r>
-      <w:r>
-        <w:t>选择了</w:t>
-      </w:r>
-      <w:r>
-        <w:t>Tomcat</w:t>
-      </w:r>
-      <w:r>
-        <w:t>作为</w:t>
-      </w:r>
-      <w:r>
-        <w:t>Web</w:t>
-      </w:r>
-      <w:r>
-        <w:t>容器，</w:t>
-      </w:r>
-      <w:r>
-        <w:rPr>
-          <w:rFonts w:hint="eastAsia"/>
-        </w:rPr>
-        <w:t>之所以</w:t>
-      </w:r>
-      <w:r>
-        <w:t>选择</w:t>
-      </w:r>
-      <w:r>
-        <w:t>Tomcat</w:t>
-      </w:r>
-      <w:r>
-        <w:t>，</w:t>
-      </w:r>
-      <w:r>
-        <w:rPr>
-          <w:rFonts w:hint="eastAsia"/>
-        </w:rPr>
-        <w:t>是因为</w:t>
-      </w:r>
-      <w:r>
-        <w:t>Tomcat</w:t>
-      </w:r>
-      <w:r>
-        <w:t>本身开源、</w:t>
-      </w:r>
-      <w:r>
-        <w:rPr>
-          <w:rFonts w:hint="eastAsia"/>
-        </w:rPr>
-        <w:t>免费</w:t>
-      </w:r>
-      <w:r>
-        <w:t>、</w:t>
-      </w:r>
-      <w:r>
-        <w:rPr>
-          <w:rFonts w:hint="eastAsia"/>
-        </w:rPr>
-        <w:t>运行时</w:t>
-      </w:r>
-      <w:r>
-        <w:t>占用系统资源少、</w:t>
-      </w:r>
-      <w:r>
-        <w:rPr>
-          <w:rFonts w:hint="eastAsia"/>
-        </w:rPr>
-        <w:t>有</w:t>
-      </w:r>
-      <w:r>
-        <w:t>良好扩展性</w:t>
-      </w:r>
-      <w:r>
-        <w:rPr>
-          <w:rFonts w:hint="eastAsia"/>
-        </w:rPr>
-        <w:t>而且</w:t>
-      </w:r>
-      <w:r>
-        <w:t>对负载均衡</w:t>
-      </w:r>
-      <w:r>
-        <w:rPr>
-          <w:rFonts w:hint="eastAsia"/>
-        </w:rPr>
-        <w:t>的</w:t>
-      </w:r>
-      <w:r>
-        <w:t>配置有很好的支持，是一款</w:t>
-      </w:r>
-      <w:r>
-        <w:rPr>
-          <w:rFonts w:hint="eastAsia"/>
-        </w:rPr>
-        <w:t>深受</w:t>
-      </w:r>
-      <w:r>
-        <w:t>广大</w:t>
-      </w:r>
-      <w:r>
-        <w:t>Web</w:t>
-      </w:r>
-      <w:r>
-        <w:t>端程序员的偏爱的</w:t>
-      </w:r>
-      <w:r>
-        <w:t>Web</w:t>
-      </w:r>
-      <w:r>
-        <w:t>服务器。</w:t>
-      </w:r>
-    </w:p>
-    <w:p>
-      <w:pPr>
-        <w:rPr>
-          <w:color w:val="FF0000"/>
-        </w:rPr>
-      </w:pPr>
-      <w:r>
-        <w:t>Web</w:t>
-      </w:r>
-      <w:r>
-        <w:t>服务器层</w:t>
-      </w:r>
-      <w:r>
-        <w:rPr>
-          <w:rFonts w:hint="eastAsia"/>
-        </w:rPr>
-        <w:t>主要</w:t>
-      </w:r>
-      <w:r>
-        <w:t>实现的功能</w:t>
-      </w:r>
-      <w:r>
-        <w:rPr>
-          <w:color w:val="FF0000"/>
-        </w:rPr>
-        <w:t>…………</w:t>
-      </w:r>
-      <w:r>
-        <w:rPr>
-          <w:rFonts w:hint="eastAsia"/>
-          <w:color w:val="FF0000"/>
-        </w:rPr>
-        <w:t>..(TODO).</w:t>
-      </w:r>
-    </w:p>
-    <w:p>
-      <w:pPr>
-        <w:pStyle w:val="Heading3"/>
-      </w:pPr>
-      <w:r>
-        <w:t>OGC</w:t>
-      </w:r>
-      <w:r>
-        <w:t>应用服务器层</w:t>
-      </w:r>
-    </w:p>
-    <w:p>
-      <w:r>
-        <w:rPr>
-          <w:rFonts w:hint="eastAsia"/>
-        </w:rPr>
-        <w:t>OGC</w:t>
-      </w:r>
-      <w:r>
-        <w:t>应用服务器层</w:t>
-      </w:r>
-      <w:r>
-        <w:rPr>
-          <w:rFonts w:hint="eastAsia"/>
-        </w:rPr>
-        <w:t>主要</w:t>
-      </w:r>
-      <w:r>
-        <w:t>负责的是</w:t>
-      </w:r>
-      <w:r>
-        <w:rPr>
-          <w:rFonts w:hint="eastAsia"/>
-        </w:rPr>
-        <w:t>整个</w:t>
-      </w:r>
-      <w:r>
-        <w:t>分布式</w:t>
-      </w:r>
-      <w:r>
-        <w:t>OGC</w:t>
-      </w:r>
-      <w:r>
-        <w:t>服务框架的后台服务的</w:t>
-      </w:r>
-      <w:r>
-        <w:rPr>
-          <w:rFonts w:hint="eastAsia"/>
-        </w:rPr>
-        <w:t>计算</w:t>
-      </w:r>
-      <w:r>
-        <w:t>逻辑和数据存取逻辑，</w:t>
-      </w:r>
-      <w:r>
-        <w:rPr>
-          <w:rFonts w:hint="eastAsia"/>
-        </w:rPr>
-        <w:t>起到</w:t>
-      </w:r>
-      <w:r>
-        <w:t>承上启下的作用</w:t>
-      </w:r>
-      <w:r>
-        <w:rPr>
-          <w:rFonts w:hint="eastAsia"/>
-        </w:rPr>
-        <w:t>。</w:t>
-      </w:r>
-      <w:r>
-        <w:rPr>
-          <w:rFonts w:hint="eastAsia"/>
-        </w:rPr>
-        <w:t>承上连接</w:t>
-      </w:r>
-      <w:r>
-        <w:t>W</w:t>
-      </w:r>
-      <w:r>
-        <w:rPr>
-          <w:rFonts w:hint="eastAsia"/>
-        </w:rPr>
-        <w:t>eb</w:t>
-      </w:r>
-      <w:r>
-        <w:t>服务器层</w:t>
-      </w:r>
-      <w:r>
-        <w:t>,</w:t>
-      </w:r>
-      <w:r>
-        <w:t>为</w:t>
-      </w:r>
-      <w:r>
-        <w:t>Web</w:t>
-      </w:r>
-      <w:r>
-        <w:t>服务器层提供数据和计算服务</w:t>
-      </w:r>
-      <w:r>
-        <w:t>，</w:t>
-      </w:r>
-      <w:r>
-        <w:rPr>
-          <w:rFonts w:hint="eastAsia"/>
-        </w:rPr>
-        <w:t>在</w:t>
-      </w:r>
-      <w:r>
-        <w:t>Web</w:t>
-      </w:r>
-      <w:r>
-        <w:t>服务器层</w:t>
-      </w:r>
-      <w:r>
-        <w:rPr>
-          <w:rFonts w:hint="eastAsia"/>
-        </w:rPr>
-        <w:t>的</w:t>
-      </w:r>
-      <w:r>
-        <w:t>实现中，</w:t>
-      </w:r>
-      <w:r>
-        <w:rPr>
-          <w:rFonts w:hint="eastAsia"/>
-        </w:rPr>
-        <w:t>Web</w:t>
-      </w:r>
-      <w:r>
-        <w:t>服务器组件</w:t>
-      </w:r>
-      <w:r>
-        <w:rPr>
-          <w:rFonts w:hint="eastAsia"/>
-        </w:rPr>
-        <w:t>是</w:t>
-      </w:r>
-      <w:r>
-        <w:t>通过调用</w:t>
-      </w:r>
-      <w:r>
-        <w:t>OGC</w:t>
-      </w:r>
-      <w:r>
-        <w:t>应用服务器组件的本地代理来获取相应数据的。</w:t>
-      </w:r>
-      <w:r>
-        <w:rPr>
-          <w:rFonts w:hint="eastAsia"/>
-        </w:rPr>
-        <w:t>而</w:t>
-      </w:r>
-      <w:r>
-        <w:t>代理真正的实现体在</w:t>
-      </w:r>
-      <w:r>
-        <w:t>OGC</w:t>
-      </w:r>
-      <w:r>
-        <w:t>应用服务器层，</w:t>
-      </w:r>
-      <w:r>
-        <w:rPr>
-          <w:rFonts w:hint="eastAsia"/>
-        </w:rPr>
-        <w:t>二者</w:t>
-      </w:r>
-      <w:r>
-        <w:t>通过</w:t>
-      </w:r>
-      <w:r>
-        <w:t>Ice</w:t>
-      </w:r>
-      <w:r>
-        <w:t>中间件进行传输</w:t>
-      </w:r>
-      <w:r>
-        <w:t>；</w:t>
-      </w:r>
-      <w:r>
-        <w:t>启下利用数据引擎层，</w:t>
-      </w:r>
-      <w:r>
-        <w:t>为各个不同的</w:t>
-      </w:r>
-      <w:r>
-        <w:t>OWS</w:t>
-      </w:r>
-      <w:r>
-        <w:t>服务提供相应地数据和处理操作</w:t>
-      </w:r>
-      <w:r>
-        <w:t>；</w:t>
-      </w:r>
-    </w:p>
-    <w:p>
-      <w:r>
-        <w:rPr>
-          <w:rFonts w:hint="eastAsia"/>
-        </w:rPr>
-        <w:t>同时</w:t>
-      </w:r>
-      <w:r>
-        <w:t>OGC</w:t>
-      </w:r>
-      <w:r>
-        <w:t>应用服务器层还承担了服务组件的管理、</w:t>
-      </w:r>
-      <w:r>
-        <w:rPr>
-          <w:rFonts w:hint="eastAsia"/>
-        </w:rPr>
-        <w:t>部署和</w:t>
-      </w:r>
-      <w:r>
-        <w:t>整个应用服务器集群的监控和负载均衡。</w:t>
-      </w:r>
-      <w:r>
-        <w:rPr>
-          <w:rFonts w:hint="eastAsia"/>
-        </w:rPr>
-        <w:t>主要</w:t>
-      </w:r>
-      <w:r>
-        <w:t>业务</w:t>
-      </w:r>
-      <w:r>
-        <w:t>功能点包括</w:t>
-      </w:r>
-      <w:r>
-        <w:rPr>
-          <w:rFonts w:hint="eastAsia"/>
-        </w:rPr>
-        <w:t>WMS</w:t>
-      </w:r>
-      <w:r>
-        <w:rPr>
-          <w:rFonts w:hint="eastAsia"/>
-        </w:rPr>
-        <w:t>服务</w:t>
-      </w:r>
-      <w:r>
-        <w:t>、</w:t>
-      </w:r>
-      <w:r>
-        <w:t>W</w:t>
-      </w:r>
-      <w:r>
-        <w:rPr>
-          <w:rFonts w:hint="eastAsia"/>
-        </w:rPr>
-        <w:t>FS</w:t>
-      </w:r>
-      <w:r>
-        <w:t>服务、</w:t>
-      </w:r>
-      <w:r>
-        <w:rPr>
-          <w:rFonts w:hint="eastAsia"/>
-        </w:rPr>
-        <w:t>WCS</w:t>
-      </w:r>
-      <w:r>
-        <w:t>服务、</w:t>
-      </w:r>
-      <w:r>
-        <w:t>WMTS</w:t>
-      </w:r>
-      <w:r>
-        <w:t>服务、目录</w:t>
-      </w:r>
-      <w:r>
-        <w:rPr>
-          <w:rFonts w:hint="eastAsia"/>
-        </w:rPr>
-        <w:t>与</w:t>
-      </w:r>
-      <w:r>
-        <w:t>元数据服务、</w:t>
-      </w:r>
-      <w:r>
-        <w:rPr>
-          <w:rFonts w:hint="eastAsia"/>
-        </w:rPr>
-        <w:t>打包下载</w:t>
-      </w:r>
-      <w:r>
-        <w:t>服务</w:t>
-      </w:r>
-      <w:r>
-        <w:t xml:space="preserve"> </w:t>
-      </w:r>
-      <w:r>
-        <w:t>。</w:t>
-      </w:r>
-      <w:r>
-        <w:rPr>
-          <w:rFonts w:hint="eastAsia"/>
-        </w:rPr>
-        <w:t>前</w:t>
-      </w:r>
-      <w:r>
-        <w:t>4</w:t>
-      </w:r>
-      <w:r>
-        <w:rPr>
-          <w:rFonts w:hint="eastAsia"/>
-        </w:rPr>
-        <w:t>种</w:t>
-      </w:r>
-      <w:r>
-        <w:t>服务是标准的</w:t>
-      </w:r>
-      <w:r>
-        <w:t>OGC</w:t>
-      </w:r>
-      <w:r>
-        <w:t>服务，</w:t>
-      </w:r>
-      <w:r>
-        <w:rPr>
-          <w:rFonts w:hint="eastAsia"/>
-        </w:rPr>
-        <w:t>后</w:t>
-      </w:r>
-      <w:r>
-        <w:t>2</w:t>
-      </w:r>
-      <w:r>
-        <w:rPr>
-          <w:rFonts w:hint="eastAsia"/>
-        </w:rPr>
-        <w:t>种</w:t>
-      </w:r>
-      <w:r>
-        <w:t>服务</w:t>
-      </w:r>
-      <w:r>
-        <w:rPr>
-          <w:rFonts w:hint="eastAsia"/>
-        </w:rPr>
-        <w:t>是</w:t>
-      </w:r>
-      <w:r>
-        <w:t>扩展的业务服务。</w:t>
-      </w:r>
-    </w:p>
-    <w:p>
-      <w:pPr>
-        <w:pStyle w:val="xd"/>
-      </w:pPr>
-      <w:r>
-        <w:t>Web</w:t>
-      </w:r>
-      <w:r>
-        <w:rPr>
-          <w:rFonts w:hint="eastAsia"/>
-        </w:rPr>
-        <w:t>地图</w:t>
-      </w:r>
-      <w:r>
-        <w:t>服务（</w:t>
-      </w:r>
-      <w:r>
-        <w:rPr>
-          <w:rFonts w:hint="eastAsia"/>
-        </w:rPr>
-        <w:t>WMS</w:t>
-      </w:r>
-      <w:r>
-        <w:rPr>
-          <w:rFonts w:hint="eastAsia"/>
-        </w:rPr>
-        <w:t>）：</w:t>
-      </w:r>
-      <w:r>
-        <w:t>可以动态地利用地理信息中的空间数据绘制地图</w:t>
-      </w:r>
-      <w:r>
-        <w:rPr>
-          <w:rFonts w:hint="eastAsia"/>
-        </w:rPr>
-        <w:t>。</w:t>
-      </w:r>
-      <w:r>
-        <w:t>地图本身并不是地理数据，而是数据的表现形式。</w:t>
-      </w:r>
-      <w:r>
-        <w:t>Web</w:t>
-      </w:r>
-      <w:r>
-        <w:t>地图服务所产生的地图一般是</w:t>
-      </w:r>
-      <w:r>
-        <w:t>PNG, GIF</w:t>
-      </w:r>
-      <w:r>
-        <w:t>或</w:t>
-      </w:r>
-      <w:r>
-        <w:t>JPEG</w:t>
-      </w:r>
-      <w:r>
-        <w:t>格式的，但偶尔也产生矢量格式的地图如：</w:t>
-      </w:r>
-      <w:r>
-        <w:t>SVG</w:t>
-      </w:r>
-      <w:r>
-        <w:t>或</w:t>
-      </w:r>
-      <w:r>
-        <w:t>WebCGM</w:t>
-      </w:r>
-      <w:r>
-        <w:lastRenderedPageBreak/>
-        <w:t>格式的地图。根据</w:t>
-      </w:r>
-      <w:r>
-        <w:t>OGC</w:t>
-      </w:r>
-      <w:r>
-        <w:t>规范，地图服务是专门提供共享地图数据的服务，负责根据客户程序的请求，提供地图图像、指定坐标点的要素信息、以及地图服务的功能说明信息。</w:t>
-      </w:r>
-      <w:r>
-        <w:rPr>
-          <w:rFonts w:hint="eastAsia"/>
-        </w:rPr>
-        <w:t>这个规范定义了三个操作：</w:t>
-      </w:r>
-      <w:r>
-        <w:rPr>
-          <w:rFonts w:hint="eastAsia"/>
-        </w:rPr>
-        <w:t>GetCapabitities</w:t>
-      </w:r>
-      <w:r>
-        <w:rPr>
-          <w:rFonts w:hint="eastAsia"/>
-        </w:rPr>
-        <w:t>返回服务级元数据，它是对服务信息内容和要求参数的一种描述；</w:t>
-      </w:r>
-      <w:r>
-        <w:rPr>
-          <w:rFonts w:hint="eastAsia"/>
-        </w:rPr>
-        <w:t xml:space="preserve"> GetMap</w:t>
-      </w:r>
-      <w:r>
-        <w:rPr>
-          <w:rFonts w:hint="eastAsia"/>
-        </w:rPr>
-        <w:t>返回一个地图影像，其地理空间参考和大小参数是明确定义了的；</w:t>
-      </w:r>
-      <w:r>
-        <w:rPr>
-          <w:rFonts w:hint="eastAsia"/>
-        </w:rPr>
-        <w:t>GetFeatureInfo</w:t>
-      </w:r>
-      <w:r>
-        <w:rPr>
-          <w:rFonts w:hint="eastAsia"/>
-        </w:rPr>
-        <w:t>（可选）返回显示在地图上的某些特殊要素的信息</w:t>
-      </w:r>
-    </w:p>
-    <w:p>
-      <w:pPr>
-        <w:pStyle w:val="xd"/>
-      </w:pPr>
-      <w:r>
-        <w:t>Web</w:t>
-      </w:r>
-      <w:r>
-        <w:t>要素服务（</w:t>
-      </w:r>
-      <w:r>
-        <w:rPr>
-          <w:rFonts w:hint="eastAsia"/>
-        </w:rPr>
-        <w:t>WFS</w:t>
-      </w:r>
-      <w:r>
-        <w:rPr>
-          <w:rFonts w:hint="eastAsia"/>
-        </w:rPr>
-        <w:t>）：</w:t>
-      </w:r>
-      <w:r>
-        <w:t>通过</w:t>
-      </w:r>
-      <w:r>
-        <w:t>WFS</w:t>
-      </w:r>
-      <w:r>
-        <w:t>服务提供数据服务的情况下，任何使用</w:t>
-      </w:r>
-      <w:r>
-        <w:t>Web</w:t>
-      </w:r>
-      <w:r>
-        <w:t>服务的应用程序均可访问地图或地理数据库中的地理要素。与返回地图图像的</w:t>
-      </w:r>
-      <w:r>
-        <w:t xml:space="preserve"> OGC Web</w:t>
-      </w:r>
-      <w:r>
-        <w:t>地图服务</w:t>
-      </w:r>
-      <w:r>
-        <w:t xml:space="preserve"> (WMS) </w:t>
-      </w:r>
-      <w:r>
-        <w:t>不同，</w:t>
-      </w:r>
-      <w:r>
-        <w:t>WFS</w:t>
-      </w:r>
-      <w:r>
-        <w:t>服务返回的是带有几何和属性信息的实际要素，客户端可以将这些要素与属性用于任何类型的地理空间分析。</w:t>
-      </w:r>
-      <w:r>
-        <w:t>WFS</w:t>
-      </w:r>
-      <w:r>
-        <w:t>服务也支持过滤器，由此用户可以在数据上执行空间查询和属性查询。</w:t>
-      </w:r>
-      <w:r>
-        <w:t>WFS</w:t>
-      </w:r>
-      <w:r>
-        <w:rPr>
-          <w:rFonts w:hint="eastAsia"/>
-        </w:rPr>
-        <w:t>定义了五个操作：</w:t>
-      </w:r>
-      <w:r>
-        <w:rPr>
-          <w:rFonts w:hint="eastAsia"/>
-        </w:rPr>
-        <w:t>GetCapabilites</w:t>
-      </w:r>
-      <w:r>
-        <w:rPr>
-          <w:rFonts w:hint="eastAsia"/>
-        </w:rPr>
-        <w:t>返回</w:t>
-      </w:r>
-      <w:r>
-        <w:rPr>
-          <w:rFonts w:hint="eastAsia"/>
-        </w:rPr>
-        <w:t>Web</w:t>
-      </w:r>
-      <w:r>
-        <w:rPr>
-          <w:rFonts w:hint="eastAsia"/>
-        </w:rPr>
-        <w:t>要素服务性能描述文档（用</w:t>
-      </w:r>
-      <w:r>
-        <w:rPr>
-          <w:rFonts w:hint="eastAsia"/>
-        </w:rPr>
-        <w:t>XML</w:t>
-      </w:r>
-      <w:r>
-        <w:rPr>
-          <w:rFonts w:hint="eastAsia"/>
-        </w:rPr>
-        <w:t>描述）；</w:t>
-      </w:r>
-      <w:r>
-        <w:rPr>
-          <w:rFonts w:hint="eastAsia"/>
-        </w:rPr>
-        <w:t>DescribeFeatureType</w:t>
-      </w:r>
-      <w:r>
-        <w:rPr>
-          <w:rFonts w:hint="eastAsia"/>
-        </w:rPr>
-        <w:t>返回描述可以提供服务的任何要素结构的</w:t>
-      </w:r>
-      <w:r>
-        <w:rPr>
-          <w:rFonts w:hint="eastAsia"/>
-        </w:rPr>
-        <w:t>XML</w:t>
-      </w:r>
-      <w:r>
-        <w:rPr>
-          <w:rFonts w:hint="eastAsia"/>
-        </w:rPr>
-        <w:t>文档；</w:t>
-      </w:r>
-      <w:r>
-        <w:rPr>
-          <w:rFonts w:hint="eastAsia"/>
-        </w:rPr>
-        <w:t>GetFeature</w:t>
-      </w:r>
-      <w:r>
-        <w:rPr>
-          <w:rFonts w:hint="eastAsia"/>
-        </w:rPr>
-        <w:t>为一个获取要素实例的请求提供服务</w:t>
-      </w:r>
-      <w:r>
-        <w:rPr>
-          <w:rFonts w:hint="eastAsia"/>
-        </w:rPr>
-        <w:t xml:space="preserve"> </w:t>
-      </w:r>
-      <w:r>
-        <w:rPr>
-          <w:rFonts w:hint="eastAsia"/>
-        </w:rPr>
-        <w:t>。</w:t>
-      </w:r>
-    </w:p>
-    <w:p>
-      <w:pPr>
-        <w:pStyle w:val="xd"/>
-      </w:pPr>
-      <w:r>
-        <w:rPr>
-          <w:rFonts w:hint="eastAsia"/>
-        </w:rPr>
-        <w:t>Web</w:t>
-      </w:r>
-      <w:r>
-        <w:t>地理覆盖服务（</w:t>
-      </w:r>
-      <w:r>
-        <w:rPr>
-          <w:rFonts w:hint="eastAsia"/>
-        </w:rPr>
-        <w:t>WCS</w:t>
-      </w:r>
-      <w:r>
-        <w:rPr>
-          <w:rFonts w:hint="eastAsia"/>
-        </w:rPr>
-        <w:t>）：</w:t>
-      </w:r>
-      <w:r>
-        <w:t>提供的是包含了地理位置信息或属性的空间栅格图层，而不是静态地图的访问。根据</w:t>
-      </w:r>
-      <w:r>
-        <w:t>HTTP</w:t>
-      </w:r>
-      <w:r>
-        <w:t>客户端要求发送相应数据，包括影像，多光谱影像和其它科学数据</w:t>
-      </w:r>
-      <w:r>
-        <w:t>。</w:t>
-      </w:r>
-      <w:r>
-        <w:t>通</w:t>
-      </w:r>
-      <w:r>
-        <w:t>WCS</w:t>
-      </w:r>
-      <w:r>
-        <w:t>服务获取的栅格数据集被称为</w:t>
-      </w:r>
-      <w:r>
-        <w:t xml:space="preserve"> coverage</w:t>
-      </w:r>
-      <w:r>
-        <w:t>。</w:t>
-      </w:r>
-      <w:r>
-        <w:rPr>
-          <w:rFonts w:hint="eastAsia"/>
-        </w:rPr>
-        <w:t>网络覆盖服务由三种操作组成：</w:t>
-      </w:r>
-      <w:r>
-        <w:rPr>
-          <w:rFonts w:hint="eastAsia"/>
-        </w:rPr>
-        <w:t>GetCapabilities</w:t>
-      </w:r>
-      <w:r>
-        <w:rPr>
-          <w:rFonts w:hint="eastAsia"/>
-        </w:rPr>
-        <w:t>，</w:t>
-      </w:r>
-      <w:r>
-        <w:rPr>
-          <w:rFonts w:hint="eastAsia"/>
-        </w:rPr>
-        <w:t>GetCoverage</w:t>
-      </w:r>
-      <w:r>
-        <w:rPr>
-          <w:rFonts w:hint="eastAsia"/>
-        </w:rPr>
-        <w:t>和</w:t>
-      </w:r>
-      <w:r>
-        <w:rPr>
-          <w:rFonts w:hint="eastAsia"/>
-        </w:rPr>
-        <w:t>DescribeCoverageType</w:t>
-      </w:r>
-      <w:r>
-        <w:rPr>
-          <w:rFonts w:hint="eastAsia"/>
-        </w:rPr>
-        <w:t>。</w:t>
-      </w:r>
-      <w:r>
-        <w:rPr>
-          <w:rFonts w:hint="eastAsia"/>
-        </w:rPr>
-        <w:t>GetCapabilities</w:t>
-      </w:r>
-      <w:r>
-        <w:rPr>
-          <w:rFonts w:hint="eastAsia"/>
-        </w:rPr>
-        <w:t>操作返回描述服务和数据集的</w:t>
-      </w:r>
-      <w:r>
-        <w:rPr>
-          <w:rFonts w:hint="eastAsia"/>
-        </w:rPr>
-        <w:t>XML</w:t>
-      </w:r>
-      <w:r>
-        <w:rPr>
-          <w:rFonts w:hint="eastAsia"/>
-        </w:rPr>
-        <w:t>文档。网络覆盖服务中的</w:t>
-      </w:r>
-      <w:r>
-        <w:rPr>
-          <w:rFonts w:hint="eastAsia"/>
-        </w:rPr>
-        <w:t>GetCoverage</w:t>
-      </w:r>
-      <w:r>
-        <w:rPr>
-          <w:rFonts w:hint="eastAsia"/>
-        </w:rPr>
-        <w:t>操作是在</w:t>
-      </w:r>
-      <w:r>
-        <w:rPr>
-          <w:rFonts w:hint="eastAsia"/>
-        </w:rPr>
-        <w:t>GetCapabilities</w:t>
-      </w:r>
-      <w:r>
-        <w:rPr>
-          <w:rFonts w:hint="eastAsia"/>
-        </w:rPr>
-        <w:t>确定什么样的查询可以执行、什么样的数据能够获取之后执行的，它使用通用的覆盖格式返回地理位置的值或属性。</w:t>
-      </w:r>
-      <w:r>
-        <w:rPr>
-          <w:rFonts w:hint="eastAsia"/>
-        </w:rPr>
-        <w:t>DescribeCoverageType</w:t>
-      </w:r>
-      <w:r>
-        <w:rPr>
-          <w:rFonts w:hint="eastAsia"/>
-        </w:rPr>
-        <w:t>操作允许客户端请求由具体的</w:t>
-      </w:r>
-      <w:r>
-        <w:rPr>
-          <w:rFonts w:hint="eastAsia"/>
-        </w:rPr>
-        <w:t>WCS</w:t>
-      </w:r>
-      <w:r>
-        <w:rPr>
-          <w:rFonts w:hint="eastAsia"/>
-        </w:rPr>
-        <w:t>服务器提供的任一覆盖层的完全描述。</w:t>
-      </w:r>
-    </w:p>
-    <w:p>
-      <w:pPr>
-        <w:pStyle w:val="xd"/>
-      </w:pPr>
-      <w:r>
-        <w:t>Web</w:t>
-      </w:r>
-      <w:r>
-        <w:t>地图切片服务（</w:t>
-      </w:r>
-      <w:r>
-        <w:rPr>
-          <w:rFonts w:hint="eastAsia"/>
-        </w:rPr>
-        <w:t>WMTS</w:t>
-      </w:r>
-      <w:r>
-        <w:rPr>
-          <w:rFonts w:hint="eastAsia"/>
-        </w:rPr>
-        <w:t>）：是</w:t>
-      </w:r>
-      <w:r>
-        <w:t>一种在</w:t>
-      </w:r>
-      <w:r>
-        <w:t>web</w:t>
-      </w:r>
-      <w:r>
-        <w:t>上使用缓存图</w:t>
-      </w:r>
-      <w:r>
-        <w:rPr>
-          <w:rFonts w:hint="eastAsia"/>
-        </w:rPr>
-        <w:t>像</w:t>
-      </w:r>
-      <w:r>
-        <w:t>切片提供</w:t>
-      </w:r>
-      <w:r>
-        <w:rPr>
-          <w:rFonts w:hint="eastAsia"/>
-        </w:rPr>
-        <w:t>数字</w:t>
-      </w:r>
-      <w:r>
-        <w:t>地图的服务，</w:t>
-      </w:r>
-      <w:r>
-        <w:t>对客户端只提供这些预先定义好的单个瓦片的服务，将更多的数据处理操作如影像切割、图层叠加等放在客户端，从而缓解</w:t>
-      </w:r>
-      <w:r>
-        <w:t xml:space="preserve"> GIS </w:t>
-      </w:r>
-      <w:r>
-        <w:t>服务器端数据处理的压力，改善用户体验。</w:t>
-      </w:r>
-      <w:r>
-        <w:rPr>
-          <w:rFonts w:hint="eastAsia"/>
-        </w:rPr>
-        <w:t xml:space="preserve">WMTS </w:t>
-      </w:r>
-      <w:r>
-        <w:rPr>
-          <w:rFonts w:hint="eastAsia"/>
-        </w:rPr>
-        <w:t>服务</w:t>
-      </w:r>
-      <w:r>
-        <w:rPr>
-          <w:rFonts w:hint="eastAsia"/>
-        </w:rPr>
-        <w:t>􏰁</w:t>
-      </w:r>
-      <w:r>
-        <w:rPr>
-          <w:rFonts w:hint="eastAsia"/>
-        </w:rPr>
-        <w:t>供三种操作</w:t>
-      </w:r>
-      <w:r>
-        <w:rPr>
-          <w:rFonts w:hint="eastAsia"/>
-        </w:rPr>
-        <w:t>: GetCapabilities</w:t>
-      </w:r>
-      <w:r>
-        <w:rPr>
-          <w:rFonts w:hint="eastAsia"/>
-        </w:rPr>
-        <w:t>、</w:t>
-      </w:r>
-      <w:r>
-        <w:rPr>
-          <w:rFonts w:hint="eastAsia"/>
-        </w:rPr>
-        <w:t xml:space="preserve">GetTile </w:t>
-      </w:r>
-      <w:r>
-        <w:rPr>
-          <w:rFonts w:hint="eastAsia"/>
-        </w:rPr>
-        <w:t>与</w:t>
-      </w:r>
-      <w:r>
-        <w:rPr>
-          <w:rFonts w:hint="eastAsia"/>
-        </w:rPr>
-        <w:t xml:space="preserve"> GetFeatureInfo</w:t>
-      </w:r>
-      <w:r>
-        <w:rPr>
-          <w:rFonts w:hint="eastAsia"/>
-        </w:rPr>
-        <w:t>。作用</w:t>
-      </w:r>
-      <w:r>
-        <w:t>分</w:t>
-      </w:r>
-      <w:r>
-        <w:t>别</w:t>
-      </w:r>
-      <w:r>
-        <w:t>是返回</w:t>
-      </w:r>
-      <w:r>
-        <w:t>元数据信息和获取地图</w:t>
-      </w:r>
-      <w:r>
-        <w:rPr>
-          <w:rFonts w:hint="eastAsia"/>
-        </w:rPr>
-        <w:t>切片</w:t>
-      </w:r>
-      <w:r>
-        <w:t>。</w:t>
-      </w:r>
-    </w:p>
-    <w:p>
-      <w:pPr>
-        <w:pStyle w:val="xd"/>
-        <w:rPr>
-          <w:lang w:val="en-US"/>
-        </w:rPr>
-      </w:pPr>
-      <w:r>
-        <w:t>目录</w:t>
-      </w:r>
-      <w:r>
-        <w:t>与元数据</w:t>
-      </w:r>
-      <w:r>
-        <w:t>服务：</w:t>
-      </w:r>
-      <w:r>
-        <w:t>提供了一种数据发现服务</w:t>
-      </w:r>
-      <w:r>
-        <w:rPr>
-          <w:rFonts w:hint="eastAsia"/>
-        </w:rPr>
-        <w:t>，</w:t>
-      </w:r>
-      <w:r>
-        <w:t>数据存储系统中存储多种不同类型的地图数据，</w:t>
-      </w:r>
-      <w:r>
-        <w:rPr>
-          <w:rFonts w:hint="eastAsia"/>
-        </w:rPr>
-        <w:t>面向</w:t>
-      </w:r>
-      <w:r>
-        <w:t>不同的服务。</w:t>
-      </w:r>
-      <w:r>
-        <w:rPr>
-          <w:rFonts w:hint="eastAsia"/>
-        </w:rPr>
-        <w:t>目录</w:t>
-      </w:r>
-      <w:r>
-        <w:t>服务可以</w:t>
-      </w:r>
-      <w:r>
-        <w:t>将已经配置</w:t>
-      </w:r>
-      <w:r>
-        <w:rPr>
-          <w:rFonts w:hint="eastAsia"/>
-        </w:rPr>
-        <w:t>好</w:t>
-      </w:r>
-      <w:r>
-        <w:t>的可以向外发布的数据源</w:t>
-      </w:r>
-      <w:r>
-        <w:t>按照</w:t>
-      </w:r>
-      <w:r>
-        <w:t>xml</w:t>
-      </w:r>
-      <w:r>
-        <w:t>目录树的形式服务给上层，</w:t>
-      </w:r>
-      <w:r>
-        <w:rPr>
-          <w:rFonts w:hint="eastAsia"/>
-        </w:rPr>
-        <w:t>元数据</w:t>
-      </w:r>
-      <w:r>
-        <w:t>服务是对目录服务的一种补充，</w:t>
-      </w:r>
-      <w:r>
-        <w:rPr>
-          <w:rFonts w:hint="eastAsia"/>
-        </w:rPr>
-        <w:t>目录</w:t>
-      </w:r>
-      <w:r>
-        <w:t>服务提供的仅仅是简单</w:t>
-      </w:r>
-      <w:r>
-        <w:rPr>
-          <w:rFonts w:hint="eastAsia"/>
-        </w:rPr>
-        <w:t>的数据源</w:t>
-      </w:r>
-      <w:r>
-        <w:t>的名称和所在的目录结构，</w:t>
-      </w:r>
-      <w:r>
-        <w:rPr>
-          <w:rFonts w:hint="eastAsia"/>
-        </w:rPr>
-        <w:t>元数据服务</w:t>
-      </w:r>
-      <w:r>
-        <w:t>可以提供每一种服务出去的数据源的更详细的元数据信息给上层。</w:t>
-      </w:r>
-    </w:p>
-    <w:p>
-      <w:pPr>
-        <w:pStyle w:val="Heading3"/>
-      </w:pPr>
-      <w:r>
-        <w:rPr>
-          <w:rFonts w:hint="eastAsia"/>
-        </w:rPr>
-        <w:lastRenderedPageBreak/>
-        <w:t>数据引擎</w:t>
-      </w:r>
-      <w:r>
-        <w:t>层</w:t>
-      </w:r>
-    </w:p>
-    <w:p>
-      <w:r>
-        <w:rPr>
-          <w:rFonts w:hint="eastAsia"/>
-        </w:rPr>
-        <w:t>如</w:t>
-      </w:r>
-      <w:r>
-        <w:t>图</w:t>
-      </w:r>
-      <w:r>
-        <w:t>2.1</w:t>
-      </w:r>
-      <w:r>
-        <w:t>，数据存储系统</w:t>
-      </w:r>
-      <w:r>
-        <w:rPr>
-          <w:rFonts w:hint="eastAsia"/>
-        </w:rPr>
-        <w:t>是</w:t>
-      </w:r>
-      <w:r>
-        <w:t>整个</w:t>
-      </w:r>
-      <w:r>
-        <w:t>OGC</w:t>
-      </w:r>
-      <w:r>
-        <w:t>服务系统的</w:t>
-      </w:r>
-      <w:r>
-        <w:rPr>
-          <w:rFonts w:hint="eastAsia"/>
-        </w:rPr>
-        <w:t>数据</w:t>
-      </w:r>
-      <w:r>
-        <w:t>中心</w:t>
-      </w:r>
-      <w:r>
-        <w:t>，</w:t>
-      </w:r>
-      <w:r>
-        <w:rPr>
-          <w:rFonts w:hint="eastAsia"/>
-        </w:rPr>
-        <w:t>为了</w:t>
-      </w:r>
-      <w:r>
-        <w:t>适应不同服务不同数据的需要，</w:t>
-      </w:r>
-      <w:r>
-        <w:rPr>
-          <w:rFonts w:hint="eastAsia"/>
-        </w:rPr>
-        <w:t>整个</w:t>
-      </w:r>
-      <w:r>
-        <w:t>OGC</w:t>
-      </w:r>
-      <w:r>
-        <w:t>服务系统并不是用的</w:t>
-      </w:r>
-      <w:r>
-        <w:rPr>
-          <w:rFonts w:hint="eastAsia"/>
-        </w:rPr>
-        <w:t>单一的</w:t>
-      </w:r>
-      <w:r>
-        <w:t>某一种数据库存储系统</w:t>
-      </w:r>
-      <w:r>
-        <w:t>，</w:t>
-      </w:r>
-      <w:r>
-        <w:rPr>
-          <w:rFonts w:hint="eastAsia"/>
-        </w:rPr>
-        <w:t>目前是下面四种数据源组成：</w:t>
-      </w:r>
-      <w:r>
-        <w:rPr>
-          <w:rFonts w:hint="eastAsia"/>
-        </w:rPr>
-        <w:t>Oracle</w:t>
-      </w:r>
-      <w:r>
-        <w:rPr>
-          <w:rFonts w:hint="eastAsia"/>
-        </w:rPr>
-        <w:t>框架数据源、</w:t>
-      </w:r>
-      <w:r>
-        <w:rPr>
-          <w:rFonts w:hint="eastAsia"/>
-        </w:rPr>
-        <w:t>Sqlite</w:t>
-      </w:r>
-      <w:r>
-        <w:rPr>
-          <w:rFonts w:hint="eastAsia"/>
-        </w:rPr>
-        <w:t>瓦片数据源、本地文件系统数据源、</w:t>
-      </w:r>
-      <w:r>
-        <w:rPr>
-          <w:rFonts w:hint="eastAsia"/>
-        </w:rPr>
-        <w:t>Hadoop</w:t>
-      </w:r>
-      <w:r>
-        <w:rPr>
-          <w:rFonts w:hint="eastAsia"/>
-        </w:rPr>
-        <w:t>云端数据源</w:t>
-      </w:r>
-      <w:r>
-        <w:t>。</w:t>
-      </w:r>
-      <w:r>
-        <w:rPr>
-          <w:rFonts w:hint="eastAsia"/>
-        </w:rPr>
-        <w:t>主要</w:t>
-      </w:r>
-      <w:r>
-        <w:t>的两种存储介质为</w:t>
-      </w:r>
-      <w:r>
-        <w:t>Oracle</w:t>
-      </w:r>
-      <w:r>
-        <w:t>框架数据源和</w:t>
-      </w:r>
-      <w:r>
-        <w:t>Hadoop</w:t>
-      </w:r>
-      <w:r>
-        <w:t>云端数据源。</w:t>
-      </w:r>
-      <w:r>
-        <w:rPr>
-          <w:rFonts w:hint="eastAsia"/>
-        </w:rPr>
-        <w:t>Oracle</w:t>
-      </w:r>
-      <w:r>
-        <w:t>数据源</w:t>
-      </w:r>
-      <w:r>
-        <w:rPr>
-          <w:rFonts w:hint="eastAsia"/>
-        </w:rPr>
-        <w:t>存储</w:t>
-      </w:r>
-      <w:r>
-        <w:t>了各种类型的框架</w:t>
-      </w:r>
-      <w:r>
-        <w:rPr>
-          <w:rFonts w:hint="eastAsia"/>
-        </w:rPr>
-        <w:t>数据</w:t>
-      </w:r>
-      <w:r>
-        <w:t>，包括地理空间</w:t>
-      </w:r>
-      <w:r>
-        <w:rPr>
-          <w:rFonts w:hint="eastAsia"/>
-        </w:rPr>
-        <w:t>的</w:t>
-      </w:r>
-      <w:r>
-        <w:t>矢量数据、</w:t>
-      </w:r>
-      <w:r>
-        <w:rPr>
-          <w:rFonts w:hint="eastAsia"/>
-        </w:rPr>
-        <w:t>要素</w:t>
-      </w:r>
-      <w:r>
-        <w:t>数据</w:t>
-      </w:r>
-      <w:r>
-        <w:t>，</w:t>
-      </w:r>
-      <w:r>
-        <w:rPr>
-          <w:rFonts w:hint="eastAsia"/>
-        </w:rPr>
-        <w:t>Hadoop</w:t>
-      </w:r>
-      <w:r>
-        <w:t>云端数据源</w:t>
-      </w:r>
-      <w:r>
-        <w:rPr>
-          <w:rFonts w:hint="eastAsia"/>
-        </w:rPr>
-        <w:t>存储</w:t>
-      </w:r>
-      <w:r>
-        <w:t>了</w:t>
-      </w:r>
-      <w:r>
-        <w:rPr>
-          <w:rFonts w:hint="eastAsia"/>
-        </w:rPr>
-        <w:t>预先生成</w:t>
-      </w:r>
-      <w:r>
-        <w:t>好的地图切片</w:t>
-      </w:r>
-      <w:r>
-        <w:t>，</w:t>
-      </w:r>
-      <w:r>
-        <w:t>按照瓦片图层来存储，</w:t>
-      </w:r>
-      <w:r>
-        <w:rPr>
-          <w:rFonts w:hint="eastAsia"/>
-        </w:rPr>
-        <w:t>每个</w:t>
-      </w:r>
-      <w:r>
-        <w:t>瓦片图层同时存储了相应地元数据信息，</w:t>
-      </w:r>
-      <w:r>
-        <w:rPr>
-          <w:rFonts w:hint="eastAsia"/>
-        </w:rPr>
-        <w:t>之所以</w:t>
-      </w:r>
-      <w:r>
-        <w:t>使用分布式的</w:t>
-      </w:r>
-      <w:r>
-        <w:t>Hadoop</w:t>
-      </w:r>
-      <w:r>
-        <w:t>云端</w:t>
-      </w:r>
-      <w:r>
-        <w:rPr>
-          <w:rFonts w:hint="eastAsia"/>
-        </w:rPr>
-        <w:t>存储</w:t>
-      </w:r>
-      <w:r>
-        <w:t>，是因为</w:t>
-      </w:r>
-      <w:r>
-        <w:t>WMTS</w:t>
-      </w:r>
-      <w:r>
-        <w:t>服务的地图切片数据会非常大，</w:t>
-      </w:r>
-      <w:r>
-        <w:rPr>
-          <w:rFonts w:hint="eastAsia"/>
-        </w:rPr>
-        <w:t>单机</w:t>
-      </w:r>
-      <w:r>
-        <w:t>数据库存储已无法满足，</w:t>
-      </w:r>
-      <w:r>
-        <w:rPr>
-          <w:rFonts w:hint="eastAsia"/>
-        </w:rPr>
-        <w:t>而</w:t>
-      </w:r>
-      <w:r>
-        <w:t>HBase</w:t>
-      </w:r>
-      <w:r>
-        <w:t>是一个针对结构化数据的可伸缩的、</w:t>
-      </w:r>
-      <w:r>
-        <w:rPr>
-          <w:rFonts w:hint="eastAsia"/>
-        </w:rPr>
-        <w:t>分布式</w:t>
-      </w:r>
-      <w:r>
-        <w:t>和面向列的动态数据库</w:t>
-      </w:r>
-      <w:r>
-        <w:t>，</w:t>
-      </w:r>
-      <w:r>
-        <w:rPr>
-          <w:rFonts w:hint="eastAsia"/>
-        </w:rPr>
-        <w:t>利用</w:t>
-      </w:r>
-      <w:r>
-        <w:t>Hadooop</w:t>
-      </w:r>
-      <w:r>
-        <w:t>集群来存储数据，可以有更好的</w:t>
-      </w:r>
-      <w:r>
-        <w:rPr>
-          <w:rFonts w:hint="eastAsia"/>
-        </w:rPr>
-        <w:t>容量</w:t>
-      </w:r>
-      <w:r>
-        <w:t>扩展。</w:t>
-      </w:r>
-      <w:r>
-        <w:t>本地数据源和</w:t>
-      </w:r>
-      <w:r>
-        <w:t>Sqlite</w:t>
-      </w:r>
-      <w:r>
-        <w:t>数据源是为了</w:t>
-      </w:r>
-      <w:r>
-        <w:rPr>
-          <w:rFonts w:hint="eastAsia"/>
-        </w:rPr>
-        <w:t>是</w:t>
-      </w:r>
-      <w:r>
-        <w:t>在</w:t>
-      </w:r>
-      <w:r>
-        <w:t>WMTS</w:t>
-      </w:r>
-      <w:r>
-        <w:t>服务的数据量较小的时候方便更简单的演示</w:t>
-      </w:r>
-      <w:r>
-        <w:rPr>
-          <w:rFonts w:hint="eastAsia"/>
-        </w:rPr>
-        <w:t>整个</w:t>
-      </w:r>
-      <w:r>
-        <w:t>服务的功能。</w:t>
-      </w:r>
-    </w:p>
-    <w:p>
-      <w:r>
-        <w:rPr>
-          <w:rFonts w:hint="eastAsia"/>
-        </w:rPr>
-        <w:t>数据引擎</w:t>
-      </w:r>
-      <w:r>
-        <w:rPr>
-          <w:rFonts w:hint="eastAsia"/>
-        </w:rPr>
-        <w:t>层</w:t>
-      </w:r>
-      <w:r>
-        <w:t>是用于</w:t>
-      </w:r>
-      <w:r>
-        <w:rPr>
-          <w:rFonts w:hint="eastAsia"/>
-        </w:rPr>
-        <w:t>存储</w:t>
-      </w:r>
-      <w:r>
-        <w:t>、</w:t>
-      </w:r>
-      <w:r>
-        <w:rPr>
-          <w:rFonts w:hint="eastAsia"/>
-        </w:rPr>
-        <w:t>处理</w:t>
-      </w:r>
-      <w:r>
-        <w:t>和保护数据的核心服务层。</w:t>
-      </w:r>
-      <w:r>
-        <w:rPr>
-          <w:rFonts w:hint="eastAsia"/>
-        </w:rPr>
-        <w:t>面对</w:t>
-      </w:r>
-      <w:r>
-        <w:t>底层</w:t>
-      </w:r>
-      <w:r>
-        <w:rPr>
-          <w:rFonts w:hint="eastAsia"/>
-        </w:rPr>
-        <w:t>多种</w:t>
-      </w:r>
-      <w:r>
-        <w:t>不同源的数据存储中心，若</w:t>
-      </w:r>
-      <w:r>
-        <w:t>OGC</w:t>
-      </w:r>
-      <w:r>
-        <w:t>应用服务器层</w:t>
-      </w:r>
-      <w:r>
-        <w:rPr>
-          <w:rFonts w:hint="eastAsia"/>
-        </w:rPr>
-        <w:t>直接</w:t>
-      </w:r>
-      <w:r>
-        <w:t>对这么多不同种类的数据源进行存取</w:t>
-      </w:r>
-      <w:r>
-        <w:rPr>
-          <w:rFonts w:hint="eastAsia"/>
-        </w:rPr>
-        <w:t>操作</w:t>
-      </w:r>
-      <w:r>
-        <w:t>，</w:t>
-      </w:r>
-      <w:r>
-        <w:rPr>
-          <w:rFonts w:hint="eastAsia"/>
-        </w:rPr>
-        <w:t>将会</w:t>
-      </w:r>
-      <w:r>
-        <w:t>大大提升</w:t>
-      </w:r>
-      <w:r>
-        <w:t>对</w:t>
-      </w:r>
-      <w:r>
-        <w:t>OGC</w:t>
-      </w:r>
-      <w:r>
-        <w:rPr>
-          <w:rFonts w:hint="eastAsia"/>
-        </w:rPr>
-        <w:t>应用服务器</w:t>
-      </w:r>
-      <w:r>
-        <w:t>层的开发难度，根据</w:t>
-      </w:r>
-      <w:r>
-        <w:t>”</w:t>
-      </w:r>
-      <w:r>
-        <w:rPr>
-          <w:rFonts w:hint="eastAsia"/>
-        </w:rPr>
-        <w:t>分层</w:t>
-      </w:r>
-      <w:r>
-        <w:t>解耦</w:t>
-      </w:r>
-      <w:r>
-        <w:t>”</w:t>
-      </w:r>
-      <w:r>
-        <w:rPr>
-          <w:rFonts w:hint="eastAsia"/>
-        </w:rPr>
-        <w:t>的</w:t>
-      </w:r>
-      <w:r>
-        <w:t>思想，</w:t>
-      </w:r>
-      <w:r>
-        <w:rPr>
-          <w:rFonts w:hint="eastAsia"/>
-        </w:rPr>
-        <w:t>数据</w:t>
-      </w:r>
-      <w:r>
-        <w:t>引擎层将完全屏蔽底层多种存储源，</w:t>
-      </w:r>
-      <w:r>
-        <w:rPr>
-          <w:rFonts w:hint="eastAsia"/>
-        </w:rPr>
-        <w:t>对</w:t>
-      </w:r>
-      <w:r>
-        <w:t>上层暴露一个统一的存取接口。</w:t>
-      </w:r>
-    </w:p>
-    <w:p>
-      <w:pPr>
-        <w:pStyle w:val="Heading2"/>
-      </w:pPr>
-      <w:bookmarkStart w:id="99" w:name="_Toc413704343"/>
-      <w:r>
-        <w:t>管理</w:t>
-      </w:r>
-      <w:r>
-        <w:rPr>
-          <w:rFonts w:hint="eastAsia"/>
-        </w:rPr>
-        <w:t>监控子系统</w:t>
-      </w:r>
-    </w:p>
-    <w:p>
-      <w:r>
-        <w:rPr>
-          <w:rFonts w:hint="eastAsia"/>
-        </w:rPr>
-        <w:t>OGC</w:t>
-      </w:r>
-      <w:r>
-        <w:t>应用服务器层是</w:t>
-      </w:r>
-      <w:r>
-        <w:rPr>
-          <w:rFonts w:hint="eastAsia"/>
-        </w:rPr>
-        <w:t>分布式</w:t>
-      </w:r>
-      <w:r>
-        <w:t>的集群服务，服务的部署、</w:t>
-      </w:r>
-      <w:r>
-        <w:rPr>
-          <w:rFonts w:hint="eastAsia"/>
-        </w:rPr>
-        <w:t>管理</w:t>
-      </w:r>
-      <w:r>
-        <w:t>相比较单机服务要复杂的多，</w:t>
-      </w:r>
-      <w:r>
-        <w:rPr>
-          <w:rFonts w:hint="eastAsia"/>
-        </w:rPr>
-        <w:t>对性能</w:t>
-      </w:r>
-      <w:r>
-        <w:t>和稳定的要求也更高。管理监控子系统是</w:t>
-      </w:r>
-      <w:r>
-        <w:t>OGC</w:t>
-      </w:r>
-      <w:r>
-        <w:t>应用服务器层的辅助模块，</w:t>
-      </w:r>
-      <w:r>
-        <w:t>面向的用户的服务管理员</w:t>
-      </w:r>
-      <w:r>
-        <w:rPr>
-          <w:rFonts w:hint="eastAsia"/>
-        </w:rPr>
-        <w:t>。</w:t>
-      </w:r>
-      <w:r>
-        <w:t>主要</w:t>
-      </w:r>
-      <w:r>
-        <w:rPr>
-          <w:rFonts w:hint="eastAsia"/>
-        </w:rPr>
-        <w:t>有</w:t>
-      </w:r>
-      <w:r>
-        <w:t>两个</w:t>
-      </w:r>
-      <w:r>
-        <w:rPr>
-          <w:rFonts w:hint="eastAsia"/>
-        </w:rPr>
-        <w:t>部分</w:t>
-      </w:r>
-      <w:r>
-        <w:t>组成：</w:t>
-      </w:r>
-      <w:r>
-        <w:rPr>
-          <w:rFonts w:hint="eastAsia"/>
-        </w:rPr>
-        <w:t>集群</w:t>
-      </w:r>
-      <w:r>
-        <w:t>监控模块和集群管理模块，</w:t>
-      </w:r>
-      <w:r>
-        <w:rPr>
-          <w:rFonts w:hint="eastAsia"/>
-        </w:rPr>
-        <w:t>两个</w:t>
-      </w:r>
-      <w:r>
-        <w:t>模块的</w:t>
-      </w:r>
-      <w:r>
-        <w:rPr>
-          <w:rFonts w:hint="eastAsia"/>
-        </w:rPr>
-        <w:t>具体</w:t>
-      </w:r>
-      <w:r>
-        <w:t>功能</w:t>
-      </w:r>
-      <w:r>
-        <w:rPr>
-          <w:rFonts w:hint="eastAsia"/>
-        </w:rPr>
-        <w:t>如下</w:t>
-      </w:r>
-      <w:r>
-        <w:t>。</w:t>
-      </w:r>
-    </w:p>
-    <w:p>
-      <w:pPr>
-        <w:pStyle w:val="Heading3"/>
-      </w:pPr>
-      <w:r>
-        <w:rPr>
-          <w:rFonts w:hint="eastAsia"/>
-        </w:rPr>
-        <w:t>集群</w:t>
-      </w:r>
-      <w:r>
-        <w:t>监控模块</w:t>
-      </w:r>
-    </w:p>
-    <w:p>
-      <w:r>
-        <w:rPr>
-          <w:rFonts w:hint="eastAsia"/>
-        </w:rPr>
-        <w:t>集群</w:t>
-      </w:r>
-      <w:r>
-        <w:t>监控模块的功能是监控</w:t>
-      </w:r>
-      <w:r>
-        <w:rPr>
-          <w:rFonts w:hint="eastAsia"/>
-        </w:rPr>
-        <w:t>OGC</w:t>
-      </w:r>
-      <w:r>
-        <w:t>应用服务集群每一个服务器上</w:t>
-      </w:r>
-      <w:r>
-        <w:rPr>
-          <w:rFonts w:hint="eastAsia"/>
-        </w:rPr>
-        <w:t>和</w:t>
-      </w:r>
-      <w:r>
-        <w:t>服务</w:t>
-      </w:r>
-      <w:r>
-        <w:rPr>
-          <w:rFonts w:hint="eastAsia"/>
-        </w:rPr>
-        <w:t>器</w:t>
-      </w:r>
-      <w:r>
-        <w:t>上的</w:t>
-      </w:r>
-      <w:r>
-        <w:t>每一个服务</w:t>
-      </w:r>
-      <w:r>
-        <w:t>组件</w:t>
-      </w:r>
-      <w:r>
-        <w:t>，</w:t>
-      </w:r>
-      <w:r>
-        <w:rPr>
-          <w:rFonts w:hint="eastAsia"/>
-        </w:rPr>
-        <w:t>包括服务</w:t>
-      </w:r>
-      <w:r>
-        <w:t>集群里每个服务器的状态、</w:t>
-      </w:r>
-      <w:r>
-        <w:t>ip</w:t>
-      </w:r>
-      <w:r>
-        <w:t>、</w:t>
-      </w:r>
-      <w:r>
-        <w:rPr>
-          <w:rFonts w:hint="eastAsia"/>
-        </w:rPr>
-        <w:t>负载</w:t>
-      </w:r>
-      <w:r>
-        <w:t>情况；</w:t>
-      </w:r>
-      <w:r>
-        <w:rPr>
-          <w:rFonts w:hint="eastAsia"/>
-        </w:rPr>
-        <w:t>服务</w:t>
-      </w:r>
-      <w:r>
-        <w:t>集群中每个服务器上每个服务组件的</w:t>
-      </w:r>
-      <w:r>
-        <w:rPr>
-          <w:rFonts w:hint="eastAsia"/>
-        </w:rPr>
-        <w:t>状态</w:t>
-      </w:r>
-      <w:r>
-        <w:t>、</w:t>
-      </w:r>
-      <w:r>
-        <w:rPr>
-          <w:rFonts w:hint="eastAsia"/>
-        </w:rPr>
-        <w:t>被调用</w:t>
-      </w:r>
-      <w:r>
-        <w:t>的次数等。</w:t>
-      </w:r>
-    </w:p>
-    <w:p>
-      <w:pPr>
-        <w:pStyle w:val="Heading3"/>
-      </w:pPr>
-      <w:r>
-        <w:t>集群管理模块</w:t>
-      </w:r>
-      <w:r>
-        <w:t xml:space="preserve"> </w:t>
-      </w:r>
-    </w:p>
-    <w:p>
-      <w:r>
-        <w:t>集群管理模块</w:t>
-      </w:r>
-      <w:r>
-        <w:rPr>
-          <w:rFonts w:hint="eastAsia"/>
-        </w:rPr>
-        <w:t>的</w:t>
-      </w:r>
-      <w:r>
-        <w:t>功能是</w:t>
-      </w:r>
-      <w:r>
-        <w:rPr>
-          <w:rFonts w:hint="eastAsia"/>
-        </w:rPr>
-        <w:t>负责</w:t>
-      </w:r>
-      <w:r>
-        <w:rPr>
-          <w:rFonts w:hint="eastAsia"/>
-        </w:rPr>
-        <w:t>OGC</w:t>
-      </w:r>
-      <w:r>
-        <w:t>应用服务器</w:t>
-      </w:r>
-      <w:r>
-        <w:rPr>
-          <w:rFonts w:hint="eastAsia"/>
-        </w:rPr>
-        <w:t>集群</w:t>
-      </w:r>
-      <w:r>
-        <w:rPr>
-          <w:rFonts w:hint="eastAsia"/>
-        </w:rPr>
-        <w:t>的</w:t>
-      </w:r>
-      <w:r>
-        <w:t>控制，</w:t>
-      </w:r>
-      <w:r>
-        <w:rPr>
-          <w:rFonts w:hint="eastAsia"/>
-        </w:rPr>
-        <w:t>实现</w:t>
-      </w:r>
-      <w:r>
-        <w:t>以下功能：</w:t>
-      </w:r>
-      <w:r>
-        <w:rPr>
-          <w:rFonts w:hint="eastAsia"/>
-        </w:rPr>
-        <w:t>添加</w:t>
-      </w:r>
-      <w:r>
-        <w:t>、</w:t>
-      </w:r>
-      <w:r>
-        <w:rPr>
-          <w:rFonts w:hint="eastAsia"/>
-        </w:rPr>
-        <w:t>删除</w:t>
-      </w:r>
-      <w:r>
-        <w:t>服务器节点；启用、</w:t>
-      </w:r>
-      <w:r>
-        <w:rPr>
-          <w:rFonts w:hint="eastAsia"/>
-        </w:rPr>
-        <w:t>关闭</w:t>
-      </w:r>
-      <w:r>
-        <w:t>单个服务器</w:t>
-      </w:r>
-      <w:r>
-        <w:t>(</w:t>
-      </w:r>
-      <w:r>
-        <w:t>或整个集群</w:t>
-      </w:r>
-      <w:r>
-        <w:t>)</w:t>
-      </w:r>
-      <w:r>
-        <w:t>的某个服务组件；</w:t>
-      </w:r>
-      <w:r>
-        <w:rPr>
-          <w:rFonts w:hint="eastAsia"/>
-        </w:rPr>
-        <w:t>配置</w:t>
-      </w:r>
-      <w:r>
-        <w:t>整个服务集群上某个负载组件的负载均衡</w:t>
-      </w:r>
-      <w:r>
-        <w:rPr>
-          <w:rFonts w:hint="eastAsia"/>
-        </w:rPr>
-        <w:t>策略</w:t>
-      </w:r>
-      <w:r>
-        <w:t>。</w:t>
-      </w:r>
-    </w:p>
-    <w:p>
-      <w:r>
-        <w:rPr>
-          <w:rFonts w:hint="eastAsia"/>
-        </w:rPr>
-        <w:t>管理</w:t>
-      </w:r>
-      <w:r>
-        <w:t>子系统的是部署在</w:t>
-      </w:r>
-      <w:r>
-        <w:t>OGC</w:t>
-      </w:r>
-      <w:r>
-        <w:t>应用服务集群的中心节点上，</w:t>
-      </w:r>
-      <w:r>
-        <w:t>两个</w:t>
-      </w:r>
-      <w:r>
-        <w:t>功能模块实际是</w:t>
-      </w:r>
-      <w:r>
-        <w:lastRenderedPageBreak/>
-        <w:t>一体的，</w:t>
-      </w:r>
-      <w:r>
-        <w:rPr>
-          <w:rFonts w:hint="eastAsia"/>
-        </w:rPr>
-        <w:t>隶属于</w:t>
-      </w:r>
-      <w:r>
-        <w:t>一个管理</w:t>
-      </w:r>
-      <w:r>
-        <w:rPr>
-          <w:rFonts w:hint="eastAsia"/>
-        </w:rPr>
-        <w:t>监控</w:t>
-      </w:r>
-      <w:r>
-        <w:t>子系统的</w:t>
-      </w:r>
-      <w:r>
-        <w:rPr>
-          <w:rFonts w:hint="eastAsia"/>
-        </w:rPr>
-        <w:t>设计</w:t>
-      </w:r>
-      <w:r>
-        <w:t>实现中。</w:t>
-      </w:r>
-    </w:p>
-    <w:p>
-      <w:r>
-        <w:t>基于上述的架构和功能点</w:t>
-      </w:r>
-      <w:r>
-        <w:t>，</w:t>
-      </w:r>
-      <w:r>
-        <w:rPr>
-          <w:rFonts w:hint="eastAsia"/>
-        </w:rPr>
-        <w:t>本文</w:t>
-      </w:r>
-      <w:r>
-        <w:t>重点是描述</w:t>
-      </w:r>
-      <w:r>
-        <w:t>OGC</w:t>
-      </w:r>
-      <w:r>
-        <w:t>应用</w:t>
-      </w:r>
-      <w:r>
-        <w:rPr>
-          <w:rFonts w:hint="eastAsia"/>
-        </w:rPr>
-        <w:t>服务器</w:t>
-      </w:r>
-      <w:r>
-        <w:t>层的设计和实现过程，以及相应</w:t>
-      </w:r>
-      <w:r>
-        <w:rPr>
-          <w:rFonts w:hint="eastAsia"/>
-        </w:rPr>
-        <w:t>得</w:t>
-      </w:r>
-      <w:r>
-        <w:t>管理监控子系统的设计和实现</w:t>
-      </w:r>
-      <w:r>
-        <w:t>。</w:t>
-      </w:r>
-      <w:r>
-        <w:rPr>
-          <w:rFonts w:hint="eastAsia"/>
-        </w:rPr>
-        <w:t>在</w:t>
-      </w:r>
-      <w:r>
-        <w:t>分布式对象中间件</w:t>
-      </w:r>
-      <w:r>
-        <w:t>Ice</w:t>
-      </w:r>
-      <w:r>
-        <w:t>的</w:t>
-      </w:r>
-      <w:r>
-        <w:t>IceGrid</w:t>
-      </w:r>
-      <w:r>
-        <w:t>基础上</w:t>
-      </w:r>
-      <w:r>
-        <w:rPr>
-          <w:rFonts w:hint="eastAsia"/>
-        </w:rPr>
-        <w:t>实现分布式集群</w:t>
-      </w:r>
-      <w:r>
-        <w:t>服务功能。</w:t>
-      </w:r>
-    </w:p>
-    <w:bookmarkEnd w:id="99"/>
-    <w:p>
-      <w:pPr>
-        <w:pStyle w:val="Heading2"/>
-      </w:pPr>
-      <w:r>
-        <w:rPr>
-          <w:rFonts w:hint="eastAsia"/>
-        </w:rPr>
-        <w:t>相关</w:t>
-      </w:r>
-      <w:r>
-        <w:t>技术分析</w:t>
-      </w:r>
-    </w:p>
-    <w:p>
-      <w:pPr>
-        <w:pStyle w:val="Heading3"/>
-      </w:pPr>
-      <w:r>
-        <w:t>WebGIS</w:t>
-      </w:r>
-      <w:r>
-        <w:rPr>
-          <w:rFonts w:hint="eastAsia"/>
-        </w:rPr>
-        <w:t>与</w:t>
-      </w:r>
-      <w:r>
-        <w:rPr>
-          <w:rFonts w:hint="eastAsia"/>
-        </w:rPr>
-        <w:t>OGC</w:t>
-      </w:r>
-      <w:r>
-        <w:t xml:space="preserve"> </w:t>
-      </w:r>
-      <w:r>
-        <w:rPr>
-          <w:rFonts w:hint="eastAsia"/>
-        </w:rPr>
-        <w:t>Web</w:t>
-      </w:r>
-      <w:r>
-        <w:rPr>
-          <w:rFonts w:hint="eastAsia"/>
-        </w:rPr>
-        <w:t>服务</w:t>
-      </w:r>
-      <w:r>
-        <w:t>规范</w:t>
-      </w:r>
-    </w:p>
-    <w:p>
-      <w:r>
-        <w:t>WebGIS</w:t>
-      </w:r>
-      <w:r>
-        <w:rPr>
-          <w:rFonts w:hint="eastAsia"/>
-        </w:rPr>
-        <w:t>是</w:t>
-      </w:r>
-      <w:r>
-        <w:t>一种基于</w:t>
-      </w:r>
-      <w:r>
-        <w:rPr>
-          <w:rFonts w:hint="eastAsia"/>
-        </w:rPr>
-        <w:t>网络</w:t>
-      </w:r>
-      <w:r>
-        <w:t>的地理信息系统，</w:t>
-      </w:r>
-      <w:r>
-        <w:rPr>
-          <w:rFonts w:hint="eastAsia"/>
-        </w:rPr>
-        <w:t>结合</w:t>
-      </w:r>
-      <w:r>
-        <w:t>了</w:t>
-      </w:r>
-      <w:r>
-        <w:t>Web</w:t>
-      </w:r>
-      <w:r>
-        <w:t>技术，</w:t>
-      </w:r>
-      <w:r>
-        <w:rPr>
-          <w:rFonts w:hint="eastAsia"/>
-        </w:rPr>
-        <w:t>GIS</w:t>
-      </w:r>
-      <w:r>
-        <w:rPr>
-          <w:rFonts w:hint="eastAsia"/>
-        </w:rPr>
-        <w:t>技术</w:t>
-      </w:r>
-      <w:r>
-        <w:t>和数据库技术，其核心是在</w:t>
-      </w:r>
-      <w:r>
-        <w:t>GIS</w:t>
-      </w:r>
-      <w:r>
-        <w:t>中嵌入</w:t>
-      </w:r>
-      <w:r>
-        <w:t>HTTP</w:t>
-      </w:r>
-      <w:r>
-        <w:rPr>
-          <w:rFonts w:hint="eastAsia"/>
-        </w:rPr>
-        <w:t>标准</w:t>
-      </w:r>
-      <w:r>
-        <w:t>的应用体系，实现</w:t>
-      </w:r>
-      <w:r>
-        <w:t>Internet</w:t>
-      </w:r>
-      <w:r>
-        <w:t>环境下地空间信息管理和发布。</w:t>
-      </w:r>
-      <w:r>
-        <w:t>WebGIS</w:t>
-      </w:r>
-      <w:r>
-        <w:t>通过互联网对</w:t>
-      </w:r>
-      <w:r>
-        <w:t>地理</w:t>
-      </w:r>
-      <w:r>
-        <w:rPr>
-          <w:rFonts w:hint="eastAsia"/>
-        </w:rPr>
-        <w:t>空间数据</w:t>
-      </w:r>
-      <w:r>
-        <w:t>进行发布和应用，以实现空间数据的共享和互操作，如</w:t>
-      </w:r>
-      <w:r>
-        <w:t>GIS</w:t>
-      </w:r>
-      <w:r>
-        <w:t>信息的在线查询和业务处理等。</w:t>
-      </w:r>
-      <w:r>
-        <w:t>WebGIS</w:t>
-      </w:r>
-      <w:r>
-        <w:t>可以采用多主机</w:t>
-      </w:r>
-      <w:r>
-        <w:t>、</w:t>
-      </w:r>
-      <w:r>
-        <w:rPr>
-          <w:rFonts w:hint="eastAsia"/>
-        </w:rPr>
-        <w:t>多</w:t>
-      </w:r>
-      <w:r>
-        <w:t>数据库进行分布式部署，</w:t>
-      </w:r>
-      <w:r>
-        <w:rPr>
-          <w:rFonts w:hint="eastAsia"/>
-        </w:rPr>
-        <w:t>通过</w:t>
-      </w:r>
-      <w:r>
-        <w:t>Internet</w:t>
-      </w:r>
-      <w:r>
-        <w:t>实现互联，</w:t>
-      </w:r>
-      <w:r>
-        <w:rPr>
-          <w:rFonts w:hint="eastAsia"/>
-        </w:rPr>
-        <w:t>是一种</w:t>
-      </w:r>
-      <w:r>
-        <w:t>浏览器</w:t>
-      </w:r>
-      <w:r>
-        <w:t>/</w:t>
-      </w:r>
-      <w:r>
-        <w:rPr>
-          <w:rFonts w:hint="eastAsia"/>
-        </w:rPr>
-        <w:t>服务器</w:t>
-      </w:r>
-      <w:r>
-        <w:t>(B/S)</w:t>
-      </w:r>
-      <w:r>
-        <w:rPr>
-          <w:rFonts w:hint="eastAsia"/>
-        </w:rPr>
-        <w:t>模式</w:t>
-      </w:r>
-      <w:r>
-        <w:t>，</w:t>
-      </w:r>
-      <w:r>
-        <w:rPr>
-          <w:rFonts w:hint="eastAsia"/>
-        </w:rPr>
-        <w:t>服务器</w:t>
-      </w:r>
-      <w:r>
-        <w:t>端向客户端提供信息和服务，</w:t>
-      </w:r>
-      <w:r>
-        <w:rPr>
-          <w:rFonts w:hint="eastAsia"/>
-        </w:rPr>
-        <w:t>浏览器</w:t>
-      </w:r>
-      <w:r>
-        <w:t>端（</w:t>
-      </w:r>
-      <w:r>
-        <w:rPr>
-          <w:rFonts w:hint="eastAsia"/>
-        </w:rPr>
-        <w:t>客户端</w:t>
-      </w:r>
-      <w:r>
-        <w:t>）</w:t>
-      </w:r>
-      <w:r>
-        <w:rPr>
-          <w:rFonts w:hint="eastAsia"/>
-        </w:rPr>
-        <w:t>具有</w:t>
-      </w:r>
-      <w:r>
-        <w:t>获得各种空间信息</w:t>
-      </w:r>
-      <w:r>
-        <w:rPr>
-          <w:rFonts w:hint="eastAsia"/>
-        </w:rPr>
-        <w:t>和</w:t>
-      </w:r>
-      <w:r>
-        <w:t>应用的功能，</w:t>
-      </w:r>
-      <w:r>
-        <w:t>WebGIS</w:t>
-      </w:r>
-      <w:r>
-        <w:t>主要作用是进行空间数据发布、空间查询与检索、空间模型服务、</w:t>
-      </w:r>
-      <w:r>
-        <w:t>Web</w:t>
-      </w:r>
-      <w:r>
-        <w:t>资源的组织等。</w:t>
-      </w:r>
-    </w:p>
-    <w:p>
-      <w:r>
-        <w:rPr>
-          <w:rFonts w:hint="eastAsia"/>
-        </w:rPr>
-        <w:t>Web</w:t>
-      </w:r>
-      <w:r>
-        <w:t>GIS</w:t>
-      </w:r>
-      <w:r>
-        <w:t>是通过</w:t>
-      </w:r>
-      <w:r>
-        <w:t>HTTP</w:t>
-      </w:r>
-      <w:r>
-        <w:t>协议</w:t>
-      </w:r>
-      <w:r>
-        <w:rPr>
-          <w:rFonts w:hint="eastAsia"/>
-        </w:rPr>
-        <w:t>来</w:t>
-      </w:r>
-      <w:r>
-        <w:t>进行请求的发送和接收返回结果，</w:t>
-      </w:r>
-      <w:r>
-        <w:rPr>
-          <w:rFonts w:hint="eastAsia"/>
-        </w:rPr>
-        <w:t>且</w:t>
-      </w:r>
-      <w:r>
-        <w:t>遵循</w:t>
-      </w:r>
-      <w:r>
-        <w:t>SOAP</w:t>
-      </w:r>
-      <w:r>
-        <w:t>协议</w:t>
-      </w:r>
-      <w:r>
-        <w:t>，</w:t>
-      </w:r>
-      <w:r>
-        <w:t>WebGIS</w:t>
-      </w:r>
-      <w:r>
-        <w:rPr>
-          <w:rFonts w:hint="eastAsia"/>
-        </w:rPr>
-        <w:t>结构</w:t>
-      </w:r>
-      <w:r>
-        <w:t>应用</w:t>
-      </w:r>
-      <w:r>
-        <w:rPr>
-          <w:rFonts w:hint="eastAsia"/>
-        </w:rPr>
-        <w:t>已经由浏览器</w:t>
-      </w:r>
-      <w:r>
-        <w:rPr>
-          <w:rFonts w:hint="eastAsia"/>
-        </w:rPr>
-        <w:t>/</w:t>
-      </w:r>
-      <w:r>
-        <w:rPr>
-          <w:rFonts w:hint="eastAsia"/>
-        </w:rPr>
-        <w:t>网络服务器</w:t>
-      </w:r>
-      <w:r>
-        <w:rPr>
-          <w:rFonts w:hint="eastAsia"/>
-        </w:rPr>
-        <w:t>/</w:t>
-      </w:r>
-      <w:r>
-        <w:rPr>
-          <w:rFonts w:hint="eastAsia"/>
-        </w:rPr>
-        <w:t>数据服务器（</w:t>
-      </w:r>
-      <w:r>
-        <w:rPr>
-          <w:rFonts w:hint="eastAsia"/>
-        </w:rPr>
-        <w:t>Browser/Web Server/Data Server</w:t>
-      </w:r>
-      <w:r>
-        <w:rPr>
-          <w:rFonts w:hint="eastAsia"/>
-        </w:rPr>
-        <w:t>）三层架构阶段进入到浏览器</w:t>
-      </w:r>
-      <w:r>
-        <w:rPr>
-          <w:rFonts w:hint="eastAsia"/>
-        </w:rPr>
-        <w:t>/</w:t>
-      </w:r>
-      <w:r>
-        <w:rPr>
-          <w:rFonts w:hint="eastAsia"/>
-        </w:rPr>
-        <w:t>网络服务器</w:t>
-      </w:r>
-      <w:r>
-        <w:rPr>
-          <w:rFonts w:hint="eastAsia"/>
-        </w:rPr>
-        <w:t>/</w:t>
-      </w:r>
-      <w:r>
-        <w:rPr>
-          <w:rFonts w:hint="eastAsia"/>
-        </w:rPr>
-        <w:t>应用服务器</w:t>
-      </w:r>
-      <w:r>
-        <w:rPr>
-          <w:rFonts w:hint="eastAsia"/>
-        </w:rPr>
-        <w:t>/</w:t>
-      </w:r>
-      <w:r>
-        <w:rPr>
-          <w:rFonts w:hint="eastAsia"/>
-        </w:rPr>
-        <w:t>数据服务器（</w:t>
-      </w:r>
-      <w:r>
-        <w:rPr>
-          <w:rFonts w:hint="eastAsia"/>
-        </w:rPr>
-        <w:t>Browser/Web Server/Application Server/Data Server</w:t>
-      </w:r>
-      <w:r>
-        <w:rPr>
-          <w:rFonts w:hint="eastAsia"/>
-        </w:rPr>
-        <w:t>）四层架构阶段。在新的四层架构中，网络服务器和应用服务器分离，并且其间还可以插入二次开发和扩展功能，其中的应用服务器一般为支持远程调用的组件式</w:t>
-      </w:r>
-      <w:r>
-        <w:rPr>
-          <w:rFonts w:hint="eastAsia"/>
-        </w:rPr>
-        <w:t>GIS</w:t>
-      </w:r>
-      <w:r>
-        <w:rPr>
-          <w:rFonts w:hint="eastAsia"/>
-        </w:rPr>
-        <w:t>平台，或由组件式</w:t>
-      </w:r>
-      <w:r>
-        <w:rPr>
-          <w:rFonts w:hint="eastAsia"/>
-        </w:rPr>
-        <w:t>GIS</w:t>
-      </w:r>
-      <w:r>
-        <w:rPr>
-          <w:rFonts w:hint="eastAsia"/>
-        </w:rPr>
-        <w:t>平台封装而成。将</w:t>
-      </w:r>
-      <w:r>
-        <w:rPr>
-          <w:rFonts w:hint="eastAsia"/>
-        </w:rPr>
-        <w:t>GIS</w:t>
-      </w:r>
-      <w:r>
-        <w:rPr>
-          <w:rFonts w:hint="eastAsia"/>
-        </w:rPr>
-        <w:t>复杂数据分析与处理功能（编辑、拓扑关系的构建、对象关系的自动维护、制图）移到</w:t>
-      </w:r>
-      <w:r>
-        <w:rPr>
-          <w:rFonts w:hint="eastAsia"/>
-        </w:rPr>
-        <w:t>GIS</w:t>
-      </w:r>
-      <w:r>
-        <w:rPr>
-          <w:rFonts w:hint="eastAsia"/>
-        </w:rPr>
-        <w:t>应用服务器上，使客户端与服务端的数据传输减少到最少的程度，为在</w:t>
-      </w:r>
-      <w:r>
-        <w:rPr>
-          <w:rFonts w:hint="eastAsia"/>
-        </w:rPr>
-        <w:t>Internet</w:t>
-      </w:r>
-      <w:r>
-        <w:rPr>
-          <w:rFonts w:hint="eastAsia"/>
-        </w:rPr>
-        <w:t>上实现复杂、大规模的地理信息服务提供了可能。这一架构带来的巨大优势是使服务器端具有极强的扩展性，因此作为应用服务器的组件式</w:t>
-      </w:r>
-      <w:r>
-        <w:rPr>
-          <w:rFonts w:hint="eastAsia"/>
-        </w:rPr>
-        <w:t>GIS</w:t>
-      </w:r>
-      <w:r>
-        <w:rPr>
-          <w:rFonts w:hint="eastAsia"/>
-        </w:rPr>
-        <w:t>所具备的功能，都可以通过</w:t>
-      </w:r>
-      <w:r>
-        <w:rPr>
-          <w:rFonts w:hint="eastAsia"/>
-        </w:rPr>
-        <w:t>B/S</w:t>
-      </w:r>
-      <w:r>
-        <w:rPr>
-          <w:rFonts w:hint="eastAsia"/>
-        </w:rPr>
-        <w:t>结构实现，</w:t>
-      </w:r>
-      <w:r>
-        <w:rPr>
-          <w:rFonts w:hint="eastAsia"/>
-        </w:rPr>
-        <w:t>WebGIS</w:t>
-      </w:r>
-      <w:r>
-        <w:rPr>
-          <w:rFonts w:hint="eastAsia"/>
-        </w:rPr>
-        <w:t>不再是只能满足地图浏览和查询的简单软件了，而是一个体系先进，功能强大的服务器端</w:t>
-      </w:r>
-      <w:r>
-        <w:rPr>
-          <w:rFonts w:hint="eastAsia"/>
-        </w:rPr>
-        <w:t>GIS</w:t>
-      </w:r>
-      <w:r>
-        <w:rPr>
-          <w:rFonts w:hint="eastAsia"/>
-        </w:rPr>
-        <w:t>（</w:t>
-      </w:r>
-      <w:r>
-        <w:rPr>
-          <w:rFonts w:hint="eastAsia"/>
-        </w:rPr>
-        <w:t>Server GIS</w:t>
-      </w:r>
-      <w:r>
-        <w:rPr>
-          <w:rFonts w:hint="eastAsia"/>
-        </w:rPr>
-        <w:t>）。新的服务器端</w:t>
-      </w:r>
-      <w:r>
-        <w:rPr>
-          <w:rFonts w:hint="eastAsia"/>
-        </w:rPr>
-        <w:t>GIS</w:t>
-      </w:r>
-      <w:r>
-        <w:rPr>
-          <w:rFonts w:hint="eastAsia"/>
-        </w:rPr>
-        <w:t>将是未来应用的发展的主流。</w:t>
-      </w:r>
-      <w:r>
-        <w:t>服务体系如</w:t>
-      </w:r>
-      <w:r>
-        <w:rPr>
-          <w:rFonts w:hint="eastAsia"/>
-        </w:rPr>
-        <w:t>图</w:t>
-      </w:r>
-      <w:r>
-        <w:t>2.2</w:t>
-      </w:r>
-      <w:r>
-        <w:t>：</w:t>
-      </w:r>
     </w:p>
     <w:p>
       <w:r>
         <w:object w:dxaOrig="9155" w:dyaOrig="2521" w14:anchorId="6130FBFC">
-          <v:shape id="_x0000_i1027" type="#_x0000_t75" style="width:434.75pt;height:121.05pt" o:ole="">
+          <v:shape id="_x0000_i1027" type="#_x0000_t75" style="width:434.9pt;height:120.85pt" o:ole="">
             <v:imagedata r:id="rId29" o:title=""/>
           </v:shape>
-          <o:OLEObject Type="Embed" ProgID="Visio.Drawing.11" ShapeID="_x0000_i1027" DrawAspect="Content" ObjectID="_1507902044" r:id="rId30"/>
+          <o:OLEObject Type="Embed" ProgID="Visio.Drawing.11" ShapeID="_x0000_i1027" DrawAspect="Content" ObjectID="_1507928173" r:id="rId30"/>
         </w:object>
       </w:r>
     </w:p>
@@ -11183,7 +11224,14 @@
         <w:rPr>
           <w:rFonts w:hint="eastAsia"/>
         </w:rPr>
-        <w:t>是一个非盈利的志愿的国际标准化组织，引领着空间地理信息标准及定位基本服务的发展目前在空间数据互操作领域，基于公共接口访问模式的互操作方法是一种基本的操作方法。</w:t>
+        <w:t>是一个非盈利的</w:t>
+      </w:r>
+      <w:r>
+        <w:rPr>
+          <w:rFonts w:hint="eastAsia"/>
+        </w:rPr>
+        <w:lastRenderedPageBreak/>
+        <w:t>志愿的国际标准化组织，引领着空间地理信息标准及定位基本服务的发展目前在空间数据互操作领域，基于公共接口访问模式的互操作方法是一种基本的操作方法。</w:t>
       </w:r>
       <w:r>
         <w:t>致力于提供地理信息行业软件和数据及服务的标准化工作</w:t>
@@ -11537,8 +11585,400 @@
         <w:rPr>
           <w:rFonts w:hint="eastAsia"/>
         </w:rPr>
+        <w:t>在使分布式计算能为应用开发者所用的进程中</w:t>
+      </w:r>
+      <w:r>
+        <w:rPr>
+          <w:rFonts w:hint="eastAsia"/>
+        </w:rPr>
+        <w:t>,</w:t>
+      </w:r>
+      <w:r>
+        <w:rPr>
+          <w:rFonts w:hint="eastAsia"/>
+        </w:rPr>
+        <w:t>面向对象中间件是十分重要的一步</w:t>
+      </w:r>
+      <w:r>
+        <w:rPr>
+          <w:rFonts w:hint="eastAsia"/>
+        </w:rPr>
+        <w:t xml:space="preserve"> </w:t>
+      </w:r>
+      <w:r>
+        <w:rPr>
+          <w:rFonts w:hint="eastAsia"/>
+        </w:rPr>
+        <w:t>。开发者第一次拥有了这样的可能</w:t>
+      </w:r>
+      <w:r>
+        <w:rPr>
+          <w:rFonts w:hint="eastAsia"/>
+        </w:rPr>
+        <w:t>:</w:t>
+      </w:r>
+      <w:r>
+        <w:rPr>
+          <w:rFonts w:hint="eastAsia"/>
+        </w:rPr>
+        <w:t>不必是一个网络古鲁</w:t>
+      </w:r>
+      <w:r>
+        <w:rPr>
+          <w:rFonts w:hint="eastAsia"/>
+        </w:rPr>
+        <w:t xml:space="preserve"> (guru),</w:t>
+      </w:r>
+      <w:r>
+        <w:rPr>
+          <w:rFonts w:hint="eastAsia"/>
+        </w:rPr>
+        <w:t>就可以构建分布式应用——中间件平台会照管大部分网络杂务</w:t>
+      </w:r>
+      <w:r>
+        <w:rPr>
+          <w:rFonts w:hint="eastAsia"/>
+        </w:rPr>
+        <w:t>,</w:t>
+      </w:r>
+      <w:r>
+        <w:rPr>
+          <w:rFonts w:hint="eastAsia"/>
+        </w:rPr>
+        <w:t>比如整编</w:t>
+      </w:r>
+      <w:r>
+        <w:rPr>
+          <w:rFonts w:hint="eastAsia"/>
+        </w:rPr>
+        <w:t xml:space="preserve"> (marshaling)</w:t>
+      </w:r>
+      <w:r>
+        <w:rPr>
+          <w:rFonts w:hint="eastAsia"/>
+        </w:rPr>
+        <w:t>和解编</w:t>
+      </w:r>
+      <w:r>
+        <w:rPr>
+          <w:rFonts w:hint="eastAsia"/>
+        </w:rPr>
+        <w:t>(unmarshaling)(</w:t>
+      </w:r>
+      <w:r>
+        <w:rPr>
+          <w:rFonts w:hint="eastAsia"/>
+        </w:rPr>
+        <w:t>对数据进行编码与解码</w:t>
+      </w:r>
+      <w:r>
+        <w:rPr>
+          <w:rFonts w:hint="eastAsia"/>
+        </w:rPr>
+        <w:t>,</w:t>
+      </w:r>
+      <w:r>
+        <w:rPr>
+          <w:rFonts w:hint="eastAsia"/>
+        </w:rPr>
+        <w:t>以进行传送</w:t>
+      </w:r>
+      <w:r>
+        <w:rPr>
+          <w:rFonts w:hint="eastAsia"/>
+        </w:rPr>
+        <w:t>)</w:t>
+      </w:r>
+      <w:r>
+        <w:rPr>
+          <w:rFonts w:hint="eastAsia"/>
+        </w:rPr>
+        <w:t>、把逻辑对象地址</w:t>
+      </w:r>
+      <w:r>
+        <w:rPr>
+          <w:rFonts w:hint="eastAsia"/>
+        </w:rPr>
+        <w:t xml:space="preserve"> </w:t>
+      </w:r>
+      <w:r>
+        <w:rPr>
+          <w:rFonts w:hint="eastAsia"/>
+        </w:rPr>
+        <w:t>映射到物理传输端点、根据客户和服务器的原生机器架构改变数据的表示</w:t>
+      </w:r>
+      <w:r>
+        <w:rPr>
+          <w:rFonts w:hint="eastAsia"/>
+        </w:rPr>
+        <w:t>,</w:t>
+      </w:r>
+      <w:r>
+        <w:rPr>
+          <w:rFonts w:hint="eastAsia"/>
+        </w:rPr>
+        <w:t>以及应需自动启动服务器。</w:t>
+      </w:r>
+    </w:p>
+    <w:p>
+      <w:r>
+        <w:rPr>
+          <w:rFonts w:hint="eastAsia"/>
+        </w:rPr>
+        <w:t xml:space="preserve">Ice </w:t>
+      </w:r>
+      <w:r>
+        <w:rPr>
+          <w:rFonts w:hint="eastAsia"/>
+        </w:rPr>
+        <w:t>是</w:t>
+      </w:r>
+      <w:r>
+        <w:t>ZeroC</w:t>
+      </w:r>
+      <w:r>
+        <w:t>公司开发的</w:t>
+      </w:r>
+      <w:r>
+        <w:rPr>
+          <w:rFonts w:hint="eastAsia"/>
+        </w:rPr>
+        <w:t>一种面向对象的中间件平台。从根本上说</w:t>
+      </w:r>
+      <w:r>
+        <w:rPr>
+          <w:rFonts w:hint="eastAsia"/>
+        </w:rPr>
+        <w:t>,</w:t>
+      </w:r>
+      <w:r>
+        <w:rPr>
+          <w:rFonts w:hint="eastAsia"/>
+        </w:rPr>
+        <w:t>这意味着</w:t>
+      </w:r>
+      <w:r>
+        <w:rPr>
+          <w:rFonts w:hint="eastAsia"/>
+        </w:rPr>
+        <w:t xml:space="preserve">Ice </w:t>
+      </w:r>
+      <w:r>
+        <w:rPr>
+          <w:rFonts w:hint="eastAsia"/>
+        </w:rPr>
+        <w:t>为构建面向对象的客户</w:t>
+      </w:r>
+      <w:r>
+        <w:rPr>
+          <w:rFonts w:hint="eastAsia"/>
+        </w:rPr>
+        <w:t>-</w:t>
+      </w:r>
+      <w:r>
+        <w:rPr>
+          <w:rFonts w:hint="eastAsia"/>
+        </w:rPr>
+        <w:t>服务器应用提供了工具、</w:t>
+      </w:r>
+      <w:r>
+        <w:rPr>
+          <w:rFonts w:hint="eastAsia"/>
+        </w:rPr>
+        <w:t>API</w:t>
+      </w:r>
+      <w:r>
+        <w:rPr>
+          <w:rFonts w:hint="eastAsia"/>
+        </w:rPr>
+        <w:t>和库支持。</w:t>
+      </w:r>
+      <w:r>
+        <w:rPr>
+          <w:rFonts w:hint="eastAsia"/>
+        </w:rPr>
+        <w:t>Ice</w:t>
+      </w:r>
+      <w:r>
+        <w:rPr>
+          <w:rFonts w:hint="eastAsia"/>
+        </w:rPr>
+        <w:t>应用适合在异种环境中使用</w:t>
+      </w:r>
+      <w:r>
+        <w:rPr>
+          <w:rFonts w:hint="eastAsia"/>
+        </w:rPr>
+        <w:t>:</w:t>
+      </w:r>
+      <w:r>
+        <w:rPr>
+          <w:rFonts w:hint="eastAsia"/>
+        </w:rPr>
+        <w:t>客户和服务器可以用不同的编程语言编写</w:t>
+      </w:r>
+      <w:r>
+        <w:rPr>
+          <w:rFonts w:hint="eastAsia"/>
+        </w:rPr>
+        <w:t>,</w:t>
+      </w:r>
+      <w:r>
+        <w:rPr>
+          <w:rFonts w:hint="eastAsia"/>
+        </w:rPr>
+        <w:t>可以运行在不同的操作系统和机器架构上</w:t>
+      </w:r>
+      <w:r>
+        <w:rPr>
+          <w:rFonts w:hint="eastAsia"/>
+        </w:rPr>
+        <w:t>,</w:t>
+      </w:r>
+      <w:r>
+        <w:rPr>
+          <w:rFonts w:hint="eastAsia"/>
+        </w:rPr>
+        <w:t>并且可以使用多种网络技术进行通信</w:t>
+      </w:r>
+      <w:r>
+        <w:t>，</w:t>
+      </w:r>
+      <w:r>
+        <w:rPr>
+          <w:rFonts w:hint="eastAsia"/>
+        </w:rPr>
+        <w:t>支持</w:t>
+      </w:r>
+      <w:r>
+        <w:t>Linux</w:t>
+      </w:r>
+      <w:r>
+        <w:t>、</w:t>
+      </w:r>
+      <w:r>
+        <w:rPr>
+          <w:rFonts w:hint="eastAsia"/>
+        </w:rPr>
+        <w:t>Windows</w:t>
+      </w:r>
+      <w:r>
+        <w:t>、</w:t>
+      </w:r>
+      <w:r>
+        <w:rPr>
+          <w:rFonts w:hint="eastAsia"/>
+        </w:rPr>
+        <w:t>Solaris</w:t>
+      </w:r>
+      <w:r>
+        <w:t>和</w:t>
+      </w:r>
+      <w:r>
         <w:lastRenderedPageBreak/>
-        <w:t>在使分布式计算能为应用开发者所用的进程中</w:t>
+        <w:t xml:space="preserve">Mac </w:t>
+      </w:r>
+      <w:r>
+        <w:rPr>
+          <w:rFonts w:hint="eastAsia"/>
+        </w:rPr>
+        <w:t>OS</w:t>
+      </w:r>
+      <w:r>
+        <w:t xml:space="preserve"> </w:t>
+      </w:r>
+      <w:r>
+        <w:rPr>
+          <w:rFonts w:hint="eastAsia"/>
+        </w:rPr>
+        <w:t>X</w:t>
+      </w:r>
+      <w:r>
+        <w:rPr>
+          <w:rFonts w:hint="eastAsia"/>
+        </w:rPr>
+        <w:t>等</w:t>
+      </w:r>
+      <w:r>
+        <w:t>主流的操作系统</w:t>
+      </w:r>
+      <w:r>
+        <w:rPr>
+          <w:rFonts w:hint="eastAsia"/>
+        </w:rPr>
+        <w:t>，</w:t>
+      </w:r>
+      <w:r>
+        <w:t>支持</w:t>
+      </w:r>
+      <w:r>
+        <w:rPr>
+          <w:rFonts w:hint="eastAsia"/>
+        </w:rPr>
+        <w:t>C++</w:t>
+      </w:r>
+      <w:r>
+        <w:t>、</w:t>
+      </w:r>
+      <w:r>
+        <w:rPr>
+          <w:rFonts w:hint="eastAsia"/>
+        </w:rPr>
+        <w:t>Python</w:t>
+      </w:r>
+      <w:r>
+        <w:t>、</w:t>
+      </w:r>
+      <w:r>
+        <w:rPr>
+          <w:rFonts w:hint="eastAsia"/>
+        </w:rPr>
+        <w:t>Java</w:t>
+      </w:r>
+      <w:r>
+        <w:t>、</w:t>
+      </w:r>
+      <w:r>
+        <w:rPr>
+          <w:rFonts w:hint="eastAsia"/>
+        </w:rPr>
+        <w:t>JS</w:t>
+      </w:r>
+      <w:r>
+        <w:t>、</w:t>
+      </w:r>
+      <w:r>
+        <w:t>.NET</w:t>
+      </w:r>
+      <w:r>
+        <w:rPr>
+          <w:rFonts w:hint="eastAsia"/>
+        </w:rPr>
+        <w:t>、</w:t>
+      </w:r>
+      <w:r>
+        <w:rPr>
+          <w:rFonts w:hint="eastAsia"/>
+        </w:rPr>
+        <w:t>PHP</w:t>
+      </w:r>
+      <w:r>
+        <w:t>、</w:t>
+      </w:r>
+      <w:r>
+        <w:rPr>
+          <w:rFonts w:hint="eastAsia"/>
+        </w:rPr>
+        <w:t>Ruby</w:t>
+      </w:r>
+      <w:r>
+        <w:t>等语言</w:t>
+      </w:r>
+      <w:r>
+        <w:rPr>
+          <w:rFonts w:hint="eastAsia"/>
+        </w:rPr>
+        <w:t>。无论部署环境如何</w:t>
       </w:r>
       <w:r>
         <w:rPr>
@@ -11550,261 +11990,701 @@
         <w:rPr>
           <w:rFonts w:hint="eastAsia"/>
         </w:rPr>
-        <w:t>面向对象中间件是十分重要的一步</w:t>
-      </w:r>
-      <w:r>
-        <w:rPr>
-          <w:rFonts w:hint="eastAsia"/>
-        </w:rPr>
+        <w:t>这些应用的源码都是可移植的。</w:t>
+      </w:r>
+    </w:p>
+    <w:p>
+      <w:r>
+        <w:rPr>
+          <w:rFonts w:hint="eastAsia"/>
+        </w:rPr>
+        <w:t>服务端</w:t>
+      </w:r>
+      <w:r>
+        <w:t>和客户端，</w:t>
+      </w:r>
+      <w:r>
+        <w:rPr>
+          <w:rFonts w:hint="eastAsia"/>
+        </w:rPr>
+        <w:t>即使</w:t>
+      </w:r>
+      <w:r>
+        <w:t>是不同的操作系统，</w:t>
+      </w:r>
+      <w:r>
+        <w:rPr>
+          <w:rFonts w:hint="eastAsia"/>
+        </w:rPr>
+        <w:t>不同</w:t>
+      </w:r>
+      <w:r>
+        <w:t>的编程语言，</w:t>
+      </w:r>
+      <w:r>
+        <w:rPr>
+          <w:rFonts w:hint="eastAsia"/>
+        </w:rPr>
+        <w:t>通过</w:t>
+      </w:r>
+      <w:r>
+        <w:t>对象中间件</w:t>
+      </w:r>
+      <w:r>
+        <w:t>Ice</w:t>
+      </w:r>
+      <w:r>
+        <w:t>也可以完成通信。</w:t>
+      </w:r>
+      <w:r>
+        <w:t>对象中间件</w:t>
+      </w:r>
+      <w:r>
+        <w:t>Ice</w:t>
+      </w:r>
+      <w:r>
+        <w:t>的本质是远程过程调用（</w:t>
+      </w:r>
+      <w:r>
+        <w:rPr>
+          <w:rFonts w:hint="eastAsia"/>
+        </w:rPr>
+        <w:t>Simple</w:t>
+      </w:r>
+      <w:r>
         <w:t xml:space="preserve"> </w:t>
       </w:r>
       <w:r>
         <w:rPr>
           <w:rFonts w:hint="eastAsia"/>
         </w:rPr>
-        <w:t>。开发者第一次拥有了这样的可能</w:t>
-      </w:r>
-      <w:r>
-        <w:rPr>
-          <w:rFonts w:hint="eastAsia"/>
-        </w:rPr>
-        <w:t>:</w:t>
-      </w:r>
-      <w:r>
-        <w:rPr>
-          <w:rFonts w:hint="eastAsia"/>
-        </w:rPr>
-        <w:t>不必是一个网络古鲁</w:t>
-      </w:r>
-      <w:r>
-        <w:rPr>
-          <w:rFonts w:hint="eastAsia"/>
-        </w:rPr>
-        <w:t xml:space="preserve"> (guru),</w:t>
-      </w:r>
-      <w:r>
-        <w:rPr>
-          <w:rFonts w:hint="eastAsia"/>
-        </w:rPr>
-        <w:t>就可以构建分布式应用——中间件平台会照管大部分网络杂务</w:t>
-      </w:r>
-      <w:r>
-        <w:rPr>
-          <w:rFonts w:hint="eastAsia"/>
-        </w:rPr>
-        <w:t>,</w:t>
-      </w:r>
-      <w:r>
-        <w:rPr>
-          <w:rFonts w:hint="eastAsia"/>
-        </w:rPr>
-        <w:t>比如整编</w:t>
-      </w:r>
-      <w:r>
-        <w:rPr>
-          <w:rFonts w:hint="eastAsia"/>
-        </w:rPr>
-        <w:t xml:space="preserve"> (marshaling)</w:t>
-      </w:r>
-      <w:r>
-        <w:rPr>
-          <w:rFonts w:hint="eastAsia"/>
-        </w:rPr>
-        <w:t>和解编</w:t>
-      </w:r>
-      <w:r>
-        <w:rPr>
-          <w:rFonts w:hint="eastAsia"/>
-        </w:rPr>
-        <w:t>(unmarshaling)(</w:t>
-      </w:r>
-      <w:r>
-        <w:rPr>
-          <w:rFonts w:hint="eastAsia"/>
-        </w:rPr>
-        <w:t>对数据进行编码与解码</w:t>
-      </w:r>
-      <w:r>
-        <w:rPr>
-          <w:rFonts w:hint="eastAsia"/>
-        </w:rPr>
-        <w:t>,</w:t>
-      </w:r>
-      <w:r>
-        <w:rPr>
-          <w:rFonts w:hint="eastAsia"/>
-        </w:rPr>
-        <w:t>以进行传送</w:t>
-      </w:r>
-      <w:r>
-        <w:rPr>
-          <w:rFonts w:hint="eastAsia"/>
-        </w:rPr>
-        <w:t>)</w:t>
-      </w:r>
-      <w:r>
-        <w:rPr>
-          <w:rFonts w:hint="eastAsia"/>
-        </w:rPr>
-        <w:t>、把逻辑对象地址</w:t>
-      </w:r>
-      <w:r>
-        <w:rPr>
-          <w:rFonts w:hint="eastAsia"/>
-        </w:rPr>
+        <w:t>Object</w:t>
+      </w:r>
+      <w:r>
         <w:t xml:space="preserve"> </w:t>
       </w:r>
       <w:r>
         <w:rPr>
           <w:rFonts w:hint="eastAsia"/>
         </w:rPr>
-        <w:t>映射到物理传输端点、根据客户和服务器的原生机器架构改变数据的表示</w:t>
-      </w:r>
-      <w:r>
-        <w:rPr>
-          <w:rFonts w:hint="eastAsia"/>
-        </w:rPr>
-        <w:t>,</w:t>
-      </w:r>
-      <w:r>
-        <w:rPr>
-          <w:rFonts w:hint="eastAsia"/>
-        </w:rPr>
-        <w:t>以及应需自动启动服务器。</w:t>
-      </w:r>
-    </w:p>
-    <w:p>
-      <w:r>
-        <w:rPr>
-          <w:rFonts w:hint="eastAsia"/>
-        </w:rPr>
+        <w:t>Access</w:t>
+      </w:r>
+      <w:r>
+        <w:t xml:space="preserve"> </w:t>
+      </w:r>
+      <w:r>
+        <w:rPr>
+          <w:rFonts w:hint="eastAsia"/>
+        </w:rPr>
+        <w:t>Protocol</w:t>
+      </w:r>
+      <w:r>
+        <w:t>，</w:t>
+      </w:r>
+      <w:r>
+        <w:rPr>
+          <w:rFonts w:hint="eastAsia"/>
+        </w:rPr>
+        <w:t>RPC</w:t>
+      </w:r>
+      <w:r>
+        <w:t>）</w:t>
+      </w:r>
+      <w:r>
+        <w:rPr>
+          <w:rFonts w:hint="eastAsia"/>
+        </w:rPr>
+        <w:t>框架</w:t>
+      </w:r>
+      <w:r>
+        <w:t>。</w:t>
+      </w:r>
+      <w:r>
+        <w:t>客户端和服务器端的通信</w:t>
+      </w:r>
+      <w:r>
+        <w:rPr>
+          <w:rFonts w:hint="eastAsia"/>
+        </w:rPr>
+        <w:t>协议</w:t>
+      </w:r>
+      <w:r>
+        <w:t>，</w:t>
+      </w:r>
+      <w:r>
+        <w:rPr>
+          <w:rFonts w:hint="eastAsia"/>
+        </w:rPr>
+        <w:t>Ice</w:t>
+      </w:r>
+      <w:r>
+        <w:t>中间件使用一种</w:t>
+      </w:r>
+      <w:r>
+        <w:t>接口描述语言</w:t>
+      </w:r>
+      <w:r>
+        <w:t xml:space="preserve">(Interface </w:t>
+      </w:r>
+      <w:r>
+        <w:rPr>
+          <w:rFonts w:hint="eastAsia"/>
+        </w:rPr>
+        <w:t>Description</w:t>
+      </w:r>
+      <w:r>
+        <w:t xml:space="preserve"> </w:t>
+      </w:r>
+      <w:r>
+        <w:rPr>
+          <w:rFonts w:hint="eastAsia"/>
+        </w:rPr>
+        <w:t>Language</w:t>
+      </w:r>
+      <w:r>
+        <w:t>，</w:t>
+      </w:r>
+      <w:r>
+        <w:rPr>
+          <w:rFonts w:hint="eastAsia"/>
+        </w:rPr>
+        <w:t>IDL</w:t>
+      </w:r>
+      <w:r>
+        <w:t>)Slice</w:t>
+      </w:r>
+      <w:r>
+        <w:t>进行定义的，</w:t>
+      </w:r>
+      <w:r>
+        <w:t>Slice</w:t>
+      </w:r>
+      <w:r>
+        <w:t>是一种用于对象接口与其</w:t>
+      </w:r>
+      <w:r>
+        <w:rPr>
+          <w:rFonts w:hint="eastAsia"/>
+        </w:rPr>
+        <w:t>实现</w:t>
+      </w:r>
+      <w:r>
+        <w:t>相分离的基础性抽象机制。</w:t>
+      </w:r>
+      <w:r>
+        <w:rPr>
+          <w:rFonts w:hint="eastAsia"/>
+        </w:rPr>
+        <w:t>Slice</w:t>
+      </w:r>
+      <w:r>
+        <w:t>在客户端和服务器</w:t>
+      </w:r>
+      <w:r>
+        <w:rPr>
+          <w:rFonts w:hint="eastAsia"/>
+        </w:rPr>
+        <w:t>之间</w:t>
+      </w:r>
+      <w:r>
+        <w:t>建立合约，</w:t>
+      </w:r>
+      <w:r>
+        <w:rPr>
+          <w:rFonts w:hint="eastAsia"/>
+        </w:rPr>
+        <w:t>描述</w:t>
+      </w:r>
+      <w:r>
+        <w:t>应用所使用的各种类型及对象接口。</w:t>
+      </w:r>
+      <w:r>
+        <w:rPr>
+          <w:rFonts w:hint="eastAsia"/>
+        </w:rPr>
+        <w:t>Slice</w:t>
+      </w:r>
+      <w:r>
+        <w:rPr>
+          <w:rFonts w:hint="eastAsia"/>
+        </w:rPr>
+        <w:t>有</w:t>
+      </w:r>
+      <w:r>
+        <w:t>自己的一套描述规则，</w:t>
+      </w:r>
+      <w:r>
+        <w:rPr>
+          <w:rFonts w:hint="eastAsia"/>
+        </w:rPr>
+        <w:t>这种</w:t>
+      </w:r>
+      <w:r>
+        <w:t>描述与实现的具体语言类型无关，</w:t>
+      </w:r>
+      <w:r>
+        <w:rPr>
+          <w:rFonts w:hint="eastAsia"/>
+        </w:rPr>
+        <w:t>它</w:t>
+      </w:r>
+      <w:r>
+        <w:t>是一种春岁的描述性语言，</w:t>
+      </w:r>
+      <w:r>
+        <w:rPr>
+          <w:rFonts w:hint="eastAsia"/>
+        </w:rPr>
+        <w:t>描述</w:t>
+      </w:r>
+      <w:r>
+        <w:t>的是接口和类型（</w:t>
+      </w:r>
+      <w:r>
+        <w:rPr>
+          <w:rFonts w:hint="eastAsia"/>
+        </w:rPr>
+        <w:t>不是实现</w:t>
+      </w:r>
+      <w:r>
+        <w:t>），</w:t>
+      </w:r>
+      <w:r>
+        <w:rPr>
+          <w:rFonts w:hint="eastAsia"/>
+        </w:rPr>
+        <w:t>所以</w:t>
+      </w:r>
+      <w:r>
+        <w:t>无法用</w:t>
+      </w:r>
+      <w:r>
+        <w:t>Slice</w:t>
+      </w:r>
+      <w:r>
+        <w:t>编写可执行语句。</w:t>
+      </w:r>
+      <w:r>
+        <w:rPr>
+          <w:rFonts w:hint="eastAsia"/>
+        </w:rPr>
+        <w:t>用</w:t>
+      </w:r>
+      <w:r>
+        <w:t>Slice</w:t>
+      </w:r>
+      <w:r>
+        <w:t>语言完成接口的定义之后，</w:t>
+      </w:r>
+      <w:r>
+        <w:rPr>
+          <w:rFonts w:hint="eastAsia"/>
+        </w:rPr>
+        <w:t>用</w:t>
+      </w:r>
+      <w:r>
+        <w:t>Ice</w:t>
+      </w:r>
+      <w:r>
+        <w:t>提供</w:t>
+      </w:r>
+      <w:r>
+        <w:rPr>
+          <w:rFonts w:hint="eastAsia"/>
+        </w:rPr>
+        <w:t>的</w:t>
+      </w:r>
+      <w:r>
+        <w:t>编译工具，</w:t>
+      </w:r>
+      <w:r>
+        <w:rPr>
+          <w:rFonts w:hint="eastAsia"/>
+        </w:rPr>
+        <w:t>将其</w:t>
+      </w:r>
+      <w:r>
+        <w:t>映射成特定的语言，</w:t>
+      </w:r>
+      <w:r>
+        <w:rPr>
+          <w:rFonts w:hint="eastAsia"/>
+        </w:rPr>
+        <w:t>如</w:t>
+      </w:r>
+      <w:r>
+        <w:t>C++</w:t>
+      </w:r>
+      <w:r>
+        <w:t>、</w:t>
+      </w:r>
+      <w:r>
+        <w:rPr>
+          <w:rFonts w:hint="eastAsia"/>
+        </w:rPr>
+        <w:t>Java</w:t>
+      </w:r>
+      <w:r>
+        <w:t>、</w:t>
+      </w:r>
+      <w:r>
+        <w:rPr>
+          <w:rFonts w:hint="eastAsia"/>
+        </w:rPr>
+        <w:t>Python</w:t>
+      </w:r>
+      <w:r>
+        <w:t>等。</w:t>
+      </w:r>
+      <w:r>
+        <w:t>在翻译之后，</w:t>
+      </w:r>
+      <w:r>
+        <w:rPr>
+          <w:rFonts w:hint="eastAsia"/>
+        </w:rPr>
+        <w:t>Ice</w:t>
+      </w:r>
+      <w:r>
+        <w:t>服务接口被映射为纯虚的（</w:t>
+      </w:r>
+      <w:r>
+        <w:rPr>
+          <w:rFonts w:hint="eastAsia"/>
+        </w:rPr>
+        <w:t>只有</w:t>
+      </w:r>
+      <w:r>
+        <w:t>类和接口的定义，</w:t>
+      </w:r>
+      <w:r>
+        <w:rPr>
+          <w:rFonts w:hint="eastAsia"/>
+        </w:rPr>
+        <w:t>没有</w:t>
+      </w:r>
+      <w:r>
+        <w:t>具体实现）代理类和骨架类，</w:t>
+      </w:r>
+      <w:r>
+        <w:rPr>
+          <w:rFonts w:hint="eastAsia"/>
+        </w:rPr>
+        <w:t>二者</w:t>
+      </w:r>
+      <w:r>
+        <w:t>都包含了</w:t>
+      </w:r>
+      <w:r>
+        <w:rPr>
+          <w:rFonts w:hint="eastAsia"/>
+        </w:rPr>
+        <w:t>Slice</w:t>
+      </w:r>
+      <w:r>
+        <w:t>接口描述文件中声明的</w:t>
+      </w:r>
+      <w:r>
+        <w:rPr>
+          <w:rFonts w:hint="eastAsia"/>
+        </w:rPr>
+        <w:t>方法</w:t>
+      </w:r>
+      <w:r>
+        <w:t>。</w:t>
+      </w:r>
+      <w:r>
+        <w:rPr>
+          <w:rFonts w:hint="eastAsia"/>
+        </w:rPr>
+        <w:t>对于</w:t>
+      </w:r>
+      <w:r>
+        <w:t>客户端来说，</w:t>
+      </w:r>
+      <w:r>
+        <w:rPr>
+          <w:rFonts w:hint="eastAsia"/>
+        </w:rPr>
+        <w:t>可以</w:t>
+      </w:r>
+      <w:r>
+        <w:t>调用代理类中</w:t>
+      </w:r>
+      <w:r>
+        <w:rPr>
+          <w:rFonts w:hint="eastAsia"/>
+        </w:rPr>
+        <w:t>定义</w:t>
+      </w:r>
+      <w:r>
+        <w:t>的方法；</w:t>
+      </w:r>
+      <w:r>
+        <w:rPr>
+          <w:rFonts w:hint="eastAsia"/>
+        </w:rPr>
+        <w:t>对于</w:t>
+      </w:r>
+      <w:r>
+        <w:t>服务器的实现来</w:t>
+      </w:r>
+      <w:r>
+        <w:rPr>
+          <w:rFonts w:hint="eastAsia"/>
+        </w:rPr>
+        <w:t>说</w:t>
+      </w:r>
+      <w:r>
+        <w:t>，服务器端必须包含骨架类的代码。</w:t>
+      </w:r>
+    </w:p>
+    <w:p>
+      <w:r>
+        <w:rPr>
+          <w:rFonts w:hint="eastAsia"/>
+        </w:rPr>
+        <w:t>上述</w:t>
+      </w:r>
+      <w:r>
+        <w:t>代理类和骨架类都是纯虚类</w:t>
+      </w:r>
+      <w:r>
+        <w:t>，</w:t>
+      </w:r>
+      <w:r>
+        <w:rPr>
+          <w:rFonts w:hint="eastAsia"/>
+        </w:rPr>
+        <w:t>服务器端</w:t>
+      </w:r>
+      <w:r>
+        <w:t>无法真正为客户端提供服务，</w:t>
+      </w:r>
+      <w:r>
+        <w:rPr>
+          <w:rFonts w:hint="eastAsia"/>
+        </w:rPr>
+        <w:t>服务器端</w:t>
+      </w:r>
+      <w:r>
+        <w:t>要</w:t>
+      </w:r>
+      <w:r>
+        <w:t>通过</w:t>
+      </w:r>
+      <w:r>
+        <w:rPr>
+          <w:rFonts w:hint="eastAsia"/>
+        </w:rPr>
+        <w:t>继承</w:t>
+      </w:r>
+      <w:r>
+        <w:t>骨架类形成</w:t>
+      </w:r>
+      <w:r>
         <w:t xml:space="preserve">Ice </w:t>
       </w:r>
       <w:r>
         <w:rPr>
           <w:rFonts w:hint="eastAsia"/>
         </w:rPr>
-        <w:t>是</w:t>
-      </w:r>
-      <w:r>
-        <w:t>ZeroC</w:t>
-      </w:r>
-      <w:r>
-        <w:t>公司开发的</w:t>
-      </w:r>
-      <w:r>
-        <w:rPr>
-          <w:rFonts w:hint="eastAsia"/>
-        </w:rPr>
-        <w:t>一种面向对象的中间件平台。从根本上说</w:t>
-      </w:r>
-      <w:r>
-        <w:rPr>
-          <w:rFonts w:hint="eastAsia"/>
-        </w:rPr>
-        <w:t>,</w:t>
-      </w:r>
-      <w:r>
-        <w:rPr>
-          <w:rFonts w:hint="eastAsia"/>
-        </w:rPr>
-        <w:t>这意味着</w:t>
-      </w:r>
-      <w:r>
-        <w:rPr>
-          <w:rFonts w:hint="eastAsia"/>
-        </w:rPr>
+        <w:t>servant</w:t>
+      </w:r>
+      <w:r>
+        <w:t>（</w:t>
+      </w:r>
+      <w:r>
+        <w:rPr>
+          <w:rFonts w:hint="eastAsia"/>
+        </w:rPr>
+        <w:t>服务体</w:t>
+      </w:r>
+      <w:r>
+        <w:t>），</w:t>
+      </w:r>
+      <w:r>
+        <w:rPr>
+          <w:rFonts w:hint="eastAsia"/>
+        </w:rPr>
+        <w:t>完成</w:t>
+      </w:r>
+      <w:r>
+        <w:t>骨架类中每个方法具体的实现。</w:t>
+      </w:r>
+      <w:r>
+        <w:rPr>
+          <w:rFonts w:hint="eastAsia"/>
+        </w:rPr>
+        <w:t>客户端</w:t>
+      </w:r>
+      <w:r>
+        <w:t>调用本地的</w:t>
+      </w:r>
+      <w:r>
+        <w:t>Ice</w:t>
+      </w:r>
+      <w:r>
+        <w:t>服务代理（</w:t>
+      </w:r>
+      <w:r>
+        <w:rPr>
+          <w:rFonts w:hint="eastAsia"/>
+        </w:rPr>
+        <w:t>proxy</w:t>
+      </w:r>
+      <w:r>
+        <w:t>）</w:t>
+      </w:r>
+      <w:r>
+        <w:rPr>
+          <w:rFonts w:hint="eastAsia"/>
+        </w:rPr>
+        <w:t>类</w:t>
+      </w:r>
+      <w:r>
+        <w:t>完成客户端逻辑；</w:t>
+      </w:r>
+      <w:r>
+        <w:rPr>
+          <w:rFonts w:hint="eastAsia"/>
+        </w:rPr>
+        <w:t>服务器端</w:t>
+      </w:r>
+      <w:r>
+        <w:t>的开发人员则</w:t>
+      </w:r>
+      <w:r>
+        <w:rPr>
+          <w:rFonts w:hint="eastAsia"/>
+        </w:rPr>
+        <w:t>专注于</w:t>
+      </w:r>
+      <w:r>
         <w:t xml:space="preserve">Ice </w:t>
       </w:r>
       <w:r>
         <w:rPr>
           <w:rFonts w:hint="eastAsia"/>
         </w:rPr>
-        <w:t>为构建面向对象的客户</w:t>
-      </w:r>
-      <w:r>
-        <w:rPr>
-          <w:rFonts w:hint="eastAsia"/>
-        </w:rPr>
-        <w:t>-</w:t>
-      </w:r>
-      <w:r>
-        <w:rPr>
-          <w:rFonts w:hint="eastAsia"/>
-        </w:rPr>
-        <w:t>服务器应用提供了工具、</w:t>
-      </w:r>
-      <w:r>
-        <w:rPr>
-          <w:rFonts w:hint="eastAsia"/>
-        </w:rPr>
-        <w:t>API</w:t>
-      </w:r>
-      <w:r>
-        <w:rPr>
-          <w:rFonts w:hint="eastAsia"/>
-        </w:rPr>
-        <w:t>和库支持。</w:t>
-      </w:r>
-      <w:r>
-        <w:rPr>
-          <w:rFonts w:hint="eastAsia"/>
-        </w:rPr>
+        <w:t>servant</w:t>
+      </w:r>
+      <w:r>
+        <w:t>类</w:t>
+      </w:r>
+      <w:r>
+        <w:rPr>
+          <w:rFonts w:hint="eastAsia"/>
+        </w:rPr>
+        <w:t>的</w:t>
+      </w:r>
+      <w:r>
+        <w:t>开发</w:t>
+      </w:r>
+      <w:r>
+        <w:t>来实现接口的功能。</w:t>
+      </w:r>
+      <w:r>
+        <w:rPr>
+          <w:rFonts w:hint="eastAsia"/>
+        </w:rPr>
+        <w:t>客户端调用</w:t>
+      </w:r>
+      <w:r>
+        <w:t xml:space="preserve">Ice </w:t>
+      </w:r>
+      <w:r>
+        <w:rPr>
+          <w:rFonts w:hint="eastAsia"/>
+        </w:rPr>
+        <w:t>proxy</w:t>
+      </w:r>
+      <w:r>
+        <w:t>类的方法，</w:t>
+      </w:r>
+      <w:r>
+        <w:rPr>
+          <w:rFonts w:hint="eastAsia"/>
+        </w:rPr>
+        <w:t>实际</w:t>
+      </w:r>
+      <w:r>
+        <w:t>是服务器端的</w:t>
+      </w:r>
+      <w:r>
+        <w:t>Ice servant</w:t>
+      </w:r>
+      <w:r>
+        <w:t>类在提供服务，</w:t>
+      </w:r>
+      <w:r>
+        <w:rPr>
+          <w:rFonts w:hint="eastAsia"/>
+        </w:rPr>
+        <w:t>这</w:t>
+      </w:r>
+      <w:r>
+        <w:t>中间的数据通信是</w:t>
+      </w:r>
+      <w:r>
         <w:t>Ice</w:t>
       </w:r>
       <w:r>
-        <w:rPr>
-          <w:rFonts w:hint="eastAsia"/>
-        </w:rPr>
-        <w:t>应用适合在异种环境中使用</w:t>
-      </w:r>
-      <w:r>
-        <w:rPr>
-          <w:rFonts w:hint="eastAsia"/>
-        </w:rPr>
-        <w:t>:</w:t>
-      </w:r>
-      <w:r>
-        <w:rPr>
-          <w:rFonts w:hint="eastAsia"/>
-        </w:rPr>
-        <w:t>客户和服务器可以用不同的编程语言编写</w:t>
-      </w:r>
-      <w:r>
-        <w:rPr>
-          <w:rFonts w:hint="eastAsia"/>
-        </w:rPr>
-        <w:t>,</w:t>
-      </w:r>
-      <w:r>
-        <w:rPr>
-          <w:rFonts w:hint="eastAsia"/>
-        </w:rPr>
-        <w:t>可以运行在不同的操作系统和机器架构上</w:t>
-      </w:r>
-      <w:r>
-        <w:rPr>
-          <w:rFonts w:hint="eastAsia"/>
-        </w:rPr>
-        <w:t>,</w:t>
-      </w:r>
-      <w:r>
-        <w:rPr>
-          <w:rFonts w:hint="eastAsia"/>
-        </w:rPr>
-        <w:t>并且可以使用多种网络技术进行通信</w:t>
+        <w:t>运行时</w:t>
+      </w:r>
+      <w:r>
+        <w:rPr>
+          <w:rFonts w:hint="eastAsia"/>
+        </w:rPr>
+        <w:t>负责</w:t>
       </w:r>
       <w:r>
         <w:t>，</w:t>
       </w:r>
       <w:r>
-        <w:rPr>
-          <w:rFonts w:hint="eastAsia"/>
-        </w:rPr>
-        <w:t>支持</w:t>
-      </w:r>
-      <w:r>
-        <w:t>Linux</w:t>
+        <w:t>Ice</w:t>
+      </w:r>
+      <w:r>
+        <w:t>远程</w:t>
+      </w:r>
+      <w:r>
+        <w:rPr>
+          <w:rFonts w:hint="eastAsia"/>
+        </w:rPr>
+        <w:t>过程</w:t>
+      </w:r>
+      <w:r>
+        <w:t>调用</w:t>
+      </w:r>
+      <w:r>
+        <w:t>RPC</w:t>
+      </w:r>
+      <w:r>
+        <w:t>的本质仍然是传输层的网络通信，</w:t>
+      </w:r>
+      <w:r>
+        <w:rPr>
+          <w:rFonts w:hint="eastAsia"/>
+        </w:rPr>
+        <w:t>Ice</w:t>
+      </w:r>
+      <w:r>
+        <w:t>运行时负责</w:t>
+      </w:r>
+      <w:r>
+        <w:rPr>
+          <w:rFonts w:hint="eastAsia"/>
+        </w:rPr>
+        <w:t>客户端</w:t>
+      </w:r>
+      <w:r>
+        <w:t>与服务器之前网络通信的</w:t>
+      </w:r>
+      <w:r>
+        <w:rPr>
+          <w:rFonts w:hint="eastAsia"/>
+        </w:rPr>
+        <w:t>过程</w:t>
       </w:r>
       <w:r>
         <w:t>、</w:t>
@@ -11813,947 +12693,114 @@
         <w:rPr>
           <w:rFonts w:hint="eastAsia"/>
         </w:rPr>
-        <w:t>Windows</w:t>
-      </w:r>
-      <w:r>
-        <w:t>、</w:t>
-      </w:r>
-      <w:r>
-        <w:rPr>
-          <w:rFonts w:hint="eastAsia"/>
-        </w:rPr>
-        <w:t>Solaris</w:t>
-      </w:r>
-      <w:r>
-        <w:t>和</w:t>
-      </w:r>
-      <w:r>
-        <w:t xml:space="preserve">Mac </w:t>
-      </w:r>
-      <w:r>
-        <w:rPr>
-          <w:rFonts w:hint="eastAsia"/>
-        </w:rPr>
-        <w:t>OS</w:t>
-      </w:r>
-      <w:r>
-        <w:t xml:space="preserve"> </w:t>
-      </w:r>
-      <w:r>
-        <w:rPr>
-          <w:rFonts w:hint="eastAsia"/>
-        </w:rPr>
-        <w:t>X</w:t>
-      </w:r>
-      <w:r>
-        <w:rPr>
-          <w:rFonts w:hint="eastAsia"/>
-        </w:rPr>
-        <w:t>等</w:t>
-      </w:r>
-      <w:r>
-        <w:t>主流的操作系统</w:t>
-      </w:r>
-      <w:r>
-        <w:rPr>
-          <w:rFonts w:hint="eastAsia"/>
-        </w:rPr>
-        <w:t>，</w:t>
-      </w:r>
-      <w:r>
-        <w:t>支持</w:t>
-      </w:r>
-      <w:r>
-        <w:rPr>
-          <w:rFonts w:hint="eastAsia"/>
-        </w:rPr>
-        <w:t>C++</w:t>
-      </w:r>
-      <w:r>
-        <w:t>、</w:t>
-      </w:r>
-      <w:r>
-        <w:rPr>
-          <w:rFonts w:hint="eastAsia"/>
-        </w:rPr>
-        <w:t>Python</w:t>
-      </w:r>
-      <w:r>
-        <w:t>、</w:t>
-      </w:r>
-      <w:r>
-        <w:rPr>
-          <w:rFonts w:hint="eastAsia"/>
-        </w:rPr>
-        <w:t>Java</w:t>
-      </w:r>
-      <w:r>
-        <w:t>、</w:t>
-      </w:r>
-      <w:r>
-        <w:rPr>
-          <w:rFonts w:hint="eastAsia"/>
-        </w:rPr>
-        <w:t>JS</w:t>
-      </w:r>
-      <w:r>
-        <w:t>、</w:t>
-      </w:r>
-      <w:r>
-        <w:t>.NET</w:t>
-      </w:r>
-      <w:r>
-        <w:rPr>
-          <w:rFonts w:hint="eastAsia"/>
-        </w:rPr>
-        <w:t>、</w:t>
-      </w:r>
-      <w:r>
-        <w:rPr>
-          <w:rFonts w:hint="eastAsia"/>
-        </w:rPr>
-        <w:t>PHP</w:t>
-      </w:r>
-      <w:r>
-        <w:t>、</w:t>
-      </w:r>
-      <w:r>
-        <w:rPr>
-          <w:rFonts w:hint="eastAsia"/>
-        </w:rPr>
-        <w:t>Ruby</w:t>
-      </w:r>
-      <w:r>
-        <w:t>等语言</w:t>
-      </w:r>
-      <w:r>
-        <w:rPr>
-          <w:rFonts w:hint="eastAsia"/>
-        </w:rPr>
-        <w:t>。无论部署环境如何</w:t>
-      </w:r>
-      <w:r>
-        <w:rPr>
-          <w:rFonts w:hint="eastAsia"/>
-        </w:rPr>
-        <w:t>,</w:t>
-      </w:r>
-      <w:r>
-        <w:rPr>
-          <w:rFonts w:hint="eastAsia"/>
-        </w:rPr>
-        <w:t>这些应用的源码都是可移植的。</w:t>
-      </w:r>
-    </w:p>
-    <w:p>
-      <w:r>
-        <w:rPr>
-          <w:rFonts w:hint="eastAsia"/>
-        </w:rPr>
-        <w:t>服务端</w:t>
-      </w:r>
-      <w:r>
-        <w:t>和客户端，</w:t>
-      </w:r>
-      <w:r>
-        <w:rPr>
-          <w:rFonts w:hint="eastAsia"/>
-        </w:rPr>
-        <w:t>即使</w:t>
-      </w:r>
-      <w:r>
-        <w:t>是不同的操作系统，</w:t>
-      </w:r>
-      <w:r>
-        <w:rPr>
-          <w:rFonts w:hint="eastAsia"/>
-        </w:rPr>
-        <w:t>不同</w:t>
-      </w:r>
-      <w:r>
-        <w:t>的编程语言，</w:t>
-      </w:r>
-      <w:r>
-        <w:rPr>
-          <w:rFonts w:hint="eastAsia"/>
-        </w:rPr>
+        <w:t>负责</w:t>
+      </w:r>
+      <w:r>
+        <w:t>数据的序列化和反序列化。客户端调用</w:t>
+      </w:r>
+      <w:r>
+        <w:t xml:space="preserve">Ice </w:t>
+      </w:r>
+      <w:r>
+        <w:rPr>
+          <w:rFonts w:hint="eastAsia"/>
+        </w:rPr>
+        <w:t>proxy</w:t>
+      </w:r>
+      <w:r>
+        <w:t>的方法，</w:t>
+      </w:r>
+      <w:r>
+        <w:rPr>
+          <w:rFonts w:hint="eastAsia"/>
+        </w:rPr>
+        <w:t>入参</w:t>
+      </w:r>
+      <w:r>
+        <w:t>是结构化的数据，</w:t>
+      </w:r>
+      <w:r>
+        <w:rPr>
+          <w:rFonts w:hint="eastAsia"/>
+        </w:rPr>
+        <w:t>Ice</w:t>
+      </w:r>
+      <w:r>
+        <w:t>运行时负责将其进行序列化，</w:t>
+      </w:r>
+      <w:r>
+        <w:rPr>
+          <w:rFonts w:hint="eastAsia"/>
+        </w:rPr>
+        <w:t>以</w:t>
+      </w:r>
+      <w:r>
+        <w:t>字节流的形式传输到服务器端，</w:t>
+      </w:r>
+      <w:r>
+        <w:rPr>
+          <w:rFonts w:hint="eastAsia"/>
+        </w:rPr>
+        <w:t>服务器</w:t>
+      </w:r>
+      <w:r>
+        <w:t>端将接收到的字节流在反序列化成结构化的请求参数，</w:t>
+      </w:r>
+      <w:r>
+        <w:rPr>
+          <w:rFonts w:hint="eastAsia"/>
+        </w:rPr>
+        <w:t>并</w:t>
+      </w:r>
+      <w:r>
+        <w:t>定位到指定的</w:t>
+      </w:r>
+      <w:r>
+        <w:t xml:space="preserve">Ice </w:t>
+      </w:r>
+      <w:r>
+        <w:rPr>
+          <w:rFonts w:hint="eastAsia"/>
+        </w:rPr>
+        <w:t>servant</w:t>
+      </w:r>
+      <w:r>
+        <w:t>进行请求处理，</w:t>
+      </w:r>
+      <w:r>
+        <w:rPr>
+          <w:rFonts w:hint="eastAsia"/>
+        </w:rPr>
+        <w:t>所</w:t>
+      </w:r>
+      <w:r>
+        <w:t>得到的结果数据</w:t>
+      </w:r>
+      <w:r>
+        <w:rPr>
+          <w:rFonts w:hint="eastAsia"/>
+        </w:rPr>
+        <w:t>再</w:t>
+      </w:r>
+      <w:r>
         <w:t>通过</w:t>
       </w:r>
       <w:r>
-        <w:t>对象中间件</w:t>
-      </w:r>
-      <w:r>
-        <w:t>Ice</w:t>
-      </w:r>
-      <w:r>
-        <w:t>也可以完成通信。</w:t>
-      </w:r>
-      <w:r>
-        <w:t>对象中间件</w:t>
-      </w:r>
-      <w:r>
-        <w:t>Ice</w:t>
-      </w:r>
-      <w:r>
-        <w:t>的本质是远程过程调用（</w:t>
-      </w:r>
-      <w:r>
-        <w:rPr>
-          <w:rFonts w:hint="eastAsia"/>
-        </w:rPr>
-        <w:t>Simple</w:t>
-      </w:r>
-      <w:r>
-        <w:t xml:space="preserve"> </w:t>
-      </w:r>
-      <w:r>
-        <w:rPr>
-          <w:rFonts w:hint="eastAsia"/>
-        </w:rPr>
-        <w:t>Object</w:t>
-      </w:r>
-      <w:r>
-        <w:t xml:space="preserve"> </w:t>
-      </w:r>
-      <w:r>
-        <w:rPr>
-          <w:rFonts w:hint="eastAsia"/>
-        </w:rPr>
-        <w:t>Access</w:t>
-      </w:r>
-      <w:r>
-        <w:t xml:space="preserve"> </w:t>
-      </w:r>
-      <w:r>
-        <w:rPr>
-          <w:rFonts w:hint="eastAsia"/>
-        </w:rPr>
-        <w:t>Protocol</w:t>
-      </w:r>
-      <w:r>
-        <w:t>，</w:t>
-      </w:r>
-      <w:r>
-        <w:rPr>
-          <w:rFonts w:hint="eastAsia"/>
-        </w:rPr>
-        <w:t>RPC</w:t>
-      </w:r>
-      <w:r>
-        <w:t>）</w:t>
-      </w:r>
-      <w:r>
-        <w:rPr>
-          <w:rFonts w:hint="eastAsia"/>
-        </w:rPr>
-        <w:t>框架</w:t>
-      </w:r>
-      <w:r>
-        <w:t>。</w:t>
-      </w:r>
-      <w:r>
-        <w:t>客户端和服务器端的通信</w:t>
-      </w:r>
-      <w:r>
-        <w:rPr>
-          <w:rFonts w:hint="eastAsia"/>
-        </w:rPr>
-        <w:t>协议</w:t>
-      </w:r>
-      <w:r>
-        <w:t>，</w:t>
-      </w:r>
-      <w:r>
-        <w:rPr>
-          <w:rFonts w:hint="eastAsia"/>
-        </w:rPr>
-        <w:t>Ice</w:t>
-      </w:r>
-      <w:r>
-        <w:t>中间件使用一种</w:t>
-      </w:r>
-      <w:r>
-        <w:t>接口描述语言</w:t>
-      </w:r>
-      <w:r>
-        <w:t xml:space="preserve">(Interface </w:t>
-      </w:r>
-      <w:r>
-        <w:rPr>
-          <w:rFonts w:hint="eastAsia"/>
-        </w:rPr>
-        <w:t>Description</w:t>
-      </w:r>
-      <w:r>
-        <w:t xml:space="preserve"> </w:t>
-      </w:r>
-      <w:r>
-        <w:rPr>
-          <w:rFonts w:hint="eastAsia"/>
-        </w:rPr>
-        <w:t>Language</w:t>
-      </w:r>
-      <w:r>
-        <w:t>，</w:t>
-      </w:r>
-      <w:r>
-        <w:rPr>
-          <w:rFonts w:hint="eastAsia"/>
-        </w:rPr>
-        <w:t>IDL</w:t>
-      </w:r>
-      <w:r>
-        <w:t>)Slice</w:t>
-      </w:r>
-      <w:r>
-        <w:t>进行定义的，</w:t>
-      </w:r>
-      <w:r>
-        <w:t>Slice</w:t>
-      </w:r>
-      <w:r>
-        <w:t>是一种用于对象接口与其</w:t>
-      </w:r>
-      <w:r>
-        <w:rPr>
-          <w:rFonts w:hint="eastAsia"/>
-        </w:rPr>
-        <w:t>实现</w:t>
-      </w:r>
-      <w:r>
-        <w:t>相分离的基础性抽象机制。</w:t>
-      </w:r>
-      <w:r>
-        <w:rPr>
-          <w:rFonts w:hint="eastAsia"/>
-        </w:rPr>
-        <w:t>Slice</w:t>
-      </w:r>
-      <w:r>
-        <w:t>在客户端和服务器</w:t>
-      </w:r>
-      <w:r>
-        <w:rPr>
-          <w:rFonts w:hint="eastAsia"/>
-        </w:rPr>
-        <w:t>之间</w:t>
-      </w:r>
-      <w:r>
-        <w:t>建立合约，</w:t>
-      </w:r>
-      <w:r>
-        <w:rPr>
-          <w:rFonts w:hint="eastAsia"/>
-        </w:rPr>
-        <w:t>描述</w:t>
-      </w:r>
-      <w:r>
-        <w:t>应用所使用的各种类型及对象接口。</w:t>
-      </w:r>
-      <w:r>
-        <w:rPr>
-          <w:rFonts w:hint="eastAsia"/>
-        </w:rPr>
-        <w:t>Slice</w:t>
-      </w:r>
-      <w:r>
-        <w:rPr>
-          <w:rFonts w:hint="eastAsia"/>
-        </w:rPr>
-        <w:t>有</w:t>
-      </w:r>
-      <w:r>
-        <w:t>自己的一套描述规则，</w:t>
-      </w:r>
-      <w:r>
-        <w:rPr>
-          <w:rFonts w:hint="eastAsia"/>
-        </w:rPr>
-        <w:t>这种</w:t>
-      </w:r>
-      <w:r>
-        <w:t>描述与实现的具体语言类型无关，</w:t>
-      </w:r>
-      <w:r>
-        <w:rPr>
-          <w:rFonts w:hint="eastAsia"/>
-        </w:rPr>
-        <w:t>它</w:t>
-      </w:r>
-      <w:r>
-        <w:t>是一种春岁的描述性语言，</w:t>
-      </w:r>
-      <w:r>
-        <w:rPr>
-          <w:rFonts w:hint="eastAsia"/>
-        </w:rPr>
-        <w:t>描述</w:t>
-      </w:r>
-      <w:r>
-        <w:t>的是接口和类型（</w:t>
-      </w:r>
-      <w:r>
-        <w:rPr>
-          <w:rFonts w:hint="eastAsia"/>
-        </w:rPr>
-        <w:t>不是实现</w:t>
-      </w:r>
-      <w:r>
-        <w:t>），</w:t>
-      </w:r>
-      <w:r>
-        <w:rPr>
-          <w:rFonts w:hint="eastAsia"/>
-        </w:rPr>
-        <w:t>所以</w:t>
-      </w:r>
-      <w:r>
-        <w:t>无法用</w:t>
-      </w:r>
-      <w:r>
-        <w:t>Slice</w:t>
-      </w:r>
-      <w:r>
-        <w:t>编写可执行语句。</w:t>
-      </w:r>
-      <w:r>
-        <w:rPr>
-          <w:rFonts w:hint="eastAsia"/>
-        </w:rPr>
-        <w:t>用</w:t>
-      </w:r>
-      <w:r>
-        <w:t>Slice</w:t>
-      </w:r>
-      <w:r>
-        <w:t>语言完成接口的定义之后，</w:t>
-      </w:r>
-      <w:r>
-        <w:rPr>
-          <w:rFonts w:hint="eastAsia"/>
-        </w:rPr>
-        <w:t>用</w:t>
-      </w:r>
-      <w:r>
-        <w:t>Ice</w:t>
-      </w:r>
-      <w:r>
-        <w:t>提供</w:t>
-      </w:r>
-      <w:r>
-        <w:rPr>
-          <w:rFonts w:hint="eastAsia"/>
-        </w:rPr>
-        <w:t>的</w:t>
-      </w:r>
-      <w:r>
-        <w:t>编译工具，</w:t>
-      </w:r>
-      <w:r>
-        <w:rPr>
-          <w:rFonts w:hint="eastAsia"/>
-        </w:rPr>
-        <w:t>将其</w:t>
-      </w:r>
-      <w:r>
-        <w:t>映射成特定的语言，</w:t>
-      </w:r>
-      <w:r>
-        <w:rPr>
-          <w:rFonts w:hint="eastAsia"/>
-        </w:rPr>
-        <w:t>如</w:t>
-      </w:r>
-      <w:r>
-        <w:t>C++</w:t>
-      </w:r>
-      <w:r>
-        <w:t>、</w:t>
-      </w:r>
-      <w:r>
-        <w:rPr>
-          <w:rFonts w:hint="eastAsia"/>
-        </w:rPr>
-        <w:t>Java</w:t>
-      </w:r>
-      <w:r>
-        <w:t>、</w:t>
-      </w:r>
-      <w:r>
-        <w:rPr>
-          <w:rFonts w:hint="eastAsia"/>
-        </w:rPr>
-        <w:t>Python</w:t>
-      </w:r>
-      <w:r>
-        <w:t>等。</w:t>
-      </w:r>
-      <w:r>
-        <w:t>在翻译之后，</w:t>
-      </w:r>
-      <w:r>
-        <w:rPr>
-          <w:rFonts w:hint="eastAsia"/>
-        </w:rPr>
-        <w:t>Ice</w:t>
-      </w:r>
-      <w:r>
-        <w:t>服务接口被映射为纯虚的（</w:t>
-      </w:r>
-      <w:r>
-        <w:rPr>
-          <w:rFonts w:hint="eastAsia"/>
-        </w:rPr>
-        <w:t>只有</w:t>
-      </w:r>
-      <w:r>
-        <w:t>类和接口的定义，</w:t>
-      </w:r>
-      <w:r>
-        <w:rPr>
-          <w:rFonts w:hint="eastAsia"/>
-        </w:rPr>
-        <w:t>没有</w:t>
-      </w:r>
-      <w:r>
-        <w:t>具体实现）代理类和骨架类，</w:t>
-      </w:r>
-      <w:r>
-        <w:rPr>
-          <w:rFonts w:hint="eastAsia"/>
-        </w:rPr>
-        <w:t>二者</w:t>
-      </w:r>
-      <w:r>
-        <w:t>都包含了</w:t>
-      </w:r>
-      <w:r>
-        <w:rPr>
-          <w:rFonts w:hint="eastAsia"/>
-        </w:rPr>
-        <w:t>Slice</w:t>
-      </w:r>
-      <w:r>
-        <w:t>接口描述文件中声明的</w:t>
-      </w:r>
-      <w:r>
-        <w:rPr>
-          <w:rFonts w:hint="eastAsia"/>
-        </w:rPr>
-        <w:t>方法</w:t>
-      </w:r>
-      <w:r>
-        <w:t>。</w:t>
-      </w:r>
-      <w:r>
-        <w:rPr>
-          <w:rFonts w:hint="eastAsia"/>
-        </w:rPr>
-        <w:t>对于</w:t>
-      </w:r>
-      <w:r>
-        <w:t>客户端来说，</w:t>
-      </w:r>
-      <w:r>
-        <w:rPr>
-          <w:rFonts w:hint="eastAsia"/>
-        </w:rPr>
-        <w:t>可以</w:t>
-      </w:r>
-      <w:r>
-        <w:t>调用代理类中</w:t>
-      </w:r>
-      <w:r>
-        <w:rPr>
-          <w:rFonts w:hint="eastAsia"/>
-        </w:rPr>
-        <w:t>定义</w:t>
-      </w:r>
-      <w:r>
-        <w:t>的方法；</w:t>
-      </w:r>
-      <w:r>
-        <w:rPr>
-          <w:rFonts w:hint="eastAsia"/>
-        </w:rPr>
-        <w:t>对于</w:t>
-      </w:r>
-      <w:r>
-        <w:t>服务器的实现来</w:t>
-      </w:r>
-      <w:r>
-        <w:rPr>
-          <w:rFonts w:hint="eastAsia"/>
-        </w:rPr>
-        <w:t>说</w:t>
-      </w:r>
-      <w:r>
-        <w:t>，服务器端必须包含骨架类的代码。</w:t>
-      </w:r>
-    </w:p>
-    <w:p>
-      <w:r>
-        <w:rPr>
-          <w:rFonts w:hint="eastAsia"/>
-        </w:rPr>
-        <w:t>上述</w:t>
-      </w:r>
-      <w:r>
-        <w:t>代理类和骨架类都是纯虚类</w:t>
-      </w:r>
-      <w:r>
-        <w:t>，</w:t>
-      </w:r>
-      <w:r>
-        <w:rPr>
-          <w:rFonts w:hint="eastAsia"/>
-        </w:rPr>
-        <w:t>服务器端</w:t>
-      </w:r>
-      <w:r>
-        <w:t>无法真正为客户端提供服务，</w:t>
-      </w:r>
-      <w:r>
-        <w:rPr>
-          <w:rFonts w:hint="eastAsia"/>
-        </w:rPr>
-        <w:t>服务器端</w:t>
-      </w:r>
-      <w:r>
-        <w:t>要</w:t>
-      </w:r>
-      <w:r>
-        <w:t>通过</w:t>
-      </w:r>
-      <w:r>
-        <w:rPr>
-          <w:rFonts w:hint="eastAsia"/>
-        </w:rPr>
-        <w:t>继承</w:t>
-      </w:r>
-      <w:r>
-        <w:t>骨架类形成</w:t>
-      </w:r>
-      <w:r>
         <w:t xml:space="preserve">Ice </w:t>
       </w:r>
       <w:r>
         <w:rPr>
           <w:rFonts w:hint="eastAsia"/>
         </w:rPr>
-        <w:t>servant</w:t>
-      </w:r>
-      <w:r>
-        <w:t>（</w:t>
-      </w:r>
-      <w:r>
-        <w:rPr>
-          <w:rFonts w:hint="eastAsia"/>
-        </w:rPr>
-        <w:t>服务体</w:t>
-      </w:r>
-      <w:r>
-        <w:t>），</w:t>
-      </w:r>
-      <w:r>
-        <w:rPr>
-          <w:rFonts w:hint="eastAsia"/>
-        </w:rPr>
-        <w:t>完成</w:t>
-      </w:r>
-      <w:r>
-        <w:t>骨架类中每个方法具体的实现。</w:t>
-      </w:r>
-      <w:r>
-        <w:rPr>
-          <w:rFonts w:hint="eastAsia"/>
-        </w:rPr>
-        <w:t>客户端</w:t>
-      </w:r>
-      <w:r>
-        <w:t>调用本地的</w:t>
-      </w:r>
-      <w:r>
-        <w:t>Ice</w:t>
-      </w:r>
-      <w:r>
-        <w:t>服务代理（</w:t>
-      </w:r>
-      <w:r>
-        <w:rPr>
-          <w:rFonts w:hint="eastAsia"/>
-        </w:rPr>
-        <w:t>proxy</w:t>
-      </w:r>
-      <w:r>
-        <w:t>）</w:t>
-      </w:r>
-      <w:r>
-        <w:rPr>
-          <w:rFonts w:hint="eastAsia"/>
-        </w:rPr>
-        <w:t>类</w:t>
-      </w:r>
-      <w:r>
-        <w:t>完成客户端逻辑；</w:t>
-      </w:r>
-      <w:r>
-        <w:rPr>
-          <w:rFonts w:hint="eastAsia"/>
-        </w:rPr>
-        <w:t>服务器端</w:t>
-      </w:r>
-      <w:r>
-        <w:t>的开发人员则</w:t>
-      </w:r>
-      <w:r>
-        <w:rPr>
-          <w:rFonts w:hint="eastAsia"/>
-        </w:rPr>
-        <w:t>专注于</w:t>
-      </w:r>
-      <w:r>
-        <w:t xml:space="preserve">Ice </w:t>
-      </w:r>
-      <w:r>
-        <w:rPr>
-          <w:rFonts w:hint="eastAsia"/>
-        </w:rPr>
-        <w:t>servant</w:t>
-      </w:r>
-      <w:r>
-        <w:t>类</w:t>
-      </w:r>
-      <w:r>
-        <w:rPr>
-          <w:rFonts w:hint="eastAsia"/>
-        </w:rPr>
-        <w:t>的</w:t>
-      </w:r>
-      <w:r>
-        <w:t>开发</w:t>
-      </w:r>
-      <w:r>
-        <w:t>来实现接口的功能。</w:t>
-      </w:r>
-      <w:r>
-        <w:rPr>
-          <w:rFonts w:hint="eastAsia"/>
-        </w:rPr>
-        <w:t>客户端调用</w:t>
-      </w:r>
-      <w:r>
-        <w:t xml:space="preserve">Ice </w:t>
-      </w:r>
-      <w:r>
-        <w:rPr>
-          <w:rFonts w:hint="eastAsia"/>
-        </w:rPr>
-        <w:t>proxy</w:t>
-      </w:r>
-      <w:r>
-        <w:t>类的方法，</w:t>
-      </w:r>
-      <w:r>
-        <w:rPr>
-          <w:rFonts w:hint="eastAsia"/>
-        </w:rPr>
-        <w:t>实际</w:t>
-      </w:r>
-      <w:r>
-        <w:t>是服务器端的</w:t>
-      </w:r>
-      <w:r>
-        <w:t>Ice servant</w:t>
-      </w:r>
-      <w:r>
-        <w:t>类在提供服务，</w:t>
-      </w:r>
-      <w:r>
-        <w:rPr>
-          <w:rFonts w:hint="eastAsia"/>
-        </w:rPr>
-        <w:t>这</w:t>
-      </w:r>
-      <w:r>
-        <w:t>中间的数据通信是</w:t>
-      </w:r>
-      <w:r>
-        <w:t>Ice</w:t>
-      </w:r>
-      <w:r>
         <w:t>运行时</w:t>
       </w:r>
       <w:r>
-        <w:rPr>
-          <w:rFonts w:hint="eastAsia"/>
-        </w:rPr>
-        <w:t>负责</w:t>
-      </w:r>
-      <w:r>
-        <w:t>，</w:t>
-      </w:r>
-      <w:r>
-        <w:t>Ice</w:t>
-      </w:r>
-      <w:r>
-        <w:t>远程</w:t>
-      </w:r>
-      <w:r>
-        <w:rPr>
-          <w:rFonts w:hint="eastAsia"/>
-        </w:rPr>
-        <w:t>过程</w:t>
-      </w:r>
-      <w:r>
-        <w:t>调用</w:t>
-      </w:r>
-      <w:r>
-        <w:t>RPC</w:t>
-      </w:r>
-      <w:r>
-        <w:t>的本质仍然是传输层的网络通信，</w:t>
-      </w:r>
-      <w:r>
-        <w:rPr>
-          <w:rFonts w:hint="eastAsia"/>
-        </w:rPr>
-        <w:t>Ice</w:t>
-      </w:r>
-      <w:r>
-        <w:t>运行时负责</w:t>
-      </w:r>
-      <w:r>
-        <w:rPr>
-          <w:rFonts w:hint="eastAsia"/>
-        </w:rPr>
-        <w:t>客户端</w:t>
-      </w:r>
-      <w:r>
-        <w:t>与服务器之前网络通信的</w:t>
-      </w:r>
-      <w:r>
-        <w:rPr>
-          <w:rFonts w:hint="eastAsia"/>
-        </w:rPr>
-        <w:t>过程</w:t>
-      </w:r>
-      <w:r>
-        <w:t>、</w:t>
-      </w:r>
-      <w:r>
-        <w:rPr>
-          <w:rFonts w:hint="eastAsia"/>
-        </w:rPr>
-        <w:t>负责</w:t>
-      </w:r>
-      <w:r>
-        <w:t>数据的序列化和反序列化。客户端调用</w:t>
-      </w:r>
-      <w:r>
-        <w:t xml:space="preserve">Ice </w:t>
-      </w:r>
-      <w:r>
-        <w:rPr>
-          <w:rFonts w:hint="eastAsia"/>
-        </w:rPr>
-        <w:t>proxy</w:t>
-      </w:r>
-      <w:r>
-        <w:t>的方法，</w:t>
-      </w:r>
-      <w:r>
-        <w:rPr>
-          <w:rFonts w:hint="eastAsia"/>
-        </w:rPr>
-        <w:t>入参</w:t>
-      </w:r>
-      <w:r>
-        <w:t>是结构化的数据，</w:t>
-      </w:r>
-      <w:r>
-        <w:rPr>
-          <w:rFonts w:hint="eastAsia"/>
-        </w:rPr>
-        <w:t>Ice</w:t>
-      </w:r>
-      <w:r>
-        <w:t>运行时负责将其进行序列化，</w:t>
-      </w:r>
-      <w:r>
-        <w:rPr>
-          <w:rFonts w:hint="eastAsia"/>
-        </w:rPr>
-        <w:t>以</w:t>
-      </w:r>
-      <w:r>
-        <w:t>字节流的形式传输到服务器端，</w:t>
-      </w:r>
-      <w:r>
-        <w:rPr>
-          <w:rFonts w:hint="eastAsia"/>
-        </w:rPr>
-        <w:t>服务器</w:t>
-      </w:r>
-      <w:r>
-        <w:t>端将接收到的字节流在反序列化成结构化的请求参数，</w:t>
-      </w:r>
-      <w:r>
-        <w:rPr>
-          <w:rFonts w:hint="eastAsia"/>
-        </w:rPr>
-        <w:t>并</w:t>
-      </w:r>
-      <w:r>
-        <w:t>定位到指定的</w:t>
-      </w:r>
-      <w:r>
-        <w:t xml:space="preserve">Ice </w:t>
-      </w:r>
-      <w:r>
-        <w:rPr>
-          <w:rFonts w:hint="eastAsia"/>
-        </w:rPr>
-        <w:t>servant</w:t>
-      </w:r>
-      <w:r>
-        <w:t>进行请求处理，</w:t>
-      </w:r>
-      <w:r>
-        <w:rPr>
-          <w:rFonts w:hint="eastAsia"/>
-        </w:rPr>
-        <w:t>所</w:t>
-      </w:r>
-      <w:r>
-        <w:t>得到的结果数据</w:t>
-      </w:r>
-      <w:r>
-        <w:rPr>
-          <w:rFonts w:hint="eastAsia"/>
-        </w:rPr>
-        <w:t>再</w:t>
-      </w:r>
-      <w:r>
-        <w:t>通过</w:t>
-      </w:r>
-      <w:r>
-        <w:t xml:space="preserve">Ice </w:t>
-      </w:r>
-      <w:r>
-        <w:rPr>
-          <w:rFonts w:hint="eastAsia"/>
-        </w:rPr>
-        <w:t>运行时</w:t>
-      </w:r>
-      <w:r>
         <w:t>返回给客户端。</w:t>
       </w:r>
       <w:r>
         <w:t>基于</w:t>
       </w:r>
       <w:r>
-        <w:lastRenderedPageBreak/>
         <w:t>Ice</w:t>
       </w:r>
       <w:r>
@@ -12787,7 +12834,7 @@
           <v:shape id="_x0000_i1028" type="#_x0000_t75" style="width:377.8pt;height:171.3pt" o:ole="">
             <v:imagedata r:id="rId31" o:title=""/>
           </v:shape>
-          <o:OLEObject Type="Embed" ProgID="Visio.Drawing.11" ShapeID="_x0000_i1028" DrawAspect="Content" ObjectID="_1507902045" r:id="rId32"/>
+          <o:OLEObject Type="Embed" ProgID="Visio.Drawing.11" ShapeID="_x0000_i1028" DrawAspect="Content" ObjectID="_1507928174" r:id="rId32"/>
         </w:object>
       </w:r>
     </w:p>
@@ -12799,6 +12846,7 @@
         <w:rPr>
           <w:rFonts w:hint="eastAsia"/>
         </w:rPr>
+        <w:lastRenderedPageBreak/>
         <w:t>图</w:t>
       </w:r>
       <w:r>
@@ -12933,10 +12981,10 @@
       </w:pPr>
       <w:r>
         <w:object w:dxaOrig="6731" w:dyaOrig="4610" w14:anchorId="1A19780C">
-          <v:shape id="_x0000_i1029" type="#_x0000_t75" style="width:336.65pt;height:231.05pt" o:ole="">
+          <v:shape id="_x0000_i1029" type="#_x0000_t75" style="width:336.4pt;height:230.9pt" o:ole="">
             <v:imagedata r:id="rId33" o:title=""/>
           </v:shape>
-          <o:OLEObject Type="Embed" ProgID="Visio.Drawing.11" ShapeID="_x0000_i1029" DrawAspect="Content" ObjectID="_1507902046" r:id="rId34"/>
+          <o:OLEObject Type="Embed" ProgID="Visio.Drawing.11" ShapeID="_x0000_i1029" DrawAspect="Content" ObjectID="_1507928175" r:id="rId34"/>
         </w:object>
       </w:r>
     </w:p>
@@ -13195,99 +13243,105 @@
         <w:rPr>
           <w:rFonts w:hint="eastAsia"/>
         </w:rPr>
+        <w:t>负载均衡</w:t>
+      </w:r>
+    </w:p>
+    <w:p>
+      <w:r>
+        <w:rPr>
+          <w:rFonts w:hint="eastAsia"/>
+        </w:rPr>
+        <w:t>由于目前现有网络的各个核心部分随着业务量的提高，访问量和数据流量的快速增长，其处理能力和计算强度也相应地增大，使得单一的服务器设备根本无法承担。在此情况下，如果扔掉现有设备去做大量的硬件升级，这样将造成现有资源的浪费，而且如果再面临下一次业务量的提升时，这又将导致再一次硬件升级的高额成本投入，甚至性能再卓越的设备也不能满足当前业务量增长的需求。针对此情况而衍生出来的一种廉价有效透明的方法以扩展现有网络设备和服务器的带宽、增加吞吐量、加强网络数据处理能力、提高网络的灵活性和可用性的技术就是负载均衡（</w:t>
+      </w:r>
+      <w:r>
+        <w:rPr>
+          <w:rFonts w:hint="eastAsia"/>
+        </w:rPr>
+        <w:t>Load Balance</w:t>
+      </w:r>
+      <w:r>
+        <w:rPr>
+          <w:rFonts w:hint="eastAsia"/>
+        </w:rPr>
+        <w:t>）。</w:t>
+      </w:r>
+    </w:p>
+    <w:p>
+      <w:r>
+        <w:rPr>
+          <w:rFonts w:hint="eastAsia"/>
+        </w:rPr>
+        <w:t>负</w:t>
+      </w:r>
+      <w:r>
+        <w:t>载均衡，</w:t>
+      </w:r>
+      <w:r>
+        <w:rPr>
+          <w:rFonts w:hint="eastAsia"/>
+        </w:rPr>
+        <w:t>多</w:t>
+      </w:r>
+      <w:r>
+        <w:t>指的是对访问服务器的负载进行平衡</w:t>
+      </w:r>
+      <w:r>
+        <w:rPr>
+          <w:rFonts w:hint="eastAsia"/>
+        </w:rPr>
+        <w:t>措施</w:t>
+      </w:r>
+      <w:r>
+        <w:t>，</w:t>
+      </w:r>
+      <w:r>
+        <w:rPr>
+          <w:rFonts w:hint="eastAsia"/>
+        </w:rPr>
+        <w:t>英文名称为</w:t>
+      </w:r>
+      <w:r>
+        <w:rPr>
+          <w:rFonts w:hint="eastAsia"/>
+        </w:rPr>
+        <w:t>Load Balance</w:t>
+      </w:r>
+      <w:r>
+        <w:rPr>
+          <w:rFonts w:hint="eastAsia"/>
+        </w:rPr>
+        <w:t>，其意思就是分摊到多个操作单元上进行执行，例如</w:t>
+      </w:r>
+      <w:r>
+        <w:rPr>
+          <w:rFonts w:hint="eastAsia"/>
+        </w:rPr>
+        <w:t>Web</w:t>
+      </w:r>
+      <w:r>
+        <w:rPr>
+          <w:rFonts w:hint="eastAsia"/>
+        </w:rPr>
+        <w:t>服务器、</w:t>
+      </w:r>
+      <w:r>
+        <w:rPr>
+          <w:rFonts w:hint="eastAsia"/>
+        </w:rPr>
+        <w:t>FTP</w:t>
+      </w:r>
+      <w:r>
+        <w:rPr>
+          <w:rFonts w:hint="eastAsia"/>
+        </w:rPr>
+        <w:t>服务</w:t>
+      </w:r>
+      <w:r>
+        <w:rPr>
+          <w:rFonts w:hint="eastAsia"/>
+        </w:rPr>
         <w:lastRenderedPageBreak/>
-        <w:t>负载均衡</w:t>
-      </w:r>
-    </w:p>
-    <w:p>
-      <w:r>
-        <w:rPr>
-          <w:rFonts w:hint="eastAsia"/>
-        </w:rPr>
-        <w:t>由于目前现有网络的各个核心部分随着业务量的提高，访问量和数据流量的快速增长，其处理能力和计算强度也相应地增大，使得单一的服务器设备根本无法承担。在此情况下，如果扔掉现有设备去做大量的硬件升级，这样将造成现有资源的浪费，而且如果再面临下一次业务量的提升时，这又将导致再一次硬件升级的高额成本投入，甚至性能再卓越的设备也不能满足当前业务量增长的需求。针对此情况而衍生出来的一种廉价有效透明的方法以扩展现有网络设备和服务器的带宽、增加吞吐量、加强网络数据处理能力、提高网络的灵活性和可用性的技术就是负载均衡（</w:t>
-      </w:r>
-      <w:r>
-        <w:rPr>
-          <w:rFonts w:hint="eastAsia"/>
-        </w:rPr>
-        <w:t>Load Balance</w:t>
-      </w:r>
-      <w:r>
-        <w:rPr>
-          <w:rFonts w:hint="eastAsia"/>
-        </w:rPr>
-        <w:t>）。</w:t>
-      </w:r>
-    </w:p>
-    <w:p>
-      <w:r>
-        <w:rPr>
-          <w:rFonts w:hint="eastAsia"/>
-        </w:rPr>
-        <w:t>负</w:t>
-      </w:r>
-      <w:r>
-        <w:t>载均衡，</w:t>
-      </w:r>
-      <w:r>
-        <w:rPr>
-          <w:rFonts w:hint="eastAsia"/>
-        </w:rPr>
-        <w:t>多</w:t>
-      </w:r>
-      <w:r>
-        <w:t>指的是对访问服务器的负载进行平衡</w:t>
-      </w:r>
-      <w:r>
-        <w:rPr>
-          <w:rFonts w:hint="eastAsia"/>
-        </w:rPr>
-        <w:t>措施</w:t>
-      </w:r>
-      <w:r>
-        <w:t>，</w:t>
-      </w:r>
-      <w:r>
-        <w:rPr>
-          <w:rFonts w:hint="eastAsia"/>
-        </w:rPr>
-        <w:t>英文名称为</w:t>
-      </w:r>
-      <w:r>
-        <w:rPr>
-          <w:rFonts w:hint="eastAsia"/>
-        </w:rPr>
-        <w:t>Load Balance</w:t>
-      </w:r>
-      <w:r>
-        <w:rPr>
-          <w:rFonts w:hint="eastAsia"/>
-        </w:rPr>
-        <w:t>，其意思就是分摊到多个操作单元上进行执行，例如</w:t>
-      </w:r>
-      <w:r>
-        <w:rPr>
-          <w:rFonts w:hint="eastAsia"/>
-        </w:rPr>
-        <w:t>Web</w:t>
-      </w:r>
-      <w:r>
-        <w:rPr>
-          <w:rFonts w:hint="eastAsia"/>
-        </w:rPr>
-        <w:t>服务器、</w:t>
-      </w:r>
-      <w:r>
-        <w:rPr>
-          <w:rFonts w:hint="eastAsia"/>
-        </w:rPr>
-        <w:t>FTP</w:t>
-      </w:r>
-      <w:r>
-        <w:rPr>
-          <w:rFonts w:hint="eastAsia"/>
-        </w:rPr>
-        <w:t>服务器、企业关键应用服务器和其它关键任务服务器等，从而共同完成工作任务。</w:t>
+        <w:t>器、企业关键应用服务器和其它关键任务服务器等，从而共同完成工作任务。</w:t>
       </w:r>
       <w:r>
         <w:rPr>
@@ -13897,7 +13951,6 @@
           <w:rFonts w:hint="eastAsia"/>
           <w:shd w:val="clear" w:color="auto" w:fill="FFFFFF"/>
         </w:rPr>
-        <w:lastRenderedPageBreak/>
         <w:t>WEB</w:t>
       </w:r>
       <w:r>
@@ -14062,7 +14115,15 @@
           <w:rFonts w:hint="eastAsia"/>
           <w:shd w:val="clear" w:color="auto" w:fill="FFFFFF"/>
         </w:rPr>
-        <w:t>数据包中，转交给实现服务器，然后实际服务器可以处理数据包直接响应客户端。</w:t>
+        <w:t>数据包中，转交给实现</w:t>
+      </w:r>
+      <w:r>
+        <w:rPr>
+          <w:rFonts w:hint="eastAsia"/>
+          <w:shd w:val="clear" w:color="auto" w:fill="FFFFFF"/>
+        </w:rPr>
+        <w:lastRenderedPageBreak/>
+        <w:t>服务器，然后实际服务器可以处理数据包直接响应客户端。</w:t>
       </w:r>
     </w:p>
     <w:p>
@@ -14337,10 +14398,10 @@
       </w:pPr>
       <w:r>
         <w:object w:dxaOrig="7401" w:dyaOrig="4284" w14:anchorId="4BDB8F9C">
-          <v:shape id="_x0000_i1030" type="#_x0000_t75" style="width:353.25pt;height:204.55pt" o:ole="">
+          <v:shape id="_x0000_i1030" type="#_x0000_t75" style="width:353.4pt;height:204.4pt" o:ole="">
             <v:imagedata r:id="rId36" o:title=""/>
           </v:shape>
-          <o:OLEObject Type="Embed" ProgID="Visio.Drawing.11" ShapeID="_x0000_i1030" DrawAspect="Content" ObjectID="_1507902047" r:id="rId37"/>
+          <o:OLEObject Type="Embed" ProgID="Visio.Drawing.11" ShapeID="_x0000_i1030" DrawAspect="Content" ObjectID="_1507928176" r:id="rId37"/>
         </w:object>
       </w:r>
     </w:p>
@@ -14621,10 +14682,10 @@
       </w:pPr>
       <w:r>
         <w:object w:dxaOrig="4585" w:dyaOrig="4874" w14:anchorId="16732E3A">
-          <v:shape id="_x0000_i1031" type="#_x0000_t75" style="width:228.65pt;height:243.7pt" o:ole="">
+          <v:shape id="_x0000_i1031" type="#_x0000_t75" style="width:228.4pt;height:243.7pt" o:ole="">
             <v:imagedata r:id="rId38" o:title=""/>
           </v:shape>
-          <o:OLEObject Type="Embed" ProgID="Visio.Drawing.11" ShapeID="_x0000_i1031" DrawAspect="Content" ObjectID="_1507902048" r:id="rId39"/>
+          <o:OLEObject Type="Embed" ProgID="Visio.Drawing.11" ShapeID="_x0000_i1031" DrawAspect="Content" ObjectID="_1507928177" r:id="rId39"/>
         </w:object>
       </w:r>
     </w:p>
@@ -22000,11 +22061,6 @@
       </w:r>
     </w:p>
     <w:p>
-      <w:pPr>
-        <w:rPr>
-          <w:rFonts w:hint="eastAsia"/>
-        </w:rPr>
-      </w:pPr>
       <w:r>
         <w:t>二级负载均衡</w:t>
       </w:r>
@@ -22925,11 +22981,6 @@
       </w:r>
     </w:p>
     <w:p>
-      <w:pPr>
-        <w:rPr>
-          <w:rFonts w:hint="eastAsia"/>
-        </w:rPr>
-      </w:pPr>
       <w:r>
         <w:rPr>
           <w:rFonts w:hint="eastAsia"/>
@@ -23048,10 +23099,10 @@
     <w:p>
       <w:r>
         <w:object w:dxaOrig="7573" w:dyaOrig="4541" w14:anchorId="38B238BC">
-          <v:shape id="_x0000_i1032" type="#_x0000_t75" style="width:378.6pt;height:227.1pt" o:ole="">
+          <v:shape id="_x0000_i1032" type="#_x0000_t75" style="width:378.6pt;height:227.15pt" o:ole="">
             <v:imagedata r:id="rId40" o:title=""/>
           </v:shape>
-          <o:OLEObject Type="Embed" ProgID="Visio.Drawing.11" ShapeID="_x0000_i1032" DrawAspect="Content" ObjectID="_1507902049" r:id="rId41"/>
+          <o:OLEObject Type="Embed" ProgID="Visio.Drawing.11" ShapeID="_x0000_i1032" DrawAspect="Content" ObjectID="_1507928178" r:id="rId41"/>
         </w:object>
       </w:r>
     </w:p>
@@ -23254,28 +23305,759 @@
       <w:r>
         <w:t>。</w:t>
       </w:r>
+    </w:p>
+    <w:p/>
+    <w:p>
+      <w:pPr>
+        <w:pStyle w:val="Heading2"/>
+      </w:pPr>
+      <w:r>
+        <w:rPr>
+          <w:rFonts w:hint="eastAsia"/>
+        </w:rPr>
+        <w:t>分布式</w:t>
+      </w:r>
+      <w:r>
+        <w:t>缓存</w:t>
+      </w:r>
+      <w:r>
+        <w:t>模块</w:t>
+      </w:r>
+      <w:r>
+        <w:t>设计</w:t>
+      </w:r>
+    </w:p>
+    <w:p>
+      <w:pPr>
+        <w:pStyle w:val="Heading3"/>
+      </w:pPr>
+      <w:r>
+        <w:rPr>
+          <w:rFonts w:hint="eastAsia"/>
+        </w:rPr>
+        <w:t>概述</w:t>
+      </w:r>
+    </w:p>
+    <w:p>
+      <w:r>
+        <w:rPr>
+          <w:rFonts w:hint="eastAsia"/>
+        </w:rPr>
+        <w:t>在</w:t>
+      </w:r>
+      <w:r>
+        <w:t>高并发</w:t>
+      </w:r>
+      <w:r>
+        <w:t>的分布式</w:t>
+      </w:r>
+      <w:r>
+        <w:t>服务器系统</w:t>
+      </w:r>
+      <w:r>
+        <w:t>的研究</w:t>
+      </w:r>
+      <w:r>
+        <w:t>中，</w:t>
+      </w:r>
+      <w:r>
+        <w:rPr>
+          <w:rFonts w:hint="eastAsia"/>
+        </w:rPr>
+        <w:t>分布式缓存</w:t>
+      </w:r>
+      <w:r>
+        <w:t>是一个热点方向，</w:t>
+      </w:r>
+      <w:r>
+        <w:t>引入缓存技术，</w:t>
+      </w:r>
+      <w:r>
+        <w:rPr>
+          <w:rFonts w:hint="eastAsia"/>
+        </w:rPr>
+        <w:t>通过</w:t>
+      </w:r>
+      <w:r>
+        <w:t>在应用服务器节点内部开辟缓存服务或者</w:t>
+      </w:r>
+      <w:r>
+        <w:rPr>
+          <w:rFonts w:hint="eastAsia"/>
+        </w:rPr>
+        <w:t>部署</w:t>
+      </w:r>
+      <w:r>
+        <w:t>在独立的缓存服务器上，</w:t>
+      </w:r>
+      <w:r>
+        <w:t>将会大大缓解整个分布式服务的负载压力，</w:t>
+      </w:r>
+      <w:r>
+        <w:t>提高数据请求的访问效率。</w:t>
+      </w:r>
+    </w:p>
+    <w:p>
+      <w:r>
+        <w:t>缓存服务器节点</w:t>
+      </w:r>
+      <w:r>
+        <w:t>主要消耗的是内存资源，</w:t>
+      </w:r>
+      <w:r>
+        <w:rPr>
+          <w:rFonts w:hint="eastAsia"/>
+        </w:rPr>
+        <w:t>而对</w:t>
+      </w:r>
+      <w:r>
+        <w:t>CPU</w:t>
+      </w:r>
+      <w:r>
+        <w:t>占用率并不高</w:t>
+      </w:r>
+      <w:r>
+        <w:t>，</w:t>
+      </w:r>
+      <w:r>
+        <w:t>而</w:t>
+      </w:r>
+      <w:r>
+        <w:t>OGC</w:t>
+      </w:r>
+      <w:r>
+        <w:t>应用服务器对</w:t>
+      </w:r>
+      <w:r>
+        <w:t>CPU</w:t>
+      </w:r>
+      <w:r>
+        <w:t>的占用率较高，</w:t>
+      </w:r>
+      <w:r>
+        <w:rPr>
+          <w:rFonts w:hint="eastAsia"/>
+        </w:rPr>
+        <w:t>对</w:t>
+      </w:r>
+      <w:r>
+        <w:t>内存</w:t>
+      </w:r>
+      <w:r>
+        <w:rPr>
+          <w:rFonts w:hint="eastAsia"/>
+        </w:rPr>
+        <w:t>并没有</w:t>
+      </w:r>
+      <w:r>
+        <w:t>充分占用。</w:t>
+      </w:r>
+      <w:r>
+        <w:rPr>
+          <w:rFonts w:hint="eastAsia"/>
+        </w:rPr>
+        <w:t>从</w:t>
+      </w:r>
+      <w:r>
+        <w:t>资源充分利用的角度，</w:t>
+      </w:r>
+      <w:r>
+        <w:rPr>
+          <w:rFonts w:hint="eastAsia"/>
+        </w:rPr>
+        <w:t>在</w:t>
+      </w:r>
+      <w:r>
+        <w:t>逻辑功能角度，</w:t>
+      </w:r>
+      <w:r>
+        <w:rPr>
+          <w:rFonts w:hint="eastAsia"/>
+        </w:rPr>
+        <w:t>分布式</w:t>
+      </w:r>
+      <w:r>
+        <w:t>缓存服务器集群和分布式</w:t>
+      </w:r>
+      <w:r>
+        <w:t>OGC</w:t>
+      </w:r>
+      <w:r>
+        <w:rPr>
+          <w:rFonts w:hint="eastAsia"/>
+        </w:rPr>
+        <w:t>应用</w:t>
+      </w:r>
+      <w:r>
+        <w:t>服务器集群是两个独立的集群；</w:t>
+      </w:r>
+      <w:r>
+        <w:rPr>
+          <w:rFonts w:hint="eastAsia"/>
+        </w:rPr>
+        <w:t>在</w:t>
+      </w:r>
+      <w:r>
+        <w:t>物理部署调度，</w:t>
+      </w:r>
+      <w:r>
+        <w:rPr>
+          <w:rFonts w:hint="eastAsia"/>
+        </w:rPr>
+        <w:t>这两个</w:t>
+      </w:r>
+      <w:r>
+        <w:t>集群公共</w:t>
+      </w:r>
+      <w:r>
+        <w:t>相同的服务器集群节点。</w:t>
+      </w:r>
+    </w:p>
+    <w:p>
+      <w:r>
+        <w:rPr>
+          <w:rFonts w:hint="eastAsia"/>
+        </w:rPr>
+        <w:t>分布式</w:t>
+      </w:r>
+      <w:r>
+        <w:t>缓存模块的功能有</w:t>
+      </w:r>
+      <w:r>
+        <w:rPr>
+          <w:rFonts w:hint="eastAsia"/>
+        </w:rPr>
+        <w:t>两点</w:t>
+      </w:r>
+      <w:r>
+        <w:t>：</w:t>
+      </w:r>
+      <w:r>
+        <w:t>1</w:t>
+      </w:r>
+      <w:r>
+        <w:t>）</w:t>
+      </w:r>
+      <w:r>
+        <w:t>对</w:t>
+      </w:r>
+      <w:r>
+        <w:t>OGC</w:t>
+      </w:r>
+      <w:r>
+        <w:rPr>
+          <w:rFonts w:hint="eastAsia"/>
+        </w:rPr>
+        <w:t>应用</w:t>
+      </w:r>
+      <w:r>
+        <w:t>服务器接收的服务请求的结果数据进行缓存</w:t>
+      </w:r>
+      <w:r>
+        <w:t>，</w:t>
+      </w:r>
+      <w:r>
+        <w:rPr>
+          <w:rFonts w:hint="eastAsia"/>
+        </w:rPr>
+        <w:t>当</w:t>
+      </w:r>
+      <w:r>
+        <w:t>在</w:t>
+      </w:r>
+      <w:r>
+        <w:rPr>
+          <w:rFonts w:hint="eastAsia"/>
+        </w:rPr>
+        <w:t>一定</w:t>
+      </w:r>
+      <w:r>
+        <w:t>时间内相同请求再次到来</w:t>
+      </w:r>
+      <w:r>
+        <w:rPr>
+          <w:rFonts w:hint="eastAsia"/>
+        </w:rPr>
+        <w:t>时</w:t>
+      </w:r>
+      <w:r>
+        <w:t>，</w:t>
+      </w:r>
+      <w:r>
+        <w:rPr>
+          <w:rFonts w:hint="eastAsia"/>
+        </w:rPr>
+        <w:t>可以</w:t>
+      </w:r>
+      <w:r>
+        <w:t>直接从缓存服务器中获取结果数据，</w:t>
+      </w:r>
+      <w:r>
+        <w:rPr>
+          <w:rFonts w:hint="eastAsia"/>
+        </w:rPr>
+        <w:t>避免</w:t>
+      </w:r>
+      <w:r>
+        <w:t>OGC</w:t>
+      </w:r>
+      <w:r>
+        <w:t>应用服务器再次进行逻辑计算处理</w:t>
+      </w:r>
+      <w:r>
+        <w:t>，</w:t>
+      </w:r>
+      <w:r>
+        <w:rPr>
+          <w:rFonts w:hint="eastAsia"/>
+        </w:rPr>
+        <w:t>提高服务</w:t>
+      </w:r>
+      <w:r>
+        <w:t>处理效率。</w:t>
+      </w:r>
+      <w:r>
+        <w:t>2</w:t>
+      </w:r>
+      <w:r>
+        <w:t>）</w:t>
+      </w:r>
+      <w:r>
+        <w:rPr>
+          <w:rFonts w:hint="eastAsia"/>
+        </w:rPr>
+        <w:t>针对</w:t>
+      </w:r>
+      <w:r>
+        <w:t>WMS</w:t>
+      </w:r>
+      <w:r>
+        <w:t>服务的</w:t>
+      </w:r>
+      <w:r>
+        <w:rPr>
+          <w:rFonts w:hint="eastAsia"/>
+        </w:rPr>
+        <w:t>地图</w:t>
+      </w:r>
+      <w:r>
+        <w:t>瓦片实时渲染请求</w:t>
+      </w:r>
+      <w:r>
+        <w:t>，</w:t>
+      </w:r>
+      <w:r>
+        <w:rPr>
+          <w:rFonts w:hint="eastAsia"/>
+        </w:rPr>
+        <w:t>对</w:t>
+      </w:r>
+      <w:r>
+        <w:t>周边数据进行渲染任务，</w:t>
+      </w:r>
+      <w:r>
+        <w:rPr>
+          <w:rFonts w:hint="eastAsia"/>
+        </w:rPr>
+        <w:t>结果</w:t>
+      </w:r>
+      <w:r>
+        <w:t>放入缓存服务器节点中，</w:t>
+      </w:r>
+      <w:r>
+        <w:rPr>
+          <w:rFonts w:hint="eastAsia"/>
+        </w:rPr>
+        <w:t>根据</w:t>
+      </w:r>
+      <w:r>
+        <w:t>空间局部性，</w:t>
+      </w:r>
+      <w:r>
+        <w:rPr>
+          <w:rFonts w:hint="eastAsia"/>
+        </w:rPr>
+        <w:t>当</w:t>
+      </w:r>
+      <w:r>
+        <w:t>周边的渲染请求再次到来时，</w:t>
+      </w:r>
+      <w:r>
+        <w:rPr>
+          <w:rFonts w:hint="eastAsia"/>
+        </w:rPr>
+        <w:t>直接</w:t>
+      </w:r>
+      <w:r>
+        <w:t>从缓存服务器节点中获取结果数据，</w:t>
+      </w:r>
+      <w:r>
+        <w:rPr>
+          <w:rFonts w:hint="eastAsia"/>
+        </w:rPr>
+        <w:t>从而</w:t>
+      </w:r>
+      <w:r>
+        <w:t>提高服务效率。</w:t>
+      </w:r>
+    </w:p>
+    <w:p>
+      <w:pPr>
+        <w:pStyle w:val="Heading3"/>
+      </w:pPr>
+      <w:r>
+        <w:rPr>
+          <w:rFonts w:hint="eastAsia"/>
+        </w:rPr>
+        <w:t>M</w:t>
+      </w:r>
+      <w:r>
+        <w:t>emcached</w:t>
+      </w:r>
+      <w:r>
+        <w:rPr>
+          <w:rFonts w:hint="eastAsia"/>
+        </w:rPr>
+        <w:t>缓存</w:t>
+      </w:r>
+      <w:r>
+        <w:t>服务集群</w:t>
+      </w:r>
+    </w:p>
+    <w:p>
+      <w:pPr>
+        <w:rPr>
+          <w:snapToGrid w:val="0"/>
+        </w:rPr>
+      </w:pPr>
+      <w:r>
+        <w:rPr>
+          <w:snapToGrid w:val="0"/>
+        </w:rPr>
+        <w:t>OGC</w:t>
+      </w:r>
+      <w:r>
+        <w:rPr>
+          <w:snapToGrid w:val="0"/>
+        </w:rPr>
+        <w:t>应用服务器层的缓存模块</w:t>
+      </w:r>
+      <w:r>
+        <w:rPr>
+          <w:snapToGrid w:val="0"/>
+        </w:rPr>
+        <w:t>的设计采用</w:t>
+      </w:r>
+      <w:r>
+        <w:rPr>
+          <w:rFonts w:hint="eastAsia"/>
+          <w:snapToGrid w:val="0"/>
+        </w:rPr>
+        <w:t>了</w:t>
+      </w:r>
+      <w:r>
+        <w:rPr>
+          <w:snapToGrid w:val="0"/>
+        </w:rPr>
+        <w:t>开源的分布式对象缓存</w:t>
+      </w:r>
+      <w:r>
+        <w:rPr>
+          <w:rFonts w:hint="eastAsia"/>
+          <w:snapToGrid w:val="0"/>
+        </w:rPr>
+        <w:t>系统</w:t>
+      </w:r>
+      <w:r>
+        <w:rPr>
+          <w:rFonts w:hint="eastAsia"/>
+          <w:snapToGrid w:val="0"/>
+        </w:rPr>
+        <w:t>M</w:t>
+      </w:r>
+      <w:r>
+        <w:rPr>
+          <w:snapToGrid w:val="0"/>
+        </w:rPr>
+        <w:t>emcached</w:t>
+      </w:r>
+      <w:r>
+        <w:rPr>
+          <w:snapToGrid w:val="0"/>
+        </w:rPr>
+        <w:t>。</w:t>
+      </w:r>
+      <w:r>
+        <w:rPr>
+          <w:rFonts w:hint="eastAsia"/>
+          <w:snapToGrid w:val="0"/>
+        </w:rPr>
+        <w:t>M</w:t>
+      </w:r>
+      <w:r>
+        <w:rPr>
+          <w:snapToGrid w:val="0"/>
+        </w:rPr>
+        <w:t>emcached</w:t>
+      </w:r>
+      <w:r>
+        <w:rPr>
+          <w:snapToGrid w:val="0"/>
+        </w:rPr>
+        <w:t>缓存服务器集群</w:t>
+      </w:r>
+      <w:r>
+        <w:rPr>
+          <w:rFonts w:hint="eastAsia"/>
+          <w:snapToGrid w:val="0"/>
+        </w:rPr>
+        <w:t>基于</w:t>
+      </w:r>
+      <w:r>
+        <w:rPr>
+          <w:snapToGrid w:val="0"/>
+        </w:rPr>
+        <w:t>分布式</w:t>
+      </w:r>
+      <w:r>
+        <w:rPr>
+          <w:snapToGrid w:val="0"/>
+        </w:rPr>
+        <w:t>Key-Value</w:t>
+      </w:r>
+      <w:r>
+        <w:rPr>
+          <w:rFonts w:hint="eastAsia"/>
+          <w:snapToGrid w:val="0"/>
+        </w:rPr>
+        <w:t>模型</w:t>
+      </w:r>
+      <w:r>
+        <w:rPr>
+          <w:snapToGrid w:val="0"/>
+        </w:rPr>
+        <w:t>，</w:t>
+      </w:r>
+      <w:r>
+        <w:rPr>
+          <w:snapToGrid w:val="0"/>
+        </w:rPr>
+        <w:t>每一个缓存服务器节点相互之间不进行通信</w:t>
+      </w:r>
+      <w:r>
+        <w:rPr>
+          <w:snapToGrid w:val="0"/>
+        </w:rPr>
+        <w:t>，</w:t>
+      </w:r>
+      <w:r>
+        <w:rPr>
+          <w:rFonts w:hint="eastAsia"/>
+          <w:snapToGrid w:val="0"/>
+        </w:rPr>
+        <w:t>主要</w:t>
+      </w:r>
+      <w:r>
+        <w:rPr>
+          <w:snapToGrid w:val="0"/>
+        </w:rPr>
+        <w:t>面向较小的对象，</w:t>
+      </w:r>
+      <w:r>
+        <w:rPr>
+          <w:rFonts w:hint="eastAsia"/>
+          <w:snapToGrid w:val="0"/>
+        </w:rPr>
+        <w:t>对于</w:t>
+      </w:r>
+      <w:r>
+        <w:rPr>
+          <w:snapToGrid w:val="0"/>
+        </w:rPr>
+        <w:t>WFS</w:t>
+      </w:r>
+      <w:r>
+        <w:rPr>
+          <w:snapToGrid w:val="0"/>
+        </w:rPr>
+        <w:t>的获取要素操作和打包下载服务操作，</w:t>
+      </w:r>
+      <w:r>
+        <w:rPr>
+          <w:rFonts w:hint="eastAsia"/>
+          <w:snapToGrid w:val="0"/>
+        </w:rPr>
+        <w:t>当</w:t>
+      </w:r>
+      <w:r>
+        <w:rPr>
+          <w:snapToGrid w:val="0"/>
+        </w:rPr>
+        <w:t>其数据结果超过一定的阈值时，</w:t>
+      </w:r>
+      <w:r>
+        <w:rPr>
+          <w:snapToGrid w:val="0"/>
+        </w:rPr>
+        <w:t>若对</w:t>
+      </w:r>
+      <w:r>
+        <w:rPr>
+          <w:rFonts w:hint="eastAsia"/>
+          <w:snapToGrid w:val="0"/>
+        </w:rPr>
+        <w:t>其</w:t>
+      </w:r>
+      <w:r>
+        <w:rPr>
+          <w:snapToGrid w:val="0"/>
+        </w:rPr>
+        <w:t>进行缓存，</w:t>
+      </w:r>
+      <w:r>
+        <w:rPr>
+          <w:rFonts w:hint="eastAsia"/>
+          <w:snapToGrid w:val="0"/>
+        </w:rPr>
+        <w:t>会占用</w:t>
+      </w:r>
+      <w:r>
+        <w:rPr>
+          <w:snapToGrid w:val="0"/>
+        </w:rPr>
+        <w:t>缓存服务器节点大量的内存资源，</w:t>
+      </w:r>
+      <w:r>
+        <w:rPr>
+          <w:rFonts w:hint="eastAsia"/>
+          <w:snapToGrid w:val="0"/>
+        </w:rPr>
+        <w:t>导致</w:t>
+      </w:r>
+      <w:r>
+        <w:rPr>
+          <w:snapToGrid w:val="0"/>
+        </w:rPr>
+        <w:t>其他正常的结果数据无法缓存，</w:t>
+      </w:r>
+      <w:r>
+        <w:rPr>
+          <w:rFonts w:hint="eastAsia"/>
+          <w:snapToGrid w:val="0"/>
+        </w:rPr>
+        <w:t>所以这</w:t>
+      </w:r>
+      <w:r>
+        <w:rPr>
+          <w:snapToGrid w:val="0"/>
+        </w:rPr>
+        <w:t>一小部分数据</w:t>
+      </w:r>
+      <w:r>
+        <w:rPr>
+          <w:rFonts w:hint="eastAsia"/>
+          <w:snapToGrid w:val="0"/>
+        </w:rPr>
+        <w:t>拒绝</w:t>
+      </w:r>
+      <w:r>
+        <w:rPr>
+          <w:snapToGrid w:val="0"/>
+        </w:rPr>
+        <w:t>缓存</w:t>
+      </w:r>
+      <w:r>
+        <w:rPr>
+          <w:snapToGrid w:val="0"/>
+        </w:rPr>
+        <w:t>。</w:t>
+      </w:r>
+    </w:p>
+    <w:p>
+      <w:r>
+        <w:rPr>
+          <w:snapToGrid w:val="0"/>
+        </w:rPr>
+        <w:t>Memcached</w:t>
+      </w:r>
+      <w:r>
+        <w:rPr>
+          <w:rFonts w:hint="eastAsia"/>
+          <w:snapToGrid w:val="0"/>
+        </w:rPr>
+        <w:t>缓存</w:t>
+      </w:r>
+      <w:r>
+        <w:rPr>
+          <w:snapToGrid w:val="0"/>
+        </w:rPr>
+        <w:t>的分布式</w:t>
+      </w:r>
+      <w:r>
+        <w:rPr>
+          <w:rFonts w:hint="eastAsia"/>
+          <w:snapToGrid w:val="0"/>
+        </w:rPr>
+        <w:t>功能</w:t>
+      </w:r>
+      <w:r>
+        <w:rPr>
+          <w:snapToGrid w:val="0"/>
+        </w:rPr>
+        <w:t>是通过客户端来实现</w:t>
+      </w:r>
+      <w:r>
+        <w:rPr>
+          <w:snapToGrid w:val="0"/>
+        </w:rPr>
+        <w:t>，缓存集群内部每一个节点</w:t>
+      </w:r>
+      <w:r>
+        <w:rPr>
+          <w:rFonts w:hint="eastAsia"/>
+          <w:snapToGrid w:val="0"/>
+        </w:rPr>
+        <w:t>并没有</w:t>
+      </w:r>
+      <w:r>
+        <w:rPr>
+          <w:snapToGrid w:val="0"/>
+        </w:rPr>
+        <w:t>“</w:t>
+      </w:r>
+      <w:r>
+        <w:rPr>
+          <w:rFonts w:hint="eastAsia"/>
+          <w:snapToGrid w:val="0"/>
+        </w:rPr>
+        <w:t>分布式</w:t>
+      </w:r>
+      <w:r>
+        <w:rPr>
+          <w:snapToGrid w:val="0"/>
+        </w:rPr>
+        <w:t>”</w:t>
+      </w:r>
+      <w:r>
+        <w:rPr>
+          <w:rFonts w:hint="eastAsia"/>
+          <w:snapToGrid w:val="0"/>
+        </w:rPr>
+        <w:t>的功能</w:t>
+      </w:r>
+      <w:r>
+        <w:rPr>
+          <w:snapToGrid w:val="0"/>
+        </w:rPr>
+        <w:t>，</w:t>
+      </w:r>
       <w:bookmarkStart w:id="107" w:name="_GoBack"/>
       <w:bookmarkEnd w:id="107"/>
-    </w:p>
-    <w:p/>
-    <w:p>
-      <w:pPr>
-        <w:pStyle w:val="Heading2"/>
-      </w:pPr>
-      <w:r>
-        <w:rPr>
-          <w:rFonts w:hint="eastAsia"/>
-        </w:rPr>
-        <w:t>分布式</w:t>
-      </w:r>
-      <w:r>
-        <w:t>缓存</w:t>
-      </w:r>
-      <w:r>
-        <w:t>模块</w:t>
-      </w:r>
-      <w:r>
-        <w:t>设计</w:t>
+      <w:r>
+        <w:rPr>
+          <w:snapToGrid w:val="0"/>
+        </w:rPr>
+        <w:t xml:space="preserve">                                                                                                               </w:t>
       </w:r>
     </w:p>
     <w:p>
@@ -23286,29 +24068,6 @@
         <w:rPr>
           <w:rFonts w:hint="eastAsia"/>
         </w:rPr>
-        <w:t>M</w:t>
-      </w:r>
-      <w:r>
-        <w:t>emcached</w:t>
-      </w:r>
-      <w:r>
-        <w:rPr>
-          <w:rFonts w:hint="eastAsia"/>
-        </w:rPr>
-        <w:t>缓存</w:t>
-      </w:r>
-      <w:r>
-        <w:t>服务集群</w:t>
-      </w:r>
-    </w:p>
-    <w:p>
-      <w:pPr>
-        <w:pStyle w:val="Heading3"/>
-      </w:pPr>
-      <w:r>
-        <w:rPr>
-          <w:rFonts w:hint="eastAsia"/>
-        </w:rPr>
         <w:t>空间</w:t>
       </w:r>
       <w:r>
@@ -23334,6 +24093,7 @@
         <w:rPr>
           <w:rFonts w:hint="eastAsia"/>
         </w:rPr>
+        <w:lastRenderedPageBreak/>
         <w:t>OGC</w:t>
       </w:r>
       <w:r>
@@ -25570,7 +26330,7 @@
           <w:rPr>
             <w:lang w:val="zh-CN"/>
           </w:rPr>
-          <w:t>28</w:t>
+          <w:t>30</w:t>
         </w:r>
         <w:r>
           <w:rPr>
@@ -28932,6 +29692,7 @@
     <w:rsid w:val="004340BB"/>
     <w:rsid w:val="00473B1A"/>
     <w:rsid w:val="0048081A"/>
+    <w:rsid w:val="00485683"/>
     <w:rsid w:val="0048621E"/>
     <w:rsid w:val="004A15A3"/>
     <w:rsid w:val="004B79FA"/>
@@ -28961,6 +29722,7 @@
     <w:rsid w:val="00812BA9"/>
     <w:rsid w:val="0081419C"/>
     <w:rsid w:val="00844100"/>
+    <w:rsid w:val="00860CA2"/>
     <w:rsid w:val="00865377"/>
     <w:rsid w:val="00873439"/>
     <w:rsid w:val="00885D84"/>
@@ -39099,7 +39861,7 @@
 </file>
 
 <file path=customXml/itemProps1.xml><?xml version="1.0" encoding="utf-8"?>
-<ds:datastoreItem xmlns:ds="http://schemas.openxmlformats.org/officeDocument/2006/customXml" ds:itemID="{CF9C6843-C37A-E147-9007-81FAC1784C20}">
+<ds:datastoreItem xmlns:ds="http://schemas.openxmlformats.org/officeDocument/2006/customXml" ds:itemID="{A2ED4405-C9FD-564A-88DD-829C11AA975A}">
   <ds:schemaRefs>
     <ds:schemaRef ds:uri="http://schemas.openxmlformats.org/officeDocument/2006/bibliography"/>
   </ds:schemaRefs>

--- a/论文.docx
+++ b/论文.docx
@@ -7628,7 +7628,7 @@
           <v:shape id="_x0000_i1025" type="#_x0000_t75" style="width:208.95pt;height:208.95pt" o:ole="">
             <v:imagedata r:id="rId25" o:title=""/>
           </v:shape>
-          <o:OLEObject Type="Embed" ProgID="Visio.Drawing.11" ShapeID="_x0000_i1025" DrawAspect="Content" ObjectID="_1507928171" r:id="rId26"/>
+          <o:OLEObject Type="Embed" ProgID="Visio.Drawing.11" ShapeID="_x0000_i1025" DrawAspect="Content" ObjectID="_1507986131" r:id="rId26"/>
         </w:object>
       </w:r>
     </w:p>
@@ -8056,7 +8056,7 @@
           <v:shape id="_x0000_i1026" type="#_x0000_t75" style="width:236.3pt;height:536.3pt" o:ole="">
             <v:imagedata r:id="rId27" o:title=""/>
           </v:shape>
-          <o:OLEObject Type="Embed" ProgID="Visio.Drawing.11" ShapeID="_x0000_i1026" DrawAspect="Content" ObjectID="_1507928172" r:id="rId28"/>
+          <o:OLEObject Type="Embed" ProgID="Visio.Drawing.11" ShapeID="_x0000_i1026" DrawAspect="Content" ObjectID="_1507986132" r:id="rId28"/>
         </w:object>
       </w:r>
     </w:p>
@@ -11179,7 +11179,7 @@
           <v:shape id="_x0000_i1027" type="#_x0000_t75" style="width:434.9pt;height:120.85pt" o:ole="">
             <v:imagedata r:id="rId29" o:title=""/>
           </v:shape>
-          <o:OLEObject Type="Embed" ProgID="Visio.Drawing.11" ShapeID="_x0000_i1027" DrawAspect="Content" ObjectID="_1507928173" r:id="rId30"/>
+          <o:OLEObject Type="Embed" ProgID="Visio.Drawing.11" ShapeID="_x0000_i1027" DrawAspect="Content" ObjectID="_1507986133" r:id="rId30"/>
         </w:object>
       </w:r>
     </w:p>
@@ -12834,7 +12834,7 @@
           <v:shape id="_x0000_i1028" type="#_x0000_t75" style="width:377.8pt;height:171.3pt" o:ole="">
             <v:imagedata r:id="rId31" o:title=""/>
           </v:shape>
-          <o:OLEObject Type="Embed" ProgID="Visio.Drawing.11" ShapeID="_x0000_i1028" DrawAspect="Content" ObjectID="_1507928174" r:id="rId32"/>
+          <o:OLEObject Type="Embed" ProgID="Visio.Drawing.11" ShapeID="_x0000_i1028" DrawAspect="Content" ObjectID="_1507986134" r:id="rId32"/>
         </w:object>
       </w:r>
     </w:p>
@@ -12984,7 +12984,7 @@
           <v:shape id="_x0000_i1029" type="#_x0000_t75" style="width:336.4pt;height:230.9pt" o:ole="">
             <v:imagedata r:id="rId33" o:title=""/>
           </v:shape>
-          <o:OLEObject Type="Embed" ProgID="Visio.Drawing.11" ShapeID="_x0000_i1029" DrawAspect="Content" ObjectID="_1507928175" r:id="rId34"/>
+          <o:OLEObject Type="Embed" ProgID="Visio.Drawing.11" ShapeID="_x0000_i1029" DrawAspect="Content" ObjectID="_1507986135" r:id="rId34"/>
         </w:object>
       </w:r>
     </w:p>
@@ -14401,7 +14401,7 @@
           <v:shape id="_x0000_i1030" type="#_x0000_t75" style="width:353.4pt;height:204.4pt" o:ole="">
             <v:imagedata r:id="rId36" o:title=""/>
           </v:shape>
-          <o:OLEObject Type="Embed" ProgID="Visio.Drawing.11" ShapeID="_x0000_i1030" DrawAspect="Content" ObjectID="_1507928176" r:id="rId37"/>
+          <o:OLEObject Type="Embed" ProgID="Visio.Drawing.11" ShapeID="_x0000_i1030" DrawAspect="Content" ObjectID="_1507986136" r:id="rId37"/>
         </w:object>
       </w:r>
     </w:p>
@@ -14685,7 +14685,7 @@
           <v:shape id="_x0000_i1031" type="#_x0000_t75" style="width:228.4pt;height:243.7pt" o:ole="">
             <v:imagedata r:id="rId38" o:title=""/>
           </v:shape>
-          <o:OLEObject Type="Embed" ProgID="Visio.Drawing.11" ShapeID="_x0000_i1031" DrawAspect="Content" ObjectID="_1507928177" r:id="rId39"/>
+          <o:OLEObject Type="Embed" ProgID="Visio.Drawing.11" ShapeID="_x0000_i1031" DrawAspect="Content" ObjectID="_1507986137" r:id="rId39"/>
         </w:object>
       </w:r>
     </w:p>
@@ -23102,7 +23102,7 @@
           <v:shape id="_x0000_i1032" type="#_x0000_t75" style="width:378.6pt;height:227.15pt" o:ole="">
             <v:imagedata r:id="rId40" o:title=""/>
           </v:shape>
-          <o:OLEObject Type="Embed" ProgID="Visio.Drawing.11" ShapeID="_x0000_i1032" DrawAspect="Content" ObjectID="_1507928178" r:id="rId41"/>
+          <o:OLEObject Type="Embed" ProgID="Visio.Drawing.11" ShapeID="_x0000_i1032" DrawAspect="Content" ObjectID="_1507986138" r:id="rId41"/>
         </w:object>
       </w:r>
     </w:p>
@@ -23974,6 +23974,11 @@
       </w:r>
     </w:p>
     <w:p>
+      <w:pPr>
+        <w:rPr>
+          <w:snapToGrid w:val="0"/>
+        </w:rPr>
+      </w:pPr>
       <w:r>
         <w:rPr>
           <w:snapToGrid w:val="0"/>
@@ -24049,41 +24054,2199 @@
         <w:rPr>
           <w:snapToGrid w:val="0"/>
         </w:rPr>
+        <w:t>。</w:t>
+      </w:r>
+      <w:r>
+        <w:rPr>
+          <w:snapToGrid w:val="0"/>
+        </w:rPr>
+        <w:t>Memcached</w:t>
+      </w:r>
+      <w:r>
+        <w:rPr>
+          <w:snapToGrid w:val="0"/>
+        </w:rPr>
+        <w:t>客户端作为</w:t>
+      </w:r>
+      <w:r>
+        <w:rPr>
+          <w:snapToGrid w:val="0"/>
+        </w:rPr>
+        <w:t>Memcached</w:t>
+      </w:r>
+      <w:r>
+        <w:rPr>
+          <w:snapToGrid w:val="0"/>
+        </w:rPr>
+        <w:t>缓存集群的中心节点，</w:t>
+      </w:r>
+      <w:r>
+        <w:rPr>
+          <w:rFonts w:hint="eastAsia"/>
+          <w:snapToGrid w:val="0"/>
+        </w:rPr>
+        <w:t>管理</w:t>
+      </w:r>
+      <w:r>
+        <w:rPr>
+          <w:snapToGrid w:val="0"/>
+        </w:rPr>
+        <w:t>缓存集群，</w:t>
+      </w:r>
+      <w:r>
+        <w:rPr>
+          <w:rFonts w:hint="eastAsia"/>
+          <w:snapToGrid w:val="0"/>
+        </w:rPr>
+        <w:t>根据</w:t>
+      </w:r>
+      <w:r>
+        <w:rPr>
+          <w:snapToGrid w:val="0"/>
+          <w:color w:val="FF0000"/>
+        </w:rPr>
+        <w:t>一致性</w:t>
+      </w:r>
+      <w:r>
+        <w:rPr>
+          <w:snapToGrid w:val="0"/>
+          <w:color w:val="FF0000"/>
+        </w:rPr>
+        <w:t>hash</w:t>
+      </w:r>
+      <w:r>
+        <w:rPr>
+          <w:snapToGrid w:val="0"/>
+          <w:color w:val="FF0000"/>
+        </w:rPr>
+        <w:t>算法</w:t>
+      </w:r>
+      <w:r>
+        <w:rPr>
+          <w:snapToGrid w:val="0"/>
+        </w:rPr>
+        <w:t>，支持动态得向缓存集群</w:t>
+      </w:r>
+      <w:r>
+        <w:rPr>
+          <w:rFonts w:hint="eastAsia"/>
+          <w:snapToGrid w:val="0"/>
+        </w:rPr>
+        <w:t>中</w:t>
+      </w:r>
+      <w:r>
+        <w:rPr>
+          <w:snapToGrid w:val="0"/>
+        </w:rPr>
+        <w:t>添加和删除缓存</w:t>
+      </w:r>
+      <w:r>
+        <w:rPr>
+          <w:rFonts w:hint="eastAsia"/>
+          <w:snapToGrid w:val="0"/>
+        </w:rPr>
+        <w:t>节点</w:t>
+      </w:r>
+      <w:r>
+        <w:rPr>
+          <w:snapToGrid w:val="0"/>
+        </w:rPr>
+        <w:t>。</w:t>
+      </w:r>
+      <w:r>
+        <w:rPr>
+          <w:snapToGrid w:val="0"/>
+        </w:rPr>
+        <w:t>加上缓存服务器之后，</w:t>
+      </w:r>
+      <w:r>
+        <w:rPr>
+          <w:snapToGrid w:val="0"/>
+        </w:rPr>
+        <w:t>Web</w:t>
+      </w:r>
+      <w:r>
+        <w:rPr>
+          <w:rFonts w:hint="eastAsia"/>
+          <w:snapToGrid w:val="0"/>
+        </w:rPr>
+        <w:t>客户端</w:t>
+      </w:r>
+      <w:r>
+        <w:rPr>
+          <w:snapToGrid w:val="0"/>
+        </w:rPr>
+        <w:t>的请求流程如下</w:t>
+      </w:r>
+      <w:r>
+        <w:rPr>
+          <w:snapToGrid w:val="0"/>
+          <w:color w:val="FF0000"/>
+        </w:rPr>
+        <w:t>4.</w:t>
+      </w:r>
+      <w:r>
+        <w:rPr>
+          <w:rFonts w:hint="eastAsia"/>
+          <w:snapToGrid w:val="0"/>
+          <w:color w:val="FF0000"/>
+        </w:rPr>
+        <w:t>x</w:t>
+      </w:r>
+      <w:r>
+        <w:rPr>
+          <w:snapToGrid w:val="0"/>
+        </w:rPr>
+        <w:t>：</w:t>
+      </w:r>
+      <w:r>
+        <w:rPr>
+          <w:snapToGrid w:val="0"/>
+        </w:rPr>
+        <w:t xml:space="preserve">    </w:t>
+      </w:r>
+    </w:p>
+    <w:p>
+      <w:pPr>
+        <w:rPr>
+          <w:snapToGrid w:val="0"/>
+        </w:rPr>
+      </w:pPr>
+      <w:r>
+        <w:rPr>
+          <w:rFonts w:hint="eastAsia"/>
+          <w:snapToGrid w:val="0"/>
+        </w:rPr>
+        <w:t>1</w:t>
+      </w:r>
+      <w:r>
+        <w:rPr>
+          <w:rFonts w:hint="eastAsia"/>
+          <w:snapToGrid w:val="0"/>
+        </w:rPr>
+        <w:t>）</w:t>
+      </w:r>
+      <w:r>
+        <w:rPr>
+          <w:rFonts w:hint="eastAsia"/>
+          <w:snapToGrid w:val="0"/>
+        </w:rPr>
+        <w:t>Web</w:t>
+      </w:r>
+      <w:r>
+        <w:rPr>
+          <w:snapToGrid w:val="0"/>
+        </w:rPr>
+        <w:t>客户端根据</w:t>
+      </w:r>
+      <w:r>
+        <w:rPr>
+          <w:snapToGrid w:val="0"/>
+        </w:rPr>
+        <w:t>一级负载均衡选择某中心节点，</w:t>
+      </w:r>
+      <w:r>
+        <w:rPr>
+          <w:rFonts w:hint="eastAsia"/>
+          <w:snapToGrid w:val="0"/>
+        </w:rPr>
+        <w:t>向</w:t>
+      </w:r>
+      <w:r>
+        <w:rPr>
+          <w:snapToGrid w:val="0"/>
+        </w:rPr>
+        <w:t>其获取</w:t>
+      </w:r>
+      <w:r>
+        <w:rPr>
+          <w:snapToGrid w:val="0"/>
+        </w:rPr>
+        <w:t>OGC</w:t>
+      </w:r>
+      <w:r>
+        <w:rPr>
+          <w:rFonts w:hint="eastAsia"/>
+          <w:snapToGrid w:val="0"/>
+        </w:rPr>
+        <w:t>应用</w:t>
+      </w:r>
+      <w:r>
+        <w:rPr>
+          <w:snapToGrid w:val="0"/>
+        </w:rPr>
+        <w:t>服务器集群内的某服务器节点上的服务代理信息。</w:t>
+      </w:r>
+    </w:p>
+    <w:p>
+      <w:pPr>
+        <w:rPr>
+          <w:snapToGrid w:val="0"/>
+        </w:rPr>
+      </w:pPr>
+      <w:r>
+        <w:rPr>
+          <w:rFonts w:hint="eastAsia"/>
+          <w:snapToGrid w:val="0"/>
+        </w:rPr>
+        <w:lastRenderedPageBreak/>
+        <w:t>2</w:t>
+      </w:r>
+      <w:r>
+        <w:rPr>
+          <w:rFonts w:hint="eastAsia"/>
+          <w:snapToGrid w:val="0"/>
+        </w:rPr>
+        <w:t>）</w:t>
+      </w:r>
+      <w:r>
+        <w:rPr>
+          <w:rFonts w:hint="eastAsia"/>
+          <w:snapToGrid w:val="0"/>
+        </w:rPr>
+        <w:t>Web</w:t>
+      </w:r>
+      <w:r>
+        <w:rPr>
+          <w:snapToGrid w:val="0"/>
+        </w:rPr>
+        <w:t>客户端根据代理信息</w:t>
+      </w:r>
+      <w:r>
+        <w:rPr>
+          <w:rFonts w:hint="eastAsia"/>
+          <w:snapToGrid w:val="0"/>
+        </w:rPr>
+        <w:t>向</w:t>
+      </w:r>
+      <w:r>
+        <w:rPr>
+          <w:snapToGrid w:val="0"/>
+        </w:rPr>
+        <w:t>应用</w:t>
+      </w:r>
+      <w:r>
+        <w:rPr>
+          <w:rFonts w:hint="eastAsia"/>
+          <w:snapToGrid w:val="0"/>
+        </w:rPr>
+        <w:t>服务器节点</w:t>
+      </w:r>
+      <w:r>
+        <w:rPr>
+          <w:snapToGrid w:val="0"/>
+        </w:rPr>
+        <w:t>发送请求。</w:t>
+      </w:r>
+    </w:p>
+    <w:p>
+      <w:pPr>
+        <w:rPr>
+          <w:snapToGrid w:val="0"/>
+        </w:rPr>
+      </w:pPr>
+      <w:r>
+        <w:rPr>
+          <w:rFonts w:hint="eastAsia"/>
+          <w:snapToGrid w:val="0"/>
+        </w:rPr>
+        <w:t>3</w:t>
+      </w:r>
+      <w:r>
+        <w:rPr>
+          <w:rFonts w:hint="eastAsia"/>
+          <w:snapToGrid w:val="0"/>
+        </w:rPr>
+        <w:t>）</w:t>
+      </w:r>
+      <w:r>
+        <w:rPr>
+          <w:snapToGrid w:val="0"/>
+        </w:rPr>
+        <w:t>应用服务器接收到服务请求之后</w:t>
+      </w:r>
+      <w:r>
+        <w:rPr>
+          <w:rFonts w:hint="eastAsia"/>
+          <w:snapToGrid w:val="0"/>
+        </w:rPr>
+        <w:t>向</w:t>
+      </w:r>
+      <w:r>
+        <w:rPr>
+          <w:snapToGrid w:val="0"/>
+        </w:rPr>
+        <w:t>缓存服务器中心节点查询该</w:t>
+      </w:r>
+      <w:r>
+        <w:rPr>
+          <w:rFonts w:hint="eastAsia"/>
+          <w:snapToGrid w:val="0"/>
+        </w:rPr>
+        <w:t>请求</w:t>
+      </w:r>
+      <w:r>
+        <w:rPr>
+          <w:snapToGrid w:val="0"/>
+        </w:rPr>
+        <w:t>任务的数据是否已缓存，</w:t>
+      </w:r>
+      <w:r>
+        <w:rPr>
+          <w:rFonts w:hint="eastAsia"/>
+          <w:snapToGrid w:val="0"/>
+        </w:rPr>
+        <w:t>若</w:t>
+      </w:r>
+      <w:r>
+        <w:rPr>
+          <w:snapToGrid w:val="0"/>
+        </w:rPr>
+        <w:t>已缓存则直接获取缓存数据返回给客户端，</w:t>
+      </w:r>
+      <w:r>
+        <w:rPr>
+          <w:rFonts w:hint="eastAsia"/>
+          <w:snapToGrid w:val="0"/>
+        </w:rPr>
+        <w:t>否则</w:t>
+      </w:r>
+      <w:r>
+        <w:rPr>
+          <w:snapToGrid w:val="0"/>
+        </w:rPr>
+        <w:t>进入</w:t>
+      </w:r>
+      <w:r>
+        <w:rPr>
+          <w:snapToGrid w:val="0"/>
+        </w:rPr>
+        <w:t>4</w:t>
+      </w:r>
+    </w:p>
+    <w:p>
+      <w:pPr>
+        <w:rPr>
+          <w:snapToGrid w:val="0"/>
+        </w:rPr>
+      </w:pPr>
+      <w:r>
+        <w:rPr>
+          <w:rFonts w:hint="eastAsia"/>
+          <w:snapToGrid w:val="0"/>
+        </w:rPr>
+        <w:t>4</w:t>
+      </w:r>
+      <w:r>
+        <w:rPr>
+          <w:rFonts w:hint="eastAsia"/>
+          <w:snapToGrid w:val="0"/>
+        </w:rPr>
+        <w:t>）应用</w:t>
+      </w:r>
+      <w:r>
+        <w:rPr>
+          <w:snapToGrid w:val="0"/>
+        </w:rPr>
+        <w:t>服务器节点</w:t>
+      </w:r>
+      <w:r>
+        <w:rPr>
+          <w:rFonts w:hint="eastAsia"/>
+          <w:snapToGrid w:val="0"/>
+        </w:rPr>
+        <w:t>按照</w:t>
+      </w:r>
+      <w:r>
+        <w:rPr>
+          <w:snapToGrid w:val="0"/>
+        </w:rPr>
+        <w:t>3.2</w:t>
+      </w:r>
+      <w:r>
+        <w:rPr>
+          <w:rFonts w:hint="eastAsia"/>
+          <w:snapToGrid w:val="0"/>
+        </w:rPr>
+        <w:t>章节</w:t>
+      </w:r>
+      <w:r>
+        <w:rPr>
+          <w:snapToGrid w:val="0"/>
+        </w:rPr>
+        <w:t>中所述的基于线程池的异步会话模型处理该请求任务，</w:t>
+      </w:r>
+      <w:r>
+        <w:rPr>
+          <w:rFonts w:hint="eastAsia"/>
+          <w:snapToGrid w:val="0"/>
+        </w:rPr>
+        <w:t>将</w:t>
+      </w:r>
+      <w:r>
+        <w:rPr>
+          <w:snapToGrid w:val="0"/>
+        </w:rPr>
+        <w:t>结果数据返回给客户端。</w:t>
+      </w:r>
+    </w:p>
+    <w:p>
+      <w:pPr>
+        <w:rPr>
+          <w:snapToGrid w:val="0"/>
+        </w:rPr>
+      </w:pPr>
+      <w:r>
+        <w:rPr>
+          <w:rFonts w:hint="eastAsia"/>
+          <w:snapToGrid w:val="0"/>
+        </w:rPr>
+        <w:t>5</w:t>
+      </w:r>
+      <w:r>
+        <w:rPr>
+          <w:rFonts w:hint="eastAsia"/>
+          <w:snapToGrid w:val="0"/>
+        </w:rPr>
+        <w:t>）</w:t>
+      </w:r>
+      <w:r>
+        <w:rPr>
+          <w:snapToGrid w:val="0"/>
+        </w:rPr>
+        <w:t>判断缓存数据</w:t>
+      </w:r>
+      <w:r>
+        <w:rPr>
+          <w:rFonts w:hint="eastAsia"/>
+          <w:snapToGrid w:val="0"/>
+        </w:rPr>
+        <w:t>的</w:t>
+      </w:r>
+      <w:r>
+        <w:rPr>
+          <w:snapToGrid w:val="0"/>
+        </w:rPr>
+        <w:t>大小是否超过阈值，</w:t>
+      </w:r>
+      <w:r>
+        <w:rPr>
+          <w:rFonts w:hint="eastAsia"/>
+          <w:snapToGrid w:val="0"/>
+        </w:rPr>
+        <w:t>若</w:t>
+      </w:r>
+      <w:r>
+        <w:rPr>
+          <w:snapToGrid w:val="0"/>
+        </w:rPr>
+        <w:t>没有超过则</w:t>
+      </w:r>
+      <w:r>
+        <w:rPr>
+          <w:rFonts w:hint="eastAsia"/>
+          <w:snapToGrid w:val="0"/>
+        </w:rPr>
+        <w:t>将</w:t>
+      </w:r>
+      <w:r>
+        <w:rPr>
+          <w:snapToGrid w:val="0"/>
+        </w:rPr>
+        <w:t>数据存入</w:t>
+      </w:r>
+      <w:r>
+        <w:rPr>
+          <w:rFonts w:hint="eastAsia"/>
+          <w:snapToGrid w:val="0"/>
+        </w:rPr>
+        <w:t>缓存</w:t>
+      </w:r>
+      <w:r>
+        <w:rPr>
+          <w:snapToGrid w:val="0"/>
+        </w:rPr>
+        <w:t>服务器。</w:t>
+      </w:r>
+      <w:r>
+        <w:rPr>
+          <w:snapToGrid w:val="0"/>
+        </w:rPr>
+        <w:t xml:space="preserve">                                                                                                      </w:t>
+      </w:r>
+    </w:p>
+    <w:p>
+      <w:pPr>
+        <w:pStyle w:val="Heading3"/>
+        <w:rPr>
+          <w:rFonts w:hint="eastAsia"/>
+        </w:rPr>
+      </w:pPr>
+      <w:r>
+        <w:t>数据预处理</w:t>
+      </w:r>
+      <w:r>
+        <w:t>与空间</w:t>
+      </w:r>
+      <w:r>
+        <w:rPr>
+          <w:rFonts w:hint="eastAsia"/>
+        </w:rPr>
+        <w:t>局部性</w:t>
+      </w:r>
+    </w:p>
+    <w:p>
+      <w:pPr>
+        <w:rPr>
+          <w:snapToGrid w:val="0"/>
+        </w:rPr>
+      </w:pPr>
+      <w:r>
+        <w:rPr>
+          <w:rFonts w:hint="eastAsia"/>
+          <w:snapToGrid w:val="0"/>
+        </w:rPr>
+        <w:t>当</w:t>
+      </w:r>
+      <w:r>
+        <w:rPr>
+          <w:snapToGrid w:val="0"/>
+        </w:rPr>
+        <w:t>用户在使用分布式</w:t>
+      </w:r>
+      <w:r>
+        <w:rPr>
+          <w:snapToGrid w:val="0"/>
+        </w:rPr>
+        <w:t>OGC</w:t>
+      </w:r>
+      <w:r>
+        <w:rPr>
+          <w:snapToGrid w:val="0"/>
+        </w:rPr>
+        <w:t>服务框架平台</w:t>
+      </w:r>
+      <w:r>
+        <w:rPr>
+          <w:snapToGrid w:val="0"/>
+        </w:rPr>
+        <w:t>时，</w:t>
+      </w:r>
+      <w:r>
+        <w:rPr>
+          <w:rFonts w:hint="eastAsia"/>
+          <w:snapToGrid w:val="0"/>
+        </w:rPr>
+        <w:t>大多数</w:t>
+      </w:r>
+      <w:r>
+        <w:rPr>
+          <w:snapToGrid w:val="0"/>
+        </w:rPr>
+        <w:t>请求的目的是</w:t>
+      </w:r>
+      <w:r>
+        <w:rPr>
+          <w:snapToGrid w:val="0"/>
+        </w:rPr>
+        <w:t>在线浏览</w:t>
+      </w:r>
+      <w:r>
+        <w:rPr>
+          <w:snapToGrid w:val="0"/>
+        </w:rPr>
+        <w:t>地图数据，</w:t>
+      </w:r>
+      <w:r>
+        <w:rPr>
+          <w:snapToGrid w:val="0"/>
+        </w:rPr>
+        <w:t>主要使用了</w:t>
+      </w:r>
+      <w:r>
+        <w:rPr>
+          <w:snapToGrid w:val="0"/>
+        </w:rPr>
+        <w:t>WMTS</w:t>
+      </w:r>
+      <w:r>
+        <w:rPr>
+          <w:snapToGrid w:val="0"/>
+        </w:rPr>
+        <w:t>服务和</w:t>
+      </w:r>
+      <w:r>
+        <w:rPr>
+          <w:snapToGrid w:val="0"/>
+        </w:rPr>
+        <w:t>WMS</w:t>
+      </w:r>
+      <w:r>
+        <w:rPr>
+          <w:snapToGrid w:val="0"/>
+        </w:rPr>
+        <w:t>服务</w:t>
+      </w:r>
+      <w:r>
+        <w:rPr>
+          <w:snapToGrid w:val="0"/>
+        </w:rPr>
         <w:t>，</w:t>
+      </w:r>
+      <w:r>
+        <w:rPr>
+          <w:rFonts w:hint="eastAsia"/>
+          <w:snapToGrid w:val="0"/>
+        </w:rPr>
+        <w:t>无论</w:t>
+      </w:r>
+      <w:r>
+        <w:rPr>
+          <w:snapToGrid w:val="0"/>
+        </w:rPr>
+        <w:t>是处理好的地图切片数据还是实时渲染的</w:t>
+      </w:r>
+      <w:r>
+        <w:rPr>
+          <w:snapToGrid w:val="0"/>
+        </w:rPr>
+        <w:t>地图数据的在线浏览</w:t>
+      </w:r>
+      <w:r>
+        <w:rPr>
+          <w:rFonts w:hint="eastAsia"/>
+          <w:snapToGrid w:val="0"/>
+        </w:rPr>
+        <w:t>都有</w:t>
+      </w:r>
+      <w:r>
+        <w:rPr>
+          <w:snapToGrid w:val="0"/>
+        </w:rPr>
+        <w:t>两个特点：热点数据与空间局部性。</w:t>
+      </w:r>
+    </w:p>
+    <w:p>
+      <w:pPr>
+        <w:rPr>
+          <w:snapToGrid w:val="0"/>
+        </w:rPr>
+      </w:pPr>
+      <w:r>
+        <w:rPr>
+          <w:rFonts w:hint="eastAsia"/>
+          <w:snapToGrid w:val="0"/>
+        </w:rPr>
+        <w:t>显然</w:t>
+      </w:r>
+      <w:r>
+        <w:rPr>
+          <w:snapToGrid w:val="0"/>
+        </w:rPr>
+        <w:t>，</w:t>
+      </w:r>
+      <w:r>
+        <w:rPr>
+          <w:rFonts w:hint="eastAsia"/>
+          <w:snapToGrid w:val="0"/>
+        </w:rPr>
+        <w:t>对于</w:t>
+      </w:r>
+      <w:r>
+        <w:rPr>
+          <w:snapToGrid w:val="0"/>
+        </w:rPr>
+        <w:t>一些热门地区</w:t>
+      </w:r>
+      <w:r>
+        <w:rPr>
+          <w:rFonts w:hint="eastAsia"/>
+          <w:snapToGrid w:val="0"/>
+        </w:rPr>
+        <w:t>的</w:t>
+      </w:r>
+      <w:r>
+        <w:rPr>
+          <w:snapToGrid w:val="0"/>
+        </w:rPr>
+        <w:t>地理</w:t>
+      </w:r>
+      <w:r>
+        <w:rPr>
+          <w:snapToGrid w:val="0"/>
+        </w:rPr>
+        <w:t>数据的浏览量</w:t>
+      </w:r>
+      <w:r>
+        <w:rPr>
+          <w:rFonts w:hint="eastAsia"/>
+          <w:snapToGrid w:val="0"/>
+        </w:rPr>
+        <w:t>比</w:t>
+      </w:r>
+      <w:r>
+        <w:rPr>
+          <w:snapToGrid w:val="0"/>
+        </w:rPr>
+        <w:t>平均水平要高出很多，</w:t>
+      </w:r>
+      <w:r>
+        <w:rPr>
+          <w:snapToGrid w:val="0"/>
+        </w:rPr>
+        <w:t>对应于这些地区的</w:t>
+      </w:r>
+      <w:r>
+        <w:rPr>
+          <w:rFonts w:hint="eastAsia"/>
+          <w:snapToGrid w:val="0"/>
+        </w:rPr>
+        <w:t>数据</w:t>
+      </w:r>
+      <w:r>
+        <w:rPr>
+          <w:snapToGrid w:val="0"/>
+        </w:rPr>
+        <w:t>，</w:t>
+      </w:r>
+      <w:r>
+        <w:rPr>
+          <w:rFonts w:hint="eastAsia"/>
+          <w:snapToGrid w:val="0"/>
+        </w:rPr>
+        <w:t>在一些</w:t>
+      </w:r>
+      <w:r>
+        <w:rPr>
+          <w:snapToGrid w:val="0"/>
+        </w:rPr>
+        <w:t>特殊时期（</w:t>
+      </w:r>
+      <w:r>
+        <w:rPr>
+          <w:rFonts w:hint="eastAsia"/>
+          <w:snapToGrid w:val="0"/>
+        </w:rPr>
+        <w:t>如</w:t>
+      </w:r>
+      <w:r>
+        <w:rPr>
+          <w:snapToGrid w:val="0"/>
+        </w:rPr>
+        <w:t>“</w:t>
+      </w:r>
+      <w:r>
+        <w:rPr>
+          <w:rFonts w:hint="eastAsia"/>
+          <w:snapToGrid w:val="0"/>
+        </w:rPr>
+        <w:t>双十一</w:t>
+      </w:r>
+      <w:r>
+        <w:rPr>
+          <w:snapToGrid w:val="0"/>
+        </w:rPr>
+        <w:t>”</w:t>
+      </w:r>
+      <w:r>
+        <w:rPr>
+          <w:rFonts w:hint="eastAsia"/>
+          <w:snapToGrid w:val="0"/>
+        </w:rPr>
+        <w:t>期间</w:t>
+      </w:r>
+      <w:r>
+        <w:rPr>
+          <w:snapToGrid w:val="0"/>
+        </w:rPr>
+        <w:t>的</w:t>
+      </w:r>
+      <w:r>
+        <w:rPr>
+          <w:snapToGrid w:val="0"/>
+        </w:rPr>
+        <w:t>物流跟踪）</w:t>
+      </w:r>
+      <w:r>
+        <w:rPr>
+          <w:snapToGrid w:val="0"/>
+        </w:rPr>
+        <w:t>会</w:t>
+      </w:r>
+      <w:r>
+        <w:rPr>
+          <w:snapToGrid w:val="0"/>
+        </w:rPr>
+        <w:t>存在大量的并发请求，</w:t>
+      </w:r>
+      <w:r>
+        <w:rPr>
+          <w:rFonts w:hint="eastAsia"/>
+          <w:snapToGrid w:val="0"/>
+        </w:rPr>
+        <w:t>对</w:t>
+      </w:r>
+      <w:r>
+        <w:rPr>
+          <w:snapToGrid w:val="0"/>
+        </w:rPr>
+        <w:t>服务器产生高并发的访问压力。</w:t>
+      </w:r>
+      <w:r>
+        <w:rPr>
+          <w:rFonts w:hint="eastAsia"/>
+          <w:snapToGrid w:val="0"/>
+        </w:rPr>
+        <w:t>分布式</w:t>
+      </w:r>
+      <w:r>
+        <w:rPr>
+          <w:snapToGrid w:val="0"/>
+        </w:rPr>
+        <w:t>缓存服务器集群</w:t>
+      </w:r>
+      <w:r>
+        <w:rPr>
+          <w:rFonts w:hint="eastAsia"/>
+          <w:snapToGrid w:val="0"/>
+        </w:rPr>
+        <w:t>可以大幅度</w:t>
+      </w:r>
+      <w:r>
+        <w:rPr>
+          <w:snapToGrid w:val="0"/>
+        </w:rPr>
+        <w:t>的降低</w:t>
+      </w:r>
+      <w:r>
+        <w:rPr>
+          <w:snapToGrid w:val="0"/>
+        </w:rPr>
+        <w:t>热点数据造成的</w:t>
+      </w:r>
+      <w:r>
+        <w:rPr>
+          <w:snapToGrid w:val="0"/>
+        </w:rPr>
+        <w:t>并发压力</w:t>
+      </w:r>
+      <w:r>
+        <w:rPr>
+          <w:snapToGrid w:val="0"/>
+        </w:rPr>
+        <w:t>，</w:t>
+      </w:r>
+      <w:r>
+        <w:rPr>
+          <w:snapToGrid w:val="0"/>
+        </w:rPr>
+        <w:t>但是缓存服务器发挥作用的前提是缓存中有</w:t>
+      </w:r>
+      <w:r>
+        <w:rPr>
+          <w:snapToGrid w:val="0"/>
+        </w:rPr>
+        <w:t>热点数据</w:t>
+      </w:r>
+      <w:r>
+        <w:rPr>
+          <w:snapToGrid w:val="0"/>
+        </w:rPr>
+        <w:t>，</w:t>
+      </w:r>
+      <w:r>
+        <w:rPr>
+          <w:rFonts w:hint="eastAsia"/>
+          <w:snapToGrid w:val="0"/>
+        </w:rPr>
+        <w:t>在</w:t>
+      </w:r>
+      <w:r>
+        <w:rPr>
+          <w:snapToGrid w:val="0"/>
+        </w:rPr>
+        <w:t>服务器刚启动</w:t>
+      </w:r>
+      <w:r>
+        <w:rPr>
+          <w:rFonts w:hint="eastAsia"/>
+          <w:snapToGrid w:val="0"/>
+        </w:rPr>
+        <w:t>的</w:t>
+      </w:r>
+      <w:r>
+        <w:rPr>
+          <w:snapToGrid w:val="0"/>
+        </w:rPr>
+        <w:t>一段时间里，</w:t>
+      </w:r>
+      <w:r>
+        <w:rPr>
+          <w:rFonts w:hint="eastAsia"/>
+          <w:snapToGrid w:val="0"/>
+        </w:rPr>
+        <w:t>缓存</w:t>
+      </w:r>
+      <w:r>
+        <w:rPr>
+          <w:snapToGrid w:val="0"/>
+        </w:rPr>
+        <w:t>服务器中</w:t>
+      </w:r>
+      <w:r>
+        <w:rPr>
+          <w:rFonts w:hint="eastAsia"/>
+          <w:snapToGrid w:val="0"/>
+        </w:rPr>
+        <w:t>的</w:t>
+      </w:r>
+      <w:r>
+        <w:rPr>
+          <w:snapToGrid w:val="0"/>
+        </w:rPr>
+        <w:t>数据量非常少，</w:t>
+      </w:r>
+      <w:r>
+        <w:rPr>
+          <w:rFonts w:hint="eastAsia"/>
+          <w:snapToGrid w:val="0"/>
+        </w:rPr>
+        <w:t>此时</w:t>
+      </w:r>
+      <w:r>
+        <w:rPr>
+          <w:snapToGrid w:val="0"/>
+        </w:rPr>
+        <w:t>无法对</w:t>
+      </w:r>
+      <w:r>
+        <w:rPr>
+          <w:snapToGrid w:val="0"/>
+        </w:rPr>
+        <w:t>OGC</w:t>
+      </w:r>
+      <w:r>
+        <w:rPr>
+          <w:snapToGrid w:val="0"/>
+        </w:rPr>
+        <w:t>应用</w:t>
+      </w:r>
+      <w:r>
+        <w:rPr>
+          <w:rFonts w:hint="eastAsia"/>
+          <w:snapToGrid w:val="0"/>
+        </w:rPr>
+        <w:t>服务器</w:t>
+      </w:r>
+      <w:r>
+        <w:rPr>
+          <w:snapToGrid w:val="0"/>
+        </w:rPr>
+        <w:t>层起到</w:t>
+      </w:r>
+      <w:r>
+        <w:rPr>
+          <w:snapToGrid w:val="0"/>
+        </w:rPr>
+        <w:t>分担负载的作用</w:t>
+      </w:r>
+      <w:r>
+        <w:rPr>
+          <w:snapToGrid w:val="0"/>
+        </w:rPr>
+        <w:t>。</w:t>
+      </w:r>
+    </w:p>
+    <w:p>
+      <w:pPr>
+        <w:rPr>
+          <w:snapToGrid w:val="0"/>
+        </w:rPr>
+      </w:pPr>
+      <w:r>
+        <w:rPr>
+          <w:rFonts w:hint="eastAsia"/>
+          <w:snapToGrid w:val="0"/>
+        </w:rPr>
+        <w:t>数据</w:t>
+      </w:r>
+      <w:r>
+        <w:rPr>
+          <w:snapToGrid w:val="0"/>
+        </w:rPr>
+        <w:t>预处理：</w:t>
+      </w:r>
+      <w:r>
+        <w:rPr>
+          <w:rFonts w:hint="eastAsia"/>
+          <w:snapToGrid w:val="0"/>
+        </w:rPr>
+        <w:t>在</w:t>
+      </w:r>
+      <w:r>
+        <w:rPr>
+          <w:snapToGrid w:val="0"/>
+        </w:rPr>
+        <w:t>OGC</w:t>
+      </w:r>
+      <w:r>
+        <w:rPr>
+          <w:snapToGrid w:val="0"/>
+        </w:rPr>
+        <w:t>应用服务刚启动时，</w:t>
+      </w:r>
+      <w:r>
+        <w:rPr>
+          <w:snapToGrid w:val="0"/>
+        </w:rPr>
+        <w:t>利用客户端主动模拟一些数据数据地区的服务请求，</w:t>
+      </w:r>
+      <w:r>
+        <w:rPr>
+          <w:rFonts w:hint="eastAsia"/>
+          <w:snapToGrid w:val="0"/>
+        </w:rPr>
+        <w:t>让</w:t>
+      </w:r>
+      <w:r>
+        <w:rPr>
+          <w:snapToGrid w:val="0"/>
+        </w:rPr>
+        <w:t>缓存得到预热。</w:t>
+      </w:r>
+      <w:r>
+        <w:rPr>
+          <w:snapToGrid w:val="0"/>
+        </w:rPr>
+        <w:t>经过数据预处理后的应用服务器层</w:t>
+      </w:r>
+      <w:r>
+        <w:rPr>
+          <w:snapToGrid w:val="0"/>
+        </w:rPr>
+        <w:t>，</w:t>
+      </w:r>
+      <w:r>
+        <w:rPr>
+          <w:rFonts w:hint="eastAsia"/>
+          <w:snapToGrid w:val="0"/>
+        </w:rPr>
+        <w:t>在</w:t>
+      </w:r>
+      <w:r>
+        <w:rPr>
+          <w:snapToGrid w:val="0"/>
+        </w:rPr>
+        <w:t>热点数据地区的大量并发请求来临时，分布式缓存服务集群已经</w:t>
+      </w:r>
+      <w:r>
+        <w:rPr>
+          <w:snapToGrid w:val="0"/>
+        </w:rPr>
+        <w:t>做好了充分的</w:t>
+      </w:r>
+      <w:r>
+        <w:rPr>
+          <w:rFonts w:hint="eastAsia"/>
+          <w:snapToGrid w:val="0"/>
+        </w:rPr>
+        <w:t>预热</w:t>
+      </w:r>
+      <w:r>
+        <w:rPr>
+          <w:snapToGrid w:val="0"/>
+        </w:rPr>
+        <w:t>准备，</w:t>
+      </w:r>
+      <w:r>
+        <w:rPr>
+          <w:rFonts w:hint="eastAsia"/>
+          <w:snapToGrid w:val="0"/>
+        </w:rPr>
+        <w:t>可以</w:t>
+      </w:r>
+      <w:r>
+        <w:rPr>
+          <w:snapToGrid w:val="0"/>
+        </w:rPr>
+        <w:t>为应用服务器层分担</w:t>
+      </w:r>
+      <w:r>
+        <w:rPr>
+          <w:snapToGrid w:val="0"/>
+        </w:rPr>
+        <w:t>并发负载</w:t>
+      </w:r>
+      <w:r>
+        <w:rPr>
+          <w:snapToGrid w:val="0"/>
+        </w:rPr>
+        <w:t>，</w:t>
+      </w:r>
+      <w:r>
+        <w:rPr>
+          <w:rFonts w:hint="eastAsia"/>
+          <w:snapToGrid w:val="0"/>
+        </w:rPr>
+        <w:t>保持</w:t>
+      </w:r>
+      <w:r>
+        <w:rPr>
+          <w:snapToGrid w:val="0"/>
+        </w:rPr>
+        <w:t>服务的高效</w:t>
+      </w:r>
+      <w:r>
+        <w:rPr>
+          <w:snapToGrid w:val="0"/>
+        </w:rPr>
+        <w:t>和稳定。</w:t>
+      </w:r>
+    </w:p>
+    <w:p>
+      <w:pPr>
+        <w:rPr>
+          <w:snapToGrid w:val="0"/>
+        </w:rPr>
+      </w:pPr>
+      <w:r>
+        <w:rPr>
+          <w:snapToGrid w:val="0"/>
+        </w:rPr>
+        <w:t>空间局部性：</w:t>
+      </w:r>
+      <w:r>
+        <w:rPr>
+          <w:snapToGrid w:val="0"/>
+        </w:rPr>
+        <w:t>用户在利用</w:t>
+      </w:r>
+      <w:r>
+        <w:rPr>
+          <w:snapToGrid w:val="0"/>
+        </w:rPr>
+        <w:t>WMTS</w:t>
+      </w:r>
+      <w:r>
+        <w:rPr>
+          <w:snapToGrid w:val="0"/>
+        </w:rPr>
+        <w:t>或</w:t>
+      </w:r>
+      <w:r>
+        <w:rPr>
+          <w:snapToGrid w:val="0"/>
+        </w:rPr>
+        <w:t>WMS</w:t>
+      </w:r>
+      <w:r>
+        <w:rPr>
+          <w:rFonts w:hint="eastAsia"/>
+          <w:snapToGrid w:val="0"/>
+        </w:rPr>
+        <w:t>服务</w:t>
+      </w:r>
+      <w:r>
+        <w:rPr>
+          <w:snapToGrid w:val="0"/>
+        </w:rPr>
+        <w:t>进行</w:t>
+      </w:r>
+      <w:r>
+        <w:rPr>
+          <w:rFonts w:hint="eastAsia"/>
+          <w:snapToGrid w:val="0"/>
+        </w:rPr>
+        <w:t>地图</w:t>
+      </w:r>
+      <w:r>
+        <w:rPr>
+          <w:snapToGrid w:val="0"/>
+        </w:rPr>
+        <w:t>浏览的时候</w:t>
+      </w:r>
+      <w:r>
+        <w:rPr>
+          <w:snapToGrid w:val="0"/>
+        </w:rPr>
+        <w:t>，</w:t>
+      </w:r>
+      <w:r>
+        <w:rPr>
+          <w:rFonts w:hint="eastAsia"/>
+          <w:snapToGrid w:val="0"/>
+        </w:rPr>
+        <w:t>根据</w:t>
+      </w:r>
+      <w:r>
+        <w:rPr>
+          <w:snapToGrid w:val="0"/>
+        </w:rPr>
+        <w:t>用户的漫游操作习惯</w:t>
+      </w:r>
+      <w:r>
+        <w:rPr>
+          <w:snapToGrid w:val="0"/>
+        </w:rPr>
+        <w:t>会引发局部性数据</w:t>
+      </w:r>
+      <w:r>
+        <w:rPr>
+          <w:snapToGrid w:val="0"/>
+        </w:rPr>
+        <w:t>，</w:t>
+      </w:r>
+      <w:r>
+        <w:rPr>
+          <w:rFonts w:hint="eastAsia"/>
+          <w:snapToGrid w:val="0"/>
+        </w:rPr>
+        <w:t>当</w:t>
+      </w:r>
+      <w:r>
+        <w:rPr>
+          <w:snapToGrid w:val="0"/>
+        </w:rPr>
+        <w:t>浏览的视口发生漫游移动时，</w:t>
+      </w:r>
+      <w:r>
+        <w:rPr>
+          <w:rFonts w:hint="eastAsia"/>
+          <w:snapToGrid w:val="0"/>
+        </w:rPr>
+        <w:t>必然</w:t>
+      </w:r>
+      <w:r>
+        <w:rPr>
+          <w:snapToGrid w:val="0"/>
+        </w:rPr>
+        <w:t>会对</w:t>
+      </w:r>
+      <w:r>
+        <w:rPr>
+          <w:snapToGrid w:val="0"/>
+        </w:rPr>
+        <w:t>当前请求的地区的周边地图数据</w:t>
+      </w:r>
+      <w:r>
+        <w:rPr>
+          <w:rFonts w:hint="eastAsia"/>
+          <w:snapToGrid w:val="0"/>
+        </w:rPr>
+        <w:t>产生</w:t>
+      </w:r>
+      <w:r>
+        <w:rPr>
+          <w:snapToGrid w:val="0"/>
+        </w:rPr>
+        <w:t>访问请求。</w:t>
+      </w:r>
+      <w:r>
+        <w:rPr>
+          <w:rFonts w:hint="eastAsia"/>
+          <w:snapToGrid w:val="0"/>
+        </w:rPr>
+        <w:t>根据</w:t>
+      </w:r>
+      <w:r>
+        <w:rPr>
+          <w:snapToGrid w:val="0"/>
+        </w:rPr>
+        <w:t>空间局部性的特性，</w:t>
+      </w:r>
+      <w:r>
+        <w:rPr>
+          <w:rFonts w:hint="eastAsia"/>
+          <w:snapToGrid w:val="0"/>
+        </w:rPr>
+        <w:t>我们</w:t>
+      </w:r>
+      <w:r>
+        <w:rPr>
+          <w:snapToGrid w:val="0"/>
+        </w:rPr>
+        <w:t>可以提前</w:t>
+      </w:r>
+      <w:r>
+        <w:rPr>
+          <w:rFonts w:hint="eastAsia"/>
+          <w:snapToGrid w:val="0"/>
+        </w:rPr>
+        <w:t>对</w:t>
+      </w:r>
+      <w:r>
+        <w:rPr>
+          <w:snapToGrid w:val="0"/>
+        </w:rPr>
+        <w:t>当前访问请求的周边数据进行</w:t>
+      </w:r>
+      <w:r>
+        <w:rPr>
+          <w:snapToGrid w:val="0"/>
+        </w:rPr>
+        <w:t>处理</w:t>
+      </w:r>
+      <w:r>
+        <w:rPr>
+          <w:snapToGrid w:val="0"/>
+        </w:rPr>
+        <w:t>，</w:t>
+      </w:r>
+      <w:r>
+        <w:rPr>
+          <w:rFonts w:hint="eastAsia"/>
+          <w:snapToGrid w:val="0"/>
+        </w:rPr>
+        <w:t>待到</w:t>
+      </w:r>
+      <w:r>
+        <w:rPr>
+          <w:snapToGrid w:val="0"/>
+        </w:rPr>
+        <w:t>周边请求</w:t>
+      </w:r>
+      <w:r>
+        <w:rPr>
+          <w:snapToGrid w:val="0"/>
+        </w:rPr>
+        <w:t>过来的时候，</w:t>
+      </w:r>
+      <w:r>
+        <w:rPr>
+          <w:snapToGrid w:val="0"/>
+        </w:rPr>
+        <w:t>此部分的数据已近</w:t>
+      </w:r>
+      <w:r>
+        <w:rPr>
+          <w:rFonts w:hint="eastAsia"/>
+          <w:snapToGrid w:val="0"/>
+        </w:rPr>
+        <w:t>准备好</w:t>
+      </w:r>
+      <w:r>
+        <w:rPr>
+          <w:snapToGrid w:val="0"/>
+        </w:rPr>
+        <w:t>，</w:t>
+      </w:r>
+      <w:r>
+        <w:rPr>
+          <w:snapToGrid w:val="0"/>
+        </w:rPr>
+        <w:t>这样的提前处理</w:t>
+      </w:r>
+      <w:r>
+        <w:rPr>
+          <w:snapToGrid w:val="0"/>
+        </w:rPr>
+        <w:t>会让</w:t>
+      </w:r>
+      <w:r>
+        <w:rPr>
+          <w:snapToGrid w:val="0"/>
+        </w:rPr>
+        <w:t>前端</w:t>
+      </w:r>
+      <w:r>
+        <w:rPr>
+          <w:rFonts w:hint="eastAsia"/>
+          <w:snapToGrid w:val="0"/>
+        </w:rPr>
+        <w:t>使用</w:t>
+      </w:r>
+      <w:r>
+        <w:rPr>
+          <w:snapToGrid w:val="0"/>
+        </w:rPr>
+        <w:t>者</w:t>
+      </w:r>
+      <w:r>
+        <w:rPr>
+          <w:snapToGrid w:val="0"/>
+        </w:rPr>
+        <w:t>在使用服务时感觉非常流畅</w:t>
+      </w:r>
+      <w:r>
+        <w:rPr>
+          <w:snapToGrid w:val="0"/>
+        </w:rPr>
+        <w:t>，</w:t>
+      </w:r>
+      <w:r>
+        <w:rPr>
+          <w:rFonts w:hint="eastAsia"/>
+          <w:snapToGrid w:val="0"/>
+        </w:rPr>
+        <w:t>服务整体</w:t>
+      </w:r>
+      <w:r>
+        <w:rPr>
+          <w:snapToGrid w:val="0"/>
+        </w:rPr>
+        <w:t>的体验</w:t>
+      </w:r>
+      <w:r>
+        <w:rPr>
+          <w:snapToGrid w:val="0"/>
+        </w:rPr>
+        <w:t>有相当大的提升。</w:t>
+      </w:r>
+    </w:p>
+    <w:p>
+      <w:pPr>
+        <w:rPr>
+          <w:snapToGrid w:val="0"/>
+        </w:rPr>
+      </w:pPr>
+      <w:r>
+        <w:rPr>
+          <w:snapToGrid w:val="0"/>
+        </w:rPr>
+        <w:t>根据以上空间局部性的描述，</w:t>
+      </w:r>
+      <w:r>
+        <w:rPr>
+          <w:rFonts w:hint="eastAsia"/>
+          <w:snapToGrid w:val="0"/>
+        </w:rPr>
+        <w:t>应用</w:t>
+      </w:r>
+      <w:r>
+        <w:rPr>
+          <w:snapToGrid w:val="0"/>
+        </w:rPr>
+        <w:t>服务器</w:t>
+      </w:r>
+      <w:r>
+        <w:rPr>
+          <w:rFonts w:hint="eastAsia"/>
+          <w:snapToGrid w:val="0"/>
+        </w:rPr>
+        <w:t>在</w:t>
+      </w:r>
+      <w:r>
+        <w:rPr>
+          <w:snapToGrid w:val="0"/>
+        </w:rPr>
+        <w:t>对</w:t>
+      </w:r>
+      <w:r>
+        <w:rPr>
+          <w:snapToGrid w:val="0"/>
+        </w:rPr>
+        <w:t>当前任务的周边数据进行提前处理后，</w:t>
+      </w:r>
+      <w:r>
+        <w:rPr>
+          <w:rFonts w:hint="eastAsia"/>
+          <w:snapToGrid w:val="0"/>
+        </w:rPr>
+        <w:t>不能</w:t>
+      </w:r>
+      <w:r>
+        <w:rPr>
+          <w:snapToGrid w:val="0"/>
+        </w:rPr>
+        <w:t>将</w:t>
+      </w:r>
+      <w:r>
+        <w:rPr>
+          <w:snapToGrid w:val="0"/>
+        </w:rPr>
+        <w:t>周边结果数据直接存入本机的结果队列中，</w:t>
+      </w:r>
+      <w:r>
+        <w:rPr>
+          <w:rFonts w:hint="eastAsia"/>
+          <w:snapToGrid w:val="0"/>
+        </w:rPr>
+        <w:t>等待</w:t>
+      </w:r>
+      <w:r>
+        <w:rPr>
+          <w:snapToGrid w:val="0"/>
+        </w:rPr>
+        <w:t>下一次请求将结果拿走</w:t>
+      </w:r>
+      <w:r>
+        <w:rPr>
+          <w:snapToGrid w:val="0"/>
+        </w:rPr>
+        <w:t>。</w:t>
+      </w:r>
+      <w:r>
+        <w:rPr>
+          <w:rFonts w:hint="eastAsia"/>
+          <w:snapToGrid w:val="0"/>
+        </w:rPr>
+        <w:t>因为</w:t>
+      </w:r>
+      <w:r>
+        <w:rPr>
+          <w:snapToGrid w:val="0"/>
+        </w:rPr>
+        <w:t>对于</w:t>
+      </w:r>
+      <w:r>
+        <w:rPr>
+          <w:rFonts w:hint="eastAsia"/>
+          <w:snapToGrid w:val="0"/>
+        </w:rPr>
+        <w:t>OGC</w:t>
+      </w:r>
+      <w:r>
+        <w:rPr>
+          <w:snapToGrid w:val="0"/>
+        </w:rPr>
+        <w:t>应用服务器集群</w:t>
+      </w:r>
+      <w:r>
+        <w:rPr>
+          <w:rFonts w:hint="eastAsia"/>
+          <w:snapToGrid w:val="0"/>
+        </w:rPr>
+        <w:t>的</w:t>
+      </w:r>
+      <w:r>
+        <w:rPr>
+          <w:snapToGrid w:val="0"/>
+        </w:rPr>
+        <w:t>中心节点来说</w:t>
+      </w:r>
+      <w:r>
+        <w:rPr>
+          <w:snapToGrid w:val="0"/>
+        </w:rPr>
+        <w:t>，</w:t>
+      </w:r>
+      <w:r>
+        <w:rPr>
+          <w:rFonts w:hint="eastAsia"/>
+          <w:snapToGrid w:val="0"/>
+        </w:rPr>
+        <w:t>每一次</w:t>
+      </w:r>
+      <w:r>
+        <w:rPr>
+          <w:snapToGrid w:val="0"/>
+        </w:rPr>
+        <w:t>请求之间都是无关联的，</w:t>
+      </w:r>
+      <w:r>
+        <w:rPr>
+          <w:rFonts w:hint="eastAsia"/>
+          <w:snapToGrid w:val="0"/>
+        </w:rPr>
+        <w:t>中心</w:t>
+      </w:r>
+      <w:r>
+        <w:rPr>
+          <w:snapToGrid w:val="0"/>
+        </w:rPr>
+        <w:t>节点无法</w:t>
+      </w:r>
+      <w:r>
+        <w:rPr>
+          <w:rFonts w:hint="eastAsia"/>
+          <w:snapToGrid w:val="0"/>
+        </w:rPr>
+        <w:t>去</w:t>
+      </w:r>
+      <w:r>
+        <w:rPr>
+          <w:snapToGrid w:val="0"/>
+        </w:rPr>
+        <w:t>定位</w:t>
+      </w:r>
+      <w:r>
+        <w:rPr>
+          <w:rFonts w:hint="eastAsia"/>
+          <w:snapToGrid w:val="0"/>
+        </w:rPr>
+        <w:t>是</w:t>
+      </w:r>
+      <w:r>
+        <w:rPr>
+          <w:snapToGrid w:val="0"/>
+        </w:rPr>
+        <w:t>集群中哪一</w:t>
+      </w:r>
+      <w:r>
+        <w:rPr>
+          <w:snapToGrid w:val="0"/>
+        </w:rPr>
+        <w:t>台应用服务器节点对上一次任务请求做了</w:t>
+      </w:r>
+      <w:r>
+        <w:rPr>
+          <w:snapToGrid w:val="0"/>
+        </w:rPr>
+        <w:t>周边数据预处理</w:t>
+      </w:r>
+      <w:r>
+        <w:rPr>
+          <w:snapToGrid w:val="0"/>
+        </w:rPr>
+        <w:t>，</w:t>
+      </w:r>
+      <w:r>
+        <w:rPr>
+          <w:rFonts w:hint="eastAsia"/>
+          <w:snapToGrid w:val="0"/>
+        </w:rPr>
+        <w:t>当</w:t>
+      </w:r>
+      <w:r>
+        <w:rPr>
+          <w:snapToGrid w:val="0"/>
+        </w:rPr>
+        <w:t>下一次周边数据请求到来的时候</w:t>
+      </w:r>
+      <w:r>
+        <w:rPr>
+          <w:snapToGrid w:val="0"/>
+        </w:rPr>
+        <w:t>，</w:t>
+      </w:r>
+      <w:r>
+        <w:rPr>
+          <w:rFonts w:hint="eastAsia"/>
+          <w:snapToGrid w:val="0"/>
+        </w:rPr>
+        <w:t>中心</w:t>
+      </w:r>
+      <w:r>
+        <w:rPr>
+          <w:snapToGrid w:val="0"/>
+        </w:rPr>
+        <w:t>节点仍然是根据</w:t>
+      </w:r>
+      <w:r>
+        <w:rPr>
+          <w:rFonts w:hint="eastAsia"/>
+          <w:snapToGrid w:val="0"/>
+        </w:rPr>
+        <w:t>二级</w:t>
+      </w:r>
+      <w:r>
+        <w:rPr>
+          <w:snapToGrid w:val="0"/>
+        </w:rPr>
+        <w:t>负载均衡策略返回</w:t>
+      </w:r>
+      <w:r>
+        <w:rPr>
+          <w:snapToGrid w:val="0"/>
+        </w:rPr>
+        <w:t>某应用服务器的代理信息</w:t>
+      </w:r>
+      <w:r>
+        <w:rPr>
+          <w:snapToGrid w:val="0"/>
+        </w:rPr>
+        <w:t>，</w:t>
+      </w:r>
+      <w:r>
+        <w:rPr>
+          <w:rFonts w:hint="eastAsia"/>
+          <w:snapToGrid w:val="0"/>
+        </w:rPr>
+        <w:t>如此</w:t>
+      </w:r>
+      <w:r>
+        <w:rPr>
+          <w:snapToGrid w:val="0"/>
+        </w:rPr>
+        <w:t>一来</w:t>
+      </w:r>
+      <w:r>
+        <w:rPr>
+          <w:snapToGrid w:val="0"/>
+        </w:rPr>
+        <w:t>，</w:t>
+      </w:r>
+      <w:r>
+        <w:rPr>
+          <w:rFonts w:hint="eastAsia"/>
+          <w:snapToGrid w:val="0"/>
+        </w:rPr>
+        <w:t>预处理</w:t>
+      </w:r>
+      <w:r>
+        <w:rPr>
+          <w:snapToGrid w:val="0"/>
+        </w:rPr>
+        <w:t>的数据</w:t>
+      </w:r>
+      <w:r>
+        <w:rPr>
+          <w:snapToGrid w:val="0"/>
+        </w:rPr>
+        <w:t>就无法被</w:t>
+      </w:r>
+      <w:r>
+        <w:rPr>
+          <w:snapToGrid w:val="0"/>
+        </w:rPr>
+        <w:t>客户端的服务请求获取到</w:t>
+      </w:r>
+      <w:r>
+        <w:rPr>
+          <w:snapToGrid w:val="0"/>
+        </w:rPr>
+        <w:t>，</w:t>
+      </w:r>
+      <w:r>
+        <w:rPr>
+          <w:rFonts w:hint="eastAsia"/>
+          <w:snapToGrid w:val="0"/>
+        </w:rPr>
+        <w:t>还造成</w:t>
+      </w:r>
+      <w:r>
+        <w:rPr>
+          <w:snapToGrid w:val="0"/>
+        </w:rPr>
+        <w:t>了</w:t>
+      </w:r>
+      <w:r>
+        <w:rPr>
+          <w:snapToGrid w:val="0"/>
+        </w:rPr>
+        <w:t>应用服务器的资源</w:t>
+      </w:r>
+      <w:r>
+        <w:rPr>
+          <w:snapToGrid w:val="0"/>
+        </w:rPr>
+        <w:t>的浪费</w:t>
+      </w:r>
+      <w:r>
+        <w:rPr>
+          <w:snapToGrid w:val="0"/>
+        </w:rPr>
+        <w:t>。</w:t>
+      </w:r>
+      <w:r>
+        <w:rPr>
+          <w:snapToGrid w:val="0"/>
+        </w:rPr>
+        <w:t>所以不能将周边</w:t>
+      </w:r>
+      <w:r>
+        <w:rPr>
+          <w:rFonts w:hint="eastAsia"/>
+          <w:snapToGrid w:val="0"/>
+        </w:rPr>
+        <w:t>的</w:t>
+      </w:r>
+      <w:r>
+        <w:rPr>
+          <w:snapToGrid w:val="0"/>
+        </w:rPr>
+        <w:t>数据结果存放在某特</w:t>
+      </w:r>
+      <w:r>
+        <w:rPr>
+          <w:snapToGrid w:val="0"/>
+        </w:rPr>
+        <w:lastRenderedPageBreak/>
+        <w:t>定的应用服务器上</w:t>
+      </w:r>
+      <w:r>
+        <w:rPr>
+          <w:snapToGrid w:val="0"/>
+        </w:rPr>
+        <w:t>，</w:t>
+      </w:r>
+      <w:r>
+        <w:rPr>
+          <w:rFonts w:hint="eastAsia"/>
+          <w:snapToGrid w:val="0"/>
+        </w:rPr>
+        <w:t>我们</w:t>
+      </w:r>
+      <w:r>
+        <w:rPr>
+          <w:snapToGrid w:val="0"/>
+        </w:rPr>
+        <w:t>采取的方案是将周边数据的结果放入分布式缓存服务器中，</w:t>
+      </w:r>
+      <w:r>
+        <w:rPr>
+          <w:rFonts w:hint="eastAsia"/>
+          <w:snapToGrid w:val="0"/>
+        </w:rPr>
+        <w:t>流程</w:t>
+      </w:r>
+      <w:r>
+        <w:rPr>
+          <w:snapToGrid w:val="0"/>
+        </w:rPr>
+        <w:t>图如下</w:t>
+      </w:r>
+      <w:r>
+        <w:rPr>
+          <w:snapToGrid w:val="0"/>
+          <w:color w:val="FF0000"/>
+        </w:rPr>
+        <w:t>4.</w:t>
+      </w:r>
+      <w:r>
+        <w:rPr>
+          <w:rFonts w:hint="eastAsia"/>
+          <w:snapToGrid w:val="0"/>
+          <w:color w:val="FF0000"/>
+        </w:rPr>
+        <w:t>x</w:t>
+      </w:r>
+      <w:r>
+        <w:rPr>
+          <w:snapToGrid w:val="0"/>
+        </w:rPr>
+        <w:t>：</w:t>
+      </w:r>
+    </w:p>
+    <w:p>
+      <w:pPr>
+        <w:rPr>
+          <w:snapToGrid w:val="0"/>
+        </w:rPr>
+      </w:pPr>
+      <w:r>
+        <w:rPr>
+          <w:rFonts w:hint="eastAsia"/>
+          <w:snapToGrid w:val="0"/>
+        </w:rPr>
+        <w:t>1</w:t>
+      </w:r>
+      <w:r>
+        <w:rPr>
+          <w:rFonts w:hint="eastAsia"/>
+          <w:snapToGrid w:val="0"/>
+        </w:rPr>
+        <w:t>）</w:t>
+      </w:r>
+      <w:r>
+        <w:rPr>
+          <w:rFonts w:hint="eastAsia"/>
+          <w:snapToGrid w:val="0"/>
+        </w:rPr>
+        <w:t>Web</w:t>
+      </w:r>
+      <w:r>
+        <w:rPr>
+          <w:snapToGrid w:val="0"/>
+        </w:rPr>
+        <w:t>客户端根据</w:t>
+      </w:r>
+      <w:r>
+        <w:rPr>
+          <w:rFonts w:hint="eastAsia"/>
+          <w:snapToGrid w:val="0"/>
+        </w:rPr>
+        <w:t>一级</w:t>
+      </w:r>
+      <w:r>
+        <w:rPr>
+          <w:snapToGrid w:val="0"/>
+        </w:rPr>
+        <w:t>负载均衡策略和</w:t>
+      </w:r>
+      <w:r>
+        <w:rPr>
+          <w:rFonts w:hint="eastAsia"/>
+          <w:snapToGrid w:val="0"/>
+        </w:rPr>
+        <w:t>二级</w:t>
+      </w:r>
+      <w:r>
+        <w:rPr>
+          <w:snapToGrid w:val="0"/>
+        </w:rPr>
+        <w:t>负载均衡策略</w:t>
+      </w:r>
+      <w:r>
+        <w:rPr>
+          <w:snapToGrid w:val="0"/>
+        </w:rPr>
+        <w:t>定位到某特定的</w:t>
+      </w:r>
+      <w:r>
+        <w:rPr>
+          <w:snapToGrid w:val="0"/>
+        </w:rPr>
+        <w:t>应用服务器</w:t>
+      </w:r>
+      <w:r>
+        <w:rPr>
+          <w:rFonts w:hint="eastAsia"/>
+          <w:snapToGrid w:val="0"/>
+        </w:rPr>
+        <w:t>节点</w:t>
+      </w:r>
+      <w:r>
+        <w:rPr>
+          <w:snapToGrid w:val="0"/>
+        </w:rPr>
+        <w:t>派发数据请求任务。</w:t>
+      </w:r>
+    </w:p>
+    <w:p>
+      <w:pPr>
+        <w:rPr>
+          <w:snapToGrid w:val="0"/>
+        </w:rPr>
+      </w:pPr>
+      <w:r>
+        <w:rPr>
+          <w:rFonts w:hint="eastAsia"/>
+          <w:snapToGrid w:val="0"/>
+        </w:rPr>
+        <w:t>2</w:t>
+      </w:r>
+      <w:r>
+        <w:rPr>
+          <w:rFonts w:hint="eastAsia"/>
+          <w:snapToGrid w:val="0"/>
+        </w:rPr>
+        <w:t>）</w:t>
+      </w:r>
+      <w:r>
+        <w:rPr>
+          <w:rFonts w:hint="eastAsia"/>
+          <w:snapToGrid w:val="0"/>
+        </w:rPr>
+        <w:t>应用</w:t>
+      </w:r>
+      <w:r>
+        <w:rPr>
+          <w:snapToGrid w:val="0"/>
+        </w:rPr>
+        <w:t>服务器</w:t>
+      </w:r>
+      <w:r>
+        <w:rPr>
+          <w:rFonts w:hint="eastAsia"/>
+          <w:snapToGrid w:val="0"/>
+        </w:rPr>
+        <w:t>节点</w:t>
+      </w:r>
+      <w:r>
+        <w:rPr>
+          <w:snapToGrid w:val="0"/>
+        </w:rPr>
+        <w:t>接收到</w:t>
+      </w:r>
+      <w:r>
+        <w:rPr>
+          <w:snapToGrid w:val="0"/>
+        </w:rPr>
+        <w:t>数据请求之后</w:t>
+      </w:r>
+      <w:r>
+        <w:rPr>
+          <w:rFonts w:hint="eastAsia"/>
+          <w:snapToGrid w:val="0"/>
+        </w:rPr>
+        <w:t>将</w:t>
+      </w:r>
+      <w:r>
+        <w:rPr>
+          <w:snapToGrid w:val="0"/>
+        </w:rPr>
+        <w:t>该任务添加到线程池开始处理，</w:t>
+      </w:r>
+      <w:r>
+        <w:rPr>
+          <w:snapToGrid w:val="0"/>
+        </w:rPr>
+        <w:t>同时生成周边数据的请求任务</w:t>
+      </w:r>
+      <w:r>
+        <w:rPr>
+          <w:snapToGrid w:val="0"/>
+        </w:rPr>
+        <w:t>。</w:t>
+      </w:r>
+    </w:p>
+    <w:p>
+      <w:pPr>
+        <w:rPr>
+          <w:snapToGrid w:val="0"/>
+        </w:rPr>
+      </w:pPr>
+      <w:r>
+        <w:rPr>
+          <w:rFonts w:hint="eastAsia"/>
+          <w:snapToGrid w:val="0"/>
+        </w:rPr>
+        <w:t>3</w:t>
+      </w:r>
+      <w:r>
+        <w:rPr>
+          <w:rFonts w:hint="eastAsia"/>
+          <w:snapToGrid w:val="0"/>
+        </w:rPr>
+        <w:t>）如</w:t>
+      </w:r>
+      <w:r>
+        <w:rPr>
+          <w:snapToGrid w:val="0"/>
+        </w:rPr>
+        <w:t>3.2</w:t>
+      </w:r>
+      <w:r>
+        <w:rPr>
+          <w:snapToGrid w:val="0"/>
+        </w:rPr>
+        <w:t>章节所述，</w:t>
+      </w:r>
+      <w:r>
+        <w:rPr>
+          <w:snapToGrid w:val="0"/>
+        </w:rPr>
+        <w:t>Web</w:t>
+      </w:r>
+      <w:r>
+        <w:rPr>
+          <w:snapToGrid w:val="0"/>
+        </w:rPr>
+        <w:t>客户端和</w:t>
+      </w:r>
+      <w:r>
+        <w:rPr>
+          <w:snapToGrid w:val="0"/>
+        </w:rPr>
+        <w:t>OGC</w:t>
+      </w:r>
+      <w:r>
+        <w:rPr>
+          <w:snapToGrid w:val="0"/>
+        </w:rPr>
+        <w:t>应用服务器之间基于线程池的异步会话模型将此次请求结果数据进行传输</w:t>
+      </w:r>
+      <w:r>
+        <w:rPr>
+          <w:snapToGrid w:val="0"/>
+        </w:rPr>
+        <w:t>，</w:t>
+      </w:r>
+      <w:r>
+        <w:rPr>
+          <w:rFonts w:hint="eastAsia"/>
+          <w:snapToGrid w:val="0"/>
+        </w:rPr>
+        <w:t>而</w:t>
+      </w:r>
+      <w:r>
+        <w:rPr>
+          <w:snapToGrid w:val="0"/>
+        </w:rPr>
+        <w:t>OGC</w:t>
+      </w:r>
+      <w:r>
+        <w:rPr>
+          <w:snapToGrid w:val="0"/>
+        </w:rPr>
+        <w:t>应用服务器的预处理数据</w:t>
+      </w:r>
+      <w:r>
+        <w:rPr>
+          <w:snapToGrid w:val="0"/>
+        </w:rPr>
+        <w:t>结果则主动发送到</w:t>
+      </w:r>
+      <w:r>
+        <w:rPr>
+          <w:rFonts w:hint="eastAsia"/>
+          <w:snapToGrid w:val="0"/>
+        </w:rPr>
+        <w:t>缓存</w:t>
+      </w:r>
+      <w:r>
+        <w:rPr>
+          <w:snapToGrid w:val="0"/>
+        </w:rPr>
+        <w:t>服务器集群。</w:t>
+      </w:r>
+    </w:p>
+    <w:p>
+      <w:pPr>
+        <w:rPr>
+          <w:rFonts w:hint="eastAsia"/>
+          <w:snapToGrid w:val="0"/>
+        </w:rPr>
+      </w:pPr>
+      <w:r>
+        <w:rPr>
+          <w:rFonts w:hint="eastAsia"/>
+          <w:snapToGrid w:val="0"/>
+        </w:rPr>
+        <w:t>4</w:t>
+      </w:r>
+      <w:r>
+        <w:rPr>
+          <w:rFonts w:hint="eastAsia"/>
+          <w:snapToGrid w:val="0"/>
+        </w:rPr>
+        <w:t>）当</w:t>
+      </w:r>
+      <w:r>
+        <w:rPr>
+          <w:rFonts w:hint="eastAsia"/>
+          <w:snapToGrid w:val="0"/>
+        </w:rPr>
+        <w:t>Web</w:t>
+      </w:r>
+      <w:r>
+        <w:rPr>
+          <w:snapToGrid w:val="0"/>
+        </w:rPr>
+        <w:t>客户端的周边数据请求再次定位到某</w:t>
+      </w:r>
+      <w:r>
+        <w:rPr>
+          <w:rFonts w:hint="eastAsia"/>
+          <w:snapToGrid w:val="0"/>
+        </w:rPr>
+        <w:t>应用</w:t>
+      </w:r>
+      <w:r>
+        <w:rPr>
+          <w:snapToGrid w:val="0"/>
+        </w:rPr>
+        <w:t>服务器节点上时，</w:t>
+      </w:r>
+      <w:r>
+        <w:rPr>
+          <w:rFonts w:hint="eastAsia"/>
+          <w:snapToGrid w:val="0"/>
+        </w:rPr>
+        <w:t>便</w:t>
+      </w:r>
+      <w:r>
+        <w:rPr>
+          <w:snapToGrid w:val="0"/>
+        </w:rPr>
+        <w:t>直接</w:t>
+      </w:r>
+      <w:r>
+        <w:rPr>
+          <w:rFonts w:hint="eastAsia"/>
+          <w:snapToGrid w:val="0"/>
+        </w:rPr>
+        <w:t>从</w:t>
+      </w:r>
+      <w:r>
+        <w:rPr>
+          <w:snapToGrid w:val="0"/>
+        </w:rPr>
+        <w:t>缓存服务器集群中将数据获取并返回给客户端程序。</w:t>
       </w:r>
       <w:bookmarkStart w:id="107" w:name="_GoBack"/>
       <w:bookmarkEnd w:id="107"/>
-      <w:r>
-        <w:rPr>
-          <w:snapToGrid w:val="0"/>
-        </w:rPr>
-        <w:t xml:space="preserve">                                                                                                               </w:t>
-      </w:r>
-    </w:p>
-    <w:p>
-      <w:pPr>
-        <w:pStyle w:val="Heading3"/>
-      </w:pPr>
-      <w:r>
-        <w:rPr>
-          <w:rFonts w:hint="eastAsia"/>
-        </w:rPr>
-        <w:t>空间</w:t>
-      </w:r>
-      <w:r>
-        <w:t>局部性</w:t>
-      </w:r>
-      <w:r>
-        <w:t>与</w:t>
-      </w:r>
-      <w:r>
-        <w:t>数据预处理</w:t>
-      </w:r>
-    </w:p>
-    <w:p>
-      <w:pPr>
-        <w:ind w:firstLineChars="0" w:firstLine="0"/>
-      </w:pPr>
     </w:p>
     <w:p>
       <w:pPr>
@@ -24093,7 +26256,6 @@
         <w:rPr>
           <w:rFonts w:hint="eastAsia"/>
         </w:rPr>
-        <w:lastRenderedPageBreak/>
         <w:t>OGC</w:t>
       </w:r>
       <w:r>
@@ -26330,7 +28492,7 @@
           <w:rPr>
             <w:lang w:val="zh-CN"/>
           </w:rPr>
-          <w:t>30</w:t>
+          <w:t>40</w:t>
         </w:r>
         <w:r>
           <w:rPr>
@@ -26396,7 +28558,7 @@
       <w:rPr>
         <w:lang w:val="zh-CN"/>
       </w:rPr>
-      <w:t>29</w:t>
+      <w:t>39</w:t>
     </w:r>
     <w:r>
       <w:rPr>
@@ -29718,6 +31880,7 @@
     <w:rsid w:val="00713AF9"/>
     <w:rsid w:val="00731B0D"/>
     <w:rsid w:val="007A7097"/>
+    <w:rsid w:val="007B1642"/>
     <w:rsid w:val="007D543D"/>
     <w:rsid w:val="00812BA9"/>
     <w:rsid w:val="0081419C"/>
@@ -39861,7 +42024,7 @@
 </file>
 
 <file path=customXml/itemProps1.xml><?xml version="1.0" encoding="utf-8"?>
-<ds:datastoreItem xmlns:ds="http://schemas.openxmlformats.org/officeDocument/2006/customXml" ds:itemID="{A2ED4405-C9FD-564A-88DD-829C11AA975A}">
+<ds:datastoreItem xmlns:ds="http://schemas.openxmlformats.org/officeDocument/2006/customXml" ds:itemID="{3F532741-2F62-084E-9999-24368BFB3051}">
   <ds:schemaRefs>
     <ds:schemaRef ds:uri="http://schemas.openxmlformats.org/officeDocument/2006/bibliography"/>
   </ds:schemaRefs>

--- a/论文.docx
+++ b/论文.docx
@@ -1,6 +1,6 @@
 
 <file path=word/document.xml><?xml version="1.0" encoding="utf-8"?>
-<w:document xmlns:wpc="http://schemas.microsoft.com/office/word/2010/wordprocessingCanvas" xmlns:mo="http://schemas.microsoft.com/office/mac/office/2008/main" xmlns:mc="http://schemas.openxmlformats.org/markup-compatibility/2006" xmlns:mv="urn:schemas-microsoft-com:mac:vml" xmlns:o="urn:schemas-microsoft-com:office:office" xmlns:r="http://schemas.openxmlformats.org/officeDocument/2006/relationships" xmlns:m="http://schemas.openxmlformats.org/officeDocument/2006/math" xmlns:v="urn:schemas-microsoft-com:vml" xmlns:wp14="http://schemas.microsoft.com/office/word/2010/wordprocessingDrawing" xmlns:wp="http://schemas.openxmlformats.org/drawingml/2006/wordprocessingDrawing" xmlns:w10="urn:schemas-microsoft-com:office:word" xmlns:w="http://schemas.openxmlformats.org/wordprocessingml/2006/main" xmlns:w14="http://schemas.microsoft.com/office/word/2010/wordml" xmlns:w15="http://schemas.microsoft.com/office/word/2012/wordml" xmlns:wpg="http://schemas.microsoft.com/office/word/2010/wordprocessingGroup" xmlns:wpi="http://schemas.microsoft.com/office/word/2010/wordprocessingInk" xmlns:wne="http://schemas.microsoft.com/office/word/2006/wordml" xmlns:wps="http://schemas.microsoft.com/office/word/2010/wordprocessingShape" mc:Ignorable="w14 w15 wp14 mv">
+<w:document xmlns:wpc="http://schemas.microsoft.com/office/word/2010/wordprocessingCanvas" xmlns:mc="http://schemas.openxmlformats.org/markup-compatibility/2006" xmlns:o="urn:schemas-microsoft-com:office:office" xmlns:r="http://schemas.openxmlformats.org/officeDocument/2006/relationships" xmlns:m="http://schemas.openxmlformats.org/officeDocument/2006/math" xmlns:v="urn:schemas-microsoft-com:vml" xmlns:wp14="http://schemas.microsoft.com/office/word/2010/wordprocessingDrawing" xmlns:wp="http://schemas.openxmlformats.org/drawingml/2006/wordprocessingDrawing" xmlns:w10="urn:schemas-microsoft-com:office:word" xmlns:w="http://schemas.openxmlformats.org/wordprocessingml/2006/main" xmlns:w14="http://schemas.microsoft.com/office/word/2010/wordml" xmlns:wpg="http://schemas.microsoft.com/office/word/2010/wordprocessingGroup" xmlns:wpi="http://schemas.microsoft.com/office/word/2010/wordprocessingInk" xmlns:wne="http://schemas.microsoft.com/office/word/2006/wordml" xmlns:wps="http://schemas.microsoft.com/office/word/2010/wordprocessingShape" mc:Ignorable="w14 wp14">
   <w:body>
     <w:p>
       <w:pPr>
@@ -12,7 +12,7 @@
       <w:bookmarkStart w:id="0" w:name="_Toc535244457"/>
       <w:r>
         <w:pict w14:anchorId="43C6A309">
-          <v:shapetype id="_x0000_t202" coordsize="21600,21600" o:spt="202" path="m0,0l0,21600,21600,21600,21600,0xe">
+          <v:shapetype id="_x0000_t202" coordsize="21600,21600" o:spt="202" path="m,l,21600r21600,l21600,xe">
             <v:stroke joinstyle="miter"/>
             <v:path gradientshapeok="t" o:connecttype="rect"/>
           </v:shapetype>
@@ -92,7 +92,7 @@
       </w:r>
       <w:r>
         <w:pict w14:anchorId="36697499">
-          <v:shape id="_x6587__x672c__x6846__x0020_2" o:spid="_x0000_s1026" type="#_x0000_t202" style="position:absolute;left:0;text-align:left;margin-left:99.25pt;margin-top:567pt;width:269.3pt;height:99.2pt;z-index:251654656;visibility:visible;mso-position-horizontal-relative:margin;mso-position-vertical-relative:margin;mso-width-relative:margin;mso-height-relative:margin" o:gfxdata="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" filled="f" stroked="f">
+          <v:shape id="文本框 2" o:spid="_x0000_s1026" type="#_x0000_t202" style="position:absolute;left:0;text-align:left;margin-left:99.25pt;margin-top:567pt;width:269.3pt;height:99.2pt;z-index:251654656;visibility:visible;mso-position-horizontal-relative:margin;mso-position-vertical-relative:margin;mso-width-relative:margin;mso-height-relative:margin" o:gfxdata="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" filled="f" stroked="f">
             <v:textbox inset="0,0,0,0">
               <w:txbxContent>
                 <w:p>
@@ -257,7 +257,7 @@
                     <w:sdtContent>
                       <w:r>
                         <w:rPr>
-                          <w:rStyle w:val="PlaceholderText"/>
+                          <w:rStyle w:val="ae"/>
                           <w:rFonts w:hint="eastAsia"/>
                           <w:b/>
                           <w:color w:val="FF0000"/>
@@ -353,7 +353,7 @@
                     <w:sdtContent>
                       <w:r>
                         <w:rPr>
-                          <w:rStyle w:val="PlaceholderText"/>
+                          <w:rStyle w:val="ae"/>
                           <w:rFonts w:hint="eastAsia"/>
                           <w:b/>
                           <w:color w:val="FF0000"/>
@@ -412,10 +412,10 @@
     <w:p>
       <w:pPr>
         <w:sectPr>
-          <w:footerReference w:type="even" r:id="rId8"/>
-          <w:footerReference w:type="default" r:id="rId9"/>
-          <w:headerReference w:type="first" r:id="rId10"/>
-          <w:footerReference w:type="first" r:id="rId11"/>
+          <w:footerReference w:type="even" r:id="rId9"/>
+          <w:footerReference w:type="default" r:id="rId10"/>
+          <w:headerReference w:type="first" r:id="rId11"/>
+          <w:footerReference w:type="first" r:id="rId12"/>
           <w:footnotePr>
             <w:numFmt w:val="decimalEnclosedCircleChinese"/>
             <w:numRestart w:val="eachSect"/>
@@ -429,7 +429,7 @@
     </w:p>
     <w:p>
       <w:pPr>
-        <w:ind w:firstLine="880"/>
+        <w:ind w:firstLine="883"/>
         <w:rPr>
           <w:sz w:val="21"/>
         </w:rPr>
@@ -447,7 +447,7 @@
               <w:txbxContent>
                 <w:p>
                   <w:pPr>
-                    <w:pStyle w:val="Date"/>
+                    <w:pStyle w:val="aa"/>
                   </w:pPr>
                   <w:r>
                     <w:rPr>
@@ -470,7 +470,7 @@
                 </w:p>
                 <w:p>
                   <w:pPr>
-                    <w:pStyle w:val="Date"/>
+                    <w:pStyle w:val="aa"/>
                     <w:rPr>
                       <w:noProof/>
                     </w:rPr>
@@ -520,7 +520,7 @@
               <w:txbxContent>
                 <w:p>
                   <w:pPr>
-                    <w:pStyle w:val="Date"/>
+                    <w:pStyle w:val="aa"/>
                   </w:pPr>
                   <w:r>
                     <w:rPr>
@@ -576,6 +576,9 @@
                   </w:sdt>
                 </w:p>
                 <w:p>
+                  <w:pPr>
+                    <w:ind w:firstLine="482"/>
+                  </w:pPr>
                   <w:r>
                     <w:rPr>
                       <w:rFonts w:ascii="宋体" w:hint="eastAsia"/>
@@ -642,6 +645,9 @@
                   </w:sdt>
                 </w:p>
                 <w:p>
+                  <w:pPr>
+                    <w:ind w:firstLine="482"/>
+                  </w:pPr>
                   <w:r>
                     <w:rPr>
                       <w:rFonts w:ascii="宋体" w:hAnsi="宋体" w:hint="eastAsia"/>
@@ -756,6 +762,9 @@
                   </w:sdt>
                 </w:p>
                 <w:p>
+                  <w:pPr>
+                    <w:ind w:firstLine="482"/>
+                  </w:pPr>
                   <w:r>
                     <w:rPr>
                       <w:rFonts w:ascii="宋体" w:hAnsi="宋体" w:hint="eastAsia"/>
@@ -799,6 +808,9 @@
                   </w:sdt>
                 </w:p>
                 <w:p>
+                  <w:pPr>
+                    <w:ind w:firstLine="482"/>
+                  </w:pPr>
                   <w:r>
                     <w:rPr>
                       <w:rFonts w:ascii="宋体" w:hAnsi="宋体" w:hint="eastAsia"/>
@@ -883,6 +895,9 @@
                   </w:sdt>
                 </w:p>
                 <w:p>
+                  <w:pPr>
+                    <w:ind w:firstLine="482"/>
+                  </w:pPr>
                   <w:r>
                     <w:rPr>
                       <w:rFonts w:ascii="宋体" w:hAnsi="宋体" w:hint="eastAsia"/>
@@ -947,6 +962,9 @@
                   </w:sdt>
                 </w:p>
                 <w:p>
+                  <w:pPr>
+                    <w:ind w:firstLine="482"/>
+                  </w:pPr>
                   <w:r>
                     <w:rPr>
                       <w:rFonts w:ascii="宋体" w:hAnsi="宋体" w:hint="eastAsia"/>
@@ -998,7 +1016,7 @@
               <w:txbxContent>
                 <w:p>
                   <w:pPr>
-                    <w:pStyle w:val="Date"/>
+                    <w:pStyle w:val="aa"/>
                   </w:pPr>
                   <w:r>
                     <w:t>西安电子科技大学</w:t>
@@ -1006,17 +1024,17 @@
                 </w:p>
                 <w:p>
                   <w:pPr>
-                    <w:pStyle w:val="Date"/>
+                    <w:pStyle w:val="aa"/>
                   </w:pPr>
                 </w:p>
                 <w:p>
                   <w:pPr>
-                    <w:pStyle w:val="Date"/>
+                    <w:pStyle w:val="aa"/>
                   </w:pPr>
                 </w:p>
                 <w:p>
                   <w:pPr>
-                    <w:pStyle w:val="Date"/>
+                    <w:pStyle w:val="aa"/>
                   </w:pPr>
                   <w:sdt>
                     <w:sdtPr>
@@ -1080,7 +1098,7 @@
                     <w:sdtContent>
                       <w:r>
                         <w:rPr>
-                          <w:rStyle w:val="PlaceholderText"/>
+                          <w:rStyle w:val="ae"/>
                           <w:rFonts w:hint="eastAsia"/>
                           <w:color w:val="FF0000"/>
                           <w:u w:val="single"/>
@@ -1268,7 +1286,7 @@
                     <w:sdtContent>
                       <w:r>
                         <w:rPr>
-                          <w:rStyle w:val="PlaceholderText"/>
+                          <w:rStyle w:val="ae"/>
                           <w:rFonts w:hint="eastAsia"/>
                           <w:color w:val="FF0000"/>
                           <w:u w:val="single"/>
@@ -1652,7 +1670,7 @@
                 </w:p>
                 <w:p>
                   <w:pPr>
-                    <w:pStyle w:val="Date"/>
+                    <w:pStyle w:val="aa"/>
                   </w:pPr>
                 </w:p>
               </w:txbxContent>
@@ -1668,7 +1686,7 @@
               <w:txbxContent>
                 <w:p>
                   <w:pPr>
-                    <w:pStyle w:val="Date"/>
+                    <w:pStyle w:val="aa"/>
                   </w:pPr>
                   <w:r>
                     <w:t>Thesis/Dissertation Guide for Postgraduates</w:t>
@@ -1676,7 +1694,7 @@
                 </w:p>
                 <w:p>
                   <w:pPr>
-                    <w:pStyle w:val="Date"/>
+                    <w:pStyle w:val="aa"/>
                   </w:pPr>
                   <w:r>
                     <w:t>of XIDIAN UNIVERSITY</w:t>
@@ -1850,7 +1868,7 @@
     <w:p/>
     <w:p>
       <w:pPr>
-        <w:pStyle w:val="a1"/>
+        <w:pStyle w:val="af7"/>
         <w:rPr>
           <w:rFonts w:ascii="宋体" w:cs="宋体"/>
           <w:color w:val="000000"/>
@@ -1876,7 +1894,7 @@
     </w:p>
     <w:p>
       <w:pPr>
-        <w:pStyle w:val="a1"/>
+        <w:pStyle w:val="af7"/>
         <w:rPr>
           <w:u w:val="single"/>
         </w:rPr>
@@ -2002,7 +2020,7 @@
     <w:p>
       <w:pPr>
         <w:sectPr>
-          <w:footerReference w:type="default" r:id="rId12"/>
+          <w:footerReference w:type="default" r:id="rId13"/>
           <w:footnotePr>
             <w:numFmt w:val="decimalEnclosedCircleChinese"/>
             <w:numRestart w:val="eachSect"/>
@@ -2070,7 +2088,7 @@
     </w:p>
     <w:p>
       <w:pPr>
-        <w:pStyle w:val="a0"/>
+        <w:pStyle w:val="ab"/>
       </w:pPr>
       <w:r>
         <w:t>摘要是学位论文的内容不加注释和评论的简短陈述，简明扼要陈述学位论文的研究目的、内容、方法、成果和结论，重点突出学位论文的创造性成果和观点。摘要包括中文摘要和英文摘要，硕士学位论文中文摘要字数一般为</w:t>
@@ -2123,7 +2141,7 @@
     </w:p>
     <w:p>
       <w:pPr>
-        <w:pStyle w:val="a0"/>
+        <w:pStyle w:val="ab"/>
       </w:pPr>
       <w:r>
         <w:rPr>
@@ -2188,7 +2206,7 @@
     </w:p>
     <w:p>
       <w:pPr>
-        <w:pStyle w:val="a0"/>
+        <w:pStyle w:val="ab"/>
       </w:pPr>
       <w:r>
         <w:rPr>
@@ -2283,6 +2301,9 @@
     </w:p>
     <w:p/>
     <w:p>
+      <w:pPr>
+        <w:ind w:firstLine="482"/>
+      </w:pPr>
       <w:r>
         <w:rPr>
           <w:b/>
@@ -2381,10 +2402,10 @@
     <w:p>
       <w:pPr>
         <w:sectPr>
-          <w:headerReference w:type="even" r:id="rId13"/>
-          <w:headerReference w:type="default" r:id="rId14"/>
-          <w:footerReference w:type="even" r:id="rId15"/>
-          <w:footerReference w:type="default" r:id="rId16"/>
+          <w:headerReference w:type="even" r:id="rId14"/>
+          <w:headerReference w:type="default" r:id="rId15"/>
+          <w:footerReference w:type="even" r:id="rId16"/>
+          <w:footerReference w:type="default" r:id="rId17"/>
           <w:footnotePr>
             <w:numFmt w:val="decimalEnclosedCircleChinese"/>
             <w:numRestart w:val="eachSect"/>
@@ -2485,7 +2506,7 @@
     </w:p>
     <w:p>
       <w:pPr>
-        <w:pStyle w:val="a0"/>
+        <w:pStyle w:val="ab"/>
       </w:pPr>
       <w:r>
         <w:t>The Abstract is a brief description of a thesis or dissertation without notes or comments. It represents concisely the research purpose, content, method, result and conclusion of the thesis or dissertation with emphasis on its innovative findings and perspectives. The Abstract Part consists of both the Chinese abstract and the English abstract. The Chinese abstract should have the length of approximately 1000 Chinese characters for a master thesis and 1500 for a Ph.D. dissertation. The English abstract should be consistent with the Chinese one in content. The keywords of a thesis or dissertation should be listed below the main body of the abstract, separated by commas and a space. The number of the keywords is typically 3 to 5.</w:t>
@@ -2493,12 +2514,12 @@
     </w:p>
     <w:p>
       <w:pPr>
-        <w:pStyle w:val="a0"/>
-      </w:pPr>
-    </w:p>
-    <w:p>
-      <w:pPr>
-        <w:pStyle w:val="a0"/>
+        <w:pStyle w:val="ab"/>
+      </w:pPr>
+    </w:p>
+    <w:p>
+      <w:pPr>
+        <w:pStyle w:val="ab"/>
       </w:pPr>
       <w:r>
         <w:t>The format of the Chinese Abstract is what follows: Song Ti, Small 4, justified, 2 characters indented in the first line, line spacing at a fixed value of 20 pounds, and paragraph spacing section at 0 pound.</w:t>
@@ -2506,12 +2527,12 @@
     </w:p>
     <w:p>
       <w:pPr>
-        <w:pStyle w:val="a0"/>
-      </w:pPr>
-    </w:p>
-    <w:p>
-      <w:pPr>
-        <w:pStyle w:val="a0"/>
+        <w:pStyle w:val="ab"/>
+      </w:pPr>
+    </w:p>
+    <w:p>
+      <w:pPr>
+        <w:pStyle w:val="ab"/>
       </w:pPr>
       <w:r>
         <w:t xml:space="preserve">The format of the English Abstract is what follows: Times New Roman, </w:t>
@@ -2525,10 +2546,13 @@
     </w:p>
     <w:p>
       <w:pPr>
-        <w:pStyle w:val="a0"/>
-      </w:pPr>
-    </w:p>
-    <w:p>
+        <w:pStyle w:val="ab"/>
+      </w:pPr>
+    </w:p>
+    <w:p>
+      <w:pPr>
+        <w:ind w:firstLine="482"/>
+      </w:pPr>
       <w:r>
         <w:rPr>
           <w:b/>
@@ -2596,7 +2620,7 @@
     <w:p>
       <w:pPr>
         <w:sectPr>
-          <w:headerReference w:type="default" r:id="rId17"/>
+          <w:headerReference w:type="default" r:id="rId18"/>
           <w:footnotePr>
             <w:numFmt w:val="decimalEnclosedCircleChinese"/>
             <w:numRestart w:val="eachSect"/>
@@ -2822,7 +2846,7 @@
       <w:pPr>
         <w:pStyle w:val="CONTENTS"/>
         <w:sectPr>
-          <w:headerReference w:type="default" r:id="rId18"/>
+          <w:headerReference w:type="default" r:id="rId19"/>
           <w:footnotePr>
             <w:numFmt w:val="decimalEnclosedCircleChinese"/>
             <w:numRestart w:val="eachSect"/>
@@ -2930,7 +2954,7 @@
     <w:p>
       <w:pPr>
         <w:sectPr>
-          <w:headerReference w:type="default" r:id="rId19"/>
+          <w:headerReference w:type="default" r:id="rId20"/>
           <w:footnotePr>
             <w:numFmt w:val="decimalEnclosedCircleChinese"/>
             <w:numRestart w:val="eachSect"/>
@@ -3031,7 +3055,7 @@
     <w:p>
       <w:pPr>
         <w:sectPr>
-          <w:headerReference w:type="default" r:id="rId20"/>
+          <w:headerReference w:type="default" r:id="rId21"/>
           <w:footnotePr>
             <w:numFmt w:val="decimalEnclosedCircleChinese"/>
             <w:numRestart w:val="eachSect"/>
@@ -3123,7 +3147,7 @@
     <w:p>
       <w:pPr>
         <w:sectPr>
-          <w:headerReference w:type="default" r:id="rId21"/>
+          <w:headerReference w:type="default" r:id="rId22"/>
           <w:footnotePr>
             <w:numFmt w:val="decimalEnclosedCircleChinese"/>
             <w:numRestart w:val="eachSect"/>
@@ -3139,7 +3163,7 @@
     </w:p>
     <w:p>
       <w:pPr>
-        <w:pStyle w:val="Title"/>
+        <w:pStyle w:val="a7"/>
       </w:pPr>
       <w:r>
         <w:lastRenderedPageBreak/>
@@ -3157,7 +3181,7 @@
     </w:p>
     <w:p>
       <w:pPr>
-        <w:pStyle w:val="TOC1"/>
+        <w:pStyle w:val="11"/>
         <w:rPr>
           <w:rFonts w:asciiTheme="minorHAnsi" w:eastAsiaTheme="minorEastAsia" w:hAnsiTheme="minorHAnsi" w:cstheme="minorBidi"/>
           <w:sz w:val="21"/>
@@ -3167,7 +3191,7 @@
       <w:hyperlink w:anchor="_Toc413704332" w:history="1">
         <w:r>
           <w:rPr>
-            <w:rStyle w:val="Hyperlink"/>
+            <w:rStyle w:val="a6"/>
             <w:rFonts w:hint="eastAsia"/>
           </w:rPr>
           <w:t>摘要</w:t>
@@ -3217,7 +3241,7 @@
     </w:p>
     <w:p>
       <w:pPr>
-        <w:pStyle w:val="TOC1"/>
+        <w:pStyle w:val="11"/>
         <w:rPr>
           <w:rFonts w:asciiTheme="minorHAnsi" w:eastAsiaTheme="minorEastAsia" w:hAnsiTheme="minorHAnsi" w:cstheme="minorBidi"/>
           <w:sz w:val="21"/>
@@ -3227,7 +3251,7 @@
       <w:hyperlink w:anchor="_Toc413704333" w:history="1">
         <w:r>
           <w:rPr>
-            <w:rStyle w:val="Hyperlink"/>
+            <w:rStyle w:val="a6"/>
           </w:rPr>
           <w:t>ABSTRACT</w:t>
         </w:r>
@@ -3276,7 +3300,7 @@
     </w:p>
     <w:p>
       <w:pPr>
-        <w:pStyle w:val="TOC1"/>
+        <w:pStyle w:val="11"/>
         <w:rPr>
           <w:rFonts w:asciiTheme="minorHAnsi" w:eastAsiaTheme="minorEastAsia" w:hAnsiTheme="minorHAnsi" w:cstheme="minorBidi"/>
           <w:sz w:val="21"/>
@@ -3286,7 +3310,7 @@
       <w:hyperlink w:anchor="_Toc413704334" w:history="1">
         <w:r>
           <w:rPr>
-            <w:rStyle w:val="Hyperlink"/>
+            <w:rStyle w:val="a6"/>
             <w:rFonts w:hint="eastAsia"/>
           </w:rPr>
           <w:t>插图索引</w:t>
@@ -3336,7 +3360,7 @@
     </w:p>
     <w:p>
       <w:pPr>
-        <w:pStyle w:val="TOC1"/>
+        <w:pStyle w:val="11"/>
         <w:rPr>
           <w:rFonts w:asciiTheme="minorHAnsi" w:eastAsiaTheme="minorEastAsia" w:hAnsiTheme="minorHAnsi" w:cstheme="minorBidi"/>
           <w:sz w:val="21"/>
@@ -3346,7 +3370,7 @@
       <w:hyperlink w:anchor="_Toc413704335" w:history="1">
         <w:r>
           <w:rPr>
-            <w:rStyle w:val="Hyperlink"/>
+            <w:rStyle w:val="a6"/>
             <w:rFonts w:hint="eastAsia"/>
           </w:rPr>
           <w:t>表格索引</w:t>
@@ -3396,7 +3420,7 @@
     </w:p>
     <w:p>
       <w:pPr>
-        <w:pStyle w:val="TOC1"/>
+        <w:pStyle w:val="11"/>
         <w:rPr>
           <w:rFonts w:asciiTheme="minorHAnsi" w:eastAsiaTheme="minorEastAsia" w:hAnsiTheme="minorHAnsi" w:cstheme="minorBidi"/>
           <w:sz w:val="21"/>
@@ -3406,7 +3430,7 @@
       <w:hyperlink w:anchor="_Toc413704336" w:history="1">
         <w:r>
           <w:rPr>
-            <w:rStyle w:val="Hyperlink"/>
+            <w:rStyle w:val="a6"/>
             <w:rFonts w:hint="eastAsia"/>
           </w:rPr>
           <w:t>符号对照表</w:t>
@@ -3456,7 +3480,7 @@
     </w:p>
     <w:p>
       <w:pPr>
-        <w:pStyle w:val="TOC1"/>
+        <w:pStyle w:val="11"/>
         <w:rPr>
           <w:rFonts w:asciiTheme="minorHAnsi" w:eastAsiaTheme="minorEastAsia" w:hAnsiTheme="minorHAnsi" w:cstheme="minorBidi"/>
           <w:sz w:val="21"/>
@@ -3466,7 +3490,7 @@
       <w:hyperlink w:anchor="_Toc413704337" w:history="1">
         <w:r>
           <w:rPr>
-            <w:rStyle w:val="Hyperlink"/>
+            <w:rStyle w:val="a6"/>
             <w:rFonts w:hint="eastAsia"/>
           </w:rPr>
           <w:t>缩略语对照表</w:t>
@@ -3516,7 +3540,7 @@
     </w:p>
     <w:p>
       <w:pPr>
-        <w:pStyle w:val="TOC1"/>
+        <w:pStyle w:val="11"/>
         <w:rPr>
           <w:rFonts w:asciiTheme="minorHAnsi" w:eastAsiaTheme="minorEastAsia" w:hAnsiTheme="minorHAnsi" w:cstheme="minorBidi"/>
           <w:sz w:val="21"/>
@@ -3526,7 +3550,7 @@
       <w:hyperlink w:anchor="_Toc413704338" w:history="1">
         <w:r>
           <w:rPr>
-            <w:rStyle w:val="Hyperlink"/>
+            <w:rStyle w:val="a6"/>
             <w:rFonts w:hint="eastAsia"/>
           </w:rPr>
           <w:t>第一章</w:t>
@@ -3541,7 +3565,7 @@
         </w:r>
         <w:r>
           <w:rPr>
-            <w:rStyle w:val="Hyperlink"/>
+            <w:rStyle w:val="a6"/>
             <w:rFonts w:hint="eastAsia"/>
           </w:rPr>
           <w:t>研究生学位论文撰写的总体要求</w:t>
@@ -3591,7 +3615,7 @@
     </w:p>
     <w:p>
       <w:pPr>
-        <w:pStyle w:val="TOC1"/>
+        <w:pStyle w:val="11"/>
         <w:rPr>
           <w:rFonts w:asciiTheme="minorHAnsi" w:eastAsiaTheme="minorEastAsia" w:hAnsiTheme="minorHAnsi" w:cstheme="minorBidi"/>
           <w:sz w:val="21"/>
@@ -3601,7 +3625,7 @@
       <w:hyperlink w:anchor="_Toc413704339" w:history="1">
         <w:r>
           <w:rPr>
-            <w:rStyle w:val="Hyperlink"/>
+            <w:rStyle w:val="a6"/>
             <w:rFonts w:hint="eastAsia"/>
           </w:rPr>
           <w:t>第二章</w:t>
@@ -3616,7 +3640,7 @@
         </w:r>
         <w:r>
           <w:rPr>
-            <w:rStyle w:val="Hyperlink"/>
+            <w:rStyle w:val="a6"/>
             <w:rFonts w:hint="eastAsia"/>
           </w:rPr>
           <w:t>研究生学位论文撰写的内容要求</w:t>
@@ -3666,7 +3690,7 @@
     </w:p>
     <w:p>
       <w:pPr>
-        <w:pStyle w:val="TOC2"/>
+        <w:pStyle w:val="21"/>
         <w:ind w:left="456"/>
         <w:rPr>
           <w:rFonts w:asciiTheme="minorHAnsi" w:eastAsiaTheme="minorEastAsia" w:hAnsiTheme="minorHAnsi" w:cstheme="minorBidi"/>
@@ -3677,7 +3701,7 @@
       <w:hyperlink w:anchor="_Toc413704340" w:history="1">
         <w:r>
           <w:rPr>
-            <w:rStyle w:val="Hyperlink"/>
+            <w:rStyle w:val="a6"/>
             <w:rFonts w:eastAsia="黑体"/>
           </w:rPr>
           <w:t>2.1</w:t>
@@ -3692,7 +3716,7 @@
         </w:r>
         <w:r>
           <w:rPr>
-            <w:rStyle w:val="Hyperlink"/>
+            <w:rStyle w:val="a6"/>
             <w:rFonts w:hint="eastAsia"/>
           </w:rPr>
           <w:t>封面</w:t>
@@ -3742,7 +3766,7 @@
     </w:p>
     <w:p>
       <w:pPr>
-        <w:pStyle w:val="TOC2"/>
+        <w:pStyle w:val="21"/>
         <w:ind w:left="456"/>
         <w:rPr>
           <w:rFonts w:asciiTheme="minorHAnsi" w:eastAsiaTheme="minorEastAsia" w:hAnsiTheme="minorHAnsi" w:cstheme="minorBidi"/>
@@ -3753,7 +3777,7 @@
       <w:hyperlink w:anchor="_Toc413704341" w:history="1">
         <w:r>
           <w:rPr>
-            <w:rStyle w:val="Hyperlink"/>
+            <w:rStyle w:val="a6"/>
             <w:rFonts w:eastAsia="黑体"/>
           </w:rPr>
           <w:t>2.2</w:t>
@@ -3768,7 +3792,7 @@
         </w:r>
         <w:r>
           <w:rPr>
-            <w:rStyle w:val="Hyperlink"/>
+            <w:rStyle w:val="a6"/>
             <w:rFonts w:hint="eastAsia"/>
           </w:rPr>
           <w:t>题名页</w:t>
@@ -3818,7 +3842,7 @@
     </w:p>
     <w:p>
       <w:pPr>
-        <w:pStyle w:val="TOC2"/>
+        <w:pStyle w:val="21"/>
         <w:ind w:left="456"/>
         <w:rPr>
           <w:rFonts w:asciiTheme="minorHAnsi" w:eastAsiaTheme="minorEastAsia" w:hAnsiTheme="minorHAnsi" w:cstheme="minorBidi"/>
@@ -3829,7 +3853,7 @@
       <w:hyperlink w:anchor="_Toc413704342" w:history="1">
         <w:r>
           <w:rPr>
-            <w:rStyle w:val="Hyperlink"/>
+            <w:rStyle w:val="a6"/>
             <w:rFonts w:eastAsia="黑体"/>
           </w:rPr>
           <w:t>2.3</w:t>
@@ -3844,7 +3868,7 @@
         </w:r>
         <w:r>
           <w:rPr>
-            <w:rStyle w:val="Hyperlink"/>
+            <w:rStyle w:val="a6"/>
             <w:rFonts w:hint="eastAsia"/>
           </w:rPr>
           <w:t>声明</w:t>
@@ -3894,7 +3918,7 @@
     </w:p>
     <w:p>
       <w:pPr>
-        <w:pStyle w:val="TOC2"/>
+        <w:pStyle w:val="21"/>
         <w:ind w:left="456"/>
         <w:rPr>
           <w:rFonts w:asciiTheme="minorHAnsi" w:eastAsiaTheme="minorEastAsia" w:hAnsiTheme="minorHAnsi" w:cstheme="minorBidi"/>
@@ -3905,7 +3929,7 @@
       <w:hyperlink w:anchor="_Toc413704343" w:history="1">
         <w:r>
           <w:rPr>
-            <w:rStyle w:val="Hyperlink"/>
+            <w:rStyle w:val="a6"/>
             <w:rFonts w:eastAsia="黑体"/>
           </w:rPr>
           <w:t>2.4</w:t>
@@ -3920,7 +3944,7 @@
         </w:r>
         <w:r>
           <w:rPr>
-            <w:rStyle w:val="Hyperlink"/>
+            <w:rStyle w:val="a6"/>
             <w:rFonts w:hint="eastAsia"/>
           </w:rPr>
           <w:t>摘要</w:t>
@@ -3970,7 +3994,7 @@
     </w:p>
     <w:p>
       <w:pPr>
-        <w:pStyle w:val="TOC2"/>
+        <w:pStyle w:val="21"/>
         <w:ind w:left="456"/>
         <w:rPr>
           <w:rFonts w:asciiTheme="minorHAnsi" w:eastAsiaTheme="minorEastAsia" w:hAnsiTheme="minorHAnsi" w:cstheme="minorBidi"/>
@@ -3981,7 +4005,7 @@
       <w:hyperlink w:anchor="_Toc413704344" w:history="1">
         <w:r>
           <w:rPr>
-            <w:rStyle w:val="Hyperlink"/>
+            <w:rStyle w:val="a6"/>
             <w:rFonts w:eastAsia="黑体"/>
           </w:rPr>
           <w:t>2.5</w:t>
@@ -3996,7 +4020,7 @@
         </w:r>
         <w:r>
           <w:rPr>
-            <w:rStyle w:val="Hyperlink"/>
+            <w:rStyle w:val="a6"/>
             <w:rFonts w:hint="eastAsia"/>
           </w:rPr>
           <w:t>插图索引</w:t>
@@ -4046,7 +4070,7 @@
     </w:p>
     <w:p>
       <w:pPr>
-        <w:pStyle w:val="TOC2"/>
+        <w:pStyle w:val="21"/>
         <w:ind w:left="456"/>
         <w:rPr>
           <w:rFonts w:asciiTheme="minorHAnsi" w:eastAsiaTheme="minorEastAsia" w:hAnsiTheme="minorHAnsi" w:cstheme="minorBidi"/>
@@ -4057,7 +4081,7 @@
       <w:hyperlink w:anchor="_Toc413704345" w:history="1">
         <w:r>
           <w:rPr>
-            <w:rStyle w:val="Hyperlink"/>
+            <w:rStyle w:val="a6"/>
             <w:rFonts w:eastAsia="黑体"/>
           </w:rPr>
           <w:t>2.6</w:t>
@@ -4072,7 +4096,7 @@
         </w:r>
         <w:r>
           <w:rPr>
-            <w:rStyle w:val="Hyperlink"/>
+            <w:rStyle w:val="a6"/>
             <w:rFonts w:hint="eastAsia"/>
           </w:rPr>
           <w:t>表格索引</w:t>
@@ -4122,7 +4146,7 @@
     </w:p>
     <w:p>
       <w:pPr>
-        <w:pStyle w:val="TOC2"/>
+        <w:pStyle w:val="21"/>
         <w:ind w:left="456"/>
         <w:rPr>
           <w:rFonts w:asciiTheme="minorHAnsi" w:eastAsiaTheme="minorEastAsia" w:hAnsiTheme="minorHAnsi" w:cstheme="minorBidi"/>
@@ -4133,7 +4157,7 @@
       <w:hyperlink w:anchor="_Toc413704346" w:history="1">
         <w:r>
           <w:rPr>
-            <w:rStyle w:val="Hyperlink"/>
+            <w:rStyle w:val="a6"/>
             <w:rFonts w:eastAsia="黑体"/>
           </w:rPr>
           <w:t>2.7</w:t>
@@ -4148,7 +4172,7 @@
         </w:r>
         <w:r>
           <w:rPr>
-            <w:rStyle w:val="Hyperlink"/>
+            <w:rStyle w:val="a6"/>
             <w:rFonts w:hint="eastAsia"/>
           </w:rPr>
           <w:t>符号对照表</w:t>
@@ -4198,7 +4222,7 @@
     </w:p>
     <w:p>
       <w:pPr>
-        <w:pStyle w:val="TOC2"/>
+        <w:pStyle w:val="21"/>
         <w:ind w:left="456"/>
         <w:rPr>
           <w:rFonts w:asciiTheme="minorHAnsi" w:eastAsiaTheme="minorEastAsia" w:hAnsiTheme="minorHAnsi" w:cstheme="minorBidi"/>
@@ -4209,7 +4233,7 @@
       <w:hyperlink w:anchor="_Toc413704347" w:history="1">
         <w:r>
           <w:rPr>
-            <w:rStyle w:val="Hyperlink"/>
+            <w:rStyle w:val="a6"/>
             <w:rFonts w:eastAsia="黑体"/>
           </w:rPr>
           <w:t>2.8</w:t>
@@ -4224,7 +4248,7 @@
         </w:r>
         <w:r>
           <w:rPr>
-            <w:rStyle w:val="Hyperlink"/>
+            <w:rStyle w:val="a6"/>
             <w:rFonts w:hint="eastAsia"/>
           </w:rPr>
           <w:t>缩略语对照表</w:t>
@@ -4274,7 +4298,7 @@
     </w:p>
     <w:p>
       <w:pPr>
-        <w:pStyle w:val="TOC2"/>
+        <w:pStyle w:val="21"/>
         <w:ind w:left="456"/>
         <w:rPr>
           <w:rFonts w:asciiTheme="minorHAnsi" w:eastAsiaTheme="minorEastAsia" w:hAnsiTheme="minorHAnsi" w:cstheme="minorBidi"/>
@@ -4285,7 +4309,7 @@
       <w:hyperlink w:anchor="_Toc413704348" w:history="1">
         <w:r>
           <w:rPr>
-            <w:rStyle w:val="Hyperlink"/>
+            <w:rStyle w:val="a6"/>
             <w:rFonts w:eastAsia="黑体"/>
           </w:rPr>
           <w:t>2.9</w:t>
@@ -4300,7 +4324,7 @@
         </w:r>
         <w:r>
           <w:rPr>
-            <w:rStyle w:val="Hyperlink"/>
+            <w:rStyle w:val="a6"/>
             <w:rFonts w:hint="eastAsia"/>
           </w:rPr>
           <w:t>目录</w:t>
@@ -4350,7 +4374,7 @@
     </w:p>
     <w:p>
       <w:pPr>
-        <w:pStyle w:val="TOC2"/>
+        <w:pStyle w:val="21"/>
         <w:ind w:left="456"/>
         <w:rPr>
           <w:rFonts w:asciiTheme="minorHAnsi" w:eastAsiaTheme="minorEastAsia" w:hAnsiTheme="minorHAnsi" w:cstheme="minorBidi"/>
@@ -4361,7 +4385,7 @@
       <w:hyperlink w:anchor="_Toc413704349" w:history="1">
         <w:r>
           <w:rPr>
-            <w:rStyle w:val="Hyperlink"/>
+            <w:rStyle w:val="a6"/>
             <w:rFonts w:eastAsia="黑体"/>
           </w:rPr>
           <w:t>2.10</w:t>
@@ -4376,7 +4400,7 @@
         </w:r>
         <w:r>
           <w:rPr>
-            <w:rStyle w:val="Hyperlink"/>
+            <w:rStyle w:val="a6"/>
             <w:rFonts w:hint="eastAsia"/>
           </w:rPr>
           <w:t>正文</w:t>
@@ -4426,7 +4450,7 @@
     </w:p>
     <w:p>
       <w:pPr>
-        <w:pStyle w:val="TOC3"/>
+        <w:pStyle w:val="31"/>
         <w:ind w:left="1080"/>
         <w:rPr>
           <w:rFonts w:asciiTheme="minorHAnsi" w:eastAsiaTheme="minorEastAsia" w:hAnsiTheme="minorHAnsi" w:cstheme="minorBidi"/>
@@ -4437,7 +4461,7 @@
       <w:hyperlink w:anchor="_Toc413704350" w:history="1">
         <w:r>
           <w:rPr>
-            <w:rStyle w:val="Hyperlink"/>
+            <w:rStyle w:val="a6"/>
           </w:rPr>
           <w:t>2.10.1</w:t>
         </w:r>
@@ -4451,7 +4475,7 @@
         </w:r>
         <w:r>
           <w:rPr>
-            <w:rStyle w:val="Hyperlink"/>
+            <w:rStyle w:val="a6"/>
             <w:rFonts w:hint="eastAsia"/>
           </w:rPr>
           <w:t>绪论</w:t>
@@ -4501,7 +4525,7 @@
     </w:p>
     <w:p>
       <w:pPr>
-        <w:pStyle w:val="TOC3"/>
+        <w:pStyle w:val="31"/>
         <w:ind w:left="1080"/>
         <w:rPr>
           <w:rFonts w:asciiTheme="minorHAnsi" w:eastAsiaTheme="minorEastAsia" w:hAnsiTheme="minorHAnsi" w:cstheme="minorBidi"/>
@@ -4512,7 +4536,7 @@
       <w:hyperlink w:anchor="_Toc413704351" w:history="1">
         <w:r>
           <w:rPr>
-            <w:rStyle w:val="Hyperlink"/>
+            <w:rStyle w:val="a6"/>
           </w:rPr>
           <w:t>2.10.2</w:t>
         </w:r>
@@ -4526,7 +4550,7 @@
         </w:r>
         <w:r>
           <w:rPr>
-            <w:rStyle w:val="Hyperlink"/>
+            <w:rStyle w:val="a6"/>
             <w:rFonts w:hint="eastAsia"/>
           </w:rPr>
           <w:t>各章节</w:t>
@@ -4576,7 +4600,7 @@
     </w:p>
     <w:p>
       <w:pPr>
-        <w:pStyle w:val="TOC3"/>
+        <w:pStyle w:val="31"/>
         <w:ind w:left="1080"/>
         <w:rPr>
           <w:rFonts w:asciiTheme="minorHAnsi" w:eastAsiaTheme="minorEastAsia" w:hAnsiTheme="minorHAnsi" w:cstheme="minorBidi"/>
@@ -4587,7 +4611,7 @@
       <w:hyperlink w:anchor="_Toc413704352" w:history="1">
         <w:r>
           <w:rPr>
-            <w:rStyle w:val="Hyperlink"/>
+            <w:rStyle w:val="a6"/>
           </w:rPr>
           <w:t>2.10.3</w:t>
         </w:r>
@@ -4601,7 +4625,7 @@
         </w:r>
         <w:r>
           <w:rPr>
-            <w:rStyle w:val="Hyperlink"/>
+            <w:rStyle w:val="a6"/>
             <w:rFonts w:hint="eastAsia"/>
           </w:rPr>
           <w:t>结论</w:t>
@@ -4651,7 +4675,7 @@
     </w:p>
     <w:p>
       <w:pPr>
-        <w:pStyle w:val="TOC2"/>
+        <w:pStyle w:val="21"/>
         <w:ind w:left="456"/>
         <w:rPr>
           <w:rFonts w:asciiTheme="minorHAnsi" w:eastAsiaTheme="minorEastAsia" w:hAnsiTheme="minorHAnsi" w:cstheme="minorBidi"/>
@@ -4662,7 +4686,7 @@
       <w:hyperlink w:anchor="_Toc413704353" w:history="1">
         <w:r>
           <w:rPr>
-            <w:rStyle w:val="Hyperlink"/>
+            <w:rStyle w:val="a6"/>
             <w:rFonts w:eastAsia="黑体"/>
           </w:rPr>
           <w:t>2.11</w:t>
@@ -4677,7 +4701,7 @@
         </w:r>
         <w:r>
           <w:rPr>
-            <w:rStyle w:val="Hyperlink"/>
+            <w:rStyle w:val="a6"/>
             <w:rFonts w:hint="eastAsia"/>
           </w:rPr>
           <w:t>参考文献</w:t>
@@ -4727,7 +4751,7 @@
     </w:p>
     <w:p>
       <w:pPr>
-        <w:pStyle w:val="TOC2"/>
+        <w:pStyle w:val="21"/>
         <w:ind w:left="456"/>
         <w:rPr>
           <w:rFonts w:asciiTheme="minorHAnsi" w:eastAsiaTheme="minorEastAsia" w:hAnsiTheme="minorHAnsi" w:cstheme="minorBidi"/>
@@ -4738,7 +4762,7 @@
       <w:hyperlink w:anchor="_Toc413704354" w:history="1">
         <w:r>
           <w:rPr>
-            <w:rStyle w:val="Hyperlink"/>
+            <w:rStyle w:val="a6"/>
             <w:rFonts w:eastAsia="黑体"/>
           </w:rPr>
           <w:t>2.12</w:t>
@@ -4753,7 +4777,7 @@
         </w:r>
         <w:r>
           <w:rPr>
-            <w:rStyle w:val="Hyperlink"/>
+            <w:rStyle w:val="a6"/>
             <w:rFonts w:hint="eastAsia"/>
           </w:rPr>
           <w:t>致谢</w:t>
@@ -4803,7 +4827,7 @@
     </w:p>
     <w:p>
       <w:pPr>
-        <w:pStyle w:val="TOC2"/>
+        <w:pStyle w:val="21"/>
         <w:ind w:left="456"/>
         <w:rPr>
           <w:rFonts w:asciiTheme="minorHAnsi" w:eastAsiaTheme="minorEastAsia" w:hAnsiTheme="minorHAnsi" w:cstheme="minorBidi"/>
@@ -4814,7 +4838,7 @@
       <w:hyperlink w:anchor="_Toc413704355" w:history="1">
         <w:r>
           <w:rPr>
-            <w:rStyle w:val="Hyperlink"/>
+            <w:rStyle w:val="a6"/>
             <w:rFonts w:eastAsia="黑体"/>
           </w:rPr>
           <w:t>2.13</w:t>
@@ -4829,7 +4853,7 @@
         </w:r>
         <w:r>
           <w:rPr>
-            <w:rStyle w:val="Hyperlink"/>
+            <w:rStyle w:val="a6"/>
             <w:rFonts w:hint="eastAsia"/>
           </w:rPr>
           <w:t>作者简介</w:t>
@@ -4879,7 +4903,7 @@
     </w:p>
     <w:p>
       <w:pPr>
-        <w:pStyle w:val="TOC2"/>
+        <w:pStyle w:val="21"/>
         <w:ind w:left="456"/>
         <w:rPr>
           <w:rFonts w:asciiTheme="minorHAnsi" w:eastAsiaTheme="minorEastAsia" w:hAnsiTheme="minorHAnsi" w:cstheme="minorBidi"/>
@@ -4890,7 +4914,7 @@
       <w:hyperlink w:anchor="_Toc413704356" w:history="1">
         <w:r>
           <w:rPr>
-            <w:rStyle w:val="Hyperlink"/>
+            <w:rStyle w:val="a6"/>
             <w:rFonts w:eastAsia="黑体"/>
           </w:rPr>
           <w:t>2.14</w:t>
@@ -4905,7 +4929,7 @@
         </w:r>
         <w:r>
           <w:rPr>
-            <w:rStyle w:val="Hyperlink"/>
+            <w:rStyle w:val="a6"/>
             <w:rFonts w:hint="eastAsia"/>
           </w:rPr>
           <w:t>其他</w:t>
@@ -4955,7 +4979,7 @@
     </w:p>
     <w:p>
       <w:pPr>
-        <w:pStyle w:val="TOC1"/>
+        <w:pStyle w:val="11"/>
         <w:rPr>
           <w:rFonts w:asciiTheme="minorHAnsi" w:eastAsiaTheme="minorEastAsia" w:hAnsiTheme="minorHAnsi" w:cstheme="minorBidi"/>
           <w:sz w:val="21"/>
@@ -4965,7 +4989,7 @@
       <w:hyperlink w:anchor="_Toc413704357" w:history="1">
         <w:r>
           <w:rPr>
-            <w:rStyle w:val="Hyperlink"/>
+            <w:rStyle w:val="a6"/>
             <w:rFonts w:hint="eastAsia"/>
           </w:rPr>
           <w:t>第三章</w:t>
@@ -4980,7 +5004,7 @@
         </w:r>
         <w:r>
           <w:rPr>
-            <w:rStyle w:val="Hyperlink"/>
+            <w:rStyle w:val="a6"/>
             <w:rFonts w:hint="eastAsia"/>
           </w:rPr>
           <w:t>研究生学位论文的编辑、打印、装订要求</w:t>
@@ -5030,7 +5054,7 @@
     </w:p>
     <w:p>
       <w:pPr>
-        <w:pStyle w:val="TOC2"/>
+        <w:pStyle w:val="21"/>
         <w:ind w:left="456"/>
         <w:rPr>
           <w:rFonts w:asciiTheme="minorHAnsi" w:eastAsiaTheme="minorEastAsia" w:hAnsiTheme="minorHAnsi" w:cstheme="minorBidi"/>
@@ -5041,7 +5065,7 @@
       <w:hyperlink w:anchor="_Toc413704358" w:history="1">
         <w:r>
           <w:rPr>
-            <w:rStyle w:val="Hyperlink"/>
+            <w:rStyle w:val="a6"/>
             <w:rFonts w:eastAsia="黑体"/>
           </w:rPr>
           <w:t>3.1</w:t>
@@ -5056,7 +5080,7 @@
         </w:r>
         <w:r>
           <w:rPr>
-            <w:rStyle w:val="Hyperlink"/>
+            <w:rStyle w:val="a6"/>
             <w:rFonts w:hint="eastAsia"/>
           </w:rPr>
           <w:t>学位论文封面的编辑和打印要求</w:t>
@@ -5106,7 +5130,7 @@
     </w:p>
     <w:p>
       <w:pPr>
-        <w:pStyle w:val="TOC2"/>
+        <w:pStyle w:val="21"/>
         <w:ind w:left="456"/>
         <w:rPr>
           <w:rFonts w:asciiTheme="minorHAnsi" w:eastAsiaTheme="minorEastAsia" w:hAnsiTheme="minorHAnsi" w:cstheme="minorBidi"/>
@@ -5117,7 +5141,7 @@
       <w:hyperlink w:anchor="_Toc413704359" w:history="1">
         <w:r>
           <w:rPr>
-            <w:rStyle w:val="Hyperlink"/>
+            <w:rStyle w:val="a6"/>
             <w:rFonts w:eastAsia="黑体"/>
           </w:rPr>
           <w:t>3.2</w:t>
@@ -5132,7 +5156,7 @@
         </w:r>
         <w:r>
           <w:rPr>
-            <w:rStyle w:val="Hyperlink"/>
+            <w:rStyle w:val="a6"/>
             <w:rFonts w:hint="eastAsia"/>
           </w:rPr>
           <w:t>学位论文的版面设置要求</w:t>
@@ -5182,7 +5206,7 @@
     </w:p>
     <w:p>
       <w:pPr>
-        <w:pStyle w:val="TOC2"/>
+        <w:pStyle w:val="21"/>
         <w:ind w:left="456"/>
         <w:rPr>
           <w:rFonts w:asciiTheme="minorHAnsi" w:eastAsiaTheme="minorEastAsia" w:hAnsiTheme="minorHAnsi" w:cstheme="minorBidi"/>
@@ -5193,7 +5217,7 @@
       <w:hyperlink w:anchor="_Toc413704360" w:history="1">
         <w:r>
           <w:rPr>
-            <w:rStyle w:val="Hyperlink"/>
+            <w:rStyle w:val="a6"/>
             <w:rFonts w:eastAsia="黑体"/>
           </w:rPr>
           <w:t>3.3</w:t>
@@ -5208,7 +5232,7 @@
         </w:r>
         <w:r>
           <w:rPr>
-            <w:rStyle w:val="Hyperlink"/>
+            <w:rStyle w:val="a6"/>
             <w:rFonts w:hint="eastAsia"/>
           </w:rPr>
           <w:t>学位论文的打印、装订要求</w:t>
@@ -5258,7 +5282,7 @@
     </w:p>
     <w:p>
       <w:pPr>
-        <w:pStyle w:val="TOC2"/>
+        <w:pStyle w:val="21"/>
         <w:ind w:left="456"/>
         <w:rPr>
           <w:rFonts w:asciiTheme="minorHAnsi" w:eastAsiaTheme="minorEastAsia" w:hAnsiTheme="minorHAnsi" w:cstheme="minorBidi"/>
@@ -5269,7 +5293,7 @@
       <w:hyperlink w:anchor="_Toc413704361" w:history="1">
         <w:r>
           <w:rPr>
-            <w:rStyle w:val="Hyperlink"/>
+            <w:rStyle w:val="a6"/>
             <w:rFonts w:eastAsia="黑体"/>
           </w:rPr>
           <w:t>3.4</w:t>
@@ -5284,7 +5308,7 @@
         </w:r>
         <w:r>
           <w:rPr>
-            <w:rStyle w:val="Hyperlink"/>
+            <w:rStyle w:val="a6"/>
             <w:rFonts w:hint="eastAsia"/>
           </w:rPr>
           <w:t>其他说明</w:t>
@@ -5334,7 +5358,7 @@
     </w:p>
     <w:p>
       <w:pPr>
-        <w:pStyle w:val="TOC1"/>
+        <w:pStyle w:val="11"/>
         <w:rPr>
           <w:rFonts w:asciiTheme="minorHAnsi" w:eastAsiaTheme="minorEastAsia" w:hAnsiTheme="minorHAnsi" w:cstheme="minorBidi"/>
           <w:sz w:val="21"/>
@@ -5344,7 +5368,7 @@
       <w:hyperlink w:anchor="_Toc413704362" w:history="1">
         <w:r>
           <w:rPr>
-            <w:rStyle w:val="Hyperlink"/>
+            <w:rStyle w:val="a6"/>
             <w:rFonts w:hint="eastAsia"/>
           </w:rPr>
           <w:t>第四章</w:t>
@@ -5359,7 +5383,7 @@
         </w:r>
         <w:r>
           <w:rPr>
-            <w:rStyle w:val="Hyperlink"/>
+            <w:rStyle w:val="a6"/>
             <w:rFonts w:hint="eastAsia"/>
           </w:rPr>
           <w:t>图、表、公式示例</w:t>
@@ -5409,7 +5433,7 @@
     </w:p>
     <w:p>
       <w:pPr>
-        <w:pStyle w:val="TOC1"/>
+        <w:pStyle w:val="11"/>
         <w:rPr>
           <w:rFonts w:asciiTheme="minorHAnsi" w:eastAsiaTheme="minorEastAsia" w:hAnsiTheme="minorHAnsi" w:cstheme="minorBidi"/>
           <w:sz w:val="21"/>
@@ -5419,7 +5443,7 @@
       <w:hyperlink w:anchor="_Toc413704363" w:history="1">
         <w:r>
           <w:rPr>
-            <w:rStyle w:val="Hyperlink"/>
+            <w:rStyle w:val="a6"/>
             <w:rFonts w:hint="eastAsia"/>
           </w:rPr>
           <w:t>参考文献</w:t>
@@ -5469,7 +5493,7 @@
     </w:p>
     <w:p>
       <w:pPr>
-        <w:pStyle w:val="TOC1"/>
+        <w:pStyle w:val="11"/>
         <w:rPr>
           <w:rFonts w:asciiTheme="minorHAnsi" w:eastAsiaTheme="minorEastAsia" w:hAnsiTheme="minorHAnsi" w:cstheme="minorBidi"/>
           <w:sz w:val="21"/>
@@ -5479,7 +5503,7 @@
       <w:hyperlink w:anchor="_Toc413704364" w:history="1">
         <w:r>
           <w:rPr>
-            <w:rStyle w:val="Hyperlink"/>
+            <w:rStyle w:val="a6"/>
             <w:rFonts w:hint="eastAsia"/>
           </w:rPr>
           <w:t>致谢</w:t>
@@ -5529,7 +5553,7 @@
     </w:p>
     <w:p>
       <w:pPr>
-        <w:pStyle w:val="TOC1"/>
+        <w:pStyle w:val="11"/>
         <w:rPr>
           <w:rFonts w:asciiTheme="minorHAnsi" w:eastAsiaTheme="minorEastAsia" w:hAnsiTheme="minorHAnsi" w:cstheme="minorBidi"/>
           <w:sz w:val="21"/>
@@ -5539,7 +5563,7 @@
       <w:hyperlink w:anchor="_Toc413704365" w:history="1">
         <w:r>
           <w:rPr>
-            <w:rStyle w:val="Hyperlink"/>
+            <w:rStyle w:val="a6"/>
             <w:rFonts w:hint="eastAsia"/>
           </w:rPr>
           <w:t>作者简介</w:t>
@@ -5650,7 +5674,7 @@
     <w:p>
       <w:pPr>
         <w:sectPr>
-          <w:headerReference w:type="default" r:id="rId22"/>
+          <w:headerReference w:type="default" r:id="rId23"/>
           <w:footnotePr>
             <w:numFmt w:val="decimalEnclosedCircleChinese"/>
             <w:numRestart w:val="eachSect"/>
@@ -5666,7 +5690,7 @@
     </w:p>
     <w:p>
       <w:pPr>
-        <w:pStyle w:val="Heading1"/>
+        <w:pStyle w:val="10"/>
       </w:pPr>
       <w:r>
         <w:rPr>
@@ -5678,7 +5702,7 @@
     </w:p>
     <w:p>
       <w:pPr>
-        <w:pStyle w:val="Heading2"/>
+        <w:pStyle w:val="20"/>
       </w:pPr>
       <w:r>
         <w:rPr>
@@ -6477,7 +6501,7 @@
     </w:p>
     <w:p>
       <w:pPr>
-        <w:pStyle w:val="Heading2"/>
+        <w:pStyle w:val="20"/>
       </w:pPr>
       <w:r>
         <w:rPr>
@@ -6933,7 +6957,7 @@
     </w:p>
     <w:p>
       <w:pPr>
-        <w:pStyle w:val="Heading2"/>
+        <w:pStyle w:val="20"/>
       </w:pPr>
       <w:r>
         <w:rPr>
@@ -7303,7 +7327,45 @@
         <w:rPr>
           <w:rFonts w:hint="eastAsia"/>
         </w:rPr>
-        <w:t>应用服务器端的负载均衡的实现，对比了几种不同策略的负载均衡，并设计了</w:t>
+        <w:t>应用服务器层的</w:t>
+      </w:r>
+      <w:r>
+        <w:rPr>
+          <w:rFonts w:hint="eastAsia"/>
+        </w:rPr>
+        <w:t>负载均衡和</w:t>
+      </w:r>
+      <w:r>
+        <w:rPr>
+          <w:rFonts w:hint="eastAsia"/>
+        </w:rPr>
+        <w:t>应用服务器集群的</w:t>
+      </w:r>
+      <w:r>
+        <w:rPr>
+          <w:rFonts w:hint="eastAsia"/>
+        </w:rPr>
+        <w:t>辅助模块的设计，</w:t>
+      </w:r>
+      <w:r>
+        <w:rPr>
+          <w:rFonts w:hint="eastAsia"/>
+        </w:rPr>
+        <w:t>主要包括集群管理监控模块设计和分布式缓存模块设计</w:t>
+      </w:r>
+      <w:r>
+        <w:rPr>
+          <w:rFonts w:hint="eastAsia"/>
+        </w:rPr>
+        <w:t>。</w:t>
+      </w:r>
+    </w:p>
+    <w:p>
+      <w:r>
+        <w:rPr>
+          <w:rFonts w:hint="eastAsia"/>
+        </w:rPr>
+        <w:t>第五章，详细介绍了分布式</w:t>
       </w:r>
       <w:r>
         <w:rPr>
@@ -7315,15 +7377,7 @@
         <w:rPr>
           <w:rFonts w:hint="eastAsia"/>
         </w:rPr>
-        <w:t>应用服务器层的自动发布和更新过程。</w:t>
-      </w:r>
-    </w:p>
-    <w:p>
-      <w:r>
-        <w:rPr>
-          <w:rFonts w:hint="eastAsia"/>
-        </w:rPr>
-        <w:t>第五章，详细介绍了分布式</w:t>
+        <w:t>应用服务层的具体实现，包括</w:t>
       </w:r>
       <w:r>
         <w:rPr>
@@ -7335,13 +7389,37 @@
         <w:rPr>
           <w:rFonts w:hint="eastAsia"/>
         </w:rPr>
-        <w:t>应用服务器端的集群监控</w:t>
-      </w:r>
-      <w:r>
-        <w:rPr>
-          <w:rFonts w:hint="eastAsia"/>
-        </w:rPr>
-        <w:t>和</w:t>
+        <w:t>应用服务组件的开发、管理监控</w:t>
+      </w:r>
+      <w:r>
+        <w:rPr>
+          <w:rFonts w:hint="eastAsia"/>
+        </w:rPr>
+        <w:t>功能的开发实现以及分布式</w:t>
+      </w:r>
+      <w:r>
+        <w:rPr>
+          <w:rFonts w:hint="eastAsia"/>
+        </w:rPr>
+        <w:t>Memcached</w:t>
+      </w:r>
+      <w:r>
+        <w:rPr>
+          <w:rFonts w:hint="eastAsia"/>
+        </w:rPr>
+        <w:t>缓存模块的实现</w:t>
+      </w:r>
+      <w:r>
+        <w:rPr>
+          <w:rFonts w:hint="eastAsia"/>
+        </w:rPr>
+        <w:t>。</w:t>
+      </w:r>
+      <w:r>
+        <w:rPr>
+          <w:rFonts w:hint="eastAsia"/>
+        </w:rPr>
+        <w:t>对整个分布式</w:t>
       </w:r>
       <w:r>
         <w:rPr>
@@ -7353,44 +7431,28 @@
         <w:rPr>
           <w:rFonts w:hint="eastAsia"/>
         </w:rPr>
-        <w:t>应用服务器端缓存模块的设计和实现</w:t>
-      </w:r>
-      <w:r>
-        <w:rPr>
-          <w:rFonts w:hint="eastAsia"/>
-        </w:rPr>
-        <w:t>，在分布式对象中间件</w:t>
-      </w:r>
-      <w:r>
-        <w:rPr>
-          <w:rFonts w:hint="eastAsia"/>
-        </w:rPr>
-        <w:t>Ice</w:t>
-      </w:r>
-      <w:r>
-        <w:rPr>
-          <w:rFonts w:hint="eastAsia"/>
-        </w:rPr>
-        <w:t>开源框架提供的基础上，设计了自己的集群监控功能，可以控制服务集群的负载均衡策略，监控各个服务器节点的负载信息，控制各个服务器节点上的每个服务的开启和关闭。</w:t>
-      </w:r>
-      <w:r>
-        <w:rPr>
-          <w:rFonts w:hint="eastAsia"/>
-        </w:rPr>
-        <w:t>同时利用开源分布式缓存框架</w:t>
-      </w:r>
-      <w:r>
-        <w:rPr>
-          <w:rFonts w:hint="eastAsia"/>
-        </w:rPr>
-        <w:t>memcached</w:t>
-      </w:r>
-      <w:r>
-        <w:rPr>
-          <w:rFonts w:hint="eastAsia"/>
-        </w:rPr>
-        <w:t>搭建缓存服务集群，提高服务的性能。</w:t>
-      </w:r>
+        <w:t>服务系统进行功能测试，并对</w:t>
+      </w:r>
+      <w:r>
+        <w:rPr>
+          <w:rFonts w:hint="eastAsia"/>
+        </w:rPr>
+        <w:t>OGC</w:t>
+      </w:r>
+      <w:r>
+        <w:rPr>
+          <w:rFonts w:hint="eastAsia"/>
+        </w:rPr>
+        <w:t>应用服务器层进行</w:t>
+      </w:r>
+      <w:r>
+        <w:rPr>
+          <w:rFonts w:hint="eastAsia"/>
+        </w:rPr>
+        <w:t>更细节的功能和性能测试。</w:t>
+      </w:r>
+      <w:bookmarkStart w:id="98" w:name="_GoBack"/>
+      <w:bookmarkEnd w:id="98"/>
     </w:p>
     <w:p>
       <w:r>
@@ -7403,8 +7465,8 @@
     <w:p>
       <w:pPr>
         <w:sectPr>
-          <w:headerReference w:type="default" r:id="rId23"/>
-          <w:footerReference w:type="default" r:id="rId24"/>
+          <w:headerReference w:type="default" r:id="rId24"/>
+          <w:footerReference w:type="default" r:id="rId25"/>
           <w:footnotePr>
             <w:numFmt w:val="decimalEnclosedCircleChinese"/>
             <w:numRestart w:val="eachSect"/>
@@ -7420,9 +7482,9 @@
     </w:p>
     <w:p>
       <w:pPr>
-        <w:pStyle w:val="Heading1"/>
-      </w:pPr>
-      <w:bookmarkStart w:id="98" w:name="_Ref406368797"/>
+        <w:pStyle w:val="10"/>
+      </w:pPr>
+      <w:bookmarkStart w:id="99" w:name="_Ref406368797"/>
       <w:bookmarkEnd w:id="95"/>
       <w:bookmarkEnd w:id="96"/>
       <w:bookmarkEnd w:id="97"/>
@@ -7458,7 +7520,7 @@
     <w:p/>
     <w:p>
       <w:pPr>
-        <w:pStyle w:val="Heading2"/>
+        <w:pStyle w:val="20"/>
       </w:pPr>
       <w:r>
         <w:rPr>
@@ -7625,10 +7687,10 @@
             <v:path o:extrusionok="f" gradientshapeok="t" o:connecttype="rect"/>
             <o:lock v:ext="edit" aspectratio="t"/>
           </v:shapetype>
-          <v:shape id="_x0000_i1025" type="#_x0000_t75" style="width:208.95pt;height:208.95pt" o:ole="">
-            <v:imagedata r:id="rId25" o:title=""/>
+          <v:shape id="_x0000_i1025" type="#_x0000_t75" style="width:208.9pt;height:208.9pt" o:ole="">
+            <v:imagedata r:id="rId26" o:title=""/>
           </v:shape>
-          <o:OLEObject Type="Embed" ProgID="Visio.Drawing.11" ShapeID="_x0000_i1025" DrawAspect="Content" ObjectID="_1507986131" r:id="rId26"/>
+          <o:OLEObject Type="Embed" ProgID="Visio.Drawing.11" ShapeID="_x0000_i1025" DrawAspect="Content" ObjectID="_1507987637" r:id="rId27"/>
         </w:object>
       </w:r>
     </w:p>
@@ -8053,10 +8115,10 @@
       </w:pPr>
       <w:r>
         <w:object w:dxaOrig="6945" w:dyaOrig="15754" w14:anchorId="545BCF98">
-          <v:shape id="_x0000_i1026" type="#_x0000_t75" style="width:236.3pt;height:536.3pt" o:ole="">
-            <v:imagedata r:id="rId27" o:title=""/>
+          <v:shape id="_x0000_i1026" type="#_x0000_t75" style="width:236pt;height:536.45pt" o:ole="">
+            <v:imagedata r:id="rId28" o:title=""/>
           </v:shape>
-          <o:OLEObject Type="Embed" ProgID="Visio.Drawing.11" ShapeID="_x0000_i1026" DrawAspect="Content" ObjectID="_1507986132" r:id="rId28"/>
+          <o:OLEObject Type="Embed" ProgID="Visio.Drawing.11" ShapeID="_x0000_i1026" DrawAspect="Content" ObjectID="_1507987638" r:id="rId29"/>
         </w:object>
       </w:r>
     </w:p>
@@ -8088,7 +8150,7 @@
     </w:p>
     <w:p>
       <w:pPr>
-        <w:pStyle w:val="Heading2"/>
+        <w:pStyle w:val="20"/>
       </w:pPr>
       <w:r>
         <w:rPr>
@@ -8369,7 +8431,7 @@
     </w:p>
     <w:p>
       <w:pPr>
-        <w:pStyle w:val="Heading3"/>
+        <w:pStyle w:val="3"/>
       </w:pPr>
       <w:r>
         <w:rPr>
@@ -8406,7 +8468,7 @@
     </w:p>
     <w:p>
       <w:pPr>
-        <w:pStyle w:val="Heading3"/>
+        <w:pStyle w:val="3"/>
       </w:pPr>
       <w:r>
         <w:rPr>
@@ -8577,7 +8639,7 @@
     </w:p>
     <w:p>
       <w:pPr>
-        <w:pStyle w:val="Heading3"/>
+        <w:pStyle w:val="3"/>
       </w:pPr>
       <w:r>
         <w:t>OGC</w:t>
@@ -9614,7 +9676,7 @@
     </w:p>
     <w:p>
       <w:pPr>
-        <w:pStyle w:val="Heading3"/>
+        <w:pStyle w:val="3"/>
       </w:pPr>
       <w:r>
         <w:rPr>
@@ -10125,9 +10187,9 @@
     </w:p>
     <w:p>
       <w:pPr>
-        <w:pStyle w:val="Heading2"/>
-      </w:pPr>
-      <w:bookmarkStart w:id="99" w:name="_Toc413704343"/>
+        <w:pStyle w:val="20"/>
+      </w:pPr>
+      <w:bookmarkStart w:id="100" w:name="_Toc413704343"/>
       <w:r>
         <w:t>管理</w:t>
       </w:r>
@@ -10250,7 +10312,7 @@
     </w:p>
     <w:p>
       <w:pPr>
-        <w:pStyle w:val="Heading3"/>
+        <w:pStyle w:val="3"/>
       </w:pPr>
       <w:r>
         <w:rPr>
@@ -10362,7 +10424,7 @@
     </w:p>
     <w:p>
       <w:pPr>
-        <w:pStyle w:val="Heading3"/>
+        <w:pStyle w:val="3"/>
       </w:pPr>
       <w:r>
         <w:t>集群管理模块</w:t>
@@ -10605,10 +10667,10 @@
         <w:t>服务功能。</w:t>
       </w:r>
     </w:p>
-    <w:bookmarkEnd w:id="99"/>
-    <w:p>
-      <w:pPr>
-        <w:pStyle w:val="Heading2"/>
+    <w:bookmarkEnd w:id="100"/>
+    <w:p>
+      <w:pPr>
+        <w:pStyle w:val="20"/>
       </w:pPr>
       <w:r>
         <w:rPr>
@@ -10623,7 +10685,7 @@
     </w:p>
     <w:p>
       <w:pPr>
-        <w:pStyle w:val="Heading3"/>
+        <w:pStyle w:val="3"/>
       </w:pPr>
       <w:r>
         <w:t>WebGIS</w:t>
@@ -11176,10 +11238,10 @@
     <w:p>
       <w:r>
         <w:object w:dxaOrig="9155" w:dyaOrig="2521" w14:anchorId="6130FBFC">
-          <v:shape id="_x0000_i1027" type="#_x0000_t75" style="width:434.9pt;height:120.85pt" o:ole="">
-            <v:imagedata r:id="rId29" o:title=""/>
+          <v:shape id="_x0000_i1027" type="#_x0000_t75" style="width:434.9pt;height:120.7pt" o:ole="">
+            <v:imagedata r:id="rId30" o:title=""/>
           </v:shape>
-          <o:OLEObject Type="Embed" ProgID="Visio.Drawing.11" ShapeID="_x0000_i1027" DrawAspect="Content" ObjectID="_1507986133" r:id="rId30"/>
+          <o:OLEObject Type="Embed" ProgID="Visio.Drawing.11" ShapeID="_x0000_i1027" DrawAspect="Content" ObjectID="_1507987639" r:id="rId31"/>
         </w:object>
       </w:r>
     </w:p>
@@ -11503,7 +11565,7 @@
     <w:p/>
     <w:p>
       <w:pPr>
-        <w:pStyle w:val="Heading3"/>
+        <w:pStyle w:val="3"/>
       </w:pPr>
       <w:r>
         <w:rPr>
@@ -12831,10 +12893,10 @@
     <w:p>
       <w:r>
         <w:object w:dxaOrig="7707" w:dyaOrig="3940" w14:anchorId="5DCCE449">
-          <v:shape id="_x0000_i1028" type="#_x0000_t75" style="width:377.8pt;height:171.3pt" o:ole="">
-            <v:imagedata r:id="rId31" o:title=""/>
+          <v:shape id="_x0000_i1028" type="#_x0000_t75" style="width:377.5pt;height:171.45pt" o:ole="">
+            <v:imagedata r:id="rId32" o:title=""/>
           </v:shape>
-          <o:OLEObject Type="Embed" ProgID="Visio.Drawing.11" ShapeID="_x0000_i1028" DrawAspect="Content" ObjectID="_1507986134" r:id="rId32"/>
+          <o:OLEObject Type="Embed" ProgID="Visio.Drawing.11" ShapeID="_x0000_i1028" DrawAspect="Content" ObjectID="_1507987640" r:id="rId33"/>
         </w:object>
       </w:r>
     </w:p>
@@ -12981,10 +13043,10 @@
       </w:pPr>
       <w:r>
         <w:object w:dxaOrig="6731" w:dyaOrig="4610" w14:anchorId="1A19780C">
-          <v:shape id="_x0000_i1029" type="#_x0000_t75" style="width:336.4pt;height:230.9pt" o:ole="">
-            <v:imagedata r:id="rId33" o:title=""/>
+          <v:shape id="_x0000_i1029" type="#_x0000_t75" style="width:336.7pt;height:231pt" o:ole="">
+            <v:imagedata r:id="rId34" o:title=""/>
           </v:shape>
-          <o:OLEObject Type="Embed" ProgID="Visio.Drawing.11" ShapeID="_x0000_i1029" DrawAspect="Content" ObjectID="_1507986135" r:id="rId34"/>
+          <o:OLEObject Type="Embed" ProgID="Visio.Drawing.11" ShapeID="_x0000_i1029" DrawAspect="Content" ObjectID="_1507987641" r:id="rId35"/>
         </w:object>
       </w:r>
     </w:p>
@@ -13237,7 +13299,7 @@
     <w:p/>
     <w:p>
       <w:pPr>
-        <w:pStyle w:val="Heading3"/>
+        <w:pStyle w:val="3"/>
       </w:pPr>
       <w:r>
         <w:rPr>
@@ -13690,8 +13752,8 @@
         </w:rPr>
         <w:t>扩展。</w:t>
       </w:r>
-      <w:bookmarkStart w:id="100" w:name="7"/>
-      <w:bookmarkEnd w:id="100"/>
+      <w:bookmarkStart w:id="101" w:name="7"/>
+      <w:bookmarkEnd w:id="101"/>
     </w:p>
     <w:p>
       <w:pPr>
@@ -13880,8 +13942,8 @@
         </w:rPr>
         <w:t>服务器缓存的记录并不一定是全部）</w:t>
       </w:r>
-      <w:bookmarkStart w:id="101" w:name="9"/>
-      <w:bookmarkEnd w:id="101"/>
+      <w:bookmarkStart w:id="102" w:name="9"/>
+      <w:bookmarkEnd w:id="102"/>
     </w:p>
     <w:p>
       <w:r>
@@ -13960,8 +14022,8 @@
         </w:rPr>
         <w:t>服务器都支持基于反向代理的负载均衡，因此实现它并不困难。</w:t>
       </w:r>
-      <w:bookmarkStart w:id="102" w:name="11"/>
-      <w:bookmarkEnd w:id="102"/>
+      <w:bookmarkStart w:id="103" w:name="11"/>
+      <w:bookmarkEnd w:id="103"/>
     </w:p>
     <w:p>
       <w:r>
@@ -14019,8 +14081,8 @@
         </w:rPr>
         <w:t>地址和端口信息进行修改，所以也称为四层负载均衡。它会在数据到达应用层之前，已完成转发，因些这工作都是由系统内核来完成，应用程序对此无能为力，当然性能来说也会很大的提升。</w:t>
       </w:r>
-      <w:bookmarkStart w:id="103" w:name="13"/>
-      <w:bookmarkEnd w:id="103"/>
+      <w:bookmarkStart w:id="104" w:name="13"/>
+      <w:bookmarkEnd w:id="104"/>
     </w:p>
     <w:p>
       <w:r>
@@ -14133,7 +14195,7 @@
           <w:shd w:val="clear" w:color="auto" w:fill="FFFFFF"/>
         </w:rPr>
         <w:sectPr>
-          <w:headerReference w:type="default" r:id="rId35"/>
+          <w:headerReference w:type="default" r:id="rId36"/>
           <w:footnotePr>
             <w:numFmt w:val="decimalEnclosedCircleChinese"/>
             <w:numRestart w:val="eachSect"/>
@@ -14148,10 +14210,10 @@
     </w:p>
     <w:p>
       <w:pPr>
-        <w:pStyle w:val="Heading1"/>
-      </w:pPr>
-      <w:bookmarkStart w:id="104" w:name="_Ref406403300"/>
-      <w:bookmarkStart w:id="105" w:name="_Toc413704357"/>
+        <w:pStyle w:val="10"/>
+      </w:pPr>
+      <w:bookmarkStart w:id="105" w:name="_Ref406403300"/>
+      <w:bookmarkStart w:id="106" w:name="_Toc413704357"/>
       <w:r>
         <w:lastRenderedPageBreak/>
         <w:t>高性能</w:t>
@@ -14162,15 +14224,15 @@
       <w:r>
         <w:t>应用服务器</w:t>
       </w:r>
-      <w:bookmarkEnd w:id="104"/>
       <w:bookmarkEnd w:id="105"/>
+      <w:bookmarkEnd w:id="106"/>
       <w:r>
         <w:t>设计</w:t>
       </w:r>
     </w:p>
     <w:p>
       <w:pPr>
-        <w:pStyle w:val="Heading2"/>
+        <w:pStyle w:val="20"/>
       </w:pPr>
       <w:r>
         <w:rPr>
@@ -14199,7 +14261,7 @@
     </w:p>
     <w:p>
       <w:pPr>
-        <w:pStyle w:val="Heading3"/>
+        <w:pStyle w:val="3"/>
       </w:pPr>
       <w:r>
         <w:rPr>
@@ -14398,10 +14460,10 @@
       </w:pPr>
       <w:r>
         <w:object w:dxaOrig="7401" w:dyaOrig="4284" w14:anchorId="4BDB8F9C">
-          <v:shape id="_x0000_i1030" type="#_x0000_t75" style="width:353.4pt;height:204.4pt" o:ole="">
-            <v:imagedata r:id="rId36" o:title=""/>
+          <v:shape id="_x0000_i1030" type="#_x0000_t75" style="width:353.35pt;height:204.35pt" o:ole="">
+            <v:imagedata r:id="rId37" o:title=""/>
           </v:shape>
-          <o:OLEObject Type="Embed" ProgID="Visio.Drawing.11" ShapeID="_x0000_i1030" DrawAspect="Content" ObjectID="_1507986136" r:id="rId37"/>
+          <o:OLEObject Type="Embed" ProgID="Visio.Drawing.11" ShapeID="_x0000_i1030" DrawAspect="Content" ObjectID="_1507987642" r:id="rId38"/>
         </w:object>
       </w:r>
     </w:p>
@@ -14682,10 +14744,10 @@
       </w:pPr>
       <w:r>
         <w:object w:dxaOrig="4585" w:dyaOrig="4874" w14:anchorId="16732E3A">
-          <v:shape id="_x0000_i1031" type="#_x0000_t75" style="width:228.4pt;height:243.7pt" o:ole="">
-            <v:imagedata r:id="rId38" o:title=""/>
+          <v:shape id="_x0000_i1031" type="#_x0000_t75" style="width:228.5pt;height:243.9pt" o:ole="">
+            <v:imagedata r:id="rId39" o:title=""/>
           </v:shape>
-          <o:OLEObject Type="Embed" ProgID="Visio.Drawing.11" ShapeID="_x0000_i1031" DrawAspect="Content" ObjectID="_1507986137" r:id="rId39"/>
+          <o:OLEObject Type="Embed" ProgID="Visio.Drawing.11" ShapeID="_x0000_i1031" DrawAspect="Content" ObjectID="_1507987643" r:id="rId40"/>
         </w:object>
       </w:r>
     </w:p>
@@ -15010,7 +15072,7 @@
     </w:p>
     <w:p>
       <w:pPr>
-        <w:pStyle w:val="Heading3"/>
+        <w:pStyle w:val="3"/>
       </w:pPr>
       <w:r>
         <w:t>模块设计</w:t>
@@ -15517,7 +15579,7 @@
     <w:p/>
     <w:p>
       <w:pPr>
-        <w:pStyle w:val="Heading2"/>
+        <w:pStyle w:val="20"/>
       </w:pPr>
       <w:r>
         <w:rPr>
@@ -15948,7 +16010,7 @@
     </w:p>
     <w:p>
       <w:pPr>
-        <w:pStyle w:val="Heading3"/>
+        <w:pStyle w:val="3"/>
       </w:pPr>
       <w:r>
         <w:rPr>
@@ -16055,7 +16117,7 @@
     </w:p>
     <w:p>
       <w:pPr>
-        <w:pStyle w:val="Heading3"/>
+        <w:pStyle w:val="3"/>
       </w:pPr>
       <w:r>
         <w:rPr>
@@ -17771,7 +17833,7 @@
     </w:p>
     <w:p>
       <w:pPr>
-        <w:pStyle w:val="Heading3"/>
+        <w:pStyle w:val="3"/>
       </w:pPr>
       <w:r>
         <w:rPr>
@@ -19192,7 +19254,7 @@
     </w:p>
     <w:p>
       <w:pPr>
-        <w:pStyle w:val="Heading3"/>
+        <w:pStyle w:val="3"/>
       </w:pPr>
       <w:r>
         <w:t>基于线程池的异步会话模型</w:t>
@@ -19597,9 +19659,9 @@
     </w:p>
     <w:p>
       <w:pPr>
-        <w:pStyle w:val="Heading2"/>
-      </w:pPr>
-      <w:bookmarkStart w:id="106" w:name="_Toc413704360"/>
+        <w:pStyle w:val="20"/>
+      </w:pPr>
+      <w:bookmarkStart w:id="107" w:name="_Toc413704360"/>
       <w:r>
         <w:t>高效</w:t>
       </w:r>
@@ -19609,7 +19671,7 @@
         </w:rPr>
         <w:t>的</w:t>
       </w:r>
-      <w:bookmarkEnd w:id="106"/>
+      <w:bookmarkEnd w:id="107"/>
       <w:r>
         <w:rPr>
           <w:rFonts w:hint="eastAsia"/>
@@ -19622,7 +19684,7 @@
     </w:p>
     <w:p>
       <w:pPr>
-        <w:pStyle w:val="Heading3"/>
+        <w:pStyle w:val="3"/>
       </w:pPr>
       <w:r>
         <w:rPr>
@@ -19697,7 +19759,7 @@
     </w:p>
     <w:p>
       <w:pPr>
-        <w:pStyle w:val="Heading3"/>
+        <w:pStyle w:val="3"/>
       </w:pPr>
       <w:r>
         <w:rPr>
@@ -20248,7 +20310,7 @@
     </w:p>
     <w:p>
       <w:pPr>
-        <w:pStyle w:val="Heading3"/>
+        <w:pStyle w:val="3"/>
       </w:pPr>
       <w:r>
         <w:t>环形</w:t>
@@ -20613,7 +20675,7 @@
     </w:p>
     <w:p>
       <w:pPr>
-        <w:pStyle w:val="Heading3"/>
+        <w:pStyle w:val="3"/>
       </w:pPr>
       <w:r>
         <w:rPr>
@@ -21011,7 +21073,7 @@
     </w:p>
     <w:p>
       <w:pPr>
-        <w:pStyle w:val="Heading1"/>
+        <w:pStyle w:val="10"/>
       </w:pPr>
       <w:r>
         <w:t>OGC</w:t>
@@ -21028,7 +21090,7 @@
     </w:p>
     <w:p>
       <w:pPr>
-        <w:pStyle w:val="Heading2"/>
+        <w:pStyle w:val="20"/>
       </w:pPr>
       <w:r>
         <w:rPr>
@@ -21488,7 +21550,7 @@
     </w:p>
     <w:p>
       <w:pPr>
-        <w:pStyle w:val="Heading2"/>
+        <w:pStyle w:val="20"/>
       </w:pPr>
       <w:r>
         <w:rPr>
@@ -21502,7 +21564,7 @@
     </w:p>
     <w:p>
       <w:pPr>
-        <w:pStyle w:val="Heading3"/>
+        <w:pStyle w:val="3"/>
       </w:pPr>
       <w:r>
         <w:t>负载分配模型</w:t>
@@ -22238,7 +22300,7 @@
     </w:p>
     <w:p>
       <w:pPr>
-        <w:pStyle w:val="Heading3"/>
+        <w:pStyle w:val="3"/>
       </w:pPr>
       <w:r>
         <w:rPr>
@@ -22693,7 +22755,7 @@
     </w:p>
     <w:p>
       <w:pPr>
-        <w:pStyle w:val="Heading2"/>
+        <w:pStyle w:val="20"/>
       </w:pPr>
       <w:r>
         <w:t>集群管理监控模块设计</w:t>
@@ -23099,10 +23161,10 @@
     <w:p>
       <w:r>
         <w:object w:dxaOrig="7573" w:dyaOrig="4541" w14:anchorId="38B238BC">
-          <v:shape id="_x0000_i1032" type="#_x0000_t75" style="width:378.6pt;height:227.15pt" o:ole="">
-            <v:imagedata r:id="rId40" o:title=""/>
+          <v:shape id="_x0000_i1032" type="#_x0000_t75" style="width:378.75pt;height:227.25pt" o:ole="">
+            <v:imagedata r:id="rId41" o:title=""/>
           </v:shape>
-          <o:OLEObject Type="Embed" ProgID="Visio.Drawing.11" ShapeID="_x0000_i1032" DrawAspect="Content" ObjectID="_1507986138" r:id="rId41"/>
+          <o:OLEObject Type="Embed" ProgID="Visio.Drawing.11" ShapeID="_x0000_i1032" DrawAspect="Content" ObjectID="_1507987644" r:id="rId42"/>
         </w:object>
       </w:r>
     </w:p>
@@ -23309,7 +23371,7 @@
     <w:p/>
     <w:p>
       <w:pPr>
-        <w:pStyle w:val="Heading2"/>
+        <w:pStyle w:val="20"/>
       </w:pPr>
       <w:r>
         <w:rPr>
@@ -23329,7 +23391,7 @@
     </w:p>
     <w:p>
       <w:pPr>
-        <w:pStyle w:val="Heading3"/>
+        <w:pStyle w:val="3"/>
       </w:pPr>
       <w:r>
         <w:rPr>
@@ -23703,7 +23765,7 @@
     </w:p>
     <w:p>
       <w:pPr>
-        <w:pStyle w:val="Heading3"/>
+        <w:pStyle w:val="3"/>
       </w:pPr>
       <w:r>
         <w:rPr>
@@ -24577,10 +24639,7 @@
     </w:p>
     <w:p>
       <w:pPr>
-        <w:pStyle w:val="Heading3"/>
-        <w:rPr>
-          <w:rFonts w:hint="eastAsia"/>
-        </w:rPr>
+        <w:pStyle w:val="3"/>
       </w:pPr>
       <w:r>
         <w:t>数据预处理</w:t>
@@ -26175,7 +26234,6 @@
     <w:p>
       <w:pPr>
         <w:rPr>
-          <w:rFonts w:hint="eastAsia"/>
           <w:snapToGrid w:val="0"/>
         </w:rPr>
       </w:pPr>
@@ -26245,12 +26303,10 @@
         </w:rPr>
         <w:t>缓存服务器集群中将数据获取并返回给客户端程序。</w:t>
       </w:r>
-      <w:bookmarkStart w:id="107" w:name="_GoBack"/>
-      <w:bookmarkEnd w:id="107"/>
-    </w:p>
-    <w:p>
-      <w:pPr>
-        <w:pStyle w:val="Heading1"/>
+    </w:p>
+    <w:p>
+      <w:pPr>
+        <w:pStyle w:val="10"/>
       </w:pPr>
       <w:r>
         <w:rPr>
@@ -26273,7 +26329,7 @@
     </w:p>
     <w:p>
       <w:pPr>
-        <w:pStyle w:val="Heading2"/>
+        <w:pStyle w:val="20"/>
       </w:pPr>
       <w:r>
         <w:rPr>
@@ -26287,7 +26343,7 @@
     </w:p>
     <w:p>
       <w:pPr>
-        <w:pStyle w:val="Heading2"/>
+        <w:pStyle w:val="20"/>
       </w:pPr>
       <w:r>
         <w:rPr>
@@ -26301,7 +26357,7 @@
     </w:p>
     <w:p>
       <w:pPr>
-        <w:pStyle w:val="Heading2"/>
+        <w:pStyle w:val="20"/>
       </w:pPr>
       <w:r>
         <w:rPr>
@@ -26315,7 +26371,7 @@
     </w:p>
     <w:p>
       <w:pPr>
-        <w:pStyle w:val="Heading2"/>
+        <w:pStyle w:val="20"/>
       </w:pPr>
       <w:r>
         <w:rPr>
@@ -26329,7 +26385,7 @@
     </w:p>
     <w:p>
       <w:pPr>
-        <w:pStyle w:val="Heading1"/>
+        <w:pStyle w:val="10"/>
       </w:pPr>
       <w:r>
         <w:rPr>
@@ -26391,1191 +26447,6 @@
     <w:p/>
     <w:p>
       <w:pPr>
-        <w:sectPr>
-          <w:headerReference w:type="default" r:id="rId42"/>
-          <w:footnotePr>
-            <w:numFmt w:val="decimalEnclosedCircleChinese"/>
-            <w:numRestart w:val="eachSect"/>
-          </w:footnotePr>
-          <w:type w:val="oddPage"/>
-          <w:pgSz w:w="11907" w:h="16840" w:code="9"/>
-          <w:pgMar w:top="1701" w:right="1418" w:bottom="1134" w:left="1418" w:header="1134" w:footer="992" w:gutter="284"/>
-          <w:cols w:space="425"/>
-          <w:docGrid w:linePitch="384" w:charSpace="7430"/>
-        </w:sectPr>
-      </w:pPr>
-    </w:p>
-    <w:p>
-      <w:pPr>
-        <w:pStyle w:val="-1"/>
-      </w:pPr>
-      <w:bookmarkStart w:id="108" w:name="_Toc413704363"/>
-      <w:bookmarkStart w:id="109" w:name="_Toc156291166"/>
-      <w:bookmarkStart w:id="110" w:name="_Toc156292018"/>
-      <w:bookmarkStart w:id="111" w:name="_Toc163533804"/>
-      <w:bookmarkEnd w:id="0"/>
-      <w:bookmarkEnd w:id="98"/>
-      <w:r>
-        <w:lastRenderedPageBreak/>
-        <w:t>参考文献</w:t>
-      </w:r>
-      <w:bookmarkEnd w:id="108"/>
-    </w:p>
-    <w:p>
-      <w:pPr>
-        <w:pStyle w:val="a"/>
-      </w:pPr>
-      <w:r>
-        <w:rPr>
-          <w:rFonts w:hint="eastAsia"/>
-        </w:rPr>
-        <w:t>普通图书</w:t>
-      </w:r>
-      <w:r>
-        <w:rPr>
-          <w:rFonts w:hint="eastAsia"/>
-        </w:rPr>
-        <w:t>示例</w:t>
-      </w:r>
-      <w:r>
-        <w:rPr>
-          <w:rFonts w:hint="eastAsia"/>
-        </w:rPr>
-        <w:t>：</w:t>
-      </w:r>
-    </w:p>
-    <w:p>
-      <w:pPr>
-        <w:pStyle w:val="a"/>
-      </w:pPr>
-    </w:p>
-    <w:p>
-      <w:pPr>
-        <w:pStyle w:val="a"/>
-      </w:pPr>
-      <w:r>
-        <w:rPr>
-          <w:rFonts w:hint="eastAsia"/>
-        </w:rPr>
-        <w:t>学位论文</w:t>
-      </w:r>
-      <w:r>
-        <w:rPr>
-          <w:rFonts w:hint="eastAsia"/>
-        </w:rPr>
-        <w:t>示例：</w:t>
-      </w:r>
-    </w:p>
-    <w:p>
-      <w:pPr>
-        <w:pStyle w:val="a"/>
-      </w:pPr>
-      <w:r>
-        <w:rPr>
-          <w:rFonts w:hint="eastAsia"/>
-        </w:rPr>
-        <w:t>张志祥</w:t>
-      </w:r>
-      <w:r>
-        <w:rPr>
-          <w:rFonts w:hint="eastAsia"/>
-        </w:rPr>
-        <w:t xml:space="preserve">. </w:t>
-      </w:r>
-      <w:r>
-        <w:rPr>
-          <w:rFonts w:hint="eastAsia"/>
-        </w:rPr>
-        <w:t>间断动力系统的随机扰动及其在守恒律方程中的应用</w:t>
-      </w:r>
-      <w:r>
-        <w:rPr>
-          <w:rFonts w:hint="eastAsia"/>
-        </w:rPr>
-        <w:t xml:space="preserve">[D]. </w:t>
-      </w:r>
-      <w:r>
-        <w:rPr>
-          <w:rFonts w:hint="eastAsia"/>
-        </w:rPr>
-        <w:t>北京</w:t>
-      </w:r>
-      <w:r>
-        <w:rPr>
-          <w:rFonts w:hint="eastAsia"/>
-        </w:rPr>
-        <w:t xml:space="preserve">: </w:t>
-      </w:r>
-      <w:r>
-        <w:rPr>
-          <w:rFonts w:hint="eastAsia"/>
-        </w:rPr>
-        <w:t>北京大学数学学院</w:t>
-      </w:r>
-      <w:r>
-        <w:rPr>
-          <w:rFonts w:hint="eastAsia"/>
-        </w:rPr>
-        <w:t xml:space="preserve">, </w:t>
-      </w:r>
-      <w:r>
-        <w:rPr>
-          <w:rFonts w:hint="eastAsia"/>
-        </w:rPr>
-        <w:t>1998.</w:t>
-      </w:r>
-    </w:p>
-    <w:p>
-      <w:pPr>
-        <w:pStyle w:val="a"/>
-      </w:pPr>
-      <w:r>
-        <w:t>CALMS R B. Infrared spectroscopic studies on solid oxygen[D]. Berkeley:</w:t>
-      </w:r>
-      <w:r>
-        <w:rPr>
-          <w:rFonts w:hint="eastAsia"/>
-        </w:rPr>
-        <w:t xml:space="preserve"> </w:t>
-      </w:r>
-      <w:r>
-        <w:t>Univ. of California. 1965.</w:t>
-      </w:r>
-    </w:p>
-    <w:p>
-      <w:pPr>
-        <w:pStyle w:val="a"/>
-      </w:pPr>
-    </w:p>
-    <w:p>
-      <w:pPr>
-        <w:pStyle w:val="a"/>
-      </w:pPr>
-      <w:r>
-        <w:rPr>
-          <w:rFonts w:hint="eastAsia"/>
-        </w:rPr>
-        <w:t>专利文献</w:t>
-      </w:r>
-      <w:r>
-        <w:rPr>
-          <w:rFonts w:hint="eastAsia"/>
-        </w:rPr>
-        <w:t>示例：</w:t>
-      </w:r>
-    </w:p>
-    <w:p>
-      <w:pPr>
-        <w:pStyle w:val="a"/>
-      </w:pPr>
-      <w:r>
-        <w:rPr>
-          <w:rFonts w:hint="eastAsia"/>
-        </w:rPr>
-        <w:t>刘加林</w:t>
-      </w:r>
-      <w:r>
-        <w:rPr>
-          <w:rFonts w:hint="eastAsia"/>
-        </w:rPr>
-        <w:t xml:space="preserve">. </w:t>
-      </w:r>
-      <w:r>
-        <w:rPr>
-          <w:rFonts w:hint="eastAsia"/>
-        </w:rPr>
-        <w:t>多功能一次性压舌板</w:t>
-      </w:r>
-      <w:r>
-        <w:rPr>
-          <w:rFonts w:hint="eastAsia"/>
-        </w:rPr>
-        <w:t>:</w:t>
-      </w:r>
-      <w:r>
-        <w:rPr>
-          <w:rFonts w:hint="eastAsia"/>
-        </w:rPr>
-        <w:t xml:space="preserve"> </w:t>
-      </w:r>
-      <w:r>
-        <w:rPr>
-          <w:rFonts w:hint="eastAsia"/>
-        </w:rPr>
-        <w:t>中国</w:t>
-      </w:r>
-      <w:r>
-        <w:rPr>
-          <w:rFonts w:hint="eastAsia"/>
-        </w:rPr>
-        <w:t>,</w:t>
-      </w:r>
-      <w:r>
-        <w:rPr>
-          <w:rFonts w:hint="eastAsia"/>
-        </w:rPr>
-        <w:t xml:space="preserve"> </w:t>
-      </w:r>
-      <w:r>
-        <w:rPr>
-          <w:rFonts w:hint="eastAsia"/>
-        </w:rPr>
-        <w:t>92214985. 2</w:t>
-      </w:r>
-      <w:r>
-        <w:rPr>
-          <w:rFonts w:hint="eastAsia"/>
-        </w:rPr>
-        <w:t>[P].</w:t>
-      </w:r>
-      <w:r>
-        <w:rPr>
-          <w:rFonts w:hint="eastAsia"/>
-        </w:rPr>
-        <w:t xml:space="preserve"> 1993-04-14.</w:t>
-      </w:r>
-    </w:p>
-    <w:p>
-      <w:pPr>
-        <w:pStyle w:val="a"/>
-      </w:pPr>
-      <w:r>
-        <w:rPr>
-          <w:rFonts w:hint="eastAsia"/>
-        </w:rPr>
-        <w:t>河北绿洲生态环境科技有限公司</w:t>
-      </w:r>
-      <w:r>
-        <w:rPr>
-          <w:rFonts w:hint="eastAsia"/>
-        </w:rPr>
-        <w:t>.</w:t>
-      </w:r>
-      <w:r>
-        <w:rPr>
-          <w:rFonts w:hint="eastAsia"/>
-        </w:rPr>
-        <w:t>一种荒漠化地区生态植被综合培育种植方法</w:t>
-      </w:r>
-      <w:r>
-        <w:rPr>
-          <w:rFonts w:hint="eastAsia"/>
-        </w:rPr>
-        <w:t xml:space="preserve">: </w:t>
-      </w:r>
-      <w:r>
-        <w:rPr>
-          <w:rFonts w:hint="eastAsia"/>
-        </w:rPr>
-        <w:t>中国</w:t>
-      </w:r>
-      <w:r>
-        <w:rPr>
-          <w:rFonts w:hint="eastAsia"/>
-        </w:rPr>
-        <w:t>,</w:t>
-      </w:r>
-      <w:r>
-        <w:rPr>
-          <w:rFonts w:hint="eastAsia"/>
-        </w:rPr>
-        <w:t xml:space="preserve"> </w:t>
-      </w:r>
-      <w:r>
-        <w:rPr>
-          <w:rFonts w:hint="eastAsia"/>
-        </w:rPr>
-        <w:t>01129210.5</w:t>
-      </w:r>
-      <w:r>
-        <w:rPr>
-          <w:rFonts w:hint="eastAsia"/>
-        </w:rPr>
-        <w:t>[P/OL].</w:t>
-      </w:r>
-      <w:r>
-        <w:rPr>
-          <w:rFonts w:hint="eastAsia"/>
-        </w:rPr>
-        <w:t xml:space="preserve"> 2001-10-24[2002-05-28]. http://211.152.9.47/sipoasp/zlijs/hyjs-yx- new.asp? recid=01129210.5&amp;leixin.</w:t>
-      </w:r>
-    </w:p>
-    <w:p>
-      <w:pPr>
-        <w:pStyle w:val="a"/>
-      </w:pPr>
-      <w:r>
-        <w:t xml:space="preserve">KOSEKI A, MOMOSE H, KAWAHITO M, </w:t>
-      </w:r>
-      <w:r>
-        <w:t>et al.</w:t>
-      </w:r>
-      <w:r>
-        <w:t xml:space="preserve"> Compiler</w:t>
-      </w:r>
-      <w:r>
-        <w:rPr>
-          <w:rFonts w:hint="eastAsia"/>
-        </w:rPr>
-        <w:t>:</w:t>
-      </w:r>
-      <w:r>
-        <w:t xml:space="preserve"> US</w:t>
-      </w:r>
-      <w:r>
-        <w:rPr>
-          <w:rFonts w:hint="eastAsia"/>
-        </w:rPr>
-        <w:t xml:space="preserve">, </w:t>
-      </w:r>
-      <w:r>
-        <w:t>828402</w:t>
-      </w:r>
-      <w:r>
-        <w:t>[P/OL]</w:t>
-      </w:r>
-      <w:r>
-        <w:rPr>
-          <w:rFonts w:hint="eastAsia"/>
-        </w:rPr>
-        <w:t xml:space="preserve">. </w:t>
-      </w:r>
-      <w:r>
-        <w:t>2002-05-25</w:t>
-      </w:r>
-      <w:r>
-        <w:rPr>
-          <w:rFonts w:hint="eastAsia"/>
-        </w:rPr>
-        <w:t xml:space="preserve"> </w:t>
-      </w:r>
-      <w:r>
-        <w:t>[2002-05-28].http://FF&amp;p=1&amp;u=netahtml/PTO/search-b</w:t>
-      </w:r>
-      <w:r>
-        <w:t>ool.html&amp;r=5&amp;f=G&amp;1=50&amp;co1=AND&amp;d</w:t>
-      </w:r>
-      <w:r>
-        <w:t>=PGOl&amp;sl=IBM. AS. &amp;OS=AN/IBM&amp;RS=AN/IBM.</w:t>
-      </w:r>
-    </w:p>
-    <w:p>
-      <w:pPr>
-        <w:pStyle w:val="a"/>
-      </w:pPr>
-    </w:p>
-    <w:p>
-      <w:pPr>
-        <w:pStyle w:val="a"/>
-      </w:pPr>
-      <w:r>
-        <w:rPr>
-          <w:rFonts w:hint="eastAsia"/>
-        </w:rPr>
-        <w:t>专著中析出的文献</w:t>
-      </w:r>
-      <w:r>
-        <w:rPr>
-          <w:rFonts w:hint="eastAsia"/>
-        </w:rPr>
-        <w:t>示例：</w:t>
-      </w:r>
-    </w:p>
-    <w:p>
-      <w:pPr>
-        <w:pStyle w:val="a"/>
-      </w:pPr>
-      <w:r>
-        <w:rPr>
-          <w:rFonts w:hint="eastAsia"/>
-        </w:rPr>
-        <w:t>国家标准局信息分类编码研究所</w:t>
-      </w:r>
-      <w:r>
-        <w:rPr>
-          <w:rFonts w:hint="eastAsia"/>
-        </w:rPr>
-        <w:t>. GB/T 2659-1986</w:t>
-      </w:r>
-      <w:r>
-        <w:rPr>
-          <w:rFonts w:hint="eastAsia"/>
-        </w:rPr>
-        <w:t>世界各国和地区名称代码</w:t>
-      </w:r>
-      <w:r>
-        <w:rPr>
-          <w:rFonts w:hint="eastAsia"/>
-        </w:rPr>
-        <w:t>[S]//</w:t>
-      </w:r>
-      <w:r>
-        <w:rPr>
-          <w:rFonts w:hint="eastAsia"/>
-        </w:rPr>
-        <w:t>全国文献工作标准化技术委员会</w:t>
-      </w:r>
-      <w:r>
-        <w:rPr>
-          <w:rFonts w:hint="eastAsia"/>
-        </w:rPr>
-        <w:t xml:space="preserve">. </w:t>
-      </w:r>
-      <w:r>
-        <w:rPr>
-          <w:rFonts w:hint="eastAsia"/>
-        </w:rPr>
-        <w:t>文献工作国家标准汇编</w:t>
-      </w:r>
-      <w:r>
-        <w:rPr>
-          <w:rFonts w:hint="eastAsia"/>
-        </w:rPr>
-        <w:t>: 3.</w:t>
-      </w:r>
-      <w:r>
-        <w:rPr>
-          <w:rFonts w:hint="eastAsia"/>
-        </w:rPr>
-        <w:t>北京</w:t>
-      </w:r>
-      <w:r>
-        <w:rPr>
-          <w:rFonts w:hint="eastAsia"/>
-        </w:rPr>
-        <w:t xml:space="preserve">: </w:t>
-      </w:r>
-      <w:r>
-        <w:rPr>
-          <w:rFonts w:hint="eastAsia"/>
-        </w:rPr>
-        <w:t>中国标准出版社</w:t>
-      </w:r>
-      <w:r>
-        <w:rPr>
-          <w:rFonts w:hint="eastAsia"/>
-        </w:rPr>
-        <w:t xml:space="preserve">, </w:t>
-      </w:r>
-      <w:r>
-        <w:rPr>
-          <w:rFonts w:hint="eastAsia"/>
-        </w:rPr>
-        <w:t>1988:59-92.</w:t>
-      </w:r>
-    </w:p>
-    <w:p>
-      <w:pPr>
-        <w:pStyle w:val="a"/>
-      </w:pPr>
-      <w:r>
-        <w:rPr>
-          <w:rFonts w:hint="eastAsia"/>
-        </w:rPr>
-        <w:t>韩吉人</w:t>
-      </w:r>
-      <w:r>
-        <w:rPr>
-          <w:rFonts w:hint="eastAsia"/>
-        </w:rPr>
-        <w:t xml:space="preserve">. </w:t>
-      </w:r>
-      <w:r>
-        <w:rPr>
-          <w:rFonts w:hint="eastAsia"/>
-        </w:rPr>
-        <w:t>论职工教育的特点</w:t>
-      </w:r>
-      <w:r>
-        <w:rPr>
-          <w:rFonts w:hint="eastAsia"/>
-        </w:rPr>
-        <w:t>[G]//</w:t>
-      </w:r>
-      <w:r>
-        <w:rPr>
-          <w:rFonts w:hint="eastAsia"/>
-        </w:rPr>
-        <w:t>中国职工教育研究会</w:t>
-      </w:r>
-      <w:r>
-        <w:rPr>
-          <w:rFonts w:hint="eastAsia"/>
-        </w:rPr>
-        <w:t xml:space="preserve">. </w:t>
-      </w:r>
-      <w:r>
-        <w:rPr>
-          <w:rFonts w:hint="eastAsia"/>
-        </w:rPr>
-        <w:t>职工教育研究论文集</w:t>
-      </w:r>
-      <w:r>
-        <w:rPr>
-          <w:rFonts w:hint="eastAsia"/>
-        </w:rPr>
-        <w:t xml:space="preserve">. </w:t>
-      </w:r>
-      <w:r>
-        <w:rPr>
-          <w:rFonts w:hint="eastAsia"/>
-        </w:rPr>
-        <w:t>北京</w:t>
-      </w:r>
-      <w:r>
-        <w:rPr>
-          <w:rFonts w:hint="eastAsia"/>
-        </w:rPr>
-        <w:t xml:space="preserve">: </w:t>
-      </w:r>
-      <w:r>
-        <w:rPr>
-          <w:rFonts w:hint="eastAsia"/>
-        </w:rPr>
-        <w:t>人民教育出版社</w:t>
-      </w:r>
-      <w:r>
-        <w:rPr>
-          <w:rFonts w:hint="eastAsia"/>
-        </w:rPr>
-        <w:t>, 1985:90-99.</w:t>
-      </w:r>
-    </w:p>
-    <w:p>
-      <w:pPr>
-        <w:pStyle w:val="a"/>
-      </w:pPr>
-      <w:r>
-        <w:t>BUSECK P R, NORD G L, Jr. , VEBLEN D R. Subsolidus phenomena in pyroxenes[M]// PREWITT C T. Pyroxense. Washington, D. C. :</w:t>
-      </w:r>
-      <w:r>
-        <w:rPr>
-          <w:rFonts w:hint="eastAsia"/>
-        </w:rPr>
-        <w:t xml:space="preserve"> </w:t>
-      </w:r>
-      <w:r>
-        <w:t>Mineralogical Society of America, c1980: 117-211.</w:t>
-      </w:r>
-    </w:p>
-    <w:p>
-      <w:pPr>
-        <w:pStyle w:val="a"/>
-      </w:pPr>
-      <w:r>
-        <w:t>FOURNEY M E. Advances in holographic photoelasticity [C]// American Society of Mechanical Engineers. Applied Mechanics Division. Symposium on Applications of Holography in Mechanics, August 23-25, 1971, University of Southern California, Los Angeles, California. New York: ASME, c1971 : 17-38.</w:t>
-      </w:r>
-    </w:p>
-    <w:p>
-      <w:pPr>
-        <w:pStyle w:val="a"/>
-      </w:pPr>
-      <w:r>
-        <w:t xml:space="preserve">MARTIN G.. Control of electronic resources inAustralia[M]//PATTLE L W, COX BJ. Electronic resources: selection and bibliographic control. New York: The </w:t>
-      </w:r>
-      <w:r>
-        <w:lastRenderedPageBreak/>
-        <w:t>Haworth Press, 1996: 85-96.</w:t>
-      </w:r>
-    </w:p>
-    <w:p>
-      <w:pPr>
-        <w:pStyle w:val="a"/>
-      </w:pPr>
-    </w:p>
-    <w:p>
-      <w:pPr>
-        <w:pStyle w:val="a"/>
-      </w:pPr>
-      <w:r>
-        <w:rPr>
-          <w:rFonts w:hint="eastAsia"/>
-        </w:rPr>
-        <w:t>期刊中析出的文献</w:t>
-      </w:r>
-    </w:p>
-    <w:p>
-      <w:pPr>
-        <w:pStyle w:val="a"/>
-      </w:pPr>
-      <w:r>
-        <w:rPr>
-          <w:rFonts w:hint="eastAsia"/>
-        </w:rPr>
-        <w:t>李炳穆</w:t>
-      </w:r>
-      <w:r>
-        <w:rPr>
-          <w:rFonts w:hint="eastAsia"/>
-        </w:rPr>
-        <w:t xml:space="preserve">. </w:t>
-      </w:r>
-      <w:r>
-        <w:rPr>
-          <w:rFonts w:hint="eastAsia"/>
-        </w:rPr>
-        <w:t>理想的图书馆员和信息专家的素质与形象</w:t>
-      </w:r>
-      <w:r>
-        <w:rPr>
-          <w:rFonts w:hint="eastAsia"/>
-        </w:rPr>
-        <w:t xml:space="preserve">[J]. </w:t>
-      </w:r>
-      <w:r>
-        <w:rPr>
-          <w:rFonts w:hint="eastAsia"/>
-        </w:rPr>
-        <w:t>图书情报工作</w:t>
-      </w:r>
-      <w:r>
-        <w:rPr>
-          <w:rFonts w:hint="eastAsia"/>
-        </w:rPr>
-        <w:t xml:space="preserve">, </w:t>
-      </w:r>
-      <w:r>
-        <w:rPr>
-          <w:rFonts w:hint="eastAsia"/>
-        </w:rPr>
-        <w:t>2000(2):5-8.</w:t>
-      </w:r>
-    </w:p>
-    <w:p>
-      <w:pPr>
-        <w:pStyle w:val="a"/>
-      </w:pPr>
-      <w:r>
-        <w:rPr>
-          <w:rFonts w:hint="eastAsia"/>
-        </w:rPr>
-        <w:t>陶仁骥</w:t>
-      </w:r>
-      <w:r>
-        <w:rPr>
-          <w:rFonts w:hint="eastAsia"/>
-        </w:rPr>
-        <w:t xml:space="preserve">. </w:t>
-      </w:r>
-      <w:r>
-        <w:rPr>
-          <w:rFonts w:hint="eastAsia"/>
-        </w:rPr>
-        <w:t>密码学与数学</w:t>
-      </w:r>
-      <w:r>
-        <w:rPr>
-          <w:rFonts w:hint="eastAsia"/>
-        </w:rPr>
-        <w:t xml:space="preserve">[J]. </w:t>
-      </w:r>
-      <w:r>
-        <w:rPr>
-          <w:rFonts w:hint="eastAsia"/>
-        </w:rPr>
-        <w:t>自然杂志</w:t>
-      </w:r>
-      <w:r>
-        <w:rPr>
-          <w:rFonts w:hint="eastAsia"/>
-        </w:rPr>
-        <w:t xml:space="preserve">, </w:t>
-      </w:r>
-      <w:r>
-        <w:rPr>
-          <w:rFonts w:hint="eastAsia"/>
-        </w:rPr>
-        <w:t>1984,7(7):527.</w:t>
-      </w:r>
-    </w:p>
-    <w:p>
-      <w:pPr>
-        <w:pStyle w:val="a"/>
-      </w:pPr>
-      <w:r>
-        <w:rPr>
-          <w:rFonts w:hint="eastAsia"/>
-        </w:rPr>
-        <w:t>习亚洲地质图编目组</w:t>
-      </w:r>
-      <w:r>
-        <w:rPr>
-          <w:rFonts w:hint="eastAsia"/>
-        </w:rPr>
-        <w:t xml:space="preserve">. </w:t>
-      </w:r>
-      <w:r>
-        <w:rPr>
-          <w:rFonts w:hint="eastAsia"/>
-        </w:rPr>
-        <w:t>亚洲地层与地质历史概述</w:t>
-      </w:r>
-      <w:r>
-        <w:rPr>
-          <w:rFonts w:hint="eastAsia"/>
-        </w:rPr>
-        <w:t xml:space="preserve">[J]. </w:t>
-      </w:r>
-      <w:r>
-        <w:rPr>
-          <w:rFonts w:hint="eastAsia"/>
-        </w:rPr>
-        <w:t>地质学报</w:t>
-      </w:r>
-      <w:r>
-        <w:rPr>
-          <w:rFonts w:hint="eastAsia"/>
-        </w:rPr>
-        <w:t xml:space="preserve">, </w:t>
-      </w:r>
-      <w:r>
-        <w:rPr>
-          <w:rFonts w:hint="eastAsia"/>
-        </w:rPr>
-        <w:t>1978,</w:t>
-      </w:r>
-      <w:r>
-        <w:rPr>
-          <w:rFonts w:hint="eastAsia"/>
-        </w:rPr>
-        <w:t xml:space="preserve"> </w:t>
-      </w:r>
-      <w:r>
-        <w:rPr>
-          <w:rFonts w:hint="eastAsia"/>
-        </w:rPr>
-        <w:t>3:</w:t>
-      </w:r>
-      <w:r>
-        <w:rPr>
-          <w:rFonts w:hint="eastAsia"/>
-        </w:rPr>
-        <w:t xml:space="preserve"> </w:t>
-      </w:r>
-      <w:r>
-        <w:rPr>
-          <w:rFonts w:hint="eastAsia"/>
-        </w:rPr>
-        <w:t>194-208.</w:t>
-      </w:r>
-    </w:p>
-    <w:p>
-      <w:pPr>
-        <w:pStyle w:val="a"/>
-      </w:pPr>
-      <w:r>
-        <w:t>DES MARAIS D J, STRAUSS H, SUMMONS R E, et al. Carbon isotope evidence for the stepwise oxidation of the Proterozoic environment [J]. Nature, 1992, 359:</w:t>
-      </w:r>
-      <w:r>
-        <w:rPr>
-          <w:rFonts w:hint="eastAsia"/>
-        </w:rPr>
-        <w:t xml:space="preserve"> </w:t>
-      </w:r>
-      <w:r>
-        <w:t>605-609.</w:t>
-      </w:r>
-    </w:p>
-    <w:p>
-      <w:pPr>
-        <w:pStyle w:val="a"/>
-      </w:pPr>
-      <w:r>
-        <w:t>HEWITT J A. Technical services in 1983[J]. Library Resource Services, 1984, 28(3): 205-218.</w:t>
-      </w:r>
-    </w:p>
-    <w:p>
-      <w:pPr>
-        <w:pStyle w:val="a"/>
-      </w:pPr>
-    </w:p>
-    <w:p>
-      <w:pPr>
-        <w:pStyle w:val="a"/>
-      </w:pPr>
-      <w:r>
-        <w:rPr>
-          <w:rFonts w:hint="eastAsia"/>
-        </w:rPr>
-        <w:t>报纸中析出的文献</w:t>
-      </w:r>
-      <w:r>
-        <w:rPr>
-          <w:rFonts w:hint="eastAsia"/>
-        </w:rPr>
-        <w:t>示例：</w:t>
-      </w:r>
-    </w:p>
-    <w:p>
-      <w:pPr>
-        <w:pStyle w:val="a"/>
-      </w:pPr>
-      <w:r>
-        <w:rPr>
-          <w:rFonts w:hint="eastAsia"/>
-        </w:rPr>
-        <w:t>丁文祥</w:t>
-      </w:r>
-      <w:r>
-        <w:rPr>
-          <w:rFonts w:hint="eastAsia"/>
-        </w:rPr>
-        <w:t xml:space="preserve">. </w:t>
-      </w:r>
-      <w:r>
-        <w:rPr>
-          <w:rFonts w:hint="eastAsia"/>
-        </w:rPr>
-        <w:t>数字革命与竞争国际化</w:t>
-      </w:r>
-      <w:r>
-        <w:rPr>
-          <w:rFonts w:hint="eastAsia"/>
-        </w:rPr>
-        <w:t xml:space="preserve">[N]. </w:t>
-      </w:r>
-      <w:r>
-        <w:rPr>
-          <w:rFonts w:hint="eastAsia"/>
-        </w:rPr>
-        <w:t>中国青年报</w:t>
-      </w:r>
-      <w:r>
-        <w:rPr>
-          <w:rFonts w:hint="eastAsia"/>
-        </w:rPr>
-        <w:t xml:space="preserve">, </w:t>
-      </w:r>
-      <w:r>
-        <w:rPr>
-          <w:rFonts w:hint="eastAsia"/>
-        </w:rPr>
-        <w:t>2000-11-20(15).</w:t>
-      </w:r>
-    </w:p>
-    <w:p>
-      <w:pPr>
-        <w:pStyle w:val="a"/>
-      </w:pPr>
-      <w:r>
-        <w:rPr>
-          <w:rFonts w:hint="eastAsia"/>
-        </w:rPr>
-        <w:t>张田勤</w:t>
-      </w:r>
-      <w:r>
-        <w:rPr>
-          <w:rFonts w:hint="eastAsia"/>
-        </w:rPr>
-        <w:t xml:space="preserve">. </w:t>
-      </w:r>
-      <w:r>
-        <w:rPr>
-          <w:rFonts w:hint="eastAsia"/>
-        </w:rPr>
-        <w:t>罪犯</w:t>
-      </w:r>
-      <w:r>
-        <w:rPr>
-          <w:rFonts w:hint="eastAsia"/>
-        </w:rPr>
-        <w:t>DNA</w:t>
-      </w:r>
-      <w:r>
-        <w:rPr>
-          <w:rFonts w:hint="eastAsia"/>
-        </w:rPr>
-        <w:t>库与生命伦理学计划</w:t>
-      </w:r>
-      <w:r>
-        <w:rPr>
-          <w:rFonts w:hint="eastAsia"/>
-        </w:rPr>
-        <w:t xml:space="preserve">[N]. </w:t>
-      </w:r>
-      <w:r>
-        <w:rPr>
-          <w:rFonts w:hint="eastAsia"/>
-        </w:rPr>
-        <w:t>大众科技报</w:t>
-      </w:r>
-      <w:r>
-        <w:rPr>
-          <w:rFonts w:hint="eastAsia"/>
-        </w:rPr>
-        <w:t xml:space="preserve">, </w:t>
-      </w:r>
-      <w:r>
-        <w:rPr>
-          <w:rFonts w:hint="eastAsia"/>
-        </w:rPr>
-        <w:t>2000-11-12(7).</w:t>
-      </w:r>
-    </w:p>
-    <w:p>
-      <w:pPr>
-        <w:pStyle w:val="a"/>
-      </w:pPr>
-    </w:p>
-    <w:p>
-      <w:pPr>
-        <w:pStyle w:val="a"/>
-      </w:pPr>
-      <w:r>
-        <w:rPr>
-          <w:rFonts w:hint="eastAsia"/>
-        </w:rPr>
-        <w:t>电子文献</w:t>
-      </w:r>
-      <w:r>
-        <w:rPr>
-          <w:rFonts w:hint="eastAsia"/>
-        </w:rPr>
-        <w:t>(</w:t>
-      </w:r>
-      <w:r>
-        <w:rPr>
-          <w:rFonts w:hint="eastAsia"/>
-        </w:rPr>
-        <w:t>包括专著或连续出版物中析出的电子文献</w:t>
-      </w:r>
-      <w:r>
-        <w:rPr>
-          <w:rFonts w:hint="eastAsia"/>
-        </w:rPr>
-        <w:t>)</w:t>
-      </w:r>
-      <w:r>
-        <w:rPr>
-          <w:rFonts w:hint="eastAsia"/>
-        </w:rPr>
-        <w:t>示例：</w:t>
-      </w:r>
-    </w:p>
-    <w:p>
-      <w:pPr>
-        <w:pStyle w:val="a"/>
-      </w:pPr>
-      <w:r>
-        <w:rPr>
-          <w:rFonts w:hint="eastAsia"/>
-        </w:rPr>
-        <w:t>江向东</w:t>
-      </w:r>
-      <w:r>
-        <w:rPr>
-          <w:rFonts w:hint="eastAsia"/>
-        </w:rPr>
-        <w:t xml:space="preserve">. </w:t>
-      </w:r>
-      <w:r>
-        <w:rPr>
-          <w:rFonts w:hint="eastAsia"/>
-        </w:rPr>
-        <w:t>互联网环境下的信息处理与图书管理系统解决方案</w:t>
-      </w:r>
-      <w:r>
-        <w:rPr>
-          <w:rFonts w:hint="eastAsia"/>
-        </w:rPr>
-        <w:t xml:space="preserve">[J/OL]. </w:t>
-      </w:r>
-      <w:r>
-        <w:rPr>
-          <w:rFonts w:hint="eastAsia"/>
-        </w:rPr>
-        <w:t>情报学报</w:t>
-      </w:r>
-      <w:r>
-        <w:rPr>
-          <w:rFonts w:hint="eastAsia"/>
-        </w:rPr>
-        <w:t xml:space="preserve">, </w:t>
-      </w:r>
-      <w:r>
-        <w:rPr>
-          <w:rFonts w:hint="eastAsia"/>
-        </w:rPr>
-        <w:t>1999,</w:t>
-      </w:r>
-      <w:r>
-        <w:rPr>
-          <w:rFonts w:hint="eastAsia"/>
-        </w:rPr>
-        <w:t xml:space="preserve"> </w:t>
-      </w:r>
-      <w:r>
-        <w:rPr>
-          <w:rFonts w:hint="eastAsia"/>
-        </w:rPr>
-        <w:t>18(2):</w:t>
-      </w:r>
-      <w:r>
-        <w:rPr>
-          <w:rFonts w:hint="eastAsia"/>
-        </w:rPr>
-        <w:t xml:space="preserve"> </w:t>
-      </w:r>
-      <w:r>
-        <w:rPr>
-          <w:rFonts w:hint="eastAsia"/>
-        </w:rPr>
-        <w:t>4[2000-01-18].</w:t>
-      </w:r>
-    </w:p>
-    <w:p>
-      <w:pPr>
-        <w:pStyle w:val="a"/>
-      </w:pPr>
-      <w:r>
-        <w:rPr>
-          <w:rFonts w:hint="eastAsia"/>
-        </w:rPr>
-        <w:t>萧钮</w:t>
-      </w:r>
-      <w:r>
-        <w:rPr>
-          <w:rFonts w:hint="eastAsia"/>
-        </w:rPr>
-        <w:t xml:space="preserve">. </w:t>
-      </w:r>
-      <w:r>
-        <w:rPr>
-          <w:rFonts w:hint="eastAsia"/>
-        </w:rPr>
-        <w:t>出版业信息化迈人快车道</w:t>
-      </w:r>
-      <w:r>
-        <w:rPr>
-          <w:rFonts w:hint="eastAsia"/>
-        </w:rPr>
-        <w:t>[EB/OL]. (2001-12-19) [2002-04-15]</w:t>
-      </w:r>
-    </w:p>
-    <w:p>
-      <w:pPr>
-        <w:pStyle w:val="a"/>
-      </w:pPr>
-      <w:r>
-        <w:t>CHRISTINE M. Plant physiology: plant biology in the Genome Era[J/OL]. Science, 1998, 281:331-332[1998-09-23].</w:t>
-      </w:r>
-    </w:p>
-    <w:p>
-      <w:pPr>
-        <w:pStyle w:val="a"/>
-      </w:pPr>
-      <w:r>
-        <w:t>METCALF S W. The Tort Hall air emission study[C/OL]//The International Congress on Hazardous Waste, Atlanta Marriott Marquis Hotel, Atlanta,Georgia, June 5-8, 1995: impact on human and ecological health[1998-09-22].</w:t>
-      </w:r>
-    </w:p>
-    <w:p>
-      <w:pPr>
-        <w:pStyle w:val="a"/>
-      </w:pPr>
-      <w:r>
-        <w:t>TURCOTTE D L. Fractals and chaos in geology and geophysics[M/OL]. New York: Cambridge Univ</w:t>
-      </w:r>
-      <w:r>
-        <w:t>ersity Press, 1992[1998-09-231.</w:t>
-      </w:r>
-    </w:p>
-    <w:p>
-      <w:pPr>
-        <w:pStyle w:val="a"/>
-      </w:pPr>
-      <w:r>
-        <w:t>Scitor Corporation. Project scheduler[CP/DK]. Sunnyvale, Calif. : Scitor Corporation, c1983.</w:t>
-      </w:r>
-    </w:p>
-    <w:p>
-      <w:pPr>
-        <w:pStyle w:val="a"/>
-      </w:pPr>
-    </w:p>
-    <w:p>
-      <w:pPr>
-        <w:pStyle w:val="a"/>
-      </w:pPr>
-    </w:p>
-    <w:p>
-      <w:pPr>
-        <w:pStyle w:val="a"/>
-      </w:pPr>
-    </w:p>
-    <w:p>
-      <w:pPr>
-        <w:pStyle w:val="a"/>
-      </w:pPr>
-    </w:p>
-    <w:p>
-      <w:pPr>
-        <w:pStyle w:val="a"/>
-      </w:pPr>
-    </w:p>
-    <w:p>
-      <w:pPr>
-        <w:pStyle w:val="a"/>
-      </w:pPr>
-    </w:p>
-    <w:p>
-      <w:pPr>
-        <w:pStyle w:val="a"/>
-      </w:pPr>
-    </w:p>
-    <w:p>
-      <w:pPr>
-        <w:pStyle w:val="a"/>
-      </w:pPr>
-    </w:p>
-    <w:p>
-      <w:pPr>
-        <w:pStyle w:val="a"/>
-      </w:pPr>
-    </w:p>
-    <w:p>
-      <w:pPr>
-        <w:pStyle w:val="a"/>
-      </w:pPr>
-    </w:p>
-    <w:p>
-      <w:pPr>
-        <w:pStyle w:val="a"/>
-      </w:pPr>
-    </w:p>
-    <w:p>
-      <w:pPr>
-        <w:pStyle w:val="a"/>
-      </w:pPr>
-    </w:p>
-    <w:p>
-      <w:pPr>
-        <w:pStyle w:val="a"/>
-      </w:pPr>
-    </w:p>
-    <w:p>
-      <w:pPr>
-        <w:rPr>
-          <w:snapToGrid w:val="0"/>
-          <w:kern w:val="0"/>
-        </w:rPr>
-      </w:pPr>
-      <w:r>
-        <w:br w:type="page"/>
-      </w:r>
-    </w:p>
-    <w:p>
-      <w:pPr>
-        <w:pStyle w:val="a"/>
-      </w:pPr>
-    </w:p>
-    <w:p>
-      <w:pPr>
-        <w:pStyle w:val="a"/>
-      </w:pPr>
-    </w:p>
-    <w:p>
-      <w:pPr>
-        <w:pStyle w:val="a"/>
         <w:sectPr>
           <w:headerReference w:type="default" r:id="rId43"/>
           <w:footnotePr>
@@ -27594,42 +26465,40 @@
       <w:pPr>
         <w:pStyle w:val="-1"/>
       </w:pPr>
-      <w:bookmarkStart w:id="112" w:name="_Toc211067524"/>
-      <w:bookmarkStart w:id="113" w:name="_Toc413704364"/>
+      <w:bookmarkStart w:id="108" w:name="_Toc413704363"/>
+      <w:bookmarkStart w:id="109" w:name="_Toc156291166"/>
+      <w:bookmarkStart w:id="110" w:name="_Toc156292018"/>
+      <w:bookmarkStart w:id="111" w:name="_Toc163533804"/>
+      <w:bookmarkEnd w:id="0"/>
+      <w:bookmarkEnd w:id="99"/>
       <w:r>
         <w:lastRenderedPageBreak/>
-        <w:t>致谢</w:t>
-      </w:r>
-      <w:bookmarkEnd w:id="112"/>
-      <w:bookmarkEnd w:id="113"/>
-    </w:p>
-    <w:p>
-      <w:r>
-        <w:t>本论文是在导师的悉心指导下完成的</w:t>
-      </w:r>
-      <w:r>
-        <w:rPr>
-          <w:rFonts w:hint="eastAsia"/>
-        </w:rPr>
-        <w:t>，</w:t>
-      </w:r>
-      <w:r>
-        <w:t>从论文的选题到论文的撰写，无不渗透着导师的心血，</w:t>
-      </w:r>
-      <w:r>
-        <w:t>……</w:t>
-      </w:r>
-      <w:r>
-        <w:t>值此论文完稿之际，谨对导师的辛勤培育以及谆谆教诲表示最衷心的感谢</w:t>
-      </w:r>
-      <w:r>
-        <w:t>!</w:t>
-      </w:r>
+        <w:t>参考文献</w:t>
+      </w:r>
+      <w:bookmarkEnd w:id="108"/>
     </w:p>
     <w:p>
       <w:pPr>
         <w:pStyle w:val="a"/>
       </w:pPr>
+      <w:r>
+        <w:rPr>
+          <w:rFonts w:hint="eastAsia"/>
+        </w:rPr>
+        <w:t>普通图书</w:t>
+      </w:r>
+      <w:r>
+        <w:rPr>
+          <w:rFonts w:hint="eastAsia"/>
+        </w:rPr>
+        <w:t>示例</w:t>
+      </w:r>
+      <w:r>
+        <w:rPr>
+          <w:rFonts w:hint="eastAsia"/>
+        </w:rPr>
+        <w:t>：</w:t>
+      </w:r>
     </w:p>
     <w:p>
       <w:pPr>
@@ -27640,16 +26509,94 @@
       <w:pPr>
         <w:pStyle w:val="a"/>
       </w:pPr>
+      <w:r>
+        <w:rPr>
+          <w:rFonts w:hint="eastAsia"/>
+        </w:rPr>
+        <w:t>学位论文</w:t>
+      </w:r>
+      <w:r>
+        <w:rPr>
+          <w:rFonts w:hint="eastAsia"/>
+        </w:rPr>
+        <w:t>示例：</w:t>
+      </w:r>
     </w:p>
     <w:p>
       <w:pPr>
         <w:pStyle w:val="a"/>
       </w:pPr>
+      <w:r>
+        <w:rPr>
+          <w:rFonts w:hint="eastAsia"/>
+        </w:rPr>
+        <w:t>张志祥</w:t>
+      </w:r>
+      <w:r>
+        <w:rPr>
+          <w:rFonts w:hint="eastAsia"/>
+        </w:rPr>
+        <w:t xml:space="preserve">. </w:t>
+      </w:r>
+      <w:r>
+        <w:rPr>
+          <w:rFonts w:hint="eastAsia"/>
+        </w:rPr>
+        <w:t>间断动力系统的随机扰动及其在守恒律方程中的应用</w:t>
+      </w:r>
+      <w:r>
+        <w:rPr>
+          <w:rFonts w:hint="eastAsia"/>
+        </w:rPr>
+        <w:t xml:space="preserve">[D]. </w:t>
+      </w:r>
+      <w:r>
+        <w:rPr>
+          <w:rFonts w:hint="eastAsia"/>
+        </w:rPr>
+        <w:t>北京</w:t>
+      </w:r>
+      <w:r>
+        <w:rPr>
+          <w:rFonts w:hint="eastAsia"/>
+        </w:rPr>
+        <w:t xml:space="preserve">: </w:t>
+      </w:r>
+      <w:r>
+        <w:rPr>
+          <w:rFonts w:hint="eastAsia"/>
+        </w:rPr>
+        <w:t>北京大学数学学院</w:t>
+      </w:r>
+      <w:r>
+        <w:rPr>
+          <w:rFonts w:hint="eastAsia"/>
+        </w:rPr>
+        <w:t xml:space="preserve">, </w:t>
+      </w:r>
+      <w:r>
+        <w:rPr>
+          <w:rFonts w:hint="eastAsia"/>
+        </w:rPr>
+        <w:t>1998.</w:t>
+      </w:r>
     </w:p>
     <w:p>
       <w:pPr>
         <w:pStyle w:val="a"/>
       </w:pPr>
+      <w:r>
+        <w:t>CALMS R B. Infrared spectroscopic studies on solid oxygen[D]. Berkeley:</w:t>
+      </w:r>
+      <w:r>
+        <w:rPr>
+          <w:rFonts w:hint="eastAsia"/>
+        </w:rPr>
+        <w:t xml:space="preserve"> </w:t>
+      </w:r>
+      <w:r>
+        <w:t>Univ. of California. 1965.</w:t>
+      </w:r>
     </w:p>
     <w:p>
       <w:pPr>
@@ -27660,21 +26607,213 @@
       <w:pPr>
         <w:pStyle w:val="a"/>
       </w:pPr>
+      <w:r>
+        <w:rPr>
+          <w:rFonts w:hint="eastAsia"/>
+        </w:rPr>
+        <w:t>专利文献</w:t>
+      </w:r>
+      <w:r>
+        <w:rPr>
+          <w:rFonts w:hint="eastAsia"/>
+        </w:rPr>
+        <w:t>示例：</w:t>
+      </w:r>
     </w:p>
     <w:p>
       <w:pPr>
         <w:pStyle w:val="a"/>
       </w:pPr>
+      <w:r>
+        <w:rPr>
+          <w:rFonts w:hint="eastAsia"/>
+        </w:rPr>
+        <w:t>刘加林</w:t>
+      </w:r>
+      <w:r>
+        <w:rPr>
+          <w:rFonts w:hint="eastAsia"/>
+        </w:rPr>
+        <w:t xml:space="preserve">. </w:t>
+      </w:r>
+      <w:r>
+        <w:rPr>
+          <w:rFonts w:hint="eastAsia"/>
+        </w:rPr>
+        <w:t>多功能一次性压舌板</w:t>
+      </w:r>
+      <w:r>
+        <w:rPr>
+          <w:rFonts w:hint="eastAsia"/>
+        </w:rPr>
+        <w:t>:</w:t>
+      </w:r>
+      <w:r>
+        <w:rPr>
+          <w:rFonts w:hint="eastAsia"/>
+        </w:rPr>
+        <w:t xml:space="preserve"> </w:t>
+      </w:r>
+      <w:r>
+        <w:rPr>
+          <w:rFonts w:hint="eastAsia"/>
+        </w:rPr>
+        <w:t>中国</w:t>
+      </w:r>
+      <w:r>
+        <w:rPr>
+          <w:rFonts w:hint="eastAsia"/>
+        </w:rPr>
+        <w:t>,</w:t>
+      </w:r>
+      <w:r>
+        <w:rPr>
+          <w:rFonts w:hint="eastAsia"/>
+        </w:rPr>
+        <w:t xml:space="preserve"> </w:t>
+      </w:r>
+      <w:r>
+        <w:rPr>
+          <w:rFonts w:hint="eastAsia"/>
+        </w:rPr>
+        <w:t>92214985. 2</w:t>
+      </w:r>
+      <w:r>
+        <w:rPr>
+          <w:rFonts w:hint="eastAsia"/>
+        </w:rPr>
+        <w:t>[P].</w:t>
+      </w:r>
+      <w:r>
+        <w:rPr>
+          <w:rFonts w:hint="eastAsia"/>
+        </w:rPr>
+        <w:t xml:space="preserve"> 1993-04-14.</w:t>
+      </w:r>
     </w:p>
     <w:p>
       <w:pPr>
         <w:pStyle w:val="a"/>
       </w:pPr>
+      <w:r>
+        <w:rPr>
+          <w:rFonts w:hint="eastAsia"/>
+        </w:rPr>
+        <w:t>河北绿洲生态环境科技有限公司</w:t>
+      </w:r>
+      <w:r>
+        <w:rPr>
+          <w:rFonts w:hint="eastAsia"/>
+        </w:rPr>
+        <w:t>.</w:t>
+      </w:r>
+      <w:r>
+        <w:rPr>
+          <w:rFonts w:hint="eastAsia"/>
+        </w:rPr>
+        <w:t>一种荒漠化地区生态植被综合培育种植方法</w:t>
+      </w:r>
+      <w:r>
+        <w:rPr>
+          <w:rFonts w:hint="eastAsia"/>
+        </w:rPr>
+        <w:t xml:space="preserve">: </w:t>
+      </w:r>
+      <w:r>
+        <w:rPr>
+          <w:rFonts w:hint="eastAsia"/>
+        </w:rPr>
+        <w:t>中国</w:t>
+      </w:r>
+      <w:r>
+        <w:rPr>
+          <w:rFonts w:hint="eastAsia"/>
+        </w:rPr>
+        <w:t>,</w:t>
+      </w:r>
+      <w:r>
+        <w:rPr>
+          <w:rFonts w:hint="eastAsia"/>
+        </w:rPr>
+        <w:t xml:space="preserve"> </w:t>
+      </w:r>
+      <w:r>
+        <w:rPr>
+          <w:rFonts w:hint="eastAsia"/>
+        </w:rPr>
+        <w:t>01129210.5</w:t>
+      </w:r>
+      <w:r>
+        <w:rPr>
+          <w:rFonts w:hint="eastAsia"/>
+        </w:rPr>
+        <w:t>[P/OL].</w:t>
+      </w:r>
+      <w:r>
+        <w:rPr>
+          <w:rFonts w:hint="eastAsia"/>
+        </w:rPr>
+        <w:t xml:space="preserve"> 2001-10-24[2002-05-28]. http://211.152.9.47/sipoasp/zlijs/hyjs-yx- new.asp? recid=01129210.5&amp;leixin.</w:t>
+      </w:r>
     </w:p>
     <w:p>
       <w:pPr>
         <w:pStyle w:val="a"/>
       </w:pPr>
+      <w:r>
+        <w:t xml:space="preserve">KOSEKI A, MOMOSE H, KAWAHITO M, </w:t>
+      </w:r>
+      <w:r>
+        <w:t>et al.</w:t>
+      </w:r>
+      <w:r>
+        <w:t xml:space="preserve"> Compiler</w:t>
+      </w:r>
+      <w:r>
+        <w:rPr>
+          <w:rFonts w:hint="eastAsia"/>
+        </w:rPr>
+        <w:t>:</w:t>
+      </w:r>
+      <w:r>
+        <w:t xml:space="preserve"> US</w:t>
+      </w:r>
+      <w:r>
+        <w:rPr>
+          <w:rFonts w:hint="eastAsia"/>
+        </w:rPr>
+        <w:t xml:space="preserve">, </w:t>
+      </w:r>
+      <w:r>
+        <w:t>828402</w:t>
+      </w:r>
+      <w:r>
+        <w:t>[P/OL]</w:t>
+      </w:r>
+      <w:r>
+        <w:rPr>
+          <w:rFonts w:hint="eastAsia"/>
+        </w:rPr>
+        <w:t xml:space="preserve">. </w:t>
+      </w:r>
+      <w:r>
+        <w:t>2002-05-25</w:t>
+      </w:r>
+      <w:r>
+        <w:rPr>
+          <w:rFonts w:hint="eastAsia"/>
+        </w:rPr>
+        <w:t xml:space="preserve"> </w:t>
+      </w:r>
+      <w:r>
+        <w:t>[2002-05-28].http://FF&amp;p=1&amp;u=netahtml/PTO/search-b</w:t>
+      </w:r>
+      <w:r>
+        <w:t>ool.html&amp;r=5&amp;f=G&amp;1=50&amp;co1=AND&amp;d</w:t>
+      </w:r>
+      <w:r>
+        <w:t>=PGOl&amp;sl=IBM. AS. &amp;OS=AN/IBM&amp;RS=AN/IBM.</w:t>
+      </w:r>
     </w:p>
     <w:p>
       <w:pPr>
@@ -27685,31 +26824,215 @@
       <w:pPr>
         <w:pStyle w:val="a"/>
       </w:pPr>
+      <w:r>
+        <w:rPr>
+          <w:rFonts w:hint="eastAsia"/>
+        </w:rPr>
+        <w:t>专著中析出的文献</w:t>
+      </w:r>
+      <w:r>
+        <w:rPr>
+          <w:rFonts w:hint="eastAsia"/>
+        </w:rPr>
+        <w:t>示例：</w:t>
+      </w:r>
     </w:p>
     <w:p>
       <w:pPr>
         <w:pStyle w:val="a"/>
       </w:pPr>
+      <w:r>
+        <w:rPr>
+          <w:rFonts w:hint="eastAsia"/>
+        </w:rPr>
+        <w:t>国家标准局信息分类编码研究所</w:t>
+      </w:r>
+      <w:r>
+        <w:rPr>
+          <w:rFonts w:hint="eastAsia"/>
+        </w:rPr>
+        <w:t>. GB/T 2659-1986</w:t>
+      </w:r>
+      <w:r>
+        <w:rPr>
+          <w:rFonts w:hint="eastAsia"/>
+        </w:rPr>
+        <w:t>世界各国和地区名称代码</w:t>
+      </w:r>
+      <w:r>
+        <w:rPr>
+          <w:rFonts w:hint="eastAsia"/>
+        </w:rPr>
+        <w:t>[S]//</w:t>
+      </w:r>
+      <w:r>
+        <w:rPr>
+          <w:rFonts w:hint="eastAsia"/>
+        </w:rPr>
+        <w:t>全国文献工作标准化技术委员会</w:t>
+      </w:r>
+      <w:r>
+        <w:rPr>
+          <w:rFonts w:hint="eastAsia"/>
+        </w:rPr>
+        <w:t xml:space="preserve">. </w:t>
+      </w:r>
+      <w:r>
+        <w:rPr>
+          <w:rFonts w:hint="eastAsia"/>
+        </w:rPr>
+        <w:t>文献工作国家标准汇编</w:t>
+      </w:r>
+      <w:r>
+        <w:rPr>
+          <w:rFonts w:hint="eastAsia"/>
+        </w:rPr>
+        <w:t>: 3.</w:t>
+      </w:r>
+      <w:r>
+        <w:rPr>
+          <w:rFonts w:hint="eastAsia"/>
+        </w:rPr>
+        <w:t>北京</w:t>
+      </w:r>
+      <w:r>
+        <w:rPr>
+          <w:rFonts w:hint="eastAsia"/>
+        </w:rPr>
+        <w:t xml:space="preserve">: </w:t>
+      </w:r>
+      <w:r>
+        <w:rPr>
+          <w:rFonts w:hint="eastAsia"/>
+        </w:rPr>
+        <w:t>中国标准出版社</w:t>
+      </w:r>
+      <w:r>
+        <w:rPr>
+          <w:rFonts w:hint="eastAsia"/>
+        </w:rPr>
+        <w:t xml:space="preserve">, </w:t>
+      </w:r>
+      <w:r>
+        <w:rPr>
+          <w:rFonts w:hint="eastAsia"/>
+        </w:rPr>
+        <w:t>1988:59-92.</w:t>
+      </w:r>
     </w:p>
     <w:p>
       <w:pPr>
         <w:pStyle w:val="a"/>
       </w:pPr>
+      <w:r>
+        <w:rPr>
+          <w:rFonts w:hint="eastAsia"/>
+        </w:rPr>
+        <w:t>韩吉人</w:t>
+      </w:r>
+      <w:r>
+        <w:rPr>
+          <w:rFonts w:hint="eastAsia"/>
+        </w:rPr>
+        <w:t xml:space="preserve">. </w:t>
+      </w:r>
+      <w:r>
+        <w:rPr>
+          <w:rFonts w:hint="eastAsia"/>
+        </w:rPr>
+        <w:t>论职工教育的特点</w:t>
+      </w:r>
+      <w:r>
+        <w:rPr>
+          <w:rFonts w:hint="eastAsia"/>
+        </w:rPr>
+        <w:t>[G]//</w:t>
+      </w:r>
+      <w:r>
+        <w:rPr>
+          <w:rFonts w:hint="eastAsia"/>
+        </w:rPr>
+        <w:t>中国职工教育研究会</w:t>
+      </w:r>
+      <w:r>
+        <w:rPr>
+          <w:rFonts w:hint="eastAsia"/>
+        </w:rPr>
+        <w:t xml:space="preserve">. </w:t>
+      </w:r>
+      <w:r>
+        <w:rPr>
+          <w:rFonts w:hint="eastAsia"/>
+        </w:rPr>
+        <w:t>职工教育研究论文集</w:t>
+      </w:r>
+      <w:r>
+        <w:rPr>
+          <w:rFonts w:hint="eastAsia"/>
+        </w:rPr>
+        <w:t xml:space="preserve">. </w:t>
+      </w:r>
+      <w:r>
+        <w:rPr>
+          <w:rFonts w:hint="eastAsia"/>
+        </w:rPr>
+        <w:t>北京</w:t>
+      </w:r>
+      <w:r>
+        <w:rPr>
+          <w:rFonts w:hint="eastAsia"/>
+        </w:rPr>
+        <w:t xml:space="preserve">: </w:t>
+      </w:r>
+      <w:r>
+        <w:rPr>
+          <w:rFonts w:hint="eastAsia"/>
+        </w:rPr>
+        <w:t>人民教育出版社</w:t>
+      </w:r>
+      <w:r>
+        <w:rPr>
+          <w:rFonts w:hint="eastAsia"/>
+        </w:rPr>
+        <w:t>, 1985:90-99.</w:t>
+      </w:r>
     </w:p>
     <w:p>
       <w:pPr>
         <w:pStyle w:val="a"/>
       </w:pPr>
+      <w:r>
+        <w:t>BUSECK P R, NORD G L, Jr. , VEBLEN D R. Subsolidus phenomena in pyroxenes[M]// PREWITT C T. Pyroxense. Washington, D. C. :</w:t>
+      </w:r>
+      <w:r>
+        <w:rPr>
+          <w:rFonts w:hint="eastAsia"/>
+        </w:rPr>
+        <w:t xml:space="preserve"> </w:t>
+      </w:r>
+      <w:r>
+        <w:t>Mineralogical Society of America, c1980: 117-211.</w:t>
+      </w:r>
     </w:p>
     <w:p>
       <w:pPr>
         <w:pStyle w:val="a"/>
       </w:pPr>
+      <w:r>
+        <w:t>FOURNEY M E. Advances in holographic photoelasticity [C]// American Society of Mechanical Engineers. Applied Mechanics Division. Symposium on Applications of Holography in Mechanics, August 23-25, 1971, University of Southern California, Los Angeles, California. New York: ASME, c1971 : 17-38.</w:t>
+      </w:r>
     </w:p>
     <w:p>
       <w:pPr>
         <w:pStyle w:val="a"/>
       </w:pPr>
+      <w:r>
+        <w:t xml:space="preserve">MARTIN G.. Control of electronic resources inAustralia[M]//PATTLE L W, COX BJ. Electronic resources: selection and bibliographic control. New York: The </w:t>
+      </w:r>
+      <w:r>
+        <w:lastRenderedPageBreak/>
+        <w:t>Haworth Press, 1996: 85-96.</w:t>
+      </w:r>
     </w:p>
     <w:p>
       <w:pPr>
@@ -27720,31 +27043,202 @@
       <w:pPr>
         <w:pStyle w:val="a"/>
       </w:pPr>
+      <w:r>
+        <w:rPr>
+          <w:rFonts w:hint="eastAsia"/>
+        </w:rPr>
+        <w:t>期刊中析出的文献</w:t>
+      </w:r>
     </w:p>
     <w:p>
       <w:pPr>
         <w:pStyle w:val="a"/>
       </w:pPr>
+      <w:r>
+        <w:rPr>
+          <w:rFonts w:hint="eastAsia"/>
+        </w:rPr>
+        <w:t>李炳穆</w:t>
+      </w:r>
+      <w:r>
+        <w:rPr>
+          <w:rFonts w:hint="eastAsia"/>
+        </w:rPr>
+        <w:t xml:space="preserve">. </w:t>
+      </w:r>
+      <w:r>
+        <w:rPr>
+          <w:rFonts w:hint="eastAsia"/>
+        </w:rPr>
+        <w:t>理想的图书馆员和信息专家的素质与形象</w:t>
+      </w:r>
+      <w:r>
+        <w:rPr>
+          <w:rFonts w:hint="eastAsia"/>
+        </w:rPr>
+        <w:t xml:space="preserve">[J]. </w:t>
+      </w:r>
+      <w:r>
+        <w:rPr>
+          <w:rFonts w:hint="eastAsia"/>
+        </w:rPr>
+        <w:t>图书情报工作</w:t>
+      </w:r>
+      <w:r>
+        <w:rPr>
+          <w:rFonts w:hint="eastAsia"/>
+        </w:rPr>
+        <w:t xml:space="preserve">, </w:t>
+      </w:r>
+      <w:r>
+        <w:rPr>
+          <w:rFonts w:hint="eastAsia"/>
+        </w:rPr>
+        <w:t>2000(2):5-8.</w:t>
+      </w:r>
     </w:p>
     <w:p>
       <w:pPr>
         <w:pStyle w:val="a"/>
       </w:pPr>
+      <w:r>
+        <w:rPr>
+          <w:rFonts w:hint="eastAsia"/>
+        </w:rPr>
+        <w:t>陶仁骥</w:t>
+      </w:r>
+      <w:r>
+        <w:rPr>
+          <w:rFonts w:hint="eastAsia"/>
+        </w:rPr>
+        <w:t xml:space="preserve">. </w:t>
+      </w:r>
+      <w:r>
+        <w:rPr>
+          <w:rFonts w:hint="eastAsia"/>
+        </w:rPr>
+        <w:t>密码学与数学</w:t>
+      </w:r>
+      <w:r>
+        <w:rPr>
+          <w:rFonts w:hint="eastAsia"/>
+        </w:rPr>
+        <w:t xml:space="preserve">[J]. </w:t>
+      </w:r>
+      <w:r>
+        <w:rPr>
+          <w:rFonts w:hint="eastAsia"/>
+        </w:rPr>
+        <w:t>自然杂志</w:t>
+      </w:r>
+      <w:r>
+        <w:rPr>
+          <w:rFonts w:hint="eastAsia"/>
+        </w:rPr>
+        <w:t xml:space="preserve">, </w:t>
+      </w:r>
+      <w:r>
+        <w:rPr>
+          <w:rFonts w:hint="eastAsia"/>
+        </w:rPr>
+        <w:t>1984,7(7):527.</w:t>
+      </w:r>
     </w:p>
     <w:p>
       <w:pPr>
         <w:pStyle w:val="a"/>
       </w:pPr>
+      <w:r>
+        <w:rPr>
+          <w:rFonts w:hint="eastAsia"/>
+        </w:rPr>
+        <w:t>习亚洲地质图编目组</w:t>
+      </w:r>
+      <w:r>
+        <w:rPr>
+          <w:rFonts w:hint="eastAsia"/>
+        </w:rPr>
+        <w:t xml:space="preserve">. </w:t>
+      </w:r>
+      <w:r>
+        <w:rPr>
+          <w:rFonts w:hint="eastAsia"/>
+        </w:rPr>
+        <w:t>亚洲地层与地质历史概述</w:t>
+      </w:r>
+      <w:r>
+        <w:rPr>
+          <w:rFonts w:hint="eastAsia"/>
+        </w:rPr>
+        <w:t xml:space="preserve">[J]. </w:t>
+      </w:r>
+      <w:r>
+        <w:rPr>
+          <w:rFonts w:hint="eastAsia"/>
+        </w:rPr>
+        <w:t>地质学报</w:t>
+      </w:r>
+      <w:r>
+        <w:rPr>
+          <w:rFonts w:hint="eastAsia"/>
+        </w:rPr>
+        <w:t xml:space="preserve">, </w:t>
+      </w:r>
+      <w:r>
+        <w:rPr>
+          <w:rFonts w:hint="eastAsia"/>
+        </w:rPr>
+        <w:t>1978,</w:t>
+      </w:r>
+      <w:r>
+        <w:rPr>
+          <w:rFonts w:hint="eastAsia"/>
+        </w:rPr>
+        <w:t xml:space="preserve"> </w:t>
+      </w:r>
+      <w:r>
+        <w:rPr>
+          <w:rFonts w:hint="eastAsia"/>
+        </w:rPr>
+        <w:t>3:</w:t>
+      </w:r>
+      <w:r>
+        <w:rPr>
+          <w:rFonts w:hint="eastAsia"/>
+        </w:rPr>
+        <w:t xml:space="preserve"> </w:t>
+      </w:r>
+      <w:r>
+        <w:rPr>
+          <w:rFonts w:hint="eastAsia"/>
+        </w:rPr>
+        <w:t>194-208.</w:t>
+      </w:r>
     </w:p>
     <w:p>
       <w:pPr>
         <w:pStyle w:val="a"/>
       </w:pPr>
+      <w:r>
+        <w:t>DES MARAIS D J, STRAUSS H, SUMMONS R E, et al. Carbon isotope evidence for the stepwise oxidation of the Proterozoic environment [J]. Nature, 1992, 359:</w:t>
+      </w:r>
+      <w:r>
+        <w:rPr>
+          <w:rFonts w:hint="eastAsia"/>
+        </w:rPr>
+        <w:t xml:space="preserve"> </w:t>
+      </w:r>
+      <w:r>
+        <w:t>605-609.</w:t>
+      </w:r>
     </w:p>
     <w:p>
       <w:pPr>
         <w:pStyle w:val="a"/>
       </w:pPr>
+      <w:r>
+        <w:t>HEWITT J A. Technical services in 1983[J]. Library Resource Services, 1984, 28(3): 205-218.</w:t>
+      </w:r>
     </w:p>
     <w:p>
       <w:pPr>
@@ -27755,21 +27249,375 @@
       <w:pPr>
         <w:pStyle w:val="a"/>
       </w:pPr>
+      <w:r>
+        <w:rPr>
+          <w:rFonts w:hint="eastAsia"/>
+        </w:rPr>
+        <w:t>报纸中析出的文献</w:t>
+      </w:r>
+      <w:r>
+        <w:rPr>
+          <w:rFonts w:hint="eastAsia"/>
+        </w:rPr>
+        <w:t>示例：</w:t>
+      </w:r>
     </w:p>
     <w:p>
       <w:pPr>
         <w:pStyle w:val="a"/>
       </w:pPr>
+      <w:r>
+        <w:rPr>
+          <w:rFonts w:hint="eastAsia"/>
+        </w:rPr>
+        <w:t>丁文祥</w:t>
+      </w:r>
+      <w:r>
+        <w:rPr>
+          <w:rFonts w:hint="eastAsia"/>
+        </w:rPr>
+        <w:t xml:space="preserve">. </w:t>
+      </w:r>
+      <w:r>
+        <w:rPr>
+          <w:rFonts w:hint="eastAsia"/>
+        </w:rPr>
+        <w:t>数字革命与竞争国际化</w:t>
+      </w:r>
+      <w:r>
+        <w:rPr>
+          <w:rFonts w:hint="eastAsia"/>
+        </w:rPr>
+        <w:t xml:space="preserve">[N]. </w:t>
+      </w:r>
+      <w:r>
+        <w:rPr>
+          <w:rFonts w:hint="eastAsia"/>
+        </w:rPr>
+        <w:t>中国青年报</w:t>
+      </w:r>
+      <w:r>
+        <w:rPr>
+          <w:rFonts w:hint="eastAsia"/>
+        </w:rPr>
+        <w:t xml:space="preserve">, </w:t>
+      </w:r>
+      <w:r>
+        <w:rPr>
+          <w:rFonts w:hint="eastAsia"/>
+        </w:rPr>
+        <w:t>2000-11-20(15).</w:t>
+      </w:r>
     </w:p>
     <w:p>
       <w:pPr>
         <w:pStyle w:val="a"/>
       </w:pPr>
+      <w:r>
+        <w:rPr>
+          <w:rFonts w:hint="eastAsia"/>
+        </w:rPr>
+        <w:t>张田勤</w:t>
+      </w:r>
+      <w:r>
+        <w:rPr>
+          <w:rFonts w:hint="eastAsia"/>
+        </w:rPr>
+        <w:t xml:space="preserve">. </w:t>
+      </w:r>
+      <w:r>
+        <w:rPr>
+          <w:rFonts w:hint="eastAsia"/>
+        </w:rPr>
+        <w:t>罪犯</w:t>
+      </w:r>
+      <w:r>
+        <w:rPr>
+          <w:rFonts w:hint="eastAsia"/>
+        </w:rPr>
+        <w:t>DNA</w:t>
+      </w:r>
+      <w:r>
+        <w:rPr>
+          <w:rFonts w:hint="eastAsia"/>
+        </w:rPr>
+        <w:t>库与生命伦理学计划</w:t>
+      </w:r>
+      <w:r>
+        <w:rPr>
+          <w:rFonts w:hint="eastAsia"/>
+        </w:rPr>
+        <w:t xml:space="preserve">[N]. </w:t>
+      </w:r>
+      <w:r>
+        <w:rPr>
+          <w:rFonts w:hint="eastAsia"/>
+        </w:rPr>
+        <w:t>大众科技报</w:t>
+      </w:r>
+      <w:r>
+        <w:rPr>
+          <w:rFonts w:hint="eastAsia"/>
+        </w:rPr>
+        <w:t xml:space="preserve">, </w:t>
+      </w:r>
+      <w:r>
+        <w:rPr>
+          <w:rFonts w:hint="eastAsia"/>
+        </w:rPr>
+        <w:t>2000-11-12(7).</w:t>
+      </w:r>
     </w:p>
     <w:p>
       <w:pPr>
         <w:pStyle w:val="a"/>
       </w:pPr>
+    </w:p>
+    <w:p>
+      <w:pPr>
+        <w:pStyle w:val="a"/>
+      </w:pPr>
+      <w:r>
+        <w:rPr>
+          <w:rFonts w:hint="eastAsia"/>
+        </w:rPr>
+        <w:t>电子文献</w:t>
+      </w:r>
+      <w:r>
+        <w:rPr>
+          <w:rFonts w:hint="eastAsia"/>
+        </w:rPr>
+        <w:t>(</w:t>
+      </w:r>
+      <w:r>
+        <w:rPr>
+          <w:rFonts w:hint="eastAsia"/>
+        </w:rPr>
+        <w:t>包括专著或连续出版物中析出的电子文献</w:t>
+      </w:r>
+      <w:r>
+        <w:rPr>
+          <w:rFonts w:hint="eastAsia"/>
+        </w:rPr>
+        <w:t>)</w:t>
+      </w:r>
+      <w:r>
+        <w:rPr>
+          <w:rFonts w:hint="eastAsia"/>
+        </w:rPr>
+        <w:t>示例：</w:t>
+      </w:r>
+    </w:p>
+    <w:p>
+      <w:pPr>
+        <w:pStyle w:val="a"/>
+      </w:pPr>
+      <w:r>
+        <w:rPr>
+          <w:rFonts w:hint="eastAsia"/>
+        </w:rPr>
+        <w:t>江向东</w:t>
+      </w:r>
+      <w:r>
+        <w:rPr>
+          <w:rFonts w:hint="eastAsia"/>
+        </w:rPr>
+        <w:t xml:space="preserve">. </w:t>
+      </w:r>
+      <w:r>
+        <w:rPr>
+          <w:rFonts w:hint="eastAsia"/>
+        </w:rPr>
+        <w:t>互联网环境下的信息处理与图书管理系统解决方案</w:t>
+      </w:r>
+      <w:r>
+        <w:rPr>
+          <w:rFonts w:hint="eastAsia"/>
+        </w:rPr>
+        <w:t xml:space="preserve">[J/OL]. </w:t>
+      </w:r>
+      <w:r>
+        <w:rPr>
+          <w:rFonts w:hint="eastAsia"/>
+        </w:rPr>
+        <w:t>情报学报</w:t>
+      </w:r>
+      <w:r>
+        <w:rPr>
+          <w:rFonts w:hint="eastAsia"/>
+        </w:rPr>
+        <w:t xml:space="preserve">, </w:t>
+      </w:r>
+      <w:r>
+        <w:rPr>
+          <w:rFonts w:hint="eastAsia"/>
+        </w:rPr>
+        <w:t>1999,</w:t>
+      </w:r>
+      <w:r>
+        <w:rPr>
+          <w:rFonts w:hint="eastAsia"/>
+        </w:rPr>
+        <w:t xml:space="preserve"> </w:t>
+      </w:r>
+      <w:r>
+        <w:rPr>
+          <w:rFonts w:hint="eastAsia"/>
+        </w:rPr>
+        <w:t>18(2):</w:t>
+      </w:r>
+      <w:r>
+        <w:rPr>
+          <w:rFonts w:hint="eastAsia"/>
+        </w:rPr>
+        <w:t xml:space="preserve"> </w:t>
+      </w:r>
+      <w:r>
+        <w:rPr>
+          <w:rFonts w:hint="eastAsia"/>
+        </w:rPr>
+        <w:t>4[2000-01-18].</w:t>
+      </w:r>
+    </w:p>
+    <w:p>
+      <w:pPr>
+        <w:pStyle w:val="a"/>
+      </w:pPr>
+      <w:r>
+        <w:rPr>
+          <w:rFonts w:hint="eastAsia"/>
+        </w:rPr>
+        <w:t>萧钮</w:t>
+      </w:r>
+      <w:r>
+        <w:rPr>
+          <w:rFonts w:hint="eastAsia"/>
+        </w:rPr>
+        <w:t xml:space="preserve">. </w:t>
+      </w:r>
+      <w:r>
+        <w:rPr>
+          <w:rFonts w:hint="eastAsia"/>
+        </w:rPr>
+        <w:t>出版业信息化迈人快车道</w:t>
+      </w:r>
+      <w:r>
+        <w:rPr>
+          <w:rFonts w:hint="eastAsia"/>
+        </w:rPr>
+        <w:t>[EB/OL]. (2001-12-19) [2002-04-15]</w:t>
+      </w:r>
+    </w:p>
+    <w:p>
+      <w:pPr>
+        <w:pStyle w:val="a"/>
+      </w:pPr>
+      <w:r>
+        <w:t>CHRISTINE M. Plant physiology: plant biology in the Genome Era[J/OL]. Science, 1998, 281:331-332[1998-09-23].</w:t>
+      </w:r>
+    </w:p>
+    <w:p>
+      <w:pPr>
+        <w:pStyle w:val="a"/>
+      </w:pPr>
+      <w:r>
+        <w:t>METCALF S W. The Tort Hall air emission study[C/OL]//The International Congress on Hazardous Waste, Atlanta Marriott Marquis Hotel, Atlanta,Georgia, June 5-8, 1995: impact on human and ecological health[1998-09-22].</w:t>
+      </w:r>
+    </w:p>
+    <w:p>
+      <w:pPr>
+        <w:pStyle w:val="a"/>
+      </w:pPr>
+      <w:r>
+        <w:t>TURCOTTE D L. Fractals and chaos in geology and geophysics[M/OL]. New York: Cambridge Univ</w:t>
+      </w:r>
+      <w:r>
+        <w:t>ersity Press, 1992[1998-09-231.</w:t>
+      </w:r>
+    </w:p>
+    <w:p>
+      <w:pPr>
+        <w:pStyle w:val="a"/>
+      </w:pPr>
+      <w:r>
+        <w:t>Scitor Corporation. Project scheduler[CP/DK]. Sunnyvale, Calif. : Scitor Corporation, c1983.</w:t>
+      </w:r>
+    </w:p>
+    <w:p>
+      <w:pPr>
+        <w:pStyle w:val="a"/>
+      </w:pPr>
+    </w:p>
+    <w:p>
+      <w:pPr>
+        <w:pStyle w:val="a"/>
+      </w:pPr>
+    </w:p>
+    <w:p>
+      <w:pPr>
+        <w:pStyle w:val="a"/>
+      </w:pPr>
+    </w:p>
+    <w:p>
+      <w:pPr>
+        <w:pStyle w:val="a"/>
+      </w:pPr>
+    </w:p>
+    <w:p>
+      <w:pPr>
+        <w:pStyle w:val="a"/>
+      </w:pPr>
+    </w:p>
+    <w:p>
+      <w:pPr>
+        <w:pStyle w:val="a"/>
+      </w:pPr>
+    </w:p>
+    <w:p>
+      <w:pPr>
+        <w:pStyle w:val="a"/>
+      </w:pPr>
+    </w:p>
+    <w:p>
+      <w:pPr>
+        <w:pStyle w:val="a"/>
+      </w:pPr>
+    </w:p>
+    <w:p>
+      <w:pPr>
+        <w:pStyle w:val="a"/>
+      </w:pPr>
+    </w:p>
+    <w:p>
+      <w:pPr>
+        <w:pStyle w:val="a"/>
+      </w:pPr>
+    </w:p>
+    <w:p>
+      <w:pPr>
+        <w:pStyle w:val="a"/>
+      </w:pPr>
+    </w:p>
+    <w:p>
+      <w:pPr>
+        <w:pStyle w:val="a"/>
+      </w:pPr>
+    </w:p>
+    <w:p>
+      <w:pPr>
+        <w:pStyle w:val="a"/>
+      </w:pPr>
+    </w:p>
+    <w:p>
+      <w:pPr>
+        <w:rPr>
+          <w:snapToGrid w:val="0"/>
+          <w:kern w:val="0"/>
+        </w:rPr>
+      </w:pPr>
+      <w:r>
+        <w:br w:type="page"/>
+      </w:r>
     </w:p>
     <w:p>
       <w:pPr>
@@ -27802,6 +27650,214 @@
       <w:pPr>
         <w:pStyle w:val="-1"/>
       </w:pPr>
+      <w:bookmarkStart w:id="112" w:name="_Toc211067524"/>
+      <w:bookmarkStart w:id="113" w:name="_Toc413704364"/>
+      <w:r>
+        <w:lastRenderedPageBreak/>
+        <w:t>致谢</w:t>
+      </w:r>
+      <w:bookmarkEnd w:id="112"/>
+      <w:bookmarkEnd w:id="113"/>
+    </w:p>
+    <w:p>
+      <w:r>
+        <w:t>本论文是在导师的悉心指导下完成的</w:t>
+      </w:r>
+      <w:r>
+        <w:rPr>
+          <w:rFonts w:hint="eastAsia"/>
+        </w:rPr>
+        <w:t>，</w:t>
+      </w:r>
+      <w:r>
+        <w:t>从论文的选题到论文的撰写，无不渗透着导师的心血，</w:t>
+      </w:r>
+      <w:r>
+        <w:t>……</w:t>
+      </w:r>
+      <w:r>
+        <w:t>值此论文完稿之际，谨对导师的辛勤培育以及谆谆教诲表示最衷心的感谢</w:t>
+      </w:r>
+      <w:r>
+        <w:t>!</w:t>
+      </w:r>
+    </w:p>
+    <w:p>
+      <w:pPr>
+        <w:pStyle w:val="a"/>
+      </w:pPr>
+    </w:p>
+    <w:p>
+      <w:pPr>
+        <w:pStyle w:val="a"/>
+      </w:pPr>
+    </w:p>
+    <w:p>
+      <w:pPr>
+        <w:pStyle w:val="a"/>
+      </w:pPr>
+    </w:p>
+    <w:p>
+      <w:pPr>
+        <w:pStyle w:val="a"/>
+      </w:pPr>
+    </w:p>
+    <w:p>
+      <w:pPr>
+        <w:pStyle w:val="a"/>
+      </w:pPr>
+    </w:p>
+    <w:p>
+      <w:pPr>
+        <w:pStyle w:val="a"/>
+      </w:pPr>
+    </w:p>
+    <w:p>
+      <w:pPr>
+        <w:pStyle w:val="a"/>
+      </w:pPr>
+    </w:p>
+    <w:p>
+      <w:pPr>
+        <w:pStyle w:val="a"/>
+      </w:pPr>
+    </w:p>
+    <w:p>
+      <w:pPr>
+        <w:pStyle w:val="a"/>
+      </w:pPr>
+    </w:p>
+    <w:p>
+      <w:pPr>
+        <w:pStyle w:val="a"/>
+      </w:pPr>
+    </w:p>
+    <w:p>
+      <w:pPr>
+        <w:pStyle w:val="a"/>
+      </w:pPr>
+    </w:p>
+    <w:p>
+      <w:pPr>
+        <w:pStyle w:val="a"/>
+      </w:pPr>
+    </w:p>
+    <w:p>
+      <w:pPr>
+        <w:pStyle w:val="a"/>
+      </w:pPr>
+    </w:p>
+    <w:p>
+      <w:pPr>
+        <w:pStyle w:val="a"/>
+      </w:pPr>
+    </w:p>
+    <w:p>
+      <w:pPr>
+        <w:pStyle w:val="a"/>
+      </w:pPr>
+    </w:p>
+    <w:p>
+      <w:pPr>
+        <w:pStyle w:val="a"/>
+      </w:pPr>
+    </w:p>
+    <w:p>
+      <w:pPr>
+        <w:pStyle w:val="a"/>
+      </w:pPr>
+    </w:p>
+    <w:p>
+      <w:pPr>
+        <w:pStyle w:val="a"/>
+      </w:pPr>
+    </w:p>
+    <w:p>
+      <w:pPr>
+        <w:pStyle w:val="a"/>
+      </w:pPr>
+    </w:p>
+    <w:p>
+      <w:pPr>
+        <w:pStyle w:val="a"/>
+      </w:pPr>
+    </w:p>
+    <w:p>
+      <w:pPr>
+        <w:pStyle w:val="a"/>
+      </w:pPr>
+    </w:p>
+    <w:p>
+      <w:pPr>
+        <w:pStyle w:val="a"/>
+      </w:pPr>
+    </w:p>
+    <w:p>
+      <w:pPr>
+        <w:pStyle w:val="a"/>
+      </w:pPr>
+    </w:p>
+    <w:p>
+      <w:pPr>
+        <w:pStyle w:val="a"/>
+      </w:pPr>
+    </w:p>
+    <w:p>
+      <w:pPr>
+        <w:pStyle w:val="a"/>
+      </w:pPr>
+    </w:p>
+    <w:p>
+      <w:pPr>
+        <w:pStyle w:val="a"/>
+      </w:pPr>
+    </w:p>
+    <w:p>
+      <w:pPr>
+        <w:pStyle w:val="a"/>
+      </w:pPr>
+    </w:p>
+    <w:p>
+      <w:pPr>
+        <w:pStyle w:val="a"/>
+      </w:pPr>
+    </w:p>
+    <w:p>
+      <w:pPr>
+        <w:pStyle w:val="a"/>
+      </w:pPr>
+    </w:p>
+    <w:p>
+      <w:pPr>
+        <w:pStyle w:val="a"/>
+      </w:pPr>
+    </w:p>
+    <w:p>
+      <w:pPr>
+        <w:pStyle w:val="a"/>
+      </w:pPr>
+    </w:p>
+    <w:p>
+      <w:pPr>
+        <w:pStyle w:val="a"/>
+        <w:sectPr>
+          <w:headerReference w:type="default" r:id="rId45"/>
+          <w:footnotePr>
+            <w:numFmt w:val="decimalEnclosedCircleChinese"/>
+            <w:numRestart w:val="eachSect"/>
+          </w:footnotePr>
+          <w:type w:val="oddPage"/>
+          <w:pgSz w:w="11907" w:h="16840" w:code="9"/>
+          <w:pgMar w:top="1701" w:right="1418" w:bottom="1134" w:left="1418" w:header="1134" w:footer="992" w:gutter="284"/>
+          <w:cols w:space="425"/>
+          <w:docGrid w:linePitch="384" w:charSpace="7430"/>
+        </w:sectPr>
+      </w:pPr>
+    </w:p>
+    <w:p>
+      <w:pPr>
+        <w:pStyle w:val="-1"/>
+      </w:pPr>
       <w:bookmarkStart w:id="114" w:name="_Toc413704365"/>
       <w:bookmarkEnd w:id="109"/>
       <w:bookmarkEnd w:id="110"/>
@@ -27814,7 +27870,7 @@
     </w:p>
     <w:p>
       <w:pPr>
-        <w:pStyle w:val="Heading5"/>
+        <w:pStyle w:val="5"/>
       </w:pPr>
       <w:bookmarkStart w:id="115" w:name="_Toc406370026"/>
       <w:bookmarkStart w:id="116" w:name="_Toc406371084"/>
@@ -27906,7 +27962,7 @@
     </w:p>
     <w:p>
       <w:pPr>
-        <w:pStyle w:val="Heading5"/>
+        <w:pStyle w:val="5"/>
       </w:pPr>
       <w:bookmarkStart w:id="123" w:name="_Toc406370027"/>
       <w:bookmarkStart w:id="124" w:name="_Toc406371085"/>
@@ -27970,7 +28026,7 @@
     </w:p>
     <w:p>
       <w:pPr>
-        <w:pStyle w:val="Heading5"/>
+        <w:pStyle w:val="5"/>
       </w:pPr>
       <w:bookmarkStart w:id="131" w:name="_Toc406370028"/>
       <w:bookmarkStart w:id="132" w:name="_Toc406371086"/>
@@ -28009,7 +28065,7 @@
     </w:p>
     <w:p>
       <w:pPr>
-        <w:pStyle w:val="Heading6"/>
+        <w:pStyle w:val="6"/>
       </w:pPr>
       <w:bookmarkStart w:id="139" w:name="_Toc406370029"/>
       <w:bookmarkStart w:id="140" w:name="_Toc406371087"/>
@@ -28035,7 +28091,7 @@
     </w:p>
     <w:p>
       <w:pPr>
-        <w:pStyle w:val="ListParagraph"/>
+        <w:pStyle w:val="af6"/>
         <w:numPr>
           <w:ilvl w:val="0"/>
           <w:numId w:val="18"/>
@@ -28060,7 +28116,7 @@
     </w:p>
     <w:p>
       <w:pPr>
-        <w:pStyle w:val="ListParagraph"/>
+        <w:pStyle w:val="af6"/>
         <w:numPr>
           <w:ilvl w:val="0"/>
           <w:numId w:val="18"/>
@@ -28133,7 +28189,7 @@
     </w:p>
     <w:p>
       <w:pPr>
-        <w:pStyle w:val="Heading6"/>
+        <w:pStyle w:val="6"/>
       </w:pPr>
       <w:bookmarkStart w:id="148" w:name="_Toc406370030"/>
       <w:bookmarkStart w:id="149" w:name="_Toc406371088"/>
@@ -28162,7 +28218,7 @@
     </w:p>
     <w:p>
       <w:pPr>
-        <w:pStyle w:val="ListParagraph"/>
+        <w:pStyle w:val="af6"/>
         <w:numPr>
           <w:ilvl w:val="0"/>
           <w:numId w:val="21"/>
@@ -28238,7 +28294,7 @@
     </w:p>
     <w:p>
       <w:pPr>
-        <w:pStyle w:val="Heading6"/>
+        <w:pStyle w:val="6"/>
       </w:pPr>
       <w:bookmarkStart w:id="157" w:name="_Toc406370031"/>
       <w:bookmarkStart w:id="158" w:name="_Toc406371089"/>
@@ -28264,7 +28320,7 @@
     </w:p>
     <w:p>
       <w:pPr>
-        <w:pStyle w:val="ListParagraph"/>
+        <w:pStyle w:val="af6"/>
         <w:numPr>
           <w:ilvl w:val="0"/>
           <w:numId w:val="22"/>
@@ -28307,7 +28363,7 @@
     </w:p>
     <w:p>
       <w:pPr>
-        <w:pStyle w:val="ListParagraph"/>
+        <w:pStyle w:val="af6"/>
         <w:numPr>
           <w:ilvl w:val="0"/>
           <w:numId w:val="22"/>
@@ -28365,9 +28421,9 @@
     <w:p/>
     <w:p/>
     <w:sectPr>
-      <w:headerReference w:type="default" r:id="rId45"/>
-      <w:headerReference w:type="first" r:id="rId46"/>
-      <w:footerReference w:type="first" r:id="rId47"/>
+      <w:headerReference w:type="default" r:id="rId46"/>
+      <w:headerReference w:type="first" r:id="rId47"/>
+      <w:footerReference w:type="first" r:id="rId48"/>
       <w:type w:val="oddPage"/>
       <w:pgSz w:w="11907" w:h="16840" w:code="9"/>
       <w:pgMar w:top="1701" w:right="1418" w:bottom="1134" w:left="1418" w:header="1134" w:footer="992" w:gutter="284"/>
@@ -28379,7 +28435,7 @@
 </file>
 
 <file path=word/endnotes.xml><?xml version="1.0" encoding="utf-8"?>
-<w:endnotes xmlns:wpc="http://schemas.microsoft.com/office/word/2010/wordprocessingCanvas" xmlns:mo="http://schemas.microsoft.com/office/mac/office/2008/main" xmlns:mc="http://schemas.openxmlformats.org/markup-compatibility/2006" xmlns:mv="urn:schemas-microsoft-com:mac:vml" xmlns:o="urn:schemas-microsoft-com:office:office" xmlns:r="http://schemas.openxmlformats.org/officeDocument/2006/relationships" xmlns:m="http://schemas.openxmlformats.org/officeDocument/2006/math" xmlns:v="urn:schemas-microsoft-com:vml" xmlns:wp14="http://schemas.microsoft.com/office/word/2010/wordprocessingDrawing" xmlns:wp="http://schemas.openxmlformats.org/drawingml/2006/wordprocessingDrawing" xmlns:w10="urn:schemas-microsoft-com:office:word" xmlns:w="http://schemas.openxmlformats.org/wordprocessingml/2006/main" xmlns:w14="http://schemas.microsoft.com/office/word/2010/wordml" xmlns:w15="http://schemas.microsoft.com/office/word/2012/wordml" xmlns:wpg="http://schemas.microsoft.com/office/word/2010/wordprocessingGroup" xmlns:wpi="http://schemas.microsoft.com/office/word/2010/wordprocessingInk" xmlns:wne="http://schemas.microsoft.com/office/word/2006/wordml" xmlns:wps="http://schemas.microsoft.com/office/word/2010/wordprocessingShape" mc:Ignorable="w14 w15 wp14 mv">
+<w:endnotes xmlns:wpc="http://schemas.microsoft.com/office/word/2010/wordprocessingCanvas" xmlns:mc="http://schemas.openxmlformats.org/markup-compatibility/2006" xmlns:o="urn:schemas-microsoft-com:office:office" xmlns:r="http://schemas.openxmlformats.org/officeDocument/2006/relationships" xmlns:m="http://schemas.openxmlformats.org/officeDocument/2006/math" xmlns:v="urn:schemas-microsoft-com:vml" xmlns:wp14="http://schemas.microsoft.com/office/word/2010/wordprocessingDrawing" xmlns:wp="http://schemas.openxmlformats.org/drawingml/2006/wordprocessingDrawing" xmlns:w10="urn:schemas-microsoft-com:office:word" xmlns:w="http://schemas.openxmlformats.org/wordprocessingml/2006/main" xmlns:w14="http://schemas.microsoft.com/office/word/2010/wordml" xmlns:wpg="http://schemas.microsoft.com/office/word/2010/wordprocessingGroup" xmlns:wpi="http://schemas.microsoft.com/office/word/2010/wordprocessingInk" xmlns:wne="http://schemas.microsoft.com/office/word/2006/wordml" xmlns:wps="http://schemas.microsoft.com/office/word/2010/wordprocessingShape" mc:Ignorable="w14 wp14">
   <w:endnote w:type="separator" w:id="-1">
     <w:p>
       <w:r>
@@ -28414,10 +28470,10 @@
 </file>
 
 <file path=word/footer1.xml><?xml version="1.0" encoding="utf-8"?>
-<w:ftr xmlns:wpc="http://schemas.microsoft.com/office/word/2010/wordprocessingCanvas" xmlns:mo="http://schemas.microsoft.com/office/mac/office/2008/main" xmlns:mc="http://schemas.openxmlformats.org/markup-compatibility/2006" xmlns:mv="urn:schemas-microsoft-com:mac:vml" xmlns:o="urn:schemas-microsoft-com:office:office" xmlns:r="http://schemas.openxmlformats.org/officeDocument/2006/relationships" xmlns:m="http://schemas.openxmlformats.org/officeDocument/2006/math" xmlns:v="urn:schemas-microsoft-com:vml" xmlns:wp14="http://schemas.microsoft.com/office/word/2010/wordprocessingDrawing" xmlns:wp="http://schemas.openxmlformats.org/drawingml/2006/wordprocessingDrawing" xmlns:w10="urn:schemas-microsoft-com:office:word" xmlns:w="http://schemas.openxmlformats.org/wordprocessingml/2006/main" xmlns:w14="http://schemas.microsoft.com/office/word/2010/wordml" xmlns:w15="http://schemas.microsoft.com/office/word/2012/wordml" xmlns:wpg="http://schemas.microsoft.com/office/word/2010/wordprocessingGroup" xmlns:wpi="http://schemas.microsoft.com/office/word/2010/wordprocessingInk" xmlns:wne="http://schemas.microsoft.com/office/word/2006/wordml" xmlns:wps="http://schemas.microsoft.com/office/word/2010/wordprocessingShape" mc:Ignorable="w14 w15 wp14">
+<w:ftr xmlns:wpc="http://schemas.microsoft.com/office/word/2010/wordprocessingCanvas" xmlns:mc="http://schemas.openxmlformats.org/markup-compatibility/2006" xmlns:o="urn:schemas-microsoft-com:office:office" xmlns:r="http://schemas.openxmlformats.org/officeDocument/2006/relationships" xmlns:m="http://schemas.openxmlformats.org/officeDocument/2006/math" xmlns:v="urn:schemas-microsoft-com:vml" xmlns:wp14="http://schemas.microsoft.com/office/word/2010/wordprocessingDrawing" xmlns:wp="http://schemas.openxmlformats.org/drawingml/2006/wordprocessingDrawing" xmlns:w10="urn:schemas-microsoft-com:office:word" xmlns:w="http://schemas.openxmlformats.org/wordprocessingml/2006/main" xmlns:w14="http://schemas.microsoft.com/office/word/2010/wordml" xmlns:wpg="http://schemas.microsoft.com/office/word/2010/wordprocessingGroup" xmlns:wpi="http://schemas.microsoft.com/office/word/2010/wordprocessingInk" xmlns:wne="http://schemas.microsoft.com/office/word/2006/wordml" xmlns:wps="http://schemas.microsoft.com/office/word/2010/wordprocessingShape" mc:Ignorable="w14 wp14">
   <w:p>
     <w:pPr>
-      <w:pStyle w:val="Footer"/>
+      <w:pStyle w:val="a5"/>
       <w:ind w:firstLine="360"/>
     </w:pPr>
   </w:p>
@@ -28425,10 +28481,10 @@
 </file>
 
 <file path=word/footer2.xml><?xml version="1.0" encoding="utf-8"?>
-<w:ftr xmlns:wpc="http://schemas.microsoft.com/office/word/2010/wordprocessingCanvas" xmlns:mo="http://schemas.microsoft.com/office/mac/office/2008/main" xmlns:mc="http://schemas.openxmlformats.org/markup-compatibility/2006" xmlns:mv="urn:schemas-microsoft-com:mac:vml" xmlns:o="urn:schemas-microsoft-com:office:office" xmlns:r="http://schemas.openxmlformats.org/officeDocument/2006/relationships" xmlns:m="http://schemas.openxmlformats.org/officeDocument/2006/math" xmlns:v="urn:schemas-microsoft-com:vml" xmlns:wp14="http://schemas.microsoft.com/office/word/2010/wordprocessingDrawing" xmlns:wp="http://schemas.openxmlformats.org/drawingml/2006/wordprocessingDrawing" xmlns:w10="urn:schemas-microsoft-com:office:word" xmlns:w="http://schemas.openxmlformats.org/wordprocessingml/2006/main" xmlns:w14="http://schemas.microsoft.com/office/word/2010/wordml" xmlns:w15="http://schemas.microsoft.com/office/word/2012/wordml" xmlns:wpg="http://schemas.microsoft.com/office/word/2010/wordprocessingGroup" xmlns:wpi="http://schemas.microsoft.com/office/word/2010/wordprocessingInk" xmlns:wne="http://schemas.microsoft.com/office/word/2006/wordml" xmlns:wps="http://schemas.microsoft.com/office/word/2010/wordprocessingShape" mc:Ignorable="w14 w15 wp14">
+<w:ftr xmlns:wpc="http://schemas.microsoft.com/office/word/2010/wordprocessingCanvas" xmlns:mc="http://schemas.openxmlformats.org/markup-compatibility/2006" xmlns:o="urn:schemas-microsoft-com:office:office" xmlns:r="http://schemas.openxmlformats.org/officeDocument/2006/relationships" xmlns:m="http://schemas.openxmlformats.org/officeDocument/2006/math" xmlns:v="urn:schemas-microsoft-com:vml" xmlns:wp14="http://schemas.microsoft.com/office/word/2010/wordprocessingDrawing" xmlns:wp="http://schemas.openxmlformats.org/drawingml/2006/wordprocessingDrawing" xmlns:w10="urn:schemas-microsoft-com:office:word" xmlns:w="http://schemas.openxmlformats.org/wordprocessingml/2006/main" xmlns:w14="http://schemas.microsoft.com/office/word/2010/wordml" xmlns:wpg="http://schemas.microsoft.com/office/word/2010/wordprocessingGroup" xmlns:wpi="http://schemas.microsoft.com/office/word/2010/wordprocessingInk" xmlns:wne="http://schemas.microsoft.com/office/word/2006/wordml" xmlns:wps="http://schemas.microsoft.com/office/word/2010/wordprocessingShape" mc:Ignorable="w14 wp14">
   <w:p>
     <w:pPr>
-      <w:pStyle w:val="Footer"/>
+      <w:pStyle w:val="a5"/>
       <w:ind w:firstLine="360"/>
     </w:pPr>
   </w:p>
@@ -28436,10 +28492,10 @@
 </file>
 
 <file path=word/footer3.xml><?xml version="1.0" encoding="utf-8"?>
-<w:ftr xmlns:wpc="http://schemas.microsoft.com/office/word/2010/wordprocessingCanvas" xmlns:mo="http://schemas.microsoft.com/office/mac/office/2008/main" xmlns:mc="http://schemas.openxmlformats.org/markup-compatibility/2006" xmlns:mv="urn:schemas-microsoft-com:mac:vml" xmlns:o="urn:schemas-microsoft-com:office:office" xmlns:r="http://schemas.openxmlformats.org/officeDocument/2006/relationships" xmlns:m="http://schemas.openxmlformats.org/officeDocument/2006/math" xmlns:v="urn:schemas-microsoft-com:vml" xmlns:wp14="http://schemas.microsoft.com/office/word/2010/wordprocessingDrawing" xmlns:wp="http://schemas.openxmlformats.org/drawingml/2006/wordprocessingDrawing" xmlns:w10="urn:schemas-microsoft-com:office:word" xmlns:w="http://schemas.openxmlformats.org/wordprocessingml/2006/main" xmlns:w14="http://schemas.microsoft.com/office/word/2010/wordml" xmlns:w15="http://schemas.microsoft.com/office/word/2012/wordml" xmlns:wpg="http://schemas.microsoft.com/office/word/2010/wordprocessingGroup" xmlns:wpi="http://schemas.microsoft.com/office/word/2010/wordprocessingInk" xmlns:wne="http://schemas.microsoft.com/office/word/2006/wordml" xmlns:wps="http://schemas.microsoft.com/office/word/2010/wordprocessingShape" mc:Ignorable="w14 w15 wp14">
+<w:ftr xmlns:wpc="http://schemas.microsoft.com/office/word/2010/wordprocessingCanvas" xmlns:mc="http://schemas.openxmlformats.org/markup-compatibility/2006" xmlns:o="urn:schemas-microsoft-com:office:office" xmlns:r="http://schemas.openxmlformats.org/officeDocument/2006/relationships" xmlns:m="http://schemas.openxmlformats.org/officeDocument/2006/math" xmlns:v="urn:schemas-microsoft-com:vml" xmlns:wp14="http://schemas.microsoft.com/office/word/2010/wordprocessingDrawing" xmlns:wp="http://schemas.openxmlformats.org/drawingml/2006/wordprocessingDrawing" xmlns:w10="urn:schemas-microsoft-com:office:word" xmlns:w="http://schemas.openxmlformats.org/wordprocessingml/2006/main" xmlns:w14="http://schemas.microsoft.com/office/word/2010/wordml" xmlns:wpg="http://schemas.microsoft.com/office/word/2010/wordprocessingGroup" xmlns:wpi="http://schemas.microsoft.com/office/word/2010/wordprocessingInk" xmlns:wne="http://schemas.microsoft.com/office/word/2006/wordml" xmlns:wps="http://schemas.microsoft.com/office/word/2010/wordprocessingShape" mc:Ignorable="w14 wp14">
   <w:p>
     <w:pPr>
-      <w:pStyle w:val="Footer"/>
+      <w:pStyle w:val="a5"/>
       <w:ind w:firstLine="360"/>
     </w:pPr>
   </w:p>
@@ -28447,16 +28503,16 @@
 </file>
 
 <file path=word/footer4.xml><?xml version="1.0" encoding="utf-8"?>
-<w:ftr xmlns:wpc="http://schemas.microsoft.com/office/word/2010/wordprocessingCanvas" xmlns:mo="http://schemas.microsoft.com/office/mac/office/2008/main" xmlns:mc="http://schemas.openxmlformats.org/markup-compatibility/2006" xmlns:mv="urn:schemas-microsoft-com:mac:vml" xmlns:o="urn:schemas-microsoft-com:office:office" xmlns:r="http://schemas.openxmlformats.org/officeDocument/2006/relationships" xmlns:m="http://schemas.openxmlformats.org/officeDocument/2006/math" xmlns:v="urn:schemas-microsoft-com:vml" xmlns:wp14="http://schemas.microsoft.com/office/word/2010/wordprocessingDrawing" xmlns:wp="http://schemas.openxmlformats.org/drawingml/2006/wordprocessingDrawing" xmlns:w10="urn:schemas-microsoft-com:office:word" xmlns:w="http://schemas.openxmlformats.org/wordprocessingml/2006/main" xmlns:w14="http://schemas.microsoft.com/office/word/2010/wordml" xmlns:w15="http://schemas.microsoft.com/office/word/2012/wordml" xmlns:wpg="http://schemas.microsoft.com/office/word/2010/wordprocessingGroup" xmlns:wpi="http://schemas.microsoft.com/office/word/2010/wordprocessingInk" xmlns:wne="http://schemas.microsoft.com/office/word/2006/wordml" xmlns:wps="http://schemas.microsoft.com/office/word/2010/wordprocessingShape" mc:Ignorable="w14 w15 wp14">
+<w:ftr xmlns:wpc="http://schemas.microsoft.com/office/word/2010/wordprocessingCanvas" xmlns:mc="http://schemas.openxmlformats.org/markup-compatibility/2006" xmlns:o="urn:schemas-microsoft-com:office:office" xmlns:r="http://schemas.openxmlformats.org/officeDocument/2006/relationships" xmlns:m="http://schemas.openxmlformats.org/officeDocument/2006/math" xmlns:v="urn:schemas-microsoft-com:vml" xmlns:wp14="http://schemas.microsoft.com/office/word/2010/wordprocessingDrawing" xmlns:wp="http://schemas.openxmlformats.org/drawingml/2006/wordprocessingDrawing" xmlns:w10="urn:schemas-microsoft-com:office:word" xmlns:w="http://schemas.openxmlformats.org/wordprocessingml/2006/main" xmlns:w14="http://schemas.microsoft.com/office/word/2010/wordml" xmlns:wpg="http://schemas.microsoft.com/office/word/2010/wordprocessingGroup" xmlns:wpi="http://schemas.microsoft.com/office/word/2010/wordprocessingInk" xmlns:wne="http://schemas.microsoft.com/office/word/2006/wordml" xmlns:wps="http://schemas.microsoft.com/office/word/2010/wordprocessingShape" mc:Ignorable="w14 wp14">
   <w:p>
     <w:pPr>
-      <w:pStyle w:val="Footer"/>
+      <w:pStyle w:val="a5"/>
       <w:ind w:firstLine="360"/>
     </w:pPr>
   </w:p>
   <w:p>
     <w:pPr>
-      <w:pStyle w:val="Footer"/>
+      <w:pStyle w:val="a5"/>
       <w:ind w:firstLine="360"/>
     </w:pPr>
   </w:p>
@@ -28464,7 +28520,7 @@
 </file>
 
 <file path=word/footer5.xml><?xml version="1.0" encoding="utf-8"?>
-<w:ftr xmlns:wpc="http://schemas.microsoft.com/office/word/2010/wordprocessingCanvas" xmlns:mo="http://schemas.microsoft.com/office/mac/office/2008/main" xmlns:mc="http://schemas.openxmlformats.org/markup-compatibility/2006" xmlns:mv="urn:schemas-microsoft-com:mac:vml" xmlns:o="urn:schemas-microsoft-com:office:office" xmlns:r="http://schemas.openxmlformats.org/officeDocument/2006/relationships" xmlns:m="http://schemas.openxmlformats.org/officeDocument/2006/math" xmlns:v="urn:schemas-microsoft-com:vml" xmlns:wp14="http://schemas.microsoft.com/office/word/2010/wordprocessingDrawing" xmlns:wp="http://schemas.openxmlformats.org/drawingml/2006/wordprocessingDrawing" xmlns:w10="urn:schemas-microsoft-com:office:word" xmlns:w="http://schemas.openxmlformats.org/wordprocessingml/2006/main" xmlns:w14="http://schemas.microsoft.com/office/word/2010/wordml" xmlns:w15="http://schemas.microsoft.com/office/word/2012/wordml" xmlns:wpg="http://schemas.microsoft.com/office/word/2010/wordprocessingGroup" xmlns:wpi="http://schemas.microsoft.com/office/word/2010/wordprocessingInk" xmlns:wne="http://schemas.microsoft.com/office/word/2006/wordml" xmlns:wps="http://schemas.microsoft.com/office/word/2010/wordprocessingShape" mc:Ignorable="w14 w15 wp14">
+<w:ftr xmlns:wpc="http://schemas.microsoft.com/office/word/2010/wordprocessingCanvas" xmlns:mc="http://schemas.openxmlformats.org/markup-compatibility/2006" xmlns:o="urn:schemas-microsoft-com:office:office" xmlns:r="http://schemas.openxmlformats.org/officeDocument/2006/relationships" xmlns:m="http://schemas.openxmlformats.org/officeDocument/2006/math" xmlns:v="urn:schemas-microsoft-com:vml" xmlns:wp14="http://schemas.microsoft.com/office/word/2010/wordprocessingDrawing" xmlns:wp="http://schemas.openxmlformats.org/drawingml/2006/wordprocessingDrawing" xmlns:w10="urn:schemas-microsoft-com:office:word" xmlns:w="http://schemas.openxmlformats.org/wordprocessingml/2006/main" xmlns:w14="http://schemas.microsoft.com/office/word/2010/wordml" xmlns:wpg="http://schemas.microsoft.com/office/word/2010/wordprocessingGroup" xmlns:wpi="http://schemas.microsoft.com/office/word/2010/wordprocessingInk" xmlns:wne="http://schemas.microsoft.com/office/word/2006/wordml" xmlns:wps="http://schemas.microsoft.com/office/word/2010/wordprocessingShape" mc:Ignorable="w14 wp14">
   <w:sdt>
     <w:sdtPr>
       <w:id w:val="-351719300"/>
@@ -28476,7 +28532,7 @@
     <w:sdtContent>
       <w:p>
         <w:pPr>
-          <w:pStyle w:val="Footer"/>
+          <w:pStyle w:val="a5"/>
           <w:ind w:firstLine="360"/>
         </w:pPr>
         <w:r>
@@ -28492,7 +28548,7 @@
           <w:rPr>
             <w:lang w:val="zh-CN"/>
           </w:rPr>
-          <w:t>40</w:t>
+          <w:t>2</w:t>
         </w:r>
         <w:r>
           <w:rPr>
@@ -28507,10 +28563,10 @@
 </file>
 
 <file path=word/footer6.xml><?xml version="1.0" encoding="utf-8"?>
-<w:ftr xmlns:wpc="http://schemas.microsoft.com/office/word/2010/wordprocessingCanvas" xmlns:mo="http://schemas.microsoft.com/office/mac/office/2008/main" xmlns:mc="http://schemas.openxmlformats.org/markup-compatibility/2006" xmlns:mv="urn:schemas-microsoft-com:mac:vml" xmlns:o="urn:schemas-microsoft-com:office:office" xmlns:r="http://schemas.openxmlformats.org/officeDocument/2006/relationships" xmlns:m="http://schemas.openxmlformats.org/officeDocument/2006/math" xmlns:v="urn:schemas-microsoft-com:vml" xmlns:wp14="http://schemas.microsoft.com/office/word/2010/wordprocessingDrawing" xmlns:wp="http://schemas.openxmlformats.org/drawingml/2006/wordprocessingDrawing" xmlns:w10="urn:schemas-microsoft-com:office:word" xmlns:w="http://schemas.openxmlformats.org/wordprocessingml/2006/main" xmlns:w14="http://schemas.microsoft.com/office/word/2010/wordml" xmlns:w15="http://schemas.microsoft.com/office/word/2012/wordml" xmlns:wpg="http://schemas.microsoft.com/office/word/2010/wordprocessingGroup" xmlns:wpi="http://schemas.microsoft.com/office/word/2010/wordprocessingInk" xmlns:wne="http://schemas.microsoft.com/office/word/2006/wordml" xmlns:wps="http://schemas.microsoft.com/office/word/2010/wordprocessingShape" mc:Ignorable="w14 w15 wp14">
+<w:ftr xmlns:wpc="http://schemas.microsoft.com/office/word/2010/wordprocessingCanvas" xmlns:mc="http://schemas.openxmlformats.org/markup-compatibility/2006" xmlns:o="urn:schemas-microsoft-com:office:office" xmlns:r="http://schemas.openxmlformats.org/officeDocument/2006/relationships" xmlns:m="http://schemas.openxmlformats.org/officeDocument/2006/math" xmlns:v="urn:schemas-microsoft-com:vml" xmlns:wp14="http://schemas.microsoft.com/office/word/2010/wordprocessingDrawing" xmlns:wp="http://schemas.openxmlformats.org/drawingml/2006/wordprocessingDrawing" xmlns:w10="urn:schemas-microsoft-com:office:word" xmlns:w="http://schemas.openxmlformats.org/wordprocessingml/2006/main" xmlns:w14="http://schemas.microsoft.com/office/word/2010/wordml" xmlns:wpg="http://schemas.microsoft.com/office/word/2010/wordprocessingGroup" xmlns:wpi="http://schemas.microsoft.com/office/word/2010/wordprocessingInk" xmlns:wne="http://schemas.microsoft.com/office/word/2006/wordml" xmlns:wps="http://schemas.microsoft.com/office/word/2010/wordprocessingShape" mc:Ignorable="w14 wp14">
   <w:p>
     <w:pPr>
-      <w:pStyle w:val="Footer"/>
+      <w:pStyle w:val="a5"/>
       <w:ind w:firstLine="360"/>
     </w:pPr>
     <w:r>
@@ -28526,7 +28582,7 @@
       <w:rPr>
         <w:lang w:val="zh-CN"/>
       </w:rPr>
-      <w:t>XIII</w:t>
+      <w:t>VII</w:t>
     </w:r>
     <w:r>
       <w:rPr>
@@ -28539,10 +28595,10 @@
 </file>
 
 <file path=word/footer7.xml><?xml version="1.0" encoding="utf-8"?>
-<w:ftr xmlns:wpc="http://schemas.microsoft.com/office/word/2010/wordprocessingCanvas" xmlns:mo="http://schemas.microsoft.com/office/mac/office/2008/main" xmlns:mc="http://schemas.openxmlformats.org/markup-compatibility/2006" xmlns:mv="urn:schemas-microsoft-com:mac:vml" xmlns:o="urn:schemas-microsoft-com:office:office" xmlns:r="http://schemas.openxmlformats.org/officeDocument/2006/relationships" xmlns:m="http://schemas.openxmlformats.org/officeDocument/2006/math" xmlns:v="urn:schemas-microsoft-com:vml" xmlns:wp14="http://schemas.microsoft.com/office/word/2010/wordprocessingDrawing" xmlns:wp="http://schemas.openxmlformats.org/drawingml/2006/wordprocessingDrawing" xmlns:w10="urn:schemas-microsoft-com:office:word" xmlns:w="http://schemas.openxmlformats.org/wordprocessingml/2006/main" xmlns:w14="http://schemas.microsoft.com/office/word/2010/wordml" xmlns:w15="http://schemas.microsoft.com/office/word/2012/wordml" xmlns:wpg="http://schemas.microsoft.com/office/word/2010/wordprocessingGroup" xmlns:wpi="http://schemas.microsoft.com/office/word/2010/wordprocessingInk" xmlns:wne="http://schemas.microsoft.com/office/word/2006/wordml" xmlns:wps="http://schemas.microsoft.com/office/word/2010/wordprocessingShape" mc:Ignorable="w14 w15 wp14">
+<w:ftr xmlns:wpc="http://schemas.microsoft.com/office/word/2010/wordprocessingCanvas" xmlns:mc="http://schemas.openxmlformats.org/markup-compatibility/2006" xmlns:o="urn:schemas-microsoft-com:office:office" xmlns:r="http://schemas.openxmlformats.org/officeDocument/2006/relationships" xmlns:m="http://schemas.openxmlformats.org/officeDocument/2006/math" xmlns:v="urn:schemas-microsoft-com:vml" xmlns:wp14="http://schemas.microsoft.com/office/word/2010/wordprocessingDrawing" xmlns:wp="http://schemas.openxmlformats.org/drawingml/2006/wordprocessingDrawing" xmlns:w10="urn:schemas-microsoft-com:office:word" xmlns:w="http://schemas.openxmlformats.org/wordprocessingml/2006/main" xmlns:w14="http://schemas.microsoft.com/office/word/2010/wordml" xmlns:wpg="http://schemas.microsoft.com/office/word/2010/wordprocessingGroup" xmlns:wpi="http://schemas.microsoft.com/office/word/2010/wordprocessingInk" xmlns:wne="http://schemas.microsoft.com/office/word/2006/wordml" xmlns:wps="http://schemas.microsoft.com/office/word/2010/wordprocessingShape" mc:Ignorable="w14 wp14">
   <w:p>
     <w:pPr>
-      <w:pStyle w:val="Footer"/>
+      <w:pStyle w:val="a5"/>
       <w:ind w:firstLine="360"/>
     </w:pPr>
     <w:r>
@@ -28558,7 +28614,7 @@
       <w:rPr>
         <w:lang w:val="zh-CN"/>
       </w:rPr>
-      <w:t>39</w:t>
+      <w:t>3</w:t>
     </w:r>
     <w:r>
       <w:rPr>
@@ -28571,10 +28627,10 @@
 </file>
 
 <file path=word/footer8.xml><?xml version="1.0" encoding="utf-8"?>
-<w:ftr xmlns:wpc="http://schemas.microsoft.com/office/word/2010/wordprocessingCanvas" xmlns:mo="http://schemas.microsoft.com/office/mac/office/2008/main" xmlns:mc="http://schemas.openxmlformats.org/markup-compatibility/2006" xmlns:mv="urn:schemas-microsoft-com:mac:vml" xmlns:o="urn:schemas-microsoft-com:office:office" xmlns:r="http://schemas.openxmlformats.org/officeDocument/2006/relationships" xmlns:m="http://schemas.openxmlformats.org/officeDocument/2006/math" xmlns:v="urn:schemas-microsoft-com:vml" xmlns:wp14="http://schemas.microsoft.com/office/word/2010/wordprocessingDrawing" xmlns:wp="http://schemas.openxmlformats.org/drawingml/2006/wordprocessingDrawing" xmlns:w10="urn:schemas-microsoft-com:office:word" xmlns:w="http://schemas.openxmlformats.org/wordprocessingml/2006/main" xmlns:w14="http://schemas.microsoft.com/office/word/2010/wordml" xmlns:w15="http://schemas.microsoft.com/office/word/2012/wordml" xmlns:wpg="http://schemas.microsoft.com/office/word/2010/wordprocessingGroup" xmlns:wpi="http://schemas.microsoft.com/office/word/2010/wordprocessingInk" xmlns:wne="http://schemas.microsoft.com/office/word/2006/wordml" xmlns:wps="http://schemas.microsoft.com/office/word/2010/wordprocessingShape" mc:Ignorable="w14 w15 wp14">
+<w:ftr xmlns:wpc="http://schemas.microsoft.com/office/word/2010/wordprocessingCanvas" xmlns:mc="http://schemas.openxmlformats.org/markup-compatibility/2006" xmlns:o="urn:schemas-microsoft-com:office:office" xmlns:r="http://schemas.openxmlformats.org/officeDocument/2006/relationships" xmlns:m="http://schemas.openxmlformats.org/officeDocument/2006/math" xmlns:v="urn:schemas-microsoft-com:vml" xmlns:wp14="http://schemas.microsoft.com/office/word/2010/wordprocessingDrawing" xmlns:wp="http://schemas.openxmlformats.org/drawingml/2006/wordprocessingDrawing" xmlns:w10="urn:schemas-microsoft-com:office:word" xmlns:w="http://schemas.openxmlformats.org/wordprocessingml/2006/main" xmlns:w14="http://schemas.microsoft.com/office/word/2010/wordml" xmlns:wpg="http://schemas.microsoft.com/office/word/2010/wordprocessingGroup" xmlns:wpi="http://schemas.microsoft.com/office/word/2010/wordprocessingInk" xmlns:wne="http://schemas.microsoft.com/office/word/2006/wordml" xmlns:wps="http://schemas.microsoft.com/office/word/2010/wordprocessingShape" mc:Ignorable="w14 wp14">
   <w:p>
     <w:pPr>
-      <w:pStyle w:val="Footer"/>
+      <w:pStyle w:val="a5"/>
       <w:ind w:firstLine="360"/>
     </w:pPr>
   </w:p>
@@ -28582,7 +28638,7 @@
 </file>
 
 <file path=word/footnotes.xml><?xml version="1.0" encoding="utf-8"?>
-<w:footnotes xmlns:wpc="http://schemas.microsoft.com/office/word/2010/wordprocessingCanvas" xmlns:mo="http://schemas.microsoft.com/office/mac/office/2008/main" xmlns:mc="http://schemas.openxmlformats.org/markup-compatibility/2006" xmlns:mv="urn:schemas-microsoft-com:mac:vml" xmlns:o="urn:schemas-microsoft-com:office:office" xmlns:r="http://schemas.openxmlformats.org/officeDocument/2006/relationships" xmlns:m="http://schemas.openxmlformats.org/officeDocument/2006/math" xmlns:v="urn:schemas-microsoft-com:vml" xmlns:wp14="http://schemas.microsoft.com/office/word/2010/wordprocessingDrawing" xmlns:wp="http://schemas.openxmlformats.org/drawingml/2006/wordprocessingDrawing" xmlns:w10="urn:schemas-microsoft-com:office:word" xmlns:w="http://schemas.openxmlformats.org/wordprocessingml/2006/main" xmlns:w14="http://schemas.microsoft.com/office/word/2010/wordml" xmlns:w15="http://schemas.microsoft.com/office/word/2012/wordml" xmlns:wpg="http://schemas.microsoft.com/office/word/2010/wordprocessingGroup" xmlns:wpi="http://schemas.microsoft.com/office/word/2010/wordprocessingInk" xmlns:wne="http://schemas.microsoft.com/office/word/2006/wordml" xmlns:wps="http://schemas.microsoft.com/office/word/2010/wordprocessingShape" mc:Ignorable="w14 w15 wp14 mv">
+<w:footnotes xmlns:wpc="http://schemas.microsoft.com/office/word/2010/wordprocessingCanvas" xmlns:mc="http://schemas.openxmlformats.org/markup-compatibility/2006" xmlns:o="urn:schemas-microsoft-com:office:office" xmlns:r="http://schemas.openxmlformats.org/officeDocument/2006/relationships" xmlns:m="http://schemas.openxmlformats.org/officeDocument/2006/math" xmlns:v="urn:schemas-microsoft-com:vml" xmlns:wp14="http://schemas.microsoft.com/office/word/2010/wordprocessingDrawing" xmlns:wp="http://schemas.openxmlformats.org/drawingml/2006/wordprocessingDrawing" xmlns:w10="urn:schemas-microsoft-com:office:word" xmlns:w="http://schemas.openxmlformats.org/wordprocessingml/2006/main" xmlns:w14="http://schemas.microsoft.com/office/word/2010/wordml" xmlns:wpg="http://schemas.microsoft.com/office/word/2010/wordprocessingGroup" xmlns:wpi="http://schemas.microsoft.com/office/word/2010/wordprocessingInk" xmlns:wne="http://schemas.microsoft.com/office/word/2006/wordml" xmlns:wps="http://schemas.microsoft.com/office/word/2010/wordprocessingShape" mc:Ignorable="w14 wp14">
   <w:footnote w:type="separator" w:id="-1">
     <w:p>
       <w:r>
@@ -28610,20 +28666,20 @@
 </file>
 
 <file path=word/header1.xml><?xml version="1.0" encoding="utf-8"?>
-<w:hdr xmlns:wpc="http://schemas.microsoft.com/office/word/2010/wordprocessingCanvas" xmlns:mo="http://schemas.microsoft.com/office/mac/office/2008/main" xmlns:mc="http://schemas.openxmlformats.org/markup-compatibility/2006" xmlns:mv="urn:schemas-microsoft-com:mac:vml" xmlns:o="urn:schemas-microsoft-com:office:office" xmlns:r="http://schemas.openxmlformats.org/officeDocument/2006/relationships" xmlns:m="http://schemas.openxmlformats.org/officeDocument/2006/math" xmlns:v="urn:schemas-microsoft-com:vml" xmlns:wp14="http://schemas.microsoft.com/office/word/2010/wordprocessingDrawing" xmlns:wp="http://schemas.openxmlformats.org/drawingml/2006/wordprocessingDrawing" xmlns:w10="urn:schemas-microsoft-com:office:word" xmlns:w="http://schemas.openxmlformats.org/wordprocessingml/2006/main" xmlns:w14="http://schemas.microsoft.com/office/word/2010/wordml" xmlns:w15="http://schemas.microsoft.com/office/word/2012/wordml" xmlns:wpg="http://schemas.microsoft.com/office/word/2010/wordprocessingGroup" xmlns:wpi="http://schemas.microsoft.com/office/word/2010/wordprocessingInk" xmlns:wne="http://schemas.microsoft.com/office/word/2006/wordml" xmlns:wps="http://schemas.microsoft.com/office/word/2010/wordprocessingShape" mc:Ignorable="w14 w15 wp14">
+<w:hdr xmlns:wpc="http://schemas.microsoft.com/office/word/2010/wordprocessingCanvas" xmlns:mc="http://schemas.openxmlformats.org/markup-compatibility/2006" xmlns:o="urn:schemas-microsoft-com:office:office" xmlns:r="http://schemas.openxmlformats.org/officeDocument/2006/relationships" xmlns:m="http://schemas.openxmlformats.org/officeDocument/2006/math" xmlns:v="urn:schemas-microsoft-com:vml" xmlns:wp14="http://schemas.microsoft.com/office/word/2010/wordprocessingDrawing" xmlns:wp="http://schemas.openxmlformats.org/drawingml/2006/wordprocessingDrawing" xmlns:w10="urn:schemas-microsoft-com:office:word" xmlns:w="http://schemas.openxmlformats.org/wordprocessingml/2006/main" xmlns:w14="http://schemas.microsoft.com/office/word/2010/wordml" xmlns:wpg="http://schemas.microsoft.com/office/word/2010/wordprocessingGroup" xmlns:wpi="http://schemas.microsoft.com/office/word/2010/wordprocessingInk" xmlns:wne="http://schemas.microsoft.com/office/word/2006/wordml" xmlns:wps="http://schemas.microsoft.com/office/word/2010/wordprocessingShape" mc:Ignorable="w14 wp14">
   <w:p>
     <w:pPr>
-      <w:pStyle w:val="Header"/>
+      <w:pStyle w:val="a4"/>
     </w:pPr>
   </w:p>
 </w:hdr>
 </file>
 
 <file path=word/header10.xml><?xml version="1.0" encoding="utf-8"?>
-<w:hdr xmlns:wpc="http://schemas.microsoft.com/office/word/2010/wordprocessingCanvas" xmlns:mo="http://schemas.microsoft.com/office/mac/office/2008/main" xmlns:mc="http://schemas.openxmlformats.org/markup-compatibility/2006" xmlns:mv="urn:schemas-microsoft-com:mac:vml" xmlns:o="urn:schemas-microsoft-com:office:office" xmlns:r="http://schemas.openxmlformats.org/officeDocument/2006/relationships" xmlns:m="http://schemas.openxmlformats.org/officeDocument/2006/math" xmlns:v="urn:schemas-microsoft-com:vml" xmlns:wp14="http://schemas.microsoft.com/office/word/2010/wordprocessingDrawing" xmlns:wp="http://schemas.openxmlformats.org/drawingml/2006/wordprocessingDrawing" xmlns:w10="urn:schemas-microsoft-com:office:word" xmlns:w="http://schemas.openxmlformats.org/wordprocessingml/2006/main" xmlns:w14="http://schemas.microsoft.com/office/word/2010/wordml" xmlns:w15="http://schemas.microsoft.com/office/word/2012/wordml" xmlns:wpg="http://schemas.microsoft.com/office/word/2010/wordprocessingGroup" xmlns:wpi="http://schemas.microsoft.com/office/word/2010/wordprocessingInk" xmlns:wne="http://schemas.microsoft.com/office/word/2006/wordml" xmlns:wps="http://schemas.microsoft.com/office/word/2010/wordprocessingShape" mc:Ignorable="w14 w15 wp14">
+<w:hdr xmlns:wpc="http://schemas.microsoft.com/office/word/2010/wordprocessingCanvas" xmlns:mc="http://schemas.openxmlformats.org/markup-compatibility/2006" xmlns:o="urn:schemas-microsoft-com:office:office" xmlns:r="http://schemas.openxmlformats.org/officeDocument/2006/relationships" xmlns:m="http://schemas.openxmlformats.org/officeDocument/2006/math" xmlns:v="urn:schemas-microsoft-com:vml" xmlns:wp14="http://schemas.microsoft.com/office/word/2010/wordprocessingDrawing" xmlns:wp="http://schemas.openxmlformats.org/drawingml/2006/wordprocessingDrawing" xmlns:w10="urn:schemas-microsoft-com:office:word" xmlns:w="http://schemas.openxmlformats.org/wordprocessingml/2006/main" xmlns:w14="http://schemas.microsoft.com/office/word/2010/wordml" xmlns:wpg="http://schemas.microsoft.com/office/word/2010/wordprocessingGroup" xmlns:wpi="http://schemas.microsoft.com/office/word/2010/wordprocessingInk" xmlns:wne="http://schemas.microsoft.com/office/word/2006/wordml" xmlns:wps="http://schemas.microsoft.com/office/word/2010/wordprocessingShape" mc:Ignorable="w14 wp14">
   <w:p>
     <w:pPr>
-      <w:pStyle w:val="Header"/>
+      <w:pStyle w:val="a4"/>
     </w:pPr>
     <w:r>
       <w:rPr>
@@ -28648,10 +28704,10 @@
 </file>
 
 <file path=word/header11.xml><?xml version="1.0" encoding="utf-8"?>
-<w:hdr xmlns:wpc="http://schemas.microsoft.com/office/word/2010/wordprocessingCanvas" xmlns:mo="http://schemas.microsoft.com/office/mac/office/2008/main" xmlns:mc="http://schemas.openxmlformats.org/markup-compatibility/2006" xmlns:mv="urn:schemas-microsoft-com:mac:vml" xmlns:o="urn:schemas-microsoft-com:office:office" xmlns:r="http://schemas.openxmlformats.org/officeDocument/2006/relationships" xmlns:m="http://schemas.openxmlformats.org/officeDocument/2006/math" xmlns:v="urn:schemas-microsoft-com:vml" xmlns:wp14="http://schemas.microsoft.com/office/word/2010/wordprocessingDrawing" xmlns:wp="http://schemas.openxmlformats.org/drawingml/2006/wordprocessingDrawing" xmlns:w10="urn:schemas-microsoft-com:office:word" xmlns:w="http://schemas.openxmlformats.org/wordprocessingml/2006/main" xmlns:w14="http://schemas.microsoft.com/office/word/2010/wordml" xmlns:w15="http://schemas.microsoft.com/office/word/2012/wordml" xmlns:wpg="http://schemas.microsoft.com/office/word/2010/wordprocessingGroup" xmlns:wpi="http://schemas.microsoft.com/office/word/2010/wordprocessingInk" xmlns:wne="http://schemas.microsoft.com/office/word/2006/wordml" xmlns:wps="http://schemas.microsoft.com/office/word/2010/wordprocessingShape" mc:Ignorable="w14 w15 wp14">
+<w:hdr xmlns:wpc="http://schemas.microsoft.com/office/word/2010/wordprocessingCanvas" xmlns:mc="http://schemas.openxmlformats.org/markup-compatibility/2006" xmlns:o="urn:schemas-microsoft-com:office:office" xmlns:r="http://schemas.openxmlformats.org/officeDocument/2006/relationships" xmlns:m="http://schemas.openxmlformats.org/officeDocument/2006/math" xmlns:v="urn:schemas-microsoft-com:vml" xmlns:wp14="http://schemas.microsoft.com/office/word/2010/wordprocessingDrawing" xmlns:wp="http://schemas.openxmlformats.org/drawingml/2006/wordprocessingDrawing" xmlns:w10="urn:schemas-microsoft-com:office:word" xmlns:w="http://schemas.openxmlformats.org/wordprocessingml/2006/main" xmlns:w14="http://schemas.microsoft.com/office/word/2010/wordml" xmlns:wpg="http://schemas.microsoft.com/office/word/2010/wordprocessingGroup" xmlns:wpi="http://schemas.microsoft.com/office/word/2010/wordprocessingInk" xmlns:wne="http://schemas.microsoft.com/office/word/2006/wordml" xmlns:wps="http://schemas.microsoft.com/office/word/2010/wordprocessingShape" mc:Ignorable="w14 wp14">
   <w:p>
     <w:pPr>
-      <w:pStyle w:val="Header"/>
+      <w:pStyle w:val="a4"/>
     </w:pPr>
     <w:r>
       <w:fldChar w:fldCharType="begin"/>
@@ -28718,10 +28774,10 @@
 </file>
 
 <file path=word/header12.xml><?xml version="1.0" encoding="utf-8"?>
-<w:hdr xmlns:wpc="http://schemas.microsoft.com/office/word/2010/wordprocessingCanvas" xmlns:mo="http://schemas.microsoft.com/office/mac/office/2008/main" xmlns:mc="http://schemas.openxmlformats.org/markup-compatibility/2006" xmlns:mv="urn:schemas-microsoft-com:mac:vml" xmlns:o="urn:schemas-microsoft-com:office:office" xmlns:r="http://schemas.openxmlformats.org/officeDocument/2006/relationships" xmlns:m="http://schemas.openxmlformats.org/officeDocument/2006/math" xmlns:v="urn:schemas-microsoft-com:vml" xmlns:wp14="http://schemas.microsoft.com/office/word/2010/wordprocessingDrawing" xmlns:wp="http://schemas.openxmlformats.org/drawingml/2006/wordprocessingDrawing" xmlns:w10="urn:schemas-microsoft-com:office:word" xmlns:w="http://schemas.openxmlformats.org/wordprocessingml/2006/main" xmlns:w14="http://schemas.microsoft.com/office/word/2010/wordml" xmlns:w15="http://schemas.microsoft.com/office/word/2012/wordml" xmlns:wpg="http://schemas.microsoft.com/office/word/2010/wordprocessingGroup" xmlns:wpi="http://schemas.microsoft.com/office/word/2010/wordprocessingInk" xmlns:wne="http://schemas.microsoft.com/office/word/2006/wordml" xmlns:wps="http://schemas.microsoft.com/office/word/2010/wordprocessingShape" mc:Ignorable="w14 w15 wp14">
+<w:hdr xmlns:wpc="http://schemas.microsoft.com/office/word/2010/wordprocessingCanvas" xmlns:mc="http://schemas.openxmlformats.org/markup-compatibility/2006" xmlns:o="urn:schemas-microsoft-com:office:office" xmlns:r="http://schemas.openxmlformats.org/officeDocument/2006/relationships" xmlns:m="http://schemas.openxmlformats.org/officeDocument/2006/math" xmlns:v="urn:schemas-microsoft-com:vml" xmlns:wp14="http://schemas.microsoft.com/office/word/2010/wordprocessingDrawing" xmlns:wp="http://schemas.openxmlformats.org/drawingml/2006/wordprocessingDrawing" xmlns:w10="urn:schemas-microsoft-com:office:word" xmlns:w="http://schemas.openxmlformats.org/wordprocessingml/2006/main" xmlns:w14="http://schemas.microsoft.com/office/word/2010/wordml" xmlns:wpg="http://schemas.microsoft.com/office/word/2010/wordprocessingGroup" xmlns:wpi="http://schemas.microsoft.com/office/word/2010/wordprocessingInk" xmlns:wne="http://schemas.microsoft.com/office/word/2006/wordml" xmlns:wps="http://schemas.microsoft.com/office/word/2010/wordprocessingShape" mc:Ignorable="w14 wp14">
   <w:p>
     <w:pPr>
-      <w:pStyle w:val="Header"/>
+      <w:pStyle w:val="a4"/>
     </w:pPr>
     <w:r>
       <w:rPr>
@@ -28746,10 +28802,10 @@
 </file>
 
 <file path=word/header13.xml><?xml version="1.0" encoding="utf-8"?>
-<w:hdr xmlns:wpc="http://schemas.microsoft.com/office/word/2010/wordprocessingCanvas" xmlns:mo="http://schemas.microsoft.com/office/mac/office/2008/main" xmlns:mc="http://schemas.openxmlformats.org/markup-compatibility/2006" xmlns:mv="urn:schemas-microsoft-com:mac:vml" xmlns:o="urn:schemas-microsoft-com:office:office" xmlns:r="http://schemas.openxmlformats.org/officeDocument/2006/relationships" xmlns:m="http://schemas.openxmlformats.org/officeDocument/2006/math" xmlns:v="urn:schemas-microsoft-com:vml" xmlns:wp14="http://schemas.microsoft.com/office/word/2010/wordprocessingDrawing" xmlns:wp="http://schemas.openxmlformats.org/drawingml/2006/wordprocessingDrawing" xmlns:w10="urn:schemas-microsoft-com:office:word" xmlns:w="http://schemas.openxmlformats.org/wordprocessingml/2006/main" xmlns:w14="http://schemas.microsoft.com/office/word/2010/wordml" xmlns:w15="http://schemas.microsoft.com/office/word/2012/wordml" xmlns:wpg="http://schemas.microsoft.com/office/word/2010/wordprocessingGroup" xmlns:wpi="http://schemas.microsoft.com/office/word/2010/wordprocessingInk" xmlns:wne="http://schemas.microsoft.com/office/word/2006/wordml" xmlns:wps="http://schemas.microsoft.com/office/word/2010/wordprocessingShape" mc:Ignorable="w14 w15 wp14">
+<w:hdr xmlns:wpc="http://schemas.microsoft.com/office/word/2010/wordprocessingCanvas" xmlns:mc="http://schemas.openxmlformats.org/markup-compatibility/2006" xmlns:o="urn:schemas-microsoft-com:office:office" xmlns:r="http://schemas.openxmlformats.org/officeDocument/2006/relationships" xmlns:m="http://schemas.openxmlformats.org/officeDocument/2006/math" xmlns:v="urn:schemas-microsoft-com:vml" xmlns:wp14="http://schemas.microsoft.com/office/word/2010/wordprocessingDrawing" xmlns:wp="http://schemas.openxmlformats.org/drawingml/2006/wordprocessingDrawing" xmlns:w10="urn:schemas-microsoft-com:office:word" xmlns:w="http://schemas.openxmlformats.org/wordprocessingml/2006/main" xmlns:w14="http://schemas.microsoft.com/office/word/2010/wordml" xmlns:wpg="http://schemas.microsoft.com/office/word/2010/wordprocessingGroup" xmlns:wpi="http://schemas.microsoft.com/office/word/2010/wordprocessingInk" xmlns:wne="http://schemas.microsoft.com/office/word/2006/wordml" xmlns:wps="http://schemas.microsoft.com/office/word/2010/wordprocessingShape" mc:Ignorable="w14 wp14">
   <w:p>
     <w:pPr>
-      <w:pStyle w:val="Header"/>
+      <w:pStyle w:val="a4"/>
     </w:pPr>
     <w:r>
       <w:rPr>
@@ -28762,10 +28818,10 @@
 </file>
 
 <file path=word/header14.xml><?xml version="1.0" encoding="utf-8"?>
-<w:hdr xmlns:wpc="http://schemas.microsoft.com/office/word/2010/wordprocessingCanvas" xmlns:mo="http://schemas.microsoft.com/office/mac/office/2008/main" xmlns:mc="http://schemas.openxmlformats.org/markup-compatibility/2006" xmlns:mv="urn:schemas-microsoft-com:mac:vml" xmlns:o="urn:schemas-microsoft-com:office:office" xmlns:r="http://schemas.openxmlformats.org/officeDocument/2006/relationships" xmlns:m="http://schemas.openxmlformats.org/officeDocument/2006/math" xmlns:v="urn:schemas-microsoft-com:vml" xmlns:wp14="http://schemas.microsoft.com/office/word/2010/wordprocessingDrawing" xmlns:wp="http://schemas.openxmlformats.org/drawingml/2006/wordprocessingDrawing" xmlns:w10="urn:schemas-microsoft-com:office:word" xmlns:w="http://schemas.openxmlformats.org/wordprocessingml/2006/main" xmlns:w14="http://schemas.microsoft.com/office/word/2010/wordml" xmlns:w15="http://schemas.microsoft.com/office/word/2012/wordml" xmlns:wpg="http://schemas.microsoft.com/office/word/2010/wordprocessingGroup" xmlns:wpi="http://schemas.microsoft.com/office/word/2010/wordprocessingInk" xmlns:wne="http://schemas.microsoft.com/office/word/2006/wordml" xmlns:wps="http://schemas.microsoft.com/office/word/2010/wordprocessingShape" mc:Ignorable="w14 w15 wp14">
+<w:hdr xmlns:wpc="http://schemas.microsoft.com/office/word/2010/wordprocessingCanvas" xmlns:mc="http://schemas.openxmlformats.org/markup-compatibility/2006" xmlns:o="urn:schemas-microsoft-com:office:office" xmlns:r="http://schemas.openxmlformats.org/officeDocument/2006/relationships" xmlns:m="http://schemas.openxmlformats.org/officeDocument/2006/math" xmlns:v="urn:schemas-microsoft-com:vml" xmlns:wp14="http://schemas.microsoft.com/office/word/2010/wordprocessingDrawing" xmlns:wp="http://schemas.openxmlformats.org/drawingml/2006/wordprocessingDrawing" xmlns:w10="urn:schemas-microsoft-com:office:word" xmlns:w="http://schemas.openxmlformats.org/wordprocessingml/2006/main" xmlns:w14="http://schemas.microsoft.com/office/word/2010/wordml" xmlns:wpg="http://schemas.microsoft.com/office/word/2010/wordprocessingGroup" xmlns:wpi="http://schemas.microsoft.com/office/word/2010/wordprocessingInk" xmlns:wne="http://schemas.microsoft.com/office/word/2006/wordml" xmlns:wps="http://schemas.microsoft.com/office/word/2010/wordprocessingShape" mc:Ignorable="w14 wp14">
   <w:p>
     <w:pPr>
-      <w:pStyle w:val="Header"/>
+      <w:pStyle w:val="a4"/>
     </w:pPr>
     <w:r>
       <w:rPr>
@@ -28778,10 +28834,10 @@
 </file>
 
 <file path=word/header15.xml><?xml version="1.0" encoding="utf-8"?>
-<w:hdr xmlns:wpc="http://schemas.microsoft.com/office/word/2010/wordprocessingCanvas" xmlns:mo="http://schemas.microsoft.com/office/mac/office/2008/main" xmlns:mc="http://schemas.openxmlformats.org/markup-compatibility/2006" xmlns:mv="urn:schemas-microsoft-com:mac:vml" xmlns:o="urn:schemas-microsoft-com:office:office" xmlns:r="http://schemas.openxmlformats.org/officeDocument/2006/relationships" xmlns:m="http://schemas.openxmlformats.org/officeDocument/2006/math" xmlns:v="urn:schemas-microsoft-com:vml" xmlns:wp14="http://schemas.microsoft.com/office/word/2010/wordprocessingDrawing" xmlns:wp="http://schemas.openxmlformats.org/drawingml/2006/wordprocessingDrawing" xmlns:w10="urn:schemas-microsoft-com:office:word" xmlns:w="http://schemas.openxmlformats.org/wordprocessingml/2006/main" xmlns:w14="http://schemas.microsoft.com/office/word/2010/wordml" xmlns:w15="http://schemas.microsoft.com/office/word/2012/wordml" xmlns:wpg="http://schemas.microsoft.com/office/word/2010/wordprocessingGroup" xmlns:wpi="http://schemas.microsoft.com/office/word/2010/wordprocessingInk" xmlns:wne="http://schemas.microsoft.com/office/word/2006/wordml" xmlns:wps="http://schemas.microsoft.com/office/word/2010/wordprocessingShape" mc:Ignorable="w14 w15 wp14">
+<w:hdr xmlns:wpc="http://schemas.microsoft.com/office/word/2010/wordprocessingCanvas" xmlns:mc="http://schemas.openxmlformats.org/markup-compatibility/2006" xmlns:o="urn:schemas-microsoft-com:office:office" xmlns:r="http://schemas.openxmlformats.org/officeDocument/2006/relationships" xmlns:m="http://schemas.openxmlformats.org/officeDocument/2006/math" xmlns:v="urn:schemas-microsoft-com:vml" xmlns:wp14="http://schemas.microsoft.com/office/word/2010/wordprocessingDrawing" xmlns:wp="http://schemas.openxmlformats.org/drawingml/2006/wordprocessingDrawing" xmlns:w10="urn:schemas-microsoft-com:office:word" xmlns:w="http://schemas.openxmlformats.org/wordprocessingml/2006/main" xmlns:w14="http://schemas.microsoft.com/office/word/2010/wordml" xmlns:wpg="http://schemas.microsoft.com/office/word/2010/wordprocessingGroup" xmlns:wpi="http://schemas.microsoft.com/office/word/2010/wordprocessingInk" xmlns:wne="http://schemas.microsoft.com/office/word/2006/wordml" xmlns:wps="http://schemas.microsoft.com/office/word/2010/wordprocessingShape" mc:Ignorable="w14 wp14">
   <w:p>
     <w:pPr>
-      <w:pStyle w:val="Header"/>
+      <w:pStyle w:val="a4"/>
     </w:pPr>
     <w:r>
       <w:rPr>
@@ -28794,20 +28850,20 @@
 </file>
 
 <file path=word/header16.xml><?xml version="1.0" encoding="utf-8"?>
-<w:hdr xmlns:wpc="http://schemas.microsoft.com/office/word/2010/wordprocessingCanvas" xmlns:mo="http://schemas.microsoft.com/office/mac/office/2008/main" xmlns:mc="http://schemas.openxmlformats.org/markup-compatibility/2006" xmlns:mv="urn:schemas-microsoft-com:mac:vml" xmlns:o="urn:schemas-microsoft-com:office:office" xmlns:r="http://schemas.openxmlformats.org/officeDocument/2006/relationships" xmlns:m="http://schemas.openxmlformats.org/officeDocument/2006/math" xmlns:v="urn:schemas-microsoft-com:vml" xmlns:wp14="http://schemas.microsoft.com/office/word/2010/wordprocessingDrawing" xmlns:wp="http://schemas.openxmlformats.org/drawingml/2006/wordprocessingDrawing" xmlns:w10="urn:schemas-microsoft-com:office:word" xmlns:w="http://schemas.openxmlformats.org/wordprocessingml/2006/main" xmlns:w14="http://schemas.microsoft.com/office/word/2010/wordml" xmlns:w15="http://schemas.microsoft.com/office/word/2012/wordml" xmlns:wpg="http://schemas.microsoft.com/office/word/2010/wordprocessingGroup" xmlns:wpi="http://schemas.microsoft.com/office/word/2010/wordprocessingInk" xmlns:wne="http://schemas.microsoft.com/office/word/2006/wordml" xmlns:wps="http://schemas.microsoft.com/office/word/2010/wordprocessingShape" mc:Ignorable="w14 w15 wp14">
+<w:hdr xmlns:wpc="http://schemas.microsoft.com/office/word/2010/wordprocessingCanvas" xmlns:mc="http://schemas.openxmlformats.org/markup-compatibility/2006" xmlns:o="urn:schemas-microsoft-com:office:office" xmlns:r="http://schemas.openxmlformats.org/officeDocument/2006/relationships" xmlns:m="http://schemas.openxmlformats.org/officeDocument/2006/math" xmlns:v="urn:schemas-microsoft-com:vml" xmlns:wp14="http://schemas.microsoft.com/office/word/2010/wordprocessingDrawing" xmlns:wp="http://schemas.openxmlformats.org/drawingml/2006/wordprocessingDrawing" xmlns:w10="urn:schemas-microsoft-com:office:word" xmlns:w="http://schemas.openxmlformats.org/wordprocessingml/2006/main" xmlns:w14="http://schemas.microsoft.com/office/word/2010/wordml" xmlns:wpg="http://schemas.microsoft.com/office/word/2010/wordprocessingGroup" xmlns:wpi="http://schemas.microsoft.com/office/word/2010/wordprocessingInk" xmlns:wne="http://schemas.microsoft.com/office/word/2006/wordml" xmlns:wps="http://schemas.microsoft.com/office/word/2010/wordprocessingShape" mc:Ignorable="w14 wp14">
   <w:p>
     <w:pPr>
-      <w:pStyle w:val="Header"/>
+      <w:pStyle w:val="a4"/>
     </w:pPr>
   </w:p>
 </w:hdr>
 </file>
 
 <file path=word/header2.xml><?xml version="1.0" encoding="utf-8"?>
-<w:hdr xmlns:wpc="http://schemas.microsoft.com/office/word/2010/wordprocessingCanvas" xmlns:mo="http://schemas.microsoft.com/office/mac/office/2008/main" xmlns:mc="http://schemas.openxmlformats.org/markup-compatibility/2006" xmlns:mv="urn:schemas-microsoft-com:mac:vml" xmlns:o="urn:schemas-microsoft-com:office:office" xmlns:r="http://schemas.openxmlformats.org/officeDocument/2006/relationships" xmlns:m="http://schemas.openxmlformats.org/officeDocument/2006/math" xmlns:v="urn:schemas-microsoft-com:vml" xmlns:wp14="http://schemas.microsoft.com/office/word/2010/wordprocessingDrawing" xmlns:wp="http://schemas.openxmlformats.org/drawingml/2006/wordprocessingDrawing" xmlns:w10="urn:schemas-microsoft-com:office:word" xmlns:w="http://schemas.openxmlformats.org/wordprocessingml/2006/main" xmlns:w14="http://schemas.microsoft.com/office/word/2010/wordml" xmlns:w15="http://schemas.microsoft.com/office/word/2012/wordml" xmlns:wpg="http://schemas.microsoft.com/office/word/2010/wordprocessingGroup" xmlns:wpi="http://schemas.microsoft.com/office/word/2010/wordprocessingInk" xmlns:wne="http://schemas.microsoft.com/office/word/2006/wordml" xmlns:wps="http://schemas.microsoft.com/office/word/2010/wordprocessingShape" mc:Ignorable="w14 w15 wp14">
+<w:hdr xmlns:wpc="http://schemas.microsoft.com/office/word/2010/wordprocessingCanvas" xmlns:mc="http://schemas.openxmlformats.org/markup-compatibility/2006" xmlns:o="urn:schemas-microsoft-com:office:office" xmlns:r="http://schemas.openxmlformats.org/officeDocument/2006/relationships" xmlns:m="http://schemas.openxmlformats.org/officeDocument/2006/math" xmlns:v="urn:schemas-microsoft-com:vml" xmlns:wp14="http://schemas.microsoft.com/office/word/2010/wordprocessingDrawing" xmlns:wp="http://schemas.openxmlformats.org/drawingml/2006/wordprocessingDrawing" xmlns:w10="urn:schemas-microsoft-com:office:word" xmlns:w="http://schemas.openxmlformats.org/wordprocessingml/2006/main" xmlns:w14="http://schemas.microsoft.com/office/word/2010/wordml" xmlns:wpg="http://schemas.microsoft.com/office/word/2010/wordprocessingGroup" xmlns:wpi="http://schemas.microsoft.com/office/word/2010/wordprocessingInk" xmlns:wne="http://schemas.microsoft.com/office/word/2006/wordml" xmlns:wps="http://schemas.microsoft.com/office/word/2010/wordprocessingShape" mc:Ignorable="w14 wp14">
   <w:p>
     <w:pPr>
-      <w:pStyle w:val="Header"/>
+      <w:pStyle w:val="a4"/>
     </w:pPr>
     <w:r>
       <w:rPr>
@@ -28837,7 +28893,7 @@
       <w:sdtContent>
         <w:r>
           <w:rPr>
-            <w:rStyle w:val="PlaceholderText"/>
+            <w:rStyle w:val="ae"/>
             <w:rFonts w:hint="eastAsia"/>
             <w:color w:val="FF0000"/>
           </w:rPr>
@@ -28856,10 +28912,10 @@
 </file>
 
 <file path=word/header3.xml><?xml version="1.0" encoding="utf-8"?>
-<w:hdr xmlns:wpc="http://schemas.microsoft.com/office/word/2010/wordprocessingCanvas" xmlns:mo="http://schemas.microsoft.com/office/mac/office/2008/main" xmlns:mc="http://schemas.openxmlformats.org/markup-compatibility/2006" xmlns:mv="urn:schemas-microsoft-com:mac:vml" xmlns:o="urn:schemas-microsoft-com:office:office" xmlns:r="http://schemas.openxmlformats.org/officeDocument/2006/relationships" xmlns:m="http://schemas.openxmlformats.org/officeDocument/2006/math" xmlns:v="urn:schemas-microsoft-com:vml" xmlns:wp14="http://schemas.microsoft.com/office/word/2010/wordprocessingDrawing" xmlns:wp="http://schemas.openxmlformats.org/drawingml/2006/wordprocessingDrawing" xmlns:w10="urn:schemas-microsoft-com:office:word" xmlns:w="http://schemas.openxmlformats.org/wordprocessingml/2006/main" xmlns:w14="http://schemas.microsoft.com/office/word/2010/wordml" xmlns:w15="http://schemas.microsoft.com/office/word/2012/wordml" xmlns:wpg="http://schemas.microsoft.com/office/word/2010/wordprocessingGroup" xmlns:wpi="http://schemas.microsoft.com/office/word/2010/wordprocessingInk" xmlns:wne="http://schemas.microsoft.com/office/word/2006/wordml" xmlns:wps="http://schemas.microsoft.com/office/word/2010/wordprocessingShape" mc:Ignorable="w14 w15 wp14">
+<w:hdr xmlns:wpc="http://schemas.microsoft.com/office/word/2010/wordprocessingCanvas" xmlns:mc="http://schemas.openxmlformats.org/markup-compatibility/2006" xmlns:o="urn:schemas-microsoft-com:office:office" xmlns:r="http://schemas.openxmlformats.org/officeDocument/2006/relationships" xmlns:m="http://schemas.openxmlformats.org/officeDocument/2006/math" xmlns:v="urn:schemas-microsoft-com:vml" xmlns:wp14="http://schemas.microsoft.com/office/word/2010/wordprocessingDrawing" xmlns:wp="http://schemas.openxmlformats.org/drawingml/2006/wordprocessingDrawing" xmlns:w10="urn:schemas-microsoft-com:office:word" xmlns:w="http://schemas.openxmlformats.org/wordprocessingml/2006/main" xmlns:w14="http://schemas.microsoft.com/office/word/2010/wordml" xmlns:wpg="http://schemas.microsoft.com/office/word/2010/wordprocessingGroup" xmlns:wpi="http://schemas.microsoft.com/office/word/2010/wordprocessingInk" xmlns:wne="http://schemas.microsoft.com/office/word/2006/wordml" xmlns:wps="http://schemas.microsoft.com/office/word/2010/wordprocessingShape" mc:Ignorable="w14 wp14">
   <w:p>
     <w:pPr>
-      <w:pStyle w:val="Header"/>
+      <w:pStyle w:val="a4"/>
     </w:pPr>
     <w:r>
       <w:rPr>
@@ -28872,10 +28928,10 @@
 </file>
 
 <file path=word/header4.xml><?xml version="1.0" encoding="utf-8"?>
-<w:hdr xmlns:wpc="http://schemas.microsoft.com/office/word/2010/wordprocessingCanvas" xmlns:mo="http://schemas.microsoft.com/office/mac/office/2008/main" xmlns:mc="http://schemas.openxmlformats.org/markup-compatibility/2006" xmlns:mv="urn:schemas-microsoft-com:mac:vml" xmlns:o="urn:schemas-microsoft-com:office:office" xmlns:r="http://schemas.openxmlformats.org/officeDocument/2006/relationships" xmlns:m="http://schemas.openxmlformats.org/officeDocument/2006/math" xmlns:v="urn:schemas-microsoft-com:vml" xmlns:wp14="http://schemas.microsoft.com/office/word/2010/wordprocessingDrawing" xmlns:wp="http://schemas.openxmlformats.org/drawingml/2006/wordprocessingDrawing" xmlns:w10="urn:schemas-microsoft-com:office:word" xmlns:w="http://schemas.openxmlformats.org/wordprocessingml/2006/main" xmlns:w14="http://schemas.microsoft.com/office/word/2010/wordml" xmlns:w15="http://schemas.microsoft.com/office/word/2012/wordml" xmlns:wpg="http://schemas.microsoft.com/office/word/2010/wordprocessingGroup" xmlns:wpi="http://schemas.microsoft.com/office/word/2010/wordprocessingInk" xmlns:wne="http://schemas.microsoft.com/office/word/2006/wordml" xmlns:wps="http://schemas.microsoft.com/office/word/2010/wordprocessingShape" mc:Ignorable="w14 w15 wp14">
+<w:hdr xmlns:wpc="http://schemas.microsoft.com/office/word/2010/wordprocessingCanvas" xmlns:mc="http://schemas.openxmlformats.org/markup-compatibility/2006" xmlns:o="urn:schemas-microsoft-com:office:office" xmlns:r="http://schemas.openxmlformats.org/officeDocument/2006/relationships" xmlns:m="http://schemas.openxmlformats.org/officeDocument/2006/math" xmlns:v="urn:schemas-microsoft-com:vml" xmlns:wp14="http://schemas.microsoft.com/office/word/2010/wordprocessingDrawing" xmlns:wp="http://schemas.openxmlformats.org/drawingml/2006/wordprocessingDrawing" xmlns:w10="urn:schemas-microsoft-com:office:word" xmlns:w="http://schemas.openxmlformats.org/wordprocessingml/2006/main" xmlns:w14="http://schemas.microsoft.com/office/word/2010/wordml" xmlns:wpg="http://schemas.microsoft.com/office/word/2010/wordprocessingGroup" xmlns:wpi="http://schemas.microsoft.com/office/word/2010/wordprocessingInk" xmlns:wne="http://schemas.microsoft.com/office/word/2006/wordml" xmlns:wps="http://schemas.microsoft.com/office/word/2010/wordprocessingShape" mc:Ignorable="w14 wp14">
   <w:p>
     <w:pPr>
-      <w:pStyle w:val="Header"/>
+      <w:pStyle w:val="a4"/>
     </w:pPr>
     <w:r>
       <w:t>ABSTRACT</w:t>
@@ -28885,10 +28941,10 @@
 </file>
 
 <file path=word/header5.xml><?xml version="1.0" encoding="utf-8"?>
-<w:hdr xmlns:wpc="http://schemas.microsoft.com/office/word/2010/wordprocessingCanvas" xmlns:mo="http://schemas.microsoft.com/office/mac/office/2008/main" xmlns:mc="http://schemas.openxmlformats.org/markup-compatibility/2006" xmlns:mv="urn:schemas-microsoft-com:mac:vml" xmlns:o="urn:schemas-microsoft-com:office:office" xmlns:r="http://schemas.openxmlformats.org/officeDocument/2006/relationships" xmlns:m="http://schemas.openxmlformats.org/officeDocument/2006/math" xmlns:v="urn:schemas-microsoft-com:vml" xmlns:wp14="http://schemas.microsoft.com/office/word/2010/wordprocessingDrawing" xmlns:wp="http://schemas.openxmlformats.org/drawingml/2006/wordprocessingDrawing" xmlns:w10="urn:schemas-microsoft-com:office:word" xmlns:w="http://schemas.openxmlformats.org/wordprocessingml/2006/main" xmlns:w14="http://schemas.microsoft.com/office/word/2010/wordml" xmlns:w15="http://schemas.microsoft.com/office/word/2012/wordml" xmlns:wpg="http://schemas.microsoft.com/office/word/2010/wordprocessingGroup" xmlns:wpi="http://schemas.microsoft.com/office/word/2010/wordprocessingInk" xmlns:wne="http://schemas.microsoft.com/office/word/2006/wordml" xmlns:wps="http://schemas.microsoft.com/office/word/2010/wordprocessingShape" mc:Ignorable="w14 w15 wp14">
+<w:hdr xmlns:wpc="http://schemas.microsoft.com/office/word/2010/wordprocessingCanvas" xmlns:mc="http://schemas.openxmlformats.org/markup-compatibility/2006" xmlns:o="urn:schemas-microsoft-com:office:office" xmlns:r="http://schemas.openxmlformats.org/officeDocument/2006/relationships" xmlns:m="http://schemas.openxmlformats.org/officeDocument/2006/math" xmlns:v="urn:schemas-microsoft-com:vml" xmlns:wp14="http://schemas.microsoft.com/office/word/2010/wordprocessingDrawing" xmlns:wp="http://schemas.openxmlformats.org/drawingml/2006/wordprocessingDrawing" xmlns:w10="urn:schemas-microsoft-com:office:word" xmlns:w="http://schemas.openxmlformats.org/wordprocessingml/2006/main" xmlns:w14="http://schemas.microsoft.com/office/word/2010/wordml" xmlns:wpg="http://schemas.microsoft.com/office/word/2010/wordprocessingGroup" xmlns:wpi="http://schemas.microsoft.com/office/word/2010/wordprocessingInk" xmlns:wne="http://schemas.microsoft.com/office/word/2006/wordml" xmlns:wps="http://schemas.microsoft.com/office/word/2010/wordprocessingShape" mc:Ignorable="w14 wp14">
   <w:p>
     <w:pPr>
-      <w:pStyle w:val="Header"/>
+      <w:pStyle w:val="a4"/>
     </w:pPr>
     <w:r>
       <w:rPr>
@@ -28901,10 +28957,10 @@
 </file>
 
 <file path=word/header6.xml><?xml version="1.0" encoding="utf-8"?>
-<w:hdr xmlns:wpc="http://schemas.microsoft.com/office/word/2010/wordprocessingCanvas" xmlns:mo="http://schemas.microsoft.com/office/mac/office/2008/main" xmlns:mc="http://schemas.openxmlformats.org/markup-compatibility/2006" xmlns:mv="urn:schemas-microsoft-com:mac:vml" xmlns:o="urn:schemas-microsoft-com:office:office" xmlns:r="http://schemas.openxmlformats.org/officeDocument/2006/relationships" xmlns:m="http://schemas.openxmlformats.org/officeDocument/2006/math" xmlns:v="urn:schemas-microsoft-com:vml" xmlns:wp14="http://schemas.microsoft.com/office/word/2010/wordprocessingDrawing" xmlns:wp="http://schemas.openxmlformats.org/drawingml/2006/wordprocessingDrawing" xmlns:w10="urn:schemas-microsoft-com:office:word" xmlns:w="http://schemas.openxmlformats.org/wordprocessingml/2006/main" xmlns:w14="http://schemas.microsoft.com/office/word/2010/wordml" xmlns:w15="http://schemas.microsoft.com/office/word/2012/wordml" xmlns:wpg="http://schemas.microsoft.com/office/word/2010/wordprocessingGroup" xmlns:wpi="http://schemas.microsoft.com/office/word/2010/wordprocessingInk" xmlns:wne="http://schemas.microsoft.com/office/word/2006/wordml" xmlns:wps="http://schemas.microsoft.com/office/word/2010/wordprocessingShape" mc:Ignorable="w14 w15 wp14">
+<w:hdr xmlns:wpc="http://schemas.microsoft.com/office/word/2010/wordprocessingCanvas" xmlns:mc="http://schemas.openxmlformats.org/markup-compatibility/2006" xmlns:o="urn:schemas-microsoft-com:office:office" xmlns:r="http://schemas.openxmlformats.org/officeDocument/2006/relationships" xmlns:m="http://schemas.openxmlformats.org/officeDocument/2006/math" xmlns:v="urn:schemas-microsoft-com:vml" xmlns:wp14="http://schemas.microsoft.com/office/word/2010/wordprocessingDrawing" xmlns:wp="http://schemas.openxmlformats.org/drawingml/2006/wordprocessingDrawing" xmlns:w10="urn:schemas-microsoft-com:office:word" xmlns:w="http://schemas.openxmlformats.org/wordprocessingml/2006/main" xmlns:w14="http://schemas.microsoft.com/office/word/2010/wordml" xmlns:wpg="http://schemas.microsoft.com/office/word/2010/wordprocessingGroup" xmlns:wpi="http://schemas.microsoft.com/office/word/2010/wordprocessingInk" xmlns:wne="http://schemas.microsoft.com/office/word/2006/wordml" xmlns:wps="http://schemas.microsoft.com/office/word/2010/wordprocessingShape" mc:Ignorable="w14 wp14">
   <w:p>
     <w:pPr>
-      <w:pStyle w:val="Header"/>
+      <w:pStyle w:val="a4"/>
     </w:pPr>
     <w:r>
       <w:rPr>
@@ -28917,10 +28973,10 @@
 </file>
 
 <file path=word/header7.xml><?xml version="1.0" encoding="utf-8"?>
-<w:hdr xmlns:wpc="http://schemas.microsoft.com/office/word/2010/wordprocessingCanvas" xmlns:mo="http://schemas.microsoft.com/office/mac/office/2008/main" xmlns:mc="http://schemas.openxmlformats.org/markup-compatibility/2006" xmlns:mv="urn:schemas-microsoft-com:mac:vml" xmlns:o="urn:schemas-microsoft-com:office:office" xmlns:r="http://schemas.openxmlformats.org/officeDocument/2006/relationships" xmlns:m="http://schemas.openxmlformats.org/officeDocument/2006/math" xmlns:v="urn:schemas-microsoft-com:vml" xmlns:wp14="http://schemas.microsoft.com/office/word/2010/wordprocessingDrawing" xmlns:wp="http://schemas.openxmlformats.org/drawingml/2006/wordprocessingDrawing" xmlns:w10="urn:schemas-microsoft-com:office:word" xmlns:w="http://schemas.openxmlformats.org/wordprocessingml/2006/main" xmlns:w14="http://schemas.microsoft.com/office/word/2010/wordml" xmlns:w15="http://schemas.microsoft.com/office/word/2012/wordml" xmlns:wpg="http://schemas.microsoft.com/office/word/2010/wordprocessingGroup" xmlns:wpi="http://schemas.microsoft.com/office/word/2010/wordprocessingInk" xmlns:wne="http://schemas.microsoft.com/office/word/2006/wordml" xmlns:wps="http://schemas.microsoft.com/office/word/2010/wordprocessingShape" mc:Ignorable="w14 w15 wp14">
+<w:hdr xmlns:wpc="http://schemas.microsoft.com/office/word/2010/wordprocessingCanvas" xmlns:mc="http://schemas.openxmlformats.org/markup-compatibility/2006" xmlns:o="urn:schemas-microsoft-com:office:office" xmlns:r="http://schemas.openxmlformats.org/officeDocument/2006/relationships" xmlns:m="http://schemas.openxmlformats.org/officeDocument/2006/math" xmlns:v="urn:schemas-microsoft-com:vml" xmlns:wp14="http://schemas.microsoft.com/office/word/2010/wordprocessingDrawing" xmlns:wp="http://schemas.openxmlformats.org/drawingml/2006/wordprocessingDrawing" xmlns:w10="urn:schemas-microsoft-com:office:word" xmlns:w="http://schemas.openxmlformats.org/wordprocessingml/2006/main" xmlns:w14="http://schemas.microsoft.com/office/word/2010/wordml" xmlns:wpg="http://schemas.microsoft.com/office/word/2010/wordprocessingGroup" xmlns:wpi="http://schemas.microsoft.com/office/word/2010/wordprocessingInk" xmlns:wne="http://schemas.microsoft.com/office/word/2006/wordml" xmlns:wps="http://schemas.microsoft.com/office/word/2010/wordprocessingShape" mc:Ignorable="w14 wp14">
   <w:p>
     <w:pPr>
-      <w:pStyle w:val="Header"/>
+      <w:pStyle w:val="a4"/>
     </w:pPr>
     <w:r>
       <w:rPr>
@@ -28933,10 +28989,10 @@
 </file>
 
 <file path=word/header8.xml><?xml version="1.0" encoding="utf-8"?>
-<w:hdr xmlns:wpc="http://schemas.microsoft.com/office/word/2010/wordprocessingCanvas" xmlns:mo="http://schemas.microsoft.com/office/mac/office/2008/main" xmlns:mc="http://schemas.openxmlformats.org/markup-compatibility/2006" xmlns:mv="urn:schemas-microsoft-com:mac:vml" xmlns:o="urn:schemas-microsoft-com:office:office" xmlns:r="http://schemas.openxmlformats.org/officeDocument/2006/relationships" xmlns:m="http://schemas.openxmlformats.org/officeDocument/2006/math" xmlns:v="urn:schemas-microsoft-com:vml" xmlns:wp14="http://schemas.microsoft.com/office/word/2010/wordprocessingDrawing" xmlns:wp="http://schemas.openxmlformats.org/drawingml/2006/wordprocessingDrawing" xmlns:w10="urn:schemas-microsoft-com:office:word" xmlns:w="http://schemas.openxmlformats.org/wordprocessingml/2006/main" xmlns:w14="http://schemas.microsoft.com/office/word/2010/wordml" xmlns:w15="http://schemas.microsoft.com/office/word/2012/wordml" xmlns:wpg="http://schemas.microsoft.com/office/word/2010/wordprocessingGroup" xmlns:wpi="http://schemas.microsoft.com/office/word/2010/wordprocessingInk" xmlns:wne="http://schemas.microsoft.com/office/word/2006/wordml" xmlns:wps="http://schemas.microsoft.com/office/word/2010/wordprocessingShape" mc:Ignorable="w14 w15 wp14">
+<w:hdr xmlns:wpc="http://schemas.microsoft.com/office/word/2010/wordprocessingCanvas" xmlns:mc="http://schemas.openxmlformats.org/markup-compatibility/2006" xmlns:o="urn:schemas-microsoft-com:office:office" xmlns:r="http://schemas.openxmlformats.org/officeDocument/2006/relationships" xmlns:m="http://schemas.openxmlformats.org/officeDocument/2006/math" xmlns:v="urn:schemas-microsoft-com:vml" xmlns:wp14="http://schemas.microsoft.com/office/word/2010/wordprocessingDrawing" xmlns:wp="http://schemas.openxmlformats.org/drawingml/2006/wordprocessingDrawing" xmlns:w10="urn:schemas-microsoft-com:office:word" xmlns:w="http://schemas.openxmlformats.org/wordprocessingml/2006/main" xmlns:w14="http://schemas.microsoft.com/office/word/2010/wordml" xmlns:wpg="http://schemas.microsoft.com/office/word/2010/wordprocessingGroup" xmlns:wpi="http://schemas.microsoft.com/office/word/2010/wordprocessingInk" xmlns:wne="http://schemas.microsoft.com/office/word/2006/wordml" xmlns:wps="http://schemas.microsoft.com/office/word/2010/wordprocessingShape" mc:Ignorable="w14 wp14">
   <w:p>
     <w:pPr>
-      <w:pStyle w:val="Header"/>
+      <w:pStyle w:val="a4"/>
     </w:pPr>
     <w:r>
       <w:rPr>
@@ -28949,10 +29005,10 @@
 </file>
 
 <file path=word/header9.xml><?xml version="1.0" encoding="utf-8"?>
-<w:hdr xmlns:wpc="http://schemas.microsoft.com/office/word/2010/wordprocessingCanvas" xmlns:mo="http://schemas.microsoft.com/office/mac/office/2008/main" xmlns:mc="http://schemas.openxmlformats.org/markup-compatibility/2006" xmlns:mv="urn:schemas-microsoft-com:mac:vml" xmlns:o="urn:schemas-microsoft-com:office:office" xmlns:r="http://schemas.openxmlformats.org/officeDocument/2006/relationships" xmlns:m="http://schemas.openxmlformats.org/officeDocument/2006/math" xmlns:v="urn:schemas-microsoft-com:vml" xmlns:wp14="http://schemas.microsoft.com/office/word/2010/wordprocessingDrawing" xmlns:wp="http://schemas.openxmlformats.org/drawingml/2006/wordprocessingDrawing" xmlns:w10="urn:schemas-microsoft-com:office:word" xmlns:w="http://schemas.openxmlformats.org/wordprocessingml/2006/main" xmlns:w14="http://schemas.microsoft.com/office/word/2010/wordml" xmlns:w15="http://schemas.microsoft.com/office/word/2012/wordml" xmlns:wpg="http://schemas.microsoft.com/office/word/2010/wordprocessingGroup" xmlns:wpi="http://schemas.microsoft.com/office/word/2010/wordprocessingInk" xmlns:wne="http://schemas.microsoft.com/office/word/2006/wordml" xmlns:wps="http://schemas.microsoft.com/office/word/2010/wordprocessingShape" mc:Ignorable="w14 w15 wp14">
+<w:hdr xmlns:wpc="http://schemas.microsoft.com/office/word/2010/wordprocessingCanvas" xmlns:mc="http://schemas.openxmlformats.org/markup-compatibility/2006" xmlns:o="urn:schemas-microsoft-com:office:office" xmlns:r="http://schemas.openxmlformats.org/officeDocument/2006/relationships" xmlns:m="http://schemas.openxmlformats.org/officeDocument/2006/math" xmlns:v="urn:schemas-microsoft-com:vml" xmlns:wp14="http://schemas.microsoft.com/office/word/2010/wordprocessingDrawing" xmlns:wp="http://schemas.openxmlformats.org/drawingml/2006/wordprocessingDrawing" xmlns:w10="urn:schemas-microsoft-com:office:word" xmlns:w="http://schemas.openxmlformats.org/wordprocessingml/2006/main" xmlns:w14="http://schemas.microsoft.com/office/word/2010/wordml" xmlns:wpg="http://schemas.microsoft.com/office/word/2010/wordprocessingGroup" xmlns:wpi="http://schemas.microsoft.com/office/word/2010/wordprocessingInk" xmlns:wne="http://schemas.microsoft.com/office/word/2006/wordml" xmlns:wps="http://schemas.microsoft.com/office/word/2010/wordprocessingShape" mc:Ignorable="w14 wp14">
   <w:p>
     <w:pPr>
-      <w:pStyle w:val="Header"/>
+      <w:pStyle w:val="a4"/>
     </w:pPr>
     <w:r>
       <w:rPr>
@@ -28965,7 +29021,7 @@
 </file>
 
 <file path=word/numbering.xml><?xml version="1.0" encoding="utf-8"?>
-<w:numbering xmlns:wpc="http://schemas.microsoft.com/office/word/2010/wordprocessingCanvas" xmlns:mo="http://schemas.microsoft.com/office/mac/office/2008/main" xmlns:mc="http://schemas.openxmlformats.org/markup-compatibility/2006" xmlns:mv="urn:schemas-microsoft-com:mac:vml" xmlns:o="urn:schemas-microsoft-com:office:office" xmlns:r="http://schemas.openxmlformats.org/officeDocument/2006/relationships" xmlns:m="http://schemas.openxmlformats.org/officeDocument/2006/math" xmlns:v="urn:schemas-microsoft-com:vml" xmlns:wp14="http://schemas.microsoft.com/office/word/2010/wordprocessingDrawing" xmlns:wp="http://schemas.openxmlformats.org/drawingml/2006/wordprocessingDrawing" xmlns:w10="urn:schemas-microsoft-com:office:word" xmlns:w="http://schemas.openxmlformats.org/wordprocessingml/2006/main" xmlns:w14="http://schemas.microsoft.com/office/word/2010/wordml" xmlns:w15="http://schemas.microsoft.com/office/word/2012/wordml" xmlns:wpg="http://schemas.microsoft.com/office/word/2010/wordprocessingGroup" xmlns:wpi="http://schemas.microsoft.com/office/word/2010/wordprocessingInk" xmlns:wne="http://schemas.microsoft.com/office/word/2006/wordml" xmlns:wps="http://schemas.microsoft.com/office/word/2010/wordprocessingShape" mc:Ignorable="w14 w15 wp14 mv">
+<w:numbering xmlns:wpc="http://schemas.microsoft.com/office/word/2010/wordprocessingCanvas" xmlns:mc="http://schemas.openxmlformats.org/markup-compatibility/2006" xmlns:o="urn:schemas-microsoft-com:office:office" xmlns:r="http://schemas.openxmlformats.org/officeDocument/2006/relationships" xmlns:m="http://schemas.openxmlformats.org/officeDocument/2006/math" xmlns:v="urn:schemas-microsoft-com:vml" xmlns:wp14="http://schemas.microsoft.com/office/word/2010/wordprocessingDrawing" xmlns:wp="http://schemas.openxmlformats.org/drawingml/2006/wordprocessingDrawing" xmlns:w10="urn:schemas-microsoft-com:office:word" xmlns:w="http://schemas.openxmlformats.org/wordprocessingml/2006/main" xmlns:w14="http://schemas.microsoft.com/office/word/2010/wordml" xmlns:wpg="http://schemas.microsoft.com/office/word/2010/wordprocessingGroup" xmlns:wpi="http://schemas.microsoft.com/office/word/2010/wordprocessingInk" xmlns:wne="http://schemas.microsoft.com/office/word/2006/wordml" xmlns:wps="http://schemas.microsoft.com/office/word/2010/wordprocessingShape" mc:Ignorable="w14 wp14">
   <w:abstractNum w:abstractNumId="0">
     <w:nsid w:val="04B37E0D"/>
     <w:multiLevelType w:val="hybridMultilevel"/>
@@ -29152,7 +29208,7 @@
     <w:lvl w:ilvl="0" w:tplc="A46E82B6">
       <w:start w:val="1"/>
       <w:numFmt w:val="decimal"/>
-      <w:pStyle w:val="Heading6"/>
+      <w:pStyle w:val="6"/>
       <w:lvlText w:val="3.%1"/>
       <w:lvlJc w:val="left"/>
       <w:pPr>
@@ -29213,7 +29269,7 @@
     <w:lvl w:ilvl="6" w:tplc="0409000F" w:tentative="1">
       <w:start w:val="1"/>
       <w:numFmt w:val="decimal"/>
-      <w:pStyle w:val="Heading7"/>
+      <w:pStyle w:val="7"/>
       <w:lvlText w:val="%7."/>
       <w:lvlJc w:val="left"/>
       <w:pPr>
@@ -29848,7 +29904,7 @@
     <w:lvl w:ilvl="0">
       <w:start w:val="1"/>
       <w:numFmt w:val="chineseCountingThousand"/>
-      <w:pStyle w:val="Heading1"/>
+      <w:pStyle w:val="10"/>
       <w:lvlText w:val="第%1章"/>
       <w:lvlJc w:val="left"/>
       <w:pPr>
@@ -29881,7 +29937,7 @@
     <w:lvl w:ilvl="1">
       <w:start w:val="1"/>
       <w:numFmt w:val="decimal"/>
-      <w:pStyle w:val="Heading2"/>
+      <w:pStyle w:val="20"/>
       <w:isLgl/>
       <w:lvlText w:val="%1.%2"/>
       <w:lvlJc w:val="left"/>
@@ -29898,7 +29954,7 @@
     <w:lvl w:ilvl="2">
       <w:start w:val="1"/>
       <w:numFmt w:val="decimal"/>
-      <w:pStyle w:val="Heading3"/>
+      <w:pStyle w:val="3"/>
       <w:isLgl/>
       <w:lvlText w:val="%1.%2.%3"/>
       <w:lvlJc w:val="left"/>
@@ -29933,7 +29989,7 @@
     <w:lvl w:ilvl="3">
       <w:start w:val="1"/>
       <w:numFmt w:val="decimal"/>
-      <w:pStyle w:val="Heading4"/>
+      <w:pStyle w:val="4"/>
       <w:isLgl/>
       <w:lvlText w:val="%1.%2.%3.%4"/>
       <w:lvlJc w:val="left"/>
@@ -30110,7 +30166,7 @@
     <w:lvl w:ilvl="0" w:tplc="5E00C4BA">
       <w:start w:val="1"/>
       <w:numFmt w:val="decimal"/>
-      <w:pStyle w:val="Heading5"/>
+      <w:pStyle w:val="5"/>
       <w:lvlText w:val="%1."/>
       <w:lvlJc w:val="left"/>
       <w:pPr>
@@ -30194,7 +30250,7 @@
     <w:nsid w:val="75730A0C"/>
     <w:multiLevelType w:val="multilevel"/>
     <w:tmpl w:val="0409001D"/>
-    <w:styleLink w:val="3"/>
+    <w:styleLink w:val="30"/>
     <w:lvl w:ilvl="0">
       <w:start w:val="1"/>
       <w:numFmt w:val="decimal"/>
@@ -30432,7 +30488,7 @@
 </file>
 
 <file path=word/styles.xml><?xml version="1.0" encoding="utf-8"?>
-<w:styles xmlns:mc="http://schemas.openxmlformats.org/markup-compatibility/2006" xmlns:r="http://schemas.openxmlformats.org/officeDocument/2006/relationships" xmlns:w="http://schemas.openxmlformats.org/wordprocessingml/2006/main" xmlns:w14="http://schemas.microsoft.com/office/word/2010/wordml" xmlns:w15="http://schemas.microsoft.com/office/word/2012/wordml" mc:Ignorable="w14 w15">
+<w:styles xmlns:mc="http://schemas.openxmlformats.org/markup-compatibility/2006" xmlns:r="http://schemas.openxmlformats.org/officeDocument/2006/relationships" xmlns:w="http://schemas.openxmlformats.org/wordprocessingml/2006/main" xmlns:w14="http://schemas.microsoft.com/office/word/2010/wordml" mc:Ignorable="w14">
   <w:docDefaults>
     <w:rPrDefault>
       <w:rPr>
@@ -30442,7 +30498,7 @@
     </w:rPrDefault>
     <w:pPrDefault/>
   </w:docDefaults>
-  <w:latentStyles w:defLockedState="0" w:defUIPriority="0" w:defSemiHidden="0" w:defUnhideWhenUsed="0" w:defQFormat="0" w:count="380">
+  <w:latentStyles w:defLockedState="0" w:defUIPriority="0" w:defSemiHidden="0" w:defUnhideWhenUsed="0" w:defQFormat="0" w:count="267">
     <w:lsdException w:name="Normal" w:qFormat="1"/>
     <w:lsdException w:name="heading 1" w:qFormat="1"/>
     <w:lsdException w:name="heading 2" w:qFormat="1"/>
@@ -30581,15 +30637,6 @@
     <w:lsdException w:name="Table Web 3" w:semiHidden="1" w:unhideWhenUsed="1"/>
     <w:lsdException w:name="Balloon Text" w:semiHidden="1" w:unhideWhenUsed="1"/>
     <w:lsdException w:name="Table Theme" w:semiHidden="1" w:unhideWhenUsed="1"/>
-    <w:lsdException w:name="Note Level 1" w:semiHidden="1" w:unhideWhenUsed="1"/>
-    <w:lsdException w:name="Note Level 2" w:semiHidden="1" w:unhideWhenUsed="1"/>
-    <w:lsdException w:name="Note Level 3" w:semiHidden="1" w:unhideWhenUsed="1"/>
-    <w:lsdException w:name="Note Level 4" w:semiHidden="1" w:unhideWhenUsed="1"/>
-    <w:lsdException w:name="Note Level 5" w:semiHidden="1" w:unhideWhenUsed="1"/>
-    <w:lsdException w:name="Note Level 6" w:semiHidden="1" w:unhideWhenUsed="1"/>
-    <w:lsdException w:name="Note Level 7" w:semiHidden="1" w:unhideWhenUsed="1"/>
-    <w:lsdException w:name="Note Level 8" w:semiHidden="1" w:unhideWhenUsed="1"/>
-    <w:lsdException w:name="Note Level 9" w:semiHidden="1" w:unhideWhenUsed="1"/>
     <w:lsdException w:name="Placeholder Text" w:semiHidden="1" w:uiPriority="99"/>
     <w:lsdException w:name="No Spacing" w:uiPriority="1" w:qFormat="1"/>
     <w:lsdException w:name="Light Shading" w:uiPriority="60"/>
@@ -30701,112 +30748,8 @@
     <w:lsdException w:name="Book Title" w:uiPriority="33" w:qFormat="1"/>
     <w:lsdException w:name="Bibliography" w:semiHidden="1" w:uiPriority="37" w:unhideWhenUsed="1"/>
     <w:lsdException w:name="TOC Heading" w:semiHidden="1" w:uiPriority="39" w:unhideWhenUsed="1" w:qFormat="1"/>
-    <w:lsdException w:name="Plain Table 1" w:uiPriority="41"/>
-    <w:lsdException w:name="Plain Table 2" w:uiPriority="42"/>
-    <w:lsdException w:name="Plain Table 3" w:uiPriority="43"/>
-    <w:lsdException w:name="Plain Table 4" w:uiPriority="44"/>
-    <w:lsdException w:name="Plain Table 5" w:uiPriority="45"/>
-    <w:lsdException w:name="Grid Table Light" w:uiPriority="40"/>
-    <w:lsdException w:name="Grid Table 1 Light" w:uiPriority="46"/>
-    <w:lsdException w:name="Grid Table 2" w:uiPriority="47"/>
-    <w:lsdException w:name="Grid Table 3" w:uiPriority="48"/>
-    <w:lsdException w:name="Grid Table 4" w:uiPriority="49"/>
-    <w:lsdException w:name="Grid Table 5 Dark" w:uiPriority="50"/>
-    <w:lsdException w:name="Grid Table 6 Colorful" w:uiPriority="51"/>
-    <w:lsdException w:name="Grid Table 7 Colorful" w:uiPriority="52"/>
-    <w:lsdException w:name="Grid Table 1 Light Accent 1" w:uiPriority="46"/>
-    <w:lsdException w:name="Grid Table 2 Accent 1" w:uiPriority="47"/>
-    <w:lsdException w:name="Grid Table 3 Accent 1" w:uiPriority="48"/>
-    <w:lsdException w:name="Grid Table 4 Accent 1" w:uiPriority="49"/>
-    <w:lsdException w:name="Grid Table 5 Dark Accent 1" w:uiPriority="50"/>
-    <w:lsdException w:name="Grid Table 6 Colorful Accent 1" w:uiPriority="51"/>
-    <w:lsdException w:name="Grid Table 7 Colorful Accent 1" w:uiPriority="52"/>
-    <w:lsdException w:name="Grid Table 1 Light Accent 2" w:uiPriority="46"/>
-    <w:lsdException w:name="Grid Table 2 Accent 2" w:uiPriority="47"/>
-    <w:lsdException w:name="Grid Table 3 Accent 2" w:uiPriority="48"/>
-    <w:lsdException w:name="Grid Table 4 Accent 2" w:uiPriority="49"/>
-    <w:lsdException w:name="Grid Table 5 Dark Accent 2" w:uiPriority="50"/>
-    <w:lsdException w:name="Grid Table 6 Colorful Accent 2" w:uiPriority="51"/>
-    <w:lsdException w:name="Grid Table 7 Colorful Accent 2" w:uiPriority="52"/>
-    <w:lsdException w:name="Grid Table 1 Light Accent 3" w:uiPriority="46"/>
-    <w:lsdException w:name="Grid Table 2 Accent 3" w:uiPriority="47"/>
-    <w:lsdException w:name="Grid Table 3 Accent 3" w:uiPriority="48"/>
-    <w:lsdException w:name="Grid Table 4 Accent 3" w:uiPriority="49"/>
-    <w:lsdException w:name="Grid Table 5 Dark Accent 3" w:uiPriority="50"/>
-    <w:lsdException w:name="Grid Table 6 Colorful Accent 3" w:uiPriority="51"/>
-    <w:lsdException w:name="Grid Table 7 Colorful Accent 3" w:uiPriority="52"/>
-    <w:lsdException w:name="Grid Table 1 Light Accent 4" w:uiPriority="46"/>
-    <w:lsdException w:name="Grid Table 2 Accent 4" w:uiPriority="47"/>
-    <w:lsdException w:name="Grid Table 3 Accent 4" w:uiPriority="48"/>
-    <w:lsdException w:name="Grid Table 4 Accent 4" w:uiPriority="49"/>
-    <w:lsdException w:name="Grid Table 5 Dark Accent 4" w:uiPriority="50"/>
-    <w:lsdException w:name="Grid Table 6 Colorful Accent 4" w:uiPriority="51"/>
-    <w:lsdException w:name="Grid Table 7 Colorful Accent 4" w:uiPriority="52"/>
-    <w:lsdException w:name="Grid Table 1 Light Accent 5" w:uiPriority="46"/>
-    <w:lsdException w:name="Grid Table 2 Accent 5" w:uiPriority="47"/>
-    <w:lsdException w:name="Grid Table 3 Accent 5" w:uiPriority="48"/>
-    <w:lsdException w:name="Grid Table 4 Accent 5" w:uiPriority="49"/>
-    <w:lsdException w:name="Grid Table 5 Dark Accent 5" w:uiPriority="50"/>
-    <w:lsdException w:name="Grid Table 6 Colorful Accent 5" w:uiPriority="51"/>
-    <w:lsdException w:name="Grid Table 7 Colorful Accent 5" w:uiPriority="52"/>
-    <w:lsdException w:name="Grid Table 1 Light Accent 6" w:uiPriority="46"/>
-    <w:lsdException w:name="Grid Table 2 Accent 6" w:uiPriority="47"/>
-    <w:lsdException w:name="Grid Table 3 Accent 6" w:uiPriority="48"/>
-    <w:lsdException w:name="Grid Table 4 Accent 6" w:uiPriority="49"/>
-    <w:lsdException w:name="Grid Table 5 Dark Accent 6" w:uiPriority="50"/>
-    <w:lsdException w:name="Grid Table 6 Colorful Accent 6" w:uiPriority="51"/>
-    <w:lsdException w:name="Grid Table 7 Colorful Accent 6" w:uiPriority="52"/>
-    <w:lsdException w:name="List Table 1 Light" w:uiPriority="46"/>
-    <w:lsdException w:name="List Table 2" w:uiPriority="47"/>
-    <w:lsdException w:name="List Table 3" w:uiPriority="48"/>
-    <w:lsdException w:name="List Table 4" w:uiPriority="49"/>
-    <w:lsdException w:name="List Table 5 Dark" w:uiPriority="50"/>
-    <w:lsdException w:name="List Table 6 Colorful" w:uiPriority="51"/>
-    <w:lsdException w:name="List Table 7 Colorful" w:uiPriority="52"/>
-    <w:lsdException w:name="List Table 1 Light Accent 1" w:uiPriority="46"/>
-    <w:lsdException w:name="List Table 2 Accent 1" w:uiPriority="47"/>
-    <w:lsdException w:name="List Table 3 Accent 1" w:uiPriority="48"/>
-    <w:lsdException w:name="List Table 4 Accent 1" w:uiPriority="49"/>
-    <w:lsdException w:name="List Table 5 Dark Accent 1" w:uiPriority="50"/>
-    <w:lsdException w:name="List Table 6 Colorful Accent 1" w:uiPriority="51"/>
-    <w:lsdException w:name="List Table 7 Colorful Accent 1" w:uiPriority="52"/>
-    <w:lsdException w:name="List Table 1 Light Accent 2" w:uiPriority="46"/>
-    <w:lsdException w:name="List Table 2 Accent 2" w:uiPriority="47"/>
-    <w:lsdException w:name="List Table 3 Accent 2" w:uiPriority="48"/>
-    <w:lsdException w:name="List Table 4 Accent 2" w:uiPriority="49"/>
-    <w:lsdException w:name="List Table 5 Dark Accent 2" w:uiPriority="50"/>
-    <w:lsdException w:name="List Table 6 Colorful Accent 2" w:uiPriority="51"/>
-    <w:lsdException w:name="List Table 7 Colorful Accent 2" w:uiPriority="52"/>
-    <w:lsdException w:name="List Table 1 Light Accent 3" w:uiPriority="46"/>
-    <w:lsdException w:name="List Table 2 Accent 3" w:uiPriority="47"/>
-    <w:lsdException w:name="List Table 3 Accent 3" w:uiPriority="48"/>
-    <w:lsdException w:name="List Table 4 Accent 3" w:uiPriority="49"/>
-    <w:lsdException w:name="List Table 5 Dark Accent 3" w:uiPriority="50"/>
-    <w:lsdException w:name="List Table 6 Colorful Accent 3" w:uiPriority="51"/>
-    <w:lsdException w:name="List Table 7 Colorful Accent 3" w:uiPriority="52"/>
-    <w:lsdException w:name="List Table 1 Light Accent 4" w:uiPriority="46"/>
-    <w:lsdException w:name="List Table 2 Accent 4" w:uiPriority="47"/>
-    <w:lsdException w:name="List Table 3 Accent 4" w:uiPriority="48"/>
-    <w:lsdException w:name="List Table 4 Accent 4" w:uiPriority="49"/>
-    <w:lsdException w:name="List Table 5 Dark Accent 4" w:uiPriority="50"/>
-    <w:lsdException w:name="List Table 6 Colorful Accent 4" w:uiPriority="51"/>
-    <w:lsdException w:name="List Table 7 Colorful Accent 4" w:uiPriority="52"/>
-    <w:lsdException w:name="List Table 1 Light Accent 5" w:uiPriority="46"/>
-    <w:lsdException w:name="List Table 2 Accent 5" w:uiPriority="47"/>
-    <w:lsdException w:name="List Table 3 Accent 5" w:uiPriority="48"/>
-    <w:lsdException w:name="List Table 4 Accent 5" w:uiPriority="49"/>
-    <w:lsdException w:name="List Table 5 Dark Accent 5" w:uiPriority="50"/>
-    <w:lsdException w:name="List Table 6 Colorful Accent 5" w:uiPriority="51"/>
-    <w:lsdException w:name="List Table 7 Colorful Accent 5" w:uiPriority="52"/>
-    <w:lsdException w:name="List Table 1 Light Accent 6" w:uiPriority="46"/>
-    <w:lsdException w:name="List Table 2 Accent 6" w:uiPriority="47"/>
-    <w:lsdException w:name="List Table 3 Accent 6" w:uiPriority="48"/>
-    <w:lsdException w:name="List Table 4 Accent 6" w:uiPriority="49"/>
-    <w:lsdException w:name="List Table 5 Dark Accent 6" w:uiPriority="50"/>
-    <w:lsdException w:name="List Table 6 Colorful Accent 6" w:uiPriority="51"/>
-    <w:lsdException w:name="List Table 7 Colorful Accent 6" w:uiPriority="52"/>
   </w:latentStyles>
-  <w:style w:type="paragraph" w:default="1" w:styleId="Normal">
+  <w:style w:type="paragraph" w:default="1" w:styleId="a0">
     <w:name w:val="Normal"/>
     <w:qFormat/>
     <w:rsid w:val="000A2434"/>
@@ -30823,12 +30766,12 @@
       <w:szCs w:val="21"/>
     </w:rPr>
   </w:style>
-  <w:style w:type="paragraph" w:styleId="Heading1">
+  <w:style w:type="paragraph" w:styleId="10">
     <w:name w:val="heading 1"/>
     <w:aliases w:val="一级标题"/>
-    <w:basedOn w:val="Normal"/>
-    <w:next w:val="Normal"/>
-    <w:link w:val="Heading1Char"/>
+    <w:basedOn w:val="a0"/>
+    <w:next w:val="a0"/>
+    <w:link w:val="1Char"/>
     <w:autoRedefine/>
     <w:qFormat/>
     <w:rsid w:val="00987140"/>
@@ -30852,12 +30795,12 @@
       <w:szCs w:val="44"/>
     </w:rPr>
   </w:style>
-  <w:style w:type="paragraph" w:styleId="Heading2">
+  <w:style w:type="paragraph" w:styleId="20">
     <w:name w:val="heading 2"/>
     <w:aliases w:val="二级标题"/>
-    <w:basedOn w:val="Heading1"/>
-    <w:next w:val="Normal"/>
-    <w:link w:val="Heading2Char"/>
+    <w:basedOn w:val="10"/>
+    <w:next w:val="a0"/>
+    <w:link w:val="2Char"/>
     <w:autoRedefine/>
     <w:qFormat/>
     <w:rsid w:val="0081152F"/>
@@ -30876,12 +30819,12 @@
       <w:szCs w:val="30"/>
     </w:rPr>
   </w:style>
-  <w:style w:type="paragraph" w:styleId="Heading3">
+  <w:style w:type="paragraph" w:styleId="3">
     <w:name w:val="heading 3"/>
     <w:aliases w:val="三级标题"/>
-    <w:basedOn w:val="Heading2"/>
-    <w:next w:val="Normal"/>
-    <w:link w:val="Heading3Char"/>
+    <w:basedOn w:val="20"/>
+    <w:next w:val="a0"/>
+    <w:link w:val="3Char"/>
     <w:autoRedefine/>
     <w:qFormat/>
     <w:rsid w:val="0099765E"/>
@@ -30899,11 +30842,11 @@
       <w:szCs w:val="28"/>
     </w:rPr>
   </w:style>
-  <w:style w:type="paragraph" w:styleId="Heading4">
+  <w:style w:type="paragraph" w:styleId="4">
     <w:name w:val="heading 4"/>
     <w:aliases w:val="四级标题"/>
-    <w:basedOn w:val="Heading3"/>
-    <w:next w:val="Normal"/>
+    <w:basedOn w:val="3"/>
+    <w:next w:val="a0"/>
     <w:qFormat/>
     <w:rsid w:val="002C233F"/>
     <w:pPr>
@@ -30917,11 +30860,11 @@
       <w:sz w:val="24"/>
     </w:rPr>
   </w:style>
-  <w:style w:type="paragraph" w:styleId="Heading5">
+  <w:style w:type="paragraph" w:styleId="5">
     <w:name w:val="heading 5"/>
     <w:aliases w:val="简介一级"/>
-    <w:basedOn w:val="Heading2"/>
-    <w:next w:val="Normal"/>
+    <w:basedOn w:val="20"/>
+    <w:next w:val="a0"/>
     <w:rsid w:val="0088692A"/>
     <w:pPr>
       <w:numPr>
@@ -30934,11 +30877,11 @@
       <w:bCs w:val="0"/>
     </w:rPr>
   </w:style>
-  <w:style w:type="paragraph" w:styleId="Heading6">
+  <w:style w:type="paragraph" w:styleId="6">
     <w:name w:val="heading 6"/>
     <w:aliases w:val="简介二级"/>
-    <w:basedOn w:val="Heading5"/>
-    <w:next w:val="Normal"/>
+    <w:basedOn w:val="5"/>
+    <w:next w:val="a0"/>
     <w:autoRedefine/>
     <w:rsid w:val="00815F53"/>
     <w:pPr>
@@ -30954,10 +30897,10 @@
       <w:szCs w:val="28"/>
     </w:rPr>
   </w:style>
-  <w:style w:type="paragraph" w:styleId="Heading7">
+  <w:style w:type="paragraph" w:styleId="7">
     <w:name w:val="heading 7"/>
-    <w:basedOn w:val="Heading6"/>
-    <w:next w:val="Normal"/>
+    <w:basedOn w:val="6"/>
+    <w:next w:val="a0"/>
     <w:rsid w:val="00A3455D"/>
     <w:pPr>
       <w:numPr>
@@ -30966,10 +30909,10 @@
       <w:outlineLvl w:val="6"/>
     </w:pPr>
   </w:style>
-  <w:style w:type="paragraph" w:styleId="Heading8">
+  <w:style w:type="paragraph" w:styleId="8">
     <w:name w:val="heading 8"/>
-    <w:basedOn w:val="Normal"/>
-    <w:next w:val="Normal"/>
+    <w:basedOn w:val="a0"/>
+    <w:next w:val="a0"/>
     <w:rsid w:val="00BD239E"/>
     <w:pPr>
       <w:keepNext/>
@@ -30983,23 +30926,23 @@
       <w:szCs w:val="24"/>
     </w:rPr>
   </w:style>
-  <w:style w:type="paragraph" w:styleId="Heading9">
+  <w:style w:type="paragraph" w:styleId="9">
     <w:name w:val="heading 9"/>
-    <w:basedOn w:val="Heading4"/>
-    <w:next w:val="Normal"/>
+    <w:basedOn w:val="4"/>
+    <w:next w:val="a0"/>
     <w:autoRedefine/>
     <w:rsid w:val="00C876C2"/>
     <w:pPr>
       <w:outlineLvl w:val="8"/>
     </w:pPr>
   </w:style>
-  <w:style w:type="character" w:default="1" w:styleId="DefaultParagraphFont">
+  <w:style w:type="character" w:default="1" w:styleId="a1">
     <w:name w:val="Default Paragraph Font"/>
     <w:uiPriority w:val="1"/>
     <w:semiHidden/>
     <w:unhideWhenUsed/>
   </w:style>
-  <w:style w:type="table" w:default="1" w:styleId="TableNormal">
+  <w:style w:type="table" w:default="1" w:styleId="a2">
     <w:name w:val="Normal Table"/>
     <w:uiPriority w:val="99"/>
     <w:semiHidden/>
@@ -31014,16 +30957,16 @@
       </w:tblCellMar>
     </w:tblPr>
   </w:style>
-  <w:style w:type="numbering" w:default="1" w:styleId="NoList">
+  <w:style w:type="numbering" w:default="1" w:styleId="a3">
     <w:name w:val="No List"/>
     <w:uiPriority w:val="99"/>
     <w:semiHidden/>
     <w:unhideWhenUsed/>
   </w:style>
-  <w:style w:type="paragraph" w:styleId="Header">
+  <w:style w:type="paragraph" w:styleId="a4">
     <w:name w:val="header"/>
     <w:aliases w:val="学位论文页眉"/>
-    <w:basedOn w:val="Normal"/>
+    <w:basedOn w:val="a0"/>
     <w:autoRedefine/>
     <w:rsid w:val="00DF4450"/>
     <w:pPr>
@@ -31046,7 +30989,7 @@
   </w:style>
   <w:style w:type="paragraph" w:customStyle="1" w:styleId="a">
     <w:name w:val="参考文献"/>
-    <w:basedOn w:val="Normal"/>
+    <w:basedOn w:val="a0"/>
     <w:rsid w:val="003A547B"/>
     <w:pPr>
       <w:numPr>
@@ -31062,10 +31005,10 @@
       <w:kern w:val="0"/>
     </w:rPr>
   </w:style>
-  <w:style w:type="paragraph" w:styleId="Footer">
+  <w:style w:type="paragraph" w:styleId="a5">
     <w:name w:val="footer"/>
-    <w:basedOn w:val="Normal"/>
-    <w:link w:val="FooterChar"/>
+    <w:basedOn w:val="a0"/>
+    <w:link w:val="Char"/>
     <w:uiPriority w:val="99"/>
     <w:rsid w:val="000410AE"/>
     <w:pPr>
@@ -31081,7 +31024,7 @@
       <w:szCs w:val="18"/>
     </w:rPr>
   </w:style>
-  <w:style w:type="character" w:styleId="Hyperlink">
+  <w:style w:type="character" w:styleId="a6">
     <w:name w:val="Hyperlink"/>
     <w:uiPriority w:val="99"/>
     <w:unhideWhenUsed/>
@@ -31091,12 +31034,12 @@
       <w:u w:val="single"/>
     </w:rPr>
   </w:style>
-  <w:style w:type="paragraph" w:styleId="Title">
+  <w:style w:type="paragraph" w:styleId="a7">
     <w:name w:val="Title"/>
     <w:aliases w:val="无大纲"/>
-    <w:basedOn w:val="Normal"/>
-    <w:next w:val="Normal"/>
-    <w:link w:val="TitleChar"/>
+    <w:basedOn w:val="a0"/>
+    <w:next w:val="a0"/>
+    <w:link w:val="Char0"/>
     <w:autoRedefine/>
     <w:qFormat/>
     <w:rsid w:val="00BF131E"/>
@@ -31114,10 +31057,10 @@
       <w:szCs w:val="32"/>
     </w:rPr>
   </w:style>
-  <w:style w:type="paragraph" w:styleId="Caption">
+  <w:style w:type="paragraph" w:styleId="a8">
     <w:name w:val="caption"/>
-    <w:basedOn w:val="Normal"/>
-    <w:next w:val="Normal"/>
+    <w:basedOn w:val="a0"/>
+    <w:next w:val="a0"/>
     <w:qFormat/>
     <w:rsid w:val="000410AE"/>
     <w:pPr>
@@ -31129,19 +31072,19 @@
       <w:szCs w:val="20"/>
     </w:rPr>
   </w:style>
-  <w:style w:type="paragraph" w:styleId="DocumentMap">
+  <w:style w:type="paragraph" w:styleId="a9">
     <w:name w:val="Document Map"/>
-    <w:basedOn w:val="Normal"/>
+    <w:basedOn w:val="a0"/>
     <w:semiHidden/>
     <w:rsid w:val="00DC28D9"/>
     <w:pPr>
       <w:shd w:val="clear" w:color="auto" w:fill="000080"/>
     </w:pPr>
   </w:style>
-  <w:style w:type="character" w:customStyle="1" w:styleId="TitleChar">
-    <w:name w:val="Title Char"/>
+  <w:style w:type="character" w:customStyle="1" w:styleId="Char0">
+    <w:name w:val="标题 Char"/>
     <w:aliases w:val="无大纲 Char"/>
-    <w:link w:val="Title"/>
+    <w:link w:val="a7"/>
     <w:rsid w:val="00BF131E"/>
     <w:rPr>
       <w:rFonts w:eastAsia="黑体"/>
@@ -31154,8 +31097,8 @@
   </w:style>
   <w:style w:type="paragraph" w:customStyle="1" w:styleId="-1">
     <w:name w:val="标题-无编号"/>
-    <w:basedOn w:val="Heading1"/>
-    <w:next w:val="Normal"/>
+    <w:basedOn w:val="10"/>
+    <w:next w:val="a0"/>
     <w:autoRedefine/>
     <w:qFormat/>
     <w:rsid w:val="009B7AAE"/>
@@ -31165,11 +31108,11 @@
       </w:numPr>
     </w:pPr>
   </w:style>
-  <w:style w:type="paragraph" w:styleId="Date">
+  <w:style w:type="paragraph" w:styleId="aa">
     <w:name w:val="Date"/>
-    <w:basedOn w:val="Normal"/>
-    <w:next w:val="Normal"/>
-    <w:link w:val="DateChar"/>
+    <w:basedOn w:val="a0"/>
+    <w:next w:val="a0"/>
+    <w:link w:val="Char1"/>
     <w:rsid w:val="00D23CE8"/>
     <w:pPr>
       <w:ind w:firstLineChars="0" w:firstLine="0"/>
@@ -31182,8 +31125,8 @@
   </w:style>
   <w:style w:type="paragraph" w:customStyle="1" w:styleId="-">
     <w:name w:val="标题-表格"/>
-    <w:basedOn w:val="a0"/>
-    <w:next w:val="a0"/>
+    <w:basedOn w:val="ab"/>
+    <w:next w:val="ab"/>
     <w:qFormat/>
     <w:rsid w:val="00701841"/>
     <w:pPr>
@@ -31201,10 +31144,10 @@
       <w:szCs w:val="21"/>
     </w:rPr>
   </w:style>
-  <w:style w:type="paragraph" w:styleId="TOC1">
+  <w:style w:type="paragraph" w:styleId="11">
     <w:name w:val="toc 1"/>
-    <w:basedOn w:val="Normal"/>
-    <w:next w:val="Normal"/>
+    <w:basedOn w:val="a0"/>
+    <w:next w:val="a0"/>
     <w:uiPriority w:val="39"/>
     <w:rsid w:val="006D5E50"/>
     <w:pPr>
@@ -31214,20 +31157,20 @@
       <w:rFonts w:eastAsia="黑体"/>
     </w:rPr>
   </w:style>
-  <w:style w:type="paragraph" w:styleId="TOC2">
+  <w:style w:type="paragraph" w:styleId="21">
     <w:name w:val="toc 2"/>
-    <w:basedOn w:val="Normal"/>
-    <w:next w:val="Normal"/>
+    <w:basedOn w:val="a0"/>
+    <w:next w:val="a0"/>
     <w:uiPriority w:val="39"/>
     <w:rsid w:val="00FC2214"/>
     <w:pPr>
       <w:ind w:leftChars="190" w:left="190" w:firstLineChars="0" w:firstLine="0"/>
     </w:pPr>
   </w:style>
-  <w:style w:type="paragraph" w:styleId="TOC3">
+  <w:style w:type="paragraph" w:styleId="31">
     <w:name w:val="toc 3"/>
-    <w:basedOn w:val="Normal"/>
-    <w:next w:val="Normal"/>
+    <w:basedOn w:val="a0"/>
+    <w:next w:val="a0"/>
     <w:autoRedefine/>
     <w:uiPriority w:val="39"/>
     <w:rsid w:val="00FC2214"/>
@@ -31237,8 +31180,8 @@
   </w:style>
   <w:style w:type="paragraph" w:customStyle="1" w:styleId="-0">
     <w:name w:val="标题-图"/>
-    <w:basedOn w:val="Normal"/>
-    <w:next w:val="Normal"/>
+    <w:basedOn w:val="a0"/>
+    <w:next w:val="a0"/>
     <w:qFormat/>
     <w:rsid w:val="00701841"/>
     <w:pPr>
@@ -31254,10 +31197,10 @@
       <w:sz w:val="21"/>
     </w:rPr>
   </w:style>
-  <w:style w:type="paragraph" w:styleId="FootnoteText">
+  <w:style w:type="paragraph" w:styleId="ac">
     <w:name w:val="footnote text"/>
-    <w:basedOn w:val="Normal"/>
-    <w:link w:val="FootnoteTextChar"/>
+    <w:basedOn w:val="a0"/>
+    <w:link w:val="Char2"/>
     <w:semiHidden/>
     <w:rsid w:val="00DA6458"/>
     <w:pPr>
@@ -31272,8 +31215,8 @@
   </w:style>
   <w:style w:type="paragraph" w:customStyle="1" w:styleId="MTDisplayEquation">
     <w:name w:val="MTDisplayEquation"/>
-    <w:basedOn w:val="Normal"/>
-    <w:next w:val="Normal"/>
+    <w:basedOn w:val="a0"/>
+    <w:next w:val="a0"/>
     <w:link w:val="MTDisplayEquationChar"/>
     <w:rsid w:val="004927DA"/>
     <w:pPr>
@@ -31294,10 +31237,10 @@
       <w:szCs w:val="21"/>
     </w:rPr>
   </w:style>
-  <w:style w:type="paragraph" w:styleId="TOC4">
+  <w:style w:type="paragraph" w:styleId="40">
     <w:name w:val="toc 4"/>
-    <w:basedOn w:val="Normal"/>
-    <w:next w:val="Normal"/>
+    <w:basedOn w:val="a0"/>
+    <w:next w:val="a0"/>
     <w:semiHidden/>
     <w:rsid w:val="002272F3"/>
     <w:pPr>
@@ -31306,7 +31249,7 @@
   </w:style>
   <w:style w:type="paragraph" w:customStyle="1" w:styleId="CONTENTS">
     <w:name w:val="CONTENTS"/>
-    <w:basedOn w:val="Normal"/>
+    <w:basedOn w:val="a0"/>
     <w:rsid w:val="008F79EA"/>
     <w:pPr>
       <w:tabs>
@@ -31323,9 +31266,9 @@
       <w:color w:val="FF0000"/>
     </w:rPr>
   </w:style>
-  <w:style w:type="table" w:styleId="TableGrid">
+  <w:style w:type="table" w:styleId="ad">
     <w:name w:val="Table Grid"/>
-    <w:basedOn w:val="TableNormal"/>
+    <w:basedOn w:val="a2"/>
     <w:rsid w:val="001A1A92"/>
     <w:pPr>
       <w:widowControl w:val="0"/>
@@ -31351,9 +31294,9 @@
       </w:tblCellMar>
     </w:tblPr>
   </w:style>
-  <w:style w:type="character" w:styleId="PlaceholderText">
+  <w:style w:type="character" w:styleId="ae">
     <w:name w:val="Placeholder Text"/>
-    <w:basedOn w:val="DefaultParagraphFont"/>
+    <w:basedOn w:val="a1"/>
     <w:uiPriority w:val="99"/>
     <w:semiHidden/>
     <w:rsid w:val="00663FE0"/>
@@ -31361,9 +31304,9 @@
       <w:color w:val="808080"/>
     </w:rPr>
   </w:style>
-  <w:style w:type="character" w:customStyle="1" w:styleId="FootnoteTextChar">
-    <w:name w:val="Footnote Text Char"/>
-    <w:link w:val="FootnoteText"/>
+  <w:style w:type="character" w:customStyle="1" w:styleId="Char2">
+    <w:name w:val="脚注文本 Char"/>
+    <w:link w:val="ac"/>
     <w:rsid w:val="00C84AFD"/>
     <w:rPr>
       <w:rFonts w:eastAsia="宋体"/>
@@ -31374,7 +31317,7 @@
       <w:lang w:val="en-US" w:eastAsia="zh-CN" w:bidi="ar-SA"/>
     </w:rPr>
   </w:style>
-  <w:style w:type="character" w:styleId="Emphasis">
+  <w:style w:type="character" w:styleId="af">
     <w:name w:val="Emphasis"/>
     <w:qFormat/>
     <w:rsid w:val="00220AD6"/>
@@ -31386,7 +31329,7 @@
       <w:color w:val="CC0033"/>
     </w:rPr>
   </w:style>
-  <w:style w:type="character" w:styleId="CommentReference">
+  <w:style w:type="character" w:styleId="af0">
     <w:name w:val="annotation reference"/>
     <w:semiHidden/>
     <w:rsid w:val="001C2F8F"/>
@@ -31395,9 +31338,9 @@
       <w:szCs w:val="21"/>
     </w:rPr>
   </w:style>
-  <w:style w:type="paragraph" w:styleId="CommentText">
+  <w:style w:type="paragraph" w:styleId="af1">
     <w:name w:val="annotation text"/>
-    <w:basedOn w:val="Normal"/>
+    <w:basedOn w:val="a0"/>
     <w:semiHidden/>
     <w:rsid w:val="001C2F8F"/>
     <w:pPr>
@@ -31411,9 +31354,9 @@
       <w:szCs w:val="24"/>
     </w:rPr>
   </w:style>
-  <w:style w:type="paragraph" w:styleId="BalloonText">
+  <w:style w:type="paragraph" w:styleId="af2">
     <w:name w:val="Balloon Text"/>
-    <w:basedOn w:val="Normal"/>
+    <w:basedOn w:val="a0"/>
     <w:semiHidden/>
     <w:rsid w:val="001C2F8F"/>
     <w:rPr>
@@ -31421,9 +31364,9 @@
       <w:szCs w:val="18"/>
     </w:rPr>
   </w:style>
-  <w:style w:type="paragraph" w:styleId="EndnoteText">
+  <w:style w:type="paragraph" w:styleId="af3">
     <w:name w:val="endnote text"/>
-    <w:basedOn w:val="Normal"/>
+    <w:basedOn w:val="a0"/>
     <w:semiHidden/>
     <w:rsid w:val="000A3853"/>
     <w:pPr>
@@ -31437,7 +31380,7 @@
       <w:szCs w:val="20"/>
     </w:rPr>
   </w:style>
-  <w:style w:type="character" w:styleId="EndnoteReference">
+  <w:style w:type="character" w:styleId="af4">
     <w:name w:val="endnote reference"/>
     <w:semiHidden/>
     <w:rsid w:val="00A72BCD"/>
@@ -31445,7 +31388,7 @@
       <w:vertAlign w:val="superscript"/>
     </w:rPr>
   </w:style>
-  <w:style w:type="character" w:styleId="HTMLCite">
+  <w:style w:type="character" w:styleId="HTML">
     <w:name w:val="HTML Cite"/>
     <w:rsid w:val="00617CE4"/>
     <w:rPr>
@@ -31454,10 +31397,10 @@
       <w:color w:val="008000"/>
     </w:rPr>
   </w:style>
-  <w:style w:type="paragraph" w:styleId="CommentSubject">
+  <w:style w:type="paragraph" w:styleId="af5">
     <w:name w:val="annotation subject"/>
-    <w:basedOn w:val="CommentText"/>
-    <w:next w:val="CommentText"/>
+    <w:basedOn w:val="af1"/>
+    <w:next w:val="af1"/>
     <w:semiHidden/>
     <w:rsid w:val="00171417"/>
     <w:pPr>
@@ -31472,10 +31415,10 @@
       <w:szCs w:val="21"/>
     </w:rPr>
   </w:style>
-  <w:style w:type="paragraph" w:styleId="Index1">
+  <w:style w:type="paragraph" w:styleId="12">
     <w:name w:val="index 1"/>
-    <w:basedOn w:val="Normal"/>
-    <w:next w:val="Normal"/>
+    <w:basedOn w:val="a0"/>
+    <w:next w:val="a0"/>
     <w:autoRedefine/>
     <w:semiHidden/>
     <w:rsid w:val="00733F40"/>
@@ -31483,10 +31426,10 @@
       <w:ind w:firstLine="0"/>
     </w:pPr>
   </w:style>
-  <w:style w:type="character" w:customStyle="1" w:styleId="Heading1Char">
-    <w:name w:val="Heading 1 Char"/>
+  <w:style w:type="character" w:customStyle="1" w:styleId="1Char">
+    <w:name w:val="标题 1 Char"/>
     <w:aliases w:val="一级标题 Char"/>
-    <w:link w:val="Heading1"/>
+    <w:link w:val="10"/>
     <w:rsid w:val="00987140"/>
     <w:rPr>
       <w:rFonts w:eastAsia="黑体"/>
@@ -31497,10 +31440,10 @@
       <w:szCs w:val="44"/>
     </w:rPr>
   </w:style>
-  <w:style w:type="character" w:customStyle="1" w:styleId="Heading2Char">
-    <w:name w:val="Heading 2 Char"/>
+  <w:style w:type="character" w:customStyle="1" w:styleId="2Char">
+    <w:name w:val="标题 2 Char"/>
     <w:aliases w:val="二级标题 Char"/>
-    <w:link w:val="Heading2"/>
+    <w:link w:val="20"/>
     <w:rsid w:val="0081152F"/>
     <w:rPr>
       <w:b/>
@@ -31511,10 +31454,10 @@
       <w:szCs w:val="30"/>
     </w:rPr>
   </w:style>
-  <w:style w:type="character" w:customStyle="1" w:styleId="Heading3Char">
-    <w:name w:val="Heading 3 Char"/>
+  <w:style w:type="character" w:customStyle="1" w:styleId="3Char">
+    <w:name w:val="标题 3 Char"/>
     <w:aliases w:val="三级标题 Char"/>
-    <w:link w:val="Heading3"/>
+    <w:link w:val="3"/>
     <w:rsid w:val="0099765E"/>
     <w:rPr>
       <w:b/>
@@ -31543,7 +31486,7 @@
       </w:numPr>
     </w:pPr>
   </w:style>
-  <w:style w:type="numbering" w:customStyle="1" w:styleId="3">
+  <w:style w:type="numbering" w:customStyle="1" w:styleId="30">
     <w:name w:val="样式3"/>
     <w:rsid w:val="00032977"/>
     <w:pPr>
@@ -31552,11 +31495,11 @@
       </w:numPr>
     </w:pPr>
   </w:style>
-  <w:style w:type="paragraph" w:customStyle="1" w:styleId="a0">
+  <w:style w:type="paragraph" w:customStyle="1" w:styleId="ab">
     <w:name w:val="摘要"/>
     <w:aliases w:val="表格正文"/>
-    <w:basedOn w:val="Normal"/>
-    <w:link w:val="Char"/>
+    <w:basedOn w:val="a0"/>
+    <w:link w:val="Char3"/>
     <w:qFormat/>
     <w:rsid w:val="00157E8E"/>
     <w:rPr>
@@ -31564,10 +31507,10 @@
       <w:szCs w:val="24"/>
     </w:rPr>
   </w:style>
-  <w:style w:type="character" w:customStyle="1" w:styleId="Char">
+  <w:style w:type="character" w:customStyle="1" w:styleId="Char3">
     <w:name w:val="摘要 Char"/>
     <w:aliases w:val="表格正文 Char"/>
-    <w:link w:val="a0"/>
+    <w:link w:val="ab"/>
     <w:rsid w:val="00157E8E"/>
     <w:rPr>
       <w:kern w:val="2"/>
@@ -31575,9 +31518,9 @@
       <w:szCs w:val="24"/>
     </w:rPr>
   </w:style>
-  <w:style w:type="character" w:customStyle="1" w:styleId="FooterChar">
-    <w:name w:val="Footer Char"/>
-    <w:link w:val="Footer"/>
+  <w:style w:type="character" w:customStyle="1" w:styleId="Char">
+    <w:name w:val="页脚 Char"/>
+    <w:link w:val="a5"/>
     <w:uiPriority w:val="99"/>
     <w:rsid w:val="003F2144"/>
     <w:rPr>
@@ -31587,18 +31530,18 @@
       <w:szCs w:val="18"/>
     </w:rPr>
   </w:style>
-  <w:style w:type="character" w:customStyle="1" w:styleId="DateChar">
-    <w:name w:val="Date Char"/>
-    <w:link w:val="Date"/>
+  <w:style w:type="character" w:customStyle="1" w:styleId="Char1">
+    <w:name w:val="日期 Char"/>
+    <w:link w:val="aa"/>
     <w:rsid w:val="007017EC"/>
     <w:rPr>
       <w:kern w:val="2"/>
       <w:sz w:val="21"/>
     </w:rPr>
   </w:style>
-  <w:style w:type="paragraph" w:styleId="ListParagraph">
+  <w:style w:type="paragraph" w:styleId="af6">
     <w:name w:val="List Paragraph"/>
-    <w:basedOn w:val="Normal"/>
+    <w:basedOn w:val="a0"/>
     <w:uiPriority w:val="34"/>
     <w:qFormat/>
     <w:rsid w:val="004F3FB6"/>
@@ -31608,7 +31551,7 @@
   </w:style>
   <w:style w:type="paragraph" w:customStyle="1" w:styleId="References">
     <w:name w:val="References"/>
-    <w:basedOn w:val="Normal"/>
+    <w:basedOn w:val="a0"/>
     <w:rsid w:val="005F719C"/>
     <w:pPr>
       <w:widowControl/>
@@ -31628,18 +31571,18 @@
   </w:style>
   <w:style w:type="character" w:customStyle="1" w:styleId="high-light-bg4">
     <w:name w:val="high-light-bg4"/>
-    <w:basedOn w:val="DefaultParagraphFont"/>
+    <w:basedOn w:val="a1"/>
     <w:rsid w:val="00292367"/>
   </w:style>
   <w:style w:type="character" w:customStyle="1" w:styleId="ordinary-span-edit2">
     <w:name w:val="ordinary-span-edit2"/>
-    <w:basedOn w:val="DefaultParagraphFont"/>
+    <w:basedOn w:val="a1"/>
     <w:rsid w:val="00086E4B"/>
   </w:style>
-  <w:style w:type="paragraph" w:customStyle="1" w:styleId="a1">
+  <w:style w:type="paragraph" w:customStyle="1" w:styleId="af7">
     <w:name w:val="我的正文"/>
-    <w:basedOn w:val="NormalIndent"/>
-    <w:link w:val="Char0"/>
+    <w:basedOn w:val="af8"/>
+    <w:link w:val="Char4"/>
     <w:qFormat/>
     <w:rsid w:val="00284CBE"/>
     <w:pPr>
@@ -31651,9 +31594,9 @@
       <w:szCs w:val="24"/>
     </w:rPr>
   </w:style>
-  <w:style w:type="character" w:customStyle="1" w:styleId="Char0">
+  <w:style w:type="character" w:customStyle="1" w:styleId="Char4">
     <w:name w:val="我的正文 Char"/>
-    <w:link w:val="a1"/>
+    <w:link w:val="af7"/>
     <w:rsid w:val="00284CBE"/>
     <w:rPr>
       <w:kern w:val="2"/>
@@ -31661,9 +31604,9 @@
       <w:szCs w:val="24"/>
     </w:rPr>
   </w:style>
-  <w:style w:type="paragraph" w:styleId="NormalIndent">
+  <w:style w:type="paragraph" w:styleId="af8">
     <w:name w:val="Normal Indent"/>
-    <w:basedOn w:val="Normal"/>
+    <w:basedOn w:val="a0"/>
     <w:rsid w:val="00284CBE"/>
     <w:pPr>
       <w:ind w:firstLine="420"/>
@@ -31671,7 +31614,7 @@
   </w:style>
   <w:style w:type="paragraph" w:customStyle="1" w:styleId="xd">
     <w:name w:val="xd正文"/>
-    <w:basedOn w:val="Normal"/>
+    <w:basedOn w:val="a0"/>
     <w:link w:val="xdChar"/>
     <w:autoRedefine/>
     <w:qFormat/>
@@ -31699,8 +31642,199 @@
 </w:styles>
 </file>
 
+<file path=word/stylesWithEffects.xml><?xml version="1.0" encoding="utf-8"?>
+<w:styles xmlns:wpc="http://schemas.microsoft.com/office/word/2010/wordprocessingCanvas" xmlns:mc="http://schemas.openxmlformats.org/markup-compatibility/2006" xmlns:o="urn:schemas-microsoft-com:office:office" xmlns:r="http://schemas.openxmlformats.org/officeDocument/2006/relationships" xmlns:m="http://schemas.openxmlformats.org/officeDocument/2006/math" xmlns:v="urn:schemas-microsoft-com:vml" xmlns:wp14="http://schemas.microsoft.com/office/word/2010/wordprocessingDrawing" xmlns:wp="http://schemas.openxmlformats.org/drawingml/2006/wordprocessingDrawing" xmlns:w10="urn:schemas-microsoft-com:office:word" xmlns:w="http://schemas.openxmlformats.org/wordprocessingml/2006/main" xmlns:w14="http://schemas.microsoft.com/office/word/2010/wordml" xmlns:wpg="http://schemas.microsoft.com/office/word/2010/wordprocessingGroup" xmlns:wpi="http://schemas.microsoft.com/office/word/2010/wordprocessingInk" xmlns:wne="http://schemas.microsoft.com/office/word/2006/wordml" xmlns:wps="http://schemas.microsoft.com/office/word/2010/wordprocessingShape" mc:Ignorable="w14 wp14">
+  <w:docDefaults>
+    <w:rPrDefault>
+      <w:rPr>
+        <w:rFonts w:asciiTheme="minorHAnsi" w:eastAsiaTheme="minorEastAsia" w:hAnsiTheme="minorHAnsi" w:cstheme="minorBidi"/>
+        <w:kern w:val="2"/>
+        <w:sz w:val="21"/>
+        <w:szCs w:val="22"/>
+        <w:lang w:val="en-US" w:eastAsia="zh-CN" w:bidi="ar-SA"/>
+      </w:rPr>
+    </w:rPrDefault>
+    <w:pPrDefault/>
+  </w:docDefaults>
+  <w:latentStyles w:defLockedState="0" w:defUIPriority="99" w:defSemiHidden="1" w:defUnhideWhenUsed="1" w:defQFormat="0" w:count="267">
+    <w:lsdException w:name="Normal" w:semiHidden="0" w:uiPriority="0" w:unhideWhenUsed="0" w:qFormat="1"/>
+    <w:lsdException w:name="heading 1" w:semiHidden="0" w:uiPriority="9" w:unhideWhenUsed="0" w:qFormat="1"/>
+    <w:lsdException w:name="heading 2" w:uiPriority="9" w:qFormat="1"/>
+    <w:lsdException w:name="heading 3" w:uiPriority="9" w:qFormat="1"/>
+    <w:lsdException w:name="heading 4" w:uiPriority="9" w:qFormat="1"/>
+    <w:lsdException w:name="heading 5" w:uiPriority="9" w:qFormat="1"/>
+    <w:lsdException w:name="heading 6" w:uiPriority="9" w:qFormat="1"/>
+    <w:lsdException w:name="heading 7" w:uiPriority="9" w:qFormat="1"/>
+    <w:lsdException w:name="heading 8" w:uiPriority="9" w:qFormat="1"/>
+    <w:lsdException w:name="heading 9" w:uiPriority="9" w:qFormat="1"/>
+    <w:lsdException w:name="toc 1" w:uiPriority="39"/>
+    <w:lsdException w:name="toc 2" w:uiPriority="39"/>
+    <w:lsdException w:name="toc 3" w:uiPriority="39"/>
+    <w:lsdException w:name="toc 4" w:uiPriority="39"/>
+    <w:lsdException w:name="toc 5" w:uiPriority="39"/>
+    <w:lsdException w:name="toc 6" w:uiPriority="39"/>
+    <w:lsdException w:name="toc 7" w:uiPriority="39"/>
+    <w:lsdException w:name="toc 8" w:uiPriority="39"/>
+    <w:lsdException w:name="toc 9" w:uiPriority="39"/>
+    <w:lsdException w:name="caption" w:uiPriority="35" w:qFormat="1"/>
+    <w:lsdException w:name="Title" w:semiHidden="0" w:uiPriority="10" w:unhideWhenUsed="0" w:qFormat="1"/>
+    <w:lsdException w:name="Default Paragraph Font" w:uiPriority="1"/>
+    <w:lsdException w:name="Subtitle" w:semiHidden="0" w:uiPriority="11" w:unhideWhenUsed="0" w:qFormat="1"/>
+    <w:lsdException w:name="Strong" w:semiHidden="0" w:uiPriority="22" w:unhideWhenUsed="0" w:qFormat="1"/>
+    <w:lsdException w:name="Emphasis" w:semiHidden="0" w:uiPriority="20" w:unhideWhenUsed="0" w:qFormat="1"/>
+    <w:lsdException w:name="Table Grid" w:semiHidden="0" w:uiPriority="59" w:unhideWhenUsed="0"/>
+    <w:lsdException w:name="Placeholder Text" w:unhideWhenUsed="0"/>
+    <w:lsdException w:name="No Spacing" w:semiHidden="0" w:uiPriority="1" w:unhideWhenUsed="0" w:qFormat="1"/>
+    <w:lsdException w:name="Light Shading" w:semiHidden="0" w:uiPriority="60" w:unhideWhenUsed="0"/>
+    <w:lsdException w:name="Light List" w:semiHidden="0" w:uiPriority="61" w:unhideWhenUsed="0"/>
+    <w:lsdException w:name="Light Grid" w:semiHidden="0" w:uiPriority="62" w:unhideWhenUsed="0"/>
+    <w:lsdException w:name="Medium Shading 1" w:semiHidden="0" w:uiPriority="63" w:unhideWhenUsed="0"/>
+    <w:lsdException w:name="Medium Shading 2" w:semiHidden="0" w:uiPriority="64" w:unhideWhenUsed="0"/>
+    <w:lsdException w:name="Medium List 1" w:semiHidden="0" w:uiPriority="65" w:unhideWhenUsed="0"/>
+    <w:lsdException w:name="Medium List 2" w:semiHidden="0" w:uiPriority="66" w:unhideWhenUsed="0"/>
+    <w:lsdException w:name="Medium Grid 1" w:semiHidden="0" w:uiPriority="67" w:unhideWhenUsed="0"/>
+    <w:lsdException w:name="Medium Grid 2" w:semiHidden="0" w:uiPriority="68" w:unhideWhenUsed="0"/>
+    <w:lsdException w:name="Medium Grid 3" w:semiHidden="0" w:uiPriority="69" w:unhideWhenUsed="0"/>
+    <w:lsdException w:name="Dark List" w:semiHidden="0" w:uiPriority="70" w:unhideWhenUsed="0"/>
+    <w:lsdException w:name="Colorful Shading" w:semiHidden="0" w:uiPriority="71" w:unhideWhenUsed="0"/>
+    <w:lsdException w:name="Colorful List" w:semiHidden="0" w:uiPriority="72" w:unhideWhenUsed="0"/>
+    <w:lsdException w:name="Colorful Grid" w:semiHidden="0" w:uiPriority="73" w:unhideWhenUsed="0"/>
+    <w:lsdException w:name="Light Shading Accent 1" w:semiHidden="0" w:uiPriority="60" w:unhideWhenUsed="0"/>
+    <w:lsdException w:name="Light List Accent 1" w:semiHidden="0" w:uiPriority="61" w:unhideWhenUsed="0"/>
+    <w:lsdException w:name="Light Grid Accent 1" w:semiHidden="0" w:uiPriority="62" w:unhideWhenUsed="0"/>
+    <w:lsdException w:name="Medium Shading 1 Accent 1" w:semiHidden="0" w:uiPriority="63" w:unhideWhenUsed="0"/>
+    <w:lsdException w:name="Medium Shading 2 Accent 1" w:semiHidden="0" w:uiPriority="64" w:unhideWhenUsed="0"/>
+    <w:lsdException w:name="Medium List 1 Accent 1" w:semiHidden="0" w:uiPriority="65" w:unhideWhenUsed="0"/>
+    <w:lsdException w:name="Revision" w:unhideWhenUsed="0"/>
+    <w:lsdException w:name="List Paragraph" w:semiHidden="0" w:uiPriority="34" w:unhideWhenUsed="0" w:qFormat="1"/>
+    <w:lsdException w:name="Quote" w:semiHidden="0" w:uiPriority="29" w:unhideWhenUsed="0" w:qFormat="1"/>
+    <w:lsdException w:name="Intense Quote" w:semiHidden="0" w:uiPriority="30" w:unhideWhenUsed="0" w:qFormat="1"/>
+    <w:lsdException w:name="Medium List 2 Accent 1" w:semiHidden="0" w:uiPriority="66" w:unhideWhenUsed="0"/>
+    <w:lsdException w:name="Medium Grid 1 Accent 1" w:semiHidden="0" w:uiPriority="67" w:unhideWhenUsed="0"/>
+    <w:lsdException w:name="Medium Grid 2 Accent 1" w:semiHidden="0" w:uiPriority="68" w:unhideWhenUsed="0"/>
+    <w:lsdException w:name="Medium Grid 3 Accent 1" w:semiHidden="0" w:uiPriority="69" w:unhideWhenUsed="0"/>
+    <w:lsdException w:name="Dark List Accent 1" w:semiHidden="0" w:uiPriority="70" w:unhideWhenUsed="0"/>
+    <w:lsdException w:name="Colorful Shading Accent 1" w:semiHidden="0" w:uiPriority="71" w:unhideWhenUsed="0"/>
+    <w:lsdException w:name="Colorful List Accent 1" w:semiHidden="0" w:uiPriority="72" w:unhideWhenUsed="0"/>
+    <w:lsdException w:name="Colorful Grid Accent 1" w:semiHidden="0" w:uiPriority="73" w:unhideWhenUsed="0"/>
+    <w:lsdException w:name="Light Shading Accent 2" w:semiHidden="0" w:uiPriority="60" w:unhideWhenUsed="0"/>
+    <w:lsdException w:name="Light List Accent 2" w:semiHidden="0" w:uiPriority="61" w:unhideWhenUsed="0"/>
+    <w:lsdException w:name="Light Grid Accent 2" w:semiHidden="0" w:uiPriority="62" w:unhideWhenUsed="0"/>
+    <w:lsdException w:name="Medium Shading 1 Accent 2" w:semiHidden="0" w:uiPriority="63" w:unhideWhenUsed="0"/>
+    <w:lsdException w:name="Medium Shading 2 Accent 2" w:semiHidden="0" w:uiPriority="64" w:unhideWhenUsed="0"/>
+    <w:lsdException w:name="Medium List 1 Accent 2" w:semiHidden="0" w:uiPriority="65" w:unhideWhenUsed="0"/>
+    <w:lsdException w:name="Medium List 2 Accent 2" w:semiHidden="0" w:uiPriority="66" w:unhideWhenUsed="0"/>
+    <w:lsdException w:name="Medium Grid 1 Accent 2" w:semiHidden="0" w:uiPriority="67" w:unhideWhenUsed="0"/>
+    <w:lsdException w:name="Medium Grid 2 Accent 2" w:semiHidden="0" w:uiPriority="68" w:unhideWhenUsed="0"/>
+    <w:lsdException w:name="Medium Grid 3 Accent 2" w:semiHidden="0" w:uiPriority="69" w:unhideWhenUsed="0"/>
+    <w:lsdException w:name="Dark List Accent 2" w:semiHidden="0" w:uiPriority="70" w:unhideWhenUsed="0"/>
+    <w:lsdException w:name="Colorful Shading Accent 2" w:semiHidden="0" w:uiPriority="71" w:unhideWhenUsed="0"/>
+    <w:lsdException w:name="Colorful List Accent 2" w:semiHidden="0" w:uiPriority="72" w:unhideWhenUsed="0"/>
+    <w:lsdException w:name="Colorful Grid Accent 2" w:semiHidden="0" w:uiPriority="73" w:unhideWhenUsed="0"/>
+    <w:lsdException w:name="Light Shading Accent 3" w:semiHidden="0" w:uiPriority="60" w:unhideWhenUsed="0"/>
+    <w:lsdException w:name="Light List Accent 3" w:semiHidden="0" w:uiPriority="61" w:unhideWhenUsed="0"/>
+    <w:lsdException w:name="Light Grid Accent 3" w:semiHidden="0" w:uiPriority="62" w:unhideWhenUsed="0"/>
+    <w:lsdException w:name="Medium Shading 1 Accent 3" w:semiHidden="0" w:uiPriority="63" w:unhideWhenUsed="0"/>
+    <w:lsdException w:name="Medium Shading 2 Accent 3" w:semiHidden="0" w:uiPriority="64" w:unhideWhenUsed="0"/>
+    <w:lsdException w:name="Medium List 1 Accent 3" w:semiHidden="0" w:uiPriority="65" w:unhideWhenUsed="0"/>
+    <w:lsdException w:name="Medium List 2 Accent 3" w:semiHidden="0" w:uiPriority="66" w:unhideWhenUsed="0"/>
+    <w:lsdException w:name="Medium Grid 1 Accent 3" w:semiHidden="0" w:uiPriority="67" w:unhideWhenUsed="0"/>
+    <w:lsdException w:name="Medium Grid 2 Accent 3" w:semiHidden="0" w:uiPriority="68" w:unhideWhenUsed="0"/>
+    <w:lsdException w:name="Medium Grid 3 Accent 3" w:semiHidden="0" w:uiPriority="69" w:unhideWhenUsed="0"/>
+    <w:lsdException w:name="Dark List Accent 3" w:semiHidden="0" w:uiPriority="70" w:unhideWhenUsed="0"/>
+    <w:lsdException w:name="Colorful Shading Accent 3" w:semiHidden="0" w:uiPriority="71" w:unhideWhenUsed="0"/>
+    <w:lsdException w:name="Colorful List Accent 3" w:semiHidden="0" w:uiPriority="72" w:unhideWhenUsed="0"/>
+    <w:lsdException w:name="Colorful Grid Accent 3" w:semiHidden="0" w:uiPriority="73" w:unhideWhenUsed="0"/>
+    <w:lsdException w:name="Light Shading Accent 4" w:semiHidden="0" w:uiPriority="60" w:unhideWhenUsed="0"/>
+    <w:lsdException w:name="Light List Accent 4" w:semiHidden="0" w:uiPriority="61" w:unhideWhenUsed="0"/>
+    <w:lsdException w:name="Light Grid Accent 4" w:semiHidden="0" w:uiPriority="62" w:unhideWhenUsed="0"/>
+    <w:lsdException w:name="Medium Shading 1 Accent 4" w:semiHidden="0" w:uiPriority="63" w:unhideWhenUsed="0"/>
+    <w:lsdException w:name="Medium Shading 2 Accent 4" w:semiHidden="0" w:uiPriority="64" w:unhideWhenUsed="0"/>
+    <w:lsdException w:name="Medium List 1 Accent 4" w:semiHidden="0" w:uiPriority="65" w:unhideWhenUsed="0"/>
+    <w:lsdException w:name="Medium List 2 Accent 4" w:semiHidden="0" w:uiPriority="66" w:unhideWhenUsed="0"/>
+    <w:lsdException w:name="Medium Grid 1 Accent 4" w:semiHidden="0" w:uiPriority="67" w:unhideWhenUsed="0"/>
+    <w:lsdException w:name="Medium Grid 2 Accent 4" w:semiHidden="0" w:uiPriority="68" w:unhideWhenUsed="0"/>
+    <w:lsdException w:name="Medium Grid 3 Accent 4" w:semiHidden="0" w:uiPriority="69" w:unhideWhenUsed="0"/>
+    <w:lsdException w:name="Dark List Accent 4" w:semiHidden="0" w:uiPriority="70" w:unhideWhenUsed="0"/>
+    <w:lsdException w:name="Colorful Shading Accent 4" w:semiHidden="0" w:uiPriority="71" w:unhideWhenUsed="0"/>
+    <w:lsdException w:name="Colorful List Accent 4" w:semiHidden="0" w:uiPriority="72" w:unhideWhenUsed="0"/>
+    <w:lsdException w:name="Colorful Grid Accent 4" w:semiHidden="0" w:uiPriority="73" w:unhideWhenUsed="0"/>
+    <w:lsdException w:name="Light Shading Accent 5" w:semiHidden="0" w:uiPriority="60" w:unhideWhenUsed="0"/>
+    <w:lsdException w:name="Light List Accent 5" w:semiHidden="0" w:uiPriority="61" w:unhideWhenUsed="0"/>
+    <w:lsdException w:name="Light Grid Accent 5" w:semiHidden="0" w:uiPriority="62" w:unhideWhenUsed="0"/>
+    <w:lsdException w:name="Medium Shading 1 Accent 5" w:semiHidden="0" w:uiPriority="63" w:unhideWhenUsed="0"/>
+    <w:lsdException w:name="Medium Shading 2 Accent 5" w:semiHidden="0" w:uiPriority="64" w:unhideWhenUsed="0"/>
+    <w:lsdException w:name="Medium List 1 Accent 5" w:semiHidden="0" w:uiPriority="65" w:unhideWhenUsed="0"/>
+    <w:lsdException w:name="Medium List 2 Accent 5" w:semiHidden="0" w:uiPriority="66" w:unhideWhenUsed="0"/>
+    <w:lsdException w:name="Medium Grid 1 Accent 5" w:semiHidden="0" w:uiPriority="67" w:unhideWhenUsed="0"/>
+    <w:lsdException w:name="Medium Grid 2 Accent 5" w:semiHidden="0" w:uiPriority="68" w:unhideWhenUsed="0"/>
+    <w:lsdException w:name="Medium Grid 3 Accent 5" w:semiHidden="0" w:uiPriority="69" w:unhideWhenUsed="0"/>
+    <w:lsdException w:name="Dark List Accent 5" w:semiHidden="0" w:uiPriority="70" w:unhideWhenUsed="0"/>
+    <w:lsdException w:name="Colorful Shading Accent 5" w:semiHidden="0" w:uiPriority="71" w:unhideWhenUsed="0"/>
+    <w:lsdException w:name="Colorful List Accent 5" w:semiHidden="0" w:uiPriority="72" w:unhideWhenUsed="0"/>
+    <w:lsdException w:name="Colorful Grid Accent 5" w:semiHidden="0" w:uiPriority="73" w:unhideWhenUsed="0"/>
+    <w:lsdException w:name="Light Shading Accent 6" w:semiHidden="0" w:uiPriority="60" w:unhideWhenUsed="0"/>
+    <w:lsdException w:name="Light List Accent 6" w:semiHidden="0" w:uiPriority="61" w:unhideWhenUsed="0"/>
+    <w:lsdException w:name="Light Grid Accent 6" w:semiHidden="0" w:uiPriority="62" w:unhideWhenUsed="0"/>
+    <w:lsdException w:name="Medium Shading 1 Accent 6" w:semiHidden="0" w:uiPriority="63" w:unhideWhenUsed="0"/>
+    <w:lsdException w:name="Medium Shading 2 Accent 6" w:semiHidden="0" w:uiPriority="64" w:unhideWhenUsed="0"/>
+    <w:lsdException w:name="Medium List 1 Accent 6" w:semiHidden="0" w:uiPriority="65" w:unhideWhenUsed="0"/>
+    <w:lsdException w:name="Medium List 2 Accent 6" w:semiHidden="0" w:uiPriority="66" w:unhideWhenUsed="0"/>
+    <w:lsdException w:name="Medium Grid 1 Accent 6" w:semiHidden="0" w:uiPriority="67" w:unhideWhenUsed="0"/>
+    <w:lsdException w:name="Medium Grid 2 Accent 6" w:semiHidden="0" w:uiPriority="68" w:unhideWhenUsed="0"/>
+    <w:lsdException w:name="Medium Grid 3 Accent 6" w:semiHidden="0" w:uiPriority="69" w:unhideWhenUsed="0"/>
+    <w:lsdException w:name="Dark List Accent 6" w:semiHidden="0" w:uiPriority="70" w:unhideWhenUsed="0"/>
+    <w:lsdException w:name="Colorful Shading Accent 6" w:semiHidden="0" w:uiPriority="71" w:unhideWhenUsed="0"/>
+    <w:lsdException w:name="Colorful List Accent 6" w:semiHidden="0" w:uiPriority="72" w:unhideWhenUsed="0"/>
+    <w:lsdException w:name="Colorful Grid Accent 6" w:semiHidden="0" w:uiPriority="73" w:unhideWhenUsed="0"/>
+    <w:lsdException w:name="Subtle Emphasis" w:semiHidden="0" w:uiPriority="19" w:unhideWhenUsed="0" w:qFormat="1"/>
+    <w:lsdException w:name="Intense Emphasis" w:semiHidden="0" w:uiPriority="21" w:unhideWhenUsed="0" w:qFormat="1"/>
+    <w:lsdException w:name="Subtle Reference" w:semiHidden="0" w:uiPriority="31" w:unhideWhenUsed="0" w:qFormat="1"/>
+    <w:lsdException w:name="Intense Reference" w:semiHidden="0" w:uiPriority="32" w:unhideWhenUsed="0" w:qFormat="1"/>
+    <w:lsdException w:name="Book Title" w:semiHidden="0" w:uiPriority="33" w:unhideWhenUsed="0" w:qFormat="1"/>
+    <w:lsdException w:name="Bibliography" w:uiPriority="37"/>
+    <w:lsdException w:name="TOC Heading" w:uiPriority="39" w:qFormat="1"/>
+  </w:latentStyles>
+  <w:style w:type="paragraph" w:default="1" w:styleId="a0">
+    <w:name w:val="Normal"/>
+    <w:qFormat/>
+    <w:pPr>
+      <w:widowControl w:val="0"/>
+      <w:jc w:val="both"/>
+    </w:pPr>
+  </w:style>
+  <w:style w:type="character" w:default="1" w:styleId="a1">
+    <w:name w:val="Default Paragraph Font"/>
+    <w:uiPriority w:val="1"/>
+    <w:semiHidden/>
+    <w:unhideWhenUsed/>
+  </w:style>
+  <w:style w:type="table" w:default="1" w:styleId="a2">
+    <w:name w:val="Normal Table"/>
+    <w:uiPriority w:val="99"/>
+    <w:semiHidden/>
+    <w:unhideWhenUsed/>
+    <w:tblPr>
+      <w:tblInd w:w="0" w:type="dxa"/>
+      <w:tblCellMar>
+        <w:top w:w="0" w:type="dxa"/>
+        <w:left w:w="108" w:type="dxa"/>
+        <w:bottom w:w="0" w:type="dxa"/>
+        <w:right w:w="108" w:type="dxa"/>
+      </w:tblCellMar>
+    </w:tblPr>
+  </w:style>
+  <w:style w:type="numbering" w:default="1" w:styleId="a3">
+    <w:name w:val="No List"/>
+    <w:uiPriority w:val="99"/>
+    <w:semiHidden/>
+    <w:unhideWhenUsed/>
+  </w:style>
+</w:styles>
+</file>
+
 <file path=word/glossary/document.xml><?xml version="1.0" encoding="utf-8"?>
-<w:glossaryDocument xmlns:wpc="http://schemas.microsoft.com/office/word/2010/wordprocessingCanvas" xmlns:mo="http://schemas.microsoft.com/office/mac/office/2008/main" xmlns:mc="http://schemas.openxmlformats.org/markup-compatibility/2006" xmlns:mv="urn:schemas-microsoft-com:mac:vml" xmlns:o="urn:schemas-microsoft-com:office:office" xmlns:r="http://schemas.openxmlformats.org/officeDocument/2006/relationships" xmlns:m="http://schemas.openxmlformats.org/officeDocument/2006/math" xmlns:v="urn:schemas-microsoft-com:vml" xmlns:wp14="http://schemas.microsoft.com/office/word/2010/wordprocessingDrawing" xmlns:wp="http://schemas.openxmlformats.org/drawingml/2006/wordprocessingDrawing" xmlns:w10="urn:schemas-microsoft-com:office:word" xmlns:w="http://schemas.openxmlformats.org/wordprocessingml/2006/main" xmlns:w14="http://schemas.microsoft.com/office/word/2010/wordml" xmlns:w15="http://schemas.microsoft.com/office/word/2012/wordml" xmlns:wpg="http://schemas.microsoft.com/office/word/2010/wordprocessingGroup" xmlns:wpi="http://schemas.microsoft.com/office/word/2010/wordprocessingInk" xmlns:wne="http://schemas.microsoft.com/office/word/2006/wordml" xmlns:wps="http://schemas.microsoft.com/office/word/2010/wordprocessingShape" mc:Ignorable="w14 w15 wp14">
+<w:glossaryDocument xmlns:wpc="http://schemas.microsoft.com/office/word/2010/wordprocessingCanvas" xmlns:mc="http://schemas.openxmlformats.org/markup-compatibility/2006" xmlns:o="urn:schemas-microsoft-com:office:office" xmlns:r="http://schemas.openxmlformats.org/officeDocument/2006/relationships" xmlns:m="http://schemas.openxmlformats.org/officeDocument/2006/math" xmlns:v="urn:schemas-microsoft-com:vml" xmlns:wp14="http://schemas.microsoft.com/office/word/2010/wordprocessingDrawing" xmlns:wp="http://schemas.openxmlformats.org/drawingml/2006/wordprocessingDrawing" xmlns:w10="urn:schemas-microsoft-com:office:word" xmlns:w="http://schemas.openxmlformats.org/wordprocessingml/2006/main" xmlns:w14="http://schemas.microsoft.com/office/word/2010/wordml" xmlns:wpg="http://schemas.microsoft.com/office/word/2010/wordprocessingGroup" xmlns:wpi="http://schemas.microsoft.com/office/word/2010/wordprocessingInk" xmlns:wne="http://schemas.microsoft.com/office/word/2006/wordml" xmlns:wps="http://schemas.microsoft.com/office/word/2010/wordprocessingShape" mc:Ignorable="w14 wp14">
   <w:docParts>
     <w:docPart>
       <w:docPartPr>
@@ -31724,7 +31858,7 @@
           </w:pPr>
           <w:r>
             <w:rPr>
-              <w:rStyle w:val="PlaceholderText"/>
+              <w:rStyle w:val="a3"/>
               <w:rFonts w:hint="eastAsia"/>
               <w:color w:val="FF0000"/>
             </w:rPr>
@@ -31738,21 +31872,25 @@
 </file>
 
 <file path=word/glossary/fontTable.xml><?xml version="1.0" encoding="utf-8"?>
-<w:fonts xmlns:mc="http://schemas.openxmlformats.org/markup-compatibility/2006" xmlns:r="http://schemas.openxmlformats.org/officeDocument/2006/relationships" xmlns:w="http://schemas.openxmlformats.org/wordprocessingml/2006/main" xmlns:w14="http://schemas.microsoft.com/office/word/2010/wordml" xmlns:w15="http://schemas.microsoft.com/office/word/2012/wordml" mc:Ignorable="w14 w15">
+<w:fonts xmlns:mc="http://schemas.openxmlformats.org/markup-compatibility/2006" xmlns:r="http://schemas.openxmlformats.org/officeDocument/2006/relationships" xmlns:w="http://schemas.openxmlformats.org/wordprocessingml/2006/main" xmlns:w14="http://schemas.microsoft.com/office/word/2010/wordml" mc:Ignorable="w14">
   <w:font w:name="Times New Roman">
     <w:panose1 w:val="02020603050405020304"/>
     <w:charset w:val="00"/>
-    <w:family w:val="auto"/>
+    <w:family w:val="roman"/>
     <w:pitch w:val="variable"/>
-    <w:sig w:usb0="E0002AEF" w:usb1="C0007841" w:usb2="00000009" w:usb3="00000000" w:csb0="000001FF" w:csb1="00000000"/>
+    <w:sig w:usb0="E0002AFF" w:usb1="C0007841" w:usb2="00000009" w:usb3="00000000" w:csb0="000001FF" w:csb1="00000000"/>
   </w:font>
   <w:font w:name="黑体">
-    <w:charset w:val="88"/>
-    <w:family w:val="auto"/>
-    <w:pitch w:val="variable"/>
-    <w:sig w:usb0="800002BF" w:usb1="38CF7CFA" w:usb2="00000016" w:usb3="00000000" w:csb0="00140001" w:csb1="00000000"/>
+    <w:altName w:val="SimHei"/>
+    <w:panose1 w:val="02010609060101010101"/>
+    <w:charset w:val="86"/>
+    <w:family w:val="modern"/>
+    <w:pitch w:val="fixed"/>
+    <w:sig w:usb0="800002BF" w:usb1="38CF7CFA" w:usb2="00000016" w:usb3="00000000" w:csb0="00040001" w:csb1="00000000"/>
   </w:font>
   <w:font w:name="宋体">
+    <w:altName w:val="SimSun"/>
+    <w:panose1 w:val="02010600030101010101"/>
     <w:charset w:val="86"/>
     <w:family w:val="auto"/>
     <w:pitch w:val="variable"/>
@@ -31761,43 +31899,36 @@
   <w:font w:name="Arial">
     <w:panose1 w:val="020B0604020202020204"/>
     <w:charset w:val="00"/>
-    <w:family w:val="auto"/>
+    <w:family w:val="swiss"/>
     <w:pitch w:val="variable"/>
     <w:sig w:usb0="E0002AFF" w:usb1="C0007843" w:usb2="00000009" w:usb3="00000000" w:csb0="000001FF" w:csb1="00000000"/>
   </w:font>
   <w:font w:name="Courier New">
     <w:panose1 w:val="02070309020205020404"/>
     <w:charset w:val="00"/>
-    <w:family w:val="auto"/>
-    <w:pitch w:val="variable"/>
+    <w:family w:val="modern"/>
+    <w:pitch w:val="fixed"/>
     <w:sig w:usb0="E0002AFF" w:usb1="C0007843" w:usb2="00000009" w:usb3="00000000" w:csb0="000001FF" w:csb1="00000000"/>
   </w:font>
   <w:font w:name="Calibri">
     <w:panose1 w:val="020F0502020204030204"/>
     <w:charset w:val="00"/>
-    <w:family w:val="auto"/>
+    <w:family w:val="swiss"/>
     <w:pitch w:val="variable"/>
-    <w:sig w:usb0="E00002FF" w:usb1="4000ACFF" w:usb2="00000001" w:usb3="00000000" w:csb0="0000019F" w:csb1="00000000"/>
+    <w:sig w:usb0="E10002FF" w:usb1="4000ACFF" w:usb2="00000009" w:usb3="00000000" w:csb0="0000019F" w:csb1="00000000"/>
   </w:font>
   <w:font w:name="Cambria">
     <w:panose1 w:val="02040503050406030204"/>
     <w:charset w:val="00"/>
-    <w:family w:val="auto"/>
+    <w:family w:val="roman"/>
     <w:pitch w:val="variable"/>
     <w:sig w:usb0="E00002FF" w:usb1="400004FF" w:usb2="00000000" w:usb3="00000000" w:csb0="0000019F" w:csb1="00000000"/>
-  </w:font>
-  <w:font w:name="Calibri Light">
-    <w:panose1 w:val="020F0302020204030204"/>
-    <w:charset w:val="00"/>
-    <w:family w:val="auto"/>
-    <w:pitch w:val="variable"/>
-    <w:sig w:usb0="A00002EF" w:usb1="4000207B" w:usb2="00000000" w:usb3="00000000" w:csb0="0000019F" w:csb1="00000000"/>
   </w:font>
 </w:fonts>
 </file>
 
 <file path=word/glossary/settings.xml><?xml version="1.0" encoding="utf-8"?>
-<w:settings xmlns:mc="http://schemas.openxmlformats.org/markup-compatibility/2006" xmlns:o="urn:schemas-microsoft-com:office:office" xmlns:r="http://schemas.openxmlformats.org/officeDocument/2006/relationships" xmlns:m="http://schemas.openxmlformats.org/officeDocument/2006/math" xmlns:v="urn:schemas-microsoft-com:vml" xmlns:w10="urn:schemas-microsoft-com:office:word" xmlns:w="http://schemas.openxmlformats.org/wordprocessingml/2006/main" xmlns:w14="http://schemas.microsoft.com/office/word/2010/wordml" xmlns:w15="http://schemas.microsoft.com/office/word/2012/wordml" xmlns:sl="http://schemas.openxmlformats.org/schemaLibrary/2006/main" mc:Ignorable="w14 w15">
+<w:settings xmlns:mc="http://schemas.openxmlformats.org/markup-compatibility/2006" xmlns:o="urn:schemas-microsoft-com:office:office" xmlns:r="http://schemas.openxmlformats.org/officeDocument/2006/relationships" xmlns:m="http://schemas.openxmlformats.org/officeDocument/2006/math" xmlns:v="urn:schemas-microsoft-com:vml" xmlns:w10="urn:schemas-microsoft-com:office:word" xmlns:w="http://schemas.openxmlformats.org/wordprocessingml/2006/main" xmlns:w14="http://schemas.microsoft.com/office/word/2010/wordml" xmlns:sl="http://schemas.openxmlformats.org/schemaLibrary/2006/main" mc:Ignorable="w14">
   <w:view w:val="normal"/>
   <w:bordersDoNotSurroundHeader/>
   <w:bordersDoNotSurroundFooter/>
@@ -31847,6 +31978,7 @@
     <w:rsid w:val="00344D6C"/>
     <w:rsid w:val="00372897"/>
     <w:rsid w:val="00372E0F"/>
+    <w:rsid w:val="003D56B2"/>
     <w:rsid w:val="003E4176"/>
     <w:rsid w:val="003F7BAF"/>
     <w:rsid w:val="00422149"/>
@@ -31967,7 +32099,7 @@
 </file>
 
 <file path=word/glossary/styles.xml><?xml version="1.0" encoding="utf-8"?>
-<w:styles xmlns:mc="http://schemas.openxmlformats.org/markup-compatibility/2006" xmlns:r="http://schemas.openxmlformats.org/officeDocument/2006/relationships" xmlns:w="http://schemas.openxmlformats.org/wordprocessingml/2006/main" xmlns:w14="http://schemas.microsoft.com/office/word/2010/wordml" xmlns:w15="http://schemas.microsoft.com/office/word/2012/wordml" mc:Ignorable="w14 w15">
+<w:styles xmlns:mc="http://schemas.openxmlformats.org/markup-compatibility/2006" xmlns:r="http://schemas.openxmlformats.org/officeDocument/2006/relationships" xmlns:w="http://schemas.openxmlformats.org/wordprocessingml/2006/main" xmlns:w14="http://schemas.microsoft.com/office/word/2010/wordml" mc:Ignorable="w14">
   <w:docDefaults>
     <w:rPrDefault>
       <w:rPr>
@@ -31980,389 +32112,146 @@
     </w:rPrDefault>
     <w:pPrDefault/>
   </w:docDefaults>
-  <w:latentStyles w:defLockedState="0" w:defUIPriority="99" w:defSemiHidden="0" w:defUnhideWhenUsed="0" w:defQFormat="0" w:count="380">
-    <w:lsdException w:name="Normal" w:uiPriority="0" w:qFormat="1"/>
-    <w:lsdException w:name="heading 1" w:uiPriority="9" w:qFormat="1"/>
-    <w:lsdException w:name="heading 2" w:semiHidden="1" w:uiPriority="9" w:unhideWhenUsed="1" w:qFormat="1"/>
-    <w:lsdException w:name="heading 3" w:semiHidden="1" w:uiPriority="9" w:unhideWhenUsed="1" w:qFormat="1"/>
-    <w:lsdException w:name="heading 4" w:semiHidden="1" w:uiPriority="9" w:unhideWhenUsed="1" w:qFormat="1"/>
-    <w:lsdException w:name="heading 5" w:semiHidden="1" w:uiPriority="9" w:unhideWhenUsed="1" w:qFormat="1"/>
-    <w:lsdException w:name="heading 6" w:semiHidden="1" w:uiPriority="9" w:unhideWhenUsed="1" w:qFormat="1"/>
-    <w:lsdException w:name="heading 7" w:semiHidden="1" w:uiPriority="9" w:unhideWhenUsed="1" w:qFormat="1"/>
-    <w:lsdException w:name="heading 8" w:semiHidden="1" w:uiPriority="9" w:unhideWhenUsed="1" w:qFormat="1"/>
-    <w:lsdException w:name="heading 9" w:semiHidden="1" w:uiPriority="9" w:unhideWhenUsed="1" w:qFormat="1"/>
-    <w:lsdException w:name="index 1" w:semiHidden="1" w:unhideWhenUsed="1"/>
-    <w:lsdException w:name="index 2" w:semiHidden="1" w:unhideWhenUsed="1"/>
-    <w:lsdException w:name="index 3" w:semiHidden="1" w:unhideWhenUsed="1"/>
-    <w:lsdException w:name="index 4" w:semiHidden="1" w:unhideWhenUsed="1"/>
-    <w:lsdException w:name="index 5" w:semiHidden="1" w:unhideWhenUsed="1"/>
-    <w:lsdException w:name="index 6" w:semiHidden="1" w:unhideWhenUsed="1"/>
-    <w:lsdException w:name="index 7" w:semiHidden="1" w:unhideWhenUsed="1"/>
-    <w:lsdException w:name="index 8" w:semiHidden="1" w:unhideWhenUsed="1"/>
-    <w:lsdException w:name="index 9" w:semiHidden="1" w:unhideWhenUsed="1"/>
-    <w:lsdException w:name="toc 1" w:semiHidden="1" w:uiPriority="39" w:unhideWhenUsed="1"/>
-    <w:lsdException w:name="toc 2" w:semiHidden="1" w:uiPriority="39" w:unhideWhenUsed="1"/>
-    <w:lsdException w:name="toc 3" w:semiHidden="1" w:uiPriority="39" w:unhideWhenUsed="1"/>
-    <w:lsdException w:name="toc 4" w:semiHidden="1" w:uiPriority="39" w:unhideWhenUsed="1"/>
-    <w:lsdException w:name="toc 5" w:semiHidden="1" w:uiPriority="39" w:unhideWhenUsed="1"/>
-    <w:lsdException w:name="toc 6" w:semiHidden="1" w:uiPriority="39" w:unhideWhenUsed="1"/>
-    <w:lsdException w:name="toc 7" w:semiHidden="1" w:uiPriority="39" w:unhideWhenUsed="1"/>
-    <w:lsdException w:name="toc 8" w:semiHidden="1" w:uiPriority="39" w:unhideWhenUsed="1"/>
-    <w:lsdException w:name="toc 9" w:semiHidden="1" w:uiPriority="39" w:unhideWhenUsed="1"/>
-    <w:lsdException w:name="Normal Indent" w:semiHidden="1" w:unhideWhenUsed="1"/>
-    <w:lsdException w:name="footnote text" w:semiHidden="1" w:unhideWhenUsed="1"/>
-    <w:lsdException w:name="annotation text" w:semiHidden="1" w:unhideWhenUsed="1"/>
-    <w:lsdException w:name="header" w:semiHidden="1" w:unhideWhenUsed="1"/>
-    <w:lsdException w:name="footer" w:semiHidden="1" w:unhideWhenUsed="1"/>
-    <w:lsdException w:name="index heading" w:semiHidden="1" w:unhideWhenUsed="1"/>
-    <w:lsdException w:name="caption" w:semiHidden="1" w:uiPriority="35" w:unhideWhenUsed="1" w:qFormat="1"/>
-    <w:lsdException w:name="table of figures" w:semiHidden="1" w:unhideWhenUsed="1"/>
-    <w:lsdException w:name="envelope address" w:semiHidden="1" w:unhideWhenUsed="1"/>
-    <w:lsdException w:name="envelope return" w:semiHidden="1" w:unhideWhenUsed="1"/>
-    <w:lsdException w:name="footnote reference" w:semiHidden="1" w:unhideWhenUsed="1"/>
-    <w:lsdException w:name="annotation reference" w:semiHidden="1" w:unhideWhenUsed="1"/>
-    <w:lsdException w:name="line number" w:semiHidden="1" w:unhideWhenUsed="1"/>
-    <w:lsdException w:name="page number" w:semiHidden="1" w:unhideWhenUsed="1"/>
-    <w:lsdException w:name="endnote reference" w:semiHidden="1" w:unhideWhenUsed="1"/>
-    <w:lsdException w:name="endnote text" w:semiHidden="1" w:unhideWhenUsed="1"/>
-    <w:lsdException w:name="table of authorities" w:semiHidden="1" w:unhideWhenUsed="1"/>
-    <w:lsdException w:name="macro" w:semiHidden="1" w:unhideWhenUsed="1"/>
-    <w:lsdException w:name="toa heading" w:semiHidden="1" w:unhideWhenUsed="1"/>
-    <w:lsdException w:name="List" w:semiHidden="1" w:unhideWhenUsed="1"/>
-    <w:lsdException w:name="List Bullet" w:semiHidden="1" w:unhideWhenUsed="1"/>
-    <w:lsdException w:name="List Number" w:semiHidden="1" w:unhideWhenUsed="1"/>
-    <w:lsdException w:name="List 2" w:semiHidden="1" w:unhideWhenUsed="1"/>
-    <w:lsdException w:name="List 3" w:semiHidden="1" w:unhideWhenUsed="1"/>
-    <w:lsdException w:name="List 4" w:semiHidden="1" w:unhideWhenUsed="1"/>
-    <w:lsdException w:name="List 5" w:semiHidden="1" w:unhideWhenUsed="1"/>
-    <w:lsdException w:name="List Bullet 2" w:semiHidden="1" w:unhideWhenUsed="1"/>
-    <w:lsdException w:name="List Bullet 3" w:semiHidden="1" w:unhideWhenUsed="1"/>
-    <w:lsdException w:name="List Bullet 4" w:semiHidden="1" w:unhideWhenUsed="1"/>
-    <w:lsdException w:name="List Bullet 5" w:semiHidden="1" w:unhideWhenUsed="1"/>
-    <w:lsdException w:name="List Number 2" w:semiHidden="1" w:unhideWhenUsed="1"/>
-    <w:lsdException w:name="List Number 3" w:semiHidden="1" w:unhideWhenUsed="1"/>
-    <w:lsdException w:name="List Number 4" w:semiHidden="1" w:unhideWhenUsed="1"/>
-    <w:lsdException w:name="List Number 5" w:semiHidden="1" w:unhideWhenUsed="1"/>
-    <w:lsdException w:name="Title" w:uiPriority="10" w:qFormat="1"/>
-    <w:lsdException w:name="Closing" w:semiHidden="1" w:unhideWhenUsed="1"/>
-    <w:lsdException w:name="Signature" w:semiHidden="1" w:unhideWhenUsed="1"/>
-    <w:lsdException w:name="Default Paragraph Font" w:semiHidden="1" w:uiPriority="1" w:unhideWhenUsed="1"/>
-    <w:lsdException w:name="Body Text" w:semiHidden="1" w:unhideWhenUsed="1"/>
-    <w:lsdException w:name="Body Text Indent" w:semiHidden="1" w:unhideWhenUsed="1"/>
-    <w:lsdException w:name="List Continue" w:semiHidden="1" w:unhideWhenUsed="1"/>
-    <w:lsdException w:name="List Continue 2" w:semiHidden="1" w:unhideWhenUsed="1"/>
-    <w:lsdException w:name="List Continue 3" w:semiHidden="1" w:unhideWhenUsed="1"/>
-    <w:lsdException w:name="List Continue 4" w:semiHidden="1" w:unhideWhenUsed="1"/>
-    <w:lsdException w:name="List Continue 5" w:semiHidden="1" w:unhideWhenUsed="1"/>
-    <w:lsdException w:name="Message Header" w:semiHidden="1" w:unhideWhenUsed="1"/>
-    <w:lsdException w:name="Subtitle" w:uiPriority="11" w:qFormat="1"/>
-    <w:lsdException w:name="Salutation" w:semiHidden="1" w:unhideWhenUsed="1"/>
-    <w:lsdException w:name="Date" w:semiHidden="1" w:unhideWhenUsed="1"/>
-    <w:lsdException w:name="Body Text First Indent" w:semiHidden="1" w:unhideWhenUsed="1"/>
-    <w:lsdException w:name="Body Text First Indent 2" w:semiHidden="1" w:unhideWhenUsed="1"/>
-    <w:lsdException w:name="Note Heading" w:semiHidden="1" w:unhideWhenUsed="1"/>
-    <w:lsdException w:name="Body Text 2" w:semiHidden="1" w:unhideWhenUsed="1"/>
-    <w:lsdException w:name="Body Text 3" w:semiHidden="1" w:unhideWhenUsed="1"/>
-    <w:lsdException w:name="Body Text Indent 2" w:semiHidden="1" w:unhideWhenUsed="1"/>
-    <w:lsdException w:name="Body Text Indent 3" w:semiHidden="1" w:unhideWhenUsed="1"/>
-    <w:lsdException w:name="Block Text" w:semiHidden="1" w:unhideWhenUsed="1"/>
-    <w:lsdException w:name="Hyperlink" w:semiHidden="1" w:unhideWhenUsed="1"/>
-    <w:lsdException w:name="FollowedHyperlink" w:semiHidden="1" w:unhideWhenUsed="1"/>
-    <w:lsdException w:name="Strong" w:uiPriority="22" w:qFormat="1"/>
-    <w:lsdException w:name="Emphasis" w:uiPriority="20" w:qFormat="1"/>
-    <w:lsdException w:name="Document Map" w:semiHidden="1" w:unhideWhenUsed="1"/>
-    <w:lsdException w:name="Plain Text" w:semiHidden="1" w:unhideWhenUsed="1"/>
-    <w:lsdException w:name="E-mail Signature" w:semiHidden="1" w:unhideWhenUsed="1"/>
-    <w:lsdException w:name="HTML Top of Form" w:semiHidden="1" w:unhideWhenUsed="1"/>
-    <w:lsdException w:name="HTML Bottom of Form" w:semiHidden="1" w:unhideWhenUsed="1"/>
-    <w:lsdException w:name="Normal (Web)" w:semiHidden="1" w:unhideWhenUsed="1"/>
-    <w:lsdException w:name="HTML Acronym" w:semiHidden="1" w:unhideWhenUsed="1"/>
-    <w:lsdException w:name="HTML Address" w:semiHidden="1" w:unhideWhenUsed="1"/>
-    <w:lsdException w:name="HTML Cite" w:semiHidden="1" w:unhideWhenUsed="1"/>
-    <w:lsdException w:name="HTML Code" w:semiHidden="1" w:unhideWhenUsed="1"/>
-    <w:lsdException w:name="HTML Definition" w:semiHidden="1" w:unhideWhenUsed="1"/>
-    <w:lsdException w:name="HTML Keyboard" w:semiHidden="1" w:unhideWhenUsed="1"/>
-    <w:lsdException w:name="HTML Preformatted" w:semiHidden="1" w:unhideWhenUsed="1"/>
-    <w:lsdException w:name="HTML Sample" w:semiHidden="1" w:unhideWhenUsed="1"/>
-    <w:lsdException w:name="HTML Typewriter" w:semiHidden="1" w:unhideWhenUsed="1"/>
-    <w:lsdException w:name="HTML Variable" w:semiHidden="1" w:unhideWhenUsed="1"/>
-    <w:lsdException w:name="Normal Table" w:semiHidden="1" w:unhideWhenUsed="1"/>
-    <w:lsdException w:name="annotation subject" w:semiHidden="1" w:unhideWhenUsed="1"/>
-    <w:lsdException w:name="No List" w:semiHidden="1" w:unhideWhenUsed="1"/>
-    <w:lsdException w:name="Outline List 1" w:semiHidden="1" w:unhideWhenUsed="1"/>
-    <w:lsdException w:name="Outline List 2" w:semiHidden="1" w:unhideWhenUsed="1"/>
-    <w:lsdException w:name="Outline List 3" w:semiHidden="1" w:unhideWhenUsed="1"/>
-    <w:lsdException w:name="Table Simple 1" w:semiHidden="1" w:unhideWhenUsed="1"/>
-    <w:lsdException w:name="Table Simple 2" w:semiHidden="1" w:unhideWhenUsed="1"/>
-    <w:lsdException w:name="Table Simple 3" w:semiHidden="1" w:unhideWhenUsed="1"/>
-    <w:lsdException w:name="Table Classic 1" w:semiHidden="1" w:unhideWhenUsed="1"/>
-    <w:lsdException w:name="Table Classic 2" w:semiHidden="1" w:unhideWhenUsed="1"/>
-    <w:lsdException w:name="Table Classic 3" w:semiHidden="1" w:unhideWhenUsed="1"/>
-    <w:lsdException w:name="Table Classic 4" w:semiHidden="1" w:unhideWhenUsed="1"/>
-    <w:lsdException w:name="Table Colorful 1" w:semiHidden="1" w:unhideWhenUsed="1"/>
-    <w:lsdException w:name="Table Colorful 2" w:semiHidden="1" w:unhideWhenUsed="1"/>
-    <w:lsdException w:name="Table Colorful 3" w:semiHidden="1" w:unhideWhenUsed="1"/>
-    <w:lsdException w:name="Table Columns 1" w:semiHidden="1" w:unhideWhenUsed="1"/>
-    <w:lsdException w:name="Table Columns 2" w:semiHidden="1" w:unhideWhenUsed="1"/>
-    <w:lsdException w:name="Table Columns 3" w:semiHidden="1" w:unhideWhenUsed="1"/>
-    <w:lsdException w:name="Table Columns 4" w:semiHidden="1" w:unhideWhenUsed="1"/>
-    <w:lsdException w:name="Table Columns 5" w:semiHidden="1" w:unhideWhenUsed="1"/>
-    <w:lsdException w:name="Table Grid 1" w:semiHidden="1" w:unhideWhenUsed="1"/>
-    <w:lsdException w:name="Table Grid 2" w:semiHidden="1" w:unhideWhenUsed="1"/>
-    <w:lsdException w:name="Table Grid 3" w:semiHidden="1" w:unhideWhenUsed="1"/>
-    <w:lsdException w:name="Table Grid 4" w:semiHidden="1" w:unhideWhenUsed="1"/>
-    <w:lsdException w:name="Table Grid 5" w:semiHidden="1" w:unhideWhenUsed="1"/>
-    <w:lsdException w:name="Table Grid 6" w:semiHidden="1" w:unhideWhenUsed="1"/>
-    <w:lsdException w:name="Table Grid 7" w:semiHidden="1" w:unhideWhenUsed="1"/>
-    <w:lsdException w:name="Table Grid 8" w:semiHidden="1" w:unhideWhenUsed="1"/>
-    <w:lsdException w:name="Table List 1" w:semiHidden="1" w:unhideWhenUsed="1"/>
-    <w:lsdException w:name="Table List 2" w:semiHidden="1" w:unhideWhenUsed="1"/>
-    <w:lsdException w:name="Table List 3" w:semiHidden="1" w:unhideWhenUsed="1"/>
-    <w:lsdException w:name="Table List 4" w:semiHidden="1" w:unhideWhenUsed="1"/>
-    <w:lsdException w:name="Table List 5" w:semiHidden="1" w:unhideWhenUsed="1"/>
-    <w:lsdException w:name="Table List 6" w:semiHidden="1" w:unhideWhenUsed="1"/>
-    <w:lsdException w:name="Table List 7" w:semiHidden="1" w:unhideWhenUsed="1"/>
-    <w:lsdException w:name="Table List 8" w:semiHidden="1" w:unhideWhenUsed="1"/>
-    <w:lsdException w:name="Table 3D effects 1" w:semiHidden="1" w:unhideWhenUsed="1"/>
-    <w:lsdException w:name="Table 3D effects 2" w:semiHidden="1" w:unhideWhenUsed="1"/>
-    <w:lsdException w:name="Table 3D effects 3" w:semiHidden="1" w:unhideWhenUsed="1"/>
-    <w:lsdException w:name="Table Contemporary" w:semiHidden="1" w:unhideWhenUsed="1"/>
-    <w:lsdException w:name="Table Elegant" w:semiHidden="1" w:unhideWhenUsed="1"/>
-    <w:lsdException w:name="Table Professional" w:semiHidden="1" w:unhideWhenUsed="1"/>
-    <w:lsdException w:name="Table Subtle 1" w:semiHidden="1" w:unhideWhenUsed="1"/>
-    <w:lsdException w:name="Table Subtle 2" w:semiHidden="1" w:unhideWhenUsed="1"/>
-    <w:lsdException w:name="Table Web 1" w:semiHidden="1" w:unhideWhenUsed="1"/>
-    <w:lsdException w:name="Table Web 2" w:semiHidden="1" w:unhideWhenUsed="1"/>
-    <w:lsdException w:name="Table Web 3" w:semiHidden="1" w:unhideWhenUsed="1"/>
-    <w:lsdException w:name="Balloon Text" w:semiHidden="1" w:unhideWhenUsed="1"/>
-    <w:lsdException w:name="Table Grid" w:uiPriority="59"/>
-    <w:lsdException w:name="Table Theme" w:semiHidden="1" w:unhideWhenUsed="1"/>
-    <w:lsdException w:name="Note Level 1" w:semiHidden="1" w:unhideWhenUsed="1"/>
-    <w:lsdException w:name="Note Level 2" w:semiHidden="1" w:unhideWhenUsed="1"/>
-    <w:lsdException w:name="Note Level 3" w:semiHidden="1" w:unhideWhenUsed="1"/>
-    <w:lsdException w:name="Note Level 4" w:semiHidden="1" w:unhideWhenUsed="1"/>
-    <w:lsdException w:name="Note Level 5" w:semiHidden="1" w:unhideWhenUsed="1"/>
-    <w:lsdException w:name="Note Level 6" w:semiHidden="1" w:unhideWhenUsed="1"/>
-    <w:lsdException w:name="Note Level 7" w:semiHidden="1" w:unhideWhenUsed="1"/>
-    <w:lsdException w:name="Note Level 8" w:semiHidden="1" w:unhideWhenUsed="1"/>
-    <w:lsdException w:name="Note Level 9" w:semiHidden="1" w:unhideWhenUsed="1"/>
-    <w:lsdException w:name="Placeholder Text" w:semiHidden="1"/>
-    <w:lsdException w:name="No Spacing" w:uiPriority="1" w:qFormat="1"/>
-    <w:lsdException w:name="Light Shading" w:uiPriority="60"/>
-    <w:lsdException w:name="Light List" w:uiPriority="61"/>
-    <w:lsdException w:name="Light Grid" w:uiPriority="62"/>
-    <w:lsdException w:name="Medium Shading 1" w:uiPriority="63"/>
-    <w:lsdException w:name="Medium Shading 2" w:uiPriority="64"/>
-    <w:lsdException w:name="Medium List 1" w:uiPriority="65"/>
-    <w:lsdException w:name="Medium List 2" w:uiPriority="66"/>
-    <w:lsdException w:name="Medium Grid 1" w:uiPriority="67"/>
-    <w:lsdException w:name="Medium Grid 2" w:uiPriority="68"/>
-    <w:lsdException w:name="Medium Grid 3" w:uiPriority="69"/>
-    <w:lsdException w:name="Dark List" w:uiPriority="70"/>
-    <w:lsdException w:name="Colorful Shading" w:uiPriority="71"/>
-    <w:lsdException w:name="Colorful List" w:uiPriority="72"/>
-    <w:lsdException w:name="Colorful Grid" w:uiPriority="73"/>
-    <w:lsdException w:name="Light Shading Accent 1" w:uiPriority="60"/>
-    <w:lsdException w:name="Light List Accent 1" w:uiPriority="61"/>
-    <w:lsdException w:name="Light Grid Accent 1" w:uiPriority="62"/>
-    <w:lsdException w:name="Medium Shading 1 Accent 1" w:uiPriority="63"/>
-    <w:lsdException w:name="Medium Shading 2 Accent 1" w:uiPriority="64"/>
-    <w:lsdException w:name="Medium List 1 Accent 1" w:uiPriority="65"/>
-    <w:lsdException w:name="Revision" w:semiHidden="1"/>
-    <w:lsdException w:name="List Paragraph" w:uiPriority="34" w:qFormat="1"/>
-    <w:lsdException w:name="Quote" w:uiPriority="29" w:qFormat="1"/>
-    <w:lsdException w:name="Intense Quote" w:uiPriority="30" w:qFormat="1"/>
-    <w:lsdException w:name="Medium List 2 Accent 1" w:uiPriority="66"/>
-    <w:lsdException w:name="Medium Grid 1 Accent 1" w:uiPriority="67"/>
-    <w:lsdException w:name="Medium Grid 2 Accent 1" w:uiPriority="68"/>
-    <w:lsdException w:name="Medium Grid 3 Accent 1" w:uiPriority="69"/>
-    <w:lsdException w:name="Dark List Accent 1" w:uiPriority="70"/>
-    <w:lsdException w:name="Colorful Shading Accent 1" w:uiPriority="71"/>
-    <w:lsdException w:name="Colorful List Accent 1" w:uiPriority="72"/>
-    <w:lsdException w:name="Colorful Grid Accent 1" w:uiPriority="73"/>
-    <w:lsdException w:name="Light Shading Accent 2" w:uiPriority="60"/>
-    <w:lsdException w:name="Light List Accent 2" w:uiPriority="61"/>
-    <w:lsdException w:name="Light Grid Accent 2" w:uiPriority="62"/>
-    <w:lsdException w:name="Medium Shading 1 Accent 2" w:uiPriority="63"/>
-    <w:lsdException w:name="Medium Shading 2 Accent 2" w:uiPriority="64"/>
-    <w:lsdException w:name="Medium List 1 Accent 2" w:uiPriority="65"/>
-    <w:lsdException w:name="Medium List 2 Accent 2" w:uiPriority="66"/>
-    <w:lsdException w:name="Medium Grid 1 Accent 2" w:uiPriority="67"/>
-    <w:lsdException w:name="Medium Grid 2 Accent 2" w:uiPriority="68"/>
-    <w:lsdException w:name="Medium Grid 3 Accent 2" w:uiPriority="69"/>
-    <w:lsdException w:name="Dark List Accent 2" w:uiPriority="70"/>
-    <w:lsdException w:name="Colorful Shading Accent 2" w:uiPriority="71"/>
-    <w:lsdException w:name="Colorful List Accent 2" w:uiPriority="72"/>
-    <w:lsdException w:name="Colorful Grid Accent 2" w:uiPriority="73"/>
-    <w:lsdException w:name="Light Shading Accent 3" w:uiPriority="60"/>
-    <w:lsdException w:name="Light List Accent 3" w:uiPriority="61"/>
-    <w:lsdException w:name="Light Grid Accent 3" w:uiPriority="62"/>
-    <w:lsdException w:name="Medium Shading 1 Accent 3" w:uiPriority="63"/>
-    <w:lsdException w:name="Medium Shading 2 Accent 3" w:uiPriority="64"/>
-    <w:lsdException w:name="Medium List 1 Accent 3" w:uiPriority="65"/>
-    <w:lsdException w:name="Medium List 2 Accent 3" w:uiPriority="66"/>
-    <w:lsdException w:name="Medium Grid 1 Accent 3" w:uiPriority="67"/>
-    <w:lsdException w:name="Medium Grid 2 Accent 3" w:uiPriority="68"/>
-    <w:lsdException w:name="Medium Grid 3 Accent 3" w:uiPriority="69"/>
-    <w:lsdException w:name="Dark List Accent 3" w:uiPriority="70"/>
-    <w:lsdException w:name="Colorful Shading Accent 3" w:uiPriority="71"/>
-    <w:lsdException w:name="Colorful List Accent 3" w:uiPriority="72"/>
-    <w:lsdException w:name="Colorful Grid Accent 3" w:uiPriority="73"/>
-    <w:lsdException w:name="Light Shading Accent 4" w:uiPriority="60"/>
-    <w:lsdException w:name="Light List Accent 4" w:uiPriority="61"/>
-    <w:lsdException w:name="Light Grid Accent 4" w:uiPriority="62"/>
-    <w:lsdException w:name="Medium Shading 1 Accent 4" w:uiPriority="63"/>
-    <w:lsdException w:name="Medium Shading 2 Accent 4" w:uiPriority="64"/>
-    <w:lsdException w:name="Medium List 1 Accent 4" w:uiPriority="65"/>
-    <w:lsdException w:name="Medium List 2 Accent 4" w:uiPriority="66"/>
-    <w:lsdException w:name="Medium Grid 1 Accent 4" w:uiPriority="67"/>
-    <w:lsdException w:name="Medium Grid 2 Accent 4" w:uiPriority="68"/>
-    <w:lsdException w:name="Medium Grid 3 Accent 4" w:uiPriority="69"/>
-    <w:lsdException w:name="Dark List Accent 4" w:uiPriority="70"/>
-    <w:lsdException w:name="Colorful Shading Accent 4" w:uiPriority="71"/>
-    <w:lsdException w:name="Colorful List Accent 4" w:uiPriority="72"/>
-    <w:lsdException w:name="Colorful Grid Accent 4" w:uiPriority="73"/>
-    <w:lsdException w:name="Light Shading Accent 5" w:uiPriority="60"/>
-    <w:lsdException w:name="Light List Accent 5" w:uiPriority="61"/>
-    <w:lsdException w:name="Light Grid Accent 5" w:uiPriority="62"/>
-    <w:lsdException w:name="Medium Shading 1 Accent 5" w:uiPriority="63"/>
-    <w:lsdException w:name="Medium Shading 2 Accent 5" w:uiPriority="64"/>
-    <w:lsdException w:name="Medium List 1 Accent 5" w:uiPriority="65"/>
-    <w:lsdException w:name="Medium List 2 Accent 5" w:uiPriority="66"/>
-    <w:lsdException w:name="Medium Grid 1 Accent 5" w:uiPriority="67"/>
-    <w:lsdException w:name="Medium Grid 2 Accent 5" w:uiPriority="68"/>
-    <w:lsdException w:name="Medium Grid 3 Accent 5" w:uiPriority="69"/>
-    <w:lsdException w:name="Dark List Accent 5" w:uiPriority="70"/>
-    <w:lsdException w:name="Colorful Shading Accent 5" w:uiPriority="71"/>
-    <w:lsdException w:name="Colorful List Accent 5" w:uiPriority="72"/>
-    <w:lsdException w:name="Colorful Grid Accent 5" w:uiPriority="73"/>
-    <w:lsdException w:name="Light Shading Accent 6" w:uiPriority="60"/>
-    <w:lsdException w:name="Light List Accent 6" w:uiPriority="61"/>
-    <w:lsdException w:name="Light Grid Accent 6" w:uiPriority="62"/>
-    <w:lsdException w:name="Medium Shading 1 Accent 6" w:uiPriority="63"/>
-    <w:lsdException w:name="Medium Shading 2 Accent 6" w:uiPriority="64"/>
-    <w:lsdException w:name="Medium List 1 Accent 6" w:uiPriority="65"/>
-    <w:lsdException w:name="Medium List 2 Accent 6" w:uiPriority="66"/>
-    <w:lsdException w:name="Medium Grid 1 Accent 6" w:uiPriority="67"/>
-    <w:lsdException w:name="Medium Grid 2 Accent 6" w:uiPriority="68"/>
-    <w:lsdException w:name="Medium Grid 3 Accent 6" w:uiPriority="69"/>
-    <w:lsdException w:name="Dark List Accent 6" w:uiPriority="70"/>
-    <w:lsdException w:name="Colorful Shading Accent 6" w:uiPriority="71"/>
-    <w:lsdException w:name="Colorful List Accent 6" w:uiPriority="72"/>
-    <w:lsdException w:name="Colorful Grid Accent 6" w:uiPriority="73"/>
-    <w:lsdException w:name="Subtle Emphasis" w:uiPriority="19" w:qFormat="1"/>
-    <w:lsdException w:name="Intense Emphasis" w:uiPriority="21" w:qFormat="1"/>
-    <w:lsdException w:name="Subtle Reference" w:uiPriority="31" w:qFormat="1"/>
-    <w:lsdException w:name="Intense Reference" w:uiPriority="32" w:qFormat="1"/>
-    <w:lsdException w:name="Book Title" w:uiPriority="33" w:qFormat="1"/>
-    <w:lsdException w:name="Bibliography" w:semiHidden="1" w:uiPriority="37" w:unhideWhenUsed="1"/>
-    <w:lsdException w:name="TOC Heading" w:semiHidden="1" w:uiPriority="39" w:unhideWhenUsed="1" w:qFormat="1"/>
-    <w:lsdException w:name="Plain Table 1" w:uiPriority="41"/>
-    <w:lsdException w:name="Plain Table 2" w:uiPriority="42"/>
-    <w:lsdException w:name="Plain Table 3" w:uiPriority="43"/>
-    <w:lsdException w:name="Plain Table 4" w:uiPriority="44"/>
-    <w:lsdException w:name="Plain Table 5" w:uiPriority="45"/>
-    <w:lsdException w:name="Grid Table Light" w:uiPriority="40"/>
-    <w:lsdException w:name="Grid Table 1 Light" w:uiPriority="46"/>
-    <w:lsdException w:name="Grid Table 2" w:uiPriority="47"/>
-    <w:lsdException w:name="Grid Table 3" w:uiPriority="48"/>
-    <w:lsdException w:name="Grid Table 4" w:uiPriority="49"/>
-    <w:lsdException w:name="Grid Table 5 Dark" w:uiPriority="50"/>
-    <w:lsdException w:name="Grid Table 6 Colorful" w:uiPriority="51"/>
-    <w:lsdException w:name="Grid Table 7 Colorful" w:uiPriority="52"/>
-    <w:lsdException w:name="Grid Table 1 Light Accent 1" w:uiPriority="46"/>
-    <w:lsdException w:name="Grid Table 2 Accent 1" w:uiPriority="47"/>
-    <w:lsdException w:name="Grid Table 3 Accent 1" w:uiPriority="48"/>
-    <w:lsdException w:name="Grid Table 4 Accent 1" w:uiPriority="49"/>
-    <w:lsdException w:name="Grid Table 5 Dark Accent 1" w:uiPriority="50"/>
-    <w:lsdException w:name="Grid Table 6 Colorful Accent 1" w:uiPriority="51"/>
-    <w:lsdException w:name="Grid Table 7 Colorful Accent 1" w:uiPriority="52"/>
-    <w:lsdException w:name="Grid Table 1 Light Accent 2" w:uiPriority="46"/>
-    <w:lsdException w:name="Grid Table 2 Accent 2" w:uiPriority="47"/>
-    <w:lsdException w:name="Grid Table 3 Accent 2" w:uiPriority="48"/>
-    <w:lsdException w:name="Grid Table 4 Accent 2" w:uiPriority="49"/>
-    <w:lsdException w:name="Grid Table 5 Dark Accent 2" w:uiPriority="50"/>
-    <w:lsdException w:name="Grid Table 6 Colorful Accent 2" w:uiPriority="51"/>
-    <w:lsdException w:name="Grid Table 7 Colorful Accent 2" w:uiPriority="52"/>
-    <w:lsdException w:name="Grid Table 1 Light Accent 3" w:uiPriority="46"/>
-    <w:lsdException w:name="Grid Table 2 Accent 3" w:uiPriority="47"/>
-    <w:lsdException w:name="Grid Table 3 Accent 3" w:uiPriority="48"/>
-    <w:lsdException w:name="Grid Table 4 Accent 3" w:uiPriority="49"/>
-    <w:lsdException w:name="Grid Table 5 Dark Accent 3" w:uiPriority="50"/>
-    <w:lsdException w:name="Grid Table 6 Colorful Accent 3" w:uiPriority="51"/>
-    <w:lsdException w:name="Grid Table 7 Colorful Accent 3" w:uiPriority="52"/>
-    <w:lsdException w:name="Grid Table 1 Light Accent 4" w:uiPriority="46"/>
-    <w:lsdException w:name="Grid Table 2 Accent 4" w:uiPriority="47"/>
-    <w:lsdException w:name="Grid Table 3 Accent 4" w:uiPriority="48"/>
-    <w:lsdException w:name="Grid Table 4 Accent 4" w:uiPriority="49"/>
-    <w:lsdException w:name="Grid Table 5 Dark Accent 4" w:uiPriority="50"/>
-    <w:lsdException w:name="Grid Table 6 Colorful Accent 4" w:uiPriority="51"/>
-    <w:lsdException w:name="Grid Table 7 Colorful Accent 4" w:uiPriority="52"/>
-    <w:lsdException w:name="Grid Table 1 Light Accent 5" w:uiPriority="46"/>
-    <w:lsdException w:name="Grid Table 2 Accent 5" w:uiPriority="47"/>
-    <w:lsdException w:name="Grid Table 3 Accent 5" w:uiPriority="48"/>
-    <w:lsdException w:name="Grid Table 4 Accent 5" w:uiPriority="49"/>
-    <w:lsdException w:name="Grid Table 5 Dark Accent 5" w:uiPriority="50"/>
-    <w:lsdException w:name="Grid Table 6 Colorful Accent 5" w:uiPriority="51"/>
-    <w:lsdException w:name="Grid Table 7 Colorful Accent 5" w:uiPriority="52"/>
-    <w:lsdException w:name="Grid Table 1 Light Accent 6" w:uiPriority="46"/>
-    <w:lsdException w:name="Grid Table 2 Accent 6" w:uiPriority="47"/>
-    <w:lsdException w:name="Grid Table 3 Accent 6" w:uiPriority="48"/>
-    <w:lsdException w:name="Grid Table 4 Accent 6" w:uiPriority="49"/>
-    <w:lsdException w:name="Grid Table 5 Dark Accent 6" w:uiPriority="50"/>
-    <w:lsdException w:name="Grid Table 6 Colorful Accent 6" w:uiPriority="51"/>
-    <w:lsdException w:name="Grid Table 7 Colorful Accent 6" w:uiPriority="52"/>
-    <w:lsdException w:name="List Table 1 Light" w:uiPriority="46"/>
-    <w:lsdException w:name="List Table 2" w:uiPriority="47"/>
-    <w:lsdException w:name="List Table 3" w:uiPriority="48"/>
-    <w:lsdException w:name="List Table 4" w:uiPriority="49"/>
-    <w:lsdException w:name="List Table 5 Dark" w:uiPriority="50"/>
-    <w:lsdException w:name="List Table 6 Colorful" w:uiPriority="51"/>
-    <w:lsdException w:name="List Table 7 Colorful" w:uiPriority="52"/>
-    <w:lsdException w:name="List Table 1 Light Accent 1" w:uiPriority="46"/>
-    <w:lsdException w:name="List Table 2 Accent 1" w:uiPriority="47"/>
-    <w:lsdException w:name="List Table 3 Accent 1" w:uiPriority="48"/>
-    <w:lsdException w:name="List Table 4 Accent 1" w:uiPriority="49"/>
-    <w:lsdException w:name="List Table 5 Dark Accent 1" w:uiPriority="50"/>
-    <w:lsdException w:name="List Table 6 Colorful Accent 1" w:uiPriority="51"/>
-    <w:lsdException w:name="List Table 7 Colorful Accent 1" w:uiPriority="52"/>
-    <w:lsdException w:name="List Table 1 Light Accent 2" w:uiPriority="46"/>
-    <w:lsdException w:name="List Table 2 Accent 2" w:uiPriority="47"/>
-    <w:lsdException w:name="List Table 3 Accent 2" w:uiPriority="48"/>
-    <w:lsdException w:name="List Table 4 Accent 2" w:uiPriority="49"/>
-    <w:lsdException w:name="List Table 5 Dark Accent 2" w:uiPriority="50"/>
-    <w:lsdException w:name="List Table 6 Colorful Accent 2" w:uiPriority="51"/>
-    <w:lsdException w:name="List Table 7 Colorful Accent 2" w:uiPriority="52"/>
-    <w:lsdException w:name="List Table 1 Light Accent 3" w:uiPriority="46"/>
-    <w:lsdException w:name="List Table 2 Accent 3" w:uiPriority="47"/>
-    <w:lsdException w:name="List Table 3 Accent 3" w:uiPriority="48"/>
-    <w:lsdException w:name="List Table 4 Accent 3" w:uiPriority="49"/>
-    <w:lsdException w:name="List Table 5 Dark Accent 3" w:uiPriority="50"/>
-    <w:lsdException w:name="List Table 6 Colorful Accent 3" w:uiPriority="51"/>
-    <w:lsdException w:name="List Table 7 Colorful Accent 3" w:uiPriority="52"/>
-    <w:lsdException w:name="List Table 1 Light Accent 4" w:uiPriority="46"/>
-    <w:lsdException w:name="List Table 2 Accent 4" w:uiPriority="47"/>
-    <w:lsdException w:name="List Table 3 Accent 4" w:uiPriority="48"/>
-    <w:lsdException w:name="List Table 4 Accent 4" w:uiPriority="49"/>
-    <w:lsdException w:name="List Table 5 Dark Accent 4" w:uiPriority="50"/>
-    <w:lsdException w:name="List Table 6 Colorful Accent 4" w:uiPriority="51"/>
-    <w:lsdException w:name="List Table 7 Colorful Accent 4" w:uiPriority="52"/>
-    <w:lsdException w:name="List Table 1 Light Accent 5" w:uiPriority="46"/>
-    <w:lsdException w:name="List Table 2 Accent 5" w:uiPriority="47"/>
-    <w:lsdException w:name="List Table 3 Accent 5" w:uiPriority="48"/>
-    <w:lsdException w:name="List Table 4 Accent 5" w:uiPriority="49"/>
-    <w:lsdException w:name="List Table 5 Dark Accent 5" w:uiPriority="50"/>
-    <w:lsdException w:name="List Table 6 Colorful Accent 5" w:uiPriority="51"/>
-    <w:lsdException w:name="List Table 7 Colorful Accent 5" w:uiPriority="52"/>
-    <w:lsdException w:name="List Table 1 Light Accent 6" w:uiPriority="46"/>
-    <w:lsdException w:name="List Table 2 Accent 6" w:uiPriority="47"/>
-    <w:lsdException w:name="List Table 3 Accent 6" w:uiPriority="48"/>
-    <w:lsdException w:name="List Table 4 Accent 6" w:uiPriority="49"/>
-    <w:lsdException w:name="List Table 5 Dark Accent 6" w:uiPriority="50"/>
-    <w:lsdException w:name="List Table 6 Colorful Accent 6" w:uiPriority="51"/>
-    <w:lsdException w:name="List Table 7 Colorful Accent 6" w:uiPriority="52"/>
+  <w:latentStyles w:defLockedState="0" w:defUIPriority="99" w:defSemiHidden="1" w:defUnhideWhenUsed="1" w:defQFormat="0" w:count="267">
+    <w:lsdException w:name="Normal" w:semiHidden="0" w:uiPriority="0" w:unhideWhenUsed="0" w:qFormat="1"/>
+    <w:lsdException w:name="heading 1" w:semiHidden="0" w:uiPriority="9" w:unhideWhenUsed="0" w:qFormat="1"/>
+    <w:lsdException w:name="heading 2" w:uiPriority="9" w:qFormat="1"/>
+    <w:lsdException w:name="heading 3" w:uiPriority="9" w:qFormat="1"/>
+    <w:lsdException w:name="heading 4" w:uiPriority="9" w:qFormat="1"/>
+    <w:lsdException w:name="heading 5" w:uiPriority="9" w:qFormat="1"/>
+    <w:lsdException w:name="heading 6" w:uiPriority="9" w:qFormat="1"/>
+    <w:lsdException w:name="heading 7" w:uiPriority="9" w:qFormat="1"/>
+    <w:lsdException w:name="heading 8" w:uiPriority="9" w:qFormat="1"/>
+    <w:lsdException w:name="heading 9" w:uiPriority="9" w:qFormat="1"/>
+    <w:lsdException w:name="toc 1" w:uiPriority="39"/>
+    <w:lsdException w:name="toc 2" w:uiPriority="39"/>
+    <w:lsdException w:name="toc 3" w:uiPriority="39"/>
+    <w:lsdException w:name="toc 4" w:uiPriority="39"/>
+    <w:lsdException w:name="toc 5" w:uiPriority="39"/>
+    <w:lsdException w:name="toc 6" w:uiPriority="39"/>
+    <w:lsdException w:name="toc 7" w:uiPriority="39"/>
+    <w:lsdException w:name="toc 8" w:uiPriority="39"/>
+    <w:lsdException w:name="toc 9" w:uiPriority="39"/>
+    <w:lsdException w:name="caption" w:uiPriority="35" w:qFormat="1"/>
+    <w:lsdException w:name="Title" w:semiHidden="0" w:uiPriority="10" w:unhideWhenUsed="0" w:qFormat="1"/>
+    <w:lsdException w:name="Default Paragraph Font" w:uiPriority="1"/>
+    <w:lsdException w:name="Subtitle" w:semiHidden="0" w:uiPriority="11" w:unhideWhenUsed="0" w:qFormat="1"/>
+    <w:lsdException w:name="Strong" w:semiHidden="0" w:uiPriority="22" w:unhideWhenUsed="0" w:qFormat="1"/>
+    <w:lsdException w:name="Emphasis" w:semiHidden="0" w:uiPriority="20" w:unhideWhenUsed="0" w:qFormat="1"/>
+    <w:lsdException w:name="Table Grid" w:semiHidden="0" w:uiPriority="59" w:unhideWhenUsed="0"/>
+    <w:lsdException w:name="Placeholder Text" w:unhideWhenUsed="0"/>
+    <w:lsdException w:name="No Spacing" w:semiHidden="0" w:uiPriority="1" w:unhideWhenUsed="0" w:qFormat="1"/>
+    <w:lsdException w:name="Light Shading" w:semiHidden="0" w:uiPriority="60" w:unhideWhenUsed="0"/>
+    <w:lsdException w:name="Light List" w:semiHidden="0" w:uiPriority="61" w:unhideWhenUsed="0"/>
+    <w:lsdException w:name="Light Grid" w:semiHidden="0" w:uiPriority="62" w:unhideWhenUsed="0"/>
+    <w:lsdException w:name="Medium Shading 1" w:semiHidden="0" w:uiPriority="63" w:unhideWhenUsed="0"/>
+    <w:lsdException w:name="Medium Shading 2" w:semiHidden="0" w:uiPriority="64" w:unhideWhenUsed="0"/>
+    <w:lsdException w:name="Medium List 1" w:semiHidden="0" w:uiPriority="65" w:unhideWhenUsed="0"/>
+    <w:lsdException w:name="Medium List 2" w:semiHidden="0" w:uiPriority="66" w:unhideWhenUsed="0"/>
+    <w:lsdException w:name="Medium Grid 1" w:semiHidden="0" w:uiPriority="67" w:unhideWhenUsed="0"/>
+    <w:lsdException w:name="Medium Grid 2" w:semiHidden="0" w:uiPriority="68" w:unhideWhenUsed="0"/>
+    <w:lsdException w:name="Medium Grid 3" w:semiHidden="0" w:uiPriority="69" w:unhideWhenUsed="0"/>
+    <w:lsdException w:name="Dark List" w:semiHidden="0" w:uiPriority="70" w:unhideWhenUsed="0"/>
+    <w:lsdException w:name="Colorful Shading" w:semiHidden="0" w:uiPriority="71" w:unhideWhenUsed="0"/>
+    <w:lsdException w:name="Colorful List" w:semiHidden="0" w:uiPriority="72" w:unhideWhenUsed="0"/>
+    <w:lsdException w:name="Colorful Grid" w:semiHidden="0" w:uiPriority="73" w:unhideWhenUsed="0"/>
+    <w:lsdException w:name="Light Shading Accent 1" w:semiHidden="0" w:uiPriority="60" w:unhideWhenUsed="0"/>
+    <w:lsdException w:name="Light List Accent 1" w:semiHidden="0" w:uiPriority="61" w:unhideWhenUsed="0"/>
+    <w:lsdException w:name="Light Grid Accent 1" w:semiHidden="0" w:uiPriority="62" w:unhideWhenUsed="0"/>
+    <w:lsdException w:name="Medium Shading 1 Accent 1" w:semiHidden="0" w:uiPriority="63" w:unhideWhenUsed="0"/>
+    <w:lsdException w:name="Medium Shading 2 Accent 1" w:semiHidden="0" w:uiPriority="64" w:unhideWhenUsed="0"/>
+    <w:lsdException w:name="Medium List 1 Accent 1" w:semiHidden="0" w:uiPriority="65" w:unhideWhenUsed="0"/>
+    <w:lsdException w:name="Revision" w:unhideWhenUsed="0"/>
+    <w:lsdException w:name="List Paragraph" w:semiHidden="0" w:uiPriority="34" w:unhideWhenUsed="0" w:qFormat="1"/>
+    <w:lsdException w:name="Quote" w:semiHidden="0" w:uiPriority="29" w:unhideWhenUsed="0" w:qFormat="1"/>
+    <w:lsdException w:name="Intense Quote" w:semiHidden="0" w:uiPriority="30" w:unhideWhenUsed="0" w:qFormat="1"/>
+    <w:lsdException w:name="Medium List 2 Accent 1" w:semiHidden="0" w:uiPriority="66" w:unhideWhenUsed="0"/>
+    <w:lsdException w:name="Medium Grid 1 Accent 1" w:semiHidden="0" w:uiPriority="67" w:unhideWhenUsed="0"/>
+    <w:lsdException w:name="Medium Grid 2 Accent 1" w:semiHidden="0" w:uiPriority="68" w:unhideWhenUsed="0"/>
+    <w:lsdException w:name="Medium Grid 3 Accent 1" w:semiHidden="0" w:uiPriority="69" w:unhideWhenUsed="0"/>
+    <w:lsdException w:name="Dark List Accent 1" w:semiHidden="0" w:uiPriority="70" w:unhideWhenUsed="0"/>
+    <w:lsdException w:name="Colorful Shading Accent 1" w:semiHidden="0" w:uiPriority="71" w:unhideWhenUsed="0"/>
+    <w:lsdException w:name="Colorful List Accent 1" w:semiHidden="0" w:uiPriority="72" w:unhideWhenUsed="0"/>
+    <w:lsdException w:name="Colorful Grid Accent 1" w:semiHidden="0" w:uiPriority="73" w:unhideWhenUsed="0"/>
+    <w:lsdException w:name="Light Shading Accent 2" w:semiHidden="0" w:uiPriority="60" w:unhideWhenUsed="0"/>
+    <w:lsdException w:name="Light List Accent 2" w:semiHidden="0" w:uiPriority="61" w:unhideWhenUsed="0"/>
+    <w:lsdException w:name="Light Grid Accent 2" w:semiHidden="0" w:uiPriority="62" w:unhideWhenUsed="0"/>
+    <w:lsdException w:name="Medium Shading 1 Accent 2" w:semiHidden="0" w:uiPriority="63" w:unhideWhenUsed="0"/>
+    <w:lsdException w:name="Medium Shading 2 Accent 2" w:semiHidden="0" w:uiPriority="64" w:unhideWhenUsed="0"/>
+    <w:lsdException w:name="Medium List 1 Accent 2" w:semiHidden="0" w:uiPriority="65" w:unhideWhenUsed="0"/>
+    <w:lsdException w:name="Medium List 2 Accent 2" w:semiHidden="0" w:uiPriority="66" w:unhideWhenUsed="0"/>
+    <w:lsdException w:name="Medium Grid 1 Accent 2" w:semiHidden="0" w:uiPriority="67" w:unhideWhenUsed="0"/>
+    <w:lsdException w:name="Medium Grid 2 Accent 2" w:semiHidden="0" w:uiPriority="68" w:unhideWhenUsed="0"/>
+    <w:lsdException w:name="Medium Grid 3 Accent 2" w:semiHidden="0" w:uiPriority="69" w:unhideWhenUsed="0"/>
+    <w:lsdException w:name="Dark List Accent 2" w:semiHidden="0" w:uiPriority="70" w:unhideWhenUsed="0"/>
+    <w:lsdException w:name="Colorful Shading Accent 2" w:semiHidden="0" w:uiPriority="71" w:unhideWhenUsed="0"/>
+    <w:lsdException w:name="Colorful List Accent 2" w:semiHidden="0" w:uiPriority="72" w:unhideWhenUsed="0"/>
+    <w:lsdException w:name="Colorful Grid Accent 2" w:semiHidden="0" w:uiPriority="73" w:unhideWhenUsed="0"/>
+    <w:lsdException w:name="Light Shading Accent 3" w:semiHidden="0" w:uiPriority="60" w:unhideWhenUsed="0"/>
+    <w:lsdException w:name="Light List Accent 3" w:semiHidden="0" w:uiPriority="61" w:unhideWhenUsed="0"/>
+    <w:lsdException w:name="Light Grid Accent 3" w:semiHidden="0" w:uiPriority="62" w:unhideWhenUsed="0"/>
+    <w:lsdException w:name="Medium Shading 1 Accent 3" w:semiHidden="0" w:uiPriority="63" w:unhideWhenUsed="0"/>
+    <w:lsdException w:name="Medium Shading 2 Accent 3" w:semiHidden="0" w:uiPriority="64" w:unhideWhenUsed="0"/>
+    <w:lsdException w:name="Medium List 1 Accent 3" w:semiHidden="0" w:uiPriority="65" w:unhideWhenUsed="0"/>
+    <w:lsdException w:name="Medium List 2 Accent 3" w:semiHidden="0" w:uiPriority="66" w:unhideWhenUsed="0"/>
+    <w:lsdException w:name="Medium Grid 1 Accent 3" w:semiHidden="0" w:uiPriority="67" w:unhideWhenUsed="0"/>
+    <w:lsdException w:name="Medium Grid 2 Accent 3" w:semiHidden="0" w:uiPriority="68" w:unhideWhenUsed="0"/>
+    <w:lsdException w:name="Medium Grid 3 Accent 3" w:semiHidden="0" w:uiPriority="69" w:unhideWhenUsed="0"/>
+    <w:lsdException w:name="Dark List Accent 3" w:semiHidden="0" w:uiPriority="70" w:unhideWhenUsed="0"/>
+    <w:lsdException w:name="Colorful Shading Accent 3" w:semiHidden="0" w:uiPriority="71" w:unhideWhenUsed="0"/>
+    <w:lsdException w:name="Colorful List Accent 3" w:semiHidden="0" w:uiPriority="72" w:unhideWhenUsed="0"/>
+    <w:lsdException w:name="Colorful Grid Accent 3" w:semiHidden="0" w:uiPriority="73" w:unhideWhenUsed="0"/>
+    <w:lsdException w:name="Light Shading Accent 4" w:semiHidden="0" w:uiPriority="60" w:unhideWhenUsed="0"/>
+    <w:lsdException w:name="Light List Accent 4" w:semiHidden="0" w:uiPriority="61" w:unhideWhenUsed="0"/>
+    <w:lsdException w:name="Light Grid Accent 4" w:semiHidden="0" w:uiPriority="62" w:unhideWhenUsed="0"/>
+    <w:lsdException w:name="Medium Shading 1 Accent 4" w:semiHidden="0" w:uiPriority="63" w:unhideWhenUsed="0"/>
+    <w:lsdException w:name="Medium Shading 2 Accent 4" w:semiHidden="0" w:uiPriority="64" w:unhideWhenUsed="0"/>
+    <w:lsdException w:name="Medium List 1 Accent 4" w:semiHidden="0" w:uiPriority="65" w:unhideWhenUsed="0"/>
+    <w:lsdException w:name="Medium List 2 Accent 4" w:semiHidden="0" w:uiPriority="66" w:unhideWhenUsed="0"/>
+    <w:lsdException w:name="Medium Grid 1 Accent 4" w:semiHidden="0" w:uiPriority="67" w:unhideWhenUsed="0"/>
+    <w:lsdException w:name="Medium Grid 2 Accent 4" w:semiHidden="0" w:uiPriority="68" w:unhideWhenUsed="0"/>
+    <w:lsdException w:name="Medium Grid 3 Accent 4" w:semiHidden="0" w:uiPriority="69" w:unhideWhenUsed="0"/>
+    <w:lsdException w:name="Dark List Accent 4" w:semiHidden="0" w:uiPriority="70" w:unhideWhenUsed="0"/>
+    <w:lsdException w:name="Colorful Shading Accent 4" w:semiHidden="0" w:uiPriority="71" w:unhideWhenUsed="0"/>
+    <w:lsdException w:name="Colorful List Accent 4" w:semiHidden="0" w:uiPriority="72" w:unhideWhenUsed="0"/>
+    <w:lsdException w:name="Colorful Grid Accent 4" w:semiHidden="0" w:uiPriority="73" w:unhideWhenUsed="0"/>
+    <w:lsdException w:name="Light Shading Accent 5" w:semiHidden="0" w:uiPriority="60" w:unhideWhenUsed="0"/>
+    <w:lsdException w:name="Light List Accent 5" w:semiHidden="0" w:uiPriority="61" w:unhideWhenUsed="0"/>
+    <w:lsdException w:name="Light Grid Accent 5" w:semiHidden="0" w:uiPriority="62" w:unhideWhenUsed="0"/>
+    <w:lsdException w:name="Medium Shading 1 Accent 5" w:semiHidden="0" w:uiPriority="63" w:unhideWhenUsed="0"/>
+    <w:lsdException w:name="Medium Shading 2 Accent 5" w:semiHidden="0" w:uiPriority="64" w:unhideWhenUsed="0"/>
+    <w:lsdException w:name="Medium List 1 Accent 5" w:semiHidden="0" w:uiPriority="65" w:unhideWhenUsed="0"/>
+    <w:lsdException w:name="Medium List 2 Accent 5" w:semiHidden="0" w:uiPriority="66" w:unhideWhenUsed="0"/>
+    <w:lsdException w:name="Medium Grid 1 Accent 5" w:semiHidden="0" w:uiPriority="67" w:unhideWhenUsed="0"/>
+    <w:lsdException w:name="Medium Grid 2 Accent 5" w:semiHidden="0" w:uiPriority="68" w:unhideWhenUsed="0"/>
+    <w:lsdException w:name="Medium Grid 3 Accent 5" w:semiHidden="0" w:uiPriority="69" w:unhideWhenUsed="0"/>
+    <w:lsdException w:name="Dark List Accent 5" w:semiHidden="0" w:uiPriority="70" w:unhideWhenUsed="0"/>
+    <w:lsdException w:name="Colorful Shading Accent 5" w:semiHidden="0" w:uiPriority="71" w:unhideWhenUsed="0"/>
+    <w:lsdException w:name="Colorful List Accent 5" w:semiHidden="0" w:uiPriority="72" w:unhideWhenUsed="0"/>
+    <w:lsdException w:name="Colorful Grid Accent 5" w:semiHidden="0" w:uiPriority="73" w:unhideWhenUsed="0"/>
+    <w:lsdException w:name="Light Shading Accent 6" w:semiHidden="0" w:uiPriority="60" w:unhideWhenUsed="0"/>
+    <w:lsdException w:name="Light List Accent 6" w:semiHidden="0" w:uiPriority="61" w:unhideWhenUsed="0"/>
+    <w:lsdException w:name="Light Grid Accent 6" w:semiHidden="0" w:uiPriority="62" w:unhideWhenUsed="0"/>
+    <w:lsdException w:name="Medium Shading 1 Accent 6" w:semiHidden="0" w:uiPriority="63" w:unhideWhenUsed="0"/>
+    <w:lsdException w:name="Medium Shading 2 Accent 6" w:semiHidden="0" w:uiPriority="64" w:unhideWhenUsed="0"/>
+    <w:lsdException w:name="Medium List 1 Accent 6" w:semiHidden="0" w:uiPriority="65" w:unhideWhenUsed="0"/>
+    <w:lsdException w:name="Medium List 2 Accent 6" w:semiHidden="0" w:uiPriority="66" w:unhideWhenUsed="0"/>
+    <w:lsdException w:name="Medium Grid 1 Accent 6" w:semiHidden="0" w:uiPriority="67" w:unhideWhenUsed="0"/>
+    <w:lsdException w:name="Medium Grid 2 Accent 6" w:semiHidden="0" w:uiPriority="68" w:unhideWhenUsed="0"/>
+    <w:lsdException w:name="Medium Grid 3 Accent 6" w:semiHidden="0" w:uiPriority="69" w:unhideWhenUsed="0"/>
+    <w:lsdException w:name="Dark List Accent 6" w:semiHidden="0" w:uiPriority="70" w:unhideWhenUsed="0"/>
+    <w:lsdException w:name="Colorful Shading Accent 6" w:semiHidden="0" w:uiPriority="71" w:unhideWhenUsed="0"/>
+    <w:lsdException w:name="Colorful List Accent 6" w:semiHidden="0" w:uiPriority="72" w:unhideWhenUsed="0"/>
+    <w:lsdException w:name="Colorful Grid Accent 6" w:semiHidden="0" w:uiPriority="73" w:unhideWhenUsed="0"/>
+    <w:lsdException w:name="Subtle Emphasis" w:semiHidden="0" w:uiPriority="19" w:unhideWhenUsed="0" w:qFormat="1"/>
+    <w:lsdException w:name="Intense Emphasis" w:semiHidden="0" w:uiPriority="21" w:unhideWhenUsed="0" w:qFormat="1"/>
+    <w:lsdException w:name="Subtle Reference" w:semiHidden="0" w:uiPriority="31" w:unhideWhenUsed="0" w:qFormat="1"/>
+    <w:lsdException w:name="Intense Reference" w:semiHidden="0" w:uiPriority="32" w:unhideWhenUsed="0" w:qFormat="1"/>
+    <w:lsdException w:name="Book Title" w:semiHidden="0" w:uiPriority="33" w:unhideWhenUsed="0" w:qFormat="1"/>
+    <w:lsdException w:name="Bibliography" w:uiPriority="37"/>
+    <w:lsdException w:name="TOC Heading" w:uiPriority="39" w:qFormat="1"/>
   </w:latentStyles>
-  <w:style w:type="paragraph" w:default="1" w:styleId="Normal">
+  <w:style w:type="paragraph" w:default="1" w:styleId="a">
     <w:name w:val="Normal"/>
     <w:qFormat/>
     <w:rsid w:val="00CB1A28"/>
@@ -32371,13 +32260,13 @@
       <w:jc w:val="both"/>
     </w:pPr>
   </w:style>
-  <w:style w:type="character" w:default="1" w:styleId="DefaultParagraphFont">
+  <w:style w:type="character" w:default="1" w:styleId="a0">
     <w:name w:val="Default Paragraph Font"/>
     <w:uiPriority w:val="1"/>
     <w:semiHidden/>
     <w:unhideWhenUsed/>
   </w:style>
-  <w:style w:type="table" w:default="1" w:styleId="TableNormal">
+  <w:style w:type="table" w:default="1" w:styleId="a1">
     <w:name w:val="Normal Table"/>
     <w:uiPriority w:val="99"/>
     <w:semiHidden/>
@@ -32392,15 +32281,15 @@
       </w:tblCellMar>
     </w:tblPr>
   </w:style>
-  <w:style w:type="numbering" w:default="1" w:styleId="NoList">
+  <w:style w:type="numbering" w:default="1" w:styleId="a2">
     <w:name w:val="No List"/>
     <w:uiPriority w:val="99"/>
     <w:semiHidden/>
     <w:unhideWhenUsed/>
   </w:style>
-  <w:style w:type="character" w:styleId="PlaceholderText">
+  <w:style w:type="character" w:styleId="a3">
     <w:name w:val="Placeholder Text"/>
-    <w:basedOn w:val="DefaultParagraphFont"/>
+    <w:basedOn w:val="a0"/>
     <w:uiPriority w:val="99"/>
     <w:semiHidden/>
     <w:rsid w:val="00DC1472"/>
@@ -41726,11 +41615,201 @@
 </w:styles>
 </file>
 
+<file path=word/glossary/stylesWithEffects.xml><?xml version="1.0" encoding="utf-8"?>
+<w:styles xmlns:wpc="http://schemas.microsoft.com/office/word/2010/wordprocessingCanvas" xmlns:mc="http://schemas.openxmlformats.org/markup-compatibility/2006" xmlns:o="urn:schemas-microsoft-com:office:office" xmlns:r="http://schemas.openxmlformats.org/officeDocument/2006/relationships" xmlns:m="http://schemas.openxmlformats.org/officeDocument/2006/math" xmlns:v="urn:schemas-microsoft-com:vml" xmlns:wp14="http://schemas.microsoft.com/office/word/2010/wordprocessingDrawing" xmlns:wp="http://schemas.openxmlformats.org/drawingml/2006/wordprocessingDrawing" xmlns:w10="urn:schemas-microsoft-com:office:word" xmlns:w="http://schemas.openxmlformats.org/wordprocessingml/2006/main" xmlns:w14="http://schemas.microsoft.com/office/word/2010/wordml" xmlns:wpg="http://schemas.microsoft.com/office/word/2010/wordprocessingGroup" xmlns:wpi="http://schemas.microsoft.com/office/word/2010/wordprocessingInk" xmlns:wne="http://schemas.microsoft.com/office/word/2006/wordml" xmlns:wps="http://schemas.microsoft.com/office/word/2010/wordprocessingShape" mc:Ignorable="w14 wp14">
+  <w:docDefaults>
+    <w:rPrDefault>
+      <w:rPr>
+        <w:rFonts w:asciiTheme="minorHAnsi" w:eastAsiaTheme="minorEastAsia" w:hAnsiTheme="minorHAnsi" w:cstheme="minorBidi"/>
+        <w:kern w:val="2"/>
+        <w:sz w:val="21"/>
+        <w:szCs w:val="22"/>
+        <w:lang w:val="en-US" w:eastAsia="zh-CN" w:bidi="ar-SA"/>
+      </w:rPr>
+    </w:rPrDefault>
+    <w:pPrDefault/>
+  </w:docDefaults>
+  <w:latentStyles w:defLockedState="0" w:defUIPriority="99" w:defSemiHidden="1" w:defUnhideWhenUsed="1" w:defQFormat="0" w:count="267">
+    <w:lsdException w:name="Normal" w:semiHidden="0" w:uiPriority="0" w:unhideWhenUsed="0" w:qFormat="1"/>
+    <w:lsdException w:name="heading 1" w:semiHidden="0" w:uiPriority="9" w:unhideWhenUsed="0" w:qFormat="1"/>
+    <w:lsdException w:name="heading 2" w:uiPriority="9" w:qFormat="1"/>
+    <w:lsdException w:name="heading 3" w:uiPriority="9" w:qFormat="1"/>
+    <w:lsdException w:name="heading 4" w:uiPriority="9" w:qFormat="1"/>
+    <w:lsdException w:name="heading 5" w:uiPriority="9" w:qFormat="1"/>
+    <w:lsdException w:name="heading 6" w:uiPriority="9" w:qFormat="1"/>
+    <w:lsdException w:name="heading 7" w:uiPriority="9" w:qFormat="1"/>
+    <w:lsdException w:name="heading 8" w:uiPriority="9" w:qFormat="1"/>
+    <w:lsdException w:name="heading 9" w:uiPriority="9" w:qFormat="1"/>
+    <w:lsdException w:name="toc 1" w:uiPriority="39"/>
+    <w:lsdException w:name="toc 2" w:uiPriority="39"/>
+    <w:lsdException w:name="toc 3" w:uiPriority="39"/>
+    <w:lsdException w:name="toc 4" w:uiPriority="39"/>
+    <w:lsdException w:name="toc 5" w:uiPriority="39"/>
+    <w:lsdException w:name="toc 6" w:uiPriority="39"/>
+    <w:lsdException w:name="toc 7" w:uiPriority="39"/>
+    <w:lsdException w:name="toc 8" w:uiPriority="39"/>
+    <w:lsdException w:name="toc 9" w:uiPriority="39"/>
+    <w:lsdException w:name="caption" w:uiPriority="35" w:qFormat="1"/>
+    <w:lsdException w:name="Title" w:semiHidden="0" w:uiPriority="10" w:unhideWhenUsed="0" w:qFormat="1"/>
+    <w:lsdException w:name="Default Paragraph Font" w:uiPriority="1"/>
+    <w:lsdException w:name="Subtitle" w:semiHidden="0" w:uiPriority="11" w:unhideWhenUsed="0" w:qFormat="1"/>
+    <w:lsdException w:name="Strong" w:semiHidden="0" w:uiPriority="22" w:unhideWhenUsed="0" w:qFormat="1"/>
+    <w:lsdException w:name="Emphasis" w:semiHidden="0" w:uiPriority="20" w:unhideWhenUsed="0" w:qFormat="1"/>
+    <w:lsdException w:name="Table Grid" w:semiHidden="0" w:uiPriority="59" w:unhideWhenUsed="0"/>
+    <w:lsdException w:name="Placeholder Text" w:unhideWhenUsed="0"/>
+    <w:lsdException w:name="No Spacing" w:semiHidden="0" w:uiPriority="1" w:unhideWhenUsed="0" w:qFormat="1"/>
+    <w:lsdException w:name="Light Shading" w:semiHidden="0" w:uiPriority="60" w:unhideWhenUsed="0"/>
+    <w:lsdException w:name="Light List" w:semiHidden="0" w:uiPriority="61" w:unhideWhenUsed="0"/>
+    <w:lsdException w:name="Light Grid" w:semiHidden="0" w:uiPriority="62" w:unhideWhenUsed="0"/>
+    <w:lsdException w:name="Medium Shading 1" w:semiHidden="0" w:uiPriority="63" w:unhideWhenUsed="0"/>
+    <w:lsdException w:name="Medium Shading 2" w:semiHidden="0" w:uiPriority="64" w:unhideWhenUsed="0"/>
+    <w:lsdException w:name="Medium List 1" w:semiHidden="0" w:uiPriority="65" w:unhideWhenUsed="0"/>
+    <w:lsdException w:name="Medium List 2" w:semiHidden="0" w:uiPriority="66" w:unhideWhenUsed="0"/>
+    <w:lsdException w:name="Medium Grid 1" w:semiHidden="0" w:uiPriority="67" w:unhideWhenUsed="0"/>
+    <w:lsdException w:name="Medium Grid 2" w:semiHidden="0" w:uiPriority="68" w:unhideWhenUsed="0"/>
+    <w:lsdException w:name="Medium Grid 3" w:semiHidden="0" w:uiPriority="69" w:unhideWhenUsed="0"/>
+    <w:lsdException w:name="Dark List" w:semiHidden="0" w:uiPriority="70" w:unhideWhenUsed="0"/>
+    <w:lsdException w:name="Colorful Shading" w:semiHidden="0" w:uiPriority="71" w:unhideWhenUsed="0"/>
+    <w:lsdException w:name="Colorful List" w:semiHidden="0" w:uiPriority="72" w:unhideWhenUsed="0"/>
+    <w:lsdException w:name="Colorful Grid" w:semiHidden="0" w:uiPriority="73" w:unhideWhenUsed="0"/>
+    <w:lsdException w:name="Light Shading Accent 1" w:semiHidden="0" w:uiPriority="60" w:unhideWhenUsed="0"/>
+    <w:lsdException w:name="Light List Accent 1" w:semiHidden="0" w:uiPriority="61" w:unhideWhenUsed="0"/>
+    <w:lsdException w:name="Light Grid Accent 1" w:semiHidden="0" w:uiPriority="62" w:unhideWhenUsed="0"/>
+    <w:lsdException w:name="Medium Shading 1 Accent 1" w:semiHidden="0" w:uiPriority="63" w:unhideWhenUsed="0"/>
+    <w:lsdException w:name="Medium Shading 2 Accent 1" w:semiHidden="0" w:uiPriority="64" w:unhideWhenUsed="0"/>
+    <w:lsdException w:name="Medium List 1 Accent 1" w:semiHidden="0" w:uiPriority="65" w:unhideWhenUsed="0"/>
+    <w:lsdException w:name="Revision" w:unhideWhenUsed="0"/>
+    <w:lsdException w:name="List Paragraph" w:semiHidden="0" w:uiPriority="34" w:unhideWhenUsed="0" w:qFormat="1"/>
+    <w:lsdException w:name="Quote" w:semiHidden="0" w:uiPriority="29" w:unhideWhenUsed="0" w:qFormat="1"/>
+    <w:lsdException w:name="Intense Quote" w:semiHidden="0" w:uiPriority="30" w:unhideWhenUsed="0" w:qFormat="1"/>
+    <w:lsdException w:name="Medium List 2 Accent 1" w:semiHidden="0" w:uiPriority="66" w:unhideWhenUsed="0"/>
+    <w:lsdException w:name="Medium Grid 1 Accent 1" w:semiHidden="0" w:uiPriority="67" w:unhideWhenUsed="0"/>
+    <w:lsdException w:name="Medium Grid 2 Accent 1" w:semiHidden="0" w:uiPriority="68" w:unhideWhenUsed="0"/>
+    <w:lsdException w:name="Medium Grid 3 Accent 1" w:semiHidden="0" w:uiPriority="69" w:unhideWhenUsed="0"/>
+    <w:lsdException w:name="Dark List Accent 1" w:semiHidden="0" w:uiPriority="70" w:unhideWhenUsed="0"/>
+    <w:lsdException w:name="Colorful Shading Accent 1" w:semiHidden="0" w:uiPriority="71" w:unhideWhenUsed="0"/>
+    <w:lsdException w:name="Colorful List Accent 1" w:semiHidden="0" w:uiPriority="72" w:unhideWhenUsed="0"/>
+    <w:lsdException w:name="Colorful Grid Accent 1" w:semiHidden="0" w:uiPriority="73" w:unhideWhenUsed="0"/>
+    <w:lsdException w:name="Light Shading Accent 2" w:semiHidden="0" w:uiPriority="60" w:unhideWhenUsed="0"/>
+    <w:lsdException w:name="Light List Accent 2" w:semiHidden="0" w:uiPriority="61" w:unhideWhenUsed="0"/>
+    <w:lsdException w:name="Light Grid Accent 2" w:semiHidden="0" w:uiPriority="62" w:unhideWhenUsed="0"/>
+    <w:lsdException w:name="Medium Shading 1 Accent 2" w:semiHidden="0" w:uiPriority="63" w:unhideWhenUsed="0"/>
+    <w:lsdException w:name="Medium Shading 2 Accent 2" w:semiHidden="0" w:uiPriority="64" w:unhideWhenUsed="0"/>
+    <w:lsdException w:name="Medium List 1 Accent 2" w:semiHidden="0" w:uiPriority="65" w:unhideWhenUsed="0"/>
+    <w:lsdException w:name="Medium List 2 Accent 2" w:semiHidden="0" w:uiPriority="66" w:unhideWhenUsed="0"/>
+    <w:lsdException w:name="Medium Grid 1 Accent 2" w:semiHidden="0" w:uiPriority="67" w:unhideWhenUsed="0"/>
+    <w:lsdException w:name="Medium Grid 2 Accent 2" w:semiHidden="0" w:uiPriority="68" w:unhideWhenUsed="0"/>
+    <w:lsdException w:name="Medium Grid 3 Accent 2" w:semiHidden="0" w:uiPriority="69" w:unhideWhenUsed="0"/>
+    <w:lsdException w:name="Dark List Accent 2" w:semiHidden="0" w:uiPriority="70" w:unhideWhenUsed="0"/>
+    <w:lsdException w:name="Colorful Shading Accent 2" w:semiHidden="0" w:uiPriority="71" w:unhideWhenUsed="0"/>
+    <w:lsdException w:name="Colorful List Accent 2" w:semiHidden="0" w:uiPriority="72" w:unhideWhenUsed="0"/>
+    <w:lsdException w:name="Colorful Grid Accent 2" w:semiHidden="0" w:uiPriority="73" w:unhideWhenUsed="0"/>
+    <w:lsdException w:name="Light Shading Accent 3" w:semiHidden="0" w:uiPriority="60" w:unhideWhenUsed="0"/>
+    <w:lsdException w:name="Light List Accent 3" w:semiHidden="0" w:uiPriority="61" w:unhideWhenUsed="0"/>
+    <w:lsdException w:name="Light Grid Accent 3" w:semiHidden="0" w:uiPriority="62" w:unhideWhenUsed="0"/>
+    <w:lsdException w:name="Medium Shading 1 Accent 3" w:semiHidden="0" w:uiPriority="63" w:unhideWhenUsed="0"/>
+    <w:lsdException w:name="Medium Shading 2 Accent 3" w:semiHidden="0" w:uiPriority="64" w:unhideWhenUsed="0"/>
+    <w:lsdException w:name="Medium List 1 Accent 3" w:semiHidden="0" w:uiPriority="65" w:unhideWhenUsed="0"/>
+    <w:lsdException w:name="Medium List 2 Accent 3" w:semiHidden="0" w:uiPriority="66" w:unhideWhenUsed="0"/>
+    <w:lsdException w:name="Medium Grid 1 Accent 3" w:semiHidden="0" w:uiPriority="67" w:unhideWhenUsed="0"/>
+    <w:lsdException w:name="Medium Grid 2 Accent 3" w:semiHidden="0" w:uiPriority="68" w:unhideWhenUsed="0"/>
+    <w:lsdException w:name="Medium Grid 3 Accent 3" w:semiHidden="0" w:uiPriority="69" w:unhideWhenUsed="0"/>
+    <w:lsdException w:name="Dark List Accent 3" w:semiHidden="0" w:uiPriority="70" w:unhideWhenUsed="0"/>
+    <w:lsdException w:name="Colorful Shading Accent 3" w:semiHidden="0" w:uiPriority="71" w:unhideWhenUsed="0"/>
+    <w:lsdException w:name="Colorful List Accent 3" w:semiHidden="0" w:uiPriority="72" w:unhideWhenUsed="0"/>
+    <w:lsdException w:name="Colorful Grid Accent 3" w:semiHidden="0" w:uiPriority="73" w:unhideWhenUsed="0"/>
+    <w:lsdException w:name="Light Shading Accent 4" w:semiHidden="0" w:uiPriority="60" w:unhideWhenUsed="0"/>
+    <w:lsdException w:name="Light List Accent 4" w:semiHidden="0" w:uiPriority="61" w:unhideWhenUsed="0"/>
+    <w:lsdException w:name="Light Grid Accent 4" w:semiHidden="0" w:uiPriority="62" w:unhideWhenUsed="0"/>
+    <w:lsdException w:name="Medium Shading 1 Accent 4" w:semiHidden="0" w:uiPriority="63" w:unhideWhenUsed="0"/>
+    <w:lsdException w:name="Medium Shading 2 Accent 4" w:semiHidden="0" w:uiPriority="64" w:unhideWhenUsed="0"/>
+    <w:lsdException w:name="Medium List 1 Accent 4" w:semiHidden="0" w:uiPriority="65" w:unhideWhenUsed="0"/>
+    <w:lsdException w:name="Medium List 2 Accent 4" w:semiHidden="0" w:uiPriority="66" w:unhideWhenUsed="0"/>
+    <w:lsdException w:name="Medium Grid 1 Accent 4" w:semiHidden="0" w:uiPriority="67" w:unhideWhenUsed="0"/>
+    <w:lsdException w:name="Medium Grid 2 Accent 4" w:semiHidden="0" w:uiPriority="68" w:unhideWhenUsed="0"/>
+    <w:lsdException w:name="Medium Grid 3 Accent 4" w:semiHidden="0" w:uiPriority="69" w:unhideWhenUsed="0"/>
+    <w:lsdException w:name="Dark List Accent 4" w:semiHidden="0" w:uiPriority="70" w:unhideWhenUsed="0"/>
+    <w:lsdException w:name="Colorful Shading Accent 4" w:semiHidden="0" w:uiPriority="71" w:unhideWhenUsed="0"/>
+    <w:lsdException w:name="Colorful List Accent 4" w:semiHidden="0" w:uiPriority="72" w:unhideWhenUsed="0"/>
+    <w:lsdException w:name="Colorful Grid Accent 4" w:semiHidden="0" w:uiPriority="73" w:unhideWhenUsed="0"/>
+    <w:lsdException w:name="Light Shading Accent 5" w:semiHidden="0" w:uiPriority="60" w:unhideWhenUsed="0"/>
+    <w:lsdException w:name="Light List Accent 5" w:semiHidden="0" w:uiPriority="61" w:unhideWhenUsed="0"/>
+    <w:lsdException w:name="Light Grid Accent 5" w:semiHidden="0" w:uiPriority="62" w:unhideWhenUsed="0"/>
+    <w:lsdException w:name="Medium Shading 1 Accent 5" w:semiHidden="0" w:uiPriority="63" w:unhideWhenUsed="0"/>
+    <w:lsdException w:name="Medium Shading 2 Accent 5" w:semiHidden="0" w:uiPriority="64" w:unhideWhenUsed="0"/>
+    <w:lsdException w:name="Medium List 1 Accent 5" w:semiHidden="0" w:uiPriority="65" w:unhideWhenUsed="0"/>
+    <w:lsdException w:name="Medium List 2 Accent 5" w:semiHidden="0" w:uiPriority="66" w:unhideWhenUsed="0"/>
+    <w:lsdException w:name="Medium Grid 1 Accent 5" w:semiHidden="0" w:uiPriority="67" w:unhideWhenUsed="0"/>
+    <w:lsdException w:name="Medium Grid 2 Accent 5" w:semiHidden="0" w:uiPriority="68" w:unhideWhenUsed="0"/>
+    <w:lsdException w:name="Medium Grid 3 Accent 5" w:semiHidden="0" w:uiPriority="69" w:unhideWhenUsed="0"/>
+    <w:lsdException w:name="Dark List Accent 5" w:semiHidden="0" w:uiPriority="70" w:unhideWhenUsed="0"/>
+    <w:lsdException w:name="Colorful Shading Accent 5" w:semiHidden="0" w:uiPriority="71" w:unhideWhenUsed="0"/>
+    <w:lsdException w:name="Colorful List Accent 5" w:semiHidden="0" w:uiPriority="72" w:unhideWhenUsed="0"/>
+    <w:lsdException w:name="Colorful Grid Accent 5" w:semiHidden="0" w:uiPriority="73" w:unhideWhenUsed="0"/>
+    <w:lsdException w:name="Light Shading Accent 6" w:semiHidden="0" w:uiPriority="60" w:unhideWhenUsed="0"/>
+    <w:lsdException w:name="Light List Accent 6" w:semiHidden="0" w:uiPriority="61" w:unhideWhenUsed="0"/>
+    <w:lsdException w:name="Light Grid Accent 6" w:semiHidden="0" w:uiPriority="62" w:unhideWhenUsed="0"/>
+    <w:lsdException w:name="Medium Shading 1 Accent 6" w:semiHidden="0" w:uiPriority="63" w:unhideWhenUsed="0"/>
+    <w:lsdException w:name="Medium Shading 2 Accent 6" w:semiHidden="0" w:uiPriority="64" w:unhideWhenUsed="0"/>
+    <w:lsdException w:name="Medium List 1 Accent 6" w:semiHidden="0" w:uiPriority="65" w:unhideWhenUsed="0"/>
+    <w:lsdException w:name="Medium List 2 Accent 6" w:semiHidden="0" w:uiPriority="66" w:unhideWhenUsed="0"/>
+    <w:lsdException w:name="Medium Grid 1 Accent 6" w:semiHidden="0" w:uiPriority="67" w:unhideWhenUsed="0"/>
+    <w:lsdException w:name="Medium Grid 2 Accent 6" w:semiHidden="0" w:uiPriority="68" w:unhideWhenUsed="0"/>
+    <w:lsdException w:name="Medium Grid 3 Accent 6" w:semiHidden="0" w:uiPriority="69" w:unhideWhenUsed="0"/>
+    <w:lsdException w:name="Dark List Accent 6" w:semiHidden="0" w:uiPriority="70" w:unhideWhenUsed="0"/>
+    <w:lsdException w:name="Colorful Shading Accent 6" w:semiHidden="0" w:uiPriority="71" w:unhideWhenUsed="0"/>
+    <w:lsdException w:name="Colorful List Accent 6" w:semiHidden="0" w:uiPriority="72" w:unhideWhenUsed="0"/>
+    <w:lsdException w:name="Colorful Grid Accent 6" w:semiHidden="0" w:uiPriority="73" w:unhideWhenUsed="0"/>
+    <w:lsdException w:name="Subtle Emphasis" w:semiHidden="0" w:uiPriority="19" w:unhideWhenUsed="0" w:qFormat="1"/>
+    <w:lsdException w:name="Intense Emphasis" w:semiHidden="0" w:uiPriority="21" w:unhideWhenUsed="0" w:qFormat="1"/>
+    <w:lsdException w:name="Subtle Reference" w:semiHidden="0" w:uiPriority="31" w:unhideWhenUsed="0" w:qFormat="1"/>
+    <w:lsdException w:name="Intense Reference" w:semiHidden="0" w:uiPriority="32" w:unhideWhenUsed="0" w:qFormat="1"/>
+    <w:lsdException w:name="Book Title" w:semiHidden="0" w:uiPriority="33" w:unhideWhenUsed="0" w:qFormat="1"/>
+    <w:lsdException w:name="Bibliography" w:uiPriority="37"/>
+    <w:lsdException w:name="TOC Heading" w:uiPriority="39" w:qFormat="1"/>
+  </w:latentStyles>
+  <w:style w:type="paragraph" w:default="1" w:styleId="a">
+    <w:name w:val="Normal"/>
+    <w:qFormat/>
+    <w:pPr>
+      <w:widowControl w:val="0"/>
+      <w:jc w:val="both"/>
+    </w:pPr>
+  </w:style>
+  <w:style w:type="character" w:default="1" w:styleId="a0">
+    <w:name w:val="Default Paragraph Font"/>
+    <w:uiPriority w:val="1"/>
+    <w:semiHidden/>
+    <w:unhideWhenUsed/>
+  </w:style>
+  <w:style w:type="table" w:default="1" w:styleId="a1">
+    <w:name w:val="Normal Table"/>
+    <w:uiPriority w:val="99"/>
+    <w:semiHidden/>
+    <w:unhideWhenUsed/>
+    <w:tblPr>
+      <w:tblInd w:w="0" w:type="dxa"/>
+      <w:tblCellMar>
+        <w:top w:w="0" w:type="dxa"/>
+        <w:left w:w="108" w:type="dxa"/>
+        <w:bottom w:w="0" w:type="dxa"/>
+        <w:right w:w="108" w:type="dxa"/>
+      </w:tblCellMar>
+    </w:tblPr>
+  </w:style>
+  <w:style w:type="numbering" w:default="1" w:styleId="a2">
+    <w:name w:val="No List"/>
+    <w:uiPriority w:val="99"/>
+    <w:semiHidden/>
+    <w:unhideWhenUsed/>
+  </w:style>
+</w:styles>
+</file>
+
 <file path=word/glossary/webSettings.xml><?xml version="1.0" encoding="utf-8"?>
-<w:webSettings xmlns:mc="http://schemas.openxmlformats.org/markup-compatibility/2006" xmlns:r="http://schemas.openxmlformats.org/officeDocument/2006/relationships" xmlns:w="http://schemas.openxmlformats.org/wordprocessingml/2006/main" xmlns:w14="http://schemas.microsoft.com/office/word/2010/wordml" xmlns:w15="http://schemas.microsoft.com/office/word/2012/wordml" mc:Ignorable="w14 w15">
+<w:webSettings xmlns:mc="http://schemas.openxmlformats.org/markup-compatibility/2006" xmlns:r="http://schemas.openxmlformats.org/officeDocument/2006/relationships" xmlns:w="http://schemas.openxmlformats.org/wordprocessingml/2006/main" xmlns:w14="http://schemas.microsoft.com/office/word/2010/wordml" mc:Ignorable="w14">
   <w:optimizeForBrowser/>
   <w:allowPNG/>
-  <w:doNotSaveAsSingleFile/>
 </w:webSettings>
 </file>
 
@@ -42024,7 +42103,7 @@
 </file>
 
 <file path=customXml/itemProps1.xml><?xml version="1.0" encoding="utf-8"?>
-<ds:datastoreItem xmlns:ds="http://schemas.openxmlformats.org/officeDocument/2006/customXml" ds:itemID="{3F532741-2F62-084E-9999-24368BFB3051}">
+<ds:datastoreItem xmlns:ds="http://schemas.openxmlformats.org/officeDocument/2006/customXml" ds:itemID="{366138CE-0621-4CEE-A99A-F7B36D2F85D2}">
   <ds:schemaRefs>
     <ds:schemaRef ds:uri="http://schemas.openxmlformats.org/officeDocument/2006/bibliography"/>
   </ds:schemaRefs>

--- a/论文.docx
+++ b/论文.docx
@@ -29,7 +29,6 @@
                     <w:id w:val="247932826"/>
                     <w:lock w:val="sdtLocked"/>
                   </w:sdtPr>
-                  <w:sdtEndPr/>
                   <w:sdtContent>
                     <w:p>
                       <w:r>
@@ -138,7 +137,6 @@
                       <w:showingPlcHdr/>
                       <w:text/>
                     </w:sdtPr>
-                    <w:sdtEndPr/>
                     <w:sdtContent>
                       <w:r>
                         <w:rPr>
@@ -256,7 +254,6 @@
                         <w:listItem w:displayText="副教授" w:value="副教授"/>
                       </w:dropDownList>
                     </w:sdtPr>
-                    <w:sdtEndPr/>
                     <w:sdtContent>
                       <w:r>
                         <w:rPr>
@@ -353,7 +350,6 @@
                         <w:listItem w:displayText="管理学博士" w:value="管理学博士"/>
                       </w:dropDownList>
                     </w:sdtPr>
-                    <w:sdtEndPr/>
                     <w:sdtContent>
                       <w:r>
                         <w:rPr>
@@ -634,7 +630,6 @@
                         <w:listItem w:displayText="图书情报与档案管理" w:value="图书情报与档案管理"/>
                       </w:dropDownList>
                     </w:sdtPr>
-                    <w:sdtEndPr/>
                     <w:sdtContent>
                       <w:r>
                         <w:rPr>
@@ -749,7 +744,6 @@
                         <w:listItem w:displayText="空间科学与技术" w:value="空间科学与技术"/>
                       </w:dropDownList>
                     </w:sdtPr>
-                    <w:sdtEndPr/>
                     <w:sdtContent>
                       <w:r>
                         <w:rPr>
@@ -793,7 +787,6 @@
                         <w:listItem w:displayText="管理学博士" w:value="管理学博士"/>
                       </w:dropDownList>
                     </w:sdtPr>
-                    <w:sdtEndPr/>
                     <w:sdtContent>
                       <w:r>
                         <w:rPr>
@@ -878,7 +871,6 @@
                         <w:listItem w:displayText="副教授" w:value="副教授"/>
                       </w:dropDownList>
                     </w:sdtPr>
-                    <w:sdtEndPr/>
                     <w:sdtContent>
                       <w:r>
                         <w:rPr>
@@ -937,7 +929,6 @@
                         <w:listItem w:displayText="网络与信息安全学院" w:value="网络与信息安全学院"/>
                       </w:dropDownList>
                     </w:sdtPr>
-                    <w:sdtEndPr/>
                     <w:sdtContent>
                       <w:r>
                         <w:t xml:space="preserve"> </w:t>
@@ -983,7 +974,6 @@
                         <w:calendar w:val="gregorian"/>
                       </w:date>
                     </w:sdtPr>
-                    <w:sdtEndPr/>
                     <w:sdtContent>
                       <w:r>
                         <w:rPr>
@@ -1041,7 +1031,6 @@
                         <w:listItem w:displayText="博士学位" w:value="博士学位"/>
                       </w:dropDownList>
                     </w:sdtPr>
-                    <w:sdtEndPr/>
                     <w:sdtContent>
                       <w:r>
                         <w:rPr>
@@ -1088,7 +1077,6 @@
                       <w:id w:val="1602374232"/>
                       <w:showingPlcHdr/>
                     </w:sdtPr>
-                    <w:sdtEndPr/>
                     <w:sdtContent>
                       <w:r>
                         <w:rPr>
@@ -1142,7 +1130,6 @@
                         <w:listItem w:displayText="公开" w:value="公开"/>
                       </w:dropDownList>
                     </w:sdtPr>
-                    <w:sdtEndPr/>
                     <w:sdtContent>
                       <w:r>
                         <w:rPr>
@@ -1278,7 +1265,6 @@
                       <w:id w:val="-2047901713"/>
                       <w:showingPlcHdr/>
                     </w:sdtPr>
-                    <w:sdtEndPr/>
                     <w:sdtContent>
                       <w:r>
                         <w:rPr>
@@ -1364,7 +1350,6 @@
                       <w:id w:val="1267427202"/>
                       <w:showingPlcHdr/>
                     </w:sdtPr>
-                    <w:sdtEndPr/>
                     <w:sdtContent>
                       <w:r>
                         <w:rPr>
@@ -1385,7 +1370,6 @@
                       <w:lock w:val="sdtLocked"/>
                       <w:showingPlcHdr/>
                     </w:sdtPr>
-                    <w:sdtEndPr/>
                     <w:sdtContent>
                       <w:r>
                         <w:rPr>
@@ -1415,7 +1399,6 @@
                         <w:listItem w:displayText="Associate Professor" w:value="Associate Professor"/>
                       </w:dropDownList>
                     </w:sdtPr>
-                    <w:sdtEndPr/>
                     <w:sdtContent>
                       <w:r>
                         <w:rPr>
@@ -1440,7 +1423,6 @@
                         <w:calendar w:val="gregorian"/>
                       </w:date>
                     </w:sdtPr>
-                    <w:sdtEndPr/>
                     <w:sdtContent>
                       <w:r>
                         <w:t>February 2015</w:t>
@@ -1479,7 +1461,6 @@
                         <w:listItem w:displayText="dissertation" w:value="dissertation"/>
                       </w:dropDownList>
                     </w:sdtPr>
-                    <w:sdtEndPr/>
                     <w:sdtContent>
                       <w:r>
                         <w:rPr>
@@ -1541,7 +1522,6 @@
                         <w:listItem w:displayText="Doctor of Philosophy" w:value="Doctor of Philosophy"/>
                       </w:dropDownList>
                     </w:sdtPr>
-                    <w:sdtEndPr/>
                     <w:sdtContent>
                       <w:r>
                         <w:rPr>
@@ -1648,7 +1628,6 @@
                         <w:listItem w:displayText="Space Science and Technology" w:value="Space Science and Technology"/>
                       </w:dropDownList>
                     </w:sdtPr>
-                    <w:sdtEndPr/>
                     <w:sdtContent>
                       <w:r>
                         <w:rPr>
@@ -7662,7 +7641,7 @@
           <v:shape id="_x0000_i1025" type="#_x0000_t75" style="width:265.65pt;height:287.15pt" o:ole="">
             <v:imagedata r:id="rId25" o:title=""/>
           </v:shape>
-          <o:OLEObject Type="Embed" ProgID="Visio.Drawing.11" ShapeID="_x0000_i1025" DrawAspect="Content" ObjectID="_1508074648" r:id="rId26"/>
+          <o:OLEObject Type="Embed" ProgID="Visio.Drawing.11" ShapeID="_x0000_i1025" DrawAspect="Content" ObjectID="_1508092663" r:id="rId26"/>
         </w:object>
       </w:r>
     </w:p>
@@ -8126,7 +8105,7 @@
           <v:shape id="_x0000_i1026" type="#_x0000_t75" style="width:230.05pt;height:431.15pt" o:ole="">
             <v:imagedata r:id="rId27" o:title=""/>
           </v:shape>
-          <o:OLEObject Type="Embed" ProgID="Visio.Drawing.11" ShapeID="_x0000_i1026" DrawAspect="Content" ObjectID="_1508074649" r:id="rId28"/>
+          <o:OLEObject Type="Embed" ProgID="Visio.Drawing.11" ShapeID="_x0000_i1026" DrawAspect="Content" ObjectID="_1508092664" r:id="rId28"/>
         </w:object>
       </w:r>
     </w:p>
@@ -11456,7 +11435,7 @@
           <v:shape id="_x0000_i1027" type="#_x0000_t75" style="width:434.9pt;height:120.85pt" o:ole="">
             <v:imagedata r:id="rId29" o:title=""/>
           </v:shape>
-          <o:OLEObject Type="Embed" ProgID="Visio.Drawing.11" ShapeID="_x0000_i1027" DrawAspect="Content" ObjectID="_1508074650" r:id="rId30"/>
+          <o:OLEObject Type="Embed" ProgID="Visio.Drawing.11" ShapeID="_x0000_i1027" DrawAspect="Content" ObjectID="_1508092665" r:id="rId30"/>
         </w:object>
       </w:r>
     </w:p>
@@ -13111,7 +13090,7 @@
           <v:shape id="_x0000_i1028" type="#_x0000_t75" style="width:377.8pt;height:171.3pt" o:ole="">
             <v:imagedata r:id="rId31" o:title=""/>
           </v:shape>
-          <o:OLEObject Type="Embed" ProgID="Visio.Drawing.11" ShapeID="_x0000_i1028" DrawAspect="Content" ObjectID="_1508074651" r:id="rId32"/>
+          <o:OLEObject Type="Embed" ProgID="Visio.Drawing.11" ShapeID="_x0000_i1028" DrawAspect="Content" ObjectID="_1508092666" r:id="rId32"/>
         </w:object>
       </w:r>
     </w:p>
@@ -13260,7 +13239,7 @@
           <v:shape id="_x0000_i1029" type="#_x0000_t75" style="width:336.4pt;height:230.9pt" o:ole="">
             <v:imagedata r:id="rId33" o:title=""/>
           </v:shape>
-          <o:OLEObject Type="Embed" ProgID="Visio.Drawing.11" ShapeID="_x0000_i1029" DrawAspect="Content" ObjectID="_1508074652" r:id="rId34"/>
+          <o:OLEObject Type="Embed" ProgID="Visio.Drawing.11" ShapeID="_x0000_i1029" DrawAspect="Content" ObjectID="_1508092667" r:id="rId34"/>
         </w:object>
       </w:r>
     </w:p>
@@ -14664,7 +14643,7 @@
           <v:shape id="_x0000_i1030" type="#_x0000_t75" style="width:369.95pt;height:214.35pt" o:ole="">
             <v:imagedata r:id="rId36" o:title=""/>
           </v:shape>
-          <o:OLEObject Type="Embed" ProgID="Visio.Drawing.11" ShapeID="_x0000_i1030" DrawAspect="Content" ObjectID="_1508074653" r:id="rId37"/>
+          <o:OLEObject Type="Embed" ProgID="Visio.Drawing.11" ShapeID="_x0000_i1030" DrawAspect="Content" ObjectID="_1508092668" r:id="rId37"/>
         </w:object>
       </w:r>
     </w:p>
@@ -14948,7 +14927,7 @@
           <v:shape id="_x0000_i1031" type="#_x0000_t75" style="width:228.4pt;height:244.15pt" o:ole="">
             <v:imagedata r:id="rId38" o:title=""/>
           </v:shape>
-          <o:OLEObject Type="Embed" ProgID="Visio.Drawing.11" ShapeID="_x0000_i1031" DrawAspect="Content" ObjectID="_1508074654" r:id="rId39"/>
+          <o:OLEObject Type="Embed" ProgID="Visio.Drawing.11" ShapeID="_x0000_i1031" DrawAspect="Content" ObjectID="_1508092669" r:id="rId39"/>
         </w:object>
       </w:r>
     </w:p>
@@ -22289,7 +22268,7 @@
           <v:shape id="_x0000_i1032" type="#_x0000_t75" style="width:234.2pt;height:110.05pt" o:ole="">
             <v:imagedata r:id="rId47" o:title=""/>
           </v:shape>
-          <o:OLEObject Type="Embed" ProgID="Visio.Drawing.11" ShapeID="_x0000_i1032" DrawAspect="Content" ObjectID="_1508074655" r:id="rId48"/>
+          <o:OLEObject Type="Embed" ProgID="Visio.Drawing.11" ShapeID="_x0000_i1032" DrawAspect="Content" ObjectID="_1508092670" r:id="rId48"/>
         </w:object>
       </w:r>
     </w:p>
@@ -22681,7 +22660,7 @@
           <v:shape id="_x0000_i1033" type="#_x0000_t75" style="width:319.45pt;height:246.6pt" o:ole="">
             <v:imagedata r:id="rId49" o:title=""/>
           </v:shape>
-          <o:OLEObject Type="Embed" ProgID="Visio.Drawing.11" ShapeID="_x0000_i1033" DrawAspect="Content" ObjectID="_1508074656" r:id="rId50"/>
+          <o:OLEObject Type="Embed" ProgID="Visio.Drawing.11" ShapeID="_x0000_i1033" DrawAspect="Content" ObjectID="_1508092671" r:id="rId50"/>
         </w:object>
       </w:r>
     </w:p>
@@ -24248,7 +24227,7 @@
           <v:shape id="_x0000_i1034" type="#_x0000_t75" style="width:353.8pt;height:212.7pt" o:ole="">
             <v:imagedata r:id="rId51" o:title=""/>
           </v:shape>
-          <o:OLEObject Type="Embed" ProgID="Visio.Drawing.11" ShapeID="_x0000_i1034" DrawAspect="Content" ObjectID="_1508074657" r:id="rId52"/>
+          <o:OLEObject Type="Embed" ProgID="Visio.Drawing.11" ShapeID="_x0000_i1034" DrawAspect="Content" ObjectID="_1508092672" r:id="rId52"/>
         </w:object>
       </w:r>
     </w:p>
@@ -24323,11 +24302,6 @@
       </w:r>
     </w:p>
     <w:p>
-      <w:pPr>
-        <w:rPr>
-          <w:rFonts w:hint="eastAsia"/>
-        </w:rPr>
-      </w:pPr>
       <w:r>
         <w:rPr>
           <w:rFonts w:hint="eastAsia"/>
@@ -25403,7 +25377,7 @@
           <v:shape id="_x0000_i1035" type="#_x0000_t75" style="width:259.85pt;height:512.7pt" o:ole="">
             <v:imagedata r:id="rId53" o:title=""/>
           </v:shape>
-          <o:OLEObject Type="Embed" ProgID="Visio.Drawing.11" ShapeID="_x0000_i1035" DrawAspect="Content" ObjectID="_1508074658" r:id="rId54"/>
+          <o:OLEObject Type="Embed" ProgID="Visio.Drawing.11" ShapeID="_x0000_i1035" DrawAspect="Content" ObjectID="_1508092673" r:id="rId54"/>
         </w:object>
       </w:r>
     </w:p>
@@ -25412,7 +25386,6 @@
         <w:ind w:firstLine="400"/>
         <w:jc w:val="center"/>
         <w:rPr>
-          <w:rFonts w:hint="eastAsia"/>
           <w:snapToGrid w:val="0"/>
           <w:sz w:val="20"/>
           <w:szCs w:val="20"/>
@@ -27154,8 +27127,48 @@
         </w:rPr>
         <w:t>：</w:t>
       </w:r>
-      <w:bookmarkStart w:id="107" w:name="_GoBack"/>
-      <w:bookmarkEnd w:id="107"/>
+    </w:p>
+    <w:bookmarkStart w:id="107" w:name="_GoBack"/>
+    <w:bookmarkEnd w:id="107"/>
+    <w:p>
+      <w:pPr>
+        <w:jc w:val="center"/>
+      </w:pPr>
+      <w:r>
+        <w:object w:dxaOrig="9296" w:dyaOrig="11759" w14:anchorId="4FF7D01B">
+          <v:shape id="_x0000_i1036" type="#_x0000_t75" style="width:328.95pt;height:416.3pt" o:ole="">
+            <v:imagedata r:id="rId55" o:title=""/>
+          </v:shape>
+          <o:OLEObject Type="Embed" ProgID="Visio.Drawing.11" ShapeID="_x0000_i1036" DrawAspect="Content" ObjectID="_1508092674" r:id="rId56"/>
+        </w:object>
+      </w:r>
+    </w:p>
+    <w:p>
+      <w:pPr>
+        <w:ind w:firstLine="400"/>
+        <w:jc w:val="center"/>
+        <w:rPr>
+          <w:rFonts w:hint="eastAsia"/>
+          <w:snapToGrid w:val="0"/>
+          <w:sz w:val="20"/>
+          <w:szCs w:val="20"/>
+        </w:rPr>
+      </w:pPr>
+      <w:r>
+        <w:rPr>
+          <w:rFonts w:hint="eastAsia"/>
+          <w:sz w:val="20"/>
+          <w:szCs w:val="20"/>
+        </w:rPr>
+        <w:t xml:space="preserve">4.5 </w:t>
+      </w:r>
+      <w:r>
+        <w:rPr>
+          <w:sz w:val="20"/>
+          <w:szCs w:val="20"/>
+        </w:rPr>
+        <w:t>空间局部性处理流程</w:t>
+      </w:r>
     </w:p>
     <w:p>
       <w:pPr>
@@ -27374,141 +27387,135 @@
         <w:rPr>
           <w:snapToGrid w:val="0"/>
         </w:rPr>
-        <w:t>应用服务器之间基于线程池的异步会话</w:t>
-      </w:r>
-      <w:r>
-        <w:rPr>
-          <w:snapToGrid w:val="0"/>
+        <w:t>应用服务器之间基于线程池的异步会话模型将此次请求结果数据进行传输</w:t>
+      </w:r>
+      <w:r>
+        <w:rPr>
+          <w:snapToGrid w:val="0"/>
+        </w:rPr>
+        <w:t>，</w:t>
+      </w:r>
+      <w:r>
+        <w:rPr>
+          <w:rFonts w:hint="eastAsia"/>
+          <w:snapToGrid w:val="0"/>
+        </w:rPr>
+        <w:t>而</w:t>
+      </w:r>
+      <w:r>
+        <w:rPr>
+          <w:snapToGrid w:val="0"/>
+        </w:rPr>
+        <w:t>OGC</w:t>
+      </w:r>
+      <w:r>
+        <w:rPr>
+          <w:snapToGrid w:val="0"/>
+        </w:rPr>
+        <w:t>应用服务器的预处理数据</w:t>
+      </w:r>
+      <w:r>
+        <w:rPr>
+          <w:snapToGrid w:val="0"/>
+        </w:rPr>
+        <w:t>结果则主动发送到</w:t>
+      </w:r>
+      <w:r>
+        <w:rPr>
+          <w:rFonts w:hint="eastAsia"/>
+          <w:snapToGrid w:val="0"/>
+        </w:rPr>
+        <w:t>缓存</w:t>
+      </w:r>
+      <w:r>
+        <w:rPr>
+          <w:snapToGrid w:val="0"/>
+        </w:rPr>
+        <w:t>服务器集群。</w:t>
+      </w:r>
+    </w:p>
+    <w:p>
+      <w:pPr>
+        <w:rPr>
+          <w:snapToGrid w:val="0"/>
+        </w:rPr>
+      </w:pPr>
+      <w:r>
+        <w:rPr>
+          <w:rFonts w:hint="eastAsia"/>
+          <w:snapToGrid w:val="0"/>
+        </w:rPr>
+        <w:t>4</w:t>
+      </w:r>
+      <w:r>
+        <w:rPr>
+          <w:rFonts w:hint="eastAsia"/>
+          <w:snapToGrid w:val="0"/>
+        </w:rPr>
+        <w:t>）当</w:t>
+      </w:r>
+      <w:r>
+        <w:rPr>
+          <w:rFonts w:hint="eastAsia"/>
+          <w:snapToGrid w:val="0"/>
+        </w:rPr>
+        <w:t>Web</w:t>
+      </w:r>
+      <w:r>
+        <w:rPr>
+          <w:snapToGrid w:val="0"/>
+        </w:rPr>
+        <w:t>客户端的周边数据请求再次定位到某</w:t>
+      </w:r>
+      <w:r>
+        <w:rPr>
+          <w:rFonts w:hint="eastAsia"/>
+          <w:snapToGrid w:val="0"/>
+        </w:rPr>
+        <w:t>应用</w:t>
+      </w:r>
+      <w:r>
+        <w:rPr>
+          <w:snapToGrid w:val="0"/>
+        </w:rPr>
+        <w:t>服务器节点上时，</w:t>
+      </w:r>
+      <w:r>
+        <w:rPr>
+          <w:rFonts w:hint="eastAsia"/>
+          <w:snapToGrid w:val="0"/>
+        </w:rPr>
+        <w:t>便</w:t>
+      </w:r>
+      <w:r>
+        <w:rPr>
+          <w:snapToGrid w:val="0"/>
+        </w:rPr>
+        <w:t>直接</w:t>
+      </w:r>
+      <w:r>
+        <w:rPr>
+          <w:rFonts w:hint="eastAsia"/>
+          <w:snapToGrid w:val="0"/>
+        </w:rPr>
+        <w:t>从</w:t>
+      </w:r>
+      <w:r>
+        <w:rPr>
+          <w:snapToGrid w:val="0"/>
+        </w:rPr>
+        <w:t>缓存服务器集群中将数据获取并返回给客户端程序。</w:t>
+      </w:r>
+    </w:p>
+    <w:p>
+      <w:pPr>
+        <w:pStyle w:val="Heading1"/>
+      </w:pPr>
+      <w:r>
+        <w:rPr>
+          <w:rFonts w:hint="eastAsia"/>
         </w:rPr>
         <w:lastRenderedPageBreak/>
-        <w:t>模型将此次请求结果数据进行传输</w:t>
-      </w:r>
-      <w:r>
-        <w:rPr>
-          <w:snapToGrid w:val="0"/>
-        </w:rPr>
-        <w:t>，</w:t>
-      </w:r>
-      <w:r>
-        <w:rPr>
-          <w:rFonts w:hint="eastAsia"/>
-          <w:snapToGrid w:val="0"/>
-        </w:rPr>
-        <w:t>而</w:t>
-      </w:r>
-      <w:r>
-        <w:rPr>
-          <w:snapToGrid w:val="0"/>
-        </w:rPr>
-        <w:t>OGC</w:t>
-      </w:r>
-      <w:r>
-        <w:rPr>
-          <w:snapToGrid w:val="0"/>
-        </w:rPr>
-        <w:t>应用服务器的预处理数据</w:t>
-      </w:r>
-      <w:r>
-        <w:rPr>
-          <w:snapToGrid w:val="0"/>
-        </w:rPr>
-        <w:t>结果则主动发送到</w:t>
-      </w:r>
-      <w:r>
-        <w:rPr>
-          <w:rFonts w:hint="eastAsia"/>
-          <w:snapToGrid w:val="0"/>
-        </w:rPr>
-        <w:t>缓存</w:t>
-      </w:r>
-      <w:r>
-        <w:rPr>
-          <w:snapToGrid w:val="0"/>
-        </w:rPr>
-        <w:t>服务器集群。</w:t>
-      </w:r>
-    </w:p>
-    <w:p>
-      <w:pPr>
-        <w:rPr>
-          <w:snapToGrid w:val="0"/>
-        </w:rPr>
-      </w:pPr>
-      <w:r>
-        <w:rPr>
-          <w:rFonts w:hint="eastAsia"/>
-          <w:snapToGrid w:val="0"/>
-        </w:rPr>
-        <w:t>4</w:t>
-      </w:r>
-      <w:r>
-        <w:rPr>
-          <w:rFonts w:hint="eastAsia"/>
-          <w:snapToGrid w:val="0"/>
-        </w:rPr>
-        <w:t>）当</w:t>
-      </w:r>
-      <w:r>
-        <w:rPr>
-          <w:rFonts w:hint="eastAsia"/>
-          <w:snapToGrid w:val="0"/>
-        </w:rPr>
-        <w:t>Web</w:t>
-      </w:r>
-      <w:r>
-        <w:rPr>
-          <w:snapToGrid w:val="0"/>
-        </w:rPr>
-        <w:t>客户端的周边数据请求再次定位到某</w:t>
-      </w:r>
-      <w:r>
-        <w:rPr>
-          <w:rFonts w:hint="eastAsia"/>
-          <w:snapToGrid w:val="0"/>
-        </w:rPr>
-        <w:t>应用</w:t>
-      </w:r>
-      <w:r>
-        <w:rPr>
-          <w:snapToGrid w:val="0"/>
-        </w:rPr>
-        <w:t>服务器节点上时，</w:t>
-      </w:r>
-      <w:r>
-        <w:rPr>
-          <w:rFonts w:hint="eastAsia"/>
-          <w:snapToGrid w:val="0"/>
-        </w:rPr>
-        <w:t>便</w:t>
-      </w:r>
-      <w:r>
-        <w:rPr>
-          <w:snapToGrid w:val="0"/>
-        </w:rPr>
-        <w:t>直接</w:t>
-      </w:r>
-      <w:r>
-        <w:rPr>
-          <w:rFonts w:hint="eastAsia"/>
-          <w:snapToGrid w:val="0"/>
-        </w:rPr>
-        <w:t>从</w:t>
-      </w:r>
-      <w:r>
-        <w:rPr>
-          <w:snapToGrid w:val="0"/>
-        </w:rPr>
-        <w:t>缓存服务器集群中将数据获取并返回给客户端程序。</w:t>
-      </w:r>
-    </w:p>
-    <w:p>
-      <w:pPr>
-        <w:pStyle w:val="Heading1"/>
-      </w:pPr>
-      <w:r>
-        <w:rPr>
-          <w:rFonts w:hint="eastAsia"/>
-        </w:rPr>
         <w:t>OGC</w:t>
       </w:r>
       <w:r>
@@ -27644,1399 +27651,6 @@
     <w:p/>
     <w:p>
       <w:pPr>
-        <w:sectPr>
-          <w:headerReference w:type="default" r:id="rId55"/>
-          <w:footnotePr>
-            <w:numFmt w:val="decimalEnclosedCircleChinese"/>
-            <w:numRestart w:val="eachSect"/>
-          </w:footnotePr>
-          <w:type w:val="oddPage"/>
-          <w:pgSz w:w="11907" w:h="16840" w:code="9"/>
-          <w:pgMar w:top="1701" w:right="1418" w:bottom="1134" w:left="1418" w:header="1134" w:footer="992" w:gutter="284"/>
-          <w:cols w:space="425"/>
-          <w:docGrid w:linePitch="384" w:charSpace="7430"/>
-        </w:sectPr>
-      </w:pPr>
-    </w:p>
-    <w:p>
-      <w:pPr>
-        <w:pStyle w:val="-1"/>
-      </w:pPr>
-      <w:bookmarkStart w:id="108" w:name="_Toc413704363"/>
-      <w:bookmarkStart w:id="109" w:name="_Toc156291166"/>
-      <w:bookmarkStart w:id="110" w:name="_Toc156292018"/>
-      <w:bookmarkStart w:id="111" w:name="_Toc163533804"/>
-      <w:bookmarkEnd w:id="0"/>
-      <w:bookmarkEnd w:id="98"/>
-      <w:r>
-        <w:lastRenderedPageBreak/>
-        <w:t>参考文献</w:t>
-      </w:r>
-      <w:bookmarkEnd w:id="108"/>
-    </w:p>
-    <w:p>
-      <w:pPr>
-        <w:pStyle w:val="a"/>
-      </w:pPr>
-      <w:r>
-        <w:rPr>
-          <w:rFonts w:hint="eastAsia"/>
-        </w:rPr>
-        <w:t>普通图书</w:t>
-      </w:r>
-      <w:r>
-        <w:rPr>
-          <w:rFonts w:hint="eastAsia"/>
-        </w:rPr>
-        <w:t>示例</w:t>
-      </w:r>
-      <w:r>
-        <w:rPr>
-          <w:rFonts w:hint="eastAsia"/>
-        </w:rPr>
-        <w:t>：</w:t>
-      </w:r>
-    </w:p>
-    <w:p>
-      <w:pPr>
-        <w:pStyle w:val="a"/>
-      </w:pPr>
-    </w:p>
-    <w:p>
-      <w:pPr>
-        <w:pStyle w:val="a"/>
-      </w:pPr>
-      <w:r>
-        <w:rPr>
-          <w:rFonts w:hint="eastAsia"/>
-        </w:rPr>
-        <w:t>学位论文</w:t>
-      </w:r>
-      <w:r>
-        <w:rPr>
-          <w:rFonts w:hint="eastAsia"/>
-        </w:rPr>
-        <w:t>示例：</w:t>
-      </w:r>
-    </w:p>
-    <w:p>
-      <w:pPr>
-        <w:pStyle w:val="a"/>
-      </w:pPr>
-      <w:r>
-        <w:rPr>
-          <w:rFonts w:hint="eastAsia"/>
-        </w:rPr>
-        <w:t>张志祥</w:t>
-      </w:r>
-      <w:r>
-        <w:rPr>
-          <w:rFonts w:hint="eastAsia"/>
-        </w:rPr>
-        <w:t xml:space="preserve">. </w:t>
-      </w:r>
-      <w:r>
-        <w:rPr>
-          <w:rFonts w:hint="eastAsia"/>
-        </w:rPr>
-        <w:t>间断动力系统的随机扰动及其在守恒律方程中的应用</w:t>
-      </w:r>
-      <w:r>
-        <w:rPr>
-          <w:rFonts w:hint="eastAsia"/>
-        </w:rPr>
-        <w:t xml:space="preserve">[D]. </w:t>
-      </w:r>
-      <w:r>
-        <w:rPr>
-          <w:rFonts w:hint="eastAsia"/>
-        </w:rPr>
-        <w:t>北京</w:t>
-      </w:r>
-      <w:r>
-        <w:rPr>
-          <w:rFonts w:hint="eastAsia"/>
-        </w:rPr>
-        <w:t xml:space="preserve">: </w:t>
-      </w:r>
-      <w:r>
-        <w:rPr>
-          <w:rFonts w:hint="eastAsia"/>
-        </w:rPr>
-        <w:t>北京大学数学学院</w:t>
-      </w:r>
-      <w:r>
-        <w:rPr>
-          <w:rFonts w:hint="eastAsia"/>
-        </w:rPr>
-        <w:t xml:space="preserve">, </w:t>
-      </w:r>
-      <w:r>
-        <w:rPr>
-          <w:rFonts w:hint="eastAsia"/>
-        </w:rPr>
-        <w:t>1998.</w:t>
-      </w:r>
-    </w:p>
-    <w:p>
-      <w:pPr>
-        <w:pStyle w:val="a"/>
-      </w:pPr>
-      <w:r>
-        <w:t>CALMS R B. Infrared spectroscopic studies on solid oxygen[D]. Berkeley:</w:t>
-      </w:r>
-      <w:r>
-        <w:rPr>
-          <w:rFonts w:hint="eastAsia"/>
-        </w:rPr>
-        <w:t xml:space="preserve"> </w:t>
-      </w:r>
-      <w:r>
-        <w:t>Univ. of California. 1965.</w:t>
-      </w:r>
-    </w:p>
-    <w:p>
-      <w:pPr>
-        <w:pStyle w:val="a"/>
-      </w:pPr>
-    </w:p>
-    <w:p>
-      <w:pPr>
-        <w:pStyle w:val="a"/>
-      </w:pPr>
-      <w:r>
-        <w:rPr>
-          <w:rFonts w:hint="eastAsia"/>
-        </w:rPr>
-        <w:t>专利文献</w:t>
-      </w:r>
-      <w:r>
-        <w:rPr>
-          <w:rFonts w:hint="eastAsia"/>
-        </w:rPr>
-        <w:t>示例：</w:t>
-      </w:r>
-    </w:p>
-    <w:p>
-      <w:pPr>
-        <w:pStyle w:val="a"/>
-      </w:pPr>
-      <w:r>
-        <w:rPr>
-          <w:rFonts w:hint="eastAsia"/>
-        </w:rPr>
-        <w:t>刘加林</w:t>
-      </w:r>
-      <w:r>
-        <w:rPr>
-          <w:rFonts w:hint="eastAsia"/>
-        </w:rPr>
-        <w:t xml:space="preserve">. </w:t>
-      </w:r>
-      <w:r>
-        <w:rPr>
-          <w:rFonts w:hint="eastAsia"/>
-        </w:rPr>
-        <w:t>多功能一次性压舌板</w:t>
-      </w:r>
-      <w:r>
-        <w:rPr>
-          <w:rFonts w:hint="eastAsia"/>
-        </w:rPr>
-        <w:t>:</w:t>
-      </w:r>
-      <w:r>
-        <w:rPr>
-          <w:rFonts w:hint="eastAsia"/>
-        </w:rPr>
-        <w:t xml:space="preserve"> </w:t>
-      </w:r>
-      <w:r>
-        <w:rPr>
-          <w:rFonts w:hint="eastAsia"/>
-        </w:rPr>
-        <w:t>中国</w:t>
-      </w:r>
-      <w:r>
-        <w:rPr>
-          <w:rFonts w:hint="eastAsia"/>
-        </w:rPr>
-        <w:t>,</w:t>
-      </w:r>
-      <w:r>
-        <w:rPr>
-          <w:rFonts w:hint="eastAsia"/>
-        </w:rPr>
-        <w:t xml:space="preserve"> </w:t>
-      </w:r>
-      <w:r>
-        <w:rPr>
-          <w:rFonts w:hint="eastAsia"/>
-        </w:rPr>
-        <w:t>92214985. 2</w:t>
-      </w:r>
-      <w:r>
-        <w:rPr>
-          <w:rFonts w:hint="eastAsia"/>
-        </w:rPr>
-        <w:t>[P].</w:t>
-      </w:r>
-      <w:r>
-        <w:rPr>
-          <w:rFonts w:hint="eastAsia"/>
-        </w:rPr>
-        <w:t xml:space="preserve"> 1993-04-14.</w:t>
-      </w:r>
-    </w:p>
-    <w:p>
-      <w:pPr>
-        <w:pStyle w:val="a"/>
-      </w:pPr>
-      <w:r>
-        <w:rPr>
-          <w:rFonts w:hint="eastAsia"/>
-        </w:rPr>
-        <w:t>河北绿洲生态环境科技有限公司</w:t>
-      </w:r>
-      <w:r>
-        <w:rPr>
-          <w:rFonts w:hint="eastAsia"/>
-        </w:rPr>
-        <w:t>.</w:t>
-      </w:r>
-      <w:r>
-        <w:rPr>
-          <w:rFonts w:hint="eastAsia"/>
-        </w:rPr>
-        <w:t>一种荒漠化地区生态植被综合培育种植方法</w:t>
-      </w:r>
-      <w:r>
-        <w:rPr>
-          <w:rFonts w:hint="eastAsia"/>
-        </w:rPr>
-        <w:t xml:space="preserve">: </w:t>
-      </w:r>
-      <w:r>
-        <w:rPr>
-          <w:rFonts w:hint="eastAsia"/>
-        </w:rPr>
-        <w:t>中国</w:t>
-      </w:r>
-      <w:r>
-        <w:rPr>
-          <w:rFonts w:hint="eastAsia"/>
-        </w:rPr>
-        <w:t>,</w:t>
-      </w:r>
-      <w:r>
-        <w:rPr>
-          <w:rFonts w:hint="eastAsia"/>
-        </w:rPr>
-        <w:t xml:space="preserve"> </w:t>
-      </w:r>
-      <w:r>
-        <w:rPr>
-          <w:rFonts w:hint="eastAsia"/>
-        </w:rPr>
-        <w:t>01129210.5</w:t>
-      </w:r>
-      <w:r>
-        <w:rPr>
-          <w:rFonts w:hint="eastAsia"/>
-        </w:rPr>
-        <w:t>[P/OL].</w:t>
-      </w:r>
-      <w:r>
-        <w:rPr>
-          <w:rFonts w:hint="eastAsia"/>
-        </w:rPr>
-        <w:t xml:space="preserve"> 2001-10-24[2002-05-28]. http://211.152.9.47/sipoasp/zlijs/hyjs-yx- new.asp? recid=01129210.5&amp;leixin.</w:t>
-      </w:r>
-    </w:p>
-    <w:p>
-      <w:pPr>
-        <w:pStyle w:val="a"/>
-      </w:pPr>
-      <w:r>
-        <w:t xml:space="preserve">KOSEKI A, MOMOSE H, KAWAHITO M, </w:t>
-      </w:r>
-      <w:r>
-        <w:t>et al.</w:t>
-      </w:r>
-      <w:r>
-        <w:t xml:space="preserve"> Compiler</w:t>
-      </w:r>
-      <w:r>
-        <w:rPr>
-          <w:rFonts w:hint="eastAsia"/>
-        </w:rPr>
-        <w:t>:</w:t>
-      </w:r>
-      <w:r>
-        <w:t xml:space="preserve"> US</w:t>
-      </w:r>
-      <w:r>
-        <w:rPr>
-          <w:rFonts w:hint="eastAsia"/>
-        </w:rPr>
-        <w:t xml:space="preserve">, </w:t>
-      </w:r>
-      <w:r>
-        <w:t>828402</w:t>
-      </w:r>
-      <w:r>
-        <w:t>[P/OL]</w:t>
-      </w:r>
-      <w:r>
-        <w:rPr>
-          <w:rFonts w:hint="eastAsia"/>
-        </w:rPr>
-        <w:t xml:space="preserve">. </w:t>
-      </w:r>
-      <w:r>
-        <w:t>2002-05-25</w:t>
-      </w:r>
-      <w:r>
-        <w:rPr>
-          <w:rFonts w:hint="eastAsia"/>
-        </w:rPr>
-        <w:t xml:space="preserve"> </w:t>
-      </w:r>
-      <w:r>
-        <w:t>[2002-05-28].http://FF&amp;p=1&amp;u=netahtml/PTO/search-b</w:t>
-      </w:r>
-      <w:r>
-        <w:t>ool.html&amp;r=5&amp;f=G&amp;1=50&amp;co1=AND&amp;d</w:t>
-      </w:r>
-      <w:r>
-        <w:t>=PGOl&amp;sl=IBM. AS. &amp;OS=AN/IBM&amp;RS=AN/IBM.</w:t>
-      </w:r>
-    </w:p>
-    <w:p>
-      <w:pPr>
-        <w:pStyle w:val="a"/>
-      </w:pPr>
-    </w:p>
-    <w:p>
-      <w:pPr>
-        <w:pStyle w:val="a"/>
-      </w:pPr>
-      <w:r>
-        <w:rPr>
-          <w:rFonts w:hint="eastAsia"/>
-        </w:rPr>
-        <w:t>专著中析出的文献</w:t>
-      </w:r>
-      <w:r>
-        <w:rPr>
-          <w:rFonts w:hint="eastAsia"/>
-        </w:rPr>
-        <w:t>示例：</w:t>
-      </w:r>
-    </w:p>
-    <w:p>
-      <w:pPr>
-        <w:pStyle w:val="a"/>
-      </w:pPr>
-      <w:r>
-        <w:rPr>
-          <w:rFonts w:hint="eastAsia"/>
-        </w:rPr>
-        <w:t>国家标准局信息分类编码研究所</w:t>
-      </w:r>
-      <w:r>
-        <w:rPr>
-          <w:rFonts w:hint="eastAsia"/>
-        </w:rPr>
-        <w:t>. GB/T 2659-1986</w:t>
-      </w:r>
-      <w:r>
-        <w:rPr>
-          <w:rFonts w:hint="eastAsia"/>
-        </w:rPr>
-        <w:t>世界各国和地区名称代码</w:t>
-      </w:r>
-      <w:r>
-        <w:rPr>
-          <w:rFonts w:hint="eastAsia"/>
-        </w:rPr>
-        <w:t>[S]//</w:t>
-      </w:r>
-      <w:r>
-        <w:rPr>
-          <w:rFonts w:hint="eastAsia"/>
-        </w:rPr>
-        <w:t>全国文献工作标准化技术委员会</w:t>
-      </w:r>
-      <w:r>
-        <w:rPr>
-          <w:rFonts w:hint="eastAsia"/>
-        </w:rPr>
-        <w:t xml:space="preserve">. </w:t>
-      </w:r>
-      <w:r>
-        <w:rPr>
-          <w:rFonts w:hint="eastAsia"/>
-        </w:rPr>
-        <w:t>文献工作国家标准汇编</w:t>
-      </w:r>
-      <w:r>
-        <w:rPr>
-          <w:rFonts w:hint="eastAsia"/>
-        </w:rPr>
-        <w:t>: 3.</w:t>
-      </w:r>
-      <w:r>
-        <w:rPr>
-          <w:rFonts w:hint="eastAsia"/>
-        </w:rPr>
-        <w:t>北京</w:t>
-      </w:r>
-      <w:r>
-        <w:rPr>
-          <w:rFonts w:hint="eastAsia"/>
-        </w:rPr>
-        <w:t xml:space="preserve">: </w:t>
-      </w:r>
-      <w:r>
-        <w:rPr>
-          <w:rFonts w:hint="eastAsia"/>
-        </w:rPr>
-        <w:t>中国标准出版社</w:t>
-      </w:r>
-      <w:r>
-        <w:rPr>
-          <w:rFonts w:hint="eastAsia"/>
-        </w:rPr>
-        <w:t xml:space="preserve">, </w:t>
-      </w:r>
-      <w:r>
-        <w:rPr>
-          <w:rFonts w:hint="eastAsia"/>
-        </w:rPr>
-        <w:t>1988:59-92.</w:t>
-      </w:r>
-    </w:p>
-    <w:p>
-      <w:pPr>
-        <w:pStyle w:val="a"/>
-      </w:pPr>
-      <w:r>
-        <w:rPr>
-          <w:rFonts w:hint="eastAsia"/>
-        </w:rPr>
-        <w:t>韩吉人</w:t>
-      </w:r>
-      <w:r>
-        <w:rPr>
-          <w:rFonts w:hint="eastAsia"/>
-        </w:rPr>
-        <w:t xml:space="preserve">. </w:t>
-      </w:r>
-      <w:r>
-        <w:rPr>
-          <w:rFonts w:hint="eastAsia"/>
-        </w:rPr>
-        <w:t>论职工教育的特点</w:t>
-      </w:r>
-      <w:r>
-        <w:rPr>
-          <w:rFonts w:hint="eastAsia"/>
-        </w:rPr>
-        <w:t>[G]//</w:t>
-      </w:r>
-      <w:r>
-        <w:rPr>
-          <w:rFonts w:hint="eastAsia"/>
-        </w:rPr>
-        <w:t>中国职工教育研究会</w:t>
-      </w:r>
-      <w:r>
-        <w:rPr>
-          <w:rFonts w:hint="eastAsia"/>
-        </w:rPr>
-        <w:t xml:space="preserve">. </w:t>
-      </w:r>
-      <w:r>
-        <w:rPr>
-          <w:rFonts w:hint="eastAsia"/>
-        </w:rPr>
-        <w:t>职工教育研究论文集</w:t>
-      </w:r>
-      <w:r>
-        <w:rPr>
-          <w:rFonts w:hint="eastAsia"/>
-        </w:rPr>
-        <w:t xml:space="preserve">. </w:t>
-      </w:r>
-      <w:r>
-        <w:rPr>
-          <w:rFonts w:hint="eastAsia"/>
-        </w:rPr>
-        <w:t>北京</w:t>
-      </w:r>
-      <w:r>
-        <w:rPr>
-          <w:rFonts w:hint="eastAsia"/>
-        </w:rPr>
-        <w:t xml:space="preserve">: </w:t>
-      </w:r>
-      <w:r>
-        <w:rPr>
-          <w:rFonts w:hint="eastAsia"/>
-        </w:rPr>
-        <w:t>人民教育出版社</w:t>
-      </w:r>
-      <w:r>
-        <w:rPr>
-          <w:rFonts w:hint="eastAsia"/>
-        </w:rPr>
-        <w:t>, 1985:90-99.</w:t>
-      </w:r>
-    </w:p>
-    <w:p>
-      <w:pPr>
-        <w:pStyle w:val="a"/>
-      </w:pPr>
-      <w:r>
-        <w:t>BUSECK P R, NORD G L, Jr. , VEBLEN D R. Subsolidus phenomena in pyroxenes[M]// PREWITT C T. Pyroxense. Washington, D. C. :</w:t>
-      </w:r>
-      <w:r>
-        <w:rPr>
-          <w:rFonts w:hint="eastAsia"/>
-        </w:rPr>
-        <w:t xml:space="preserve"> </w:t>
-      </w:r>
-      <w:r>
-        <w:t>Mineralogical Society of America, c1980: 117-211.</w:t>
-      </w:r>
-    </w:p>
-    <w:p>
-      <w:pPr>
-        <w:pStyle w:val="a"/>
-      </w:pPr>
-      <w:r>
-        <w:t>FOURNEY M E. Advances in holographic photoelasticity [C]// American Society of Mechanical Engineers. Applied Mechanics Division. Symposium on Applications of Holography in Mechanics, August 23-25, 1971, University of Southern California, Los Angeles, California. New York: ASME, c1971 : 17-38.</w:t>
-      </w:r>
-    </w:p>
-    <w:p>
-      <w:pPr>
-        <w:pStyle w:val="a"/>
-      </w:pPr>
-      <w:r>
-        <w:t xml:space="preserve">MARTIN G.. Control of electronic resources inAustralia[M]//PATTLE L W, COX BJ. Electronic resources: selection and bibliographic control. New York: The </w:t>
-      </w:r>
-      <w:r>
-        <w:lastRenderedPageBreak/>
-        <w:t>Haworth Press, 1996: 85-96.</w:t>
-      </w:r>
-    </w:p>
-    <w:p>
-      <w:pPr>
-        <w:pStyle w:val="a"/>
-      </w:pPr>
-    </w:p>
-    <w:p>
-      <w:pPr>
-        <w:pStyle w:val="a"/>
-      </w:pPr>
-      <w:r>
-        <w:rPr>
-          <w:rFonts w:hint="eastAsia"/>
-        </w:rPr>
-        <w:t>期刊中析出的文献</w:t>
-      </w:r>
-    </w:p>
-    <w:p>
-      <w:pPr>
-        <w:pStyle w:val="a"/>
-      </w:pPr>
-      <w:r>
-        <w:rPr>
-          <w:rFonts w:hint="eastAsia"/>
-        </w:rPr>
-        <w:t>李炳穆</w:t>
-      </w:r>
-      <w:r>
-        <w:rPr>
-          <w:rFonts w:hint="eastAsia"/>
-        </w:rPr>
-        <w:t xml:space="preserve">. </w:t>
-      </w:r>
-      <w:r>
-        <w:rPr>
-          <w:rFonts w:hint="eastAsia"/>
-        </w:rPr>
-        <w:t>理想的图书馆员和信息专家的素质与形象</w:t>
-      </w:r>
-      <w:r>
-        <w:rPr>
-          <w:rFonts w:hint="eastAsia"/>
-        </w:rPr>
-        <w:t xml:space="preserve">[J]. </w:t>
-      </w:r>
-      <w:r>
-        <w:rPr>
-          <w:rFonts w:hint="eastAsia"/>
-        </w:rPr>
-        <w:t>图书情报工作</w:t>
-      </w:r>
-      <w:r>
-        <w:rPr>
-          <w:rFonts w:hint="eastAsia"/>
-        </w:rPr>
-        <w:t xml:space="preserve">, </w:t>
-      </w:r>
-      <w:r>
-        <w:rPr>
-          <w:rFonts w:hint="eastAsia"/>
-        </w:rPr>
-        <w:t>2000(2):5-8.</w:t>
-      </w:r>
-    </w:p>
-    <w:p>
-      <w:pPr>
-        <w:pStyle w:val="a"/>
-      </w:pPr>
-      <w:r>
-        <w:rPr>
-          <w:rFonts w:hint="eastAsia"/>
-        </w:rPr>
-        <w:t>陶仁骥</w:t>
-      </w:r>
-      <w:r>
-        <w:rPr>
-          <w:rFonts w:hint="eastAsia"/>
-        </w:rPr>
-        <w:t xml:space="preserve">. </w:t>
-      </w:r>
-      <w:r>
-        <w:rPr>
-          <w:rFonts w:hint="eastAsia"/>
-        </w:rPr>
-        <w:t>密码学与数学</w:t>
-      </w:r>
-      <w:r>
-        <w:rPr>
-          <w:rFonts w:hint="eastAsia"/>
-        </w:rPr>
-        <w:t xml:space="preserve">[J]. </w:t>
-      </w:r>
-      <w:r>
-        <w:rPr>
-          <w:rFonts w:hint="eastAsia"/>
-        </w:rPr>
-        <w:t>自然杂志</w:t>
-      </w:r>
-      <w:r>
-        <w:rPr>
-          <w:rFonts w:hint="eastAsia"/>
-        </w:rPr>
-        <w:t xml:space="preserve">, </w:t>
-      </w:r>
-      <w:r>
-        <w:rPr>
-          <w:rFonts w:hint="eastAsia"/>
-        </w:rPr>
-        <w:t>1984,7(7):527.</w:t>
-      </w:r>
-    </w:p>
-    <w:p>
-      <w:pPr>
-        <w:pStyle w:val="a"/>
-      </w:pPr>
-      <w:r>
-        <w:rPr>
-          <w:rFonts w:hint="eastAsia"/>
-        </w:rPr>
-        <w:t>习亚洲地质图编目组</w:t>
-      </w:r>
-      <w:r>
-        <w:rPr>
-          <w:rFonts w:hint="eastAsia"/>
-        </w:rPr>
-        <w:t xml:space="preserve">. </w:t>
-      </w:r>
-      <w:r>
-        <w:rPr>
-          <w:rFonts w:hint="eastAsia"/>
-        </w:rPr>
-        <w:t>亚洲地层与地质历史概述</w:t>
-      </w:r>
-      <w:r>
-        <w:rPr>
-          <w:rFonts w:hint="eastAsia"/>
-        </w:rPr>
-        <w:t xml:space="preserve">[J]. </w:t>
-      </w:r>
-      <w:r>
-        <w:rPr>
-          <w:rFonts w:hint="eastAsia"/>
-        </w:rPr>
-        <w:t>地质学报</w:t>
-      </w:r>
-      <w:r>
-        <w:rPr>
-          <w:rFonts w:hint="eastAsia"/>
-        </w:rPr>
-        <w:t xml:space="preserve">, </w:t>
-      </w:r>
-      <w:r>
-        <w:rPr>
-          <w:rFonts w:hint="eastAsia"/>
-        </w:rPr>
-        <w:t>1978,</w:t>
-      </w:r>
-      <w:r>
-        <w:rPr>
-          <w:rFonts w:hint="eastAsia"/>
-        </w:rPr>
-        <w:t xml:space="preserve"> </w:t>
-      </w:r>
-      <w:r>
-        <w:rPr>
-          <w:rFonts w:hint="eastAsia"/>
-        </w:rPr>
-        <w:t>3:</w:t>
-      </w:r>
-      <w:r>
-        <w:rPr>
-          <w:rFonts w:hint="eastAsia"/>
-        </w:rPr>
-        <w:t xml:space="preserve"> </w:t>
-      </w:r>
-      <w:r>
-        <w:rPr>
-          <w:rFonts w:hint="eastAsia"/>
-        </w:rPr>
-        <w:t>194-208.</w:t>
-      </w:r>
-    </w:p>
-    <w:p>
-      <w:pPr>
-        <w:pStyle w:val="a"/>
-      </w:pPr>
-      <w:r>
-        <w:t>DES MARAIS D J, STRAUSS H, SUMMONS R E, et al. Carbon isotope evidence for the stepwise oxidation of the Proterozoic environment [J]. Nature, 1992, 359:</w:t>
-      </w:r>
-      <w:r>
-        <w:rPr>
-          <w:rFonts w:hint="eastAsia"/>
-        </w:rPr>
-        <w:t xml:space="preserve"> </w:t>
-      </w:r>
-      <w:r>
-        <w:t>605-609.</w:t>
-      </w:r>
-    </w:p>
-    <w:p>
-      <w:pPr>
-        <w:pStyle w:val="a"/>
-      </w:pPr>
-      <w:r>
-        <w:t>HEWITT J A. Technical services in 1983[J]. Library Resource Services, 1984, 28(3): 205-218.</w:t>
-      </w:r>
-    </w:p>
-    <w:p>
-      <w:pPr>
-        <w:pStyle w:val="a"/>
-      </w:pPr>
-    </w:p>
-    <w:p>
-      <w:pPr>
-        <w:pStyle w:val="a"/>
-      </w:pPr>
-      <w:r>
-        <w:rPr>
-          <w:rFonts w:hint="eastAsia"/>
-        </w:rPr>
-        <w:t>报纸中析出的文献</w:t>
-      </w:r>
-      <w:r>
-        <w:rPr>
-          <w:rFonts w:hint="eastAsia"/>
-        </w:rPr>
-        <w:t>示例：</w:t>
-      </w:r>
-    </w:p>
-    <w:p>
-      <w:pPr>
-        <w:pStyle w:val="a"/>
-      </w:pPr>
-      <w:r>
-        <w:rPr>
-          <w:rFonts w:hint="eastAsia"/>
-        </w:rPr>
-        <w:t>丁文祥</w:t>
-      </w:r>
-      <w:r>
-        <w:rPr>
-          <w:rFonts w:hint="eastAsia"/>
-        </w:rPr>
-        <w:t xml:space="preserve">. </w:t>
-      </w:r>
-      <w:r>
-        <w:rPr>
-          <w:rFonts w:hint="eastAsia"/>
-        </w:rPr>
-        <w:t>数字革命与竞争国际化</w:t>
-      </w:r>
-      <w:r>
-        <w:rPr>
-          <w:rFonts w:hint="eastAsia"/>
-        </w:rPr>
-        <w:t xml:space="preserve">[N]. </w:t>
-      </w:r>
-      <w:r>
-        <w:rPr>
-          <w:rFonts w:hint="eastAsia"/>
-        </w:rPr>
-        <w:t>中国青年报</w:t>
-      </w:r>
-      <w:r>
-        <w:rPr>
-          <w:rFonts w:hint="eastAsia"/>
-        </w:rPr>
-        <w:t xml:space="preserve">, </w:t>
-      </w:r>
-      <w:r>
-        <w:rPr>
-          <w:rFonts w:hint="eastAsia"/>
-        </w:rPr>
-        <w:t>2000-11-20(15).</w:t>
-      </w:r>
-    </w:p>
-    <w:p>
-      <w:pPr>
-        <w:pStyle w:val="a"/>
-      </w:pPr>
-      <w:r>
-        <w:rPr>
-          <w:rFonts w:hint="eastAsia"/>
-        </w:rPr>
-        <w:t>张田勤</w:t>
-      </w:r>
-      <w:r>
-        <w:rPr>
-          <w:rFonts w:hint="eastAsia"/>
-        </w:rPr>
-        <w:t xml:space="preserve">. </w:t>
-      </w:r>
-      <w:r>
-        <w:rPr>
-          <w:rFonts w:hint="eastAsia"/>
-        </w:rPr>
-        <w:t>罪犯</w:t>
-      </w:r>
-      <w:r>
-        <w:rPr>
-          <w:rFonts w:hint="eastAsia"/>
-        </w:rPr>
-        <w:t>DNA</w:t>
-      </w:r>
-      <w:r>
-        <w:rPr>
-          <w:rFonts w:hint="eastAsia"/>
-        </w:rPr>
-        <w:t>库与生命伦理学计划</w:t>
-      </w:r>
-      <w:r>
-        <w:rPr>
-          <w:rFonts w:hint="eastAsia"/>
-        </w:rPr>
-        <w:t xml:space="preserve">[N]. </w:t>
-      </w:r>
-      <w:r>
-        <w:rPr>
-          <w:rFonts w:hint="eastAsia"/>
-        </w:rPr>
-        <w:t>大众科技报</w:t>
-      </w:r>
-      <w:r>
-        <w:rPr>
-          <w:rFonts w:hint="eastAsia"/>
-        </w:rPr>
-        <w:t xml:space="preserve">, </w:t>
-      </w:r>
-      <w:r>
-        <w:rPr>
-          <w:rFonts w:hint="eastAsia"/>
-        </w:rPr>
-        <w:t>2000-11-12(7).</w:t>
-      </w:r>
-    </w:p>
-    <w:p>
-      <w:pPr>
-        <w:pStyle w:val="a"/>
-      </w:pPr>
-    </w:p>
-    <w:p>
-      <w:pPr>
-        <w:pStyle w:val="a"/>
-      </w:pPr>
-      <w:r>
-        <w:rPr>
-          <w:rFonts w:hint="eastAsia"/>
-        </w:rPr>
-        <w:t>电子文献</w:t>
-      </w:r>
-      <w:r>
-        <w:rPr>
-          <w:rFonts w:hint="eastAsia"/>
-        </w:rPr>
-        <w:t>(</w:t>
-      </w:r>
-      <w:r>
-        <w:rPr>
-          <w:rFonts w:hint="eastAsia"/>
-        </w:rPr>
-        <w:t>包括专著或连续出版物中析出的电子文献</w:t>
-      </w:r>
-      <w:r>
-        <w:rPr>
-          <w:rFonts w:hint="eastAsia"/>
-        </w:rPr>
-        <w:t>)</w:t>
-      </w:r>
-      <w:r>
-        <w:rPr>
-          <w:rFonts w:hint="eastAsia"/>
-        </w:rPr>
-        <w:t>示例：</w:t>
-      </w:r>
-    </w:p>
-    <w:p>
-      <w:pPr>
-        <w:pStyle w:val="a"/>
-      </w:pPr>
-      <w:r>
-        <w:rPr>
-          <w:rFonts w:hint="eastAsia"/>
-        </w:rPr>
-        <w:t>江向东</w:t>
-      </w:r>
-      <w:r>
-        <w:rPr>
-          <w:rFonts w:hint="eastAsia"/>
-        </w:rPr>
-        <w:t xml:space="preserve">. </w:t>
-      </w:r>
-      <w:r>
-        <w:rPr>
-          <w:rFonts w:hint="eastAsia"/>
-        </w:rPr>
-        <w:t>互联网环境下的信息处理与图书管理系统解决方案</w:t>
-      </w:r>
-      <w:r>
-        <w:rPr>
-          <w:rFonts w:hint="eastAsia"/>
-        </w:rPr>
-        <w:t xml:space="preserve">[J/OL]. </w:t>
-      </w:r>
-      <w:r>
-        <w:rPr>
-          <w:rFonts w:hint="eastAsia"/>
-        </w:rPr>
-        <w:t>情报学报</w:t>
-      </w:r>
-      <w:r>
-        <w:rPr>
-          <w:rFonts w:hint="eastAsia"/>
-        </w:rPr>
-        <w:t xml:space="preserve">, </w:t>
-      </w:r>
-      <w:r>
-        <w:rPr>
-          <w:rFonts w:hint="eastAsia"/>
-        </w:rPr>
-        <w:t>1999,</w:t>
-      </w:r>
-      <w:r>
-        <w:rPr>
-          <w:rFonts w:hint="eastAsia"/>
-        </w:rPr>
-        <w:t xml:space="preserve"> </w:t>
-      </w:r>
-      <w:r>
-        <w:rPr>
-          <w:rFonts w:hint="eastAsia"/>
-        </w:rPr>
-        <w:t>18(2):</w:t>
-      </w:r>
-      <w:r>
-        <w:rPr>
-          <w:rFonts w:hint="eastAsia"/>
-        </w:rPr>
-        <w:t xml:space="preserve"> </w:t>
-      </w:r>
-      <w:r>
-        <w:rPr>
-          <w:rFonts w:hint="eastAsia"/>
-        </w:rPr>
-        <w:t>4[2000-01-18].</w:t>
-      </w:r>
-    </w:p>
-    <w:p>
-      <w:pPr>
-        <w:pStyle w:val="a"/>
-      </w:pPr>
-      <w:r>
-        <w:rPr>
-          <w:rFonts w:hint="eastAsia"/>
-        </w:rPr>
-        <w:t>萧钮</w:t>
-      </w:r>
-      <w:r>
-        <w:rPr>
-          <w:rFonts w:hint="eastAsia"/>
-        </w:rPr>
-        <w:t xml:space="preserve">. </w:t>
-      </w:r>
-      <w:r>
-        <w:rPr>
-          <w:rFonts w:hint="eastAsia"/>
-        </w:rPr>
-        <w:t>出版业信息化迈人快车道</w:t>
-      </w:r>
-      <w:r>
-        <w:rPr>
-          <w:rFonts w:hint="eastAsia"/>
-        </w:rPr>
-        <w:t>[EB/OL]. (2001-12-19) [2002-04-15]</w:t>
-      </w:r>
-    </w:p>
-    <w:p>
-      <w:pPr>
-        <w:pStyle w:val="a"/>
-      </w:pPr>
-      <w:r>
-        <w:t>CHRISTINE M. Plant physiology: plant biology in the Genome Era[J/OL]. Science, 1998, 281:331-332[1998-09-23].</w:t>
-      </w:r>
-    </w:p>
-    <w:p>
-      <w:pPr>
-        <w:pStyle w:val="a"/>
-      </w:pPr>
-      <w:r>
-        <w:t>METCALF S W. The Tort Hall air emission study[C/OL]//The International Congress on Hazardous Waste, Atlanta Marriott Marquis Hotel, Atlanta,Georgia, June 5-8, 1995: impact on human and ecological health[1998-09-22].</w:t>
-      </w:r>
-    </w:p>
-    <w:p>
-      <w:pPr>
-        <w:pStyle w:val="a"/>
-      </w:pPr>
-      <w:r>
-        <w:t>TURCOTTE D L. Fractals and chaos in geology and geophysics[M/OL]. New York: Cambridge Univ</w:t>
-      </w:r>
-      <w:r>
-        <w:t>ersity Press, 1992[1998-09-231.</w:t>
-      </w:r>
-    </w:p>
-    <w:p>
-      <w:pPr>
-        <w:pStyle w:val="a"/>
-      </w:pPr>
-      <w:r>
-        <w:t>Scitor Corporation. Project scheduler[CP/DK]. Sunnyvale, Calif. : Scitor Corporation, c1983.</w:t>
-      </w:r>
-    </w:p>
-    <w:p>
-      <w:pPr>
-        <w:pStyle w:val="a"/>
-      </w:pPr>
-    </w:p>
-    <w:p>
-      <w:pPr>
-        <w:pStyle w:val="a"/>
-      </w:pPr>
-    </w:p>
-    <w:p>
-      <w:pPr>
-        <w:pStyle w:val="a"/>
-      </w:pPr>
-    </w:p>
-    <w:p>
-      <w:pPr>
-        <w:pStyle w:val="a"/>
-      </w:pPr>
-    </w:p>
-    <w:p>
-      <w:pPr>
-        <w:pStyle w:val="a"/>
-      </w:pPr>
-    </w:p>
-    <w:p>
-      <w:pPr>
-        <w:pStyle w:val="a"/>
-      </w:pPr>
-    </w:p>
-    <w:p>
-      <w:pPr>
-        <w:pStyle w:val="a"/>
-      </w:pPr>
-    </w:p>
-    <w:p>
-      <w:pPr>
-        <w:pStyle w:val="a"/>
-      </w:pPr>
-    </w:p>
-    <w:p>
-      <w:pPr>
-        <w:pStyle w:val="a"/>
-      </w:pPr>
-    </w:p>
-    <w:p>
-      <w:pPr>
-        <w:pStyle w:val="a"/>
-      </w:pPr>
-    </w:p>
-    <w:p>
-      <w:pPr>
-        <w:pStyle w:val="a"/>
-      </w:pPr>
-    </w:p>
-    <w:p>
-      <w:pPr>
-        <w:pStyle w:val="a"/>
-      </w:pPr>
-    </w:p>
-    <w:p>
-      <w:pPr>
-        <w:pStyle w:val="a"/>
-      </w:pPr>
-    </w:p>
-    <w:p>
-      <w:pPr>
-        <w:rPr>
-          <w:snapToGrid w:val="0"/>
-          <w:kern w:val="0"/>
-        </w:rPr>
-      </w:pPr>
-      <w:r>
-        <w:br w:type="page"/>
-      </w:r>
-    </w:p>
-    <w:p>
-      <w:pPr>
-        <w:pStyle w:val="a"/>
-      </w:pPr>
-    </w:p>
-    <w:p>
-      <w:pPr>
-        <w:pStyle w:val="a"/>
-      </w:pPr>
-    </w:p>
-    <w:p>
-      <w:pPr>
-        <w:pStyle w:val="a"/>
-        <w:sectPr>
-          <w:headerReference w:type="default" r:id="rId56"/>
-          <w:footnotePr>
-            <w:numFmt w:val="decimalEnclosedCircleChinese"/>
-            <w:numRestart w:val="eachSect"/>
-          </w:footnotePr>
-          <w:type w:val="oddPage"/>
-          <w:pgSz w:w="11907" w:h="16840" w:code="9"/>
-          <w:pgMar w:top="1701" w:right="1418" w:bottom="1134" w:left="1418" w:header="1134" w:footer="992" w:gutter="284"/>
-          <w:cols w:space="425"/>
-          <w:docGrid w:linePitch="384" w:charSpace="7430"/>
-        </w:sectPr>
-      </w:pPr>
-    </w:p>
-    <w:p>
-      <w:pPr>
-        <w:pStyle w:val="-1"/>
-      </w:pPr>
-      <w:bookmarkStart w:id="112" w:name="_Toc211067524"/>
-      <w:bookmarkStart w:id="113" w:name="_Toc413704364"/>
-      <w:r>
-        <w:lastRenderedPageBreak/>
-        <w:t>致谢</w:t>
-      </w:r>
-      <w:bookmarkEnd w:id="112"/>
-      <w:bookmarkEnd w:id="113"/>
-    </w:p>
-    <w:p>
-      <w:r>
-        <w:t>本论文是在导师的悉心指导下完成的</w:t>
-      </w:r>
-      <w:r>
-        <w:rPr>
-          <w:rFonts w:hint="eastAsia"/>
-        </w:rPr>
-        <w:t>，</w:t>
-      </w:r>
-      <w:r>
-        <w:t>从论文的选题到论文的撰写，无不渗透着导师的心血，</w:t>
-      </w:r>
-      <w:r>
-        <w:t>……</w:t>
-      </w:r>
-      <w:r>
-        <w:t>值此论文完稿之际，谨对导师的辛勤培育以及谆谆教诲表示最衷心的感谢</w:t>
-      </w:r>
-      <w:r>
-        <w:t>!</w:t>
-      </w:r>
-    </w:p>
-    <w:p>
-      <w:pPr>
-        <w:pStyle w:val="a"/>
-      </w:pPr>
-    </w:p>
-    <w:p>
-      <w:pPr>
-        <w:pStyle w:val="a"/>
-      </w:pPr>
-    </w:p>
-    <w:p>
-      <w:pPr>
-        <w:pStyle w:val="a"/>
-      </w:pPr>
-    </w:p>
-    <w:p>
-      <w:pPr>
-        <w:pStyle w:val="a"/>
-      </w:pPr>
-    </w:p>
-    <w:p>
-      <w:pPr>
-        <w:pStyle w:val="a"/>
-      </w:pPr>
-    </w:p>
-    <w:p>
-      <w:pPr>
-        <w:pStyle w:val="a"/>
-      </w:pPr>
-    </w:p>
-    <w:p>
-      <w:pPr>
-        <w:pStyle w:val="a"/>
-      </w:pPr>
-    </w:p>
-    <w:p>
-      <w:pPr>
-        <w:pStyle w:val="a"/>
-      </w:pPr>
-    </w:p>
-    <w:p>
-      <w:pPr>
-        <w:pStyle w:val="a"/>
-      </w:pPr>
-    </w:p>
-    <w:p>
-      <w:pPr>
-        <w:pStyle w:val="a"/>
-      </w:pPr>
-    </w:p>
-    <w:p>
-      <w:pPr>
-        <w:pStyle w:val="a"/>
-      </w:pPr>
-    </w:p>
-    <w:p>
-      <w:pPr>
-        <w:pStyle w:val="a"/>
-      </w:pPr>
-    </w:p>
-    <w:p>
-      <w:pPr>
-        <w:pStyle w:val="a"/>
-      </w:pPr>
-    </w:p>
-    <w:p>
-      <w:pPr>
-        <w:pStyle w:val="a"/>
-      </w:pPr>
-    </w:p>
-    <w:p>
-      <w:pPr>
-        <w:pStyle w:val="a"/>
-      </w:pPr>
-    </w:p>
-    <w:p>
-      <w:pPr>
-        <w:pStyle w:val="a"/>
-      </w:pPr>
-    </w:p>
-    <w:p>
-      <w:pPr>
-        <w:pStyle w:val="a"/>
-      </w:pPr>
-    </w:p>
-    <w:p>
-      <w:pPr>
-        <w:pStyle w:val="a"/>
-      </w:pPr>
-    </w:p>
-    <w:p>
-      <w:pPr>
-        <w:pStyle w:val="a"/>
-      </w:pPr>
-    </w:p>
-    <w:p>
-      <w:pPr>
-        <w:pStyle w:val="a"/>
-      </w:pPr>
-    </w:p>
-    <w:p>
-      <w:pPr>
-        <w:pStyle w:val="a"/>
-      </w:pPr>
-    </w:p>
-    <w:p>
-      <w:pPr>
-        <w:pStyle w:val="a"/>
-      </w:pPr>
-    </w:p>
-    <w:p>
-      <w:pPr>
-        <w:pStyle w:val="a"/>
-      </w:pPr>
-    </w:p>
-    <w:p>
-      <w:pPr>
-        <w:pStyle w:val="a"/>
-      </w:pPr>
-    </w:p>
-    <w:p>
-      <w:pPr>
-        <w:pStyle w:val="a"/>
-      </w:pPr>
-    </w:p>
-    <w:p>
-      <w:pPr>
-        <w:pStyle w:val="a"/>
-      </w:pPr>
-    </w:p>
-    <w:p>
-      <w:pPr>
-        <w:pStyle w:val="a"/>
-      </w:pPr>
-    </w:p>
-    <w:p>
-      <w:pPr>
-        <w:pStyle w:val="a"/>
-      </w:pPr>
-    </w:p>
-    <w:p>
-      <w:pPr>
-        <w:pStyle w:val="a"/>
-      </w:pPr>
-    </w:p>
-    <w:p>
-      <w:pPr>
-        <w:pStyle w:val="a"/>
-      </w:pPr>
-    </w:p>
-    <w:p>
-      <w:pPr>
-        <w:pStyle w:val="a"/>
-      </w:pPr>
-    </w:p>
-    <w:p>
-      <w:pPr>
-        <w:pStyle w:val="a"/>
         <w:sectPr>
           <w:headerReference w:type="default" r:id="rId57"/>
           <w:footnotePr>
@@ -29055,6 +27669,1399 @@
       <w:pPr>
         <w:pStyle w:val="-1"/>
       </w:pPr>
+      <w:bookmarkStart w:id="108" w:name="_Toc413704363"/>
+      <w:bookmarkStart w:id="109" w:name="_Toc156291166"/>
+      <w:bookmarkStart w:id="110" w:name="_Toc156292018"/>
+      <w:bookmarkStart w:id="111" w:name="_Toc163533804"/>
+      <w:bookmarkEnd w:id="0"/>
+      <w:bookmarkEnd w:id="98"/>
+      <w:r>
+        <w:lastRenderedPageBreak/>
+        <w:t>参考文献</w:t>
+      </w:r>
+      <w:bookmarkEnd w:id="108"/>
+    </w:p>
+    <w:p>
+      <w:pPr>
+        <w:pStyle w:val="a"/>
+      </w:pPr>
+      <w:r>
+        <w:rPr>
+          <w:rFonts w:hint="eastAsia"/>
+        </w:rPr>
+        <w:t>普通图书</w:t>
+      </w:r>
+      <w:r>
+        <w:rPr>
+          <w:rFonts w:hint="eastAsia"/>
+        </w:rPr>
+        <w:t>示例</w:t>
+      </w:r>
+      <w:r>
+        <w:rPr>
+          <w:rFonts w:hint="eastAsia"/>
+        </w:rPr>
+        <w:t>：</w:t>
+      </w:r>
+    </w:p>
+    <w:p>
+      <w:pPr>
+        <w:pStyle w:val="a"/>
+      </w:pPr>
+    </w:p>
+    <w:p>
+      <w:pPr>
+        <w:pStyle w:val="a"/>
+      </w:pPr>
+      <w:r>
+        <w:rPr>
+          <w:rFonts w:hint="eastAsia"/>
+        </w:rPr>
+        <w:t>学位论文</w:t>
+      </w:r>
+      <w:r>
+        <w:rPr>
+          <w:rFonts w:hint="eastAsia"/>
+        </w:rPr>
+        <w:t>示例：</w:t>
+      </w:r>
+    </w:p>
+    <w:p>
+      <w:pPr>
+        <w:pStyle w:val="a"/>
+      </w:pPr>
+      <w:r>
+        <w:rPr>
+          <w:rFonts w:hint="eastAsia"/>
+        </w:rPr>
+        <w:t>张志祥</w:t>
+      </w:r>
+      <w:r>
+        <w:rPr>
+          <w:rFonts w:hint="eastAsia"/>
+        </w:rPr>
+        <w:t xml:space="preserve">. </w:t>
+      </w:r>
+      <w:r>
+        <w:rPr>
+          <w:rFonts w:hint="eastAsia"/>
+        </w:rPr>
+        <w:t>间断动力系统的随机扰动及其在守恒律方程中的应用</w:t>
+      </w:r>
+      <w:r>
+        <w:rPr>
+          <w:rFonts w:hint="eastAsia"/>
+        </w:rPr>
+        <w:t xml:space="preserve">[D]. </w:t>
+      </w:r>
+      <w:r>
+        <w:rPr>
+          <w:rFonts w:hint="eastAsia"/>
+        </w:rPr>
+        <w:t>北京</w:t>
+      </w:r>
+      <w:r>
+        <w:rPr>
+          <w:rFonts w:hint="eastAsia"/>
+        </w:rPr>
+        <w:t xml:space="preserve">: </w:t>
+      </w:r>
+      <w:r>
+        <w:rPr>
+          <w:rFonts w:hint="eastAsia"/>
+        </w:rPr>
+        <w:t>北京大学数学学院</w:t>
+      </w:r>
+      <w:r>
+        <w:rPr>
+          <w:rFonts w:hint="eastAsia"/>
+        </w:rPr>
+        <w:t xml:space="preserve">, </w:t>
+      </w:r>
+      <w:r>
+        <w:rPr>
+          <w:rFonts w:hint="eastAsia"/>
+        </w:rPr>
+        <w:t>1998.</w:t>
+      </w:r>
+    </w:p>
+    <w:p>
+      <w:pPr>
+        <w:pStyle w:val="a"/>
+      </w:pPr>
+      <w:r>
+        <w:t>CALMS R B. Infrared spectroscopic studies on solid oxygen[D]. Berkeley:</w:t>
+      </w:r>
+      <w:r>
+        <w:rPr>
+          <w:rFonts w:hint="eastAsia"/>
+        </w:rPr>
+        <w:t xml:space="preserve"> </w:t>
+      </w:r>
+      <w:r>
+        <w:t>Univ. of California. 1965.</w:t>
+      </w:r>
+    </w:p>
+    <w:p>
+      <w:pPr>
+        <w:pStyle w:val="a"/>
+      </w:pPr>
+    </w:p>
+    <w:p>
+      <w:pPr>
+        <w:pStyle w:val="a"/>
+      </w:pPr>
+      <w:r>
+        <w:rPr>
+          <w:rFonts w:hint="eastAsia"/>
+        </w:rPr>
+        <w:t>专利文献</w:t>
+      </w:r>
+      <w:r>
+        <w:rPr>
+          <w:rFonts w:hint="eastAsia"/>
+        </w:rPr>
+        <w:t>示例：</w:t>
+      </w:r>
+    </w:p>
+    <w:p>
+      <w:pPr>
+        <w:pStyle w:val="a"/>
+      </w:pPr>
+      <w:r>
+        <w:rPr>
+          <w:rFonts w:hint="eastAsia"/>
+        </w:rPr>
+        <w:t>刘加林</w:t>
+      </w:r>
+      <w:r>
+        <w:rPr>
+          <w:rFonts w:hint="eastAsia"/>
+        </w:rPr>
+        <w:t xml:space="preserve">. </w:t>
+      </w:r>
+      <w:r>
+        <w:rPr>
+          <w:rFonts w:hint="eastAsia"/>
+        </w:rPr>
+        <w:t>多功能一次性压舌板</w:t>
+      </w:r>
+      <w:r>
+        <w:rPr>
+          <w:rFonts w:hint="eastAsia"/>
+        </w:rPr>
+        <w:t>:</w:t>
+      </w:r>
+      <w:r>
+        <w:rPr>
+          <w:rFonts w:hint="eastAsia"/>
+        </w:rPr>
+        <w:t xml:space="preserve"> </w:t>
+      </w:r>
+      <w:r>
+        <w:rPr>
+          <w:rFonts w:hint="eastAsia"/>
+        </w:rPr>
+        <w:t>中国</w:t>
+      </w:r>
+      <w:r>
+        <w:rPr>
+          <w:rFonts w:hint="eastAsia"/>
+        </w:rPr>
+        <w:t>,</w:t>
+      </w:r>
+      <w:r>
+        <w:rPr>
+          <w:rFonts w:hint="eastAsia"/>
+        </w:rPr>
+        <w:t xml:space="preserve"> </w:t>
+      </w:r>
+      <w:r>
+        <w:rPr>
+          <w:rFonts w:hint="eastAsia"/>
+        </w:rPr>
+        <w:t>92214985. 2</w:t>
+      </w:r>
+      <w:r>
+        <w:rPr>
+          <w:rFonts w:hint="eastAsia"/>
+        </w:rPr>
+        <w:t>[P].</w:t>
+      </w:r>
+      <w:r>
+        <w:rPr>
+          <w:rFonts w:hint="eastAsia"/>
+        </w:rPr>
+        <w:t xml:space="preserve"> 1993-04-14.</w:t>
+      </w:r>
+    </w:p>
+    <w:p>
+      <w:pPr>
+        <w:pStyle w:val="a"/>
+      </w:pPr>
+      <w:r>
+        <w:rPr>
+          <w:rFonts w:hint="eastAsia"/>
+        </w:rPr>
+        <w:t>河北绿洲生态环境科技有限公司</w:t>
+      </w:r>
+      <w:r>
+        <w:rPr>
+          <w:rFonts w:hint="eastAsia"/>
+        </w:rPr>
+        <w:t>.</w:t>
+      </w:r>
+      <w:r>
+        <w:rPr>
+          <w:rFonts w:hint="eastAsia"/>
+        </w:rPr>
+        <w:t>一种荒漠化地区生态植被综合培育种植方法</w:t>
+      </w:r>
+      <w:r>
+        <w:rPr>
+          <w:rFonts w:hint="eastAsia"/>
+        </w:rPr>
+        <w:t xml:space="preserve">: </w:t>
+      </w:r>
+      <w:r>
+        <w:rPr>
+          <w:rFonts w:hint="eastAsia"/>
+        </w:rPr>
+        <w:t>中国</w:t>
+      </w:r>
+      <w:r>
+        <w:rPr>
+          <w:rFonts w:hint="eastAsia"/>
+        </w:rPr>
+        <w:t>,</w:t>
+      </w:r>
+      <w:r>
+        <w:rPr>
+          <w:rFonts w:hint="eastAsia"/>
+        </w:rPr>
+        <w:t xml:space="preserve"> </w:t>
+      </w:r>
+      <w:r>
+        <w:rPr>
+          <w:rFonts w:hint="eastAsia"/>
+        </w:rPr>
+        <w:t>01129210.5</w:t>
+      </w:r>
+      <w:r>
+        <w:rPr>
+          <w:rFonts w:hint="eastAsia"/>
+        </w:rPr>
+        <w:t>[P/OL].</w:t>
+      </w:r>
+      <w:r>
+        <w:rPr>
+          <w:rFonts w:hint="eastAsia"/>
+        </w:rPr>
+        <w:t xml:space="preserve"> 2001-10-24[2002-05-28]. http://211.152.9.47/sipoasp/zlijs/hyjs-yx- new.asp? recid=01129210.5&amp;leixin.</w:t>
+      </w:r>
+    </w:p>
+    <w:p>
+      <w:pPr>
+        <w:pStyle w:val="a"/>
+      </w:pPr>
+      <w:r>
+        <w:t xml:space="preserve">KOSEKI A, MOMOSE H, KAWAHITO M, </w:t>
+      </w:r>
+      <w:r>
+        <w:t>et al.</w:t>
+      </w:r>
+      <w:r>
+        <w:t xml:space="preserve"> Compiler</w:t>
+      </w:r>
+      <w:r>
+        <w:rPr>
+          <w:rFonts w:hint="eastAsia"/>
+        </w:rPr>
+        <w:t>:</w:t>
+      </w:r>
+      <w:r>
+        <w:t xml:space="preserve"> US</w:t>
+      </w:r>
+      <w:r>
+        <w:rPr>
+          <w:rFonts w:hint="eastAsia"/>
+        </w:rPr>
+        <w:t xml:space="preserve">, </w:t>
+      </w:r>
+      <w:r>
+        <w:t>828402</w:t>
+      </w:r>
+      <w:r>
+        <w:t>[P/OL]</w:t>
+      </w:r>
+      <w:r>
+        <w:rPr>
+          <w:rFonts w:hint="eastAsia"/>
+        </w:rPr>
+        <w:t xml:space="preserve">. </w:t>
+      </w:r>
+      <w:r>
+        <w:t>2002-05-25</w:t>
+      </w:r>
+      <w:r>
+        <w:rPr>
+          <w:rFonts w:hint="eastAsia"/>
+        </w:rPr>
+        <w:t xml:space="preserve"> </w:t>
+      </w:r>
+      <w:r>
+        <w:t>[2002-05-28].http://FF&amp;p=1&amp;u=netahtml/PTO/search-b</w:t>
+      </w:r>
+      <w:r>
+        <w:t>ool.html&amp;r=5&amp;f=G&amp;1=50&amp;co1=AND&amp;d</w:t>
+      </w:r>
+      <w:r>
+        <w:t>=PGOl&amp;sl=IBM. AS. &amp;OS=AN/IBM&amp;RS=AN/IBM.</w:t>
+      </w:r>
+    </w:p>
+    <w:p>
+      <w:pPr>
+        <w:pStyle w:val="a"/>
+      </w:pPr>
+    </w:p>
+    <w:p>
+      <w:pPr>
+        <w:pStyle w:val="a"/>
+      </w:pPr>
+      <w:r>
+        <w:rPr>
+          <w:rFonts w:hint="eastAsia"/>
+        </w:rPr>
+        <w:t>专著中析出的文献</w:t>
+      </w:r>
+      <w:r>
+        <w:rPr>
+          <w:rFonts w:hint="eastAsia"/>
+        </w:rPr>
+        <w:t>示例：</w:t>
+      </w:r>
+    </w:p>
+    <w:p>
+      <w:pPr>
+        <w:pStyle w:val="a"/>
+      </w:pPr>
+      <w:r>
+        <w:rPr>
+          <w:rFonts w:hint="eastAsia"/>
+        </w:rPr>
+        <w:t>国家标准局信息分类编码研究所</w:t>
+      </w:r>
+      <w:r>
+        <w:rPr>
+          <w:rFonts w:hint="eastAsia"/>
+        </w:rPr>
+        <w:t>. GB/T 2659-1986</w:t>
+      </w:r>
+      <w:r>
+        <w:rPr>
+          <w:rFonts w:hint="eastAsia"/>
+        </w:rPr>
+        <w:t>世界各国和地区名称代码</w:t>
+      </w:r>
+      <w:r>
+        <w:rPr>
+          <w:rFonts w:hint="eastAsia"/>
+        </w:rPr>
+        <w:t>[S]//</w:t>
+      </w:r>
+      <w:r>
+        <w:rPr>
+          <w:rFonts w:hint="eastAsia"/>
+        </w:rPr>
+        <w:t>全国文献工作标准化技术委员会</w:t>
+      </w:r>
+      <w:r>
+        <w:rPr>
+          <w:rFonts w:hint="eastAsia"/>
+        </w:rPr>
+        <w:t xml:space="preserve">. </w:t>
+      </w:r>
+      <w:r>
+        <w:rPr>
+          <w:rFonts w:hint="eastAsia"/>
+        </w:rPr>
+        <w:t>文献工作国家标准汇编</w:t>
+      </w:r>
+      <w:r>
+        <w:rPr>
+          <w:rFonts w:hint="eastAsia"/>
+        </w:rPr>
+        <w:t>: 3.</w:t>
+      </w:r>
+      <w:r>
+        <w:rPr>
+          <w:rFonts w:hint="eastAsia"/>
+        </w:rPr>
+        <w:t>北京</w:t>
+      </w:r>
+      <w:r>
+        <w:rPr>
+          <w:rFonts w:hint="eastAsia"/>
+        </w:rPr>
+        <w:t xml:space="preserve">: </w:t>
+      </w:r>
+      <w:r>
+        <w:rPr>
+          <w:rFonts w:hint="eastAsia"/>
+        </w:rPr>
+        <w:t>中国标准出版社</w:t>
+      </w:r>
+      <w:r>
+        <w:rPr>
+          <w:rFonts w:hint="eastAsia"/>
+        </w:rPr>
+        <w:t xml:space="preserve">, </w:t>
+      </w:r>
+      <w:r>
+        <w:rPr>
+          <w:rFonts w:hint="eastAsia"/>
+        </w:rPr>
+        <w:t>1988:59-92.</w:t>
+      </w:r>
+    </w:p>
+    <w:p>
+      <w:pPr>
+        <w:pStyle w:val="a"/>
+      </w:pPr>
+      <w:r>
+        <w:rPr>
+          <w:rFonts w:hint="eastAsia"/>
+        </w:rPr>
+        <w:t>韩吉人</w:t>
+      </w:r>
+      <w:r>
+        <w:rPr>
+          <w:rFonts w:hint="eastAsia"/>
+        </w:rPr>
+        <w:t xml:space="preserve">. </w:t>
+      </w:r>
+      <w:r>
+        <w:rPr>
+          <w:rFonts w:hint="eastAsia"/>
+        </w:rPr>
+        <w:t>论职工教育的特点</w:t>
+      </w:r>
+      <w:r>
+        <w:rPr>
+          <w:rFonts w:hint="eastAsia"/>
+        </w:rPr>
+        <w:t>[G]//</w:t>
+      </w:r>
+      <w:r>
+        <w:rPr>
+          <w:rFonts w:hint="eastAsia"/>
+        </w:rPr>
+        <w:t>中国职工教育研究会</w:t>
+      </w:r>
+      <w:r>
+        <w:rPr>
+          <w:rFonts w:hint="eastAsia"/>
+        </w:rPr>
+        <w:t xml:space="preserve">. </w:t>
+      </w:r>
+      <w:r>
+        <w:rPr>
+          <w:rFonts w:hint="eastAsia"/>
+        </w:rPr>
+        <w:t>职工教育研究论文集</w:t>
+      </w:r>
+      <w:r>
+        <w:rPr>
+          <w:rFonts w:hint="eastAsia"/>
+        </w:rPr>
+        <w:t xml:space="preserve">. </w:t>
+      </w:r>
+      <w:r>
+        <w:rPr>
+          <w:rFonts w:hint="eastAsia"/>
+        </w:rPr>
+        <w:t>北京</w:t>
+      </w:r>
+      <w:r>
+        <w:rPr>
+          <w:rFonts w:hint="eastAsia"/>
+        </w:rPr>
+        <w:t xml:space="preserve">: </w:t>
+      </w:r>
+      <w:r>
+        <w:rPr>
+          <w:rFonts w:hint="eastAsia"/>
+        </w:rPr>
+        <w:t>人民教育出版社</w:t>
+      </w:r>
+      <w:r>
+        <w:rPr>
+          <w:rFonts w:hint="eastAsia"/>
+        </w:rPr>
+        <w:t>, 1985:90-99.</w:t>
+      </w:r>
+    </w:p>
+    <w:p>
+      <w:pPr>
+        <w:pStyle w:val="a"/>
+      </w:pPr>
+      <w:r>
+        <w:t>BUSECK P R, NORD G L, Jr. , VEBLEN D R. Subsolidus phenomena in pyroxenes[M]// PREWITT C T. Pyroxense. Washington, D. C. :</w:t>
+      </w:r>
+      <w:r>
+        <w:rPr>
+          <w:rFonts w:hint="eastAsia"/>
+        </w:rPr>
+        <w:t xml:space="preserve"> </w:t>
+      </w:r>
+      <w:r>
+        <w:t>Mineralogical Society of America, c1980: 117-211.</w:t>
+      </w:r>
+    </w:p>
+    <w:p>
+      <w:pPr>
+        <w:pStyle w:val="a"/>
+      </w:pPr>
+      <w:r>
+        <w:t>FOURNEY M E. Advances in holographic photoelasticity [C]// American Society of Mechanical Engineers. Applied Mechanics Division. Symposium on Applications of Holography in Mechanics, August 23-25, 1971, University of Southern California, Los Angeles, California. New York: ASME, c1971 : 17-38.</w:t>
+      </w:r>
+    </w:p>
+    <w:p>
+      <w:pPr>
+        <w:pStyle w:val="a"/>
+      </w:pPr>
+      <w:r>
+        <w:t xml:space="preserve">MARTIN G.. Control of electronic resources inAustralia[M]//PATTLE L W, COX BJ. Electronic resources: selection and bibliographic control. New York: The </w:t>
+      </w:r>
+      <w:r>
+        <w:lastRenderedPageBreak/>
+        <w:t>Haworth Press, 1996: 85-96.</w:t>
+      </w:r>
+    </w:p>
+    <w:p>
+      <w:pPr>
+        <w:pStyle w:val="a"/>
+      </w:pPr>
+    </w:p>
+    <w:p>
+      <w:pPr>
+        <w:pStyle w:val="a"/>
+      </w:pPr>
+      <w:r>
+        <w:rPr>
+          <w:rFonts w:hint="eastAsia"/>
+        </w:rPr>
+        <w:t>期刊中析出的文献</w:t>
+      </w:r>
+    </w:p>
+    <w:p>
+      <w:pPr>
+        <w:pStyle w:val="a"/>
+      </w:pPr>
+      <w:r>
+        <w:rPr>
+          <w:rFonts w:hint="eastAsia"/>
+        </w:rPr>
+        <w:t>李炳穆</w:t>
+      </w:r>
+      <w:r>
+        <w:rPr>
+          <w:rFonts w:hint="eastAsia"/>
+        </w:rPr>
+        <w:t xml:space="preserve">. </w:t>
+      </w:r>
+      <w:r>
+        <w:rPr>
+          <w:rFonts w:hint="eastAsia"/>
+        </w:rPr>
+        <w:t>理想的图书馆员和信息专家的素质与形象</w:t>
+      </w:r>
+      <w:r>
+        <w:rPr>
+          <w:rFonts w:hint="eastAsia"/>
+        </w:rPr>
+        <w:t xml:space="preserve">[J]. </w:t>
+      </w:r>
+      <w:r>
+        <w:rPr>
+          <w:rFonts w:hint="eastAsia"/>
+        </w:rPr>
+        <w:t>图书情报工作</w:t>
+      </w:r>
+      <w:r>
+        <w:rPr>
+          <w:rFonts w:hint="eastAsia"/>
+        </w:rPr>
+        <w:t xml:space="preserve">, </w:t>
+      </w:r>
+      <w:r>
+        <w:rPr>
+          <w:rFonts w:hint="eastAsia"/>
+        </w:rPr>
+        <w:t>2000(2):5-8.</w:t>
+      </w:r>
+    </w:p>
+    <w:p>
+      <w:pPr>
+        <w:pStyle w:val="a"/>
+      </w:pPr>
+      <w:r>
+        <w:rPr>
+          <w:rFonts w:hint="eastAsia"/>
+        </w:rPr>
+        <w:t>陶仁骥</w:t>
+      </w:r>
+      <w:r>
+        <w:rPr>
+          <w:rFonts w:hint="eastAsia"/>
+        </w:rPr>
+        <w:t xml:space="preserve">. </w:t>
+      </w:r>
+      <w:r>
+        <w:rPr>
+          <w:rFonts w:hint="eastAsia"/>
+        </w:rPr>
+        <w:t>密码学与数学</w:t>
+      </w:r>
+      <w:r>
+        <w:rPr>
+          <w:rFonts w:hint="eastAsia"/>
+        </w:rPr>
+        <w:t xml:space="preserve">[J]. </w:t>
+      </w:r>
+      <w:r>
+        <w:rPr>
+          <w:rFonts w:hint="eastAsia"/>
+        </w:rPr>
+        <w:t>自然杂志</w:t>
+      </w:r>
+      <w:r>
+        <w:rPr>
+          <w:rFonts w:hint="eastAsia"/>
+        </w:rPr>
+        <w:t xml:space="preserve">, </w:t>
+      </w:r>
+      <w:r>
+        <w:rPr>
+          <w:rFonts w:hint="eastAsia"/>
+        </w:rPr>
+        <w:t>1984,7(7):527.</w:t>
+      </w:r>
+    </w:p>
+    <w:p>
+      <w:pPr>
+        <w:pStyle w:val="a"/>
+      </w:pPr>
+      <w:r>
+        <w:rPr>
+          <w:rFonts w:hint="eastAsia"/>
+        </w:rPr>
+        <w:t>习亚洲地质图编目组</w:t>
+      </w:r>
+      <w:r>
+        <w:rPr>
+          <w:rFonts w:hint="eastAsia"/>
+        </w:rPr>
+        <w:t xml:space="preserve">. </w:t>
+      </w:r>
+      <w:r>
+        <w:rPr>
+          <w:rFonts w:hint="eastAsia"/>
+        </w:rPr>
+        <w:t>亚洲地层与地质历史概述</w:t>
+      </w:r>
+      <w:r>
+        <w:rPr>
+          <w:rFonts w:hint="eastAsia"/>
+        </w:rPr>
+        <w:t xml:space="preserve">[J]. </w:t>
+      </w:r>
+      <w:r>
+        <w:rPr>
+          <w:rFonts w:hint="eastAsia"/>
+        </w:rPr>
+        <w:t>地质学报</w:t>
+      </w:r>
+      <w:r>
+        <w:rPr>
+          <w:rFonts w:hint="eastAsia"/>
+        </w:rPr>
+        <w:t xml:space="preserve">, </w:t>
+      </w:r>
+      <w:r>
+        <w:rPr>
+          <w:rFonts w:hint="eastAsia"/>
+        </w:rPr>
+        <w:t>1978,</w:t>
+      </w:r>
+      <w:r>
+        <w:rPr>
+          <w:rFonts w:hint="eastAsia"/>
+        </w:rPr>
+        <w:t xml:space="preserve"> </w:t>
+      </w:r>
+      <w:r>
+        <w:rPr>
+          <w:rFonts w:hint="eastAsia"/>
+        </w:rPr>
+        <w:t>3:</w:t>
+      </w:r>
+      <w:r>
+        <w:rPr>
+          <w:rFonts w:hint="eastAsia"/>
+        </w:rPr>
+        <w:t xml:space="preserve"> </w:t>
+      </w:r>
+      <w:r>
+        <w:rPr>
+          <w:rFonts w:hint="eastAsia"/>
+        </w:rPr>
+        <w:t>194-208.</w:t>
+      </w:r>
+    </w:p>
+    <w:p>
+      <w:pPr>
+        <w:pStyle w:val="a"/>
+      </w:pPr>
+      <w:r>
+        <w:t>DES MARAIS D J, STRAUSS H, SUMMONS R E, et al. Carbon isotope evidence for the stepwise oxidation of the Proterozoic environment [J]. Nature, 1992, 359:</w:t>
+      </w:r>
+      <w:r>
+        <w:rPr>
+          <w:rFonts w:hint="eastAsia"/>
+        </w:rPr>
+        <w:t xml:space="preserve"> </w:t>
+      </w:r>
+      <w:r>
+        <w:t>605-609.</w:t>
+      </w:r>
+    </w:p>
+    <w:p>
+      <w:pPr>
+        <w:pStyle w:val="a"/>
+      </w:pPr>
+      <w:r>
+        <w:t>HEWITT J A. Technical services in 1983[J]. Library Resource Services, 1984, 28(3): 205-218.</w:t>
+      </w:r>
+    </w:p>
+    <w:p>
+      <w:pPr>
+        <w:pStyle w:val="a"/>
+      </w:pPr>
+    </w:p>
+    <w:p>
+      <w:pPr>
+        <w:pStyle w:val="a"/>
+      </w:pPr>
+      <w:r>
+        <w:rPr>
+          <w:rFonts w:hint="eastAsia"/>
+        </w:rPr>
+        <w:t>报纸中析出的文献</w:t>
+      </w:r>
+      <w:r>
+        <w:rPr>
+          <w:rFonts w:hint="eastAsia"/>
+        </w:rPr>
+        <w:t>示例：</w:t>
+      </w:r>
+    </w:p>
+    <w:p>
+      <w:pPr>
+        <w:pStyle w:val="a"/>
+      </w:pPr>
+      <w:r>
+        <w:rPr>
+          <w:rFonts w:hint="eastAsia"/>
+        </w:rPr>
+        <w:t>丁文祥</w:t>
+      </w:r>
+      <w:r>
+        <w:rPr>
+          <w:rFonts w:hint="eastAsia"/>
+        </w:rPr>
+        <w:t xml:space="preserve">. </w:t>
+      </w:r>
+      <w:r>
+        <w:rPr>
+          <w:rFonts w:hint="eastAsia"/>
+        </w:rPr>
+        <w:t>数字革命与竞争国际化</w:t>
+      </w:r>
+      <w:r>
+        <w:rPr>
+          <w:rFonts w:hint="eastAsia"/>
+        </w:rPr>
+        <w:t xml:space="preserve">[N]. </w:t>
+      </w:r>
+      <w:r>
+        <w:rPr>
+          <w:rFonts w:hint="eastAsia"/>
+        </w:rPr>
+        <w:t>中国青年报</w:t>
+      </w:r>
+      <w:r>
+        <w:rPr>
+          <w:rFonts w:hint="eastAsia"/>
+        </w:rPr>
+        <w:t xml:space="preserve">, </w:t>
+      </w:r>
+      <w:r>
+        <w:rPr>
+          <w:rFonts w:hint="eastAsia"/>
+        </w:rPr>
+        <w:t>2000-11-20(15).</w:t>
+      </w:r>
+    </w:p>
+    <w:p>
+      <w:pPr>
+        <w:pStyle w:val="a"/>
+      </w:pPr>
+      <w:r>
+        <w:rPr>
+          <w:rFonts w:hint="eastAsia"/>
+        </w:rPr>
+        <w:t>张田勤</w:t>
+      </w:r>
+      <w:r>
+        <w:rPr>
+          <w:rFonts w:hint="eastAsia"/>
+        </w:rPr>
+        <w:t xml:space="preserve">. </w:t>
+      </w:r>
+      <w:r>
+        <w:rPr>
+          <w:rFonts w:hint="eastAsia"/>
+        </w:rPr>
+        <w:t>罪犯</w:t>
+      </w:r>
+      <w:r>
+        <w:rPr>
+          <w:rFonts w:hint="eastAsia"/>
+        </w:rPr>
+        <w:t>DNA</w:t>
+      </w:r>
+      <w:r>
+        <w:rPr>
+          <w:rFonts w:hint="eastAsia"/>
+        </w:rPr>
+        <w:t>库与生命伦理学计划</w:t>
+      </w:r>
+      <w:r>
+        <w:rPr>
+          <w:rFonts w:hint="eastAsia"/>
+        </w:rPr>
+        <w:t xml:space="preserve">[N]. </w:t>
+      </w:r>
+      <w:r>
+        <w:rPr>
+          <w:rFonts w:hint="eastAsia"/>
+        </w:rPr>
+        <w:t>大众科技报</w:t>
+      </w:r>
+      <w:r>
+        <w:rPr>
+          <w:rFonts w:hint="eastAsia"/>
+        </w:rPr>
+        <w:t xml:space="preserve">, </w:t>
+      </w:r>
+      <w:r>
+        <w:rPr>
+          <w:rFonts w:hint="eastAsia"/>
+        </w:rPr>
+        <w:t>2000-11-12(7).</w:t>
+      </w:r>
+    </w:p>
+    <w:p>
+      <w:pPr>
+        <w:pStyle w:val="a"/>
+      </w:pPr>
+    </w:p>
+    <w:p>
+      <w:pPr>
+        <w:pStyle w:val="a"/>
+      </w:pPr>
+      <w:r>
+        <w:rPr>
+          <w:rFonts w:hint="eastAsia"/>
+        </w:rPr>
+        <w:t>电子文献</w:t>
+      </w:r>
+      <w:r>
+        <w:rPr>
+          <w:rFonts w:hint="eastAsia"/>
+        </w:rPr>
+        <w:t>(</w:t>
+      </w:r>
+      <w:r>
+        <w:rPr>
+          <w:rFonts w:hint="eastAsia"/>
+        </w:rPr>
+        <w:t>包括专著或连续出版物中析出的电子文献</w:t>
+      </w:r>
+      <w:r>
+        <w:rPr>
+          <w:rFonts w:hint="eastAsia"/>
+        </w:rPr>
+        <w:t>)</w:t>
+      </w:r>
+      <w:r>
+        <w:rPr>
+          <w:rFonts w:hint="eastAsia"/>
+        </w:rPr>
+        <w:t>示例：</w:t>
+      </w:r>
+    </w:p>
+    <w:p>
+      <w:pPr>
+        <w:pStyle w:val="a"/>
+      </w:pPr>
+      <w:r>
+        <w:rPr>
+          <w:rFonts w:hint="eastAsia"/>
+        </w:rPr>
+        <w:t>江向东</w:t>
+      </w:r>
+      <w:r>
+        <w:rPr>
+          <w:rFonts w:hint="eastAsia"/>
+        </w:rPr>
+        <w:t xml:space="preserve">. </w:t>
+      </w:r>
+      <w:r>
+        <w:rPr>
+          <w:rFonts w:hint="eastAsia"/>
+        </w:rPr>
+        <w:t>互联网环境下的信息处理与图书管理系统解决方案</w:t>
+      </w:r>
+      <w:r>
+        <w:rPr>
+          <w:rFonts w:hint="eastAsia"/>
+        </w:rPr>
+        <w:t xml:space="preserve">[J/OL]. </w:t>
+      </w:r>
+      <w:r>
+        <w:rPr>
+          <w:rFonts w:hint="eastAsia"/>
+        </w:rPr>
+        <w:t>情报学报</w:t>
+      </w:r>
+      <w:r>
+        <w:rPr>
+          <w:rFonts w:hint="eastAsia"/>
+        </w:rPr>
+        <w:t xml:space="preserve">, </w:t>
+      </w:r>
+      <w:r>
+        <w:rPr>
+          <w:rFonts w:hint="eastAsia"/>
+        </w:rPr>
+        <w:t>1999,</w:t>
+      </w:r>
+      <w:r>
+        <w:rPr>
+          <w:rFonts w:hint="eastAsia"/>
+        </w:rPr>
+        <w:t xml:space="preserve"> </w:t>
+      </w:r>
+      <w:r>
+        <w:rPr>
+          <w:rFonts w:hint="eastAsia"/>
+        </w:rPr>
+        <w:t>18(2):</w:t>
+      </w:r>
+      <w:r>
+        <w:rPr>
+          <w:rFonts w:hint="eastAsia"/>
+        </w:rPr>
+        <w:t xml:space="preserve"> </w:t>
+      </w:r>
+      <w:r>
+        <w:rPr>
+          <w:rFonts w:hint="eastAsia"/>
+        </w:rPr>
+        <w:t>4[2000-01-18].</w:t>
+      </w:r>
+    </w:p>
+    <w:p>
+      <w:pPr>
+        <w:pStyle w:val="a"/>
+      </w:pPr>
+      <w:r>
+        <w:rPr>
+          <w:rFonts w:hint="eastAsia"/>
+        </w:rPr>
+        <w:t>萧钮</w:t>
+      </w:r>
+      <w:r>
+        <w:rPr>
+          <w:rFonts w:hint="eastAsia"/>
+        </w:rPr>
+        <w:t xml:space="preserve">. </w:t>
+      </w:r>
+      <w:r>
+        <w:rPr>
+          <w:rFonts w:hint="eastAsia"/>
+        </w:rPr>
+        <w:t>出版业信息化迈人快车道</w:t>
+      </w:r>
+      <w:r>
+        <w:rPr>
+          <w:rFonts w:hint="eastAsia"/>
+        </w:rPr>
+        <w:t>[EB/OL]. (2001-12-19) [2002-04-15]</w:t>
+      </w:r>
+    </w:p>
+    <w:p>
+      <w:pPr>
+        <w:pStyle w:val="a"/>
+      </w:pPr>
+      <w:r>
+        <w:t>CHRISTINE M. Plant physiology: plant biology in the Genome Era[J/OL]. Science, 1998, 281:331-332[1998-09-23].</w:t>
+      </w:r>
+    </w:p>
+    <w:p>
+      <w:pPr>
+        <w:pStyle w:val="a"/>
+      </w:pPr>
+      <w:r>
+        <w:t>METCALF S W. The Tort Hall air emission study[C/OL]//The International Congress on Hazardous Waste, Atlanta Marriott Marquis Hotel, Atlanta,Georgia, June 5-8, 1995: impact on human and ecological health[1998-09-22].</w:t>
+      </w:r>
+    </w:p>
+    <w:p>
+      <w:pPr>
+        <w:pStyle w:val="a"/>
+      </w:pPr>
+      <w:r>
+        <w:t>TURCOTTE D L. Fractals and chaos in geology and geophysics[M/OL]. New York: Cambridge Univ</w:t>
+      </w:r>
+      <w:r>
+        <w:t>ersity Press, 1992[1998-09-231.</w:t>
+      </w:r>
+    </w:p>
+    <w:p>
+      <w:pPr>
+        <w:pStyle w:val="a"/>
+      </w:pPr>
+      <w:r>
+        <w:t>Scitor Corporation. Project scheduler[CP/DK]. Sunnyvale, Calif. : Scitor Corporation, c1983.</w:t>
+      </w:r>
+    </w:p>
+    <w:p>
+      <w:pPr>
+        <w:pStyle w:val="a"/>
+      </w:pPr>
+    </w:p>
+    <w:p>
+      <w:pPr>
+        <w:pStyle w:val="a"/>
+      </w:pPr>
+    </w:p>
+    <w:p>
+      <w:pPr>
+        <w:pStyle w:val="a"/>
+      </w:pPr>
+    </w:p>
+    <w:p>
+      <w:pPr>
+        <w:pStyle w:val="a"/>
+      </w:pPr>
+    </w:p>
+    <w:p>
+      <w:pPr>
+        <w:pStyle w:val="a"/>
+      </w:pPr>
+    </w:p>
+    <w:p>
+      <w:pPr>
+        <w:pStyle w:val="a"/>
+      </w:pPr>
+    </w:p>
+    <w:p>
+      <w:pPr>
+        <w:pStyle w:val="a"/>
+      </w:pPr>
+    </w:p>
+    <w:p>
+      <w:pPr>
+        <w:pStyle w:val="a"/>
+      </w:pPr>
+    </w:p>
+    <w:p>
+      <w:pPr>
+        <w:pStyle w:val="a"/>
+      </w:pPr>
+    </w:p>
+    <w:p>
+      <w:pPr>
+        <w:pStyle w:val="a"/>
+      </w:pPr>
+    </w:p>
+    <w:p>
+      <w:pPr>
+        <w:pStyle w:val="a"/>
+      </w:pPr>
+    </w:p>
+    <w:p>
+      <w:pPr>
+        <w:pStyle w:val="a"/>
+      </w:pPr>
+    </w:p>
+    <w:p>
+      <w:pPr>
+        <w:pStyle w:val="a"/>
+      </w:pPr>
+    </w:p>
+    <w:p>
+      <w:pPr>
+        <w:rPr>
+          <w:snapToGrid w:val="0"/>
+          <w:kern w:val="0"/>
+        </w:rPr>
+      </w:pPr>
+      <w:r>
+        <w:br w:type="page"/>
+      </w:r>
+    </w:p>
+    <w:p>
+      <w:pPr>
+        <w:pStyle w:val="a"/>
+      </w:pPr>
+    </w:p>
+    <w:p>
+      <w:pPr>
+        <w:pStyle w:val="a"/>
+      </w:pPr>
+    </w:p>
+    <w:p>
+      <w:pPr>
+        <w:pStyle w:val="a"/>
+        <w:sectPr>
+          <w:headerReference w:type="default" r:id="rId58"/>
+          <w:footnotePr>
+            <w:numFmt w:val="decimalEnclosedCircleChinese"/>
+            <w:numRestart w:val="eachSect"/>
+          </w:footnotePr>
+          <w:type w:val="oddPage"/>
+          <w:pgSz w:w="11907" w:h="16840" w:code="9"/>
+          <w:pgMar w:top="1701" w:right="1418" w:bottom="1134" w:left="1418" w:header="1134" w:footer="992" w:gutter="284"/>
+          <w:cols w:space="425"/>
+          <w:docGrid w:linePitch="384" w:charSpace="7430"/>
+        </w:sectPr>
+      </w:pPr>
+    </w:p>
+    <w:p>
+      <w:pPr>
+        <w:pStyle w:val="-1"/>
+      </w:pPr>
+      <w:bookmarkStart w:id="112" w:name="_Toc211067524"/>
+      <w:bookmarkStart w:id="113" w:name="_Toc413704364"/>
+      <w:r>
+        <w:lastRenderedPageBreak/>
+        <w:t>致谢</w:t>
+      </w:r>
+      <w:bookmarkEnd w:id="112"/>
+      <w:bookmarkEnd w:id="113"/>
+    </w:p>
+    <w:p>
+      <w:r>
+        <w:t>本论文是在导师的悉心指导下完成的</w:t>
+      </w:r>
+      <w:r>
+        <w:rPr>
+          <w:rFonts w:hint="eastAsia"/>
+        </w:rPr>
+        <w:t>，</w:t>
+      </w:r>
+      <w:r>
+        <w:t>从论文的选题到论文的撰写，无不渗透着导师的心血，</w:t>
+      </w:r>
+      <w:r>
+        <w:t>……</w:t>
+      </w:r>
+      <w:r>
+        <w:t>值此论文完稿之际，谨对导师的辛勤培育以及谆谆教诲表示最衷心的感谢</w:t>
+      </w:r>
+      <w:r>
+        <w:t>!</w:t>
+      </w:r>
+    </w:p>
+    <w:p>
+      <w:pPr>
+        <w:pStyle w:val="a"/>
+      </w:pPr>
+    </w:p>
+    <w:p>
+      <w:pPr>
+        <w:pStyle w:val="a"/>
+      </w:pPr>
+    </w:p>
+    <w:p>
+      <w:pPr>
+        <w:pStyle w:val="a"/>
+      </w:pPr>
+    </w:p>
+    <w:p>
+      <w:pPr>
+        <w:pStyle w:val="a"/>
+      </w:pPr>
+    </w:p>
+    <w:p>
+      <w:pPr>
+        <w:pStyle w:val="a"/>
+      </w:pPr>
+    </w:p>
+    <w:p>
+      <w:pPr>
+        <w:pStyle w:val="a"/>
+      </w:pPr>
+    </w:p>
+    <w:p>
+      <w:pPr>
+        <w:pStyle w:val="a"/>
+      </w:pPr>
+    </w:p>
+    <w:p>
+      <w:pPr>
+        <w:pStyle w:val="a"/>
+      </w:pPr>
+    </w:p>
+    <w:p>
+      <w:pPr>
+        <w:pStyle w:val="a"/>
+      </w:pPr>
+    </w:p>
+    <w:p>
+      <w:pPr>
+        <w:pStyle w:val="a"/>
+      </w:pPr>
+    </w:p>
+    <w:p>
+      <w:pPr>
+        <w:pStyle w:val="a"/>
+      </w:pPr>
+    </w:p>
+    <w:p>
+      <w:pPr>
+        <w:pStyle w:val="a"/>
+      </w:pPr>
+    </w:p>
+    <w:p>
+      <w:pPr>
+        <w:pStyle w:val="a"/>
+      </w:pPr>
+    </w:p>
+    <w:p>
+      <w:pPr>
+        <w:pStyle w:val="a"/>
+      </w:pPr>
+    </w:p>
+    <w:p>
+      <w:pPr>
+        <w:pStyle w:val="a"/>
+      </w:pPr>
+    </w:p>
+    <w:p>
+      <w:pPr>
+        <w:pStyle w:val="a"/>
+      </w:pPr>
+    </w:p>
+    <w:p>
+      <w:pPr>
+        <w:pStyle w:val="a"/>
+      </w:pPr>
+    </w:p>
+    <w:p>
+      <w:pPr>
+        <w:pStyle w:val="a"/>
+      </w:pPr>
+    </w:p>
+    <w:p>
+      <w:pPr>
+        <w:pStyle w:val="a"/>
+      </w:pPr>
+    </w:p>
+    <w:p>
+      <w:pPr>
+        <w:pStyle w:val="a"/>
+      </w:pPr>
+    </w:p>
+    <w:p>
+      <w:pPr>
+        <w:pStyle w:val="a"/>
+      </w:pPr>
+    </w:p>
+    <w:p>
+      <w:pPr>
+        <w:pStyle w:val="a"/>
+      </w:pPr>
+    </w:p>
+    <w:p>
+      <w:pPr>
+        <w:pStyle w:val="a"/>
+      </w:pPr>
+    </w:p>
+    <w:p>
+      <w:pPr>
+        <w:pStyle w:val="a"/>
+      </w:pPr>
+    </w:p>
+    <w:p>
+      <w:pPr>
+        <w:pStyle w:val="a"/>
+      </w:pPr>
+    </w:p>
+    <w:p>
+      <w:pPr>
+        <w:pStyle w:val="a"/>
+      </w:pPr>
+    </w:p>
+    <w:p>
+      <w:pPr>
+        <w:pStyle w:val="a"/>
+      </w:pPr>
+    </w:p>
+    <w:p>
+      <w:pPr>
+        <w:pStyle w:val="a"/>
+      </w:pPr>
+    </w:p>
+    <w:p>
+      <w:pPr>
+        <w:pStyle w:val="a"/>
+      </w:pPr>
+    </w:p>
+    <w:p>
+      <w:pPr>
+        <w:pStyle w:val="a"/>
+      </w:pPr>
+    </w:p>
+    <w:p>
+      <w:pPr>
+        <w:pStyle w:val="a"/>
+      </w:pPr>
+    </w:p>
+    <w:p>
+      <w:pPr>
+        <w:pStyle w:val="a"/>
+        <w:sectPr>
+          <w:headerReference w:type="default" r:id="rId59"/>
+          <w:footnotePr>
+            <w:numFmt w:val="decimalEnclosedCircleChinese"/>
+            <w:numRestart w:val="eachSect"/>
+          </w:footnotePr>
+          <w:type w:val="oddPage"/>
+          <w:pgSz w:w="11907" w:h="16840" w:code="9"/>
+          <w:pgMar w:top="1701" w:right="1418" w:bottom="1134" w:left="1418" w:header="1134" w:footer="992" w:gutter="284"/>
+          <w:cols w:space="425"/>
+          <w:docGrid w:linePitch="384" w:charSpace="7430"/>
+        </w:sectPr>
+      </w:pPr>
+    </w:p>
+    <w:p>
+      <w:pPr>
+        <w:pStyle w:val="-1"/>
+      </w:pPr>
       <w:bookmarkStart w:id="114" w:name="_Toc413704365"/>
       <w:bookmarkEnd w:id="109"/>
       <w:bookmarkEnd w:id="110"/>
@@ -29618,9 +29625,9 @@
     <w:p/>
     <w:p/>
     <w:sectPr>
-      <w:headerReference w:type="default" r:id="rId58"/>
-      <w:headerReference w:type="first" r:id="rId59"/>
-      <w:footerReference w:type="first" r:id="rId60"/>
+      <w:headerReference w:type="default" r:id="rId60"/>
+      <w:headerReference w:type="first" r:id="rId61"/>
+      <w:footerReference w:type="first" r:id="rId62"/>
       <w:type w:val="oddPage"/>
       <w:pgSz w:w="11907" w:h="16840" w:code="9"/>
       <w:pgMar w:top="1701" w:right="1418" w:bottom="1134" w:left="1418" w:header="1134" w:footer="992" w:gutter="284"/>
@@ -29726,7 +29733,6 @@
         <w:docPartUnique/>
       </w:docPartObj>
     </w:sdtPr>
-    <w:sdtEndPr/>
     <w:sdtContent>
       <w:p>
         <w:pPr>
@@ -29746,7 +29752,7 @@
           <w:rPr>
             <w:lang w:val="zh-CN"/>
           </w:rPr>
-          <w:t>34</w:t>
+          <w:t>32</w:t>
         </w:r>
         <w:r>
           <w:rPr>
@@ -29780,7 +29786,7 @@
       <w:rPr>
         <w:lang w:val="zh-CN"/>
       </w:rPr>
-      <w:t>I</w:t>
+      <w:t>XIII</w:t>
     </w:r>
     <w:r>
       <w:rPr>
@@ -29812,7 +29818,7 @@
       <w:rPr>
         <w:lang w:val="zh-CN"/>
       </w:rPr>
-      <w:t>33</w:t>
+      <w:t>35</w:t>
     </w:r>
     <w:r>
       <w:rPr>
@@ -30088,7 +30094,6 @@
           <w:listItem w:displayText="博士毕业" w:value="博士毕业"/>
         </w:dropDownList>
       </w:sdtPr>
-      <w:sdtEndPr/>
       <w:sdtContent>
         <w:r>
           <w:rPr>
@@ -33122,6 +33127,7 @@
     <w:rsid w:val="005121DF"/>
     <w:rsid w:val="00517D2A"/>
     <w:rsid w:val="00534386"/>
+    <w:rsid w:val="0055343A"/>
     <w:rsid w:val="005F2022"/>
     <w:rsid w:val="00621509"/>
     <w:rsid w:val="00635465"/>
@@ -43283,7 +43289,7 @@
 </file>
 
 <file path=customXml/itemProps1.xml><?xml version="1.0" encoding="utf-8"?>
-<ds:datastoreItem xmlns:ds="http://schemas.openxmlformats.org/officeDocument/2006/customXml" ds:itemID="{EF24D4A5-77F7-CB41-9893-F5C589D99FD0}">
+<ds:datastoreItem xmlns:ds="http://schemas.openxmlformats.org/officeDocument/2006/customXml" ds:itemID="{DCA21319-870E-A44F-817E-A60469D25823}">
   <ds:schemaRefs>
     <ds:schemaRef ds:uri="http://schemas.openxmlformats.org/officeDocument/2006/bibliography"/>
   </ds:schemaRefs>

--- a/论文.docx
+++ b/论文.docx
@@ -7638,10 +7638,10 @@
             <v:path o:extrusionok="f" gradientshapeok="t" o:connecttype="rect"/>
             <o:lock v:ext="edit" aspectratio="t"/>
           </v:shapetype>
-          <v:shape id="_x0000_i1025" type="#_x0000_t75" style="width:265.65pt;height:287.15pt" o:ole="">
+          <v:shape id="_x0000_i1025" type="#_x0000_t75" style="width:266pt;height:287.35pt" o:ole="">
             <v:imagedata r:id="rId25" o:title=""/>
           </v:shape>
-          <o:OLEObject Type="Embed" ProgID="Visio.Drawing.11" ShapeID="_x0000_i1025" DrawAspect="Content" ObjectID="_1508092663" r:id="rId26"/>
+          <o:OLEObject Type="Embed" ProgID="Visio.Drawing.11" ShapeID="_x0000_i1025" DrawAspect="Content" ObjectID="_1508162078" r:id="rId26"/>
         </w:object>
       </w:r>
     </w:p>
@@ -8102,10 +8102,10 @@
       </w:pPr>
       <w:r>
         <w:object w:dxaOrig="6945" w:dyaOrig="15788" w14:anchorId="3B66D836">
-          <v:shape id="_x0000_i1026" type="#_x0000_t75" style="width:230.05pt;height:431.15pt" o:ole="">
+          <v:shape id="_x0000_i1026" type="#_x0000_t75" style="width:230pt;height:431.35pt" o:ole="">
             <v:imagedata r:id="rId27" o:title=""/>
           </v:shape>
-          <o:OLEObject Type="Embed" ProgID="Visio.Drawing.11" ShapeID="_x0000_i1026" DrawAspect="Content" ObjectID="_1508092664" r:id="rId28"/>
+          <o:OLEObject Type="Embed" ProgID="Visio.Drawing.11" ShapeID="_x0000_i1026" DrawAspect="Content" ObjectID="_1508162079" r:id="rId28"/>
         </w:object>
       </w:r>
     </w:p>
@@ -8424,10 +8424,22 @@
         <w:rPr>
           <w:rFonts w:hint="eastAsia"/>
         </w:rPr>
-        <w:t>服务</w:t>
-      </w:r>
-      <w:r>
-        <w:t>展现层</w:t>
+        <w:t>服</w:t>
+      </w:r>
+      <w:r>
+        <w:rPr>
+          <w:rFonts w:ascii="SimSun" w:eastAsia="SimSun" w:hAnsi="SimSun" w:cs="SimSun"/>
+        </w:rPr>
+        <w:t>务</w:t>
+      </w:r>
+      <w:r>
+        <w:t>展</w:t>
+      </w:r>
+      <w:r>
+        <w:rPr>
+          <w:rFonts w:ascii="SimSun" w:eastAsia="SimSun" w:hAnsi="SimSun" w:cs="SimSun"/>
+        </w:rPr>
+        <w:t>现层</w:t>
       </w:r>
     </w:p>
     <w:p>
@@ -11432,10 +11444,10 @@
     <w:p>
       <w:r>
         <w:object w:dxaOrig="9155" w:dyaOrig="2521" w14:anchorId="6130FBFC">
-          <v:shape id="_x0000_i1027" type="#_x0000_t75" style="width:434.9pt;height:120.85pt" o:ole="">
+          <v:shape id="_x0000_i1027" type="#_x0000_t75" style="width:434.65pt;height:120.65pt" o:ole="">
             <v:imagedata r:id="rId29" o:title=""/>
           </v:shape>
-          <o:OLEObject Type="Embed" ProgID="Visio.Drawing.11" ShapeID="_x0000_i1027" DrawAspect="Content" ObjectID="_1508092665" r:id="rId30"/>
+          <o:OLEObject Type="Embed" ProgID="Visio.Drawing.11" ShapeID="_x0000_i1027" DrawAspect="Content" ObjectID="_1508162080" r:id="rId30"/>
         </w:object>
       </w:r>
     </w:p>
@@ -13087,10 +13099,10 @@
     <w:p>
       <w:r>
         <w:object w:dxaOrig="7707" w:dyaOrig="3940" w14:anchorId="5DCCE449">
-          <v:shape id="_x0000_i1028" type="#_x0000_t75" style="width:377.8pt;height:171.3pt" o:ole="">
+          <v:shape id="_x0000_i1028" type="#_x0000_t75" style="width:377.35pt;height:171.35pt" o:ole="">
             <v:imagedata r:id="rId31" o:title=""/>
           </v:shape>
-          <o:OLEObject Type="Embed" ProgID="Visio.Drawing.11" ShapeID="_x0000_i1028" DrawAspect="Content" ObjectID="_1508092666" r:id="rId32"/>
+          <o:OLEObject Type="Embed" ProgID="Visio.Drawing.11" ShapeID="_x0000_i1028" DrawAspect="Content" ObjectID="_1508162081" r:id="rId32"/>
         </w:object>
       </w:r>
     </w:p>
@@ -13236,10 +13248,10 @@
       </w:pPr>
       <w:r>
         <w:object w:dxaOrig="6731" w:dyaOrig="4610" w14:anchorId="1A19780C">
-          <v:shape id="_x0000_i1029" type="#_x0000_t75" style="width:336.4pt;height:230.9pt" o:ole="">
+          <v:shape id="_x0000_i1029" type="#_x0000_t75" style="width:336.65pt;height:230.65pt" o:ole="">
             <v:imagedata r:id="rId33" o:title=""/>
           </v:shape>
-          <o:OLEObject Type="Embed" ProgID="Visio.Drawing.11" ShapeID="_x0000_i1029" DrawAspect="Content" ObjectID="_1508092667" r:id="rId34"/>
+          <o:OLEObject Type="Embed" ProgID="Visio.Drawing.11" ShapeID="_x0000_i1029" DrawAspect="Content" ObjectID="_1508162082" r:id="rId34"/>
         </w:object>
       </w:r>
     </w:p>
@@ -14640,10 +14652,10 @@
       </w:pPr>
       <w:r>
         <w:object w:dxaOrig="7401" w:dyaOrig="4284" w14:anchorId="7DD5BC84">
-          <v:shape id="_x0000_i1030" type="#_x0000_t75" style="width:369.95pt;height:214.35pt" o:ole="">
+          <v:shape id="_x0000_i1030" type="#_x0000_t75" style="width:370pt;height:214.65pt" o:ole="">
             <v:imagedata r:id="rId36" o:title=""/>
           </v:shape>
-          <o:OLEObject Type="Embed" ProgID="Visio.Drawing.11" ShapeID="_x0000_i1030" DrawAspect="Content" ObjectID="_1508092668" r:id="rId37"/>
+          <o:OLEObject Type="Embed" ProgID="Visio.Drawing.11" ShapeID="_x0000_i1030" DrawAspect="Content" ObjectID="_1508162083" r:id="rId37"/>
         </w:object>
       </w:r>
     </w:p>
@@ -14924,10 +14936,10 @@
       </w:pPr>
       <w:r>
         <w:object w:dxaOrig="4585" w:dyaOrig="4874" w14:anchorId="16732E3A">
-          <v:shape id="_x0000_i1031" type="#_x0000_t75" style="width:228.4pt;height:244.15pt" o:ole="">
+          <v:shape id="_x0000_i1031" type="#_x0000_t75" style="width:228pt;height:244pt" o:ole="">
             <v:imagedata r:id="rId38" o:title=""/>
           </v:shape>
-          <o:OLEObject Type="Embed" ProgID="Visio.Drawing.11" ShapeID="_x0000_i1031" DrawAspect="Content" ObjectID="_1508092669" r:id="rId39"/>
+          <o:OLEObject Type="Embed" ProgID="Visio.Drawing.11" ShapeID="_x0000_i1031" DrawAspect="Content" ObjectID="_1508162084" r:id="rId39"/>
         </w:object>
       </w:r>
     </w:p>
@@ -19880,7 +19892,73 @@
         <w:t>改进后</w:t>
       </w:r>
       <w:r>
-        <w:t>的服务框架模型</w:t>
+        <w:t>，</w:t>
+      </w:r>
+      <w:r>
+        <w:t>Web</w:t>
+      </w:r>
+      <w:r>
+        <w:t>客户端既可以按照之前的同步会话模型去通过</w:t>
+      </w:r>
+      <w:r>
+        <w:t>CheckState</w:t>
+      </w:r>
+      <w:r>
+        <w:t>轮询应用服务器的请求处理状态</w:t>
+      </w:r>
+      <w:r>
+        <w:t>，</w:t>
+      </w:r>
+      <w:r>
+        <w:rPr>
+          <w:rFonts w:hint="eastAsia"/>
+        </w:rPr>
+        <w:t>也可以</w:t>
+      </w:r>
+      <w:r>
+        <w:t>什么都不管</w:t>
+      </w:r>
+      <w:r>
+        <w:t>，</w:t>
+      </w:r>
+      <w:r>
+        <w:rPr>
+          <w:rFonts w:hint="eastAsia"/>
+        </w:rPr>
+        <w:t>继续</w:t>
+      </w:r>
+      <w:r>
+        <w:t>执行自己的操作，</w:t>
+      </w:r>
+      <w:r>
+        <w:rPr>
+          <w:rFonts w:hint="eastAsia"/>
+        </w:rPr>
+        <w:t>等待</w:t>
+      </w:r>
+      <w:r>
+        <w:t>应用服务器端的</w:t>
+      </w:r>
+      <w:r>
+        <w:rPr>
+          <w:rFonts w:hint="eastAsia"/>
+        </w:rPr>
+        <w:t>显示</w:t>
+      </w:r>
+      <w:r>
+        <w:t>回调通知</w:t>
+      </w:r>
+      <w:r>
+        <w:t>。</w:t>
+      </w:r>
+      <w:r>
+        <w:rPr>
+          <w:rFonts w:hint="eastAsia"/>
+        </w:rPr>
+        <w:t>异步</w:t>
+      </w:r>
+      <w:r>
+        <w:t>回调通知</w:t>
       </w:r>
       <w:r>
         <w:rPr>
@@ -20053,16 +20131,16 @@
         <w:t>基类</w:t>
       </w:r>
       <w:r>
-        <w:t>中的</w:t>
-      </w:r>
-      <w:r>
-        <w:t>CheckState</w:t>
-      </w:r>
-      <w:r>
-        <w:t>方法</w:t>
-      </w:r>
-      <w:r>
-        <w:t>替换成</w:t>
+        <w:t>中</w:t>
+      </w:r>
+      <w:r>
+        <w:rPr>
+          <w:rFonts w:hint="eastAsia"/>
+        </w:rPr>
+        <w:t>再</w:t>
+      </w:r>
+      <w:r>
+        <w:t>添加回调方法</w:t>
       </w:r>
       <w:r>
         <w:t>CallBackNotification</w:t>
@@ -20384,7 +20462,11 @@
         <w:t>但也</w:t>
       </w:r>
       <w:r>
-        <w:t>更为复杂</w:t>
+        <w:t>更为复</w:t>
+      </w:r>
+      <w:r>
+        <w:lastRenderedPageBreak/>
+        <w:t>杂</w:t>
       </w:r>
       <w:r>
         <w:t>。</w:t>
@@ -20396,7 +20478,6 @@
       </w:pPr>
       <w:bookmarkStart w:id="106" w:name="_Toc413704360"/>
       <w:r>
-        <w:lastRenderedPageBreak/>
         <w:t>高效</w:t>
       </w:r>
       <w:r>
@@ -22265,10 +22346,10 @@
       </w:pPr>
       <w:r>
         <w:object w:dxaOrig="4686" w:dyaOrig="2197" w14:anchorId="1B247443">
-          <v:shape id="_x0000_i1032" type="#_x0000_t75" style="width:234.2pt;height:110.05pt" o:ole="">
+          <v:shape id="_x0000_i1032" type="#_x0000_t75" style="width:234pt;height:110pt" o:ole="">
             <v:imagedata r:id="rId47" o:title=""/>
           </v:shape>
-          <o:OLEObject Type="Embed" ProgID="Visio.Drawing.11" ShapeID="_x0000_i1032" DrawAspect="Content" ObjectID="_1508092670" r:id="rId48"/>
+          <o:OLEObject Type="Embed" ProgID="Visio.Drawing.11" ShapeID="_x0000_i1032" DrawAspect="Content" ObjectID="_1508162085" r:id="rId48"/>
         </w:object>
       </w:r>
     </w:p>
@@ -22627,13 +22708,51 @@
         <w:rPr>
           <w:rFonts w:hint="eastAsia"/>
         </w:rPr>
-        <w:t>二级</w:t>
+        <w:t>两</w:t>
+      </w:r>
+      <w:r>
+        <w:rPr>
+          <w:rFonts w:hint="eastAsia"/>
+        </w:rPr>
+        <w:t>级</w:t>
       </w:r>
       <w:r>
         <w:t>负载均衡策略</w:t>
       </w:r>
       <w:r>
         <w:t>，</w:t>
+      </w:r>
+      <w:r>
+        <w:t>分别</w:t>
+      </w:r>
+      <w:r>
+        <w:t>是在</w:t>
+      </w:r>
+      <w:r>
+        <w:t>IP</w:t>
+      </w:r>
+      <w:r>
+        <w:t>层基于</w:t>
+      </w:r>
+      <w:r>
+        <w:t>NAT</w:t>
+      </w:r>
+      <w:r>
+        <w:t>实现的虚拟服务器负载均衡和在</w:t>
+      </w:r>
+      <w:r>
+        <w:t>应用层基于</w:t>
+      </w:r>
+      <w:r>
+        <w:t>IceGrid</w:t>
+      </w:r>
+      <w:r>
+        <w:t>框架实现的负载均衡</w:t>
+      </w:r>
+      <w:bookmarkStart w:id="107" w:name="_GoBack"/>
+      <w:bookmarkEnd w:id="107"/>
+      <w:r>
+        <w:t>。</w:t>
       </w:r>
       <w:r>
         <w:rPr>
@@ -22657,10 +22776,10 @@
       </w:pPr>
       <w:r>
         <w:object w:dxaOrig="7901" w:dyaOrig="6097" w14:anchorId="35FE0989">
-          <v:shape id="_x0000_i1033" type="#_x0000_t75" style="width:319.45pt;height:246.6pt" o:ole="">
+          <v:shape id="_x0000_i1033" type="#_x0000_t75" style="width:319.35pt;height:246.65pt" o:ole="">
             <v:imagedata r:id="rId49" o:title=""/>
           </v:shape>
-          <o:OLEObject Type="Embed" ProgID="Visio.Drawing.11" ShapeID="_x0000_i1033" DrawAspect="Content" ObjectID="_1508092671" r:id="rId50"/>
+          <o:OLEObject Type="Embed" ProgID="Visio.Drawing.11" ShapeID="_x0000_i1033" DrawAspect="Content" ObjectID="_1508162086" r:id="rId50"/>
         </w:object>
       </w:r>
     </w:p>
@@ -24224,10 +24343,10 @@
       </w:pPr>
       <w:r>
         <w:object w:dxaOrig="7573" w:dyaOrig="4541" w14:anchorId="38B238BC">
-          <v:shape id="_x0000_i1034" type="#_x0000_t75" style="width:353.8pt;height:212.7pt" o:ole="">
+          <v:shape id="_x0000_i1034" type="#_x0000_t75" style="width:353.35pt;height:212.65pt" o:ole="">
             <v:imagedata r:id="rId51" o:title=""/>
           </v:shape>
-          <o:OLEObject Type="Embed" ProgID="Visio.Drawing.11" ShapeID="_x0000_i1034" DrawAspect="Content" ObjectID="_1508092672" r:id="rId52"/>
+          <o:OLEObject Type="Embed" ProgID="Visio.Drawing.11" ShapeID="_x0000_i1034" DrawAspect="Content" ObjectID="_1508162087" r:id="rId52"/>
         </w:object>
       </w:r>
     </w:p>
@@ -25374,10 +25493,10 @@
       </w:pPr>
       <w:r>
         <w:object w:dxaOrig="5936" w:dyaOrig="11705" w14:anchorId="1721B1E4">
-          <v:shape id="_x0000_i1035" type="#_x0000_t75" style="width:259.85pt;height:512.7pt" o:ole="">
+          <v:shape id="_x0000_i1035" type="#_x0000_t75" style="width:260pt;height:512.65pt" o:ole="">
             <v:imagedata r:id="rId53" o:title=""/>
           </v:shape>
-          <o:OLEObject Type="Embed" ProgID="Visio.Drawing.11" ShapeID="_x0000_i1035" DrawAspect="Content" ObjectID="_1508092673" r:id="rId54"/>
+          <o:OLEObject Type="Embed" ProgID="Visio.Drawing.11" ShapeID="_x0000_i1035" DrawAspect="Content" ObjectID="_1508162088" r:id="rId54"/>
         </w:object>
       </w:r>
     </w:p>
@@ -25438,10 +25557,18 @@
       </w:r>
       <w:r>
         <w:rPr>
+          <w:rFonts w:hint="eastAsia"/>
           <w:sz w:val="20"/>
           <w:szCs w:val="20"/>
         </w:rPr>
-        <w:t>地服务请求过程</w:t>
+        <w:t>的</w:t>
+      </w:r>
+      <w:r>
+        <w:rPr>
+          <w:sz w:val="20"/>
+          <w:szCs w:val="20"/>
+        </w:rPr>
+        <w:t>服务请求过程</w:t>
       </w:r>
     </w:p>
     <w:p>
@@ -27128,18 +27255,16 @@
         <w:t>：</w:t>
       </w:r>
     </w:p>
-    <w:bookmarkStart w:id="107" w:name="_GoBack"/>
-    <w:bookmarkEnd w:id="107"/>
     <w:p>
       <w:pPr>
         <w:jc w:val="center"/>
       </w:pPr>
       <w:r>
         <w:object w:dxaOrig="9296" w:dyaOrig="11759" w14:anchorId="4FF7D01B">
-          <v:shape id="_x0000_i1036" type="#_x0000_t75" style="width:328.95pt;height:416.3pt" o:ole="">
+          <v:shape id="_x0000_i1036" type="#_x0000_t75" style="width:329.35pt;height:416pt" o:ole="">
             <v:imagedata r:id="rId55" o:title=""/>
           </v:shape>
-          <o:OLEObject Type="Embed" ProgID="Visio.Drawing.11" ShapeID="_x0000_i1036" DrawAspect="Content" ObjectID="_1508092674" r:id="rId56"/>
+          <o:OLEObject Type="Embed" ProgID="Visio.Drawing.11" ShapeID="_x0000_i1036" DrawAspect="Content" ObjectID="_1508162089" r:id="rId56"/>
         </w:object>
       </w:r>
     </w:p>
@@ -27536,14 +27661,1627 @@
         <w:pStyle w:val="Heading2"/>
       </w:pPr>
       <w:r>
-        <w:rPr>
-          <w:rFonts w:hint="eastAsia"/>
-        </w:rPr>
-        <w:t>系统</w:t>
-      </w:r>
-      <w:r>
-        <w:t>测试环境与场景</w:t>
-      </w:r>
+        <w:t>OGC</w:t>
+      </w:r>
+      <w:r>
+        <w:rPr>
+          <w:rFonts w:hint="eastAsia"/>
+        </w:rPr>
+        <w:t>应用</w:t>
+      </w:r>
+      <w:r>
+        <w:t>服务</w:t>
+      </w:r>
+      <w:r>
+        <w:rPr>
+          <w:rFonts w:hint="eastAsia"/>
+        </w:rPr>
+        <w:t>器</w:t>
+      </w:r>
+      <w:r>
+        <w:t>集群实现</w:t>
+      </w:r>
+    </w:p>
+    <w:p>
+      <w:pPr>
+        <w:pStyle w:val="Heading3"/>
+        <w:rPr>
+          <w:rFonts w:hint="eastAsia"/>
+        </w:rPr>
+      </w:pPr>
+      <w:r>
+        <w:rPr>
+          <w:rFonts w:hint="eastAsia"/>
+        </w:rPr>
+        <w:t>OGC</w:t>
+      </w:r>
+      <w:r>
+        <w:rPr>
+          <w:rFonts w:ascii="SimSun" w:eastAsia="SimSun" w:hAnsi="SimSun" w:cs="SimSun"/>
+        </w:rPr>
+        <w:t>应</w:t>
+      </w:r>
+      <w:r>
+        <w:rPr>
+          <w:rFonts w:hint="eastAsia"/>
+        </w:rPr>
+        <w:t>用</w:t>
+      </w:r>
+      <w:r>
+        <w:t>服</w:t>
+      </w:r>
+      <w:r>
+        <w:rPr>
+          <w:rFonts w:ascii="SimSun" w:eastAsia="SimSun" w:hAnsi="SimSun" w:cs="SimSun"/>
+        </w:rPr>
+        <w:t>务组</w:t>
+      </w:r>
+      <w:r>
+        <w:rPr>
+          <w:rFonts w:hint="eastAsia"/>
+        </w:rPr>
+        <w:t>件</w:t>
+      </w:r>
+      <w:r>
+        <w:t>开</w:t>
+      </w:r>
+      <w:r>
+        <w:rPr>
+          <w:rFonts w:ascii="SimSun" w:eastAsia="SimSun" w:hAnsi="SimSun" w:cs="SimSun"/>
+        </w:rPr>
+        <w:t>发</w:t>
+      </w:r>
+    </w:p>
+    <w:p>
+      <w:pPr>
+        <w:rPr>
+          <w:snapToGrid w:val="0"/>
+        </w:rPr>
+      </w:pPr>
+      <w:r>
+        <w:rPr>
+          <w:rFonts w:hint="eastAsia"/>
+          <w:snapToGrid w:val="0"/>
+        </w:rPr>
+        <w:t>由</w:t>
+      </w:r>
+      <w:r>
+        <w:rPr>
+          <w:rFonts w:hint="eastAsia"/>
+          <w:snapToGrid w:val="0"/>
+        </w:rPr>
+        <w:t>OGC</w:t>
+      </w:r>
+      <w:r>
+        <w:rPr>
+          <w:snapToGrid w:val="0"/>
+        </w:rPr>
+        <w:t>应用应用服务器设计可知</w:t>
+      </w:r>
+      <w:r>
+        <w:rPr>
+          <w:snapToGrid w:val="0"/>
+        </w:rPr>
+        <w:t>，</w:t>
+      </w:r>
+      <w:r>
+        <w:rPr>
+          <w:snapToGrid w:val="0"/>
+        </w:rPr>
+        <w:t>OGC</w:t>
+      </w:r>
+      <w:r>
+        <w:rPr>
+          <w:rFonts w:hint="eastAsia"/>
+          <w:snapToGrid w:val="0"/>
+        </w:rPr>
+        <w:t>应用</w:t>
+      </w:r>
+      <w:r>
+        <w:rPr>
+          <w:snapToGrid w:val="0"/>
+        </w:rPr>
+        <w:t>服务器组件开发最终</w:t>
+      </w:r>
+      <w:r>
+        <w:rPr>
+          <w:rFonts w:hint="eastAsia"/>
+          <w:snapToGrid w:val="0"/>
+        </w:rPr>
+        <w:t>采用</w:t>
+      </w:r>
+      <w:r>
+        <w:rPr>
+          <w:snapToGrid w:val="0"/>
+        </w:rPr>
+        <w:t>了异步会话</w:t>
+      </w:r>
+      <w:r>
+        <w:rPr>
+          <w:snapToGrid w:val="0"/>
+        </w:rPr>
+        <w:t>模型</w:t>
+      </w:r>
+      <w:r>
+        <w:rPr>
+          <w:snapToGrid w:val="0"/>
+        </w:rPr>
+        <w:t>。</w:t>
+      </w:r>
+      <w:r>
+        <w:rPr>
+          <w:rFonts w:hint="eastAsia"/>
+          <w:snapToGrid w:val="0"/>
+        </w:rPr>
+        <w:t>OGC</w:t>
+      </w:r>
+      <w:r>
+        <w:rPr>
+          <w:snapToGrid w:val="0"/>
+        </w:rPr>
+        <w:t>应用服务器</w:t>
+      </w:r>
+      <w:r>
+        <w:rPr>
+          <w:rFonts w:hint="eastAsia"/>
+          <w:snapToGrid w:val="0"/>
+        </w:rPr>
+        <w:t>为</w:t>
+      </w:r>
+      <w:r>
+        <w:rPr>
+          <w:snapToGrid w:val="0"/>
+        </w:rPr>
+        <w:t>每一个客户端请求</w:t>
+      </w:r>
+      <w:r>
+        <w:rPr>
+          <w:snapToGrid w:val="0"/>
+        </w:rPr>
+        <w:t>返回一个</w:t>
+      </w:r>
+      <w:r>
+        <w:rPr>
+          <w:snapToGrid w:val="0"/>
+        </w:rPr>
+        <w:t>OGCTask</w:t>
+      </w:r>
+      <w:r>
+        <w:rPr>
+          <w:snapToGrid w:val="0"/>
+        </w:rPr>
+        <w:t>结构体</w:t>
+      </w:r>
+      <w:r>
+        <w:rPr>
+          <w:snapToGrid w:val="0"/>
+        </w:rPr>
+        <w:t>，</w:t>
+      </w:r>
+      <w:r>
+        <w:rPr>
+          <w:rFonts w:hint="eastAsia"/>
+          <w:snapToGrid w:val="0"/>
+        </w:rPr>
+        <w:t>该</w:t>
+      </w:r>
+      <w:r>
+        <w:rPr>
+          <w:snapToGrid w:val="0"/>
+        </w:rPr>
+        <w:t>结构体的数据</w:t>
+      </w:r>
+      <w:r>
+        <w:rPr>
+          <w:rFonts w:hint="eastAsia"/>
+          <w:snapToGrid w:val="0"/>
+        </w:rPr>
+        <w:t>包含了</w:t>
+      </w:r>
+      <w:r>
+        <w:rPr>
+          <w:snapToGrid w:val="0"/>
+        </w:rPr>
+        <w:t>请求任务唯一标识符</w:t>
+      </w:r>
+      <w:r>
+        <w:rPr>
+          <w:rFonts w:hint="eastAsia"/>
+          <w:snapToGrid w:val="0"/>
+        </w:rPr>
+        <w:t>taskID</w:t>
+      </w:r>
+      <w:r>
+        <w:rPr>
+          <w:snapToGrid w:val="0"/>
+        </w:rPr>
+        <w:t>（</w:t>
+      </w:r>
+      <w:r>
+        <w:rPr>
+          <w:rFonts w:hint="eastAsia"/>
+          <w:snapToGrid w:val="0"/>
+        </w:rPr>
+        <w:t>实际</w:t>
+      </w:r>
+      <w:r>
+        <w:rPr>
+          <w:snapToGrid w:val="0"/>
+        </w:rPr>
+        <w:t>是全球唯一标识符</w:t>
+      </w:r>
+      <w:r>
+        <w:rPr>
+          <w:snapToGrid w:val="0"/>
+        </w:rPr>
+        <w:t>uuid</w:t>
+      </w:r>
+      <w:r>
+        <w:rPr>
+          <w:snapToGrid w:val="0"/>
+        </w:rPr>
+        <w:t>）、</w:t>
+      </w:r>
+      <w:r>
+        <w:rPr>
+          <w:snapToGrid w:val="0"/>
+        </w:rPr>
+        <w:t>请求任务的状态（等待、</w:t>
+      </w:r>
+      <w:r>
+        <w:rPr>
+          <w:rFonts w:hint="eastAsia"/>
+          <w:snapToGrid w:val="0"/>
+        </w:rPr>
+        <w:t>可读</w:t>
+      </w:r>
+      <w:r>
+        <w:rPr>
+          <w:snapToGrid w:val="0"/>
+        </w:rPr>
+        <w:t>、</w:t>
+      </w:r>
+      <w:r>
+        <w:rPr>
+          <w:rFonts w:hint="eastAsia"/>
+          <w:snapToGrid w:val="0"/>
+        </w:rPr>
+        <w:t>完成</w:t>
+      </w:r>
+      <w:r>
+        <w:rPr>
+          <w:snapToGrid w:val="0"/>
+        </w:rPr>
+        <w:t>、</w:t>
+      </w:r>
+      <w:r>
+        <w:rPr>
+          <w:rFonts w:hint="eastAsia"/>
+          <w:snapToGrid w:val="0"/>
+        </w:rPr>
+        <w:t>错误</w:t>
+      </w:r>
+      <w:r>
+        <w:rPr>
+          <w:snapToGrid w:val="0"/>
+        </w:rPr>
+        <w:t>）、</w:t>
+      </w:r>
+      <w:r>
+        <w:rPr>
+          <w:snapToGrid w:val="0"/>
+        </w:rPr>
+        <w:t>任务完成进度、</w:t>
+      </w:r>
+      <w:r>
+        <w:rPr>
+          <w:snapToGrid w:val="0"/>
+        </w:rPr>
+        <w:t>客户端回调的代理信息。</w:t>
+      </w:r>
+      <w:r>
+        <w:rPr>
+          <w:snapToGrid w:val="0"/>
+        </w:rPr>
+        <w:t>Web</w:t>
+      </w:r>
+      <w:r>
+        <w:rPr>
+          <w:snapToGrid w:val="0"/>
+        </w:rPr>
+        <w:t>客户端既可以通过该</w:t>
+      </w:r>
+      <w:r>
+        <w:rPr>
+          <w:snapToGrid w:val="0"/>
+        </w:rPr>
+        <w:t>OGCTask</w:t>
+      </w:r>
+      <w:r>
+        <w:rPr>
+          <w:snapToGrid w:val="0"/>
+        </w:rPr>
+        <w:t>结构体</w:t>
+      </w:r>
+      <w:r>
+        <w:rPr>
+          <w:rFonts w:hint="eastAsia"/>
+          <w:snapToGrid w:val="0"/>
+        </w:rPr>
+        <w:t>向</w:t>
+      </w:r>
+      <w:r>
+        <w:rPr>
+          <w:snapToGrid w:val="0"/>
+        </w:rPr>
+        <w:t>服务器轮询请求的状态</w:t>
+      </w:r>
+      <w:r>
+        <w:rPr>
+          <w:snapToGrid w:val="0"/>
+        </w:rPr>
+        <w:t>，</w:t>
+      </w:r>
+      <w:r>
+        <w:rPr>
+          <w:rFonts w:hint="eastAsia"/>
+          <w:snapToGrid w:val="0"/>
+        </w:rPr>
+        <w:t>应用</w:t>
+      </w:r>
+      <w:r>
+        <w:rPr>
+          <w:snapToGrid w:val="0"/>
+        </w:rPr>
+        <w:t>服务器端也可以根据任务</w:t>
+      </w:r>
+      <w:r>
+        <w:rPr>
+          <w:rFonts w:hint="eastAsia"/>
+          <w:snapToGrid w:val="0"/>
+        </w:rPr>
+        <w:t>体</w:t>
+      </w:r>
+      <w:r>
+        <w:rPr>
+          <w:snapToGrid w:val="0"/>
+        </w:rPr>
+        <w:t>内的回调代理信息显示通知</w:t>
+      </w:r>
+      <w:r>
+        <w:rPr>
+          <w:snapToGrid w:val="0"/>
+        </w:rPr>
+        <w:t>Web</w:t>
+      </w:r>
+      <w:r>
+        <w:rPr>
+          <w:snapToGrid w:val="0"/>
+        </w:rPr>
+        <w:t>客户端</w:t>
+      </w:r>
+      <w:r>
+        <w:rPr>
+          <w:snapToGrid w:val="0"/>
+        </w:rPr>
+        <w:t>任务状态</w:t>
+      </w:r>
+      <w:r>
+        <w:rPr>
+          <w:snapToGrid w:val="0"/>
+        </w:rPr>
+        <w:t>，</w:t>
+      </w:r>
+      <w:r>
+        <w:rPr>
+          <w:rFonts w:hint="eastAsia"/>
+          <w:snapToGrid w:val="0"/>
+        </w:rPr>
+        <w:t>当</w:t>
+      </w:r>
+      <w:r>
+        <w:rPr>
+          <w:snapToGrid w:val="0"/>
+        </w:rPr>
+        <w:t>请求任务完成后</w:t>
+      </w:r>
+      <w:r>
+        <w:rPr>
+          <w:rFonts w:hint="eastAsia"/>
+          <w:snapToGrid w:val="0"/>
+        </w:rPr>
+        <w:t>Web</w:t>
+      </w:r>
+      <w:r>
+        <w:rPr>
+          <w:snapToGrid w:val="0"/>
+        </w:rPr>
+        <w:t>客户端再向应用服务器获取请求结果</w:t>
+      </w:r>
+      <w:r>
+        <w:rPr>
+          <w:snapToGrid w:val="0"/>
+        </w:rPr>
+        <w:t>。</w:t>
+      </w:r>
+    </w:p>
+    <w:p>
+      <w:pPr>
+        <w:rPr>
+          <w:snapToGrid w:val="0"/>
+        </w:rPr>
+      </w:pPr>
+      <w:r>
+        <w:rPr>
+          <w:rFonts w:hint="eastAsia"/>
+          <w:snapToGrid w:val="0"/>
+        </w:rPr>
+        <w:t>OGC</w:t>
+      </w:r>
+      <w:r>
+        <w:rPr>
+          <w:snapToGrid w:val="0"/>
+        </w:rPr>
+        <w:t>应用服务器组件共实现了</w:t>
+      </w:r>
+      <w:r>
+        <w:rPr>
+          <w:snapToGrid w:val="0"/>
+        </w:rPr>
+        <w:t>WFS</w:t>
+      </w:r>
+      <w:r>
+        <w:rPr>
+          <w:snapToGrid w:val="0"/>
+        </w:rPr>
+        <w:t>、</w:t>
+      </w:r>
+      <w:r>
+        <w:rPr>
+          <w:rFonts w:hint="eastAsia"/>
+          <w:snapToGrid w:val="0"/>
+        </w:rPr>
+        <w:t>WMS</w:t>
+      </w:r>
+      <w:r>
+        <w:rPr>
+          <w:snapToGrid w:val="0"/>
+        </w:rPr>
+        <w:t>、</w:t>
+      </w:r>
+      <w:r>
+        <w:rPr>
+          <w:rFonts w:hint="eastAsia"/>
+          <w:snapToGrid w:val="0"/>
+        </w:rPr>
+        <w:t>WCS</w:t>
+      </w:r>
+      <w:r>
+        <w:rPr>
+          <w:snapToGrid w:val="0"/>
+        </w:rPr>
+        <w:t>、</w:t>
+      </w:r>
+      <w:r>
+        <w:rPr>
+          <w:rFonts w:hint="eastAsia"/>
+          <w:snapToGrid w:val="0"/>
+        </w:rPr>
+        <w:t>WMTS</w:t>
+      </w:r>
+      <w:r>
+        <w:rPr>
+          <w:snapToGrid w:val="0"/>
+        </w:rPr>
+        <w:t>、</w:t>
+      </w:r>
+      <w:r>
+        <w:rPr>
+          <w:rFonts w:hint="eastAsia"/>
+          <w:snapToGrid w:val="0"/>
+        </w:rPr>
+        <w:t>B</w:t>
+      </w:r>
+      <w:r>
+        <w:rPr>
+          <w:snapToGrid w:val="0"/>
+        </w:rPr>
+        <w:t>asicInfo</w:t>
+      </w:r>
+      <w:r>
+        <w:rPr>
+          <w:snapToGrid w:val="0"/>
+        </w:rPr>
+        <w:t>、</w:t>
+      </w:r>
+      <w:r>
+        <w:rPr>
+          <w:rFonts w:hint="eastAsia"/>
+          <w:snapToGrid w:val="0"/>
+        </w:rPr>
+        <w:t>PackageDownload</w:t>
+      </w:r>
+      <w:r>
+        <w:rPr>
+          <w:snapToGrid w:val="0"/>
+        </w:rPr>
+        <w:t>六种服务组件。</w:t>
+      </w:r>
+      <w:r>
+        <w:rPr>
+          <w:rFonts w:hint="eastAsia"/>
+          <w:snapToGrid w:val="0"/>
+        </w:rPr>
+        <w:t>每种</w:t>
+      </w:r>
+      <w:r>
+        <w:rPr>
+          <w:snapToGrid w:val="0"/>
+        </w:rPr>
+        <w:t>服务组件的</w:t>
+      </w:r>
+      <w:r>
+        <w:rPr>
+          <w:snapToGrid w:val="0"/>
+        </w:rPr>
+        <w:t>功能不同，</w:t>
+      </w:r>
+      <w:r>
+        <w:rPr>
+          <w:rFonts w:hint="eastAsia"/>
+          <w:snapToGrid w:val="0"/>
+        </w:rPr>
+        <w:t>但</w:t>
+      </w:r>
+      <w:r>
+        <w:rPr>
+          <w:snapToGrid w:val="0"/>
+        </w:rPr>
+        <w:t>流程框架都是相同的，</w:t>
+      </w:r>
+      <w:r>
+        <w:rPr>
+          <w:snapToGrid w:val="0"/>
+        </w:rPr>
+        <w:t>我们抽象出一种</w:t>
+      </w:r>
+      <w:r>
+        <w:rPr>
+          <w:snapToGrid w:val="0"/>
+        </w:rPr>
+        <w:t>OGC</w:t>
+      </w:r>
+      <w:r>
+        <w:rPr>
+          <w:snapToGrid w:val="0"/>
+        </w:rPr>
+        <w:t>服务组件来说明整个</w:t>
+      </w:r>
+      <w:r>
+        <w:rPr>
+          <w:snapToGrid w:val="0"/>
+        </w:rPr>
+        <w:t>OGC</w:t>
+      </w:r>
+      <w:r>
+        <w:rPr>
+          <w:rFonts w:hint="eastAsia"/>
+          <w:snapToGrid w:val="0"/>
+        </w:rPr>
+        <w:t>应用服务器</w:t>
+      </w:r>
+      <w:r>
+        <w:rPr>
+          <w:snapToGrid w:val="0"/>
+        </w:rPr>
+        <w:t>组件的实现，</w:t>
+      </w:r>
+      <w:r>
+        <w:rPr>
+          <w:rFonts w:hint="eastAsia"/>
+          <w:snapToGrid w:val="0"/>
+        </w:rPr>
+        <w:t>类图</w:t>
+      </w:r>
+      <w:r>
+        <w:rPr>
+          <w:snapToGrid w:val="0"/>
+        </w:rPr>
+        <w:t>如下</w:t>
+      </w:r>
+      <w:r>
+        <w:rPr>
+          <w:snapToGrid w:val="0"/>
+        </w:rPr>
+        <w:t>5.1</w:t>
+      </w:r>
+      <w:r>
+        <w:rPr>
+          <w:snapToGrid w:val="0"/>
+        </w:rPr>
+        <w:t>:</w:t>
+      </w:r>
+      <w:r>
+        <w:t xml:space="preserve"> </w:t>
+      </w:r>
+      <w:r>
+        <w:rPr>
+          <w:lang w:eastAsia="en-US"/>
+        </w:rPr>
+        <w:drawing>
+          <wp:inline distT="0" distB="0" distL="0" distR="0" wp14:anchorId="192DC4E0" wp14:editId="0E052C75">
+            <wp:extent cx="5579745" cy="2517140"/>
+            <wp:effectExtent l="0" t="0" r="0" b="0"/>
+            <wp:docPr id="8" name="Picture 8"/>
+            <wp:cNvGraphicFramePr>
+              <a:graphicFrameLocks xmlns:a="http://schemas.openxmlformats.org/drawingml/2006/main" noChangeAspect="1"/>
+            </wp:cNvGraphicFramePr>
+            <a:graphic xmlns:a="http://schemas.openxmlformats.org/drawingml/2006/main">
+              <a:graphicData uri="http://schemas.openxmlformats.org/drawingml/2006/picture">
+                <pic:pic xmlns:pic="http://schemas.openxmlformats.org/drawingml/2006/picture">
+                  <pic:nvPicPr>
+                    <pic:cNvPr id="8" name="OGC服务类图.png"/>
+                    <pic:cNvPicPr/>
+                  </pic:nvPicPr>
+                  <pic:blipFill>
+                    <a:blip r:embed="rId57">
+                      <a:extLst>
+                        <a:ext uri="{28A0092B-C50C-407E-A947-70E740481C1C}">
+                          <a14:useLocalDpi xmlns:a14="http://schemas.microsoft.com/office/drawing/2010/main" val="0"/>
+                        </a:ext>
+                      </a:extLst>
+                    </a:blip>
+                    <a:stretch>
+                      <a:fillRect/>
+                    </a:stretch>
+                  </pic:blipFill>
+                  <pic:spPr>
+                    <a:xfrm>
+                      <a:off x="0" y="0"/>
+                      <a:ext cx="5579745" cy="2517140"/>
+                    </a:xfrm>
+                    <a:prstGeom prst="rect">
+                      <a:avLst/>
+                    </a:prstGeom>
+                  </pic:spPr>
+                </pic:pic>
+              </a:graphicData>
+            </a:graphic>
+          </wp:inline>
+        </w:drawing>
+      </w:r>
+    </w:p>
+    <w:p>
+      <w:pPr>
+        <w:ind w:firstLine="400"/>
+        <w:jc w:val="center"/>
+        <w:rPr>
+          <w:sz w:val="20"/>
+          <w:szCs w:val="20"/>
+        </w:rPr>
+      </w:pPr>
+      <w:r>
+        <w:rPr>
+          <w:rFonts w:hint="eastAsia"/>
+          <w:sz w:val="20"/>
+          <w:szCs w:val="20"/>
+        </w:rPr>
+        <w:t>5.1 OGC</w:t>
+      </w:r>
+      <w:r>
+        <w:rPr>
+          <w:rFonts w:hint="eastAsia"/>
+          <w:sz w:val="20"/>
+          <w:szCs w:val="20"/>
+        </w:rPr>
+        <w:t>整体</w:t>
+      </w:r>
+      <w:r>
+        <w:rPr>
+          <w:sz w:val="20"/>
+          <w:szCs w:val="20"/>
+        </w:rPr>
+        <w:t>服务类图</w:t>
+      </w:r>
+    </w:p>
+    <w:p>
+      <w:pPr>
+        <w:jc w:val="left"/>
+        <w:rPr>
+          <w:snapToGrid w:val="0"/>
+        </w:rPr>
+      </w:pPr>
+      <w:r>
+        <w:rPr>
+          <w:rFonts w:hint="eastAsia"/>
+          <w:snapToGrid w:val="0"/>
+        </w:rPr>
+        <w:t>在</w:t>
+      </w:r>
+      <w:r>
+        <w:rPr>
+          <w:snapToGrid w:val="0"/>
+        </w:rPr>
+        <w:t>5.1</w:t>
+      </w:r>
+      <w:r>
+        <w:rPr>
+          <w:rFonts w:hint="eastAsia"/>
+          <w:snapToGrid w:val="0"/>
+        </w:rPr>
+        <w:t>OGC</w:t>
+      </w:r>
+      <w:r>
+        <w:rPr>
+          <w:snapToGrid w:val="0"/>
+        </w:rPr>
+        <w:t>整体服务类图中，</w:t>
+      </w:r>
+      <w:r>
+        <w:rPr>
+          <w:snapToGrid w:val="0"/>
+        </w:rPr>
+        <w:t>在实现新的</w:t>
+      </w:r>
+      <w:r>
+        <w:rPr>
+          <w:snapToGrid w:val="0"/>
+        </w:rPr>
+        <w:t>OGC</w:t>
+      </w:r>
+      <w:r>
+        <w:rPr>
+          <w:rFonts w:hint="eastAsia"/>
+          <w:snapToGrid w:val="0"/>
+        </w:rPr>
+        <w:t>服务</w:t>
+      </w:r>
+      <w:r>
+        <w:rPr>
+          <w:snapToGrid w:val="0"/>
+        </w:rPr>
+        <w:t>组件时</w:t>
+      </w:r>
+      <w:r>
+        <w:rPr>
+          <w:snapToGrid w:val="0"/>
+        </w:rPr>
+        <w:t>，</w:t>
+      </w:r>
+      <w:r>
+        <w:rPr>
+          <w:rFonts w:hint="eastAsia"/>
+          <w:snapToGrid w:val="0"/>
+        </w:rPr>
+        <w:t>通过</w:t>
+      </w:r>
+      <w:r>
+        <w:rPr>
+          <w:snapToGrid w:val="0"/>
+        </w:rPr>
+        <w:t>slice</w:t>
+      </w:r>
+      <w:r>
+        <w:rPr>
+          <w:snapToGrid w:val="0"/>
+        </w:rPr>
+        <w:t>接口描述语言</w:t>
+      </w:r>
+      <w:r>
+        <w:rPr>
+          <w:rFonts w:hint="eastAsia"/>
+          <w:snapToGrid w:val="0"/>
+        </w:rPr>
+        <w:t>定义</w:t>
+      </w:r>
+      <w:r>
+        <w:rPr>
+          <w:snapToGrid w:val="0"/>
+        </w:rPr>
+        <w:t>组件内容</w:t>
+      </w:r>
+      <w:r>
+        <w:rPr>
+          <w:snapToGrid w:val="0"/>
+        </w:rPr>
+        <w:t>，</w:t>
+      </w:r>
+      <w:r>
+        <w:rPr>
+          <w:rFonts w:hint="eastAsia"/>
+          <w:snapToGrid w:val="0"/>
+        </w:rPr>
+        <w:t>并</w:t>
+      </w:r>
+      <w:r>
+        <w:rPr>
+          <w:snapToGrid w:val="0"/>
+        </w:rPr>
+        <w:t>通过</w:t>
+      </w:r>
+      <w:r>
+        <w:rPr>
+          <w:snapToGrid w:val="0"/>
+        </w:rPr>
+        <w:t>slic</w:t>
+      </w:r>
+      <w:r>
+        <w:rPr>
+          <w:rFonts w:hint="eastAsia"/>
+          <w:snapToGrid w:val="0"/>
+        </w:rPr>
+        <w:t>e</w:t>
+      </w:r>
+      <w:r>
+        <w:rPr>
+          <w:snapToGrid w:val="0"/>
+        </w:rPr>
+        <w:t>2</w:t>
+      </w:r>
+      <w:r>
+        <w:rPr>
+          <w:rFonts w:hint="eastAsia"/>
+          <w:snapToGrid w:val="0"/>
+        </w:rPr>
+        <w:t>cpp</w:t>
+      </w:r>
+      <w:r>
+        <w:rPr>
+          <w:snapToGrid w:val="0"/>
+        </w:rPr>
+        <w:t>生成</w:t>
+      </w:r>
+      <w:r>
+        <w:rPr>
+          <w:rFonts w:hint="eastAsia"/>
+          <w:snapToGrid w:val="0"/>
+        </w:rPr>
+        <w:t>组件</w:t>
+      </w:r>
+      <w:r>
+        <w:rPr>
+          <w:snapToGrid w:val="0"/>
+        </w:rPr>
+        <w:t>的接口类</w:t>
+      </w:r>
+      <w:r>
+        <w:rPr>
+          <w:snapToGrid w:val="0"/>
+        </w:rPr>
+        <w:t>，</w:t>
+      </w:r>
+      <w:r>
+        <w:rPr>
+          <w:rFonts w:hint="eastAsia"/>
+          <w:snapToGrid w:val="0"/>
+        </w:rPr>
+        <w:t>例如</w:t>
+      </w:r>
+      <w:r>
+        <w:rPr>
+          <w:snapToGrid w:val="0"/>
+        </w:rPr>
+        <w:t>OGC</w:t>
+      </w:r>
+      <w:r>
+        <w:rPr>
+          <w:snapToGrid w:val="0"/>
+        </w:rPr>
+        <w:t>类和其服务方法</w:t>
+      </w:r>
+      <w:r>
+        <w:rPr>
+          <w:snapToGrid w:val="0"/>
+        </w:rPr>
+        <w:t>GetExample</w:t>
+      </w:r>
+      <w:r>
+        <w:rPr>
+          <w:snapToGrid w:val="0"/>
+        </w:rPr>
+        <w:t>，</w:t>
+      </w:r>
+      <w:r>
+        <w:rPr>
+          <w:snapToGrid w:val="0"/>
+        </w:rPr>
+        <w:t>应用服务器端开发者通过继承</w:t>
+      </w:r>
+      <w:r>
+        <w:rPr>
+          <w:snapToGrid w:val="0"/>
+        </w:rPr>
+        <w:t>OGC</w:t>
+      </w:r>
+      <w:r>
+        <w:rPr>
+          <w:snapToGrid w:val="0"/>
+        </w:rPr>
+        <w:t>类实现</w:t>
+      </w:r>
+      <w:r>
+        <w:rPr>
+          <w:snapToGrid w:val="0"/>
+        </w:rPr>
+        <w:t>OGCI</w:t>
+      </w:r>
+      <w:r>
+        <w:rPr>
+          <w:snapToGrid w:val="0"/>
+        </w:rPr>
+        <w:t>类完成方法的</w:t>
+      </w:r>
+      <w:r>
+        <w:rPr>
+          <w:rFonts w:hint="eastAsia"/>
+          <w:snapToGrid w:val="0"/>
+        </w:rPr>
+        <w:t>具体</w:t>
+      </w:r>
+      <w:r>
+        <w:rPr>
+          <w:snapToGrid w:val="0"/>
+        </w:rPr>
+        <w:t>实现。</w:t>
+      </w:r>
+      <w:r>
+        <w:rPr>
+          <w:snapToGrid w:val="0"/>
+        </w:rPr>
+        <w:t>OGCProvider</w:t>
+      </w:r>
+      <w:r>
+        <w:rPr>
+          <w:snapToGrid w:val="0"/>
+        </w:rPr>
+        <w:t>类继承了</w:t>
+      </w:r>
+      <w:r>
+        <w:rPr>
+          <w:snapToGrid w:val="0"/>
+        </w:rPr>
+        <w:t>DataProvider</w:t>
+      </w:r>
+      <w:r>
+        <w:rPr>
+          <w:snapToGrid w:val="0"/>
+        </w:rPr>
+        <w:t>类</w:t>
+      </w:r>
+      <w:r>
+        <w:rPr>
+          <w:snapToGrid w:val="0"/>
+        </w:rPr>
+        <w:t>，</w:t>
+      </w:r>
+      <w:r>
+        <w:rPr>
+          <w:rFonts w:hint="eastAsia"/>
+          <w:snapToGrid w:val="0"/>
+        </w:rPr>
+        <w:t>实现了</w:t>
+      </w:r>
+      <w:r>
+        <w:rPr>
+          <w:snapToGrid w:val="0"/>
+        </w:rPr>
+        <w:t>服务组件</w:t>
+      </w:r>
+      <w:r>
+        <w:rPr>
+          <w:rFonts w:hint="eastAsia"/>
+          <w:snapToGrid w:val="0"/>
+        </w:rPr>
+        <w:t>中</w:t>
+      </w:r>
+      <w:r>
+        <w:rPr>
+          <w:snapToGrid w:val="0"/>
+        </w:rPr>
+        <w:t>数据获取的方法</w:t>
+      </w:r>
+      <w:r>
+        <w:rPr>
+          <w:snapToGrid w:val="0"/>
+        </w:rPr>
+        <w:t>。</w:t>
+      </w:r>
+      <w:r>
+        <w:rPr>
+          <w:snapToGrid w:val="0"/>
+        </w:rPr>
+        <w:t>结果数据继承了</w:t>
+      </w:r>
+      <w:r>
+        <w:rPr>
+          <w:snapToGrid w:val="0"/>
+        </w:rPr>
+        <w:t>DataNode</w:t>
+      </w:r>
+      <w:r>
+        <w:rPr>
+          <w:snapToGrid w:val="0"/>
+        </w:rPr>
+        <w:t>体系，</w:t>
+      </w:r>
+      <w:r>
+        <w:rPr>
+          <w:rFonts w:hint="eastAsia"/>
+          <w:snapToGrid w:val="0"/>
+        </w:rPr>
+        <w:t>按照</w:t>
+      </w:r>
+      <w:r>
+        <w:rPr>
+          <w:snapToGrid w:val="0"/>
+        </w:rPr>
+        <w:t>不同服务组件的特性，</w:t>
+      </w:r>
+      <w:r>
+        <w:rPr>
+          <w:rFonts w:hint="eastAsia"/>
+          <w:snapToGrid w:val="0"/>
+        </w:rPr>
+        <w:t>结果</w:t>
+      </w:r>
+      <w:r>
+        <w:rPr>
+          <w:snapToGrid w:val="0"/>
+        </w:rPr>
+        <w:t>数据</w:t>
+      </w:r>
+      <w:r>
+        <w:rPr>
+          <w:snapToGrid w:val="0"/>
+        </w:rPr>
+        <w:t>可以存放在单一内存块中（</w:t>
+      </w:r>
+      <w:r>
+        <w:rPr>
+          <w:rFonts w:hint="eastAsia"/>
+          <w:snapToGrid w:val="0"/>
+        </w:rPr>
+        <w:t>SingleBufNode</w:t>
+      </w:r>
+      <w:r>
+        <w:rPr>
+          <w:snapToGrid w:val="0"/>
+        </w:rPr>
+        <w:t>），</w:t>
+      </w:r>
+      <w:r>
+        <w:rPr>
+          <w:rFonts w:hint="eastAsia"/>
+          <w:snapToGrid w:val="0"/>
+        </w:rPr>
+        <w:t>也可以</w:t>
+      </w:r>
+      <w:r>
+        <w:rPr>
+          <w:snapToGrid w:val="0"/>
+        </w:rPr>
+        <w:t>落盘放入文件中（</w:t>
+      </w:r>
+      <w:r>
+        <w:rPr>
+          <w:rFonts w:hint="eastAsia"/>
+          <w:snapToGrid w:val="0"/>
+        </w:rPr>
+        <w:t>SingleFileNode</w:t>
+      </w:r>
+      <w:r>
+        <w:rPr>
+          <w:snapToGrid w:val="0"/>
+        </w:rPr>
+        <w:t>，</w:t>
+      </w:r>
+      <w:r>
+        <w:rPr>
+          <w:rFonts w:hint="eastAsia"/>
+          <w:snapToGrid w:val="0"/>
+        </w:rPr>
+        <w:t>如</w:t>
+      </w:r>
+      <w:r>
+        <w:rPr>
+          <w:snapToGrid w:val="0"/>
+        </w:rPr>
+        <w:t>打包下载服务），</w:t>
+      </w:r>
+      <w:r>
+        <w:rPr>
+          <w:rFonts w:hint="eastAsia"/>
+          <w:snapToGrid w:val="0"/>
+        </w:rPr>
+        <w:t>也可以</w:t>
+      </w:r>
+      <w:r>
+        <w:rPr>
+          <w:snapToGrid w:val="0"/>
+        </w:rPr>
+        <w:t>利用循环内存缓冲区（</w:t>
+      </w:r>
+      <w:r>
+        <w:rPr>
+          <w:rFonts w:hint="eastAsia"/>
+          <w:snapToGrid w:val="0"/>
+        </w:rPr>
+        <w:t>CircleBufNode</w:t>
+      </w:r>
+      <w:r>
+        <w:rPr>
+          <w:snapToGrid w:val="0"/>
+        </w:rPr>
+        <w:t>，</w:t>
+      </w:r>
+      <w:r>
+        <w:rPr>
+          <w:rFonts w:hint="eastAsia"/>
+          <w:snapToGrid w:val="0"/>
+        </w:rPr>
+        <w:t>WFS</w:t>
+      </w:r>
+      <w:r>
+        <w:rPr>
+          <w:snapToGrid w:val="0"/>
+        </w:rPr>
+        <w:t>的</w:t>
+      </w:r>
+      <w:r>
+        <w:rPr>
+          <w:snapToGrid w:val="0"/>
+        </w:rPr>
+        <w:t>GetFeatrue</w:t>
+      </w:r>
+      <w:r>
+        <w:rPr>
+          <w:snapToGrid w:val="0"/>
+        </w:rPr>
+        <w:t>操作</w:t>
+      </w:r>
+      <w:r>
+        <w:rPr>
+          <w:snapToGrid w:val="0"/>
+        </w:rPr>
+        <w:t>），</w:t>
+      </w:r>
+      <w:r>
+        <w:rPr>
+          <w:snapToGrid w:val="0"/>
+        </w:rPr>
+        <w:t>按照</w:t>
+      </w:r>
+      <w:r>
+        <w:rPr>
+          <w:snapToGrid w:val="0"/>
+        </w:rPr>
+        <w:lastRenderedPageBreak/>
+        <w:t>新的服务组件的需求，</w:t>
+      </w:r>
+      <w:r>
+        <w:rPr>
+          <w:snapToGrid w:val="0"/>
+        </w:rPr>
+        <w:t>可以动态扩展其他形式的存储方法。</w:t>
+      </w:r>
+    </w:p>
+    <w:p>
+      <w:pPr>
+        <w:jc w:val="left"/>
+        <w:rPr>
+          <w:rFonts w:hint="eastAsia"/>
+          <w:snapToGrid w:val="0"/>
+        </w:rPr>
+      </w:pPr>
+      <w:r>
+        <w:rPr>
+          <w:rFonts w:hint="eastAsia"/>
+          <w:snapToGrid w:val="0"/>
+        </w:rPr>
+        <w:t>任务</w:t>
+      </w:r>
+      <w:r>
+        <w:rPr>
+          <w:snapToGrid w:val="0"/>
+        </w:rPr>
+        <w:t>处理工厂</w:t>
+      </w:r>
+      <w:r>
+        <w:rPr>
+          <w:snapToGrid w:val="0"/>
+        </w:rPr>
+        <w:t>DataProcess</w:t>
+      </w:r>
+      <w:r>
+        <w:rPr>
+          <w:rFonts w:hint="eastAsia"/>
+          <w:snapToGrid w:val="0"/>
+        </w:rPr>
+        <w:t>中</w:t>
+      </w:r>
+      <w:r>
+        <w:rPr>
+          <w:snapToGrid w:val="0"/>
+        </w:rPr>
+        <w:t>实现了应用服务器端的线程池和任务队列，</w:t>
+      </w:r>
+      <w:r>
+        <w:rPr>
+          <w:snapToGrid w:val="0"/>
+        </w:rPr>
+        <w:t>开发者</w:t>
+      </w:r>
+      <w:r>
+        <w:rPr>
+          <w:rFonts w:hint="eastAsia"/>
+          <w:snapToGrid w:val="0"/>
+        </w:rPr>
+        <w:t>只需</w:t>
+      </w:r>
+      <w:r>
+        <w:rPr>
+          <w:snapToGrid w:val="0"/>
+        </w:rPr>
+        <w:t>将特定服务组件的数据获取类的实例交给</w:t>
+      </w:r>
+      <w:r>
+        <w:rPr>
+          <w:snapToGrid w:val="0"/>
+        </w:rPr>
+        <w:t>DataProcess</w:t>
+      </w:r>
+      <w:r>
+        <w:rPr>
+          <w:snapToGrid w:val="0"/>
+        </w:rPr>
+        <w:t>，</w:t>
+      </w:r>
+      <w:r>
+        <w:rPr>
+          <w:snapToGrid w:val="0"/>
+        </w:rPr>
+        <w:t>线程池</w:t>
+      </w:r>
+      <w:r>
+        <w:rPr>
+          <w:rFonts w:hint="eastAsia"/>
+          <w:snapToGrid w:val="0"/>
+        </w:rPr>
+        <w:t>即可</w:t>
+      </w:r>
+      <w:r>
+        <w:rPr>
+          <w:snapToGrid w:val="0"/>
+        </w:rPr>
+        <w:t>按照</w:t>
+      </w:r>
+      <w:r>
+        <w:rPr>
+          <w:rFonts w:hint="eastAsia"/>
+          <w:snapToGrid w:val="0"/>
+        </w:rPr>
+        <w:t>优先级</w:t>
+      </w:r>
+      <w:r>
+        <w:rPr>
+          <w:snapToGrid w:val="0"/>
+        </w:rPr>
+        <w:t>策略</w:t>
+      </w:r>
+      <w:r>
+        <w:rPr>
+          <w:rFonts w:hint="eastAsia"/>
+          <w:snapToGrid w:val="0"/>
+        </w:rPr>
+        <w:t>去</w:t>
+      </w:r>
+      <w:r>
+        <w:rPr>
+          <w:snapToGrid w:val="0"/>
+        </w:rPr>
+        <w:t>调用</w:t>
+      </w:r>
+      <w:r>
+        <w:rPr>
+          <w:snapToGrid w:val="0"/>
+        </w:rPr>
+        <w:t>数据获取方法，</w:t>
+      </w:r>
+      <w:r>
+        <w:rPr>
+          <w:rFonts w:hint="eastAsia"/>
+          <w:snapToGrid w:val="0"/>
+        </w:rPr>
+        <w:t>并将</w:t>
+      </w:r>
+      <w:r>
+        <w:rPr>
+          <w:snapToGrid w:val="0"/>
+        </w:rPr>
+        <w:t>结果</w:t>
+      </w:r>
+      <w:r>
+        <w:rPr>
+          <w:snapToGrid w:val="0"/>
+        </w:rPr>
+        <w:t>放入结果队列中，</w:t>
+      </w:r>
+      <w:r>
+        <w:rPr>
+          <w:snapToGrid w:val="0"/>
+        </w:rPr>
+        <w:t>最后更新</w:t>
+      </w:r>
+      <w:r>
+        <w:rPr>
+          <w:snapToGrid w:val="0"/>
+        </w:rPr>
+        <w:t>OGCTask</w:t>
+      </w:r>
+      <w:r>
+        <w:rPr>
+          <w:snapToGrid w:val="0"/>
+        </w:rPr>
+        <w:t>中的任务的处理状态（</w:t>
+      </w:r>
+      <w:r>
+        <w:rPr>
+          <w:rFonts w:hint="eastAsia"/>
+          <w:snapToGrid w:val="0"/>
+        </w:rPr>
+        <w:t>由</w:t>
+      </w:r>
+      <w:r>
+        <w:rPr>
+          <w:snapToGrid w:val="0"/>
+        </w:rPr>
+        <w:t>OWSWAIT</w:t>
+      </w:r>
+      <w:r>
+        <w:rPr>
+          <w:snapToGrid w:val="0"/>
+        </w:rPr>
+        <w:t>更新为</w:t>
+      </w:r>
+      <w:r>
+        <w:rPr>
+          <w:snapToGrid w:val="0"/>
+        </w:rPr>
+        <w:t>OWSSTART</w:t>
+      </w:r>
+      <w:r>
+        <w:rPr>
+          <w:rFonts w:hint="eastAsia"/>
+          <w:snapToGrid w:val="0"/>
+        </w:rPr>
+        <w:t>）</w:t>
+      </w:r>
+      <w:r>
+        <w:rPr>
+          <w:snapToGrid w:val="0"/>
+        </w:rPr>
+        <w:t>。</w:t>
+      </w:r>
+      <w:r>
+        <w:rPr>
+          <w:snapToGrid w:val="0"/>
+        </w:rPr>
+        <w:t>在任务处理完毕之后，应用服务器端</w:t>
+      </w:r>
+      <w:r>
+        <w:rPr>
+          <w:rFonts w:hint="eastAsia"/>
+          <w:snapToGrid w:val="0"/>
+        </w:rPr>
+        <w:t>通过</w:t>
+      </w:r>
+      <w:r>
+        <w:rPr>
+          <w:snapToGrid w:val="0"/>
+        </w:rPr>
+        <w:t>调用</w:t>
+      </w:r>
+      <w:r>
+        <w:rPr>
+          <w:snapToGrid w:val="0"/>
+        </w:rPr>
+        <w:t>CallBackNotification</w:t>
+      </w:r>
+      <w:r>
+        <w:rPr>
+          <w:snapToGrid w:val="0"/>
+        </w:rPr>
+        <w:t>方法</w:t>
+      </w:r>
+      <w:r>
+        <w:rPr>
+          <w:snapToGrid w:val="0"/>
+        </w:rPr>
+        <w:t>通知</w:t>
+      </w:r>
+      <w:r>
+        <w:rPr>
+          <w:snapToGrid w:val="0"/>
+        </w:rPr>
+        <w:t>Web</w:t>
+      </w:r>
+      <w:r>
+        <w:rPr>
+          <w:snapToGrid w:val="0"/>
+        </w:rPr>
+        <w:t>客户端</w:t>
+      </w:r>
+      <w:r>
+        <w:rPr>
+          <w:snapToGrid w:val="0"/>
+        </w:rPr>
+        <w:t>可以</w:t>
+      </w:r>
+      <w:r>
+        <w:rPr>
+          <w:snapToGrid w:val="0"/>
+        </w:rPr>
+        <w:t>调用</w:t>
+      </w:r>
+      <w:r>
+        <w:rPr>
+          <w:snapToGrid w:val="0"/>
+        </w:rPr>
+        <w:t>ReadData</w:t>
+      </w:r>
+      <w:r>
+        <w:rPr>
+          <w:snapToGrid w:val="0"/>
+        </w:rPr>
+        <w:t>读取结果数据。</w:t>
+      </w:r>
+      <w:r>
+        <w:rPr>
+          <w:snapToGrid w:val="0"/>
+        </w:rPr>
+        <w:t>如果</w:t>
+      </w:r>
+      <w:r>
+        <w:rPr>
+          <w:snapToGrid w:val="0"/>
+        </w:rPr>
+        <w:t>OGC</w:t>
+      </w:r>
+      <w:r>
+        <w:rPr>
+          <w:snapToGrid w:val="0"/>
+        </w:rPr>
+        <w:t>应用服务器端处理请求的</w:t>
+      </w:r>
+      <w:r>
+        <w:rPr>
+          <w:snapToGrid w:val="0"/>
+        </w:rPr>
+        <w:t>时间较长，</w:t>
+      </w:r>
+      <w:r>
+        <w:rPr>
+          <w:snapToGrid w:val="0"/>
+        </w:rPr>
+        <w:t>Web</w:t>
+      </w:r>
+      <w:r>
+        <w:rPr>
+          <w:snapToGrid w:val="0"/>
+        </w:rPr>
+        <w:t>客户端</w:t>
+      </w:r>
+      <w:r>
+        <w:rPr>
+          <w:snapToGrid w:val="0"/>
+        </w:rPr>
+        <w:t>可以通过</w:t>
+      </w:r>
+      <w:r>
+        <w:rPr>
+          <w:snapToGrid w:val="0"/>
+        </w:rPr>
+        <w:t>CheckState</w:t>
+      </w:r>
+      <w:r>
+        <w:rPr>
+          <w:snapToGrid w:val="0"/>
+        </w:rPr>
+        <w:t>方法</w:t>
+      </w:r>
+      <w:r>
+        <w:rPr>
+          <w:rFonts w:hint="eastAsia"/>
+          <w:snapToGrid w:val="0"/>
+        </w:rPr>
+        <w:t>获取</w:t>
+      </w:r>
+      <w:r>
+        <w:rPr>
+          <w:snapToGrid w:val="0"/>
+        </w:rPr>
+        <w:t>最新的</w:t>
+      </w:r>
+      <w:r>
+        <w:rPr>
+          <w:snapToGrid w:val="0"/>
+        </w:rPr>
+        <w:t>OGCTask</w:t>
+      </w:r>
+      <w:r>
+        <w:rPr>
+          <w:snapToGrid w:val="0"/>
+        </w:rPr>
+        <w:t>结构体信息，</w:t>
+      </w:r>
+      <w:r>
+        <w:rPr>
+          <w:rFonts w:hint="eastAsia"/>
+          <w:snapToGrid w:val="0"/>
+        </w:rPr>
+        <w:t>查询</w:t>
+      </w:r>
+      <w:r>
+        <w:rPr>
+          <w:snapToGrid w:val="0"/>
+        </w:rPr>
+        <w:t>任务处理的进度信息。</w:t>
+      </w:r>
+    </w:p>
+    <w:p>
+      <w:pPr>
+        <w:pStyle w:val="Heading3"/>
+      </w:pPr>
+      <w:r>
+        <w:t>OGC</w:t>
+      </w:r>
+      <w:r>
+        <w:t>应用服务器集群</w:t>
+      </w:r>
+      <w:r>
+        <w:t>两级负载均衡的实现</w:t>
+      </w:r>
+    </w:p>
+    <w:p>
+      <w:r>
+        <w:t>根据</w:t>
+      </w:r>
+      <w:r>
+        <w:t>4.2</w:t>
+      </w:r>
+      <w:r>
+        <w:rPr>
+          <w:rFonts w:hint="eastAsia"/>
+        </w:rPr>
+        <w:t>章节负载</w:t>
+      </w:r>
+      <w:r>
+        <w:t>均衡的</w:t>
+      </w:r>
+      <w:r>
+        <w:t>模型设计和负载</w:t>
+      </w:r>
+      <w:r>
+        <w:rPr>
+          <w:rFonts w:hint="eastAsia"/>
+        </w:rPr>
+        <w:t>均衡</w:t>
+      </w:r>
+      <w:r>
+        <w:t>策略</w:t>
+      </w:r>
+      <w:r>
+        <w:t>，</w:t>
+      </w:r>
+    </w:p>
+    <w:p>
+      <w:pPr>
+        <w:jc w:val="left"/>
+        <w:rPr>
+          <w:rFonts w:hint="eastAsia"/>
+          <w:snapToGrid w:val="0"/>
+        </w:rPr>
+      </w:pPr>
     </w:p>
     <w:p>
       <w:pPr>
@@ -27553,10 +29291,10 @@
         <w:rPr>
           <w:rFonts w:hint="eastAsia"/>
         </w:rPr>
-        <w:t>应用</w:t>
-      </w:r>
-      <w:r>
-        <w:t>服务组件的实现</w:t>
+        <w:t>集群</w:t>
+      </w:r>
+      <w:r>
+        <w:t>监控的实现</w:t>
       </w:r>
     </w:p>
     <w:p>
@@ -27567,25 +29305,25 @@
         <w:rPr>
           <w:rFonts w:hint="eastAsia"/>
         </w:rPr>
-        <w:t>集群</w:t>
-      </w:r>
-      <w:r>
-        <w:t>监控的实现</w:t>
+        <w:t>分布式缓存</w:t>
+      </w:r>
+      <w:r>
+        <w:t>的实现</w:t>
       </w:r>
     </w:p>
     <w:p>
       <w:pPr>
-        <w:pStyle w:val="Heading2"/>
+        <w:rPr>
+          <w:rFonts w:hint="eastAsia"/>
+        </w:rPr>
       </w:pPr>
-      <w:r>
-        <w:rPr>
-          <w:rFonts w:hint="eastAsia"/>
-        </w:rPr>
-        <w:t>分布式缓存</w:t>
-      </w:r>
-      <w:r>
-        <w:t>的实现</w:t>
-      </w:r>
+    </w:p>
+    <w:p>
+      <w:pPr>
+        <w:rPr>
+          <w:rFonts w:hint="eastAsia"/>
+        </w:rPr>
+      </w:pPr>
     </w:p>
     <w:p>
       <w:pPr>
@@ -27651,1191 +29389,6 @@
     <w:p/>
     <w:p>
       <w:pPr>
-        <w:sectPr>
-          <w:headerReference w:type="default" r:id="rId57"/>
-          <w:footnotePr>
-            <w:numFmt w:val="decimalEnclosedCircleChinese"/>
-            <w:numRestart w:val="eachSect"/>
-          </w:footnotePr>
-          <w:type w:val="oddPage"/>
-          <w:pgSz w:w="11907" w:h="16840" w:code="9"/>
-          <w:pgMar w:top="1701" w:right="1418" w:bottom="1134" w:left="1418" w:header="1134" w:footer="992" w:gutter="284"/>
-          <w:cols w:space="425"/>
-          <w:docGrid w:linePitch="384" w:charSpace="7430"/>
-        </w:sectPr>
-      </w:pPr>
-    </w:p>
-    <w:p>
-      <w:pPr>
-        <w:pStyle w:val="-1"/>
-      </w:pPr>
-      <w:bookmarkStart w:id="108" w:name="_Toc413704363"/>
-      <w:bookmarkStart w:id="109" w:name="_Toc156291166"/>
-      <w:bookmarkStart w:id="110" w:name="_Toc156292018"/>
-      <w:bookmarkStart w:id="111" w:name="_Toc163533804"/>
-      <w:bookmarkEnd w:id="0"/>
-      <w:bookmarkEnd w:id="98"/>
-      <w:r>
-        <w:lastRenderedPageBreak/>
-        <w:t>参考文献</w:t>
-      </w:r>
-      <w:bookmarkEnd w:id="108"/>
-    </w:p>
-    <w:p>
-      <w:pPr>
-        <w:pStyle w:val="a"/>
-      </w:pPr>
-      <w:r>
-        <w:rPr>
-          <w:rFonts w:hint="eastAsia"/>
-        </w:rPr>
-        <w:t>普通图书</w:t>
-      </w:r>
-      <w:r>
-        <w:rPr>
-          <w:rFonts w:hint="eastAsia"/>
-        </w:rPr>
-        <w:t>示例</w:t>
-      </w:r>
-      <w:r>
-        <w:rPr>
-          <w:rFonts w:hint="eastAsia"/>
-        </w:rPr>
-        <w:t>：</w:t>
-      </w:r>
-    </w:p>
-    <w:p>
-      <w:pPr>
-        <w:pStyle w:val="a"/>
-      </w:pPr>
-    </w:p>
-    <w:p>
-      <w:pPr>
-        <w:pStyle w:val="a"/>
-      </w:pPr>
-      <w:r>
-        <w:rPr>
-          <w:rFonts w:hint="eastAsia"/>
-        </w:rPr>
-        <w:t>学位论文</w:t>
-      </w:r>
-      <w:r>
-        <w:rPr>
-          <w:rFonts w:hint="eastAsia"/>
-        </w:rPr>
-        <w:t>示例：</w:t>
-      </w:r>
-    </w:p>
-    <w:p>
-      <w:pPr>
-        <w:pStyle w:val="a"/>
-      </w:pPr>
-      <w:r>
-        <w:rPr>
-          <w:rFonts w:hint="eastAsia"/>
-        </w:rPr>
-        <w:t>张志祥</w:t>
-      </w:r>
-      <w:r>
-        <w:rPr>
-          <w:rFonts w:hint="eastAsia"/>
-        </w:rPr>
-        <w:t xml:space="preserve">. </w:t>
-      </w:r>
-      <w:r>
-        <w:rPr>
-          <w:rFonts w:hint="eastAsia"/>
-        </w:rPr>
-        <w:t>间断动力系统的随机扰动及其在守恒律方程中的应用</w:t>
-      </w:r>
-      <w:r>
-        <w:rPr>
-          <w:rFonts w:hint="eastAsia"/>
-        </w:rPr>
-        <w:t xml:space="preserve">[D]. </w:t>
-      </w:r>
-      <w:r>
-        <w:rPr>
-          <w:rFonts w:hint="eastAsia"/>
-        </w:rPr>
-        <w:t>北京</w:t>
-      </w:r>
-      <w:r>
-        <w:rPr>
-          <w:rFonts w:hint="eastAsia"/>
-        </w:rPr>
-        <w:t xml:space="preserve">: </w:t>
-      </w:r>
-      <w:r>
-        <w:rPr>
-          <w:rFonts w:hint="eastAsia"/>
-        </w:rPr>
-        <w:t>北京大学数学学院</w:t>
-      </w:r>
-      <w:r>
-        <w:rPr>
-          <w:rFonts w:hint="eastAsia"/>
-        </w:rPr>
-        <w:t xml:space="preserve">, </w:t>
-      </w:r>
-      <w:r>
-        <w:rPr>
-          <w:rFonts w:hint="eastAsia"/>
-        </w:rPr>
-        <w:t>1998.</w:t>
-      </w:r>
-    </w:p>
-    <w:p>
-      <w:pPr>
-        <w:pStyle w:val="a"/>
-      </w:pPr>
-      <w:r>
-        <w:t>CALMS R B. Infrared spectroscopic studies on solid oxygen[D]. Berkeley:</w:t>
-      </w:r>
-      <w:r>
-        <w:rPr>
-          <w:rFonts w:hint="eastAsia"/>
-        </w:rPr>
-        <w:t xml:space="preserve"> </w:t>
-      </w:r>
-      <w:r>
-        <w:t>Univ. of California. 1965.</w:t>
-      </w:r>
-    </w:p>
-    <w:p>
-      <w:pPr>
-        <w:pStyle w:val="a"/>
-      </w:pPr>
-    </w:p>
-    <w:p>
-      <w:pPr>
-        <w:pStyle w:val="a"/>
-      </w:pPr>
-      <w:r>
-        <w:rPr>
-          <w:rFonts w:hint="eastAsia"/>
-        </w:rPr>
-        <w:t>专利文献</w:t>
-      </w:r>
-      <w:r>
-        <w:rPr>
-          <w:rFonts w:hint="eastAsia"/>
-        </w:rPr>
-        <w:t>示例：</w:t>
-      </w:r>
-    </w:p>
-    <w:p>
-      <w:pPr>
-        <w:pStyle w:val="a"/>
-      </w:pPr>
-      <w:r>
-        <w:rPr>
-          <w:rFonts w:hint="eastAsia"/>
-        </w:rPr>
-        <w:t>刘加林</w:t>
-      </w:r>
-      <w:r>
-        <w:rPr>
-          <w:rFonts w:hint="eastAsia"/>
-        </w:rPr>
-        <w:t xml:space="preserve">. </w:t>
-      </w:r>
-      <w:r>
-        <w:rPr>
-          <w:rFonts w:hint="eastAsia"/>
-        </w:rPr>
-        <w:t>多功能一次性压舌板</w:t>
-      </w:r>
-      <w:r>
-        <w:rPr>
-          <w:rFonts w:hint="eastAsia"/>
-        </w:rPr>
-        <w:t>:</w:t>
-      </w:r>
-      <w:r>
-        <w:rPr>
-          <w:rFonts w:hint="eastAsia"/>
-        </w:rPr>
-        <w:t xml:space="preserve"> </w:t>
-      </w:r>
-      <w:r>
-        <w:rPr>
-          <w:rFonts w:hint="eastAsia"/>
-        </w:rPr>
-        <w:t>中国</w:t>
-      </w:r>
-      <w:r>
-        <w:rPr>
-          <w:rFonts w:hint="eastAsia"/>
-        </w:rPr>
-        <w:t>,</w:t>
-      </w:r>
-      <w:r>
-        <w:rPr>
-          <w:rFonts w:hint="eastAsia"/>
-        </w:rPr>
-        <w:t xml:space="preserve"> </w:t>
-      </w:r>
-      <w:r>
-        <w:rPr>
-          <w:rFonts w:hint="eastAsia"/>
-        </w:rPr>
-        <w:t>92214985. 2</w:t>
-      </w:r>
-      <w:r>
-        <w:rPr>
-          <w:rFonts w:hint="eastAsia"/>
-        </w:rPr>
-        <w:t>[P].</w:t>
-      </w:r>
-      <w:r>
-        <w:rPr>
-          <w:rFonts w:hint="eastAsia"/>
-        </w:rPr>
-        <w:t xml:space="preserve"> 1993-04-14.</w:t>
-      </w:r>
-    </w:p>
-    <w:p>
-      <w:pPr>
-        <w:pStyle w:val="a"/>
-      </w:pPr>
-      <w:r>
-        <w:rPr>
-          <w:rFonts w:hint="eastAsia"/>
-        </w:rPr>
-        <w:t>河北绿洲生态环境科技有限公司</w:t>
-      </w:r>
-      <w:r>
-        <w:rPr>
-          <w:rFonts w:hint="eastAsia"/>
-        </w:rPr>
-        <w:t>.</w:t>
-      </w:r>
-      <w:r>
-        <w:rPr>
-          <w:rFonts w:hint="eastAsia"/>
-        </w:rPr>
-        <w:t>一种荒漠化地区生态植被综合培育种植方法</w:t>
-      </w:r>
-      <w:r>
-        <w:rPr>
-          <w:rFonts w:hint="eastAsia"/>
-        </w:rPr>
-        <w:t xml:space="preserve">: </w:t>
-      </w:r>
-      <w:r>
-        <w:rPr>
-          <w:rFonts w:hint="eastAsia"/>
-        </w:rPr>
-        <w:t>中国</w:t>
-      </w:r>
-      <w:r>
-        <w:rPr>
-          <w:rFonts w:hint="eastAsia"/>
-        </w:rPr>
-        <w:t>,</w:t>
-      </w:r>
-      <w:r>
-        <w:rPr>
-          <w:rFonts w:hint="eastAsia"/>
-        </w:rPr>
-        <w:t xml:space="preserve"> </w:t>
-      </w:r>
-      <w:r>
-        <w:rPr>
-          <w:rFonts w:hint="eastAsia"/>
-        </w:rPr>
-        <w:t>01129210.5</w:t>
-      </w:r>
-      <w:r>
-        <w:rPr>
-          <w:rFonts w:hint="eastAsia"/>
-        </w:rPr>
-        <w:t>[P/OL].</w:t>
-      </w:r>
-      <w:r>
-        <w:rPr>
-          <w:rFonts w:hint="eastAsia"/>
-        </w:rPr>
-        <w:t xml:space="preserve"> 2001-10-24[2002-05-28]. http://211.152.9.47/sipoasp/zlijs/hyjs-yx- new.asp? recid=01129210.5&amp;leixin.</w:t>
-      </w:r>
-    </w:p>
-    <w:p>
-      <w:pPr>
-        <w:pStyle w:val="a"/>
-      </w:pPr>
-      <w:r>
-        <w:t xml:space="preserve">KOSEKI A, MOMOSE H, KAWAHITO M, </w:t>
-      </w:r>
-      <w:r>
-        <w:t>et al.</w:t>
-      </w:r>
-      <w:r>
-        <w:t xml:space="preserve"> Compiler</w:t>
-      </w:r>
-      <w:r>
-        <w:rPr>
-          <w:rFonts w:hint="eastAsia"/>
-        </w:rPr>
-        <w:t>:</w:t>
-      </w:r>
-      <w:r>
-        <w:t xml:space="preserve"> US</w:t>
-      </w:r>
-      <w:r>
-        <w:rPr>
-          <w:rFonts w:hint="eastAsia"/>
-        </w:rPr>
-        <w:t xml:space="preserve">, </w:t>
-      </w:r>
-      <w:r>
-        <w:t>828402</w:t>
-      </w:r>
-      <w:r>
-        <w:t>[P/OL]</w:t>
-      </w:r>
-      <w:r>
-        <w:rPr>
-          <w:rFonts w:hint="eastAsia"/>
-        </w:rPr>
-        <w:t xml:space="preserve">. </w:t>
-      </w:r>
-      <w:r>
-        <w:t>2002-05-25</w:t>
-      </w:r>
-      <w:r>
-        <w:rPr>
-          <w:rFonts w:hint="eastAsia"/>
-        </w:rPr>
-        <w:t xml:space="preserve"> </w:t>
-      </w:r>
-      <w:r>
-        <w:t>[2002-05-28].http://FF&amp;p=1&amp;u=netahtml/PTO/search-b</w:t>
-      </w:r>
-      <w:r>
-        <w:t>ool.html&amp;r=5&amp;f=G&amp;1=50&amp;co1=AND&amp;d</w:t>
-      </w:r>
-      <w:r>
-        <w:t>=PGOl&amp;sl=IBM. AS. &amp;OS=AN/IBM&amp;RS=AN/IBM.</w:t>
-      </w:r>
-    </w:p>
-    <w:p>
-      <w:pPr>
-        <w:pStyle w:val="a"/>
-      </w:pPr>
-    </w:p>
-    <w:p>
-      <w:pPr>
-        <w:pStyle w:val="a"/>
-      </w:pPr>
-      <w:r>
-        <w:rPr>
-          <w:rFonts w:hint="eastAsia"/>
-        </w:rPr>
-        <w:t>专著中析出的文献</w:t>
-      </w:r>
-      <w:r>
-        <w:rPr>
-          <w:rFonts w:hint="eastAsia"/>
-        </w:rPr>
-        <w:t>示例：</w:t>
-      </w:r>
-    </w:p>
-    <w:p>
-      <w:pPr>
-        <w:pStyle w:val="a"/>
-      </w:pPr>
-      <w:r>
-        <w:rPr>
-          <w:rFonts w:hint="eastAsia"/>
-        </w:rPr>
-        <w:t>国家标准局信息分类编码研究所</w:t>
-      </w:r>
-      <w:r>
-        <w:rPr>
-          <w:rFonts w:hint="eastAsia"/>
-        </w:rPr>
-        <w:t>. GB/T 2659-1986</w:t>
-      </w:r>
-      <w:r>
-        <w:rPr>
-          <w:rFonts w:hint="eastAsia"/>
-        </w:rPr>
-        <w:t>世界各国和地区名称代码</w:t>
-      </w:r>
-      <w:r>
-        <w:rPr>
-          <w:rFonts w:hint="eastAsia"/>
-        </w:rPr>
-        <w:t>[S]//</w:t>
-      </w:r>
-      <w:r>
-        <w:rPr>
-          <w:rFonts w:hint="eastAsia"/>
-        </w:rPr>
-        <w:t>全国文献工作标准化技术委员会</w:t>
-      </w:r>
-      <w:r>
-        <w:rPr>
-          <w:rFonts w:hint="eastAsia"/>
-        </w:rPr>
-        <w:t xml:space="preserve">. </w:t>
-      </w:r>
-      <w:r>
-        <w:rPr>
-          <w:rFonts w:hint="eastAsia"/>
-        </w:rPr>
-        <w:t>文献工作国家标准汇编</w:t>
-      </w:r>
-      <w:r>
-        <w:rPr>
-          <w:rFonts w:hint="eastAsia"/>
-        </w:rPr>
-        <w:t>: 3.</w:t>
-      </w:r>
-      <w:r>
-        <w:rPr>
-          <w:rFonts w:hint="eastAsia"/>
-        </w:rPr>
-        <w:t>北京</w:t>
-      </w:r>
-      <w:r>
-        <w:rPr>
-          <w:rFonts w:hint="eastAsia"/>
-        </w:rPr>
-        <w:t xml:space="preserve">: </w:t>
-      </w:r>
-      <w:r>
-        <w:rPr>
-          <w:rFonts w:hint="eastAsia"/>
-        </w:rPr>
-        <w:t>中国标准出版社</w:t>
-      </w:r>
-      <w:r>
-        <w:rPr>
-          <w:rFonts w:hint="eastAsia"/>
-        </w:rPr>
-        <w:t xml:space="preserve">, </w:t>
-      </w:r>
-      <w:r>
-        <w:rPr>
-          <w:rFonts w:hint="eastAsia"/>
-        </w:rPr>
-        <w:t>1988:59-92.</w:t>
-      </w:r>
-    </w:p>
-    <w:p>
-      <w:pPr>
-        <w:pStyle w:val="a"/>
-      </w:pPr>
-      <w:r>
-        <w:rPr>
-          <w:rFonts w:hint="eastAsia"/>
-        </w:rPr>
-        <w:t>韩吉人</w:t>
-      </w:r>
-      <w:r>
-        <w:rPr>
-          <w:rFonts w:hint="eastAsia"/>
-        </w:rPr>
-        <w:t xml:space="preserve">. </w:t>
-      </w:r>
-      <w:r>
-        <w:rPr>
-          <w:rFonts w:hint="eastAsia"/>
-        </w:rPr>
-        <w:t>论职工教育的特点</w:t>
-      </w:r>
-      <w:r>
-        <w:rPr>
-          <w:rFonts w:hint="eastAsia"/>
-        </w:rPr>
-        <w:t>[G]//</w:t>
-      </w:r>
-      <w:r>
-        <w:rPr>
-          <w:rFonts w:hint="eastAsia"/>
-        </w:rPr>
-        <w:t>中国职工教育研究会</w:t>
-      </w:r>
-      <w:r>
-        <w:rPr>
-          <w:rFonts w:hint="eastAsia"/>
-        </w:rPr>
-        <w:t xml:space="preserve">. </w:t>
-      </w:r>
-      <w:r>
-        <w:rPr>
-          <w:rFonts w:hint="eastAsia"/>
-        </w:rPr>
-        <w:t>职工教育研究论文集</w:t>
-      </w:r>
-      <w:r>
-        <w:rPr>
-          <w:rFonts w:hint="eastAsia"/>
-        </w:rPr>
-        <w:t xml:space="preserve">. </w:t>
-      </w:r>
-      <w:r>
-        <w:rPr>
-          <w:rFonts w:hint="eastAsia"/>
-        </w:rPr>
-        <w:t>北京</w:t>
-      </w:r>
-      <w:r>
-        <w:rPr>
-          <w:rFonts w:hint="eastAsia"/>
-        </w:rPr>
-        <w:t xml:space="preserve">: </w:t>
-      </w:r>
-      <w:r>
-        <w:rPr>
-          <w:rFonts w:hint="eastAsia"/>
-        </w:rPr>
-        <w:t>人民教育出版社</w:t>
-      </w:r>
-      <w:r>
-        <w:rPr>
-          <w:rFonts w:hint="eastAsia"/>
-        </w:rPr>
-        <w:t>, 1985:90-99.</w:t>
-      </w:r>
-    </w:p>
-    <w:p>
-      <w:pPr>
-        <w:pStyle w:val="a"/>
-      </w:pPr>
-      <w:r>
-        <w:t>BUSECK P R, NORD G L, Jr. , VEBLEN D R. Subsolidus phenomena in pyroxenes[M]// PREWITT C T. Pyroxense. Washington, D. C. :</w:t>
-      </w:r>
-      <w:r>
-        <w:rPr>
-          <w:rFonts w:hint="eastAsia"/>
-        </w:rPr>
-        <w:t xml:space="preserve"> </w:t>
-      </w:r>
-      <w:r>
-        <w:t>Mineralogical Society of America, c1980: 117-211.</w:t>
-      </w:r>
-    </w:p>
-    <w:p>
-      <w:pPr>
-        <w:pStyle w:val="a"/>
-      </w:pPr>
-      <w:r>
-        <w:t>FOURNEY M E. Advances in holographic photoelasticity [C]// American Society of Mechanical Engineers. Applied Mechanics Division. Symposium on Applications of Holography in Mechanics, August 23-25, 1971, University of Southern California, Los Angeles, California. New York: ASME, c1971 : 17-38.</w:t>
-      </w:r>
-    </w:p>
-    <w:p>
-      <w:pPr>
-        <w:pStyle w:val="a"/>
-      </w:pPr>
-      <w:r>
-        <w:t xml:space="preserve">MARTIN G.. Control of electronic resources inAustralia[M]//PATTLE L W, COX BJ. Electronic resources: selection and bibliographic control. New York: The </w:t>
-      </w:r>
-      <w:r>
-        <w:lastRenderedPageBreak/>
-        <w:t>Haworth Press, 1996: 85-96.</w:t>
-      </w:r>
-    </w:p>
-    <w:p>
-      <w:pPr>
-        <w:pStyle w:val="a"/>
-      </w:pPr>
-    </w:p>
-    <w:p>
-      <w:pPr>
-        <w:pStyle w:val="a"/>
-      </w:pPr>
-      <w:r>
-        <w:rPr>
-          <w:rFonts w:hint="eastAsia"/>
-        </w:rPr>
-        <w:t>期刊中析出的文献</w:t>
-      </w:r>
-    </w:p>
-    <w:p>
-      <w:pPr>
-        <w:pStyle w:val="a"/>
-      </w:pPr>
-      <w:r>
-        <w:rPr>
-          <w:rFonts w:hint="eastAsia"/>
-        </w:rPr>
-        <w:t>李炳穆</w:t>
-      </w:r>
-      <w:r>
-        <w:rPr>
-          <w:rFonts w:hint="eastAsia"/>
-        </w:rPr>
-        <w:t xml:space="preserve">. </w:t>
-      </w:r>
-      <w:r>
-        <w:rPr>
-          <w:rFonts w:hint="eastAsia"/>
-        </w:rPr>
-        <w:t>理想的图书馆员和信息专家的素质与形象</w:t>
-      </w:r>
-      <w:r>
-        <w:rPr>
-          <w:rFonts w:hint="eastAsia"/>
-        </w:rPr>
-        <w:t xml:space="preserve">[J]. </w:t>
-      </w:r>
-      <w:r>
-        <w:rPr>
-          <w:rFonts w:hint="eastAsia"/>
-        </w:rPr>
-        <w:t>图书情报工作</w:t>
-      </w:r>
-      <w:r>
-        <w:rPr>
-          <w:rFonts w:hint="eastAsia"/>
-        </w:rPr>
-        <w:t xml:space="preserve">, </w:t>
-      </w:r>
-      <w:r>
-        <w:rPr>
-          <w:rFonts w:hint="eastAsia"/>
-        </w:rPr>
-        <w:t>2000(2):5-8.</w:t>
-      </w:r>
-    </w:p>
-    <w:p>
-      <w:pPr>
-        <w:pStyle w:val="a"/>
-      </w:pPr>
-      <w:r>
-        <w:rPr>
-          <w:rFonts w:hint="eastAsia"/>
-        </w:rPr>
-        <w:t>陶仁骥</w:t>
-      </w:r>
-      <w:r>
-        <w:rPr>
-          <w:rFonts w:hint="eastAsia"/>
-        </w:rPr>
-        <w:t xml:space="preserve">. </w:t>
-      </w:r>
-      <w:r>
-        <w:rPr>
-          <w:rFonts w:hint="eastAsia"/>
-        </w:rPr>
-        <w:t>密码学与数学</w:t>
-      </w:r>
-      <w:r>
-        <w:rPr>
-          <w:rFonts w:hint="eastAsia"/>
-        </w:rPr>
-        <w:t xml:space="preserve">[J]. </w:t>
-      </w:r>
-      <w:r>
-        <w:rPr>
-          <w:rFonts w:hint="eastAsia"/>
-        </w:rPr>
-        <w:t>自然杂志</w:t>
-      </w:r>
-      <w:r>
-        <w:rPr>
-          <w:rFonts w:hint="eastAsia"/>
-        </w:rPr>
-        <w:t xml:space="preserve">, </w:t>
-      </w:r>
-      <w:r>
-        <w:rPr>
-          <w:rFonts w:hint="eastAsia"/>
-        </w:rPr>
-        <w:t>1984,7(7):527.</w:t>
-      </w:r>
-    </w:p>
-    <w:p>
-      <w:pPr>
-        <w:pStyle w:val="a"/>
-      </w:pPr>
-      <w:r>
-        <w:rPr>
-          <w:rFonts w:hint="eastAsia"/>
-        </w:rPr>
-        <w:t>习亚洲地质图编目组</w:t>
-      </w:r>
-      <w:r>
-        <w:rPr>
-          <w:rFonts w:hint="eastAsia"/>
-        </w:rPr>
-        <w:t xml:space="preserve">. </w:t>
-      </w:r>
-      <w:r>
-        <w:rPr>
-          <w:rFonts w:hint="eastAsia"/>
-        </w:rPr>
-        <w:t>亚洲地层与地质历史概述</w:t>
-      </w:r>
-      <w:r>
-        <w:rPr>
-          <w:rFonts w:hint="eastAsia"/>
-        </w:rPr>
-        <w:t xml:space="preserve">[J]. </w:t>
-      </w:r>
-      <w:r>
-        <w:rPr>
-          <w:rFonts w:hint="eastAsia"/>
-        </w:rPr>
-        <w:t>地质学报</w:t>
-      </w:r>
-      <w:r>
-        <w:rPr>
-          <w:rFonts w:hint="eastAsia"/>
-        </w:rPr>
-        <w:t xml:space="preserve">, </w:t>
-      </w:r>
-      <w:r>
-        <w:rPr>
-          <w:rFonts w:hint="eastAsia"/>
-        </w:rPr>
-        <w:t>1978,</w:t>
-      </w:r>
-      <w:r>
-        <w:rPr>
-          <w:rFonts w:hint="eastAsia"/>
-        </w:rPr>
-        <w:t xml:space="preserve"> </w:t>
-      </w:r>
-      <w:r>
-        <w:rPr>
-          <w:rFonts w:hint="eastAsia"/>
-        </w:rPr>
-        <w:t>3:</w:t>
-      </w:r>
-      <w:r>
-        <w:rPr>
-          <w:rFonts w:hint="eastAsia"/>
-        </w:rPr>
-        <w:t xml:space="preserve"> </w:t>
-      </w:r>
-      <w:r>
-        <w:rPr>
-          <w:rFonts w:hint="eastAsia"/>
-        </w:rPr>
-        <w:t>194-208.</w:t>
-      </w:r>
-    </w:p>
-    <w:p>
-      <w:pPr>
-        <w:pStyle w:val="a"/>
-      </w:pPr>
-      <w:r>
-        <w:t>DES MARAIS D J, STRAUSS H, SUMMONS R E, et al. Carbon isotope evidence for the stepwise oxidation of the Proterozoic environment [J]. Nature, 1992, 359:</w:t>
-      </w:r>
-      <w:r>
-        <w:rPr>
-          <w:rFonts w:hint="eastAsia"/>
-        </w:rPr>
-        <w:t xml:space="preserve"> </w:t>
-      </w:r>
-      <w:r>
-        <w:t>605-609.</w:t>
-      </w:r>
-    </w:p>
-    <w:p>
-      <w:pPr>
-        <w:pStyle w:val="a"/>
-      </w:pPr>
-      <w:r>
-        <w:t>HEWITT J A. Technical services in 1983[J]. Library Resource Services, 1984, 28(3): 205-218.</w:t>
-      </w:r>
-    </w:p>
-    <w:p>
-      <w:pPr>
-        <w:pStyle w:val="a"/>
-      </w:pPr>
-    </w:p>
-    <w:p>
-      <w:pPr>
-        <w:pStyle w:val="a"/>
-      </w:pPr>
-      <w:r>
-        <w:rPr>
-          <w:rFonts w:hint="eastAsia"/>
-        </w:rPr>
-        <w:t>报纸中析出的文献</w:t>
-      </w:r>
-      <w:r>
-        <w:rPr>
-          <w:rFonts w:hint="eastAsia"/>
-        </w:rPr>
-        <w:t>示例：</w:t>
-      </w:r>
-    </w:p>
-    <w:p>
-      <w:pPr>
-        <w:pStyle w:val="a"/>
-      </w:pPr>
-      <w:r>
-        <w:rPr>
-          <w:rFonts w:hint="eastAsia"/>
-        </w:rPr>
-        <w:t>丁文祥</w:t>
-      </w:r>
-      <w:r>
-        <w:rPr>
-          <w:rFonts w:hint="eastAsia"/>
-        </w:rPr>
-        <w:t xml:space="preserve">. </w:t>
-      </w:r>
-      <w:r>
-        <w:rPr>
-          <w:rFonts w:hint="eastAsia"/>
-        </w:rPr>
-        <w:t>数字革命与竞争国际化</w:t>
-      </w:r>
-      <w:r>
-        <w:rPr>
-          <w:rFonts w:hint="eastAsia"/>
-        </w:rPr>
-        <w:t xml:space="preserve">[N]. </w:t>
-      </w:r>
-      <w:r>
-        <w:rPr>
-          <w:rFonts w:hint="eastAsia"/>
-        </w:rPr>
-        <w:t>中国青年报</w:t>
-      </w:r>
-      <w:r>
-        <w:rPr>
-          <w:rFonts w:hint="eastAsia"/>
-        </w:rPr>
-        <w:t xml:space="preserve">, </w:t>
-      </w:r>
-      <w:r>
-        <w:rPr>
-          <w:rFonts w:hint="eastAsia"/>
-        </w:rPr>
-        <w:t>2000-11-20(15).</w:t>
-      </w:r>
-    </w:p>
-    <w:p>
-      <w:pPr>
-        <w:pStyle w:val="a"/>
-      </w:pPr>
-      <w:r>
-        <w:rPr>
-          <w:rFonts w:hint="eastAsia"/>
-        </w:rPr>
-        <w:t>张田勤</w:t>
-      </w:r>
-      <w:r>
-        <w:rPr>
-          <w:rFonts w:hint="eastAsia"/>
-        </w:rPr>
-        <w:t xml:space="preserve">. </w:t>
-      </w:r>
-      <w:r>
-        <w:rPr>
-          <w:rFonts w:hint="eastAsia"/>
-        </w:rPr>
-        <w:t>罪犯</w:t>
-      </w:r>
-      <w:r>
-        <w:rPr>
-          <w:rFonts w:hint="eastAsia"/>
-        </w:rPr>
-        <w:t>DNA</w:t>
-      </w:r>
-      <w:r>
-        <w:rPr>
-          <w:rFonts w:hint="eastAsia"/>
-        </w:rPr>
-        <w:t>库与生命伦理学计划</w:t>
-      </w:r>
-      <w:r>
-        <w:rPr>
-          <w:rFonts w:hint="eastAsia"/>
-        </w:rPr>
-        <w:t xml:space="preserve">[N]. </w:t>
-      </w:r>
-      <w:r>
-        <w:rPr>
-          <w:rFonts w:hint="eastAsia"/>
-        </w:rPr>
-        <w:t>大众科技报</w:t>
-      </w:r>
-      <w:r>
-        <w:rPr>
-          <w:rFonts w:hint="eastAsia"/>
-        </w:rPr>
-        <w:t xml:space="preserve">, </w:t>
-      </w:r>
-      <w:r>
-        <w:rPr>
-          <w:rFonts w:hint="eastAsia"/>
-        </w:rPr>
-        <w:t>2000-11-12(7).</w:t>
-      </w:r>
-    </w:p>
-    <w:p>
-      <w:pPr>
-        <w:pStyle w:val="a"/>
-      </w:pPr>
-    </w:p>
-    <w:p>
-      <w:pPr>
-        <w:pStyle w:val="a"/>
-      </w:pPr>
-      <w:r>
-        <w:rPr>
-          <w:rFonts w:hint="eastAsia"/>
-        </w:rPr>
-        <w:t>电子文献</w:t>
-      </w:r>
-      <w:r>
-        <w:rPr>
-          <w:rFonts w:hint="eastAsia"/>
-        </w:rPr>
-        <w:t>(</w:t>
-      </w:r>
-      <w:r>
-        <w:rPr>
-          <w:rFonts w:hint="eastAsia"/>
-        </w:rPr>
-        <w:t>包括专著或连续出版物中析出的电子文献</w:t>
-      </w:r>
-      <w:r>
-        <w:rPr>
-          <w:rFonts w:hint="eastAsia"/>
-        </w:rPr>
-        <w:t>)</w:t>
-      </w:r>
-      <w:r>
-        <w:rPr>
-          <w:rFonts w:hint="eastAsia"/>
-        </w:rPr>
-        <w:t>示例：</w:t>
-      </w:r>
-    </w:p>
-    <w:p>
-      <w:pPr>
-        <w:pStyle w:val="a"/>
-      </w:pPr>
-      <w:r>
-        <w:rPr>
-          <w:rFonts w:hint="eastAsia"/>
-        </w:rPr>
-        <w:t>江向东</w:t>
-      </w:r>
-      <w:r>
-        <w:rPr>
-          <w:rFonts w:hint="eastAsia"/>
-        </w:rPr>
-        <w:t xml:space="preserve">. </w:t>
-      </w:r>
-      <w:r>
-        <w:rPr>
-          <w:rFonts w:hint="eastAsia"/>
-        </w:rPr>
-        <w:t>互联网环境下的信息处理与图书管理系统解决方案</w:t>
-      </w:r>
-      <w:r>
-        <w:rPr>
-          <w:rFonts w:hint="eastAsia"/>
-        </w:rPr>
-        <w:t xml:space="preserve">[J/OL]. </w:t>
-      </w:r>
-      <w:r>
-        <w:rPr>
-          <w:rFonts w:hint="eastAsia"/>
-        </w:rPr>
-        <w:t>情报学报</w:t>
-      </w:r>
-      <w:r>
-        <w:rPr>
-          <w:rFonts w:hint="eastAsia"/>
-        </w:rPr>
-        <w:t xml:space="preserve">, </w:t>
-      </w:r>
-      <w:r>
-        <w:rPr>
-          <w:rFonts w:hint="eastAsia"/>
-        </w:rPr>
-        <w:t>1999,</w:t>
-      </w:r>
-      <w:r>
-        <w:rPr>
-          <w:rFonts w:hint="eastAsia"/>
-        </w:rPr>
-        <w:t xml:space="preserve"> </w:t>
-      </w:r>
-      <w:r>
-        <w:rPr>
-          <w:rFonts w:hint="eastAsia"/>
-        </w:rPr>
-        <w:t>18(2):</w:t>
-      </w:r>
-      <w:r>
-        <w:rPr>
-          <w:rFonts w:hint="eastAsia"/>
-        </w:rPr>
-        <w:t xml:space="preserve"> </w:t>
-      </w:r>
-      <w:r>
-        <w:rPr>
-          <w:rFonts w:hint="eastAsia"/>
-        </w:rPr>
-        <w:t>4[2000-01-18].</w:t>
-      </w:r>
-    </w:p>
-    <w:p>
-      <w:pPr>
-        <w:pStyle w:val="a"/>
-      </w:pPr>
-      <w:r>
-        <w:rPr>
-          <w:rFonts w:hint="eastAsia"/>
-        </w:rPr>
-        <w:t>萧钮</w:t>
-      </w:r>
-      <w:r>
-        <w:rPr>
-          <w:rFonts w:hint="eastAsia"/>
-        </w:rPr>
-        <w:t xml:space="preserve">. </w:t>
-      </w:r>
-      <w:r>
-        <w:rPr>
-          <w:rFonts w:hint="eastAsia"/>
-        </w:rPr>
-        <w:t>出版业信息化迈人快车道</w:t>
-      </w:r>
-      <w:r>
-        <w:rPr>
-          <w:rFonts w:hint="eastAsia"/>
-        </w:rPr>
-        <w:t>[EB/OL]. (2001-12-19) [2002-04-15]</w:t>
-      </w:r>
-    </w:p>
-    <w:p>
-      <w:pPr>
-        <w:pStyle w:val="a"/>
-      </w:pPr>
-      <w:r>
-        <w:t>CHRISTINE M. Plant physiology: plant biology in the Genome Era[J/OL]. Science, 1998, 281:331-332[1998-09-23].</w:t>
-      </w:r>
-    </w:p>
-    <w:p>
-      <w:pPr>
-        <w:pStyle w:val="a"/>
-      </w:pPr>
-      <w:r>
-        <w:t>METCALF S W. The Tort Hall air emission study[C/OL]//The International Congress on Hazardous Waste, Atlanta Marriott Marquis Hotel, Atlanta,Georgia, June 5-8, 1995: impact on human and ecological health[1998-09-22].</w:t>
-      </w:r>
-    </w:p>
-    <w:p>
-      <w:pPr>
-        <w:pStyle w:val="a"/>
-      </w:pPr>
-      <w:r>
-        <w:t>TURCOTTE D L. Fractals and chaos in geology and geophysics[M/OL]. New York: Cambridge Univ</w:t>
-      </w:r>
-      <w:r>
-        <w:t>ersity Press, 1992[1998-09-231.</w:t>
-      </w:r>
-    </w:p>
-    <w:p>
-      <w:pPr>
-        <w:pStyle w:val="a"/>
-      </w:pPr>
-      <w:r>
-        <w:t>Scitor Corporation. Project scheduler[CP/DK]. Sunnyvale, Calif. : Scitor Corporation, c1983.</w:t>
-      </w:r>
-    </w:p>
-    <w:p>
-      <w:pPr>
-        <w:pStyle w:val="a"/>
-      </w:pPr>
-    </w:p>
-    <w:p>
-      <w:pPr>
-        <w:pStyle w:val="a"/>
-      </w:pPr>
-    </w:p>
-    <w:p>
-      <w:pPr>
-        <w:pStyle w:val="a"/>
-      </w:pPr>
-    </w:p>
-    <w:p>
-      <w:pPr>
-        <w:pStyle w:val="a"/>
-      </w:pPr>
-    </w:p>
-    <w:p>
-      <w:pPr>
-        <w:pStyle w:val="a"/>
-      </w:pPr>
-    </w:p>
-    <w:p>
-      <w:pPr>
-        <w:pStyle w:val="a"/>
-      </w:pPr>
-    </w:p>
-    <w:p>
-      <w:pPr>
-        <w:pStyle w:val="a"/>
-      </w:pPr>
-    </w:p>
-    <w:p>
-      <w:pPr>
-        <w:pStyle w:val="a"/>
-      </w:pPr>
-    </w:p>
-    <w:p>
-      <w:pPr>
-        <w:pStyle w:val="a"/>
-      </w:pPr>
-    </w:p>
-    <w:p>
-      <w:pPr>
-        <w:pStyle w:val="a"/>
-      </w:pPr>
-    </w:p>
-    <w:p>
-      <w:pPr>
-        <w:pStyle w:val="a"/>
-      </w:pPr>
-    </w:p>
-    <w:p>
-      <w:pPr>
-        <w:pStyle w:val="a"/>
-      </w:pPr>
-    </w:p>
-    <w:p>
-      <w:pPr>
-        <w:pStyle w:val="a"/>
-      </w:pPr>
-    </w:p>
-    <w:p>
-      <w:pPr>
-        <w:rPr>
-          <w:snapToGrid w:val="0"/>
-          <w:kern w:val="0"/>
-        </w:rPr>
-      </w:pPr>
-      <w:r>
-        <w:br w:type="page"/>
-      </w:r>
-    </w:p>
-    <w:p>
-      <w:pPr>
-        <w:pStyle w:val="a"/>
-      </w:pPr>
-    </w:p>
-    <w:p>
-      <w:pPr>
-        <w:pStyle w:val="a"/>
-      </w:pPr>
-    </w:p>
-    <w:p>
-      <w:pPr>
-        <w:pStyle w:val="a"/>
         <w:sectPr>
           <w:headerReference w:type="default" r:id="rId58"/>
           <w:footnotePr>
@@ -28854,42 +29407,40 @@
       <w:pPr>
         <w:pStyle w:val="-1"/>
       </w:pPr>
-      <w:bookmarkStart w:id="112" w:name="_Toc211067524"/>
-      <w:bookmarkStart w:id="113" w:name="_Toc413704364"/>
+      <w:bookmarkStart w:id="108" w:name="_Toc413704363"/>
+      <w:bookmarkStart w:id="109" w:name="_Toc156291166"/>
+      <w:bookmarkStart w:id="110" w:name="_Toc156292018"/>
+      <w:bookmarkStart w:id="111" w:name="_Toc163533804"/>
+      <w:bookmarkEnd w:id="0"/>
+      <w:bookmarkEnd w:id="98"/>
       <w:r>
         <w:lastRenderedPageBreak/>
-        <w:t>致谢</w:t>
-      </w:r>
-      <w:bookmarkEnd w:id="112"/>
-      <w:bookmarkEnd w:id="113"/>
-    </w:p>
-    <w:p>
-      <w:r>
-        <w:t>本论文是在导师的悉心指导下完成的</w:t>
-      </w:r>
-      <w:r>
-        <w:rPr>
-          <w:rFonts w:hint="eastAsia"/>
-        </w:rPr>
-        <w:t>，</w:t>
-      </w:r>
-      <w:r>
-        <w:t>从论文的选题到论文的撰写，无不渗透着导师的心血，</w:t>
-      </w:r>
-      <w:r>
-        <w:t>……</w:t>
-      </w:r>
-      <w:r>
-        <w:t>值此论文完稿之际，谨对导师的辛勤培育以及谆谆教诲表示最衷心的感谢</w:t>
-      </w:r>
-      <w:r>
-        <w:t>!</w:t>
-      </w:r>
+        <w:t>参考文献</w:t>
+      </w:r>
+      <w:bookmarkEnd w:id="108"/>
     </w:p>
     <w:p>
       <w:pPr>
         <w:pStyle w:val="a"/>
       </w:pPr>
+      <w:r>
+        <w:rPr>
+          <w:rFonts w:hint="eastAsia"/>
+        </w:rPr>
+        <w:t>普通图书</w:t>
+      </w:r>
+      <w:r>
+        <w:rPr>
+          <w:rFonts w:hint="eastAsia"/>
+        </w:rPr>
+        <w:t>示例</w:t>
+      </w:r>
+      <w:r>
+        <w:rPr>
+          <w:rFonts w:hint="eastAsia"/>
+        </w:rPr>
+        <w:t>：</w:t>
+      </w:r>
     </w:p>
     <w:p>
       <w:pPr>
@@ -28900,16 +29451,94 @@
       <w:pPr>
         <w:pStyle w:val="a"/>
       </w:pPr>
+      <w:r>
+        <w:rPr>
+          <w:rFonts w:hint="eastAsia"/>
+        </w:rPr>
+        <w:t>学位论文</w:t>
+      </w:r>
+      <w:r>
+        <w:rPr>
+          <w:rFonts w:hint="eastAsia"/>
+        </w:rPr>
+        <w:t>示例：</w:t>
+      </w:r>
     </w:p>
     <w:p>
       <w:pPr>
         <w:pStyle w:val="a"/>
       </w:pPr>
+      <w:r>
+        <w:rPr>
+          <w:rFonts w:hint="eastAsia"/>
+        </w:rPr>
+        <w:t>张志祥</w:t>
+      </w:r>
+      <w:r>
+        <w:rPr>
+          <w:rFonts w:hint="eastAsia"/>
+        </w:rPr>
+        <w:t xml:space="preserve">. </w:t>
+      </w:r>
+      <w:r>
+        <w:rPr>
+          <w:rFonts w:hint="eastAsia"/>
+        </w:rPr>
+        <w:t>间断动力系统的随机扰动及其在守恒律方程中的应用</w:t>
+      </w:r>
+      <w:r>
+        <w:rPr>
+          <w:rFonts w:hint="eastAsia"/>
+        </w:rPr>
+        <w:t xml:space="preserve">[D]. </w:t>
+      </w:r>
+      <w:r>
+        <w:rPr>
+          <w:rFonts w:hint="eastAsia"/>
+        </w:rPr>
+        <w:t>北京</w:t>
+      </w:r>
+      <w:r>
+        <w:rPr>
+          <w:rFonts w:hint="eastAsia"/>
+        </w:rPr>
+        <w:t xml:space="preserve">: </w:t>
+      </w:r>
+      <w:r>
+        <w:rPr>
+          <w:rFonts w:hint="eastAsia"/>
+        </w:rPr>
+        <w:t>北京大学数学学院</w:t>
+      </w:r>
+      <w:r>
+        <w:rPr>
+          <w:rFonts w:hint="eastAsia"/>
+        </w:rPr>
+        <w:t xml:space="preserve">, </w:t>
+      </w:r>
+      <w:r>
+        <w:rPr>
+          <w:rFonts w:hint="eastAsia"/>
+        </w:rPr>
+        <w:t>1998.</w:t>
+      </w:r>
     </w:p>
     <w:p>
       <w:pPr>
         <w:pStyle w:val="a"/>
       </w:pPr>
+      <w:r>
+        <w:t>CALMS R B. Infrared spectroscopic studies on solid oxygen[D]. Berkeley:</w:t>
+      </w:r>
+      <w:r>
+        <w:rPr>
+          <w:rFonts w:hint="eastAsia"/>
+        </w:rPr>
+        <w:t xml:space="preserve"> </w:t>
+      </w:r>
+      <w:r>
+        <w:t>Univ. of California. 1965.</w:t>
+      </w:r>
     </w:p>
     <w:p>
       <w:pPr>
@@ -28920,21 +29549,213 @@
       <w:pPr>
         <w:pStyle w:val="a"/>
       </w:pPr>
+      <w:r>
+        <w:rPr>
+          <w:rFonts w:hint="eastAsia"/>
+        </w:rPr>
+        <w:t>专利文献</w:t>
+      </w:r>
+      <w:r>
+        <w:rPr>
+          <w:rFonts w:hint="eastAsia"/>
+        </w:rPr>
+        <w:t>示例：</w:t>
+      </w:r>
     </w:p>
     <w:p>
       <w:pPr>
         <w:pStyle w:val="a"/>
       </w:pPr>
+      <w:r>
+        <w:rPr>
+          <w:rFonts w:hint="eastAsia"/>
+        </w:rPr>
+        <w:t>刘加林</w:t>
+      </w:r>
+      <w:r>
+        <w:rPr>
+          <w:rFonts w:hint="eastAsia"/>
+        </w:rPr>
+        <w:t xml:space="preserve">. </w:t>
+      </w:r>
+      <w:r>
+        <w:rPr>
+          <w:rFonts w:hint="eastAsia"/>
+        </w:rPr>
+        <w:t>多功能一次性压舌板</w:t>
+      </w:r>
+      <w:r>
+        <w:rPr>
+          <w:rFonts w:hint="eastAsia"/>
+        </w:rPr>
+        <w:t>:</w:t>
+      </w:r>
+      <w:r>
+        <w:rPr>
+          <w:rFonts w:hint="eastAsia"/>
+        </w:rPr>
+        <w:t xml:space="preserve"> </w:t>
+      </w:r>
+      <w:r>
+        <w:rPr>
+          <w:rFonts w:hint="eastAsia"/>
+        </w:rPr>
+        <w:t>中国</w:t>
+      </w:r>
+      <w:r>
+        <w:rPr>
+          <w:rFonts w:hint="eastAsia"/>
+        </w:rPr>
+        <w:t>,</w:t>
+      </w:r>
+      <w:r>
+        <w:rPr>
+          <w:rFonts w:hint="eastAsia"/>
+        </w:rPr>
+        <w:t xml:space="preserve"> </w:t>
+      </w:r>
+      <w:r>
+        <w:rPr>
+          <w:rFonts w:hint="eastAsia"/>
+        </w:rPr>
+        <w:t>92214985. 2</w:t>
+      </w:r>
+      <w:r>
+        <w:rPr>
+          <w:rFonts w:hint="eastAsia"/>
+        </w:rPr>
+        <w:t>[P].</w:t>
+      </w:r>
+      <w:r>
+        <w:rPr>
+          <w:rFonts w:hint="eastAsia"/>
+        </w:rPr>
+        <w:t xml:space="preserve"> 1993-04-14.</w:t>
+      </w:r>
     </w:p>
     <w:p>
       <w:pPr>
         <w:pStyle w:val="a"/>
       </w:pPr>
+      <w:r>
+        <w:rPr>
+          <w:rFonts w:hint="eastAsia"/>
+        </w:rPr>
+        <w:t>河北绿洲生态环境科技有限公司</w:t>
+      </w:r>
+      <w:r>
+        <w:rPr>
+          <w:rFonts w:hint="eastAsia"/>
+        </w:rPr>
+        <w:t>.</w:t>
+      </w:r>
+      <w:r>
+        <w:rPr>
+          <w:rFonts w:hint="eastAsia"/>
+        </w:rPr>
+        <w:t>一种荒漠化地区生态植被综合培育种植方法</w:t>
+      </w:r>
+      <w:r>
+        <w:rPr>
+          <w:rFonts w:hint="eastAsia"/>
+        </w:rPr>
+        <w:t xml:space="preserve">: </w:t>
+      </w:r>
+      <w:r>
+        <w:rPr>
+          <w:rFonts w:hint="eastAsia"/>
+        </w:rPr>
+        <w:t>中国</w:t>
+      </w:r>
+      <w:r>
+        <w:rPr>
+          <w:rFonts w:hint="eastAsia"/>
+        </w:rPr>
+        <w:t>,</w:t>
+      </w:r>
+      <w:r>
+        <w:rPr>
+          <w:rFonts w:hint="eastAsia"/>
+        </w:rPr>
+        <w:t xml:space="preserve"> </w:t>
+      </w:r>
+      <w:r>
+        <w:rPr>
+          <w:rFonts w:hint="eastAsia"/>
+        </w:rPr>
+        <w:t>01129210.5</w:t>
+      </w:r>
+      <w:r>
+        <w:rPr>
+          <w:rFonts w:hint="eastAsia"/>
+        </w:rPr>
+        <w:t>[P/OL].</w:t>
+      </w:r>
+      <w:r>
+        <w:rPr>
+          <w:rFonts w:hint="eastAsia"/>
+        </w:rPr>
+        <w:t xml:space="preserve"> 2001-10-24[2002-05-28]. http://211.152.9.47/sipoasp/zlijs/hyjs-yx- new.asp? recid=01129210.5&amp;leixin.</w:t>
+      </w:r>
     </w:p>
     <w:p>
       <w:pPr>
         <w:pStyle w:val="a"/>
       </w:pPr>
+      <w:r>
+        <w:t xml:space="preserve">KOSEKI A, MOMOSE H, KAWAHITO M, </w:t>
+      </w:r>
+      <w:r>
+        <w:t>et al.</w:t>
+      </w:r>
+      <w:r>
+        <w:t xml:space="preserve"> Compiler</w:t>
+      </w:r>
+      <w:r>
+        <w:rPr>
+          <w:rFonts w:hint="eastAsia"/>
+        </w:rPr>
+        <w:t>:</w:t>
+      </w:r>
+      <w:r>
+        <w:t xml:space="preserve"> US</w:t>
+      </w:r>
+      <w:r>
+        <w:rPr>
+          <w:rFonts w:hint="eastAsia"/>
+        </w:rPr>
+        <w:t xml:space="preserve">, </w:t>
+      </w:r>
+      <w:r>
+        <w:t>828402</w:t>
+      </w:r>
+      <w:r>
+        <w:t>[P/OL]</w:t>
+      </w:r>
+      <w:r>
+        <w:rPr>
+          <w:rFonts w:hint="eastAsia"/>
+        </w:rPr>
+        <w:t xml:space="preserve">. </w:t>
+      </w:r>
+      <w:r>
+        <w:t>2002-05-25</w:t>
+      </w:r>
+      <w:r>
+        <w:rPr>
+          <w:rFonts w:hint="eastAsia"/>
+        </w:rPr>
+        <w:t xml:space="preserve"> </w:t>
+      </w:r>
+      <w:r>
+        <w:t>[2002-05-28].http://FF&amp;p=1&amp;u=netahtml/PTO/search-b</w:t>
+      </w:r>
+      <w:r>
+        <w:t>ool.html&amp;r=5&amp;f=G&amp;1=50&amp;co1=AND&amp;d</w:t>
+      </w:r>
+      <w:r>
+        <w:t>=PGOl&amp;sl=IBM. AS. &amp;OS=AN/IBM&amp;RS=AN/IBM.</w:t>
+      </w:r>
     </w:p>
     <w:p>
       <w:pPr>
@@ -28945,31 +29766,215 @@
       <w:pPr>
         <w:pStyle w:val="a"/>
       </w:pPr>
+      <w:r>
+        <w:rPr>
+          <w:rFonts w:hint="eastAsia"/>
+        </w:rPr>
+        <w:t>专著中析出的文献</w:t>
+      </w:r>
+      <w:r>
+        <w:rPr>
+          <w:rFonts w:hint="eastAsia"/>
+        </w:rPr>
+        <w:t>示例：</w:t>
+      </w:r>
     </w:p>
     <w:p>
       <w:pPr>
         <w:pStyle w:val="a"/>
       </w:pPr>
+      <w:r>
+        <w:rPr>
+          <w:rFonts w:hint="eastAsia"/>
+        </w:rPr>
+        <w:t>国家标准局信息分类编码研究所</w:t>
+      </w:r>
+      <w:r>
+        <w:rPr>
+          <w:rFonts w:hint="eastAsia"/>
+        </w:rPr>
+        <w:t>. GB/T 2659-1986</w:t>
+      </w:r>
+      <w:r>
+        <w:rPr>
+          <w:rFonts w:hint="eastAsia"/>
+        </w:rPr>
+        <w:t>世界各国和地区名称代码</w:t>
+      </w:r>
+      <w:r>
+        <w:rPr>
+          <w:rFonts w:hint="eastAsia"/>
+        </w:rPr>
+        <w:t>[S]//</w:t>
+      </w:r>
+      <w:r>
+        <w:rPr>
+          <w:rFonts w:hint="eastAsia"/>
+        </w:rPr>
+        <w:t>全国文献工作标准化技术委员会</w:t>
+      </w:r>
+      <w:r>
+        <w:rPr>
+          <w:rFonts w:hint="eastAsia"/>
+        </w:rPr>
+        <w:t xml:space="preserve">. </w:t>
+      </w:r>
+      <w:r>
+        <w:rPr>
+          <w:rFonts w:hint="eastAsia"/>
+        </w:rPr>
+        <w:t>文献工作国家标准汇编</w:t>
+      </w:r>
+      <w:r>
+        <w:rPr>
+          <w:rFonts w:hint="eastAsia"/>
+        </w:rPr>
+        <w:t>: 3.</w:t>
+      </w:r>
+      <w:r>
+        <w:rPr>
+          <w:rFonts w:hint="eastAsia"/>
+        </w:rPr>
+        <w:t>北京</w:t>
+      </w:r>
+      <w:r>
+        <w:rPr>
+          <w:rFonts w:hint="eastAsia"/>
+        </w:rPr>
+        <w:t xml:space="preserve">: </w:t>
+      </w:r>
+      <w:r>
+        <w:rPr>
+          <w:rFonts w:hint="eastAsia"/>
+        </w:rPr>
+        <w:t>中国标准出版社</w:t>
+      </w:r>
+      <w:r>
+        <w:rPr>
+          <w:rFonts w:hint="eastAsia"/>
+        </w:rPr>
+        <w:t xml:space="preserve">, </w:t>
+      </w:r>
+      <w:r>
+        <w:rPr>
+          <w:rFonts w:hint="eastAsia"/>
+        </w:rPr>
+        <w:t>1988:59-92.</w:t>
+      </w:r>
     </w:p>
     <w:p>
       <w:pPr>
         <w:pStyle w:val="a"/>
       </w:pPr>
+      <w:r>
+        <w:rPr>
+          <w:rFonts w:hint="eastAsia"/>
+        </w:rPr>
+        <w:t>韩吉人</w:t>
+      </w:r>
+      <w:r>
+        <w:rPr>
+          <w:rFonts w:hint="eastAsia"/>
+        </w:rPr>
+        <w:t xml:space="preserve">. </w:t>
+      </w:r>
+      <w:r>
+        <w:rPr>
+          <w:rFonts w:hint="eastAsia"/>
+        </w:rPr>
+        <w:t>论职工教育的特点</w:t>
+      </w:r>
+      <w:r>
+        <w:rPr>
+          <w:rFonts w:hint="eastAsia"/>
+        </w:rPr>
+        <w:t>[G]//</w:t>
+      </w:r>
+      <w:r>
+        <w:rPr>
+          <w:rFonts w:hint="eastAsia"/>
+        </w:rPr>
+        <w:t>中国职工教育研究会</w:t>
+      </w:r>
+      <w:r>
+        <w:rPr>
+          <w:rFonts w:hint="eastAsia"/>
+        </w:rPr>
+        <w:t xml:space="preserve">. </w:t>
+      </w:r>
+      <w:r>
+        <w:rPr>
+          <w:rFonts w:hint="eastAsia"/>
+        </w:rPr>
+        <w:t>职工教育研究论文集</w:t>
+      </w:r>
+      <w:r>
+        <w:rPr>
+          <w:rFonts w:hint="eastAsia"/>
+        </w:rPr>
+        <w:t xml:space="preserve">. </w:t>
+      </w:r>
+      <w:r>
+        <w:rPr>
+          <w:rFonts w:hint="eastAsia"/>
+        </w:rPr>
+        <w:t>北京</w:t>
+      </w:r>
+      <w:r>
+        <w:rPr>
+          <w:rFonts w:hint="eastAsia"/>
+        </w:rPr>
+        <w:t xml:space="preserve">: </w:t>
+      </w:r>
+      <w:r>
+        <w:rPr>
+          <w:rFonts w:hint="eastAsia"/>
+        </w:rPr>
+        <w:t>人民教育出版社</w:t>
+      </w:r>
+      <w:r>
+        <w:rPr>
+          <w:rFonts w:hint="eastAsia"/>
+        </w:rPr>
+        <w:t>, 1985:90-99.</w:t>
+      </w:r>
     </w:p>
     <w:p>
       <w:pPr>
         <w:pStyle w:val="a"/>
       </w:pPr>
+      <w:r>
+        <w:t>BUSECK P R, NORD G L, Jr. , VEBLEN D R. Subsolidus phenomena in pyroxenes[M]// PREWITT C T. Pyroxense. Washington, D. C. :</w:t>
+      </w:r>
+      <w:r>
+        <w:rPr>
+          <w:rFonts w:hint="eastAsia"/>
+        </w:rPr>
+        <w:t xml:space="preserve"> </w:t>
+      </w:r>
+      <w:r>
+        <w:t>Mineralogical Society of America, c1980: 117-211.</w:t>
+      </w:r>
     </w:p>
     <w:p>
       <w:pPr>
         <w:pStyle w:val="a"/>
       </w:pPr>
+      <w:r>
+        <w:t>FOURNEY M E. Advances in holographic photoelasticity [C]// American Society of Mechanical Engineers. Applied Mechanics Division. Symposium on Applications of Holography in Mechanics, August 23-25, 1971, University of Southern California, Los Angeles, California. New York: ASME, c1971 : 17-38.</w:t>
+      </w:r>
     </w:p>
     <w:p>
       <w:pPr>
         <w:pStyle w:val="a"/>
       </w:pPr>
+      <w:r>
+        <w:t xml:space="preserve">MARTIN G.. Control of electronic resources inAustralia[M]//PATTLE L W, COX BJ. Electronic resources: selection and bibliographic control. New York: The </w:t>
+      </w:r>
+      <w:r>
+        <w:lastRenderedPageBreak/>
+        <w:t>Haworth Press, 1996: 85-96.</w:t>
+      </w:r>
     </w:p>
     <w:p>
       <w:pPr>
@@ -28980,31 +29985,202 @@
       <w:pPr>
         <w:pStyle w:val="a"/>
       </w:pPr>
+      <w:r>
+        <w:rPr>
+          <w:rFonts w:hint="eastAsia"/>
+        </w:rPr>
+        <w:t>期刊中析出的文献</w:t>
+      </w:r>
     </w:p>
     <w:p>
       <w:pPr>
         <w:pStyle w:val="a"/>
       </w:pPr>
+      <w:r>
+        <w:rPr>
+          <w:rFonts w:hint="eastAsia"/>
+        </w:rPr>
+        <w:t>李炳穆</w:t>
+      </w:r>
+      <w:r>
+        <w:rPr>
+          <w:rFonts w:hint="eastAsia"/>
+        </w:rPr>
+        <w:t xml:space="preserve">. </w:t>
+      </w:r>
+      <w:r>
+        <w:rPr>
+          <w:rFonts w:hint="eastAsia"/>
+        </w:rPr>
+        <w:t>理想的图书馆员和信息专家的素质与形象</w:t>
+      </w:r>
+      <w:r>
+        <w:rPr>
+          <w:rFonts w:hint="eastAsia"/>
+        </w:rPr>
+        <w:t xml:space="preserve">[J]. </w:t>
+      </w:r>
+      <w:r>
+        <w:rPr>
+          <w:rFonts w:hint="eastAsia"/>
+        </w:rPr>
+        <w:t>图书情报工作</w:t>
+      </w:r>
+      <w:r>
+        <w:rPr>
+          <w:rFonts w:hint="eastAsia"/>
+        </w:rPr>
+        <w:t xml:space="preserve">, </w:t>
+      </w:r>
+      <w:r>
+        <w:rPr>
+          <w:rFonts w:hint="eastAsia"/>
+        </w:rPr>
+        <w:t>2000(2):5-8.</w:t>
+      </w:r>
     </w:p>
     <w:p>
       <w:pPr>
         <w:pStyle w:val="a"/>
       </w:pPr>
+      <w:r>
+        <w:rPr>
+          <w:rFonts w:hint="eastAsia"/>
+        </w:rPr>
+        <w:t>陶仁骥</w:t>
+      </w:r>
+      <w:r>
+        <w:rPr>
+          <w:rFonts w:hint="eastAsia"/>
+        </w:rPr>
+        <w:t xml:space="preserve">. </w:t>
+      </w:r>
+      <w:r>
+        <w:rPr>
+          <w:rFonts w:hint="eastAsia"/>
+        </w:rPr>
+        <w:t>密码学与数学</w:t>
+      </w:r>
+      <w:r>
+        <w:rPr>
+          <w:rFonts w:hint="eastAsia"/>
+        </w:rPr>
+        <w:t xml:space="preserve">[J]. </w:t>
+      </w:r>
+      <w:r>
+        <w:rPr>
+          <w:rFonts w:hint="eastAsia"/>
+        </w:rPr>
+        <w:t>自然杂志</w:t>
+      </w:r>
+      <w:r>
+        <w:rPr>
+          <w:rFonts w:hint="eastAsia"/>
+        </w:rPr>
+        <w:t xml:space="preserve">, </w:t>
+      </w:r>
+      <w:r>
+        <w:rPr>
+          <w:rFonts w:hint="eastAsia"/>
+        </w:rPr>
+        <w:t>1984,7(7):527.</w:t>
+      </w:r>
     </w:p>
     <w:p>
       <w:pPr>
         <w:pStyle w:val="a"/>
       </w:pPr>
+      <w:r>
+        <w:rPr>
+          <w:rFonts w:hint="eastAsia"/>
+        </w:rPr>
+        <w:t>习亚洲地质图编目组</w:t>
+      </w:r>
+      <w:r>
+        <w:rPr>
+          <w:rFonts w:hint="eastAsia"/>
+        </w:rPr>
+        <w:t xml:space="preserve">. </w:t>
+      </w:r>
+      <w:r>
+        <w:rPr>
+          <w:rFonts w:hint="eastAsia"/>
+        </w:rPr>
+        <w:t>亚洲地层与地质历史概述</w:t>
+      </w:r>
+      <w:r>
+        <w:rPr>
+          <w:rFonts w:hint="eastAsia"/>
+        </w:rPr>
+        <w:t xml:space="preserve">[J]. </w:t>
+      </w:r>
+      <w:r>
+        <w:rPr>
+          <w:rFonts w:hint="eastAsia"/>
+        </w:rPr>
+        <w:t>地质学报</w:t>
+      </w:r>
+      <w:r>
+        <w:rPr>
+          <w:rFonts w:hint="eastAsia"/>
+        </w:rPr>
+        <w:t xml:space="preserve">, </w:t>
+      </w:r>
+      <w:r>
+        <w:rPr>
+          <w:rFonts w:hint="eastAsia"/>
+        </w:rPr>
+        <w:t>1978,</w:t>
+      </w:r>
+      <w:r>
+        <w:rPr>
+          <w:rFonts w:hint="eastAsia"/>
+        </w:rPr>
+        <w:t xml:space="preserve"> </w:t>
+      </w:r>
+      <w:r>
+        <w:rPr>
+          <w:rFonts w:hint="eastAsia"/>
+        </w:rPr>
+        <w:t>3:</w:t>
+      </w:r>
+      <w:r>
+        <w:rPr>
+          <w:rFonts w:hint="eastAsia"/>
+        </w:rPr>
+        <w:t xml:space="preserve"> </w:t>
+      </w:r>
+      <w:r>
+        <w:rPr>
+          <w:rFonts w:hint="eastAsia"/>
+        </w:rPr>
+        <w:t>194-208.</w:t>
+      </w:r>
     </w:p>
     <w:p>
       <w:pPr>
         <w:pStyle w:val="a"/>
       </w:pPr>
+      <w:r>
+        <w:t>DES MARAIS D J, STRAUSS H, SUMMONS R E, et al. Carbon isotope evidence for the stepwise oxidation of the Proterozoic environment [J]. Nature, 1992, 359:</w:t>
+      </w:r>
+      <w:r>
+        <w:rPr>
+          <w:rFonts w:hint="eastAsia"/>
+        </w:rPr>
+        <w:t xml:space="preserve"> </w:t>
+      </w:r>
+      <w:r>
+        <w:t>605-609.</w:t>
+      </w:r>
     </w:p>
     <w:p>
       <w:pPr>
         <w:pStyle w:val="a"/>
       </w:pPr>
+      <w:r>
+        <w:t>HEWITT J A. Technical services in 1983[J]. Library Resource Services, 1984, 28(3): 205-218.</w:t>
+      </w:r>
     </w:p>
     <w:p>
       <w:pPr>
@@ -29015,21 +30191,375 @@
       <w:pPr>
         <w:pStyle w:val="a"/>
       </w:pPr>
+      <w:r>
+        <w:rPr>
+          <w:rFonts w:hint="eastAsia"/>
+        </w:rPr>
+        <w:t>报纸中析出的文献</w:t>
+      </w:r>
+      <w:r>
+        <w:rPr>
+          <w:rFonts w:hint="eastAsia"/>
+        </w:rPr>
+        <w:t>示例：</w:t>
+      </w:r>
     </w:p>
     <w:p>
       <w:pPr>
         <w:pStyle w:val="a"/>
       </w:pPr>
+      <w:r>
+        <w:rPr>
+          <w:rFonts w:hint="eastAsia"/>
+        </w:rPr>
+        <w:t>丁文祥</w:t>
+      </w:r>
+      <w:r>
+        <w:rPr>
+          <w:rFonts w:hint="eastAsia"/>
+        </w:rPr>
+        <w:t xml:space="preserve">. </w:t>
+      </w:r>
+      <w:r>
+        <w:rPr>
+          <w:rFonts w:hint="eastAsia"/>
+        </w:rPr>
+        <w:t>数字革命与竞争国际化</w:t>
+      </w:r>
+      <w:r>
+        <w:rPr>
+          <w:rFonts w:hint="eastAsia"/>
+        </w:rPr>
+        <w:t xml:space="preserve">[N]. </w:t>
+      </w:r>
+      <w:r>
+        <w:rPr>
+          <w:rFonts w:hint="eastAsia"/>
+        </w:rPr>
+        <w:t>中国青年报</w:t>
+      </w:r>
+      <w:r>
+        <w:rPr>
+          <w:rFonts w:hint="eastAsia"/>
+        </w:rPr>
+        <w:t xml:space="preserve">, </w:t>
+      </w:r>
+      <w:r>
+        <w:rPr>
+          <w:rFonts w:hint="eastAsia"/>
+        </w:rPr>
+        <w:t>2000-11-20(15).</w:t>
+      </w:r>
     </w:p>
     <w:p>
       <w:pPr>
         <w:pStyle w:val="a"/>
       </w:pPr>
+      <w:r>
+        <w:rPr>
+          <w:rFonts w:hint="eastAsia"/>
+        </w:rPr>
+        <w:t>张田勤</w:t>
+      </w:r>
+      <w:r>
+        <w:rPr>
+          <w:rFonts w:hint="eastAsia"/>
+        </w:rPr>
+        <w:t xml:space="preserve">. </w:t>
+      </w:r>
+      <w:r>
+        <w:rPr>
+          <w:rFonts w:hint="eastAsia"/>
+        </w:rPr>
+        <w:t>罪犯</w:t>
+      </w:r>
+      <w:r>
+        <w:rPr>
+          <w:rFonts w:hint="eastAsia"/>
+        </w:rPr>
+        <w:t>DNA</w:t>
+      </w:r>
+      <w:r>
+        <w:rPr>
+          <w:rFonts w:hint="eastAsia"/>
+        </w:rPr>
+        <w:t>库与生命伦理学计划</w:t>
+      </w:r>
+      <w:r>
+        <w:rPr>
+          <w:rFonts w:hint="eastAsia"/>
+        </w:rPr>
+        <w:t xml:space="preserve">[N]. </w:t>
+      </w:r>
+      <w:r>
+        <w:rPr>
+          <w:rFonts w:hint="eastAsia"/>
+        </w:rPr>
+        <w:t>大众科技报</w:t>
+      </w:r>
+      <w:r>
+        <w:rPr>
+          <w:rFonts w:hint="eastAsia"/>
+        </w:rPr>
+        <w:t xml:space="preserve">, </w:t>
+      </w:r>
+      <w:r>
+        <w:rPr>
+          <w:rFonts w:hint="eastAsia"/>
+        </w:rPr>
+        <w:t>2000-11-12(7).</w:t>
+      </w:r>
     </w:p>
     <w:p>
       <w:pPr>
         <w:pStyle w:val="a"/>
       </w:pPr>
+    </w:p>
+    <w:p>
+      <w:pPr>
+        <w:pStyle w:val="a"/>
+      </w:pPr>
+      <w:r>
+        <w:rPr>
+          <w:rFonts w:hint="eastAsia"/>
+        </w:rPr>
+        <w:t>电子文献</w:t>
+      </w:r>
+      <w:r>
+        <w:rPr>
+          <w:rFonts w:hint="eastAsia"/>
+        </w:rPr>
+        <w:t>(</w:t>
+      </w:r>
+      <w:r>
+        <w:rPr>
+          <w:rFonts w:hint="eastAsia"/>
+        </w:rPr>
+        <w:t>包括专著或连续出版物中析出的电子文献</w:t>
+      </w:r>
+      <w:r>
+        <w:rPr>
+          <w:rFonts w:hint="eastAsia"/>
+        </w:rPr>
+        <w:t>)</w:t>
+      </w:r>
+      <w:r>
+        <w:rPr>
+          <w:rFonts w:hint="eastAsia"/>
+        </w:rPr>
+        <w:t>示例：</w:t>
+      </w:r>
+    </w:p>
+    <w:p>
+      <w:pPr>
+        <w:pStyle w:val="a"/>
+      </w:pPr>
+      <w:r>
+        <w:rPr>
+          <w:rFonts w:hint="eastAsia"/>
+        </w:rPr>
+        <w:t>江向东</w:t>
+      </w:r>
+      <w:r>
+        <w:rPr>
+          <w:rFonts w:hint="eastAsia"/>
+        </w:rPr>
+        <w:t xml:space="preserve">. </w:t>
+      </w:r>
+      <w:r>
+        <w:rPr>
+          <w:rFonts w:hint="eastAsia"/>
+        </w:rPr>
+        <w:t>互联网环境下的信息处理与图书管理系统解决方案</w:t>
+      </w:r>
+      <w:r>
+        <w:rPr>
+          <w:rFonts w:hint="eastAsia"/>
+        </w:rPr>
+        <w:t xml:space="preserve">[J/OL]. </w:t>
+      </w:r>
+      <w:r>
+        <w:rPr>
+          <w:rFonts w:hint="eastAsia"/>
+        </w:rPr>
+        <w:t>情报学报</w:t>
+      </w:r>
+      <w:r>
+        <w:rPr>
+          <w:rFonts w:hint="eastAsia"/>
+        </w:rPr>
+        <w:t xml:space="preserve">, </w:t>
+      </w:r>
+      <w:r>
+        <w:rPr>
+          <w:rFonts w:hint="eastAsia"/>
+        </w:rPr>
+        <w:t>1999,</w:t>
+      </w:r>
+      <w:r>
+        <w:rPr>
+          <w:rFonts w:hint="eastAsia"/>
+        </w:rPr>
+        <w:t xml:space="preserve"> </w:t>
+      </w:r>
+      <w:r>
+        <w:rPr>
+          <w:rFonts w:hint="eastAsia"/>
+        </w:rPr>
+        <w:t>18(2):</w:t>
+      </w:r>
+      <w:r>
+        <w:rPr>
+          <w:rFonts w:hint="eastAsia"/>
+        </w:rPr>
+        <w:t xml:space="preserve"> </w:t>
+      </w:r>
+      <w:r>
+        <w:rPr>
+          <w:rFonts w:hint="eastAsia"/>
+        </w:rPr>
+        <w:t>4[2000-01-18].</w:t>
+      </w:r>
+    </w:p>
+    <w:p>
+      <w:pPr>
+        <w:pStyle w:val="a"/>
+      </w:pPr>
+      <w:r>
+        <w:rPr>
+          <w:rFonts w:hint="eastAsia"/>
+        </w:rPr>
+        <w:t>萧钮</w:t>
+      </w:r>
+      <w:r>
+        <w:rPr>
+          <w:rFonts w:hint="eastAsia"/>
+        </w:rPr>
+        <w:t xml:space="preserve">. </w:t>
+      </w:r>
+      <w:r>
+        <w:rPr>
+          <w:rFonts w:hint="eastAsia"/>
+        </w:rPr>
+        <w:t>出版业信息化迈人快车道</w:t>
+      </w:r>
+      <w:r>
+        <w:rPr>
+          <w:rFonts w:hint="eastAsia"/>
+        </w:rPr>
+        <w:t>[EB/OL]. (2001-12-19) [2002-04-15]</w:t>
+      </w:r>
+    </w:p>
+    <w:p>
+      <w:pPr>
+        <w:pStyle w:val="a"/>
+      </w:pPr>
+      <w:r>
+        <w:t>CHRISTINE M. Plant physiology: plant biology in the Genome Era[J/OL]. Science, 1998, 281:331-332[1998-09-23].</w:t>
+      </w:r>
+    </w:p>
+    <w:p>
+      <w:pPr>
+        <w:pStyle w:val="a"/>
+      </w:pPr>
+      <w:r>
+        <w:t>METCALF S W. The Tort Hall air emission study[C/OL]//The International Congress on Hazardous Waste, Atlanta Marriott Marquis Hotel, Atlanta,Georgia, June 5-8, 1995: impact on human and ecological health[1998-09-22].</w:t>
+      </w:r>
+    </w:p>
+    <w:p>
+      <w:pPr>
+        <w:pStyle w:val="a"/>
+      </w:pPr>
+      <w:r>
+        <w:t>TURCOTTE D L. Fractals and chaos in geology and geophysics[M/OL]. New York: Cambridge Univ</w:t>
+      </w:r>
+      <w:r>
+        <w:t>ersity Press, 1992[1998-09-231.</w:t>
+      </w:r>
+    </w:p>
+    <w:p>
+      <w:pPr>
+        <w:pStyle w:val="a"/>
+      </w:pPr>
+      <w:r>
+        <w:t>Scitor Corporation. Project scheduler[CP/DK]. Sunnyvale, Calif. : Scitor Corporation, c1983.</w:t>
+      </w:r>
+    </w:p>
+    <w:p>
+      <w:pPr>
+        <w:pStyle w:val="a"/>
+      </w:pPr>
+    </w:p>
+    <w:p>
+      <w:pPr>
+        <w:pStyle w:val="a"/>
+      </w:pPr>
+    </w:p>
+    <w:p>
+      <w:pPr>
+        <w:pStyle w:val="a"/>
+      </w:pPr>
+    </w:p>
+    <w:p>
+      <w:pPr>
+        <w:pStyle w:val="a"/>
+      </w:pPr>
+    </w:p>
+    <w:p>
+      <w:pPr>
+        <w:pStyle w:val="a"/>
+      </w:pPr>
+    </w:p>
+    <w:p>
+      <w:pPr>
+        <w:pStyle w:val="a"/>
+      </w:pPr>
+    </w:p>
+    <w:p>
+      <w:pPr>
+        <w:pStyle w:val="a"/>
+      </w:pPr>
+    </w:p>
+    <w:p>
+      <w:pPr>
+        <w:pStyle w:val="a"/>
+      </w:pPr>
+    </w:p>
+    <w:p>
+      <w:pPr>
+        <w:pStyle w:val="a"/>
+      </w:pPr>
+    </w:p>
+    <w:p>
+      <w:pPr>
+        <w:pStyle w:val="a"/>
+      </w:pPr>
+    </w:p>
+    <w:p>
+      <w:pPr>
+        <w:pStyle w:val="a"/>
+      </w:pPr>
+    </w:p>
+    <w:p>
+      <w:pPr>
+        <w:pStyle w:val="a"/>
+      </w:pPr>
+    </w:p>
+    <w:p>
+      <w:pPr>
+        <w:pStyle w:val="a"/>
+      </w:pPr>
+    </w:p>
+    <w:p>
+      <w:pPr>
+        <w:rPr>
+          <w:snapToGrid w:val="0"/>
+          <w:kern w:val="0"/>
+        </w:rPr>
+      </w:pPr>
+      <w:r>
+        <w:br w:type="page"/>
+      </w:r>
     </w:p>
     <w:p>
       <w:pPr>
@@ -29062,6 +30592,214 @@
       <w:pPr>
         <w:pStyle w:val="-1"/>
       </w:pPr>
+      <w:bookmarkStart w:id="112" w:name="_Toc211067524"/>
+      <w:bookmarkStart w:id="113" w:name="_Toc413704364"/>
+      <w:r>
+        <w:lastRenderedPageBreak/>
+        <w:t>致谢</w:t>
+      </w:r>
+      <w:bookmarkEnd w:id="112"/>
+      <w:bookmarkEnd w:id="113"/>
+    </w:p>
+    <w:p>
+      <w:r>
+        <w:t>本论文是在导师的悉心指导下完成的</w:t>
+      </w:r>
+      <w:r>
+        <w:rPr>
+          <w:rFonts w:hint="eastAsia"/>
+        </w:rPr>
+        <w:t>，</w:t>
+      </w:r>
+      <w:r>
+        <w:t>从论文的选题到论文的撰写，无不渗透着导师的心血，</w:t>
+      </w:r>
+      <w:r>
+        <w:t>……</w:t>
+      </w:r>
+      <w:r>
+        <w:t>值此论文完稿之际，谨对导师的辛勤培育以及谆谆教诲表示最衷心的感谢</w:t>
+      </w:r>
+      <w:r>
+        <w:t>!</w:t>
+      </w:r>
+    </w:p>
+    <w:p>
+      <w:pPr>
+        <w:pStyle w:val="a"/>
+      </w:pPr>
+    </w:p>
+    <w:p>
+      <w:pPr>
+        <w:pStyle w:val="a"/>
+      </w:pPr>
+    </w:p>
+    <w:p>
+      <w:pPr>
+        <w:pStyle w:val="a"/>
+      </w:pPr>
+    </w:p>
+    <w:p>
+      <w:pPr>
+        <w:pStyle w:val="a"/>
+      </w:pPr>
+    </w:p>
+    <w:p>
+      <w:pPr>
+        <w:pStyle w:val="a"/>
+      </w:pPr>
+    </w:p>
+    <w:p>
+      <w:pPr>
+        <w:pStyle w:val="a"/>
+      </w:pPr>
+    </w:p>
+    <w:p>
+      <w:pPr>
+        <w:pStyle w:val="a"/>
+      </w:pPr>
+    </w:p>
+    <w:p>
+      <w:pPr>
+        <w:pStyle w:val="a"/>
+      </w:pPr>
+    </w:p>
+    <w:p>
+      <w:pPr>
+        <w:pStyle w:val="a"/>
+      </w:pPr>
+    </w:p>
+    <w:p>
+      <w:pPr>
+        <w:pStyle w:val="a"/>
+      </w:pPr>
+    </w:p>
+    <w:p>
+      <w:pPr>
+        <w:pStyle w:val="a"/>
+      </w:pPr>
+    </w:p>
+    <w:p>
+      <w:pPr>
+        <w:pStyle w:val="a"/>
+      </w:pPr>
+    </w:p>
+    <w:p>
+      <w:pPr>
+        <w:pStyle w:val="a"/>
+      </w:pPr>
+    </w:p>
+    <w:p>
+      <w:pPr>
+        <w:pStyle w:val="a"/>
+      </w:pPr>
+    </w:p>
+    <w:p>
+      <w:pPr>
+        <w:pStyle w:val="a"/>
+      </w:pPr>
+    </w:p>
+    <w:p>
+      <w:pPr>
+        <w:pStyle w:val="a"/>
+      </w:pPr>
+    </w:p>
+    <w:p>
+      <w:pPr>
+        <w:pStyle w:val="a"/>
+      </w:pPr>
+    </w:p>
+    <w:p>
+      <w:pPr>
+        <w:pStyle w:val="a"/>
+      </w:pPr>
+    </w:p>
+    <w:p>
+      <w:pPr>
+        <w:pStyle w:val="a"/>
+      </w:pPr>
+    </w:p>
+    <w:p>
+      <w:pPr>
+        <w:pStyle w:val="a"/>
+      </w:pPr>
+    </w:p>
+    <w:p>
+      <w:pPr>
+        <w:pStyle w:val="a"/>
+      </w:pPr>
+    </w:p>
+    <w:p>
+      <w:pPr>
+        <w:pStyle w:val="a"/>
+      </w:pPr>
+    </w:p>
+    <w:p>
+      <w:pPr>
+        <w:pStyle w:val="a"/>
+      </w:pPr>
+    </w:p>
+    <w:p>
+      <w:pPr>
+        <w:pStyle w:val="a"/>
+      </w:pPr>
+    </w:p>
+    <w:p>
+      <w:pPr>
+        <w:pStyle w:val="a"/>
+      </w:pPr>
+    </w:p>
+    <w:p>
+      <w:pPr>
+        <w:pStyle w:val="a"/>
+      </w:pPr>
+    </w:p>
+    <w:p>
+      <w:pPr>
+        <w:pStyle w:val="a"/>
+      </w:pPr>
+    </w:p>
+    <w:p>
+      <w:pPr>
+        <w:pStyle w:val="a"/>
+      </w:pPr>
+    </w:p>
+    <w:p>
+      <w:pPr>
+        <w:pStyle w:val="a"/>
+      </w:pPr>
+    </w:p>
+    <w:p>
+      <w:pPr>
+        <w:pStyle w:val="a"/>
+      </w:pPr>
+    </w:p>
+    <w:p>
+      <w:pPr>
+        <w:pStyle w:val="a"/>
+      </w:pPr>
+    </w:p>
+    <w:p>
+      <w:pPr>
+        <w:pStyle w:val="a"/>
+        <w:sectPr>
+          <w:headerReference w:type="default" r:id="rId60"/>
+          <w:footnotePr>
+            <w:numFmt w:val="decimalEnclosedCircleChinese"/>
+            <w:numRestart w:val="eachSect"/>
+          </w:footnotePr>
+          <w:type w:val="oddPage"/>
+          <w:pgSz w:w="11907" w:h="16840" w:code="9"/>
+          <w:pgMar w:top="1701" w:right="1418" w:bottom="1134" w:left="1418" w:header="1134" w:footer="992" w:gutter="284"/>
+          <w:cols w:space="425"/>
+          <w:docGrid w:linePitch="384" w:charSpace="7430"/>
+        </w:sectPr>
+      </w:pPr>
+    </w:p>
+    <w:p>
+      <w:pPr>
+        <w:pStyle w:val="-1"/>
+      </w:pPr>
       <w:bookmarkStart w:id="114" w:name="_Toc413704365"/>
       <w:bookmarkEnd w:id="109"/>
       <w:bookmarkEnd w:id="110"/>
@@ -29625,9 +31363,9 @@
     <w:p/>
     <w:p/>
     <w:sectPr>
-      <w:headerReference w:type="default" r:id="rId60"/>
-      <w:headerReference w:type="first" r:id="rId61"/>
-      <w:footerReference w:type="first" r:id="rId62"/>
+      <w:headerReference w:type="default" r:id="rId61"/>
+      <w:headerReference w:type="first" r:id="rId62"/>
+      <w:footerReference w:type="first" r:id="rId63"/>
       <w:type w:val="oddPage"/>
       <w:pgSz w:w="11907" w:h="16840" w:code="9"/>
       <w:pgMar w:top="1701" w:right="1418" w:bottom="1134" w:left="1418" w:header="1134" w:footer="992" w:gutter="284"/>
@@ -29752,7 +31490,7 @@
           <w:rPr>
             <w:lang w:val="zh-CN"/>
           </w:rPr>
-          <w:t>32</w:t>
+          <w:t>28</w:t>
         </w:r>
         <w:r>
           <w:rPr>
@@ -29818,7 +31556,7 @@
       <w:rPr>
         <w:lang w:val="zh-CN"/>
       </w:rPr>
-      <w:t>35</w:t>
+      <w:t>29</w:t>
     </w:r>
     <w:r>
       <w:rPr>
@@ -31687,6 +33425,36 @@
       <w:startOverride w:val="1"/>
     </w:lvlOverride>
   </w:num>
+  <w:num w:numId="24">
+    <w:abstractNumId w:val="10"/>
+    <w:lvlOverride w:ilvl="0">
+      <w:startOverride w:val="1"/>
+    </w:lvlOverride>
+    <w:lvlOverride w:ilvl="1">
+      <w:startOverride w:val="1"/>
+    </w:lvlOverride>
+    <w:lvlOverride w:ilvl="2">
+      <w:startOverride w:val="1"/>
+    </w:lvlOverride>
+    <w:lvlOverride w:ilvl="3">
+      <w:startOverride w:val="1"/>
+    </w:lvlOverride>
+    <w:lvlOverride w:ilvl="4">
+      <w:startOverride w:val="1"/>
+    </w:lvlOverride>
+    <w:lvlOverride w:ilvl="5">
+      <w:startOverride w:val="1"/>
+    </w:lvlOverride>
+    <w:lvlOverride w:ilvl="6">
+      <w:startOverride w:val="1"/>
+    </w:lvlOverride>
+    <w:lvlOverride w:ilvl="7">
+      <w:startOverride w:val="1"/>
+    </w:lvlOverride>
+    <w:lvlOverride w:ilvl="8">
+      <w:startOverride w:val="1"/>
+    </w:lvlOverride>
+  </w:num>
   <w:numIdMacAtCleanup w:val="7"/>
 </w:numbering>
 </file>
@@ -33038,6 +34806,13 @@
     <w:family w:val="auto"/>
     <w:pitch w:val="variable"/>
     <w:sig w:usb0="E00002FF" w:usb1="4000ACFF" w:usb2="00000001" w:usb3="00000000" w:csb0="0000019F" w:csb1="00000000"/>
+  </w:font>
+  <w:font w:name="SimSun">
+    <w:panose1 w:val="02010600030101010101"/>
+    <w:charset w:val="86"/>
+    <w:family w:val="auto"/>
+    <w:pitch w:val="variable"/>
+    <w:sig w:usb0="00000003" w:usb1="080E0000" w:usb2="00000010" w:usb3="00000000" w:csb0="00040001" w:csb1="00000000"/>
   </w:font>
   <w:font w:name="Cambria">
     <w:panose1 w:val="02040503050406030204"/>
@@ -43289,7 +45064,7 @@
 </file>
 
 <file path=customXml/itemProps1.xml><?xml version="1.0" encoding="utf-8"?>
-<ds:datastoreItem xmlns:ds="http://schemas.openxmlformats.org/officeDocument/2006/customXml" ds:itemID="{DCA21319-870E-A44F-817E-A60469D25823}">
+<ds:datastoreItem xmlns:ds="http://schemas.openxmlformats.org/officeDocument/2006/customXml" ds:itemID="{1B2A1475-FF37-744D-898A-FD687D9A442E}">
   <ds:schemaRefs>
     <ds:schemaRef ds:uri="http://schemas.openxmlformats.org/officeDocument/2006/bibliography"/>
   </ds:schemaRefs>

--- a/论文.docx
+++ b/论文.docx
@@ -1,6 +1,6 @@
 
 <file path=word/document.xml><?xml version="1.0" encoding="utf-8"?>
-<w:document xmlns:wpc="http://schemas.microsoft.com/office/word/2010/wordprocessingCanvas" xmlns:mo="http://schemas.microsoft.com/office/mac/office/2008/main" xmlns:mc="http://schemas.openxmlformats.org/markup-compatibility/2006" xmlns:mv="urn:schemas-microsoft-com:mac:vml" xmlns:o="urn:schemas-microsoft-com:office:office" xmlns:r="http://schemas.openxmlformats.org/officeDocument/2006/relationships" xmlns:m="http://schemas.openxmlformats.org/officeDocument/2006/math" xmlns:v="urn:schemas-microsoft-com:vml" xmlns:wp14="http://schemas.microsoft.com/office/word/2010/wordprocessingDrawing" xmlns:wp="http://schemas.openxmlformats.org/drawingml/2006/wordprocessingDrawing" xmlns:w10="urn:schemas-microsoft-com:office:word" xmlns:w="http://schemas.openxmlformats.org/wordprocessingml/2006/main" xmlns:w14="http://schemas.microsoft.com/office/word/2010/wordml" xmlns:w15="http://schemas.microsoft.com/office/word/2012/wordml" xmlns:wpg="http://schemas.microsoft.com/office/word/2010/wordprocessingGroup" xmlns:wpi="http://schemas.microsoft.com/office/word/2010/wordprocessingInk" xmlns:wne="http://schemas.microsoft.com/office/word/2006/wordml" xmlns:wps="http://schemas.microsoft.com/office/word/2010/wordprocessingShape" mc:Ignorable="w14 w15 wp14 mv">
+<w:document xmlns:wpc="http://schemas.microsoft.com/office/word/2010/wordprocessingCanvas" xmlns:mc="http://schemas.openxmlformats.org/markup-compatibility/2006" xmlns:o="urn:schemas-microsoft-com:office:office" xmlns:r="http://schemas.openxmlformats.org/officeDocument/2006/relationships" xmlns:m="http://schemas.openxmlformats.org/officeDocument/2006/math" xmlns:v="urn:schemas-microsoft-com:vml" xmlns:wp14="http://schemas.microsoft.com/office/word/2010/wordprocessingDrawing" xmlns:wp="http://schemas.openxmlformats.org/drawingml/2006/wordprocessingDrawing" xmlns:w10="urn:schemas-microsoft-com:office:word" xmlns:w="http://schemas.openxmlformats.org/wordprocessingml/2006/main" xmlns:w14="http://schemas.microsoft.com/office/word/2010/wordml" xmlns:wpg="http://schemas.microsoft.com/office/word/2010/wordprocessingGroup" xmlns:wpi="http://schemas.microsoft.com/office/word/2010/wordprocessingInk" xmlns:wne="http://schemas.microsoft.com/office/word/2006/wordml" xmlns:wps="http://schemas.microsoft.com/office/word/2010/wordprocessingShape" mc:Ignorable="w14 wp14">
   <w:body>
     <w:p>
       <w:pPr>
@@ -12,7 +12,7 @@
       <w:bookmarkStart w:id="0" w:name="_Toc535244457"/>
       <w:r>
         <w:pict w14:anchorId="43C6A309">
-          <v:shapetype id="_x0000_t202" coordsize="21600,21600" o:spt="202" path="m0,0l0,21600,21600,21600,21600,0xe">
+          <v:shapetype id="_x0000_t202" coordsize="21600,21600" o:spt="202" path="m,l,21600r21600,l21600,xe">
             <v:stroke joinstyle="miter"/>
             <v:path gradientshapeok="t" o:connecttype="rect"/>
           </v:shapetype>
@@ -29,6 +29,7 @@
                     <w:id w:val="247932826"/>
                     <w:lock w:val="sdtLocked"/>
                   </w:sdtPr>
+                  <w:sdtEndPr/>
                   <w:sdtContent>
                     <w:p>
                       <w:r>
@@ -92,7 +93,7 @@
       </w:r>
       <w:r>
         <w:pict w14:anchorId="36697499">
-          <v:shape id="_x6587__x672c__x6846__x0020_2" o:spid="_x0000_s1026" type="#_x0000_t202" style="position:absolute;left:0;text-align:left;margin-left:99.25pt;margin-top:567pt;width:269.3pt;height:99.2pt;z-index:251654656;visibility:visible;mso-position-horizontal-relative:margin;mso-position-vertical-relative:margin;mso-width-relative:margin;mso-height-relative:margin" o:gfxdata="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" filled="f" stroked="f">
+          <v:shape id="文本框 2" o:spid="_x0000_s1026" type="#_x0000_t202" style="position:absolute;left:0;text-align:left;margin-left:99.25pt;margin-top:567pt;width:269.3pt;height:99.2pt;z-index:251654656;visibility:visible;mso-position-horizontal-relative:margin;mso-position-vertical-relative:margin;mso-width-relative:margin;mso-height-relative:margin" o:gfxdata="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" filled="f" stroked="f">
             <v:textbox inset="0,0,0,0">
               <w:txbxContent>
                 <w:p>
@@ -137,6 +138,7 @@
                       <w:showingPlcHdr/>
                       <w:text/>
                     </w:sdtPr>
+                    <w:sdtEndPr/>
                     <w:sdtContent>
                       <w:r>
                         <w:rPr>
@@ -254,10 +256,11 @@
                         <w:listItem w:displayText="副教授" w:value="副教授"/>
                       </w:dropDownList>
                     </w:sdtPr>
+                    <w:sdtEndPr/>
                     <w:sdtContent>
                       <w:r>
                         <w:rPr>
-                          <w:rStyle w:val="PlaceholderText"/>
+                          <w:rStyle w:val="ae"/>
                           <w:rFonts w:hint="eastAsia"/>
                           <w:b/>
                           <w:color w:val="FF0000"/>
@@ -350,10 +353,11 @@
                         <w:listItem w:displayText="管理学博士" w:value="管理学博士"/>
                       </w:dropDownList>
                     </w:sdtPr>
+                    <w:sdtEndPr/>
                     <w:sdtContent>
                       <w:r>
                         <w:rPr>
-                          <w:rStyle w:val="PlaceholderText"/>
+                          <w:rStyle w:val="ae"/>
                           <w:rFonts w:hint="eastAsia"/>
                           <w:b/>
                           <w:color w:val="FF0000"/>
@@ -412,10 +416,12 @@
     <w:p>
       <w:pPr>
         <w:sectPr>
-          <w:footerReference w:type="even" r:id="rId8"/>
-          <w:footerReference w:type="default" r:id="rId9"/>
-          <w:headerReference w:type="first" r:id="rId10"/>
-          <w:footerReference w:type="first" r:id="rId11"/>
+          <w:headerReference w:type="even" r:id="rId9"/>
+          <w:headerReference w:type="default" r:id="rId10"/>
+          <w:footerReference w:type="even" r:id="rId11"/>
+          <w:footerReference w:type="default" r:id="rId12"/>
+          <w:headerReference w:type="first" r:id="rId13"/>
+          <w:footerReference w:type="first" r:id="rId14"/>
           <w:footnotePr>
             <w:numFmt w:val="decimalEnclosedCircleChinese"/>
             <w:numRestart w:val="eachSect"/>
@@ -429,7 +435,7 @@
     </w:p>
     <w:p>
       <w:pPr>
-        <w:ind w:firstLine="880"/>
+        <w:ind w:firstLine="883"/>
         <w:rPr>
           <w:sz w:val="21"/>
         </w:rPr>
@@ -447,7 +453,7 @@
               <w:txbxContent>
                 <w:p>
                   <w:pPr>
-                    <w:pStyle w:val="Date"/>
+                    <w:pStyle w:val="aa"/>
                   </w:pPr>
                   <w:r>
                     <w:rPr>
@@ -470,7 +476,7 @@
                 </w:p>
                 <w:p>
                   <w:pPr>
-                    <w:pStyle w:val="Date"/>
+                    <w:pStyle w:val="aa"/>
                     <w:rPr>
                       <w:noProof/>
                     </w:rPr>
@@ -520,7 +526,7 @@
               <w:txbxContent>
                 <w:p>
                   <w:pPr>
-                    <w:pStyle w:val="Date"/>
+                    <w:pStyle w:val="aa"/>
                   </w:pPr>
                   <w:r>
                     <w:rPr>
@@ -576,6 +582,9 @@
                   </w:sdt>
                 </w:p>
                 <w:p>
+                  <w:pPr>
+                    <w:ind w:firstLine="482"/>
+                  </w:pPr>
                   <w:r>
                     <w:rPr>
                       <w:rFonts w:ascii="宋体" w:hint="eastAsia"/>
@@ -630,6 +639,7 @@
                         <w:listItem w:displayText="图书情报与档案管理" w:value="图书情报与档案管理"/>
                       </w:dropDownList>
                     </w:sdtPr>
+                    <w:sdtEndPr/>
                     <w:sdtContent>
                       <w:r>
                         <w:rPr>
@@ -642,6 +652,9 @@
                   </w:sdt>
                 </w:p>
                 <w:p>
+                  <w:pPr>
+                    <w:ind w:firstLine="482"/>
+                  </w:pPr>
                   <w:r>
                     <w:rPr>
                       <w:rFonts w:ascii="宋体" w:hAnsi="宋体" w:hint="eastAsia"/>
@@ -744,6 +757,7 @@
                         <w:listItem w:displayText="空间科学与技术" w:value="空间科学与技术"/>
                       </w:dropDownList>
                     </w:sdtPr>
+                    <w:sdtEndPr/>
                     <w:sdtContent>
                       <w:r>
                         <w:rPr>
@@ -756,6 +770,9 @@
                   </w:sdt>
                 </w:p>
                 <w:p>
+                  <w:pPr>
+                    <w:ind w:firstLine="482"/>
+                  </w:pPr>
                   <w:r>
                     <w:rPr>
                       <w:rFonts w:ascii="宋体" w:hAnsi="宋体" w:hint="eastAsia"/>
@@ -787,6 +804,7 @@
                         <w:listItem w:displayText="管理学博士" w:value="管理学博士"/>
                       </w:dropDownList>
                     </w:sdtPr>
+                    <w:sdtEndPr/>
                     <w:sdtContent>
                       <w:r>
                         <w:rPr>
@@ -799,6 +817,9 @@
                   </w:sdt>
                 </w:p>
                 <w:p>
+                  <w:pPr>
+                    <w:ind w:firstLine="482"/>
+                  </w:pPr>
                   <w:r>
                     <w:rPr>
                       <w:rFonts w:ascii="宋体" w:hAnsi="宋体" w:hint="eastAsia"/>
@@ -871,6 +892,7 @@
                         <w:listItem w:displayText="副教授" w:value="副教授"/>
                       </w:dropDownList>
                     </w:sdtPr>
+                    <w:sdtEndPr/>
                     <w:sdtContent>
                       <w:r>
                         <w:rPr>
@@ -883,6 +905,9 @@
                   </w:sdt>
                 </w:p>
                 <w:p>
+                  <w:pPr>
+                    <w:ind w:firstLine="482"/>
+                  </w:pPr>
                   <w:r>
                     <w:rPr>
                       <w:rFonts w:ascii="宋体" w:hAnsi="宋体" w:hint="eastAsia"/>
@@ -929,6 +954,7 @@
                         <w:listItem w:displayText="网络与信息安全学院" w:value="网络与信息安全学院"/>
                       </w:dropDownList>
                     </w:sdtPr>
+                    <w:sdtEndPr/>
                     <w:sdtContent>
                       <w:r>
                         <w:t xml:space="preserve"> </w:t>
@@ -947,6 +973,9 @@
                   </w:sdt>
                 </w:p>
                 <w:p>
+                  <w:pPr>
+                    <w:ind w:firstLine="482"/>
+                  </w:pPr>
                   <w:r>
                     <w:rPr>
                       <w:rFonts w:ascii="宋体" w:hAnsi="宋体" w:hint="eastAsia"/>
@@ -974,6 +1003,7 @@
                         <w:calendar w:val="gregorian"/>
                       </w:date>
                     </w:sdtPr>
+                    <w:sdtEndPr/>
                     <w:sdtContent>
                       <w:r>
                         <w:rPr>
@@ -998,7 +1028,7 @@
               <w:txbxContent>
                 <w:p>
                   <w:pPr>
-                    <w:pStyle w:val="Date"/>
+                    <w:pStyle w:val="aa"/>
                   </w:pPr>
                   <w:r>
                     <w:t>西安电子科技大学</w:t>
@@ -1006,17 +1036,17 @@
                 </w:p>
                 <w:p>
                   <w:pPr>
-                    <w:pStyle w:val="Date"/>
+                    <w:pStyle w:val="aa"/>
                   </w:pPr>
                 </w:p>
                 <w:p>
                   <w:pPr>
-                    <w:pStyle w:val="Date"/>
+                    <w:pStyle w:val="aa"/>
                   </w:pPr>
                 </w:p>
                 <w:p>
                   <w:pPr>
-                    <w:pStyle w:val="Date"/>
+                    <w:pStyle w:val="aa"/>
                   </w:pPr>
                   <w:sdt>
                     <w:sdtPr>
@@ -1031,6 +1061,7 @@
                         <w:listItem w:displayText="博士学位" w:value="博士学位"/>
                       </w:dropDownList>
                     </w:sdtPr>
+                    <w:sdtEndPr/>
                     <w:sdtContent>
                       <w:r>
                         <w:rPr>
@@ -1077,10 +1108,11 @@
                       <w:id w:val="1602374232"/>
                       <w:showingPlcHdr/>
                     </w:sdtPr>
+                    <w:sdtEndPr/>
                     <w:sdtContent>
                       <w:r>
                         <w:rPr>
-                          <w:rStyle w:val="PlaceholderText"/>
+                          <w:rStyle w:val="ae"/>
                           <w:rFonts w:hint="eastAsia"/>
                           <w:color w:val="FF0000"/>
                           <w:u w:val="single"/>
@@ -1130,6 +1162,7 @@
                         <w:listItem w:displayText="公开" w:value="公开"/>
                       </w:dropDownList>
                     </w:sdtPr>
+                    <w:sdtEndPr/>
                     <w:sdtContent>
                       <w:r>
                         <w:rPr>
@@ -1265,10 +1298,11 @@
                       <w:id w:val="-2047901713"/>
                       <w:showingPlcHdr/>
                     </w:sdtPr>
+                    <w:sdtEndPr/>
                     <w:sdtContent>
                       <w:r>
                         <w:rPr>
-                          <w:rStyle w:val="PlaceholderText"/>
+                          <w:rStyle w:val="ae"/>
                           <w:rFonts w:hint="eastAsia"/>
                           <w:color w:val="FF0000"/>
                           <w:u w:val="single"/>
@@ -1350,6 +1384,7 @@
                       <w:id w:val="1267427202"/>
                       <w:showingPlcHdr/>
                     </w:sdtPr>
+                    <w:sdtEndPr/>
                     <w:sdtContent>
                       <w:r>
                         <w:rPr>
@@ -1370,6 +1405,7 @@
                       <w:lock w:val="sdtLocked"/>
                       <w:showingPlcHdr/>
                     </w:sdtPr>
+                    <w:sdtEndPr/>
                     <w:sdtContent>
                       <w:r>
                         <w:rPr>
@@ -1399,6 +1435,7 @@
                         <w:listItem w:displayText="Associate Professor" w:value="Associate Professor"/>
                       </w:dropDownList>
                     </w:sdtPr>
+                    <w:sdtEndPr/>
                     <w:sdtContent>
                       <w:r>
                         <w:rPr>
@@ -1423,6 +1460,7 @@
                         <w:calendar w:val="gregorian"/>
                       </w:date>
                     </w:sdtPr>
+                    <w:sdtEndPr/>
                     <w:sdtContent>
                       <w:r>
                         <w:t>February 2015</w:t>
@@ -1461,6 +1499,7 @@
                         <w:listItem w:displayText="dissertation" w:value="dissertation"/>
                       </w:dropDownList>
                     </w:sdtPr>
+                    <w:sdtEndPr/>
                     <w:sdtContent>
                       <w:r>
                         <w:rPr>
@@ -1522,6 +1561,7 @@
                         <w:listItem w:displayText="Doctor of Philosophy" w:value="Doctor of Philosophy"/>
                       </w:dropDownList>
                     </w:sdtPr>
+                    <w:sdtEndPr/>
                     <w:sdtContent>
                       <w:r>
                         <w:rPr>
@@ -1628,6 +1668,7 @@
                         <w:listItem w:displayText="Space Science and Technology" w:value="Space Science and Technology"/>
                       </w:dropDownList>
                     </w:sdtPr>
+                    <w:sdtEndPr/>
                     <w:sdtContent>
                       <w:r>
                         <w:rPr>
@@ -1652,7 +1693,7 @@
                 </w:p>
                 <w:p>
                   <w:pPr>
-                    <w:pStyle w:val="Date"/>
+                    <w:pStyle w:val="aa"/>
                   </w:pPr>
                 </w:p>
               </w:txbxContent>
@@ -1668,7 +1709,7 @@
               <w:txbxContent>
                 <w:p>
                   <w:pPr>
-                    <w:pStyle w:val="Date"/>
+                    <w:pStyle w:val="aa"/>
                   </w:pPr>
                   <w:r>
                     <w:t>Thesis/Dissertation Guide for Postgraduates</w:t>
@@ -1676,7 +1717,7 @@
                 </w:p>
                 <w:p>
                   <w:pPr>
-                    <w:pStyle w:val="Date"/>
+                    <w:pStyle w:val="aa"/>
                   </w:pPr>
                   <w:r>
                     <w:t>of XIDIAN UNIVERSITY</w:t>
@@ -1850,7 +1891,7 @@
     <w:p/>
     <w:p>
       <w:pPr>
-        <w:pStyle w:val="a1"/>
+        <w:pStyle w:val="af7"/>
         <w:rPr>
           <w:rFonts w:ascii="宋体" w:cs="宋体"/>
           <w:color w:val="000000"/>
@@ -1876,7 +1917,7 @@
     </w:p>
     <w:p>
       <w:pPr>
-        <w:pStyle w:val="a1"/>
+        <w:pStyle w:val="af7"/>
         <w:rPr>
           <w:u w:val="single"/>
         </w:rPr>
@@ -2002,7 +2043,7 @@
     <w:p>
       <w:pPr>
         <w:sectPr>
-          <w:footerReference w:type="default" r:id="rId12"/>
+          <w:footerReference w:type="default" r:id="rId15"/>
           <w:footnotePr>
             <w:numFmt w:val="decimalEnclosedCircleChinese"/>
             <w:numRestart w:val="eachSect"/>
@@ -2070,7 +2111,7 @@
     </w:p>
     <w:p>
       <w:pPr>
-        <w:pStyle w:val="a0"/>
+        <w:pStyle w:val="ab"/>
       </w:pPr>
       <w:r>
         <w:t>摘要是学位论文的内容不加注释和评论的简短陈述，简明扼要陈述学位论文的研究目的、内容、方法、成果和结论，重点突出学位论文的创造性成果和观点。摘要包括中文摘要和英文摘要，硕士学位论文中文摘要字数一般为</w:t>
@@ -2123,7 +2164,7 @@
     </w:p>
     <w:p>
       <w:pPr>
-        <w:pStyle w:val="a0"/>
+        <w:pStyle w:val="ab"/>
       </w:pPr>
       <w:r>
         <w:rPr>
@@ -2188,7 +2229,7 @@
     </w:p>
     <w:p>
       <w:pPr>
-        <w:pStyle w:val="a0"/>
+        <w:pStyle w:val="ab"/>
       </w:pPr>
       <w:r>
         <w:rPr>
@@ -2283,6 +2324,9 @@
     </w:p>
     <w:p/>
     <w:p>
+      <w:pPr>
+        <w:ind w:firstLine="482"/>
+      </w:pPr>
       <w:r>
         <w:rPr>
           <w:b/>
@@ -2381,10 +2425,10 @@
     <w:p>
       <w:pPr>
         <w:sectPr>
-          <w:headerReference w:type="even" r:id="rId13"/>
-          <w:headerReference w:type="default" r:id="rId14"/>
-          <w:footerReference w:type="even" r:id="rId15"/>
-          <w:footerReference w:type="default" r:id="rId16"/>
+          <w:headerReference w:type="even" r:id="rId16"/>
+          <w:headerReference w:type="default" r:id="rId17"/>
+          <w:footerReference w:type="even" r:id="rId18"/>
+          <w:footerReference w:type="default" r:id="rId19"/>
           <w:footnotePr>
             <w:numFmt w:val="decimalEnclosedCircleChinese"/>
             <w:numRestart w:val="eachSect"/>
@@ -2485,7 +2529,7 @@
     </w:p>
     <w:p>
       <w:pPr>
-        <w:pStyle w:val="a0"/>
+        <w:pStyle w:val="ab"/>
       </w:pPr>
       <w:r>
         <w:t>The Abstract is a brief description of a thesis or dissertation without notes or comments. It represents concisely the research purpose, content, method, result and conclusion of the thesis or dissertation with emphasis on its innovative findings and perspectives. The Abstract Part consists of both the Chinese abstract and the English abstract. The Chinese abstract should have the length of approximately 1000 Chinese characters for a master thesis and 1500 for a Ph.D. dissertation. The English abstract should be consistent with the Chinese one in content. The keywords of a thesis or dissertation should be listed below the main body of the abstract, separated by commas and a space. The number of the keywords is typically 3 to 5.</w:t>
@@ -2493,33 +2537,25 @@
     </w:p>
     <w:p>
       <w:pPr>
-        <w:pStyle w:val="a0"/>
+        <w:pStyle w:val="ab"/>
       </w:pPr>
     </w:p>
     <w:p>
       <w:pPr>
-        <w:pStyle w:val="a0"/>
+        <w:pStyle w:val="ab"/>
       </w:pPr>
       <w:r>
-        <w:t xml:space="preserve">The format of the Chinese Abstract is what follows: Song </w:t>
-      </w:r>
-      <w:proofErr w:type="spellStart"/>
-      <w:r>
-        <w:t>Ti</w:t>
-      </w:r>
-      <w:proofErr w:type="spellEnd"/>
-      <w:r>
-        <w:t>, Small 4, justified, 2 characters indented in the first line, line spacing at a fixed value of 20 pounds, and paragraph spacing section at 0 pound.</w:t>
+        <w:t>The format of the Chinese Abstract is what follows: Song Ti, Small 4, justified, 2 characters indented in the first line, line spacing at a fixed value of 20 pounds, and paragraph spacing section at 0 pound.</w:t>
       </w:r>
     </w:p>
     <w:p>
       <w:pPr>
-        <w:pStyle w:val="a0"/>
+        <w:pStyle w:val="ab"/>
       </w:pPr>
     </w:p>
     <w:p>
       <w:pPr>
-        <w:pStyle w:val="a0"/>
+        <w:pStyle w:val="ab"/>
       </w:pPr>
       <w:r>
         <w:t xml:space="preserve">The format of the English Abstract is what follows: Times New Roman, </w:t>
@@ -2533,10 +2569,13 @@
     </w:p>
     <w:p>
       <w:pPr>
-        <w:pStyle w:val="a0"/>
+        <w:pStyle w:val="ab"/>
       </w:pPr>
     </w:p>
     <w:p>
+      <w:pPr>
+        <w:ind w:firstLine="482"/>
+      </w:pPr>
       <w:r>
         <w:rPr>
           <w:b/>
@@ -2604,7 +2643,7 @@
     <w:p>
       <w:pPr>
         <w:sectPr>
-          <w:headerReference w:type="default" r:id="rId17"/>
+          <w:headerReference w:type="default" r:id="rId20"/>
           <w:footnotePr>
             <w:numFmt w:val="decimalEnclosedCircleChinese"/>
             <w:numRestart w:val="eachSect"/>
@@ -2830,7 +2869,7 @@
       <w:pPr>
         <w:pStyle w:val="CONTENTS"/>
         <w:sectPr>
-          <w:headerReference w:type="default" r:id="rId18"/>
+          <w:headerReference w:type="default" r:id="rId21"/>
           <w:footnotePr>
             <w:numFmt w:val="decimalEnclosedCircleChinese"/>
             <w:numRestart w:val="eachSect"/>
@@ -2938,7 +2977,7 @@
     <w:p>
       <w:pPr>
         <w:sectPr>
-          <w:headerReference w:type="default" r:id="rId19"/>
+          <w:headerReference w:type="default" r:id="rId22"/>
           <w:footnotePr>
             <w:numFmt w:val="decimalEnclosedCircleChinese"/>
             <w:numRestart w:val="eachSect"/>
@@ -3039,7 +3078,7 @@
     <w:p>
       <w:pPr>
         <w:sectPr>
-          <w:headerReference w:type="default" r:id="rId20"/>
+          <w:headerReference w:type="default" r:id="rId23"/>
           <w:footnotePr>
             <w:numFmt w:val="decimalEnclosedCircleChinese"/>
             <w:numRestart w:val="eachSect"/>
@@ -3131,7 +3170,7 @@
     <w:p>
       <w:pPr>
         <w:sectPr>
-          <w:headerReference w:type="default" r:id="rId21"/>
+          <w:headerReference w:type="default" r:id="rId24"/>
           <w:footnotePr>
             <w:numFmt w:val="decimalEnclosedCircleChinese"/>
             <w:numRestart w:val="eachSect"/>
@@ -3147,7 +3186,7 @@
     </w:p>
     <w:p>
       <w:pPr>
-        <w:pStyle w:val="Title"/>
+        <w:pStyle w:val="a7"/>
       </w:pPr>
       <w:r>
         <w:lastRenderedPageBreak/>
@@ -3165,7 +3204,7 @@
     </w:p>
     <w:p>
       <w:pPr>
-        <w:pStyle w:val="TOC1"/>
+        <w:pStyle w:val="11"/>
         <w:rPr>
           <w:rFonts w:asciiTheme="minorHAnsi" w:eastAsiaTheme="minorEastAsia" w:hAnsiTheme="minorHAnsi" w:cstheme="minorBidi"/>
           <w:sz w:val="21"/>
@@ -3175,7 +3214,7 @@
       <w:hyperlink w:anchor="_Toc413704332" w:history="1">
         <w:r>
           <w:rPr>
-            <w:rStyle w:val="Hyperlink"/>
+            <w:rStyle w:val="a6"/>
             <w:rFonts w:hint="eastAsia"/>
           </w:rPr>
           <w:t>摘要</w:t>
@@ -3225,7 +3264,7 @@
     </w:p>
     <w:p>
       <w:pPr>
-        <w:pStyle w:val="TOC1"/>
+        <w:pStyle w:val="11"/>
         <w:rPr>
           <w:rFonts w:asciiTheme="minorHAnsi" w:eastAsiaTheme="minorEastAsia" w:hAnsiTheme="minorHAnsi" w:cstheme="minorBidi"/>
           <w:sz w:val="21"/>
@@ -3235,7 +3274,7 @@
       <w:hyperlink w:anchor="_Toc413704333" w:history="1">
         <w:r>
           <w:rPr>
-            <w:rStyle w:val="Hyperlink"/>
+            <w:rStyle w:val="a6"/>
           </w:rPr>
           <w:t>ABSTRACT</w:t>
         </w:r>
@@ -3284,7 +3323,7 @@
     </w:p>
     <w:p>
       <w:pPr>
-        <w:pStyle w:val="TOC1"/>
+        <w:pStyle w:val="11"/>
         <w:rPr>
           <w:rFonts w:asciiTheme="minorHAnsi" w:eastAsiaTheme="minorEastAsia" w:hAnsiTheme="minorHAnsi" w:cstheme="minorBidi"/>
           <w:sz w:val="21"/>
@@ -3294,7 +3333,7 @@
       <w:hyperlink w:anchor="_Toc413704334" w:history="1">
         <w:r>
           <w:rPr>
-            <w:rStyle w:val="Hyperlink"/>
+            <w:rStyle w:val="a6"/>
             <w:rFonts w:hint="eastAsia"/>
           </w:rPr>
           <w:t>插图索引</w:t>
@@ -3344,7 +3383,7 @@
     </w:p>
     <w:p>
       <w:pPr>
-        <w:pStyle w:val="TOC1"/>
+        <w:pStyle w:val="11"/>
         <w:rPr>
           <w:rFonts w:asciiTheme="minorHAnsi" w:eastAsiaTheme="minorEastAsia" w:hAnsiTheme="minorHAnsi" w:cstheme="minorBidi"/>
           <w:sz w:val="21"/>
@@ -3354,7 +3393,7 @@
       <w:hyperlink w:anchor="_Toc413704335" w:history="1">
         <w:r>
           <w:rPr>
-            <w:rStyle w:val="Hyperlink"/>
+            <w:rStyle w:val="a6"/>
             <w:rFonts w:hint="eastAsia"/>
           </w:rPr>
           <w:t>表格索引</w:t>
@@ -3404,7 +3443,7 @@
     </w:p>
     <w:p>
       <w:pPr>
-        <w:pStyle w:val="TOC1"/>
+        <w:pStyle w:val="11"/>
         <w:rPr>
           <w:rFonts w:asciiTheme="minorHAnsi" w:eastAsiaTheme="minorEastAsia" w:hAnsiTheme="minorHAnsi" w:cstheme="minorBidi"/>
           <w:sz w:val="21"/>
@@ -3414,7 +3453,7 @@
       <w:hyperlink w:anchor="_Toc413704336" w:history="1">
         <w:r>
           <w:rPr>
-            <w:rStyle w:val="Hyperlink"/>
+            <w:rStyle w:val="a6"/>
             <w:rFonts w:hint="eastAsia"/>
           </w:rPr>
           <w:t>符号对照表</w:t>
@@ -3464,7 +3503,7 @@
     </w:p>
     <w:p>
       <w:pPr>
-        <w:pStyle w:val="TOC1"/>
+        <w:pStyle w:val="11"/>
         <w:rPr>
           <w:rFonts w:asciiTheme="minorHAnsi" w:eastAsiaTheme="minorEastAsia" w:hAnsiTheme="minorHAnsi" w:cstheme="minorBidi"/>
           <w:sz w:val="21"/>
@@ -3474,7 +3513,7 @@
       <w:hyperlink w:anchor="_Toc413704337" w:history="1">
         <w:r>
           <w:rPr>
-            <w:rStyle w:val="Hyperlink"/>
+            <w:rStyle w:val="a6"/>
             <w:rFonts w:hint="eastAsia"/>
           </w:rPr>
           <w:t>缩略语对照表</w:t>
@@ -3524,7 +3563,7 @@
     </w:p>
     <w:p>
       <w:pPr>
-        <w:pStyle w:val="TOC1"/>
+        <w:pStyle w:val="11"/>
         <w:rPr>
           <w:rFonts w:asciiTheme="minorHAnsi" w:eastAsiaTheme="minorEastAsia" w:hAnsiTheme="minorHAnsi" w:cstheme="minorBidi"/>
           <w:sz w:val="21"/>
@@ -3534,7 +3573,7 @@
       <w:hyperlink w:anchor="_Toc413704338" w:history="1">
         <w:r>
           <w:rPr>
-            <w:rStyle w:val="Hyperlink"/>
+            <w:rStyle w:val="a6"/>
             <w:rFonts w:hint="eastAsia"/>
           </w:rPr>
           <w:t>第一章</w:t>
@@ -3549,7 +3588,7 @@
         </w:r>
         <w:r>
           <w:rPr>
-            <w:rStyle w:val="Hyperlink"/>
+            <w:rStyle w:val="a6"/>
             <w:rFonts w:hint="eastAsia"/>
           </w:rPr>
           <w:t>研究生学位论文撰写的总体要求</w:t>
@@ -3599,7 +3638,7 @@
     </w:p>
     <w:p>
       <w:pPr>
-        <w:pStyle w:val="TOC1"/>
+        <w:pStyle w:val="11"/>
         <w:rPr>
           <w:rFonts w:asciiTheme="minorHAnsi" w:eastAsiaTheme="minorEastAsia" w:hAnsiTheme="minorHAnsi" w:cstheme="minorBidi"/>
           <w:sz w:val="21"/>
@@ -3609,7 +3648,7 @@
       <w:hyperlink w:anchor="_Toc413704339" w:history="1">
         <w:r>
           <w:rPr>
-            <w:rStyle w:val="Hyperlink"/>
+            <w:rStyle w:val="a6"/>
             <w:rFonts w:hint="eastAsia"/>
           </w:rPr>
           <w:t>第二章</w:t>
@@ -3624,7 +3663,7 @@
         </w:r>
         <w:r>
           <w:rPr>
-            <w:rStyle w:val="Hyperlink"/>
+            <w:rStyle w:val="a6"/>
             <w:rFonts w:hint="eastAsia"/>
           </w:rPr>
           <w:t>研究生学位论文撰写的内容要求</w:t>
@@ -3674,7 +3713,7 @@
     </w:p>
     <w:p>
       <w:pPr>
-        <w:pStyle w:val="TOC2"/>
+        <w:pStyle w:val="21"/>
         <w:ind w:left="456"/>
         <w:rPr>
           <w:rFonts w:asciiTheme="minorHAnsi" w:eastAsiaTheme="minorEastAsia" w:hAnsiTheme="minorHAnsi" w:cstheme="minorBidi"/>
@@ -3685,7 +3724,7 @@
       <w:hyperlink w:anchor="_Toc413704340" w:history="1">
         <w:r>
           <w:rPr>
-            <w:rStyle w:val="Hyperlink"/>
+            <w:rStyle w:val="a6"/>
             <w:rFonts w:eastAsia="黑体"/>
           </w:rPr>
           <w:t>2.1</w:t>
@@ -3700,7 +3739,7 @@
         </w:r>
         <w:r>
           <w:rPr>
-            <w:rStyle w:val="Hyperlink"/>
+            <w:rStyle w:val="a6"/>
             <w:rFonts w:hint="eastAsia"/>
           </w:rPr>
           <w:t>封面</w:t>
@@ -3750,7 +3789,7 @@
     </w:p>
     <w:p>
       <w:pPr>
-        <w:pStyle w:val="TOC2"/>
+        <w:pStyle w:val="21"/>
         <w:ind w:left="456"/>
         <w:rPr>
           <w:rFonts w:asciiTheme="minorHAnsi" w:eastAsiaTheme="minorEastAsia" w:hAnsiTheme="minorHAnsi" w:cstheme="minorBidi"/>
@@ -3761,7 +3800,7 @@
       <w:hyperlink w:anchor="_Toc413704341" w:history="1">
         <w:r>
           <w:rPr>
-            <w:rStyle w:val="Hyperlink"/>
+            <w:rStyle w:val="a6"/>
             <w:rFonts w:eastAsia="黑体"/>
           </w:rPr>
           <w:t>2.2</w:t>
@@ -3776,7 +3815,7 @@
         </w:r>
         <w:r>
           <w:rPr>
-            <w:rStyle w:val="Hyperlink"/>
+            <w:rStyle w:val="a6"/>
             <w:rFonts w:hint="eastAsia"/>
           </w:rPr>
           <w:t>题名页</w:t>
@@ -3826,7 +3865,7 @@
     </w:p>
     <w:p>
       <w:pPr>
-        <w:pStyle w:val="TOC2"/>
+        <w:pStyle w:val="21"/>
         <w:ind w:left="456"/>
         <w:rPr>
           <w:rFonts w:asciiTheme="minorHAnsi" w:eastAsiaTheme="minorEastAsia" w:hAnsiTheme="minorHAnsi" w:cstheme="minorBidi"/>
@@ -3837,7 +3876,7 @@
       <w:hyperlink w:anchor="_Toc413704342" w:history="1">
         <w:r>
           <w:rPr>
-            <w:rStyle w:val="Hyperlink"/>
+            <w:rStyle w:val="a6"/>
             <w:rFonts w:eastAsia="黑体"/>
           </w:rPr>
           <w:t>2.3</w:t>
@@ -3852,7 +3891,7 @@
         </w:r>
         <w:r>
           <w:rPr>
-            <w:rStyle w:val="Hyperlink"/>
+            <w:rStyle w:val="a6"/>
             <w:rFonts w:hint="eastAsia"/>
           </w:rPr>
           <w:t>声明</w:t>
@@ -3902,7 +3941,7 @@
     </w:p>
     <w:p>
       <w:pPr>
-        <w:pStyle w:val="TOC2"/>
+        <w:pStyle w:val="21"/>
         <w:ind w:left="456"/>
         <w:rPr>
           <w:rFonts w:asciiTheme="minorHAnsi" w:eastAsiaTheme="minorEastAsia" w:hAnsiTheme="minorHAnsi" w:cstheme="minorBidi"/>
@@ -3913,7 +3952,7 @@
       <w:hyperlink w:anchor="_Toc413704343" w:history="1">
         <w:r>
           <w:rPr>
-            <w:rStyle w:val="Hyperlink"/>
+            <w:rStyle w:val="a6"/>
             <w:rFonts w:eastAsia="黑体"/>
           </w:rPr>
           <w:t>2.4</w:t>
@@ -3928,7 +3967,7 @@
         </w:r>
         <w:r>
           <w:rPr>
-            <w:rStyle w:val="Hyperlink"/>
+            <w:rStyle w:val="a6"/>
             <w:rFonts w:hint="eastAsia"/>
           </w:rPr>
           <w:t>摘要</w:t>
@@ -3978,7 +4017,7 @@
     </w:p>
     <w:p>
       <w:pPr>
-        <w:pStyle w:val="TOC2"/>
+        <w:pStyle w:val="21"/>
         <w:ind w:left="456"/>
         <w:rPr>
           <w:rFonts w:asciiTheme="minorHAnsi" w:eastAsiaTheme="minorEastAsia" w:hAnsiTheme="minorHAnsi" w:cstheme="minorBidi"/>
@@ -3989,7 +4028,7 @@
       <w:hyperlink w:anchor="_Toc413704344" w:history="1">
         <w:r>
           <w:rPr>
-            <w:rStyle w:val="Hyperlink"/>
+            <w:rStyle w:val="a6"/>
             <w:rFonts w:eastAsia="黑体"/>
           </w:rPr>
           <w:t>2.5</w:t>
@@ -4004,7 +4043,7 @@
         </w:r>
         <w:r>
           <w:rPr>
-            <w:rStyle w:val="Hyperlink"/>
+            <w:rStyle w:val="a6"/>
             <w:rFonts w:hint="eastAsia"/>
           </w:rPr>
           <w:t>插图索引</w:t>
@@ -4054,7 +4093,7 @@
     </w:p>
     <w:p>
       <w:pPr>
-        <w:pStyle w:val="TOC2"/>
+        <w:pStyle w:val="21"/>
         <w:ind w:left="456"/>
         <w:rPr>
           <w:rFonts w:asciiTheme="minorHAnsi" w:eastAsiaTheme="minorEastAsia" w:hAnsiTheme="minorHAnsi" w:cstheme="minorBidi"/>
@@ -4065,7 +4104,7 @@
       <w:hyperlink w:anchor="_Toc413704345" w:history="1">
         <w:r>
           <w:rPr>
-            <w:rStyle w:val="Hyperlink"/>
+            <w:rStyle w:val="a6"/>
             <w:rFonts w:eastAsia="黑体"/>
           </w:rPr>
           <w:t>2.6</w:t>
@@ -4080,7 +4119,7 @@
         </w:r>
         <w:r>
           <w:rPr>
-            <w:rStyle w:val="Hyperlink"/>
+            <w:rStyle w:val="a6"/>
             <w:rFonts w:hint="eastAsia"/>
           </w:rPr>
           <w:t>表格索引</w:t>
@@ -4130,7 +4169,7 @@
     </w:p>
     <w:p>
       <w:pPr>
-        <w:pStyle w:val="TOC2"/>
+        <w:pStyle w:val="21"/>
         <w:ind w:left="456"/>
         <w:rPr>
           <w:rFonts w:asciiTheme="minorHAnsi" w:eastAsiaTheme="minorEastAsia" w:hAnsiTheme="minorHAnsi" w:cstheme="minorBidi"/>
@@ -4141,7 +4180,7 @@
       <w:hyperlink w:anchor="_Toc413704346" w:history="1">
         <w:r>
           <w:rPr>
-            <w:rStyle w:val="Hyperlink"/>
+            <w:rStyle w:val="a6"/>
             <w:rFonts w:eastAsia="黑体"/>
           </w:rPr>
           <w:t>2.7</w:t>
@@ -4156,7 +4195,7 @@
         </w:r>
         <w:r>
           <w:rPr>
-            <w:rStyle w:val="Hyperlink"/>
+            <w:rStyle w:val="a6"/>
             <w:rFonts w:hint="eastAsia"/>
           </w:rPr>
           <w:t>符号对照表</w:t>
@@ -4206,7 +4245,7 @@
     </w:p>
     <w:p>
       <w:pPr>
-        <w:pStyle w:val="TOC2"/>
+        <w:pStyle w:val="21"/>
         <w:ind w:left="456"/>
         <w:rPr>
           <w:rFonts w:asciiTheme="minorHAnsi" w:eastAsiaTheme="minorEastAsia" w:hAnsiTheme="minorHAnsi" w:cstheme="minorBidi"/>
@@ -4217,7 +4256,7 @@
       <w:hyperlink w:anchor="_Toc413704347" w:history="1">
         <w:r>
           <w:rPr>
-            <w:rStyle w:val="Hyperlink"/>
+            <w:rStyle w:val="a6"/>
             <w:rFonts w:eastAsia="黑体"/>
           </w:rPr>
           <w:t>2.8</w:t>
@@ -4232,7 +4271,7 @@
         </w:r>
         <w:r>
           <w:rPr>
-            <w:rStyle w:val="Hyperlink"/>
+            <w:rStyle w:val="a6"/>
             <w:rFonts w:hint="eastAsia"/>
           </w:rPr>
           <w:t>缩略语对照表</w:t>
@@ -4282,7 +4321,7 @@
     </w:p>
     <w:p>
       <w:pPr>
-        <w:pStyle w:val="TOC2"/>
+        <w:pStyle w:val="21"/>
         <w:ind w:left="456"/>
         <w:rPr>
           <w:rFonts w:asciiTheme="minorHAnsi" w:eastAsiaTheme="minorEastAsia" w:hAnsiTheme="minorHAnsi" w:cstheme="minorBidi"/>
@@ -4293,7 +4332,7 @@
       <w:hyperlink w:anchor="_Toc413704348" w:history="1">
         <w:r>
           <w:rPr>
-            <w:rStyle w:val="Hyperlink"/>
+            <w:rStyle w:val="a6"/>
             <w:rFonts w:eastAsia="黑体"/>
           </w:rPr>
           <w:t>2.9</w:t>
@@ -4308,7 +4347,7 @@
         </w:r>
         <w:r>
           <w:rPr>
-            <w:rStyle w:val="Hyperlink"/>
+            <w:rStyle w:val="a6"/>
             <w:rFonts w:hint="eastAsia"/>
           </w:rPr>
           <w:t>目录</w:t>
@@ -4358,7 +4397,7 @@
     </w:p>
     <w:p>
       <w:pPr>
-        <w:pStyle w:val="TOC2"/>
+        <w:pStyle w:val="21"/>
         <w:ind w:left="456"/>
         <w:rPr>
           <w:rFonts w:asciiTheme="minorHAnsi" w:eastAsiaTheme="minorEastAsia" w:hAnsiTheme="minorHAnsi" w:cstheme="minorBidi"/>
@@ -4369,7 +4408,7 @@
       <w:hyperlink w:anchor="_Toc413704349" w:history="1">
         <w:r>
           <w:rPr>
-            <w:rStyle w:val="Hyperlink"/>
+            <w:rStyle w:val="a6"/>
             <w:rFonts w:eastAsia="黑体"/>
           </w:rPr>
           <w:t>2.10</w:t>
@@ -4384,7 +4423,7 @@
         </w:r>
         <w:r>
           <w:rPr>
-            <w:rStyle w:val="Hyperlink"/>
+            <w:rStyle w:val="a6"/>
             <w:rFonts w:hint="eastAsia"/>
           </w:rPr>
           <w:t>正文</w:t>
@@ -4434,7 +4473,7 @@
     </w:p>
     <w:p>
       <w:pPr>
-        <w:pStyle w:val="TOC3"/>
+        <w:pStyle w:val="31"/>
         <w:ind w:left="1080"/>
         <w:rPr>
           <w:rFonts w:asciiTheme="minorHAnsi" w:eastAsiaTheme="minorEastAsia" w:hAnsiTheme="minorHAnsi" w:cstheme="minorBidi"/>
@@ -4445,7 +4484,7 @@
       <w:hyperlink w:anchor="_Toc413704350" w:history="1">
         <w:r>
           <w:rPr>
-            <w:rStyle w:val="Hyperlink"/>
+            <w:rStyle w:val="a6"/>
           </w:rPr>
           <w:t>2.10.1</w:t>
         </w:r>
@@ -4459,7 +4498,7 @@
         </w:r>
         <w:r>
           <w:rPr>
-            <w:rStyle w:val="Hyperlink"/>
+            <w:rStyle w:val="a6"/>
             <w:rFonts w:hint="eastAsia"/>
           </w:rPr>
           <w:t>绪论</w:t>
@@ -4509,7 +4548,7 @@
     </w:p>
     <w:p>
       <w:pPr>
-        <w:pStyle w:val="TOC3"/>
+        <w:pStyle w:val="31"/>
         <w:ind w:left="1080"/>
         <w:rPr>
           <w:rFonts w:asciiTheme="minorHAnsi" w:eastAsiaTheme="minorEastAsia" w:hAnsiTheme="minorHAnsi" w:cstheme="minorBidi"/>
@@ -4520,7 +4559,7 @@
       <w:hyperlink w:anchor="_Toc413704351" w:history="1">
         <w:r>
           <w:rPr>
-            <w:rStyle w:val="Hyperlink"/>
+            <w:rStyle w:val="a6"/>
           </w:rPr>
           <w:t>2.10.2</w:t>
         </w:r>
@@ -4534,7 +4573,7 @@
         </w:r>
         <w:r>
           <w:rPr>
-            <w:rStyle w:val="Hyperlink"/>
+            <w:rStyle w:val="a6"/>
             <w:rFonts w:hint="eastAsia"/>
           </w:rPr>
           <w:t>各章节</w:t>
@@ -4584,7 +4623,7 @@
     </w:p>
     <w:p>
       <w:pPr>
-        <w:pStyle w:val="TOC3"/>
+        <w:pStyle w:val="31"/>
         <w:ind w:left="1080"/>
         <w:rPr>
           <w:rFonts w:asciiTheme="minorHAnsi" w:eastAsiaTheme="minorEastAsia" w:hAnsiTheme="minorHAnsi" w:cstheme="minorBidi"/>
@@ -4595,7 +4634,7 @@
       <w:hyperlink w:anchor="_Toc413704352" w:history="1">
         <w:r>
           <w:rPr>
-            <w:rStyle w:val="Hyperlink"/>
+            <w:rStyle w:val="a6"/>
           </w:rPr>
           <w:t>2.10.3</w:t>
         </w:r>
@@ -4609,7 +4648,7 @@
         </w:r>
         <w:r>
           <w:rPr>
-            <w:rStyle w:val="Hyperlink"/>
+            <w:rStyle w:val="a6"/>
             <w:rFonts w:hint="eastAsia"/>
           </w:rPr>
           <w:t>结论</w:t>
@@ -4659,7 +4698,7 @@
     </w:p>
     <w:p>
       <w:pPr>
-        <w:pStyle w:val="TOC2"/>
+        <w:pStyle w:val="21"/>
         <w:ind w:left="456"/>
         <w:rPr>
           <w:rFonts w:asciiTheme="minorHAnsi" w:eastAsiaTheme="minorEastAsia" w:hAnsiTheme="minorHAnsi" w:cstheme="minorBidi"/>
@@ -4670,7 +4709,7 @@
       <w:hyperlink w:anchor="_Toc413704353" w:history="1">
         <w:r>
           <w:rPr>
-            <w:rStyle w:val="Hyperlink"/>
+            <w:rStyle w:val="a6"/>
             <w:rFonts w:eastAsia="黑体"/>
           </w:rPr>
           <w:t>2.11</w:t>
@@ -4685,7 +4724,7 @@
         </w:r>
         <w:r>
           <w:rPr>
-            <w:rStyle w:val="Hyperlink"/>
+            <w:rStyle w:val="a6"/>
             <w:rFonts w:hint="eastAsia"/>
           </w:rPr>
           <w:t>参考文献</w:t>
@@ -4735,7 +4774,7 @@
     </w:p>
     <w:p>
       <w:pPr>
-        <w:pStyle w:val="TOC2"/>
+        <w:pStyle w:val="21"/>
         <w:ind w:left="456"/>
         <w:rPr>
           <w:rFonts w:asciiTheme="minorHAnsi" w:eastAsiaTheme="minorEastAsia" w:hAnsiTheme="minorHAnsi" w:cstheme="minorBidi"/>
@@ -4746,7 +4785,7 @@
       <w:hyperlink w:anchor="_Toc413704354" w:history="1">
         <w:r>
           <w:rPr>
-            <w:rStyle w:val="Hyperlink"/>
+            <w:rStyle w:val="a6"/>
             <w:rFonts w:eastAsia="黑体"/>
           </w:rPr>
           <w:t>2.12</w:t>
@@ -4761,7 +4800,7 @@
         </w:r>
         <w:r>
           <w:rPr>
-            <w:rStyle w:val="Hyperlink"/>
+            <w:rStyle w:val="a6"/>
             <w:rFonts w:hint="eastAsia"/>
           </w:rPr>
           <w:t>致谢</w:t>
@@ -4811,7 +4850,7 @@
     </w:p>
     <w:p>
       <w:pPr>
-        <w:pStyle w:val="TOC2"/>
+        <w:pStyle w:val="21"/>
         <w:ind w:left="456"/>
         <w:rPr>
           <w:rFonts w:asciiTheme="minorHAnsi" w:eastAsiaTheme="minorEastAsia" w:hAnsiTheme="minorHAnsi" w:cstheme="minorBidi"/>
@@ -4822,7 +4861,7 @@
       <w:hyperlink w:anchor="_Toc413704355" w:history="1">
         <w:r>
           <w:rPr>
-            <w:rStyle w:val="Hyperlink"/>
+            <w:rStyle w:val="a6"/>
             <w:rFonts w:eastAsia="黑体"/>
           </w:rPr>
           <w:t>2.13</w:t>
@@ -4837,7 +4876,7 @@
         </w:r>
         <w:r>
           <w:rPr>
-            <w:rStyle w:val="Hyperlink"/>
+            <w:rStyle w:val="a6"/>
             <w:rFonts w:hint="eastAsia"/>
           </w:rPr>
           <w:t>作者简介</w:t>
@@ -4887,7 +4926,7 @@
     </w:p>
     <w:p>
       <w:pPr>
-        <w:pStyle w:val="TOC2"/>
+        <w:pStyle w:val="21"/>
         <w:ind w:left="456"/>
         <w:rPr>
           <w:rFonts w:asciiTheme="minorHAnsi" w:eastAsiaTheme="minorEastAsia" w:hAnsiTheme="minorHAnsi" w:cstheme="minorBidi"/>
@@ -4898,7 +4937,7 @@
       <w:hyperlink w:anchor="_Toc413704356" w:history="1">
         <w:r>
           <w:rPr>
-            <w:rStyle w:val="Hyperlink"/>
+            <w:rStyle w:val="a6"/>
             <w:rFonts w:eastAsia="黑体"/>
           </w:rPr>
           <w:t>2.14</w:t>
@@ -4913,7 +4952,7 @@
         </w:r>
         <w:r>
           <w:rPr>
-            <w:rStyle w:val="Hyperlink"/>
+            <w:rStyle w:val="a6"/>
             <w:rFonts w:hint="eastAsia"/>
           </w:rPr>
           <w:t>其他</w:t>
@@ -4963,7 +5002,7 @@
     </w:p>
     <w:p>
       <w:pPr>
-        <w:pStyle w:val="TOC1"/>
+        <w:pStyle w:val="11"/>
         <w:rPr>
           <w:rFonts w:asciiTheme="minorHAnsi" w:eastAsiaTheme="minorEastAsia" w:hAnsiTheme="minorHAnsi" w:cstheme="minorBidi"/>
           <w:sz w:val="21"/>
@@ -4973,7 +5012,7 @@
       <w:hyperlink w:anchor="_Toc413704357" w:history="1">
         <w:r>
           <w:rPr>
-            <w:rStyle w:val="Hyperlink"/>
+            <w:rStyle w:val="a6"/>
             <w:rFonts w:hint="eastAsia"/>
           </w:rPr>
           <w:t>第三章</w:t>
@@ -4988,7 +5027,7 @@
         </w:r>
         <w:r>
           <w:rPr>
-            <w:rStyle w:val="Hyperlink"/>
+            <w:rStyle w:val="a6"/>
             <w:rFonts w:hint="eastAsia"/>
           </w:rPr>
           <w:t>研究生学位论文的编辑、打印、装订要求</w:t>
@@ -5038,7 +5077,7 @@
     </w:p>
     <w:p>
       <w:pPr>
-        <w:pStyle w:val="TOC2"/>
+        <w:pStyle w:val="21"/>
         <w:ind w:left="456"/>
         <w:rPr>
           <w:rFonts w:asciiTheme="minorHAnsi" w:eastAsiaTheme="minorEastAsia" w:hAnsiTheme="minorHAnsi" w:cstheme="minorBidi"/>
@@ -5049,7 +5088,7 @@
       <w:hyperlink w:anchor="_Toc413704358" w:history="1">
         <w:r>
           <w:rPr>
-            <w:rStyle w:val="Hyperlink"/>
+            <w:rStyle w:val="a6"/>
             <w:rFonts w:eastAsia="黑体"/>
           </w:rPr>
           <w:t>3.1</w:t>
@@ -5064,7 +5103,7 @@
         </w:r>
         <w:r>
           <w:rPr>
-            <w:rStyle w:val="Hyperlink"/>
+            <w:rStyle w:val="a6"/>
             <w:rFonts w:hint="eastAsia"/>
           </w:rPr>
           <w:t>学位论文封面的编辑和打印要求</w:t>
@@ -5114,7 +5153,7 @@
     </w:p>
     <w:p>
       <w:pPr>
-        <w:pStyle w:val="TOC2"/>
+        <w:pStyle w:val="21"/>
         <w:ind w:left="456"/>
         <w:rPr>
           <w:rFonts w:asciiTheme="minorHAnsi" w:eastAsiaTheme="minorEastAsia" w:hAnsiTheme="minorHAnsi" w:cstheme="minorBidi"/>
@@ -5125,7 +5164,7 @@
       <w:hyperlink w:anchor="_Toc413704359" w:history="1">
         <w:r>
           <w:rPr>
-            <w:rStyle w:val="Hyperlink"/>
+            <w:rStyle w:val="a6"/>
             <w:rFonts w:eastAsia="黑体"/>
           </w:rPr>
           <w:t>3.2</w:t>
@@ -5140,7 +5179,7 @@
         </w:r>
         <w:r>
           <w:rPr>
-            <w:rStyle w:val="Hyperlink"/>
+            <w:rStyle w:val="a6"/>
             <w:rFonts w:hint="eastAsia"/>
           </w:rPr>
           <w:t>学位论文的版面设置要求</w:t>
@@ -5190,7 +5229,7 @@
     </w:p>
     <w:p>
       <w:pPr>
-        <w:pStyle w:val="TOC2"/>
+        <w:pStyle w:val="21"/>
         <w:ind w:left="456"/>
         <w:rPr>
           <w:rFonts w:asciiTheme="minorHAnsi" w:eastAsiaTheme="minorEastAsia" w:hAnsiTheme="minorHAnsi" w:cstheme="minorBidi"/>
@@ -5201,7 +5240,7 @@
       <w:hyperlink w:anchor="_Toc413704360" w:history="1">
         <w:r>
           <w:rPr>
-            <w:rStyle w:val="Hyperlink"/>
+            <w:rStyle w:val="a6"/>
             <w:rFonts w:eastAsia="黑体"/>
           </w:rPr>
           <w:t>3.3</w:t>
@@ -5216,7 +5255,7 @@
         </w:r>
         <w:r>
           <w:rPr>
-            <w:rStyle w:val="Hyperlink"/>
+            <w:rStyle w:val="a6"/>
             <w:rFonts w:hint="eastAsia"/>
           </w:rPr>
           <w:t>学位论文的打印、装订要求</w:t>
@@ -5266,7 +5305,7 @@
     </w:p>
     <w:p>
       <w:pPr>
-        <w:pStyle w:val="TOC2"/>
+        <w:pStyle w:val="21"/>
         <w:ind w:left="456"/>
         <w:rPr>
           <w:rFonts w:asciiTheme="minorHAnsi" w:eastAsiaTheme="minorEastAsia" w:hAnsiTheme="minorHAnsi" w:cstheme="minorBidi"/>
@@ -5277,7 +5316,7 @@
       <w:hyperlink w:anchor="_Toc413704361" w:history="1">
         <w:r>
           <w:rPr>
-            <w:rStyle w:val="Hyperlink"/>
+            <w:rStyle w:val="a6"/>
             <w:rFonts w:eastAsia="黑体"/>
           </w:rPr>
           <w:t>3.4</w:t>
@@ -5292,7 +5331,7 @@
         </w:r>
         <w:r>
           <w:rPr>
-            <w:rStyle w:val="Hyperlink"/>
+            <w:rStyle w:val="a6"/>
             <w:rFonts w:hint="eastAsia"/>
           </w:rPr>
           <w:t>其他说明</w:t>
@@ -5342,7 +5381,7 @@
     </w:p>
     <w:p>
       <w:pPr>
-        <w:pStyle w:val="TOC1"/>
+        <w:pStyle w:val="11"/>
         <w:rPr>
           <w:rFonts w:asciiTheme="minorHAnsi" w:eastAsiaTheme="minorEastAsia" w:hAnsiTheme="minorHAnsi" w:cstheme="minorBidi"/>
           <w:sz w:val="21"/>
@@ -5352,7 +5391,7 @@
       <w:hyperlink w:anchor="_Toc413704362" w:history="1">
         <w:r>
           <w:rPr>
-            <w:rStyle w:val="Hyperlink"/>
+            <w:rStyle w:val="a6"/>
             <w:rFonts w:hint="eastAsia"/>
           </w:rPr>
           <w:t>第四章</w:t>
@@ -5367,7 +5406,7 @@
         </w:r>
         <w:r>
           <w:rPr>
-            <w:rStyle w:val="Hyperlink"/>
+            <w:rStyle w:val="a6"/>
             <w:rFonts w:hint="eastAsia"/>
           </w:rPr>
           <w:t>图、表、公式示例</w:t>
@@ -5417,7 +5456,7 @@
     </w:p>
     <w:p>
       <w:pPr>
-        <w:pStyle w:val="TOC1"/>
+        <w:pStyle w:val="11"/>
         <w:rPr>
           <w:rFonts w:asciiTheme="minorHAnsi" w:eastAsiaTheme="minorEastAsia" w:hAnsiTheme="minorHAnsi" w:cstheme="minorBidi"/>
           <w:sz w:val="21"/>
@@ -5427,7 +5466,7 @@
       <w:hyperlink w:anchor="_Toc413704363" w:history="1">
         <w:r>
           <w:rPr>
-            <w:rStyle w:val="Hyperlink"/>
+            <w:rStyle w:val="a6"/>
             <w:rFonts w:hint="eastAsia"/>
           </w:rPr>
           <w:t>参考文献</w:t>
@@ -5477,7 +5516,7 @@
     </w:p>
     <w:p>
       <w:pPr>
-        <w:pStyle w:val="TOC1"/>
+        <w:pStyle w:val="11"/>
         <w:rPr>
           <w:rFonts w:asciiTheme="minorHAnsi" w:eastAsiaTheme="minorEastAsia" w:hAnsiTheme="minorHAnsi" w:cstheme="minorBidi"/>
           <w:sz w:val="21"/>
@@ -5487,7 +5526,7 @@
       <w:hyperlink w:anchor="_Toc413704364" w:history="1">
         <w:r>
           <w:rPr>
-            <w:rStyle w:val="Hyperlink"/>
+            <w:rStyle w:val="a6"/>
             <w:rFonts w:hint="eastAsia"/>
           </w:rPr>
           <w:t>致谢</w:t>
@@ -5537,7 +5576,7 @@
     </w:p>
     <w:p>
       <w:pPr>
-        <w:pStyle w:val="TOC1"/>
+        <w:pStyle w:val="11"/>
         <w:rPr>
           <w:rFonts w:asciiTheme="minorHAnsi" w:eastAsiaTheme="minorEastAsia" w:hAnsiTheme="minorHAnsi" w:cstheme="minorBidi"/>
           <w:sz w:val="21"/>
@@ -5547,7 +5586,7 @@
       <w:hyperlink w:anchor="_Toc413704365" w:history="1">
         <w:r>
           <w:rPr>
-            <w:rStyle w:val="Hyperlink"/>
+            <w:rStyle w:val="a6"/>
             <w:rFonts w:hint="eastAsia"/>
           </w:rPr>
           <w:t>作者简介</w:t>
@@ -5658,7 +5697,7 @@
     <w:p>
       <w:pPr>
         <w:sectPr>
-          <w:headerReference w:type="default" r:id="rId22"/>
+          <w:headerReference w:type="default" r:id="rId25"/>
           <w:footnotePr>
             <w:numFmt w:val="decimalEnclosedCircleChinese"/>
             <w:numRestart w:val="eachSect"/>
@@ -5674,7 +5713,7 @@
     </w:p>
     <w:p>
       <w:pPr>
-        <w:pStyle w:val="Heading1"/>
+        <w:pStyle w:val="10"/>
       </w:pPr>
       <w:r>
         <w:rPr>
@@ -5686,7 +5725,7 @@
     </w:p>
     <w:p>
       <w:pPr>
-        <w:pStyle w:val="Heading2"/>
+        <w:pStyle w:val="20"/>
       </w:pPr>
       <w:r>
         <w:rPr>
@@ -6485,7 +6524,7 @@
     </w:p>
     <w:p>
       <w:pPr>
-        <w:pStyle w:val="Heading2"/>
+        <w:pStyle w:val="20"/>
       </w:pPr>
       <w:r>
         <w:rPr>
@@ -6941,7 +6980,7 @@
     </w:p>
     <w:p>
       <w:pPr>
-        <w:pStyle w:val="Heading2"/>
+        <w:pStyle w:val="20"/>
       </w:pPr>
       <w:r>
         <w:rPr>
@@ -7447,8 +7486,8 @@
     <w:p>
       <w:pPr>
         <w:sectPr>
-          <w:headerReference w:type="default" r:id="rId23"/>
-          <w:footerReference w:type="default" r:id="rId24"/>
+          <w:headerReference w:type="default" r:id="rId26"/>
+          <w:footerReference w:type="default" r:id="rId27"/>
           <w:footnotePr>
             <w:numFmt w:val="decimalEnclosedCircleChinese"/>
             <w:numRestart w:val="eachSect"/>
@@ -7464,7 +7503,7 @@
     </w:p>
     <w:p>
       <w:pPr>
-        <w:pStyle w:val="Heading1"/>
+        <w:pStyle w:val="10"/>
       </w:pPr>
       <w:bookmarkStart w:id="98" w:name="_Ref406368797"/>
       <w:bookmarkEnd w:id="95"/>
@@ -7502,7 +7541,7 @@
     <w:p/>
     <w:p>
       <w:pPr>
-        <w:pStyle w:val="Heading2"/>
+        <w:pStyle w:val="20"/>
       </w:pPr>
       <w:r>
         <w:rPr>
@@ -7638,10 +7677,10 @@
             <v:path o:extrusionok="f" gradientshapeok="t" o:connecttype="rect"/>
             <o:lock v:ext="edit" aspectratio="t"/>
           </v:shapetype>
-          <v:shape id="_x0000_i1025" type="#_x0000_t75" style="width:266pt;height:287.35pt" o:ole="">
-            <v:imagedata r:id="rId25" o:title=""/>
+          <v:shape id="_x0000_i1025" type="#_x0000_t75" style="width:266.25pt;height:287.25pt" o:ole="">
+            <v:imagedata r:id="rId28" o:title=""/>
           </v:shape>
-          <o:OLEObject Type="Embed" ProgID="Visio.Drawing.11" ShapeID="_x0000_i1025" DrawAspect="Content" ObjectID="_1508162078" r:id="rId26"/>
+          <o:OLEObject Type="Embed" ProgID="Visio.Drawing.11" ShapeID="_x0000_i1025" DrawAspect="Content" ObjectID="_1508163914" r:id="rId29"/>
         </w:object>
       </w:r>
     </w:p>
@@ -8102,10 +8141,10 @@
       </w:pPr>
       <w:r>
         <w:object w:dxaOrig="6945" w:dyaOrig="15788" w14:anchorId="3B66D836">
-          <v:shape id="_x0000_i1026" type="#_x0000_t75" style="width:230pt;height:431.35pt" o:ole="">
-            <v:imagedata r:id="rId27" o:title=""/>
+          <v:shape id="_x0000_i1026" type="#_x0000_t75" style="width:230.25pt;height:431.25pt" o:ole="">
+            <v:imagedata r:id="rId30" o:title=""/>
           </v:shape>
-          <o:OLEObject Type="Embed" ProgID="Visio.Drawing.11" ShapeID="_x0000_i1026" DrawAspect="Content" ObjectID="_1508162079" r:id="rId28"/>
+          <o:OLEObject Type="Embed" ProgID="Visio.Drawing.11" ShapeID="_x0000_i1026" DrawAspect="Content" ObjectID="_1508163915" r:id="rId31"/>
         </w:object>
       </w:r>
     </w:p>
@@ -8137,7 +8176,7 @@
     </w:p>
     <w:p>
       <w:pPr>
-        <w:pStyle w:val="Heading2"/>
+        <w:pStyle w:val="20"/>
       </w:pPr>
       <w:r>
         <w:rPr>
@@ -8418,7 +8457,7 @@
     </w:p>
     <w:p>
       <w:pPr>
-        <w:pStyle w:val="Heading3"/>
+        <w:pStyle w:val="3"/>
       </w:pPr>
       <w:r>
         <w:rPr>
@@ -8428,7 +8467,7 @@
       </w:r>
       <w:r>
         <w:rPr>
-          <w:rFonts w:ascii="SimSun" w:eastAsia="SimSun" w:hAnsi="SimSun" w:cs="SimSun"/>
+          <w:rFonts w:ascii="宋体" w:hAnsi="宋体" w:cs="宋体"/>
         </w:rPr>
         <w:t>务</w:t>
       </w:r>
@@ -8437,7 +8476,7 @@
       </w:r>
       <w:r>
         <w:rPr>
-          <w:rFonts w:ascii="SimSun" w:eastAsia="SimSun" w:hAnsi="SimSun" w:cs="SimSun"/>
+          <w:rFonts w:ascii="宋体" w:hAnsi="宋体" w:cs="宋体"/>
         </w:rPr>
         <w:t>现层</w:t>
       </w:r>
@@ -8566,7 +8605,7 @@
     </w:p>
     <w:p>
       <w:pPr>
-        <w:pStyle w:val="Heading3"/>
+        <w:pStyle w:val="3"/>
       </w:pPr>
       <w:r>
         <w:rPr>
@@ -8814,7 +8853,7 @@
     </w:p>
     <w:p>
       <w:pPr>
-        <w:pStyle w:val="Heading3"/>
+        <w:pStyle w:val="3"/>
       </w:pPr>
       <w:r>
         <w:t>OGC</w:t>
@@ -9885,7 +9924,7 @@
     </w:p>
     <w:p>
       <w:pPr>
-        <w:pStyle w:val="Heading3"/>
+        <w:pStyle w:val="3"/>
       </w:pPr>
       <w:r>
         <w:rPr>
@@ -10392,7 +10431,7 @@
     </w:p>
     <w:p>
       <w:pPr>
-        <w:pStyle w:val="Heading2"/>
+        <w:pStyle w:val="20"/>
       </w:pPr>
       <w:bookmarkStart w:id="99" w:name="_Toc413704343"/>
       <w:r>
@@ -10517,7 +10556,7 @@
     </w:p>
     <w:p>
       <w:pPr>
-        <w:pStyle w:val="Heading3"/>
+        <w:pStyle w:val="3"/>
       </w:pPr>
       <w:r>
         <w:rPr>
@@ -10629,7 +10668,7 @@
     </w:p>
     <w:p>
       <w:pPr>
-        <w:pStyle w:val="Heading3"/>
+        <w:pStyle w:val="3"/>
       </w:pPr>
       <w:r>
         <w:lastRenderedPageBreak/>
@@ -10876,7 +10915,7 @@
     <w:bookmarkEnd w:id="99"/>
     <w:p>
       <w:pPr>
-        <w:pStyle w:val="Heading2"/>
+        <w:pStyle w:val="20"/>
       </w:pPr>
       <w:r>
         <w:rPr>
@@ -10890,7 +10929,7 @@
     </w:p>
     <w:p>
       <w:pPr>
-        <w:pStyle w:val="Heading3"/>
+        <w:pStyle w:val="3"/>
       </w:pPr>
       <w:r>
         <w:t>WebGIS</w:t>
@@ -11444,10 +11483,10 @@
     <w:p>
       <w:r>
         <w:object w:dxaOrig="9155" w:dyaOrig="2521" w14:anchorId="6130FBFC">
-          <v:shape id="_x0000_i1027" type="#_x0000_t75" style="width:434.65pt;height:120.65pt" o:ole="">
-            <v:imagedata r:id="rId29" o:title=""/>
+          <v:shape id="_x0000_i1027" type="#_x0000_t75" style="width:435pt;height:120.75pt" o:ole="">
+            <v:imagedata r:id="rId32" o:title=""/>
           </v:shape>
-          <o:OLEObject Type="Embed" ProgID="Visio.Drawing.11" ShapeID="_x0000_i1027" DrawAspect="Content" ObjectID="_1508162080" r:id="rId30"/>
+          <o:OLEObject Type="Embed" ProgID="Visio.Drawing.11" ShapeID="_x0000_i1027" DrawAspect="Content" ObjectID="_1508163916" r:id="rId33"/>
         </w:object>
       </w:r>
     </w:p>
@@ -11764,7 +11803,7 @@
     <w:p/>
     <w:p>
       <w:pPr>
-        <w:pStyle w:val="Heading3"/>
+        <w:pStyle w:val="3"/>
       </w:pPr>
       <w:r>
         <w:rPr>
@@ -13099,10 +13138,10 @@
     <w:p>
       <w:r>
         <w:object w:dxaOrig="7707" w:dyaOrig="3940" w14:anchorId="5DCCE449">
-          <v:shape id="_x0000_i1028" type="#_x0000_t75" style="width:377.35pt;height:171.35pt" o:ole="">
-            <v:imagedata r:id="rId31" o:title=""/>
+          <v:shape id="_x0000_i1028" type="#_x0000_t75" style="width:377.25pt;height:171.75pt" o:ole="">
+            <v:imagedata r:id="rId34" o:title=""/>
           </v:shape>
-          <o:OLEObject Type="Embed" ProgID="Visio.Drawing.11" ShapeID="_x0000_i1028" DrawAspect="Content" ObjectID="_1508162081" r:id="rId32"/>
+          <o:OLEObject Type="Embed" ProgID="Visio.Drawing.11" ShapeID="_x0000_i1028" DrawAspect="Content" ObjectID="_1508163917" r:id="rId35"/>
         </w:object>
       </w:r>
     </w:p>
@@ -13248,10 +13287,10 @@
       </w:pPr>
       <w:r>
         <w:object w:dxaOrig="6731" w:dyaOrig="4610" w14:anchorId="1A19780C">
-          <v:shape id="_x0000_i1029" type="#_x0000_t75" style="width:336.65pt;height:230.65pt" o:ole="">
-            <v:imagedata r:id="rId33" o:title=""/>
+          <v:shape id="_x0000_i1029" type="#_x0000_t75" style="width:336.75pt;height:231pt" o:ole="">
+            <v:imagedata r:id="rId36" o:title=""/>
           </v:shape>
-          <o:OLEObject Type="Embed" ProgID="Visio.Drawing.11" ShapeID="_x0000_i1029" DrawAspect="Content" ObjectID="_1508162082" r:id="rId34"/>
+          <o:OLEObject Type="Embed" ProgID="Visio.Drawing.11" ShapeID="_x0000_i1029" DrawAspect="Content" ObjectID="_1508163918" r:id="rId37"/>
         </w:object>
       </w:r>
     </w:p>
@@ -13504,7 +13543,7 @@
     <w:p/>
     <w:p>
       <w:pPr>
-        <w:pStyle w:val="Heading3"/>
+        <w:pStyle w:val="3"/>
       </w:pPr>
       <w:r>
         <w:rPr>
@@ -14387,7 +14426,7 @@
           <w:shd w:val="clear" w:color="auto" w:fill="FFFFFF"/>
         </w:rPr>
         <w:sectPr>
-          <w:headerReference w:type="default" r:id="rId35"/>
+          <w:headerReference w:type="default" r:id="rId38"/>
           <w:footnotePr>
             <w:numFmt w:val="decimalEnclosedCircleChinese"/>
             <w:numRestart w:val="eachSect"/>
@@ -14402,7 +14441,7 @@
     </w:p>
     <w:p>
       <w:pPr>
-        <w:pStyle w:val="Heading1"/>
+        <w:pStyle w:val="10"/>
       </w:pPr>
       <w:bookmarkStart w:id="104" w:name="_Ref406403300"/>
       <w:bookmarkStart w:id="105" w:name="_Toc413704357"/>
@@ -14424,7 +14463,7 @@
     </w:p>
     <w:p>
       <w:pPr>
-        <w:pStyle w:val="Heading2"/>
+        <w:pStyle w:val="20"/>
       </w:pPr>
       <w:r>
         <w:rPr>
@@ -14453,7 +14492,7 @@
     </w:p>
     <w:p>
       <w:pPr>
-        <w:pStyle w:val="Heading3"/>
+        <w:pStyle w:val="3"/>
       </w:pPr>
       <w:r>
         <w:rPr>
@@ -14652,10 +14691,10 @@
       </w:pPr>
       <w:r>
         <w:object w:dxaOrig="7401" w:dyaOrig="4284" w14:anchorId="7DD5BC84">
-          <v:shape id="_x0000_i1030" type="#_x0000_t75" style="width:370pt;height:214.65pt" o:ole="">
-            <v:imagedata r:id="rId36" o:title=""/>
+          <v:shape id="_x0000_i1030" type="#_x0000_t75" style="width:369.75pt;height:214.5pt" o:ole="">
+            <v:imagedata r:id="rId39" o:title=""/>
           </v:shape>
-          <o:OLEObject Type="Embed" ProgID="Visio.Drawing.11" ShapeID="_x0000_i1030" DrawAspect="Content" ObjectID="_1508162083" r:id="rId37"/>
+          <o:OLEObject Type="Embed" ProgID="Visio.Drawing.11" ShapeID="_x0000_i1030" DrawAspect="Content" ObjectID="_1508163919" r:id="rId40"/>
         </w:object>
       </w:r>
     </w:p>
@@ -14936,10 +14975,10 @@
       </w:pPr>
       <w:r>
         <w:object w:dxaOrig="4585" w:dyaOrig="4874" w14:anchorId="16732E3A">
-          <v:shape id="_x0000_i1031" type="#_x0000_t75" style="width:228pt;height:244pt" o:ole="">
-            <v:imagedata r:id="rId38" o:title=""/>
+          <v:shape id="_x0000_i1031" type="#_x0000_t75" style="width:228pt;height:243.75pt" o:ole="">
+            <v:imagedata r:id="rId41" o:title=""/>
           </v:shape>
-          <o:OLEObject Type="Embed" ProgID="Visio.Drawing.11" ShapeID="_x0000_i1031" DrawAspect="Content" ObjectID="_1508162084" r:id="rId39"/>
+          <o:OLEObject Type="Embed" ProgID="Visio.Drawing.11" ShapeID="_x0000_i1031" DrawAspect="Content" ObjectID="_1508163920" r:id="rId42"/>
         </w:object>
       </w:r>
     </w:p>
@@ -15281,7 +15320,7 @@
     </w:p>
     <w:p>
       <w:pPr>
-        <w:pStyle w:val="Heading3"/>
+        <w:pStyle w:val="3"/>
       </w:pPr>
       <w:r>
         <w:t>模块设计</w:t>
@@ -15782,7 +15821,7 @@
     </w:p>
     <w:p>
       <w:pPr>
-        <w:pStyle w:val="Heading2"/>
+        <w:pStyle w:val="20"/>
       </w:pPr>
       <w:r>
         <w:rPr>
@@ -16213,7 +16252,7 @@
     </w:p>
     <w:p>
       <w:pPr>
-        <w:pStyle w:val="Heading3"/>
+        <w:pStyle w:val="3"/>
       </w:pPr>
       <w:r>
         <w:rPr>
@@ -16294,7 +16333,6 @@
         <w:rPr>
           <w:rFonts w:hint="eastAsia"/>
           <w:color w:val="000000" w:themeColor="text1"/>
-          <w:lang w:eastAsia="en-US"/>
         </w:rPr>
         <w:drawing>
           <wp:inline distT="0" distB="0" distL="0" distR="0" wp14:anchorId="6A0D08AC" wp14:editId="78AED44C">
@@ -16312,7 +16350,7 @@
                     <pic:cNvPicPr/>
                   </pic:nvPicPr>
                   <pic:blipFill>
-                    <a:blip r:embed="rId40">
+                    <a:blip r:embed="rId43">
                       <a:extLst>
                         <a:ext uri="{28A0092B-C50C-407E-A947-70E740481C1C}">
                           <a14:useLocalDpi xmlns:a14="http://schemas.microsoft.com/office/drawing/2010/main" val="0"/>
@@ -16409,7 +16447,7 @@
     </w:p>
     <w:p>
       <w:pPr>
-        <w:pStyle w:val="Heading3"/>
+        <w:pStyle w:val="3"/>
       </w:pPr>
       <w:r>
         <w:rPr>
@@ -17599,7 +17637,6 @@
       <w:r>
         <w:rPr>
           <w:rFonts w:hint="eastAsia"/>
-          <w:lang w:eastAsia="en-US"/>
         </w:rPr>
         <w:drawing>
           <wp:inline distT="0" distB="0" distL="0" distR="0" wp14:anchorId="3184E0C1" wp14:editId="0E376A69">
@@ -17617,7 +17654,7 @@
                     <pic:cNvPicPr/>
                   </pic:nvPicPr>
                   <pic:blipFill>
-                    <a:blip r:embed="rId41">
+                    <a:blip r:embed="rId44">
                       <a:extLst>
                         <a:ext uri="{28A0092B-C50C-407E-A947-70E740481C1C}">
                           <a14:useLocalDpi xmlns:a14="http://schemas.microsoft.com/office/drawing/2010/main" val="0"/>
@@ -18247,7 +18284,7 @@
     </w:p>
     <w:p>
       <w:pPr>
-        <w:pStyle w:val="Heading3"/>
+        <w:pStyle w:val="3"/>
       </w:pPr>
       <w:r>
         <w:t>同步会话模型</w:t>
@@ -18952,9 +18989,6 @@
         <w:jc w:val="center"/>
       </w:pPr>
       <w:r>
-        <w:rPr>
-          <w:lang w:eastAsia="en-US"/>
-        </w:rPr>
         <w:drawing>
           <wp:inline distT="0" distB="0" distL="0" distR="0" wp14:anchorId="3C3EBD0B" wp14:editId="097B4699">
             <wp:extent cx="5579745" cy="1805305"/>
@@ -18971,7 +19005,7 @@
                     <pic:cNvPicPr/>
                   </pic:nvPicPr>
                   <pic:blipFill>
-                    <a:blip r:embed="rId42">
+                    <a:blip r:embed="rId45">
                       <a:extLst>
                         <a:ext uri="{28A0092B-C50C-407E-A947-70E740481C1C}">
                           <a14:useLocalDpi xmlns:a14="http://schemas.microsoft.com/office/drawing/2010/main" val="0"/>
@@ -19138,7 +19172,6 @@
       <w:r>
         <w:rPr>
           <w:rFonts w:hint="eastAsia"/>
-          <w:lang w:eastAsia="en-US"/>
         </w:rPr>
         <w:drawing>
           <wp:inline distT="0" distB="0" distL="0" distR="0" wp14:anchorId="726F00CD" wp14:editId="2A256E4E">
@@ -19156,7 +19189,7 @@
                     <pic:cNvPicPr/>
                   </pic:nvPicPr>
                   <pic:blipFill>
-                    <a:blip r:embed="rId43">
+                    <a:blip r:embed="rId46">
                       <a:extLst>
                         <a:ext uri="{28A0092B-C50C-407E-A947-70E740481C1C}">
                           <a14:useLocalDpi xmlns:a14="http://schemas.microsoft.com/office/drawing/2010/main" val="0"/>
@@ -19802,7 +19835,7 @@
     </w:p>
     <w:p>
       <w:pPr>
-        <w:pStyle w:val="Heading3"/>
+        <w:pStyle w:val="3"/>
       </w:pPr>
       <w:r>
         <w:lastRenderedPageBreak/>
@@ -20190,9 +20223,6 @@
         <w:jc w:val="center"/>
       </w:pPr>
       <w:r>
-        <w:rPr>
-          <w:lang w:eastAsia="en-US"/>
-        </w:rPr>
         <w:drawing>
           <wp:inline distT="0" distB="0" distL="0" distR="0" wp14:anchorId="56BF84BD" wp14:editId="23A5571C">
             <wp:extent cx="5579745" cy="3291205"/>
@@ -20209,7 +20239,7 @@
                     <pic:cNvPicPr/>
                   </pic:nvPicPr>
                   <pic:blipFill>
-                    <a:blip r:embed="rId44">
+                    <a:blip r:embed="rId47">
                       <a:extLst>
                         <a:ext uri="{28A0092B-C50C-407E-A947-70E740481C1C}">
                           <a14:useLocalDpi xmlns:a14="http://schemas.microsoft.com/office/drawing/2010/main" val="0"/>
@@ -20474,7 +20504,7 @@
     </w:p>
     <w:p>
       <w:pPr>
-        <w:pStyle w:val="Heading2"/>
+        <w:pStyle w:val="20"/>
       </w:pPr>
       <w:bookmarkStart w:id="106" w:name="_Toc413704360"/>
       <w:r>
@@ -20499,7 +20529,7 @@
     </w:p>
     <w:p>
       <w:pPr>
-        <w:pStyle w:val="Heading3"/>
+        <w:pStyle w:val="3"/>
       </w:pPr>
       <w:r>
         <w:rPr>
@@ -20682,7 +20712,7 @@
     </w:p>
     <w:p>
       <w:pPr>
-        <w:pStyle w:val="Heading3"/>
+        <w:pStyle w:val="3"/>
       </w:pPr>
       <w:r>
         <w:rPr>
@@ -21052,9 +21082,6 @@
     </w:p>
     <w:p>
       <w:r>
-        <w:rPr>
-          <w:lang w:eastAsia="en-US"/>
-        </w:rPr>
         <w:lastRenderedPageBreak/>
         <w:drawing>
           <wp:inline distT="0" distB="0" distL="0" distR="0" wp14:anchorId="63757B95" wp14:editId="4896FD8C">
@@ -21072,7 +21099,7 @@
                     <pic:cNvPicPr/>
                   </pic:nvPicPr>
                   <pic:blipFill>
-                    <a:blip r:embed="rId45">
+                    <a:blip r:embed="rId48">
                       <a:extLst>
                         <a:ext uri="{28A0092B-C50C-407E-A947-70E740481C1C}">
                           <a14:useLocalDpi xmlns:a14="http://schemas.microsoft.com/office/drawing/2010/main" val="0"/>
@@ -21300,7 +21327,7 @@
     </w:p>
     <w:p>
       <w:pPr>
-        <w:pStyle w:val="Heading3"/>
+        <w:pStyle w:val="3"/>
       </w:pPr>
       <w:r>
         <w:t>环形</w:t>
@@ -21541,9 +21568,6 @@
         <w:jc w:val="center"/>
       </w:pPr>
       <w:r>
-        <w:rPr>
-          <w:lang w:eastAsia="en-US"/>
-        </w:rPr>
         <w:lastRenderedPageBreak/>
         <w:drawing>
           <wp:inline distT="0" distB="0" distL="0" distR="0" wp14:anchorId="31E7A0AA" wp14:editId="0CC53EF2">
@@ -21561,7 +21585,7 @@
                     <pic:cNvPicPr/>
                   </pic:nvPicPr>
                   <pic:blipFill>
-                    <a:blip r:embed="rId46" cstate="print">
+                    <a:blip r:embed="rId49" cstate="print">
                       <a:extLst>
                         <a:ext uri="{28A0092B-C50C-407E-A947-70E740481C1C}">
                           <a14:useLocalDpi xmlns:a14="http://schemas.microsoft.com/office/drawing/2010/main" val="0"/>
@@ -21744,7 +21768,7 @@
     </w:p>
     <w:p>
       <w:pPr>
-        <w:pStyle w:val="Heading3"/>
+        <w:pStyle w:val="3"/>
       </w:pPr>
       <w:r>
         <w:rPr>
@@ -22116,7 +22140,7 @@
     </w:p>
     <w:p>
       <w:pPr>
-        <w:pStyle w:val="Heading1"/>
+        <w:pStyle w:val="10"/>
       </w:pPr>
       <w:r>
         <w:lastRenderedPageBreak/>
@@ -22131,7 +22155,7 @@
     </w:p>
     <w:p>
       <w:pPr>
-        <w:pStyle w:val="Heading2"/>
+        <w:pStyle w:val="20"/>
       </w:pPr>
       <w:r>
         <w:rPr>
@@ -22346,10 +22370,10 @@
       </w:pPr>
       <w:r>
         <w:object w:dxaOrig="4686" w:dyaOrig="2197" w14:anchorId="1B247443">
-          <v:shape id="_x0000_i1032" type="#_x0000_t75" style="width:234pt;height:110pt" o:ole="">
-            <v:imagedata r:id="rId47" o:title=""/>
+          <v:shape id="_x0000_i1032" type="#_x0000_t75" style="width:234pt;height:110.25pt" o:ole="">
+            <v:imagedata r:id="rId50" o:title=""/>
           </v:shape>
-          <o:OLEObject Type="Embed" ProgID="Visio.Drawing.11" ShapeID="_x0000_i1032" DrawAspect="Content" ObjectID="_1508162085" r:id="rId48"/>
+          <o:OLEObject Type="Embed" ProgID="Visio.Drawing.11" ShapeID="_x0000_i1032" DrawAspect="Content" ObjectID="_1508163921" r:id="rId51"/>
         </w:object>
       </w:r>
     </w:p>
@@ -22650,7 +22674,7 @@
     </w:p>
     <w:p>
       <w:pPr>
-        <w:pStyle w:val="Heading2"/>
+        <w:pStyle w:val="20"/>
       </w:pPr>
       <w:r>
         <w:rPr>
@@ -22664,7 +22688,7 @@
     </w:p>
     <w:p>
       <w:pPr>
-        <w:pStyle w:val="Heading3"/>
+        <w:pStyle w:val="3"/>
       </w:pPr>
       <w:r>
         <w:t>负载分配模型</w:t>
@@ -22749,8 +22773,6 @@
       <w:r>
         <w:t>框架实现的负载均衡</w:t>
       </w:r>
-      <w:bookmarkStart w:id="107" w:name="_GoBack"/>
-      <w:bookmarkEnd w:id="107"/>
       <w:r>
         <w:t>。</w:t>
       </w:r>
@@ -22775,13 +22797,15 @@
         <w:jc w:val="center"/>
       </w:pPr>
       <w:r>
-        <w:object w:dxaOrig="7901" w:dyaOrig="6097" w14:anchorId="35FE0989">
-          <v:shape id="_x0000_i1033" type="#_x0000_t75" style="width:319.35pt;height:246.65pt" o:ole="">
-            <v:imagedata r:id="rId49" o:title=""/>
+        <w:object w:dxaOrig="7901" w:dyaOrig="6582" w14:anchorId="22514BB6">
+          <v:shape id="_x0000_i1036" type="#_x0000_t75" style="width:273pt;height:227.25pt" o:ole="">
+            <v:imagedata r:id="rId52" o:title=""/>
           </v:shape>
-          <o:OLEObject Type="Embed" ProgID="Visio.Drawing.11" ShapeID="_x0000_i1033" DrawAspect="Content" ObjectID="_1508162086" r:id="rId50"/>
+          <o:OLEObject Type="Embed" ProgID="Visio.Drawing.11" ShapeID="_x0000_i1036" DrawAspect="Content" ObjectID="_1508163922" r:id="rId53"/>
         </w:object>
       </w:r>
+      <w:bookmarkStart w:id="107" w:name="_GoBack"/>
+      <w:bookmarkEnd w:id="107"/>
     </w:p>
     <w:p>
       <w:pPr>
@@ -23479,7 +23503,7 @@
     </w:p>
     <w:p>
       <w:pPr>
-        <w:pStyle w:val="Heading3"/>
+        <w:pStyle w:val="3"/>
       </w:pPr>
       <w:r>
         <w:rPr>
@@ -23534,14 +23558,204 @@
         <w:rPr>
           <w:snapToGrid w:val="0"/>
         </w:rPr>
-        <w:t>通过将客户端提交的请求分散到各个服务器</w:t>
+        <w:t>通过将客户端提交的请求分散到各个服务器节点上从而提高系统的性能</w:t>
+      </w:r>
+      <w:r>
+        <w:rPr>
+          <w:snapToGrid w:val="0"/>
+        </w:rPr>
+        <w:t>。</w:t>
+      </w:r>
+      <w:r>
+        <w:rPr>
+          <w:rFonts w:hint="eastAsia"/>
+          <w:snapToGrid w:val="0"/>
+        </w:rPr>
+        <w:t>在</w:t>
+      </w:r>
+      <w:r>
+        <w:rPr>
+          <w:snapToGrid w:val="0"/>
+        </w:rPr>
+        <w:t>2.4</w:t>
+      </w:r>
+      <w:r>
+        <w:rPr>
+          <w:rFonts w:hint="eastAsia"/>
+          <w:snapToGrid w:val="0"/>
+        </w:rPr>
+        <w:t>章节</w:t>
+      </w:r>
+      <w:r>
+        <w:rPr>
+          <w:snapToGrid w:val="0"/>
+        </w:rPr>
+        <w:t>中</w:t>
+      </w:r>
+      <w:r>
+        <w:rPr>
+          <w:snapToGrid w:val="0"/>
+        </w:rPr>
+        <w:t>简单介绍了几种负载均衡</w:t>
+      </w:r>
+      <w:r>
+        <w:rPr>
+          <w:rFonts w:hint="eastAsia"/>
+          <w:snapToGrid w:val="0"/>
+        </w:rPr>
+        <w:t>的</w:t>
+      </w:r>
+      <w:r>
+        <w:rPr>
+          <w:snapToGrid w:val="0"/>
+        </w:rPr>
+        <w:t>算法策略，</w:t>
+      </w:r>
+      <w:r>
+        <w:rPr>
+          <w:snapToGrid w:val="0"/>
+        </w:rPr>
+        <w:t>一</w:t>
       </w:r>
       <w:r>
         <w:rPr>
           <w:snapToGrid w:val="0"/>
         </w:rPr>
         <w:lastRenderedPageBreak/>
-        <w:t>节点上从而提高系统的性能</w:t>
+        <w:t>级负载均衡的负载均衡策略</w:t>
+      </w:r>
+      <w:r>
+        <w:rPr>
+          <w:snapToGrid w:val="0"/>
+        </w:rPr>
+        <w:t>采用的是</w:t>
+      </w:r>
+      <w:r>
+        <w:rPr>
+          <w:snapToGrid w:val="0"/>
+        </w:rPr>
+        <w:t>加权法</w:t>
+      </w:r>
+      <w:r>
+        <w:rPr>
+          <w:snapToGrid w:val="0"/>
+        </w:rPr>
+        <w:t>，</w:t>
+      </w:r>
+      <w:r>
+        <w:rPr>
+          <w:rFonts w:hint="eastAsia"/>
+          <w:snapToGrid w:val="0"/>
+        </w:rPr>
+        <w:t>权值</w:t>
+      </w:r>
+      <w:r>
+        <w:rPr>
+          <w:snapToGrid w:val="0"/>
+        </w:rPr>
+        <w:t>很简单，</w:t>
+      </w:r>
+      <w:r>
+        <w:rPr>
+          <w:rFonts w:hint="eastAsia"/>
+          <w:snapToGrid w:val="0"/>
+        </w:rPr>
+        <w:t>就是</w:t>
+      </w:r>
+      <w:r>
+        <w:rPr>
+          <w:snapToGrid w:val="0"/>
+        </w:rPr>
+        <w:t>中心节点所对应的应用服务器节点的数量</w:t>
+      </w:r>
+      <w:r>
+        <w:rPr>
+          <w:snapToGrid w:val="0"/>
+        </w:rPr>
+        <w:t>，</w:t>
+      </w:r>
+      <w:r>
+        <w:rPr>
+          <w:snapToGrid w:val="0"/>
+        </w:rPr>
+        <w:t>中心节点所对应的应用</w:t>
+      </w:r>
+      <w:r>
+        <w:rPr>
+          <w:rFonts w:hint="eastAsia"/>
+          <w:snapToGrid w:val="0"/>
+        </w:rPr>
+        <w:t>服务器</w:t>
+      </w:r>
+      <w:r>
+        <w:rPr>
+          <w:snapToGrid w:val="0"/>
+        </w:rPr>
+        <w:t>节点的数量越多，</w:t>
+      </w:r>
+      <w:r>
+        <w:rPr>
+          <w:rFonts w:hint="eastAsia"/>
+          <w:snapToGrid w:val="0"/>
+        </w:rPr>
+        <w:t>表示</w:t>
+      </w:r>
+      <w:r>
+        <w:rPr>
+          <w:snapToGrid w:val="0"/>
+        </w:rPr>
+        <w:t>该中心节点</w:t>
+      </w:r>
+      <w:r>
+        <w:rPr>
+          <w:rFonts w:hint="eastAsia"/>
+          <w:snapToGrid w:val="0"/>
+        </w:rPr>
+        <w:t>所对应</w:t>
+      </w:r>
+      <w:r>
+        <w:rPr>
+          <w:snapToGrid w:val="0"/>
+        </w:rPr>
+        <w:t>的服务器群的</w:t>
+      </w:r>
+      <w:r>
+        <w:rPr>
+          <w:rFonts w:hint="eastAsia"/>
+          <w:snapToGrid w:val="0"/>
+        </w:rPr>
+        <w:t>并发</w:t>
+      </w:r>
+      <w:r>
+        <w:rPr>
+          <w:snapToGrid w:val="0"/>
+        </w:rPr>
+        <w:t>能力越强</w:t>
+      </w:r>
+      <w:r>
+        <w:rPr>
+          <w:snapToGrid w:val="0"/>
+        </w:rPr>
+        <w:t>，</w:t>
+      </w:r>
+      <w:r>
+        <w:rPr>
+          <w:rFonts w:hint="eastAsia"/>
+          <w:snapToGrid w:val="0"/>
+        </w:rPr>
+        <w:t>其</w:t>
+      </w:r>
+      <w:r>
+        <w:rPr>
+          <w:snapToGrid w:val="0"/>
+        </w:rPr>
+        <w:t>权值也就越大。</w:t>
+      </w:r>
+      <w:r>
+        <w:rPr>
+          <w:snapToGrid w:val="0"/>
+        </w:rPr>
+        <w:t>中心节点的权值会根据服务器节点数量进行动态的变化</w:t>
       </w:r>
       <w:r>
         <w:rPr>
@@ -23549,37 +23763,37 @@
         </w:rPr>
         <w:t>。</w:t>
       </w:r>
-      <w:r>
-        <w:rPr>
-          <w:rFonts w:hint="eastAsia"/>
-          <w:snapToGrid w:val="0"/>
-        </w:rPr>
-        <w:t>在</w:t>
-      </w:r>
-      <w:r>
-        <w:rPr>
-          <w:snapToGrid w:val="0"/>
-        </w:rPr>
-        <w:t>2.4</w:t>
-      </w:r>
-      <w:r>
-        <w:rPr>
-          <w:rFonts w:hint="eastAsia"/>
-          <w:snapToGrid w:val="0"/>
-        </w:rPr>
-        <w:t>章节</w:t>
-      </w:r>
-      <w:r>
-        <w:rPr>
-          <w:snapToGrid w:val="0"/>
-        </w:rPr>
-        <w:t>中</w:t>
-      </w:r>
-      <w:r>
-        <w:rPr>
-          <w:snapToGrid w:val="0"/>
-        </w:rPr>
-        <w:t>简单介绍了几种负载均衡</w:t>
+    </w:p>
+    <w:p>
+      <w:pPr>
+        <w:rPr>
+          <w:snapToGrid w:val="0"/>
+        </w:rPr>
+      </w:pPr>
+      <w:r>
+        <w:rPr>
+          <w:rFonts w:hint="eastAsia"/>
+          <w:snapToGrid w:val="0"/>
+        </w:rPr>
+        <w:t>二级</w:t>
+      </w:r>
+      <w:r>
+        <w:rPr>
+          <w:snapToGrid w:val="0"/>
+        </w:rPr>
+        <w:t>负载均衡采用的</w:t>
+      </w:r>
+      <w:r>
+        <w:rPr>
+          <w:snapToGrid w:val="0"/>
+        </w:rPr>
+        <w:t>IceGrid</w:t>
+      </w:r>
+      <w:r>
+        <w:rPr>
+          <w:snapToGrid w:val="0"/>
+        </w:rPr>
+        <w:t>提供</w:t>
       </w:r>
       <w:r>
         <w:rPr>
@@ -23592,25 +23806,7 @@
         <w:rPr>
           <w:snapToGrid w:val="0"/>
         </w:rPr>
-        <w:t>算法策略，</w:t>
-      </w:r>
-      <w:r>
-        <w:rPr>
-          <w:snapToGrid w:val="0"/>
-        </w:rPr>
-        <w:t>一级负载均衡的负载均衡策略</w:t>
-      </w:r>
-      <w:r>
-        <w:rPr>
-          <w:snapToGrid w:val="0"/>
-        </w:rPr>
-        <w:t>采用的是</w:t>
-      </w:r>
-      <w:r>
-        <w:rPr>
-          <w:snapToGrid w:val="0"/>
-        </w:rPr>
-        <w:t>加权法</w:t>
+        <w:t>四种通用的负载均衡策略</w:t>
       </w:r>
       <w:r>
         <w:rPr>
@@ -23623,115 +23819,135 @@
           <w:rFonts w:hint="eastAsia"/>
           <w:snapToGrid w:val="0"/>
         </w:rPr>
-        <w:t>权值</w:t>
-      </w:r>
-      <w:r>
-        <w:rPr>
-          <w:snapToGrid w:val="0"/>
-        </w:rPr>
-        <w:t>很简单，</w:t>
-      </w:r>
-      <w:r>
-        <w:rPr>
-          <w:rFonts w:hint="eastAsia"/>
-          <w:snapToGrid w:val="0"/>
-        </w:rPr>
-        <w:t>就是</w:t>
-      </w:r>
-      <w:r>
-        <w:rPr>
-          <w:snapToGrid w:val="0"/>
-        </w:rPr>
-        <w:t>中心节点所对应的应用服务器节点的数量</w:t>
-      </w:r>
-      <w:r>
-        <w:rPr>
-          <w:snapToGrid w:val="0"/>
-        </w:rPr>
-        <w:t>，</w:t>
-      </w:r>
-      <w:r>
-        <w:rPr>
-          <w:snapToGrid w:val="0"/>
-        </w:rPr>
-        <w:t>中心节点所对应的应用</w:t>
-      </w:r>
-      <w:r>
-        <w:rPr>
-          <w:rFonts w:hint="eastAsia"/>
-          <w:snapToGrid w:val="0"/>
-        </w:rPr>
-        <w:t>服务器</w:t>
-      </w:r>
-      <w:r>
-        <w:rPr>
-          <w:snapToGrid w:val="0"/>
-        </w:rPr>
-        <w:t>节点的数量越多，</w:t>
-      </w:r>
-      <w:r>
-        <w:rPr>
-          <w:rFonts w:hint="eastAsia"/>
-          <w:snapToGrid w:val="0"/>
-        </w:rPr>
-        <w:t>表示</w:t>
-      </w:r>
-      <w:r>
-        <w:rPr>
-          <w:snapToGrid w:val="0"/>
-        </w:rPr>
-        <w:t>该中心节点</w:t>
-      </w:r>
-      <w:r>
-        <w:rPr>
-          <w:rFonts w:hint="eastAsia"/>
-          <w:snapToGrid w:val="0"/>
-        </w:rPr>
-        <w:t>所对应</w:t>
-      </w:r>
-      <w:r>
-        <w:rPr>
-          <w:snapToGrid w:val="0"/>
-        </w:rPr>
-        <w:t>的服务器群的</w:t>
-      </w:r>
-      <w:r>
-        <w:rPr>
-          <w:rFonts w:hint="eastAsia"/>
-          <w:snapToGrid w:val="0"/>
-        </w:rPr>
-        <w:t>并发</w:t>
-      </w:r>
-      <w:r>
-        <w:rPr>
-          <w:snapToGrid w:val="0"/>
-        </w:rPr>
-        <w:t>能力越强</w:t>
-      </w:r>
-      <w:r>
-        <w:rPr>
-          <w:snapToGrid w:val="0"/>
-        </w:rPr>
-        <w:t>，</w:t>
-      </w:r>
-      <w:r>
-        <w:rPr>
-          <w:rFonts w:hint="eastAsia"/>
-          <w:snapToGrid w:val="0"/>
-        </w:rPr>
-        <w:t>其</w:t>
-      </w:r>
-      <w:r>
-        <w:rPr>
-          <w:snapToGrid w:val="0"/>
-        </w:rPr>
-        <w:t>权值也就越大。</w:t>
-      </w:r>
-      <w:r>
-        <w:rPr>
-          <w:snapToGrid w:val="0"/>
-        </w:rPr>
-        <w:t>中心节点的权值会根据服务器节点数量进行动态的变化</w:t>
+        <w:t>随机</w:t>
+      </w:r>
+      <w:r>
+        <w:rPr>
+          <w:snapToGrid w:val="0"/>
+        </w:rPr>
+        <w:t>（</w:t>
+      </w:r>
+      <w:r>
+        <w:rPr>
+          <w:snapToGrid w:val="0"/>
+        </w:rPr>
+        <w:t>random</w:t>
+      </w:r>
+      <w:r>
+        <w:rPr>
+          <w:snapToGrid w:val="0"/>
+        </w:rPr>
+        <w:t>）</w:t>
+      </w:r>
+      <w:r>
+        <w:rPr>
+          <w:rFonts w:hint="eastAsia"/>
+          <w:snapToGrid w:val="0"/>
+        </w:rPr>
+        <w:t>、</w:t>
+      </w:r>
+      <w:r>
+        <w:rPr>
+          <w:rFonts w:hint="eastAsia"/>
+          <w:snapToGrid w:val="0"/>
+        </w:rPr>
+        <w:t>自适应</w:t>
+      </w:r>
+      <w:r>
+        <w:rPr>
+          <w:snapToGrid w:val="0"/>
+        </w:rPr>
+        <w:t>（</w:t>
+      </w:r>
+      <w:r>
+        <w:rPr>
+          <w:rFonts w:hint="eastAsia"/>
+          <w:snapToGrid w:val="0"/>
+        </w:rPr>
+        <w:t>adaptive</w:t>
+      </w:r>
+      <w:r>
+        <w:rPr>
+          <w:snapToGrid w:val="0"/>
+        </w:rPr>
+        <w:t>）、</w:t>
+      </w:r>
+      <w:r>
+        <w:rPr>
+          <w:snapToGrid w:val="0"/>
+        </w:rPr>
+        <w:t>轮询（</w:t>
+      </w:r>
+      <w:r>
+        <w:rPr>
+          <w:rFonts w:hint="eastAsia"/>
+          <w:snapToGrid w:val="0"/>
+        </w:rPr>
+        <w:t>roundRobin</w:t>
+      </w:r>
+      <w:r>
+        <w:rPr>
+          <w:snapToGrid w:val="0"/>
+        </w:rPr>
+        <w:t>）、优先级（</w:t>
+      </w:r>
+      <w:r>
+        <w:rPr>
+          <w:rFonts w:hint="eastAsia"/>
+          <w:snapToGrid w:val="0"/>
+        </w:rPr>
+        <w:t>ordered</w:t>
+      </w:r>
+      <w:r>
+        <w:rPr>
+          <w:snapToGrid w:val="0"/>
+        </w:rPr>
+        <w:t>）。</w:t>
+      </w:r>
+      <w:r>
+        <w:rPr>
+          <w:rFonts w:hint="eastAsia"/>
+          <w:snapToGrid w:val="0"/>
+        </w:rPr>
+        <w:t>应用</w:t>
+      </w:r>
+      <w:r>
+        <w:rPr>
+          <w:snapToGrid w:val="0"/>
+        </w:rPr>
+        <w:t>层的服务</w:t>
+      </w:r>
+      <w:r>
+        <w:rPr>
+          <w:rFonts w:hint="eastAsia"/>
+          <w:snapToGrid w:val="0"/>
+        </w:rPr>
+        <w:t>管理</w:t>
+      </w:r>
+      <w:r>
+        <w:rPr>
+          <w:snapToGrid w:val="0"/>
+        </w:rPr>
+        <w:t>人员可以通过集群监控模块</w:t>
+      </w:r>
+      <w:r>
+        <w:rPr>
+          <w:snapToGrid w:val="0"/>
+        </w:rPr>
+        <w:t>动态的更改</w:t>
+      </w:r>
+      <w:r>
+        <w:rPr>
+          <w:rFonts w:hint="eastAsia"/>
+          <w:snapToGrid w:val="0"/>
+        </w:rPr>
+        <w:t>二级</w:t>
+      </w:r>
+      <w:r>
+        <w:rPr>
+          <w:snapToGrid w:val="0"/>
+        </w:rPr>
+        <w:t>负载均衡策略</w:t>
       </w:r>
       <w:r>
         <w:rPr>
@@ -23742,199 +23958,7 @@
     </w:p>
     <w:p>
       <w:pPr>
-        <w:rPr>
-          <w:snapToGrid w:val="0"/>
-        </w:rPr>
-      </w:pPr>
-      <w:r>
-        <w:rPr>
-          <w:rFonts w:hint="eastAsia"/>
-          <w:snapToGrid w:val="0"/>
-        </w:rPr>
-        <w:t>二级</w:t>
-      </w:r>
-      <w:r>
-        <w:rPr>
-          <w:snapToGrid w:val="0"/>
-        </w:rPr>
-        <w:t>负载均衡采用的</w:t>
-      </w:r>
-      <w:r>
-        <w:rPr>
-          <w:snapToGrid w:val="0"/>
-        </w:rPr>
-        <w:t>IceGrid</w:t>
-      </w:r>
-      <w:r>
-        <w:rPr>
-          <w:snapToGrid w:val="0"/>
-        </w:rPr>
-        <w:t>提供</w:t>
-      </w:r>
-      <w:r>
-        <w:rPr>
-          <w:rFonts w:hint="eastAsia"/>
-          <w:snapToGrid w:val="0"/>
-        </w:rPr>
-        <w:t>的</w:t>
-      </w:r>
-      <w:r>
-        <w:rPr>
-          <w:snapToGrid w:val="0"/>
-        </w:rPr>
-        <w:t>四种通用的负载均衡策略</w:t>
-      </w:r>
-      <w:r>
-        <w:rPr>
-          <w:snapToGrid w:val="0"/>
-        </w:rPr>
-        <w:t>，</w:t>
-      </w:r>
-      <w:r>
-        <w:rPr>
-          <w:rFonts w:hint="eastAsia"/>
-          <w:snapToGrid w:val="0"/>
-        </w:rPr>
-        <w:t>随机</w:t>
-      </w:r>
-      <w:r>
-        <w:rPr>
-          <w:snapToGrid w:val="0"/>
-        </w:rPr>
-        <w:t>（</w:t>
-      </w:r>
-      <w:r>
-        <w:rPr>
-          <w:snapToGrid w:val="0"/>
-        </w:rPr>
-        <w:t>random</w:t>
-      </w:r>
-      <w:r>
-        <w:rPr>
-          <w:snapToGrid w:val="0"/>
-        </w:rPr>
-        <w:t>）</w:t>
-      </w:r>
-      <w:r>
-        <w:rPr>
-          <w:rFonts w:hint="eastAsia"/>
-          <w:snapToGrid w:val="0"/>
-        </w:rPr>
-        <w:t>、</w:t>
-      </w:r>
-      <w:r>
-        <w:rPr>
-          <w:rFonts w:hint="eastAsia"/>
-          <w:snapToGrid w:val="0"/>
-        </w:rPr>
-        <w:t>自适应</w:t>
-      </w:r>
-      <w:r>
-        <w:rPr>
-          <w:snapToGrid w:val="0"/>
-        </w:rPr>
-        <w:t>（</w:t>
-      </w:r>
-      <w:r>
-        <w:rPr>
-          <w:rFonts w:hint="eastAsia"/>
-          <w:snapToGrid w:val="0"/>
-        </w:rPr>
-        <w:t>adaptive</w:t>
-      </w:r>
-      <w:r>
-        <w:rPr>
-          <w:snapToGrid w:val="0"/>
-        </w:rPr>
-        <w:t>）、</w:t>
-      </w:r>
-      <w:r>
-        <w:rPr>
-          <w:snapToGrid w:val="0"/>
-        </w:rPr>
-        <w:t>轮询（</w:t>
-      </w:r>
-      <w:r>
-        <w:rPr>
-          <w:rFonts w:hint="eastAsia"/>
-          <w:snapToGrid w:val="0"/>
-        </w:rPr>
-        <w:t>roundRobin</w:t>
-      </w:r>
-      <w:r>
-        <w:rPr>
-          <w:snapToGrid w:val="0"/>
-        </w:rPr>
-        <w:t>）、优先级（</w:t>
-      </w:r>
-      <w:r>
-        <w:rPr>
-          <w:rFonts w:hint="eastAsia"/>
-          <w:snapToGrid w:val="0"/>
-        </w:rPr>
-        <w:t>ordered</w:t>
-      </w:r>
-      <w:r>
-        <w:rPr>
-          <w:snapToGrid w:val="0"/>
-        </w:rPr>
-        <w:t>）。</w:t>
-      </w:r>
-      <w:r>
-        <w:rPr>
-          <w:rFonts w:hint="eastAsia"/>
-          <w:snapToGrid w:val="0"/>
-        </w:rPr>
-        <w:t>应用</w:t>
-      </w:r>
-      <w:r>
-        <w:rPr>
-          <w:snapToGrid w:val="0"/>
-        </w:rPr>
-        <w:t>层的服务</w:t>
-      </w:r>
-      <w:r>
-        <w:rPr>
-          <w:rFonts w:hint="eastAsia"/>
-          <w:snapToGrid w:val="0"/>
-        </w:rPr>
-        <w:t>管理</w:t>
-      </w:r>
-      <w:r>
-        <w:rPr>
-          <w:snapToGrid w:val="0"/>
-        </w:rPr>
-        <w:t>人员可以通过集群监控模块</w:t>
-      </w:r>
-      <w:r>
-        <w:rPr>
-          <w:snapToGrid w:val="0"/>
-        </w:rPr>
-        <w:t>动态的更改</w:t>
-      </w:r>
-      <w:r>
-        <w:rPr>
-          <w:rFonts w:hint="eastAsia"/>
-          <w:snapToGrid w:val="0"/>
-        </w:rPr>
-        <w:t>二级</w:t>
-      </w:r>
-      <w:r>
-        <w:rPr>
-          <w:snapToGrid w:val="0"/>
-        </w:rPr>
-        <w:t>负载均衡策略</w:t>
-      </w:r>
-      <w:r>
-        <w:rPr>
-          <w:snapToGrid w:val="0"/>
-        </w:rPr>
-        <w:t>。</w:t>
-      </w:r>
-    </w:p>
-    <w:p>
-      <w:pPr>
-        <w:pStyle w:val="Heading2"/>
+        <w:pStyle w:val="20"/>
       </w:pPr>
       <w:r>
         <w:t>集群管理监控模块设计</w:t>
@@ -24343,10 +24367,10 @@
       </w:pPr>
       <w:r>
         <w:object w:dxaOrig="7573" w:dyaOrig="4541" w14:anchorId="38B238BC">
-          <v:shape id="_x0000_i1034" type="#_x0000_t75" style="width:353.35pt;height:212.65pt" o:ole="">
-            <v:imagedata r:id="rId51" o:title=""/>
+          <v:shape id="_x0000_i1033" type="#_x0000_t75" style="width:353.25pt;height:213pt" o:ole="">
+            <v:imagedata r:id="rId54" o:title=""/>
           </v:shape>
-          <o:OLEObject Type="Embed" ProgID="Visio.Drawing.11" ShapeID="_x0000_i1034" DrawAspect="Content" ObjectID="_1508162087" r:id="rId52"/>
+          <o:OLEObject Type="Embed" ProgID="Visio.Drawing.11" ShapeID="_x0000_i1033" DrawAspect="Content" ObjectID="_1508163923" r:id="rId55"/>
         </w:object>
       </w:r>
     </w:p>
@@ -24425,62 +24449,405 @@
         <w:rPr>
           <w:rFonts w:hint="eastAsia"/>
         </w:rPr>
+        <w:t>由</w:t>
+      </w:r>
+      <w:r>
+        <w:t>4.</w:t>
+      </w:r>
+      <w:r>
+        <w:rPr>
+          <w:rFonts w:hint="eastAsia"/>
+        </w:rPr>
+        <w:t>x</w:t>
+      </w:r>
+      <w:r>
+        <w:rPr>
+          <w:rFonts w:hint="eastAsia"/>
+        </w:rPr>
+        <w:t>可知</w:t>
+      </w:r>
+      <w:r>
+        <w:t>，</w:t>
+      </w:r>
+      <w:r>
+        <w:t>OGC</w:t>
+      </w:r>
+      <w:r>
+        <w:rPr>
+          <w:rFonts w:hint="eastAsia"/>
+        </w:rPr>
+        <w:t>应用</w:t>
+      </w:r>
+      <w:r>
+        <w:t>服务</w:t>
+      </w:r>
+      <w:r>
+        <w:rPr>
+          <w:rFonts w:hint="eastAsia"/>
+        </w:rPr>
+        <w:t>组件</w:t>
+      </w:r>
+      <w:r>
+        <w:t>的发布</w:t>
+      </w:r>
+      <w:r>
+        <w:rPr>
+          <w:rFonts w:hint="eastAsia"/>
+        </w:rPr>
+        <w:t>流程</w:t>
+      </w:r>
+      <w:r>
+        <w:t>为：</w:t>
+      </w:r>
+      <w:r>
+        <w:rPr>
+          <w:rFonts w:hint="eastAsia"/>
+        </w:rPr>
+        <w:t>首先</w:t>
+      </w:r>
+      <w:r>
+        <w:t>，</w:t>
+      </w:r>
+      <w:r>
+        <w:rPr>
+          <w:rFonts w:hint="eastAsia"/>
+        </w:rPr>
+        <w:t>服务</w:t>
+      </w:r>
+      <w:r>
+        <w:t>管理员通过</w:t>
+      </w:r>
+      <w:r>
+        <w:rPr>
+          <w:rFonts w:hint="eastAsia"/>
+        </w:rPr>
+        <w:t>管理监控</w:t>
+      </w:r>
+      <w:r>
         <w:lastRenderedPageBreak/>
-        <w:t>由</w:t>
-      </w:r>
-      <w:r>
-        <w:t>4.</w:t>
-      </w:r>
-      <w:r>
-        <w:rPr>
-          <w:rFonts w:hint="eastAsia"/>
-        </w:rPr>
-        <w:t>x</w:t>
-      </w:r>
-      <w:r>
-        <w:rPr>
-          <w:rFonts w:hint="eastAsia"/>
-        </w:rPr>
-        <w:t>可知</w:t>
+        <w:t>的终端将新的服务组件和</w:t>
+      </w:r>
+      <w:r>
+        <w:t>xml</w:t>
+      </w:r>
+      <w:r>
+        <w:t>配置信息发往各个中心节点</w:t>
+      </w:r>
+      <w:r>
+        <w:t>；</w:t>
+      </w:r>
+      <w:r>
+        <w:rPr>
+          <w:rFonts w:hint="eastAsia"/>
+        </w:rPr>
+        <w:t>中心</w:t>
+      </w:r>
+      <w:r>
+        <w:t>节点</w:t>
+      </w:r>
+      <w:r>
+        <w:t>将新的服务组件根据</w:t>
+      </w:r>
+      <w:r>
+        <w:rPr>
+          <w:rFonts w:hint="eastAsia"/>
+        </w:rPr>
+        <w:t>xml</w:t>
+      </w:r>
+      <w:r>
+        <w:t>配置信息</w:t>
+      </w:r>
+      <w:r>
+        <w:t>添加到服务集群中，</w:t>
+      </w:r>
+      <w:r>
+        <w:t>利用</w:t>
+      </w:r>
+      <w:r>
+        <w:t>IcePatch2</w:t>
+      </w:r>
+      <w:r>
+        <w:rPr>
+          <w:rFonts w:hint="eastAsia"/>
+        </w:rPr>
+        <w:t>服务</w:t>
+      </w:r>
+      <w:r>
+        <w:t>奖服务组件发送到各个应用</w:t>
+      </w:r>
+      <w:r>
+        <w:rPr>
+          <w:rFonts w:hint="eastAsia"/>
+        </w:rPr>
+        <w:t>服务器节点</w:t>
+      </w:r>
+      <w:r>
+        <w:t>；</w:t>
+      </w:r>
+      <w:r>
+        <w:rPr>
+          <w:rFonts w:hint="eastAsia"/>
+        </w:rPr>
+        <w:t>管理</w:t>
+      </w:r>
+      <w:r>
+        <w:t>监控模块利用中心节点发送命令将新配置的服务组件</w:t>
+      </w:r>
+      <w:r>
+        <w:rPr>
+          <w:rFonts w:hint="eastAsia"/>
+        </w:rPr>
+        <w:t>开启</w:t>
+      </w:r>
+      <w:r>
+        <w:t>。</w:t>
+      </w:r>
+    </w:p>
+    <w:p>
+      <w:pPr>
+        <w:pStyle w:val="20"/>
+      </w:pPr>
+      <w:r>
+        <w:rPr>
+          <w:rFonts w:hint="eastAsia"/>
+        </w:rPr>
+        <w:t>分布式</w:t>
+      </w:r>
+      <w:r>
+        <w:t>缓存</w:t>
+      </w:r>
+      <w:r>
+        <w:t>模块</w:t>
+      </w:r>
+      <w:r>
+        <w:t>设计</w:t>
+      </w:r>
+    </w:p>
+    <w:p>
+      <w:pPr>
+        <w:pStyle w:val="3"/>
+      </w:pPr>
+      <w:r>
+        <w:rPr>
+          <w:rFonts w:hint="eastAsia"/>
+        </w:rPr>
+        <w:t>概述</w:t>
+      </w:r>
+    </w:p>
+    <w:p>
+      <w:r>
+        <w:rPr>
+          <w:rFonts w:hint="eastAsia"/>
+        </w:rPr>
+        <w:t>在</w:t>
+      </w:r>
+      <w:r>
+        <w:t>高并发</w:t>
+      </w:r>
+      <w:r>
+        <w:t>的分布式</w:t>
+      </w:r>
+      <w:r>
+        <w:t>服务器系统</w:t>
+      </w:r>
+      <w:r>
+        <w:t>的研究</w:t>
+      </w:r>
+      <w:r>
+        <w:t>中，</w:t>
+      </w:r>
+      <w:r>
+        <w:rPr>
+          <w:rFonts w:hint="eastAsia"/>
+        </w:rPr>
+        <w:t>分布式缓存</w:t>
+      </w:r>
+      <w:r>
+        <w:t>是一个热点方向，</w:t>
+      </w:r>
+      <w:r>
+        <w:t>引入缓存技术，</w:t>
+      </w:r>
+      <w:r>
+        <w:rPr>
+          <w:rFonts w:hint="eastAsia"/>
+        </w:rPr>
+        <w:t>通过</w:t>
+      </w:r>
+      <w:r>
+        <w:t>在应用服务器节点内部开辟缓存服务或者</w:t>
+      </w:r>
+      <w:r>
+        <w:rPr>
+          <w:rFonts w:hint="eastAsia"/>
+        </w:rPr>
+        <w:t>部署</w:t>
+      </w:r>
+      <w:r>
+        <w:t>在独立的缓存服务器上，</w:t>
+      </w:r>
+      <w:r>
+        <w:t>将会大大缓解整个分布式服务的负载压力，</w:t>
+      </w:r>
+      <w:r>
+        <w:t>提高数据请求的访问效率。</w:t>
+      </w:r>
+    </w:p>
+    <w:p>
+      <w:r>
+        <w:t>缓存服务器节点</w:t>
+      </w:r>
+      <w:r>
+        <w:t>主要消耗的是内存资源，</w:t>
+      </w:r>
+      <w:r>
+        <w:rPr>
+          <w:rFonts w:hint="eastAsia"/>
+        </w:rPr>
+        <w:t>而对</w:t>
+      </w:r>
+      <w:r>
+        <w:t>CPU</w:t>
+      </w:r>
+      <w:r>
+        <w:t>占用率并不高</w:t>
       </w:r>
       <w:r>
         <w:t>，</w:t>
       </w:r>
       <w:r>
+        <w:t>而</w:t>
+      </w:r>
+      <w:r>
         <w:t>OGC</w:t>
       </w:r>
       <w:r>
+        <w:t>应用服务器对</w:t>
+      </w:r>
+      <w:r>
+        <w:t>CPU</w:t>
+      </w:r>
+      <w:r>
+        <w:t>的占用率较高，</w:t>
+      </w:r>
+      <w:r>
+        <w:rPr>
+          <w:rFonts w:hint="eastAsia"/>
+        </w:rPr>
+        <w:t>对</w:t>
+      </w:r>
+      <w:r>
+        <w:t>内存</w:t>
+      </w:r>
+      <w:r>
+        <w:rPr>
+          <w:rFonts w:hint="eastAsia"/>
+        </w:rPr>
+        <w:t>并没有</w:t>
+      </w:r>
+      <w:r>
+        <w:t>充分占用。</w:t>
+      </w:r>
+      <w:r>
+        <w:rPr>
+          <w:rFonts w:hint="eastAsia"/>
+        </w:rPr>
+        <w:t>从</w:t>
+      </w:r>
+      <w:r>
+        <w:t>资源充分利用的角度，</w:t>
+      </w:r>
+      <w:r>
+        <w:rPr>
+          <w:rFonts w:hint="eastAsia"/>
+        </w:rPr>
+        <w:t>在</w:t>
+      </w:r>
+      <w:r>
+        <w:t>逻辑功能角度，</w:t>
+      </w:r>
+      <w:r>
+        <w:rPr>
+          <w:rFonts w:hint="eastAsia"/>
+        </w:rPr>
+        <w:t>分布式</w:t>
+      </w:r>
+      <w:r>
+        <w:t>缓存服务器集群和分布式</w:t>
+      </w:r>
+      <w:r>
+        <w:t>OGC</w:t>
+      </w:r>
+      <w:r>
         <w:rPr>
           <w:rFonts w:hint="eastAsia"/>
         </w:rPr>
         <w:t>应用</w:t>
       </w:r>
       <w:r>
-        <w:t>服务</w:t>
-      </w:r>
-      <w:r>
-        <w:rPr>
-          <w:rFonts w:hint="eastAsia"/>
-        </w:rPr>
-        <w:t>组件</w:t>
-      </w:r>
-      <w:r>
-        <w:t>的发布</w:t>
-      </w:r>
-      <w:r>
-        <w:rPr>
-          <w:rFonts w:hint="eastAsia"/>
-        </w:rPr>
-        <w:t>流程</w:t>
-      </w:r>
-      <w:r>
-        <w:t>为：</w:t>
-      </w:r>
-      <w:r>
-        <w:rPr>
-          <w:rFonts w:hint="eastAsia"/>
-        </w:rPr>
-        <w:t>首先</w:t>
+        <w:t>服务器集群是两个独立的集群；</w:t>
+      </w:r>
+      <w:r>
+        <w:rPr>
+          <w:rFonts w:hint="eastAsia"/>
+        </w:rPr>
+        <w:t>在</w:t>
+      </w:r>
+      <w:r>
+        <w:t>物理部署调度，</w:t>
+      </w:r>
+      <w:r>
+        <w:rPr>
+          <w:rFonts w:hint="eastAsia"/>
+        </w:rPr>
+        <w:t>这两个</w:t>
+      </w:r>
+      <w:r>
+        <w:t>集群公共</w:t>
+      </w:r>
+      <w:r>
+        <w:t>相同的服务器集群节点。</w:t>
+      </w:r>
+    </w:p>
+    <w:p>
+      <w:r>
+        <w:rPr>
+          <w:rFonts w:hint="eastAsia"/>
+        </w:rPr>
+        <w:t>分布式</w:t>
+      </w:r>
+      <w:r>
+        <w:t>缓存模块的功能有</w:t>
+      </w:r>
+      <w:r>
+        <w:rPr>
+          <w:rFonts w:hint="eastAsia"/>
+        </w:rPr>
+        <w:t>两点</w:t>
+      </w:r>
+      <w:r>
+        <w:t>：</w:t>
+      </w:r>
+      <w:r>
+        <w:t>1</w:t>
+      </w:r>
+      <w:r>
+        <w:t>）</w:t>
+      </w:r>
+      <w:r>
+        <w:t>对</w:t>
+      </w:r>
+      <w:r>
+        <w:t>OGC</w:t>
+      </w:r>
+      <w:r>
+        <w:rPr>
+          <w:rFonts w:hint="eastAsia"/>
+        </w:rPr>
+        <w:t>应用</w:t>
+      </w:r>
+      <w:r>
+        <w:t>服务器接收的服务请求的结果数据进行缓存</w:t>
       </w:r>
       <w:r>
         <w:t>，</w:t>
@@ -24489,493 +24856,150 @@
         <w:rPr>
           <w:rFonts w:hint="eastAsia"/>
         </w:rPr>
-        <w:t>服务</w:t>
-      </w:r>
-      <w:r>
-        <w:t>管理员通过</w:t>
-      </w:r>
-      <w:r>
-        <w:rPr>
-          <w:rFonts w:hint="eastAsia"/>
-        </w:rPr>
-        <w:t>管理监控</w:t>
-      </w:r>
-      <w:r>
-        <w:t>的终端将新的服务组件和</w:t>
-      </w:r>
-      <w:r>
-        <w:t>xml</w:t>
-      </w:r>
-      <w:r>
-        <w:t>配置信息发往各个中心节点</w:t>
-      </w:r>
-      <w:r>
-        <w:t>；</w:t>
-      </w:r>
-      <w:r>
-        <w:rPr>
-          <w:rFonts w:hint="eastAsia"/>
-        </w:rPr>
-        <w:t>中心</w:t>
-      </w:r>
-      <w:r>
-        <w:t>节点</w:t>
-      </w:r>
-      <w:r>
-        <w:t>将新的服务组件根据</w:t>
-      </w:r>
-      <w:r>
-        <w:rPr>
-          <w:rFonts w:hint="eastAsia"/>
-        </w:rPr>
-        <w:t>xml</w:t>
-      </w:r>
-      <w:r>
-        <w:t>配置信息</w:t>
-      </w:r>
-      <w:r>
-        <w:t>添加到服务集群中，</w:t>
-      </w:r>
-      <w:r>
-        <w:t>利用</w:t>
-      </w:r>
-      <w:r>
-        <w:t>IcePatch2</w:t>
-      </w:r>
-      <w:r>
-        <w:rPr>
-          <w:rFonts w:hint="eastAsia"/>
-        </w:rPr>
-        <w:t>服务</w:t>
-      </w:r>
-      <w:r>
-        <w:t>奖服务组件发送到各个应用</w:t>
-      </w:r>
-      <w:r>
-        <w:rPr>
-          <w:rFonts w:hint="eastAsia"/>
-        </w:rPr>
-        <w:t>服务器节点</w:t>
-      </w:r>
-      <w:r>
-        <w:t>；</w:t>
-      </w:r>
-      <w:r>
-        <w:rPr>
-          <w:rFonts w:hint="eastAsia"/>
-        </w:rPr>
-        <w:t>管理</w:t>
-      </w:r>
-      <w:r>
-        <w:t>监控模块利用中心节点发送命令将新配置的服务组件</w:t>
-      </w:r>
-      <w:r>
-        <w:rPr>
-          <w:rFonts w:hint="eastAsia"/>
-        </w:rPr>
-        <w:t>开启</w:t>
-      </w:r>
-      <w:r>
-        <w:t>。</w:t>
+        <w:t>当</w:t>
+      </w:r>
+      <w:r>
+        <w:t>在</w:t>
+      </w:r>
+      <w:r>
+        <w:rPr>
+          <w:rFonts w:hint="eastAsia"/>
+        </w:rPr>
+        <w:t>一定</w:t>
+      </w:r>
+      <w:r>
+        <w:t>时间内相同请求再次到来</w:t>
+      </w:r>
+      <w:r>
+        <w:rPr>
+          <w:rFonts w:hint="eastAsia"/>
+        </w:rPr>
+        <w:t>时</w:t>
+      </w:r>
+      <w:r>
+        <w:t>，</w:t>
+      </w:r>
+      <w:r>
+        <w:rPr>
+          <w:rFonts w:hint="eastAsia"/>
+        </w:rPr>
+        <w:t>可以</w:t>
+      </w:r>
+      <w:r>
+        <w:t>直接从缓存服务器中获取结果数据，</w:t>
+      </w:r>
+      <w:r>
+        <w:rPr>
+          <w:rFonts w:hint="eastAsia"/>
+        </w:rPr>
+        <w:t>避免</w:t>
+      </w:r>
+      <w:r>
+        <w:t>OGC</w:t>
+      </w:r>
+      <w:r>
+        <w:t>应用服务器再次进行逻辑计算处理</w:t>
+      </w:r>
+      <w:r>
+        <w:t>，</w:t>
+      </w:r>
+      <w:r>
+        <w:rPr>
+          <w:rFonts w:hint="eastAsia"/>
+        </w:rPr>
+        <w:t>提高服务</w:t>
+      </w:r>
+      <w:r>
+        <w:t>处理效率。</w:t>
+      </w:r>
+      <w:r>
+        <w:t>2</w:t>
+      </w:r>
+      <w:r>
+        <w:t>）</w:t>
+      </w:r>
+      <w:r>
+        <w:rPr>
+          <w:rFonts w:hint="eastAsia"/>
+        </w:rPr>
+        <w:t>针对</w:t>
+      </w:r>
+      <w:r>
+        <w:t>WMS</w:t>
+      </w:r>
+      <w:r>
+        <w:t>服务的</w:t>
+      </w:r>
+      <w:r>
+        <w:rPr>
+          <w:rFonts w:hint="eastAsia"/>
+        </w:rPr>
+        <w:t>地图</w:t>
+      </w:r>
+      <w:r>
+        <w:t>瓦片实时渲染请求</w:t>
+      </w:r>
+      <w:r>
+        <w:t>，</w:t>
+      </w:r>
+      <w:r>
+        <w:rPr>
+          <w:rFonts w:hint="eastAsia"/>
+        </w:rPr>
+        <w:t>对</w:t>
+      </w:r>
+      <w:r>
+        <w:t>周边数据进行渲染任务，</w:t>
+      </w:r>
+      <w:r>
+        <w:rPr>
+          <w:rFonts w:hint="eastAsia"/>
+        </w:rPr>
+        <w:t>结果</w:t>
+      </w:r>
+      <w:r>
+        <w:t>放入缓存服务器节点中，</w:t>
+      </w:r>
+      <w:r>
+        <w:rPr>
+          <w:rFonts w:hint="eastAsia"/>
+        </w:rPr>
+        <w:t>根据</w:t>
+      </w:r>
+      <w:r>
+        <w:t>空间局部性，</w:t>
+      </w:r>
+      <w:r>
+        <w:rPr>
+          <w:rFonts w:hint="eastAsia"/>
+        </w:rPr>
+        <w:t>当</w:t>
+      </w:r>
+      <w:r>
+        <w:t>周边的渲染请求再次到来时，</w:t>
+      </w:r>
+      <w:r>
+        <w:rPr>
+          <w:rFonts w:hint="eastAsia"/>
+        </w:rPr>
+        <w:t>直接</w:t>
+      </w:r>
+      <w:r>
+        <w:t>从缓存服务器节点中获取结果数据，</w:t>
+      </w:r>
+      <w:r>
+        <w:rPr>
+          <w:rFonts w:hint="eastAsia"/>
+        </w:rPr>
+        <w:t>从而</w:t>
+      </w:r>
+      <w:r>
+        <w:t>提高服务效率。</w:t>
       </w:r>
     </w:p>
     <w:p>
       <w:pPr>
-        <w:pStyle w:val="Heading2"/>
-      </w:pPr>
-      <w:r>
-        <w:rPr>
-          <w:rFonts w:hint="eastAsia"/>
-        </w:rPr>
-        <w:t>分布式</w:t>
-      </w:r>
-      <w:r>
-        <w:t>缓存</w:t>
-      </w:r>
-      <w:r>
-        <w:t>模块</w:t>
-      </w:r>
-      <w:r>
-        <w:t>设计</w:t>
-      </w:r>
-    </w:p>
-    <w:p>
-      <w:pPr>
-        <w:pStyle w:val="Heading3"/>
-      </w:pPr>
-      <w:r>
-        <w:rPr>
-          <w:rFonts w:hint="eastAsia"/>
-        </w:rPr>
-        <w:t>概述</w:t>
-      </w:r>
-    </w:p>
-    <w:p>
-      <w:r>
-        <w:rPr>
-          <w:rFonts w:hint="eastAsia"/>
-        </w:rPr>
-        <w:t>在</w:t>
-      </w:r>
-      <w:r>
-        <w:t>高并发</w:t>
-      </w:r>
-      <w:r>
-        <w:t>的分布式</w:t>
-      </w:r>
-      <w:r>
-        <w:t>服务器系统</w:t>
-      </w:r>
-      <w:r>
-        <w:t>的研究</w:t>
-      </w:r>
-      <w:r>
-        <w:t>中，</w:t>
-      </w:r>
-      <w:r>
-        <w:rPr>
-          <w:rFonts w:hint="eastAsia"/>
-        </w:rPr>
-        <w:t>分布式缓存</w:t>
-      </w:r>
-      <w:r>
-        <w:t>是一个热点方向，</w:t>
-      </w:r>
-      <w:r>
-        <w:t>引入缓存技术，</w:t>
-      </w:r>
-      <w:r>
-        <w:rPr>
-          <w:rFonts w:hint="eastAsia"/>
-        </w:rPr>
-        <w:t>通过</w:t>
-      </w:r>
-      <w:r>
-        <w:t>在应用服务器节点内部开辟缓存服务或者</w:t>
-      </w:r>
-      <w:r>
-        <w:rPr>
-          <w:rFonts w:hint="eastAsia"/>
-        </w:rPr>
-        <w:t>部署</w:t>
-      </w:r>
-      <w:r>
-        <w:t>在独立的缓存服务器上，</w:t>
-      </w:r>
-      <w:r>
-        <w:t>将会大大缓解整个分布式服务的负载压力，</w:t>
-      </w:r>
-      <w:r>
-        <w:t>提高数据请求的访问效率。</w:t>
-      </w:r>
-    </w:p>
-    <w:p>
-      <w:r>
-        <w:t>缓存服务器节点</w:t>
-      </w:r>
-      <w:r>
-        <w:t>主要消耗的是内存资源，</w:t>
-      </w:r>
-      <w:r>
-        <w:rPr>
-          <w:rFonts w:hint="eastAsia"/>
-        </w:rPr>
-        <w:t>而对</w:t>
-      </w:r>
-      <w:r>
-        <w:t>CPU</w:t>
-      </w:r>
-      <w:r>
-        <w:t>占用率并不高</w:t>
-      </w:r>
-      <w:r>
-        <w:t>，</w:t>
-      </w:r>
-      <w:r>
-        <w:t>而</w:t>
-      </w:r>
-      <w:r>
-        <w:t>OGC</w:t>
-      </w:r>
-      <w:r>
-        <w:t>应用服务器对</w:t>
-      </w:r>
-      <w:r>
-        <w:t>CPU</w:t>
-      </w:r>
-      <w:r>
-        <w:t>的占用率较高，</w:t>
-      </w:r>
-      <w:r>
-        <w:rPr>
-          <w:rFonts w:hint="eastAsia"/>
-        </w:rPr>
-        <w:t>对</w:t>
-      </w:r>
-      <w:r>
-        <w:t>内存</w:t>
-      </w:r>
-      <w:r>
-        <w:rPr>
-          <w:rFonts w:hint="eastAsia"/>
-        </w:rPr>
-        <w:t>并没有</w:t>
-      </w:r>
-      <w:r>
-        <w:t>充分占用。</w:t>
-      </w:r>
-      <w:r>
-        <w:rPr>
-          <w:rFonts w:hint="eastAsia"/>
-        </w:rPr>
-        <w:t>从</w:t>
-      </w:r>
-      <w:r>
-        <w:t>资源充分利用的角度，</w:t>
-      </w:r>
-      <w:r>
-        <w:rPr>
-          <w:rFonts w:hint="eastAsia"/>
-        </w:rPr>
-        <w:t>在</w:t>
-      </w:r>
-      <w:r>
-        <w:t>逻辑功能角度，</w:t>
-      </w:r>
-      <w:r>
-        <w:rPr>
-          <w:rFonts w:hint="eastAsia"/>
-        </w:rPr>
-        <w:t>分布式</w:t>
-      </w:r>
-      <w:r>
-        <w:t>缓存服务器集群和分布式</w:t>
-      </w:r>
-      <w:r>
-        <w:t>OGC</w:t>
-      </w:r>
-      <w:r>
-        <w:rPr>
-          <w:rFonts w:hint="eastAsia"/>
-        </w:rPr>
-        <w:t>应用</w:t>
-      </w:r>
-      <w:r>
-        <w:t>服务器集群是两个独立的集群；</w:t>
-      </w:r>
-      <w:r>
-        <w:rPr>
-          <w:rFonts w:hint="eastAsia"/>
-        </w:rPr>
-        <w:t>在</w:t>
-      </w:r>
-      <w:r>
-        <w:t>物理部署调度，</w:t>
-      </w:r>
-      <w:r>
-        <w:rPr>
-          <w:rFonts w:hint="eastAsia"/>
-        </w:rPr>
-        <w:t>这两个</w:t>
-      </w:r>
-      <w:r>
-        <w:t>集群公共</w:t>
-      </w:r>
-      <w:r>
-        <w:t>相同的服务器集群节点。</w:t>
-      </w:r>
-    </w:p>
-    <w:p>
-      <w:r>
-        <w:rPr>
-          <w:rFonts w:hint="eastAsia"/>
-        </w:rPr>
-        <w:t>分布式</w:t>
-      </w:r>
-      <w:r>
-        <w:t>缓存模块的功能有</w:t>
-      </w:r>
-      <w:r>
-        <w:rPr>
-          <w:rFonts w:hint="eastAsia"/>
-        </w:rPr>
-        <w:t>两点</w:t>
-      </w:r>
-      <w:r>
-        <w:t>：</w:t>
-      </w:r>
-      <w:r>
-        <w:t>1</w:t>
-      </w:r>
-      <w:r>
-        <w:t>）</w:t>
-      </w:r>
-      <w:r>
-        <w:t>对</w:t>
-      </w:r>
-      <w:r>
-        <w:t>OGC</w:t>
-      </w:r>
-      <w:r>
-        <w:rPr>
-          <w:rFonts w:hint="eastAsia"/>
-        </w:rPr>
-        <w:t>应用</w:t>
-      </w:r>
-      <w:r>
-        <w:t>服务器接收的服务请求的结果数据进行缓存</w:t>
-      </w:r>
-      <w:r>
-        <w:t>，</w:t>
-      </w:r>
-      <w:r>
-        <w:rPr>
-          <w:rFonts w:hint="eastAsia"/>
-        </w:rPr>
-        <w:t>当</w:t>
-      </w:r>
-      <w:r>
-        <w:t>在</w:t>
-      </w:r>
-      <w:r>
-        <w:rPr>
-          <w:rFonts w:hint="eastAsia"/>
-        </w:rPr>
-        <w:t>一定</w:t>
-      </w:r>
-      <w:r>
-        <w:t>时间内相同请求再次到来</w:t>
-      </w:r>
-      <w:r>
-        <w:rPr>
-          <w:rFonts w:hint="eastAsia"/>
-        </w:rPr>
-        <w:t>时</w:t>
-      </w:r>
-      <w:r>
-        <w:t>，</w:t>
-      </w:r>
-      <w:r>
-        <w:rPr>
-          <w:rFonts w:hint="eastAsia"/>
-        </w:rPr>
-        <w:t>可以</w:t>
-      </w:r>
-      <w:r>
-        <w:t>直接从缓存服务器中获取结果数据，</w:t>
-      </w:r>
-      <w:r>
-        <w:rPr>
-          <w:rFonts w:hint="eastAsia"/>
-        </w:rPr>
-        <w:t>避免</w:t>
-      </w:r>
-      <w:r>
-        <w:t>OGC</w:t>
-      </w:r>
-      <w:r>
-        <w:t>应用服务器再次进行逻辑计算处理</w:t>
-      </w:r>
-      <w:r>
-        <w:t>，</w:t>
-      </w:r>
-      <w:r>
-        <w:rPr>
-          <w:rFonts w:hint="eastAsia"/>
-        </w:rPr>
-        <w:t>提高服务</w:t>
-      </w:r>
-      <w:r>
-        <w:t>处理效率。</w:t>
-      </w:r>
-      <w:r>
-        <w:t>2</w:t>
-      </w:r>
-      <w:r>
-        <w:t>）</w:t>
-      </w:r>
-      <w:r>
-        <w:rPr>
-          <w:rFonts w:hint="eastAsia"/>
-        </w:rPr>
-        <w:t>针对</w:t>
-      </w:r>
-      <w:r>
-        <w:t>WMS</w:t>
-      </w:r>
-      <w:r>
-        <w:t>服务的</w:t>
-      </w:r>
-      <w:r>
-        <w:rPr>
-          <w:rFonts w:hint="eastAsia"/>
-        </w:rPr>
-        <w:t>地图</w:t>
-      </w:r>
-      <w:r>
-        <w:t>瓦片实时渲染请求</w:t>
-      </w:r>
-      <w:r>
-        <w:t>，</w:t>
-      </w:r>
-      <w:r>
-        <w:rPr>
-          <w:rFonts w:hint="eastAsia"/>
-        </w:rPr>
-        <w:t>对</w:t>
-      </w:r>
-      <w:r>
-        <w:t>周边数据进行渲染任务，</w:t>
-      </w:r>
-      <w:r>
-        <w:rPr>
-          <w:rFonts w:hint="eastAsia"/>
-        </w:rPr>
-        <w:t>结果</w:t>
-      </w:r>
-      <w:r>
-        <w:t>放入缓存服务器节点中，</w:t>
-      </w:r>
-      <w:r>
-        <w:rPr>
-          <w:rFonts w:hint="eastAsia"/>
-        </w:rPr>
-        <w:t>根据</w:t>
-      </w:r>
-      <w:r>
-        <w:t>空间局部性，</w:t>
-      </w:r>
-      <w:r>
-        <w:rPr>
-          <w:rFonts w:hint="eastAsia"/>
-        </w:rPr>
-        <w:t>当</w:t>
-      </w:r>
-      <w:r>
-        <w:t>周边的渲染请求再次到来时，</w:t>
-      </w:r>
-      <w:r>
-        <w:rPr>
-          <w:rFonts w:hint="eastAsia"/>
-        </w:rPr>
-        <w:t>直接</w:t>
-      </w:r>
-      <w:r>
-        <w:t>从缓存服务器节点中获取结果数据，</w:t>
-      </w:r>
-      <w:r>
-        <w:rPr>
-          <w:rFonts w:hint="eastAsia"/>
-        </w:rPr>
-        <w:t>从而</w:t>
-      </w:r>
-      <w:r>
-        <w:t>提高服务效率。</w:t>
-      </w:r>
-    </w:p>
-    <w:p>
-      <w:pPr>
-        <w:pStyle w:val="Heading3"/>
+        <w:pStyle w:val="3"/>
       </w:pPr>
       <w:r>
         <w:rPr>
@@ -25493,10 +25517,10 @@
       </w:pPr>
       <w:r>
         <w:object w:dxaOrig="5936" w:dyaOrig="11705" w14:anchorId="1721B1E4">
-          <v:shape id="_x0000_i1035" type="#_x0000_t75" style="width:260pt;height:512.65pt" o:ole="">
-            <v:imagedata r:id="rId53" o:title=""/>
+          <v:shape id="_x0000_i1034" type="#_x0000_t75" style="width:260.25pt;height:513pt" o:ole="">
+            <v:imagedata r:id="rId56" o:title=""/>
           </v:shape>
-          <o:OLEObject Type="Embed" ProgID="Visio.Drawing.11" ShapeID="_x0000_i1035" DrawAspect="Content" ObjectID="_1508162088" r:id="rId54"/>
+          <o:OLEObject Type="Embed" ProgID="Visio.Drawing.11" ShapeID="_x0000_i1034" DrawAspect="Content" ObjectID="_1508163924" r:id="rId57"/>
         </w:object>
       </w:r>
     </w:p>
@@ -25941,7 +25965,7 @@
     </w:p>
     <w:p>
       <w:pPr>
-        <w:pStyle w:val="Heading3"/>
+        <w:pStyle w:val="3"/>
       </w:pPr>
       <w:r>
         <w:lastRenderedPageBreak/>
@@ -27261,10 +27285,10 @@
       </w:pPr>
       <w:r>
         <w:object w:dxaOrig="9296" w:dyaOrig="11759" w14:anchorId="4FF7D01B">
-          <v:shape id="_x0000_i1036" type="#_x0000_t75" style="width:329.35pt;height:416pt" o:ole="">
-            <v:imagedata r:id="rId55" o:title=""/>
+          <v:shape id="_x0000_i1035" type="#_x0000_t75" style="width:329.25pt;height:416.25pt" o:ole="">
+            <v:imagedata r:id="rId58" o:title=""/>
           </v:shape>
-          <o:OLEObject Type="Embed" ProgID="Visio.Drawing.11" ShapeID="_x0000_i1036" DrawAspect="Content" ObjectID="_1508162089" r:id="rId56"/>
+          <o:OLEObject Type="Embed" ProgID="Visio.Drawing.11" ShapeID="_x0000_i1035" DrawAspect="Content" ObjectID="_1508163925" r:id="rId59"/>
         </w:object>
       </w:r>
     </w:p>
@@ -27273,7 +27297,6 @@
         <w:ind w:firstLine="400"/>
         <w:jc w:val="center"/>
         <w:rPr>
-          <w:rFonts w:hint="eastAsia"/>
           <w:snapToGrid w:val="0"/>
           <w:sz w:val="20"/>
           <w:szCs w:val="20"/>
@@ -27634,7 +27657,7 @@
     </w:p>
     <w:p>
       <w:pPr>
-        <w:pStyle w:val="Heading1"/>
+        <w:pStyle w:val="10"/>
       </w:pPr>
       <w:r>
         <w:rPr>
@@ -27658,7 +27681,7 @@
     </w:p>
     <w:p>
       <w:pPr>
-        <w:pStyle w:val="Heading2"/>
+        <w:pStyle w:val="20"/>
       </w:pPr>
       <w:r>
         <w:t>OGC</w:t>
@@ -27684,10 +27707,7 @@
     </w:p>
     <w:p>
       <w:pPr>
-        <w:pStyle w:val="Heading3"/>
-        <w:rPr>
-          <w:rFonts w:hint="eastAsia"/>
-        </w:rPr>
+        <w:pStyle w:val="3"/>
       </w:pPr>
       <w:r>
         <w:rPr>
@@ -27697,7 +27717,7 @@
       </w:r>
       <w:r>
         <w:rPr>
-          <w:rFonts w:ascii="SimSun" w:eastAsia="SimSun" w:hAnsi="SimSun" w:cs="SimSun"/>
+          <w:rFonts w:ascii="宋体" w:hAnsi="宋体" w:cs="宋体"/>
         </w:rPr>
         <w:t>应</w:t>
       </w:r>
@@ -27712,7 +27732,7 @@
       </w:r>
       <w:r>
         <w:rPr>
-          <w:rFonts w:ascii="SimSun" w:eastAsia="SimSun" w:hAnsi="SimSun" w:cs="SimSun"/>
+          <w:rFonts w:ascii="宋体" w:hAnsi="宋体" w:cs="宋体"/>
         </w:rPr>
         <w:t>务组</w:t>
       </w:r>
@@ -27727,7 +27747,7 @@
       </w:r>
       <w:r>
         <w:rPr>
-          <w:rFonts w:ascii="SimSun" w:eastAsia="SimSun" w:hAnsi="SimSun" w:cs="SimSun"/>
+          <w:rFonts w:ascii="宋体" w:hAnsi="宋体" w:cs="宋体"/>
         </w:rPr>
         <w:t>发</w:t>
       </w:r>
@@ -28305,9 +28325,6 @@
         <w:t xml:space="preserve"> </w:t>
       </w:r>
       <w:r>
-        <w:rPr>
-          <w:lang w:eastAsia="en-US"/>
-        </w:rPr>
         <w:drawing>
           <wp:inline distT="0" distB="0" distL="0" distR="0" wp14:anchorId="192DC4E0" wp14:editId="0E052C75">
             <wp:extent cx="5579745" cy="2517140"/>
@@ -28324,7 +28341,7 @@
                     <pic:cNvPicPr/>
                   </pic:nvPicPr>
                   <pic:blipFill>
-                    <a:blip r:embed="rId57">
+                    <a:blip r:embed="rId60">
                       <a:extLst>
                         <a:ext uri="{28A0092B-C50C-407E-A947-70E740481C1C}">
                           <a14:useLocalDpi xmlns:a14="http://schemas.microsoft.com/office/drawing/2010/main" val="0"/>
@@ -28869,7 +28886,6 @@
       <w:pPr>
         <w:jc w:val="left"/>
         <w:rPr>
-          <w:rFonts w:hint="eastAsia"/>
           <w:snapToGrid w:val="0"/>
         </w:rPr>
       </w:pPr>
@@ -29230,7 +29246,7 @@
     </w:p>
     <w:p>
       <w:pPr>
-        <w:pStyle w:val="Heading3"/>
+        <w:pStyle w:val="3"/>
       </w:pPr>
       <w:r>
         <w:t>OGC</w:t>
@@ -29278,14 +29294,13 @@
       <w:pPr>
         <w:jc w:val="left"/>
         <w:rPr>
-          <w:rFonts w:hint="eastAsia"/>
           <w:snapToGrid w:val="0"/>
         </w:rPr>
       </w:pPr>
     </w:p>
     <w:p>
       <w:pPr>
-        <w:pStyle w:val="Heading2"/>
+        <w:pStyle w:val="20"/>
       </w:pPr>
       <w:r>
         <w:rPr>
@@ -29299,7 +29314,7 @@
     </w:p>
     <w:p>
       <w:pPr>
-        <w:pStyle w:val="Heading2"/>
+        <w:pStyle w:val="20"/>
       </w:pPr>
       <w:r>
         <w:rPr>
@@ -29309,88 +29324,76 @@
       </w:r>
       <w:r>
         <w:t>的实现</w:t>
-      </w:r>
-    </w:p>
-    <w:p>
-      <w:pPr>
-        <w:rPr>
-          <w:rFonts w:hint="eastAsia"/>
-        </w:rPr>
-      </w:pPr>
-    </w:p>
-    <w:p>
-      <w:pPr>
-        <w:rPr>
-          <w:rFonts w:hint="eastAsia"/>
-        </w:rPr>
-      </w:pPr>
-    </w:p>
-    <w:p>
-      <w:pPr>
-        <w:pStyle w:val="Heading1"/>
-      </w:pPr>
-      <w:r>
-        <w:rPr>
-          <w:rFonts w:hint="eastAsia"/>
-        </w:rPr>
-        <w:t>总结</w:t>
-      </w:r>
-      <w:r>
-        <w:t>与展望</w:t>
       </w:r>
     </w:p>
     <w:p/>
     <w:p/>
     <w:p>
-      <w:r>
-        <w:fldChar w:fldCharType="begin"/>
-      </w:r>
-      <w:r>
-        <w:instrText xml:space="preserve"> </w:instrText>
-      </w:r>
-      <w:r>
-        <w:rPr>
-          <w:rFonts w:hint="eastAsia"/>
-        </w:rPr>
-        <w:instrText>MACROBUTTON MTEditEquationSection2</w:instrText>
-      </w:r>
-      <w:r>
-        <w:instrText xml:space="preserve"> </w:instrText>
-      </w:r>
-      <w:r>
-        <w:rPr>
-          <w:rStyle w:val="MTEquationSection"/>
-        </w:rPr>
-        <w:instrText>Equation Section (Next)</w:instrText>
-      </w:r>
-      <w:r>
-        <w:fldChar w:fldCharType="begin"/>
-      </w:r>
-      <w:r>
-        <w:instrText xml:space="preserve"> SEQ MTEqn \r \h \* MERGEFORMAT </w:instrText>
-      </w:r>
-      <w:r>
-        <w:fldChar w:fldCharType="end"/>
-      </w:r>
-      <w:r>
-        <w:fldChar w:fldCharType="begin"/>
-      </w:r>
-      <w:r>
-        <w:instrText xml:space="preserve"> SEQ MTSec \h \* MERGEFORMAT </w:instrText>
-      </w:r>
-      <w:r>
-        <w:fldChar w:fldCharType="end"/>
-      </w:r>
-      <w:r>
-        <w:fldChar w:fldCharType="end"/>
+      <w:pPr>
+        <w:pStyle w:val="10"/>
+      </w:pPr>
+      <w:r>
+        <w:rPr>
+          <w:rFonts w:hint="eastAsia"/>
+        </w:rPr>
+        <w:t>总结</w:t>
+      </w:r>
+      <w:r>
+        <w:t>与展望</w:t>
       </w:r>
     </w:p>
     <w:p/>
     <w:p/>
     <w:p>
+      <w:r>
+        <w:fldChar w:fldCharType="begin"/>
+      </w:r>
+      <w:r>
+        <w:instrText xml:space="preserve"> </w:instrText>
+      </w:r>
+      <w:r>
+        <w:rPr>
+          <w:rFonts w:hint="eastAsia"/>
+        </w:rPr>
+        <w:instrText>MACROBUTTON MTEditEquationSection2</w:instrText>
+      </w:r>
+      <w:r>
+        <w:instrText xml:space="preserve"> </w:instrText>
+      </w:r>
+      <w:r>
+        <w:rPr>
+          <w:rStyle w:val="MTEquationSection"/>
+        </w:rPr>
+        <w:instrText>Equation Section (Next)</w:instrText>
+      </w:r>
+      <w:r>
+        <w:fldChar w:fldCharType="begin"/>
+      </w:r>
+      <w:r>
+        <w:instrText xml:space="preserve"> SEQ MTEqn \r \h \* MERGEFORMAT </w:instrText>
+      </w:r>
+      <w:r>
+        <w:fldChar w:fldCharType="end"/>
+      </w:r>
+      <w:r>
+        <w:fldChar w:fldCharType="begin"/>
+      </w:r>
+      <w:r>
+        <w:instrText xml:space="preserve"> SEQ MTSec \h \* MERGEFORMAT </w:instrText>
+      </w:r>
+      <w:r>
+        <w:fldChar w:fldCharType="end"/>
+      </w:r>
+      <w:r>
+        <w:fldChar w:fldCharType="end"/>
+      </w:r>
+    </w:p>
+    <w:p/>
+    <w:p/>
+    <w:p>
       <w:pPr>
         <w:sectPr>
-          <w:headerReference w:type="default" r:id="rId58"/>
+          <w:headerReference w:type="default" r:id="rId61"/>
           <w:footnotePr>
             <w:numFmt w:val="decimalEnclosedCircleChinese"/>
             <w:numRestart w:val="eachSect"/>
@@ -30575,7 +30578,7 @@
       <w:pPr>
         <w:pStyle w:val="a"/>
         <w:sectPr>
-          <w:headerReference w:type="default" r:id="rId59"/>
+          <w:headerReference w:type="default" r:id="rId62"/>
           <w:footnotePr>
             <w:numFmt w:val="decimalEnclosedCircleChinese"/>
             <w:numRestart w:val="eachSect"/>
@@ -30783,7 +30786,7 @@
       <w:pPr>
         <w:pStyle w:val="a"/>
         <w:sectPr>
-          <w:headerReference w:type="default" r:id="rId60"/>
+          <w:headerReference w:type="default" r:id="rId63"/>
           <w:footnotePr>
             <w:numFmt w:val="decimalEnclosedCircleChinese"/>
             <w:numRestart w:val="eachSect"/>
@@ -30812,7 +30815,7 @@
     </w:p>
     <w:p>
       <w:pPr>
-        <w:pStyle w:val="Heading5"/>
+        <w:pStyle w:val="5"/>
       </w:pPr>
       <w:bookmarkStart w:id="115" w:name="_Toc406370026"/>
       <w:bookmarkStart w:id="116" w:name="_Toc406371084"/>
@@ -30904,7 +30907,7 @@
     </w:p>
     <w:p>
       <w:pPr>
-        <w:pStyle w:val="Heading5"/>
+        <w:pStyle w:val="5"/>
       </w:pPr>
       <w:bookmarkStart w:id="123" w:name="_Toc406370027"/>
       <w:bookmarkStart w:id="124" w:name="_Toc406371085"/>
@@ -30968,7 +30971,7 @@
     </w:p>
     <w:p>
       <w:pPr>
-        <w:pStyle w:val="Heading5"/>
+        <w:pStyle w:val="5"/>
       </w:pPr>
       <w:bookmarkStart w:id="131" w:name="_Toc406370028"/>
       <w:bookmarkStart w:id="132" w:name="_Toc406371086"/>
@@ -31007,7 +31010,7 @@
     </w:p>
     <w:p>
       <w:pPr>
-        <w:pStyle w:val="Heading6"/>
+        <w:pStyle w:val="6"/>
       </w:pPr>
       <w:bookmarkStart w:id="139" w:name="_Toc406370029"/>
       <w:bookmarkStart w:id="140" w:name="_Toc406371087"/>
@@ -31033,7 +31036,7 @@
     </w:p>
     <w:p>
       <w:pPr>
-        <w:pStyle w:val="ListParagraph"/>
+        <w:pStyle w:val="af6"/>
         <w:numPr>
           <w:ilvl w:val="0"/>
           <w:numId w:val="18"/>
@@ -31058,7 +31061,7 @@
     </w:p>
     <w:p>
       <w:pPr>
-        <w:pStyle w:val="ListParagraph"/>
+        <w:pStyle w:val="af6"/>
         <w:numPr>
           <w:ilvl w:val="0"/>
           <w:numId w:val="18"/>
@@ -31131,7 +31134,7 @@
     </w:p>
     <w:p>
       <w:pPr>
-        <w:pStyle w:val="Heading6"/>
+        <w:pStyle w:val="6"/>
       </w:pPr>
       <w:bookmarkStart w:id="148" w:name="_Toc406370030"/>
       <w:bookmarkStart w:id="149" w:name="_Toc406371088"/>
@@ -31160,7 +31163,7 @@
     </w:p>
     <w:p>
       <w:pPr>
-        <w:pStyle w:val="ListParagraph"/>
+        <w:pStyle w:val="af6"/>
         <w:numPr>
           <w:ilvl w:val="0"/>
           <w:numId w:val="21"/>
@@ -31236,7 +31239,7 @@
     </w:p>
     <w:p>
       <w:pPr>
-        <w:pStyle w:val="Heading6"/>
+        <w:pStyle w:val="6"/>
       </w:pPr>
       <w:bookmarkStart w:id="157" w:name="_Toc406370031"/>
       <w:bookmarkStart w:id="158" w:name="_Toc406371089"/>
@@ -31262,7 +31265,7 @@
     </w:p>
     <w:p>
       <w:pPr>
-        <w:pStyle w:val="ListParagraph"/>
+        <w:pStyle w:val="af6"/>
         <w:numPr>
           <w:ilvl w:val="0"/>
           <w:numId w:val="22"/>
@@ -31305,7 +31308,7 @@
     </w:p>
     <w:p>
       <w:pPr>
-        <w:pStyle w:val="ListParagraph"/>
+        <w:pStyle w:val="af6"/>
         <w:numPr>
           <w:ilvl w:val="0"/>
           <w:numId w:val="22"/>
@@ -31363,9 +31366,9 @@
     <w:p/>
     <w:p/>
     <w:sectPr>
-      <w:headerReference w:type="default" r:id="rId61"/>
-      <w:headerReference w:type="first" r:id="rId62"/>
-      <w:footerReference w:type="first" r:id="rId63"/>
+      <w:headerReference w:type="default" r:id="rId64"/>
+      <w:headerReference w:type="first" r:id="rId65"/>
+      <w:footerReference w:type="first" r:id="rId66"/>
       <w:type w:val="oddPage"/>
       <w:pgSz w:w="11907" w:h="16840" w:code="9"/>
       <w:pgMar w:top="1701" w:right="1418" w:bottom="1134" w:left="1418" w:header="1134" w:footer="992" w:gutter="284"/>
@@ -31377,7 +31380,7 @@
 </file>
 
 <file path=word/endnotes.xml><?xml version="1.0" encoding="utf-8"?>
-<w:endnotes xmlns:wpc="http://schemas.microsoft.com/office/word/2010/wordprocessingCanvas" xmlns:mo="http://schemas.microsoft.com/office/mac/office/2008/main" xmlns:mc="http://schemas.openxmlformats.org/markup-compatibility/2006" xmlns:mv="urn:schemas-microsoft-com:mac:vml" xmlns:o="urn:schemas-microsoft-com:office:office" xmlns:r="http://schemas.openxmlformats.org/officeDocument/2006/relationships" xmlns:m="http://schemas.openxmlformats.org/officeDocument/2006/math" xmlns:v="urn:schemas-microsoft-com:vml" xmlns:wp14="http://schemas.microsoft.com/office/word/2010/wordprocessingDrawing" xmlns:wp="http://schemas.openxmlformats.org/drawingml/2006/wordprocessingDrawing" xmlns:w10="urn:schemas-microsoft-com:office:word" xmlns:w="http://schemas.openxmlformats.org/wordprocessingml/2006/main" xmlns:w14="http://schemas.microsoft.com/office/word/2010/wordml" xmlns:w15="http://schemas.microsoft.com/office/word/2012/wordml" xmlns:wpg="http://schemas.microsoft.com/office/word/2010/wordprocessingGroup" xmlns:wpi="http://schemas.microsoft.com/office/word/2010/wordprocessingInk" xmlns:wne="http://schemas.microsoft.com/office/word/2006/wordml" xmlns:wps="http://schemas.microsoft.com/office/word/2010/wordprocessingShape" mc:Ignorable="w14 w15 wp14 mv">
+<w:endnotes xmlns:wpc="http://schemas.microsoft.com/office/word/2010/wordprocessingCanvas" xmlns:mc="http://schemas.openxmlformats.org/markup-compatibility/2006" xmlns:o="urn:schemas-microsoft-com:office:office" xmlns:r="http://schemas.openxmlformats.org/officeDocument/2006/relationships" xmlns:m="http://schemas.openxmlformats.org/officeDocument/2006/math" xmlns:v="urn:schemas-microsoft-com:vml" xmlns:wp14="http://schemas.microsoft.com/office/word/2010/wordprocessingDrawing" xmlns:wp="http://schemas.openxmlformats.org/drawingml/2006/wordprocessingDrawing" xmlns:w10="urn:schemas-microsoft-com:office:word" xmlns:w="http://schemas.openxmlformats.org/wordprocessingml/2006/main" xmlns:w14="http://schemas.microsoft.com/office/word/2010/wordml" xmlns:wpg="http://schemas.microsoft.com/office/word/2010/wordprocessingGroup" xmlns:wpi="http://schemas.microsoft.com/office/word/2010/wordprocessingInk" xmlns:wne="http://schemas.microsoft.com/office/word/2006/wordml" xmlns:wps="http://schemas.microsoft.com/office/word/2010/wordprocessingShape" mc:Ignorable="w14 wp14">
   <w:endnote w:type="separator" w:id="-1">
     <w:p>
       <w:r>
@@ -31412,10 +31415,10 @@
 </file>
 
 <file path=word/footer1.xml><?xml version="1.0" encoding="utf-8"?>
-<w:ftr xmlns:wpc="http://schemas.microsoft.com/office/word/2010/wordprocessingCanvas" xmlns:mo="http://schemas.microsoft.com/office/mac/office/2008/main" xmlns:mc="http://schemas.openxmlformats.org/markup-compatibility/2006" xmlns:mv="urn:schemas-microsoft-com:mac:vml" xmlns:o="urn:schemas-microsoft-com:office:office" xmlns:r="http://schemas.openxmlformats.org/officeDocument/2006/relationships" xmlns:m="http://schemas.openxmlformats.org/officeDocument/2006/math" xmlns:v="urn:schemas-microsoft-com:vml" xmlns:wp14="http://schemas.microsoft.com/office/word/2010/wordprocessingDrawing" xmlns:wp="http://schemas.openxmlformats.org/drawingml/2006/wordprocessingDrawing" xmlns:w10="urn:schemas-microsoft-com:office:word" xmlns:w="http://schemas.openxmlformats.org/wordprocessingml/2006/main" xmlns:w14="http://schemas.microsoft.com/office/word/2010/wordml" xmlns:w15="http://schemas.microsoft.com/office/word/2012/wordml" xmlns:wpg="http://schemas.microsoft.com/office/word/2010/wordprocessingGroup" xmlns:wpi="http://schemas.microsoft.com/office/word/2010/wordprocessingInk" xmlns:wne="http://schemas.microsoft.com/office/word/2006/wordml" xmlns:wps="http://schemas.microsoft.com/office/word/2010/wordprocessingShape" mc:Ignorable="w14 w15 wp14">
+<w:ftr xmlns:wpc="http://schemas.microsoft.com/office/word/2010/wordprocessingCanvas" xmlns:mc="http://schemas.openxmlformats.org/markup-compatibility/2006" xmlns:o="urn:schemas-microsoft-com:office:office" xmlns:r="http://schemas.openxmlformats.org/officeDocument/2006/relationships" xmlns:m="http://schemas.openxmlformats.org/officeDocument/2006/math" xmlns:v="urn:schemas-microsoft-com:vml" xmlns:wp14="http://schemas.microsoft.com/office/word/2010/wordprocessingDrawing" xmlns:wp="http://schemas.openxmlformats.org/drawingml/2006/wordprocessingDrawing" xmlns:w10="urn:schemas-microsoft-com:office:word" xmlns:w="http://schemas.openxmlformats.org/wordprocessingml/2006/main" xmlns:w14="http://schemas.microsoft.com/office/word/2010/wordml" xmlns:wpg="http://schemas.microsoft.com/office/word/2010/wordprocessingGroup" xmlns:wpi="http://schemas.microsoft.com/office/word/2010/wordprocessingInk" xmlns:wne="http://schemas.microsoft.com/office/word/2006/wordml" xmlns:wps="http://schemas.microsoft.com/office/word/2010/wordprocessingShape" mc:Ignorable="w14 wp14">
   <w:p>
     <w:pPr>
-      <w:pStyle w:val="Footer"/>
+      <w:pStyle w:val="a5"/>
       <w:ind w:firstLine="360"/>
     </w:pPr>
   </w:p>
@@ -31423,10 +31426,10 @@
 </file>
 
 <file path=word/footer2.xml><?xml version="1.0" encoding="utf-8"?>
-<w:ftr xmlns:wpc="http://schemas.microsoft.com/office/word/2010/wordprocessingCanvas" xmlns:mo="http://schemas.microsoft.com/office/mac/office/2008/main" xmlns:mc="http://schemas.openxmlformats.org/markup-compatibility/2006" xmlns:mv="urn:schemas-microsoft-com:mac:vml" xmlns:o="urn:schemas-microsoft-com:office:office" xmlns:r="http://schemas.openxmlformats.org/officeDocument/2006/relationships" xmlns:m="http://schemas.openxmlformats.org/officeDocument/2006/math" xmlns:v="urn:schemas-microsoft-com:vml" xmlns:wp14="http://schemas.microsoft.com/office/word/2010/wordprocessingDrawing" xmlns:wp="http://schemas.openxmlformats.org/drawingml/2006/wordprocessingDrawing" xmlns:w10="urn:schemas-microsoft-com:office:word" xmlns:w="http://schemas.openxmlformats.org/wordprocessingml/2006/main" xmlns:w14="http://schemas.microsoft.com/office/word/2010/wordml" xmlns:w15="http://schemas.microsoft.com/office/word/2012/wordml" xmlns:wpg="http://schemas.microsoft.com/office/word/2010/wordprocessingGroup" xmlns:wpi="http://schemas.microsoft.com/office/word/2010/wordprocessingInk" xmlns:wne="http://schemas.microsoft.com/office/word/2006/wordml" xmlns:wps="http://schemas.microsoft.com/office/word/2010/wordprocessingShape" mc:Ignorable="w14 w15 wp14">
+<w:ftr xmlns:wpc="http://schemas.microsoft.com/office/word/2010/wordprocessingCanvas" xmlns:mc="http://schemas.openxmlformats.org/markup-compatibility/2006" xmlns:o="urn:schemas-microsoft-com:office:office" xmlns:r="http://schemas.openxmlformats.org/officeDocument/2006/relationships" xmlns:m="http://schemas.openxmlformats.org/officeDocument/2006/math" xmlns:v="urn:schemas-microsoft-com:vml" xmlns:wp14="http://schemas.microsoft.com/office/word/2010/wordprocessingDrawing" xmlns:wp="http://schemas.openxmlformats.org/drawingml/2006/wordprocessingDrawing" xmlns:w10="urn:schemas-microsoft-com:office:word" xmlns:w="http://schemas.openxmlformats.org/wordprocessingml/2006/main" xmlns:w14="http://schemas.microsoft.com/office/word/2010/wordml" xmlns:wpg="http://schemas.microsoft.com/office/word/2010/wordprocessingGroup" xmlns:wpi="http://schemas.microsoft.com/office/word/2010/wordprocessingInk" xmlns:wne="http://schemas.microsoft.com/office/word/2006/wordml" xmlns:wps="http://schemas.microsoft.com/office/word/2010/wordprocessingShape" mc:Ignorable="w14 wp14">
   <w:p>
     <w:pPr>
-      <w:pStyle w:val="Footer"/>
+      <w:pStyle w:val="a5"/>
       <w:ind w:firstLine="360"/>
     </w:pPr>
   </w:p>
@@ -31434,10 +31437,10 @@
 </file>
 
 <file path=word/footer3.xml><?xml version="1.0" encoding="utf-8"?>
-<w:ftr xmlns:wpc="http://schemas.microsoft.com/office/word/2010/wordprocessingCanvas" xmlns:mo="http://schemas.microsoft.com/office/mac/office/2008/main" xmlns:mc="http://schemas.openxmlformats.org/markup-compatibility/2006" xmlns:mv="urn:schemas-microsoft-com:mac:vml" xmlns:o="urn:schemas-microsoft-com:office:office" xmlns:r="http://schemas.openxmlformats.org/officeDocument/2006/relationships" xmlns:m="http://schemas.openxmlformats.org/officeDocument/2006/math" xmlns:v="urn:schemas-microsoft-com:vml" xmlns:wp14="http://schemas.microsoft.com/office/word/2010/wordprocessingDrawing" xmlns:wp="http://schemas.openxmlformats.org/drawingml/2006/wordprocessingDrawing" xmlns:w10="urn:schemas-microsoft-com:office:word" xmlns:w="http://schemas.openxmlformats.org/wordprocessingml/2006/main" xmlns:w14="http://schemas.microsoft.com/office/word/2010/wordml" xmlns:w15="http://schemas.microsoft.com/office/word/2012/wordml" xmlns:wpg="http://schemas.microsoft.com/office/word/2010/wordprocessingGroup" xmlns:wpi="http://schemas.microsoft.com/office/word/2010/wordprocessingInk" xmlns:wne="http://schemas.microsoft.com/office/word/2006/wordml" xmlns:wps="http://schemas.microsoft.com/office/word/2010/wordprocessingShape" mc:Ignorable="w14 w15 wp14">
+<w:ftr xmlns:wpc="http://schemas.microsoft.com/office/word/2010/wordprocessingCanvas" xmlns:mc="http://schemas.openxmlformats.org/markup-compatibility/2006" xmlns:o="urn:schemas-microsoft-com:office:office" xmlns:r="http://schemas.openxmlformats.org/officeDocument/2006/relationships" xmlns:m="http://schemas.openxmlformats.org/officeDocument/2006/math" xmlns:v="urn:schemas-microsoft-com:vml" xmlns:wp14="http://schemas.microsoft.com/office/word/2010/wordprocessingDrawing" xmlns:wp="http://schemas.openxmlformats.org/drawingml/2006/wordprocessingDrawing" xmlns:w10="urn:schemas-microsoft-com:office:word" xmlns:w="http://schemas.openxmlformats.org/wordprocessingml/2006/main" xmlns:w14="http://schemas.microsoft.com/office/word/2010/wordml" xmlns:wpg="http://schemas.microsoft.com/office/word/2010/wordprocessingGroup" xmlns:wpi="http://schemas.microsoft.com/office/word/2010/wordprocessingInk" xmlns:wne="http://schemas.microsoft.com/office/word/2006/wordml" xmlns:wps="http://schemas.microsoft.com/office/word/2010/wordprocessingShape" mc:Ignorable="w14 wp14">
   <w:p>
     <w:pPr>
-      <w:pStyle w:val="Footer"/>
+      <w:pStyle w:val="a5"/>
       <w:ind w:firstLine="360"/>
     </w:pPr>
   </w:p>
@@ -31445,16 +31448,16 @@
 </file>
 
 <file path=word/footer4.xml><?xml version="1.0" encoding="utf-8"?>
-<w:ftr xmlns:wpc="http://schemas.microsoft.com/office/word/2010/wordprocessingCanvas" xmlns:mo="http://schemas.microsoft.com/office/mac/office/2008/main" xmlns:mc="http://schemas.openxmlformats.org/markup-compatibility/2006" xmlns:mv="urn:schemas-microsoft-com:mac:vml" xmlns:o="urn:schemas-microsoft-com:office:office" xmlns:r="http://schemas.openxmlformats.org/officeDocument/2006/relationships" xmlns:m="http://schemas.openxmlformats.org/officeDocument/2006/math" xmlns:v="urn:schemas-microsoft-com:vml" xmlns:wp14="http://schemas.microsoft.com/office/word/2010/wordprocessingDrawing" xmlns:wp="http://schemas.openxmlformats.org/drawingml/2006/wordprocessingDrawing" xmlns:w10="urn:schemas-microsoft-com:office:word" xmlns:w="http://schemas.openxmlformats.org/wordprocessingml/2006/main" xmlns:w14="http://schemas.microsoft.com/office/word/2010/wordml" xmlns:w15="http://schemas.microsoft.com/office/word/2012/wordml" xmlns:wpg="http://schemas.microsoft.com/office/word/2010/wordprocessingGroup" xmlns:wpi="http://schemas.microsoft.com/office/word/2010/wordprocessingInk" xmlns:wne="http://schemas.microsoft.com/office/word/2006/wordml" xmlns:wps="http://schemas.microsoft.com/office/word/2010/wordprocessingShape" mc:Ignorable="w14 w15 wp14">
+<w:ftr xmlns:wpc="http://schemas.microsoft.com/office/word/2010/wordprocessingCanvas" xmlns:mc="http://schemas.openxmlformats.org/markup-compatibility/2006" xmlns:o="urn:schemas-microsoft-com:office:office" xmlns:r="http://schemas.openxmlformats.org/officeDocument/2006/relationships" xmlns:m="http://schemas.openxmlformats.org/officeDocument/2006/math" xmlns:v="urn:schemas-microsoft-com:vml" xmlns:wp14="http://schemas.microsoft.com/office/word/2010/wordprocessingDrawing" xmlns:wp="http://schemas.openxmlformats.org/drawingml/2006/wordprocessingDrawing" xmlns:w10="urn:schemas-microsoft-com:office:word" xmlns:w="http://schemas.openxmlformats.org/wordprocessingml/2006/main" xmlns:w14="http://schemas.microsoft.com/office/word/2010/wordml" xmlns:wpg="http://schemas.microsoft.com/office/word/2010/wordprocessingGroup" xmlns:wpi="http://schemas.microsoft.com/office/word/2010/wordprocessingInk" xmlns:wne="http://schemas.microsoft.com/office/word/2006/wordml" xmlns:wps="http://schemas.microsoft.com/office/word/2010/wordprocessingShape" mc:Ignorable="w14 wp14">
   <w:p>
     <w:pPr>
-      <w:pStyle w:val="Footer"/>
+      <w:pStyle w:val="a5"/>
       <w:ind w:firstLine="360"/>
     </w:pPr>
   </w:p>
   <w:p>
     <w:pPr>
-      <w:pStyle w:val="Footer"/>
+      <w:pStyle w:val="a5"/>
       <w:ind w:firstLine="360"/>
     </w:pPr>
   </w:p>
@@ -31462,7 +31465,7 @@
 </file>
 
 <file path=word/footer5.xml><?xml version="1.0" encoding="utf-8"?>
-<w:ftr xmlns:wpc="http://schemas.microsoft.com/office/word/2010/wordprocessingCanvas" xmlns:mo="http://schemas.microsoft.com/office/mac/office/2008/main" xmlns:mc="http://schemas.openxmlformats.org/markup-compatibility/2006" xmlns:mv="urn:schemas-microsoft-com:mac:vml" xmlns:o="urn:schemas-microsoft-com:office:office" xmlns:r="http://schemas.openxmlformats.org/officeDocument/2006/relationships" xmlns:m="http://schemas.openxmlformats.org/officeDocument/2006/math" xmlns:v="urn:schemas-microsoft-com:vml" xmlns:wp14="http://schemas.microsoft.com/office/word/2010/wordprocessingDrawing" xmlns:wp="http://schemas.openxmlformats.org/drawingml/2006/wordprocessingDrawing" xmlns:w10="urn:schemas-microsoft-com:office:word" xmlns:w="http://schemas.openxmlformats.org/wordprocessingml/2006/main" xmlns:w14="http://schemas.microsoft.com/office/word/2010/wordml" xmlns:w15="http://schemas.microsoft.com/office/word/2012/wordml" xmlns:wpg="http://schemas.microsoft.com/office/word/2010/wordprocessingGroup" xmlns:wpi="http://schemas.microsoft.com/office/word/2010/wordprocessingInk" xmlns:wne="http://schemas.microsoft.com/office/word/2006/wordml" xmlns:wps="http://schemas.microsoft.com/office/word/2010/wordprocessingShape" mc:Ignorable="w14 w15 wp14">
+<w:ftr xmlns:wpc="http://schemas.microsoft.com/office/word/2010/wordprocessingCanvas" xmlns:mc="http://schemas.openxmlformats.org/markup-compatibility/2006" xmlns:o="urn:schemas-microsoft-com:office:office" xmlns:r="http://schemas.openxmlformats.org/officeDocument/2006/relationships" xmlns:m="http://schemas.openxmlformats.org/officeDocument/2006/math" xmlns:v="urn:schemas-microsoft-com:vml" xmlns:wp14="http://schemas.microsoft.com/office/word/2010/wordprocessingDrawing" xmlns:wp="http://schemas.openxmlformats.org/drawingml/2006/wordprocessingDrawing" xmlns:w10="urn:schemas-microsoft-com:office:word" xmlns:w="http://schemas.openxmlformats.org/wordprocessingml/2006/main" xmlns:w14="http://schemas.microsoft.com/office/word/2010/wordml" xmlns:wpg="http://schemas.microsoft.com/office/word/2010/wordprocessingGroup" xmlns:wpi="http://schemas.microsoft.com/office/word/2010/wordprocessingInk" xmlns:wne="http://schemas.microsoft.com/office/word/2006/wordml" xmlns:wps="http://schemas.microsoft.com/office/word/2010/wordprocessingShape" mc:Ignorable="w14 wp14">
   <w:sdt>
     <w:sdtPr>
       <w:id w:val="-351719300"/>
@@ -31471,10 +31474,11 @@
         <w:docPartUnique/>
       </w:docPartObj>
     </w:sdtPr>
+    <w:sdtEndPr/>
     <w:sdtContent>
       <w:p>
         <w:pPr>
-          <w:pStyle w:val="Footer"/>
+          <w:pStyle w:val="a5"/>
           <w:ind w:firstLine="360"/>
         </w:pPr>
         <w:r>
@@ -31490,7 +31494,7 @@
           <w:rPr>
             <w:lang w:val="zh-CN"/>
           </w:rPr>
-          <w:t>28</w:t>
+          <w:t>30</w:t>
         </w:r>
         <w:r>
           <w:rPr>
@@ -31505,10 +31509,10 @@
 </file>
 
 <file path=word/footer6.xml><?xml version="1.0" encoding="utf-8"?>
-<w:ftr xmlns:wpc="http://schemas.microsoft.com/office/word/2010/wordprocessingCanvas" xmlns:mo="http://schemas.microsoft.com/office/mac/office/2008/main" xmlns:mc="http://schemas.openxmlformats.org/markup-compatibility/2006" xmlns:mv="urn:schemas-microsoft-com:mac:vml" xmlns:o="urn:schemas-microsoft-com:office:office" xmlns:r="http://schemas.openxmlformats.org/officeDocument/2006/relationships" xmlns:m="http://schemas.openxmlformats.org/officeDocument/2006/math" xmlns:v="urn:schemas-microsoft-com:vml" xmlns:wp14="http://schemas.microsoft.com/office/word/2010/wordprocessingDrawing" xmlns:wp="http://schemas.openxmlformats.org/drawingml/2006/wordprocessingDrawing" xmlns:w10="urn:schemas-microsoft-com:office:word" xmlns:w="http://schemas.openxmlformats.org/wordprocessingml/2006/main" xmlns:w14="http://schemas.microsoft.com/office/word/2010/wordml" xmlns:w15="http://schemas.microsoft.com/office/word/2012/wordml" xmlns:wpg="http://schemas.microsoft.com/office/word/2010/wordprocessingGroup" xmlns:wpi="http://schemas.microsoft.com/office/word/2010/wordprocessingInk" xmlns:wne="http://schemas.microsoft.com/office/word/2006/wordml" xmlns:wps="http://schemas.microsoft.com/office/word/2010/wordprocessingShape" mc:Ignorable="w14 w15 wp14">
+<w:ftr xmlns:wpc="http://schemas.microsoft.com/office/word/2010/wordprocessingCanvas" xmlns:mc="http://schemas.openxmlformats.org/markup-compatibility/2006" xmlns:o="urn:schemas-microsoft-com:office:office" xmlns:r="http://schemas.openxmlformats.org/officeDocument/2006/relationships" xmlns:m="http://schemas.openxmlformats.org/officeDocument/2006/math" xmlns:v="urn:schemas-microsoft-com:vml" xmlns:wp14="http://schemas.microsoft.com/office/word/2010/wordprocessingDrawing" xmlns:wp="http://schemas.openxmlformats.org/drawingml/2006/wordprocessingDrawing" xmlns:w10="urn:schemas-microsoft-com:office:word" xmlns:w="http://schemas.openxmlformats.org/wordprocessingml/2006/main" xmlns:w14="http://schemas.microsoft.com/office/word/2010/wordml" xmlns:wpg="http://schemas.microsoft.com/office/word/2010/wordprocessingGroup" xmlns:wpi="http://schemas.microsoft.com/office/word/2010/wordprocessingInk" xmlns:wne="http://schemas.microsoft.com/office/word/2006/wordml" xmlns:wps="http://schemas.microsoft.com/office/word/2010/wordprocessingShape" mc:Ignorable="w14 wp14">
   <w:p>
     <w:pPr>
-      <w:pStyle w:val="Footer"/>
+      <w:pStyle w:val="a5"/>
       <w:ind w:firstLine="360"/>
     </w:pPr>
     <w:r>
@@ -31537,10 +31541,10 @@
 </file>
 
 <file path=word/footer7.xml><?xml version="1.0" encoding="utf-8"?>
-<w:ftr xmlns:wpc="http://schemas.microsoft.com/office/word/2010/wordprocessingCanvas" xmlns:mo="http://schemas.microsoft.com/office/mac/office/2008/main" xmlns:mc="http://schemas.openxmlformats.org/markup-compatibility/2006" xmlns:mv="urn:schemas-microsoft-com:mac:vml" xmlns:o="urn:schemas-microsoft-com:office:office" xmlns:r="http://schemas.openxmlformats.org/officeDocument/2006/relationships" xmlns:m="http://schemas.openxmlformats.org/officeDocument/2006/math" xmlns:v="urn:schemas-microsoft-com:vml" xmlns:wp14="http://schemas.microsoft.com/office/word/2010/wordprocessingDrawing" xmlns:wp="http://schemas.openxmlformats.org/drawingml/2006/wordprocessingDrawing" xmlns:w10="urn:schemas-microsoft-com:office:word" xmlns:w="http://schemas.openxmlformats.org/wordprocessingml/2006/main" xmlns:w14="http://schemas.microsoft.com/office/word/2010/wordml" xmlns:w15="http://schemas.microsoft.com/office/word/2012/wordml" xmlns:wpg="http://schemas.microsoft.com/office/word/2010/wordprocessingGroup" xmlns:wpi="http://schemas.microsoft.com/office/word/2010/wordprocessingInk" xmlns:wne="http://schemas.microsoft.com/office/word/2006/wordml" xmlns:wps="http://schemas.microsoft.com/office/word/2010/wordprocessingShape" mc:Ignorable="w14 w15 wp14">
+<w:ftr xmlns:wpc="http://schemas.microsoft.com/office/word/2010/wordprocessingCanvas" xmlns:mc="http://schemas.openxmlformats.org/markup-compatibility/2006" xmlns:o="urn:schemas-microsoft-com:office:office" xmlns:r="http://schemas.openxmlformats.org/officeDocument/2006/relationships" xmlns:m="http://schemas.openxmlformats.org/officeDocument/2006/math" xmlns:v="urn:schemas-microsoft-com:vml" xmlns:wp14="http://schemas.microsoft.com/office/word/2010/wordprocessingDrawing" xmlns:wp="http://schemas.openxmlformats.org/drawingml/2006/wordprocessingDrawing" xmlns:w10="urn:schemas-microsoft-com:office:word" xmlns:w="http://schemas.openxmlformats.org/wordprocessingml/2006/main" xmlns:w14="http://schemas.microsoft.com/office/word/2010/wordml" xmlns:wpg="http://schemas.microsoft.com/office/word/2010/wordprocessingGroup" xmlns:wpi="http://schemas.microsoft.com/office/word/2010/wordprocessingInk" xmlns:wne="http://schemas.microsoft.com/office/word/2006/wordml" xmlns:wps="http://schemas.microsoft.com/office/word/2010/wordprocessingShape" mc:Ignorable="w14 wp14">
   <w:p>
     <w:pPr>
-      <w:pStyle w:val="Footer"/>
+      <w:pStyle w:val="a5"/>
       <w:ind w:firstLine="360"/>
     </w:pPr>
     <w:r>
@@ -31556,7 +31560,7 @@
       <w:rPr>
         <w:lang w:val="zh-CN"/>
       </w:rPr>
-      <w:t>29</w:t>
+      <w:t>31</w:t>
     </w:r>
     <w:r>
       <w:rPr>
@@ -31569,10 +31573,10 @@
 </file>
 
 <file path=word/footer8.xml><?xml version="1.0" encoding="utf-8"?>
-<w:ftr xmlns:wpc="http://schemas.microsoft.com/office/word/2010/wordprocessingCanvas" xmlns:mo="http://schemas.microsoft.com/office/mac/office/2008/main" xmlns:mc="http://schemas.openxmlformats.org/markup-compatibility/2006" xmlns:mv="urn:schemas-microsoft-com:mac:vml" xmlns:o="urn:schemas-microsoft-com:office:office" xmlns:r="http://schemas.openxmlformats.org/officeDocument/2006/relationships" xmlns:m="http://schemas.openxmlformats.org/officeDocument/2006/math" xmlns:v="urn:schemas-microsoft-com:vml" xmlns:wp14="http://schemas.microsoft.com/office/word/2010/wordprocessingDrawing" xmlns:wp="http://schemas.openxmlformats.org/drawingml/2006/wordprocessingDrawing" xmlns:w10="urn:schemas-microsoft-com:office:word" xmlns:w="http://schemas.openxmlformats.org/wordprocessingml/2006/main" xmlns:w14="http://schemas.microsoft.com/office/word/2010/wordml" xmlns:w15="http://schemas.microsoft.com/office/word/2012/wordml" xmlns:wpg="http://schemas.microsoft.com/office/word/2010/wordprocessingGroup" xmlns:wpi="http://schemas.microsoft.com/office/word/2010/wordprocessingInk" xmlns:wne="http://schemas.microsoft.com/office/word/2006/wordml" xmlns:wps="http://schemas.microsoft.com/office/word/2010/wordprocessingShape" mc:Ignorable="w14 w15 wp14">
+<w:ftr xmlns:wpc="http://schemas.microsoft.com/office/word/2010/wordprocessingCanvas" xmlns:mc="http://schemas.openxmlformats.org/markup-compatibility/2006" xmlns:o="urn:schemas-microsoft-com:office:office" xmlns:r="http://schemas.openxmlformats.org/officeDocument/2006/relationships" xmlns:m="http://schemas.openxmlformats.org/officeDocument/2006/math" xmlns:v="urn:schemas-microsoft-com:vml" xmlns:wp14="http://schemas.microsoft.com/office/word/2010/wordprocessingDrawing" xmlns:wp="http://schemas.openxmlformats.org/drawingml/2006/wordprocessingDrawing" xmlns:w10="urn:schemas-microsoft-com:office:word" xmlns:w="http://schemas.openxmlformats.org/wordprocessingml/2006/main" xmlns:w14="http://schemas.microsoft.com/office/word/2010/wordml" xmlns:wpg="http://schemas.microsoft.com/office/word/2010/wordprocessingGroup" xmlns:wpi="http://schemas.microsoft.com/office/word/2010/wordprocessingInk" xmlns:wne="http://schemas.microsoft.com/office/word/2006/wordml" xmlns:wps="http://schemas.microsoft.com/office/word/2010/wordprocessingShape" mc:Ignorable="w14 wp14">
   <w:p>
     <w:pPr>
-      <w:pStyle w:val="Footer"/>
+      <w:pStyle w:val="a5"/>
       <w:ind w:firstLine="360"/>
     </w:pPr>
   </w:p>
@@ -31580,7 +31584,7 @@
 </file>
 
 <file path=word/footnotes.xml><?xml version="1.0" encoding="utf-8"?>
-<w:footnotes xmlns:wpc="http://schemas.microsoft.com/office/word/2010/wordprocessingCanvas" xmlns:mo="http://schemas.microsoft.com/office/mac/office/2008/main" xmlns:mc="http://schemas.openxmlformats.org/markup-compatibility/2006" xmlns:mv="urn:schemas-microsoft-com:mac:vml" xmlns:o="urn:schemas-microsoft-com:office:office" xmlns:r="http://schemas.openxmlformats.org/officeDocument/2006/relationships" xmlns:m="http://schemas.openxmlformats.org/officeDocument/2006/math" xmlns:v="urn:schemas-microsoft-com:vml" xmlns:wp14="http://schemas.microsoft.com/office/word/2010/wordprocessingDrawing" xmlns:wp="http://schemas.openxmlformats.org/drawingml/2006/wordprocessingDrawing" xmlns:w10="urn:schemas-microsoft-com:office:word" xmlns:w="http://schemas.openxmlformats.org/wordprocessingml/2006/main" xmlns:w14="http://schemas.microsoft.com/office/word/2010/wordml" xmlns:w15="http://schemas.microsoft.com/office/word/2012/wordml" xmlns:wpg="http://schemas.microsoft.com/office/word/2010/wordprocessingGroup" xmlns:wpi="http://schemas.microsoft.com/office/word/2010/wordprocessingInk" xmlns:wne="http://schemas.microsoft.com/office/word/2006/wordml" xmlns:wps="http://schemas.microsoft.com/office/word/2010/wordprocessingShape" mc:Ignorable="w14 w15 wp14 mv">
+<w:footnotes xmlns:wpc="http://schemas.microsoft.com/office/word/2010/wordprocessingCanvas" xmlns:mc="http://schemas.openxmlformats.org/markup-compatibility/2006" xmlns:o="urn:schemas-microsoft-com:office:office" xmlns:r="http://schemas.openxmlformats.org/officeDocument/2006/relationships" xmlns:m="http://schemas.openxmlformats.org/officeDocument/2006/math" xmlns:v="urn:schemas-microsoft-com:vml" xmlns:wp14="http://schemas.microsoft.com/office/word/2010/wordprocessingDrawing" xmlns:wp="http://schemas.openxmlformats.org/drawingml/2006/wordprocessingDrawing" xmlns:w10="urn:schemas-microsoft-com:office:word" xmlns:w="http://schemas.openxmlformats.org/wordprocessingml/2006/main" xmlns:w14="http://schemas.microsoft.com/office/word/2010/wordml" xmlns:wpg="http://schemas.microsoft.com/office/word/2010/wordprocessingGroup" xmlns:wpi="http://schemas.microsoft.com/office/word/2010/wordprocessingInk" xmlns:wne="http://schemas.microsoft.com/office/word/2006/wordml" xmlns:wps="http://schemas.microsoft.com/office/word/2010/wordprocessingShape" mc:Ignorable="w14 wp14">
   <w:footnote w:type="separator" w:id="-1">
     <w:p>
       <w:r>
@@ -31608,20 +31612,52 @@
 </file>
 
 <file path=word/header1.xml><?xml version="1.0" encoding="utf-8"?>
-<w:hdr xmlns:wpc="http://schemas.microsoft.com/office/word/2010/wordprocessingCanvas" xmlns:mo="http://schemas.microsoft.com/office/mac/office/2008/main" xmlns:mc="http://schemas.openxmlformats.org/markup-compatibility/2006" xmlns:mv="urn:schemas-microsoft-com:mac:vml" xmlns:o="urn:schemas-microsoft-com:office:office" xmlns:r="http://schemas.openxmlformats.org/officeDocument/2006/relationships" xmlns:m="http://schemas.openxmlformats.org/officeDocument/2006/math" xmlns:v="urn:schemas-microsoft-com:vml" xmlns:wp14="http://schemas.microsoft.com/office/word/2010/wordprocessingDrawing" xmlns:wp="http://schemas.openxmlformats.org/drawingml/2006/wordprocessingDrawing" xmlns:w10="urn:schemas-microsoft-com:office:word" xmlns:w="http://schemas.openxmlformats.org/wordprocessingml/2006/main" xmlns:w14="http://schemas.microsoft.com/office/word/2010/wordml" xmlns:w15="http://schemas.microsoft.com/office/word/2012/wordml" xmlns:wpg="http://schemas.microsoft.com/office/word/2010/wordprocessingGroup" xmlns:wpi="http://schemas.microsoft.com/office/word/2010/wordprocessingInk" xmlns:wne="http://schemas.microsoft.com/office/word/2006/wordml" xmlns:wps="http://schemas.microsoft.com/office/word/2010/wordprocessingShape" mc:Ignorable="w14 w15 wp14">
+<w:hdr xmlns:wpc="http://schemas.microsoft.com/office/word/2010/wordprocessingCanvas" xmlns:mc="http://schemas.openxmlformats.org/markup-compatibility/2006" xmlns:o="urn:schemas-microsoft-com:office:office" xmlns:r="http://schemas.openxmlformats.org/officeDocument/2006/relationships" xmlns:m="http://schemas.openxmlformats.org/officeDocument/2006/math" xmlns:v="urn:schemas-microsoft-com:vml" xmlns:wp14="http://schemas.microsoft.com/office/word/2010/wordprocessingDrawing" xmlns:wp="http://schemas.openxmlformats.org/drawingml/2006/wordprocessingDrawing" xmlns:w10="urn:schemas-microsoft-com:office:word" xmlns:w="http://schemas.openxmlformats.org/wordprocessingml/2006/main" xmlns:w14="http://schemas.microsoft.com/office/word/2010/wordml" xmlns:wpg="http://schemas.microsoft.com/office/word/2010/wordprocessingGroup" xmlns:wpi="http://schemas.microsoft.com/office/word/2010/wordprocessingInk" xmlns:wne="http://schemas.microsoft.com/office/word/2006/wordml" xmlns:wps="http://schemas.microsoft.com/office/word/2010/wordprocessingShape" mc:Ignorable="w14 wp14">
   <w:p>
     <w:pPr>
-      <w:pStyle w:val="Header"/>
+      <w:pStyle w:val="a4"/>
     </w:pPr>
   </w:p>
 </w:hdr>
 </file>
 
 <file path=word/header10.xml><?xml version="1.0" encoding="utf-8"?>
-<w:hdr xmlns:wpc="http://schemas.microsoft.com/office/word/2010/wordprocessingCanvas" xmlns:mo="http://schemas.microsoft.com/office/mac/office/2008/main" xmlns:mc="http://schemas.openxmlformats.org/markup-compatibility/2006" xmlns:mv="urn:schemas-microsoft-com:mac:vml" xmlns:o="urn:schemas-microsoft-com:office:office" xmlns:r="http://schemas.openxmlformats.org/officeDocument/2006/relationships" xmlns:m="http://schemas.openxmlformats.org/officeDocument/2006/math" xmlns:v="urn:schemas-microsoft-com:vml" xmlns:wp14="http://schemas.microsoft.com/office/word/2010/wordprocessingDrawing" xmlns:wp="http://schemas.openxmlformats.org/drawingml/2006/wordprocessingDrawing" xmlns:w10="urn:schemas-microsoft-com:office:word" xmlns:w="http://schemas.openxmlformats.org/wordprocessingml/2006/main" xmlns:w14="http://schemas.microsoft.com/office/word/2010/wordml" xmlns:w15="http://schemas.microsoft.com/office/word/2012/wordml" xmlns:wpg="http://schemas.microsoft.com/office/word/2010/wordprocessingGroup" xmlns:wpi="http://schemas.microsoft.com/office/word/2010/wordprocessingInk" xmlns:wne="http://schemas.microsoft.com/office/word/2006/wordml" xmlns:wps="http://schemas.microsoft.com/office/word/2010/wordprocessingShape" mc:Ignorable="w14 w15 wp14">
+<w:hdr xmlns:wpc="http://schemas.microsoft.com/office/word/2010/wordprocessingCanvas" xmlns:mc="http://schemas.openxmlformats.org/markup-compatibility/2006" xmlns:o="urn:schemas-microsoft-com:office:office" xmlns:r="http://schemas.openxmlformats.org/officeDocument/2006/relationships" xmlns:m="http://schemas.openxmlformats.org/officeDocument/2006/math" xmlns:v="urn:schemas-microsoft-com:vml" xmlns:wp14="http://schemas.microsoft.com/office/word/2010/wordprocessingDrawing" xmlns:wp="http://schemas.openxmlformats.org/drawingml/2006/wordprocessingDrawing" xmlns:w10="urn:schemas-microsoft-com:office:word" xmlns:w="http://schemas.openxmlformats.org/wordprocessingml/2006/main" xmlns:w14="http://schemas.microsoft.com/office/word/2010/wordml" xmlns:wpg="http://schemas.microsoft.com/office/word/2010/wordprocessingGroup" xmlns:wpi="http://schemas.microsoft.com/office/word/2010/wordprocessingInk" xmlns:wne="http://schemas.microsoft.com/office/word/2006/wordml" xmlns:wps="http://schemas.microsoft.com/office/word/2010/wordprocessingShape" mc:Ignorable="w14 wp14">
   <w:p>
     <w:pPr>
-      <w:pStyle w:val="Header"/>
+      <w:pStyle w:val="a4"/>
+    </w:pPr>
+    <w:r>
+      <w:rPr>
+        <w:rFonts w:hint="eastAsia"/>
+      </w:rPr>
+      <w:t>缩略语对照表</w:t>
+    </w:r>
+  </w:p>
+</w:hdr>
+</file>
+
+<file path=word/header11.xml><?xml version="1.0" encoding="utf-8"?>
+<w:hdr xmlns:wpc="http://schemas.microsoft.com/office/word/2010/wordprocessingCanvas" xmlns:mc="http://schemas.openxmlformats.org/markup-compatibility/2006" xmlns:o="urn:schemas-microsoft-com:office:office" xmlns:r="http://schemas.openxmlformats.org/officeDocument/2006/relationships" xmlns:m="http://schemas.openxmlformats.org/officeDocument/2006/math" xmlns:v="urn:schemas-microsoft-com:vml" xmlns:wp14="http://schemas.microsoft.com/office/word/2010/wordprocessingDrawing" xmlns:wp="http://schemas.openxmlformats.org/drawingml/2006/wordprocessingDrawing" xmlns:w10="urn:schemas-microsoft-com:office:word" xmlns:w="http://schemas.openxmlformats.org/wordprocessingml/2006/main" xmlns:w14="http://schemas.microsoft.com/office/word/2010/wordml" xmlns:wpg="http://schemas.microsoft.com/office/word/2010/wordprocessingGroup" xmlns:wpi="http://schemas.microsoft.com/office/word/2010/wordprocessingInk" xmlns:wne="http://schemas.microsoft.com/office/word/2006/wordml" xmlns:wps="http://schemas.microsoft.com/office/word/2010/wordprocessingShape" mc:Ignorable="w14 wp14">
+  <w:p>
+    <w:pPr>
+      <w:pStyle w:val="a4"/>
+    </w:pPr>
+    <w:r>
+      <w:rPr>
+        <w:rFonts w:hint="eastAsia"/>
+      </w:rPr>
+      <w:t>目录</w:t>
+    </w:r>
+  </w:p>
+</w:hdr>
+</file>
+
+<file path=word/header12.xml><?xml version="1.0" encoding="utf-8"?>
+<w:hdr xmlns:wpc="http://schemas.microsoft.com/office/word/2010/wordprocessingCanvas" xmlns:mc="http://schemas.openxmlformats.org/markup-compatibility/2006" xmlns:o="urn:schemas-microsoft-com:office:office" xmlns:r="http://schemas.openxmlformats.org/officeDocument/2006/relationships" xmlns:m="http://schemas.openxmlformats.org/officeDocument/2006/math" xmlns:v="urn:schemas-microsoft-com:vml" xmlns:wp14="http://schemas.microsoft.com/office/word/2010/wordprocessingDrawing" xmlns:wp="http://schemas.openxmlformats.org/drawingml/2006/wordprocessingDrawing" xmlns:w10="urn:schemas-microsoft-com:office:word" xmlns:w="http://schemas.openxmlformats.org/wordprocessingml/2006/main" xmlns:w14="http://schemas.microsoft.com/office/word/2010/wordml" xmlns:wpg="http://schemas.microsoft.com/office/word/2010/wordprocessingGroup" xmlns:wpi="http://schemas.microsoft.com/office/word/2010/wordprocessingInk" xmlns:wne="http://schemas.microsoft.com/office/word/2006/wordml" xmlns:wps="http://schemas.microsoft.com/office/word/2010/wordprocessingShape" mc:Ignorable="w14 wp14">
+  <w:p>
+    <w:pPr>
+      <w:pStyle w:val="a4"/>
     </w:pPr>
     <w:r>
       <w:rPr>
@@ -31645,11 +31681,11 @@
 </w:hdr>
 </file>
 
-<file path=word/header11.xml><?xml version="1.0" encoding="utf-8"?>
-<w:hdr xmlns:wpc="http://schemas.microsoft.com/office/word/2010/wordprocessingCanvas" xmlns:mo="http://schemas.microsoft.com/office/mac/office/2008/main" xmlns:mc="http://schemas.openxmlformats.org/markup-compatibility/2006" xmlns:mv="urn:schemas-microsoft-com:mac:vml" xmlns:o="urn:schemas-microsoft-com:office:office" xmlns:r="http://schemas.openxmlformats.org/officeDocument/2006/relationships" xmlns:m="http://schemas.openxmlformats.org/officeDocument/2006/math" xmlns:v="urn:schemas-microsoft-com:vml" xmlns:wp14="http://schemas.microsoft.com/office/word/2010/wordprocessingDrawing" xmlns:wp="http://schemas.openxmlformats.org/drawingml/2006/wordprocessingDrawing" xmlns:w10="urn:schemas-microsoft-com:office:word" xmlns:w="http://schemas.openxmlformats.org/wordprocessingml/2006/main" xmlns:w14="http://schemas.microsoft.com/office/word/2010/wordml" xmlns:w15="http://schemas.microsoft.com/office/word/2012/wordml" xmlns:wpg="http://schemas.microsoft.com/office/word/2010/wordprocessingGroup" xmlns:wpi="http://schemas.microsoft.com/office/word/2010/wordprocessingInk" xmlns:wne="http://schemas.microsoft.com/office/word/2006/wordml" xmlns:wps="http://schemas.microsoft.com/office/word/2010/wordprocessingShape" mc:Ignorable="w14 w15 wp14">
+<file path=word/header13.xml><?xml version="1.0" encoding="utf-8"?>
+<w:hdr xmlns:wpc="http://schemas.microsoft.com/office/word/2010/wordprocessingCanvas" xmlns:mc="http://schemas.openxmlformats.org/markup-compatibility/2006" xmlns:o="urn:schemas-microsoft-com:office:office" xmlns:r="http://schemas.openxmlformats.org/officeDocument/2006/relationships" xmlns:m="http://schemas.openxmlformats.org/officeDocument/2006/math" xmlns:v="urn:schemas-microsoft-com:vml" xmlns:wp14="http://schemas.microsoft.com/office/word/2010/wordprocessingDrawing" xmlns:wp="http://schemas.openxmlformats.org/drawingml/2006/wordprocessingDrawing" xmlns:w10="urn:schemas-microsoft-com:office:word" xmlns:w="http://schemas.openxmlformats.org/wordprocessingml/2006/main" xmlns:w14="http://schemas.microsoft.com/office/word/2010/wordml" xmlns:wpg="http://schemas.microsoft.com/office/word/2010/wordprocessingGroup" xmlns:wpi="http://schemas.microsoft.com/office/word/2010/wordprocessingInk" xmlns:wne="http://schemas.microsoft.com/office/word/2006/wordml" xmlns:wps="http://schemas.microsoft.com/office/word/2010/wordprocessingShape" mc:Ignorable="w14 wp14">
   <w:p>
     <w:pPr>
-      <w:pStyle w:val="Header"/>
+      <w:pStyle w:val="a4"/>
     </w:pPr>
     <w:r>
       <w:fldChar w:fldCharType="begin"/>
@@ -31715,11 +31751,11 @@
 </w:hdr>
 </file>
 
-<file path=word/header12.xml><?xml version="1.0" encoding="utf-8"?>
-<w:hdr xmlns:wpc="http://schemas.microsoft.com/office/word/2010/wordprocessingCanvas" xmlns:mo="http://schemas.microsoft.com/office/mac/office/2008/main" xmlns:mc="http://schemas.openxmlformats.org/markup-compatibility/2006" xmlns:mv="urn:schemas-microsoft-com:mac:vml" xmlns:o="urn:schemas-microsoft-com:office:office" xmlns:r="http://schemas.openxmlformats.org/officeDocument/2006/relationships" xmlns:m="http://schemas.openxmlformats.org/officeDocument/2006/math" xmlns:v="urn:schemas-microsoft-com:vml" xmlns:wp14="http://schemas.microsoft.com/office/word/2010/wordprocessingDrawing" xmlns:wp="http://schemas.openxmlformats.org/drawingml/2006/wordprocessingDrawing" xmlns:w10="urn:schemas-microsoft-com:office:word" xmlns:w="http://schemas.openxmlformats.org/wordprocessingml/2006/main" xmlns:w14="http://schemas.microsoft.com/office/word/2010/wordml" xmlns:w15="http://schemas.microsoft.com/office/word/2012/wordml" xmlns:wpg="http://schemas.microsoft.com/office/word/2010/wordprocessingGroup" xmlns:wpi="http://schemas.microsoft.com/office/word/2010/wordprocessingInk" xmlns:wne="http://schemas.microsoft.com/office/word/2006/wordml" xmlns:wps="http://schemas.microsoft.com/office/word/2010/wordprocessingShape" mc:Ignorable="w14 w15 wp14">
+<file path=word/header14.xml><?xml version="1.0" encoding="utf-8"?>
+<w:hdr xmlns:wpc="http://schemas.microsoft.com/office/word/2010/wordprocessingCanvas" xmlns:mc="http://schemas.openxmlformats.org/markup-compatibility/2006" xmlns:o="urn:schemas-microsoft-com:office:office" xmlns:r="http://schemas.openxmlformats.org/officeDocument/2006/relationships" xmlns:m="http://schemas.openxmlformats.org/officeDocument/2006/math" xmlns:v="urn:schemas-microsoft-com:vml" xmlns:wp14="http://schemas.microsoft.com/office/word/2010/wordprocessingDrawing" xmlns:wp="http://schemas.openxmlformats.org/drawingml/2006/wordprocessingDrawing" xmlns:w10="urn:schemas-microsoft-com:office:word" xmlns:w="http://schemas.openxmlformats.org/wordprocessingml/2006/main" xmlns:w14="http://schemas.microsoft.com/office/word/2010/wordml" xmlns:wpg="http://schemas.microsoft.com/office/word/2010/wordprocessingGroup" xmlns:wpi="http://schemas.microsoft.com/office/word/2010/wordprocessingInk" xmlns:wne="http://schemas.microsoft.com/office/word/2006/wordml" xmlns:wps="http://schemas.microsoft.com/office/word/2010/wordprocessingShape" mc:Ignorable="w14 wp14">
   <w:p>
     <w:pPr>
-      <w:pStyle w:val="Header"/>
+      <w:pStyle w:val="a4"/>
     </w:pPr>
     <w:r>
       <w:rPr>
@@ -31743,11 +31779,11 @@
 </w:hdr>
 </file>
 
-<file path=word/header13.xml><?xml version="1.0" encoding="utf-8"?>
-<w:hdr xmlns:wpc="http://schemas.microsoft.com/office/word/2010/wordprocessingCanvas" xmlns:mo="http://schemas.microsoft.com/office/mac/office/2008/main" xmlns:mc="http://schemas.openxmlformats.org/markup-compatibility/2006" xmlns:mv="urn:schemas-microsoft-com:mac:vml" xmlns:o="urn:schemas-microsoft-com:office:office" xmlns:r="http://schemas.openxmlformats.org/officeDocument/2006/relationships" xmlns:m="http://schemas.openxmlformats.org/officeDocument/2006/math" xmlns:v="urn:schemas-microsoft-com:vml" xmlns:wp14="http://schemas.microsoft.com/office/word/2010/wordprocessingDrawing" xmlns:wp="http://schemas.openxmlformats.org/drawingml/2006/wordprocessingDrawing" xmlns:w10="urn:schemas-microsoft-com:office:word" xmlns:w="http://schemas.openxmlformats.org/wordprocessingml/2006/main" xmlns:w14="http://schemas.microsoft.com/office/word/2010/wordml" xmlns:w15="http://schemas.microsoft.com/office/word/2012/wordml" xmlns:wpg="http://schemas.microsoft.com/office/word/2010/wordprocessingGroup" xmlns:wpi="http://schemas.microsoft.com/office/word/2010/wordprocessingInk" xmlns:wne="http://schemas.microsoft.com/office/word/2006/wordml" xmlns:wps="http://schemas.microsoft.com/office/word/2010/wordprocessingShape" mc:Ignorable="w14 w15 wp14">
+<file path=word/header15.xml><?xml version="1.0" encoding="utf-8"?>
+<w:hdr xmlns:wpc="http://schemas.microsoft.com/office/word/2010/wordprocessingCanvas" xmlns:mc="http://schemas.openxmlformats.org/markup-compatibility/2006" xmlns:o="urn:schemas-microsoft-com:office:office" xmlns:r="http://schemas.openxmlformats.org/officeDocument/2006/relationships" xmlns:m="http://schemas.openxmlformats.org/officeDocument/2006/math" xmlns:v="urn:schemas-microsoft-com:vml" xmlns:wp14="http://schemas.microsoft.com/office/word/2010/wordprocessingDrawing" xmlns:wp="http://schemas.openxmlformats.org/drawingml/2006/wordprocessingDrawing" xmlns:w10="urn:schemas-microsoft-com:office:word" xmlns:w="http://schemas.openxmlformats.org/wordprocessingml/2006/main" xmlns:w14="http://schemas.microsoft.com/office/word/2010/wordml" xmlns:wpg="http://schemas.microsoft.com/office/word/2010/wordprocessingGroup" xmlns:wpi="http://schemas.microsoft.com/office/word/2010/wordprocessingInk" xmlns:wne="http://schemas.microsoft.com/office/word/2006/wordml" xmlns:wps="http://schemas.microsoft.com/office/word/2010/wordprocessingShape" mc:Ignorable="w14 wp14">
   <w:p>
     <w:pPr>
-      <w:pStyle w:val="Header"/>
+      <w:pStyle w:val="a4"/>
     </w:pPr>
     <w:r>
       <w:rPr>
@@ -31759,11 +31795,11 @@
 </w:hdr>
 </file>
 
-<file path=word/header14.xml><?xml version="1.0" encoding="utf-8"?>
-<w:hdr xmlns:wpc="http://schemas.microsoft.com/office/word/2010/wordprocessingCanvas" xmlns:mo="http://schemas.microsoft.com/office/mac/office/2008/main" xmlns:mc="http://schemas.openxmlformats.org/markup-compatibility/2006" xmlns:mv="urn:schemas-microsoft-com:mac:vml" xmlns:o="urn:schemas-microsoft-com:office:office" xmlns:r="http://schemas.openxmlformats.org/officeDocument/2006/relationships" xmlns:m="http://schemas.openxmlformats.org/officeDocument/2006/math" xmlns:v="urn:schemas-microsoft-com:vml" xmlns:wp14="http://schemas.microsoft.com/office/word/2010/wordprocessingDrawing" xmlns:wp="http://schemas.openxmlformats.org/drawingml/2006/wordprocessingDrawing" xmlns:w10="urn:schemas-microsoft-com:office:word" xmlns:w="http://schemas.openxmlformats.org/wordprocessingml/2006/main" xmlns:w14="http://schemas.microsoft.com/office/word/2010/wordml" xmlns:w15="http://schemas.microsoft.com/office/word/2012/wordml" xmlns:wpg="http://schemas.microsoft.com/office/word/2010/wordprocessingGroup" xmlns:wpi="http://schemas.microsoft.com/office/word/2010/wordprocessingInk" xmlns:wne="http://schemas.microsoft.com/office/word/2006/wordml" xmlns:wps="http://schemas.microsoft.com/office/word/2010/wordprocessingShape" mc:Ignorable="w14 w15 wp14">
+<file path=word/header16.xml><?xml version="1.0" encoding="utf-8"?>
+<w:hdr xmlns:wpc="http://schemas.microsoft.com/office/word/2010/wordprocessingCanvas" xmlns:mc="http://schemas.openxmlformats.org/markup-compatibility/2006" xmlns:o="urn:schemas-microsoft-com:office:office" xmlns:r="http://schemas.openxmlformats.org/officeDocument/2006/relationships" xmlns:m="http://schemas.openxmlformats.org/officeDocument/2006/math" xmlns:v="urn:schemas-microsoft-com:vml" xmlns:wp14="http://schemas.microsoft.com/office/word/2010/wordprocessingDrawing" xmlns:wp="http://schemas.openxmlformats.org/drawingml/2006/wordprocessingDrawing" xmlns:w10="urn:schemas-microsoft-com:office:word" xmlns:w="http://schemas.openxmlformats.org/wordprocessingml/2006/main" xmlns:w14="http://schemas.microsoft.com/office/word/2010/wordml" xmlns:wpg="http://schemas.microsoft.com/office/word/2010/wordprocessingGroup" xmlns:wpi="http://schemas.microsoft.com/office/word/2010/wordprocessingInk" xmlns:wne="http://schemas.microsoft.com/office/word/2006/wordml" xmlns:wps="http://schemas.microsoft.com/office/word/2010/wordprocessingShape" mc:Ignorable="w14 wp14">
   <w:p>
     <w:pPr>
-      <w:pStyle w:val="Header"/>
+      <w:pStyle w:val="a4"/>
     </w:pPr>
     <w:r>
       <w:rPr>
@@ -31775,11 +31811,11 @@
 </w:hdr>
 </file>
 
-<file path=word/header15.xml><?xml version="1.0" encoding="utf-8"?>
-<w:hdr xmlns:wpc="http://schemas.microsoft.com/office/word/2010/wordprocessingCanvas" xmlns:mo="http://schemas.microsoft.com/office/mac/office/2008/main" xmlns:mc="http://schemas.openxmlformats.org/markup-compatibility/2006" xmlns:mv="urn:schemas-microsoft-com:mac:vml" xmlns:o="urn:schemas-microsoft-com:office:office" xmlns:r="http://schemas.openxmlformats.org/officeDocument/2006/relationships" xmlns:m="http://schemas.openxmlformats.org/officeDocument/2006/math" xmlns:v="urn:schemas-microsoft-com:vml" xmlns:wp14="http://schemas.microsoft.com/office/word/2010/wordprocessingDrawing" xmlns:wp="http://schemas.openxmlformats.org/drawingml/2006/wordprocessingDrawing" xmlns:w10="urn:schemas-microsoft-com:office:word" xmlns:w="http://schemas.openxmlformats.org/wordprocessingml/2006/main" xmlns:w14="http://schemas.microsoft.com/office/word/2010/wordml" xmlns:w15="http://schemas.microsoft.com/office/word/2012/wordml" xmlns:wpg="http://schemas.microsoft.com/office/word/2010/wordprocessingGroup" xmlns:wpi="http://schemas.microsoft.com/office/word/2010/wordprocessingInk" xmlns:wne="http://schemas.microsoft.com/office/word/2006/wordml" xmlns:wps="http://schemas.microsoft.com/office/word/2010/wordprocessingShape" mc:Ignorable="w14 w15 wp14">
+<file path=word/header17.xml><?xml version="1.0" encoding="utf-8"?>
+<w:hdr xmlns:wpc="http://schemas.microsoft.com/office/word/2010/wordprocessingCanvas" xmlns:mc="http://schemas.openxmlformats.org/markup-compatibility/2006" xmlns:o="urn:schemas-microsoft-com:office:office" xmlns:r="http://schemas.openxmlformats.org/officeDocument/2006/relationships" xmlns:m="http://schemas.openxmlformats.org/officeDocument/2006/math" xmlns:v="urn:schemas-microsoft-com:vml" xmlns:wp14="http://schemas.microsoft.com/office/word/2010/wordprocessingDrawing" xmlns:wp="http://schemas.openxmlformats.org/drawingml/2006/wordprocessingDrawing" xmlns:w10="urn:schemas-microsoft-com:office:word" xmlns:w="http://schemas.openxmlformats.org/wordprocessingml/2006/main" xmlns:w14="http://schemas.microsoft.com/office/word/2010/wordml" xmlns:wpg="http://schemas.microsoft.com/office/word/2010/wordprocessingGroup" xmlns:wpi="http://schemas.microsoft.com/office/word/2010/wordprocessingInk" xmlns:wne="http://schemas.microsoft.com/office/word/2006/wordml" xmlns:wps="http://schemas.microsoft.com/office/word/2010/wordprocessingShape" mc:Ignorable="w14 wp14">
   <w:p>
     <w:pPr>
-      <w:pStyle w:val="Header"/>
+      <w:pStyle w:val="a4"/>
     </w:pPr>
     <w:r>
       <w:rPr>
@@ -31791,21 +31827,41 @@
 </w:hdr>
 </file>
 
-<file path=word/header16.xml><?xml version="1.0" encoding="utf-8"?>
-<w:hdr xmlns:wpc="http://schemas.microsoft.com/office/word/2010/wordprocessingCanvas" xmlns:mo="http://schemas.microsoft.com/office/mac/office/2008/main" xmlns:mc="http://schemas.openxmlformats.org/markup-compatibility/2006" xmlns:mv="urn:schemas-microsoft-com:mac:vml" xmlns:o="urn:schemas-microsoft-com:office:office" xmlns:r="http://schemas.openxmlformats.org/officeDocument/2006/relationships" xmlns:m="http://schemas.openxmlformats.org/officeDocument/2006/math" xmlns:v="urn:schemas-microsoft-com:vml" xmlns:wp14="http://schemas.microsoft.com/office/word/2010/wordprocessingDrawing" xmlns:wp="http://schemas.openxmlformats.org/drawingml/2006/wordprocessingDrawing" xmlns:w10="urn:schemas-microsoft-com:office:word" xmlns:w="http://schemas.openxmlformats.org/wordprocessingml/2006/main" xmlns:w14="http://schemas.microsoft.com/office/word/2010/wordml" xmlns:w15="http://schemas.microsoft.com/office/word/2012/wordml" xmlns:wpg="http://schemas.microsoft.com/office/word/2010/wordprocessingGroup" xmlns:wpi="http://schemas.microsoft.com/office/word/2010/wordprocessingInk" xmlns:wne="http://schemas.microsoft.com/office/word/2006/wordml" xmlns:wps="http://schemas.microsoft.com/office/word/2010/wordprocessingShape" mc:Ignorable="w14 w15 wp14">
+<file path=word/header18.xml><?xml version="1.0" encoding="utf-8"?>
+<w:hdr xmlns:wpc="http://schemas.microsoft.com/office/word/2010/wordprocessingCanvas" xmlns:mc="http://schemas.openxmlformats.org/markup-compatibility/2006" xmlns:o="urn:schemas-microsoft-com:office:office" xmlns:r="http://schemas.openxmlformats.org/officeDocument/2006/relationships" xmlns:m="http://schemas.openxmlformats.org/officeDocument/2006/math" xmlns:v="urn:schemas-microsoft-com:vml" xmlns:wp14="http://schemas.microsoft.com/office/word/2010/wordprocessingDrawing" xmlns:wp="http://schemas.openxmlformats.org/drawingml/2006/wordprocessingDrawing" xmlns:w10="urn:schemas-microsoft-com:office:word" xmlns:w="http://schemas.openxmlformats.org/wordprocessingml/2006/main" xmlns:w14="http://schemas.microsoft.com/office/word/2010/wordml" xmlns:wpg="http://schemas.microsoft.com/office/word/2010/wordprocessingGroup" xmlns:wpi="http://schemas.microsoft.com/office/word/2010/wordprocessingInk" xmlns:wne="http://schemas.microsoft.com/office/word/2006/wordml" xmlns:wps="http://schemas.microsoft.com/office/word/2010/wordprocessingShape" mc:Ignorable="w14 wp14">
   <w:p>
     <w:pPr>
-      <w:pStyle w:val="Header"/>
+      <w:pStyle w:val="a4"/>
     </w:pPr>
   </w:p>
 </w:hdr>
 </file>
 
 <file path=word/header2.xml><?xml version="1.0" encoding="utf-8"?>
-<w:hdr xmlns:wpc="http://schemas.microsoft.com/office/word/2010/wordprocessingCanvas" xmlns:mo="http://schemas.microsoft.com/office/mac/office/2008/main" xmlns:mc="http://schemas.openxmlformats.org/markup-compatibility/2006" xmlns:mv="urn:schemas-microsoft-com:mac:vml" xmlns:o="urn:schemas-microsoft-com:office:office" xmlns:r="http://schemas.openxmlformats.org/officeDocument/2006/relationships" xmlns:m="http://schemas.openxmlformats.org/officeDocument/2006/math" xmlns:v="urn:schemas-microsoft-com:vml" xmlns:wp14="http://schemas.microsoft.com/office/word/2010/wordprocessingDrawing" xmlns:wp="http://schemas.openxmlformats.org/drawingml/2006/wordprocessingDrawing" xmlns:w10="urn:schemas-microsoft-com:office:word" xmlns:w="http://schemas.openxmlformats.org/wordprocessingml/2006/main" xmlns:w14="http://schemas.microsoft.com/office/word/2010/wordml" xmlns:w15="http://schemas.microsoft.com/office/word/2012/wordml" xmlns:wpg="http://schemas.microsoft.com/office/word/2010/wordprocessingGroup" xmlns:wpi="http://schemas.microsoft.com/office/word/2010/wordprocessingInk" xmlns:wne="http://schemas.microsoft.com/office/word/2006/wordml" xmlns:wps="http://schemas.microsoft.com/office/word/2010/wordprocessingShape" mc:Ignorable="w14 w15 wp14">
+<w:hdr xmlns:wpc="http://schemas.microsoft.com/office/word/2010/wordprocessingCanvas" xmlns:mc="http://schemas.openxmlformats.org/markup-compatibility/2006" xmlns:o="urn:schemas-microsoft-com:office:office" xmlns:r="http://schemas.openxmlformats.org/officeDocument/2006/relationships" xmlns:m="http://schemas.openxmlformats.org/officeDocument/2006/math" xmlns:v="urn:schemas-microsoft-com:vml" xmlns:wp14="http://schemas.microsoft.com/office/word/2010/wordprocessingDrawing" xmlns:wp="http://schemas.openxmlformats.org/drawingml/2006/wordprocessingDrawing" xmlns:w10="urn:schemas-microsoft-com:office:word" xmlns:w="http://schemas.openxmlformats.org/wordprocessingml/2006/main" xmlns:w14="http://schemas.microsoft.com/office/word/2010/wordml" xmlns:wpg="http://schemas.microsoft.com/office/word/2010/wordprocessingGroup" xmlns:wpi="http://schemas.microsoft.com/office/word/2010/wordprocessingInk" xmlns:wne="http://schemas.microsoft.com/office/word/2006/wordml" xmlns:wps="http://schemas.microsoft.com/office/word/2010/wordprocessingShape" mc:Ignorable="w14 wp14">
   <w:p>
     <w:pPr>
-      <w:pStyle w:val="Header"/>
+      <w:pStyle w:val="a4"/>
+    </w:pPr>
+  </w:p>
+</w:hdr>
+</file>
+
+<file path=word/header3.xml><?xml version="1.0" encoding="utf-8"?>
+<w:hdr xmlns:wpc="http://schemas.microsoft.com/office/word/2010/wordprocessingCanvas" xmlns:mc="http://schemas.openxmlformats.org/markup-compatibility/2006" xmlns:o="urn:schemas-microsoft-com:office:office" xmlns:r="http://schemas.openxmlformats.org/officeDocument/2006/relationships" xmlns:m="http://schemas.openxmlformats.org/officeDocument/2006/math" xmlns:v="urn:schemas-microsoft-com:vml" xmlns:wp14="http://schemas.microsoft.com/office/word/2010/wordprocessingDrawing" xmlns:wp="http://schemas.openxmlformats.org/drawingml/2006/wordprocessingDrawing" xmlns:w10="urn:schemas-microsoft-com:office:word" xmlns:w="http://schemas.openxmlformats.org/wordprocessingml/2006/main" xmlns:w14="http://schemas.microsoft.com/office/word/2010/wordml" xmlns:wpg="http://schemas.microsoft.com/office/word/2010/wordprocessingGroup" xmlns:wpi="http://schemas.microsoft.com/office/word/2010/wordprocessingInk" xmlns:wne="http://schemas.microsoft.com/office/word/2006/wordml" xmlns:wps="http://schemas.microsoft.com/office/word/2010/wordprocessingShape" mc:Ignorable="w14 wp14">
+  <w:p>
+    <w:pPr>
+      <w:pStyle w:val="a4"/>
+    </w:pPr>
+  </w:p>
+</w:hdr>
+</file>
+
+<file path=word/header4.xml><?xml version="1.0" encoding="utf-8"?>
+<w:hdr xmlns:wpc="http://schemas.microsoft.com/office/word/2010/wordprocessingCanvas" xmlns:mc="http://schemas.openxmlformats.org/markup-compatibility/2006" xmlns:o="urn:schemas-microsoft-com:office:office" xmlns:r="http://schemas.openxmlformats.org/officeDocument/2006/relationships" xmlns:m="http://schemas.openxmlformats.org/officeDocument/2006/math" xmlns:v="urn:schemas-microsoft-com:vml" xmlns:wp14="http://schemas.microsoft.com/office/word/2010/wordprocessingDrawing" xmlns:wp="http://schemas.openxmlformats.org/drawingml/2006/wordprocessingDrawing" xmlns:w10="urn:schemas-microsoft-com:office:word" xmlns:w="http://schemas.openxmlformats.org/wordprocessingml/2006/main" xmlns:w14="http://schemas.microsoft.com/office/word/2010/wordml" xmlns:wpg="http://schemas.microsoft.com/office/word/2010/wordprocessingGroup" xmlns:wpi="http://schemas.microsoft.com/office/word/2010/wordprocessingInk" xmlns:wne="http://schemas.microsoft.com/office/word/2006/wordml" xmlns:wps="http://schemas.microsoft.com/office/word/2010/wordprocessingShape" mc:Ignorable="w14 wp14">
+  <w:p>
+    <w:pPr>
+      <w:pStyle w:val="a4"/>
     </w:pPr>
     <w:r>
       <w:rPr>
@@ -31832,10 +31888,11 @@
           <w:listItem w:displayText="博士毕业" w:value="博士毕业"/>
         </w:dropDownList>
       </w:sdtPr>
+      <w:sdtEndPr/>
       <w:sdtContent>
         <w:r>
           <w:rPr>
-            <w:rStyle w:val="PlaceholderText"/>
+            <w:rStyle w:val="ae"/>
             <w:rFonts w:hint="eastAsia"/>
             <w:color w:val="FF0000"/>
           </w:rPr>
@@ -31853,11 +31910,11 @@
 </w:hdr>
 </file>
 
-<file path=word/header3.xml><?xml version="1.0" encoding="utf-8"?>
-<w:hdr xmlns:wpc="http://schemas.microsoft.com/office/word/2010/wordprocessingCanvas" xmlns:mo="http://schemas.microsoft.com/office/mac/office/2008/main" xmlns:mc="http://schemas.openxmlformats.org/markup-compatibility/2006" xmlns:mv="urn:schemas-microsoft-com:mac:vml" xmlns:o="urn:schemas-microsoft-com:office:office" xmlns:r="http://schemas.openxmlformats.org/officeDocument/2006/relationships" xmlns:m="http://schemas.openxmlformats.org/officeDocument/2006/math" xmlns:v="urn:schemas-microsoft-com:vml" xmlns:wp14="http://schemas.microsoft.com/office/word/2010/wordprocessingDrawing" xmlns:wp="http://schemas.openxmlformats.org/drawingml/2006/wordprocessingDrawing" xmlns:w10="urn:schemas-microsoft-com:office:word" xmlns:w="http://schemas.openxmlformats.org/wordprocessingml/2006/main" xmlns:w14="http://schemas.microsoft.com/office/word/2010/wordml" xmlns:w15="http://schemas.microsoft.com/office/word/2012/wordml" xmlns:wpg="http://schemas.microsoft.com/office/word/2010/wordprocessingGroup" xmlns:wpi="http://schemas.microsoft.com/office/word/2010/wordprocessingInk" xmlns:wne="http://schemas.microsoft.com/office/word/2006/wordml" xmlns:wps="http://schemas.microsoft.com/office/word/2010/wordprocessingShape" mc:Ignorable="w14 w15 wp14">
+<file path=word/header5.xml><?xml version="1.0" encoding="utf-8"?>
+<w:hdr xmlns:wpc="http://schemas.microsoft.com/office/word/2010/wordprocessingCanvas" xmlns:mc="http://schemas.openxmlformats.org/markup-compatibility/2006" xmlns:o="urn:schemas-microsoft-com:office:office" xmlns:r="http://schemas.openxmlformats.org/officeDocument/2006/relationships" xmlns:m="http://schemas.openxmlformats.org/officeDocument/2006/math" xmlns:v="urn:schemas-microsoft-com:vml" xmlns:wp14="http://schemas.microsoft.com/office/word/2010/wordprocessingDrawing" xmlns:wp="http://schemas.openxmlformats.org/drawingml/2006/wordprocessingDrawing" xmlns:w10="urn:schemas-microsoft-com:office:word" xmlns:w="http://schemas.openxmlformats.org/wordprocessingml/2006/main" xmlns:w14="http://schemas.microsoft.com/office/word/2010/wordml" xmlns:wpg="http://schemas.microsoft.com/office/word/2010/wordprocessingGroup" xmlns:wpi="http://schemas.microsoft.com/office/word/2010/wordprocessingInk" xmlns:wne="http://schemas.microsoft.com/office/word/2006/wordml" xmlns:wps="http://schemas.microsoft.com/office/word/2010/wordprocessingShape" mc:Ignorable="w14 wp14">
   <w:p>
     <w:pPr>
-      <w:pStyle w:val="Header"/>
+      <w:pStyle w:val="a4"/>
     </w:pPr>
     <w:r>
       <w:rPr>
@@ -31869,11 +31926,11 @@
 </w:hdr>
 </file>
 
-<file path=word/header4.xml><?xml version="1.0" encoding="utf-8"?>
-<w:hdr xmlns:wpc="http://schemas.microsoft.com/office/word/2010/wordprocessingCanvas" xmlns:mo="http://schemas.microsoft.com/office/mac/office/2008/main" xmlns:mc="http://schemas.openxmlformats.org/markup-compatibility/2006" xmlns:mv="urn:schemas-microsoft-com:mac:vml" xmlns:o="urn:schemas-microsoft-com:office:office" xmlns:r="http://schemas.openxmlformats.org/officeDocument/2006/relationships" xmlns:m="http://schemas.openxmlformats.org/officeDocument/2006/math" xmlns:v="urn:schemas-microsoft-com:vml" xmlns:wp14="http://schemas.microsoft.com/office/word/2010/wordprocessingDrawing" xmlns:wp="http://schemas.openxmlformats.org/drawingml/2006/wordprocessingDrawing" xmlns:w10="urn:schemas-microsoft-com:office:word" xmlns:w="http://schemas.openxmlformats.org/wordprocessingml/2006/main" xmlns:w14="http://schemas.microsoft.com/office/word/2010/wordml" xmlns:w15="http://schemas.microsoft.com/office/word/2012/wordml" xmlns:wpg="http://schemas.microsoft.com/office/word/2010/wordprocessingGroup" xmlns:wpi="http://schemas.microsoft.com/office/word/2010/wordprocessingInk" xmlns:wne="http://schemas.microsoft.com/office/word/2006/wordml" xmlns:wps="http://schemas.microsoft.com/office/word/2010/wordprocessingShape" mc:Ignorable="w14 w15 wp14">
+<file path=word/header6.xml><?xml version="1.0" encoding="utf-8"?>
+<w:hdr xmlns:wpc="http://schemas.microsoft.com/office/word/2010/wordprocessingCanvas" xmlns:mc="http://schemas.openxmlformats.org/markup-compatibility/2006" xmlns:o="urn:schemas-microsoft-com:office:office" xmlns:r="http://schemas.openxmlformats.org/officeDocument/2006/relationships" xmlns:m="http://schemas.openxmlformats.org/officeDocument/2006/math" xmlns:v="urn:schemas-microsoft-com:vml" xmlns:wp14="http://schemas.microsoft.com/office/word/2010/wordprocessingDrawing" xmlns:wp="http://schemas.openxmlformats.org/drawingml/2006/wordprocessingDrawing" xmlns:w10="urn:schemas-microsoft-com:office:word" xmlns:w="http://schemas.openxmlformats.org/wordprocessingml/2006/main" xmlns:w14="http://schemas.microsoft.com/office/word/2010/wordml" xmlns:wpg="http://schemas.microsoft.com/office/word/2010/wordprocessingGroup" xmlns:wpi="http://schemas.microsoft.com/office/word/2010/wordprocessingInk" xmlns:wne="http://schemas.microsoft.com/office/word/2006/wordml" xmlns:wps="http://schemas.microsoft.com/office/word/2010/wordprocessingShape" mc:Ignorable="w14 wp14">
   <w:p>
     <w:pPr>
-      <w:pStyle w:val="Header"/>
+      <w:pStyle w:val="a4"/>
     </w:pPr>
     <w:r>
       <w:t>ABSTRACT</w:t>
@@ -31882,11 +31939,11 @@
 </w:hdr>
 </file>
 
-<file path=word/header5.xml><?xml version="1.0" encoding="utf-8"?>
-<w:hdr xmlns:wpc="http://schemas.microsoft.com/office/word/2010/wordprocessingCanvas" xmlns:mo="http://schemas.microsoft.com/office/mac/office/2008/main" xmlns:mc="http://schemas.openxmlformats.org/markup-compatibility/2006" xmlns:mv="urn:schemas-microsoft-com:mac:vml" xmlns:o="urn:schemas-microsoft-com:office:office" xmlns:r="http://schemas.openxmlformats.org/officeDocument/2006/relationships" xmlns:m="http://schemas.openxmlformats.org/officeDocument/2006/math" xmlns:v="urn:schemas-microsoft-com:vml" xmlns:wp14="http://schemas.microsoft.com/office/word/2010/wordprocessingDrawing" xmlns:wp="http://schemas.openxmlformats.org/drawingml/2006/wordprocessingDrawing" xmlns:w10="urn:schemas-microsoft-com:office:word" xmlns:w="http://schemas.openxmlformats.org/wordprocessingml/2006/main" xmlns:w14="http://schemas.microsoft.com/office/word/2010/wordml" xmlns:w15="http://schemas.microsoft.com/office/word/2012/wordml" xmlns:wpg="http://schemas.microsoft.com/office/word/2010/wordprocessingGroup" xmlns:wpi="http://schemas.microsoft.com/office/word/2010/wordprocessingInk" xmlns:wne="http://schemas.microsoft.com/office/word/2006/wordml" xmlns:wps="http://schemas.microsoft.com/office/word/2010/wordprocessingShape" mc:Ignorable="w14 w15 wp14">
+<file path=word/header7.xml><?xml version="1.0" encoding="utf-8"?>
+<w:hdr xmlns:wpc="http://schemas.microsoft.com/office/word/2010/wordprocessingCanvas" xmlns:mc="http://schemas.openxmlformats.org/markup-compatibility/2006" xmlns:o="urn:schemas-microsoft-com:office:office" xmlns:r="http://schemas.openxmlformats.org/officeDocument/2006/relationships" xmlns:m="http://schemas.openxmlformats.org/officeDocument/2006/math" xmlns:v="urn:schemas-microsoft-com:vml" xmlns:wp14="http://schemas.microsoft.com/office/word/2010/wordprocessingDrawing" xmlns:wp="http://schemas.openxmlformats.org/drawingml/2006/wordprocessingDrawing" xmlns:w10="urn:schemas-microsoft-com:office:word" xmlns:w="http://schemas.openxmlformats.org/wordprocessingml/2006/main" xmlns:w14="http://schemas.microsoft.com/office/word/2010/wordml" xmlns:wpg="http://schemas.microsoft.com/office/word/2010/wordprocessingGroup" xmlns:wpi="http://schemas.microsoft.com/office/word/2010/wordprocessingInk" xmlns:wne="http://schemas.microsoft.com/office/word/2006/wordml" xmlns:wps="http://schemas.microsoft.com/office/word/2010/wordprocessingShape" mc:Ignorable="w14 wp14">
   <w:p>
     <w:pPr>
-      <w:pStyle w:val="Header"/>
+      <w:pStyle w:val="a4"/>
     </w:pPr>
     <w:r>
       <w:rPr>
@@ -31898,11 +31955,11 @@
 </w:hdr>
 </file>
 
-<file path=word/header6.xml><?xml version="1.0" encoding="utf-8"?>
-<w:hdr xmlns:wpc="http://schemas.microsoft.com/office/word/2010/wordprocessingCanvas" xmlns:mo="http://schemas.microsoft.com/office/mac/office/2008/main" xmlns:mc="http://schemas.openxmlformats.org/markup-compatibility/2006" xmlns:mv="urn:schemas-microsoft-com:mac:vml" xmlns:o="urn:schemas-microsoft-com:office:office" xmlns:r="http://schemas.openxmlformats.org/officeDocument/2006/relationships" xmlns:m="http://schemas.openxmlformats.org/officeDocument/2006/math" xmlns:v="urn:schemas-microsoft-com:vml" xmlns:wp14="http://schemas.microsoft.com/office/word/2010/wordprocessingDrawing" xmlns:wp="http://schemas.openxmlformats.org/drawingml/2006/wordprocessingDrawing" xmlns:w10="urn:schemas-microsoft-com:office:word" xmlns:w="http://schemas.openxmlformats.org/wordprocessingml/2006/main" xmlns:w14="http://schemas.microsoft.com/office/word/2010/wordml" xmlns:w15="http://schemas.microsoft.com/office/word/2012/wordml" xmlns:wpg="http://schemas.microsoft.com/office/word/2010/wordprocessingGroup" xmlns:wpi="http://schemas.microsoft.com/office/word/2010/wordprocessingInk" xmlns:wne="http://schemas.microsoft.com/office/word/2006/wordml" xmlns:wps="http://schemas.microsoft.com/office/word/2010/wordprocessingShape" mc:Ignorable="w14 w15 wp14">
+<file path=word/header8.xml><?xml version="1.0" encoding="utf-8"?>
+<w:hdr xmlns:wpc="http://schemas.microsoft.com/office/word/2010/wordprocessingCanvas" xmlns:mc="http://schemas.openxmlformats.org/markup-compatibility/2006" xmlns:o="urn:schemas-microsoft-com:office:office" xmlns:r="http://schemas.openxmlformats.org/officeDocument/2006/relationships" xmlns:m="http://schemas.openxmlformats.org/officeDocument/2006/math" xmlns:v="urn:schemas-microsoft-com:vml" xmlns:wp14="http://schemas.microsoft.com/office/word/2010/wordprocessingDrawing" xmlns:wp="http://schemas.openxmlformats.org/drawingml/2006/wordprocessingDrawing" xmlns:w10="urn:schemas-microsoft-com:office:word" xmlns:w="http://schemas.openxmlformats.org/wordprocessingml/2006/main" xmlns:w14="http://schemas.microsoft.com/office/word/2010/wordml" xmlns:wpg="http://schemas.microsoft.com/office/word/2010/wordprocessingGroup" xmlns:wpi="http://schemas.microsoft.com/office/word/2010/wordprocessingInk" xmlns:wne="http://schemas.microsoft.com/office/word/2006/wordml" xmlns:wps="http://schemas.microsoft.com/office/word/2010/wordprocessingShape" mc:Ignorable="w14 wp14">
   <w:p>
     <w:pPr>
-      <w:pStyle w:val="Header"/>
+      <w:pStyle w:val="a4"/>
     </w:pPr>
     <w:r>
       <w:rPr>
@@ -31914,11 +31971,11 @@
 </w:hdr>
 </file>
 
-<file path=word/header7.xml><?xml version="1.0" encoding="utf-8"?>
-<w:hdr xmlns:wpc="http://schemas.microsoft.com/office/word/2010/wordprocessingCanvas" xmlns:mo="http://schemas.microsoft.com/office/mac/office/2008/main" xmlns:mc="http://schemas.openxmlformats.org/markup-compatibility/2006" xmlns:mv="urn:schemas-microsoft-com:mac:vml" xmlns:o="urn:schemas-microsoft-com:office:office" xmlns:r="http://schemas.openxmlformats.org/officeDocument/2006/relationships" xmlns:m="http://schemas.openxmlformats.org/officeDocument/2006/math" xmlns:v="urn:schemas-microsoft-com:vml" xmlns:wp14="http://schemas.microsoft.com/office/word/2010/wordprocessingDrawing" xmlns:wp="http://schemas.openxmlformats.org/drawingml/2006/wordprocessingDrawing" xmlns:w10="urn:schemas-microsoft-com:office:word" xmlns:w="http://schemas.openxmlformats.org/wordprocessingml/2006/main" xmlns:w14="http://schemas.microsoft.com/office/word/2010/wordml" xmlns:w15="http://schemas.microsoft.com/office/word/2012/wordml" xmlns:wpg="http://schemas.microsoft.com/office/word/2010/wordprocessingGroup" xmlns:wpi="http://schemas.microsoft.com/office/word/2010/wordprocessingInk" xmlns:wne="http://schemas.microsoft.com/office/word/2006/wordml" xmlns:wps="http://schemas.microsoft.com/office/word/2010/wordprocessingShape" mc:Ignorable="w14 w15 wp14">
+<file path=word/header9.xml><?xml version="1.0" encoding="utf-8"?>
+<w:hdr xmlns:wpc="http://schemas.microsoft.com/office/word/2010/wordprocessingCanvas" xmlns:mc="http://schemas.openxmlformats.org/markup-compatibility/2006" xmlns:o="urn:schemas-microsoft-com:office:office" xmlns:r="http://schemas.openxmlformats.org/officeDocument/2006/relationships" xmlns:m="http://schemas.openxmlformats.org/officeDocument/2006/math" xmlns:v="urn:schemas-microsoft-com:vml" xmlns:wp14="http://schemas.microsoft.com/office/word/2010/wordprocessingDrawing" xmlns:wp="http://schemas.openxmlformats.org/drawingml/2006/wordprocessingDrawing" xmlns:w10="urn:schemas-microsoft-com:office:word" xmlns:w="http://schemas.openxmlformats.org/wordprocessingml/2006/main" xmlns:w14="http://schemas.microsoft.com/office/word/2010/wordml" xmlns:wpg="http://schemas.microsoft.com/office/word/2010/wordprocessingGroup" xmlns:wpi="http://schemas.microsoft.com/office/word/2010/wordprocessingInk" xmlns:wne="http://schemas.microsoft.com/office/word/2006/wordml" xmlns:wps="http://schemas.microsoft.com/office/word/2010/wordprocessingShape" mc:Ignorable="w14 wp14">
   <w:p>
     <w:pPr>
-      <w:pStyle w:val="Header"/>
+      <w:pStyle w:val="a4"/>
     </w:pPr>
     <w:r>
       <w:rPr>
@@ -31930,40 +31987,8 @@
 </w:hdr>
 </file>
 
-<file path=word/header8.xml><?xml version="1.0" encoding="utf-8"?>
-<w:hdr xmlns:wpc="http://schemas.microsoft.com/office/word/2010/wordprocessingCanvas" xmlns:mo="http://schemas.microsoft.com/office/mac/office/2008/main" xmlns:mc="http://schemas.openxmlformats.org/markup-compatibility/2006" xmlns:mv="urn:schemas-microsoft-com:mac:vml" xmlns:o="urn:schemas-microsoft-com:office:office" xmlns:r="http://schemas.openxmlformats.org/officeDocument/2006/relationships" xmlns:m="http://schemas.openxmlformats.org/officeDocument/2006/math" xmlns:v="urn:schemas-microsoft-com:vml" xmlns:wp14="http://schemas.microsoft.com/office/word/2010/wordprocessingDrawing" xmlns:wp="http://schemas.openxmlformats.org/drawingml/2006/wordprocessingDrawing" xmlns:w10="urn:schemas-microsoft-com:office:word" xmlns:w="http://schemas.openxmlformats.org/wordprocessingml/2006/main" xmlns:w14="http://schemas.microsoft.com/office/word/2010/wordml" xmlns:w15="http://schemas.microsoft.com/office/word/2012/wordml" xmlns:wpg="http://schemas.microsoft.com/office/word/2010/wordprocessingGroup" xmlns:wpi="http://schemas.microsoft.com/office/word/2010/wordprocessingInk" xmlns:wne="http://schemas.microsoft.com/office/word/2006/wordml" xmlns:wps="http://schemas.microsoft.com/office/word/2010/wordprocessingShape" mc:Ignorable="w14 w15 wp14">
-  <w:p>
-    <w:pPr>
-      <w:pStyle w:val="Header"/>
-    </w:pPr>
-    <w:r>
-      <w:rPr>
-        <w:rFonts w:hint="eastAsia"/>
-      </w:rPr>
-      <w:t>缩略语对照表</w:t>
-    </w:r>
-  </w:p>
-</w:hdr>
-</file>
-
-<file path=word/header9.xml><?xml version="1.0" encoding="utf-8"?>
-<w:hdr xmlns:wpc="http://schemas.microsoft.com/office/word/2010/wordprocessingCanvas" xmlns:mo="http://schemas.microsoft.com/office/mac/office/2008/main" xmlns:mc="http://schemas.openxmlformats.org/markup-compatibility/2006" xmlns:mv="urn:schemas-microsoft-com:mac:vml" xmlns:o="urn:schemas-microsoft-com:office:office" xmlns:r="http://schemas.openxmlformats.org/officeDocument/2006/relationships" xmlns:m="http://schemas.openxmlformats.org/officeDocument/2006/math" xmlns:v="urn:schemas-microsoft-com:vml" xmlns:wp14="http://schemas.microsoft.com/office/word/2010/wordprocessingDrawing" xmlns:wp="http://schemas.openxmlformats.org/drawingml/2006/wordprocessingDrawing" xmlns:w10="urn:schemas-microsoft-com:office:word" xmlns:w="http://schemas.openxmlformats.org/wordprocessingml/2006/main" xmlns:w14="http://schemas.microsoft.com/office/word/2010/wordml" xmlns:w15="http://schemas.microsoft.com/office/word/2012/wordml" xmlns:wpg="http://schemas.microsoft.com/office/word/2010/wordprocessingGroup" xmlns:wpi="http://schemas.microsoft.com/office/word/2010/wordprocessingInk" xmlns:wne="http://schemas.microsoft.com/office/word/2006/wordml" xmlns:wps="http://schemas.microsoft.com/office/word/2010/wordprocessingShape" mc:Ignorable="w14 w15 wp14">
-  <w:p>
-    <w:pPr>
-      <w:pStyle w:val="Header"/>
-    </w:pPr>
-    <w:r>
-      <w:rPr>
-        <w:rFonts w:hint="eastAsia"/>
-      </w:rPr>
-      <w:t>目录</w:t>
-    </w:r>
-  </w:p>
-</w:hdr>
-</file>
-
 <file path=word/numbering.xml><?xml version="1.0" encoding="utf-8"?>
-<w:numbering xmlns:wpc="http://schemas.microsoft.com/office/word/2010/wordprocessingCanvas" xmlns:mo="http://schemas.microsoft.com/office/mac/office/2008/main" xmlns:mc="http://schemas.openxmlformats.org/markup-compatibility/2006" xmlns:mv="urn:schemas-microsoft-com:mac:vml" xmlns:o="urn:schemas-microsoft-com:office:office" xmlns:r="http://schemas.openxmlformats.org/officeDocument/2006/relationships" xmlns:m="http://schemas.openxmlformats.org/officeDocument/2006/math" xmlns:v="urn:schemas-microsoft-com:vml" xmlns:wp14="http://schemas.microsoft.com/office/word/2010/wordprocessingDrawing" xmlns:wp="http://schemas.openxmlformats.org/drawingml/2006/wordprocessingDrawing" xmlns:w10="urn:schemas-microsoft-com:office:word" xmlns:w="http://schemas.openxmlformats.org/wordprocessingml/2006/main" xmlns:w14="http://schemas.microsoft.com/office/word/2010/wordml" xmlns:w15="http://schemas.microsoft.com/office/word/2012/wordml" xmlns:wpg="http://schemas.microsoft.com/office/word/2010/wordprocessingGroup" xmlns:wpi="http://schemas.microsoft.com/office/word/2010/wordprocessingInk" xmlns:wne="http://schemas.microsoft.com/office/word/2006/wordml" xmlns:wps="http://schemas.microsoft.com/office/word/2010/wordprocessingShape" mc:Ignorable="w14 w15 wp14 mv">
+<w:numbering xmlns:wpc="http://schemas.microsoft.com/office/word/2010/wordprocessingCanvas" xmlns:mc="http://schemas.openxmlformats.org/markup-compatibility/2006" xmlns:o="urn:schemas-microsoft-com:office:office" xmlns:r="http://schemas.openxmlformats.org/officeDocument/2006/relationships" xmlns:m="http://schemas.openxmlformats.org/officeDocument/2006/math" xmlns:v="urn:schemas-microsoft-com:vml" xmlns:wp14="http://schemas.microsoft.com/office/word/2010/wordprocessingDrawing" xmlns:wp="http://schemas.openxmlformats.org/drawingml/2006/wordprocessingDrawing" xmlns:w10="urn:schemas-microsoft-com:office:word" xmlns:w="http://schemas.openxmlformats.org/wordprocessingml/2006/main" xmlns:w14="http://schemas.microsoft.com/office/word/2010/wordml" xmlns:wpg="http://schemas.microsoft.com/office/word/2010/wordprocessingGroup" xmlns:wpi="http://schemas.microsoft.com/office/word/2010/wordprocessingInk" xmlns:wne="http://schemas.microsoft.com/office/word/2006/wordml" xmlns:wps="http://schemas.microsoft.com/office/word/2010/wordprocessingShape" mc:Ignorable="w14 wp14">
   <w:abstractNum w:abstractNumId="0">
     <w:nsid w:val="04B37E0D"/>
     <w:multiLevelType w:val="hybridMultilevel"/>
@@ -32150,7 +32175,7 @@
     <w:lvl w:ilvl="0" w:tplc="A46E82B6">
       <w:start w:val="1"/>
       <w:numFmt w:val="decimal"/>
-      <w:pStyle w:val="Heading6"/>
+      <w:pStyle w:val="6"/>
       <w:lvlText w:val="3.%1"/>
       <w:lvlJc w:val="left"/>
       <w:pPr>
@@ -32211,7 +32236,7 @@
     <w:lvl w:ilvl="6" w:tplc="0409000F" w:tentative="1">
       <w:start w:val="1"/>
       <w:numFmt w:val="decimal"/>
-      <w:pStyle w:val="Heading7"/>
+      <w:pStyle w:val="7"/>
       <w:lvlText w:val="%7."/>
       <w:lvlJc w:val="left"/>
       <w:pPr>
@@ -32846,7 +32871,7 @@
     <w:lvl w:ilvl="0">
       <w:start w:val="1"/>
       <w:numFmt w:val="chineseCountingThousand"/>
-      <w:pStyle w:val="Heading1"/>
+      <w:pStyle w:val="10"/>
       <w:lvlText w:val="第%1章"/>
       <w:lvlJc w:val="left"/>
       <w:pPr>
@@ -32879,7 +32904,7 @@
     <w:lvl w:ilvl="1">
       <w:start w:val="1"/>
       <w:numFmt w:val="decimal"/>
-      <w:pStyle w:val="Heading2"/>
+      <w:pStyle w:val="20"/>
       <w:isLgl/>
       <w:lvlText w:val="%1.%2"/>
       <w:lvlJc w:val="left"/>
@@ -32896,7 +32921,7 @@
     <w:lvl w:ilvl="2">
       <w:start w:val="1"/>
       <w:numFmt w:val="decimal"/>
-      <w:pStyle w:val="Heading3"/>
+      <w:pStyle w:val="3"/>
       <w:isLgl/>
       <w:lvlText w:val="%1.%2.%3"/>
       <w:lvlJc w:val="left"/>
@@ -32931,7 +32956,7 @@
     <w:lvl w:ilvl="3">
       <w:start w:val="1"/>
       <w:numFmt w:val="decimal"/>
-      <w:pStyle w:val="Heading4"/>
+      <w:pStyle w:val="4"/>
       <w:isLgl/>
       <w:lvlText w:val="%1.%2.%3.%4"/>
       <w:lvlJc w:val="left"/>
@@ -33108,7 +33133,7 @@
     <w:lvl w:ilvl="0" w:tplc="5E00C4BA">
       <w:start w:val="1"/>
       <w:numFmt w:val="decimal"/>
-      <w:pStyle w:val="Heading5"/>
+      <w:pStyle w:val="5"/>
       <w:lvlText w:val="%1."/>
       <w:lvlJc w:val="left"/>
       <w:pPr>
@@ -33192,7 +33217,7 @@
     <w:nsid w:val="75730A0C"/>
     <w:multiLevelType w:val="multilevel"/>
     <w:tmpl w:val="0409001D"/>
-    <w:styleLink w:val="3"/>
+    <w:styleLink w:val="30"/>
     <w:lvl w:ilvl="0">
       <w:start w:val="1"/>
       <w:numFmt w:val="decimal"/>
@@ -33460,7 +33485,7 @@
 </file>
 
 <file path=word/styles.xml><?xml version="1.0" encoding="utf-8"?>
-<w:styles xmlns:mc="http://schemas.openxmlformats.org/markup-compatibility/2006" xmlns:r="http://schemas.openxmlformats.org/officeDocument/2006/relationships" xmlns:w="http://schemas.openxmlformats.org/wordprocessingml/2006/main" xmlns:w14="http://schemas.microsoft.com/office/word/2010/wordml" xmlns:w15="http://schemas.microsoft.com/office/word/2012/wordml" mc:Ignorable="w14 w15">
+<w:styles xmlns:mc="http://schemas.openxmlformats.org/markup-compatibility/2006" xmlns:r="http://schemas.openxmlformats.org/officeDocument/2006/relationships" xmlns:w="http://schemas.openxmlformats.org/wordprocessingml/2006/main" xmlns:w14="http://schemas.microsoft.com/office/word/2010/wordml" mc:Ignorable="w14">
   <w:docDefaults>
     <w:rPrDefault>
       <w:rPr>
@@ -33470,7 +33495,7 @@
     </w:rPrDefault>
     <w:pPrDefault/>
   </w:docDefaults>
-  <w:latentStyles w:defLockedState="0" w:defUIPriority="0" w:defSemiHidden="0" w:defUnhideWhenUsed="0" w:defQFormat="0" w:count="380">
+  <w:latentStyles w:defLockedState="0" w:defUIPriority="0" w:defSemiHidden="0" w:defUnhideWhenUsed="0" w:defQFormat="0" w:count="267">
     <w:lsdException w:name="Normal" w:qFormat="1"/>
     <w:lsdException w:name="heading 1" w:qFormat="1"/>
     <w:lsdException w:name="heading 2" w:qFormat="1"/>
@@ -33609,15 +33634,6 @@
     <w:lsdException w:name="Table Web 3" w:semiHidden="1" w:unhideWhenUsed="1"/>
     <w:lsdException w:name="Balloon Text" w:semiHidden="1" w:unhideWhenUsed="1"/>
     <w:lsdException w:name="Table Theme" w:semiHidden="1" w:unhideWhenUsed="1"/>
-    <w:lsdException w:name="Note Level 1" w:semiHidden="1" w:unhideWhenUsed="1"/>
-    <w:lsdException w:name="Note Level 2" w:semiHidden="1" w:unhideWhenUsed="1"/>
-    <w:lsdException w:name="Note Level 3" w:semiHidden="1" w:unhideWhenUsed="1"/>
-    <w:lsdException w:name="Note Level 4" w:semiHidden="1" w:unhideWhenUsed="1"/>
-    <w:lsdException w:name="Note Level 5" w:semiHidden="1" w:unhideWhenUsed="1"/>
-    <w:lsdException w:name="Note Level 6" w:semiHidden="1" w:unhideWhenUsed="1"/>
-    <w:lsdException w:name="Note Level 7" w:semiHidden="1" w:unhideWhenUsed="1"/>
-    <w:lsdException w:name="Note Level 8" w:semiHidden="1" w:unhideWhenUsed="1"/>
-    <w:lsdException w:name="Note Level 9" w:semiHidden="1" w:unhideWhenUsed="1"/>
     <w:lsdException w:name="Placeholder Text" w:semiHidden="1" w:uiPriority="99"/>
     <w:lsdException w:name="No Spacing" w:uiPriority="1" w:qFormat="1"/>
     <w:lsdException w:name="Light Shading" w:uiPriority="60"/>
@@ -33729,112 +33745,8 @@
     <w:lsdException w:name="Book Title" w:uiPriority="33" w:qFormat="1"/>
     <w:lsdException w:name="Bibliography" w:semiHidden="1" w:uiPriority="37" w:unhideWhenUsed="1"/>
     <w:lsdException w:name="TOC Heading" w:semiHidden="1" w:uiPriority="39" w:unhideWhenUsed="1" w:qFormat="1"/>
-    <w:lsdException w:name="Plain Table 1" w:uiPriority="41"/>
-    <w:lsdException w:name="Plain Table 2" w:uiPriority="42"/>
-    <w:lsdException w:name="Plain Table 3" w:uiPriority="43"/>
-    <w:lsdException w:name="Plain Table 4" w:uiPriority="44"/>
-    <w:lsdException w:name="Plain Table 5" w:uiPriority="45"/>
-    <w:lsdException w:name="Grid Table Light" w:uiPriority="40"/>
-    <w:lsdException w:name="Grid Table 1 Light" w:uiPriority="46"/>
-    <w:lsdException w:name="Grid Table 2" w:uiPriority="47"/>
-    <w:lsdException w:name="Grid Table 3" w:uiPriority="48"/>
-    <w:lsdException w:name="Grid Table 4" w:uiPriority="49"/>
-    <w:lsdException w:name="Grid Table 5 Dark" w:uiPriority="50"/>
-    <w:lsdException w:name="Grid Table 6 Colorful" w:uiPriority="51"/>
-    <w:lsdException w:name="Grid Table 7 Colorful" w:uiPriority="52"/>
-    <w:lsdException w:name="Grid Table 1 Light Accent 1" w:uiPriority="46"/>
-    <w:lsdException w:name="Grid Table 2 Accent 1" w:uiPriority="47"/>
-    <w:lsdException w:name="Grid Table 3 Accent 1" w:uiPriority="48"/>
-    <w:lsdException w:name="Grid Table 4 Accent 1" w:uiPriority="49"/>
-    <w:lsdException w:name="Grid Table 5 Dark Accent 1" w:uiPriority="50"/>
-    <w:lsdException w:name="Grid Table 6 Colorful Accent 1" w:uiPriority="51"/>
-    <w:lsdException w:name="Grid Table 7 Colorful Accent 1" w:uiPriority="52"/>
-    <w:lsdException w:name="Grid Table 1 Light Accent 2" w:uiPriority="46"/>
-    <w:lsdException w:name="Grid Table 2 Accent 2" w:uiPriority="47"/>
-    <w:lsdException w:name="Grid Table 3 Accent 2" w:uiPriority="48"/>
-    <w:lsdException w:name="Grid Table 4 Accent 2" w:uiPriority="49"/>
-    <w:lsdException w:name="Grid Table 5 Dark Accent 2" w:uiPriority="50"/>
-    <w:lsdException w:name="Grid Table 6 Colorful Accent 2" w:uiPriority="51"/>
-    <w:lsdException w:name="Grid Table 7 Colorful Accent 2" w:uiPriority="52"/>
-    <w:lsdException w:name="Grid Table 1 Light Accent 3" w:uiPriority="46"/>
-    <w:lsdException w:name="Grid Table 2 Accent 3" w:uiPriority="47"/>
-    <w:lsdException w:name="Grid Table 3 Accent 3" w:uiPriority="48"/>
-    <w:lsdException w:name="Grid Table 4 Accent 3" w:uiPriority="49"/>
-    <w:lsdException w:name="Grid Table 5 Dark Accent 3" w:uiPriority="50"/>
-    <w:lsdException w:name="Grid Table 6 Colorful Accent 3" w:uiPriority="51"/>
-    <w:lsdException w:name="Grid Table 7 Colorful Accent 3" w:uiPriority="52"/>
-    <w:lsdException w:name="Grid Table 1 Light Accent 4" w:uiPriority="46"/>
-    <w:lsdException w:name="Grid Table 2 Accent 4" w:uiPriority="47"/>
-    <w:lsdException w:name="Grid Table 3 Accent 4" w:uiPriority="48"/>
-    <w:lsdException w:name="Grid Table 4 Accent 4" w:uiPriority="49"/>
-    <w:lsdException w:name="Grid Table 5 Dark Accent 4" w:uiPriority="50"/>
-    <w:lsdException w:name="Grid Table 6 Colorful Accent 4" w:uiPriority="51"/>
-    <w:lsdException w:name="Grid Table 7 Colorful Accent 4" w:uiPriority="52"/>
-    <w:lsdException w:name="Grid Table 1 Light Accent 5" w:uiPriority="46"/>
-    <w:lsdException w:name="Grid Table 2 Accent 5" w:uiPriority="47"/>
-    <w:lsdException w:name="Grid Table 3 Accent 5" w:uiPriority="48"/>
-    <w:lsdException w:name="Grid Table 4 Accent 5" w:uiPriority="49"/>
-    <w:lsdException w:name="Grid Table 5 Dark Accent 5" w:uiPriority="50"/>
-    <w:lsdException w:name="Grid Table 6 Colorful Accent 5" w:uiPriority="51"/>
-    <w:lsdException w:name="Grid Table 7 Colorful Accent 5" w:uiPriority="52"/>
-    <w:lsdException w:name="Grid Table 1 Light Accent 6" w:uiPriority="46"/>
-    <w:lsdException w:name="Grid Table 2 Accent 6" w:uiPriority="47"/>
-    <w:lsdException w:name="Grid Table 3 Accent 6" w:uiPriority="48"/>
-    <w:lsdException w:name="Grid Table 4 Accent 6" w:uiPriority="49"/>
-    <w:lsdException w:name="Grid Table 5 Dark Accent 6" w:uiPriority="50"/>
-    <w:lsdException w:name="Grid Table 6 Colorful Accent 6" w:uiPriority="51"/>
-    <w:lsdException w:name="Grid Table 7 Colorful Accent 6" w:uiPriority="52"/>
-    <w:lsdException w:name="List Table 1 Light" w:uiPriority="46"/>
-    <w:lsdException w:name="List Table 2" w:uiPriority="47"/>
-    <w:lsdException w:name="List Table 3" w:uiPriority="48"/>
-    <w:lsdException w:name="List Table 4" w:uiPriority="49"/>
-    <w:lsdException w:name="List Table 5 Dark" w:uiPriority="50"/>
-    <w:lsdException w:name="List Table 6 Colorful" w:uiPriority="51"/>
-    <w:lsdException w:name="List Table 7 Colorful" w:uiPriority="52"/>
-    <w:lsdException w:name="List Table 1 Light Accent 1" w:uiPriority="46"/>
-    <w:lsdException w:name="List Table 2 Accent 1" w:uiPriority="47"/>
-    <w:lsdException w:name="List Table 3 Accent 1" w:uiPriority="48"/>
-    <w:lsdException w:name="List Table 4 Accent 1" w:uiPriority="49"/>
-    <w:lsdException w:name="List Table 5 Dark Accent 1" w:uiPriority="50"/>
-    <w:lsdException w:name="List Table 6 Colorful Accent 1" w:uiPriority="51"/>
-    <w:lsdException w:name="List Table 7 Colorful Accent 1" w:uiPriority="52"/>
-    <w:lsdException w:name="List Table 1 Light Accent 2" w:uiPriority="46"/>
-    <w:lsdException w:name="List Table 2 Accent 2" w:uiPriority="47"/>
-    <w:lsdException w:name="List Table 3 Accent 2" w:uiPriority="48"/>
-    <w:lsdException w:name="List Table 4 Accent 2" w:uiPriority="49"/>
-    <w:lsdException w:name="List Table 5 Dark Accent 2" w:uiPriority="50"/>
-    <w:lsdException w:name="List Table 6 Colorful Accent 2" w:uiPriority="51"/>
-    <w:lsdException w:name="List Table 7 Colorful Accent 2" w:uiPriority="52"/>
-    <w:lsdException w:name="List Table 1 Light Accent 3" w:uiPriority="46"/>
-    <w:lsdException w:name="List Table 2 Accent 3" w:uiPriority="47"/>
-    <w:lsdException w:name="List Table 3 Accent 3" w:uiPriority="48"/>
-    <w:lsdException w:name="List Table 4 Accent 3" w:uiPriority="49"/>
-    <w:lsdException w:name="List Table 5 Dark Accent 3" w:uiPriority="50"/>
-    <w:lsdException w:name="List Table 6 Colorful Accent 3" w:uiPriority="51"/>
-    <w:lsdException w:name="List Table 7 Colorful Accent 3" w:uiPriority="52"/>
-    <w:lsdException w:name="List Table 1 Light Accent 4" w:uiPriority="46"/>
-    <w:lsdException w:name="List Table 2 Accent 4" w:uiPriority="47"/>
-    <w:lsdException w:name="List Table 3 Accent 4" w:uiPriority="48"/>
-    <w:lsdException w:name="List Table 4 Accent 4" w:uiPriority="49"/>
-    <w:lsdException w:name="List Table 5 Dark Accent 4" w:uiPriority="50"/>
-    <w:lsdException w:name="List Table 6 Colorful Accent 4" w:uiPriority="51"/>
-    <w:lsdException w:name="List Table 7 Colorful Accent 4" w:uiPriority="52"/>
-    <w:lsdException w:name="List Table 1 Light Accent 5" w:uiPriority="46"/>
-    <w:lsdException w:name="List Table 2 Accent 5" w:uiPriority="47"/>
-    <w:lsdException w:name="List Table 3 Accent 5" w:uiPriority="48"/>
-    <w:lsdException w:name="List Table 4 Accent 5" w:uiPriority="49"/>
-    <w:lsdException w:name="List Table 5 Dark Accent 5" w:uiPriority="50"/>
-    <w:lsdException w:name="List Table 6 Colorful Accent 5" w:uiPriority="51"/>
-    <w:lsdException w:name="List Table 7 Colorful Accent 5" w:uiPriority="52"/>
-    <w:lsdException w:name="List Table 1 Light Accent 6" w:uiPriority="46"/>
-    <w:lsdException w:name="List Table 2 Accent 6" w:uiPriority="47"/>
-    <w:lsdException w:name="List Table 3 Accent 6" w:uiPriority="48"/>
-    <w:lsdException w:name="List Table 4 Accent 6" w:uiPriority="49"/>
-    <w:lsdException w:name="List Table 5 Dark Accent 6" w:uiPriority="50"/>
-    <w:lsdException w:name="List Table 6 Colorful Accent 6" w:uiPriority="51"/>
-    <w:lsdException w:name="List Table 7 Colorful Accent 6" w:uiPriority="52"/>
   </w:latentStyles>
-  <w:style w:type="paragraph" w:default="1" w:styleId="Normal">
+  <w:style w:type="paragraph" w:default="1" w:styleId="a0">
     <w:name w:val="Normal"/>
     <w:qFormat/>
     <w:rsid w:val="000A2434"/>
@@ -33851,12 +33763,12 @@
       <w:szCs w:val="21"/>
     </w:rPr>
   </w:style>
-  <w:style w:type="paragraph" w:styleId="Heading1">
+  <w:style w:type="paragraph" w:styleId="10">
     <w:name w:val="heading 1"/>
     <w:aliases w:val="一级标题"/>
-    <w:basedOn w:val="Normal"/>
-    <w:next w:val="Normal"/>
-    <w:link w:val="Heading1Char"/>
+    <w:basedOn w:val="a0"/>
+    <w:next w:val="a0"/>
+    <w:link w:val="1Char"/>
     <w:autoRedefine/>
     <w:qFormat/>
     <w:rsid w:val="00987140"/>
@@ -33880,12 +33792,12 @@
       <w:szCs w:val="44"/>
     </w:rPr>
   </w:style>
-  <w:style w:type="paragraph" w:styleId="Heading2">
+  <w:style w:type="paragraph" w:styleId="20">
     <w:name w:val="heading 2"/>
     <w:aliases w:val="二级标题"/>
-    <w:basedOn w:val="Heading1"/>
-    <w:next w:val="Normal"/>
-    <w:link w:val="Heading2Char"/>
+    <w:basedOn w:val="10"/>
+    <w:next w:val="a0"/>
+    <w:link w:val="2Char"/>
     <w:autoRedefine/>
     <w:qFormat/>
     <w:rsid w:val="0081152F"/>
@@ -33904,12 +33816,12 @@
       <w:szCs w:val="30"/>
     </w:rPr>
   </w:style>
-  <w:style w:type="paragraph" w:styleId="Heading3">
+  <w:style w:type="paragraph" w:styleId="3">
     <w:name w:val="heading 3"/>
     <w:aliases w:val="三级标题"/>
-    <w:basedOn w:val="Heading2"/>
-    <w:next w:val="Normal"/>
-    <w:link w:val="Heading3Char"/>
+    <w:basedOn w:val="20"/>
+    <w:next w:val="a0"/>
+    <w:link w:val="3Char"/>
     <w:autoRedefine/>
     <w:qFormat/>
     <w:rsid w:val="0099765E"/>
@@ -33927,11 +33839,11 @@
       <w:szCs w:val="28"/>
     </w:rPr>
   </w:style>
-  <w:style w:type="paragraph" w:styleId="Heading4">
+  <w:style w:type="paragraph" w:styleId="4">
     <w:name w:val="heading 4"/>
     <w:aliases w:val="四级标题"/>
-    <w:basedOn w:val="Heading3"/>
-    <w:next w:val="Normal"/>
+    <w:basedOn w:val="3"/>
+    <w:next w:val="a0"/>
     <w:qFormat/>
     <w:rsid w:val="002C233F"/>
     <w:pPr>
@@ -33945,11 +33857,11 @@
       <w:sz w:val="24"/>
     </w:rPr>
   </w:style>
-  <w:style w:type="paragraph" w:styleId="Heading5">
+  <w:style w:type="paragraph" w:styleId="5">
     <w:name w:val="heading 5"/>
     <w:aliases w:val="简介一级"/>
-    <w:basedOn w:val="Heading2"/>
-    <w:next w:val="Normal"/>
+    <w:basedOn w:val="20"/>
+    <w:next w:val="a0"/>
     <w:rsid w:val="0088692A"/>
     <w:pPr>
       <w:numPr>
@@ -33962,11 +33874,11 @@
       <w:bCs w:val="0"/>
     </w:rPr>
   </w:style>
-  <w:style w:type="paragraph" w:styleId="Heading6">
+  <w:style w:type="paragraph" w:styleId="6">
     <w:name w:val="heading 6"/>
     <w:aliases w:val="简介二级"/>
-    <w:basedOn w:val="Heading5"/>
-    <w:next w:val="Normal"/>
+    <w:basedOn w:val="5"/>
+    <w:next w:val="a0"/>
     <w:autoRedefine/>
     <w:rsid w:val="00815F53"/>
     <w:pPr>
@@ -33982,10 +33894,10 @@
       <w:szCs w:val="28"/>
     </w:rPr>
   </w:style>
-  <w:style w:type="paragraph" w:styleId="Heading7">
+  <w:style w:type="paragraph" w:styleId="7">
     <w:name w:val="heading 7"/>
-    <w:basedOn w:val="Heading6"/>
-    <w:next w:val="Normal"/>
+    <w:basedOn w:val="6"/>
+    <w:next w:val="a0"/>
     <w:rsid w:val="00A3455D"/>
     <w:pPr>
       <w:numPr>
@@ -33994,10 +33906,10 @@
       <w:outlineLvl w:val="6"/>
     </w:pPr>
   </w:style>
-  <w:style w:type="paragraph" w:styleId="Heading8">
+  <w:style w:type="paragraph" w:styleId="8">
     <w:name w:val="heading 8"/>
-    <w:basedOn w:val="Normal"/>
-    <w:next w:val="Normal"/>
+    <w:basedOn w:val="a0"/>
+    <w:next w:val="a0"/>
     <w:rsid w:val="00BD239E"/>
     <w:pPr>
       <w:keepNext/>
@@ -34011,23 +33923,23 @@
       <w:szCs w:val="24"/>
     </w:rPr>
   </w:style>
-  <w:style w:type="paragraph" w:styleId="Heading9">
+  <w:style w:type="paragraph" w:styleId="9">
     <w:name w:val="heading 9"/>
-    <w:basedOn w:val="Heading4"/>
-    <w:next w:val="Normal"/>
+    <w:basedOn w:val="4"/>
+    <w:next w:val="a0"/>
     <w:autoRedefine/>
     <w:rsid w:val="00C876C2"/>
     <w:pPr>
       <w:outlineLvl w:val="8"/>
     </w:pPr>
   </w:style>
-  <w:style w:type="character" w:default="1" w:styleId="DefaultParagraphFont">
+  <w:style w:type="character" w:default="1" w:styleId="a1">
     <w:name w:val="Default Paragraph Font"/>
     <w:uiPriority w:val="1"/>
     <w:semiHidden/>
     <w:unhideWhenUsed/>
   </w:style>
-  <w:style w:type="table" w:default="1" w:styleId="TableNormal">
+  <w:style w:type="table" w:default="1" w:styleId="a2">
     <w:name w:val="Normal Table"/>
     <w:uiPriority w:val="99"/>
     <w:semiHidden/>
@@ -34042,16 +33954,16 @@
       </w:tblCellMar>
     </w:tblPr>
   </w:style>
-  <w:style w:type="numbering" w:default="1" w:styleId="NoList">
+  <w:style w:type="numbering" w:default="1" w:styleId="a3">
     <w:name w:val="No List"/>
     <w:uiPriority w:val="99"/>
     <w:semiHidden/>
     <w:unhideWhenUsed/>
   </w:style>
-  <w:style w:type="paragraph" w:styleId="Header">
+  <w:style w:type="paragraph" w:styleId="a4">
     <w:name w:val="header"/>
     <w:aliases w:val="学位论文页眉"/>
-    <w:basedOn w:val="Normal"/>
+    <w:basedOn w:val="a0"/>
     <w:autoRedefine/>
     <w:rsid w:val="00DF4450"/>
     <w:pPr>
@@ -34074,7 +33986,7 @@
   </w:style>
   <w:style w:type="paragraph" w:customStyle="1" w:styleId="a">
     <w:name w:val="参考文献"/>
-    <w:basedOn w:val="Normal"/>
+    <w:basedOn w:val="a0"/>
     <w:rsid w:val="003A547B"/>
     <w:pPr>
       <w:numPr>
@@ -34090,10 +34002,10 @@
       <w:kern w:val="0"/>
     </w:rPr>
   </w:style>
-  <w:style w:type="paragraph" w:styleId="Footer">
+  <w:style w:type="paragraph" w:styleId="a5">
     <w:name w:val="footer"/>
-    <w:basedOn w:val="Normal"/>
-    <w:link w:val="FooterChar"/>
+    <w:basedOn w:val="a0"/>
+    <w:link w:val="Char"/>
     <w:uiPriority w:val="99"/>
     <w:rsid w:val="000410AE"/>
     <w:pPr>
@@ -34109,7 +34021,7 @@
       <w:szCs w:val="18"/>
     </w:rPr>
   </w:style>
-  <w:style w:type="character" w:styleId="Hyperlink">
+  <w:style w:type="character" w:styleId="a6">
     <w:name w:val="Hyperlink"/>
     <w:uiPriority w:val="99"/>
     <w:unhideWhenUsed/>
@@ -34119,12 +34031,12 @@
       <w:u w:val="single"/>
     </w:rPr>
   </w:style>
-  <w:style w:type="paragraph" w:styleId="Title">
+  <w:style w:type="paragraph" w:styleId="a7">
     <w:name w:val="Title"/>
     <w:aliases w:val="无大纲"/>
-    <w:basedOn w:val="Normal"/>
-    <w:next w:val="Normal"/>
-    <w:link w:val="TitleChar"/>
+    <w:basedOn w:val="a0"/>
+    <w:next w:val="a0"/>
+    <w:link w:val="Char0"/>
     <w:autoRedefine/>
     <w:qFormat/>
     <w:rsid w:val="00BF131E"/>
@@ -34142,10 +34054,10 @@
       <w:szCs w:val="32"/>
     </w:rPr>
   </w:style>
-  <w:style w:type="paragraph" w:styleId="Caption">
+  <w:style w:type="paragraph" w:styleId="a8">
     <w:name w:val="caption"/>
-    <w:basedOn w:val="Normal"/>
-    <w:next w:val="Normal"/>
+    <w:basedOn w:val="a0"/>
+    <w:next w:val="a0"/>
     <w:qFormat/>
     <w:rsid w:val="000410AE"/>
     <w:pPr>
@@ -34157,19 +34069,19 @@
       <w:szCs w:val="20"/>
     </w:rPr>
   </w:style>
-  <w:style w:type="paragraph" w:styleId="DocumentMap">
+  <w:style w:type="paragraph" w:styleId="a9">
     <w:name w:val="Document Map"/>
-    <w:basedOn w:val="Normal"/>
+    <w:basedOn w:val="a0"/>
     <w:semiHidden/>
     <w:rsid w:val="00DC28D9"/>
     <w:pPr>
       <w:shd w:val="clear" w:color="auto" w:fill="000080"/>
     </w:pPr>
   </w:style>
-  <w:style w:type="character" w:customStyle="1" w:styleId="TitleChar">
-    <w:name w:val="Title Char"/>
+  <w:style w:type="character" w:customStyle="1" w:styleId="Char0">
+    <w:name w:val="标题 Char"/>
     <w:aliases w:val="无大纲 Char"/>
-    <w:link w:val="Title"/>
+    <w:link w:val="a7"/>
     <w:rsid w:val="00BF131E"/>
     <w:rPr>
       <w:rFonts w:eastAsia="黑体"/>
@@ -34182,8 +34094,8 @@
   </w:style>
   <w:style w:type="paragraph" w:customStyle="1" w:styleId="-1">
     <w:name w:val="标题-无编号"/>
-    <w:basedOn w:val="Heading1"/>
-    <w:next w:val="Normal"/>
+    <w:basedOn w:val="10"/>
+    <w:next w:val="a0"/>
     <w:autoRedefine/>
     <w:qFormat/>
     <w:rsid w:val="009B7AAE"/>
@@ -34193,11 +34105,11 @@
       </w:numPr>
     </w:pPr>
   </w:style>
-  <w:style w:type="paragraph" w:styleId="Date">
+  <w:style w:type="paragraph" w:styleId="aa">
     <w:name w:val="Date"/>
-    <w:basedOn w:val="Normal"/>
-    <w:next w:val="Normal"/>
-    <w:link w:val="DateChar"/>
+    <w:basedOn w:val="a0"/>
+    <w:next w:val="a0"/>
+    <w:link w:val="Char1"/>
     <w:rsid w:val="00D23CE8"/>
     <w:pPr>
       <w:ind w:firstLineChars="0" w:firstLine="0"/>
@@ -34210,8 +34122,8 @@
   </w:style>
   <w:style w:type="paragraph" w:customStyle="1" w:styleId="-">
     <w:name w:val="标题-表格"/>
-    <w:basedOn w:val="a0"/>
-    <w:next w:val="a0"/>
+    <w:basedOn w:val="ab"/>
+    <w:next w:val="ab"/>
     <w:qFormat/>
     <w:rsid w:val="00701841"/>
     <w:pPr>
@@ -34229,10 +34141,10 @@
       <w:szCs w:val="21"/>
     </w:rPr>
   </w:style>
-  <w:style w:type="paragraph" w:styleId="TOC1">
+  <w:style w:type="paragraph" w:styleId="11">
     <w:name w:val="toc 1"/>
-    <w:basedOn w:val="Normal"/>
-    <w:next w:val="Normal"/>
+    <w:basedOn w:val="a0"/>
+    <w:next w:val="a0"/>
     <w:uiPriority w:val="39"/>
     <w:rsid w:val="006D5E50"/>
     <w:pPr>
@@ -34242,20 +34154,20 @@
       <w:rFonts w:eastAsia="黑体"/>
     </w:rPr>
   </w:style>
-  <w:style w:type="paragraph" w:styleId="TOC2">
+  <w:style w:type="paragraph" w:styleId="21">
     <w:name w:val="toc 2"/>
-    <w:basedOn w:val="Normal"/>
-    <w:next w:val="Normal"/>
+    <w:basedOn w:val="a0"/>
+    <w:next w:val="a0"/>
     <w:uiPriority w:val="39"/>
     <w:rsid w:val="00FC2214"/>
     <w:pPr>
       <w:ind w:leftChars="190" w:left="190" w:firstLineChars="0" w:firstLine="0"/>
     </w:pPr>
   </w:style>
-  <w:style w:type="paragraph" w:styleId="TOC3">
+  <w:style w:type="paragraph" w:styleId="31">
     <w:name w:val="toc 3"/>
-    <w:basedOn w:val="Normal"/>
-    <w:next w:val="Normal"/>
+    <w:basedOn w:val="a0"/>
+    <w:next w:val="a0"/>
     <w:autoRedefine/>
     <w:uiPriority w:val="39"/>
     <w:rsid w:val="00FC2214"/>
@@ -34265,8 +34177,8 @@
   </w:style>
   <w:style w:type="paragraph" w:customStyle="1" w:styleId="-0">
     <w:name w:val="标题-图"/>
-    <w:basedOn w:val="Normal"/>
-    <w:next w:val="Normal"/>
+    <w:basedOn w:val="a0"/>
+    <w:next w:val="a0"/>
     <w:qFormat/>
     <w:rsid w:val="00701841"/>
     <w:pPr>
@@ -34282,10 +34194,10 @@
       <w:sz w:val="21"/>
     </w:rPr>
   </w:style>
-  <w:style w:type="paragraph" w:styleId="FootnoteText">
+  <w:style w:type="paragraph" w:styleId="ac">
     <w:name w:val="footnote text"/>
-    <w:basedOn w:val="Normal"/>
-    <w:link w:val="FootnoteTextChar"/>
+    <w:basedOn w:val="a0"/>
+    <w:link w:val="Char2"/>
     <w:semiHidden/>
     <w:rsid w:val="00DA6458"/>
     <w:pPr>
@@ -34300,8 +34212,8 @@
   </w:style>
   <w:style w:type="paragraph" w:customStyle="1" w:styleId="MTDisplayEquation">
     <w:name w:val="MTDisplayEquation"/>
-    <w:basedOn w:val="Normal"/>
-    <w:next w:val="Normal"/>
+    <w:basedOn w:val="a0"/>
+    <w:next w:val="a0"/>
     <w:link w:val="MTDisplayEquationChar"/>
     <w:rsid w:val="004927DA"/>
     <w:pPr>
@@ -34322,10 +34234,10 @@
       <w:szCs w:val="21"/>
     </w:rPr>
   </w:style>
-  <w:style w:type="paragraph" w:styleId="TOC4">
+  <w:style w:type="paragraph" w:styleId="40">
     <w:name w:val="toc 4"/>
-    <w:basedOn w:val="Normal"/>
-    <w:next w:val="Normal"/>
+    <w:basedOn w:val="a0"/>
+    <w:next w:val="a0"/>
     <w:semiHidden/>
     <w:rsid w:val="002272F3"/>
     <w:pPr>
@@ -34334,7 +34246,7 @@
   </w:style>
   <w:style w:type="paragraph" w:customStyle="1" w:styleId="CONTENTS">
     <w:name w:val="CONTENTS"/>
-    <w:basedOn w:val="Normal"/>
+    <w:basedOn w:val="a0"/>
     <w:rsid w:val="008F79EA"/>
     <w:pPr>
       <w:tabs>
@@ -34351,9 +34263,9 @@
       <w:color w:val="FF0000"/>
     </w:rPr>
   </w:style>
-  <w:style w:type="table" w:styleId="TableGrid">
+  <w:style w:type="table" w:styleId="ad">
     <w:name w:val="Table Grid"/>
-    <w:basedOn w:val="TableNormal"/>
+    <w:basedOn w:val="a2"/>
     <w:rsid w:val="001A1A92"/>
     <w:pPr>
       <w:widowControl w:val="0"/>
@@ -34379,9 +34291,9 @@
       </w:tblCellMar>
     </w:tblPr>
   </w:style>
-  <w:style w:type="character" w:styleId="PlaceholderText">
+  <w:style w:type="character" w:styleId="ae">
     <w:name w:val="Placeholder Text"/>
-    <w:basedOn w:val="DefaultParagraphFont"/>
+    <w:basedOn w:val="a1"/>
     <w:uiPriority w:val="99"/>
     <w:semiHidden/>
     <w:rsid w:val="00663FE0"/>
@@ -34389,9 +34301,9 @@
       <w:color w:val="808080"/>
     </w:rPr>
   </w:style>
-  <w:style w:type="character" w:customStyle="1" w:styleId="FootnoteTextChar">
-    <w:name w:val="Footnote Text Char"/>
-    <w:link w:val="FootnoteText"/>
+  <w:style w:type="character" w:customStyle="1" w:styleId="Char2">
+    <w:name w:val="脚注文本 Char"/>
+    <w:link w:val="ac"/>
     <w:rsid w:val="00C84AFD"/>
     <w:rPr>
       <w:rFonts w:eastAsia="宋体"/>
@@ -34402,7 +34314,7 @@
       <w:lang w:val="en-US" w:eastAsia="zh-CN" w:bidi="ar-SA"/>
     </w:rPr>
   </w:style>
-  <w:style w:type="character" w:styleId="Emphasis">
+  <w:style w:type="character" w:styleId="af">
     <w:name w:val="Emphasis"/>
     <w:qFormat/>
     <w:rsid w:val="00220AD6"/>
@@ -34414,7 +34326,7 @@
       <w:color w:val="CC0033"/>
     </w:rPr>
   </w:style>
-  <w:style w:type="character" w:styleId="CommentReference">
+  <w:style w:type="character" w:styleId="af0">
     <w:name w:val="annotation reference"/>
     <w:semiHidden/>
     <w:rsid w:val="001C2F8F"/>
@@ -34423,9 +34335,9 @@
       <w:szCs w:val="21"/>
     </w:rPr>
   </w:style>
-  <w:style w:type="paragraph" w:styleId="CommentText">
+  <w:style w:type="paragraph" w:styleId="af1">
     <w:name w:val="annotation text"/>
-    <w:basedOn w:val="Normal"/>
+    <w:basedOn w:val="a0"/>
     <w:semiHidden/>
     <w:rsid w:val="001C2F8F"/>
     <w:pPr>
@@ -34439,9 +34351,9 @@
       <w:szCs w:val="24"/>
     </w:rPr>
   </w:style>
-  <w:style w:type="paragraph" w:styleId="BalloonText">
+  <w:style w:type="paragraph" w:styleId="af2">
     <w:name w:val="Balloon Text"/>
-    <w:basedOn w:val="Normal"/>
+    <w:basedOn w:val="a0"/>
     <w:semiHidden/>
     <w:rsid w:val="001C2F8F"/>
     <w:rPr>
@@ -34449,9 +34361,9 @@
       <w:szCs w:val="18"/>
     </w:rPr>
   </w:style>
-  <w:style w:type="paragraph" w:styleId="EndnoteText">
+  <w:style w:type="paragraph" w:styleId="af3">
     <w:name w:val="endnote text"/>
-    <w:basedOn w:val="Normal"/>
+    <w:basedOn w:val="a0"/>
     <w:semiHidden/>
     <w:rsid w:val="000A3853"/>
     <w:pPr>
@@ -34465,7 +34377,7 @@
       <w:szCs w:val="20"/>
     </w:rPr>
   </w:style>
-  <w:style w:type="character" w:styleId="EndnoteReference">
+  <w:style w:type="character" w:styleId="af4">
     <w:name w:val="endnote reference"/>
     <w:semiHidden/>
     <w:rsid w:val="00A72BCD"/>
@@ -34473,7 +34385,7 @@
       <w:vertAlign w:val="superscript"/>
     </w:rPr>
   </w:style>
-  <w:style w:type="character" w:styleId="HTMLCite">
+  <w:style w:type="character" w:styleId="HTML">
     <w:name w:val="HTML Cite"/>
     <w:rsid w:val="00617CE4"/>
     <w:rPr>
@@ -34482,10 +34394,10 @@
       <w:color w:val="008000"/>
     </w:rPr>
   </w:style>
-  <w:style w:type="paragraph" w:styleId="CommentSubject">
+  <w:style w:type="paragraph" w:styleId="af5">
     <w:name w:val="annotation subject"/>
-    <w:basedOn w:val="CommentText"/>
-    <w:next w:val="CommentText"/>
+    <w:basedOn w:val="af1"/>
+    <w:next w:val="af1"/>
     <w:semiHidden/>
     <w:rsid w:val="00171417"/>
     <w:pPr>
@@ -34500,10 +34412,10 @@
       <w:szCs w:val="21"/>
     </w:rPr>
   </w:style>
-  <w:style w:type="paragraph" w:styleId="Index1">
+  <w:style w:type="paragraph" w:styleId="12">
     <w:name w:val="index 1"/>
-    <w:basedOn w:val="Normal"/>
-    <w:next w:val="Normal"/>
+    <w:basedOn w:val="a0"/>
+    <w:next w:val="a0"/>
     <w:autoRedefine/>
     <w:semiHidden/>
     <w:rsid w:val="00733F40"/>
@@ -34511,10 +34423,10 @@
       <w:ind w:firstLine="0"/>
     </w:pPr>
   </w:style>
-  <w:style w:type="character" w:customStyle="1" w:styleId="Heading1Char">
-    <w:name w:val="Heading 1 Char"/>
+  <w:style w:type="character" w:customStyle="1" w:styleId="1Char">
+    <w:name w:val="标题 1 Char"/>
     <w:aliases w:val="一级标题 Char"/>
-    <w:link w:val="Heading1"/>
+    <w:link w:val="10"/>
     <w:rsid w:val="00987140"/>
     <w:rPr>
       <w:rFonts w:eastAsia="黑体"/>
@@ -34525,10 +34437,10 @@
       <w:szCs w:val="44"/>
     </w:rPr>
   </w:style>
-  <w:style w:type="character" w:customStyle="1" w:styleId="Heading2Char">
-    <w:name w:val="Heading 2 Char"/>
+  <w:style w:type="character" w:customStyle="1" w:styleId="2Char">
+    <w:name w:val="标题 2 Char"/>
     <w:aliases w:val="二级标题 Char"/>
-    <w:link w:val="Heading2"/>
+    <w:link w:val="20"/>
     <w:rsid w:val="0081152F"/>
     <w:rPr>
       <w:b/>
@@ -34539,10 +34451,10 @@
       <w:szCs w:val="30"/>
     </w:rPr>
   </w:style>
-  <w:style w:type="character" w:customStyle="1" w:styleId="Heading3Char">
-    <w:name w:val="Heading 3 Char"/>
+  <w:style w:type="character" w:customStyle="1" w:styleId="3Char">
+    <w:name w:val="标题 3 Char"/>
     <w:aliases w:val="三级标题 Char"/>
-    <w:link w:val="Heading3"/>
+    <w:link w:val="3"/>
     <w:rsid w:val="0099765E"/>
     <w:rPr>
       <w:b/>
@@ -34571,7 +34483,7 @@
       </w:numPr>
     </w:pPr>
   </w:style>
-  <w:style w:type="numbering" w:customStyle="1" w:styleId="3">
+  <w:style w:type="numbering" w:customStyle="1" w:styleId="30">
     <w:name w:val="样式3"/>
     <w:rsid w:val="00032977"/>
     <w:pPr>
@@ -34580,11 +34492,11 @@
       </w:numPr>
     </w:pPr>
   </w:style>
-  <w:style w:type="paragraph" w:customStyle="1" w:styleId="a0">
+  <w:style w:type="paragraph" w:customStyle="1" w:styleId="ab">
     <w:name w:val="摘要"/>
     <w:aliases w:val="表格正文"/>
-    <w:basedOn w:val="Normal"/>
-    <w:link w:val="Char"/>
+    <w:basedOn w:val="a0"/>
+    <w:link w:val="Char3"/>
     <w:qFormat/>
     <w:rsid w:val="00157E8E"/>
     <w:rPr>
@@ -34592,10 +34504,10 @@
       <w:szCs w:val="24"/>
     </w:rPr>
   </w:style>
-  <w:style w:type="character" w:customStyle="1" w:styleId="Char">
+  <w:style w:type="character" w:customStyle="1" w:styleId="Char3">
     <w:name w:val="摘要 Char"/>
     <w:aliases w:val="表格正文 Char"/>
-    <w:link w:val="a0"/>
+    <w:link w:val="ab"/>
     <w:rsid w:val="00157E8E"/>
     <w:rPr>
       <w:kern w:val="2"/>
@@ -34603,9 +34515,9 @@
       <w:szCs w:val="24"/>
     </w:rPr>
   </w:style>
-  <w:style w:type="character" w:customStyle="1" w:styleId="FooterChar">
-    <w:name w:val="Footer Char"/>
-    <w:link w:val="Footer"/>
+  <w:style w:type="character" w:customStyle="1" w:styleId="Char">
+    <w:name w:val="页脚 Char"/>
+    <w:link w:val="a5"/>
     <w:uiPriority w:val="99"/>
     <w:rsid w:val="003F2144"/>
     <w:rPr>
@@ -34615,18 +34527,18 @@
       <w:szCs w:val="18"/>
     </w:rPr>
   </w:style>
-  <w:style w:type="character" w:customStyle="1" w:styleId="DateChar">
-    <w:name w:val="Date Char"/>
-    <w:link w:val="Date"/>
+  <w:style w:type="character" w:customStyle="1" w:styleId="Char1">
+    <w:name w:val="日期 Char"/>
+    <w:link w:val="aa"/>
     <w:rsid w:val="007017EC"/>
     <w:rPr>
       <w:kern w:val="2"/>
       <w:sz w:val="21"/>
     </w:rPr>
   </w:style>
-  <w:style w:type="paragraph" w:styleId="ListParagraph">
+  <w:style w:type="paragraph" w:styleId="af6">
     <w:name w:val="List Paragraph"/>
-    <w:basedOn w:val="Normal"/>
+    <w:basedOn w:val="a0"/>
     <w:uiPriority w:val="34"/>
     <w:qFormat/>
     <w:rsid w:val="004F3FB6"/>
@@ -34636,7 +34548,7 @@
   </w:style>
   <w:style w:type="paragraph" w:customStyle="1" w:styleId="References">
     <w:name w:val="References"/>
-    <w:basedOn w:val="Normal"/>
+    <w:basedOn w:val="a0"/>
     <w:rsid w:val="005F719C"/>
     <w:pPr>
       <w:widowControl/>
@@ -34656,18 +34568,18 @@
   </w:style>
   <w:style w:type="character" w:customStyle="1" w:styleId="high-light-bg4">
     <w:name w:val="high-light-bg4"/>
-    <w:basedOn w:val="DefaultParagraphFont"/>
+    <w:basedOn w:val="a1"/>
     <w:rsid w:val="00292367"/>
   </w:style>
   <w:style w:type="character" w:customStyle="1" w:styleId="ordinary-span-edit2">
     <w:name w:val="ordinary-span-edit2"/>
-    <w:basedOn w:val="DefaultParagraphFont"/>
+    <w:basedOn w:val="a1"/>
     <w:rsid w:val="00086E4B"/>
   </w:style>
-  <w:style w:type="paragraph" w:customStyle="1" w:styleId="a1">
+  <w:style w:type="paragraph" w:customStyle="1" w:styleId="af7">
     <w:name w:val="我的正文"/>
-    <w:basedOn w:val="NormalIndent"/>
-    <w:link w:val="Char0"/>
+    <w:basedOn w:val="af8"/>
+    <w:link w:val="Char4"/>
     <w:qFormat/>
     <w:rsid w:val="00284CBE"/>
     <w:pPr>
@@ -34679,9 +34591,9 @@
       <w:szCs w:val="24"/>
     </w:rPr>
   </w:style>
-  <w:style w:type="character" w:customStyle="1" w:styleId="Char0">
+  <w:style w:type="character" w:customStyle="1" w:styleId="Char4">
     <w:name w:val="我的正文 Char"/>
-    <w:link w:val="a1"/>
+    <w:link w:val="af7"/>
     <w:rsid w:val="00284CBE"/>
     <w:rPr>
       <w:kern w:val="2"/>
@@ -34689,9 +34601,9 @@
       <w:szCs w:val="24"/>
     </w:rPr>
   </w:style>
-  <w:style w:type="paragraph" w:styleId="NormalIndent">
+  <w:style w:type="paragraph" w:styleId="af8">
     <w:name w:val="Normal Indent"/>
-    <w:basedOn w:val="Normal"/>
+    <w:basedOn w:val="a0"/>
     <w:rsid w:val="00284CBE"/>
     <w:pPr>
       <w:ind w:firstLine="420"/>
@@ -34699,7 +34611,7 @@
   </w:style>
   <w:style w:type="paragraph" w:customStyle="1" w:styleId="xd">
     <w:name w:val="xd正文"/>
-    <w:basedOn w:val="Normal"/>
+    <w:basedOn w:val="a0"/>
     <w:link w:val="xdChar"/>
     <w:autoRedefine/>
     <w:qFormat/>
@@ -34727,8 +34639,199 @@
 </w:styles>
 </file>
 
+<file path=word/stylesWithEffects.xml><?xml version="1.0" encoding="utf-8"?>
+<w:styles xmlns:wpc="http://schemas.microsoft.com/office/word/2010/wordprocessingCanvas" xmlns:mc="http://schemas.openxmlformats.org/markup-compatibility/2006" xmlns:o="urn:schemas-microsoft-com:office:office" xmlns:r="http://schemas.openxmlformats.org/officeDocument/2006/relationships" xmlns:m="http://schemas.openxmlformats.org/officeDocument/2006/math" xmlns:v="urn:schemas-microsoft-com:vml" xmlns:wp14="http://schemas.microsoft.com/office/word/2010/wordprocessingDrawing" xmlns:wp="http://schemas.openxmlformats.org/drawingml/2006/wordprocessingDrawing" xmlns:w10="urn:schemas-microsoft-com:office:word" xmlns:w="http://schemas.openxmlformats.org/wordprocessingml/2006/main" xmlns:w14="http://schemas.microsoft.com/office/word/2010/wordml" xmlns:wpg="http://schemas.microsoft.com/office/word/2010/wordprocessingGroup" xmlns:wpi="http://schemas.microsoft.com/office/word/2010/wordprocessingInk" xmlns:wne="http://schemas.microsoft.com/office/word/2006/wordml" xmlns:wps="http://schemas.microsoft.com/office/word/2010/wordprocessingShape" mc:Ignorable="w14 wp14">
+  <w:docDefaults>
+    <w:rPrDefault>
+      <w:rPr>
+        <w:rFonts w:asciiTheme="minorHAnsi" w:eastAsiaTheme="minorEastAsia" w:hAnsiTheme="minorHAnsi" w:cstheme="minorBidi"/>
+        <w:kern w:val="2"/>
+        <w:sz w:val="21"/>
+        <w:szCs w:val="22"/>
+        <w:lang w:val="en-US" w:eastAsia="zh-CN" w:bidi="ar-SA"/>
+      </w:rPr>
+    </w:rPrDefault>
+    <w:pPrDefault/>
+  </w:docDefaults>
+  <w:latentStyles w:defLockedState="0" w:defUIPriority="99" w:defSemiHidden="1" w:defUnhideWhenUsed="1" w:defQFormat="0" w:count="267">
+    <w:lsdException w:name="Normal" w:semiHidden="0" w:uiPriority="0" w:unhideWhenUsed="0" w:qFormat="1"/>
+    <w:lsdException w:name="heading 1" w:semiHidden="0" w:uiPriority="9" w:unhideWhenUsed="0" w:qFormat="1"/>
+    <w:lsdException w:name="heading 2" w:uiPriority="9" w:qFormat="1"/>
+    <w:lsdException w:name="heading 3" w:uiPriority="9" w:qFormat="1"/>
+    <w:lsdException w:name="heading 4" w:uiPriority="9" w:qFormat="1"/>
+    <w:lsdException w:name="heading 5" w:uiPriority="9" w:qFormat="1"/>
+    <w:lsdException w:name="heading 6" w:uiPriority="9" w:qFormat="1"/>
+    <w:lsdException w:name="heading 7" w:uiPriority="9" w:qFormat="1"/>
+    <w:lsdException w:name="heading 8" w:uiPriority="9" w:qFormat="1"/>
+    <w:lsdException w:name="heading 9" w:uiPriority="9" w:qFormat="1"/>
+    <w:lsdException w:name="toc 1" w:uiPriority="39"/>
+    <w:lsdException w:name="toc 2" w:uiPriority="39"/>
+    <w:lsdException w:name="toc 3" w:uiPriority="39"/>
+    <w:lsdException w:name="toc 4" w:uiPriority="39"/>
+    <w:lsdException w:name="toc 5" w:uiPriority="39"/>
+    <w:lsdException w:name="toc 6" w:uiPriority="39"/>
+    <w:lsdException w:name="toc 7" w:uiPriority="39"/>
+    <w:lsdException w:name="toc 8" w:uiPriority="39"/>
+    <w:lsdException w:name="toc 9" w:uiPriority="39"/>
+    <w:lsdException w:name="caption" w:uiPriority="35" w:qFormat="1"/>
+    <w:lsdException w:name="Title" w:semiHidden="0" w:uiPriority="10" w:unhideWhenUsed="0" w:qFormat="1"/>
+    <w:lsdException w:name="Default Paragraph Font" w:uiPriority="1"/>
+    <w:lsdException w:name="Subtitle" w:semiHidden="0" w:uiPriority="11" w:unhideWhenUsed="0" w:qFormat="1"/>
+    <w:lsdException w:name="Strong" w:semiHidden="0" w:uiPriority="22" w:unhideWhenUsed="0" w:qFormat="1"/>
+    <w:lsdException w:name="Emphasis" w:semiHidden="0" w:uiPriority="20" w:unhideWhenUsed="0" w:qFormat="1"/>
+    <w:lsdException w:name="Table Grid" w:semiHidden="0" w:uiPriority="59" w:unhideWhenUsed="0"/>
+    <w:lsdException w:name="Placeholder Text" w:unhideWhenUsed="0"/>
+    <w:lsdException w:name="No Spacing" w:semiHidden="0" w:uiPriority="1" w:unhideWhenUsed="0" w:qFormat="1"/>
+    <w:lsdException w:name="Light Shading" w:semiHidden="0" w:uiPriority="60" w:unhideWhenUsed="0"/>
+    <w:lsdException w:name="Light List" w:semiHidden="0" w:uiPriority="61" w:unhideWhenUsed="0"/>
+    <w:lsdException w:name="Light Grid" w:semiHidden="0" w:uiPriority="62" w:unhideWhenUsed="0"/>
+    <w:lsdException w:name="Medium Shading 1" w:semiHidden="0" w:uiPriority="63" w:unhideWhenUsed="0"/>
+    <w:lsdException w:name="Medium Shading 2" w:semiHidden="0" w:uiPriority="64" w:unhideWhenUsed="0"/>
+    <w:lsdException w:name="Medium List 1" w:semiHidden="0" w:uiPriority="65" w:unhideWhenUsed="0"/>
+    <w:lsdException w:name="Medium List 2" w:semiHidden="0" w:uiPriority="66" w:unhideWhenUsed="0"/>
+    <w:lsdException w:name="Medium Grid 1" w:semiHidden="0" w:uiPriority="67" w:unhideWhenUsed="0"/>
+    <w:lsdException w:name="Medium Grid 2" w:semiHidden="0" w:uiPriority="68" w:unhideWhenUsed="0"/>
+    <w:lsdException w:name="Medium Grid 3" w:semiHidden="0" w:uiPriority="69" w:unhideWhenUsed="0"/>
+    <w:lsdException w:name="Dark List" w:semiHidden="0" w:uiPriority="70" w:unhideWhenUsed="0"/>
+    <w:lsdException w:name="Colorful Shading" w:semiHidden="0" w:uiPriority="71" w:unhideWhenUsed="0"/>
+    <w:lsdException w:name="Colorful List" w:semiHidden="0" w:uiPriority="72" w:unhideWhenUsed="0"/>
+    <w:lsdException w:name="Colorful Grid" w:semiHidden="0" w:uiPriority="73" w:unhideWhenUsed="0"/>
+    <w:lsdException w:name="Light Shading Accent 1" w:semiHidden="0" w:uiPriority="60" w:unhideWhenUsed="0"/>
+    <w:lsdException w:name="Light List Accent 1" w:semiHidden="0" w:uiPriority="61" w:unhideWhenUsed="0"/>
+    <w:lsdException w:name="Light Grid Accent 1" w:semiHidden="0" w:uiPriority="62" w:unhideWhenUsed="0"/>
+    <w:lsdException w:name="Medium Shading 1 Accent 1" w:semiHidden="0" w:uiPriority="63" w:unhideWhenUsed="0"/>
+    <w:lsdException w:name="Medium Shading 2 Accent 1" w:semiHidden="0" w:uiPriority="64" w:unhideWhenUsed="0"/>
+    <w:lsdException w:name="Medium List 1 Accent 1" w:semiHidden="0" w:uiPriority="65" w:unhideWhenUsed="0"/>
+    <w:lsdException w:name="Revision" w:unhideWhenUsed="0"/>
+    <w:lsdException w:name="List Paragraph" w:semiHidden="0" w:uiPriority="34" w:unhideWhenUsed="0" w:qFormat="1"/>
+    <w:lsdException w:name="Quote" w:semiHidden="0" w:uiPriority="29" w:unhideWhenUsed="0" w:qFormat="1"/>
+    <w:lsdException w:name="Intense Quote" w:semiHidden="0" w:uiPriority="30" w:unhideWhenUsed="0" w:qFormat="1"/>
+    <w:lsdException w:name="Medium List 2 Accent 1" w:semiHidden="0" w:uiPriority="66" w:unhideWhenUsed="0"/>
+    <w:lsdException w:name="Medium Grid 1 Accent 1" w:semiHidden="0" w:uiPriority="67" w:unhideWhenUsed="0"/>
+    <w:lsdException w:name="Medium Grid 2 Accent 1" w:semiHidden="0" w:uiPriority="68" w:unhideWhenUsed="0"/>
+    <w:lsdException w:name="Medium Grid 3 Accent 1" w:semiHidden="0" w:uiPriority="69" w:unhideWhenUsed="0"/>
+    <w:lsdException w:name="Dark List Accent 1" w:semiHidden="0" w:uiPriority="70" w:unhideWhenUsed="0"/>
+    <w:lsdException w:name="Colorful Shading Accent 1" w:semiHidden="0" w:uiPriority="71" w:unhideWhenUsed="0"/>
+    <w:lsdException w:name="Colorful List Accent 1" w:semiHidden="0" w:uiPriority="72" w:unhideWhenUsed="0"/>
+    <w:lsdException w:name="Colorful Grid Accent 1" w:semiHidden="0" w:uiPriority="73" w:unhideWhenUsed="0"/>
+    <w:lsdException w:name="Light Shading Accent 2" w:semiHidden="0" w:uiPriority="60" w:unhideWhenUsed="0"/>
+    <w:lsdException w:name="Light List Accent 2" w:semiHidden="0" w:uiPriority="61" w:unhideWhenUsed="0"/>
+    <w:lsdException w:name="Light Grid Accent 2" w:semiHidden="0" w:uiPriority="62" w:unhideWhenUsed="0"/>
+    <w:lsdException w:name="Medium Shading 1 Accent 2" w:semiHidden="0" w:uiPriority="63" w:unhideWhenUsed="0"/>
+    <w:lsdException w:name="Medium Shading 2 Accent 2" w:semiHidden="0" w:uiPriority="64" w:unhideWhenUsed="0"/>
+    <w:lsdException w:name="Medium List 1 Accent 2" w:semiHidden="0" w:uiPriority="65" w:unhideWhenUsed="0"/>
+    <w:lsdException w:name="Medium List 2 Accent 2" w:semiHidden="0" w:uiPriority="66" w:unhideWhenUsed="0"/>
+    <w:lsdException w:name="Medium Grid 1 Accent 2" w:semiHidden="0" w:uiPriority="67" w:unhideWhenUsed="0"/>
+    <w:lsdException w:name="Medium Grid 2 Accent 2" w:semiHidden="0" w:uiPriority="68" w:unhideWhenUsed="0"/>
+    <w:lsdException w:name="Medium Grid 3 Accent 2" w:semiHidden="0" w:uiPriority="69" w:unhideWhenUsed="0"/>
+    <w:lsdException w:name="Dark List Accent 2" w:semiHidden="0" w:uiPriority="70" w:unhideWhenUsed="0"/>
+    <w:lsdException w:name="Colorful Shading Accent 2" w:semiHidden="0" w:uiPriority="71" w:unhideWhenUsed="0"/>
+    <w:lsdException w:name="Colorful List Accent 2" w:semiHidden="0" w:uiPriority="72" w:unhideWhenUsed="0"/>
+    <w:lsdException w:name="Colorful Grid Accent 2" w:semiHidden="0" w:uiPriority="73" w:unhideWhenUsed="0"/>
+    <w:lsdException w:name="Light Shading Accent 3" w:semiHidden="0" w:uiPriority="60" w:unhideWhenUsed="0"/>
+    <w:lsdException w:name="Light List Accent 3" w:semiHidden="0" w:uiPriority="61" w:unhideWhenUsed="0"/>
+    <w:lsdException w:name="Light Grid Accent 3" w:semiHidden="0" w:uiPriority="62" w:unhideWhenUsed="0"/>
+    <w:lsdException w:name="Medium Shading 1 Accent 3" w:semiHidden="0" w:uiPriority="63" w:unhideWhenUsed="0"/>
+    <w:lsdException w:name="Medium Shading 2 Accent 3" w:semiHidden="0" w:uiPriority="64" w:unhideWhenUsed="0"/>
+    <w:lsdException w:name="Medium List 1 Accent 3" w:semiHidden="0" w:uiPriority="65" w:unhideWhenUsed="0"/>
+    <w:lsdException w:name="Medium List 2 Accent 3" w:semiHidden="0" w:uiPriority="66" w:unhideWhenUsed="0"/>
+    <w:lsdException w:name="Medium Grid 1 Accent 3" w:semiHidden="0" w:uiPriority="67" w:unhideWhenUsed="0"/>
+    <w:lsdException w:name="Medium Grid 2 Accent 3" w:semiHidden="0" w:uiPriority="68" w:unhideWhenUsed="0"/>
+    <w:lsdException w:name="Medium Grid 3 Accent 3" w:semiHidden="0" w:uiPriority="69" w:unhideWhenUsed="0"/>
+    <w:lsdException w:name="Dark List Accent 3" w:semiHidden="0" w:uiPriority="70" w:unhideWhenUsed="0"/>
+    <w:lsdException w:name="Colorful Shading Accent 3" w:semiHidden="0" w:uiPriority="71" w:unhideWhenUsed="0"/>
+    <w:lsdException w:name="Colorful List Accent 3" w:semiHidden="0" w:uiPriority="72" w:unhideWhenUsed="0"/>
+    <w:lsdException w:name="Colorful Grid Accent 3" w:semiHidden="0" w:uiPriority="73" w:unhideWhenUsed="0"/>
+    <w:lsdException w:name="Light Shading Accent 4" w:semiHidden="0" w:uiPriority="60" w:unhideWhenUsed="0"/>
+    <w:lsdException w:name="Light List Accent 4" w:semiHidden="0" w:uiPriority="61" w:unhideWhenUsed="0"/>
+    <w:lsdException w:name="Light Grid Accent 4" w:semiHidden="0" w:uiPriority="62" w:unhideWhenUsed="0"/>
+    <w:lsdException w:name="Medium Shading 1 Accent 4" w:semiHidden="0" w:uiPriority="63" w:unhideWhenUsed="0"/>
+    <w:lsdException w:name="Medium Shading 2 Accent 4" w:semiHidden="0" w:uiPriority="64" w:unhideWhenUsed="0"/>
+    <w:lsdException w:name="Medium List 1 Accent 4" w:semiHidden="0" w:uiPriority="65" w:unhideWhenUsed="0"/>
+    <w:lsdException w:name="Medium List 2 Accent 4" w:semiHidden="0" w:uiPriority="66" w:unhideWhenUsed="0"/>
+    <w:lsdException w:name="Medium Grid 1 Accent 4" w:semiHidden="0" w:uiPriority="67" w:unhideWhenUsed="0"/>
+    <w:lsdException w:name="Medium Grid 2 Accent 4" w:semiHidden="0" w:uiPriority="68" w:unhideWhenUsed="0"/>
+    <w:lsdException w:name="Medium Grid 3 Accent 4" w:semiHidden="0" w:uiPriority="69" w:unhideWhenUsed="0"/>
+    <w:lsdException w:name="Dark List Accent 4" w:semiHidden="0" w:uiPriority="70" w:unhideWhenUsed="0"/>
+    <w:lsdException w:name="Colorful Shading Accent 4" w:semiHidden="0" w:uiPriority="71" w:unhideWhenUsed="0"/>
+    <w:lsdException w:name="Colorful List Accent 4" w:semiHidden="0" w:uiPriority="72" w:unhideWhenUsed="0"/>
+    <w:lsdException w:name="Colorful Grid Accent 4" w:semiHidden="0" w:uiPriority="73" w:unhideWhenUsed="0"/>
+    <w:lsdException w:name="Light Shading Accent 5" w:semiHidden="0" w:uiPriority="60" w:unhideWhenUsed="0"/>
+    <w:lsdException w:name="Light List Accent 5" w:semiHidden="0" w:uiPriority="61" w:unhideWhenUsed="0"/>
+    <w:lsdException w:name="Light Grid Accent 5" w:semiHidden="0" w:uiPriority="62" w:unhideWhenUsed="0"/>
+    <w:lsdException w:name="Medium Shading 1 Accent 5" w:semiHidden="0" w:uiPriority="63" w:unhideWhenUsed="0"/>
+    <w:lsdException w:name="Medium Shading 2 Accent 5" w:semiHidden="0" w:uiPriority="64" w:unhideWhenUsed="0"/>
+    <w:lsdException w:name="Medium List 1 Accent 5" w:semiHidden="0" w:uiPriority="65" w:unhideWhenUsed="0"/>
+    <w:lsdException w:name="Medium List 2 Accent 5" w:semiHidden="0" w:uiPriority="66" w:unhideWhenUsed="0"/>
+    <w:lsdException w:name="Medium Grid 1 Accent 5" w:semiHidden="0" w:uiPriority="67" w:unhideWhenUsed="0"/>
+    <w:lsdException w:name="Medium Grid 2 Accent 5" w:semiHidden="0" w:uiPriority="68" w:unhideWhenUsed="0"/>
+    <w:lsdException w:name="Medium Grid 3 Accent 5" w:semiHidden="0" w:uiPriority="69" w:unhideWhenUsed="0"/>
+    <w:lsdException w:name="Dark List Accent 5" w:semiHidden="0" w:uiPriority="70" w:unhideWhenUsed="0"/>
+    <w:lsdException w:name="Colorful Shading Accent 5" w:semiHidden="0" w:uiPriority="71" w:unhideWhenUsed="0"/>
+    <w:lsdException w:name="Colorful List Accent 5" w:semiHidden="0" w:uiPriority="72" w:unhideWhenUsed="0"/>
+    <w:lsdException w:name="Colorful Grid Accent 5" w:semiHidden="0" w:uiPriority="73" w:unhideWhenUsed="0"/>
+    <w:lsdException w:name="Light Shading Accent 6" w:semiHidden="0" w:uiPriority="60" w:unhideWhenUsed="0"/>
+    <w:lsdException w:name="Light List Accent 6" w:semiHidden="0" w:uiPriority="61" w:unhideWhenUsed="0"/>
+    <w:lsdException w:name="Light Grid Accent 6" w:semiHidden="0" w:uiPriority="62" w:unhideWhenUsed="0"/>
+    <w:lsdException w:name="Medium Shading 1 Accent 6" w:semiHidden="0" w:uiPriority="63" w:unhideWhenUsed="0"/>
+    <w:lsdException w:name="Medium Shading 2 Accent 6" w:semiHidden="0" w:uiPriority="64" w:unhideWhenUsed="0"/>
+    <w:lsdException w:name="Medium List 1 Accent 6" w:semiHidden="0" w:uiPriority="65" w:unhideWhenUsed="0"/>
+    <w:lsdException w:name="Medium List 2 Accent 6" w:semiHidden="0" w:uiPriority="66" w:unhideWhenUsed="0"/>
+    <w:lsdException w:name="Medium Grid 1 Accent 6" w:semiHidden="0" w:uiPriority="67" w:unhideWhenUsed="0"/>
+    <w:lsdException w:name="Medium Grid 2 Accent 6" w:semiHidden="0" w:uiPriority="68" w:unhideWhenUsed="0"/>
+    <w:lsdException w:name="Medium Grid 3 Accent 6" w:semiHidden="0" w:uiPriority="69" w:unhideWhenUsed="0"/>
+    <w:lsdException w:name="Dark List Accent 6" w:semiHidden="0" w:uiPriority="70" w:unhideWhenUsed="0"/>
+    <w:lsdException w:name="Colorful Shading Accent 6" w:semiHidden="0" w:uiPriority="71" w:unhideWhenUsed="0"/>
+    <w:lsdException w:name="Colorful List Accent 6" w:semiHidden="0" w:uiPriority="72" w:unhideWhenUsed="0"/>
+    <w:lsdException w:name="Colorful Grid Accent 6" w:semiHidden="0" w:uiPriority="73" w:unhideWhenUsed="0"/>
+    <w:lsdException w:name="Subtle Emphasis" w:semiHidden="0" w:uiPriority="19" w:unhideWhenUsed="0" w:qFormat="1"/>
+    <w:lsdException w:name="Intense Emphasis" w:semiHidden="0" w:uiPriority="21" w:unhideWhenUsed="0" w:qFormat="1"/>
+    <w:lsdException w:name="Subtle Reference" w:semiHidden="0" w:uiPriority="31" w:unhideWhenUsed="0" w:qFormat="1"/>
+    <w:lsdException w:name="Intense Reference" w:semiHidden="0" w:uiPriority="32" w:unhideWhenUsed="0" w:qFormat="1"/>
+    <w:lsdException w:name="Book Title" w:semiHidden="0" w:uiPriority="33" w:unhideWhenUsed="0" w:qFormat="1"/>
+    <w:lsdException w:name="Bibliography" w:uiPriority="37"/>
+    <w:lsdException w:name="TOC Heading" w:uiPriority="39" w:qFormat="1"/>
+  </w:latentStyles>
+  <w:style w:type="paragraph" w:default="1" w:styleId="a0">
+    <w:name w:val="Normal"/>
+    <w:qFormat/>
+    <w:pPr>
+      <w:widowControl w:val="0"/>
+      <w:jc w:val="both"/>
+    </w:pPr>
+  </w:style>
+  <w:style w:type="character" w:default="1" w:styleId="a1">
+    <w:name w:val="Default Paragraph Font"/>
+    <w:uiPriority w:val="1"/>
+    <w:semiHidden/>
+    <w:unhideWhenUsed/>
+  </w:style>
+  <w:style w:type="table" w:default="1" w:styleId="a2">
+    <w:name w:val="Normal Table"/>
+    <w:uiPriority w:val="99"/>
+    <w:semiHidden/>
+    <w:unhideWhenUsed/>
+    <w:tblPr>
+      <w:tblInd w:w="0" w:type="dxa"/>
+      <w:tblCellMar>
+        <w:top w:w="0" w:type="dxa"/>
+        <w:left w:w="108" w:type="dxa"/>
+        <w:bottom w:w="0" w:type="dxa"/>
+        <w:right w:w="108" w:type="dxa"/>
+      </w:tblCellMar>
+    </w:tblPr>
+  </w:style>
+  <w:style w:type="numbering" w:default="1" w:styleId="a3">
+    <w:name w:val="No List"/>
+    <w:uiPriority w:val="99"/>
+    <w:semiHidden/>
+    <w:unhideWhenUsed/>
+  </w:style>
+</w:styles>
+</file>
+
 <file path=word/glossary/document.xml><?xml version="1.0" encoding="utf-8"?>
-<w:glossaryDocument xmlns:wpc="http://schemas.microsoft.com/office/word/2010/wordprocessingCanvas" xmlns:mo="http://schemas.microsoft.com/office/mac/office/2008/main" xmlns:mc="http://schemas.openxmlformats.org/markup-compatibility/2006" xmlns:mv="urn:schemas-microsoft-com:mac:vml" xmlns:o="urn:schemas-microsoft-com:office:office" xmlns:r="http://schemas.openxmlformats.org/officeDocument/2006/relationships" xmlns:m="http://schemas.openxmlformats.org/officeDocument/2006/math" xmlns:v="urn:schemas-microsoft-com:vml" xmlns:wp14="http://schemas.microsoft.com/office/word/2010/wordprocessingDrawing" xmlns:wp="http://schemas.openxmlformats.org/drawingml/2006/wordprocessingDrawing" xmlns:w10="urn:schemas-microsoft-com:office:word" xmlns:w="http://schemas.openxmlformats.org/wordprocessingml/2006/main" xmlns:w14="http://schemas.microsoft.com/office/word/2010/wordml" xmlns:w15="http://schemas.microsoft.com/office/word/2012/wordml" xmlns:wpg="http://schemas.microsoft.com/office/word/2010/wordprocessingGroup" xmlns:wpi="http://schemas.microsoft.com/office/word/2010/wordprocessingInk" xmlns:wne="http://schemas.microsoft.com/office/word/2006/wordml" xmlns:wps="http://schemas.microsoft.com/office/word/2010/wordprocessingShape" mc:Ignorable="w14 w15 wp14">
+<w:glossaryDocument xmlns:wpc="http://schemas.microsoft.com/office/word/2010/wordprocessingCanvas" xmlns:mc="http://schemas.openxmlformats.org/markup-compatibility/2006" xmlns:o="urn:schemas-microsoft-com:office:office" xmlns:r="http://schemas.openxmlformats.org/officeDocument/2006/relationships" xmlns:m="http://schemas.openxmlformats.org/officeDocument/2006/math" xmlns:v="urn:schemas-microsoft-com:vml" xmlns:wp14="http://schemas.microsoft.com/office/word/2010/wordprocessingDrawing" xmlns:wp="http://schemas.openxmlformats.org/drawingml/2006/wordprocessingDrawing" xmlns:w10="urn:schemas-microsoft-com:office:word" xmlns:w="http://schemas.openxmlformats.org/wordprocessingml/2006/main" xmlns:w14="http://schemas.microsoft.com/office/word/2010/wordml" xmlns:wpg="http://schemas.microsoft.com/office/word/2010/wordprocessingGroup" xmlns:wpi="http://schemas.microsoft.com/office/word/2010/wordprocessingInk" xmlns:wne="http://schemas.microsoft.com/office/word/2006/wordml" xmlns:wps="http://schemas.microsoft.com/office/word/2010/wordprocessingShape" mc:Ignorable="w14 wp14">
   <w:docParts>
     <w:docPart>
       <w:docPartPr>
@@ -34752,7 +34855,7 @@
           </w:pPr>
           <w:r>
             <w:rPr>
-              <w:rStyle w:val="PlaceholderText"/>
+              <w:rStyle w:val="a3"/>
               <w:rFonts w:hint="eastAsia"/>
               <w:color w:val="FF0000"/>
             </w:rPr>
@@ -34766,21 +34869,25 @@
 </file>
 
 <file path=word/glossary/fontTable.xml><?xml version="1.0" encoding="utf-8"?>
-<w:fonts xmlns:mc="http://schemas.openxmlformats.org/markup-compatibility/2006" xmlns:r="http://schemas.openxmlformats.org/officeDocument/2006/relationships" xmlns:w="http://schemas.openxmlformats.org/wordprocessingml/2006/main" xmlns:w14="http://schemas.microsoft.com/office/word/2010/wordml" xmlns:w15="http://schemas.microsoft.com/office/word/2012/wordml" mc:Ignorable="w14 w15">
+<w:fonts xmlns:mc="http://schemas.openxmlformats.org/markup-compatibility/2006" xmlns:r="http://schemas.openxmlformats.org/officeDocument/2006/relationships" xmlns:w="http://schemas.openxmlformats.org/wordprocessingml/2006/main" xmlns:w14="http://schemas.microsoft.com/office/word/2010/wordml" mc:Ignorable="w14">
   <w:font w:name="Times New Roman">
     <w:panose1 w:val="02020603050405020304"/>
     <w:charset w:val="00"/>
-    <w:family w:val="auto"/>
+    <w:family w:val="roman"/>
     <w:pitch w:val="variable"/>
-    <w:sig w:usb0="E0002AEF" w:usb1="C0007841" w:usb2="00000009" w:usb3="00000000" w:csb0="000001FF" w:csb1="00000000"/>
+    <w:sig w:usb0="E0002AFF" w:usb1="C0007841" w:usb2="00000009" w:usb3="00000000" w:csb0="000001FF" w:csb1="00000000"/>
   </w:font>
   <w:font w:name="黑体">
-    <w:charset w:val="88"/>
-    <w:family w:val="auto"/>
-    <w:pitch w:val="variable"/>
-    <w:sig w:usb0="800002BF" w:usb1="38CF7CFA" w:usb2="00000016" w:usb3="00000000" w:csb0="00140001" w:csb1="00000000"/>
+    <w:altName w:val="SimHei"/>
+    <w:panose1 w:val="02010609060101010101"/>
+    <w:charset w:val="86"/>
+    <w:family w:val="modern"/>
+    <w:pitch w:val="fixed"/>
+    <w:sig w:usb0="800002BF" w:usb1="38CF7CFA" w:usb2="00000016" w:usb3="00000000" w:csb0="00040001" w:csb1="00000000"/>
   </w:font>
   <w:font w:name="宋体">
+    <w:altName w:val="SimSun"/>
+    <w:panose1 w:val="02010600030101010101"/>
     <w:charset w:val="86"/>
     <w:family w:val="auto"/>
     <w:pitch w:val="variable"/>
@@ -34789,50 +34896,37 @@
   <w:font w:name="Arial">
     <w:panose1 w:val="020B0604020202020204"/>
     <w:charset w:val="00"/>
-    <w:family w:val="auto"/>
+    <w:family w:val="swiss"/>
     <w:pitch w:val="variable"/>
     <w:sig w:usb0="E0002AFF" w:usb1="C0007843" w:usb2="00000009" w:usb3="00000000" w:csb0="000001FF" w:csb1="00000000"/>
   </w:font>
   <w:font w:name="Courier New">
     <w:panose1 w:val="02070309020205020404"/>
     <w:charset w:val="00"/>
-    <w:family w:val="auto"/>
-    <w:pitch w:val="variable"/>
-    <w:sig w:usb0="E0002AFF" w:usb1="C0007843" w:usb2="00000009" w:usb3="00000000" w:csb0="000001FF" w:csb1="00000000"/>
+    <w:family w:val="modern"/>
+    <w:notTrueType/>
+    <w:pitch w:val="fixed"/>
+    <w:sig w:usb0="00000003" w:usb1="00000000" w:usb2="00000000" w:usb3="00000000" w:csb0="00000001" w:csb1="00000000"/>
   </w:font>
   <w:font w:name="Calibri">
     <w:panose1 w:val="020F0502020204030204"/>
     <w:charset w:val="00"/>
-    <w:family w:val="auto"/>
+    <w:family w:val="swiss"/>
     <w:pitch w:val="variable"/>
-    <w:sig w:usb0="E00002FF" w:usb1="4000ACFF" w:usb2="00000001" w:usb3="00000000" w:csb0="0000019F" w:csb1="00000000"/>
-  </w:font>
-  <w:font w:name="SimSun">
-    <w:panose1 w:val="02010600030101010101"/>
-    <w:charset w:val="86"/>
-    <w:family w:val="auto"/>
-    <w:pitch w:val="variable"/>
-    <w:sig w:usb0="00000003" w:usb1="080E0000" w:usb2="00000010" w:usb3="00000000" w:csb0="00040001" w:csb1="00000000"/>
+    <w:sig w:usb0="E10002FF" w:usb1="4000ACFF" w:usb2="00000009" w:usb3="00000000" w:csb0="0000019F" w:csb1="00000000"/>
   </w:font>
   <w:font w:name="Cambria">
     <w:panose1 w:val="02040503050406030204"/>
     <w:charset w:val="00"/>
-    <w:family w:val="auto"/>
+    <w:family w:val="roman"/>
     <w:pitch w:val="variable"/>
     <w:sig w:usb0="E00002FF" w:usb1="400004FF" w:usb2="00000000" w:usb3="00000000" w:csb0="0000019F" w:csb1="00000000"/>
-  </w:font>
-  <w:font w:name="Calibri Light">
-    <w:panose1 w:val="020F0302020204030204"/>
-    <w:charset w:val="00"/>
-    <w:family w:val="auto"/>
-    <w:pitch w:val="variable"/>
-    <w:sig w:usb0="A00002EF" w:usb1="4000207B" w:usb2="00000000" w:usb3="00000000" w:csb0="0000019F" w:csb1="00000000"/>
   </w:font>
 </w:fonts>
 </file>
 
 <file path=word/glossary/settings.xml><?xml version="1.0" encoding="utf-8"?>
-<w:settings xmlns:mc="http://schemas.openxmlformats.org/markup-compatibility/2006" xmlns:o="urn:schemas-microsoft-com:office:office" xmlns:r="http://schemas.openxmlformats.org/officeDocument/2006/relationships" xmlns:m="http://schemas.openxmlformats.org/officeDocument/2006/math" xmlns:v="urn:schemas-microsoft-com:vml" xmlns:w10="urn:schemas-microsoft-com:office:word" xmlns:w="http://schemas.openxmlformats.org/wordprocessingml/2006/main" xmlns:w14="http://schemas.microsoft.com/office/word/2010/wordml" xmlns:w15="http://schemas.microsoft.com/office/word/2012/wordml" xmlns:sl="http://schemas.openxmlformats.org/schemaLibrary/2006/main" mc:Ignorable="w14 w15">
+<w:settings xmlns:mc="http://schemas.openxmlformats.org/markup-compatibility/2006" xmlns:o="urn:schemas-microsoft-com:office:office" xmlns:r="http://schemas.openxmlformats.org/officeDocument/2006/relationships" xmlns:m="http://schemas.openxmlformats.org/officeDocument/2006/math" xmlns:v="urn:schemas-microsoft-com:vml" xmlns:w10="urn:schemas-microsoft-com:office:word" xmlns:w="http://schemas.openxmlformats.org/wordprocessingml/2006/main" xmlns:w14="http://schemas.microsoft.com/office/word/2010/wordml" xmlns:sl="http://schemas.openxmlformats.org/schemaLibrary/2006/main" mc:Ignorable="w14">
   <w:view w:val="normal"/>
   <w:bordersDoNotSurroundHeader/>
   <w:bordersDoNotSurroundFooter/>
@@ -34873,6 +34967,7 @@
     <w:rsid w:val="00232696"/>
     <w:rsid w:val="00245F8B"/>
     <w:rsid w:val="0027023E"/>
+    <w:rsid w:val="002743BC"/>
     <w:rsid w:val="002A0297"/>
     <w:rsid w:val="002C122D"/>
     <w:rsid w:val="002C49C9"/>
@@ -35007,7 +35102,7 @@
 </file>
 
 <file path=word/glossary/styles.xml><?xml version="1.0" encoding="utf-8"?>
-<w:styles xmlns:mc="http://schemas.openxmlformats.org/markup-compatibility/2006" xmlns:r="http://schemas.openxmlformats.org/officeDocument/2006/relationships" xmlns:w="http://schemas.openxmlformats.org/wordprocessingml/2006/main" xmlns:w14="http://schemas.microsoft.com/office/word/2010/wordml" xmlns:w15="http://schemas.microsoft.com/office/word/2012/wordml" mc:Ignorable="w14 w15">
+<w:styles xmlns:mc="http://schemas.openxmlformats.org/markup-compatibility/2006" xmlns:r="http://schemas.openxmlformats.org/officeDocument/2006/relationships" xmlns:w="http://schemas.openxmlformats.org/wordprocessingml/2006/main" xmlns:w14="http://schemas.microsoft.com/office/word/2010/wordml" mc:Ignorable="w14">
   <w:docDefaults>
     <w:rPrDefault>
       <w:rPr>
@@ -35020,389 +35115,146 @@
     </w:rPrDefault>
     <w:pPrDefault/>
   </w:docDefaults>
-  <w:latentStyles w:defLockedState="0" w:defUIPriority="99" w:defSemiHidden="0" w:defUnhideWhenUsed="0" w:defQFormat="0" w:count="380">
-    <w:lsdException w:name="Normal" w:uiPriority="0" w:qFormat="1"/>
-    <w:lsdException w:name="heading 1" w:uiPriority="9" w:qFormat="1"/>
-    <w:lsdException w:name="heading 2" w:semiHidden="1" w:uiPriority="9" w:unhideWhenUsed="1" w:qFormat="1"/>
-    <w:lsdException w:name="heading 3" w:semiHidden="1" w:uiPriority="9" w:unhideWhenUsed="1" w:qFormat="1"/>
-    <w:lsdException w:name="heading 4" w:semiHidden="1" w:uiPriority="9" w:unhideWhenUsed="1" w:qFormat="1"/>
-    <w:lsdException w:name="heading 5" w:semiHidden="1" w:uiPriority="9" w:unhideWhenUsed="1" w:qFormat="1"/>
-    <w:lsdException w:name="heading 6" w:semiHidden="1" w:uiPriority="9" w:unhideWhenUsed="1" w:qFormat="1"/>
-    <w:lsdException w:name="heading 7" w:semiHidden="1" w:uiPriority="9" w:unhideWhenUsed="1" w:qFormat="1"/>
-    <w:lsdException w:name="heading 8" w:semiHidden="1" w:uiPriority="9" w:unhideWhenUsed="1" w:qFormat="1"/>
-    <w:lsdException w:name="heading 9" w:semiHidden="1" w:uiPriority="9" w:unhideWhenUsed="1" w:qFormat="1"/>
-    <w:lsdException w:name="index 1" w:semiHidden="1" w:unhideWhenUsed="1"/>
-    <w:lsdException w:name="index 2" w:semiHidden="1" w:unhideWhenUsed="1"/>
-    <w:lsdException w:name="index 3" w:semiHidden="1" w:unhideWhenUsed="1"/>
-    <w:lsdException w:name="index 4" w:semiHidden="1" w:unhideWhenUsed="1"/>
-    <w:lsdException w:name="index 5" w:semiHidden="1" w:unhideWhenUsed="1"/>
-    <w:lsdException w:name="index 6" w:semiHidden="1" w:unhideWhenUsed="1"/>
-    <w:lsdException w:name="index 7" w:semiHidden="1" w:unhideWhenUsed="1"/>
-    <w:lsdException w:name="index 8" w:semiHidden="1" w:unhideWhenUsed="1"/>
-    <w:lsdException w:name="index 9" w:semiHidden="1" w:unhideWhenUsed="1"/>
-    <w:lsdException w:name="toc 1" w:semiHidden="1" w:uiPriority="39" w:unhideWhenUsed="1"/>
-    <w:lsdException w:name="toc 2" w:semiHidden="1" w:uiPriority="39" w:unhideWhenUsed="1"/>
-    <w:lsdException w:name="toc 3" w:semiHidden="1" w:uiPriority="39" w:unhideWhenUsed="1"/>
-    <w:lsdException w:name="toc 4" w:semiHidden="1" w:uiPriority="39" w:unhideWhenUsed="1"/>
-    <w:lsdException w:name="toc 5" w:semiHidden="1" w:uiPriority="39" w:unhideWhenUsed="1"/>
-    <w:lsdException w:name="toc 6" w:semiHidden="1" w:uiPriority="39" w:unhideWhenUsed="1"/>
-    <w:lsdException w:name="toc 7" w:semiHidden="1" w:uiPriority="39" w:unhideWhenUsed="1"/>
-    <w:lsdException w:name="toc 8" w:semiHidden="1" w:uiPriority="39" w:unhideWhenUsed="1"/>
-    <w:lsdException w:name="toc 9" w:semiHidden="1" w:uiPriority="39" w:unhideWhenUsed="1"/>
-    <w:lsdException w:name="Normal Indent" w:semiHidden="1" w:unhideWhenUsed="1"/>
-    <w:lsdException w:name="footnote text" w:semiHidden="1" w:unhideWhenUsed="1"/>
-    <w:lsdException w:name="annotation text" w:semiHidden="1" w:unhideWhenUsed="1"/>
-    <w:lsdException w:name="header" w:semiHidden="1" w:unhideWhenUsed="1"/>
-    <w:lsdException w:name="footer" w:semiHidden="1" w:unhideWhenUsed="1"/>
-    <w:lsdException w:name="index heading" w:semiHidden="1" w:unhideWhenUsed="1"/>
-    <w:lsdException w:name="caption" w:semiHidden="1" w:uiPriority="35" w:unhideWhenUsed="1" w:qFormat="1"/>
-    <w:lsdException w:name="table of figures" w:semiHidden="1" w:unhideWhenUsed="1"/>
-    <w:lsdException w:name="envelope address" w:semiHidden="1" w:unhideWhenUsed="1"/>
-    <w:lsdException w:name="envelope return" w:semiHidden="1" w:unhideWhenUsed="1"/>
-    <w:lsdException w:name="footnote reference" w:semiHidden="1" w:unhideWhenUsed="1"/>
-    <w:lsdException w:name="annotation reference" w:semiHidden="1" w:unhideWhenUsed="1"/>
-    <w:lsdException w:name="line number" w:semiHidden="1" w:unhideWhenUsed="1"/>
-    <w:lsdException w:name="page number" w:semiHidden="1" w:unhideWhenUsed="1"/>
-    <w:lsdException w:name="endnote reference" w:semiHidden="1" w:unhideWhenUsed="1"/>
-    <w:lsdException w:name="endnote text" w:semiHidden="1" w:unhideWhenUsed="1"/>
-    <w:lsdException w:name="table of authorities" w:semiHidden="1" w:unhideWhenUsed="1"/>
-    <w:lsdException w:name="macro" w:semiHidden="1" w:unhideWhenUsed="1"/>
-    <w:lsdException w:name="toa heading" w:semiHidden="1" w:unhideWhenUsed="1"/>
-    <w:lsdException w:name="List" w:semiHidden="1" w:unhideWhenUsed="1"/>
-    <w:lsdException w:name="List Bullet" w:semiHidden="1" w:unhideWhenUsed="1"/>
-    <w:lsdException w:name="List Number" w:semiHidden="1" w:unhideWhenUsed="1"/>
-    <w:lsdException w:name="List 2" w:semiHidden="1" w:unhideWhenUsed="1"/>
-    <w:lsdException w:name="List 3" w:semiHidden="1" w:unhideWhenUsed="1"/>
-    <w:lsdException w:name="List 4" w:semiHidden="1" w:unhideWhenUsed="1"/>
-    <w:lsdException w:name="List 5" w:semiHidden="1" w:unhideWhenUsed="1"/>
-    <w:lsdException w:name="List Bullet 2" w:semiHidden="1" w:unhideWhenUsed="1"/>
-    <w:lsdException w:name="List Bullet 3" w:semiHidden="1" w:unhideWhenUsed="1"/>
-    <w:lsdException w:name="List Bullet 4" w:semiHidden="1" w:unhideWhenUsed="1"/>
-    <w:lsdException w:name="List Bullet 5" w:semiHidden="1" w:unhideWhenUsed="1"/>
-    <w:lsdException w:name="List Number 2" w:semiHidden="1" w:unhideWhenUsed="1"/>
-    <w:lsdException w:name="List Number 3" w:semiHidden="1" w:unhideWhenUsed="1"/>
-    <w:lsdException w:name="List Number 4" w:semiHidden="1" w:unhideWhenUsed="1"/>
-    <w:lsdException w:name="List Number 5" w:semiHidden="1" w:unhideWhenUsed="1"/>
-    <w:lsdException w:name="Title" w:uiPriority="10" w:qFormat="1"/>
-    <w:lsdException w:name="Closing" w:semiHidden="1" w:unhideWhenUsed="1"/>
-    <w:lsdException w:name="Signature" w:semiHidden="1" w:unhideWhenUsed="1"/>
-    <w:lsdException w:name="Default Paragraph Font" w:semiHidden="1" w:uiPriority="1" w:unhideWhenUsed="1"/>
-    <w:lsdException w:name="Body Text" w:semiHidden="1" w:unhideWhenUsed="1"/>
-    <w:lsdException w:name="Body Text Indent" w:semiHidden="1" w:unhideWhenUsed="1"/>
-    <w:lsdException w:name="List Continue" w:semiHidden="1" w:unhideWhenUsed="1"/>
-    <w:lsdException w:name="List Continue 2" w:semiHidden="1" w:unhideWhenUsed="1"/>
-    <w:lsdException w:name="List Continue 3" w:semiHidden="1" w:unhideWhenUsed="1"/>
-    <w:lsdException w:name="List Continue 4" w:semiHidden="1" w:unhideWhenUsed="1"/>
-    <w:lsdException w:name="List Continue 5" w:semiHidden="1" w:unhideWhenUsed="1"/>
-    <w:lsdException w:name="Message Header" w:semiHidden="1" w:unhideWhenUsed="1"/>
-    <w:lsdException w:name="Subtitle" w:uiPriority="11" w:qFormat="1"/>
-    <w:lsdException w:name="Salutation" w:semiHidden="1" w:unhideWhenUsed="1"/>
-    <w:lsdException w:name="Date" w:semiHidden="1" w:unhideWhenUsed="1"/>
-    <w:lsdException w:name="Body Text First Indent" w:semiHidden="1" w:unhideWhenUsed="1"/>
-    <w:lsdException w:name="Body Text First Indent 2" w:semiHidden="1" w:unhideWhenUsed="1"/>
-    <w:lsdException w:name="Note Heading" w:semiHidden="1" w:unhideWhenUsed="1"/>
-    <w:lsdException w:name="Body Text 2" w:semiHidden="1" w:unhideWhenUsed="1"/>
-    <w:lsdException w:name="Body Text 3" w:semiHidden="1" w:unhideWhenUsed="1"/>
-    <w:lsdException w:name="Body Text Indent 2" w:semiHidden="1" w:unhideWhenUsed="1"/>
-    <w:lsdException w:name="Body Text Indent 3" w:semiHidden="1" w:unhideWhenUsed="1"/>
-    <w:lsdException w:name="Block Text" w:semiHidden="1" w:unhideWhenUsed="1"/>
-    <w:lsdException w:name="Hyperlink" w:semiHidden="1" w:unhideWhenUsed="1"/>
-    <w:lsdException w:name="FollowedHyperlink" w:semiHidden="1" w:unhideWhenUsed="1"/>
-    <w:lsdException w:name="Strong" w:uiPriority="22" w:qFormat="1"/>
-    <w:lsdException w:name="Emphasis" w:uiPriority="20" w:qFormat="1"/>
-    <w:lsdException w:name="Document Map" w:semiHidden="1" w:unhideWhenUsed="1"/>
-    <w:lsdException w:name="Plain Text" w:semiHidden="1" w:unhideWhenUsed="1"/>
-    <w:lsdException w:name="E-mail Signature" w:semiHidden="1" w:unhideWhenUsed="1"/>
-    <w:lsdException w:name="HTML Top of Form" w:semiHidden="1" w:unhideWhenUsed="1"/>
-    <w:lsdException w:name="HTML Bottom of Form" w:semiHidden="1" w:unhideWhenUsed="1"/>
-    <w:lsdException w:name="Normal (Web)" w:semiHidden="1" w:unhideWhenUsed="1"/>
-    <w:lsdException w:name="HTML Acronym" w:semiHidden="1" w:unhideWhenUsed="1"/>
-    <w:lsdException w:name="HTML Address" w:semiHidden="1" w:unhideWhenUsed="1"/>
-    <w:lsdException w:name="HTML Cite" w:semiHidden="1" w:unhideWhenUsed="1"/>
-    <w:lsdException w:name="HTML Code" w:semiHidden="1" w:unhideWhenUsed="1"/>
-    <w:lsdException w:name="HTML Definition" w:semiHidden="1" w:unhideWhenUsed="1"/>
-    <w:lsdException w:name="HTML Keyboard" w:semiHidden="1" w:unhideWhenUsed="1"/>
-    <w:lsdException w:name="HTML Preformatted" w:semiHidden="1" w:unhideWhenUsed="1"/>
-    <w:lsdException w:name="HTML Sample" w:semiHidden="1" w:unhideWhenUsed="1"/>
-    <w:lsdException w:name="HTML Typewriter" w:semiHidden="1" w:unhideWhenUsed="1"/>
-    <w:lsdException w:name="HTML Variable" w:semiHidden="1" w:unhideWhenUsed="1"/>
-    <w:lsdException w:name="Normal Table" w:semiHidden="1" w:unhideWhenUsed="1"/>
-    <w:lsdException w:name="annotation subject" w:semiHidden="1" w:unhideWhenUsed="1"/>
-    <w:lsdException w:name="No List" w:semiHidden="1" w:unhideWhenUsed="1"/>
-    <w:lsdException w:name="Outline List 1" w:semiHidden="1" w:unhideWhenUsed="1"/>
-    <w:lsdException w:name="Outline List 2" w:semiHidden="1" w:unhideWhenUsed="1"/>
-    <w:lsdException w:name="Outline List 3" w:semiHidden="1" w:unhideWhenUsed="1"/>
-    <w:lsdException w:name="Table Simple 1" w:semiHidden="1" w:unhideWhenUsed="1"/>
-    <w:lsdException w:name="Table Simple 2" w:semiHidden="1" w:unhideWhenUsed="1"/>
-    <w:lsdException w:name="Table Simple 3" w:semiHidden="1" w:unhideWhenUsed="1"/>
-    <w:lsdException w:name="Table Classic 1" w:semiHidden="1" w:unhideWhenUsed="1"/>
-    <w:lsdException w:name="Table Classic 2" w:semiHidden="1" w:unhideWhenUsed="1"/>
-    <w:lsdException w:name="Table Classic 3" w:semiHidden="1" w:unhideWhenUsed="1"/>
-    <w:lsdException w:name="Table Classic 4" w:semiHidden="1" w:unhideWhenUsed="1"/>
-    <w:lsdException w:name="Table Colorful 1" w:semiHidden="1" w:unhideWhenUsed="1"/>
-    <w:lsdException w:name="Table Colorful 2" w:semiHidden="1" w:unhideWhenUsed="1"/>
-    <w:lsdException w:name="Table Colorful 3" w:semiHidden="1" w:unhideWhenUsed="1"/>
-    <w:lsdException w:name="Table Columns 1" w:semiHidden="1" w:unhideWhenUsed="1"/>
-    <w:lsdException w:name="Table Columns 2" w:semiHidden="1" w:unhideWhenUsed="1"/>
-    <w:lsdException w:name="Table Columns 3" w:semiHidden="1" w:unhideWhenUsed="1"/>
-    <w:lsdException w:name="Table Columns 4" w:semiHidden="1" w:unhideWhenUsed="1"/>
-    <w:lsdException w:name="Table Columns 5" w:semiHidden="1" w:unhideWhenUsed="1"/>
-    <w:lsdException w:name="Table Grid 1" w:semiHidden="1" w:unhideWhenUsed="1"/>
-    <w:lsdException w:name="Table Grid 2" w:semiHidden="1" w:unhideWhenUsed="1"/>
-    <w:lsdException w:name="Table Grid 3" w:semiHidden="1" w:unhideWhenUsed="1"/>
-    <w:lsdException w:name="Table Grid 4" w:semiHidden="1" w:unhideWhenUsed="1"/>
-    <w:lsdException w:name="Table Grid 5" w:semiHidden="1" w:unhideWhenUsed="1"/>
-    <w:lsdException w:name="Table Grid 6" w:semiHidden="1" w:unhideWhenUsed="1"/>
-    <w:lsdException w:name="Table Grid 7" w:semiHidden="1" w:unhideWhenUsed="1"/>
-    <w:lsdException w:name="Table Grid 8" w:semiHidden="1" w:unhideWhenUsed="1"/>
-    <w:lsdException w:name="Table List 1" w:semiHidden="1" w:unhideWhenUsed="1"/>
-    <w:lsdException w:name="Table List 2" w:semiHidden="1" w:unhideWhenUsed="1"/>
-    <w:lsdException w:name="Table List 3" w:semiHidden="1" w:unhideWhenUsed="1"/>
-    <w:lsdException w:name="Table List 4" w:semiHidden="1" w:unhideWhenUsed="1"/>
-    <w:lsdException w:name="Table List 5" w:semiHidden="1" w:unhideWhenUsed="1"/>
-    <w:lsdException w:name="Table List 6" w:semiHidden="1" w:unhideWhenUsed="1"/>
-    <w:lsdException w:name="Table List 7" w:semiHidden="1" w:unhideWhenUsed="1"/>
-    <w:lsdException w:name="Table List 8" w:semiHidden="1" w:unhideWhenUsed="1"/>
-    <w:lsdException w:name="Table 3D effects 1" w:semiHidden="1" w:unhideWhenUsed="1"/>
-    <w:lsdException w:name="Table 3D effects 2" w:semiHidden="1" w:unhideWhenUsed="1"/>
-    <w:lsdException w:name="Table 3D effects 3" w:semiHidden="1" w:unhideWhenUsed="1"/>
-    <w:lsdException w:name="Table Contemporary" w:semiHidden="1" w:unhideWhenUsed="1"/>
-    <w:lsdException w:name="Table Elegant" w:semiHidden="1" w:unhideWhenUsed="1"/>
-    <w:lsdException w:name="Table Professional" w:semiHidden="1" w:unhideWhenUsed="1"/>
-    <w:lsdException w:name="Table Subtle 1" w:semiHidden="1" w:unhideWhenUsed="1"/>
-    <w:lsdException w:name="Table Subtle 2" w:semiHidden="1" w:unhideWhenUsed="1"/>
-    <w:lsdException w:name="Table Web 1" w:semiHidden="1" w:unhideWhenUsed="1"/>
-    <w:lsdException w:name="Table Web 2" w:semiHidden="1" w:unhideWhenUsed="1"/>
-    <w:lsdException w:name="Table Web 3" w:semiHidden="1" w:unhideWhenUsed="1"/>
-    <w:lsdException w:name="Balloon Text" w:semiHidden="1" w:unhideWhenUsed="1"/>
-    <w:lsdException w:name="Table Grid" w:uiPriority="59"/>
-    <w:lsdException w:name="Table Theme" w:semiHidden="1" w:unhideWhenUsed="1"/>
-    <w:lsdException w:name="Note Level 1" w:semiHidden="1" w:unhideWhenUsed="1"/>
-    <w:lsdException w:name="Note Level 2" w:semiHidden="1" w:unhideWhenUsed="1"/>
-    <w:lsdException w:name="Note Level 3" w:semiHidden="1" w:unhideWhenUsed="1"/>
-    <w:lsdException w:name="Note Level 4" w:semiHidden="1" w:unhideWhenUsed="1"/>
-    <w:lsdException w:name="Note Level 5" w:semiHidden="1" w:unhideWhenUsed="1"/>
-    <w:lsdException w:name="Note Level 6" w:semiHidden="1" w:unhideWhenUsed="1"/>
-    <w:lsdException w:name="Note Level 7" w:semiHidden="1" w:unhideWhenUsed="1"/>
-    <w:lsdException w:name="Note Level 8" w:semiHidden="1" w:unhideWhenUsed="1"/>
-    <w:lsdException w:name="Note Level 9" w:semiHidden="1" w:unhideWhenUsed="1"/>
-    <w:lsdException w:name="Placeholder Text" w:semiHidden="1"/>
-    <w:lsdException w:name="No Spacing" w:uiPriority="1" w:qFormat="1"/>
-    <w:lsdException w:name="Light Shading" w:uiPriority="60"/>
-    <w:lsdException w:name="Light List" w:uiPriority="61"/>
-    <w:lsdException w:name="Light Grid" w:uiPriority="62"/>
-    <w:lsdException w:name="Medium Shading 1" w:uiPriority="63"/>
-    <w:lsdException w:name="Medium Shading 2" w:uiPriority="64"/>
-    <w:lsdException w:name="Medium List 1" w:uiPriority="65"/>
-    <w:lsdException w:name="Medium List 2" w:uiPriority="66"/>
-    <w:lsdException w:name="Medium Grid 1" w:uiPriority="67"/>
-    <w:lsdException w:name="Medium Grid 2" w:uiPriority="68"/>
-    <w:lsdException w:name="Medium Grid 3" w:uiPriority="69"/>
-    <w:lsdException w:name="Dark List" w:uiPriority="70"/>
-    <w:lsdException w:name="Colorful Shading" w:uiPriority="71"/>
-    <w:lsdException w:name="Colorful List" w:uiPriority="72"/>
-    <w:lsdException w:name="Colorful Grid" w:uiPriority="73"/>
-    <w:lsdException w:name="Light Shading Accent 1" w:uiPriority="60"/>
-    <w:lsdException w:name="Light List Accent 1" w:uiPriority="61"/>
-    <w:lsdException w:name="Light Grid Accent 1" w:uiPriority="62"/>
-    <w:lsdException w:name="Medium Shading 1 Accent 1" w:uiPriority="63"/>
-    <w:lsdException w:name="Medium Shading 2 Accent 1" w:uiPriority="64"/>
-    <w:lsdException w:name="Medium List 1 Accent 1" w:uiPriority="65"/>
-    <w:lsdException w:name="Revision" w:semiHidden="1"/>
-    <w:lsdException w:name="List Paragraph" w:uiPriority="34" w:qFormat="1"/>
-    <w:lsdException w:name="Quote" w:uiPriority="29" w:qFormat="1"/>
-    <w:lsdException w:name="Intense Quote" w:uiPriority="30" w:qFormat="1"/>
-    <w:lsdException w:name="Medium List 2 Accent 1" w:uiPriority="66"/>
-    <w:lsdException w:name="Medium Grid 1 Accent 1" w:uiPriority="67"/>
-    <w:lsdException w:name="Medium Grid 2 Accent 1" w:uiPriority="68"/>
-    <w:lsdException w:name="Medium Grid 3 Accent 1" w:uiPriority="69"/>
-    <w:lsdException w:name="Dark List Accent 1" w:uiPriority="70"/>
-    <w:lsdException w:name="Colorful Shading Accent 1" w:uiPriority="71"/>
-    <w:lsdException w:name="Colorful List Accent 1" w:uiPriority="72"/>
-    <w:lsdException w:name="Colorful Grid Accent 1" w:uiPriority="73"/>
-    <w:lsdException w:name="Light Shading Accent 2" w:uiPriority="60"/>
-    <w:lsdException w:name="Light List Accent 2" w:uiPriority="61"/>
-    <w:lsdException w:name="Light Grid Accent 2" w:uiPriority="62"/>
-    <w:lsdException w:name="Medium Shading 1 Accent 2" w:uiPriority="63"/>
-    <w:lsdException w:name="Medium Shading 2 Accent 2" w:uiPriority="64"/>
-    <w:lsdException w:name="Medium List 1 Accent 2" w:uiPriority="65"/>
-    <w:lsdException w:name="Medium List 2 Accent 2" w:uiPriority="66"/>
-    <w:lsdException w:name="Medium Grid 1 Accent 2" w:uiPriority="67"/>
-    <w:lsdException w:name="Medium Grid 2 Accent 2" w:uiPriority="68"/>
-    <w:lsdException w:name="Medium Grid 3 Accent 2" w:uiPriority="69"/>
-    <w:lsdException w:name="Dark List Accent 2" w:uiPriority="70"/>
-    <w:lsdException w:name="Colorful Shading Accent 2" w:uiPriority="71"/>
-    <w:lsdException w:name="Colorful List Accent 2" w:uiPriority="72"/>
-    <w:lsdException w:name="Colorful Grid Accent 2" w:uiPriority="73"/>
-    <w:lsdException w:name="Light Shading Accent 3" w:uiPriority="60"/>
-    <w:lsdException w:name="Light List Accent 3" w:uiPriority="61"/>
-    <w:lsdException w:name="Light Grid Accent 3" w:uiPriority="62"/>
-    <w:lsdException w:name="Medium Shading 1 Accent 3" w:uiPriority="63"/>
-    <w:lsdException w:name="Medium Shading 2 Accent 3" w:uiPriority="64"/>
-    <w:lsdException w:name="Medium List 1 Accent 3" w:uiPriority="65"/>
-    <w:lsdException w:name="Medium List 2 Accent 3" w:uiPriority="66"/>
-    <w:lsdException w:name="Medium Grid 1 Accent 3" w:uiPriority="67"/>
-    <w:lsdException w:name="Medium Grid 2 Accent 3" w:uiPriority="68"/>
-    <w:lsdException w:name="Medium Grid 3 Accent 3" w:uiPriority="69"/>
-    <w:lsdException w:name="Dark List Accent 3" w:uiPriority="70"/>
-    <w:lsdException w:name="Colorful Shading Accent 3" w:uiPriority="71"/>
-    <w:lsdException w:name="Colorful List Accent 3" w:uiPriority="72"/>
-    <w:lsdException w:name="Colorful Grid Accent 3" w:uiPriority="73"/>
-    <w:lsdException w:name="Light Shading Accent 4" w:uiPriority="60"/>
-    <w:lsdException w:name="Light List Accent 4" w:uiPriority="61"/>
-    <w:lsdException w:name="Light Grid Accent 4" w:uiPriority="62"/>
-    <w:lsdException w:name="Medium Shading 1 Accent 4" w:uiPriority="63"/>
-    <w:lsdException w:name="Medium Shading 2 Accent 4" w:uiPriority="64"/>
-    <w:lsdException w:name="Medium List 1 Accent 4" w:uiPriority="65"/>
-    <w:lsdException w:name="Medium List 2 Accent 4" w:uiPriority="66"/>
-    <w:lsdException w:name="Medium Grid 1 Accent 4" w:uiPriority="67"/>
-    <w:lsdException w:name="Medium Grid 2 Accent 4" w:uiPriority="68"/>
-    <w:lsdException w:name="Medium Grid 3 Accent 4" w:uiPriority="69"/>
-    <w:lsdException w:name="Dark List Accent 4" w:uiPriority="70"/>
-    <w:lsdException w:name="Colorful Shading Accent 4" w:uiPriority="71"/>
-    <w:lsdException w:name="Colorful List Accent 4" w:uiPriority="72"/>
-    <w:lsdException w:name="Colorful Grid Accent 4" w:uiPriority="73"/>
-    <w:lsdException w:name="Light Shading Accent 5" w:uiPriority="60"/>
-    <w:lsdException w:name="Light List Accent 5" w:uiPriority="61"/>
-    <w:lsdException w:name="Light Grid Accent 5" w:uiPriority="62"/>
-    <w:lsdException w:name="Medium Shading 1 Accent 5" w:uiPriority="63"/>
-    <w:lsdException w:name="Medium Shading 2 Accent 5" w:uiPriority="64"/>
-    <w:lsdException w:name="Medium List 1 Accent 5" w:uiPriority="65"/>
-    <w:lsdException w:name="Medium List 2 Accent 5" w:uiPriority="66"/>
-    <w:lsdException w:name="Medium Grid 1 Accent 5" w:uiPriority="67"/>
-    <w:lsdException w:name="Medium Grid 2 Accent 5" w:uiPriority="68"/>
-    <w:lsdException w:name="Medium Grid 3 Accent 5" w:uiPriority="69"/>
-    <w:lsdException w:name="Dark List Accent 5" w:uiPriority="70"/>
-    <w:lsdException w:name="Colorful Shading Accent 5" w:uiPriority="71"/>
-    <w:lsdException w:name="Colorful List Accent 5" w:uiPriority="72"/>
-    <w:lsdException w:name="Colorful Grid Accent 5" w:uiPriority="73"/>
-    <w:lsdException w:name="Light Shading Accent 6" w:uiPriority="60"/>
-    <w:lsdException w:name="Light List Accent 6" w:uiPriority="61"/>
-    <w:lsdException w:name="Light Grid Accent 6" w:uiPriority="62"/>
-    <w:lsdException w:name="Medium Shading 1 Accent 6" w:uiPriority="63"/>
-    <w:lsdException w:name="Medium Shading 2 Accent 6" w:uiPriority="64"/>
-    <w:lsdException w:name="Medium List 1 Accent 6" w:uiPriority="65"/>
-    <w:lsdException w:name="Medium List 2 Accent 6" w:uiPriority="66"/>
-    <w:lsdException w:name="Medium Grid 1 Accent 6" w:uiPriority="67"/>
-    <w:lsdException w:name="Medium Grid 2 Accent 6" w:uiPriority="68"/>
-    <w:lsdException w:name="Medium Grid 3 Accent 6" w:uiPriority="69"/>
-    <w:lsdException w:name="Dark List Accent 6" w:uiPriority="70"/>
-    <w:lsdException w:name="Colorful Shading Accent 6" w:uiPriority="71"/>
-    <w:lsdException w:name="Colorful List Accent 6" w:uiPriority="72"/>
-    <w:lsdException w:name="Colorful Grid Accent 6" w:uiPriority="73"/>
-    <w:lsdException w:name="Subtle Emphasis" w:uiPriority="19" w:qFormat="1"/>
-    <w:lsdException w:name="Intense Emphasis" w:uiPriority="21" w:qFormat="1"/>
-    <w:lsdException w:name="Subtle Reference" w:uiPriority="31" w:qFormat="1"/>
-    <w:lsdException w:name="Intense Reference" w:uiPriority="32" w:qFormat="1"/>
-    <w:lsdException w:name="Book Title" w:uiPriority="33" w:qFormat="1"/>
-    <w:lsdException w:name="Bibliography" w:semiHidden="1" w:uiPriority="37" w:unhideWhenUsed="1"/>
-    <w:lsdException w:name="TOC Heading" w:semiHidden="1" w:uiPriority="39" w:unhideWhenUsed="1" w:qFormat="1"/>
-    <w:lsdException w:name="Plain Table 1" w:uiPriority="41"/>
-    <w:lsdException w:name="Plain Table 2" w:uiPriority="42"/>
-    <w:lsdException w:name="Plain Table 3" w:uiPriority="43"/>
-    <w:lsdException w:name="Plain Table 4" w:uiPriority="44"/>
-    <w:lsdException w:name="Plain Table 5" w:uiPriority="45"/>
-    <w:lsdException w:name="Grid Table Light" w:uiPriority="40"/>
-    <w:lsdException w:name="Grid Table 1 Light" w:uiPriority="46"/>
-    <w:lsdException w:name="Grid Table 2" w:uiPriority="47"/>
-    <w:lsdException w:name="Grid Table 3" w:uiPriority="48"/>
-    <w:lsdException w:name="Grid Table 4" w:uiPriority="49"/>
-    <w:lsdException w:name="Grid Table 5 Dark" w:uiPriority="50"/>
-    <w:lsdException w:name="Grid Table 6 Colorful" w:uiPriority="51"/>
-    <w:lsdException w:name="Grid Table 7 Colorful" w:uiPriority="52"/>
-    <w:lsdException w:name="Grid Table 1 Light Accent 1" w:uiPriority="46"/>
-    <w:lsdException w:name="Grid Table 2 Accent 1" w:uiPriority="47"/>
-    <w:lsdException w:name="Grid Table 3 Accent 1" w:uiPriority="48"/>
-    <w:lsdException w:name="Grid Table 4 Accent 1" w:uiPriority="49"/>
-    <w:lsdException w:name="Grid Table 5 Dark Accent 1" w:uiPriority="50"/>
-    <w:lsdException w:name="Grid Table 6 Colorful Accent 1" w:uiPriority="51"/>
-    <w:lsdException w:name="Grid Table 7 Colorful Accent 1" w:uiPriority="52"/>
-    <w:lsdException w:name="Grid Table 1 Light Accent 2" w:uiPriority="46"/>
-    <w:lsdException w:name="Grid Table 2 Accent 2" w:uiPriority="47"/>
-    <w:lsdException w:name="Grid Table 3 Accent 2" w:uiPriority="48"/>
-    <w:lsdException w:name="Grid Table 4 Accent 2" w:uiPriority="49"/>
-    <w:lsdException w:name="Grid Table 5 Dark Accent 2" w:uiPriority="50"/>
-    <w:lsdException w:name="Grid Table 6 Colorful Accent 2" w:uiPriority="51"/>
-    <w:lsdException w:name="Grid Table 7 Colorful Accent 2" w:uiPriority="52"/>
-    <w:lsdException w:name="Grid Table 1 Light Accent 3" w:uiPriority="46"/>
-    <w:lsdException w:name="Grid Table 2 Accent 3" w:uiPriority="47"/>
-    <w:lsdException w:name="Grid Table 3 Accent 3" w:uiPriority="48"/>
-    <w:lsdException w:name="Grid Table 4 Accent 3" w:uiPriority="49"/>
-    <w:lsdException w:name="Grid Table 5 Dark Accent 3" w:uiPriority="50"/>
-    <w:lsdException w:name="Grid Table 6 Colorful Accent 3" w:uiPriority="51"/>
-    <w:lsdException w:name="Grid Table 7 Colorful Accent 3" w:uiPriority="52"/>
-    <w:lsdException w:name="Grid Table 1 Light Accent 4" w:uiPriority="46"/>
-    <w:lsdException w:name="Grid Table 2 Accent 4" w:uiPriority="47"/>
-    <w:lsdException w:name="Grid Table 3 Accent 4" w:uiPriority="48"/>
-    <w:lsdException w:name="Grid Table 4 Accent 4" w:uiPriority="49"/>
-    <w:lsdException w:name="Grid Table 5 Dark Accent 4" w:uiPriority="50"/>
-    <w:lsdException w:name="Grid Table 6 Colorful Accent 4" w:uiPriority="51"/>
-    <w:lsdException w:name="Grid Table 7 Colorful Accent 4" w:uiPriority="52"/>
-    <w:lsdException w:name="Grid Table 1 Light Accent 5" w:uiPriority="46"/>
-    <w:lsdException w:name="Grid Table 2 Accent 5" w:uiPriority="47"/>
-    <w:lsdException w:name="Grid Table 3 Accent 5" w:uiPriority="48"/>
-    <w:lsdException w:name="Grid Table 4 Accent 5" w:uiPriority="49"/>
-    <w:lsdException w:name="Grid Table 5 Dark Accent 5" w:uiPriority="50"/>
-    <w:lsdException w:name="Grid Table 6 Colorful Accent 5" w:uiPriority="51"/>
-    <w:lsdException w:name="Grid Table 7 Colorful Accent 5" w:uiPriority="52"/>
-    <w:lsdException w:name="Grid Table 1 Light Accent 6" w:uiPriority="46"/>
-    <w:lsdException w:name="Grid Table 2 Accent 6" w:uiPriority="47"/>
-    <w:lsdException w:name="Grid Table 3 Accent 6" w:uiPriority="48"/>
-    <w:lsdException w:name="Grid Table 4 Accent 6" w:uiPriority="49"/>
-    <w:lsdException w:name="Grid Table 5 Dark Accent 6" w:uiPriority="50"/>
-    <w:lsdException w:name="Grid Table 6 Colorful Accent 6" w:uiPriority="51"/>
-    <w:lsdException w:name="Grid Table 7 Colorful Accent 6" w:uiPriority="52"/>
-    <w:lsdException w:name="List Table 1 Light" w:uiPriority="46"/>
-    <w:lsdException w:name="List Table 2" w:uiPriority="47"/>
-    <w:lsdException w:name="List Table 3" w:uiPriority="48"/>
-    <w:lsdException w:name="List Table 4" w:uiPriority="49"/>
-    <w:lsdException w:name="List Table 5 Dark" w:uiPriority="50"/>
-    <w:lsdException w:name="List Table 6 Colorful" w:uiPriority="51"/>
-    <w:lsdException w:name="List Table 7 Colorful" w:uiPriority="52"/>
-    <w:lsdException w:name="List Table 1 Light Accent 1" w:uiPriority="46"/>
-    <w:lsdException w:name="List Table 2 Accent 1" w:uiPriority="47"/>
-    <w:lsdException w:name="List Table 3 Accent 1" w:uiPriority="48"/>
-    <w:lsdException w:name="List Table 4 Accent 1" w:uiPriority="49"/>
-    <w:lsdException w:name="List Table 5 Dark Accent 1" w:uiPriority="50"/>
-    <w:lsdException w:name="List Table 6 Colorful Accent 1" w:uiPriority="51"/>
-    <w:lsdException w:name="List Table 7 Colorful Accent 1" w:uiPriority="52"/>
-    <w:lsdException w:name="List Table 1 Light Accent 2" w:uiPriority="46"/>
-    <w:lsdException w:name="List Table 2 Accent 2" w:uiPriority="47"/>
-    <w:lsdException w:name="List Table 3 Accent 2" w:uiPriority="48"/>
-    <w:lsdException w:name="List Table 4 Accent 2" w:uiPriority="49"/>
-    <w:lsdException w:name="List Table 5 Dark Accent 2" w:uiPriority="50"/>
-    <w:lsdException w:name="List Table 6 Colorful Accent 2" w:uiPriority="51"/>
-    <w:lsdException w:name="List Table 7 Colorful Accent 2" w:uiPriority="52"/>
-    <w:lsdException w:name="List Table 1 Light Accent 3" w:uiPriority="46"/>
-    <w:lsdException w:name="List Table 2 Accent 3" w:uiPriority="47"/>
-    <w:lsdException w:name="List Table 3 Accent 3" w:uiPriority="48"/>
-    <w:lsdException w:name="List Table 4 Accent 3" w:uiPriority="49"/>
-    <w:lsdException w:name="List Table 5 Dark Accent 3" w:uiPriority="50"/>
-    <w:lsdException w:name="List Table 6 Colorful Accent 3" w:uiPriority="51"/>
-    <w:lsdException w:name="List Table 7 Colorful Accent 3" w:uiPriority="52"/>
-    <w:lsdException w:name="List Table 1 Light Accent 4" w:uiPriority="46"/>
-    <w:lsdException w:name="List Table 2 Accent 4" w:uiPriority="47"/>
-    <w:lsdException w:name="List Table 3 Accent 4" w:uiPriority="48"/>
-    <w:lsdException w:name="List Table 4 Accent 4" w:uiPriority="49"/>
-    <w:lsdException w:name="List Table 5 Dark Accent 4" w:uiPriority="50"/>
-    <w:lsdException w:name="List Table 6 Colorful Accent 4" w:uiPriority="51"/>
-    <w:lsdException w:name="List Table 7 Colorful Accent 4" w:uiPriority="52"/>
-    <w:lsdException w:name="List Table 1 Light Accent 5" w:uiPriority="46"/>
-    <w:lsdException w:name="List Table 2 Accent 5" w:uiPriority="47"/>
-    <w:lsdException w:name="List Table 3 Accent 5" w:uiPriority="48"/>
-    <w:lsdException w:name="List Table 4 Accent 5" w:uiPriority="49"/>
-    <w:lsdException w:name="List Table 5 Dark Accent 5" w:uiPriority="50"/>
-    <w:lsdException w:name="List Table 6 Colorful Accent 5" w:uiPriority="51"/>
-    <w:lsdException w:name="List Table 7 Colorful Accent 5" w:uiPriority="52"/>
-    <w:lsdException w:name="List Table 1 Light Accent 6" w:uiPriority="46"/>
-    <w:lsdException w:name="List Table 2 Accent 6" w:uiPriority="47"/>
-    <w:lsdException w:name="List Table 3 Accent 6" w:uiPriority="48"/>
-    <w:lsdException w:name="List Table 4 Accent 6" w:uiPriority="49"/>
-    <w:lsdException w:name="List Table 5 Dark Accent 6" w:uiPriority="50"/>
-    <w:lsdException w:name="List Table 6 Colorful Accent 6" w:uiPriority="51"/>
-    <w:lsdException w:name="List Table 7 Colorful Accent 6" w:uiPriority="52"/>
+  <w:latentStyles w:defLockedState="0" w:defUIPriority="99" w:defSemiHidden="1" w:defUnhideWhenUsed="1" w:defQFormat="0" w:count="267">
+    <w:lsdException w:name="Normal" w:semiHidden="0" w:uiPriority="0" w:unhideWhenUsed="0" w:qFormat="1"/>
+    <w:lsdException w:name="heading 1" w:semiHidden="0" w:uiPriority="9" w:unhideWhenUsed="0" w:qFormat="1"/>
+    <w:lsdException w:name="heading 2" w:uiPriority="9" w:qFormat="1"/>
+    <w:lsdException w:name="heading 3" w:uiPriority="9" w:qFormat="1"/>
+    <w:lsdException w:name="heading 4" w:uiPriority="9" w:qFormat="1"/>
+    <w:lsdException w:name="heading 5" w:uiPriority="9" w:qFormat="1"/>
+    <w:lsdException w:name="heading 6" w:uiPriority="9" w:qFormat="1"/>
+    <w:lsdException w:name="heading 7" w:uiPriority="9" w:qFormat="1"/>
+    <w:lsdException w:name="heading 8" w:uiPriority="9" w:qFormat="1"/>
+    <w:lsdException w:name="heading 9" w:uiPriority="9" w:qFormat="1"/>
+    <w:lsdException w:name="toc 1" w:uiPriority="39"/>
+    <w:lsdException w:name="toc 2" w:uiPriority="39"/>
+    <w:lsdException w:name="toc 3" w:uiPriority="39"/>
+    <w:lsdException w:name="toc 4" w:uiPriority="39"/>
+    <w:lsdException w:name="toc 5" w:uiPriority="39"/>
+    <w:lsdException w:name="toc 6" w:uiPriority="39"/>
+    <w:lsdException w:name="toc 7" w:uiPriority="39"/>
+    <w:lsdException w:name="toc 8" w:uiPriority="39"/>
+    <w:lsdException w:name="toc 9" w:uiPriority="39"/>
+    <w:lsdException w:name="caption" w:uiPriority="35" w:qFormat="1"/>
+    <w:lsdException w:name="Title" w:semiHidden="0" w:uiPriority="10" w:unhideWhenUsed="0" w:qFormat="1"/>
+    <w:lsdException w:name="Default Paragraph Font" w:uiPriority="1"/>
+    <w:lsdException w:name="Subtitle" w:semiHidden="0" w:uiPriority="11" w:unhideWhenUsed="0" w:qFormat="1"/>
+    <w:lsdException w:name="Strong" w:semiHidden="0" w:uiPriority="22" w:unhideWhenUsed="0" w:qFormat="1"/>
+    <w:lsdException w:name="Emphasis" w:semiHidden="0" w:uiPriority="20" w:unhideWhenUsed="0" w:qFormat="1"/>
+    <w:lsdException w:name="Table Grid" w:semiHidden="0" w:uiPriority="59" w:unhideWhenUsed="0"/>
+    <w:lsdException w:name="Placeholder Text" w:unhideWhenUsed="0"/>
+    <w:lsdException w:name="No Spacing" w:semiHidden="0" w:uiPriority="1" w:unhideWhenUsed="0" w:qFormat="1"/>
+    <w:lsdException w:name="Light Shading" w:semiHidden="0" w:uiPriority="60" w:unhideWhenUsed="0"/>
+    <w:lsdException w:name="Light List" w:semiHidden="0" w:uiPriority="61" w:unhideWhenUsed="0"/>
+    <w:lsdException w:name="Light Grid" w:semiHidden="0" w:uiPriority="62" w:unhideWhenUsed="0"/>
+    <w:lsdException w:name="Medium Shading 1" w:semiHidden="0" w:uiPriority="63" w:unhideWhenUsed="0"/>
+    <w:lsdException w:name="Medium Shading 2" w:semiHidden="0" w:uiPriority="64" w:unhideWhenUsed="0"/>
+    <w:lsdException w:name="Medium List 1" w:semiHidden="0" w:uiPriority="65" w:unhideWhenUsed="0"/>
+    <w:lsdException w:name="Medium List 2" w:semiHidden="0" w:uiPriority="66" w:unhideWhenUsed="0"/>
+    <w:lsdException w:name="Medium Grid 1" w:semiHidden="0" w:uiPriority="67" w:unhideWhenUsed="0"/>
+    <w:lsdException w:name="Medium Grid 2" w:semiHidden="0" w:uiPriority="68" w:unhideWhenUsed="0"/>
+    <w:lsdException w:name="Medium Grid 3" w:semiHidden="0" w:uiPriority="69" w:unhideWhenUsed="0"/>
+    <w:lsdException w:name="Dark List" w:semiHidden="0" w:uiPriority="70" w:unhideWhenUsed="0"/>
+    <w:lsdException w:name="Colorful Shading" w:semiHidden="0" w:uiPriority="71" w:unhideWhenUsed="0"/>
+    <w:lsdException w:name="Colorful List" w:semiHidden="0" w:uiPriority="72" w:unhideWhenUsed="0"/>
+    <w:lsdException w:name="Colorful Grid" w:semiHidden="0" w:uiPriority="73" w:unhideWhenUsed="0"/>
+    <w:lsdException w:name="Light Shading Accent 1" w:semiHidden="0" w:uiPriority="60" w:unhideWhenUsed="0"/>
+    <w:lsdException w:name="Light List Accent 1" w:semiHidden="0" w:uiPriority="61" w:unhideWhenUsed="0"/>
+    <w:lsdException w:name="Light Grid Accent 1" w:semiHidden="0" w:uiPriority="62" w:unhideWhenUsed="0"/>
+    <w:lsdException w:name="Medium Shading 1 Accent 1" w:semiHidden="0" w:uiPriority="63" w:unhideWhenUsed="0"/>
+    <w:lsdException w:name="Medium Shading 2 Accent 1" w:semiHidden="0" w:uiPriority="64" w:unhideWhenUsed="0"/>
+    <w:lsdException w:name="Medium List 1 Accent 1" w:semiHidden="0" w:uiPriority="65" w:unhideWhenUsed="0"/>
+    <w:lsdException w:name="Revision" w:unhideWhenUsed="0"/>
+    <w:lsdException w:name="List Paragraph" w:semiHidden="0" w:uiPriority="34" w:unhideWhenUsed="0" w:qFormat="1"/>
+    <w:lsdException w:name="Quote" w:semiHidden="0" w:uiPriority="29" w:unhideWhenUsed="0" w:qFormat="1"/>
+    <w:lsdException w:name="Intense Quote" w:semiHidden="0" w:uiPriority="30" w:unhideWhenUsed="0" w:qFormat="1"/>
+    <w:lsdException w:name="Medium List 2 Accent 1" w:semiHidden="0" w:uiPriority="66" w:unhideWhenUsed="0"/>
+    <w:lsdException w:name="Medium Grid 1 Accent 1" w:semiHidden="0" w:uiPriority="67" w:unhideWhenUsed="0"/>
+    <w:lsdException w:name="Medium Grid 2 Accent 1" w:semiHidden="0" w:uiPriority="68" w:unhideWhenUsed="0"/>
+    <w:lsdException w:name="Medium Grid 3 Accent 1" w:semiHidden="0" w:uiPriority="69" w:unhideWhenUsed="0"/>
+    <w:lsdException w:name="Dark List Accent 1" w:semiHidden="0" w:uiPriority="70" w:unhideWhenUsed="0"/>
+    <w:lsdException w:name="Colorful Shading Accent 1" w:semiHidden="0" w:uiPriority="71" w:unhideWhenUsed="0"/>
+    <w:lsdException w:name="Colorful List Accent 1" w:semiHidden="0" w:uiPriority="72" w:unhideWhenUsed="0"/>
+    <w:lsdException w:name="Colorful Grid Accent 1" w:semiHidden="0" w:uiPriority="73" w:unhideWhenUsed="0"/>
+    <w:lsdException w:name="Light Shading Accent 2" w:semiHidden="0" w:uiPriority="60" w:unhideWhenUsed="0"/>
+    <w:lsdException w:name="Light List Accent 2" w:semiHidden="0" w:uiPriority="61" w:unhideWhenUsed="0"/>
+    <w:lsdException w:name="Light Grid Accent 2" w:semiHidden="0" w:uiPriority="62" w:unhideWhenUsed="0"/>
+    <w:lsdException w:name="Medium Shading 1 Accent 2" w:semiHidden="0" w:uiPriority="63" w:unhideWhenUsed="0"/>
+    <w:lsdException w:name="Medium Shading 2 Accent 2" w:semiHidden="0" w:uiPriority="64" w:unhideWhenUsed="0"/>
+    <w:lsdException w:name="Medium List 1 Accent 2" w:semiHidden="0" w:uiPriority="65" w:unhideWhenUsed="0"/>
+    <w:lsdException w:name="Medium List 2 Accent 2" w:semiHidden="0" w:uiPriority="66" w:unhideWhenUsed="0"/>
+    <w:lsdException w:name="Medium Grid 1 Accent 2" w:semiHidden="0" w:uiPriority="67" w:unhideWhenUsed="0"/>
+    <w:lsdException w:name="Medium Grid 2 Accent 2" w:semiHidden="0" w:uiPriority="68" w:unhideWhenUsed="0"/>
+    <w:lsdException w:name="Medium Grid 3 Accent 2" w:semiHidden="0" w:uiPriority="69" w:unhideWhenUsed="0"/>
+    <w:lsdException w:name="Dark List Accent 2" w:semiHidden="0" w:uiPriority="70" w:unhideWhenUsed="0"/>
+    <w:lsdException w:name="Colorful Shading Accent 2" w:semiHidden="0" w:uiPriority="71" w:unhideWhenUsed="0"/>
+    <w:lsdException w:name="Colorful List Accent 2" w:semiHidden="0" w:uiPriority="72" w:unhideWhenUsed="0"/>
+    <w:lsdException w:name="Colorful Grid Accent 2" w:semiHidden="0" w:uiPriority="73" w:unhideWhenUsed="0"/>
+    <w:lsdException w:name="Light Shading Accent 3" w:semiHidden="0" w:uiPriority="60" w:unhideWhenUsed="0"/>
+    <w:lsdException w:name="Light List Accent 3" w:semiHidden="0" w:uiPriority="61" w:unhideWhenUsed="0"/>
+    <w:lsdException w:name="Light Grid Accent 3" w:semiHidden="0" w:uiPriority="62" w:unhideWhenUsed="0"/>
+    <w:lsdException w:name="Medium Shading 1 Accent 3" w:semiHidden="0" w:uiPriority="63" w:unhideWhenUsed="0"/>
+    <w:lsdException w:name="Medium Shading 2 Accent 3" w:semiHidden="0" w:uiPriority="64" w:unhideWhenUsed="0"/>
+    <w:lsdException w:name="Medium List 1 Accent 3" w:semiHidden="0" w:uiPriority="65" w:unhideWhenUsed="0"/>
+    <w:lsdException w:name="Medium List 2 Accent 3" w:semiHidden="0" w:uiPriority="66" w:unhideWhenUsed="0"/>
+    <w:lsdException w:name="Medium Grid 1 Accent 3" w:semiHidden="0" w:uiPriority="67" w:unhideWhenUsed="0"/>
+    <w:lsdException w:name="Medium Grid 2 Accent 3" w:semiHidden="0" w:uiPriority="68" w:unhideWhenUsed="0"/>
+    <w:lsdException w:name="Medium Grid 3 Accent 3" w:semiHidden="0" w:uiPriority="69" w:unhideWhenUsed="0"/>
+    <w:lsdException w:name="Dark List Accent 3" w:semiHidden="0" w:uiPriority="70" w:unhideWhenUsed="0"/>
+    <w:lsdException w:name="Colorful Shading Accent 3" w:semiHidden="0" w:uiPriority="71" w:unhideWhenUsed="0"/>
+    <w:lsdException w:name="Colorful List Accent 3" w:semiHidden="0" w:uiPriority="72" w:unhideWhenUsed="0"/>
+    <w:lsdException w:name="Colorful Grid Accent 3" w:semiHidden="0" w:uiPriority="73" w:unhideWhenUsed="0"/>
+    <w:lsdException w:name="Light Shading Accent 4" w:semiHidden="0" w:uiPriority="60" w:unhideWhenUsed="0"/>
+    <w:lsdException w:name="Light List Accent 4" w:semiHidden="0" w:uiPriority="61" w:unhideWhenUsed="0"/>
+    <w:lsdException w:name="Light Grid Accent 4" w:semiHidden="0" w:uiPriority="62" w:unhideWhenUsed="0"/>
+    <w:lsdException w:name="Medium Shading 1 Accent 4" w:semiHidden="0" w:uiPriority="63" w:unhideWhenUsed="0"/>
+    <w:lsdException w:name="Medium Shading 2 Accent 4" w:semiHidden="0" w:uiPriority="64" w:unhideWhenUsed="0"/>
+    <w:lsdException w:name="Medium List 1 Accent 4" w:semiHidden="0" w:uiPriority="65" w:unhideWhenUsed="0"/>
+    <w:lsdException w:name="Medium List 2 Accent 4" w:semiHidden="0" w:uiPriority="66" w:unhideWhenUsed="0"/>
+    <w:lsdException w:name="Medium Grid 1 Accent 4" w:semiHidden="0" w:uiPriority="67" w:unhideWhenUsed="0"/>
+    <w:lsdException w:name="Medium Grid 2 Accent 4" w:semiHidden="0" w:uiPriority="68" w:unhideWhenUsed="0"/>
+    <w:lsdException w:name="Medium Grid 3 Accent 4" w:semiHidden="0" w:uiPriority="69" w:unhideWhenUsed="0"/>
+    <w:lsdException w:name="Dark List Accent 4" w:semiHidden="0" w:uiPriority="70" w:unhideWhenUsed="0"/>
+    <w:lsdException w:name="Colorful Shading Accent 4" w:semiHidden="0" w:uiPriority="71" w:unhideWhenUsed="0"/>
+    <w:lsdException w:name="Colorful List Accent 4" w:semiHidden="0" w:uiPriority="72" w:unhideWhenUsed="0"/>
+    <w:lsdException w:name="Colorful Grid Accent 4" w:semiHidden="0" w:uiPriority="73" w:unhideWhenUsed="0"/>
+    <w:lsdException w:name="Light Shading Accent 5" w:semiHidden="0" w:uiPriority="60" w:unhideWhenUsed="0"/>
+    <w:lsdException w:name="Light List Accent 5" w:semiHidden="0" w:uiPriority="61" w:unhideWhenUsed="0"/>
+    <w:lsdException w:name="Light Grid Accent 5" w:semiHidden="0" w:uiPriority="62" w:unhideWhenUsed="0"/>
+    <w:lsdException w:name="Medium Shading 1 Accent 5" w:semiHidden="0" w:uiPriority="63" w:unhideWhenUsed="0"/>
+    <w:lsdException w:name="Medium Shading 2 Accent 5" w:semiHidden="0" w:uiPriority="64" w:unhideWhenUsed="0"/>
+    <w:lsdException w:name="Medium List 1 Accent 5" w:semiHidden="0" w:uiPriority="65" w:unhideWhenUsed="0"/>
+    <w:lsdException w:name="Medium List 2 Accent 5" w:semiHidden="0" w:uiPriority="66" w:unhideWhenUsed="0"/>
+    <w:lsdException w:name="Medium Grid 1 Accent 5" w:semiHidden="0" w:uiPriority="67" w:unhideWhenUsed="0"/>
+    <w:lsdException w:name="Medium Grid 2 Accent 5" w:semiHidden="0" w:uiPriority="68" w:unhideWhenUsed="0"/>
+    <w:lsdException w:name="Medium Grid 3 Accent 5" w:semiHidden="0" w:uiPriority="69" w:unhideWhenUsed="0"/>
+    <w:lsdException w:name="Dark List Accent 5" w:semiHidden="0" w:uiPriority="70" w:unhideWhenUsed="0"/>
+    <w:lsdException w:name="Colorful Shading Accent 5" w:semiHidden="0" w:uiPriority="71" w:unhideWhenUsed="0"/>
+    <w:lsdException w:name="Colorful List Accent 5" w:semiHidden="0" w:uiPriority="72" w:unhideWhenUsed="0"/>
+    <w:lsdException w:name="Colorful Grid Accent 5" w:semiHidden="0" w:uiPriority="73" w:unhideWhenUsed="0"/>
+    <w:lsdException w:name="Light Shading Accent 6" w:semiHidden="0" w:uiPriority="60" w:unhideWhenUsed="0"/>
+    <w:lsdException w:name="Light List Accent 6" w:semiHidden="0" w:uiPriority="61" w:unhideWhenUsed="0"/>
+    <w:lsdException w:name="Light Grid Accent 6" w:semiHidden="0" w:uiPriority="62" w:unhideWhenUsed="0"/>
+    <w:lsdException w:name="Medium Shading 1 Accent 6" w:semiHidden="0" w:uiPriority="63" w:unhideWhenUsed="0"/>
+    <w:lsdException w:name="Medium Shading 2 Accent 6" w:semiHidden="0" w:uiPriority="64" w:unhideWhenUsed="0"/>
+    <w:lsdException w:name="Medium List 1 Accent 6" w:semiHidden="0" w:uiPriority="65" w:unhideWhenUsed="0"/>
+    <w:lsdException w:name="Medium List 2 Accent 6" w:semiHidden="0" w:uiPriority="66" w:unhideWhenUsed="0"/>
+    <w:lsdException w:name="Medium Grid 1 Accent 6" w:semiHidden="0" w:uiPriority="67" w:unhideWhenUsed="0"/>
+    <w:lsdException w:name="Medium Grid 2 Accent 6" w:semiHidden="0" w:uiPriority="68" w:unhideWhenUsed="0"/>
+    <w:lsdException w:name="Medium Grid 3 Accent 6" w:semiHidden="0" w:uiPriority="69" w:unhideWhenUsed="0"/>
+    <w:lsdException w:name="Dark List Accent 6" w:semiHidden="0" w:uiPriority="70" w:unhideWhenUsed="0"/>
+    <w:lsdException w:name="Colorful Shading Accent 6" w:semiHidden="0" w:uiPriority="71" w:unhideWhenUsed="0"/>
+    <w:lsdException w:name="Colorful List Accent 6" w:semiHidden="0" w:uiPriority="72" w:unhideWhenUsed="0"/>
+    <w:lsdException w:name="Colorful Grid Accent 6" w:semiHidden="0" w:uiPriority="73" w:unhideWhenUsed="0"/>
+    <w:lsdException w:name="Subtle Emphasis" w:semiHidden="0" w:uiPriority="19" w:unhideWhenUsed="0" w:qFormat="1"/>
+    <w:lsdException w:name="Intense Emphasis" w:semiHidden="0" w:uiPriority="21" w:unhideWhenUsed="0" w:qFormat="1"/>
+    <w:lsdException w:name="Subtle Reference" w:semiHidden="0" w:uiPriority="31" w:unhideWhenUsed="0" w:qFormat="1"/>
+    <w:lsdException w:name="Intense Reference" w:semiHidden="0" w:uiPriority="32" w:unhideWhenUsed="0" w:qFormat="1"/>
+    <w:lsdException w:name="Book Title" w:semiHidden="0" w:uiPriority="33" w:unhideWhenUsed="0" w:qFormat="1"/>
+    <w:lsdException w:name="Bibliography" w:uiPriority="37"/>
+    <w:lsdException w:name="TOC Heading" w:uiPriority="39" w:qFormat="1"/>
   </w:latentStyles>
-  <w:style w:type="paragraph" w:default="1" w:styleId="Normal">
+  <w:style w:type="paragraph" w:default="1" w:styleId="a">
     <w:name w:val="Normal"/>
     <w:qFormat/>
     <w:rsid w:val="00CB1A28"/>
@@ -35411,13 +35263,13 @@
       <w:jc w:val="both"/>
     </w:pPr>
   </w:style>
-  <w:style w:type="character" w:default="1" w:styleId="DefaultParagraphFont">
+  <w:style w:type="character" w:default="1" w:styleId="a0">
     <w:name w:val="Default Paragraph Font"/>
     <w:uiPriority w:val="1"/>
     <w:semiHidden/>
     <w:unhideWhenUsed/>
   </w:style>
-  <w:style w:type="table" w:default="1" w:styleId="TableNormal">
+  <w:style w:type="table" w:default="1" w:styleId="a1">
     <w:name w:val="Normal Table"/>
     <w:uiPriority w:val="99"/>
     <w:semiHidden/>
@@ -35432,15 +35284,15 @@
       </w:tblCellMar>
     </w:tblPr>
   </w:style>
-  <w:style w:type="numbering" w:default="1" w:styleId="NoList">
+  <w:style w:type="numbering" w:default="1" w:styleId="a2">
     <w:name w:val="No List"/>
     <w:uiPriority w:val="99"/>
     <w:semiHidden/>
     <w:unhideWhenUsed/>
   </w:style>
-  <w:style w:type="character" w:styleId="PlaceholderText">
+  <w:style w:type="character" w:styleId="a3">
     <w:name w:val="Placeholder Text"/>
-    <w:basedOn w:val="DefaultParagraphFont"/>
+    <w:basedOn w:val="a0"/>
     <w:uiPriority w:val="99"/>
     <w:semiHidden/>
     <w:rsid w:val="00DC1472"/>
@@ -44766,11 +44618,201 @@
 </w:styles>
 </file>
 
+<file path=word/glossary/stylesWithEffects.xml><?xml version="1.0" encoding="utf-8"?>
+<w:styles xmlns:wpc="http://schemas.microsoft.com/office/word/2010/wordprocessingCanvas" xmlns:mc="http://schemas.openxmlformats.org/markup-compatibility/2006" xmlns:o="urn:schemas-microsoft-com:office:office" xmlns:r="http://schemas.openxmlformats.org/officeDocument/2006/relationships" xmlns:m="http://schemas.openxmlformats.org/officeDocument/2006/math" xmlns:v="urn:schemas-microsoft-com:vml" xmlns:wp14="http://schemas.microsoft.com/office/word/2010/wordprocessingDrawing" xmlns:wp="http://schemas.openxmlformats.org/drawingml/2006/wordprocessingDrawing" xmlns:w10="urn:schemas-microsoft-com:office:word" xmlns:w="http://schemas.openxmlformats.org/wordprocessingml/2006/main" xmlns:w14="http://schemas.microsoft.com/office/word/2010/wordml" xmlns:wpg="http://schemas.microsoft.com/office/word/2010/wordprocessingGroup" xmlns:wpi="http://schemas.microsoft.com/office/word/2010/wordprocessingInk" xmlns:wne="http://schemas.microsoft.com/office/word/2006/wordml" xmlns:wps="http://schemas.microsoft.com/office/word/2010/wordprocessingShape" mc:Ignorable="w14 wp14">
+  <w:docDefaults>
+    <w:rPrDefault>
+      <w:rPr>
+        <w:rFonts w:asciiTheme="minorHAnsi" w:eastAsiaTheme="minorEastAsia" w:hAnsiTheme="minorHAnsi" w:cstheme="minorBidi"/>
+        <w:kern w:val="2"/>
+        <w:sz w:val="21"/>
+        <w:szCs w:val="22"/>
+        <w:lang w:val="en-US" w:eastAsia="zh-CN" w:bidi="ar-SA"/>
+      </w:rPr>
+    </w:rPrDefault>
+    <w:pPrDefault/>
+  </w:docDefaults>
+  <w:latentStyles w:defLockedState="0" w:defUIPriority="99" w:defSemiHidden="1" w:defUnhideWhenUsed="1" w:defQFormat="0" w:count="267">
+    <w:lsdException w:name="Normal" w:semiHidden="0" w:uiPriority="0" w:unhideWhenUsed="0" w:qFormat="1"/>
+    <w:lsdException w:name="heading 1" w:semiHidden="0" w:uiPriority="9" w:unhideWhenUsed="0" w:qFormat="1"/>
+    <w:lsdException w:name="heading 2" w:uiPriority="9" w:qFormat="1"/>
+    <w:lsdException w:name="heading 3" w:uiPriority="9" w:qFormat="1"/>
+    <w:lsdException w:name="heading 4" w:uiPriority="9" w:qFormat="1"/>
+    <w:lsdException w:name="heading 5" w:uiPriority="9" w:qFormat="1"/>
+    <w:lsdException w:name="heading 6" w:uiPriority="9" w:qFormat="1"/>
+    <w:lsdException w:name="heading 7" w:uiPriority="9" w:qFormat="1"/>
+    <w:lsdException w:name="heading 8" w:uiPriority="9" w:qFormat="1"/>
+    <w:lsdException w:name="heading 9" w:uiPriority="9" w:qFormat="1"/>
+    <w:lsdException w:name="toc 1" w:uiPriority="39"/>
+    <w:lsdException w:name="toc 2" w:uiPriority="39"/>
+    <w:lsdException w:name="toc 3" w:uiPriority="39"/>
+    <w:lsdException w:name="toc 4" w:uiPriority="39"/>
+    <w:lsdException w:name="toc 5" w:uiPriority="39"/>
+    <w:lsdException w:name="toc 6" w:uiPriority="39"/>
+    <w:lsdException w:name="toc 7" w:uiPriority="39"/>
+    <w:lsdException w:name="toc 8" w:uiPriority="39"/>
+    <w:lsdException w:name="toc 9" w:uiPriority="39"/>
+    <w:lsdException w:name="caption" w:uiPriority="35" w:qFormat="1"/>
+    <w:lsdException w:name="Title" w:semiHidden="0" w:uiPriority="10" w:unhideWhenUsed="0" w:qFormat="1"/>
+    <w:lsdException w:name="Default Paragraph Font" w:uiPriority="1"/>
+    <w:lsdException w:name="Subtitle" w:semiHidden="0" w:uiPriority="11" w:unhideWhenUsed="0" w:qFormat="1"/>
+    <w:lsdException w:name="Strong" w:semiHidden="0" w:uiPriority="22" w:unhideWhenUsed="0" w:qFormat="1"/>
+    <w:lsdException w:name="Emphasis" w:semiHidden="0" w:uiPriority="20" w:unhideWhenUsed="0" w:qFormat="1"/>
+    <w:lsdException w:name="Table Grid" w:semiHidden="0" w:uiPriority="59" w:unhideWhenUsed="0"/>
+    <w:lsdException w:name="Placeholder Text" w:unhideWhenUsed="0"/>
+    <w:lsdException w:name="No Spacing" w:semiHidden="0" w:uiPriority="1" w:unhideWhenUsed="0" w:qFormat="1"/>
+    <w:lsdException w:name="Light Shading" w:semiHidden="0" w:uiPriority="60" w:unhideWhenUsed="0"/>
+    <w:lsdException w:name="Light List" w:semiHidden="0" w:uiPriority="61" w:unhideWhenUsed="0"/>
+    <w:lsdException w:name="Light Grid" w:semiHidden="0" w:uiPriority="62" w:unhideWhenUsed="0"/>
+    <w:lsdException w:name="Medium Shading 1" w:semiHidden="0" w:uiPriority="63" w:unhideWhenUsed="0"/>
+    <w:lsdException w:name="Medium Shading 2" w:semiHidden="0" w:uiPriority="64" w:unhideWhenUsed="0"/>
+    <w:lsdException w:name="Medium List 1" w:semiHidden="0" w:uiPriority="65" w:unhideWhenUsed="0"/>
+    <w:lsdException w:name="Medium List 2" w:semiHidden="0" w:uiPriority="66" w:unhideWhenUsed="0"/>
+    <w:lsdException w:name="Medium Grid 1" w:semiHidden="0" w:uiPriority="67" w:unhideWhenUsed="0"/>
+    <w:lsdException w:name="Medium Grid 2" w:semiHidden="0" w:uiPriority="68" w:unhideWhenUsed="0"/>
+    <w:lsdException w:name="Medium Grid 3" w:semiHidden="0" w:uiPriority="69" w:unhideWhenUsed="0"/>
+    <w:lsdException w:name="Dark List" w:semiHidden="0" w:uiPriority="70" w:unhideWhenUsed="0"/>
+    <w:lsdException w:name="Colorful Shading" w:semiHidden="0" w:uiPriority="71" w:unhideWhenUsed="0"/>
+    <w:lsdException w:name="Colorful List" w:semiHidden="0" w:uiPriority="72" w:unhideWhenUsed="0"/>
+    <w:lsdException w:name="Colorful Grid" w:semiHidden="0" w:uiPriority="73" w:unhideWhenUsed="0"/>
+    <w:lsdException w:name="Light Shading Accent 1" w:semiHidden="0" w:uiPriority="60" w:unhideWhenUsed="0"/>
+    <w:lsdException w:name="Light List Accent 1" w:semiHidden="0" w:uiPriority="61" w:unhideWhenUsed="0"/>
+    <w:lsdException w:name="Light Grid Accent 1" w:semiHidden="0" w:uiPriority="62" w:unhideWhenUsed="0"/>
+    <w:lsdException w:name="Medium Shading 1 Accent 1" w:semiHidden="0" w:uiPriority="63" w:unhideWhenUsed="0"/>
+    <w:lsdException w:name="Medium Shading 2 Accent 1" w:semiHidden="0" w:uiPriority="64" w:unhideWhenUsed="0"/>
+    <w:lsdException w:name="Medium List 1 Accent 1" w:semiHidden="0" w:uiPriority="65" w:unhideWhenUsed="0"/>
+    <w:lsdException w:name="Revision" w:unhideWhenUsed="0"/>
+    <w:lsdException w:name="List Paragraph" w:semiHidden="0" w:uiPriority="34" w:unhideWhenUsed="0" w:qFormat="1"/>
+    <w:lsdException w:name="Quote" w:semiHidden="0" w:uiPriority="29" w:unhideWhenUsed="0" w:qFormat="1"/>
+    <w:lsdException w:name="Intense Quote" w:semiHidden="0" w:uiPriority="30" w:unhideWhenUsed="0" w:qFormat="1"/>
+    <w:lsdException w:name="Medium List 2 Accent 1" w:semiHidden="0" w:uiPriority="66" w:unhideWhenUsed="0"/>
+    <w:lsdException w:name="Medium Grid 1 Accent 1" w:semiHidden="0" w:uiPriority="67" w:unhideWhenUsed="0"/>
+    <w:lsdException w:name="Medium Grid 2 Accent 1" w:semiHidden="0" w:uiPriority="68" w:unhideWhenUsed="0"/>
+    <w:lsdException w:name="Medium Grid 3 Accent 1" w:semiHidden="0" w:uiPriority="69" w:unhideWhenUsed="0"/>
+    <w:lsdException w:name="Dark List Accent 1" w:semiHidden="0" w:uiPriority="70" w:unhideWhenUsed="0"/>
+    <w:lsdException w:name="Colorful Shading Accent 1" w:semiHidden="0" w:uiPriority="71" w:unhideWhenUsed="0"/>
+    <w:lsdException w:name="Colorful List Accent 1" w:semiHidden="0" w:uiPriority="72" w:unhideWhenUsed="0"/>
+    <w:lsdException w:name="Colorful Grid Accent 1" w:semiHidden="0" w:uiPriority="73" w:unhideWhenUsed="0"/>
+    <w:lsdException w:name="Light Shading Accent 2" w:semiHidden="0" w:uiPriority="60" w:unhideWhenUsed="0"/>
+    <w:lsdException w:name="Light List Accent 2" w:semiHidden="0" w:uiPriority="61" w:unhideWhenUsed="0"/>
+    <w:lsdException w:name="Light Grid Accent 2" w:semiHidden="0" w:uiPriority="62" w:unhideWhenUsed="0"/>
+    <w:lsdException w:name="Medium Shading 1 Accent 2" w:semiHidden="0" w:uiPriority="63" w:unhideWhenUsed="0"/>
+    <w:lsdException w:name="Medium Shading 2 Accent 2" w:semiHidden="0" w:uiPriority="64" w:unhideWhenUsed="0"/>
+    <w:lsdException w:name="Medium List 1 Accent 2" w:semiHidden="0" w:uiPriority="65" w:unhideWhenUsed="0"/>
+    <w:lsdException w:name="Medium List 2 Accent 2" w:semiHidden="0" w:uiPriority="66" w:unhideWhenUsed="0"/>
+    <w:lsdException w:name="Medium Grid 1 Accent 2" w:semiHidden="0" w:uiPriority="67" w:unhideWhenUsed="0"/>
+    <w:lsdException w:name="Medium Grid 2 Accent 2" w:semiHidden="0" w:uiPriority="68" w:unhideWhenUsed="0"/>
+    <w:lsdException w:name="Medium Grid 3 Accent 2" w:semiHidden="0" w:uiPriority="69" w:unhideWhenUsed="0"/>
+    <w:lsdException w:name="Dark List Accent 2" w:semiHidden="0" w:uiPriority="70" w:unhideWhenUsed="0"/>
+    <w:lsdException w:name="Colorful Shading Accent 2" w:semiHidden="0" w:uiPriority="71" w:unhideWhenUsed="0"/>
+    <w:lsdException w:name="Colorful List Accent 2" w:semiHidden="0" w:uiPriority="72" w:unhideWhenUsed="0"/>
+    <w:lsdException w:name="Colorful Grid Accent 2" w:semiHidden="0" w:uiPriority="73" w:unhideWhenUsed="0"/>
+    <w:lsdException w:name="Light Shading Accent 3" w:semiHidden="0" w:uiPriority="60" w:unhideWhenUsed="0"/>
+    <w:lsdException w:name="Light List Accent 3" w:semiHidden="0" w:uiPriority="61" w:unhideWhenUsed="0"/>
+    <w:lsdException w:name="Light Grid Accent 3" w:semiHidden="0" w:uiPriority="62" w:unhideWhenUsed="0"/>
+    <w:lsdException w:name="Medium Shading 1 Accent 3" w:semiHidden="0" w:uiPriority="63" w:unhideWhenUsed="0"/>
+    <w:lsdException w:name="Medium Shading 2 Accent 3" w:semiHidden="0" w:uiPriority="64" w:unhideWhenUsed="0"/>
+    <w:lsdException w:name="Medium List 1 Accent 3" w:semiHidden="0" w:uiPriority="65" w:unhideWhenUsed="0"/>
+    <w:lsdException w:name="Medium List 2 Accent 3" w:semiHidden="0" w:uiPriority="66" w:unhideWhenUsed="0"/>
+    <w:lsdException w:name="Medium Grid 1 Accent 3" w:semiHidden="0" w:uiPriority="67" w:unhideWhenUsed="0"/>
+    <w:lsdException w:name="Medium Grid 2 Accent 3" w:semiHidden="0" w:uiPriority="68" w:unhideWhenUsed="0"/>
+    <w:lsdException w:name="Medium Grid 3 Accent 3" w:semiHidden="0" w:uiPriority="69" w:unhideWhenUsed="0"/>
+    <w:lsdException w:name="Dark List Accent 3" w:semiHidden="0" w:uiPriority="70" w:unhideWhenUsed="0"/>
+    <w:lsdException w:name="Colorful Shading Accent 3" w:semiHidden="0" w:uiPriority="71" w:unhideWhenUsed="0"/>
+    <w:lsdException w:name="Colorful List Accent 3" w:semiHidden="0" w:uiPriority="72" w:unhideWhenUsed="0"/>
+    <w:lsdException w:name="Colorful Grid Accent 3" w:semiHidden="0" w:uiPriority="73" w:unhideWhenUsed="0"/>
+    <w:lsdException w:name="Light Shading Accent 4" w:semiHidden="0" w:uiPriority="60" w:unhideWhenUsed="0"/>
+    <w:lsdException w:name="Light List Accent 4" w:semiHidden="0" w:uiPriority="61" w:unhideWhenUsed="0"/>
+    <w:lsdException w:name="Light Grid Accent 4" w:semiHidden="0" w:uiPriority="62" w:unhideWhenUsed="0"/>
+    <w:lsdException w:name="Medium Shading 1 Accent 4" w:semiHidden="0" w:uiPriority="63" w:unhideWhenUsed="0"/>
+    <w:lsdException w:name="Medium Shading 2 Accent 4" w:semiHidden="0" w:uiPriority="64" w:unhideWhenUsed="0"/>
+    <w:lsdException w:name="Medium List 1 Accent 4" w:semiHidden="0" w:uiPriority="65" w:unhideWhenUsed="0"/>
+    <w:lsdException w:name="Medium List 2 Accent 4" w:semiHidden="0" w:uiPriority="66" w:unhideWhenUsed="0"/>
+    <w:lsdException w:name="Medium Grid 1 Accent 4" w:semiHidden="0" w:uiPriority="67" w:unhideWhenUsed="0"/>
+    <w:lsdException w:name="Medium Grid 2 Accent 4" w:semiHidden="0" w:uiPriority="68" w:unhideWhenUsed="0"/>
+    <w:lsdException w:name="Medium Grid 3 Accent 4" w:semiHidden="0" w:uiPriority="69" w:unhideWhenUsed="0"/>
+    <w:lsdException w:name="Dark List Accent 4" w:semiHidden="0" w:uiPriority="70" w:unhideWhenUsed="0"/>
+    <w:lsdException w:name="Colorful Shading Accent 4" w:semiHidden="0" w:uiPriority="71" w:unhideWhenUsed="0"/>
+    <w:lsdException w:name="Colorful List Accent 4" w:semiHidden="0" w:uiPriority="72" w:unhideWhenUsed="0"/>
+    <w:lsdException w:name="Colorful Grid Accent 4" w:semiHidden="0" w:uiPriority="73" w:unhideWhenUsed="0"/>
+    <w:lsdException w:name="Light Shading Accent 5" w:semiHidden="0" w:uiPriority="60" w:unhideWhenUsed="0"/>
+    <w:lsdException w:name="Light List Accent 5" w:semiHidden="0" w:uiPriority="61" w:unhideWhenUsed="0"/>
+    <w:lsdException w:name="Light Grid Accent 5" w:semiHidden="0" w:uiPriority="62" w:unhideWhenUsed="0"/>
+    <w:lsdException w:name="Medium Shading 1 Accent 5" w:semiHidden="0" w:uiPriority="63" w:unhideWhenUsed="0"/>
+    <w:lsdException w:name="Medium Shading 2 Accent 5" w:semiHidden="0" w:uiPriority="64" w:unhideWhenUsed="0"/>
+    <w:lsdException w:name="Medium List 1 Accent 5" w:semiHidden="0" w:uiPriority="65" w:unhideWhenUsed="0"/>
+    <w:lsdException w:name="Medium List 2 Accent 5" w:semiHidden="0" w:uiPriority="66" w:unhideWhenUsed="0"/>
+    <w:lsdException w:name="Medium Grid 1 Accent 5" w:semiHidden="0" w:uiPriority="67" w:unhideWhenUsed="0"/>
+    <w:lsdException w:name="Medium Grid 2 Accent 5" w:semiHidden="0" w:uiPriority="68" w:unhideWhenUsed="0"/>
+    <w:lsdException w:name="Medium Grid 3 Accent 5" w:semiHidden="0" w:uiPriority="69" w:unhideWhenUsed="0"/>
+    <w:lsdException w:name="Dark List Accent 5" w:semiHidden="0" w:uiPriority="70" w:unhideWhenUsed="0"/>
+    <w:lsdException w:name="Colorful Shading Accent 5" w:semiHidden="0" w:uiPriority="71" w:unhideWhenUsed="0"/>
+    <w:lsdException w:name="Colorful List Accent 5" w:semiHidden="0" w:uiPriority="72" w:unhideWhenUsed="0"/>
+    <w:lsdException w:name="Colorful Grid Accent 5" w:semiHidden="0" w:uiPriority="73" w:unhideWhenUsed="0"/>
+    <w:lsdException w:name="Light Shading Accent 6" w:semiHidden="0" w:uiPriority="60" w:unhideWhenUsed="0"/>
+    <w:lsdException w:name="Light List Accent 6" w:semiHidden="0" w:uiPriority="61" w:unhideWhenUsed="0"/>
+    <w:lsdException w:name="Light Grid Accent 6" w:semiHidden="0" w:uiPriority="62" w:unhideWhenUsed="0"/>
+    <w:lsdException w:name="Medium Shading 1 Accent 6" w:semiHidden="0" w:uiPriority="63" w:unhideWhenUsed="0"/>
+    <w:lsdException w:name="Medium Shading 2 Accent 6" w:semiHidden="0" w:uiPriority="64" w:unhideWhenUsed="0"/>
+    <w:lsdException w:name="Medium List 1 Accent 6" w:semiHidden="0" w:uiPriority="65" w:unhideWhenUsed="0"/>
+    <w:lsdException w:name="Medium List 2 Accent 6" w:semiHidden="0" w:uiPriority="66" w:unhideWhenUsed="0"/>
+    <w:lsdException w:name="Medium Grid 1 Accent 6" w:semiHidden="0" w:uiPriority="67" w:unhideWhenUsed="0"/>
+    <w:lsdException w:name="Medium Grid 2 Accent 6" w:semiHidden="0" w:uiPriority="68" w:unhideWhenUsed="0"/>
+    <w:lsdException w:name="Medium Grid 3 Accent 6" w:semiHidden="0" w:uiPriority="69" w:unhideWhenUsed="0"/>
+    <w:lsdException w:name="Dark List Accent 6" w:semiHidden="0" w:uiPriority="70" w:unhideWhenUsed="0"/>
+    <w:lsdException w:name="Colorful Shading Accent 6" w:semiHidden="0" w:uiPriority="71" w:unhideWhenUsed="0"/>
+    <w:lsdException w:name="Colorful List Accent 6" w:semiHidden="0" w:uiPriority="72" w:unhideWhenUsed="0"/>
+    <w:lsdException w:name="Colorful Grid Accent 6" w:semiHidden="0" w:uiPriority="73" w:unhideWhenUsed="0"/>
+    <w:lsdException w:name="Subtle Emphasis" w:semiHidden="0" w:uiPriority="19" w:unhideWhenUsed="0" w:qFormat="1"/>
+    <w:lsdException w:name="Intense Emphasis" w:semiHidden="0" w:uiPriority="21" w:unhideWhenUsed="0" w:qFormat="1"/>
+    <w:lsdException w:name="Subtle Reference" w:semiHidden="0" w:uiPriority="31" w:unhideWhenUsed="0" w:qFormat="1"/>
+    <w:lsdException w:name="Intense Reference" w:semiHidden="0" w:uiPriority="32" w:unhideWhenUsed="0" w:qFormat="1"/>
+    <w:lsdException w:name="Book Title" w:semiHidden="0" w:uiPriority="33" w:unhideWhenUsed="0" w:qFormat="1"/>
+    <w:lsdException w:name="Bibliography" w:uiPriority="37"/>
+    <w:lsdException w:name="TOC Heading" w:uiPriority="39" w:qFormat="1"/>
+  </w:latentStyles>
+  <w:style w:type="paragraph" w:default="1" w:styleId="a">
+    <w:name w:val="Normal"/>
+    <w:qFormat/>
+    <w:pPr>
+      <w:widowControl w:val="0"/>
+      <w:jc w:val="both"/>
+    </w:pPr>
+  </w:style>
+  <w:style w:type="character" w:default="1" w:styleId="a0">
+    <w:name w:val="Default Paragraph Font"/>
+    <w:uiPriority w:val="1"/>
+    <w:semiHidden/>
+    <w:unhideWhenUsed/>
+  </w:style>
+  <w:style w:type="table" w:default="1" w:styleId="a1">
+    <w:name w:val="Normal Table"/>
+    <w:uiPriority w:val="99"/>
+    <w:semiHidden/>
+    <w:unhideWhenUsed/>
+    <w:tblPr>
+      <w:tblInd w:w="0" w:type="dxa"/>
+      <w:tblCellMar>
+        <w:top w:w="0" w:type="dxa"/>
+        <w:left w:w="108" w:type="dxa"/>
+        <w:bottom w:w="0" w:type="dxa"/>
+        <w:right w:w="108" w:type="dxa"/>
+      </w:tblCellMar>
+    </w:tblPr>
+  </w:style>
+  <w:style w:type="numbering" w:default="1" w:styleId="a2">
+    <w:name w:val="No List"/>
+    <w:uiPriority w:val="99"/>
+    <w:semiHidden/>
+    <w:unhideWhenUsed/>
+  </w:style>
+</w:styles>
+</file>
+
 <file path=word/glossary/webSettings.xml><?xml version="1.0" encoding="utf-8"?>
-<w:webSettings xmlns:mc="http://schemas.openxmlformats.org/markup-compatibility/2006" xmlns:r="http://schemas.openxmlformats.org/officeDocument/2006/relationships" xmlns:w="http://schemas.openxmlformats.org/wordprocessingml/2006/main" xmlns:w14="http://schemas.microsoft.com/office/word/2010/wordml" xmlns:w15="http://schemas.microsoft.com/office/word/2012/wordml" mc:Ignorable="w14 w15">
+<w:webSettings xmlns:mc="http://schemas.openxmlformats.org/markup-compatibility/2006" xmlns:r="http://schemas.openxmlformats.org/officeDocument/2006/relationships" xmlns:w="http://schemas.openxmlformats.org/wordprocessingml/2006/main" xmlns:w14="http://schemas.microsoft.com/office/word/2010/wordml" mc:Ignorable="w14">
   <w:optimizeForBrowser/>
   <w:allowPNG/>
-  <w:doNotSaveAsSingleFile/>
 </w:webSettings>
 </file>
 
@@ -45064,7 +45106,7 @@
 </file>
 
 <file path=customXml/itemProps1.xml><?xml version="1.0" encoding="utf-8"?>
-<ds:datastoreItem xmlns:ds="http://schemas.openxmlformats.org/officeDocument/2006/customXml" ds:itemID="{1B2A1475-FF37-744D-898A-FD687D9A442E}">
+<ds:datastoreItem xmlns:ds="http://schemas.openxmlformats.org/officeDocument/2006/customXml" ds:itemID="{FB0A9B8C-38AE-46E7-BF83-8984E9E7134D}">
   <ds:schemaRefs>
     <ds:schemaRef ds:uri="http://schemas.openxmlformats.org/officeDocument/2006/bibliography"/>
   </ds:schemaRefs>
